--- a/AWS-DevOps-Notes.docx
+++ b/AWS-DevOps-Notes.docx
@@ -7591,7 +7591,7 @@
             <v:path o:extrusionok="f" gradientshapeok="t" o:connecttype="rect"/>
             <o:lock v:ext="edit" aspectratio="t"/>
           </v:shapetype>
-          <v:shape id="_x0000_i1025" type="#_x0000_t75" style="width:354.5pt;height:211.5pt">
+          <v:shape id="_x0000_i1025" type="#_x0000_t75" style="width:354.55pt;height:211.1pt">
             <v:imagedata r:id="rId20" o:title="Git-Work-Flow-Diagram"/>
           </v:shape>
         </w:pict>
@@ -14706,7 +14706,7 @@
           <w:color w:val="000000" w:themeColor="text1"/>
         </w:rPr>
         <w:pict>
-          <v:shape id="_x0000_i1026" type="#_x0000_t75" style="width:449.5pt;height:206.5pt">
+          <v:shape id="_x0000_i1026" type="#_x0000_t75" style="width:449.45pt;height:206.75pt">
             <v:imagedata r:id="rId27" o:title="WhatsApp Image 2024-03-29 at 10"/>
           </v:shape>
         </w:pict>
@@ -18298,7 +18298,7 @@
       </w:pPr>
       <w:r>
         <w:pict>
-          <v:shape id="_x0000_i1027" type="#_x0000_t75" style="width:331pt;height:272pt">
+          <v:shape id="_x0000_i1027" type="#_x0000_t75" style="width:330.55pt;height:272.2pt">
             <v:imagedata r:id="rId31" o:title="VPC Diagram"/>
           </v:shape>
         </w:pict>
@@ -21674,7 +21674,7 @@
         <w:pStyle w:val="ListParagraph"/>
         <w:numPr>
           <w:ilvl w:val="0"/>
-          <w:numId w:val="57"/>
+          <w:numId w:val="53"/>
         </w:numPr>
       </w:pPr>
       <w:r>
@@ -21686,7 +21686,7 @@
         <w:pStyle w:val="ListParagraph"/>
         <w:numPr>
           <w:ilvl w:val="0"/>
-          <w:numId w:val="57"/>
+          <w:numId w:val="53"/>
         </w:numPr>
       </w:pPr>
       <w:r>
@@ -21844,7 +21844,7 @@
           <w:i w:val="0"/>
         </w:rPr>
         <w:pict>
-          <v:shape id="_x0000_i1028" type="#_x0000_t75" style="width:406pt;height:228.5pt">
+          <v:shape id="_x0000_i1028" type="#_x0000_t75" style="width:405.8pt;height:228.55pt">
             <v:imagedata r:id="rId34" o:title="project-1"/>
           </v:shape>
         </w:pict>
@@ -23103,7 +23103,7 @@
         <w:pStyle w:val="ListParagraph"/>
         <w:numPr>
           <w:ilvl w:val="0"/>
-          <w:numId w:val="61"/>
+          <w:numId w:val="54"/>
         </w:numPr>
         <w:spacing w:after="0"/>
         <w:rPr>
@@ -23124,7 +23124,7 @@
         <w:pStyle w:val="ListParagraph"/>
         <w:numPr>
           <w:ilvl w:val="0"/>
-          <w:numId w:val="61"/>
+          <w:numId w:val="54"/>
         </w:numPr>
         <w:spacing w:after="0"/>
         <w:rPr>
@@ -23202,7 +23202,7 @@
         <w:pStyle w:val="ListParagraph"/>
         <w:numPr>
           <w:ilvl w:val="0"/>
-          <w:numId w:val="61"/>
+          <w:numId w:val="54"/>
         </w:numPr>
         <w:spacing w:after="0"/>
         <w:rPr>
@@ -23288,17 +23288,1461 @@
         <w:t>JENKINS</w:t>
       </w:r>
       <w:bookmarkEnd w:id="12"/>
-      <w:r>
-        <w:br w:type="page"/>
-      </w:r>
-    </w:p>
+    </w:p>
+    <w:p>
+      <w:pPr>
+        <w:pStyle w:val="ListParagraph"/>
+        <w:numPr>
+          <w:ilvl w:val="0"/>
+          <w:numId w:val="55"/>
+        </w:numPr>
+      </w:pPr>
+      <w:r>
+        <w:rPr>
+          <w:b/>
+          <w:u w:val="single"/>
+        </w:rPr>
+        <w:t>Jenkins</w:t>
+      </w:r>
+      <w:r>
+        <w:t xml:space="preserve"> is an open-source automation server that helps automate various tasks in software development, such as building, testi</w:t>
+      </w:r>
+      <w:r>
+        <w:t>ng, and deploying applications.</w:t>
+      </w:r>
+    </w:p>
+    <w:p>
+      <w:pPr>
+        <w:pStyle w:val="ListParagraph"/>
+        <w:numPr>
+          <w:ilvl w:val="0"/>
+          <w:numId w:val="55"/>
+        </w:numPr>
+      </w:pPr>
+      <w:r>
+        <w:t>It's widely used for implementing continuous integration and continuous delivery (CI/CD) pipelines, enabling teams to deliver software changes more rapidly and reliably.</w:t>
+      </w:r>
+      <w:r>
+        <w:t xml:space="preserve"> </w:t>
+      </w:r>
+    </w:p>
+    <w:p>
+      <w:pPr>
+        <w:pStyle w:val="ListParagraph"/>
+        <w:numPr>
+          <w:ilvl w:val="0"/>
+          <w:numId w:val="55"/>
+        </w:numPr>
+      </w:pPr>
+      <w:r>
+        <w:t>Java is the prerequisite for Jenkins.</w:t>
+      </w:r>
+    </w:p>
+    <w:p>
+      <w:pPr>
+        <w:pStyle w:val="ListParagraph"/>
+        <w:numPr>
+          <w:ilvl w:val="0"/>
+          <w:numId w:val="55"/>
+        </w:numPr>
+      </w:pPr>
+      <w:r>
+        <w:t>Jenkins port is 8080.</w:t>
+      </w:r>
+    </w:p>
+    <w:p>
+      <w:pPr>
+        <w:ind w:firstLine="720"/>
+        <w:rPr>
+          <w:b/>
+          <w:u w:val="single"/>
+        </w:rPr>
+      </w:pPr>
+      <w:r>
+        <w:rPr>
+          <w:b/>
+          <w:u w:val="single"/>
+        </w:rPr>
+        <w:t>CICD:</w:t>
+      </w:r>
+    </w:p>
+    <w:p>
+      <w:pPr>
+        <w:pStyle w:val="ListParagraph"/>
+        <w:numPr>
+          <w:ilvl w:val="1"/>
+          <w:numId w:val="55"/>
+        </w:numPr>
+      </w:pPr>
+      <w:r>
+        <w:rPr>
+          <w:b/>
+          <w:u w:val="single"/>
+        </w:rPr>
+        <w:t>Continuous integration CI</w:t>
+      </w:r>
+      <w:r>
+        <w:rPr>
+          <w:u w:val="single"/>
+        </w:rPr>
+        <w:t>:</w:t>
+      </w:r>
+      <w:r>
+        <w:rPr>
+          <w:i w:val="0"/>
+        </w:rPr>
+        <w:t xml:space="preserve">  </w:t>
+      </w:r>
+      <w:r>
+        <w:rPr>
+          <w:i w:val="0"/>
+        </w:rPr>
+        <w:t xml:space="preserve">Jenkins can be used to automate the process of building and testing code every time a change is </w:t>
+      </w:r>
+    </w:p>
+    <w:p>
+      <w:pPr>
+        <w:pStyle w:val="ListParagraph"/>
+        <w:ind w:left="3600"/>
+        <w:rPr>
+          <w:i w:val="0"/>
+        </w:rPr>
+      </w:pPr>
+      <w:r>
+        <w:rPr>
+          <w:b/>
+          <w:u w:val="single"/>
+        </w:rPr>
+        <w:t xml:space="preserve">  </w:t>
+      </w:r>
+      <w:proofErr w:type="gramStart"/>
+      <w:r>
+        <w:rPr>
+          <w:i w:val="0"/>
+        </w:rPr>
+        <w:t>made</w:t>
+      </w:r>
+      <w:proofErr w:type="gramEnd"/>
+      <w:r>
+        <w:rPr>
+          <w:i w:val="0"/>
+        </w:rPr>
+        <w:t xml:space="preserve"> to the source repository. This ensures that new code changes are integrated into the main </w:t>
+      </w:r>
+      <w:r>
+        <w:rPr>
+          <w:i w:val="0"/>
+        </w:rPr>
+        <w:t xml:space="preserve">   </w:t>
+      </w:r>
+    </w:p>
+    <w:p>
+      <w:pPr>
+        <w:pStyle w:val="ListParagraph"/>
+        <w:ind w:left="3600"/>
+        <w:rPr>
+          <w:i w:val="0"/>
+        </w:rPr>
+      </w:pPr>
+      <w:r>
+        <w:rPr>
+          <w:i w:val="0"/>
+        </w:rPr>
+        <w:t xml:space="preserve">  </w:t>
+      </w:r>
+      <w:proofErr w:type="gramStart"/>
+      <w:r>
+        <w:rPr>
+          <w:i w:val="0"/>
+        </w:rPr>
+        <w:t>codebase</w:t>
+      </w:r>
+      <w:proofErr w:type="gramEnd"/>
+      <w:r>
+        <w:rPr>
+          <w:i w:val="0"/>
+        </w:rPr>
+        <w:t xml:space="preserve"> frequently and tested for any issues, thus improving the overall code quality.</w:t>
+      </w:r>
+    </w:p>
+    <w:p>
+      <w:pPr>
+        <w:pStyle w:val="ListParagraph"/>
+        <w:numPr>
+          <w:ilvl w:val="1"/>
+          <w:numId w:val="55"/>
+        </w:numPr>
+        <w:rPr>
+          <w:u w:val="single"/>
+        </w:rPr>
+      </w:pPr>
+      <w:r>
+        <w:rPr>
+          <w:b/>
+          <w:u w:val="single"/>
+        </w:rPr>
+        <w:t>Continuous Delivery CD</w:t>
+      </w:r>
+      <w:r>
+        <w:rPr>
+          <w:b/>
+        </w:rPr>
+        <w:t xml:space="preserve"> : </w:t>
+      </w:r>
+      <w:r>
+        <w:rPr>
+          <w:b/>
+        </w:rPr>
+        <w:tab/>
+      </w:r>
+      <w:r>
+        <w:rPr>
+          <w:i w:val="0"/>
+        </w:rPr>
+        <w:t>J</w:t>
+      </w:r>
+      <w:r>
+        <w:rPr>
+          <w:i w:val="0"/>
+        </w:rPr>
+        <w:t xml:space="preserve">enkins can automate the process of deploying applications to AWS infrastructure once they pass </w:t>
+      </w:r>
+    </w:p>
+    <w:p>
+      <w:pPr>
+        <w:pStyle w:val="ListParagraph"/>
+        <w:ind w:left="2880" w:firstLine="720"/>
+        <w:rPr>
+          <w:i w:val="0"/>
+        </w:rPr>
+      </w:pPr>
+      <w:proofErr w:type="gramStart"/>
+      <w:r>
+        <w:rPr>
+          <w:i w:val="0"/>
+        </w:rPr>
+        <w:t>the</w:t>
+      </w:r>
+      <w:proofErr w:type="gramEnd"/>
+      <w:r>
+        <w:rPr>
+          <w:i w:val="0"/>
+        </w:rPr>
+        <w:t xml:space="preserve"> CI stage. This involves tasks such as packaging the application, deploying it to AWS services like </w:t>
+      </w:r>
+    </w:p>
+    <w:p>
+      <w:pPr>
+        <w:pStyle w:val="ListParagraph"/>
+        <w:ind w:left="2880" w:firstLine="720"/>
+        <w:rPr>
+          <w:i w:val="0"/>
+        </w:rPr>
+      </w:pPr>
+      <w:proofErr w:type="gramStart"/>
+      <w:r>
+        <w:rPr>
+          <w:i w:val="0"/>
+        </w:rPr>
+        <w:t>EC2, ECS, or Lambda, and running any necessary tests in the deployment environment.</w:t>
+      </w:r>
+      <w:proofErr w:type="gramEnd"/>
+    </w:p>
+    <w:p>
+      <w:pPr>
+        <w:spacing w:after="0"/>
+        <w:rPr>
+          <w:b/>
+        </w:rPr>
+      </w:pPr>
+      <w:r>
+        <w:rPr>
+          <w:i w:val="0"/>
+        </w:rPr>
+        <w:tab/>
+      </w:r>
+      <w:r>
+        <w:rPr>
+          <w:b/>
+        </w:rPr>
+        <w:t>Difference between Continuous Deliv</w:t>
+      </w:r>
+      <w:r>
+        <w:rPr>
+          <w:b/>
+        </w:rPr>
+        <w:t>ery and Continuous Deployment</w:t>
+      </w:r>
+    </w:p>
+    <w:p>
+      <w:pPr>
+        <w:ind w:left="2880" w:hanging="2160"/>
+        <w:rPr>
+          <w:i w:val="0"/>
+        </w:rPr>
+      </w:pPr>
+      <w:r>
+        <w:rPr>
+          <w:b/>
+          <w:i w:val="0"/>
+          <w:u w:val="single"/>
+        </w:rPr>
+        <w:t>Continuous Deployment:</w:t>
+      </w:r>
+      <w:r>
+        <w:rPr>
+          <w:i w:val="0"/>
+        </w:rPr>
+        <w:t xml:space="preserve"> </w:t>
+      </w:r>
+      <w:r>
+        <w:rPr>
+          <w:i w:val="0"/>
+        </w:rPr>
+        <w:tab/>
+      </w:r>
+      <w:r>
+        <w:rPr>
+          <w:i w:val="0"/>
+        </w:rPr>
+        <w:t>Involves automatically deploying every successful build to production without manual intervention, assuming it passes all tests and quality checks.</w:t>
+      </w:r>
+    </w:p>
+    <w:p>
+      <w:pPr>
+        <w:spacing w:after="0"/>
+        <w:ind w:left="720"/>
+        <w:rPr>
+          <w:i w:val="0"/>
+        </w:rPr>
+      </w:pPr>
+      <w:r>
+        <w:rPr>
+          <w:b/>
+          <w:i w:val="0"/>
+          <w:u w:val="single"/>
+        </w:rPr>
+        <w:t>Continuous Delivery:</w:t>
+      </w:r>
+      <w:r>
+        <w:rPr>
+          <w:i w:val="0"/>
+        </w:rPr>
+        <w:t xml:space="preserve"> Involves the automation of the entire software release process up to the point of deployment to production. </w:t>
+      </w:r>
+    </w:p>
+    <w:p>
+      <w:pPr>
+        <w:spacing w:after="0"/>
+        <w:ind w:left="2160"/>
+        <w:rPr>
+          <w:i w:val="0"/>
+        </w:rPr>
+      </w:pPr>
+      <w:r>
+        <w:rPr>
+          <w:b/>
+          <w:i w:val="0"/>
+        </w:rPr>
+        <w:t xml:space="preserve">        </w:t>
+      </w:r>
+      <w:r>
+        <w:rPr>
+          <w:i w:val="0"/>
+        </w:rPr>
+        <w:t xml:space="preserve">However, the decision to deploy to production is still manual, allowing teams to perform additional checks or </w:t>
+      </w:r>
+      <w:r>
+        <w:rPr>
+          <w:i w:val="0"/>
+        </w:rPr>
+        <w:t xml:space="preserve">    </w:t>
+      </w:r>
+    </w:p>
+    <w:p>
+      <w:pPr>
+        <w:spacing w:after="0"/>
+        <w:ind w:left="2160"/>
+        <w:rPr>
+          <w:i w:val="0"/>
+        </w:rPr>
+      </w:pPr>
+      <w:r>
+        <w:rPr>
+          <w:i w:val="0"/>
+        </w:rPr>
+        <w:t xml:space="preserve">        </w:t>
+      </w:r>
+      <w:proofErr w:type="gramStart"/>
+      <w:r>
+        <w:rPr>
+          <w:i w:val="0"/>
+        </w:rPr>
+        <w:t>approvals</w:t>
+      </w:r>
+      <w:proofErr w:type="gramEnd"/>
+      <w:r>
+        <w:rPr>
+          <w:i w:val="0"/>
+        </w:rPr>
+        <w:t xml:space="preserve"> before releasing new changes.</w:t>
+      </w:r>
+    </w:p>
+    <w:p>
+      <w:pPr>
+        <w:spacing w:after="0"/>
+        <w:ind w:left="2160"/>
+        <w:rPr>
+          <w:i w:val="0"/>
+        </w:rPr>
+      </w:pPr>
+    </w:p>
+    <w:p>
+      <w:pPr>
+        <w:spacing w:after="0"/>
+        <w:ind w:left="2160"/>
+        <w:rPr>
+          <w:i w:val="0"/>
+        </w:rPr>
+      </w:pPr>
+    </w:p>
+    <w:p>
+      <w:pPr>
+        <w:pStyle w:val="ListParagraph"/>
+        <w:numPr>
+          <w:ilvl w:val="0"/>
+          <w:numId w:val="55"/>
+        </w:numPr>
+        <w:rPr>
+          <w:i w:val="0"/>
+        </w:rPr>
+      </w:pPr>
+      <w:r>
+        <w:rPr>
+          <w:b/>
+          <w:i w:val="0"/>
+        </w:rPr>
+        <w:t>Installing Jenkins in EC2:</w:t>
+      </w:r>
+    </w:p>
+    <w:p>
+      <w:pPr>
+        <w:pStyle w:val="ListParagraph"/>
+        <w:numPr>
+          <w:ilvl w:val="0"/>
+          <w:numId w:val="56"/>
+        </w:numPr>
+        <w:rPr>
+          <w:i w:val="0"/>
+        </w:rPr>
+      </w:pPr>
+      <w:r>
+        <w:rPr>
+          <w:i w:val="0"/>
+        </w:rPr>
+        <w:t>Create one EC2 instance and connect to the server.</w:t>
+      </w:r>
+    </w:p>
+    <w:p>
+      <w:pPr>
+        <w:pStyle w:val="ListParagraph"/>
+        <w:ind w:left="2160"/>
+        <w:rPr>
+          <w:i w:val="0"/>
+        </w:rPr>
+      </w:pPr>
+      <w:proofErr w:type="spellStart"/>
+      <w:proofErr w:type="gramStart"/>
+      <w:r>
+        <w:rPr>
+          <w:i w:val="0"/>
+          <w:highlight w:val="lightGray"/>
+        </w:rPr>
+        <w:t>sudo</w:t>
+      </w:r>
+      <w:proofErr w:type="spellEnd"/>
+      <w:proofErr w:type="gramEnd"/>
+      <w:r>
+        <w:rPr>
+          <w:i w:val="0"/>
+          <w:highlight w:val="lightGray"/>
+        </w:rPr>
+        <w:t xml:space="preserve"> –s</w:t>
+      </w:r>
+    </w:p>
+    <w:p>
+      <w:pPr>
+        <w:pStyle w:val="ListParagraph"/>
+        <w:ind w:left="2160"/>
+        <w:rPr>
+          <w:i w:val="0"/>
+        </w:rPr>
+      </w:pPr>
+      <w:proofErr w:type="gramStart"/>
+      <w:r>
+        <w:rPr>
+          <w:i w:val="0"/>
+          <w:highlight w:val="lightGray"/>
+        </w:rPr>
+        <w:t>apt</w:t>
+      </w:r>
+      <w:proofErr w:type="gramEnd"/>
+      <w:r>
+        <w:rPr>
+          <w:i w:val="0"/>
+          <w:highlight w:val="lightGray"/>
+        </w:rPr>
+        <w:t xml:space="preserve"> update &amp;&amp; apt upgrade –y</w:t>
+      </w:r>
+      <w:r>
+        <w:rPr>
+          <w:i w:val="0"/>
+        </w:rPr>
+        <w:t xml:space="preserve"> </w:t>
+      </w:r>
+    </w:p>
+    <w:p>
+      <w:pPr>
+        <w:pStyle w:val="ListParagraph"/>
+        <w:numPr>
+          <w:ilvl w:val="0"/>
+          <w:numId w:val="56"/>
+        </w:numPr>
+        <w:rPr>
+          <w:i w:val="0"/>
+        </w:rPr>
+      </w:pPr>
+      <w:r>
+        <w:rPr>
+          <w:i w:val="0"/>
+        </w:rPr>
+        <w:t xml:space="preserve">Install java </w:t>
+      </w:r>
+      <w:proofErr w:type="spellStart"/>
+      <w:r>
+        <w:rPr>
+          <w:i w:val="0"/>
+        </w:rPr>
+        <w:t>jre</w:t>
+      </w:r>
+      <w:proofErr w:type="spellEnd"/>
+      <w:r>
+        <w:rPr>
+          <w:i w:val="0"/>
+        </w:rPr>
+        <w:t xml:space="preserve"> and </w:t>
+      </w:r>
+      <w:proofErr w:type="spellStart"/>
+      <w:r>
+        <w:rPr>
+          <w:i w:val="0"/>
+        </w:rPr>
+        <w:t>jdk</w:t>
+      </w:r>
+      <w:proofErr w:type="spellEnd"/>
+      <w:r>
+        <w:rPr>
+          <w:i w:val="0"/>
+        </w:rPr>
+        <w:t xml:space="preserve"> as java is the prerequisite for Jenkins.</w:t>
+      </w:r>
+      <w:r>
+        <w:rPr>
+          <w:i w:val="0"/>
+        </w:rPr>
+        <w:t xml:space="preserve"> (Search in browser)</w:t>
+      </w:r>
+    </w:p>
+    <w:p>
+      <w:pPr>
+        <w:pStyle w:val="ListParagraph"/>
+        <w:ind w:left="2160"/>
+        <w:rPr>
+          <w:i w:val="0"/>
+        </w:rPr>
+      </w:pPr>
+      <w:r>
+        <w:rPr>
+          <w:i w:val="0"/>
+          <w:highlight w:val="lightGray"/>
+        </w:rPr>
+        <w:t xml:space="preserve">Java </w:t>
+      </w:r>
+      <w:r>
+        <w:rPr>
+          <w:i w:val="0"/>
+          <w:highlight w:val="lightGray"/>
+        </w:rPr>
+        <w:t>–</w:t>
+      </w:r>
+      <w:r>
+        <w:rPr>
+          <w:i w:val="0"/>
+          <w:highlight w:val="lightGray"/>
+        </w:rPr>
+        <w:t>version</w:t>
+      </w:r>
+    </w:p>
+    <w:p>
+      <w:pPr>
+        <w:pStyle w:val="ListParagraph"/>
+        <w:ind w:left="2160"/>
+        <w:rPr>
+          <w:i w:val="0"/>
+        </w:rPr>
+      </w:pPr>
+      <w:r>
+        <w:rPr>
+          <w:i w:val="0"/>
+          <w:noProof/>
+          <w:lang w:bidi="ar-SA"/>
+        </w:rPr>
+        <w:pict>
+          <v:shape id="_x0000_s1129" type="#_x0000_t202" style="position:absolute;left:0;text-align:left;margin-left:479.45pt;margin-top:21.85pt;width:103.1pt;height:32.75pt;z-index:251742208">
+            <v:textbox>
+              <w:txbxContent>
+                <w:p>
+                  <w:r>
+                    <w:t>Copy one command and paste</w:t>
+                  </w:r>
+                </w:p>
+              </w:txbxContent>
+            </v:textbox>
+          </v:shape>
+        </w:pict>
+      </w:r>
+      <w:r>
+        <w:rPr>
+          <w:i w:val="0"/>
+        </w:rPr>
+        <w:t xml:space="preserve">   </w:t>
+      </w:r>
+      <w:r>
+        <w:rPr>
+          <w:i w:val="0"/>
+          <w:noProof/>
+          <w:lang w:bidi="ar-SA"/>
+        </w:rPr>
+        <w:drawing>
+          <wp:inline distT="0" distB="0" distL="0" distR="0">
+            <wp:extent cx="4613564" cy="1153391"/>
+            <wp:effectExtent l="19050" t="0" r="0" b="0"/>
+            <wp:docPr id="9" name="Picture 5"/>
+            <wp:cNvGraphicFramePr>
+              <a:graphicFrameLocks xmlns:a="http://schemas.openxmlformats.org/drawingml/2006/main" noChangeAspect="1"/>
+            </wp:cNvGraphicFramePr>
+            <a:graphic xmlns:a="http://schemas.openxmlformats.org/drawingml/2006/main">
+              <a:graphicData uri="http://schemas.openxmlformats.org/drawingml/2006/picture">
+                <pic:pic xmlns:pic="http://schemas.openxmlformats.org/drawingml/2006/picture">
+                  <pic:nvPicPr>
+                    <pic:cNvPr id="0" name="Picture 5"/>
+                    <pic:cNvPicPr>
+                      <a:picLocks noChangeAspect="1" noChangeArrowheads="1"/>
+                    </pic:cNvPicPr>
+                  </pic:nvPicPr>
+                  <pic:blipFill>
+                    <a:blip r:embed="rId35" cstate="print"/>
+                    <a:srcRect/>
+                    <a:stretch>
+                      <a:fillRect/>
+                    </a:stretch>
+                  </pic:blipFill>
+                  <pic:spPr bwMode="auto">
+                    <a:xfrm>
+                      <a:off x="0" y="0"/>
+                      <a:ext cx="4629657" cy="1157414"/>
+                    </a:xfrm>
+                    <a:prstGeom prst="rect">
+                      <a:avLst/>
+                    </a:prstGeom>
+                    <a:noFill/>
+                    <a:ln w="9525">
+                      <a:noFill/>
+                      <a:miter lim="800000"/>
+                      <a:headEnd/>
+                      <a:tailEnd/>
+                    </a:ln>
+                  </pic:spPr>
+                </pic:pic>
+              </a:graphicData>
+            </a:graphic>
+          </wp:inline>
+        </w:drawing>
+      </w:r>
+    </w:p>
+    <w:p>
+      <w:pPr>
+        <w:pStyle w:val="ListParagraph"/>
+        <w:ind w:left="2160"/>
+        <w:rPr>
+          <w:i w:val="0"/>
+          <w:highlight w:val="lightGray"/>
+        </w:rPr>
+      </w:pPr>
+      <w:proofErr w:type="spellStart"/>
+      <w:proofErr w:type="gramStart"/>
+      <w:r>
+        <w:rPr>
+          <w:i w:val="0"/>
+          <w:highlight w:val="lightGray"/>
+        </w:rPr>
+        <w:t>sudo</w:t>
+      </w:r>
+      <w:proofErr w:type="spellEnd"/>
+      <w:proofErr w:type="gramEnd"/>
+      <w:r>
+        <w:rPr>
+          <w:i w:val="0"/>
+          <w:highlight w:val="lightGray"/>
+        </w:rPr>
+        <w:t xml:space="preserve"> apt install default-</w:t>
+      </w:r>
+      <w:proofErr w:type="spellStart"/>
+      <w:r>
+        <w:rPr>
+          <w:i w:val="0"/>
+          <w:highlight w:val="lightGray"/>
+        </w:rPr>
+        <w:t>jre</w:t>
+      </w:r>
+      <w:proofErr w:type="spellEnd"/>
+      <w:r>
+        <w:rPr>
+          <w:i w:val="0"/>
+          <w:highlight w:val="lightGray"/>
+        </w:rPr>
+        <w:t xml:space="preserve"> -y</w:t>
+      </w:r>
+    </w:p>
+    <w:p>
+      <w:pPr>
+        <w:pStyle w:val="ListParagraph"/>
+        <w:ind w:left="2160"/>
+        <w:rPr>
+          <w:i w:val="0"/>
+        </w:rPr>
+      </w:pPr>
+      <w:proofErr w:type="gramStart"/>
+      <w:r>
+        <w:rPr>
+          <w:i w:val="0"/>
+          <w:highlight w:val="lightGray"/>
+        </w:rPr>
+        <w:t>java</w:t>
+      </w:r>
+      <w:proofErr w:type="gramEnd"/>
+      <w:r>
+        <w:rPr>
+          <w:i w:val="0"/>
+          <w:highlight w:val="lightGray"/>
+        </w:rPr>
+        <w:t xml:space="preserve"> –version</w:t>
+      </w:r>
+    </w:p>
+    <w:p>
+      <w:pPr>
+        <w:pStyle w:val="ListParagraph"/>
+        <w:ind w:left="2160"/>
+        <w:rPr>
+          <w:i w:val="0"/>
+        </w:rPr>
+      </w:pPr>
+      <w:r>
+        <w:rPr>
+          <w:i w:val="0"/>
+        </w:rPr>
+        <w:t xml:space="preserve">    </w:t>
+      </w:r>
+      <w:r>
+        <w:rPr>
+          <w:i w:val="0"/>
+          <w:noProof/>
+          <w:lang w:bidi="ar-SA"/>
+        </w:rPr>
+        <w:drawing>
+          <wp:inline distT="0" distB="0" distL="0" distR="0">
+            <wp:extent cx="4539506" cy="627223"/>
+            <wp:effectExtent l="19050" t="0" r="0" b="0"/>
+            <wp:docPr id="13" name="Picture 8"/>
+            <wp:cNvGraphicFramePr>
+              <a:graphicFrameLocks xmlns:a="http://schemas.openxmlformats.org/drawingml/2006/main" noChangeAspect="1"/>
+            </wp:cNvGraphicFramePr>
+            <a:graphic xmlns:a="http://schemas.openxmlformats.org/drawingml/2006/main">
+              <a:graphicData uri="http://schemas.openxmlformats.org/drawingml/2006/picture">
+                <pic:pic xmlns:pic="http://schemas.openxmlformats.org/drawingml/2006/picture">
+                  <pic:nvPicPr>
+                    <pic:cNvPr id="0" name="Picture 8"/>
+                    <pic:cNvPicPr>
+                      <a:picLocks noChangeAspect="1" noChangeArrowheads="1"/>
+                    </pic:cNvPicPr>
+                  </pic:nvPicPr>
+                  <pic:blipFill>
+                    <a:blip r:embed="rId36" cstate="print"/>
+                    <a:srcRect/>
+                    <a:stretch>
+                      <a:fillRect/>
+                    </a:stretch>
+                  </pic:blipFill>
+                  <pic:spPr bwMode="auto">
+                    <a:xfrm>
+                      <a:off x="0" y="0"/>
+                      <a:ext cx="4559565" cy="629995"/>
+                    </a:xfrm>
+                    <a:prstGeom prst="rect">
+                      <a:avLst/>
+                    </a:prstGeom>
+                    <a:noFill/>
+                    <a:ln w="9525">
+                      <a:noFill/>
+                      <a:miter lim="800000"/>
+                      <a:headEnd/>
+                      <a:tailEnd/>
+                    </a:ln>
+                  </pic:spPr>
+                </pic:pic>
+              </a:graphicData>
+            </a:graphic>
+          </wp:inline>
+        </w:drawing>
+      </w:r>
+    </w:p>
+    <w:p>
+      <w:pPr>
+        <w:pStyle w:val="ListParagraph"/>
+        <w:ind w:left="2160"/>
+        <w:rPr>
+          <w:i w:val="0"/>
+          <w:highlight w:val="lightGray"/>
+        </w:rPr>
+      </w:pPr>
+      <w:proofErr w:type="spellStart"/>
+      <w:proofErr w:type="gramStart"/>
+      <w:r>
+        <w:rPr>
+          <w:i w:val="0"/>
+          <w:highlight w:val="lightGray"/>
+        </w:rPr>
+        <w:t>sudo</w:t>
+      </w:r>
+      <w:proofErr w:type="spellEnd"/>
+      <w:proofErr w:type="gramEnd"/>
+      <w:r>
+        <w:rPr>
+          <w:i w:val="0"/>
+          <w:highlight w:val="lightGray"/>
+        </w:rPr>
+        <w:t xml:space="preserve"> apt install default-</w:t>
+      </w:r>
+      <w:proofErr w:type="spellStart"/>
+      <w:r>
+        <w:rPr>
+          <w:i w:val="0"/>
+          <w:highlight w:val="lightGray"/>
+        </w:rPr>
+        <w:t>jdk</w:t>
+      </w:r>
+      <w:proofErr w:type="spellEnd"/>
+      <w:r>
+        <w:rPr>
+          <w:i w:val="0"/>
+          <w:highlight w:val="lightGray"/>
+        </w:rPr>
+        <w:t xml:space="preserve"> -y</w:t>
+      </w:r>
+    </w:p>
+    <w:p>
+      <w:pPr>
+        <w:pStyle w:val="ListParagraph"/>
+        <w:ind w:left="2160"/>
+        <w:rPr>
+          <w:i w:val="0"/>
+        </w:rPr>
+      </w:pPr>
+      <w:proofErr w:type="spellStart"/>
+      <w:proofErr w:type="gramStart"/>
+      <w:r>
+        <w:rPr>
+          <w:i w:val="0"/>
+          <w:highlight w:val="lightGray"/>
+        </w:rPr>
+        <w:t>javac</w:t>
+      </w:r>
+      <w:proofErr w:type="spellEnd"/>
+      <w:proofErr w:type="gramEnd"/>
+      <w:r>
+        <w:rPr>
+          <w:i w:val="0"/>
+          <w:highlight w:val="lightGray"/>
+        </w:rPr>
+        <w:t xml:space="preserve"> –version</w:t>
+      </w:r>
+    </w:p>
+    <w:p>
+      <w:pPr>
+        <w:pStyle w:val="ListParagraph"/>
+        <w:ind w:left="2160"/>
+        <w:rPr>
+          <w:i w:val="0"/>
+        </w:rPr>
+      </w:pPr>
+      <w:r>
+        <w:rPr>
+          <w:i w:val="0"/>
+        </w:rPr>
+        <w:t xml:space="preserve">     </w:t>
+      </w:r>
+      <w:r>
+        <w:rPr>
+          <w:i w:val="0"/>
+          <w:noProof/>
+          <w:lang w:bidi="ar-SA"/>
+        </w:rPr>
+        <w:drawing>
+          <wp:inline distT="0" distB="0" distL="0" distR="0">
+            <wp:extent cx="1087582" cy="397211"/>
+            <wp:effectExtent l="19050" t="0" r="0" b="0"/>
+            <wp:docPr id="14" name="Picture 11"/>
+            <wp:cNvGraphicFramePr>
+              <a:graphicFrameLocks xmlns:a="http://schemas.openxmlformats.org/drawingml/2006/main" noChangeAspect="1"/>
+            </wp:cNvGraphicFramePr>
+            <a:graphic xmlns:a="http://schemas.openxmlformats.org/drawingml/2006/main">
+              <a:graphicData uri="http://schemas.openxmlformats.org/drawingml/2006/picture">
+                <pic:pic xmlns:pic="http://schemas.openxmlformats.org/drawingml/2006/picture">
+                  <pic:nvPicPr>
+                    <pic:cNvPr id="0" name="Picture 11"/>
+                    <pic:cNvPicPr>
+                      <a:picLocks noChangeAspect="1" noChangeArrowheads="1"/>
+                    </pic:cNvPicPr>
+                  </pic:nvPicPr>
+                  <pic:blipFill>
+                    <a:blip r:embed="rId37" cstate="print"/>
+                    <a:srcRect/>
+                    <a:stretch>
+                      <a:fillRect/>
+                    </a:stretch>
+                  </pic:blipFill>
+                  <pic:spPr bwMode="auto">
+                    <a:xfrm>
+                      <a:off x="0" y="0"/>
+                      <a:ext cx="1090110" cy="398134"/>
+                    </a:xfrm>
+                    <a:prstGeom prst="rect">
+                      <a:avLst/>
+                    </a:prstGeom>
+                    <a:noFill/>
+                    <a:ln w="9525">
+                      <a:noFill/>
+                      <a:miter lim="800000"/>
+                      <a:headEnd/>
+                      <a:tailEnd/>
+                    </a:ln>
+                  </pic:spPr>
+                </pic:pic>
+              </a:graphicData>
+            </a:graphic>
+          </wp:inline>
+        </w:drawing>
+      </w:r>
+    </w:p>
+    <w:p>
+      <w:pPr>
+        <w:pStyle w:val="ListParagraph"/>
+        <w:ind w:left="2160"/>
+        <w:rPr>
+          <w:i w:val="0"/>
+        </w:rPr>
+      </w:pPr>
+    </w:p>
+    <w:p>
+      <w:pPr>
+        <w:pStyle w:val="ListParagraph"/>
+        <w:numPr>
+          <w:ilvl w:val="0"/>
+          <w:numId w:val="56"/>
+        </w:numPr>
+        <w:rPr>
+          <w:i w:val="0"/>
+        </w:rPr>
+      </w:pPr>
+      <w:r>
+        <w:rPr>
+          <w:i w:val="0"/>
+        </w:rPr>
+        <w:lastRenderedPageBreak/>
+        <w:t>Now, install Jenkins (Search in browser)</w:t>
+      </w:r>
+    </w:p>
+    <w:p>
+      <w:pPr>
+        <w:pStyle w:val="ListParagraph"/>
+        <w:ind w:left="2160"/>
+        <w:rPr>
+          <w:i w:val="0"/>
+          <w:highlight w:val="lightGray"/>
+        </w:rPr>
+      </w:pPr>
+      <w:proofErr w:type="spellStart"/>
+      <w:proofErr w:type="gramStart"/>
+      <w:r>
+        <w:rPr>
+          <w:i w:val="0"/>
+          <w:highlight w:val="lightGray"/>
+        </w:rPr>
+        <w:t>sudo</w:t>
+      </w:r>
+      <w:proofErr w:type="spellEnd"/>
+      <w:proofErr w:type="gramEnd"/>
+      <w:r>
+        <w:rPr>
+          <w:i w:val="0"/>
+          <w:highlight w:val="lightGray"/>
+        </w:rPr>
+        <w:t xml:space="preserve"> </w:t>
+      </w:r>
+      <w:proofErr w:type="spellStart"/>
+      <w:r>
+        <w:rPr>
+          <w:i w:val="0"/>
+          <w:highlight w:val="lightGray"/>
+        </w:rPr>
+        <w:t>wget</w:t>
+      </w:r>
+      <w:proofErr w:type="spellEnd"/>
+      <w:r>
+        <w:rPr>
+          <w:i w:val="0"/>
+          <w:highlight w:val="lightGray"/>
+        </w:rPr>
+        <w:t xml:space="preserve"> -O /</w:t>
+      </w:r>
+      <w:proofErr w:type="spellStart"/>
+      <w:r>
+        <w:rPr>
+          <w:i w:val="0"/>
+          <w:highlight w:val="lightGray"/>
+        </w:rPr>
+        <w:t>usr</w:t>
+      </w:r>
+      <w:proofErr w:type="spellEnd"/>
+      <w:r>
+        <w:rPr>
+          <w:i w:val="0"/>
+          <w:highlight w:val="lightGray"/>
+        </w:rPr>
+        <w:t>/share/</w:t>
+      </w:r>
+      <w:proofErr w:type="spellStart"/>
+      <w:r>
+        <w:rPr>
+          <w:i w:val="0"/>
+          <w:highlight w:val="lightGray"/>
+        </w:rPr>
+        <w:t>keyrings</w:t>
+      </w:r>
+      <w:proofErr w:type="spellEnd"/>
+      <w:r>
+        <w:rPr>
+          <w:i w:val="0"/>
+          <w:highlight w:val="lightGray"/>
+        </w:rPr>
+        <w:t>/jenkins-keyring.asc \</w:t>
+      </w:r>
+    </w:p>
+    <w:p>
+      <w:pPr>
+        <w:pStyle w:val="ListParagraph"/>
+        <w:ind w:left="2160"/>
+        <w:rPr>
+          <w:i w:val="0"/>
+          <w:highlight w:val="lightGray"/>
+        </w:rPr>
+      </w:pPr>
+      <w:r>
+        <w:rPr>
+          <w:i w:val="0"/>
+          <w:highlight w:val="lightGray"/>
+        </w:rPr>
+        <w:t xml:space="preserve">  https://pkg.jenkins.io/debian/jenkins.io-2023.key</w:t>
+      </w:r>
+    </w:p>
+    <w:p>
+      <w:pPr>
+        <w:pStyle w:val="ListParagraph"/>
+        <w:ind w:left="2160"/>
+        <w:rPr>
+          <w:i w:val="0"/>
+          <w:highlight w:val="lightGray"/>
+        </w:rPr>
+      </w:pPr>
+      <w:proofErr w:type="gramStart"/>
+      <w:r>
+        <w:rPr>
+          <w:i w:val="0"/>
+          <w:highlight w:val="lightGray"/>
+        </w:rPr>
+        <w:t>echo</w:t>
+      </w:r>
+      <w:proofErr w:type="gramEnd"/>
+      <w:r>
+        <w:rPr>
+          <w:i w:val="0"/>
+          <w:highlight w:val="lightGray"/>
+        </w:rPr>
+        <w:t xml:space="preserve"> "</w:t>
+      </w:r>
+      <w:proofErr w:type="spellStart"/>
+      <w:r>
+        <w:rPr>
+          <w:i w:val="0"/>
+          <w:highlight w:val="lightGray"/>
+        </w:rPr>
+        <w:t>deb</w:t>
+      </w:r>
+      <w:proofErr w:type="spellEnd"/>
+      <w:r>
+        <w:rPr>
+          <w:i w:val="0"/>
+          <w:highlight w:val="lightGray"/>
+        </w:rPr>
+        <w:t xml:space="preserve"> [signed-by=/</w:t>
+      </w:r>
+      <w:proofErr w:type="spellStart"/>
+      <w:r>
+        <w:rPr>
+          <w:i w:val="0"/>
+          <w:highlight w:val="lightGray"/>
+        </w:rPr>
+        <w:t>usr</w:t>
+      </w:r>
+      <w:proofErr w:type="spellEnd"/>
+      <w:r>
+        <w:rPr>
+          <w:i w:val="0"/>
+          <w:highlight w:val="lightGray"/>
+        </w:rPr>
+        <w:t>/share/</w:t>
+      </w:r>
+      <w:proofErr w:type="spellStart"/>
+      <w:r>
+        <w:rPr>
+          <w:i w:val="0"/>
+          <w:highlight w:val="lightGray"/>
+        </w:rPr>
+        <w:t>keyrings</w:t>
+      </w:r>
+      <w:proofErr w:type="spellEnd"/>
+      <w:r>
+        <w:rPr>
+          <w:i w:val="0"/>
+          <w:highlight w:val="lightGray"/>
+        </w:rPr>
+        <w:t>/jenkins-keyring.asc]" \</w:t>
+      </w:r>
+    </w:p>
+    <w:p>
+      <w:pPr>
+        <w:pStyle w:val="ListParagraph"/>
+        <w:ind w:left="2160"/>
+        <w:rPr>
+          <w:i w:val="0"/>
+          <w:highlight w:val="lightGray"/>
+        </w:rPr>
+      </w:pPr>
+      <w:r>
+        <w:rPr>
+          <w:i w:val="0"/>
+          <w:highlight w:val="lightGray"/>
+        </w:rPr>
+        <w:t xml:space="preserve">  https://pkg.jenkins.io/debian binary/ | </w:t>
+      </w:r>
+      <w:proofErr w:type="spellStart"/>
+      <w:r>
+        <w:rPr>
+          <w:i w:val="0"/>
+          <w:highlight w:val="lightGray"/>
+        </w:rPr>
+        <w:t>sudo</w:t>
+      </w:r>
+      <w:proofErr w:type="spellEnd"/>
+      <w:r>
+        <w:rPr>
+          <w:i w:val="0"/>
+          <w:highlight w:val="lightGray"/>
+        </w:rPr>
+        <w:t xml:space="preserve"> tee \</w:t>
+      </w:r>
+    </w:p>
+    <w:p>
+      <w:pPr>
+        <w:pStyle w:val="ListParagraph"/>
+        <w:ind w:left="2160"/>
+        <w:rPr>
+          <w:i w:val="0"/>
+          <w:highlight w:val="lightGray"/>
+        </w:rPr>
+      </w:pPr>
+      <w:r>
+        <w:rPr>
+          <w:i w:val="0"/>
+          <w:highlight w:val="lightGray"/>
+        </w:rPr>
+        <w:t xml:space="preserve">  /etc/apt/</w:t>
+      </w:r>
+      <w:proofErr w:type="spellStart"/>
+      <w:r>
+        <w:rPr>
+          <w:i w:val="0"/>
+          <w:highlight w:val="lightGray"/>
+        </w:rPr>
+        <w:t>sources.list.d</w:t>
+      </w:r>
+      <w:proofErr w:type="spellEnd"/>
+      <w:r>
+        <w:rPr>
+          <w:i w:val="0"/>
+          <w:highlight w:val="lightGray"/>
+        </w:rPr>
+        <w:t>/</w:t>
+      </w:r>
+      <w:proofErr w:type="spellStart"/>
+      <w:r>
+        <w:rPr>
+          <w:i w:val="0"/>
+          <w:highlight w:val="lightGray"/>
+        </w:rPr>
+        <w:t>jenkins.list</w:t>
+      </w:r>
+      <w:proofErr w:type="spellEnd"/>
+      <w:r>
+        <w:rPr>
+          <w:i w:val="0"/>
+          <w:highlight w:val="lightGray"/>
+        </w:rPr>
+        <w:t xml:space="preserve"> &gt; /dev/null</w:t>
+      </w:r>
+    </w:p>
+    <w:p>
+      <w:pPr>
+        <w:pStyle w:val="ListParagraph"/>
+        <w:ind w:left="2160"/>
+        <w:rPr>
+          <w:i w:val="0"/>
+          <w:highlight w:val="lightGray"/>
+        </w:rPr>
+      </w:pPr>
+      <w:proofErr w:type="spellStart"/>
+      <w:proofErr w:type="gramStart"/>
+      <w:r>
+        <w:rPr>
+          <w:i w:val="0"/>
+          <w:highlight w:val="lightGray"/>
+        </w:rPr>
+        <w:t>sudo</w:t>
+      </w:r>
+      <w:proofErr w:type="spellEnd"/>
+      <w:proofErr w:type="gramEnd"/>
+      <w:r>
+        <w:rPr>
+          <w:i w:val="0"/>
+          <w:highlight w:val="lightGray"/>
+        </w:rPr>
+        <w:t xml:space="preserve"> apt-get update</w:t>
+      </w:r>
+    </w:p>
+    <w:p>
+      <w:pPr>
+        <w:pStyle w:val="ListParagraph"/>
+        <w:ind w:left="2160"/>
+        <w:rPr>
+          <w:i w:val="0"/>
+        </w:rPr>
+      </w:pPr>
+      <w:proofErr w:type="spellStart"/>
+      <w:proofErr w:type="gramStart"/>
+      <w:r>
+        <w:rPr>
+          <w:i w:val="0"/>
+          <w:highlight w:val="lightGray"/>
+        </w:rPr>
+        <w:t>sudo</w:t>
+      </w:r>
+      <w:proofErr w:type="spellEnd"/>
+      <w:proofErr w:type="gramEnd"/>
+      <w:r>
+        <w:rPr>
+          <w:i w:val="0"/>
+          <w:highlight w:val="lightGray"/>
+        </w:rPr>
+        <w:t xml:space="preserve"> apt-get install Jenkins -y</w:t>
+      </w:r>
+    </w:p>
+    <w:p>
+      <w:pPr>
+        <w:pStyle w:val="ListParagraph"/>
+        <w:numPr>
+          <w:ilvl w:val="0"/>
+          <w:numId w:val="56"/>
+        </w:numPr>
+        <w:rPr>
+          <w:i w:val="0"/>
+        </w:rPr>
+      </w:pPr>
+      <w:r>
+        <w:rPr>
+          <w:i w:val="0"/>
+        </w:rPr>
+        <w:t xml:space="preserve">Check whether the Jenkins got installed or not, </w:t>
+      </w:r>
+      <w:proofErr w:type="spellStart"/>
+      <w:r>
+        <w:rPr>
+          <w:i w:val="0"/>
+          <w:highlight w:val="lightGray"/>
+        </w:rPr>
+        <w:t>systemctl</w:t>
+      </w:r>
+      <w:proofErr w:type="spellEnd"/>
+      <w:r>
+        <w:rPr>
+          <w:i w:val="0"/>
+          <w:highlight w:val="lightGray"/>
+        </w:rPr>
+        <w:t xml:space="preserve"> status </w:t>
+      </w:r>
+      <w:proofErr w:type="spellStart"/>
+      <w:r>
+        <w:rPr>
+          <w:i w:val="0"/>
+          <w:highlight w:val="lightGray"/>
+        </w:rPr>
+        <w:t>jenkins</w:t>
+      </w:r>
+      <w:proofErr w:type="spellEnd"/>
+    </w:p>
+    <w:p>
+      <w:pPr>
+        <w:pStyle w:val="ListParagraph"/>
+        <w:numPr>
+          <w:ilvl w:val="0"/>
+          <w:numId w:val="56"/>
+        </w:numPr>
+        <w:rPr>
+          <w:i w:val="0"/>
+        </w:rPr>
+      </w:pPr>
+      <w:r>
+        <w:rPr>
+          <w:i w:val="0"/>
+        </w:rPr>
+        <w:t>Open the port 8080 in the security groups of the EC2 instance in which the Jenkins was installed.</w:t>
+      </w:r>
+    </w:p>
+    <w:p>
+      <w:pPr>
+        <w:pStyle w:val="ListParagraph"/>
+        <w:numPr>
+          <w:ilvl w:val="0"/>
+          <w:numId w:val="56"/>
+        </w:numPr>
+        <w:rPr>
+          <w:i w:val="0"/>
+        </w:rPr>
+      </w:pPr>
+      <w:r>
+        <w:rPr>
+          <w:i w:val="0"/>
+        </w:rPr>
+        <w:t xml:space="preserve">Now, copy the public IP and paste on browser </w:t>
+      </w:r>
+      <w:r>
+        <w:rPr>
+          <w:b/>
+          <w:i w:val="0"/>
+        </w:rPr>
+        <w:t>public_IP:8080</w:t>
+      </w:r>
+      <w:r>
+        <w:rPr>
+          <w:i w:val="0"/>
+        </w:rPr>
+        <w:t xml:space="preserve"> at the end.</w:t>
+      </w:r>
+    </w:p>
+    <w:p>
+      <w:pPr>
+        <w:pStyle w:val="ListParagraph"/>
+        <w:numPr>
+          <w:ilvl w:val="0"/>
+          <w:numId w:val="56"/>
+        </w:numPr>
+        <w:rPr>
+          <w:i w:val="0"/>
+        </w:rPr>
+      </w:pPr>
+      <w:r>
+        <w:rPr>
+          <w:i w:val="0"/>
+        </w:rPr>
+        <w:t>Now, it will ask for the password and the path of the password is also given there. Copy that path and open it by sing cat command in the terminal. Copy the password and paste in the Jenkins site.</w:t>
+      </w:r>
+    </w:p>
+    <w:p>
+      <w:pPr>
+        <w:pStyle w:val="ListParagraph"/>
+        <w:numPr>
+          <w:ilvl w:val="0"/>
+          <w:numId w:val="56"/>
+        </w:numPr>
+        <w:rPr>
+          <w:i w:val="0"/>
+        </w:rPr>
+      </w:pPr>
+      <w:r>
+        <w:rPr>
+          <w:i w:val="0"/>
+        </w:rPr>
+        <w:t xml:space="preserve">Install some default </w:t>
+      </w:r>
+      <w:proofErr w:type="spellStart"/>
+      <w:r>
+        <w:rPr>
+          <w:i w:val="0"/>
+        </w:rPr>
+        <w:t>plugin’s</w:t>
+      </w:r>
+      <w:proofErr w:type="spellEnd"/>
+      <w:r>
+        <w:rPr>
+          <w:i w:val="0"/>
+        </w:rPr>
+        <w:t xml:space="preserve"> option and create the account.</w:t>
+      </w:r>
+    </w:p>
+    <w:p>
+      <w:pPr>
+        <w:pStyle w:val="ListParagraph"/>
+        <w:numPr>
+          <w:ilvl w:val="0"/>
+          <w:numId w:val="56"/>
+        </w:numPr>
+        <w:rPr>
+          <w:i w:val="0"/>
+        </w:rPr>
+      </w:pPr>
+      <w:r>
+        <w:rPr>
+          <w:i w:val="0"/>
+        </w:rPr>
+        <w:t>This is how the Jenkins will be installed.</w:t>
+      </w:r>
+    </w:p>
+    <w:p/>
     <w:p>
       <w:pPr>
         <w:pStyle w:val="Heading1"/>
       </w:pPr>
       <w:bookmarkStart w:id="13" w:name="_Toc163490154"/>
       <w:r>
-        <w:lastRenderedPageBreak/>
         <w:t>DOCKER</w:t>
       </w:r>
       <w:bookmarkEnd w:id="13"/>
@@ -23839,7 +25283,7 @@
               <w:b/>
               <w:noProof/>
             </w:rPr>
-            <w:t>1</w:t>
+            <w:t>25</w:t>
           </w:r>
         </w:fldSimple>
       </w:p>
@@ -23856,119 +25300,6 @@
 <file path=word/numbering.xml><?xml version="1.0" encoding="utf-8"?>
 <w:numbering xmlns:ve="http://schemas.openxmlformats.org/markup-compatibility/2006" xmlns:o="urn:schemas-microsoft-com:office:office" xmlns:r="http://schemas.openxmlformats.org/officeDocument/2006/relationships" xmlns:m="http://schemas.openxmlformats.org/officeDocument/2006/math" xmlns:v="urn:schemas-microsoft-com:vml" xmlns:wp="http://schemas.openxmlformats.org/drawingml/2006/wordprocessingDrawing" xmlns:w10="urn:schemas-microsoft-com:office:word" xmlns:w="http://schemas.openxmlformats.org/wordprocessingml/2006/main" xmlns:wne="http://schemas.microsoft.com/office/word/2006/wordml">
   <w:abstractNum w:abstractNumId="0">
-    <w:nsid w:val="01B076CF"/>
-    <w:multiLevelType w:val="hybridMultilevel"/>
-    <w:tmpl w:val="576C2D8E"/>
-    <w:lvl w:ilvl="0" w:tplc="04090005">
-      <w:start w:val="1"/>
-      <w:numFmt w:val="bullet"/>
-      <w:lvlText w:val=""/>
-      <w:lvlJc w:val="left"/>
-      <w:pPr>
-        <w:ind w:left="1080" w:hanging="360"/>
-      </w:pPr>
-      <w:rPr>
-        <w:rFonts w:ascii="Wingdings" w:hAnsi="Wingdings" w:hint="default"/>
-      </w:rPr>
-    </w:lvl>
-    <w:lvl w:ilvl="1" w:tplc="04090003" w:tentative="1">
-      <w:start w:val="1"/>
-      <w:numFmt w:val="bullet"/>
-      <w:lvlText w:val="o"/>
-      <w:lvlJc w:val="left"/>
-      <w:pPr>
-        <w:ind w:left="1800" w:hanging="360"/>
-      </w:pPr>
-      <w:rPr>
-        <w:rFonts w:ascii="Courier New" w:hAnsi="Courier New" w:cs="Courier New" w:hint="default"/>
-      </w:rPr>
-    </w:lvl>
-    <w:lvl w:ilvl="2" w:tplc="04090005" w:tentative="1">
-      <w:start w:val="1"/>
-      <w:numFmt w:val="bullet"/>
-      <w:lvlText w:val=""/>
-      <w:lvlJc w:val="left"/>
-      <w:pPr>
-        <w:ind w:left="2520" w:hanging="360"/>
-      </w:pPr>
-      <w:rPr>
-        <w:rFonts w:ascii="Wingdings" w:hAnsi="Wingdings" w:hint="default"/>
-      </w:rPr>
-    </w:lvl>
-    <w:lvl w:ilvl="3" w:tplc="04090001" w:tentative="1">
-      <w:start w:val="1"/>
-      <w:numFmt w:val="bullet"/>
-      <w:lvlText w:val=""/>
-      <w:lvlJc w:val="left"/>
-      <w:pPr>
-        <w:ind w:left="3240" w:hanging="360"/>
-      </w:pPr>
-      <w:rPr>
-        <w:rFonts w:ascii="Symbol" w:hAnsi="Symbol" w:hint="default"/>
-      </w:rPr>
-    </w:lvl>
-    <w:lvl w:ilvl="4" w:tplc="04090003" w:tentative="1">
-      <w:start w:val="1"/>
-      <w:numFmt w:val="bullet"/>
-      <w:lvlText w:val="o"/>
-      <w:lvlJc w:val="left"/>
-      <w:pPr>
-        <w:ind w:left="3960" w:hanging="360"/>
-      </w:pPr>
-      <w:rPr>
-        <w:rFonts w:ascii="Courier New" w:hAnsi="Courier New" w:cs="Courier New" w:hint="default"/>
-      </w:rPr>
-    </w:lvl>
-    <w:lvl w:ilvl="5" w:tplc="04090005" w:tentative="1">
-      <w:start w:val="1"/>
-      <w:numFmt w:val="bullet"/>
-      <w:lvlText w:val=""/>
-      <w:lvlJc w:val="left"/>
-      <w:pPr>
-        <w:ind w:left="4680" w:hanging="360"/>
-      </w:pPr>
-      <w:rPr>
-        <w:rFonts w:ascii="Wingdings" w:hAnsi="Wingdings" w:hint="default"/>
-      </w:rPr>
-    </w:lvl>
-    <w:lvl w:ilvl="6" w:tplc="04090001" w:tentative="1">
-      <w:start w:val="1"/>
-      <w:numFmt w:val="bullet"/>
-      <w:lvlText w:val=""/>
-      <w:lvlJc w:val="left"/>
-      <w:pPr>
-        <w:ind w:left="5400" w:hanging="360"/>
-      </w:pPr>
-      <w:rPr>
-        <w:rFonts w:ascii="Symbol" w:hAnsi="Symbol" w:hint="default"/>
-      </w:rPr>
-    </w:lvl>
-    <w:lvl w:ilvl="7" w:tplc="04090003" w:tentative="1">
-      <w:start w:val="1"/>
-      <w:numFmt w:val="bullet"/>
-      <w:lvlText w:val="o"/>
-      <w:lvlJc w:val="left"/>
-      <w:pPr>
-        <w:ind w:left="6120" w:hanging="360"/>
-      </w:pPr>
-      <w:rPr>
-        <w:rFonts w:ascii="Courier New" w:hAnsi="Courier New" w:cs="Courier New" w:hint="default"/>
-      </w:rPr>
-    </w:lvl>
-    <w:lvl w:ilvl="8" w:tplc="04090005" w:tentative="1">
-      <w:start w:val="1"/>
-      <w:numFmt w:val="bullet"/>
-      <w:lvlText w:val=""/>
-      <w:lvlJc w:val="left"/>
-      <w:pPr>
-        <w:ind w:left="6840" w:hanging="360"/>
-      </w:pPr>
-      <w:rPr>
-        <w:rFonts w:ascii="Wingdings" w:hAnsi="Wingdings" w:hint="default"/>
-      </w:rPr>
-    </w:lvl>
-  </w:abstractNum>
-  <w:abstractNum w:abstractNumId="1">
     <w:nsid w:val="05C213AC"/>
     <w:multiLevelType w:val="hybridMultilevel"/>
     <w:tmpl w:val="69205776"/>
@@ -24081,120 +25412,7 @@
       </w:rPr>
     </w:lvl>
   </w:abstractNum>
-  <w:abstractNum w:abstractNumId="2">
-    <w:nsid w:val="07D369B4"/>
-    <w:multiLevelType w:val="hybridMultilevel"/>
-    <w:tmpl w:val="E4BC9076"/>
-    <w:lvl w:ilvl="0" w:tplc="0409000B">
-      <w:start w:val="1"/>
-      <w:numFmt w:val="bullet"/>
-      <w:lvlText w:val=""/>
-      <w:lvlJc w:val="left"/>
-      <w:pPr>
-        <w:ind w:left="3591" w:hanging="360"/>
-      </w:pPr>
-      <w:rPr>
-        <w:rFonts w:ascii="Wingdings" w:hAnsi="Wingdings" w:hint="default"/>
-      </w:rPr>
-    </w:lvl>
-    <w:lvl w:ilvl="1" w:tplc="04090003" w:tentative="1">
-      <w:start w:val="1"/>
-      <w:numFmt w:val="bullet"/>
-      <w:lvlText w:val="o"/>
-      <w:lvlJc w:val="left"/>
-      <w:pPr>
-        <w:ind w:left="4311" w:hanging="360"/>
-      </w:pPr>
-      <w:rPr>
-        <w:rFonts w:ascii="Courier New" w:hAnsi="Courier New" w:cs="Courier New" w:hint="default"/>
-      </w:rPr>
-    </w:lvl>
-    <w:lvl w:ilvl="2" w:tplc="04090005" w:tentative="1">
-      <w:start w:val="1"/>
-      <w:numFmt w:val="bullet"/>
-      <w:lvlText w:val=""/>
-      <w:lvlJc w:val="left"/>
-      <w:pPr>
-        <w:ind w:left="5031" w:hanging="360"/>
-      </w:pPr>
-      <w:rPr>
-        <w:rFonts w:ascii="Wingdings" w:hAnsi="Wingdings" w:hint="default"/>
-      </w:rPr>
-    </w:lvl>
-    <w:lvl w:ilvl="3" w:tplc="04090001" w:tentative="1">
-      <w:start w:val="1"/>
-      <w:numFmt w:val="bullet"/>
-      <w:lvlText w:val=""/>
-      <w:lvlJc w:val="left"/>
-      <w:pPr>
-        <w:ind w:left="5751" w:hanging="360"/>
-      </w:pPr>
-      <w:rPr>
-        <w:rFonts w:ascii="Symbol" w:hAnsi="Symbol" w:hint="default"/>
-      </w:rPr>
-    </w:lvl>
-    <w:lvl w:ilvl="4" w:tplc="04090003" w:tentative="1">
-      <w:start w:val="1"/>
-      <w:numFmt w:val="bullet"/>
-      <w:lvlText w:val="o"/>
-      <w:lvlJc w:val="left"/>
-      <w:pPr>
-        <w:ind w:left="6471" w:hanging="360"/>
-      </w:pPr>
-      <w:rPr>
-        <w:rFonts w:ascii="Courier New" w:hAnsi="Courier New" w:cs="Courier New" w:hint="default"/>
-      </w:rPr>
-    </w:lvl>
-    <w:lvl w:ilvl="5" w:tplc="04090005" w:tentative="1">
-      <w:start w:val="1"/>
-      <w:numFmt w:val="bullet"/>
-      <w:lvlText w:val=""/>
-      <w:lvlJc w:val="left"/>
-      <w:pPr>
-        <w:ind w:left="7191" w:hanging="360"/>
-      </w:pPr>
-      <w:rPr>
-        <w:rFonts w:ascii="Wingdings" w:hAnsi="Wingdings" w:hint="default"/>
-      </w:rPr>
-    </w:lvl>
-    <w:lvl w:ilvl="6" w:tplc="04090001" w:tentative="1">
-      <w:start w:val="1"/>
-      <w:numFmt w:val="bullet"/>
-      <w:lvlText w:val=""/>
-      <w:lvlJc w:val="left"/>
-      <w:pPr>
-        <w:ind w:left="7911" w:hanging="360"/>
-      </w:pPr>
-      <w:rPr>
-        <w:rFonts w:ascii="Symbol" w:hAnsi="Symbol" w:hint="default"/>
-      </w:rPr>
-    </w:lvl>
-    <w:lvl w:ilvl="7" w:tplc="04090003" w:tentative="1">
-      <w:start w:val="1"/>
-      <w:numFmt w:val="bullet"/>
-      <w:lvlText w:val="o"/>
-      <w:lvlJc w:val="left"/>
-      <w:pPr>
-        <w:ind w:left="8631" w:hanging="360"/>
-      </w:pPr>
-      <w:rPr>
-        <w:rFonts w:ascii="Courier New" w:hAnsi="Courier New" w:cs="Courier New" w:hint="default"/>
-      </w:rPr>
-    </w:lvl>
-    <w:lvl w:ilvl="8" w:tplc="04090005" w:tentative="1">
-      <w:start w:val="1"/>
-      <w:numFmt w:val="bullet"/>
-      <w:lvlText w:val=""/>
-      <w:lvlJc w:val="left"/>
-      <w:pPr>
-        <w:ind w:left="9351" w:hanging="360"/>
-      </w:pPr>
-      <w:rPr>
-        <w:rFonts w:ascii="Wingdings" w:hAnsi="Wingdings" w:hint="default"/>
-      </w:rPr>
-    </w:lvl>
-  </w:abstractNum>
-  <w:abstractNum w:abstractNumId="3">
+  <w:abstractNum w:abstractNumId="1">
     <w:nsid w:val="08D163A2"/>
     <w:multiLevelType w:val="hybridMultilevel"/>
     <w:tmpl w:val="29027AC4"/>
@@ -24280,7 +25498,7 @@
       </w:pPr>
     </w:lvl>
   </w:abstractNum>
-  <w:abstractNum w:abstractNumId="4">
+  <w:abstractNum w:abstractNumId="2">
     <w:nsid w:val="0D3428B6"/>
     <w:multiLevelType w:val="hybridMultilevel"/>
     <w:tmpl w:val="06483FE6"/>
@@ -24366,7 +25584,7 @@
       </w:pPr>
     </w:lvl>
   </w:abstractNum>
-  <w:abstractNum w:abstractNumId="5">
+  <w:abstractNum w:abstractNumId="3">
     <w:nsid w:val="0F7F2E11"/>
     <w:multiLevelType w:val="hybridMultilevel"/>
     <w:tmpl w:val="07E077D2"/>
@@ -24479,7 +25697,7 @@
       </w:rPr>
     </w:lvl>
   </w:abstractNum>
-  <w:abstractNum w:abstractNumId="6">
+  <w:abstractNum w:abstractNumId="4">
     <w:nsid w:val="13AE3174"/>
     <w:multiLevelType w:val="hybridMultilevel"/>
     <w:tmpl w:val="DF6CD500"/>
@@ -24592,7 +25810,7 @@
       </w:rPr>
     </w:lvl>
   </w:abstractNum>
-  <w:abstractNum w:abstractNumId="7">
+  <w:abstractNum w:abstractNumId="5">
     <w:nsid w:val="156B580E"/>
     <w:multiLevelType w:val="hybridMultilevel"/>
     <w:tmpl w:val="C27ECF1C"/>
@@ -24705,7 +25923,7 @@
       </w:rPr>
     </w:lvl>
   </w:abstractNum>
-  <w:abstractNum w:abstractNumId="8">
+  <w:abstractNum w:abstractNumId="6">
     <w:nsid w:val="16F0376F"/>
     <w:multiLevelType w:val="hybridMultilevel"/>
     <w:tmpl w:val="59CA0606"/>
@@ -24818,7 +26036,7 @@
       </w:rPr>
     </w:lvl>
   </w:abstractNum>
-  <w:abstractNum w:abstractNumId="9">
+  <w:abstractNum w:abstractNumId="7">
     <w:nsid w:val="19DF244C"/>
     <w:multiLevelType w:val="hybridMultilevel"/>
     <w:tmpl w:val="E4BC7D74"/>
@@ -24931,7 +26149,7 @@
       </w:rPr>
     </w:lvl>
   </w:abstractNum>
-  <w:abstractNum w:abstractNumId="10">
+  <w:abstractNum w:abstractNumId="8">
     <w:nsid w:val="1D11575D"/>
     <w:multiLevelType w:val="hybridMultilevel"/>
     <w:tmpl w:val="6F1AD18C"/>
@@ -25044,7 +26262,7 @@
       </w:rPr>
     </w:lvl>
   </w:abstractNum>
-  <w:abstractNum w:abstractNumId="11">
+  <w:abstractNum w:abstractNumId="9">
     <w:nsid w:val="1F117C8F"/>
     <w:multiLevelType w:val="hybridMultilevel"/>
     <w:tmpl w:val="A316FF82"/>
@@ -25157,7 +26375,7 @@
       </w:rPr>
     </w:lvl>
   </w:abstractNum>
-  <w:abstractNum w:abstractNumId="12">
+  <w:abstractNum w:abstractNumId="10">
     <w:nsid w:val="211D7DFC"/>
     <w:multiLevelType w:val="hybridMultilevel"/>
     <w:tmpl w:val="0E0AEFD2"/>
@@ -25243,7 +26461,7 @@
       </w:pPr>
     </w:lvl>
   </w:abstractNum>
-  <w:abstractNum w:abstractNumId="13">
+  <w:abstractNum w:abstractNumId="11">
     <w:nsid w:val="29987914"/>
     <w:multiLevelType w:val="hybridMultilevel"/>
     <w:tmpl w:val="0D8E65F8"/>
@@ -25356,7 +26574,7 @@
       </w:rPr>
     </w:lvl>
   </w:abstractNum>
-  <w:abstractNum w:abstractNumId="14">
+  <w:abstractNum w:abstractNumId="12">
     <w:nsid w:val="2B191CD9"/>
     <w:multiLevelType w:val="hybridMultilevel"/>
     <w:tmpl w:val="F324543E"/>
@@ -25469,7 +26687,120 @@
       </w:rPr>
     </w:lvl>
   </w:abstractNum>
-  <w:abstractNum w:abstractNumId="15">
+  <w:abstractNum w:abstractNumId="13">
+    <w:nsid w:val="2B336D2E"/>
+    <w:multiLevelType w:val="hybridMultilevel"/>
+    <w:tmpl w:val="C104287A"/>
+    <w:lvl w:ilvl="0" w:tplc="C7129972">
+      <w:start w:val="1"/>
+      <w:numFmt w:val="bullet"/>
+      <w:lvlText w:val=""/>
+      <w:lvlJc w:val="left"/>
+      <w:pPr>
+        <w:ind w:left="2160" w:hanging="360"/>
+      </w:pPr>
+      <w:rPr>
+        <w:rFonts w:ascii="Symbol" w:hAnsi="Symbol" w:hint="default"/>
+      </w:rPr>
+    </w:lvl>
+    <w:lvl w:ilvl="1" w:tplc="04090003" w:tentative="1">
+      <w:start w:val="1"/>
+      <w:numFmt w:val="bullet"/>
+      <w:lvlText w:val="o"/>
+      <w:lvlJc w:val="left"/>
+      <w:pPr>
+        <w:ind w:left="2880" w:hanging="360"/>
+      </w:pPr>
+      <w:rPr>
+        <w:rFonts w:ascii="Courier New" w:hAnsi="Courier New" w:cs="Courier New" w:hint="default"/>
+      </w:rPr>
+    </w:lvl>
+    <w:lvl w:ilvl="2" w:tplc="04090005" w:tentative="1">
+      <w:start w:val="1"/>
+      <w:numFmt w:val="bullet"/>
+      <w:lvlText w:val=""/>
+      <w:lvlJc w:val="left"/>
+      <w:pPr>
+        <w:ind w:left="3600" w:hanging="360"/>
+      </w:pPr>
+      <w:rPr>
+        <w:rFonts w:ascii="Wingdings" w:hAnsi="Wingdings" w:hint="default"/>
+      </w:rPr>
+    </w:lvl>
+    <w:lvl w:ilvl="3" w:tplc="04090001" w:tentative="1">
+      <w:start w:val="1"/>
+      <w:numFmt w:val="bullet"/>
+      <w:lvlText w:val=""/>
+      <w:lvlJc w:val="left"/>
+      <w:pPr>
+        <w:ind w:left="4320" w:hanging="360"/>
+      </w:pPr>
+      <w:rPr>
+        <w:rFonts w:ascii="Symbol" w:hAnsi="Symbol" w:hint="default"/>
+      </w:rPr>
+    </w:lvl>
+    <w:lvl w:ilvl="4" w:tplc="04090003" w:tentative="1">
+      <w:start w:val="1"/>
+      <w:numFmt w:val="bullet"/>
+      <w:lvlText w:val="o"/>
+      <w:lvlJc w:val="left"/>
+      <w:pPr>
+        <w:ind w:left="5040" w:hanging="360"/>
+      </w:pPr>
+      <w:rPr>
+        <w:rFonts w:ascii="Courier New" w:hAnsi="Courier New" w:cs="Courier New" w:hint="default"/>
+      </w:rPr>
+    </w:lvl>
+    <w:lvl w:ilvl="5" w:tplc="04090005" w:tentative="1">
+      <w:start w:val="1"/>
+      <w:numFmt w:val="bullet"/>
+      <w:lvlText w:val=""/>
+      <w:lvlJc w:val="left"/>
+      <w:pPr>
+        <w:ind w:left="5760" w:hanging="360"/>
+      </w:pPr>
+      <w:rPr>
+        <w:rFonts w:ascii="Wingdings" w:hAnsi="Wingdings" w:hint="default"/>
+      </w:rPr>
+    </w:lvl>
+    <w:lvl w:ilvl="6" w:tplc="04090001" w:tentative="1">
+      <w:start w:val="1"/>
+      <w:numFmt w:val="bullet"/>
+      <w:lvlText w:val=""/>
+      <w:lvlJc w:val="left"/>
+      <w:pPr>
+        <w:ind w:left="6480" w:hanging="360"/>
+      </w:pPr>
+      <w:rPr>
+        <w:rFonts w:ascii="Symbol" w:hAnsi="Symbol" w:hint="default"/>
+      </w:rPr>
+    </w:lvl>
+    <w:lvl w:ilvl="7" w:tplc="04090003" w:tentative="1">
+      <w:start w:val="1"/>
+      <w:numFmt w:val="bullet"/>
+      <w:lvlText w:val="o"/>
+      <w:lvlJc w:val="left"/>
+      <w:pPr>
+        <w:ind w:left="7200" w:hanging="360"/>
+      </w:pPr>
+      <w:rPr>
+        <w:rFonts w:ascii="Courier New" w:hAnsi="Courier New" w:cs="Courier New" w:hint="default"/>
+      </w:rPr>
+    </w:lvl>
+    <w:lvl w:ilvl="8" w:tplc="04090005" w:tentative="1">
+      <w:start w:val="1"/>
+      <w:numFmt w:val="bullet"/>
+      <w:lvlText w:val=""/>
+      <w:lvlJc w:val="left"/>
+      <w:pPr>
+        <w:ind w:left="7920" w:hanging="360"/>
+      </w:pPr>
+      <w:rPr>
+        <w:rFonts w:ascii="Wingdings" w:hAnsi="Wingdings" w:hint="default"/>
+      </w:rPr>
+    </w:lvl>
+  </w:abstractNum>
+  <w:abstractNum w:abstractNumId="14">
     <w:nsid w:val="2D3B6718"/>
     <w:multiLevelType w:val="hybridMultilevel"/>
     <w:tmpl w:val="98103328"/>
@@ -25582,7 +26913,7 @@
       </w:rPr>
     </w:lvl>
   </w:abstractNum>
-  <w:abstractNum w:abstractNumId="16">
+  <w:abstractNum w:abstractNumId="15">
     <w:nsid w:val="2F8E1736"/>
     <w:multiLevelType w:val="hybridMultilevel"/>
     <w:tmpl w:val="39420962"/>
@@ -25695,7 +27026,7 @@
       </w:rPr>
     </w:lvl>
   </w:abstractNum>
-  <w:abstractNum w:abstractNumId="17">
+  <w:abstractNum w:abstractNumId="16">
     <w:nsid w:val="2FBA28A1"/>
     <w:multiLevelType w:val="hybridMultilevel"/>
     <w:tmpl w:val="0F4C5642"/>
@@ -25808,7 +27139,7 @@
       </w:rPr>
     </w:lvl>
   </w:abstractNum>
-  <w:abstractNum w:abstractNumId="18">
+  <w:abstractNum w:abstractNumId="17">
     <w:nsid w:val="2FFB5EBE"/>
     <w:multiLevelType w:val="hybridMultilevel"/>
     <w:tmpl w:val="7D66336C"/>
@@ -25921,7 +27252,7 @@
       </w:rPr>
     </w:lvl>
   </w:abstractNum>
-  <w:abstractNum w:abstractNumId="19">
+  <w:abstractNum w:abstractNumId="18">
     <w:nsid w:val="30527ECE"/>
     <w:multiLevelType w:val="hybridMultilevel"/>
     <w:tmpl w:val="D18213D0"/>
@@ -26034,7 +27365,7 @@
       </w:rPr>
     </w:lvl>
   </w:abstractNum>
-  <w:abstractNum w:abstractNumId="20">
+  <w:abstractNum w:abstractNumId="19">
     <w:nsid w:val="36F802A5"/>
     <w:multiLevelType w:val="hybridMultilevel"/>
     <w:tmpl w:val="DDEA1A78"/>
@@ -26147,7 +27478,7 @@
       </w:rPr>
     </w:lvl>
   </w:abstractNum>
-  <w:abstractNum w:abstractNumId="21">
+  <w:abstractNum w:abstractNumId="20">
     <w:nsid w:val="370D36E5"/>
     <w:multiLevelType w:val="hybridMultilevel"/>
     <w:tmpl w:val="741CBCFC"/>
@@ -26260,7 +27591,7 @@
       </w:rPr>
     </w:lvl>
   </w:abstractNum>
-  <w:abstractNum w:abstractNumId="22">
+  <w:abstractNum w:abstractNumId="21">
     <w:nsid w:val="3DB75FEF"/>
     <w:multiLevelType w:val="hybridMultilevel"/>
     <w:tmpl w:val="49E2E798"/>
@@ -26373,93 +27704,7 @@
       </w:rPr>
     </w:lvl>
   </w:abstractNum>
-  <w:abstractNum w:abstractNumId="23">
-    <w:nsid w:val="3DC5761B"/>
-    <w:multiLevelType w:val="hybridMultilevel"/>
-    <w:tmpl w:val="9CCA6FE2"/>
-    <w:lvl w:ilvl="0" w:tplc="0409000F">
-      <w:start w:val="1"/>
-      <w:numFmt w:val="decimal"/>
-      <w:lvlText w:val="%1."/>
-      <w:lvlJc w:val="left"/>
-      <w:pPr>
-        <w:ind w:left="3591" w:hanging="360"/>
-      </w:pPr>
-    </w:lvl>
-    <w:lvl w:ilvl="1" w:tplc="04090019" w:tentative="1">
-      <w:start w:val="1"/>
-      <w:numFmt w:val="lowerLetter"/>
-      <w:lvlText w:val="%2."/>
-      <w:lvlJc w:val="left"/>
-      <w:pPr>
-        <w:ind w:left="4311" w:hanging="360"/>
-      </w:pPr>
-    </w:lvl>
-    <w:lvl w:ilvl="2" w:tplc="0409001B" w:tentative="1">
-      <w:start w:val="1"/>
-      <w:numFmt w:val="lowerRoman"/>
-      <w:lvlText w:val="%3."/>
-      <w:lvlJc w:val="right"/>
-      <w:pPr>
-        <w:ind w:left="5031" w:hanging="180"/>
-      </w:pPr>
-    </w:lvl>
-    <w:lvl w:ilvl="3" w:tplc="0409000F" w:tentative="1">
-      <w:start w:val="1"/>
-      <w:numFmt w:val="decimal"/>
-      <w:lvlText w:val="%4."/>
-      <w:lvlJc w:val="left"/>
-      <w:pPr>
-        <w:ind w:left="5751" w:hanging="360"/>
-      </w:pPr>
-    </w:lvl>
-    <w:lvl w:ilvl="4" w:tplc="04090019" w:tentative="1">
-      <w:start w:val="1"/>
-      <w:numFmt w:val="lowerLetter"/>
-      <w:lvlText w:val="%5."/>
-      <w:lvlJc w:val="left"/>
-      <w:pPr>
-        <w:ind w:left="6471" w:hanging="360"/>
-      </w:pPr>
-    </w:lvl>
-    <w:lvl w:ilvl="5" w:tplc="0409001B" w:tentative="1">
-      <w:start w:val="1"/>
-      <w:numFmt w:val="lowerRoman"/>
-      <w:lvlText w:val="%6."/>
-      <w:lvlJc w:val="right"/>
-      <w:pPr>
-        <w:ind w:left="7191" w:hanging="180"/>
-      </w:pPr>
-    </w:lvl>
-    <w:lvl w:ilvl="6" w:tplc="0409000F" w:tentative="1">
-      <w:start w:val="1"/>
-      <w:numFmt w:val="decimal"/>
-      <w:lvlText w:val="%7."/>
-      <w:lvlJc w:val="left"/>
-      <w:pPr>
-        <w:ind w:left="7911" w:hanging="360"/>
-      </w:pPr>
-    </w:lvl>
-    <w:lvl w:ilvl="7" w:tplc="04090019" w:tentative="1">
-      <w:start w:val="1"/>
-      <w:numFmt w:val="lowerLetter"/>
-      <w:lvlText w:val="%8."/>
-      <w:lvlJc w:val="left"/>
-      <w:pPr>
-        <w:ind w:left="8631" w:hanging="360"/>
-      </w:pPr>
-    </w:lvl>
-    <w:lvl w:ilvl="8" w:tplc="0409001B" w:tentative="1">
-      <w:start w:val="1"/>
-      <w:numFmt w:val="lowerRoman"/>
-      <w:lvlText w:val="%9."/>
-      <w:lvlJc w:val="right"/>
-      <w:pPr>
-        <w:ind w:left="9351" w:hanging="180"/>
-      </w:pPr>
-    </w:lvl>
-  </w:abstractNum>
-  <w:abstractNum w:abstractNumId="24">
+  <w:abstractNum w:abstractNumId="22">
     <w:nsid w:val="3EA74FAB"/>
     <w:multiLevelType w:val="hybridMultilevel"/>
     <w:tmpl w:val="176AB504"/>
@@ -26572,7 +27817,7 @@
       </w:rPr>
     </w:lvl>
   </w:abstractNum>
-  <w:abstractNum w:abstractNumId="25">
+  <w:abstractNum w:abstractNumId="23">
     <w:nsid w:val="40D26DDF"/>
     <w:multiLevelType w:val="hybridMultilevel"/>
     <w:tmpl w:val="7A8CB9C6"/>
@@ -26685,7 +27930,7 @@
       </w:rPr>
     </w:lvl>
   </w:abstractNum>
-  <w:abstractNum w:abstractNumId="26">
+  <w:abstractNum w:abstractNumId="24">
     <w:nsid w:val="42C55083"/>
     <w:multiLevelType w:val="hybridMultilevel"/>
     <w:tmpl w:val="05E0A11C"/>
@@ -26798,7 +28043,7 @@
       </w:rPr>
     </w:lvl>
   </w:abstractNum>
-  <w:abstractNum w:abstractNumId="27">
+  <w:abstractNum w:abstractNumId="25">
     <w:nsid w:val="4CCC70DD"/>
     <w:multiLevelType w:val="hybridMultilevel"/>
     <w:tmpl w:val="812A9AAA"/>
@@ -26911,7 +28156,7 @@
       </w:rPr>
     </w:lvl>
   </w:abstractNum>
-  <w:abstractNum w:abstractNumId="28">
+  <w:abstractNum w:abstractNumId="26">
     <w:nsid w:val="4CF217C1"/>
     <w:multiLevelType w:val="hybridMultilevel"/>
     <w:tmpl w:val="17989DB0"/>
@@ -27024,120 +28269,120 @@
       </w:rPr>
     </w:lvl>
   </w:abstractNum>
-  <w:abstractNum w:abstractNumId="29">
+  <w:abstractNum w:abstractNumId="27">
     <w:nsid w:val="4ECF3226"/>
     <w:multiLevelType w:val="hybridMultilevel"/>
-    <w:tmpl w:val="B0646850"/>
-    <w:lvl w:ilvl="0" w:tplc="04090001">
+    <w:tmpl w:val="473658FE"/>
+    <w:lvl w:ilvl="0" w:tplc="0409000B">
+      <w:start w:val="1"/>
+      <w:numFmt w:val="bullet"/>
+      <w:lvlText w:val=""/>
+      <w:lvlJc w:val="left"/>
+      <w:pPr>
+        <w:ind w:left="720" w:hanging="360"/>
+      </w:pPr>
+      <w:rPr>
+        <w:rFonts w:ascii="Wingdings" w:hAnsi="Wingdings" w:hint="default"/>
+      </w:rPr>
+    </w:lvl>
+    <w:lvl w:ilvl="1" w:tplc="04090003">
+      <w:start w:val="1"/>
+      <w:numFmt w:val="bullet"/>
+      <w:lvlText w:val="o"/>
+      <w:lvlJc w:val="left"/>
+      <w:pPr>
+        <w:ind w:left="1440" w:hanging="360"/>
+      </w:pPr>
+      <w:rPr>
+        <w:rFonts w:ascii="Courier New" w:hAnsi="Courier New" w:cs="Courier New" w:hint="default"/>
+      </w:rPr>
+    </w:lvl>
+    <w:lvl w:ilvl="2" w:tplc="04090005">
+      <w:start w:val="1"/>
+      <w:numFmt w:val="bullet"/>
+      <w:lvlText w:val=""/>
+      <w:lvlJc w:val="left"/>
+      <w:pPr>
+        <w:ind w:left="2160" w:hanging="360"/>
+      </w:pPr>
+      <w:rPr>
+        <w:rFonts w:ascii="Wingdings" w:hAnsi="Wingdings" w:hint="default"/>
+      </w:rPr>
+    </w:lvl>
+    <w:lvl w:ilvl="3" w:tplc="04090001">
       <w:start w:val="1"/>
       <w:numFmt w:val="bullet"/>
       <w:lvlText w:val=""/>
       <w:lvlJc w:val="left"/>
       <w:pPr>
-        <w:ind w:left="720" w:hanging="360"/>
+        <w:ind w:left="2880" w:hanging="360"/>
       </w:pPr>
       <w:rPr>
         <w:rFonts w:ascii="Symbol" w:hAnsi="Symbol" w:hint="default"/>
       </w:rPr>
     </w:lvl>
-    <w:lvl w:ilvl="1" w:tplc="04090003">
+    <w:lvl w:ilvl="4" w:tplc="04090003">
       <w:start w:val="1"/>
       <w:numFmt w:val="bullet"/>
       <w:lvlText w:val="o"/>
       <w:lvlJc w:val="left"/>
       <w:pPr>
-        <w:ind w:left="1440" w:hanging="360"/>
+        <w:ind w:left="3600" w:hanging="360"/>
       </w:pPr>
       <w:rPr>
         <w:rFonts w:ascii="Courier New" w:hAnsi="Courier New" w:cs="Courier New" w:hint="default"/>
       </w:rPr>
     </w:lvl>
-    <w:lvl w:ilvl="2" w:tplc="04090005">
+    <w:lvl w:ilvl="5" w:tplc="04090005" w:tentative="1">
       <w:start w:val="1"/>
       <w:numFmt w:val="bullet"/>
       <w:lvlText w:val=""/>
       <w:lvlJc w:val="left"/>
       <w:pPr>
-        <w:ind w:left="2160" w:hanging="360"/>
+        <w:ind w:left="4320" w:hanging="360"/>
       </w:pPr>
       <w:rPr>
         <w:rFonts w:ascii="Wingdings" w:hAnsi="Wingdings" w:hint="default"/>
       </w:rPr>
     </w:lvl>
-    <w:lvl w:ilvl="3" w:tplc="04090001">
+    <w:lvl w:ilvl="6" w:tplc="04090001" w:tentative="1">
       <w:start w:val="1"/>
       <w:numFmt w:val="bullet"/>
       <w:lvlText w:val=""/>
       <w:lvlJc w:val="left"/>
       <w:pPr>
-        <w:ind w:left="2880" w:hanging="360"/>
+        <w:ind w:left="5040" w:hanging="360"/>
       </w:pPr>
       <w:rPr>
         <w:rFonts w:ascii="Symbol" w:hAnsi="Symbol" w:hint="default"/>
       </w:rPr>
     </w:lvl>
-    <w:lvl w:ilvl="4" w:tplc="04090003">
+    <w:lvl w:ilvl="7" w:tplc="04090003" w:tentative="1">
       <w:start w:val="1"/>
       <w:numFmt w:val="bullet"/>
       <w:lvlText w:val="o"/>
       <w:lvlJc w:val="left"/>
       <w:pPr>
-        <w:ind w:left="3600" w:hanging="360"/>
+        <w:ind w:left="5760" w:hanging="360"/>
       </w:pPr>
       <w:rPr>
         <w:rFonts w:ascii="Courier New" w:hAnsi="Courier New" w:cs="Courier New" w:hint="default"/>
       </w:rPr>
     </w:lvl>
-    <w:lvl w:ilvl="5" w:tplc="04090005" w:tentative="1">
+    <w:lvl w:ilvl="8" w:tplc="04090005" w:tentative="1">
       <w:start w:val="1"/>
       <w:numFmt w:val="bullet"/>
       <w:lvlText w:val=""/>
       <w:lvlJc w:val="left"/>
       <w:pPr>
-        <w:ind w:left="4320" w:hanging="360"/>
+        <w:ind w:left="6480" w:hanging="360"/>
       </w:pPr>
       <w:rPr>
         <w:rFonts w:ascii="Wingdings" w:hAnsi="Wingdings" w:hint="default"/>
       </w:rPr>
     </w:lvl>
-    <w:lvl w:ilvl="6" w:tplc="04090001" w:tentative="1">
-      <w:start w:val="1"/>
-      <w:numFmt w:val="bullet"/>
-      <w:lvlText w:val=""/>
-      <w:lvlJc w:val="left"/>
-      <w:pPr>
-        <w:ind w:left="5040" w:hanging="360"/>
-      </w:pPr>
-      <w:rPr>
-        <w:rFonts w:ascii="Symbol" w:hAnsi="Symbol" w:hint="default"/>
-      </w:rPr>
-    </w:lvl>
-    <w:lvl w:ilvl="7" w:tplc="04090003" w:tentative="1">
-      <w:start w:val="1"/>
-      <w:numFmt w:val="bullet"/>
-      <w:lvlText w:val="o"/>
-      <w:lvlJc w:val="left"/>
-      <w:pPr>
-        <w:ind w:left="5760" w:hanging="360"/>
-      </w:pPr>
-      <w:rPr>
-        <w:rFonts w:ascii="Courier New" w:hAnsi="Courier New" w:cs="Courier New" w:hint="default"/>
-      </w:rPr>
-    </w:lvl>
-    <w:lvl w:ilvl="8" w:tplc="04090005" w:tentative="1">
-      <w:start w:val="1"/>
-      <w:numFmt w:val="bullet"/>
-      <w:lvlText w:val=""/>
-      <w:lvlJc w:val="left"/>
-      <w:pPr>
-        <w:ind w:left="6480" w:hanging="360"/>
-      </w:pPr>
-      <w:rPr>
-        <w:rFonts w:ascii="Wingdings" w:hAnsi="Wingdings" w:hint="default"/>
-      </w:rPr>
-    </w:lvl>
   </w:abstractNum>
-  <w:abstractNum w:abstractNumId="30">
+  <w:abstractNum w:abstractNumId="28">
     <w:nsid w:val="52C04DE7"/>
     <w:multiLevelType w:val="hybridMultilevel"/>
     <w:tmpl w:val="BDB0992C"/>
@@ -27250,7 +28495,7 @@
       </w:rPr>
     </w:lvl>
   </w:abstractNum>
-  <w:abstractNum w:abstractNumId="31">
+  <w:abstractNum w:abstractNumId="29">
     <w:nsid w:val="52CB69A0"/>
     <w:multiLevelType w:val="hybridMultilevel"/>
     <w:tmpl w:val="29003F80"/>
@@ -27363,7 +28608,7 @@
       </w:rPr>
     </w:lvl>
   </w:abstractNum>
-  <w:abstractNum w:abstractNumId="32">
+  <w:abstractNum w:abstractNumId="30">
     <w:nsid w:val="54323CBE"/>
     <w:multiLevelType w:val="hybridMultilevel"/>
     <w:tmpl w:val="4BF8C32A"/>
@@ -27476,7 +28721,7 @@
       </w:rPr>
     </w:lvl>
   </w:abstractNum>
-  <w:abstractNum w:abstractNumId="33">
+  <w:abstractNum w:abstractNumId="31">
     <w:nsid w:val="57692936"/>
     <w:multiLevelType w:val="hybridMultilevel"/>
     <w:tmpl w:val="8AD46FB2"/>
@@ -27565,7 +28810,7 @@
       </w:pPr>
     </w:lvl>
   </w:abstractNum>
-  <w:abstractNum w:abstractNumId="34">
+  <w:abstractNum w:abstractNumId="32">
     <w:nsid w:val="582D0D03"/>
     <w:multiLevelType w:val="hybridMultilevel"/>
     <w:tmpl w:val="4B322410"/>
@@ -27678,7 +28923,7 @@
       </w:rPr>
     </w:lvl>
   </w:abstractNum>
-  <w:abstractNum w:abstractNumId="35">
+  <w:abstractNum w:abstractNumId="33">
     <w:nsid w:val="5A4376CD"/>
     <w:multiLevelType w:val="hybridMultilevel"/>
     <w:tmpl w:val="5CCC8E9A"/>
@@ -27792,7 +29037,7 @@
       </w:rPr>
     </w:lvl>
   </w:abstractNum>
-  <w:abstractNum w:abstractNumId="36">
+  <w:abstractNum w:abstractNumId="34">
     <w:nsid w:val="5BC85F23"/>
     <w:multiLevelType w:val="hybridMultilevel"/>
     <w:tmpl w:val="007AAB9E"/>
@@ -27881,7 +29126,7 @@
       </w:pPr>
     </w:lvl>
   </w:abstractNum>
-  <w:abstractNum w:abstractNumId="37">
+  <w:abstractNum w:abstractNumId="35">
     <w:nsid w:val="5BD01084"/>
     <w:multiLevelType w:val="hybridMultilevel"/>
     <w:tmpl w:val="19B0CB84"/>
@@ -27994,120 +29239,7 @@
       </w:rPr>
     </w:lvl>
   </w:abstractNum>
-  <w:abstractNum w:abstractNumId="38">
-    <w:nsid w:val="5CAA2240"/>
-    <w:multiLevelType w:val="hybridMultilevel"/>
-    <w:tmpl w:val="30D4AA2A"/>
-    <w:lvl w:ilvl="0" w:tplc="0409000B">
-      <w:start w:val="1"/>
-      <w:numFmt w:val="bullet"/>
-      <w:lvlText w:val=""/>
-      <w:lvlJc w:val="left"/>
-      <w:pPr>
-        <w:ind w:left="3591" w:hanging="360"/>
-      </w:pPr>
-      <w:rPr>
-        <w:rFonts w:ascii="Wingdings" w:hAnsi="Wingdings" w:hint="default"/>
-      </w:rPr>
-    </w:lvl>
-    <w:lvl w:ilvl="1" w:tplc="04090003" w:tentative="1">
-      <w:start w:val="1"/>
-      <w:numFmt w:val="bullet"/>
-      <w:lvlText w:val="o"/>
-      <w:lvlJc w:val="left"/>
-      <w:pPr>
-        <w:ind w:left="4311" w:hanging="360"/>
-      </w:pPr>
-      <w:rPr>
-        <w:rFonts w:ascii="Courier New" w:hAnsi="Courier New" w:cs="Courier New" w:hint="default"/>
-      </w:rPr>
-    </w:lvl>
-    <w:lvl w:ilvl="2" w:tplc="04090005" w:tentative="1">
-      <w:start w:val="1"/>
-      <w:numFmt w:val="bullet"/>
-      <w:lvlText w:val=""/>
-      <w:lvlJc w:val="left"/>
-      <w:pPr>
-        <w:ind w:left="5031" w:hanging="360"/>
-      </w:pPr>
-      <w:rPr>
-        <w:rFonts w:ascii="Wingdings" w:hAnsi="Wingdings" w:hint="default"/>
-      </w:rPr>
-    </w:lvl>
-    <w:lvl w:ilvl="3" w:tplc="04090001" w:tentative="1">
-      <w:start w:val="1"/>
-      <w:numFmt w:val="bullet"/>
-      <w:lvlText w:val=""/>
-      <w:lvlJc w:val="left"/>
-      <w:pPr>
-        <w:ind w:left="5751" w:hanging="360"/>
-      </w:pPr>
-      <w:rPr>
-        <w:rFonts w:ascii="Symbol" w:hAnsi="Symbol" w:hint="default"/>
-      </w:rPr>
-    </w:lvl>
-    <w:lvl w:ilvl="4" w:tplc="04090003" w:tentative="1">
-      <w:start w:val="1"/>
-      <w:numFmt w:val="bullet"/>
-      <w:lvlText w:val="o"/>
-      <w:lvlJc w:val="left"/>
-      <w:pPr>
-        <w:ind w:left="6471" w:hanging="360"/>
-      </w:pPr>
-      <w:rPr>
-        <w:rFonts w:ascii="Courier New" w:hAnsi="Courier New" w:cs="Courier New" w:hint="default"/>
-      </w:rPr>
-    </w:lvl>
-    <w:lvl w:ilvl="5" w:tplc="04090005" w:tentative="1">
-      <w:start w:val="1"/>
-      <w:numFmt w:val="bullet"/>
-      <w:lvlText w:val=""/>
-      <w:lvlJc w:val="left"/>
-      <w:pPr>
-        <w:ind w:left="7191" w:hanging="360"/>
-      </w:pPr>
-      <w:rPr>
-        <w:rFonts w:ascii="Wingdings" w:hAnsi="Wingdings" w:hint="default"/>
-      </w:rPr>
-    </w:lvl>
-    <w:lvl w:ilvl="6" w:tplc="04090001" w:tentative="1">
-      <w:start w:val="1"/>
-      <w:numFmt w:val="bullet"/>
-      <w:lvlText w:val=""/>
-      <w:lvlJc w:val="left"/>
-      <w:pPr>
-        <w:ind w:left="7911" w:hanging="360"/>
-      </w:pPr>
-      <w:rPr>
-        <w:rFonts w:ascii="Symbol" w:hAnsi="Symbol" w:hint="default"/>
-      </w:rPr>
-    </w:lvl>
-    <w:lvl w:ilvl="7" w:tplc="04090003" w:tentative="1">
-      <w:start w:val="1"/>
-      <w:numFmt w:val="bullet"/>
-      <w:lvlText w:val="o"/>
-      <w:lvlJc w:val="left"/>
-      <w:pPr>
-        <w:ind w:left="8631" w:hanging="360"/>
-      </w:pPr>
-      <w:rPr>
-        <w:rFonts w:ascii="Courier New" w:hAnsi="Courier New" w:cs="Courier New" w:hint="default"/>
-      </w:rPr>
-    </w:lvl>
-    <w:lvl w:ilvl="8" w:tplc="04090005" w:tentative="1">
-      <w:start w:val="1"/>
-      <w:numFmt w:val="bullet"/>
-      <w:lvlText w:val=""/>
-      <w:lvlJc w:val="left"/>
-      <w:pPr>
-        <w:ind w:left="9351" w:hanging="360"/>
-      </w:pPr>
-      <w:rPr>
-        <w:rFonts w:ascii="Wingdings" w:hAnsi="Wingdings" w:hint="default"/>
-      </w:rPr>
-    </w:lvl>
-  </w:abstractNum>
-  <w:abstractNum w:abstractNumId="39">
+  <w:abstractNum w:abstractNumId="36">
     <w:nsid w:val="5D705F5B"/>
     <w:multiLevelType w:val="hybridMultilevel"/>
     <w:tmpl w:val="E044341C"/>
@@ -28220,7 +29352,7 @@
       </w:rPr>
     </w:lvl>
   </w:abstractNum>
-  <w:abstractNum w:abstractNumId="40">
+  <w:abstractNum w:abstractNumId="37">
     <w:nsid w:val="5DAB2147"/>
     <w:multiLevelType w:val="hybridMultilevel"/>
     <w:tmpl w:val="CDDE3CA4"/>
@@ -28333,7 +29465,7 @@
       </w:rPr>
     </w:lvl>
   </w:abstractNum>
-  <w:abstractNum w:abstractNumId="41">
+  <w:abstractNum w:abstractNumId="38">
     <w:nsid w:val="602D6553"/>
     <w:multiLevelType w:val="hybridMultilevel"/>
     <w:tmpl w:val="D43C888E"/>
@@ -28422,120 +29554,7 @@
       </w:pPr>
     </w:lvl>
   </w:abstractNum>
-  <w:abstractNum w:abstractNumId="42">
-    <w:nsid w:val="611B030C"/>
-    <w:multiLevelType w:val="hybridMultilevel"/>
-    <w:tmpl w:val="1646C062"/>
-    <w:lvl w:ilvl="0" w:tplc="04090005">
-      <w:start w:val="1"/>
-      <w:numFmt w:val="bullet"/>
-      <w:lvlText w:val=""/>
-      <w:lvlJc w:val="left"/>
-      <w:pPr>
-        <w:ind w:left="2160" w:hanging="360"/>
-      </w:pPr>
-      <w:rPr>
-        <w:rFonts w:ascii="Wingdings" w:hAnsi="Wingdings" w:hint="default"/>
-      </w:rPr>
-    </w:lvl>
-    <w:lvl w:ilvl="1" w:tplc="04090003" w:tentative="1">
-      <w:start w:val="1"/>
-      <w:numFmt w:val="bullet"/>
-      <w:lvlText w:val="o"/>
-      <w:lvlJc w:val="left"/>
-      <w:pPr>
-        <w:ind w:left="2880" w:hanging="360"/>
-      </w:pPr>
-      <w:rPr>
-        <w:rFonts w:ascii="Courier New" w:hAnsi="Courier New" w:cs="Courier New" w:hint="default"/>
-      </w:rPr>
-    </w:lvl>
-    <w:lvl w:ilvl="2" w:tplc="04090005" w:tentative="1">
-      <w:start w:val="1"/>
-      <w:numFmt w:val="bullet"/>
-      <w:lvlText w:val=""/>
-      <w:lvlJc w:val="left"/>
-      <w:pPr>
-        <w:ind w:left="3600" w:hanging="360"/>
-      </w:pPr>
-      <w:rPr>
-        <w:rFonts w:ascii="Wingdings" w:hAnsi="Wingdings" w:hint="default"/>
-      </w:rPr>
-    </w:lvl>
-    <w:lvl w:ilvl="3" w:tplc="04090001" w:tentative="1">
-      <w:start w:val="1"/>
-      <w:numFmt w:val="bullet"/>
-      <w:lvlText w:val=""/>
-      <w:lvlJc w:val="left"/>
-      <w:pPr>
-        <w:ind w:left="4320" w:hanging="360"/>
-      </w:pPr>
-      <w:rPr>
-        <w:rFonts w:ascii="Symbol" w:hAnsi="Symbol" w:hint="default"/>
-      </w:rPr>
-    </w:lvl>
-    <w:lvl w:ilvl="4" w:tplc="04090003" w:tentative="1">
-      <w:start w:val="1"/>
-      <w:numFmt w:val="bullet"/>
-      <w:lvlText w:val="o"/>
-      <w:lvlJc w:val="left"/>
-      <w:pPr>
-        <w:ind w:left="5040" w:hanging="360"/>
-      </w:pPr>
-      <w:rPr>
-        <w:rFonts w:ascii="Courier New" w:hAnsi="Courier New" w:cs="Courier New" w:hint="default"/>
-      </w:rPr>
-    </w:lvl>
-    <w:lvl w:ilvl="5" w:tplc="04090005" w:tentative="1">
-      <w:start w:val="1"/>
-      <w:numFmt w:val="bullet"/>
-      <w:lvlText w:val=""/>
-      <w:lvlJc w:val="left"/>
-      <w:pPr>
-        <w:ind w:left="5760" w:hanging="360"/>
-      </w:pPr>
-      <w:rPr>
-        <w:rFonts w:ascii="Wingdings" w:hAnsi="Wingdings" w:hint="default"/>
-      </w:rPr>
-    </w:lvl>
-    <w:lvl w:ilvl="6" w:tplc="04090001" w:tentative="1">
-      <w:start w:val="1"/>
-      <w:numFmt w:val="bullet"/>
-      <w:lvlText w:val=""/>
-      <w:lvlJc w:val="left"/>
-      <w:pPr>
-        <w:ind w:left="6480" w:hanging="360"/>
-      </w:pPr>
-      <w:rPr>
-        <w:rFonts w:ascii="Symbol" w:hAnsi="Symbol" w:hint="default"/>
-      </w:rPr>
-    </w:lvl>
-    <w:lvl w:ilvl="7" w:tplc="04090003" w:tentative="1">
-      <w:start w:val="1"/>
-      <w:numFmt w:val="bullet"/>
-      <w:lvlText w:val="o"/>
-      <w:lvlJc w:val="left"/>
-      <w:pPr>
-        <w:ind w:left="7200" w:hanging="360"/>
-      </w:pPr>
-      <w:rPr>
-        <w:rFonts w:ascii="Courier New" w:hAnsi="Courier New" w:cs="Courier New" w:hint="default"/>
-      </w:rPr>
-    </w:lvl>
-    <w:lvl w:ilvl="8" w:tplc="04090005" w:tentative="1">
-      <w:start w:val="1"/>
-      <w:numFmt w:val="bullet"/>
-      <w:lvlText w:val=""/>
-      <w:lvlJc w:val="left"/>
-      <w:pPr>
-        <w:ind w:left="7920" w:hanging="360"/>
-      </w:pPr>
-      <w:rPr>
-        <w:rFonts w:ascii="Wingdings" w:hAnsi="Wingdings" w:hint="default"/>
-      </w:rPr>
-    </w:lvl>
-  </w:abstractNum>
-  <w:abstractNum w:abstractNumId="43">
+  <w:abstractNum w:abstractNumId="39">
     <w:nsid w:val="64B36165"/>
     <w:multiLevelType w:val="hybridMultilevel"/>
     <w:tmpl w:val="38547E2E"/>
@@ -28648,7 +29667,7 @@
       </w:rPr>
     </w:lvl>
   </w:abstractNum>
-  <w:abstractNum w:abstractNumId="44">
+  <w:abstractNum w:abstractNumId="40">
     <w:nsid w:val="660474A4"/>
     <w:multiLevelType w:val="hybridMultilevel"/>
     <w:tmpl w:val="123278BE"/>
@@ -28761,7 +29780,7 @@
       </w:rPr>
     </w:lvl>
   </w:abstractNum>
-  <w:abstractNum w:abstractNumId="45">
+  <w:abstractNum w:abstractNumId="41">
     <w:nsid w:val="681F4707"/>
     <w:multiLevelType w:val="hybridMultilevel"/>
     <w:tmpl w:val="561E1238"/>
@@ -28874,7 +29893,7 @@
       </w:rPr>
     </w:lvl>
   </w:abstractNum>
-  <w:abstractNum w:abstractNumId="46">
+  <w:abstractNum w:abstractNumId="42">
     <w:nsid w:val="6A132BEB"/>
     <w:multiLevelType w:val="hybridMultilevel"/>
     <w:tmpl w:val="08BA0EE4"/>
@@ -28987,7 +30006,7 @@
       </w:rPr>
     </w:lvl>
   </w:abstractNum>
-  <w:abstractNum w:abstractNumId="47">
+  <w:abstractNum w:abstractNumId="43">
     <w:nsid w:val="6C1B1E65"/>
     <w:multiLevelType w:val="hybridMultilevel"/>
     <w:tmpl w:val="692E897E"/>
@@ -29100,7 +30119,7 @@
       </w:rPr>
     </w:lvl>
   </w:abstractNum>
-  <w:abstractNum w:abstractNumId="48">
+  <w:abstractNum w:abstractNumId="44">
     <w:nsid w:val="6D954CE4"/>
     <w:multiLevelType w:val="hybridMultilevel"/>
     <w:tmpl w:val="2E749536"/>
@@ -29213,7 +30232,7 @@
       </w:rPr>
     </w:lvl>
   </w:abstractNum>
-  <w:abstractNum w:abstractNumId="49">
+  <w:abstractNum w:abstractNumId="45">
     <w:nsid w:val="6E3535C6"/>
     <w:multiLevelType w:val="hybridMultilevel"/>
     <w:tmpl w:val="932A2800"/>
@@ -29326,7 +30345,7 @@
       </w:rPr>
     </w:lvl>
   </w:abstractNum>
-  <w:abstractNum w:abstractNumId="50">
+  <w:abstractNum w:abstractNumId="46">
     <w:nsid w:val="6FD3498C"/>
     <w:multiLevelType w:val="hybridMultilevel"/>
     <w:tmpl w:val="6C04569A"/>
@@ -29439,7 +30458,7 @@
       </w:rPr>
     </w:lvl>
   </w:abstractNum>
-  <w:abstractNum w:abstractNumId="51">
+  <w:abstractNum w:abstractNumId="47">
     <w:nsid w:val="71A769E5"/>
     <w:multiLevelType w:val="hybridMultilevel"/>
     <w:tmpl w:val="D11E281A"/>
@@ -29552,233 +30571,7 @@
       </w:rPr>
     </w:lvl>
   </w:abstractNum>
-  <w:abstractNum w:abstractNumId="52">
-    <w:nsid w:val="720904CF"/>
-    <w:multiLevelType w:val="hybridMultilevel"/>
-    <w:tmpl w:val="41023924"/>
-    <w:lvl w:ilvl="0" w:tplc="04090005">
-      <w:start w:val="1"/>
-      <w:numFmt w:val="bullet"/>
-      <w:lvlText w:val=""/>
-      <w:lvlJc w:val="left"/>
-      <w:pPr>
-        <w:ind w:left="2160" w:hanging="360"/>
-      </w:pPr>
-      <w:rPr>
-        <w:rFonts w:ascii="Wingdings" w:hAnsi="Wingdings" w:hint="default"/>
-      </w:rPr>
-    </w:lvl>
-    <w:lvl w:ilvl="1" w:tplc="04090003" w:tentative="1">
-      <w:start w:val="1"/>
-      <w:numFmt w:val="bullet"/>
-      <w:lvlText w:val="o"/>
-      <w:lvlJc w:val="left"/>
-      <w:pPr>
-        <w:ind w:left="2880" w:hanging="360"/>
-      </w:pPr>
-      <w:rPr>
-        <w:rFonts w:ascii="Courier New" w:hAnsi="Courier New" w:cs="Courier New" w:hint="default"/>
-      </w:rPr>
-    </w:lvl>
-    <w:lvl w:ilvl="2" w:tplc="04090005" w:tentative="1">
-      <w:start w:val="1"/>
-      <w:numFmt w:val="bullet"/>
-      <w:lvlText w:val=""/>
-      <w:lvlJc w:val="left"/>
-      <w:pPr>
-        <w:ind w:left="3600" w:hanging="360"/>
-      </w:pPr>
-      <w:rPr>
-        <w:rFonts w:ascii="Wingdings" w:hAnsi="Wingdings" w:hint="default"/>
-      </w:rPr>
-    </w:lvl>
-    <w:lvl w:ilvl="3" w:tplc="04090001" w:tentative="1">
-      <w:start w:val="1"/>
-      <w:numFmt w:val="bullet"/>
-      <w:lvlText w:val=""/>
-      <w:lvlJc w:val="left"/>
-      <w:pPr>
-        <w:ind w:left="4320" w:hanging="360"/>
-      </w:pPr>
-      <w:rPr>
-        <w:rFonts w:ascii="Symbol" w:hAnsi="Symbol" w:hint="default"/>
-      </w:rPr>
-    </w:lvl>
-    <w:lvl w:ilvl="4" w:tplc="04090003" w:tentative="1">
-      <w:start w:val="1"/>
-      <w:numFmt w:val="bullet"/>
-      <w:lvlText w:val="o"/>
-      <w:lvlJc w:val="left"/>
-      <w:pPr>
-        <w:ind w:left="5040" w:hanging="360"/>
-      </w:pPr>
-      <w:rPr>
-        <w:rFonts w:ascii="Courier New" w:hAnsi="Courier New" w:cs="Courier New" w:hint="default"/>
-      </w:rPr>
-    </w:lvl>
-    <w:lvl w:ilvl="5" w:tplc="04090005" w:tentative="1">
-      <w:start w:val="1"/>
-      <w:numFmt w:val="bullet"/>
-      <w:lvlText w:val=""/>
-      <w:lvlJc w:val="left"/>
-      <w:pPr>
-        <w:ind w:left="5760" w:hanging="360"/>
-      </w:pPr>
-      <w:rPr>
-        <w:rFonts w:ascii="Wingdings" w:hAnsi="Wingdings" w:hint="default"/>
-      </w:rPr>
-    </w:lvl>
-    <w:lvl w:ilvl="6" w:tplc="04090001" w:tentative="1">
-      <w:start w:val="1"/>
-      <w:numFmt w:val="bullet"/>
-      <w:lvlText w:val=""/>
-      <w:lvlJc w:val="left"/>
-      <w:pPr>
-        <w:ind w:left="6480" w:hanging="360"/>
-      </w:pPr>
-      <w:rPr>
-        <w:rFonts w:ascii="Symbol" w:hAnsi="Symbol" w:hint="default"/>
-      </w:rPr>
-    </w:lvl>
-    <w:lvl w:ilvl="7" w:tplc="04090003" w:tentative="1">
-      <w:start w:val="1"/>
-      <w:numFmt w:val="bullet"/>
-      <w:lvlText w:val="o"/>
-      <w:lvlJc w:val="left"/>
-      <w:pPr>
-        <w:ind w:left="7200" w:hanging="360"/>
-      </w:pPr>
-      <w:rPr>
-        <w:rFonts w:ascii="Courier New" w:hAnsi="Courier New" w:cs="Courier New" w:hint="default"/>
-      </w:rPr>
-    </w:lvl>
-    <w:lvl w:ilvl="8" w:tplc="04090005" w:tentative="1">
-      <w:start w:val="1"/>
-      <w:numFmt w:val="bullet"/>
-      <w:lvlText w:val=""/>
-      <w:lvlJc w:val="left"/>
-      <w:pPr>
-        <w:ind w:left="7920" w:hanging="360"/>
-      </w:pPr>
-      <w:rPr>
-        <w:rFonts w:ascii="Wingdings" w:hAnsi="Wingdings" w:hint="default"/>
-      </w:rPr>
-    </w:lvl>
-  </w:abstractNum>
-  <w:abstractNum w:abstractNumId="53">
-    <w:nsid w:val="72CE25BF"/>
-    <w:multiLevelType w:val="hybridMultilevel"/>
-    <w:tmpl w:val="A4AC09F2"/>
-    <w:lvl w:ilvl="0" w:tplc="0409000B">
-      <w:start w:val="1"/>
-      <w:numFmt w:val="bullet"/>
-      <w:lvlText w:val=""/>
-      <w:lvlJc w:val="left"/>
-      <w:pPr>
-        <w:ind w:left="6462" w:hanging="360"/>
-      </w:pPr>
-      <w:rPr>
-        <w:rFonts w:ascii="Wingdings" w:hAnsi="Wingdings" w:hint="default"/>
-      </w:rPr>
-    </w:lvl>
-    <w:lvl w:ilvl="1" w:tplc="04090003" w:tentative="1">
-      <w:start w:val="1"/>
-      <w:numFmt w:val="bullet"/>
-      <w:lvlText w:val="o"/>
-      <w:lvlJc w:val="left"/>
-      <w:pPr>
-        <w:ind w:left="7182" w:hanging="360"/>
-      </w:pPr>
-      <w:rPr>
-        <w:rFonts w:ascii="Courier New" w:hAnsi="Courier New" w:cs="Courier New" w:hint="default"/>
-      </w:rPr>
-    </w:lvl>
-    <w:lvl w:ilvl="2" w:tplc="04090005" w:tentative="1">
-      <w:start w:val="1"/>
-      <w:numFmt w:val="bullet"/>
-      <w:lvlText w:val=""/>
-      <w:lvlJc w:val="left"/>
-      <w:pPr>
-        <w:ind w:left="7902" w:hanging="360"/>
-      </w:pPr>
-      <w:rPr>
-        <w:rFonts w:ascii="Wingdings" w:hAnsi="Wingdings" w:hint="default"/>
-      </w:rPr>
-    </w:lvl>
-    <w:lvl w:ilvl="3" w:tplc="04090001" w:tentative="1">
-      <w:start w:val="1"/>
-      <w:numFmt w:val="bullet"/>
-      <w:lvlText w:val=""/>
-      <w:lvlJc w:val="left"/>
-      <w:pPr>
-        <w:ind w:left="8622" w:hanging="360"/>
-      </w:pPr>
-      <w:rPr>
-        <w:rFonts w:ascii="Symbol" w:hAnsi="Symbol" w:hint="default"/>
-      </w:rPr>
-    </w:lvl>
-    <w:lvl w:ilvl="4" w:tplc="04090003" w:tentative="1">
-      <w:start w:val="1"/>
-      <w:numFmt w:val="bullet"/>
-      <w:lvlText w:val="o"/>
-      <w:lvlJc w:val="left"/>
-      <w:pPr>
-        <w:ind w:left="9342" w:hanging="360"/>
-      </w:pPr>
-      <w:rPr>
-        <w:rFonts w:ascii="Courier New" w:hAnsi="Courier New" w:cs="Courier New" w:hint="default"/>
-      </w:rPr>
-    </w:lvl>
-    <w:lvl w:ilvl="5" w:tplc="04090005" w:tentative="1">
-      <w:start w:val="1"/>
-      <w:numFmt w:val="bullet"/>
-      <w:lvlText w:val=""/>
-      <w:lvlJc w:val="left"/>
-      <w:pPr>
-        <w:ind w:left="10062" w:hanging="360"/>
-      </w:pPr>
-      <w:rPr>
-        <w:rFonts w:ascii="Wingdings" w:hAnsi="Wingdings" w:hint="default"/>
-      </w:rPr>
-    </w:lvl>
-    <w:lvl w:ilvl="6" w:tplc="04090001" w:tentative="1">
-      <w:start w:val="1"/>
-      <w:numFmt w:val="bullet"/>
-      <w:lvlText w:val=""/>
-      <w:lvlJc w:val="left"/>
-      <w:pPr>
-        <w:ind w:left="10782" w:hanging="360"/>
-      </w:pPr>
-      <w:rPr>
-        <w:rFonts w:ascii="Symbol" w:hAnsi="Symbol" w:hint="default"/>
-      </w:rPr>
-    </w:lvl>
-    <w:lvl w:ilvl="7" w:tplc="04090003" w:tentative="1">
-      <w:start w:val="1"/>
-      <w:numFmt w:val="bullet"/>
-      <w:lvlText w:val="o"/>
-      <w:lvlJc w:val="left"/>
-      <w:pPr>
-        <w:ind w:left="11502" w:hanging="360"/>
-      </w:pPr>
-      <w:rPr>
-        <w:rFonts w:ascii="Courier New" w:hAnsi="Courier New" w:cs="Courier New" w:hint="default"/>
-      </w:rPr>
-    </w:lvl>
-    <w:lvl w:ilvl="8" w:tplc="04090005" w:tentative="1">
-      <w:start w:val="1"/>
-      <w:numFmt w:val="bullet"/>
-      <w:lvlText w:val=""/>
-      <w:lvlJc w:val="left"/>
-      <w:pPr>
-        <w:ind w:left="12222" w:hanging="360"/>
-      </w:pPr>
-      <w:rPr>
-        <w:rFonts w:ascii="Wingdings" w:hAnsi="Wingdings" w:hint="default"/>
-      </w:rPr>
-    </w:lvl>
-  </w:abstractNum>
-  <w:abstractNum w:abstractNumId="54">
+  <w:abstractNum w:abstractNumId="48">
     <w:nsid w:val="731F46DB"/>
     <w:multiLevelType w:val="hybridMultilevel"/>
     <w:tmpl w:val="F1FE3934"/>
@@ -29891,7 +30684,7 @@
       </w:rPr>
     </w:lvl>
   </w:abstractNum>
-  <w:abstractNum w:abstractNumId="55">
+  <w:abstractNum w:abstractNumId="49">
     <w:nsid w:val="7519109A"/>
     <w:multiLevelType w:val="hybridMultilevel"/>
     <w:tmpl w:val="F5C63C60"/>
@@ -30004,7 +30797,7 @@
       </w:rPr>
     </w:lvl>
   </w:abstractNum>
-  <w:abstractNum w:abstractNumId="56">
+  <w:abstractNum w:abstractNumId="50">
     <w:nsid w:val="75271E5F"/>
     <w:multiLevelType w:val="hybridMultilevel"/>
     <w:tmpl w:val="7756B602"/>
@@ -30117,7 +30910,7 @@
       </w:rPr>
     </w:lvl>
   </w:abstractNum>
-  <w:abstractNum w:abstractNumId="57">
+  <w:abstractNum w:abstractNumId="51">
     <w:nsid w:val="76655266"/>
     <w:multiLevelType w:val="hybridMultilevel"/>
     <w:tmpl w:val="C6425C8C"/>
@@ -30230,7 +31023,7 @@
       </w:rPr>
     </w:lvl>
   </w:abstractNum>
-  <w:abstractNum w:abstractNumId="58">
+  <w:abstractNum w:abstractNumId="52">
     <w:nsid w:val="769F0232"/>
     <w:multiLevelType w:val="hybridMultilevel"/>
     <w:tmpl w:val="22627D3C"/>
@@ -30343,7 +31136,7 @@
       </w:rPr>
     </w:lvl>
   </w:abstractNum>
-  <w:abstractNum w:abstractNumId="59">
+  <w:abstractNum w:abstractNumId="53">
     <w:nsid w:val="786F089E"/>
     <w:multiLevelType w:val="hybridMultilevel"/>
     <w:tmpl w:val="6774655A"/>
@@ -30456,7 +31249,7 @@
       </w:rPr>
     </w:lvl>
   </w:abstractNum>
-  <w:abstractNum w:abstractNumId="60">
+  <w:abstractNum w:abstractNumId="54">
     <w:nsid w:val="7EF850B5"/>
     <w:multiLevelType w:val="hybridMultilevel"/>
     <w:tmpl w:val="EE6651BA"/>
@@ -30569,190 +31362,288 @@
       </w:rPr>
     </w:lvl>
   </w:abstractNum>
+  <w:abstractNum w:abstractNumId="55">
+    <w:nsid w:val="7F62353F"/>
+    <w:multiLevelType w:val="hybridMultilevel"/>
+    <w:tmpl w:val="EF622B36"/>
+    <w:lvl w:ilvl="0" w:tplc="0409000B">
+      <w:start w:val="1"/>
+      <w:numFmt w:val="bullet"/>
+      <w:lvlText w:val=""/>
+      <w:lvlJc w:val="left"/>
+      <w:pPr>
+        <w:ind w:left="720" w:hanging="360"/>
+      </w:pPr>
+      <w:rPr>
+        <w:rFonts w:ascii="Wingdings" w:hAnsi="Wingdings" w:hint="default"/>
+      </w:rPr>
+    </w:lvl>
+    <w:lvl w:ilvl="1" w:tplc="04090003">
+      <w:start w:val="1"/>
+      <w:numFmt w:val="bullet"/>
+      <w:lvlText w:val="o"/>
+      <w:lvlJc w:val="left"/>
+      <w:pPr>
+        <w:ind w:left="1440" w:hanging="360"/>
+      </w:pPr>
+      <w:rPr>
+        <w:rFonts w:ascii="Courier New" w:hAnsi="Courier New" w:cs="Courier New" w:hint="default"/>
+      </w:rPr>
+    </w:lvl>
+    <w:lvl w:ilvl="2" w:tplc="04090005">
+      <w:start w:val="1"/>
+      <w:numFmt w:val="bullet"/>
+      <w:lvlText w:val=""/>
+      <w:lvlJc w:val="left"/>
+      <w:pPr>
+        <w:ind w:left="2160" w:hanging="360"/>
+      </w:pPr>
+      <w:rPr>
+        <w:rFonts w:ascii="Wingdings" w:hAnsi="Wingdings" w:hint="default"/>
+      </w:rPr>
+    </w:lvl>
+    <w:lvl w:ilvl="3" w:tplc="04090001" w:tentative="1">
+      <w:start w:val="1"/>
+      <w:numFmt w:val="bullet"/>
+      <w:lvlText w:val=""/>
+      <w:lvlJc w:val="left"/>
+      <w:pPr>
+        <w:ind w:left="2880" w:hanging="360"/>
+      </w:pPr>
+      <w:rPr>
+        <w:rFonts w:ascii="Symbol" w:hAnsi="Symbol" w:hint="default"/>
+      </w:rPr>
+    </w:lvl>
+    <w:lvl w:ilvl="4" w:tplc="04090003" w:tentative="1">
+      <w:start w:val="1"/>
+      <w:numFmt w:val="bullet"/>
+      <w:lvlText w:val="o"/>
+      <w:lvlJc w:val="left"/>
+      <w:pPr>
+        <w:ind w:left="3600" w:hanging="360"/>
+      </w:pPr>
+      <w:rPr>
+        <w:rFonts w:ascii="Courier New" w:hAnsi="Courier New" w:cs="Courier New" w:hint="default"/>
+      </w:rPr>
+    </w:lvl>
+    <w:lvl w:ilvl="5" w:tplc="04090005" w:tentative="1">
+      <w:start w:val="1"/>
+      <w:numFmt w:val="bullet"/>
+      <w:lvlText w:val=""/>
+      <w:lvlJc w:val="left"/>
+      <w:pPr>
+        <w:ind w:left="4320" w:hanging="360"/>
+      </w:pPr>
+      <w:rPr>
+        <w:rFonts w:ascii="Wingdings" w:hAnsi="Wingdings" w:hint="default"/>
+      </w:rPr>
+    </w:lvl>
+    <w:lvl w:ilvl="6" w:tplc="04090001" w:tentative="1">
+      <w:start w:val="1"/>
+      <w:numFmt w:val="bullet"/>
+      <w:lvlText w:val=""/>
+      <w:lvlJc w:val="left"/>
+      <w:pPr>
+        <w:ind w:left="5040" w:hanging="360"/>
+      </w:pPr>
+      <w:rPr>
+        <w:rFonts w:ascii="Symbol" w:hAnsi="Symbol" w:hint="default"/>
+      </w:rPr>
+    </w:lvl>
+    <w:lvl w:ilvl="7" w:tplc="04090003" w:tentative="1">
+      <w:start w:val="1"/>
+      <w:numFmt w:val="bullet"/>
+      <w:lvlText w:val="o"/>
+      <w:lvlJc w:val="left"/>
+      <w:pPr>
+        <w:ind w:left="5760" w:hanging="360"/>
+      </w:pPr>
+      <w:rPr>
+        <w:rFonts w:ascii="Courier New" w:hAnsi="Courier New" w:cs="Courier New" w:hint="default"/>
+      </w:rPr>
+    </w:lvl>
+    <w:lvl w:ilvl="8" w:tplc="04090005" w:tentative="1">
+      <w:start w:val="1"/>
+      <w:numFmt w:val="bullet"/>
+      <w:lvlText w:val=""/>
+      <w:lvlJc w:val="left"/>
+      <w:pPr>
+        <w:ind w:left="6480" w:hanging="360"/>
+      </w:pPr>
+      <w:rPr>
+        <w:rFonts w:ascii="Wingdings" w:hAnsi="Wingdings" w:hint="default"/>
+      </w:rPr>
+    </w:lvl>
+  </w:abstractNum>
   <w:num w:numId="1">
+    <w:abstractNumId w:val="48"/>
+  </w:num>
+  <w:num w:numId="2">
+    <w:abstractNumId w:val="23"/>
+  </w:num>
+  <w:num w:numId="3">
+    <w:abstractNumId w:val="35"/>
+  </w:num>
+  <w:num w:numId="4">
+    <w:abstractNumId w:val="32"/>
+  </w:num>
+  <w:num w:numId="5">
+    <w:abstractNumId w:val="8"/>
+  </w:num>
+  <w:num w:numId="6">
+    <w:abstractNumId w:val="44"/>
+  </w:num>
+  <w:num w:numId="7">
+    <w:abstractNumId w:val="30"/>
+  </w:num>
+  <w:num w:numId="8">
+    <w:abstractNumId w:val="16"/>
+  </w:num>
+  <w:num w:numId="9">
+    <w:abstractNumId w:val="39"/>
+  </w:num>
+  <w:num w:numId="10">
+    <w:abstractNumId w:val="34"/>
+  </w:num>
+  <w:num w:numId="11">
+    <w:abstractNumId w:val="4"/>
+  </w:num>
+  <w:num w:numId="12">
+    <w:abstractNumId w:val="45"/>
+  </w:num>
+  <w:num w:numId="13">
+    <w:abstractNumId w:val="11"/>
+  </w:num>
+  <w:num w:numId="14">
+    <w:abstractNumId w:val="22"/>
+  </w:num>
+  <w:num w:numId="15">
+    <w:abstractNumId w:val="25"/>
+  </w:num>
+  <w:num w:numId="16">
+    <w:abstractNumId w:val="37"/>
+  </w:num>
+  <w:num w:numId="17">
+    <w:abstractNumId w:val="17"/>
+  </w:num>
+  <w:num w:numId="18">
+    <w:abstractNumId w:val="18"/>
+  </w:num>
+  <w:num w:numId="19">
+    <w:abstractNumId w:val="21"/>
+  </w:num>
+  <w:num w:numId="20">
+    <w:abstractNumId w:val="52"/>
+  </w:num>
+  <w:num w:numId="21">
+    <w:abstractNumId w:val="3"/>
+  </w:num>
+  <w:num w:numId="22">
+    <w:abstractNumId w:val="0"/>
+  </w:num>
+  <w:num w:numId="23">
+    <w:abstractNumId w:val="5"/>
+  </w:num>
+  <w:num w:numId="24">
+    <w:abstractNumId w:val="40"/>
+  </w:num>
+  <w:num w:numId="25">
+    <w:abstractNumId w:val="6"/>
+  </w:num>
+  <w:num w:numId="26">
+    <w:abstractNumId w:val="2"/>
+  </w:num>
+  <w:num w:numId="27">
+    <w:abstractNumId w:val="51"/>
+  </w:num>
+  <w:num w:numId="28">
+    <w:abstractNumId w:val="31"/>
+  </w:num>
+  <w:num w:numId="29">
+    <w:abstractNumId w:val="24"/>
+  </w:num>
+  <w:num w:numId="30">
+    <w:abstractNumId w:val="36"/>
+  </w:num>
+  <w:num w:numId="31">
+    <w:abstractNumId w:val="1"/>
+  </w:num>
+  <w:num w:numId="32">
+    <w:abstractNumId w:val="19"/>
+  </w:num>
+  <w:num w:numId="33">
+    <w:abstractNumId w:val="10"/>
+  </w:num>
+  <w:num w:numId="34">
+    <w:abstractNumId w:val="42"/>
+  </w:num>
+  <w:num w:numId="35">
+    <w:abstractNumId w:val="7"/>
+  </w:num>
+  <w:num w:numId="36">
+    <w:abstractNumId w:val="12"/>
+  </w:num>
+  <w:num w:numId="37">
+    <w:abstractNumId w:val="9"/>
+  </w:num>
+  <w:num w:numId="38">
+    <w:abstractNumId w:val="43"/>
+  </w:num>
+  <w:num w:numId="39">
+    <w:abstractNumId w:val="53"/>
+  </w:num>
+  <w:num w:numId="40">
+    <w:abstractNumId w:val="38"/>
+  </w:num>
+  <w:num w:numId="41">
+    <w:abstractNumId w:val="47"/>
+  </w:num>
+  <w:num w:numId="42">
+    <w:abstractNumId w:val="28"/>
+  </w:num>
+  <w:num w:numId="43">
+    <w:abstractNumId w:val="41"/>
+  </w:num>
+  <w:num w:numId="44">
+    <w:abstractNumId w:val="20"/>
+  </w:num>
+  <w:num w:numId="45">
+    <w:abstractNumId w:val="49"/>
+  </w:num>
+  <w:num w:numId="46">
+    <w:abstractNumId w:val="29"/>
+  </w:num>
+  <w:num w:numId="47">
+    <w:abstractNumId w:val="50"/>
+  </w:num>
+  <w:num w:numId="48">
+    <w:abstractNumId w:val="15"/>
+  </w:num>
+  <w:num w:numId="49">
+    <w:abstractNumId w:val="46"/>
+  </w:num>
+  <w:num w:numId="50">
+    <w:abstractNumId w:val="27"/>
+  </w:num>
+  <w:num w:numId="51">
+    <w:abstractNumId w:val="33"/>
+  </w:num>
+  <w:num w:numId="52">
+    <w:abstractNumId w:val="26"/>
+  </w:num>
+  <w:num w:numId="53">
     <w:abstractNumId w:val="54"/>
   </w:num>
-  <w:num w:numId="2">
-    <w:abstractNumId w:val="25"/>
+  <w:num w:numId="54">
+    <w:abstractNumId w:val="14"/>
   </w:num>
-  <w:num w:numId="3">
-    <w:abstractNumId w:val="37"/>
+  <w:num w:numId="55">
+    <w:abstractNumId w:val="55"/>
   </w:num>
-  <w:num w:numId="4">
-    <w:abstractNumId w:val="34"/>
-  </w:num>
-  <w:num w:numId="5">
-    <w:abstractNumId w:val="10"/>
-  </w:num>
-  <w:num w:numId="6">
-    <w:abstractNumId w:val="48"/>
-  </w:num>
-  <w:num w:numId="7">
-    <w:abstractNumId w:val="32"/>
-  </w:num>
-  <w:num w:numId="8">
-    <w:abstractNumId w:val="17"/>
-  </w:num>
-  <w:num w:numId="9">
-    <w:abstractNumId w:val="43"/>
-  </w:num>
-  <w:num w:numId="10">
-    <w:abstractNumId w:val="36"/>
-  </w:num>
-  <w:num w:numId="11">
-    <w:abstractNumId w:val="6"/>
-  </w:num>
-  <w:num w:numId="12">
-    <w:abstractNumId w:val="49"/>
-  </w:num>
-  <w:num w:numId="13">
+  <w:num w:numId="56">
     <w:abstractNumId w:val="13"/>
   </w:num>
-  <w:num w:numId="14">
-    <w:abstractNumId w:val="24"/>
-  </w:num>
-  <w:num w:numId="15">
-    <w:abstractNumId w:val="27"/>
-  </w:num>
-  <w:num w:numId="16">
-    <w:abstractNumId w:val="40"/>
-  </w:num>
-  <w:num w:numId="17">
-    <w:abstractNumId w:val="18"/>
-  </w:num>
-  <w:num w:numId="18">
-    <w:abstractNumId w:val="19"/>
-  </w:num>
-  <w:num w:numId="19">
-    <w:abstractNumId w:val="22"/>
-  </w:num>
-  <w:num w:numId="20">
-    <w:abstractNumId w:val="58"/>
-  </w:num>
-  <w:num w:numId="21">
-    <w:abstractNumId w:val="5"/>
-  </w:num>
-  <w:num w:numId="22">
-    <w:abstractNumId w:val="1"/>
-  </w:num>
-  <w:num w:numId="23">
-    <w:abstractNumId w:val="7"/>
-  </w:num>
-  <w:num w:numId="24">
-    <w:abstractNumId w:val="44"/>
-  </w:num>
-  <w:num w:numId="25">
-    <w:abstractNumId w:val="8"/>
-  </w:num>
-  <w:num w:numId="26">
-    <w:abstractNumId w:val="4"/>
-  </w:num>
-  <w:num w:numId="27">
-    <w:abstractNumId w:val="57"/>
-  </w:num>
-  <w:num w:numId="28">
-    <w:abstractNumId w:val="33"/>
-  </w:num>
-  <w:num w:numId="29">
-    <w:abstractNumId w:val="26"/>
-  </w:num>
-  <w:num w:numId="30">
-    <w:abstractNumId w:val="39"/>
-  </w:num>
-  <w:num w:numId="31">
-    <w:abstractNumId w:val="3"/>
-  </w:num>
-  <w:num w:numId="32">
-    <w:abstractNumId w:val="20"/>
-  </w:num>
-  <w:num w:numId="33">
-    <w:abstractNumId w:val="12"/>
-  </w:num>
-  <w:num w:numId="34">
-    <w:abstractNumId w:val="46"/>
-  </w:num>
-  <w:num w:numId="35">
-    <w:abstractNumId w:val="9"/>
-  </w:num>
-  <w:num w:numId="36">
-    <w:abstractNumId w:val="14"/>
-  </w:num>
-  <w:num w:numId="37">
-    <w:abstractNumId w:val="11"/>
-  </w:num>
-  <w:num w:numId="38">
-    <w:abstractNumId w:val="47"/>
-  </w:num>
-  <w:num w:numId="39">
-    <w:abstractNumId w:val="59"/>
-  </w:num>
-  <w:num w:numId="40">
-    <w:abstractNumId w:val="41"/>
-  </w:num>
-  <w:num w:numId="41">
-    <w:abstractNumId w:val="51"/>
-  </w:num>
-  <w:num w:numId="42">
-    <w:abstractNumId w:val="30"/>
-  </w:num>
-  <w:num w:numId="43">
-    <w:abstractNumId w:val="45"/>
-  </w:num>
-  <w:num w:numId="44">
-    <w:abstractNumId w:val="21"/>
-  </w:num>
-  <w:num w:numId="45">
-    <w:abstractNumId w:val="55"/>
-  </w:num>
-  <w:num w:numId="46">
-    <w:abstractNumId w:val="31"/>
-  </w:num>
-  <w:num w:numId="47">
-    <w:abstractNumId w:val="56"/>
-  </w:num>
-  <w:num w:numId="48">
-    <w:abstractNumId w:val="16"/>
-  </w:num>
-  <w:num w:numId="49">
-    <w:abstractNumId w:val="50"/>
-  </w:num>
-  <w:num w:numId="50">
-    <w:abstractNumId w:val="29"/>
-  </w:num>
-  <w:num w:numId="51">
-    <w:abstractNumId w:val="35"/>
-  </w:num>
-  <w:num w:numId="52">
-    <w:abstractNumId w:val="28"/>
-  </w:num>
-  <w:num w:numId="53">
-    <w:abstractNumId w:val="38"/>
-  </w:num>
-  <w:num w:numId="54">
-    <w:abstractNumId w:val="53"/>
-  </w:num>
-  <w:num w:numId="55">
-    <w:abstractNumId w:val="2"/>
-  </w:num>
-  <w:num w:numId="56">
-    <w:abstractNumId w:val="23"/>
-  </w:num>
-  <w:num w:numId="57">
-    <w:abstractNumId w:val="60"/>
-  </w:num>
-  <w:num w:numId="58">
-    <w:abstractNumId w:val="52"/>
-  </w:num>
-  <w:num w:numId="59">
-    <w:abstractNumId w:val="0"/>
-  </w:num>
-  <w:num w:numId="60">
-    <w:abstractNumId w:val="42"/>
-  </w:num>
-  <w:num w:numId="61">
-    <w:abstractNumId w:val="15"/>
-  </w:num>
-  <w:numIdMacAtCleanup w:val="51"/>
+  <w:numIdMacAtCleanup w:val="56"/>
 </w:numbering>
 </file>
 
@@ -33812,40 +34703,40 @@
     </dgm:pt>
   </dgm:ptLst>
   <dgm:cxnLst>
-    <dgm:cxn modelId="{DD4EB0BC-E0B8-4475-B148-EE56F6738598}" type="presOf" srcId="{CA0A58B8-A846-48FE-9CB3-C437978FF928}" destId="{9885DA04-207C-45F3-B290-287092327A4A}" srcOrd="0" destOrd="0" presId="urn:microsoft.com/office/officeart/2005/8/layout/hProcess9"/>
-    <dgm:cxn modelId="{451D60CB-3115-4194-A7A8-1D58C323D15E}" type="presOf" srcId="{F6FC21D6-DCF3-4181-B7CD-89B44FC21A35}" destId="{CD90AD47-1BF6-47CE-96F3-61B83E0C3302}" srcOrd="0" destOrd="0" presId="urn:microsoft.com/office/officeart/2005/8/layout/hProcess9"/>
     <dgm:cxn modelId="{2AA1DB17-0016-41AD-B4D6-7F31C718171B}" srcId="{F6FC21D6-DCF3-4181-B7CD-89B44FC21A35}" destId="{BB248136-B81E-4194-9D7D-733827E3CC91}" srcOrd="0" destOrd="0" parTransId="{D8C7CC3A-AFB7-4B90-9D6E-EF7CD9D9E660}" sibTransId="{0D751A68-93D5-44A0-B56B-58BDFC6612D5}"/>
-    <dgm:cxn modelId="{6E4EE221-C757-430D-80F0-F1F9FE0CBF67}" type="presOf" srcId="{961C6E43-8FC6-4804-B99E-E29D22389756}" destId="{FA4733D0-7965-41BD-9E40-613D03806326}" srcOrd="0" destOrd="0" presId="urn:microsoft.com/office/officeart/2005/8/layout/hProcess9"/>
-    <dgm:cxn modelId="{E4A2E397-4784-4CDD-AD9E-C63CADCBA5C1}" type="presOf" srcId="{1CC7C80E-957C-4D93-9E88-B4EECE9C986A}" destId="{2DF250E2-2155-4827-AA8E-5DDF5589D144}" srcOrd="0" destOrd="0" presId="urn:microsoft.com/office/officeart/2005/8/layout/hProcess9"/>
-    <dgm:cxn modelId="{224C526A-4DCD-4533-928B-ECA8AEFBC631}" type="presOf" srcId="{3B21D804-2A2B-4BF1-9567-27EBD70D7E6B}" destId="{717EBD2E-CA2B-4373-9F1B-A6550E471D11}" srcOrd="0" destOrd="0" presId="urn:microsoft.com/office/officeart/2005/8/layout/hProcess9"/>
-    <dgm:cxn modelId="{9F3CED2C-8A45-4064-9ADA-24AE17E6324F}" type="presOf" srcId="{BB248136-B81E-4194-9D7D-733827E3CC91}" destId="{616ED15D-1C36-4D9A-8251-984C2A94700B}" srcOrd="0" destOrd="0" presId="urn:microsoft.com/office/officeart/2005/8/layout/hProcess9"/>
+    <dgm:cxn modelId="{86678C68-6D0B-44F3-B1AA-0A70FD9D290A}" type="presOf" srcId="{961C6E43-8FC6-4804-B99E-E29D22389756}" destId="{FA4733D0-7965-41BD-9E40-613D03806326}" srcOrd="0" destOrd="0" presId="urn:microsoft.com/office/officeart/2005/8/layout/hProcess9"/>
+    <dgm:cxn modelId="{ECFDED5B-9D9E-498B-81CE-2FAD02B48455}" type="presOf" srcId="{A6577511-DDB8-45BF-A536-F50CA5D0C5BD}" destId="{FD2DE628-AD12-44E2-AF71-74DDC6D9D891}" srcOrd="0" destOrd="0" presId="urn:microsoft.com/office/officeart/2005/8/layout/hProcess9"/>
+    <dgm:cxn modelId="{8E3FABDF-D85C-443D-8D31-A83F5C3F3073}" type="presOf" srcId="{BB248136-B81E-4194-9D7D-733827E3CC91}" destId="{616ED15D-1C36-4D9A-8251-984C2A94700B}" srcOrd="0" destOrd="0" presId="urn:microsoft.com/office/officeart/2005/8/layout/hProcess9"/>
     <dgm:cxn modelId="{52D7FB1C-F7C8-441E-87F6-83EE044FCAF1}" srcId="{F6FC21D6-DCF3-4181-B7CD-89B44FC21A35}" destId="{1BB7C95A-9658-42E2-81CF-94CB2F01B8B5}" srcOrd="4" destOrd="0" parTransId="{9D82BDF3-D523-445F-821B-F1ED6936ADAB}" sibTransId="{8AD2ED46-C8A8-4CD3-855A-C8C60D5D6DB4}"/>
+    <dgm:cxn modelId="{FD2EBFEF-755E-4A4D-8559-6A3C694AA96F}" type="presOf" srcId="{F6FC21D6-DCF3-4181-B7CD-89B44FC21A35}" destId="{CD90AD47-1BF6-47CE-96F3-61B83E0C3302}" srcOrd="0" destOrd="0" presId="urn:microsoft.com/office/officeart/2005/8/layout/hProcess9"/>
     <dgm:cxn modelId="{FB979C03-FDB5-4D0D-B360-46CFA6353F40}" srcId="{F6FC21D6-DCF3-4181-B7CD-89B44FC21A35}" destId="{A6577511-DDB8-45BF-A536-F50CA5D0C5BD}" srcOrd="6" destOrd="0" parTransId="{AA7E6050-B185-4D89-BFD0-E89966D5F687}" sibTransId="{58E2EC2B-2A5D-4EBC-9395-58A75F446555}"/>
-    <dgm:cxn modelId="{D3872D9D-EF9A-4F11-811A-E338EA34FED0}" type="presOf" srcId="{1BB7C95A-9658-42E2-81CF-94CB2F01B8B5}" destId="{56E0FB25-C875-4DE3-BFD1-8C31FF0C97A4}" srcOrd="0" destOrd="0" presId="urn:microsoft.com/office/officeart/2005/8/layout/hProcess9"/>
+    <dgm:cxn modelId="{0BBAB371-76A7-4DCC-B065-AA44FC55FD7F}" type="presOf" srcId="{1CC7C80E-957C-4D93-9E88-B4EECE9C986A}" destId="{2DF250E2-2155-4827-AA8E-5DDF5589D144}" srcOrd="0" destOrd="0" presId="urn:microsoft.com/office/officeart/2005/8/layout/hProcess9"/>
+    <dgm:cxn modelId="{A176D432-843F-46E9-B154-50D6F8A5814E}" type="presOf" srcId="{CA0A58B8-A846-48FE-9CB3-C437978FF928}" destId="{9885DA04-207C-45F3-B290-287092327A4A}" srcOrd="0" destOrd="0" presId="urn:microsoft.com/office/officeart/2005/8/layout/hProcess9"/>
+    <dgm:cxn modelId="{08EA299B-8033-489F-957A-E99524F24FE3}" type="presOf" srcId="{3B21D804-2A2B-4BF1-9567-27EBD70D7E6B}" destId="{717EBD2E-CA2B-4373-9F1B-A6550E471D11}" srcOrd="0" destOrd="0" presId="urn:microsoft.com/office/officeart/2005/8/layout/hProcess9"/>
     <dgm:cxn modelId="{7B6472CB-FA47-41F3-8D17-C0FB501AD934}" srcId="{F6FC21D6-DCF3-4181-B7CD-89B44FC21A35}" destId="{BD195A48-4B75-4A89-B9FC-3BBFB415E616}" srcOrd="3" destOrd="0" parTransId="{BE04A69B-FD1C-4EA9-A0F5-AEDA3E63C387}" sibTransId="{7399C69A-846D-47BC-82BF-1F04399A71AA}"/>
-    <dgm:cxn modelId="{40045A53-B308-4953-A5BA-07576EF518CF}" type="presOf" srcId="{BD195A48-4B75-4A89-B9FC-3BBFB415E616}" destId="{9450731F-B053-43F7-A05D-6BA01DC10DAB}" srcOrd="0" destOrd="0" presId="urn:microsoft.com/office/officeart/2005/8/layout/hProcess9"/>
+    <dgm:cxn modelId="{FB2E59F1-FEFF-4AF8-A701-7C451C07219B}" type="presOf" srcId="{BD195A48-4B75-4A89-B9FC-3BBFB415E616}" destId="{9450731F-B053-43F7-A05D-6BA01DC10DAB}" srcOrd="0" destOrd="0" presId="urn:microsoft.com/office/officeart/2005/8/layout/hProcess9"/>
+    <dgm:cxn modelId="{7FC2C2C2-67B7-4405-85DD-7A879095488E}" type="presOf" srcId="{1BB7C95A-9658-42E2-81CF-94CB2F01B8B5}" destId="{56E0FB25-C875-4DE3-BFD1-8C31FF0C97A4}" srcOrd="0" destOrd="0" presId="urn:microsoft.com/office/officeart/2005/8/layout/hProcess9"/>
     <dgm:cxn modelId="{BA7A6102-2F49-466B-BEB5-3ADD83D8C18B}" srcId="{F6FC21D6-DCF3-4181-B7CD-89B44FC21A35}" destId="{1CC7C80E-957C-4D93-9E88-B4EECE9C986A}" srcOrd="7" destOrd="0" parTransId="{32ECD4CE-F6F1-42B5-BCB5-004602804274}" sibTransId="{738C3249-7919-43EC-97DA-864CF0F495F5}"/>
     <dgm:cxn modelId="{45555696-7893-41BA-B82C-87E54DDFF38E}" srcId="{F6FC21D6-DCF3-4181-B7CD-89B44FC21A35}" destId="{3B21D804-2A2B-4BF1-9567-27EBD70D7E6B}" srcOrd="5" destOrd="0" parTransId="{2C893800-70A2-4163-81D1-5B9C8D99FB1B}" sibTransId="{DB7B38F7-CE51-4633-A458-660B05FBFC01}"/>
     <dgm:cxn modelId="{99C900CE-C0A4-4A1B-8E6A-51B9BFE9811F}" srcId="{F6FC21D6-DCF3-4181-B7CD-89B44FC21A35}" destId="{CA0A58B8-A846-48FE-9CB3-C437978FF928}" srcOrd="1" destOrd="0" parTransId="{F2DFD18A-7C36-4817-B0BE-6E123404CFC1}" sibTransId="{8D717F44-0730-49DA-B57D-A27FF6C0BC96}"/>
-    <dgm:cxn modelId="{DCEB1BDC-5D4E-45E7-B97D-4281E058E32A}" type="presOf" srcId="{A6577511-DDB8-45BF-A536-F50CA5D0C5BD}" destId="{FD2DE628-AD12-44E2-AF71-74DDC6D9D891}" srcOrd="0" destOrd="0" presId="urn:microsoft.com/office/officeart/2005/8/layout/hProcess9"/>
     <dgm:cxn modelId="{1BC49487-9108-4028-90A0-C24FBFDE4116}" srcId="{F6FC21D6-DCF3-4181-B7CD-89B44FC21A35}" destId="{961C6E43-8FC6-4804-B99E-E29D22389756}" srcOrd="2" destOrd="0" parTransId="{284322F8-5274-4EEA-B7C3-4BA07D8826B2}" sibTransId="{8BF7D6B9-985B-47F2-A611-5DDD17DB070A}"/>
-    <dgm:cxn modelId="{9C77C62F-2B09-44B4-A6FC-ADB08C1E5811}" type="presParOf" srcId="{CD90AD47-1BF6-47CE-96F3-61B83E0C3302}" destId="{A2BEC723-D0D6-45E4-9BFA-4A8932B3A8CC}" srcOrd="0" destOrd="0" presId="urn:microsoft.com/office/officeart/2005/8/layout/hProcess9"/>
-    <dgm:cxn modelId="{78EA109B-F61A-4102-810C-E1831217B3DA}" type="presParOf" srcId="{CD90AD47-1BF6-47CE-96F3-61B83E0C3302}" destId="{33D4AE61-A28C-4C88-9B3C-A31C5A7BAC59}" srcOrd="1" destOrd="0" presId="urn:microsoft.com/office/officeart/2005/8/layout/hProcess9"/>
-    <dgm:cxn modelId="{A30656B4-75F8-4D53-BC31-C5CB400232ED}" type="presParOf" srcId="{33D4AE61-A28C-4C88-9B3C-A31C5A7BAC59}" destId="{616ED15D-1C36-4D9A-8251-984C2A94700B}" srcOrd="0" destOrd="0" presId="urn:microsoft.com/office/officeart/2005/8/layout/hProcess9"/>
-    <dgm:cxn modelId="{CCAB1C31-BFC2-4300-A13B-1191D08229B2}" type="presParOf" srcId="{33D4AE61-A28C-4C88-9B3C-A31C5A7BAC59}" destId="{C7BD46EA-16A4-4A76-8A63-096C7241E5C2}" srcOrd="1" destOrd="0" presId="urn:microsoft.com/office/officeart/2005/8/layout/hProcess9"/>
-    <dgm:cxn modelId="{93AE7C84-4310-4CFB-BBA9-52109C9E304D}" type="presParOf" srcId="{33D4AE61-A28C-4C88-9B3C-A31C5A7BAC59}" destId="{9885DA04-207C-45F3-B290-287092327A4A}" srcOrd="2" destOrd="0" presId="urn:microsoft.com/office/officeart/2005/8/layout/hProcess9"/>
-    <dgm:cxn modelId="{72176D79-2FFE-4419-9886-11BA5AB7A00F}" type="presParOf" srcId="{33D4AE61-A28C-4C88-9B3C-A31C5A7BAC59}" destId="{C0102547-FE82-4FD9-80EE-0ADC0DE448B6}" srcOrd="3" destOrd="0" presId="urn:microsoft.com/office/officeart/2005/8/layout/hProcess9"/>
-    <dgm:cxn modelId="{BFA4AC4A-B39C-4F55-966C-A3AC138BF794}" type="presParOf" srcId="{33D4AE61-A28C-4C88-9B3C-A31C5A7BAC59}" destId="{FA4733D0-7965-41BD-9E40-613D03806326}" srcOrd="4" destOrd="0" presId="urn:microsoft.com/office/officeart/2005/8/layout/hProcess9"/>
-    <dgm:cxn modelId="{A25D2A85-C4E6-4081-8E0C-8124C9E06DCF}" type="presParOf" srcId="{33D4AE61-A28C-4C88-9B3C-A31C5A7BAC59}" destId="{76B75AE3-DFA2-4587-AFB2-0FC81A212BD0}" srcOrd="5" destOrd="0" presId="urn:microsoft.com/office/officeart/2005/8/layout/hProcess9"/>
-    <dgm:cxn modelId="{33F116CE-F64D-448A-82CE-BDFAA603405F}" type="presParOf" srcId="{33D4AE61-A28C-4C88-9B3C-A31C5A7BAC59}" destId="{9450731F-B053-43F7-A05D-6BA01DC10DAB}" srcOrd="6" destOrd="0" presId="urn:microsoft.com/office/officeart/2005/8/layout/hProcess9"/>
-    <dgm:cxn modelId="{67D639E5-6369-49D6-B254-F8DB0C4B0D40}" type="presParOf" srcId="{33D4AE61-A28C-4C88-9B3C-A31C5A7BAC59}" destId="{CD5ECB4A-710E-4CA7-8C20-AF0276113C3E}" srcOrd="7" destOrd="0" presId="urn:microsoft.com/office/officeart/2005/8/layout/hProcess9"/>
-    <dgm:cxn modelId="{84D92322-A68A-4575-B2B3-8F1B972FBBD2}" type="presParOf" srcId="{33D4AE61-A28C-4C88-9B3C-A31C5A7BAC59}" destId="{56E0FB25-C875-4DE3-BFD1-8C31FF0C97A4}" srcOrd="8" destOrd="0" presId="urn:microsoft.com/office/officeart/2005/8/layout/hProcess9"/>
-    <dgm:cxn modelId="{42D834A7-B10F-4318-9B0E-A1E58B9B6463}" type="presParOf" srcId="{33D4AE61-A28C-4C88-9B3C-A31C5A7BAC59}" destId="{33A98532-E897-4A54-9278-4B5F053ACE23}" srcOrd="9" destOrd="0" presId="urn:microsoft.com/office/officeart/2005/8/layout/hProcess9"/>
-    <dgm:cxn modelId="{FF6F2C5B-C230-42C3-A95C-9D32346BD25A}" type="presParOf" srcId="{33D4AE61-A28C-4C88-9B3C-A31C5A7BAC59}" destId="{717EBD2E-CA2B-4373-9F1B-A6550E471D11}" srcOrd="10" destOrd="0" presId="urn:microsoft.com/office/officeart/2005/8/layout/hProcess9"/>
-    <dgm:cxn modelId="{B42A13DC-1016-4976-AF66-33CD3BF25049}" type="presParOf" srcId="{33D4AE61-A28C-4C88-9B3C-A31C5A7BAC59}" destId="{A82CDB57-EF5B-43EB-8451-3FACC74C2C20}" srcOrd="11" destOrd="0" presId="urn:microsoft.com/office/officeart/2005/8/layout/hProcess9"/>
-    <dgm:cxn modelId="{3452ED50-A7B1-4915-A077-3C55D793FF5F}" type="presParOf" srcId="{33D4AE61-A28C-4C88-9B3C-A31C5A7BAC59}" destId="{FD2DE628-AD12-44E2-AF71-74DDC6D9D891}" srcOrd="12" destOrd="0" presId="urn:microsoft.com/office/officeart/2005/8/layout/hProcess9"/>
-    <dgm:cxn modelId="{7F5C6567-9AB4-4DA8-9BDF-1BA934F4BF50}" type="presParOf" srcId="{33D4AE61-A28C-4C88-9B3C-A31C5A7BAC59}" destId="{967B56CA-3B62-460E-8901-1226304AE37B}" srcOrd="13" destOrd="0" presId="urn:microsoft.com/office/officeart/2005/8/layout/hProcess9"/>
-    <dgm:cxn modelId="{ADB105F6-A0A2-4E84-8FBA-68E99DFD99EC}" type="presParOf" srcId="{33D4AE61-A28C-4C88-9B3C-A31C5A7BAC59}" destId="{2DF250E2-2155-4827-AA8E-5DDF5589D144}" srcOrd="14" destOrd="0" presId="urn:microsoft.com/office/officeart/2005/8/layout/hProcess9"/>
+    <dgm:cxn modelId="{025A4796-DF11-4214-9ED8-E88B9FA9C43D}" type="presParOf" srcId="{CD90AD47-1BF6-47CE-96F3-61B83E0C3302}" destId="{A2BEC723-D0D6-45E4-9BFA-4A8932B3A8CC}" srcOrd="0" destOrd="0" presId="urn:microsoft.com/office/officeart/2005/8/layout/hProcess9"/>
+    <dgm:cxn modelId="{05394CC6-682E-4315-8828-DD57972D885E}" type="presParOf" srcId="{CD90AD47-1BF6-47CE-96F3-61B83E0C3302}" destId="{33D4AE61-A28C-4C88-9B3C-A31C5A7BAC59}" srcOrd="1" destOrd="0" presId="urn:microsoft.com/office/officeart/2005/8/layout/hProcess9"/>
+    <dgm:cxn modelId="{FA7A75F4-0231-4713-AD66-01B3B1D0236F}" type="presParOf" srcId="{33D4AE61-A28C-4C88-9B3C-A31C5A7BAC59}" destId="{616ED15D-1C36-4D9A-8251-984C2A94700B}" srcOrd="0" destOrd="0" presId="urn:microsoft.com/office/officeart/2005/8/layout/hProcess9"/>
+    <dgm:cxn modelId="{98A98A05-3EEC-4C17-89DC-302A3D6BEE64}" type="presParOf" srcId="{33D4AE61-A28C-4C88-9B3C-A31C5A7BAC59}" destId="{C7BD46EA-16A4-4A76-8A63-096C7241E5C2}" srcOrd="1" destOrd="0" presId="urn:microsoft.com/office/officeart/2005/8/layout/hProcess9"/>
+    <dgm:cxn modelId="{AAF44717-B483-4AE1-811B-75545A84CC74}" type="presParOf" srcId="{33D4AE61-A28C-4C88-9B3C-A31C5A7BAC59}" destId="{9885DA04-207C-45F3-B290-287092327A4A}" srcOrd="2" destOrd="0" presId="urn:microsoft.com/office/officeart/2005/8/layout/hProcess9"/>
+    <dgm:cxn modelId="{11E5BF5D-B58A-4A3B-9C62-CC2140D86184}" type="presParOf" srcId="{33D4AE61-A28C-4C88-9B3C-A31C5A7BAC59}" destId="{C0102547-FE82-4FD9-80EE-0ADC0DE448B6}" srcOrd="3" destOrd="0" presId="urn:microsoft.com/office/officeart/2005/8/layout/hProcess9"/>
+    <dgm:cxn modelId="{BC22C23C-65D7-4C41-888E-79B868774DA4}" type="presParOf" srcId="{33D4AE61-A28C-4C88-9B3C-A31C5A7BAC59}" destId="{FA4733D0-7965-41BD-9E40-613D03806326}" srcOrd="4" destOrd="0" presId="urn:microsoft.com/office/officeart/2005/8/layout/hProcess9"/>
+    <dgm:cxn modelId="{B3EC5650-1302-4E69-8ABD-2E04A72F2130}" type="presParOf" srcId="{33D4AE61-A28C-4C88-9B3C-A31C5A7BAC59}" destId="{76B75AE3-DFA2-4587-AFB2-0FC81A212BD0}" srcOrd="5" destOrd="0" presId="urn:microsoft.com/office/officeart/2005/8/layout/hProcess9"/>
+    <dgm:cxn modelId="{53D9A3A0-B662-434C-BF6F-553056B78EA1}" type="presParOf" srcId="{33D4AE61-A28C-4C88-9B3C-A31C5A7BAC59}" destId="{9450731F-B053-43F7-A05D-6BA01DC10DAB}" srcOrd="6" destOrd="0" presId="urn:microsoft.com/office/officeart/2005/8/layout/hProcess9"/>
+    <dgm:cxn modelId="{1B6CAEE6-CBF2-4410-B755-02E4B973237E}" type="presParOf" srcId="{33D4AE61-A28C-4C88-9B3C-A31C5A7BAC59}" destId="{CD5ECB4A-710E-4CA7-8C20-AF0276113C3E}" srcOrd="7" destOrd="0" presId="urn:microsoft.com/office/officeart/2005/8/layout/hProcess9"/>
+    <dgm:cxn modelId="{5504D3EA-C7B0-4E39-9F38-8BF2A268C418}" type="presParOf" srcId="{33D4AE61-A28C-4C88-9B3C-A31C5A7BAC59}" destId="{56E0FB25-C875-4DE3-BFD1-8C31FF0C97A4}" srcOrd="8" destOrd="0" presId="urn:microsoft.com/office/officeart/2005/8/layout/hProcess9"/>
+    <dgm:cxn modelId="{C109C1F1-3693-4871-A0BB-971C2406358A}" type="presParOf" srcId="{33D4AE61-A28C-4C88-9B3C-A31C5A7BAC59}" destId="{33A98532-E897-4A54-9278-4B5F053ACE23}" srcOrd="9" destOrd="0" presId="urn:microsoft.com/office/officeart/2005/8/layout/hProcess9"/>
+    <dgm:cxn modelId="{BE3F65B9-0A47-41DB-8773-2075183ED186}" type="presParOf" srcId="{33D4AE61-A28C-4C88-9B3C-A31C5A7BAC59}" destId="{717EBD2E-CA2B-4373-9F1B-A6550E471D11}" srcOrd="10" destOrd="0" presId="urn:microsoft.com/office/officeart/2005/8/layout/hProcess9"/>
+    <dgm:cxn modelId="{5DA650A5-BFB2-42F0-9D04-A7944006FB73}" type="presParOf" srcId="{33D4AE61-A28C-4C88-9B3C-A31C5A7BAC59}" destId="{A82CDB57-EF5B-43EB-8451-3FACC74C2C20}" srcOrd="11" destOrd="0" presId="urn:microsoft.com/office/officeart/2005/8/layout/hProcess9"/>
+    <dgm:cxn modelId="{EFA8F207-BBE4-479A-8568-5B6E4929AE67}" type="presParOf" srcId="{33D4AE61-A28C-4C88-9B3C-A31C5A7BAC59}" destId="{FD2DE628-AD12-44E2-AF71-74DDC6D9D891}" srcOrd="12" destOrd="0" presId="urn:microsoft.com/office/officeart/2005/8/layout/hProcess9"/>
+    <dgm:cxn modelId="{CD27E921-2E48-4F3B-8650-5DCD1A42DE7A}" type="presParOf" srcId="{33D4AE61-A28C-4C88-9B3C-A31C5A7BAC59}" destId="{967B56CA-3B62-460E-8901-1226304AE37B}" srcOrd="13" destOrd="0" presId="urn:microsoft.com/office/officeart/2005/8/layout/hProcess9"/>
+    <dgm:cxn modelId="{CC9E7E41-25E1-42BF-BBA3-DDF065441E7C}" type="presParOf" srcId="{33D4AE61-A28C-4C88-9B3C-A31C5A7BAC59}" destId="{2DF250E2-2155-4827-AA8E-5DDF5589D144}" srcOrd="14" destOrd="0" presId="urn:microsoft.com/office/officeart/2005/8/layout/hProcess9"/>
   </dgm:cxnLst>
   <dgm:bg/>
   <dgm:whole/>
@@ -34441,40 +35332,40 @@
   <dgm:cxnLst>
     <dgm:cxn modelId="{B185E2DE-B7CB-40EF-BC3B-03171396F40E}" srcId="{EADFED91-EE68-41DD-A16C-287A12FC0BBE}" destId="{94F092F7-117A-4FF0-A59A-30FCC208A502}" srcOrd="0" destOrd="0" parTransId="{77A69339-735B-47CA-97C9-A597CD4F639E}" sibTransId="{C2F057F0-A7C5-4B20-BB5A-D521CF2E9441}"/>
     <dgm:cxn modelId="{BF9483BB-B8F2-465F-9F17-1C5E8FF4EC20}" srcId="{E9B8ED31-3791-47D1-9CBE-CA1D888E7FCB}" destId="{1FB81B65-D8DE-4704-9A20-4897BB358267}" srcOrd="2" destOrd="0" parTransId="{094C60CE-44BE-4372-94D8-54F319205D82}" sibTransId="{75306FDD-F5B8-4DF4-BF20-F5C784F34D2C}"/>
+    <dgm:cxn modelId="{465A999F-29DF-4796-91B6-6C3CDCA1E7A8}" type="presOf" srcId="{8E4EC71A-A1BC-45CB-ACBB-51FF00FFE7EE}" destId="{63963948-3294-41A7-B736-6C6C589069FA}" srcOrd="0" destOrd="2" presId="urn:microsoft.com/office/officeart/2005/8/layout/vList5"/>
     <dgm:cxn modelId="{B06156F2-7D6B-4B69-A53A-41F5D0DCCDEB}" srcId="{1FB81B65-D8DE-4704-9A20-4897BB358267}" destId="{F634CB6C-04C7-4B8B-BFD0-FEE7351764BA}" srcOrd="0" destOrd="0" parTransId="{8368FA99-83A2-47EA-B433-CC3F6BDA36A5}" sibTransId="{E9645EF5-63F8-40B1-B6D3-760373689DAB}"/>
-    <dgm:cxn modelId="{34F333C2-AB3E-4D8E-BAF3-91B1D10FC683}" type="presOf" srcId="{FA48AE8E-90D8-415D-9047-34CB69E8EE95}" destId="{0A0FCB07-E61F-4AB3-9B43-7E8466CB9748}" srcOrd="0" destOrd="0" presId="urn:microsoft.com/office/officeart/2005/8/layout/vList5"/>
+    <dgm:cxn modelId="{18812ACA-7A12-468E-B4CE-1CDFAEA3BA27}" type="presOf" srcId="{FA48AE8E-90D8-415D-9047-34CB69E8EE95}" destId="{0A0FCB07-E61F-4AB3-9B43-7E8466CB9748}" srcOrd="0" destOrd="0" presId="urn:microsoft.com/office/officeart/2005/8/layout/vList5"/>
+    <dgm:cxn modelId="{44837357-AA26-416D-851A-36CB37148DE8}" type="presOf" srcId="{E7EF2DC3-1039-46DA-BAB0-F69CA043DCB2}" destId="{E66FA382-677E-4DFE-9517-F196D474950A}" srcOrd="0" destOrd="2" presId="urn:microsoft.com/office/officeart/2005/8/layout/vList5"/>
     <dgm:cxn modelId="{389C4A76-744B-42BD-AE69-36232F36C801}" srcId="{09DA098A-B33A-44D2-A7B2-2CACF9C407F7}" destId="{B92E4E82-588D-4108-A7F2-318C88732507}" srcOrd="2" destOrd="0" parTransId="{999F8586-0127-4FB4-9B0C-21673730B497}" sibTransId="{AAD15355-525C-4710-9D45-D9C8D009FACE}"/>
     <dgm:cxn modelId="{62AB4CB7-AF95-418C-B7B1-9713F52A1E6D}" srcId="{E9B8ED31-3791-47D1-9CBE-CA1D888E7FCB}" destId="{09DA098A-B33A-44D2-A7B2-2CACF9C407F7}" srcOrd="1" destOrd="0" parTransId="{EAC61F67-F15E-4654-8240-C14AB25BD9EA}" sibTransId="{8D9DAF54-5517-46D4-A80B-BBA713FC5ECD}"/>
     <dgm:cxn modelId="{2CEDB38D-5F75-479F-9D72-6F9E9C588320}" srcId="{1FB81B65-D8DE-4704-9A20-4897BB358267}" destId="{5E2390C1-46D4-4802-9D88-7FCB6EE3E2C8}" srcOrd="1" destOrd="0" parTransId="{1A04AA0B-C079-4D53-A6CC-8830C0E4B198}" sibTransId="{228BC25E-689B-460B-B19A-67E3C3EB6654}"/>
-    <dgm:cxn modelId="{EC8BA790-7381-4BE3-B238-F324C2F515C6}" type="presOf" srcId="{09DA098A-B33A-44D2-A7B2-2CACF9C407F7}" destId="{466B7C2E-4B0E-4CBB-A6EE-B2AAE694B51E}" srcOrd="0" destOrd="0" presId="urn:microsoft.com/office/officeart/2005/8/layout/vList5"/>
-    <dgm:cxn modelId="{6FCC193B-A894-4F5A-912F-57784EA949D7}" type="presOf" srcId="{5E2390C1-46D4-4802-9D88-7FCB6EE3E2C8}" destId="{63963948-3294-41A7-B736-6C6C589069FA}" srcOrd="0" destOrd="1" presId="urn:microsoft.com/office/officeart/2005/8/layout/vList5"/>
-    <dgm:cxn modelId="{7328718E-A61D-4D7E-8596-481FE8034314}" type="presOf" srcId="{E7EF2DC3-1039-46DA-BAB0-F69CA043DCB2}" destId="{E66FA382-677E-4DFE-9517-F196D474950A}" srcOrd="0" destOrd="2" presId="urn:microsoft.com/office/officeart/2005/8/layout/vList5"/>
-    <dgm:cxn modelId="{FF1DCEA3-A78B-4790-986E-CDB69246E939}" type="presOf" srcId="{B92E4E82-588D-4108-A7F2-318C88732507}" destId="{0A0FCB07-E61F-4AB3-9B43-7E8466CB9748}" srcOrd="0" destOrd="2" presId="urn:microsoft.com/office/officeart/2005/8/layout/vList5"/>
-    <dgm:cxn modelId="{A3ED0239-1647-44EE-AE45-5CA9ED1A4E3F}" type="presOf" srcId="{8E4EC71A-A1BC-45CB-ACBB-51FF00FFE7EE}" destId="{63963948-3294-41A7-B736-6C6C589069FA}" srcOrd="0" destOrd="2" presId="urn:microsoft.com/office/officeart/2005/8/layout/vList5"/>
-    <dgm:cxn modelId="{46EE4080-5598-4B29-8C7E-76616824D436}" type="presOf" srcId="{E9B8ED31-3791-47D1-9CBE-CA1D888E7FCB}" destId="{960DC9A8-EC84-4F8C-B9E6-BC97E5856BBD}" srcOrd="0" destOrd="0" presId="urn:microsoft.com/office/officeart/2005/8/layout/vList5"/>
+    <dgm:cxn modelId="{FC5073F2-D4DC-49AE-8A0D-4B5739A3D88F}" type="presOf" srcId="{B92E4E82-588D-4108-A7F2-318C88732507}" destId="{0A0FCB07-E61F-4AB3-9B43-7E8466CB9748}" srcOrd="0" destOrd="2" presId="urn:microsoft.com/office/officeart/2005/8/layout/vList5"/>
+    <dgm:cxn modelId="{96378D64-9CFD-4950-8AC4-A6B02590B912}" type="presOf" srcId="{5E2390C1-46D4-4802-9D88-7FCB6EE3E2C8}" destId="{63963948-3294-41A7-B736-6C6C589069FA}" srcOrd="0" destOrd="1" presId="urn:microsoft.com/office/officeart/2005/8/layout/vList5"/>
+    <dgm:cxn modelId="{6ADB5F24-A36F-49AF-867D-2E39BAE7128C}" type="presOf" srcId="{1FB81B65-D8DE-4704-9A20-4897BB358267}" destId="{74330389-45E8-4221-8E48-CB6BB5AEDEF8}" srcOrd="0" destOrd="0" presId="urn:microsoft.com/office/officeart/2005/8/layout/vList5"/>
     <dgm:cxn modelId="{C0E5D530-D658-4054-BD91-1C6945B28687}" srcId="{E9B8ED31-3791-47D1-9CBE-CA1D888E7FCB}" destId="{EADFED91-EE68-41DD-A16C-287A12FC0BBE}" srcOrd="0" destOrd="0" parTransId="{FE37FA6B-9D77-4F5A-9BE2-5000320E9A50}" sibTransId="{B8B4B736-E629-4DA9-85FA-FEF58F69D13B}"/>
     <dgm:cxn modelId="{0CE2FB66-4763-4CF2-9A4D-D164F3A78ED9}" srcId="{09DA098A-B33A-44D2-A7B2-2CACF9C407F7}" destId="{FA48AE8E-90D8-415D-9047-34CB69E8EE95}" srcOrd="0" destOrd="0" parTransId="{F532A68D-3330-406E-9679-771DDA685DF3}" sibTransId="{6FBD8DAB-AFED-45B7-8A27-CB7F8F5AEAC4}"/>
     <dgm:cxn modelId="{CB3352CD-835F-4A7A-8893-434DFEBBCB35}" srcId="{EADFED91-EE68-41DD-A16C-287A12FC0BBE}" destId="{E7EF2DC3-1039-46DA-BAB0-F69CA043DCB2}" srcOrd="2" destOrd="0" parTransId="{56F1DCC6-3DE3-4A28-99CC-16064029DA0B}" sibTransId="{88FFB739-CF69-4053-BFAD-23BFB1CFE58F}"/>
-    <dgm:cxn modelId="{3283419B-DD51-4E20-9CFA-933D7D3ECE40}" type="presOf" srcId="{1FB81B65-D8DE-4704-9A20-4897BB358267}" destId="{74330389-45E8-4221-8E48-CB6BB5AEDEF8}" srcOrd="0" destOrd="0" presId="urn:microsoft.com/office/officeart/2005/8/layout/vList5"/>
-    <dgm:cxn modelId="{2188C391-1C07-4FC0-965B-5A0EECA42E47}" type="presOf" srcId="{F634CB6C-04C7-4B8B-BFD0-FEE7351764BA}" destId="{63963948-3294-41A7-B736-6C6C589069FA}" srcOrd="0" destOrd="0" presId="urn:microsoft.com/office/officeart/2005/8/layout/vList5"/>
-    <dgm:cxn modelId="{F7EE5C63-9538-4F83-83DD-7352BF05A2C4}" type="presOf" srcId="{0393E1CE-AAC1-44E1-AF4D-89C0098C35D8}" destId="{E66FA382-677E-4DFE-9517-F196D474950A}" srcOrd="0" destOrd="1" presId="urn:microsoft.com/office/officeart/2005/8/layout/vList5"/>
-    <dgm:cxn modelId="{FDE74D4A-8E93-4112-819A-AAC5F6200A2A}" type="presOf" srcId="{EADFED91-EE68-41DD-A16C-287A12FC0BBE}" destId="{CE1F6BFA-2990-41C3-B73E-36B57AA23F1F}" srcOrd="0" destOrd="0" presId="urn:microsoft.com/office/officeart/2005/8/layout/vList5"/>
-    <dgm:cxn modelId="{05D29320-18C7-4C10-96D5-DAA1ED153DD3}" type="presOf" srcId="{94F092F7-117A-4FF0-A59A-30FCC208A502}" destId="{E66FA382-677E-4DFE-9517-F196D474950A}" srcOrd="0" destOrd="0" presId="urn:microsoft.com/office/officeart/2005/8/layout/vList5"/>
+    <dgm:cxn modelId="{3AF6809A-C870-48E1-9A94-B495EEFABB61}" type="presOf" srcId="{94F092F7-117A-4FF0-A59A-30FCC208A502}" destId="{E66FA382-677E-4DFE-9517-F196D474950A}" srcOrd="0" destOrd="0" presId="urn:microsoft.com/office/officeart/2005/8/layout/vList5"/>
+    <dgm:cxn modelId="{E346C468-671D-4BBD-9255-1B8CEA45E46E}" type="presOf" srcId="{E9B8ED31-3791-47D1-9CBE-CA1D888E7FCB}" destId="{960DC9A8-EC84-4F8C-B9E6-BC97E5856BBD}" srcOrd="0" destOrd="0" presId="urn:microsoft.com/office/officeart/2005/8/layout/vList5"/>
+    <dgm:cxn modelId="{66B58953-8D5C-4AF6-8474-5443D77585AA}" type="presOf" srcId="{EADFED91-EE68-41DD-A16C-287A12FC0BBE}" destId="{CE1F6BFA-2990-41C3-B73E-36B57AA23F1F}" srcOrd="0" destOrd="0" presId="urn:microsoft.com/office/officeart/2005/8/layout/vList5"/>
+    <dgm:cxn modelId="{A0F83F56-3DE8-430A-AEDE-3F7F6A55E0CC}" type="presOf" srcId="{CFF2F9E0-C887-471F-BF42-3AF750288BA8}" destId="{0A0FCB07-E61F-4AB3-9B43-7E8466CB9748}" srcOrd="0" destOrd="1" presId="urn:microsoft.com/office/officeart/2005/8/layout/vList5"/>
+    <dgm:cxn modelId="{4AEF1DA0-4195-4127-9900-BDB546632E2F}" type="presOf" srcId="{F634CB6C-04C7-4B8B-BFD0-FEE7351764BA}" destId="{63963948-3294-41A7-B736-6C6C589069FA}" srcOrd="0" destOrd="0" presId="urn:microsoft.com/office/officeart/2005/8/layout/vList5"/>
+    <dgm:cxn modelId="{88FEDC17-A64C-4A9C-98AC-1A3A7FDA44FA}" type="presOf" srcId="{09DA098A-B33A-44D2-A7B2-2CACF9C407F7}" destId="{466B7C2E-4B0E-4CBB-A6EE-B2AAE694B51E}" srcOrd="0" destOrd="0" presId="urn:microsoft.com/office/officeart/2005/8/layout/vList5"/>
     <dgm:cxn modelId="{F6F4F953-E359-4565-B74A-2B2E936C628F}" srcId="{EADFED91-EE68-41DD-A16C-287A12FC0BBE}" destId="{0393E1CE-AAC1-44E1-AF4D-89C0098C35D8}" srcOrd="1" destOrd="0" parTransId="{FABD223D-94D8-45EC-B31D-3FF991D2E231}" sibTransId="{BDF1D133-3233-47C2-BF41-7BA4D9F64A1F}"/>
     <dgm:cxn modelId="{334E12DC-5EF7-4871-B6E2-29FCC7F2ED3E}" srcId="{09DA098A-B33A-44D2-A7B2-2CACF9C407F7}" destId="{CFF2F9E0-C887-471F-BF42-3AF750288BA8}" srcOrd="1" destOrd="0" parTransId="{3D10E99C-C0FA-4622-A13A-2D8758ABF9CC}" sibTransId="{60E4D644-F4A2-4996-B871-BB8479C18DCF}"/>
-    <dgm:cxn modelId="{E0F6F8CD-068A-4EE0-89D9-6F1D8F057EA9}" type="presOf" srcId="{CFF2F9E0-C887-471F-BF42-3AF750288BA8}" destId="{0A0FCB07-E61F-4AB3-9B43-7E8466CB9748}" srcOrd="0" destOrd="1" presId="urn:microsoft.com/office/officeart/2005/8/layout/vList5"/>
     <dgm:cxn modelId="{AA93641C-4E19-4D1E-B6F4-B0A86EC3B623}" srcId="{1FB81B65-D8DE-4704-9A20-4897BB358267}" destId="{8E4EC71A-A1BC-45CB-ACBB-51FF00FFE7EE}" srcOrd="2" destOrd="0" parTransId="{59CA094C-417A-48F6-A5BD-AECAF946DD2B}" sibTransId="{77B8EBF7-B9D3-4640-83BA-7DA29DC70738}"/>
-    <dgm:cxn modelId="{265531CC-A93E-4561-81BD-52D35FB30831}" type="presParOf" srcId="{960DC9A8-EC84-4F8C-B9E6-BC97E5856BBD}" destId="{1D908AB7-D6F8-4B0C-AAFC-D70CFB247149}" srcOrd="0" destOrd="0" presId="urn:microsoft.com/office/officeart/2005/8/layout/vList5"/>
-    <dgm:cxn modelId="{96BA27A1-C9D0-4BD8-8B21-CC04CBCB1755}" type="presParOf" srcId="{1D908AB7-D6F8-4B0C-AAFC-D70CFB247149}" destId="{CE1F6BFA-2990-41C3-B73E-36B57AA23F1F}" srcOrd="0" destOrd="0" presId="urn:microsoft.com/office/officeart/2005/8/layout/vList5"/>
-    <dgm:cxn modelId="{D3C65333-F2E9-483E-A0F7-D73E38247F1A}" type="presParOf" srcId="{1D908AB7-D6F8-4B0C-AAFC-D70CFB247149}" destId="{E66FA382-677E-4DFE-9517-F196D474950A}" srcOrd="1" destOrd="0" presId="urn:microsoft.com/office/officeart/2005/8/layout/vList5"/>
-    <dgm:cxn modelId="{B05BB374-9819-406E-8245-AA55A664F9EE}" type="presParOf" srcId="{960DC9A8-EC84-4F8C-B9E6-BC97E5856BBD}" destId="{09B96799-E89C-46E7-B939-4B9BB290C7FF}" srcOrd="1" destOrd="0" presId="urn:microsoft.com/office/officeart/2005/8/layout/vList5"/>
-    <dgm:cxn modelId="{76A85D0A-AB6B-4084-B380-9156B1F79A9D}" type="presParOf" srcId="{960DC9A8-EC84-4F8C-B9E6-BC97E5856BBD}" destId="{CBC32CC9-F11C-4FD1-9AE0-5C879DD651BE}" srcOrd="2" destOrd="0" presId="urn:microsoft.com/office/officeart/2005/8/layout/vList5"/>
-    <dgm:cxn modelId="{4B635486-1853-44BC-8571-4032EE3E2B8E}" type="presParOf" srcId="{CBC32CC9-F11C-4FD1-9AE0-5C879DD651BE}" destId="{466B7C2E-4B0E-4CBB-A6EE-B2AAE694B51E}" srcOrd="0" destOrd="0" presId="urn:microsoft.com/office/officeart/2005/8/layout/vList5"/>
-    <dgm:cxn modelId="{44510BB2-C3AB-4403-9619-FB4BD63FC3F0}" type="presParOf" srcId="{CBC32CC9-F11C-4FD1-9AE0-5C879DD651BE}" destId="{0A0FCB07-E61F-4AB3-9B43-7E8466CB9748}" srcOrd="1" destOrd="0" presId="urn:microsoft.com/office/officeart/2005/8/layout/vList5"/>
-    <dgm:cxn modelId="{F51DF687-56C9-4F27-BEF1-6E9604052289}" type="presParOf" srcId="{960DC9A8-EC84-4F8C-B9E6-BC97E5856BBD}" destId="{55F6A405-E657-494D-865C-ACD3F6892893}" srcOrd="3" destOrd="0" presId="urn:microsoft.com/office/officeart/2005/8/layout/vList5"/>
-    <dgm:cxn modelId="{8819BEFA-0390-4580-94D6-DEA3320E02E6}" type="presParOf" srcId="{960DC9A8-EC84-4F8C-B9E6-BC97E5856BBD}" destId="{F9CED000-AF58-4FAD-8A49-6F730D62ACC3}" srcOrd="4" destOrd="0" presId="urn:microsoft.com/office/officeart/2005/8/layout/vList5"/>
-    <dgm:cxn modelId="{6DEB6E9F-5E42-4540-A6B8-25E4D17CAD6F}" type="presParOf" srcId="{F9CED000-AF58-4FAD-8A49-6F730D62ACC3}" destId="{74330389-45E8-4221-8E48-CB6BB5AEDEF8}" srcOrd="0" destOrd="0" presId="urn:microsoft.com/office/officeart/2005/8/layout/vList5"/>
-    <dgm:cxn modelId="{717AF400-417C-4423-B429-7B911949DCCF}" type="presParOf" srcId="{F9CED000-AF58-4FAD-8A49-6F730D62ACC3}" destId="{63963948-3294-41A7-B736-6C6C589069FA}" srcOrd="1" destOrd="0" presId="urn:microsoft.com/office/officeart/2005/8/layout/vList5"/>
+    <dgm:cxn modelId="{9990A70D-B7ED-40C5-95AD-CCE3774C0171}" type="presOf" srcId="{0393E1CE-AAC1-44E1-AF4D-89C0098C35D8}" destId="{E66FA382-677E-4DFE-9517-F196D474950A}" srcOrd="0" destOrd="1" presId="urn:microsoft.com/office/officeart/2005/8/layout/vList5"/>
+    <dgm:cxn modelId="{361E8931-C351-410D-85ED-AE02D31CAC88}" type="presParOf" srcId="{960DC9A8-EC84-4F8C-B9E6-BC97E5856BBD}" destId="{1D908AB7-D6F8-4B0C-AAFC-D70CFB247149}" srcOrd="0" destOrd="0" presId="urn:microsoft.com/office/officeart/2005/8/layout/vList5"/>
+    <dgm:cxn modelId="{AB680DD4-C93C-488C-B343-7B028DB93604}" type="presParOf" srcId="{1D908AB7-D6F8-4B0C-AAFC-D70CFB247149}" destId="{CE1F6BFA-2990-41C3-B73E-36B57AA23F1F}" srcOrd="0" destOrd="0" presId="urn:microsoft.com/office/officeart/2005/8/layout/vList5"/>
+    <dgm:cxn modelId="{899FC46B-776F-4B44-8182-F426F0D4443F}" type="presParOf" srcId="{1D908AB7-D6F8-4B0C-AAFC-D70CFB247149}" destId="{E66FA382-677E-4DFE-9517-F196D474950A}" srcOrd="1" destOrd="0" presId="urn:microsoft.com/office/officeart/2005/8/layout/vList5"/>
+    <dgm:cxn modelId="{2667AE14-768E-4E14-907C-77F60A9C3D0A}" type="presParOf" srcId="{960DC9A8-EC84-4F8C-B9E6-BC97E5856BBD}" destId="{09B96799-E89C-46E7-B939-4B9BB290C7FF}" srcOrd="1" destOrd="0" presId="urn:microsoft.com/office/officeart/2005/8/layout/vList5"/>
+    <dgm:cxn modelId="{5BC01628-32FE-46FB-9176-63AE8CC6CAAB}" type="presParOf" srcId="{960DC9A8-EC84-4F8C-B9E6-BC97E5856BBD}" destId="{CBC32CC9-F11C-4FD1-9AE0-5C879DD651BE}" srcOrd="2" destOrd="0" presId="urn:microsoft.com/office/officeart/2005/8/layout/vList5"/>
+    <dgm:cxn modelId="{C79D2840-6B07-4A90-B4DE-065B8A3288D2}" type="presParOf" srcId="{CBC32CC9-F11C-4FD1-9AE0-5C879DD651BE}" destId="{466B7C2E-4B0E-4CBB-A6EE-B2AAE694B51E}" srcOrd="0" destOrd="0" presId="urn:microsoft.com/office/officeart/2005/8/layout/vList5"/>
+    <dgm:cxn modelId="{F52C247F-8F23-44DE-BE6E-C578A9A4B15E}" type="presParOf" srcId="{CBC32CC9-F11C-4FD1-9AE0-5C879DD651BE}" destId="{0A0FCB07-E61F-4AB3-9B43-7E8466CB9748}" srcOrd="1" destOrd="0" presId="urn:microsoft.com/office/officeart/2005/8/layout/vList5"/>
+    <dgm:cxn modelId="{B246926C-58F4-4509-AB37-7B2B7381977A}" type="presParOf" srcId="{960DC9A8-EC84-4F8C-B9E6-BC97E5856BBD}" destId="{55F6A405-E657-494D-865C-ACD3F6892893}" srcOrd="3" destOrd="0" presId="urn:microsoft.com/office/officeart/2005/8/layout/vList5"/>
+    <dgm:cxn modelId="{A677BCB6-ECE1-49AA-8B08-EF1179584F90}" type="presParOf" srcId="{960DC9A8-EC84-4F8C-B9E6-BC97E5856BBD}" destId="{F9CED000-AF58-4FAD-8A49-6F730D62ACC3}" srcOrd="4" destOrd="0" presId="urn:microsoft.com/office/officeart/2005/8/layout/vList5"/>
+    <dgm:cxn modelId="{65690679-75FD-4B99-A1E1-0B70798A4110}" type="presParOf" srcId="{F9CED000-AF58-4FAD-8A49-6F730D62ACC3}" destId="{74330389-45E8-4221-8E48-CB6BB5AEDEF8}" srcOrd="0" destOrd="0" presId="urn:microsoft.com/office/officeart/2005/8/layout/vList5"/>
+    <dgm:cxn modelId="{2521F62F-8426-44E5-9BC0-E65FEC250613}" type="presParOf" srcId="{F9CED000-AF58-4FAD-8A49-6F730D62ACC3}" destId="{63963948-3294-41A7-B736-6C6C589069FA}" srcOrd="1" destOrd="0" presId="urn:microsoft.com/office/officeart/2005/8/layout/vList5"/>
   </dgm:cxnLst>
   <dgm:bg/>
   <dgm:whole/>
@@ -38474,7 +39365,7 @@
 </file>
 
 <file path=customXml/itemProps1.xml><?xml version="1.0" encoding="utf-8"?>
-<ds:datastoreItem xmlns:ds="http://schemas.openxmlformats.org/officeDocument/2006/customXml" ds:itemID="{08376892-5C31-4555-8CD9-8B79065F0587}">
+<ds:datastoreItem xmlns:ds="http://schemas.openxmlformats.org/officeDocument/2006/customXml" ds:itemID="{795FC0B6-FE57-421A-BC71-58D5C29EAB80}">
   <ds:schemaRefs>
     <ds:schemaRef ds:uri="http://schemas.openxmlformats.org/officeDocument/2006/bibliography"/>
   </ds:schemaRefs>

--- a/AWS-DevOps-Notes.docx
+++ b/AWS-DevOps-Notes.docx
@@ -67,7 +67,7 @@
           <w:r>
             <w:fldChar w:fldCharType="separate"/>
           </w:r>
-          <w:hyperlink w:anchor="_Toc163490141" w:history="1">
+          <w:hyperlink w:anchor="_Toc163677134" w:history="1">
             <w:r>
               <w:rPr>
                 <w:rStyle w:val="Hyperlink"/>
@@ -94,7 +94,7 @@
                 <w:noProof/>
                 <w:webHidden/>
               </w:rPr>
-              <w:instrText xml:space="preserve"> PAGEREF _Toc163490141 \h </w:instrText>
+              <w:instrText xml:space="preserve"> PAGEREF _Toc163677134 \h </w:instrText>
             </w:r>
             <w:r>
               <w:rPr>
@@ -137,7 +137,7 @@
               <w:lang w:bidi="ar-SA"/>
             </w:rPr>
           </w:pPr>
-          <w:hyperlink w:anchor="_Toc163490142" w:history="1">
+          <w:hyperlink w:anchor="_Toc163677135" w:history="1">
             <w:r>
               <w:rPr>
                 <w:rStyle w:val="Hyperlink"/>
@@ -164,7 +164,7 @@
                 <w:noProof/>
                 <w:webHidden/>
               </w:rPr>
-              <w:instrText xml:space="preserve"> PAGEREF _Toc163490142 \h </w:instrText>
+              <w:instrText xml:space="preserve"> PAGEREF _Toc163677135 \h </w:instrText>
             </w:r>
             <w:r>
               <w:rPr>
@@ -207,7 +207,7 @@
               <w:lang w:bidi="ar-SA"/>
             </w:rPr>
           </w:pPr>
-          <w:hyperlink w:anchor="_Toc163490143" w:history="1">
+          <w:hyperlink w:anchor="_Toc163677136" w:history="1">
             <w:r>
               <w:rPr>
                 <w:rStyle w:val="Hyperlink"/>
@@ -234,7 +234,7 @@
                 <w:noProof/>
                 <w:webHidden/>
               </w:rPr>
-              <w:instrText xml:space="preserve"> PAGEREF _Toc163490143 \h </w:instrText>
+              <w:instrText xml:space="preserve"> PAGEREF _Toc163677136 \h </w:instrText>
             </w:r>
             <w:r>
               <w:rPr>
@@ -254,7 +254,7 @@
                 <w:noProof/>
                 <w:webHidden/>
               </w:rPr>
-              <w:t>6</w:t>
+              <w:t>5</w:t>
             </w:r>
             <w:r>
               <w:rPr>
@@ -277,7 +277,7 @@
               <w:lang w:bidi="ar-SA"/>
             </w:rPr>
           </w:pPr>
-          <w:hyperlink w:anchor="_Toc163490144" w:history="1">
+          <w:hyperlink w:anchor="_Toc163677137" w:history="1">
             <w:r>
               <w:rPr>
                 <w:rStyle w:val="Hyperlink"/>
@@ -304,7 +304,7 @@
                 <w:noProof/>
                 <w:webHidden/>
               </w:rPr>
-              <w:instrText xml:space="preserve"> PAGEREF _Toc163490144 \h </w:instrText>
+              <w:instrText xml:space="preserve"> PAGEREF _Toc163677137 \h </w:instrText>
             </w:r>
             <w:r>
               <w:rPr>
@@ -324,7 +324,7 @@
                 <w:noProof/>
                 <w:webHidden/>
               </w:rPr>
-              <w:t>8</w:t>
+              <w:t>7</w:t>
             </w:r>
             <w:r>
               <w:rPr>
@@ -347,7 +347,7 @@
               <w:lang w:bidi="ar-SA"/>
             </w:rPr>
           </w:pPr>
-          <w:hyperlink w:anchor="_Toc163490145" w:history="1">
+          <w:hyperlink w:anchor="_Toc163677138" w:history="1">
             <w:r>
               <w:rPr>
                 <w:rStyle w:val="Hyperlink"/>
@@ -374,7 +374,77 @@
                 <w:noProof/>
                 <w:webHidden/>
               </w:rPr>
-              <w:instrText xml:space="preserve"> PAGEREF _Toc163490145 \h </w:instrText>
+              <w:instrText xml:space="preserve"> PAGEREF _Toc163677138 \h </w:instrText>
+            </w:r>
+            <w:r>
+              <w:rPr>
+                <w:noProof/>
+                <w:webHidden/>
+              </w:rPr>
+            </w:r>
+            <w:r>
+              <w:rPr>
+                <w:noProof/>
+                <w:webHidden/>
+              </w:rPr>
+              <w:fldChar w:fldCharType="separate"/>
+            </w:r>
+            <w:r>
+              <w:rPr>
+                <w:noProof/>
+                <w:webHidden/>
+              </w:rPr>
+              <w:t>9</w:t>
+            </w:r>
+            <w:r>
+              <w:rPr>
+                <w:noProof/>
+                <w:webHidden/>
+              </w:rPr>
+              <w:fldChar w:fldCharType="end"/>
+            </w:r>
+          </w:hyperlink>
+        </w:p>
+        <w:p>
+          <w:pPr>
+            <w:pStyle w:val="TOC1"/>
+            <w:rPr>
+              <w:i w:val="0"/>
+              <w:iCs w:val="0"/>
+              <w:noProof/>
+              <w:sz w:val="22"/>
+              <w:szCs w:val="22"/>
+              <w:lang w:bidi="ar-SA"/>
+            </w:rPr>
+          </w:pPr>
+          <w:hyperlink w:anchor="_Toc163677139" w:history="1">
+            <w:r>
+              <w:rPr>
+                <w:rStyle w:val="Hyperlink"/>
+                <w:noProof/>
+              </w:rPr>
+              <w:t>Web-Servers</w:t>
+            </w:r>
+            <w:r>
+              <w:rPr>
+                <w:noProof/>
+                <w:webHidden/>
+              </w:rPr>
+              <w:tab/>
+            </w:r>
+            <w:r>
+              <w:rPr>
+                <w:noProof/>
+                <w:webHidden/>
+              </w:rPr>
+              <w:fldChar w:fldCharType="begin"/>
+            </w:r>
+            <w:r>
+              <w:rPr>
+                <w:noProof/>
+                <w:webHidden/>
+              </w:rPr>
+              <w:instrText xml:space="preserve"> PAGEREF _Toc163677139 \h </w:instrText>
             </w:r>
             <w:r>
               <w:rPr>
@@ -417,13 +487,13 @@
               <w:lang w:bidi="ar-SA"/>
             </w:rPr>
           </w:pPr>
-          <w:hyperlink w:anchor="_Toc163490146" w:history="1">
+          <w:hyperlink w:anchor="_Toc163677140" w:history="1">
             <w:r>
               <w:rPr>
                 <w:rStyle w:val="Hyperlink"/>
                 <w:noProof/>
               </w:rPr>
-              <w:t>Web-Servers</w:t>
+              <w:t>User Data</w:t>
             </w:r>
             <w:r>
               <w:rPr>
@@ -444,7 +514,7 @@
                 <w:noProof/>
                 <w:webHidden/>
               </w:rPr>
-              <w:instrText xml:space="preserve"> PAGEREF _Toc163490146 \h </w:instrText>
+              <w:instrText xml:space="preserve"> PAGEREF _Toc163677140 \h </w:instrText>
             </w:r>
             <w:r>
               <w:rPr>
@@ -487,77 +557,7 @@
               <w:lang w:bidi="ar-SA"/>
             </w:rPr>
           </w:pPr>
-          <w:hyperlink w:anchor="_Toc163490147" w:history="1">
-            <w:r>
-              <w:rPr>
-                <w:rStyle w:val="Hyperlink"/>
-                <w:noProof/>
-              </w:rPr>
-              <w:t>User Data</w:t>
-            </w:r>
-            <w:r>
-              <w:rPr>
-                <w:noProof/>
-                <w:webHidden/>
-              </w:rPr>
-              <w:tab/>
-            </w:r>
-            <w:r>
-              <w:rPr>
-                <w:noProof/>
-                <w:webHidden/>
-              </w:rPr>
-              <w:fldChar w:fldCharType="begin"/>
-            </w:r>
-            <w:r>
-              <w:rPr>
-                <w:noProof/>
-                <w:webHidden/>
-              </w:rPr>
-              <w:instrText xml:space="preserve"> PAGEREF _Toc163490147 \h </w:instrText>
-            </w:r>
-            <w:r>
-              <w:rPr>
-                <w:noProof/>
-                <w:webHidden/>
-              </w:rPr>
-            </w:r>
-            <w:r>
-              <w:rPr>
-                <w:noProof/>
-                <w:webHidden/>
-              </w:rPr>
-              <w:fldChar w:fldCharType="separate"/>
-            </w:r>
-            <w:r>
-              <w:rPr>
-                <w:noProof/>
-                <w:webHidden/>
-              </w:rPr>
-              <w:t>13</w:t>
-            </w:r>
-            <w:r>
-              <w:rPr>
-                <w:noProof/>
-                <w:webHidden/>
-              </w:rPr>
-              <w:fldChar w:fldCharType="end"/>
-            </w:r>
-          </w:hyperlink>
-        </w:p>
-        <w:p>
-          <w:pPr>
-            <w:pStyle w:val="TOC1"/>
-            <w:rPr>
-              <w:i w:val="0"/>
-              <w:iCs w:val="0"/>
-              <w:noProof/>
-              <w:sz w:val="22"/>
-              <w:szCs w:val="22"/>
-              <w:lang w:bidi="ar-SA"/>
-            </w:rPr>
-          </w:pPr>
-          <w:hyperlink w:anchor="_Toc163490148" w:history="1">
+          <w:hyperlink w:anchor="_Toc163677141" w:history="1">
             <w:r>
               <w:rPr>
                 <w:rStyle w:val="Hyperlink"/>
@@ -584,7 +584,77 @@
                 <w:noProof/>
                 <w:webHidden/>
               </w:rPr>
-              <w:instrText xml:space="preserve"> PAGEREF _Toc163490148 \h </w:instrText>
+              <w:instrText xml:space="preserve"> PAGEREF _Toc163677141 \h </w:instrText>
+            </w:r>
+            <w:r>
+              <w:rPr>
+                <w:noProof/>
+                <w:webHidden/>
+              </w:rPr>
+            </w:r>
+            <w:r>
+              <w:rPr>
+                <w:noProof/>
+                <w:webHidden/>
+              </w:rPr>
+              <w:fldChar w:fldCharType="separate"/>
+            </w:r>
+            <w:r>
+              <w:rPr>
+                <w:noProof/>
+                <w:webHidden/>
+              </w:rPr>
+              <w:t>11</w:t>
+            </w:r>
+            <w:r>
+              <w:rPr>
+                <w:noProof/>
+                <w:webHidden/>
+              </w:rPr>
+              <w:fldChar w:fldCharType="end"/>
+            </w:r>
+          </w:hyperlink>
+        </w:p>
+        <w:p>
+          <w:pPr>
+            <w:pStyle w:val="TOC1"/>
+            <w:rPr>
+              <w:i w:val="0"/>
+              <w:iCs w:val="0"/>
+              <w:noProof/>
+              <w:sz w:val="22"/>
+              <w:szCs w:val="22"/>
+              <w:lang w:bidi="ar-SA"/>
+            </w:rPr>
+          </w:pPr>
+          <w:hyperlink w:anchor="_Toc163677142" w:history="1">
+            <w:r>
+              <w:rPr>
+                <w:rStyle w:val="Hyperlink"/>
+                <w:noProof/>
+              </w:rPr>
+              <w:t>VPC</w:t>
+            </w:r>
+            <w:r>
+              <w:rPr>
+                <w:noProof/>
+                <w:webHidden/>
+              </w:rPr>
+              <w:tab/>
+            </w:r>
+            <w:r>
+              <w:rPr>
+                <w:noProof/>
+                <w:webHidden/>
+              </w:rPr>
+              <w:fldChar w:fldCharType="begin"/>
+            </w:r>
+            <w:r>
+              <w:rPr>
+                <w:noProof/>
+                <w:webHidden/>
+              </w:rPr>
+              <w:instrText xml:space="preserve"> PAGEREF _Toc163677142 \h </w:instrText>
             </w:r>
             <w:r>
               <w:rPr>
@@ -627,13 +697,13 @@
               <w:lang w:bidi="ar-SA"/>
             </w:rPr>
           </w:pPr>
-          <w:hyperlink w:anchor="_Toc163490149" w:history="1">
+          <w:hyperlink w:anchor="_Toc163677143" w:history="1">
             <w:r>
               <w:rPr>
                 <w:rStyle w:val="Hyperlink"/>
                 <w:noProof/>
               </w:rPr>
-              <w:t>VPC</w:t>
+              <w:t>Auto-Scaling</w:t>
             </w:r>
             <w:r>
               <w:rPr>
@@ -654,7 +724,7 @@
                 <w:noProof/>
                 <w:webHidden/>
               </w:rPr>
-              <w:instrText xml:space="preserve"> PAGEREF _Toc163490149 \h </w:instrText>
+              <w:instrText xml:space="preserve"> PAGEREF _Toc163677143 \h </w:instrText>
             </w:r>
             <w:r>
               <w:rPr>
@@ -697,13 +767,13 @@
               <w:lang w:bidi="ar-SA"/>
             </w:rPr>
           </w:pPr>
-          <w:hyperlink w:anchor="_Toc163490150" w:history="1">
+          <w:hyperlink w:anchor="_Toc163677144" w:history="1">
             <w:r>
               <w:rPr>
                 <w:rStyle w:val="Hyperlink"/>
                 <w:noProof/>
               </w:rPr>
-              <w:t>Auto-Scaling</w:t>
+              <w:t>Elastic Load Balancing</w:t>
             </w:r>
             <w:r>
               <w:rPr>
@@ -724,7 +794,147 @@
                 <w:noProof/>
                 <w:webHidden/>
               </w:rPr>
-              <w:instrText xml:space="preserve"> PAGEREF _Toc163490150 \h </w:instrText>
+              <w:instrText xml:space="preserve"> PAGEREF _Toc163677144 \h </w:instrText>
+            </w:r>
+            <w:r>
+              <w:rPr>
+                <w:noProof/>
+                <w:webHidden/>
+              </w:rPr>
+            </w:r>
+            <w:r>
+              <w:rPr>
+                <w:noProof/>
+                <w:webHidden/>
+              </w:rPr>
+              <w:fldChar w:fldCharType="separate"/>
+            </w:r>
+            <w:r>
+              <w:rPr>
+                <w:noProof/>
+                <w:webHidden/>
+              </w:rPr>
+              <w:t>18</w:t>
+            </w:r>
+            <w:r>
+              <w:rPr>
+                <w:noProof/>
+                <w:webHidden/>
+              </w:rPr>
+              <w:fldChar w:fldCharType="end"/>
+            </w:r>
+          </w:hyperlink>
+        </w:p>
+        <w:p>
+          <w:pPr>
+            <w:pStyle w:val="TOC1"/>
+            <w:rPr>
+              <w:i w:val="0"/>
+              <w:iCs w:val="0"/>
+              <w:noProof/>
+              <w:sz w:val="22"/>
+              <w:szCs w:val="22"/>
+              <w:lang w:bidi="ar-SA"/>
+            </w:rPr>
+          </w:pPr>
+          <w:hyperlink w:anchor="_Toc163677145" w:history="1">
+            <w:r>
+              <w:rPr>
+                <w:rStyle w:val="Hyperlink"/>
+                <w:noProof/>
+              </w:rPr>
+              <w:t>Route53</w:t>
+            </w:r>
+            <w:r>
+              <w:rPr>
+                <w:noProof/>
+                <w:webHidden/>
+              </w:rPr>
+              <w:tab/>
+            </w:r>
+            <w:r>
+              <w:rPr>
+                <w:noProof/>
+                <w:webHidden/>
+              </w:rPr>
+              <w:fldChar w:fldCharType="begin"/>
+            </w:r>
+            <w:r>
+              <w:rPr>
+                <w:noProof/>
+                <w:webHidden/>
+              </w:rPr>
+              <w:instrText xml:space="preserve"> PAGEREF _Toc163677145 \h </w:instrText>
+            </w:r>
+            <w:r>
+              <w:rPr>
+                <w:noProof/>
+                <w:webHidden/>
+              </w:rPr>
+            </w:r>
+            <w:r>
+              <w:rPr>
+                <w:noProof/>
+                <w:webHidden/>
+              </w:rPr>
+              <w:fldChar w:fldCharType="separate"/>
+            </w:r>
+            <w:r>
+              <w:rPr>
+                <w:noProof/>
+                <w:webHidden/>
+              </w:rPr>
+              <w:t>18</w:t>
+            </w:r>
+            <w:r>
+              <w:rPr>
+                <w:noProof/>
+                <w:webHidden/>
+              </w:rPr>
+              <w:fldChar w:fldCharType="end"/>
+            </w:r>
+          </w:hyperlink>
+        </w:p>
+        <w:p>
+          <w:pPr>
+            <w:pStyle w:val="TOC1"/>
+            <w:rPr>
+              <w:i w:val="0"/>
+              <w:iCs w:val="0"/>
+              <w:noProof/>
+              <w:sz w:val="22"/>
+              <w:szCs w:val="22"/>
+              <w:lang w:bidi="ar-SA"/>
+            </w:rPr>
+          </w:pPr>
+          <w:hyperlink w:anchor="_Toc163677146" w:history="1">
+            <w:r>
+              <w:rPr>
+                <w:rStyle w:val="Hyperlink"/>
+                <w:noProof/>
+              </w:rPr>
+              <w:t>JENKINS</w:t>
+            </w:r>
+            <w:r>
+              <w:rPr>
+                <w:noProof/>
+                <w:webHidden/>
+              </w:rPr>
+              <w:tab/>
+            </w:r>
+            <w:r>
+              <w:rPr>
+                <w:noProof/>
+                <w:webHidden/>
+              </w:rPr>
+              <w:fldChar w:fldCharType="begin"/>
+            </w:r>
+            <w:r>
+              <w:rPr>
+                <w:noProof/>
+                <w:webHidden/>
+              </w:rPr>
+              <w:instrText xml:space="preserve"> PAGEREF _Toc163677146 \h </w:instrText>
             </w:r>
             <w:r>
               <w:rPr>
@@ -767,217 +977,7 @@
               <w:lang w:bidi="ar-SA"/>
             </w:rPr>
           </w:pPr>
-          <w:hyperlink w:anchor="_Toc163490151" w:history="1">
-            <w:r>
-              <w:rPr>
-                <w:rStyle w:val="Hyperlink"/>
-                <w:noProof/>
-              </w:rPr>
-              <w:t>Elastic Load Balancing</w:t>
-            </w:r>
-            <w:r>
-              <w:rPr>
-                <w:noProof/>
-                <w:webHidden/>
-              </w:rPr>
-              <w:tab/>
-            </w:r>
-            <w:r>
-              <w:rPr>
-                <w:noProof/>
-                <w:webHidden/>
-              </w:rPr>
-              <w:fldChar w:fldCharType="begin"/>
-            </w:r>
-            <w:r>
-              <w:rPr>
-                <w:noProof/>
-                <w:webHidden/>
-              </w:rPr>
-              <w:instrText xml:space="preserve"> PAGEREF _Toc163490151 \h </w:instrText>
-            </w:r>
-            <w:r>
-              <w:rPr>
-                <w:noProof/>
-                <w:webHidden/>
-              </w:rPr>
-            </w:r>
-            <w:r>
-              <w:rPr>
-                <w:noProof/>
-                <w:webHidden/>
-              </w:rPr>
-              <w:fldChar w:fldCharType="separate"/>
-            </w:r>
-            <w:r>
-              <w:rPr>
-                <w:noProof/>
-                <w:webHidden/>
-              </w:rPr>
-              <w:t>21</w:t>
-            </w:r>
-            <w:r>
-              <w:rPr>
-                <w:noProof/>
-                <w:webHidden/>
-              </w:rPr>
-              <w:fldChar w:fldCharType="end"/>
-            </w:r>
-          </w:hyperlink>
-        </w:p>
-        <w:p>
-          <w:pPr>
-            <w:pStyle w:val="TOC1"/>
-            <w:rPr>
-              <w:i w:val="0"/>
-              <w:iCs w:val="0"/>
-              <w:noProof/>
-              <w:sz w:val="22"/>
-              <w:szCs w:val="22"/>
-              <w:lang w:bidi="ar-SA"/>
-            </w:rPr>
-          </w:pPr>
-          <w:hyperlink w:anchor="_Toc163490152" w:history="1">
-            <w:r>
-              <w:rPr>
-                <w:rStyle w:val="Hyperlink"/>
-                <w:noProof/>
-              </w:rPr>
-              <w:t>Route53</w:t>
-            </w:r>
-            <w:r>
-              <w:rPr>
-                <w:noProof/>
-                <w:webHidden/>
-              </w:rPr>
-              <w:tab/>
-            </w:r>
-            <w:r>
-              <w:rPr>
-                <w:noProof/>
-                <w:webHidden/>
-              </w:rPr>
-              <w:fldChar w:fldCharType="begin"/>
-            </w:r>
-            <w:r>
-              <w:rPr>
-                <w:noProof/>
-                <w:webHidden/>
-              </w:rPr>
-              <w:instrText xml:space="preserve"> PAGEREF _Toc163490152 \h </w:instrText>
-            </w:r>
-            <w:r>
-              <w:rPr>
-                <w:noProof/>
-                <w:webHidden/>
-              </w:rPr>
-            </w:r>
-            <w:r>
-              <w:rPr>
-                <w:noProof/>
-                <w:webHidden/>
-              </w:rPr>
-              <w:fldChar w:fldCharType="separate"/>
-            </w:r>
-            <w:r>
-              <w:rPr>
-                <w:noProof/>
-                <w:webHidden/>
-              </w:rPr>
-              <w:t>22</w:t>
-            </w:r>
-            <w:r>
-              <w:rPr>
-                <w:noProof/>
-                <w:webHidden/>
-              </w:rPr>
-              <w:fldChar w:fldCharType="end"/>
-            </w:r>
-          </w:hyperlink>
-        </w:p>
-        <w:p>
-          <w:pPr>
-            <w:pStyle w:val="TOC1"/>
-            <w:rPr>
-              <w:i w:val="0"/>
-              <w:iCs w:val="0"/>
-              <w:noProof/>
-              <w:sz w:val="22"/>
-              <w:szCs w:val="22"/>
-              <w:lang w:bidi="ar-SA"/>
-            </w:rPr>
-          </w:pPr>
-          <w:hyperlink w:anchor="_Toc163490153" w:history="1">
-            <w:r>
-              <w:rPr>
-                <w:rStyle w:val="Hyperlink"/>
-                <w:noProof/>
-              </w:rPr>
-              <w:t>JENKINS</w:t>
-            </w:r>
-            <w:r>
-              <w:rPr>
-                <w:noProof/>
-                <w:webHidden/>
-              </w:rPr>
-              <w:tab/>
-            </w:r>
-            <w:r>
-              <w:rPr>
-                <w:noProof/>
-                <w:webHidden/>
-              </w:rPr>
-              <w:fldChar w:fldCharType="begin"/>
-            </w:r>
-            <w:r>
-              <w:rPr>
-                <w:noProof/>
-                <w:webHidden/>
-              </w:rPr>
-              <w:instrText xml:space="preserve"> PAGEREF _Toc163490153 \h </w:instrText>
-            </w:r>
-            <w:r>
-              <w:rPr>
-                <w:noProof/>
-                <w:webHidden/>
-              </w:rPr>
-            </w:r>
-            <w:r>
-              <w:rPr>
-                <w:noProof/>
-                <w:webHidden/>
-              </w:rPr>
-              <w:fldChar w:fldCharType="separate"/>
-            </w:r>
-            <w:r>
-              <w:rPr>
-                <w:noProof/>
-                <w:webHidden/>
-              </w:rPr>
-              <w:t>24</w:t>
-            </w:r>
-            <w:r>
-              <w:rPr>
-                <w:noProof/>
-                <w:webHidden/>
-              </w:rPr>
-              <w:fldChar w:fldCharType="end"/>
-            </w:r>
-          </w:hyperlink>
-        </w:p>
-        <w:p>
-          <w:pPr>
-            <w:pStyle w:val="TOC1"/>
-            <w:rPr>
-              <w:i w:val="0"/>
-              <w:iCs w:val="0"/>
-              <w:noProof/>
-              <w:sz w:val="22"/>
-              <w:szCs w:val="22"/>
-              <w:lang w:bidi="ar-SA"/>
-            </w:rPr>
-          </w:pPr>
-          <w:hyperlink w:anchor="_Toc163490154" w:history="1">
+          <w:hyperlink w:anchor="_Toc163677147" w:history="1">
             <w:r>
               <w:rPr>
                 <w:rStyle w:val="Hyperlink"/>
@@ -1004,7 +1004,7 @@
                 <w:noProof/>
                 <w:webHidden/>
               </w:rPr>
-              <w:instrText xml:space="preserve"> PAGEREF _Toc163490154 \h </w:instrText>
+              <w:instrText xml:space="preserve"> PAGEREF _Toc163677147 \h </w:instrText>
             </w:r>
             <w:r>
               <w:rPr>
@@ -1024,7 +1024,7 @@
                 <w:noProof/>
                 <w:webHidden/>
               </w:rPr>
-              <w:t>25</w:t>
+              <w:t>22</w:t>
             </w:r>
             <w:r>
               <w:rPr>
@@ -1122,23 +1122,14 @@
           <w:sz w:val="40"/>
           <w:szCs w:val="40"/>
         </w:rPr>
-        <w:t xml:space="preserve">AWS </w:t>
-      </w:r>
-      <w:proofErr w:type="spellStart"/>
-      <w:r>
-        <w:rPr>
-          <w:sz w:val="40"/>
-          <w:szCs w:val="40"/>
-        </w:rPr>
-        <w:t>DevOps</w:t>
-      </w:r>
-      <w:proofErr w:type="spellEnd"/>
+        <w:t>AWS DevOps</w:t>
+      </w:r>
     </w:p>
     <w:p>
       <w:pPr>
         <w:pStyle w:val="Heading1"/>
       </w:pPr>
-      <w:bookmarkStart w:id="0" w:name="_Toc163490141"/>
+      <w:bookmarkStart w:id="0" w:name="_Toc163677134"/>
       <w:r>
         <w:t>Intro</w:t>
       </w:r>
@@ -1279,16 +1270,12 @@
         </w:rPr>
         <w:t xml:space="preserve">: Client </w:t>
       </w:r>
-      <w:proofErr w:type="spellStart"/>
-      <w:proofErr w:type="gramStart"/>
-      <w:r>
-        <w:rPr>
-          <w:color w:val="000000" w:themeColor="text1"/>
-        </w:rPr>
-        <w:t>need’s</w:t>
-      </w:r>
-      <w:proofErr w:type="spellEnd"/>
-      <w:proofErr w:type="gramEnd"/>
+      <w:r>
+        <w:rPr>
+          <w:color w:val="000000" w:themeColor="text1"/>
+        </w:rPr>
+        <w:t>needs</w:t>
+      </w:r>
       <w:r>
         <w:rPr>
           <w:color w:val="000000" w:themeColor="text1"/>
@@ -1489,14 +1476,12 @@
         </w:rPr>
         <w:t xml:space="preserve">: After successful testing, </w:t>
       </w:r>
-      <w:proofErr w:type="gramStart"/>
-      <w:r>
-        <w:rPr>
-          <w:color w:val="000000" w:themeColor="text1"/>
-        </w:rPr>
-        <w:t>The</w:t>
-      </w:r>
-      <w:proofErr w:type="gramEnd"/>
+      <w:r>
+        <w:rPr>
+          <w:color w:val="000000" w:themeColor="text1"/>
+        </w:rPr>
+        <w:t>the</w:t>
+      </w:r>
       <w:r>
         <w:rPr>
           <w:color w:val="000000" w:themeColor="text1"/>
@@ -1576,21 +1561,7 @@
         <w:rPr>
           <w:color w:val="000000" w:themeColor="text1"/>
         </w:rPr>
-        <w:t xml:space="preserve">Additionally, different methodologies such as Agile, Waterfall or </w:t>
-      </w:r>
-      <w:proofErr w:type="spellStart"/>
-      <w:r>
-        <w:rPr>
-          <w:color w:val="000000" w:themeColor="text1"/>
-        </w:rPr>
-        <w:t>DevOps</w:t>
-      </w:r>
-      <w:proofErr w:type="spellEnd"/>
-      <w:r>
-        <w:rPr>
-          <w:color w:val="000000" w:themeColor="text1"/>
-        </w:rPr>
-        <w:t xml:space="preserve"> may be employed to manage the SDLC Process.</w:t>
+        <w:t>Additionally, different methodologies such as Agile, Waterfall or DevOps may be employed to manage the SDLC Process.</w:t>
       </w:r>
     </w:p>
     <w:p>
@@ -1626,27 +1597,17 @@
           <w:color w:val="000000" w:themeColor="text1"/>
         </w:rPr>
       </w:pPr>
-      <w:proofErr w:type="spellStart"/>
       <w:r>
         <w:rPr>
           <w:b/>
           <w:color w:val="1F497D" w:themeColor="text2"/>
           <w:u w:val="single"/>
         </w:rPr>
-        <w:t>DevOps</w:t>
-      </w:r>
-      <w:proofErr w:type="spellEnd"/>
-      <w:r>
-        <w:rPr>
-          <w:b/>
+        <w:t>DevOps:</w:t>
+      </w:r>
+      <w:r>
+        <w:rPr>
           <w:color w:val="1F497D" w:themeColor="text2"/>
-          <w:u w:val="single"/>
-        </w:rPr>
-        <w:t>:</w:t>
-      </w:r>
-      <w:r>
-        <w:rPr>
-          <w:color w:val="1F497D" w:themeColor="text2"/>
         </w:rPr>
         <w:t xml:space="preserve">  </w:t>
       </w:r>
@@ -1657,15 +1618,13 @@
         </w:rPr>
         <w:t xml:space="preserve">Addressing all the </w:t>
       </w:r>
-      <w:proofErr w:type="spellStart"/>
       <w:r>
         <w:rPr>
           <w:color w:val="000000" w:themeColor="text1"/>
           <w:highlight w:val="cyan"/>
         </w:rPr>
-        <w:t>traditionl</w:t>
-      </w:r>
-      <w:proofErr w:type="spellEnd"/>
+        <w:t>traditional</w:t>
+      </w:r>
       <w:r>
         <w:rPr>
           <w:color w:val="000000" w:themeColor="text1"/>
@@ -1673,15 +1632,13 @@
         </w:rPr>
         <w:t xml:space="preserve"> issues and </w:t>
       </w:r>
-      <w:proofErr w:type="spellStart"/>
       <w:r>
         <w:rPr>
           <w:color w:val="000000" w:themeColor="text1"/>
           <w:highlight w:val="cyan"/>
         </w:rPr>
-        <w:t>implimenting</w:t>
-      </w:r>
-      <w:proofErr w:type="spellEnd"/>
+        <w:t>implementing</w:t>
+      </w:r>
       <w:r>
         <w:rPr>
           <w:color w:val="000000" w:themeColor="text1"/>
@@ -1689,15 +1646,13 @@
         </w:rPr>
         <w:t xml:space="preserve"> automation at </w:t>
       </w:r>
-      <w:proofErr w:type="spellStart"/>
       <w:r>
         <w:rPr>
           <w:color w:val="000000" w:themeColor="text1"/>
           <w:highlight w:val="cyan"/>
         </w:rPr>
-        <w:t>evry</w:t>
-      </w:r>
-      <w:proofErr w:type="spellEnd"/>
+        <w:t>every</w:t>
+      </w:r>
       <w:r>
         <w:rPr>
           <w:color w:val="000000" w:themeColor="text1"/>
@@ -1729,23 +1684,23 @@
           <w:color w:val="000000" w:themeColor="text1"/>
           <w:highlight w:val="cyan"/>
         </w:rPr>
-        <w:t>automation</w:t>
+        <w:t>Automation</w:t>
+      </w:r>
+      <w:r>
+        <w:rPr>
+          <w:color w:val="000000" w:themeColor="text1"/>
+          <w:highlight w:val="cyan"/>
+        </w:rPr>
+        <w:t xml:space="preserve"> tools</w:t>
+      </w:r>
+      <w:r>
+        <w:rPr>
+          <w:color w:val="000000" w:themeColor="text1"/>
+          <w:highlight w:val="cyan"/>
+        </w:rPr>
+        <w:t>.</w:t>
       </w:r>
       <w:proofErr w:type="gramEnd"/>
-      <w:r>
-        <w:rPr>
-          <w:color w:val="000000" w:themeColor="text1"/>
-          <w:highlight w:val="cyan"/>
-        </w:rPr>
-        <w:t xml:space="preserve"> tools</w:t>
-      </w:r>
-      <w:r>
-        <w:rPr>
-          <w:color w:val="000000" w:themeColor="text1"/>
-          <w:highlight w:val="cyan"/>
-        </w:rPr>
-        <w:t>.</w:t>
-      </w:r>
     </w:p>
     <w:p>
       <w:pPr>
@@ -1828,21 +1783,7 @@
         <w:rPr>
           <w:color w:val="000000" w:themeColor="text1"/>
         </w:rPr>
-        <w:t xml:space="preserve">Simply </w:t>
-      </w:r>
-      <w:proofErr w:type="spellStart"/>
-      <w:r>
-        <w:rPr>
-          <w:color w:val="000000" w:themeColor="text1"/>
-        </w:rPr>
-        <w:t>DevOps</w:t>
-      </w:r>
-      <w:proofErr w:type="spellEnd"/>
-      <w:r>
-        <w:rPr>
-          <w:color w:val="000000" w:themeColor="text1"/>
-        </w:rPr>
-        <w:t xml:space="preserve"> aims to improve the quality, speed and reliability of software delivery. </w:t>
+        <w:t xml:space="preserve">Simply DevOps aims to improve the quality, speed and reliability of software delivery. </w:t>
       </w:r>
       <w:proofErr w:type="gramStart"/>
       <w:r>
@@ -1856,21 +1797,7 @@
         <w:rPr>
           <w:color w:val="000000" w:themeColor="text1"/>
         </w:rPr>
-        <w:t xml:space="preserve"> involves the use of various tools and technologies to support the </w:t>
-      </w:r>
-      <w:proofErr w:type="spellStart"/>
-      <w:r>
-        <w:rPr>
-          <w:color w:val="000000" w:themeColor="text1"/>
-        </w:rPr>
-        <w:t>DevOps</w:t>
-      </w:r>
-      <w:proofErr w:type="spellEnd"/>
-      <w:r>
-        <w:rPr>
-          <w:color w:val="000000" w:themeColor="text1"/>
-        </w:rPr>
-        <w:t xml:space="preserve"> culture and processes.</w:t>
+        <w:t xml:space="preserve"> involves the use of various tools and technologies to support the DevOps culture and processes.</w:t>
       </w:r>
     </w:p>
     <w:p>
@@ -1919,29 +1846,7 @@
           <w:color w:val="000000" w:themeColor="text1"/>
           <w:u w:val="single"/>
         </w:rPr>
-        <w:t xml:space="preserve"> </w:t>
-      </w:r>
-      <w:proofErr w:type="spellStart"/>
-      <w:r>
-        <w:rPr>
-          <w:rStyle w:val="SubtleEmphasis"/>
-          <w:b/>
-          <w:i/>
-          <w:color w:val="000000" w:themeColor="text1"/>
-          <w:u w:val="single"/>
-        </w:rPr>
-        <w:t>DevOps</w:t>
-      </w:r>
-      <w:proofErr w:type="spellEnd"/>
-      <w:r>
-        <w:rPr>
-          <w:rStyle w:val="SubtleEmphasis"/>
-          <w:b/>
-          <w:i/>
-          <w:color w:val="000000" w:themeColor="text1"/>
-          <w:u w:val="single"/>
-        </w:rPr>
-        <w:t xml:space="preserve"> Tools are</w:t>
+        <w:t xml:space="preserve"> DevOps Tools are</w:t>
       </w:r>
       <w:r>
         <w:rPr>
@@ -2180,45 +2085,13 @@
           <w:color w:val="000000" w:themeColor="text1"/>
           <w:u w:val="single"/>
         </w:rPr>
-        <w:t xml:space="preserve">AWS </w:t>
-      </w:r>
-      <w:proofErr w:type="spellStart"/>
-      <w:r>
-        <w:rPr>
-          <w:b/>
-          <w:color w:val="000000" w:themeColor="text1"/>
-          <w:u w:val="single"/>
-        </w:rPr>
-        <w:t>DevOps</w:t>
-      </w:r>
-      <w:proofErr w:type="spellEnd"/>
-      <w:r>
-        <w:rPr>
-          <w:b/>
-          <w:color w:val="000000" w:themeColor="text1"/>
-          <w:u w:val="single"/>
-        </w:rPr>
-        <w:t>:</w:t>
-      </w:r>
-      <w:r>
-        <w:rPr>
-          <w:color w:val="000000" w:themeColor="text1"/>
-        </w:rPr>
-        <w:t xml:space="preserve"> The </w:t>
-      </w:r>
-      <w:proofErr w:type="spellStart"/>
-      <w:r>
-        <w:rPr>
-          <w:color w:val="000000" w:themeColor="text1"/>
-        </w:rPr>
-        <w:t>DevOps</w:t>
-      </w:r>
-      <w:proofErr w:type="spellEnd"/>
-      <w:r>
-        <w:rPr>
-          <w:color w:val="000000" w:themeColor="text1"/>
-        </w:rPr>
-        <w:t xml:space="preserve"> w</w:t>
+        <w:t>AWS DevOps:</w:t>
+      </w:r>
+      <w:r>
+        <w:rPr>
+          <w:color w:val="000000" w:themeColor="text1"/>
+        </w:rPr>
+        <w:t xml:space="preserve"> The DevOps w</w:t>
       </w:r>
       <w:r>
         <w:rPr>
@@ -3649,7 +3522,7 @@
       <w:pPr>
         <w:pStyle w:val="Heading1"/>
       </w:pPr>
-      <w:bookmarkStart w:id="1" w:name="_Toc163490142"/>
+      <w:bookmarkStart w:id="1" w:name="_Toc163677135"/>
       <w:r>
         <w:lastRenderedPageBreak/>
         <w:t>Linux</w:t>
@@ -3705,21 +3578,7 @@
         <w:rPr>
           <w:b/>
         </w:rPr>
-        <w:t xml:space="preserve">hy </w:t>
-      </w:r>
-      <w:proofErr w:type="spellStart"/>
-      <w:r>
-        <w:rPr>
-          <w:b/>
-        </w:rPr>
-        <w:t>DevOps</w:t>
-      </w:r>
-      <w:proofErr w:type="spellEnd"/>
-      <w:r>
-        <w:rPr>
-          <w:b/>
-        </w:rPr>
-        <w:t xml:space="preserve"> professionals often prefer Linux?</w:t>
+        <w:t>hy DevOps professionals often prefer Linux?</w:t>
       </w:r>
     </w:p>
     <w:p>
@@ -3743,37 +3602,137 @@
         <w:rPr>
           <w:rFonts w:ascii="Gabriola" w:hAnsi="Gabriola"/>
         </w:rPr>
-        <w:t xml:space="preserve">(Many </w:t>
-      </w:r>
-      <w:proofErr w:type="spellStart"/>
-      <w:r>
+        <w:t>(Many DevOps tools and platforms are developed primarily for Linux environments.)</w:t>
+      </w:r>
+    </w:p>
+    <w:p>
+      <w:pPr>
+        <w:spacing w:after="0"/>
+        <w:ind w:left="720"/>
         <w:rPr>
           <w:rFonts w:ascii="Gabriola" w:hAnsi="Gabriola"/>
         </w:rPr>
-        <w:t>DevOps</w:t>
-      </w:r>
-      <w:proofErr w:type="spellEnd"/>
+      </w:pPr>
+      <w:r>
+        <w:t xml:space="preserve">Scripting and </w:t>
+      </w:r>
+      <w:proofErr w:type="gramStart"/>
+      <w:r>
+        <w:t>Automation</w:t>
+      </w:r>
+      <w:r>
+        <w:t xml:space="preserve">  </w:t>
+      </w:r>
       <w:r>
         <w:rPr>
           <w:rFonts w:ascii="Gabriola" w:hAnsi="Gabriola"/>
         </w:rPr>
-        <w:t xml:space="preserve"> tools and platforms are developed primarily for Linux environments.)</w:t>
-      </w:r>
-    </w:p>
-    <w:p>
-      <w:pPr>
-        <w:spacing w:after="0"/>
-        <w:ind w:left="720"/>
+        <w:t>(</w:t>
+      </w:r>
+      <w:proofErr w:type="gramEnd"/>
+      <w:r>
         <w:rPr>
           <w:rFonts w:ascii="Gabriola" w:hAnsi="Gabriola"/>
         </w:rPr>
-      </w:pPr>
-      <w:r>
-        <w:t xml:space="preserve">Scripting and </w:t>
+        <w:t xml:space="preserve">Linux provides powerful command-line interfaces and scripting capabilities through shells like Bash. DevOps tasks, </w:t>
+      </w:r>
+    </w:p>
+    <w:p>
+      <w:pPr>
+        <w:spacing w:after="0"/>
+        <w:ind w:left="2160" w:firstLine="720"/>
+        <w:rPr>
+          <w:rFonts w:ascii="Gabriola" w:hAnsi="Gabriola"/>
+        </w:rPr>
+      </w:pPr>
+      <w:r>
+        <w:rPr>
+          <w:rFonts w:ascii="Gabriola" w:hAnsi="Gabriola"/>
+        </w:rPr>
+        <w:t xml:space="preserve">   </w:t>
+      </w:r>
+      <w:r>
+        <w:rPr>
+          <w:rFonts w:ascii="Gabriola" w:hAnsi="Gabriola"/>
+        </w:rPr>
+        <w:t xml:space="preserve">  </w:t>
+      </w:r>
+      <w:r>
+        <w:rPr>
+          <w:rFonts w:ascii="Gabriola" w:hAnsi="Gabriola"/>
+        </w:rPr>
+        <w:t xml:space="preserve">   </w:t>
       </w:r>
       <w:proofErr w:type="gramStart"/>
       <w:r>
-        <w:t>Automation</w:t>
+        <w:rPr>
+          <w:rFonts w:ascii="Gabriola" w:hAnsi="Gabriola"/>
+        </w:rPr>
+        <w:t>such</w:t>
+      </w:r>
+      <w:proofErr w:type="gramEnd"/>
+      <w:r>
+        <w:rPr>
+          <w:rFonts w:ascii="Gabriola" w:hAnsi="Gabriola"/>
+        </w:rPr>
+        <w:t xml:space="preserve"> as provisioning, configuration management, deployment automation, and system monitoring, can be efficiently </w:t>
+      </w:r>
+    </w:p>
+    <w:p>
+      <w:pPr>
+        <w:spacing w:after="0"/>
+        <w:ind w:left="2160" w:firstLine="720"/>
+        <w:rPr>
+          <w:rFonts w:ascii="Gabriola" w:hAnsi="Gabriola"/>
+        </w:rPr>
+      </w:pPr>
+      <w:r>
+        <w:rPr>
+          <w:rFonts w:ascii="Gabriola" w:hAnsi="Gabriola"/>
+        </w:rPr>
+        <w:t xml:space="preserve">   </w:t>
+      </w:r>
+      <w:r>
+        <w:rPr>
+          <w:rFonts w:ascii="Gabriola" w:hAnsi="Gabriola"/>
+        </w:rPr>
+        <w:t xml:space="preserve">    </w:t>
+      </w:r>
+      <w:proofErr w:type="gramStart"/>
+      <w:r>
+        <w:rPr>
+          <w:rFonts w:ascii="Gabriola" w:hAnsi="Gabriola"/>
+        </w:rPr>
+        <w:t>performed</w:t>
+      </w:r>
+      <w:proofErr w:type="gramEnd"/>
+      <w:r>
+        <w:rPr>
+          <w:rFonts w:ascii="Gabriola" w:hAnsi="Gabriola"/>
+        </w:rPr>
+        <w:t xml:space="preserve"> using shell scripts and command-line tools available in Linux</w:t>
+      </w:r>
+      <w:r>
+        <w:rPr>
+          <w:rFonts w:ascii="Gabriola" w:hAnsi="Gabriola"/>
+        </w:rPr>
+        <w:t>)</w:t>
+      </w:r>
+    </w:p>
+    <w:p>
+      <w:pPr>
+        <w:spacing w:after="0"/>
+        <w:ind w:firstLine="720"/>
+        <w:rPr>
+          <w:rFonts w:ascii="Gabriola" w:hAnsi="Gabriola"/>
+        </w:rPr>
+      </w:pPr>
+      <w:r>
+        <w:t xml:space="preserve">Containerization and </w:t>
+      </w:r>
+      <w:proofErr w:type="gramStart"/>
+      <w:r>
+        <w:t>Orchestration</w:t>
       </w:r>
       <w:r>
         <w:t xml:space="preserve">  </w:t>
@@ -3789,155 +3748,19 @@
         <w:rPr>
           <w:rFonts w:ascii="Gabriola" w:hAnsi="Gabriola"/>
         </w:rPr>
-        <w:t xml:space="preserve">Linux provides powerful command-line interfaces and scripting capabilities through shells like Bash. </w:t>
-      </w:r>
-      <w:proofErr w:type="spellStart"/>
+        <w:t xml:space="preserve">Linux offers scalability and performance advantages, allowing </w:t>
+      </w:r>
       <w:r>
         <w:rPr>
           <w:rFonts w:ascii="Gabriola" w:hAnsi="Gabriola"/>
         </w:rPr>
-        <w:t>DevOps</w:t>
-      </w:r>
-      <w:proofErr w:type="spellEnd"/>
+        <w:t xml:space="preserve"> </w:t>
+      </w:r>
       <w:r>
         <w:rPr>
           <w:rFonts w:ascii="Gabriola" w:hAnsi="Gabriola"/>
         </w:rPr>
-        <w:t xml:space="preserve"> tasks, </w:t>
-      </w:r>
-    </w:p>
-    <w:p>
-      <w:pPr>
-        <w:spacing w:after="0"/>
-        <w:ind w:left="2160" w:firstLine="720"/>
-        <w:rPr>
-          <w:rFonts w:ascii="Gabriola" w:hAnsi="Gabriola"/>
-        </w:rPr>
-      </w:pPr>
-      <w:r>
-        <w:rPr>
-          <w:rFonts w:ascii="Gabriola" w:hAnsi="Gabriola"/>
-        </w:rPr>
-        <w:t xml:space="preserve">   </w:t>
-      </w:r>
-      <w:r>
-        <w:rPr>
-          <w:rFonts w:ascii="Gabriola" w:hAnsi="Gabriola"/>
-        </w:rPr>
-        <w:t xml:space="preserve">  </w:t>
-      </w:r>
-      <w:r>
-        <w:rPr>
-          <w:rFonts w:ascii="Gabriola" w:hAnsi="Gabriola"/>
-        </w:rPr>
-        <w:t xml:space="preserve">   </w:t>
-      </w:r>
-      <w:proofErr w:type="gramStart"/>
-      <w:r>
-        <w:rPr>
-          <w:rFonts w:ascii="Gabriola" w:hAnsi="Gabriola"/>
-        </w:rPr>
-        <w:t>such</w:t>
-      </w:r>
-      <w:proofErr w:type="gramEnd"/>
-      <w:r>
-        <w:rPr>
-          <w:rFonts w:ascii="Gabriola" w:hAnsi="Gabriola"/>
-        </w:rPr>
-        <w:t xml:space="preserve"> as provisioning, configuration management, deployment automation, and system monitoring, can be efficiently </w:t>
-      </w:r>
-    </w:p>
-    <w:p>
-      <w:pPr>
-        <w:spacing w:after="0"/>
-        <w:ind w:left="2160" w:firstLine="720"/>
-        <w:rPr>
-          <w:rFonts w:ascii="Gabriola" w:hAnsi="Gabriola"/>
-        </w:rPr>
-      </w:pPr>
-      <w:r>
-        <w:rPr>
-          <w:rFonts w:ascii="Gabriola" w:hAnsi="Gabriola"/>
-        </w:rPr>
-        <w:t xml:space="preserve">   </w:t>
-      </w:r>
-      <w:r>
-        <w:rPr>
-          <w:rFonts w:ascii="Gabriola" w:hAnsi="Gabriola"/>
-        </w:rPr>
-        <w:t xml:space="preserve">    </w:t>
-      </w:r>
-      <w:proofErr w:type="gramStart"/>
-      <w:r>
-        <w:rPr>
-          <w:rFonts w:ascii="Gabriola" w:hAnsi="Gabriola"/>
-        </w:rPr>
-        <w:t>performed</w:t>
-      </w:r>
-      <w:proofErr w:type="gramEnd"/>
-      <w:r>
-        <w:rPr>
-          <w:rFonts w:ascii="Gabriola" w:hAnsi="Gabriola"/>
-        </w:rPr>
-        <w:t xml:space="preserve"> using shell scripts and command-line tools available in Linux</w:t>
-      </w:r>
-      <w:r>
-        <w:rPr>
-          <w:rFonts w:ascii="Gabriola" w:hAnsi="Gabriola"/>
-        </w:rPr>
-        <w:t>)</w:t>
-      </w:r>
-    </w:p>
-    <w:p>
-      <w:pPr>
-        <w:spacing w:after="0"/>
-        <w:ind w:firstLine="720"/>
-        <w:rPr>
-          <w:rFonts w:ascii="Gabriola" w:hAnsi="Gabriola"/>
-        </w:rPr>
-      </w:pPr>
-      <w:r>
-        <w:t xml:space="preserve">Containerization and </w:t>
-      </w:r>
-      <w:proofErr w:type="gramStart"/>
-      <w:r>
-        <w:t>Orchestration</w:t>
-      </w:r>
-      <w:r>
-        <w:t xml:space="preserve">  </w:t>
-      </w:r>
-      <w:r>
-        <w:rPr>
-          <w:rFonts w:ascii="Gabriola" w:hAnsi="Gabriola"/>
-        </w:rPr>
-        <w:t>(</w:t>
-      </w:r>
-      <w:proofErr w:type="gramEnd"/>
-      <w:r>
-        <w:rPr>
-          <w:rFonts w:ascii="Gabriola" w:hAnsi="Gabriola"/>
-        </w:rPr>
-        <w:t xml:space="preserve">Linux offers scalability and performance advantages, allowing </w:t>
-      </w:r>
-      <w:r>
-        <w:rPr>
-          <w:rFonts w:ascii="Gabriola" w:hAnsi="Gabriola"/>
-        </w:rPr>
-        <w:t xml:space="preserve"> </w:t>
-      </w:r>
-      <w:proofErr w:type="spellStart"/>
-      <w:r>
-        <w:rPr>
-          <w:rFonts w:ascii="Gabriola" w:hAnsi="Gabriola"/>
-        </w:rPr>
-        <w:t>DevOps</w:t>
-      </w:r>
-      <w:proofErr w:type="spellEnd"/>
-      <w:r>
-        <w:rPr>
-          <w:rFonts w:ascii="Gabriola" w:hAnsi="Gabriola"/>
-        </w:rPr>
-        <w:t xml:space="preserve"> teams to efficiently manage large-scale </w:t>
+        <w:t xml:space="preserve">DevOps teams to efficiently manage large-scale </w:t>
       </w:r>
     </w:p>
     <w:p>
@@ -7415,17 +7238,11 @@
       </w:r>
     </w:p>
     <w:p>
-      <w:r>
-        <w:br w:type="page"/>
-      </w:r>
-    </w:p>
-    <w:p>
       <w:pPr>
         <w:pStyle w:val="Heading1"/>
       </w:pPr>
-      <w:bookmarkStart w:id="2" w:name="_Toc163490143"/>
-      <w:r>
-        <w:lastRenderedPageBreak/>
+      <w:bookmarkStart w:id="2" w:name="_Toc163677136"/>
+      <w:r>
         <w:t>GIT</w:t>
       </w:r>
       <w:r>
@@ -7572,25 +7389,6 @@
           <w:b/>
         </w:rPr>
         <w:pict>
-          <v:shapetype id="_x0000_t75" coordsize="21600,21600" o:spt="75" o:preferrelative="t" path="m@4@5l@4@11@9@11@9@5xe" filled="f" stroked="f">
-            <v:stroke joinstyle="miter"/>
-            <v:formulas>
-              <v:f eqn="if lineDrawn pixelLineWidth 0"/>
-              <v:f eqn="sum @0 1 0"/>
-              <v:f eqn="sum 0 0 @1"/>
-              <v:f eqn="prod @2 1 2"/>
-              <v:f eqn="prod @3 21600 pixelWidth"/>
-              <v:f eqn="prod @3 21600 pixelHeight"/>
-              <v:f eqn="sum @0 0 1"/>
-              <v:f eqn="prod @6 1 2"/>
-              <v:f eqn="prod @7 21600 pixelWidth"/>
-              <v:f eqn="sum @8 21600 0"/>
-              <v:f eqn="prod @7 21600 pixelHeight"/>
-              <v:f eqn="sum @10 21600 0"/>
-            </v:formulas>
-            <v:path o:extrusionok="f" gradientshapeok="t" o:connecttype="rect"/>
-            <o:lock v:ext="edit" aspectratio="t"/>
-          </v:shapetype>
           <v:shape id="_x0000_i1025" type="#_x0000_t75" style="width:354.55pt;height:211.1pt">
             <v:imagedata r:id="rId20" o:title="Git-Work-Flow-Diagram"/>
           </v:shape>
@@ -7610,6 +7408,7 @@
           <w:b/>
           <w:u w:val="single"/>
         </w:rPr>
+        <w:lastRenderedPageBreak/>
         <w:t>First time:</w:t>
       </w:r>
       <w:r>
@@ -8530,6 +8329,7 @@
         <w:rPr>
           <w:b/>
         </w:rPr>
+        <w:lastRenderedPageBreak/>
         <w:t>git</w:t>
       </w:r>
       <w:proofErr w:type="spellEnd"/>
@@ -9051,17 +8851,11 @@
       </w:r>
     </w:p>
     <w:p>
-      <w:r>
-        <w:br w:type="page"/>
-      </w:r>
-    </w:p>
-    <w:p>
       <w:pPr>
         <w:pStyle w:val="Heading1"/>
       </w:pPr>
-      <w:bookmarkStart w:id="3" w:name="_Toc163490144"/>
-      <w:r>
-        <w:lastRenderedPageBreak/>
+      <w:bookmarkStart w:id="3" w:name="_Toc163677137"/>
+      <w:r>
         <w:t>EC2</w:t>
       </w:r>
       <w:bookmarkEnd w:id="3"/>
@@ -9431,6 +9225,7 @@
         <w:spacing w:after="0"/>
       </w:pPr>
       <w:r>
+        <w:lastRenderedPageBreak/>
         <w:t>B</w:t>
       </w:r>
       <w:r>
@@ -9516,96 +9311,158 @@
       </w:pPr>
       <w:r>
         <w:rPr>
-          <w:b/>
-          <w:noProof/>
+          <w:highlight w:val="lightGray"/>
+        </w:rPr>
+        <w:t xml:space="preserve">EC2    </w:t>
+      </w:r>
+      <w:r>
+        <w:rPr>
+          <w:highlight w:val="lightGray"/>
+        </w:rPr>
+        <w:sym w:font="Wingdings" w:char="F0E0"/>
+      </w:r>
+      <w:r>
+        <w:rPr>
+          <w:highlight w:val="lightGray"/>
+        </w:rPr>
+        <w:t xml:space="preserve"> </w:t>
+      </w:r>
+      <w:r>
+        <w:rPr>
+          <w:highlight w:val="lightGray"/>
+        </w:rPr>
+        <w:t xml:space="preserve">    EBS   </w:t>
+      </w:r>
+      <w:r>
+        <w:rPr>
+          <w:highlight w:val="lightGray"/>
+        </w:rPr>
+        <w:sym w:font="Wingdings" w:char="F0E0"/>
+      </w:r>
+      <w:r>
+        <w:rPr>
+          <w:highlight w:val="lightGray"/>
+        </w:rPr>
+        <w:t xml:space="preserve"> </w:t>
+      </w:r>
+      <w:r>
+        <w:rPr>
+          <w:highlight w:val="lightGray"/>
+        </w:rPr>
+        <w:t xml:space="preserve">    Volumes   </w:t>
+      </w:r>
+      <w:r>
+        <w:rPr>
+          <w:highlight w:val="lightGray"/>
+        </w:rPr>
+        <w:sym w:font="Wingdings" w:char="F0E0"/>
+      </w:r>
+      <w:r>
+        <w:rPr>
+          <w:highlight w:val="lightGray"/>
+        </w:rPr>
+        <w:t xml:space="preserve"> </w:t>
+      </w:r>
+      <w:r>
+        <w:rPr>
+          <w:highlight w:val="lightGray"/>
+        </w:rPr>
+        <w:t xml:space="preserve">    Create Volume </w:t>
+      </w:r>
+      <w:r>
+        <w:rPr>
+          <w:highlight w:val="lightGray"/>
+        </w:rPr>
+        <w:sym w:font="Wingdings" w:char="F0E0"/>
+      </w:r>
+      <w:r>
+        <w:rPr>
+          <w:highlight w:val="lightGray"/>
+        </w:rPr>
+        <w:t xml:space="preserve"> </w:t>
+      </w:r>
+      <w:r>
+        <w:rPr>
+          <w:highlight w:val="lightGray"/>
+        </w:rPr>
+        <w:t xml:space="preserve">     Choose Volume type   </w:t>
+      </w:r>
+      <w:r>
+        <w:rPr>
+          <w:highlight w:val="lightGray"/>
+        </w:rPr>
+        <w:sym w:font="Wingdings" w:char="F0E0"/>
+      </w:r>
+      <w:r>
+        <w:rPr>
+          <w:highlight w:val="lightGray"/>
+        </w:rPr>
+        <w:t xml:space="preserve"> </w:t>
+      </w:r>
+      <w:r>
+        <w:rPr>
+          <w:highlight w:val="lightGray"/>
+        </w:rPr>
+        <w:t xml:space="preserve">   Size  </w:t>
+      </w:r>
+      <w:r>
+        <w:rPr>
+          <w:highlight w:val="lightGray"/>
+        </w:rPr>
+        <w:sym w:font="Wingdings" w:char="F0E0"/>
+      </w:r>
+      <w:r>
+        <w:rPr>
+          <w:highlight w:val="lightGray"/>
+        </w:rPr>
+        <w:t xml:space="preserve"> </w:t>
+      </w:r>
+      <w:r>
+        <w:rPr>
+          <w:highlight w:val="lightGray"/>
+        </w:rPr>
+        <w:t xml:space="preserve">    Create Volume  </w:t>
+      </w:r>
+      <w:r>
+        <w:rPr>
+          <w:highlight w:val="lightGray"/>
+        </w:rPr>
+        <w:sym w:font="Wingdings" w:char="F0E0"/>
+      </w:r>
+      <w:r>
+        <w:rPr>
+          <w:highlight w:val="lightGray"/>
+        </w:rPr>
+        <w:t xml:space="preserve"> </w:t>
+      </w:r>
+      <w:r>
+        <w:rPr>
+          <w:highlight w:val="lightGray"/>
+        </w:rPr>
+        <w:t xml:space="preserve">  give name</w:t>
+      </w:r>
+    </w:p>
+    <w:p>
+      <w:pPr>
+        <w:spacing w:after="0"/>
+        <w:ind w:firstLine="720"/>
+      </w:pPr>
+    </w:p>
+    <w:p>
+      <w:pPr>
+        <w:pStyle w:val="ListParagraph"/>
+        <w:spacing w:after="0"/>
+        <w:rPr>
+          <w:b/>
           <w:u w:val="single"/>
         </w:rPr>
-        <w:pict>
-          <v:shapetype id="_x0000_t32" coordsize="21600,21600" o:spt="32" o:oned="t" path="m,l21600,21600e" filled="f">
-            <v:path arrowok="t" fillok="f" o:connecttype="none"/>
-            <o:lock v:ext="edit" shapetype="t"/>
-          </v:shapetype>
-          <v:shape id="_x0000_s1055" type="#_x0000_t32" style="position:absolute;left:0;text-align:left;margin-left:230.4pt;margin-top:6.6pt;width:18pt;height:0;z-index:251687936" o:connectortype="straight">
-            <v:stroke endarrow="block"/>
-          </v:shape>
-        </w:pict>
-      </w:r>
-      <w:r>
-        <w:rPr>
-          <w:b/>
-          <w:noProof/>
+      </w:pPr>
+      <w:r>
+        <w:rPr>
+          <w:b/>
           <w:u w:val="single"/>
         </w:rPr>
-        <w:pict>
-          <v:shape id="_x0000_s1060" type="#_x0000_t32" style="position:absolute;left:0;text-align:left;margin-left:467pt;margin-top:6.65pt;width:18pt;height:0;z-index:251695104" o:connectortype="straight">
-            <v:stroke endarrow="block"/>
-          </v:shape>
-        </w:pict>
-      </w:r>
-      <w:r>
-        <w:rPr>
-          <w:b/>
-          <w:noProof/>
-          <w:u w:val="single"/>
-        </w:rPr>
-        <w:pict>
-          <v:shape id="_x0000_s1057" type="#_x0000_t32" style="position:absolute;left:0;text-align:left;margin-left:343.5pt;margin-top:6.65pt;width:18pt;height:0;z-index:251691008" o:connectortype="straight">
-            <v:stroke endarrow="block"/>
-          </v:shape>
-        </w:pict>
-      </w:r>
-      <w:r>
-        <w:rPr>
-          <w:b/>
-          <w:noProof/>
-          <w:u w:val="single"/>
-        </w:rPr>
-        <w:pict>
-          <v:shape id="_x0000_s1059" type="#_x0000_t32" style="position:absolute;left:0;text-align:left;margin-left:379.9pt;margin-top:6.65pt;width:18pt;height:0;z-index:251694080" o:connectortype="straight">
-            <v:stroke endarrow="block"/>
-          </v:shape>
-        </w:pict>
-      </w:r>
-      <w:r>
-        <w:rPr>
-          <w:b/>
-          <w:noProof/>
-          <w:u w:val="single"/>
-        </w:rPr>
-        <w:pict>
-          <v:shape id="_x0000_s1054" type="#_x0000_t32" style="position:absolute;left:0;text-align:left;margin-left:146.1pt;margin-top:6.6pt;width:18pt;height:.05pt;z-index:251686912" o:connectortype="straight">
-            <v:stroke endarrow="block"/>
-          </v:shape>
-        </w:pict>
-      </w:r>
-      <w:r>
-        <w:rPr>
-          <w:b/>
-          <w:noProof/>
-          <w:u w:val="single"/>
-        </w:rPr>
-        <w:pict>
-          <v:shape id="_x0000_s1053" type="#_x0000_t32" style="position:absolute;left:0;text-align:left;margin-left:87.2pt;margin-top:6.5pt;width:18pt;height:0;z-index:251685888" o:connectortype="straight">
-            <v:stroke endarrow="block"/>
-          </v:shape>
-        </w:pict>
-      </w:r>
-      <w:r>
-        <w:rPr>
-          <w:b/>
-          <w:noProof/>
-        </w:rPr>
-        <w:pict>
-          <v:shape id="_x0000_s1052" type="#_x0000_t32" style="position:absolute;left:0;text-align:left;margin-left:52.35pt;margin-top:6.5pt;width:18pt;height:0;z-index:251684864" o:connectortype="straight">
-            <v:stroke endarrow="block"/>
-          </v:shape>
-        </w:pict>
-      </w:r>
-      <w:r>
-        <w:rPr>
-          <w:highlight w:val="lightGray"/>
-        </w:rPr>
-        <w:t>EC2        EBS       Volumes       Create Volume        Choose Volume type        Size        Create Volume        give name</w:t>
+        <w:t>How to attach EBS Volumes:</w:t>
       </w:r>
     </w:p>
     <w:p>
@@ -9613,78 +9470,83 @@
         <w:spacing w:after="0"/>
         <w:ind w:firstLine="720"/>
       </w:pPr>
-    </w:p>
-    <w:p>
-      <w:pPr>
-        <w:pStyle w:val="ListParagraph"/>
-        <w:spacing w:after="0"/>
-        <w:rPr>
-          <w:b/>
-          <w:u w:val="single"/>
-        </w:rPr>
-      </w:pPr>
-      <w:r>
-        <w:rPr>
-          <w:b/>
-          <w:u w:val="single"/>
-        </w:rPr>
-        <w:t>How to attach EBS Volumes:</w:t>
-      </w:r>
-    </w:p>
-    <w:p>
-      <w:pPr>
-        <w:spacing w:after="0"/>
-        <w:ind w:firstLine="720"/>
-      </w:pPr>
-      <w:r>
-        <w:rPr>
-          <w:noProof/>
-          <w:highlight w:val="lightGray"/>
-        </w:rPr>
-        <w:pict>
-          <v:shape id="_x0000_s1083" type="#_x0000_t32" style="position:absolute;left:0;text-align:left;margin-left:142.45pt;margin-top:7.95pt;width:14.05pt;height:0;z-index:251719680" o:connectortype="straight">
-            <v:stroke endarrow="block"/>
-          </v:shape>
-        </w:pict>
-      </w:r>
-      <w:r>
-        <w:rPr>
-          <w:noProof/>
-          <w:highlight w:val="lightGray"/>
-        </w:rPr>
-        <w:pict>
-          <v:shape id="_x0000_s1086" type="#_x0000_t32" style="position:absolute;left:0;text-align:left;margin-left:367.35pt;margin-top:7.95pt;width:18pt;height:0;z-index:251722752" o:connectortype="straight">
-            <v:stroke endarrow="block"/>
-          </v:shape>
-        </w:pict>
-      </w:r>
-      <w:r>
-        <w:rPr>
-          <w:noProof/>
-          <w:highlight w:val="lightGray"/>
-        </w:rPr>
-        <w:pict>
-          <v:shape id="_x0000_s1085" type="#_x0000_t32" style="position:absolute;left:0;text-align:left;margin-left:275.95pt;margin-top:7.95pt;width:18pt;height:0;z-index:251721728" o:connectortype="straight">
-            <v:stroke endarrow="block"/>
-          </v:shape>
-        </w:pict>
-      </w:r>
-      <w:r>
-        <w:rPr>
-          <w:noProof/>
-          <w:highlight w:val="lightGray"/>
-        </w:rPr>
-        <w:pict>
-          <v:shape id="_x0000_s1084" type="#_x0000_t32" style="position:absolute;left:0;text-align:left;margin-left:188.45pt;margin-top:7.95pt;width:18pt;height:0;z-index:251720704" o:connectortype="straight">
-            <v:stroke endarrow="block"/>
-          </v:shape>
-        </w:pict>
-      </w:r>
-      <w:r>
-        <w:rPr>
-          <w:highlight w:val="lightGray"/>
-        </w:rPr>
-        <w:t>Choose/Create Volume       Actions       Attach Instance       Choose instance       Proceed</w:t>
+      <w:r>
+        <w:rPr>
+          <w:highlight w:val="lightGray"/>
+        </w:rPr>
+        <w:t xml:space="preserve">Choose/Create Volume </w:t>
+      </w:r>
+      <w:r>
+        <w:rPr>
+          <w:highlight w:val="lightGray"/>
+        </w:rPr>
+        <w:sym w:font="Wingdings" w:char="F0E0"/>
+      </w:r>
+      <w:r>
+        <w:rPr>
+          <w:highlight w:val="lightGray"/>
+        </w:rPr>
+        <w:t xml:space="preserve"> </w:t>
+      </w:r>
+      <w:r>
+        <w:rPr>
+          <w:highlight w:val="lightGray"/>
+        </w:rPr>
+        <w:t xml:space="preserve">  Actions </w:t>
+      </w:r>
+      <w:r>
+        <w:rPr>
+          <w:highlight w:val="lightGray"/>
+        </w:rPr>
+        <w:sym w:font="Wingdings" w:char="F0E0"/>
+      </w:r>
+      <w:r>
+        <w:rPr>
+          <w:highlight w:val="lightGray"/>
+        </w:rPr>
+        <w:t xml:space="preserve"> </w:t>
+      </w:r>
+      <w:r>
+        <w:rPr>
+          <w:highlight w:val="lightGray"/>
+        </w:rPr>
+        <w:t xml:space="preserve">  Attach Instance </w:t>
+      </w:r>
+      <w:r>
+        <w:rPr>
+          <w:highlight w:val="lightGray"/>
+        </w:rPr>
+        <w:sym w:font="Wingdings" w:char="F0E0"/>
+      </w:r>
+      <w:r>
+        <w:rPr>
+          <w:highlight w:val="lightGray"/>
+        </w:rPr>
+        <w:t xml:space="preserve"> </w:t>
+      </w:r>
+      <w:r>
+        <w:rPr>
+          <w:highlight w:val="lightGray"/>
+        </w:rPr>
+        <w:t xml:space="preserve"> Choose instance </w:t>
+      </w:r>
+      <w:r>
+        <w:rPr>
+          <w:highlight w:val="lightGray"/>
+        </w:rPr>
+        <w:sym w:font="Wingdings" w:char="F0E0"/>
+      </w:r>
+      <w:r>
+        <w:rPr>
+          <w:highlight w:val="lightGray"/>
+        </w:rPr>
+        <w:t xml:space="preserve"> </w:t>
+      </w:r>
+      <w:r>
+        <w:rPr>
+          <w:highlight w:val="lightGray"/>
+        </w:rPr>
+        <w:t xml:space="preserve"> Proceed</w:t>
       </w:r>
     </w:p>
     <w:p>
@@ -10243,7 +10105,6 @@
         <w:rPr>
           <w:highlight w:val="lightGray"/>
         </w:rPr>
-        <w:lastRenderedPageBreak/>
         <w:t>umount</w:t>
       </w:r>
       <w:proofErr w:type="spellEnd"/>
@@ -10388,31 +10249,45 @@
       </w:pPr>
       <w:r>
         <w:rPr>
-          <w:noProof/>
-          <w:highlight w:val="lightGray"/>
-        </w:rPr>
-        <w:pict>
-          <v:shape id="_x0000_s1088" type="#_x0000_t32" style="position:absolute;left:0;text-align:left;margin-left:151.9pt;margin-top:7.9pt;width:18pt;height:0;z-index:251724800" o:connectortype="straight">
-            <v:stroke endarrow="block"/>
-          </v:shape>
-        </w:pict>
-      </w:r>
-      <w:r>
-        <w:rPr>
-          <w:noProof/>
-          <w:highlight w:val="lightGray"/>
-        </w:rPr>
-        <w:pict>
-          <v:shape id="_x0000_s1087" type="#_x0000_t32" style="position:absolute;left:0;text-align:left;margin-left:98.65pt;margin-top:7.9pt;width:18pt;height:0;z-index:251723776" o:connectortype="straight">
-            <v:stroke endarrow="block"/>
-          </v:shape>
-        </w:pict>
-      </w:r>
-      <w:r>
-        <w:rPr>
-          <w:highlight w:val="lightGray"/>
-        </w:rPr>
-        <w:t>Select volume        Actions        Detach the EBS-Volume</w:t>
+          <w:highlight w:val="lightGray"/>
+        </w:rPr>
+        <w:t xml:space="preserve">Select volume </w:t>
+      </w:r>
+      <w:r>
+        <w:rPr>
+          <w:highlight w:val="lightGray"/>
+        </w:rPr>
+        <w:sym w:font="Wingdings" w:char="F0E0"/>
+      </w:r>
+      <w:r>
+        <w:rPr>
+          <w:highlight w:val="lightGray"/>
+        </w:rPr>
+        <w:t xml:space="preserve"> </w:t>
+      </w:r>
+      <w:r>
+        <w:rPr>
+          <w:highlight w:val="lightGray"/>
+        </w:rPr>
+        <w:t xml:space="preserve">  Actions </w:t>
+      </w:r>
+      <w:r>
+        <w:rPr>
+          <w:highlight w:val="lightGray"/>
+        </w:rPr>
+        <w:sym w:font="Wingdings" w:char="F0E0"/>
+      </w:r>
+      <w:r>
+        <w:rPr>
+          <w:highlight w:val="lightGray"/>
+        </w:rPr>
+        <w:t xml:space="preserve"> </w:t>
+      </w:r>
+      <w:r>
+        <w:rPr>
+          <w:highlight w:val="lightGray"/>
+        </w:rPr>
+        <w:t xml:space="preserve"> Detach the EBS-Volume</w:t>
       </w:r>
     </w:p>
     <w:p>
@@ -10485,65 +10360,96 @@
       </w:r>
       <w:r>
         <w:rPr>
-          <w:b/>
-          <w:noProof/>
-        </w:rPr>
-        <w:pict>
-          <v:shape id="_x0000_s1061" type="#_x0000_t32" style="position:absolute;margin-left:105.2pt;margin-top:7.15pt;width:18pt;height:0;z-index:251696128;mso-position-horizontal-relative:text;mso-position-vertical-relative:text" o:connectortype="straight">
-            <v:stroke endarrow="block"/>
-          </v:shape>
-        </w:pict>
-      </w:r>
-      <w:r>
-        <w:rPr>
-          <w:b/>
-          <w:noProof/>
+          <w:highlight w:val="lightGray"/>
+        </w:rPr>
+        <w:t>Select Volume</w:t>
+      </w:r>
+      <w:r>
+        <w:rPr>
+          <w:highlight w:val="lightGray"/>
+        </w:rPr>
+        <w:t xml:space="preserve">s </w:t>
+      </w:r>
+      <w:r>
+        <w:rPr>
+          <w:highlight w:val="lightGray"/>
+        </w:rPr>
+        <w:sym w:font="Wingdings" w:char="F0E0"/>
+      </w:r>
+      <w:r>
+        <w:rPr>
+          <w:highlight w:val="lightGray"/>
+        </w:rPr>
+        <w:t xml:space="preserve"> </w:t>
+      </w:r>
+      <w:r>
+        <w:rPr>
+          <w:highlight w:val="lightGray"/>
+        </w:rPr>
+        <w:t xml:space="preserve">  Actions  </w:t>
+      </w:r>
+      <w:r>
+        <w:rPr>
+          <w:highlight w:val="lightGray"/>
+        </w:rPr>
+        <w:sym w:font="Wingdings" w:char="F0E0"/>
+      </w:r>
+      <w:r>
+        <w:rPr>
+          <w:highlight w:val="lightGray"/>
+        </w:rPr>
+        <w:t xml:space="preserve"> </w:t>
+      </w:r>
+      <w:r>
+        <w:rPr>
+          <w:highlight w:val="lightGray"/>
+        </w:rPr>
+        <w:t xml:space="preserve">  Create Snapshot </w:t>
+      </w:r>
+      <w:r>
+        <w:rPr>
+          <w:highlight w:val="lightGray"/>
+        </w:rPr>
+        <w:sym w:font="Wingdings" w:char="F0E0"/>
+      </w:r>
+      <w:r>
+        <w:rPr>
+          <w:highlight w:val="lightGray"/>
+        </w:rPr>
+        <w:t xml:space="preserve"> </w:t>
+      </w:r>
+      <w:r>
+        <w:rPr>
+          <w:highlight w:val="lightGray"/>
+        </w:rPr>
+        <w:t xml:space="preserve">  Create  </w:t>
+      </w:r>
+      <w:r>
+        <w:rPr>
+          <w:highlight w:val="lightGray"/>
+        </w:rPr>
+        <w:sym w:font="Wingdings" w:char="F0E0"/>
+      </w:r>
+      <w:r>
+        <w:rPr>
+          <w:highlight w:val="lightGray"/>
+        </w:rPr>
+        <w:t xml:space="preserve"> </w:t>
+      </w:r>
+      <w:r>
+        <w:rPr>
+          <w:highlight w:val="lightGray"/>
+        </w:rPr>
+        <w:t xml:space="preserve"> Give Name</w:t>
+      </w:r>
+    </w:p>
+    <w:p>
+      <w:pPr>
+        <w:spacing w:after="0"/>
+        <w:rPr>
+          <w:b/>
           <w:color w:val="4F81BD" w:themeColor="accent1"/>
         </w:rPr>
-        <w:pict>
-          <v:shape id="_x0000_s1062" type="#_x0000_t32" style="position:absolute;margin-left:158.15pt;margin-top:7.15pt;width:18pt;height:0;z-index:251697152;mso-position-horizontal-relative:text;mso-position-vertical-relative:text" o:connectortype="straight">
-            <v:stroke endarrow="block"/>
-          </v:shape>
-        </w:pict>
-      </w:r>
-      <w:r>
-        <w:rPr>
-          <w:b/>
-          <w:noProof/>
-          <w:color w:val="4F81BD" w:themeColor="accent1"/>
-        </w:rPr>
-        <w:pict>
-          <v:shape id="_x0000_s1063" type="#_x0000_t32" style="position:absolute;margin-left:251.3pt;margin-top:7.15pt;width:18pt;height:0;z-index:251698176;mso-position-horizontal-relative:text;mso-position-vertical-relative:text" o:connectortype="straight">
-            <v:stroke endarrow="block"/>
-          </v:shape>
-        </w:pict>
-      </w:r>
-      <w:r>
-        <w:rPr>
-          <w:b/>
-          <w:noProof/>
-          <w:color w:val="4F81BD" w:themeColor="accent1"/>
-        </w:rPr>
-        <w:pict>
-          <v:shape id="_x0000_s1064" type="#_x0000_t32" style="position:absolute;margin-left:301.3pt;margin-top:7.15pt;width:18pt;height:0;z-index:251699200;mso-position-horizontal-relative:text;mso-position-vertical-relative:text" o:connectortype="straight">
-            <v:stroke endarrow="block"/>
-          </v:shape>
-        </w:pict>
-      </w:r>
-      <w:r>
-        <w:rPr>
-          <w:highlight w:val="lightGray"/>
-        </w:rPr>
-        <w:t>Select Volumes        Actions        Create Snapshot        Create        Give Name</w:t>
-      </w:r>
-    </w:p>
-    <w:p>
-      <w:pPr>
-        <w:spacing w:after="0"/>
-        <w:rPr>
-          <w:b/>
-          <w:color w:val="4F81BD" w:themeColor="accent1"/>
-        </w:rPr>
       </w:pPr>
     </w:p>
     <w:p>
@@ -10577,59 +10483,6 @@
       </w:r>
       <w:r>
         <w:tab/>
-      </w:r>
-      <w:r>
-        <w:rPr>
-          <w:rFonts w:ascii="Times New Roman" w:hAnsi="Times New Roman" w:cs="Times New Roman"/>
-          <w:noProof/>
-          <w:sz w:val="24"/>
-          <w:szCs w:val="24"/>
-        </w:rPr>
-        <w:pict>
-          <v:shape id="_x0000_s1047" type="#_x0000_t32" style="position:absolute;margin-left:424.85pt;margin-top:8.4pt;width:18pt;height:0;z-index:251678720;mso-position-horizontal-relative:text;mso-position-vertical-relative:text" o:connectortype="straight">
-            <v:stroke endarrow="block"/>
-          </v:shape>
-        </w:pict>
-      </w:r>
-      <w:r>
-        <w:rPr>
-          <w:noProof/>
-        </w:rPr>
-        <w:pict>
-          <v:shape id="_x0000_s1040" type="#_x0000_t32" style="position:absolute;margin-left:351.8pt;margin-top:8.4pt;width:18pt;height:0;z-index:251665408;mso-position-horizontal-relative:text;mso-position-vertical-relative:text" o:connectortype="straight">
-            <v:stroke endarrow="block"/>
-          </v:shape>
-        </w:pict>
-      </w:r>
-      <w:r>
-        <w:rPr>
-          <w:noProof/>
-        </w:rPr>
-        <w:pict>
-          <v:shape id="_x0000_s1037" type="#_x0000_t32" style="position:absolute;margin-left:272.7pt;margin-top:8.4pt;width:18pt;height:0;z-index:251660288;mso-position-horizontal-relative:text;mso-position-vertical-relative:text" o:connectortype="straight">
-            <v:stroke endarrow="block"/>
-          </v:shape>
-        </w:pict>
-      </w:r>
-      <w:r>
-        <w:rPr>
-          <w:noProof/>
-        </w:rPr>
-        <w:pict>
-          <v:shape id="_x0000_s1036" type="#_x0000_t32" style="position:absolute;margin-left:158.15pt;margin-top:8.4pt;width:15.3pt;height:0;z-index:251659264;mso-position-horizontal-relative:text;mso-position-vertical-relative:text" o:connectortype="straight">
-            <v:stroke endarrow="block"/>
-          </v:shape>
-        </w:pict>
-      </w:r>
-      <w:r>
-        <w:rPr>
-          <w:noProof/>
-        </w:rPr>
-        <w:pict>
-          <v:shape id="_x0000_s1035" type="#_x0000_t32" style="position:absolute;margin-left:103.05pt;margin-top:8.4pt;width:18pt;height:0;z-index:251658240;mso-position-horizontal-relative:text;mso-position-vertical-relative:text" o:connectortype="straight">
-            <v:stroke endarrow="block"/>
-          </v:shape>
-        </w:pict>
       </w:r>
       <w:r>
         <w:rPr>
@@ -10695,59 +10548,63 @@
       </w:pPr>
       <w:r>
         <w:rPr>
-          <w:noProof/>
-          <w:highlight w:val="lightGray"/>
-        </w:rPr>
-        <w:pict>
-          <v:shape id="_x0000_s1048" type="#_x0000_t32" style="position:absolute;left:0;text-align:left;margin-left:107.5pt;margin-top:7.7pt;width:18pt;height:0;z-index:251679744" o:connectortype="straight">
-            <v:stroke endarrow="block"/>
-          </v:shape>
-        </w:pict>
-      </w:r>
-      <w:r>
-        <w:rPr>
-          <w:rFonts w:ascii="Times New Roman" w:hAnsi="Times New Roman" w:cs="Times New Roman"/>
-          <w:noProof/>
-          <w:sz w:val="24"/>
-          <w:szCs w:val="24"/>
-          <w:highlight w:val="lightGray"/>
-        </w:rPr>
-        <w:pict>
-          <v:shape id="_x0000_s1051" type="#_x0000_t32" style="position:absolute;left:0;text-align:left;margin-left:406.85pt;margin-top:7.7pt;width:18pt;height:0;z-index:251683840" o:connectortype="straight">
-            <v:stroke endarrow="block"/>
-          </v:shape>
-        </w:pict>
-      </w:r>
-      <w:r>
-        <w:rPr>
-          <w:noProof/>
-          <w:highlight w:val="lightGray"/>
-        </w:rPr>
-        <w:pict>
-          <v:shape id="_x0000_s1049" type="#_x0000_t32" style="position:absolute;left:0;text-align:left;margin-left:190.9pt;margin-top:7.7pt;width:18pt;height:0;z-index:251680768" o:connectortype="straight">
-            <v:stroke endarrow="block"/>
-          </v:shape>
-        </w:pict>
-      </w:r>
-      <w:r>
-        <w:rPr>
-          <w:highlight w:val="lightGray"/>
-        </w:rPr>
-        <w:t xml:space="preserve">Launch Instance       </w:t>
-      </w:r>
-      <w:proofErr w:type="spellStart"/>
-      <w:r>
-        <w:rPr>
-          <w:highlight w:val="lightGray"/>
-        </w:rPr>
-        <w:t>Instance</w:t>
-      </w:r>
-      <w:proofErr w:type="spellEnd"/>
-      <w:r>
-        <w:rPr>
-          <w:highlight w:val="lightGray"/>
-        </w:rPr>
-        <w:t xml:space="preserve"> name        Select the AMI that we have created before        Launch instance</w:t>
+          <w:highlight w:val="lightGray"/>
+        </w:rPr>
+        <w:t xml:space="preserve">Launch Instance </w:t>
+      </w:r>
+      <w:r>
+        <w:rPr>
+          <w:highlight w:val="lightGray"/>
+        </w:rPr>
+        <w:sym w:font="Wingdings" w:char="F0E0"/>
+      </w:r>
+      <w:r>
+        <w:rPr>
+          <w:highlight w:val="lightGray"/>
+        </w:rPr>
+        <w:t xml:space="preserve"> </w:t>
+      </w:r>
+      <w:r>
+        <w:rPr>
+          <w:highlight w:val="lightGray"/>
+        </w:rPr>
+        <w:t xml:space="preserve">  Instance name  </w:t>
+      </w:r>
+      <w:r>
+        <w:rPr>
+          <w:highlight w:val="lightGray"/>
+        </w:rPr>
+        <w:sym w:font="Wingdings" w:char="F0E0"/>
+      </w:r>
+      <w:r>
+        <w:rPr>
+          <w:highlight w:val="lightGray"/>
+        </w:rPr>
+        <w:t xml:space="preserve"> </w:t>
+      </w:r>
+      <w:r>
+        <w:rPr>
+          <w:highlight w:val="lightGray"/>
+        </w:rPr>
+        <w:t xml:space="preserve">  Select the AMI that we have created before  </w:t>
+      </w:r>
+      <w:r>
+        <w:rPr>
+          <w:highlight w:val="lightGray"/>
+        </w:rPr>
+        <w:sym w:font="Wingdings" w:char="F0E0"/>
+      </w:r>
+      <w:r>
+        <w:rPr>
+          <w:highlight w:val="lightGray"/>
+        </w:rPr>
+        <w:t xml:space="preserve"> </w:t>
+      </w:r>
+      <w:r>
+        <w:rPr>
+          <w:highlight w:val="lightGray"/>
+        </w:rPr>
+        <w:t xml:space="preserve">  Launch instance</w:t>
       </w:r>
     </w:p>
     <w:p>
@@ -10808,53 +10665,49 @@
         <w:spacing w:after="0"/>
       </w:pPr>
       <w:r>
-        <w:rPr>
-          <w:noProof/>
-        </w:rPr>
-        <w:pict>
-          <v:shape id="_x0000_s1075" type="#_x0000_t32" style="position:absolute;margin-left:339.45pt;margin-top:8.3pt;width:18pt;height:0;z-index:251709440" o:connectortype="straight">
-            <v:stroke endarrow="block"/>
-          </v:shape>
-        </w:pict>
-      </w:r>
-      <w:r>
-        <w:rPr>
-          <w:noProof/>
-        </w:rPr>
-        <w:pict>
-          <v:shape id="_x0000_s1074" type="#_x0000_t32" style="position:absolute;margin-left:248.3pt;margin-top:8.3pt;width:18pt;height:0;z-index:251708416" o:connectortype="straight">
-            <v:stroke endarrow="block"/>
-          </v:shape>
-        </w:pict>
-      </w:r>
-      <w:r>
-        <w:rPr>
-          <w:noProof/>
-        </w:rPr>
-        <w:pict>
-          <v:shape id="_x0000_s1073" type="#_x0000_t32" style="position:absolute;margin-left:154.2pt;margin-top:8.3pt;width:18pt;height:0;z-index:251707392" o:connectortype="straight">
-            <v:stroke endarrow="block"/>
-          </v:shape>
-        </w:pict>
-      </w:r>
-      <w:r>
-        <w:rPr>
-          <w:noProof/>
-        </w:rPr>
-        <w:pict>
-          <v:shape id="_x0000_s1072" type="#_x0000_t32" style="position:absolute;margin-left:100.55pt;margin-top:8.3pt;width:18pt;height:0;z-index:251706368" o:connectortype="straight">
-            <v:stroke endarrow="block"/>
-          </v:shape>
-        </w:pict>
-      </w:r>
-      <w:r>
         <w:tab/>
       </w:r>
       <w:r>
         <w:rPr>
           <w:highlight w:val="lightGray"/>
         </w:rPr>
-        <w:t xml:space="preserve">Select Volume        Actions        Create Snapshot        </w:t>
+        <w:t xml:space="preserve">Select Volume  </w:t>
+      </w:r>
+      <w:r>
+        <w:rPr>
+          <w:highlight w:val="lightGray"/>
+        </w:rPr>
+        <w:sym w:font="Wingdings" w:char="F0E0"/>
+      </w:r>
+      <w:r>
+        <w:rPr>
+          <w:highlight w:val="lightGray"/>
+        </w:rPr>
+        <w:t xml:space="preserve">      Actions  </w:t>
+      </w:r>
+      <w:r>
+        <w:rPr>
+          <w:highlight w:val="lightGray"/>
+        </w:rPr>
+        <w:sym w:font="Wingdings" w:char="F0E0"/>
+      </w:r>
+      <w:r>
+        <w:rPr>
+          <w:highlight w:val="lightGray"/>
+        </w:rPr>
+        <w:t xml:space="preserve">   Create Snapshot </w:t>
+      </w:r>
+      <w:r>
+        <w:rPr>
+          <w:highlight w:val="lightGray"/>
+        </w:rPr>
+        <w:sym w:font="Wingdings" w:char="F0E0"/>
+      </w:r>
+      <w:r>
+        <w:rPr>
+          <w:highlight w:val="lightGray"/>
+        </w:rPr>
+        <w:t xml:space="preserve">   </w:t>
       </w:r>
       <w:proofErr w:type="gramStart"/>
       <w:r>
@@ -10868,22 +10721,35 @@
         <w:rPr>
           <w:highlight w:val="lightGray"/>
         </w:rPr>
-        <w:t>opt)        Create</w:t>
-      </w:r>
-    </w:p>
-    <w:p>
-      <w:pPr>
-        <w:spacing w:after="0"/>
-      </w:pPr>
-    </w:p>
-    <w:p>
-      <w:pPr>
-        <w:spacing w:after="0"/>
-        <w:rPr>
-          <w:b/>
-        </w:rPr>
-      </w:pPr>
-      <w:r>
+        <w:t xml:space="preserve">opt) </w:t>
+      </w:r>
+      <w:r>
+        <w:rPr>
+          <w:highlight w:val="lightGray"/>
+        </w:rPr>
+        <w:sym w:font="Wingdings" w:char="F0E0"/>
+      </w:r>
+      <w:r>
+        <w:rPr>
+          <w:highlight w:val="lightGray"/>
+        </w:rPr>
+        <w:t xml:space="preserve">     Create</w:t>
+      </w:r>
+    </w:p>
+    <w:p>
+      <w:pPr>
+        <w:spacing w:after="0"/>
+      </w:pPr>
+    </w:p>
+    <w:p>
+      <w:pPr>
+        <w:spacing w:after="0"/>
+        <w:rPr>
+          <w:b/>
+        </w:rPr>
+      </w:pPr>
+      <w:r>
+        <w:lastRenderedPageBreak/>
         <w:tab/>
       </w:r>
       <w:r>
@@ -10903,28 +10769,6 @@
       <w:r>
         <w:rPr>
           <w:b/>
-          <w:noProof/>
-        </w:rPr>
-        <w:pict>
-          <v:shape id="_x0000_s1077" type="#_x0000_t32" style="position:absolute;margin-left:161.3pt;margin-top:8.15pt;width:18pt;height:0;z-index:251711488" o:connectortype="straight">
-            <v:stroke endarrow="block"/>
-          </v:shape>
-        </w:pict>
-      </w:r>
-      <w:r>
-        <w:rPr>
-          <w:b/>
-          <w:noProof/>
-        </w:rPr>
-        <w:pict>
-          <v:shape id="_x0000_s1076" type="#_x0000_t32" style="position:absolute;margin-left:107.3pt;margin-top:8.15pt;width:18pt;height:0;z-index:251710464" o:connectortype="straight">
-            <v:stroke endarrow="block"/>
-          </v:shape>
-        </w:pict>
-      </w:r>
-      <w:r>
-        <w:rPr>
-          <w:b/>
         </w:rPr>
         <w:t xml:space="preserve">               </w:t>
       </w:r>
@@ -10938,13 +10782,43 @@
         <w:rPr>
           <w:highlight w:val="lightGray"/>
         </w:rPr>
-        <w:t xml:space="preserve">      </w:t>
-      </w:r>
-      <w:r>
-        <w:rPr>
-          <w:highlight w:val="lightGray"/>
-        </w:rPr>
-        <w:t xml:space="preserve">  Actions        Delete snapshot</w:t>
+        <w:t xml:space="preserve">    </w:t>
+      </w:r>
+      <w:r>
+        <w:rPr>
+          <w:highlight w:val="lightGray"/>
+        </w:rPr>
+        <w:sym w:font="Wingdings" w:char="F0E0"/>
+      </w:r>
+      <w:r>
+        <w:rPr>
+          <w:highlight w:val="lightGray"/>
+        </w:rPr>
+        <w:t xml:space="preserve"> </w:t>
+      </w:r>
+      <w:r>
+        <w:rPr>
+          <w:highlight w:val="lightGray"/>
+        </w:rPr>
+        <w:t xml:space="preserve">  Actions   </w:t>
+      </w:r>
+      <w:r>
+        <w:rPr>
+          <w:highlight w:val="lightGray"/>
+        </w:rPr>
+        <w:sym w:font="Wingdings" w:char="F0E0"/>
+      </w:r>
+      <w:r>
+        <w:rPr>
+          <w:highlight w:val="lightGray"/>
+        </w:rPr>
+        <w:t xml:space="preserve"> </w:t>
+      </w:r>
+      <w:r>
+        <w:rPr>
+          <w:highlight w:val="lightGray"/>
+        </w:rPr>
+        <w:t xml:space="preserve">   Delete snapshot</w:t>
       </w:r>
     </w:p>
     <w:p>
@@ -10996,28 +10870,6 @@
       <w:r>
         <w:rPr>
           <w:b/>
-          <w:noProof/>
-        </w:rPr>
-        <w:pict>
-          <v:shape id="_x0000_s1082" type="#_x0000_t32" style="position:absolute;margin-left:160.9pt;margin-top:8.45pt;width:18pt;height:0;z-index:251717632" o:connectortype="straight">
-            <v:stroke endarrow="block"/>
-          </v:shape>
-        </w:pict>
-      </w:r>
-      <w:r>
-        <w:rPr>
-          <w:b/>
-          <w:noProof/>
-        </w:rPr>
-        <w:pict>
-          <v:shape id="_x0000_s1078" type="#_x0000_t32" style="position:absolute;margin-left:107.3pt;margin-top:8.45pt;width:18pt;height:0;z-index:251712512" o:connectortype="straight">
-            <v:stroke endarrow="block"/>
-          </v:shape>
-        </w:pict>
-      </w:r>
-      <w:r>
-        <w:rPr>
-          <w:b/>
         </w:rPr>
         <w:tab/>
       </w:r>
@@ -11031,13 +10883,49 @@
         <w:rPr>
           <w:highlight w:val="lightGray"/>
         </w:rPr>
-        <w:t xml:space="preserve">      </w:t>
-      </w:r>
-      <w:r>
-        <w:rPr>
-          <w:highlight w:val="lightGray"/>
-        </w:rPr>
-        <w:t xml:space="preserve">  Actions        Create Volume</w:t>
+        <w:t xml:space="preserve"> </w:t>
+      </w:r>
+      <w:r>
+        <w:rPr>
+          <w:highlight w:val="lightGray"/>
+        </w:rPr>
+        <w:sym w:font="Wingdings" w:char="F0E0"/>
+      </w:r>
+      <w:r>
+        <w:rPr>
+          <w:highlight w:val="lightGray"/>
+        </w:rPr>
+        <w:t xml:space="preserve"> </w:t>
+      </w:r>
+      <w:r>
+        <w:rPr>
+          <w:highlight w:val="lightGray"/>
+        </w:rPr>
+        <w:t xml:space="preserve">   </w:t>
+      </w:r>
+      <w:r>
+        <w:rPr>
+          <w:highlight w:val="lightGray"/>
+        </w:rPr>
+        <w:t xml:space="preserve">  Actions  </w:t>
+      </w:r>
+      <w:r>
+        <w:rPr>
+          <w:highlight w:val="lightGray"/>
+        </w:rPr>
+        <w:sym w:font="Wingdings" w:char="F0E0"/>
+      </w:r>
+      <w:r>
+        <w:rPr>
+          <w:highlight w:val="lightGray"/>
+        </w:rPr>
+        <w:t xml:space="preserve"> </w:t>
+      </w:r>
+      <w:r>
+        <w:rPr>
+          <w:highlight w:val="lightGray"/>
+        </w:rPr>
+        <w:t xml:space="preserve">   Create Volume</w:t>
       </w:r>
     </w:p>
     <w:p>
@@ -11090,30 +10978,6 @@
       </w:pPr>
       <w:r>
         <w:rPr>
-          <w:rFonts w:ascii="Times New Roman" w:hAnsi="Times New Roman" w:cs="Times New Roman"/>
-          <w:noProof/>
-          <w:sz w:val="24"/>
-          <w:szCs w:val="24"/>
-        </w:rPr>
-        <w:pict>
-          <v:shape id="_x0000_s1081" type="#_x0000_t32" style="position:absolute;margin-left:155.45pt;margin-top:8.65pt;width:18pt;height:0;z-index:251716608" o:connectortype="straight">
-            <v:stroke endarrow="block"/>
-          </v:shape>
-        </w:pict>
-      </w:r>
-      <w:r>
-        <w:rPr>
-          <w:b/>
-          <w:noProof/>
-        </w:rPr>
-        <w:pict>
-          <v:shape id="_x0000_s1079" type="#_x0000_t32" style="position:absolute;margin-left:107.3pt;margin-top:8.65pt;width:18pt;height:0;z-index:251713536" o:connectortype="straight">
-            <v:stroke endarrow="block"/>
-          </v:shape>
-        </w:pict>
-      </w:r>
-      <w:r>
-        <w:rPr>
           <w:b/>
         </w:rPr>
         <w:tab/>
@@ -11128,13 +10992,13 @@
         <w:rPr>
           <w:highlight w:val="lightGray"/>
         </w:rPr>
-        <w:t xml:space="preserve">      </w:t>
-      </w:r>
-      <w:r>
-        <w:rPr>
-          <w:highlight w:val="lightGray"/>
-        </w:rPr>
-        <w:t xml:space="preserve">  </w:t>
+        <w:t xml:space="preserve">   </w:t>
+      </w:r>
+      <w:r>
+        <w:rPr>
+          <w:highlight w:val="lightGray"/>
+        </w:rPr>
+        <w:sym w:font="Wingdings" w:char="F0E0"/>
       </w:r>
       <w:r>
         <w:rPr>
@@ -11146,32 +11010,36 @@
         <w:rPr>
           <w:highlight w:val="lightGray"/>
         </w:rPr>
-        <w:t>Actions        Create Image</w:t>
-      </w:r>
-    </w:p>
-    <w:p>
-      <w:pPr>
-        <w:rPr>
-          <w:highlight w:val="lightGray"/>
-        </w:rPr>
-      </w:pPr>
-      <w:r>
-        <w:rPr>
-          <w:highlight w:val="lightGray"/>
-        </w:rPr>
-        <w:br w:type="page"/>
+        <w:t xml:space="preserve">Actions   </w:t>
+      </w:r>
+      <w:r>
+        <w:rPr>
+          <w:highlight w:val="lightGray"/>
+        </w:rPr>
+        <w:sym w:font="Wingdings" w:char="F0E0"/>
+      </w:r>
+      <w:r>
+        <w:rPr>
+          <w:highlight w:val="lightGray"/>
+        </w:rPr>
+        <w:t xml:space="preserve"> </w:t>
+      </w:r>
+      <w:r>
+        <w:rPr>
+          <w:highlight w:val="lightGray"/>
+        </w:rPr>
+        <w:t xml:space="preserve">  Create Image</w:t>
       </w:r>
     </w:p>
     <w:p>
       <w:pPr>
         <w:pStyle w:val="Heading1"/>
-        <w:pBdr>
-          <w:left w:val="single" w:sz="8" w:space="2" w:color="C0504D" w:themeColor="accent2"/>
-        </w:pBdr>
-      </w:pPr>
-      <w:bookmarkStart w:id="4" w:name="_Toc163490145"/>
-      <w:r>
-        <w:lastRenderedPageBreak/>
+        <w:rPr>
+          <w:highlight w:val="lightGray"/>
+        </w:rPr>
+      </w:pPr>
+      <w:bookmarkStart w:id="4" w:name="_Toc163677138"/>
+      <w:r>
         <w:t>Elastic IP</w:t>
       </w:r>
       <w:bookmarkEnd w:id="4"/>
@@ -12100,7 +11968,7 @@
       <w:pPr>
         <w:pStyle w:val="Heading1"/>
       </w:pPr>
-      <w:bookmarkStart w:id="5" w:name="_Toc163490146"/>
+      <w:bookmarkStart w:id="5" w:name="_Toc163677139"/>
       <w:r>
         <w:lastRenderedPageBreak/>
         <w:t>Web-Servers</w:t>
@@ -13513,24 +13381,13 @@
     </w:p>
     <w:p>
       <w:pPr>
-        <w:rPr>
-          <w:highlight w:val="lightGray"/>
-        </w:rPr>
-      </w:pPr>
-      <w:r>
-        <w:rPr>
-          <w:highlight w:val="lightGray"/>
-        </w:rPr>
-        <w:br w:type="page"/>
-      </w:r>
-    </w:p>
-    <w:p>
-      <w:pPr>
         <w:pStyle w:val="Heading1"/>
-      </w:pPr>
-      <w:bookmarkStart w:id="6" w:name="_Toc163490147"/>
-      <w:r>
-        <w:lastRenderedPageBreak/>
+        <w:rPr>
+          <w:highlight w:val="lightGray"/>
+        </w:rPr>
+      </w:pPr>
+      <w:bookmarkStart w:id="6" w:name="_Toc163677140"/>
+      <w:r>
         <w:t>User Data</w:t>
       </w:r>
       <w:bookmarkEnd w:id="6"/>
@@ -13816,24 +13673,13 @@
     </w:p>
     <w:p>
       <w:pPr>
-        <w:rPr>
-          <w:color w:val="000000" w:themeColor="text1"/>
-        </w:rPr>
-      </w:pPr>
-      <w:r>
-        <w:rPr>
-          <w:color w:val="000000" w:themeColor="text1"/>
-        </w:rPr>
-        <w:br w:type="page"/>
-      </w:r>
-    </w:p>
-    <w:p>
-      <w:pPr>
         <w:pStyle w:val="Heading1"/>
-      </w:pPr>
-      <w:bookmarkStart w:id="7" w:name="_Toc163490148"/>
-      <w:r>
-        <w:lastRenderedPageBreak/>
+        <w:rPr>
+          <w:color w:val="000000" w:themeColor="text1"/>
+        </w:rPr>
+      </w:pPr>
+      <w:bookmarkStart w:id="7" w:name="_Toc163677141"/>
+      <w:r>
         <w:t>S3-Bucket</w:t>
       </w:r>
       <w:bookmarkEnd w:id="7"/>
@@ -14265,7 +14111,12 @@
           <w:noProof/>
           <w:color w:val="000000" w:themeColor="text1"/>
         </w:rPr>
+        <w:lastRenderedPageBreak/>
         <w:pict>
+          <v:shapetype id="_x0000_t32" coordsize="21600,21600" o:spt="32" o:oned="t" path="m,l21600,21600e" filled="f">
+            <v:path arrowok="t" fillok="f" o:connecttype="none"/>
+            <o:lock v:ext="edit" shapetype="t"/>
+          </v:shapetype>
           <v:shape id="_x0000_s1100" type="#_x0000_t32" style="position:absolute;margin-left:404.6pt;margin-top:328.3pt;width:55.8pt;height:37pt;flip:x;z-index:251731968" o:connectortype="straight">
             <v:stroke endarrow="block"/>
           </v:shape>
@@ -14558,6 +14409,13 @@
           <w:color w:val="000000" w:themeColor="text1"/>
           <w:highlight w:val="lightGray"/>
         </w:rPr>
+        <w:t xml:space="preserve"> </w:t>
+      </w:r>
+      <w:r>
+        <w:rPr>
+          <w:color w:val="000000" w:themeColor="text1"/>
+          <w:highlight w:val="lightGray"/>
+        </w:rPr>
         <w:t xml:space="preserve">Create key </w:t>
       </w:r>
       <w:r>
@@ -14686,7 +14544,6 @@
           <w:noProof/>
           <w:color w:val="000000" w:themeColor="text1"/>
         </w:rPr>
-        <w:lastRenderedPageBreak/>
         <w:pict>
           <v:shape id="_x0000_s1106" type="#_x0000_t202" style="position:absolute;left:0;text-align:left;margin-left:463.15pt;margin-top:176.35pt;width:114.65pt;height:27.3pt;z-index:251732992">
             <v:textbox style="mso-next-textbox:#_x0000_s1106">
@@ -14833,6 +14690,7 @@
         <w:rPr>
           <w:color w:val="000000" w:themeColor="text1"/>
         </w:rPr>
+        <w:lastRenderedPageBreak/>
         <w:t xml:space="preserve">We have to install the </w:t>
       </w:r>
       <w:proofErr w:type="spellStart"/>
@@ -15714,7 +15572,6 @@
           <w:color w:val="000000" w:themeColor="text1"/>
           <w:highlight w:val="lightGray"/>
         </w:rPr>
-        <w:lastRenderedPageBreak/>
         <w:t>Select instance</w:t>
       </w:r>
       <w:r>
@@ -16059,6 +15916,12 @@
         <w:rPr>
           <w:color w:val="000000" w:themeColor="text1"/>
         </w:rPr>
+        <w:t xml:space="preserve"> </w:t>
+      </w:r>
+      <w:r>
+        <w:rPr>
+          <w:color w:val="000000" w:themeColor="text1"/>
+        </w:rPr>
         <w:t>copy the path</w:t>
       </w:r>
     </w:p>
@@ -16678,6 +16541,7 @@
           <w:i w:val="0"/>
           <w:color w:val="000000" w:themeColor="text1"/>
         </w:rPr>
+        <w:lastRenderedPageBreak/>
         <w:tab/>
       </w:r>
       <w:r>
@@ -16980,26 +16844,14 @@
     </w:p>
     <w:p>
       <w:pPr>
-        <w:rPr>
-          <w:color w:val="000000" w:themeColor="text1"/>
-          <w:highlight w:val="lightGray"/>
-        </w:rPr>
-      </w:pPr>
-      <w:r>
-        <w:rPr>
-          <w:color w:val="000000" w:themeColor="text1"/>
-          <w:highlight w:val="lightGray"/>
-        </w:rPr>
-        <w:br w:type="page"/>
-      </w:r>
-    </w:p>
-    <w:p>
-      <w:pPr>
         <w:pStyle w:val="Heading1"/>
-      </w:pPr>
-      <w:bookmarkStart w:id="8" w:name="_Toc163490149"/>
-      <w:r>
-        <w:lastRenderedPageBreak/>
+        <w:rPr>
+          <w:color w:val="000000" w:themeColor="text1"/>
+          <w:highlight w:val="lightGray"/>
+        </w:rPr>
+      </w:pPr>
+      <w:bookmarkStart w:id="8" w:name="_Toc163677142"/>
+      <w:r>
         <w:t>VPC</w:t>
       </w:r>
       <w:bookmarkEnd w:id="8"/>
@@ -17069,15 +16921,7 @@
         <w:spacing w:after="0"/>
       </w:pPr>
       <w:r>
-        <w:t xml:space="preserve">In AWS </w:t>
-      </w:r>
-      <w:proofErr w:type="spellStart"/>
-      <w:r>
-        <w:t>DevOps</w:t>
-      </w:r>
-      <w:proofErr w:type="spellEnd"/>
-      <w:r>
-        <w:t>, understanding how to configure and manage VPCs is essential for designing and deploying applications securely and efficiently within the AWS cloud.</w:t>
+        <w:t>In AWS DevOps, understanding how to configure and manage VPCs is essential for designing and deploying applications securely and efficiently within the AWS cloud.</w:t>
       </w:r>
     </w:p>
     <w:p>
@@ -17457,7 +17301,13 @@
       <w:proofErr w:type="gramEnd"/>
       <w:r>
         <w:tab/>
-        <w:t xml:space="preserve">          where   y ranges from 16 to 31</w:t>
+        <w:t xml:space="preserve">          </w:t>
+      </w:r>
+      <w:r>
+        <w:t xml:space="preserve">                  where  </w:t>
+      </w:r>
+      <w:r>
+        <w:t>y ranges from 16 to 31</w:t>
       </w:r>
     </w:p>
     <w:p>
@@ -17622,6 +17472,7 @@
         <w:spacing w:after="0"/>
       </w:pPr>
       <w:r>
+        <w:lastRenderedPageBreak/>
         <w:tab/>
       </w:r>
       <w:r>
@@ -17893,7 +17744,6 @@
           <w:szCs w:val="19"/>
           <w:shd w:val="clear" w:color="auto" w:fill="FFFFFF"/>
         </w:rPr>
-        <w:lastRenderedPageBreak/>
         <w:t xml:space="preserve">•  </w:t>
       </w:r>
       <w:r>
@@ -18374,6 +18224,7 @@
           <w:color w:val="0070C0"/>
           <w:u w:val="single"/>
         </w:rPr>
+        <w:lastRenderedPageBreak/>
         <w:t>Step-1:</w:t>
       </w:r>
       <w:r>
@@ -18635,7 +18486,6 @@
         <w:rPr>
           <w:noProof/>
         </w:rPr>
-        <w:lastRenderedPageBreak/>
         <w:pict>
           <v:rect id="_x0000_s1120" style="position:absolute;left:0;text-align:left;margin-left:430.2pt;margin-top:15.5pt;width:71.25pt;height:54pt;z-index:-251578368"/>
         </w:pict>
@@ -19956,6 +19806,7 @@
           <w:noProof/>
           <w:lang w:bidi="ar-SA"/>
         </w:rPr>
+        <w:lastRenderedPageBreak/>
         <w:drawing>
           <wp:inline distT="0" distB="0" distL="0" distR="0">
             <wp:extent cx="5730657" cy="1543355"/>
@@ -20016,17 +19867,11 @@
       </w:pPr>
     </w:p>
     <w:p>
-      <w:r>
-        <w:br w:type="page"/>
-      </w:r>
-    </w:p>
-    <w:p>
       <w:pPr>
         <w:pStyle w:val="Heading1"/>
       </w:pPr>
-      <w:bookmarkStart w:id="9" w:name="_Toc163490150"/>
-      <w:r>
-        <w:lastRenderedPageBreak/>
+      <w:bookmarkStart w:id="9" w:name="_Toc163677143"/>
+      <w:r>
         <w:t>Auto-Scaling</w:t>
       </w:r>
       <w:bookmarkEnd w:id="9"/>
@@ -20900,7 +20745,7 @@
       <w:pPr>
         <w:pStyle w:val="Heading1"/>
       </w:pPr>
-      <w:bookmarkStart w:id="10" w:name="_Toc163490151"/>
+      <w:bookmarkStart w:id="10" w:name="_Toc163677144"/>
       <w:r>
         <w:lastRenderedPageBreak/>
         <w:t xml:space="preserve">Elastic </w:t>
@@ -21646,20 +21491,11 @@
       </w:pPr>
     </w:p>
     <w:p>
-      <w:r>
-        <w:rPr>
-          <w:b/>
-        </w:rPr>
-        <w:br w:type="page"/>
-      </w:r>
-    </w:p>
-    <w:p>
       <w:pPr>
         <w:pStyle w:val="Heading1"/>
       </w:pPr>
-      <w:bookmarkStart w:id="11" w:name="_Toc163490152"/>
-      <w:r>
-        <w:lastRenderedPageBreak/>
+      <w:bookmarkStart w:id="11" w:name="_Toc163677145"/>
+      <w:r>
         <w:t>Route53</w:t>
       </w:r>
       <w:bookmarkEnd w:id="11"/>
@@ -21843,6 +21679,7 @@
         <w:rPr>
           <w:i w:val="0"/>
         </w:rPr>
+        <w:lastRenderedPageBreak/>
         <w:pict>
           <v:shape id="_x0000_i1028" type="#_x0000_t75" style="width:405.8pt;height:228.55pt">
             <v:imagedata r:id="rId34" o:title="project-1"/>
@@ -22715,7 +22552,6 @@
           <w:i w:val="0"/>
           <w:color w:val="000000" w:themeColor="text1"/>
         </w:rPr>
-        <w:lastRenderedPageBreak/>
         <w:t xml:space="preserve">Now, create one Route53 </w:t>
       </w:r>
     </w:p>
@@ -23282,7 +23118,7 @@
       <w:pPr>
         <w:pStyle w:val="Heading1"/>
       </w:pPr>
-      <w:bookmarkStart w:id="12" w:name="_Toc163490153"/>
+      <w:bookmarkStart w:id="12" w:name="_Toc163677146"/>
       <w:r>
         <w:lastRenderedPageBreak/>
         <w:t>JENKINS</w:t>
@@ -23899,7 +23735,7 @@
         </w:rPr>
         <w:pict>
           <v:shape id="_x0000_s1129" type="#_x0000_t202" style="position:absolute;left:0;text-align:left;margin-left:479.45pt;margin-top:21.85pt;width:103.1pt;height:32.75pt;z-index:251742208">
-            <v:textbox>
+            <v:textbox style="mso-next-textbox:#_x0000_s1129">
               <w:txbxContent>
                 <w:p>
                   <w:r>
@@ -24189,6 +24025,7 @@
         <w:rPr>
           <w:i w:val="0"/>
         </w:rPr>
+        <w:lastRenderedPageBreak/>
         <w:t xml:space="preserve">     </w:t>
       </w:r>
       <w:r>
@@ -24247,15 +24084,6 @@
     <w:p>
       <w:pPr>
         <w:pStyle w:val="ListParagraph"/>
-        <w:ind w:left="2160"/>
-        <w:rPr>
-          <w:i w:val="0"/>
-        </w:rPr>
-      </w:pPr>
-    </w:p>
-    <w:p>
-      <w:pPr>
-        <w:pStyle w:val="ListParagraph"/>
         <w:numPr>
           <w:ilvl w:val="0"/>
           <w:numId w:val="56"/>
@@ -24268,7 +24096,6 @@
         <w:rPr>
           <w:i w:val="0"/>
         </w:rPr>
-        <w:lastRenderedPageBreak/>
         <w:t>Now, install Jenkins (Search in browser)</w:t>
       </w:r>
     </w:p>
@@ -24733,15 +24560,1147 @@
         <w:rPr>
           <w:i w:val="0"/>
         </w:rPr>
-        <w:t>This is how the Jenkins will be installed.</w:t>
-      </w:r>
-    </w:p>
-    <w:p/>
+        <w:t>This is how we install Jenkins</w:t>
+      </w:r>
+      <w:r>
+        <w:rPr>
+          <w:i w:val="0"/>
+        </w:rPr>
+        <w:t>.</w:t>
+      </w:r>
+    </w:p>
+    <w:p>
+      <w:pPr>
+        <w:pStyle w:val="ListParagraph"/>
+        <w:numPr>
+          <w:ilvl w:val="0"/>
+          <w:numId w:val="58"/>
+        </w:numPr>
+        <w:rPr>
+          <w:i w:val="0"/>
+        </w:rPr>
+      </w:pPr>
+      <w:r>
+        <w:rPr>
+          <w:b/>
+          <w:i w:val="0"/>
+          <w:u w:val="single"/>
+        </w:rPr>
+        <w:t>Master and Slave Architecture:</w:t>
+      </w:r>
+    </w:p>
+    <w:p>
+      <w:pPr>
+        <w:pStyle w:val="ListParagraph"/>
+        <w:numPr>
+          <w:ilvl w:val="1"/>
+          <w:numId w:val="55"/>
+        </w:numPr>
+        <w:spacing w:after="0"/>
+        <w:ind w:left="1800"/>
+        <w:rPr>
+          <w:i w:val="0"/>
+        </w:rPr>
+      </w:pPr>
+      <w:r>
+        <w:rPr>
+          <w:b/>
+          <w:i w:val="0"/>
+          <w:u w:val="single"/>
+        </w:rPr>
+        <w:t>Master:</w:t>
+      </w:r>
+      <w:r>
+        <w:rPr>
+          <w:b/>
+          <w:i w:val="0"/>
+        </w:rPr>
+        <w:t xml:space="preserve"> </w:t>
+      </w:r>
+      <w:r>
+        <w:rPr>
+          <w:b/>
+          <w:i w:val="0"/>
+        </w:rPr>
+        <w:tab/>
+      </w:r>
+      <w:r>
+        <w:rPr>
+          <w:i w:val="0"/>
+        </w:rPr>
+        <w:t xml:space="preserve">The Jenkins master is the central server that manages the entire Jenkins environment. It handles tasks such </w:t>
+      </w:r>
+    </w:p>
+    <w:p>
+      <w:pPr>
+        <w:pStyle w:val="ListParagraph"/>
+        <w:spacing w:after="0"/>
+        <w:ind w:left="2880"/>
+        <w:rPr>
+          <w:i w:val="0"/>
+        </w:rPr>
+      </w:pPr>
+      <w:proofErr w:type="gramStart"/>
+      <w:r>
+        <w:rPr>
+          <w:i w:val="0"/>
+        </w:rPr>
+        <w:t>as</w:t>
+      </w:r>
+      <w:proofErr w:type="gramEnd"/>
+      <w:r>
+        <w:rPr>
+          <w:i w:val="0"/>
+        </w:rPr>
+        <w:t xml:space="preserve"> scheduling builds, monitoring the execution of jobs, managing </w:t>
+      </w:r>
+      <w:proofErr w:type="spellStart"/>
+      <w:r>
+        <w:rPr>
+          <w:i w:val="0"/>
+        </w:rPr>
+        <w:t>plugins</w:t>
+      </w:r>
+      <w:proofErr w:type="spellEnd"/>
+      <w:r>
+        <w:rPr>
+          <w:i w:val="0"/>
+        </w:rPr>
+        <w:t>, and providing the web interface for users to interact with Jenkins. The master is responsible for coordinating and distributing build jobs to the slave nodes.</w:t>
+      </w:r>
+    </w:p>
+    <w:p>
+      <w:pPr>
+        <w:pStyle w:val="ListParagraph"/>
+        <w:numPr>
+          <w:ilvl w:val="1"/>
+          <w:numId w:val="55"/>
+        </w:numPr>
+        <w:rPr>
+          <w:i w:val="0"/>
+        </w:rPr>
+      </w:pPr>
+      <w:r>
+        <w:rPr>
+          <w:b/>
+          <w:i w:val="0"/>
+          <w:u w:val="single"/>
+        </w:rPr>
+        <w:t>Slave:</w:t>
+      </w:r>
+      <w:r>
+        <w:rPr>
+          <w:i w:val="0"/>
+        </w:rPr>
+        <w:tab/>
+      </w:r>
+      <w:r>
+        <w:rPr>
+          <w:i w:val="0"/>
+        </w:rPr>
+        <w:t xml:space="preserve">A Jenkins slave (or agent) is a worker node that performs the actual build jobs assigned by the master. </w:t>
+      </w:r>
+    </w:p>
+    <w:p>
+      <w:pPr>
+        <w:pStyle w:val="ListParagraph"/>
+        <w:ind w:left="2880"/>
+        <w:rPr>
+          <w:i w:val="0"/>
+        </w:rPr>
+      </w:pPr>
+      <w:r>
+        <w:rPr>
+          <w:i w:val="0"/>
+        </w:rPr>
+        <w:t>Slaves can be machines with different operating systems, hardware configurations, or software environments, allowing Jenkins to distribute build workloads across multiple nodes. Slaves connect to the master and wait for instructions to execute build jobs. They report back to the master with build results and logs once the job is completed</w:t>
+      </w:r>
+      <w:r>
+        <w:rPr>
+          <w:i w:val="0"/>
+        </w:rPr>
+        <w:t>.</w:t>
+      </w:r>
+    </w:p>
+    <w:p>
+      <w:pPr>
+        <w:ind w:left="720"/>
+        <w:rPr>
+          <w:i w:val="0"/>
+        </w:rPr>
+      </w:pPr>
+      <w:r>
+        <w:rPr>
+          <w:i w:val="0"/>
+        </w:rPr>
+        <w:t>Overall, the master-slave architecture enhances the flexibility, scalability, and reliability of Jenkins as a continuous integration and delivery platform.</w:t>
+      </w:r>
+    </w:p>
+    <w:p>
+      <w:pPr>
+        <w:pStyle w:val="ListParagraph"/>
+        <w:spacing w:after="0"/>
+        <w:rPr>
+          <w:b/>
+          <w:i w:val="0"/>
+          <w:color w:val="1F497D" w:themeColor="text2"/>
+        </w:rPr>
+      </w:pPr>
+      <w:r>
+        <w:rPr>
+          <w:b/>
+          <w:i w:val="0"/>
+          <w:color w:val="1F497D" w:themeColor="text2"/>
+        </w:rPr>
+        <w:t>PRACTICAL</w:t>
+      </w:r>
+    </w:p>
+    <w:p>
+      <w:pPr>
+        <w:pStyle w:val="ListParagraph"/>
+        <w:numPr>
+          <w:ilvl w:val="0"/>
+          <w:numId w:val="59"/>
+        </w:numPr>
+        <w:spacing w:after="0"/>
+        <w:rPr>
+          <w:b/>
+          <w:i w:val="0"/>
+          <w:color w:val="1F497D" w:themeColor="text2"/>
+        </w:rPr>
+      </w:pPr>
+      <w:r>
+        <w:rPr>
+          <w:i w:val="0"/>
+          <w:color w:val="000000" w:themeColor="text1"/>
+        </w:rPr>
+        <w:t>Create one new instance and connect to the server.</w:t>
+      </w:r>
+    </w:p>
+    <w:p>
+      <w:pPr>
+        <w:pStyle w:val="ListParagraph"/>
+        <w:spacing w:after="0"/>
+        <w:ind w:left="1494" w:firstLine="666"/>
+        <w:rPr>
+          <w:i w:val="0"/>
+          <w:color w:val="000000" w:themeColor="text1"/>
+        </w:rPr>
+      </w:pPr>
+      <w:proofErr w:type="gramStart"/>
+      <w:r>
+        <w:rPr>
+          <w:i w:val="0"/>
+          <w:color w:val="000000" w:themeColor="text1"/>
+          <w:highlight w:val="lightGray"/>
+        </w:rPr>
+        <w:t>apt</w:t>
+      </w:r>
+      <w:proofErr w:type="gramEnd"/>
+      <w:r>
+        <w:rPr>
+          <w:i w:val="0"/>
+          <w:color w:val="000000" w:themeColor="text1"/>
+          <w:highlight w:val="lightGray"/>
+        </w:rPr>
+        <w:t xml:space="preserve"> update &amp;&amp; apt upgrade –y</w:t>
+      </w:r>
+    </w:p>
+    <w:p>
+      <w:pPr>
+        <w:pStyle w:val="ListParagraph"/>
+        <w:spacing w:after="0"/>
+        <w:ind w:left="1494"/>
+        <w:rPr>
+          <w:i w:val="0"/>
+          <w:color w:val="000000" w:themeColor="text1"/>
+        </w:rPr>
+      </w:pPr>
+      <w:r>
+        <w:rPr>
+          <w:i w:val="0"/>
+          <w:color w:val="000000" w:themeColor="text1"/>
+        </w:rPr>
+        <w:t xml:space="preserve">Now, install java </w:t>
+      </w:r>
+      <w:proofErr w:type="spellStart"/>
+      <w:r>
+        <w:rPr>
+          <w:i w:val="0"/>
+          <w:color w:val="000000" w:themeColor="text1"/>
+        </w:rPr>
+        <w:t>jre</w:t>
+      </w:r>
+      <w:proofErr w:type="spellEnd"/>
+      <w:r>
+        <w:rPr>
+          <w:i w:val="0"/>
+          <w:color w:val="000000" w:themeColor="text1"/>
+        </w:rPr>
+        <w:t xml:space="preserve"> and </w:t>
+      </w:r>
+      <w:proofErr w:type="spellStart"/>
+      <w:r>
+        <w:rPr>
+          <w:i w:val="0"/>
+          <w:color w:val="000000" w:themeColor="text1"/>
+        </w:rPr>
+        <w:t>jdk</w:t>
+      </w:r>
+      <w:proofErr w:type="spellEnd"/>
+      <w:r>
+        <w:rPr>
+          <w:i w:val="0"/>
+          <w:color w:val="000000" w:themeColor="text1"/>
+        </w:rPr>
+        <w:t>,</w:t>
+      </w:r>
+    </w:p>
+    <w:p>
+      <w:pPr>
+        <w:pStyle w:val="ListParagraph"/>
+        <w:spacing w:after="0"/>
+        <w:ind w:left="1494"/>
+        <w:rPr>
+          <w:i w:val="0"/>
+        </w:rPr>
+      </w:pPr>
+      <w:r>
+        <w:rPr>
+          <w:i w:val="0"/>
+          <w:color w:val="000000" w:themeColor="text1"/>
+        </w:rPr>
+        <w:tab/>
+      </w:r>
+      <w:proofErr w:type="gramStart"/>
+      <w:r>
+        <w:rPr>
+          <w:i w:val="0"/>
+          <w:highlight w:val="lightGray"/>
+        </w:rPr>
+        <w:t>apt</w:t>
+      </w:r>
+      <w:proofErr w:type="gramEnd"/>
+      <w:r>
+        <w:rPr>
+          <w:i w:val="0"/>
+          <w:highlight w:val="lightGray"/>
+        </w:rPr>
+        <w:t xml:space="preserve"> install default-</w:t>
+      </w:r>
+      <w:proofErr w:type="spellStart"/>
+      <w:r>
+        <w:rPr>
+          <w:i w:val="0"/>
+          <w:highlight w:val="lightGray"/>
+        </w:rPr>
+        <w:t>jre</w:t>
+      </w:r>
+      <w:proofErr w:type="spellEnd"/>
+      <w:r>
+        <w:rPr>
+          <w:i w:val="0"/>
+          <w:highlight w:val="lightGray"/>
+        </w:rPr>
+        <w:t xml:space="preserve"> –y</w:t>
+      </w:r>
+    </w:p>
+    <w:p>
+      <w:pPr>
+        <w:pStyle w:val="ListParagraph"/>
+        <w:spacing w:after="0"/>
+        <w:ind w:left="1494"/>
+        <w:rPr>
+          <w:i w:val="0"/>
+        </w:rPr>
+      </w:pPr>
+      <w:r>
+        <w:rPr>
+          <w:i w:val="0"/>
+        </w:rPr>
+        <w:tab/>
+      </w:r>
+      <w:proofErr w:type="gramStart"/>
+      <w:r>
+        <w:rPr>
+          <w:i w:val="0"/>
+          <w:highlight w:val="lightGray"/>
+        </w:rPr>
+        <w:t>apt</w:t>
+      </w:r>
+      <w:proofErr w:type="gramEnd"/>
+      <w:r>
+        <w:rPr>
+          <w:i w:val="0"/>
+          <w:highlight w:val="lightGray"/>
+        </w:rPr>
+        <w:t xml:space="preserve"> install default-</w:t>
+      </w:r>
+      <w:proofErr w:type="spellStart"/>
+      <w:r>
+        <w:rPr>
+          <w:i w:val="0"/>
+          <w:highlight w:val="lightGray"/>
+        </w:rPr>
+        <w:t>jdk</w:t>
+      </w:r>
+      <w:proofErr w:type="spellEnd"/>
+      <w:r>
+        <w:rPr>
+          <w:i w:val="0"/>
+          <w:highlight w:val="lightGray"/>
+        </w:rPr>
+        <w:t xml:space="preserve"> –y</w:t>
+      </w:r>
+    </w:p>
+    <w:p>
+      <w:pPr>
+        <w:pStyle w:val="ListParagraph"/>
+        <w:numPr>
+          <w:ilvl w:val="0"/>
+          <w:numId w:val="59"/>
+        </w:numPr>
+        <w:spacing w:after="0"/>
+        <w:rPr>
+          <w:b/>
+          <w:i w:val="0"/>
+          <w:color w:val="1F497D" w:themeColor="text2"/>
+        </w:rPr>
+      </w:pPr>
+      <w:r>
+        <w:rPr>
+          <w:i w:val="0"/>
+          <w:color w:val="000000" w:themeColor="text1"/>
+        </w:rPr>
+        <w:t xml:space="preserve">Create one folder </w:t>
+      </w:r>
+      <w:proofErr w:type="spellStart"/>
+      <w:r>
+        <w:rPr>
+          <w:i w:val="0"/>
+          <w:color w:val="000000" w:themeColor="text1"/>
+          <w:highlight w:val="lightGray"/>
+        </w:rPr>
+        <w:t>mkdir</w:t>
+      </w:r>
+      <w:proofErr w:type="spellEnd"/>
+      <w:r>
+        <w:rPr>
+          <w:i w:val="0"/>
+          <w:color w:val="000000" w:themeColor="text1"/>
+          <w:highlight w:val="lightGray"/>
+        </w:rPr>
+        <w:t xml:space="preserve"> slave</w:t>
+      </w:r>
+      <w:r>
+        <w:rPr>
+          <w:i w:val="0"/>
+          <w:color w:val="000000" w:themeColor="text1"/>
+        </w:rPr>
+        <w:t xml:space="preserve"> (we can give any folder name)</w:t>
+      </w:r>
+    </w:p>
+    <w:p>
+      <w:pPr>
+        <w:pStyle w:val="ListParagraph"/>
+        <w:numPr>
+          <w:ilvl w:val="0"/>
+          <w:numId w:val="59"/>
+        </w:numPr>
+        <w:spacing w:after="0"/>
+        <w:rPr>
+          <w:b/>
+          <w:i w:val="0"/>
+          <w:color w:val="1F497D" w:themeColor="text2"/>
+        </w:rPr>
+      </w:pPr>
+      <w:r>
+        <w:rPr>
+          <w:i w:val="0"/>
+          <w:color w:val="000000" w:themeColor="text1"/>
+        </w:rPr>
+        <w:t xml:space="preserve">Now change the owner from root to </w:t>
+      </w:r>
+      <w:proofErr w:type="spellStart"/>
+      <w:r>
+        <w:rPr>
+          <w:i w:val="0"/>
+          <w:color w:val="000000" w:themeColor="text1"/>
+        </w:rPr>
+        <w:t>ubuntu</w:t>
+      </w:r>
+      <w:proofErr w:type="spellEnd"/>
+      <w:r>
+        <w:rPr>
+          <w:i w:val="0"/>
+          <w:color w:val="000000" w:themeColor="text1"/>
+        </w:rPr>
+        <w:t>,</w:t>
+      </w:r>
+    </w:p>
+    <w:p>
+      <w:pPr>
+        <w:pStyle w:val="ListParagraph"/>
+        <w:spacing w:after="0"/>
+        <w:ind w:left="1494"/>
+        <w:rPr>
+          <w:i w:val="0"/>
+          <w:color w:val="000000" w:themeColor="text1"/>
+        </w:rPr>
+      </w:pPr>
+      <w:proofErr w:type="spellStart"/>
+      <w:proofErr w:type="gramStart"/>
+      <w:r>
+        <w:rPr>
+          <w:i w:val="0"/>
+          <w:color w:val="000000" w:themeColor="text1"/>
+          <w:highlight w:val="lightGray"/>
+        </w:rPr>
+        <w:t>chown</w:t>
+      </w:r>
+      <w:proofErr w:type="spellEnd"/>
+      <w:proofErr w:type="gramEnd"/>
+      <w:r>
+        <w:rPr>
+          <w:i w:val="0"/>
+          <w:color w:val="000000" w:themeColor="text1"/>
+          <w:highlight w:val="lightGray"/>
+        </w:rPr>
+        <w:t xml:space="preserve"> –R </w:t>
+      </w:r>
+      <w:proofErr w:type="spellStart"/>
+      <w:r>
+        <w:rPr>
+          <w:i w:val="0"/>
+          <w:color w:val="000000" w:themeColor="text1"/>
+          <w:highlight w:val="lightGray"/>
+        </w:rPr>
+        <w:t>ubuntu:ubuntu</w:t>
+      </w:r>
+      <w:proofErr w:type="spellEnd"/>
+      <w:r>
+        <w:rPr>
+          <w:i w:val="0"/>
+          <w:color w:val="000000" w:themeColor="text1"/>
+          <w:highlight w:val="lightGray"/>
+        </w:rPr>
+        <w:t xml:space="preserve"> slave</w:t>
+      </w:r>
+    </w:p>
+    <w:p>
+      <w:pPr>
+        <w:pStyle w:val="ListParagraph"/>
+        <w:spacing w:after="0"/>
+        <w:ind w:left="1494"/>
+        <w:rPr>
+          <w:i w:val="0"/>
+          <w:color w:val="000000" w:themeColor="text1"/>
+          <w:highlight w:val="lightGray"/>
+        </w:rPr>
+      </w:pPr>
+      <w:proofErr w:type="spellStart"/>
+      <w:proofErr w:type="gramStart"/>
+      <w:r>
+        <w:rPr>
+          <w:i w:val="0"/>
+          <w:color w:val="000000" w:themeColor="text1"/>
+          <w:highlight w:val="lightGray"/>
+        </w:rPr>
+        <w:t>cd</w:t>
+      </w:r>
+      <w:proofErr w:type="spellEnd"/>
+      <w:proofErr w:type="gramEnd"/>
+      <w:r>
+        <w:rPr>
+          <w:i w:val="0"/>
+          <w:color w:val="000000" w:themeColor="text1"/>
+          <w:highlight w:val="lightGray"/>
+        </w:rPr>
+        <w:t xml:space="preserve"> slave</w:t>
+      </w:r>
+    </w:p>
+    <w:p>
+      <w:pPr>
+        <w:pStyle w:val="ListParagraph"/>
+        <w:spacing w:after="0"/>
+        <w:ind w:left="1494"/>
+        <w:rPr>
+          <w:b/>
+          <w:i w:val="0"/>
+          <w:color w:val="1F497D" w:themeColor="text2"/>
+        </w:rPr>
+      </w:pPr>
+      <w:proofErr w:type="spellStart"/>
+      <w:proofErr w:type="gramStart"/>
+      <w:r>
+        <w:rPr>
+          <w:i w:val="0"/>
+          <w:color w:val="000000" w:themeColor="text1"/>
+          <w:highlight w:val="lightGray"/>
+        </w:rPr>
+        <w:t>pwd</w:t>
+      </w:r>
+      <w:proofErr w:type="spellEnd"/>
+      <w:proofErr w:type="gramEnd"/>
+      <w:r>
+        <w:rPr>
+          <w:i w:val="0"/>
+          <w:color w:val="000000" w:themeColor="text1"/>
+        </w:rPr>
+        <w:t xml:space="preserve">   (copy the path)</w:t>
+      </w:r>
+    </w:p>
+    <w:p>
+      <w:pPr>
+        <w:pStyle w:val="ListParagraph"/>
+        <w:numPr>
+          <w:ilvl w:val="0"/>
+          <w:numId w:val="59"/>
+        </w:numPr>
+        <w:spacing w:after="0"/>
+        <w:rPr>
+          <w:b/>
+          <w:i w:val="0"/>
+          <w:color w:val="1F497D" w:themeColor="text2"/>
+        </w:rPr>
+      </w:pPr>
+      <w:r>
+        <w:rPr>
+          <w:i w:val="0"/>
+          <w:color w:val="000000" w:themeColor="text1"/>
+        </w:rPr>
+        <w:t>Start the Jenkins installed instance and open Jenkins from browser.</w:t>
+      </w:r>
+    </w:p>
+    <w:p>
+      <w:pPr>
+        <w:pStyle w:val="ListParagraph"/>
+        <w:spacing w:after="0"/>
+        <w:ind w:firstLine="720"/>
+        <w:rPr>
+          <w:color w:val="000000" w:themeColor="text1"/>
+          <w:highlight w:val="lightGray"/>
+        </w:rPr>
+      </w:pPr>
+      <w:r>
+        <w:rPr>
+          <w:color w:val="000000" w:themeColor="text1"/>
+          <w:highlight w:val="lightGray"/>
+        </w:rPr>
+        <w:t xml:space="preserve">Open Jenkins </w:t>
+      </w:r>
+      <w:r>
+        <w:rPr>
+          <w:color w:val="000000" w:themeColor="text1"/>
+          <w:highlight w:val="lightGray"/>
+        </w:rPr>
+        <w:sym w:font="Wingdings" w:char="F0E0"/>
+      </w:r>
+      <w:r>
+        <w:rPr>
+          <w:color w:val="000000" w:themeColor="text1"/>
+          <w:highlight w:val="lightGray"/>
+        </w:rPr>
+        <w:t xml:space="preserve"> Manage Jenkins </w:t>
+      </w:r>
+      <w:r>
+        <w:rPr>
+          <w:color w:val="000000" w:themeColor="text1"/>
+          <w:highlight w:val="lightGray"/>
+        </w:rPr>
+        <w:sym w:font="Wingdings" w:char="F0E0"/>
+      </w:r>
+      <w:r>
+        <w:rPr>
+          <w:color w:val="000000" w:themeColor="text1"/>
+          <w:highlight w:val="lightGray"/>
+        </w:rPr>
+        <w:t xml:space="preserve"> Nodes </w:t>
+      </w:r>
+      <w:r>
+        <w:rPr>
+          <w:color w:val="000000" w:themeColor="text1"/>
+          <w:highlight w:val="lightGray"/>
+        </w:rPr>
+        <w:sym w:font="Wingdings" w:char="F0E0"/>
+      </w:r>
+      <w:r>
+        <w:rPr>
+          <w:color w:val="000000" w:themeColor="text1"/>
+          <w:highlight w:val="lightGray"/>
+        </w:rPr>
+        <w:t xml:space="preserve"> New node </w:t>
+      </w:r>
+      <w:r>
+        <w:rPr>
+          <w:color w:val="000000" w:themeColor="text1"/>
+          <w:highlight w:val="lightGray"/>
+        </w:rPr>
+        <w:sym w:font="Wingdings" w:char="F0E0"/>
+      </w:r>
+      <w:r>
+        <w:rPr>
+          <w:color w:val="000000" w:themeColor="text1"/>
+          <w:highlight w:val="lightGray"/>
+        </w:rPr>
+        <w:t xml:space="preserve"> Name </w:t>
+      </w:r>
+      <w:r>
+        <w:rPr>
+          <w:color w:val="000000" w:themeColor="text1"/>
+          <w:highlight w:val="lightGray"/>
+        </w:rPr>
+        <w:sym w:font="Wingdings" w:char="F0E0"/>
+      </w:r>
+      <w:r>
+        <w:rPr>
+          <w:color w:val="000000" w:themeColor="text1"/>
+          <w:highlight w:val="lightGray"/>
+        </w:rPr>
+        <w:t xml:space="preserve"> Permanent Agent </w:t>
+      </w:r>
+      <w:r>
+        <w:rPr>
+          <w:color w:val="000000" w:themeColor="text1"/>
+          <w:highlight w:val="lightGray"/>
+        </w:rPr>
+        <w:sym w:font="Wingdings" w:char="F0E0"/>
+      </w:r>
+      <w:r>
+        <w:rPr>
+          <w:color w:val="000000" w:themeColor="text1"/>
+          <w:highlight w:val="lightGray"/>
+        </w:rPr>
+        <w:t xml:space="preserve"> No. of executors</w:t>
+      </w:r>
+      <w:r>
+        <w:rPr>
+          <w:color w:val="000000" w:themeColor="text1"/>
+          <w:highlight w:val="lightGray"/>
+        </w:rPr>
+        <w:sym w:font="Wingdings" w:char="F0E0"/>
+      </w:r>
+    </w:p>
+    <w:p>
+      <w:pPr>
+        <w:pStyle w:val="ListParagraph"/>
+        <w:spacing w:after="0"/>
+        <w:ind w:firstLine="720"/>
+        <w:rPr>
+          <w:color w:val="000000" w:themeColor="text1"/>
+          <w:highlight w:val="lightGray"/>
+        </w:rPr>
+      </w:pPr>
+      <w:r>
+        <w:rPr>
+          <w:color w:val="000000" w:themeColor="text1"/>
+          <w:highlight w:val="lightGray"/>
+        </w:rPr>
+        <w:t xml:space="preserve">Remote root </w:t>
+      </w:r>
+      <w:proofErr w:type="gramStart"/>
+      <w:r>
+        <w:rPr>
+          <w:color w:val="000000" w:themeColor="text1"/>
+          <w:highlight w:val="lightGray"/>
+        </w:rPr>
+        <w:t xml:space="preserve">directory (paste the </w:t>
+      </w:r>
+      <w:proofErr w:type="spellStart"/>
+      <w:r>
+        <w:rPr>
+          <w:color w:val="000000" w:themeColor="text1"/>
+          <w:highlight w:val="lightGray"/>
+        </w:rPr>
+        <w:t>pwd</w:t>
+      </w:r>
+      <w:proofErr w:type="spellEnd"/>
+      <w:r>
+        <w:rPr>
+          <w:color w:val="000000" w:themeColor="text1"/>
+          <w:highlight w:val="lightGray"/>
+        </w:rPr>
+        <w:t xml:space="preserve"> path) </w:t>
+      </w:r>
+      <w:r>
+        <w:rPr>
+          <w:color w:val="000000" w:themeColor="text1"/>
+          <w:highlight w:val="lightGray"/>
+        </w:rPr>
+        <w:sym w:font="Wingdings" w:char="F0E0"/>
+      </w:r>
+      <w:r>
+        <w:rPr>
+          <w:color w:val="000000" w:themeColor="text1"/>
+          <w:highlight w:val="lightGray"/>
+        </w:rPr>
+        <w:t xml:space="preserve">  give</w:t>
+      </w:r>
+      <w:proofErr w:type="gramEnd"/>
+      <w:r>
+        <w:rPr>
+          <w:color w:val="000000" w:themeColor="text1"/>
+          <w:highlight w:val="lightGray"/>
+        </w:rPr>
+        <w:t xml:space="preserve"> any label name </w:t>
+      </w:r>
+      <w:r>
+        <w:rPr>
+          <w:color w:val="000000" w:themeColor="text1"/>
+          <w:highlight w:val="lightGray"/>
+        </w:rPr>
+        <w:sym w:font="Wingdings" w:char="F0E0"/>
+      </w:r>
+      <w:r>
+        <w:rPr>
+          <w:color w:val="000000" w:themeColor="text1"/>
+          <w:highlight w:val="lightGray"/>
+        </w:rPr>
+        <w:t xml:space="preserve"> launch method (SSH) </w:t>
+      </w:r>
+      <w:r>
+        <w:rPr>
+          <w:color w:val="000000" w:themeColor="text1"/>
+          <w:highlight w:val="lightGray"/>
+        </w:rPr>
+        <w:sym w:font="Wingdings" w:char="F0E0"/>
+      </w:r>
+      <w:r>
+        <w:rPr>
+          <w:color w:val="000000" w:themeColor="text1"/>
+          <w:highlight w:val="lightGray"/>
+        </w:rPr>
+        <w:t xml:space="preserve"> </w:t>
+      </w:r>
+    </w:p>
+    <w:p>
+      <w:pPr>
+        <w:pStyle w:val="ListParagraph"/>
+        <w:spacing w:after="0"/>
+        <w:ind w:firstLine="720"/>
+        <w:rPr>
+          <w:color w:val="000000" w:themeColor="text1"/>
+          <w:highlight w:val="lightGray"/>
+        </w:rPr>
+      </w:pPr>
+      <w:r>
+        <w:rPr>
+          <w:color w:val="000000" w:themeColor="text1"/>
+          <w:highlight w:val="lightGray"/>
+        </w:rPr>
+        <w:t xml:space="preserve">Host (paste the private </w:t>
+      </w:r>
+      <w:proofErr w:type="spellStart"/>
+      <w:r>
+        <w:rPr>
+          <w:color w:val="000000" w:themeColor="text1"/>
+          <w:highlight w:val="lightGray"/>
+        </w:rPr>
+        <w:t>ip</w:t>
+      </w:r>
+      <w:proofErr w:type="spellEnd"/>
+      <w:r>
+        <w:rPr>
+          <w:color w:val="000000" w:themeColor="text1"/>
+          <w:highlight w:val="lightGray"/>
+        </w:rPr>
+        <w:t xml:space="preserve"> of slave instance) </w:t>
+      </w:r>
+      <w:r>
+        <w:rPr>
+          <w:color w:val="000000" w:themeColor="text1"/>
+          <w:highlight w:val="lightGray"/>
+        </w:rPr>
+        <w:sym w:font="Wingdings" w:char="F0E0"/>
+      </w:r>
+      <w:r>
+        <w:rPr>
+          <w:color w:val="000000" w:themeColor="text1"/>
+          <w:highlight w:val="lightGray"/>
+        </w:rPr>
+        <w:t xml:space="preserve"> Credentials </w:t>
+      </w:r>
+      <w:r>
+        <w:rPr>
+          <w:color w:val="000000" w:themeColor="text1"/>
+          <w:highlight w:val="lightGray"/>
+        </w:rPr>
+        <w:sym w:font="Wingdings" w:char="F0E0"/>
+      </w:r>
+      <w:r>
+        <w:rPr>
+          <w:color w:val="000000" w:themeColor="text1"/>
+          <w:highlight w:val="lightGray"/>
+        </w:rPr>
+        <w:t xml:space="preserve"> add (Jenkins) </w:t>
+      </w:r>
+      <w:r>
+        <w:rPr>
+          <w:color w:val="000000" w:themeColor="text1"/>
+          <w:highlight w:val="lightGray"/>
+        </w:rPr>
+        <w:sym w:font="Wingdings" w:char="F0E0"/>
+      </w:r>
+    </w:p>
+    <w:p>
+      <w:pPr>
+        <w:pStyle w:val="ListParagraph"/>
+        <w:spacing w:after="0"/>
+        <w:ind w:firstLine="720"/>
+        <w:rPr>
+          <w:color w:val="000000" w:themeColor="text1"/>
+          <w:highlight w:val="lightGray"/>
+        </w:rPr>
+      </w:pPr>
+      <w:r>
+        <w:rPr>
+          <w:color w:val="000000" w:themeColor="text1"/>
+          <w:highlight w:val="lightGray"/>
+        </w:rPr>
+        <w:t xml:space="preserve">Kind (SSH user name and private key) </w:t>
+      </w:r>
+      <w:r>
+        <w:rPr>
+          <w:color w:val="000000" w:themeColor="text1"/>
+          <w:highlight w:val="lightGray"/>
+        </w:rPr>
+        <w:sym w:font="Wingdings" w:char="F0E0"/>
+      </w:r>
+      <w:r>
+        <w:rPr>
+          <w:color w:val="000000" w:themeColor="text1"/>
+          <w:highlight w:val="lightGray"/>
+        </w:rPr>
+        <w:t xml:space="preserve"> any ID </w:t>
+      </w:r>
+      <w:r>
+        <w:rPr>
+          <w:color w:val="000000" w:themeColor="text1"/>
+          <w:highlight w:val="lightGray"/>
+        </w:rPr>
+        <w:sym w:font="Wingdings" w:char="F0E0"/>
+      </w:r>
+      <w:r>
+        <w:rPr>
+          <w:color w:val="000000" w:themeColor="text1"/>
+          <w:highlight w:val="lightGray"/>
+        </w:rPr>
+        <w:t xml:space="preserve"> Description </w:t>
+      </w:r>
+      <w:r>
+        <w:rPr>
+          <w:color w:val="000000" w:themeColor="text1"/>
+          <w:highlight w:val="lightGray"/>
+        </w:rPr>
+        <w:sym w:font="Wingdings" w:char="F0E0"/>
+      </w:r>
+      <w:r>
+        <w:rPr>
+          <w:color w:val="000000" w:themeColor="text1"/>
+          <w:highlight w:val="lightGray"/>
+        </w:rPr>
+        <w:t xml:space="preserve"> user name</w:t>
+      </w:r>
+      <w:r>
+        <w:rPr>
+          <w:color w:val="000000" w:themeColor="text1"/>
+          <w:highlight w:val="lightGray"/>
+        </w:rPr>
+        <w:sym w:font="Wingdings" w:char="F0E0"/>
+      </w:r>
+      <w:r>
+        <w:rPr>
+          <w:color w:val="000000" w:themeColor="text1"/>
+          <w:highlight w:val="lightGray"/>
+        </w:rPr>
+        <w:t xml:space="preserve"> </w:t>
+      </w:r>
+      <w:r>
+        <w:rPr>
+          <w:rFonts w:ascii="MS Mincho" w:eastAsia="MS Mincho" w:hAnsi="MS Mincho" w:cs="MS Mincho" w:hint="eastAsia"/>
+          <w:color w:val="272626"/>
+          <w:szCs w:val="29"/>
+          <w:highlight w:val="lightGray"/>
+          <w:shd w:val="clear" w:color="auto" w:fill="FFFFFF"/>
+        </w:rPr>
+        <w:t>☑</w:t>
+      </w:r>
+      <w:r>
+        <w:rPr>
+          <w:color w:val="000000" w:themeColor="text1"/>
+          <w:highlight w:val="lightGray"/>
+        </w:rPr>
+        <w:t xml:space="preserve">private key enter directly </w:t>
+      </w:r>
+      <w:r>
+        <w:rPr>
+          <w:color w:val="000000" w:themeColor="text1"/>
+          <w:highlight w:val="lightGray"/>
+        </w:rPr>
+        <w:sym w:font="Wingdings" w:char="F0E0"/>
+      </w:r>
+      <w:r>
+        <w:rPr>
+          <w:color w:val="000000" w:themeColor="text1"/>
+          <w:highlight w:val="lightGray"/>
+        </w:rPr>
+        <w:t xml:space="preserve"> add </w:t>
+      </w:r>
+      <w:r>
+        <w:rPr>
+          <w:color w:val="000000" w:themeColor="text1"/>
+          <w:highlight w:val="lightGray"/>
+        </w:rPr>
+        <w:sym w:font="Wingdings" w:char="F0E0"/>
+      </w:r>
+    </w:p>
+    <w:p>
+      <w:pPr>
+        <w:pStyle w:val="ListParagraph"/>
+        <w:spacing w:after="0"/>
+        <w:ind w:firstLine="720"/>
+        <w:rPr>
+          <w:color w:val="000000" w:themeColor="text1"/>
+        </w:rPr>
+      </w:pPr>
+      <w:r>
+        <w:rPr>
+          <w:color w:val="000000" w:themeColor="text1"/>
+          <w:highlight w:val="lightGray"/>
+        </w:rPr>
+        <w:t>(</w:t>
+      </w:r>
+      <w:proofErr w:type="gramStart"/>
+      <w:r>
+        <w:rPr>
+          <w:color w:val="000000" w:themeColor="text1"/>
+          <w:highlight w:val="lightGray"/>
+        </w:rPr>
+        <w:t>open</w:t>
+      </w:r>
+      <w:proofErr w:type="gramEnd"/>
+      <w:r>
+        <w:rPr>
+          <w:color w:val="000000" w:themeColor="text1"/>
+          <w:highlight w:val="lightGray"/>
+        </w:rPr>
+        <w:t xml:space="preserve"> the .</w:t>
+      </w:r>
+      <w:proofErr w:type="spellStart"/>
+      <w:r>
+        <w:rPr>
+          <w:color w:val="000000" w:themeColor="text1"/>
+          <w:highlight w:val="lightGray"/>
+        </w:rPr>
+        <w:t>pem</w:t>
+      </w:r>
+      <w:proofErr w:type="spellEnd"/>
+      <w:r>
+        <w:rPr>
+          <w:color w:val="000000" w:themeColor="text1"/>
+          <w:highlight w:val="lightGray"/>
+        </w:rPr>
+        <w:t xml:space="preserve"> key from the </w:t>
+      </w:r>
+      <w:proofErr w:type="spellStart"/>
+      <w:r>
+        <w:rPr>
+          <w:color w:val="000000" w:themeColor="text1"/>
+          <w:highlight w:val="lightGray"/>
+        </w:rPr>
+        <w:t>linux</w:t>
+      </w:r>
+      <w:proofErr w:type="spellEnd"/>
+      <w:r>
+        <w:rPr>
+          <w:color w:val="000000" w:themeColor="text1"/>
+          <w:highlight w:val="lightGray"/>
+        </w:rPr>
+        <w:t xml:space="preserve"> using cat and copy it) paste here </w:t>
+      </w:r>
+      <w:r>
+        <w:rPr>
+          <w:color w:val="000000" w:themeColor="text1"/>
+          <w:highlight w:val="lightGray"/>
+        </w:rPr>
+        <w:sym w:font="Wingdings" w:char="F0E0"/>
+      </w:r>
+      <w:r>
+        <w:rPr>
+          <w:color w:val="000000" w:themeColor="text1"/>
+          <w:highlight w:val="lightGray"/>
+        </w:rPr>
+        <w:t xml:space="preserve"> add </w:t>
+      </w:r>
+      <w:r>
+        <w:rPr>
+          <w:color w:val="000000" w:themeColor="text1"/>
+          <w:highlight w:val="lightGray"/>
+        </w:rPr>
+        <w:sym w:font="Wingdings" w:char="F0E0"/>
+      </w:r>
+      <w:r>
+        <w:rPr>
+          <w:color w:val="000000" w:themeColor="text1"/>
+          <w:highlight w:val="lightGray"/>
+        </w:rPr>
+        <w:t xml:space="preserve"> host key verification (Manually trusted key)</w:t>
+      </w:r>
+    </w:p>
+    <w:p>
+      <w:pPr>
+        <w:pStyle w:val="ListParagraph"/>
+        <w:numPr>
+          <w:ilvl w:val="0"/>
+          <w:numId w:val="60"/>
+        </w:numPr>
+        <w:spacing w:after="0"/>
+        <w:rPr>
+          <w:color w:val="000000" w:themeColor="text1"/>
+        </w:rPr>
+      </w:pPr>
+      <w:r>
+        <w:rPr>
+          <w:color w:val="000000" w:themeColor="text1"/>
+        </w:rPr>
+        <w:t>Now we can see the nodes online. We can change the options in the slave by configure the slave.</w:t>
+      </w:r>
+    </w:p>
+    <w:p>
+      <w:pPr>
+        <w:pStyle w:val="ListParagraph"/>
+        <w:spacing w:after="0"/>
+        <w:ind w:firstLine="720"/>
+        <w:rPr>
+          <w:color w:val="000000" w:themeColor="text1"/>
+        </w:rPr>
+      </w:pPr>
+    </w:p>
+    <w:p>
+      <w:pPr>
+        <w:pStyle w:val="ListParagraph"/>
+        <w:spacing w:after="0"/>
+        <w:ind w:firstLine="720"/>
+        <w:rPr>
+          <w:color w:val="000000" w:themeColor="text1"/>
+        </w:rPr>
+      </w:pPr>
+    </w:p>
+    <w:p>
+      <w:pPr>
+        <w:pStyle w:val="ListParagraph"/>
+        <w:spacing w:after="0"/>
+        <w:rPr>
+          <w:color w:val="000000" w:themeColor="text1"/>
+        </w:rPr>
+      </w:pPr>
+    </w:p>
     <w:p>
       <w:pPr>
         <w:pStyle w:val="Heading1"/>
-      </w:pPr>
-      <w:bookmarkStart w:id="13" w:name="_Toc163490154"/>
+        <w:spacing w:after="0"/>
+      </w:pPr>
+      <w:bookmarkStart w:id="13" w:name="_Toc163677147"/>
       <w:r>
         <w:t>DOCKER</w:t>
       </w:r>
@@ -25243,7 +26202,7 @@
         <w:color w:val="7F7F7F" w:themeColor="background1" w:themeShade="7F"/>
         <w:spacing w:val="60"/>
       </w:rPr>
-      <w:id w:val="715991786"/>
+      <w:id w:val="205734829"/>
       <w:docPartObj>
         <w:docPartGallery w:val="Page Numbers (Top of Page)"/>
         <w:docPartUnique/>
@@ -25283,7 +26242,7 @@
               <w:b/>
               <w:noProof/>
             </w:rPr>
-            <w:t>25</w:t>
+            <w:t>22</w:t>
           </w:r>
         </w:fldSimple>
       </w:p>
@@ -25299,6 +26258,32 @@
 
 <file path=word/numbering.xml><?xml version="1.0" encoding="utf-8"?>
 <w:numbering xmlns:ve="http://schemas.openxmlformats.org/markup-compatibility/2006" xmlns:o="urn:schemas-microsoft-com:office:office" xmlns:r="http://schemas.openxmlformats.org/officeDocument/2006/relationships" xmlns:m="http://schemas.openxmlformats.org/officeDocument/2006/math" xmlns:v="urn:schemas-microsoft-com:vml" xmlns:wp="http://schemas.openxmlformats.org/drawingml/2006/wordprocessingDrawing" xmlns:w10="urn:schemas-microsoft-com:office:word" xmlns:w="http://schemas.openxmlformats.org/wordprocessingml/2006/main" xmlns:wne="http://schemas.microsoft.com/office/word/2006/wordml">
+  <w:numPicBullet w:numPicBulletId="0">
+    <w:pict>
+      <v:shapetype id="_x0000_t75" coordsize="21600,21600" o:spt="75" o:preferrelative="t" path="m@4@5l@4@11@9@11@9@5xe" filled="f" stroked="f">
+        <v:stroke joinstyle="miter"/>
+        <v:formulas>
+          <v:f eqn="if lineDrawn pixelLineWidth 0"/>
+          <v:f eqn="sum @0 1 0"/>
+          <v:f eqn="sum 0 0 @1"/>
+          <v:f eqn="prod @2 1 2"/>
+          <v:f eqn="prod @3 21600 pixelWidth"/>
+          <v:f eqn="prod @3 21600 pixelHeight"/>
+          <v:f eqn="sum @0 0 1"/>
+          <v:f eqn="prod @6 1 2"/>
+          <v:f eqn="prod @7 21600 pixelWidth"/>
+          <v:f eqn="sum @8 21600 0"/>
+          <v:f eqn="prod @7 21600 pixelHeight"/>
+          <v:f eqn="sum @10 21600 0"/>
+        </v:formulas>
+        <v:path o:extrusionok="f" gradientshapeok="t" o:connecttype="rect"/>
+        <o:lock v:ext="edit" aspectratio="t"/>
+      </v:shapetype>
+      <v:shape id="_x0000_i1044" type="#_x0000_t75" style="width:11.45pt;height:11.45pt" o:bullet="t">
+        <v:imagedata r:id="rId1" o:title="mso30EA"/>
+      </v:shape>
+    </w:pict>
+  </w:numPicBullet>
   <w:abstractNum w:abstractNumId="0">
     <w:nsid w:val="05C213AC"/>
     <w:multiLevelType w:val="hybridMultilevel"/>
@@ -26575,6 +27560,120 @@
     </w:lvl>
   </w:abstractNum>
   <w:abstractNum w:abstractNumId="12">
+    <w:nsid w:val="2A553F93"/>
+    <w:multiLevelType w:val="hybridMultilevel"/>
+    <w:tmpl w:val="770EAE02"/>
+    <w:lvl w:ilvl="0" w:tplc="173CB922">
+      <w:start w:val="1"/>
+      <w:numFmt w:val="bullet"/>
+      <w:lvlText w:val=""/>
+      <w:lvlJc w:val="left"/>
+      <w:pPr>
+        <w:ind w:left="1494" w:hanging="360"/>
+      </w:pPr>
+      <w:rPr>
+        <w:rFonts w:ascii="Symbol" w:hAnsi="Symbol" w:hint="default"/>
+        <w:color w:val="000000" w:themeColor="text1"/>
+      </w:rPr>
+    </w:lvl>
+    <w:lvl w:ilvl="1" w:tplc="04090003" w:tentative="1">
+      <w:start w:val="1"/>
+      <w:numFmt w:val="bullet"/>
+      <w:lvlText w:val="o"/>
+      <w:lvlJc w:val="left"/>
+      <w:pPr>
+        <w:ind w:left="2214" w:hanging="360"/>
+      </w:pPr>
+      <w:rPr>
+        <w:rFonts w:ascii="Courier New" w:hAnsi="Courier New" w:cs="Courier New" w:hint="default"/>
+      </w:rPr>
+    </w:lvl>
+    <w:lvl w:ilvl="2" w:tplc="04090005" w:tentative="1">
+      <w:start w:val="1"/>
+      <w:numFmt w:val="bullet"/>
+      <w:lvlText w:val=""/>
+      <w:lvlJc w:val="left"/>
+      <w:pPr>
+        <w:ind w:left="2934" w:hanging="360"/>
+      </w:pPr>
+      <w:rPr>
+        <w:rFonts w:ascii="Wingdings" w:hAnsi="Wingdings" w:hint="default"/>
+      </w:rPr>
+    </w:lvl>
+    <w:lvl w:ilvl="3" w:tplc="04090001" w:tentative="1">
+      <w:start w:val="1"/>
+      <w:numFmt w:val="bullet"/>
+      <w:lvlText w:val=""/>
+      <w:lvlJc w:val="left"/>
+      <w:pPr>
+        <w:ind w:left="3654" w:hanging="360"/>
+      </w:pPr>
+      <w:rPr>
+        <w:rFonts w:ascii="Symbol" w:hAnsi="Symbol" w:hint="default"/>
+      </w:rPr>
+    </w:lvl>
+    <w:lvl w:ilvl="4" w:tplc="04090003" w:tentative="1">
+      <w:start w:val="1"/>
+      <w:numFmt w:val="bullet"/>
+      <w:lvlText w:val="o"/>
+      <w:lvlJc w:val="left"/>
+      <w:pPr>
+        <w:ind w:left="4374" w:hanging="360"/>
+      </w:pPr>
+      <w:rPr>
+        <w:rFonts w:ascii="Courier New" w:hAnsi="Courier New" w:cs="Courier New" w:hint="default"/>
+      </w:rPr>
+    </w:lvl>
+    <w:lvl w:ilvl="5" w:tplc="04090005" w:tentative="1">
+      <w:start w:val="1"/>
+      <w:numFmt w:val="bullet"/>
+      <w:lvlText w:val=""/>
+      <w:lvlJc w:val="left"/>
+      <w:pPr>
+        <w:ind w:left="5094" w:hanging="360"/>
+      </w:pPr>
+      <w:rPr>
+        <w:rFonts w:ascii="Wingdings" w:hAnsi="Wingdings" w:hint="default"/>
+      </w:rPr>
+    </w:lvl>
+    <w:lvl w:ilvl="6" w:tplc="04090001" w:tentative="1">
+      <w:start w:val="1"/>
+      <w:numFmt w:val="bullet"/>
+      <w:lvlText w:val=""/>
+      <w:lvlJc w:val="left"/>
+      <w:pPr>
+        <w:ind w:left="5814" w:hanging="360"/>
+      </w:pPr>
+      <w:rPr>
+        <w:rFonts w:ascii="Symbol" w:hAnsi="Symbol" w:hint="default"/>
+      </w:rPr>
+    </w:lvl>
+    <w:lvl w:ilvl="7" w:tplc="04090003" w:tentative="1">
+      <w:start w:val="1"/>
+      <w:numFmt w:val="bullet"/>
+      <w:lvlText w:val="o"/>
+      <w:lvlJc w:val="left"/>
+      <w:pPr>
+        <w:ind w:left="6534" w:hanging="360"/>
+      </w:pPr>
+      <w:rPr>
+        <w:rFonts w:ascii="Courier New" w:hAnsi="Courier New" w:cs="Courier New" w:hint="default"/>
+      </w:rPr>
+    </w:lvl>
+    <w:lvl w:ilvl="8" w:tplc="04090005" w:tentative="1">
+      <w:start w:val="1"/>
+      <w:numFmt w:val="bullet"/>
+      <w:lvlText w:val=""/>
+      <w:lvlJc w:val="left"/>
+      <w:pPr>
+        <w:ind w:left="7254" w:hanging="360"/>
+      </w:pPr>
+      <w:rPr>
+        <w:rFonts w:ascii="Wingdings" w:hAnsi="Wingdings" w:hint="default"/>
+      </w:rPr>
+    </w:lvl>
+  </w:abstractNum>
+  <w:abstractNum w:abstractNumId="13">
     <w:nsid w:val="2B191CD9"/>
     <w:multiLevelType w:val="hybridMultilevel"/>
     <w:tmpl w:val="F324543E"/>
@@ -26687,7 +27786,7 @@
       </w:rPr>
     </w:lvl>
   </w:abstractNum>
-  <w:abstractNum w:abstractNumId="13">
+  <w:abstractNum w:abstractNumId="14">
     <w:nsid w:val="2B336D2E"/>
     <w:multiLevelType w:val="hybridMultilevel"/>
     <w:tmpl w:val="C104287A"/>
@@ -26800,7 +27899,7 @@
       </w:rPr>
     </w:lvl>
   </w:abstractNum>
-  <w:abstractNum w:abstractNumId="14">
+  <w:abstractNum w:abstractNumId="15">
     <w:nsid w:val="2D3B6718"/>
     <w:multiLevelType w:val="hybridMultilevel"/>
     <w:tmpl w:val="98103328"/>
@@ -26913,7 +28012,7 @@
       </w:rPr>
     </w:lvl>
   </w:abstractNum>
-  <w:abstractNum w:abstractNumId="15">
+  <w:abstractNum w:abstractNumId="16">
     <w:nsid w:val="2F8E1736"/>
     <w:multiLevelType w:val="hybridMultilevel"/>
     <w:tmpl w:val="39420962"/>
@@ -27026,7 +28125,7 @@
       </w:rPr>
     </w:lvl>
   </w:abstractNum>
-  <w:abstractNum w:abstractNumId="16">
+  <w:abstractNum w:abstractNumId="17">
     <w:nsid w:val="2FBA28A1"/>
     <w:multiLevelType w:val="hybridMultilevel"/>
     <w:tmpl w:val="0F4C5642"/>
@@ -27139,7 +28238,7 @@
       </w:rPr>
     </w:lvl>
   </w:abstractNum>
-  <w:abstractNum w:abstractNumId="17">
+  <w:abstractNum w:abstractNumId="18">
     <w:nsid w:val="2FFB5EBE"/>
     <w:multiLevelType w:val="hybridMultilevel"/>
     <w:tmpl w:val="7D66336C"/>
@@ -27252,7 +28351,7 @@
       </w:rPr>
     </w:lvl>
   </w:abstractNum>
-  <w:abstractNum w:abstractNumId="18">
+  <w:abstractNum w:abstractNumId="19">
     <w:nsid w:val="30527ECE"/>
     <w:multiLevelType w:val="hybridMultilevel"/>
     <w:tmpl w:val="D18213D0"/>
@@ -27365,7 +28464,7 @@
       </w:rPr>
     </w:lvl>
   </w:abstractNum>
-  <w:abstractNum w:abstractNumId="19">
+  <w:abstractNum w:abstractNumId="20">
     <w:nsid w:val="36F802A5"/>
     <w:multiLevelType w:val="hybridMultilevel"/>
     <w:tmpl w:val="DDEA1A78"/>
@@ -27478,7 +28577,7 @@
       </w:rPr>
     </w:lvl>
   </w:abstractNum>
-  <w:abstractNum w:abstractNumId="20">
+  <w:abstractNum w:abstractNumId="21">
     <w:nsid w:val="370D36E5"/>
     <w:multiLevelType w:val="hybridMultilevel"/>
     <w:tmpl w:val="741CBCFC"/>
@@ -27591,7 +28690,7 @@
       </w:rPr>
     </w:lvl>
   </w:abstractNum>
-  <w:abstractNum w:abstractNumId="21">
+  <w:abstractNum w:abstractNumId="22">
     <w:nsid w:val="3DB75FEF"/>
     <w:multiLevelType w:val="hybridMultilevel"/>
     <w:tmpl w:val="49E2E798"/>
@@ -27704,7 +28803,7 @@
       </w:rPr>
     </w:lvl>
   </w:abstractNum>
-  <w:abstractNum w:abstractNumId="22">
+  <w:abstractNum w:abstractNumId="23">
     <w:nsid w:val="3EA74FAB"/>
     <w:multiLevelType w:val="hybridMultilevel"/>
     <w:tmpl w:val="176AB504"/>
@@ -27817,7 +28916,7 @@
       </w:rPr>
     </w:lvl>
   </w:abstractNum>
-  <w:abstractNum w:abstractNumId="23">
+  <w:abstractNum w:abstractNumId="24">
     <w:nsid w:val="40D26DDF"/>
     <w:multiLevelType w:val="hybridMultilevel"/>
     <w:tmpl w:val="7A8CB9C6"/>
@@ -27930,7 +29029,7 @@
       </w:rPr>
     </w:lvl>
   </w:abstractNum>
-  <w:abstractNum w:abstractNumId="24">
+  <w:abstractNum w:abstractNumId="25">
     <w:nsid w:val="42C55083"/>
     <w:multiLevelType w:val="hybridMultilevel"/>
     <w:tmpl w:val="05E0A11C"/>
@@ -28043,7 +29142,7 @@
       </w:rPr>
     </w:lvl>
   </w:abstractNum>
-  <w:abstractNum w:abstractNumId="25">
+  <w:abstractNum w:abstractNumId="26">
     <w:nsid w:val="4CCC70DD"/>
     <w:multiLevelType w:val="hybridMultilevel"/>
     <w:tmpl w:val="812A9AAA"/>
@@ -28156,7 +29255,7 @@
       </w:rPr>
     </w:lvl>
   </w:abstractNum>
-  <w:abstractNum w:abstractNumId="26">
+  <w:abstractNum w:abstractNumId="27">
     <w:nsid w:val="4CF217C1"/>
     <w:multiLevelType w:val="hybridMultilevel"/>
     <w:tmpl w:val="17989DB0"/>
@@ -28269,7 +29368,7 @@
       </w:rPr>
     </w:lvl>
   </w:abstractNum>
-  <w:abstractNum w:abstractNumId="27">
+  <w:abstractNum w:abstractNumId="28">
     <w:nsid w:val="4ECF3226"/>
     <w:multiLevelType w:val="hybridMultilevel"/>
     <w:tmpl w:val="473658FE"/>
@@ -28382,7 +29481,7 @@
       </w:rPr>
     </w:lvl>
   </w:abstractNum>
-  <w:abstractNum w:abstractNumId="28">
+  <w:abstractNum w:abstractNumId="29">
     <w:nsid w:val="52C04DE7"/>
     <w:multiLevelType w:val="hybridMultilevel"/>
     <w:tmpl w:val="BDB0992C"/>
@@ -28495,7 +29594,7 @@
       </w:rPr>
     </w:lvl>
   </w:abstractNum>
-  <w:abstractNum w:abstractNumId="29">
+  <w:abstractNum w:abstractNumId="30">
     <w:nsid w:val="52CB69A0"/>
     <w:multiLevelType w:val="hybridMultilevel"/>
     <w:tmpl w:val="29003F80"/>
@@ -28608,7 +29707,7 @@
       </w:rPr>
     </w:lvl>
   </w:abstractNum>
-  <w:abstractNum w:abstractNumId="30">
+  <w:abstractNum w:abstractNumId="31">
     <w:nsid w:val="54323CBE"/>
     <w:multiLevelType w:val="hybridMultilevel"/>
     <w:tmpl w:val="4BF8C32A"/>
@@ -28721,7 +29820,7 @@
       </w:rPr>
     </w:lvl>
   </w:abstractNum>
-  <w:abstractNum w:abstractNumId="31">
+  <w:abstractNum w:abstractNumId="32">
     <w:nsid w:val="57692936"/>
     <w:multiLevelType w:val="hybridMultilevel"/>
     <w:tmpl w:val="8AD46FB2"/>
@@ -28810,7 +29909,7 @@
       </w:pPr>
     </w:lvl>
   </w:abstractNum>
-  <w:abstractNum w:abstractNumId="32">
+  <w:abstractNum w:abstractNumId="33">
     <w:nsid w:val="582D0D03"/>
     <w:multiLevelType w:val="hybridMultilevel"/>
     <w:tmpl w:val="4B322410"/>
@@ -28923,7 +30022,7 @@
       </w:rPr>
     </w:lvl>
   </w:abstractNum>
-  <w:abstractNum w:abstractNumId="33">
+  <w:abstractNum w:abstractNumId="34">
     <w:nsid w:val="5A4376CD"/>
     <w:multiLevelType w:val="hybridMultilevel"/>
     <w:tmpl w:val="5CCC8E9A"/>
@@ -29037,7 +30136,7 @@
       </w:rPr>
     </w:lvl>
   </w:abstractNum>
-  <w:abstractNum w:abstractNumId="34">
+  <w:abstractNum w:abstractNumId="35">
     <w:nsid w:val="5BC85F23"/>
     <w:multiLevelType w:val="hybridMultilevel"/>
     <w:tmpl w:val="007AAB9E"/>
@@ -29126,7 +30225,7 @@
       </w:pPr>
     </w:lvl>
   </w:abstractNum>
-  <w:abstractNum w:abstractNumId="35">
+  <w:abstractNum w:abstractNumId="36">
     <w:nsid w:val="5BD01084"/>
     <w:multiLevelType w:val="hybridMultilevel"/>
     <w:tmpl w:val="19B0CB84"/>
@@ -29239,7 +30338,7 @@
       </w:rPr>
     </w:lvl>
   </w:abstractNum>
-  <w:abstractNum w:abstractNumId="36">
+  <w:abstractNum w:abstractNumId="37">
     <w:nsid w:val="5D705F5B"/>
     <w:multiLevelType w:val="hybridMultilevel"/>
     <w:tmpl w:val="E044341C"/>
@@ -29352,7 +30451,7 @@
       </w:rPr>
     </w:lvl>
   </w:abstractNum>
-  <w:abstractNum w:abstractNumId="37">
+  <w:abstractNum w:abstractNumId="38">
     <w:nsid w:val="5DAB2147"/>
     <w:multiLevelType w:val="hybridMultilevel"/>
     <w:tmpl w:val="CDDE3CA4"/>
@@ -29465,7 +30564,7 @@
       </w:rPr>
     </w:lvl>
   </w:abstractNum>
-  <w:abstractNum w:abstractNumId="38">
+  <w:abstractNum w:abstractNumId="39">
     <w:nsid w:val="602D6553"/>
     <w:multiLevelType w:val="hybridMultilevel"/>
     <w:tmpl w:val="D43C888E"/>
@@ -29554,7 +30653,235 @@
       </w:pPr>
     </w:lvl>
   </w:abstractNum>
-  <w:abstractNum w:abstractNumId="39">
+  <w:abstractNum w:abstractNumId="40">
+    <w:nsid w:val="62AE07D3"/>
+    <w:multiLevelType w:val="hybridMultilevel"/>
+    <w:tmpl w:val="B2FCF2CA"/>
+    <w:lvl w:ilvl="0" w:tplc="04090007">
+      <w:start w:val="1"/>
+      <w:numFmt w:val="bullet"/>
+      <w:lvlText w:val=""/>
+      <w:lvlPicBulletId w:val="0"/>
+      <w:lvlJc w:val="left"/>
+      <w:pPr>
+        <w:ind w:left="1440" w:hanging="360"/>
+      </w:pPr>
+      <w:rPr>
+        <w:rFonts w:ascii="Symbol" w:hAnsi="Symbol" w:hint="default"/>
+      </w:rPr>
+    </w:lvl>
+    <w:lvl w:ilvl="1" w:tplc="04090003" w:tentative="1">
+      <w:start w:val="1"/>
+      <w:numFmt w:val="bullet"/>
+      <w:lvlText w:val="o"/>
+      <w:lvlJc w:val="left"/>
+      <w:pPr>
+        <w:ind w:left="2160" w:hanging="360"/>
+      </w:pPr>
+      <w:rPr>
+        <w:rFonts w:ascii="Courier New" w:hAnsi="Courier New" w:cs="Courier New" w:hint="default"/>
+      </w:rPr>
+    </w:lvl>
+    <w:lvl w:ilvl="2" w:tplc="04090005" w:tentative="1">
+      <w:start w:val="1"/>
+      <w:numFmt w:val="bullet"/>
+      <w:lvlText w:val=""/>
+      <w:lvlJc w:val="left"/>
+      <w:pPr>
+        <w:ind w:left="2880" w:hanging="360"/>
+      </w:pPr>
+      <w:rPr>
+        <w:rFonts w:ascii="Wingdings" w:hAnsi="Wingdings" w:hint="default"/>
+      </w:rPr>
+    </w:lvl>
+    <w:lvl w:ilvl="3" w:tplc="04090001" w:tentative="1">
+      <w:start w:val="1"/>
+      <w:numFmt w:val="bullet"/>
+      <w:lvlText w:val=""/>
+      <w:lvlJc w:val="left"/>
+      <w:pPr>
+        <w:ind w:left="3600" w:hanging="360"/>
+      </w:pPr>
+      <w:rPr>
+        <w:rFonts w:ascii="Symbol" w:hAnsi="Symbol" w:hint="default"/>
+      </w:rPr>
+    </w:lvl>
+    <w:lvl w:ilvl="4" w:tplc="04090003" w:tentative="1">
+      <w:start w:val="1"/>
+      <w:numFmt w:val="bullet"/>
+      <w:lvlText w:val="o"/>
+      <w:lvlJc w:val="left"/>
+      <w:pPr>
+        <w:ind w:left="4320" w:hanging="360"/>
+      </w:pPr>
+      <w:rPr>
+        <w:rFonts w:ascii="Courier New" w:hAnsi="Courier New" w:cs="Courier New" w:hint="default"/>
+      </w:rPr>
+    </w:lvl>
+    <w:lvl w:ilvl="5" w:tplc="04090005" w:tentative="1">
+      <w:start w:val="1"/>
+      <w:numFmt w:val="bullet"/>
+      <w:lvlText w:val=""/>
+      <w:lvlJc w:val="left"/>
+      <w:pPr>
+        <w:ind w:left="5040" w:hanging="360"/>
+      </w:pPr>
+      <w:rPr>
+        <w:rFonts w:ascii="Wingdings" w:hAnsi="Wingdings" w:hint="default"/>
+      </w:rPr>
+    </w:lvl>
+    <w:lvl w:ilvl="6" w:tplc="04090001" w:tentative="1">
+      <w:start w:val="1"/>
+      <w:numFmt w:val="bullet"/>
+      <w:lvlText w:val=""/>
+      <w:lvlJc w:val="left"/>
+      <w:pPr>
+        <w:ind w:left="5760" w:hanging="360"/>
+      </w:pPr>
+      <w:rPr>
+        <w:rFonts w:ascii="Symbol" w:hAnsi="Symbol" w:hint="default"/>
+      </w:rPr>
+    </w:lvl>
+    <w:lvl w:ilvl="7" w:tplc="04090003" w:tentative="1">
+      <w:start w:val="1"/>
+      <w:numFmt w:val="bullet"/>
+      <w:lvlText w:val="o"/>
+      <w:lvlJc w:val="left"/>
+      <w:pPr>
+        <w:ind w:left="6480" w:hanging="360"/>
+      </w:pPr>
+      <w:rPr>
+        <w:rFonts w:ascii="Courier New" w:hAnsi="Courier New" w:cs="Courier New" w:hint="default"/>
+      </w:rPr>
+    </w:lvl>
+    <w:lvl w:ilvl="8" w:tplc="04090005" w:tentative="1">
+      <w:start w:val="1"/>
+      <w:numFmt w:val="bullet"/>
+      <w:lvlText w:val=""/>
+      <w:lvlJc w:val="left"/>
+      <w:pPr>
+        <w:ind w:left="7200" w:hanging="360"/>
+      </w:pPr>
+      <w:rPr>
+        <w:rFonts w:ascii="Wingdings" w:hAnsi="Wingdings" w:hint="default"/>
+      </w:rPr>
+    </w:lvl>
+  </w:abstractNum>
+  <w:abstractNum w:abstractNumId="41">
+    <w:nsid w:val="63CB22BC"/>
+    <w:multiLevelType w:val="hybridMultilevel"/>
+    <w:tmpl w:val="75D25B94"/>
+    <w:lvl w:ilvl="0" w:tplc="04090007">
+      <w:start w:val="1"/>
+      <w:numFmt w:val="bullet"/>
+      <w:lvlText w:val=""/>
+      <w:lvlPicBulletId w:val="0"/>
+      <w:lvlJc w:val="left"/>
+      <w:pPr>
+        <w:ind w:left="720" w:hanging="360"/>
+      </w:pPr>
+      <w:rPr>
+        <w:rFonts w:ascii="Symbol" w:hAnsi="Symbol" w:hint="default"/>
+      </w:rPr>
+    </w:lvl>
+    <w:lvl w:ilvl="1" w:tplc="04090003" w:tentative="1">
+      <w:start w:val="1"/>
+      <w:numFmt w:val="bullet"/>
+      <w:lvlText w:val="o"/>
+      <w:lvlJc w:val="left"/>
+      <w:pPr>
+        <w:ind w:left="1440" w:hanging="360"/>
+      </w:pPr>
+      <w:rPr>
+        <w:rFonts w:ascii="Courier New" w:hAnsi="Courier New" w:cs="Courier New" w:hint="default"/>
+      </w:rPr>
+    </w:lvl>
+    <w:lvl w:ilvl="2" w:tplc="04090005" w:tentative="1">
+      <w:start w:val="1"/>
+      <w:numFmt w:val="bullet"/>
+      <w:lvlText w:val=""/>
+      <w:lvlJc w:val="left"/>
+      <w:pPr>
+        <w:ind w:left="2160" w:hanging="360"/>
+      </w:pPr>
+      <w:rPr>
+        <w:rFonts w:ascii="Wingdings" w:hAnsi="Wingdings" w:hint="default"/>
+      </w:rPr>
+    </w:lvl>
+    <w:lvl w:ilvl="3" w:tplc="04090001" w:tentative="1">
+      <w:start w:val="1"/>
+      <w:numFmt w:val="bullet"/>
+      <w:lvlText w:val=""/>
+      <w:lvlJc w:val="left"/>
+      <w:pPr>
+        <w:ind w:left="2880" w:hanging="360"/>
+      </w:pPr>
+      <w:rPr>
+        <w:rFonts w:ascii="Symbol" w:hAnsi="Symbol" w:hint="default"/>
+      </w:rPr>
+    </w:lvl>
+    <w:lvl w:ilvl="4" w:tplc="04090003" w:tentative="1">
+      <w:start w:val="1"/>
+      <w:numFmt w:val="bullet"/>
+      <w:lvlText w:val="o"/>
+      <w:lvlJc w:val="left"/>
+      <w:pPr>
+        <w:ind w:left="3600" w:hanging="360"/>
+      </w:pPr>
+      <w:rPr>
+        <w:rFonts w:ascii="Courier New" w:hAnsi="Courier New" w:cs="Courier New" w:hint="default"/>
+      </w:rPr>
+    </w:lvl>
+    <w:lvl w:ilvl="5" w:tplc="04090005" w:tentative="1">
+      <w:start w:val="1"/>
+      <w:numFmt w:val="bullet"/>
+      <w:lvlText w:val=""/>
+      <w:lvlJc w:val="left"/>
+      <w:pPr>
+        <w:ind w:left="4320" w:hanging="360"/>
+      </w:pPr>
+      <w:rPr>
+        <w:rFonts w:ascii="Wingdings" w:hAnsi="Wingdings" w:hint="default"/>
+      </w:rPr>
+    </w:lvl>
+    <w:lvl w:ilvl="6" w:tplc="04090001" w:tentative="1">
+      <w:start w:val="1"/>
+      <w:numFmt w:val="bullet"/>
+      <w:lvlText w:val=""/>
+      <w:lvlJc w:val="left"/>
+      <w:pPr>
+        <w:ind w:left="5040" w:hanging="360"/>
+      </w:pPr>
+      <w:rPr>
+        <w:rFonts w:ascii="Symbol" w:hAnsi="Symbol" w:hint="default"/>
+      </w:rPr>
+    </w:lvl>
+    <w:lvl w:ilvl="7" w:tplc="04090003" w:tentative="1">
+      <w:start w:val="1"/>
+      <w:numFmt w:val="bullet"/>
+      <w:lvlText w:val="o"/>
+      <w:lvlJc w:val="left"/>
+      <w:pPr>
+        <w:ind w:left="5760" w:hanging="360"/>
+      </w:pPr>
+      <w:rPr>
+        <w:rFonts w:ascii="Courier New" w:hAnsi="Courier New" w:cs="Courier New" w:hint="default"/>
+      </w:rPr>
+    </w:lvl>
+    <w:lvl w:ilvl="8" w:tplc="04090005" w:tentative="1">
+      <w:start w:val="1"/>
+      <w:numFmt w:val="bullet"/>
+      <w:lvlText w:val=""/>
+      <w:lvlJc w:val="left"/>
+      <w:pPr>
+        <w:ind w:left="6480" w:hanging="360"/>
+      </w:pPr>
+      <w:rPr>
+        <w:rFonts w:ascii="Wingdings" w:hAnsi="Wingdings" w:hint="default"/>
+      </w:rPr>
+    </w:lvl>
+  </w:abstractNum>
+  <w:abstractNum w:abstractNumId="42">
     <w:nsid w:val="64B36165"/>
     <w:multiLevelType w:val="hybridMultilevel"/>
     <w:tmpl w:val="38547E2E"/>
@@ -29667,7 +30994,7 @@
       </w:rPr>
     </w:lvl>
   </w:abstractNum>
-  <w:abstractNum w:abstractNumId="40">
+  <w:abstractNum w:abstractNumId="43">
     <w:nsid w:val="660474A4"/>
     <w:multiLevelType w:val="hybridMultilevel"/>
     <w:tmpl w:val="123278BE"/>
@@ -29780,7 +31107,120 @@
       </w:rPr>
     </w:lvl>
   </w:abstractNum>
-  <w:abstractNum w:abstractNumId="41">
+  <w:abstractNum w:abstractNumId="44">
+    <w:nsid w:val="676266A7"/>
+    <w:multiLevelType w:val="hybridMultilevel"/>
+    <w:tmpl w:val="AC5E018E"/>
+    <w:lvl w:ilvl="0" w:tplc="C7129972">
+      <w:start w:val="1"/>
+      <w:numFmt w:val="bullet"/>
+      <w:lvlText w:val=""/>
+      <w:lvlJc w:val="left"/>
+      <w:pPr>
+        <w:ind w:left="1494" w:hanging="360"/>
+      </w:pPr>
+      <w:rPr>
+        <w:rFonts w:ascii="Symbol" w:hAnsi="Symbol" w:hint="default"/>
+      </w:rPr>
+    </w:lvl>
+    <w:lvl w:ilvl="1" w:tplc="04090003" w:tentative="1">
+      <w:start w:val="1"/>
+      <w:numFmt w:val="bullet"/>
+      <w:lvlText w:val="o"/>
+      <w:lvlJc w:val="left"/>
+      <w:pPr>
+        <w:ind w:left="2214" w:hanging="360"/>
+      </w:pPr>
+      <w:rPr>
+        <w:rFonts w:ascii="Courier New" w:hAnsi="Courier New" w:cs="Courier New" w:hint="default"/>
+      </w:rPr>
+    </w:lvl>
+    <w:lvl w:ilvl="2" w:tplc="04090005" w:tentative="1">
+      <w:start w:val="1"/>
+      <w:numFmt w:val="bullet"/>
+      <w:lvlText w:val=""/>
+      <w:lvlJc w:val="left"/>
+      <w:pPr>
+        <w:ind w:left="2934" w:hanging="360"/>
+      </w:pPr>
+      <w:rPr>
+        <w:rFonts w:ascii="Wingdings" w:hAnsi="Wingdings" w:hint="default"/>
+      </w:rPr>
+    </w:lvl>
+    <w:lvl w:ilvl="3" w:tplc="04090001" w:tentative="1">
+      <w:start w:val="1"/>
+      <w:numFmt w:val="bullet"/>
+      <w:lvlText w:val=""/>
+      <w:lvlJc w:val="left"/>
+      <w:pPr>
+        <w:ind w:left="3654" w:hanging="360"/>
+      </w:pPr>
+      <w:rPr>
+        <w:rFonts w:ascii="Symbol" w:hAnsi="Symbol" w:hint="default"/>
+      </w:rPr>
+    </w:lvl>
+    <w:lvl w:ilvl="4" w:tplc="04090003" w:tentative="1">
+      <w:start w:val="1"/>
+      <w:numFmt w:val="bullet"/>
+      <w:lvlText w:val="o"/>
+      <w:lvlJc w:val="left"/>
+      <w:pPr>
+        <w:ind w:left="4374" w:hanging="360"/>
+      </w:pPr>
+      <w:rPr>
+        <w:rFonts w:ascii="Courier New" w:hAnsi="Courier New" w:cs="Courier New" w:hint="default"/>
+      </w:rPr>
+    </w:lvl>
+    <w:lvl w:ilvl="5" w:tplc="04090005" w:tentative="1">
+      <w:start w:val="1"/>
+      <w:numFmt w:val="bullet"/>
+      <w:lvlText w:val=""/>
+      <w:lvlJc w:val="left"/>
+      <w:pPr>
+        <w:ind w:left="5094" w:hanging="360"/>
+      </w:pPr>
+      <w:rPr>
+        <w:rFonts w:ascii="Wingdings" w:hAnsi="Wingdings" w:hint="default"/>
+      </w:rPr>
+    </w:lvl>
+    <w:lvl w:ilvl="6" w:tplc="04090001" w:tentative="1">
+      <w:start w:val="1"/>
+      <w:numFmt w:val="bullet"/>
+      <w:lvlText w:val=""/>
+      <w:lvlJc w:val="left"/>
+      <w:pPr>
+        <w:ind w:left="5814" w:hanging="360"/>
+      </w:pPr>
+      <w:rPr>
+        <w:rFonts w:ascii="Symbol" w:hAnsi="Symbol" w:hint="default"/>
+      </w:rPr>
+    </w:lvl>
+    <w:lvl w:ilvl="7" w:tplc="04090003" w:tentative="1">
+      <w:start w:val="1"/>
+      <w:numFmt w:val="bullet"/>
+      <w:lvlText w:val="o"/>
+      <w:lvlJc w:val="left"/>
+      <w:pPr>
+        <w:ind w:left="6534" w:hanging="360"/>
+      </w:pPr>
+      <w:rPr>
+        <w:rFonts w:ascii="Courier New" w:hAnsi="Courier New" w:cs="Courier New" w:hint="default"/>
+      </w:rPr>
+    </w:lvl>
+    <w:lvl w:ilvl="8" w:tplc="04090005" w:tentative="1">
+      <w:start w:val="1"/>
+      <w:numFmt w:val="bullet"/>
+      <w:lvlText w:val=""/>
+      <w:lvlJc w:val="left"/>
+      <w:pPr>
+        <w:ind w:left="7254" w:hanging="360"/>
+      </w:pPr>
+      <w:rPr>
+        <w:rFonts w:ascii="Wingdings" w:hAnsi="Wingdings" w:hint="default"/>
+      </w:rPr>
+    </w:lvl>
+  </w:abstractNum>
+  <w:abstractNum w:abstractNumId="45">
     <w:nsid w:val="681F4707"/>
     <w:multiLevelType w:val="hybridMultilevel"/>
     <w:tmpl w:val="561E1238"/>
@@ -29893,7 +31333,7 @@
       </w:rPr>
     </w:lvl>
   </w:abstractNum>
-  <w:abstractNum w:abstractNumId="42">
+  <w:abstractNum w:abstractNumId="46">
     <w:nsid w:val="6A132BEB"/>
     <w:multiLevelType w:val="hybridMultilevel"/>
     <w:tmpl w:val="08BA0EE4"/>
@@ -30006,7 +31446,7 @@
       </w:rPr>
     </w:lvl>
   </w:abstractNum>
-  <w:abstractNum w:abstractNumId="43">
+  <w:abstractNum w:abstractNumId="47">
     <w:nsid w:val="6C1B1E65"/>
     <w:multiLevelType w:val="hybridMultilevel"/>
     <w:tmpl w:val="692E897E"/>
@@ -30119,7 +31559,7 @@
       </w:rPr>
     </w:lvl>
   </w:abstractNum>
-  <w:abstractNum w:abstractNumId="44">
+  <w:abstractNum w:abstractNumId="48">
     <w:nsid w:val="6D954CE4"/>
     <w:multiLevelType w:val="hybridMultilevel"/>
     <w:tmpl w:val="2E749536"/>
@@ -30232,7 +31672,7 @@
       </w:rPr>
     </w:lvl>
   </w:abstractNum>
-  <w:abstractNum w:abstractNumId="45">
+  <w:abstractNum w:abstractNumId="49">
     <w:nsid w:val="6E3535C6"/>
     <w:multiLevelType w:val="hybridMultilevel"/>
     <w:tmpl w:val="932A2800"/>
@@ -30345,7 +31785,7 @@
       </w:rPr>
     </w:lvl>
   </w:abstractNum>
-  <w:abstractNum w:abstractNumId="46">
+  <w:abstractNum w:abstractNumId="50">
     <w:nsid w:val="6FD3498C"/>
     <w:multiLevelType w:val="hybridMultilevel"/>
     <w:tmpl w:val="6C04569A"/>
@@ -30458,7 +31898,7 @@
       </w:rPr>
     </w:lvl>
   </w:abstractNum>
-  <w:abstractNum w:abstractNumId="47">
+  <w:abstractNum w:abstractNumId="51">
     <w:nsid w:val="71A769E5"/>
     <w:multiLevelType w:val="hybridMultilevel"/>
     <w:tmpl w:val="D11E281A"/>
@@ -30571,7 +32011,7 @@
       </w:rPr>
     </w:lvl>
   </w:abstractNum>
-  <w:abstractNum w:abstractNumId="48">
+  <w:abstractNum w:abstractNumId="52">
     <w:nsid w:val="731F46DB"/>
     <w:multiLevelType w:val="hybridMultilevel"/>
     <w:tmpl w:val="F1FE3934"/>
@@ -30684,7 +32124,7 @@
       </w:rPr>
     </w:lvl>
   </w:abstractNum>
-  <w:abstractNum w:abstractNumId="49">
+  <w:abstractNum w:abstractNumId="53">
     <w:nsid w:val="7519109A"/>
     <w:multiLevelType w:val="hybridMultilevel"/>
     <w:tmpl w:val="F5C63C60"/>
@@ -30797,7 +32237,7 @@
       </w:rPr>
     </w:lvl>
   </w:abstractNum>
-  <w:abstractNum w:abstractNumId="50">
+  <w:abstractNum w:abstractNumId="54">
     <w:nsid w:val="75271E5F"/>
     <w:multiLevelType w:val="hybridMultilevel"/>
     <w:tmpl w:val="7756B602"/>
@@ -30910,7 +32350,7 @@
       </w:rPr>
     </w:lvl>
   </w:abstractNum>
-  <w:abstractNum w:abstractNumId="51">
+  <w:abstractNum w:abstractNumId="55">
     <w:nsid w:val="76655266"/>
     <w:multiLevelType w:val="hybridMultilevel"/>
     <w:tmpl w:val="C6425C8C"/>
@@ -31023,7 +32463,7 @@
       </w:rPr>
     </w:lvl>
   </w:abstractNum>
-  <w:abstractNum w:abstractNumId="52">
+  <w:abstractNum w:abstractNumId="56">
     <w:nsid w:val="769F0232"/>
     <w:multiLevelType w:val="hybridMultilevel"/>
     <w:tmpl w:val="22627D3C"/>
@@ -31136,7 +32576,7 @@
       </w:rPr>
     </w:lvl>
   </w:abstractNum>
-  <w:abstractNum w:abstractNumId="53">
+  <w:abstractNum w:abstractNumId="57">
     <w:nsid w:val="786F089E"/>
     <w:multiLevelType w:val="hybridMultilevel"/>
     <w:tmpl w:val="6774655A"/>
@@ -31249,7 +32689,7 @@
       </w:rPr>
     </w:lvl>
   </w:abstractNum>
-  <w:abstractNum w:abstractNumId="54">
+  <w:abstractNum w:abstractNumId="58">
     <w:nsid w:val="7EF850B5"/>
     <w:multiLevelType w:val="hybridMultilevel"/>
     <w:tmpl w:val="EE6651BA"/>
@@ -31362,10 +32802,10 @@
       </w:rPr>
     </w:lvl>
   </w:abstractNum>
-  <w:abstractNum w:abstractNumId="55">
+  <w:abstractNum w:abstractNumId="59">
     <w:nsid w:val="7F62353F"/>
     <w:multiLevelType w:val="hybridMultilevel"/>
-    <w:tmpl w:val="EF622B36"/>
+    <w:tmpl w:val="74BCF53C"/>
     <w:lvl w:ilvl="0" w:tplc="0409000B">
       <w:start w:val="1"/>
       <w:numFmt w:val="bullet"/>
@@ -31384,7 +32824,7 @@
       <w:lvlText w:val="o"/>
       <w:lvlJc w:val="left"/>
       <w:pPr>
-        <w:ind w:left="1440" w:hanging="360"/>
+        <w:ind w:left="1778" w:hanging="360"/>
       </w:pPr>
       <w:rPr>
         <w:rFonts w:ascii="Courier New" w:hAnsi="Courier New" w:cs="Courier New" w:hint="default"/>
@@ -31402,7 +32842,7 @@
         <w:rFonts w:ascii="Wingdings" w:hAnsi="Wingdings" w:hint="default"/>
       </w:rPr>
     </w:lvl>
-    <w:lvl w:ilvl="3" w:tplc="04090001" w:tentative="1">
+    <w:lvl w:ilvl="3" w:tplc="04090001">
       <w:start w:val="1"/>
       <w:numFmt w:val="bullet"/>
       <w:lvlText w:val=""/>
@@ -31476,64 +32916,64 @@
     </w:lvl>
   </w:abstractNum>
   <w:num w:numId="1">
-    <w:abstractNumId w:val="48"/>
+    <w:abstractNumId w:val="52"/>
   </w:num>
   <w:num w:numId="2">
-    <w:abstractNumId w:val="23"/>
+    <w:abstractNumId w:val="24"/>
   </w:num>
   <w:num w:numId="3">
-    <w:abstractNumId w:val="35"/>
+    <w:abstractNumId w:val="36"/>
   </w:num>
   <w:num w:numId="4">
-    <w:abstractNumId w:val="32"/>
+    <w:abstractNumId w:val="33"/>
   </w:num>
   <w:num w:numId="5">
     <w:abstractNumId w:val="8"/>
   </w:num>
   <w:num w:numId="6">
-    <w:abstractNumId w:val="44"/>
+    <w:abstractNumId w:val="48"/>
   </w:num>
   <w:num w:numId="7">
-    <w:abstractNumId w:val="30"/>
+    <w:abstractNumId w:val="31"/>
   </w:num>
   <w:num w:numId="8">
-    <w:abstractNumId w:val="16"/>
+    <w:abstractNumId w:val="17"/>
   </w:num>
   <w:num w:numId="9">
-    <w:abstractNumId w:val="39"/>
+    <w:abstractNumId w:val="42"/>
   </w:num>
   <w:num w:numId="10">
-    <w:abstractNumId w:val="34"/>
+    <w:abstractNumId w:val="35"/>
   </w:num>
   <w:num w:numId="11">
     <w:abstractNumId w:val="4"/>
   </w:num>
   <w:num w:numId="12">
-    <w:abstractNumId w:val="45"/>
+    <w:abstractNumId w:val="49"/>
   </w:num>
   <w:num w:numId="13">
     <w:abstractNumId w:val="11"/>
   </w:num>
   <w:num w:numId="14">
+    <w:abstractNumId w:val="23"/>
+  </w:num>
+  <w:num w:numId="15">
+    <w:abstractNumId w:val="26"/>
+  </w:num>
+  <w:num w:numId="16">
+    <w:abstractNumId w:val="38"/>
+  </w:num>
+  <w:num w:numId="17">
+    <w:abstractNumId w:val="18"/>
+  </w:num>
+  <w:num w:numId="18">
+    <w:abstractNumId w:val="19"/>
+  </w:num>
+  <w:num w:numId="19">
     <w:abstractNumId w:val="22"/>
   </w:num>
-  <w:num w:numId="15">
-    <w:abstractNumId w:val="25"/>
-  </w:num>
-  <w:num w:numId="16">
-    <w:abstractNumId w:val="37"/>
-  </w:num>
-  <w:num w:numId="17">
-    <w:abstractNumId w:val="17"/>
-  </w:num>
-  <w:num w:numId="18">
-    <w:abstractNumId w:val="18"/>
-  </w:num>
-  <w:num w:numId="19">
-    <w:abstractNumId w:val="21"/>
-  </w:num>
   <w:num w:numId="20">
-    <w:abstractNumId w:val="52"/>
+    <w:abstractNumId w:val="56"/>
   </w:num>
   <w:num w:numId="21">
     <w:abstractNumId w:val="3"/>
@@ -31545,7 +32985,7 @@
     <w:abstractNumId w:val="5"/>
   </w:num>
   <w:num w:numId="24">
-    <w:abstractNumId w:val="40"/>
+    <w:abstractNumId w:val="43"/>
   </w:num>
   <w:num w:numId="25">
     <w:abstractNumId w:val="6"/>
@@ -31554,94 +32994,106 @@
     <w:abstractNumId w:val="2"/>
   </w:num>
   <w:num w:numId="27">
-    <w:abstractNumId w:val="51"/>
+    <w:abstractNumId w:val="55"/>
   </w:num>
   <w:num w:numId="28">
-    <w:abstractNumId w:val="31"/>
+    <w:abstractNumId w:val="32"/>
   </w:num>
   <w:num w:numId="29">
-    <w:abstractNumId w:val="24"/>
+    <w:abstractNumId w:val="25"/>
   </w:num>
   <w:num w:numId="30">
-    <w:abstractNumId w:val="36"/>
+    <w:abstractNumId w:val="37"/>
   </w:num>
   <w:num w:numId="31">
     <w:abstractNumId w:val="1"/>
   </w:num>
   <w:num w:numId="32">
-    <w:abstractNumId w:val="19"/>
+    <w:abstractNumId w:val="20"/>
   </w:num>
   <w:num w:numId="33">
     <w:abstractNumId w:val="10"/>
   </w:num>
   <w:num w:numId="34">
-    <w:abstractNumId w:val="42"/>
+    <w:abstractNumId w:val="46"/>
   </w:num>
   <w:num w:numId="35">
     <w:abstractNumId w:val="7"/>
   </w:num>
   <w:num w:numId="36">
-    <w:abstractNumId w:val="12"/>
+    <w:abstractNumId w:val="13"/>
   </w:num>
   <w:num w:numId="37">
     <w:abstractNumId w:val="9"/>
   </w:num>
   <w:num w:numId="38">
-    <w:abstractNumId w:val="43"/>
+    <w:abstractNumId w:val="47"/>
   </w:num>
   <w:num w:numId="39">
+    <w:abstractNumId w:val="57"/>
+  </w:num>
+  <w:num w:numId="40">
+    <w:abstractNumId w:val="39"/>
+  </w:num>
+  <w:num w:numId="41">
+    <w:abstractNumId w:val="51"/>
+  </w:num>
+  <w:num w:numId="42">
+    <w:abstractNumId w:val="29"/>
+  </w:num>
+  <w:num w:numId="43">
+    <w:abstractNumId w:val="45"/>
+  </w:num>
+  <w:num w:numId="44">
+    <w:abstractNumId w:val="21"/>
+  </w:num>
+  <w:num w:numId="45">
     <w:abstractNumId w:val="53"/>
   </w:num>
-  <w:num w:numId="40">
-    <w:abstractNumId w:val="38"/>
+  <w:num w:numId="46">
+    <w:abstractNumId w:val="30"/>
   </w:num>
-  <w:num w:numId="41">
-    <w:abstractNumId w:val="47"/>
+  <w:num w:numId="47">
+    <w:abstractNumId w:val="54"/>
   </w:num>
-  <w:num w:numId="42">
+  <w:num w:numId="48">
+    <w:abstractNumId w:val="16"/>
+  </w:num>
+  <w:num w:numId="49">
+    <w:abstractNumId w:val="50"/>
+  </w:num>
+  <w:num w:numId="50">
     <w:abstractNumId w:val="28"/>
   </w:num>
-  <w:num w:numId="43">
+  <w:num w:numId="51">
+    <w:abstractNumId w:val="34"/>
+  </w:num>
+  <w:num w:numId="52">
+    <w:abstractNumId w:val="27"/>
+  </w:num>
+  <w:num w:numId="53">
+    <w:abstractNumId w:val="58"/>
+  </w:num>
+  <w:num w:numId="54">
+    <w:abstractNumId w:val="15"/>
+  </w:num>
+  <w:num w:numId="55">
+    <w:abstractNumId w:val="59"/>
+  </w:num>
+  <w:num w:numId="56">
+    <w:abstractNumId w:val="14"/>
+  </w:num>
+  <w:num w:numId="57">
+    <w:abstractNumId w:val="40"/>
+  </w:num>
+  <w:num w:numId="58">
     <w:abstractNumId w:val="41"/>
   </w:num>
-  <w:num w:numId="44">
-    <w:abstractNumId w:val="20"/>
+  <w:num w:numId="59">
+    <w:abstractNumId w:val="12"/>
   </w:num>
-  <w:num w:numId="45">
-    <w:abstractNumId w:val="49"/>
-  </w:num>
-  <w:num w:numId="46">
-    <w:abstractNumId w:val="29"/>
-  </w:num>
-  <w:num w:numId="47">
-    <w:abstractNumId w:val="50"/>
-  </w:num>
-  <w:num w:numId="48">
-    <w:abstractNumId w:val="15"/>
-  </w:num>
-  <w:num w:numId="49">
-    <w:abstractNumId w:val="46"/>
-  </w:num>
-  <w:num w:numId="50">
-    <w:abstractNumId w:val="27"/>
-  </w:num>
-  <w:num w:numId="51">
-    <w:abstractNumId w:val="33"/>
-  </w:num>
-  <w:num w:numId="52">
-    <w:abstractNumId w:val="26"/>
-  </w:num>
-  <w:num w:numId="53">
-    <w:abstractNumId w:val="54"/>
-  </w:num>
-  <w:num w:numId="54">
-    <w:abstractNumId w:val="14"/>
-  </w:num>
-  <w:num w:numId="55">
-    <w:abstractNumId w:val="55"/>
-  </w:num>
-  <w:num w:numId="56">
-    <w:abstractNumId w:val="13"/>
+  <w:num w:numId="60">
+    <w:abstractNumId w:val="44"/>
   </w:num>
   <w:numIdMacAtCleanup w:val="56"/>
 </w:numbering>
@@ -31677,7 +33129,7 @@
     <w:lsdException w:name="heading 9" w:uiPriority="9" w:qFormat="1"/>
     <w:lsdException w:name="toc 1" w:uiPriority="39" w:qFormat="1"/>
     <w:lsdException w:name="toc 2" w:uiPriority="39" w:qFormat="1"/>
-    <w:lsdException w:name="toc 3" w:uiPriority="39"/>
+    <w:lsdException w:name="toc 3" w:uiPriority="39" w:qFormat="1"/>
     <w:lsdException w:name="toc 4" w:uiPriority="39"/>
     <w:lsdException w:name="toc 5" w:uiPriority="39"/>
     <w:lsdException w:name="toc 6" w:uiPriority="39"/>
@@ -32492,6 +33944,7 @@
     <w:uiPriority w:val="39"/>
     <w:semiHidden/>
     <w:unhideWhenUsed/>
+    <w:qFormat/>
     <w:rsid w:val="00B2657C"/>
     <w:pPr>
       <w:spacing w:after="100"/>
@@ -34704,39 +36157,39 @@
   </dgm:ptLst>
   <dgm:cxnLst>
     <dgm:cxn modelId="{2AA1DB17-0016-41AD-B4D6-7F31C718171B}" srcId="{F6FC21D6-DCF3-4181-B7CD-89B44FC21A35}" destId="{BB248136-B81E-4194-9D7D-733827E3CC91}" srcOrd="0" destOrd="0" parTransId="{D8C7CC3A-AFB7-4B90-9D6E-EF7CD9D9E660}" sibTransId="{0D751A68-93D5-44A0-B56B-58BDFC6612D5}"/>
-    <dgm:cxn modelId="{86678C68-6D0B-44F3-B1AA-0A70FD9D290A}" type="presOf" srcId="{961C6E43-8FC6-4804-B99E-E29D22389756}" destId="{FA4733D0-7965-41BD-9E40-613D03806326}" srcOrd="0" destOrd="0" presId="urn:microsoft.com/office/officeart/2005/8/layout/hProcess9"/>
-    <dgm:cxn modelId="{ECFDED5B-9D9E-498B-81CE-2FAD02B48455}" type="presOf" srcId="{A6577511-DDB8-45BF-A536-F50CA5D0C5BD}" destId="{FD2DE628-AD12-44E2-AF71-74DDC6D9D891}" srcOrd="0" destOrd="0" presId="urn:microsoft.com/office/officeart/2005/8/layout/hProcess9"/>
-    <dgm:cxn modelId="{8E3FABDF-D85C-443D-8D31-A83F5C3F3073}" type="presOf" srcId="{BB248136-B81E-4194-9D7D-733827E3CC91}" destId="{616ED15D-1C36-4D9A-8251-984C2A94700B}" srcOrd="0" destOrd="0" presId="urn:microsoft.com/office/officeart/2005/8/layout/hProcess9"/>
+    <dgm:cxn modelId="{5CC028D4-4991-4AA7-AF12-78BEC685B016}" type="presOf" srcId="{A6577511-DDB8-45BF-A536-F50CA5D0C5BD}" destId="{FD2DE628-AD12-44E2-AF71-74DDC6D9D891}" srcOrd="0" destOrd="0" presId="urn:microsoft.com/office/officeart/2005/8/layout/hProcess9"/>
+    <dgm:cxn modelId="{D91574A4-32BB-4E52-BC74-4E99420924F9}" type="presOf" srcId="{F6FC21D6-DCF3-4181-B7CD-89B44FC21A35}" destId="{CD90AD47-1BF6-47CE-96F3-61B83E0C3302}" srcOrd="0" destOrd="0" presId="urn:microsoft.com/office/officeart/2005/8/layout/hProcess9"/>
+    <dgm:cxn modelId="{8A612170-8840-4D4B-94C8-57197CC1D986}" type="presOf" srcId="{1BB7C95A-9658-42E2-81CF-94CB2F01B8B5}" destId="{56E0FB25-C875-4DE3-BFD1-8C31FF0C97A4}" srcOrd="0" destOrd="0" presId="urn:microsoft.com/office/officeart/2005/8/layout/hProcess9"/>
     <dgm:cxn modelId="{52D7FB1C-F7C8-441E-87F6-83EE044FCAF1}" srcId="{F6FC21D6-DCF3-4181-B7CD-89B44FC21A35}" destId="{1BB7C95A-9658-42E2-81CF-94CB2F01B8B5}" srcOrd="4" destOrd="0" parTransId="{9D82BDF3-D523-445F-821B-F1ED6936ADAB}" sibTransId="{8AD2ED46-C8A8-4CD3-855A-C8C60D5D6DB4}"/>
-    <dgm:cxn modelId="{FD2EBFEF-755E-4A4D-8559-6A3C694AA96F}" type="presOf" srcId="{F6FC21D6-DCF3-4181-B7CD-89B44FC21A35}" destId="{CD90AD47-1BF6-47CE-96F3-61B83E0C3302}" srcOrd="0" destOrd="0" presId="urn:microsoft.com/office/officeart/2005/8/layout/hProcess9"/>
     <dgm:cxn modelId="{FB979C03-FDB5-4D0D-B360-46CFA6353F40}" srcId="{F6FC21D6-DCF3-4181-B7CD-89B44FC21A35}" destId="{A6577511-DDB8-45BF-A536-F50CA5D0C5BD}" srcOrd="6" destOrd="0" parTransId="{AA7E6050-B185-4D89-BFD0-E89966D5F687}" sibTransId="{58E2EC2B-2A5D-4EBC-9395-58A75F446555}"/>
-    <dgm:cxn modelId="{0BBAB371-76A7-4DCC-B065-AA44FC55FD7F}" type="presOf" srcId="{1CC7C80E-957C-4D93-9E88-B4EECE9C986A}" destId="{2DF250E2-2155-4827-AA8E-5DDF5589D144}" srcOrd="0" destOrd="0" presId="urn:microsoft.com/office/officeart/2005/8/layout/hProcess9"/>
-    <dgm:cxn modelId="{A176D432-843F-46E9-B154-50D6F8A5814E}" type="presOf" srcId="{CA0A58B8-A846-48FE-9CB3-C437978FF928}" destId="{9885DA04-207C-45F3-B290-287092327A4A}" srcOrd="0" destOrd="0" presId="urn:microsoft.com/office/officeart/2005/8/layout/hProcess9"/>
-    <dgm:cxn modelId="{08EA299B-8033-489F-957A-E99524F24FE3}" type="presOf" srcId="{3B21D804-2A2B-4BF1-9567-27EBD70D7E6B}" destId="{717EBD2E-CA2B-4373-9F1B-A6550E471D11}" srcOrd="0" destOrd="0" presId="urn:microsoft.com/office/officeart/2005/8/layout/hProcess9"/>
+    <dgm:cxn modelId="{B304758B-54C8-4998-A72E-1A8909C10C70}" type="presOf" srcId="{1CC7C80E-957C-4D93-9E88-B4EECE9C986A}" destId="{2DF250E2-2155-4827-AA8E-5DDF5589D144}" srcOrd="0" destOrd="0" presId="urn:microsoft.com/office/officeart/2005/8/layout/hProcess9"/>
     <dgm:cxn modelId="{7B6472CB-FA47-41F3-8D17-C0FB501AD934}" srcId="{F6FC21D6-DCF3-4181-B7CD-89B44FC21A35}" destId="{BD195A48-4B75-4A89-B9FC-3BBFB415E616}" srcOrd="3" destOrd="0" parTransId="{BE04A69B-FD1C-4EA9-A0F5-AEDA3E63C387}" sibTransId="{7399C69A-846D-47BC-82BF-1F04399A71AA}"/>
-    <dgm:cxn modelId="{FB2E59F1-FEFF-4AF8-A701-7C451C07219B}" type="presOf" srcId="{BD195A48-4B75-4A89-B9FC-3BBFB415E616}" destId="{9450731F-B053-43F7-A05D-6BA01DC10DAB}" srcOrd="0" destOrd="0" presId="urn:microsoft.com/office/officeart/2005/8/layout/hProcess9"/>
-    <dgm:cxn modelId="{7FC2C2C2-67B7-4405-85DD-7A879095488E}" type="presOf" srcId="{1BB7C95A-9658-42E2-81CF-94CB2F01B8B5}" destId="{56E0FB25-C875-4DE3-BFD1-8C31FF0C97A4}" srcOrd="0" destOrd="0" presId="urn:microsoft.com/office/officeart/2005/8/layout/hProcess9"/>
+    <dgm:cxn modelId="{E580F86F-28A5-4A47-A871-D7A0EC9F4165}" type="presOf" srcId="{CA0A58B8-A846-48FE-9CB3-C437978FF928}" destId="{9885DA04-207C-45F3-B290-287092327A4A}" srcOrd="0" destOrd="0" presId="urn:microsoft.com/office/officeart/2005/8/layout/hProcess9"/>
+    <dgm:cxn modelId="{8AA072C7-CE5D-45D5-8F35-1C8E8953FAE7}" type="presOf" srcId="{961C6E43-8FC6-4804-B99E-E29D22389756}" destId="{FA4733D0-7965-41BD-9E40-613D03806326}" srcOrd="0" destOrd="0" presId="urn:microsoft.com/office/officeart/2005/8/layout/hProcess9"/>
+    <dgm:cxn modelId="{02D0F2C0-4E0C-41A4-93AE-4057CDC94FCF}" type="presOf" srcId="{BB248136-B81E-4194-9D7D-733827E3CC91}" destId="{616ED15D-1C36-4D9A-8251-984C2A94700B}" srcOrd="0" destOrd="0" presId="urn:microsoft.com/office/officeart/2005/8/layout/hProcess9"/>
     <dgm:cxn modelId="{BA7A6102-2F49-466B-BEB5-3ADD83D8C18B}" srcId="{F6FC21D6-DCF3-4181-B7CD-89B44FC21A35}" destId="{1CC7C80E-957C-4D93-9E88-B4EECE9C986A}" srcOrd="7" destOrd="0" parTransId="{32ECD4CE-F6F1-42B5-BCB5-004602804274}" sibTransId="{738C3249-7919-43EC-97DA-864CF0F495F5}"/>
     <dgm:cxn modelId="{45555696-7893-41BA-B82C-87E54DDFF38E}" srcId="{F6FC21D6-DCF3-4181-B7CD-89B44FC21A35}" destId="{3B21D804-2A2B-4BF1-9567-27EBD70D7E6B}" srcOrd="5" destOrd="0" parTransId="{2C893800-70A2-4163-81D1-5B9C8D99FB1B}" sibTransId="{DB7B38F7-CE51-4633-A458-660B05FBFC01}"/>
+    <dgm:cxn modelId="{685CC1C8-FDD1-4E35-A9A5-68DF13ED86BB}" type="presOf" srcId="{3B21D804-2A2B-4BF1-9567-27EBD70D7E6B}" destId="{717EBD2E-CA2B-4373-9F1B-A6550E471D11}" srcOrd="0" destOrd="0" presId="urn:microsoft.com/office/officeart/2005/8/layout/hProcess9"/>
     <dgm:cxn modelId="{99C900CE-C0A4-4A1B-8E6A-51B9BFE9811F}" srcId="{F6FC21D6-DCF3-4181-B7CD-89B44FC21A35}" destId="{CA0A58B8-A846-48FE-9CB3-C437978FF928}" srcOrd="1" destOrd="0" parTransId="{F2DFD18A-7C36-4817-B0BE-6E123404CFC1}" sibTransId="{8D717F44-0730-49DA-B57D-A27FF6C0BC96}"/>
+    <dgm:cxn modelId="{74A7AFC1-B7F6-4AC4-9832-42F7B769C79F}" type="presOf" srcId="{BD195A48-4B75-4A89-B9FC-3BBFB415E616}" destId="{9450731F-B053-43F7-A05D-6BA01DC10DAB}" srcOrd="0" destOrd="0" presId="urn:microsoft.com/office/officeart/2005/8/layout/hProcess9"/>
     <dgm:cxn modelId="{1BC49487-9108-4028-90A0-C24FBFDE4116}" srcId="{F6FC21D6-DCF3-4181-B7CD-89B44FC21A35}" destId="{961C6E43-8FC6-4804-B99E-E29D22389756}" srcOrd="2" destOrd="0" parTransId="{284322F8-5274-4EEA-B7C3-4BA07D8826B2}" sibTransId="{8BF7D6B9-985B-47F2-A611-5DDD17DB070A}"/>
-    <dgm:cxn modelId="{025A4796-DF11-4214-9ED8-E88B9FA9C43D}" type="presParOf" srcId="{CD90AD47-1BF6-47CE-96F3-61B83E0C3302}" destId="{A2BEC723-D0D6-45E4-9BFA-4A8932B3A8CC}" srcOrd="0" destOrd="0" presId="urn:microsoft.com/office/officeart/2005/8/layout/hProcess9"/>
-    <dgm:cxn modelId="{05394CC6-682E-4315-8828-DD57972D885E}" type="presParOf" srcId="{CD90AD47-1BF6-47CE-96F3-61B83E0C3302}" destId="{33D4AE61-A28C-4C88-9B3C-A31C5A7BAC59}" srcOrd="1" destOrd="0" presId="urn:microsoft.com/office/officeart/2005/8/layout/hProcess9"/>
-    <dgm:cxn modelId="{FA7A75F4-0231-4713-AD66-01B3B1D0236F}" type="presParOf" srcId="{33D4AE61-A28C-4C88-9B3C-A31C5A7BAC59}" destId="{616ED15D-1C36-4D9A-8251-984C2A94700B}" srcOrd="0" destOrd="0" presId="urn:microsoft.com/office/officeart/2005/8/layout/hProcess9"/>
-    <dgm:cxn modelId="{98A98A05-3EEC-4C17-89DC-302A3D6BEE64}" type="presParOf" srcId="{33D4AE61-A28C-4C88-9B3C-A31C5A7BAC59}" destId="{C7BD46EA-16A4-4A76-8A63-096C7241E5C2}" srcOrd="1" destOrd="0" presId="urn:microsoft.com/office/officeart/2005/8/layout/hProcess9"/>
-    <dgm:cxn modelId="{AAF44717-B483-4AE1-811B-75545A84CC74}" type="presParOf" srcId="{33D4AE61-A28C-4C88-9B3C-A31C5A7BAC59}" destId="{9885DA04-207C-45F3-B290-287092327A4A}" srcOrd="2" destOrd="0" presId="urn:microsoft.com/office/officeart/2005/8/layout/hProcess9"/>
-    <dgm:cxn modelId="{11E5BF5D-B58A-4A3B-9C62-CC2140D86184}" type="presParOf" srcId="{33D4AE61-A28C-4C88-9B3C-A31C5A7BAC59}" destId="{C0102547-FE82-4FD9-80EE-0ADC0DE448B6}" srcOrd="3" destOrd="0" presId="urn:microsoft.com/office/officeart/2005/8/layout/hProcess9"/>
-    <dgm:cxn modelId="{BC22C23C-65D7-4C41-888E-79B868774DA4}" type="presParOf" srcId="{33D4AE61-A28C-4C88-9B3C-A31C5A7BAC59}" destId="{FA4733D0-7965-41BD-9E40-613D03806326}" srcOrd="4" destOrd="0" presId="urn:microsoft.com/office/officeart/2005/8/layout/hProcess9"/>
-    <dgm:cxn modelId="{B3EC5650-1302-4E69-8ABD-2E04A72F2130}" type="presParOf" srcId="{33D4AE61-A28C-4C88-9B3C-A31C5A7BAC59}" destId="{76B75AE3-DFA2-4587-AFB2-0FC81A212BD0}" srcOrd="5" destOrd="0" presId="urn:microsoft.com/office/officeart/2005/8/layout/hProcess9"/>
-    <dgm:cxn modelId="{53D9A3A0-B662-434C-BF6F-553056B78EA1}" type="presParOf" srcId="{33D4AE61-A28C-4C88-9B3C-A31C5A7BAC59}" destId="{9450731F-B053-43F7-A05D-6BA01DC10DAB}" srcOrd="6" destOrd="0" presId="urn:microsoft.com/office/officeart/2005/8/layout/hProcess9"/>
-    <dgm:cxn modelId="{1B6CAEE6-CBF2-4410-B755-02E4B973237E}" type="presParOf" srcId="{33D4AE61-A28C-4C88-9B3C-A31C5A7BAC59}" destId="{CD5ECB4A-710E-4CA7-8C20-AF0276113C3E}" srcOrd="7" destOrd="0" presId="urn:microsoft.com/office/officeart/2005/8/layout/hProcess9"/>
-    <dgm:cxn modelId="{5504D3EA-C7B0-4E39-9F38-8BF2A268C418}" type="presParOf" srcId="{33D4AE61-A28C-4C88-9B3C-A31C5A7BAC59}" destId="{56E0FB25-C875-4DE3-BFD1-8C31FF0C97A4}" srcOrd="8" destOrd="0" presId="urn:microsoft.com/office/officeart/2005/8/layout/hProcess9"/>
-    <dgm:cxn modelId="{C109C1F1-3693-4871-A0BB-971C2406358A}" type="presParOf" srcId="{33D4AE61-A28C-4C88-9B3C-A31C5A7BAC59}" destId="{33A98532-E897-4A54-9278-4B5F053ACE23}" srcOrd="9" destOrd="0" presId="urn:microsoft.com/office/officeart/2005/8/layout/hProcess9"/>
-    <dgm:cxn modelId="{BE3F65B9-0A47-41DB-8773-2075183ED186}" type="presParOf" srcId="{33D4AE61-A28C-4C88-9B3C-A31C5A7BAC59}" destId="{717EBD2E-CA2B-4373-9F1B-A6550E471D11}" srcOrd="10" destOrd="0" presId="urn:microsoft.com/office/officeart/2005/8/layout/hProcess9"/>
-    <dgm:cxn modelId="{5DA650A5-BFB2-42F0-9D04-A7944006FB73}" type="presParOf" srcId="{33D4AE61-A28C-4C88-9B3C-A31C5A7BAC59}" destId="{A82CDB57-EF5B-43EB-8451-3FACC74C2C20}" srcOrd="11" destOrd="0" presId="urn:microsoft.com/office/officeart/2005/8/layout/hProcess9"/>
-    <dgm:cxn modelId="{EFA8F207-BBE4-479A-8568-5B6E4929AE67}" type="presParOf" srcId="{33D4AE61-A28C-4C88-9B3C-A31C5A7BAC59}" destId="{FD2DE628-AD12-44E2-AF71-74DDC6D9D891}" srcOrd="12" destOrd="0" presId="urn:microsoft.com/office/officeart/2005/8/layout/hProcess9"/>
-    <dgm:cxn modelId="{CD27E921-2E48-4F3B-8650-5DCD1A42DE7A}" type="presParOf" srcId="{33D4AE61-A28C-4C88-9B3C-A31C5A7BAC59}" destId="{967B56CA-3B62-460E-8901-1226304AE37B}" srcOrd="13" destOrd="0" presId="urn:microsoft.com/office/officeart/2005/8/layout/hProcess9"/>
-    <dgm:cxn modelId="{CC9E7E41-25E1-42BF-BBA3-DDF065441E7C}" type="presParOf" srcId="{33D4AE61-A28C-4C88-9B3C-A31C5A7BAC59}" destId="{2DF250E2-2155-4827-AA8E-5DDF5589D144}" srcOrd="14" destOrd="0" presId="urn:microsoft.com/office/officeart/2005/8/layout/hProcess9"/>
+    <dgm:cxn modelId="{04B62308-EE16-4642-82AC-04759B12440E}" type="presParOf" srcId="{CD90AD47-1BF6-47CE-96F3-61B83E0C3302}" destId="{A2BEC723-D0D6-45E4-9BFA-4A8932B3A8CC}" srcOrd="0" destOrd="0" presId="urn:microsoft.com/office/officeart/2005/8/layout/hProcess9"/>
+    <dgm:cxn modelId="{BEA8947A-211F-41B9-891F-5ABF5EACD2FC}" type="presParOf" srcId="{CD90AD47-1BF6-47CE-96F3-61B83E0C3302}" destId="{33D4AE61-A28C-4C88-9B3C-A31C5A7BAC59}" srcOrd="1" destOrd="0" presId="urn:microsoft.com/office/officeart/2005/8/layout/hProcess9"/>
+    <dgm:cxn modelId="{F57A99D0-A1C8-4606-8B8C-C78BE8B13DAC}" type="presParOf" srcId="{33D4AE61-A28C-4C88-9B3C-A31C5A7BAC59}" destId="{616ED15D-1C36-4D9A-8251-984C2A94700B}" srcOrd="0" destOrd="0" presId="urn:microsoft.com/office/officeart/2005/8/layout/hProcess9"/>
+    <dgm:cxn modelId="{2839502C-27AC-4409-9CDB-3A92C0FF20B9}" type="presParOf" srcId="{33D4AE61-A28C-4C88-9B3C-A31C5A7BAC59}" destId="{C7BD46EA-16A4-4A76-8A63-096C7241E5C2}" srcOrd="1" destOrd="0" presId="urn:microsoft.com/office/officeart/2005/8/layout/hProcess9"/>
+    <dgm:cxn modelId="{C7AD436A-4162-4A03-B212-07A8C8E6FE2E}" type="presParOf" srcId="{33D4AE61-A28C-4C88-9B3C-A31C5A7BAC59}" destId="{9885DA04-207C-45F3-B290-287092327A4A}" srcOrd="2" destOrd="0" presId="urn:microsoft.com/office/officeart/2005/8/layout/hProcess9"/>
+    <dgm:cxn modelId="{61850A25-937E-43DD-9CAB-2FAC84A8FB83}" type="presParOf" srcId="{33D4AE61-A28C-4C88-9B3C-A31C5A7BAC59}" destId="{C0102547-FE82-4FD9-80EE-0ADC0DE448B6}" srcOrd="3" destOrd="0" presId="urn:microsoft.com/office/officeart/2005/8/layout/hProcess9"/>
+    <dgm:cxn modelId="{04B71F71-0711-485A-A556-08241E941241}" type="presParOf" srcId="{33D4AE61-A28C-4C88-9B3C-A31C5A7BAC59}" destId="{FA4733D0-7965-41BD-9E40-613D03806326}" srcOrd="4" destOrd="0" presId="urn:microsoft.com/office/officeart/2005/8/layout/hProcess9"/>
+    <dgm:cxn modelId="{C1406210-ECB1-497A-A82A-770F287F6CDB}" type="presParOf" srcId="{33D4AE61-A28C-4C88-9B3C-A31C5A7BAC59}" destId="{76B75AE3-DFA2-4587-AFB2-0FC81A212BD0}" srcOrd="5" destOrd="0" presId="urn:microsoft.com/office/officeart/2005/8/layout/hProcess9"/>
+    <dgm:cxn modelId="{35D2E9E7-B47D-4858-BB04-E936247281BA}" type="presParOf" srcId="{33D4AE61-A28C-4C88-9B3C-A31C5A7BAC59}" destId="{9450731F-B053-43F7-A05D-6BA01DC10DAB}" srcOrd="6" destOrd="0" presId="urn:microsoft.com/office/officeart/2005/8/layout/hProcess9"/>
+    <dgm:cxn modelId="{C6CB2DE4-1F9D-4520-A6E0-C1FC9239143C}" type="presParOf" srcId="{33D4AE61-A28C-4C88-9B3C-A31C5A7BAC59}" destId="{CD5ECB4A-710E-4CA7-8C20-AF0276113C3E}" srcOrd="7" destOrd="0" presId="urn:microsoft.com/office/officeart/2005/8/layout/hProcess9"/>
+    <dgm:cxn modelId="{62F06EB7-8E18-444E-9392-BF73009A113B}" type="presParOf" srcId="{33D4AE61-A28C-4C88-9B3C-A31C5A7BAC59}" destId="{56E0FB25-C875-4DE3-BFD1-8C31FF0C97A4}" srcOrd="8" destOrd="0" presId="urn:microsoft.com/office/officeart/2005/8/layout/hProcess9"/>
+    <dgm:cxn modelId="{0DC03587-0FFC-46F3-80BB-4EE5B6D0EBF0}" type="presParOf" srcId="{33D4AE61-A28C-4C88-9B3C-A31C5A7BAC59}" destId="{33A98532-E897-4A54-9278-4B5F053ACE23}" srcOrd="9" destOrd="0" presId="urn:microsoft.com/office/officeart/2005/8/layout/hProcess9"/>
+    <dgm:cxn modelId="{0EEF5D4B-AA53-4C64-8D60-66691657E3B2}" type="presParOf" srcId="{33D4AE61-A28C-4C88-9B3C-A31C5A7BAC59}" destId="{717EBD2E-CA2B-4373-9F1B-A6550E471D11}" srcOrd="10" destOrd="0" presId="urn:microsoft.com/office/officeart/2005/8/layout/hProcess9"/>
+    <dgm:cxn modelId="{B9BD110C-7DD1-455A-9C31-C3591AD58964}" type="presParOf" srcId="{33D4AE61-A28C-4C88-9B3C-A31C5A7BAC59}" destId="{A82CDB57-EF5B-43EB-8451-3FACC74C2C20}" srcOrd="11" destOrd="0" presId="urn:microsoft.com/office/officeart/2005/8/layout/hProcess9"/>
+    <dgm:cxn modelId="{BB39A0DE-779F-4049-A551-7A4B70657CCB}" type="presParOf" srcId="{33D4AE61-A28C-4C88-9B3C-A31C5A7BAC59}" destId="{FD2DE628-AD12-44E2-AF71-74DDC6D9D891}" srcOrd="12" destOrd="0" presId="urn:microsoft.com/office/officeart/2005/8/layout/hProcess9"/>
+    <dgm:cxn modelId="{E25F4A7D-7806-448F-ABD1-A507E85B95F4}" type="presParOf" srcId="{33D4AE61-A28C-4C88-9B3C-A31C5A7BAC59}" destId="{967B56CA-3B62-460E-8901-1226304AE37B}" srcOrd="13" destOrd="0" presId="urn:microsoft.com/office/officeart/2005/8/layout/hProcess9"/>
+    <dgm:cxn modelId="{64AC0BBD-E90A-46F7-8954-7636CC038BE9}" type="presParOf" srcId="{33D4AE61-A28C-4C88-9B3C-A31C5A7BAC59}" destId="{2DF250E2-2155-4827-AA8E-5DDF5589D144}" srcOrd="14" destOrd="0" presId="urn:microsoft.com/office/officeart/2005/8/layout/hProcess9"/>
   </dgm:cxnLst>
   <dgm:bg/>
   <dgm:whole/>
@@ -35330,42 +36783,42 @@
     </dgm:pt>
   </dgm:ptLst>
   <dgm:cxnLst>
+    <dgm:cxn modelId="{D5C4C3AF-91C9-4FBD-8A7D-9B60293F82AF}" type="presOf" srcId="{EADFED91-EE68-41DD-A16C-287A12FC0BBE}" destId="{CE1F6BFA-2990-41C3-B73E-36B57AA23F1F}" srcOrd="0" destOrd="0" presId="urn:microsoft.com/office/officeart/2005/8/layout/vList5"/>
     <dgm:cxn modelId="{B185E2DE-B7CB-40EF-BC3B-03171396F40E}" srcId="{EADFED91-EE68-41DD-A16C-287A12FC0BBE}" destId="{94F092F7-117A-4FF0-A59A-30FCC208A502}" srcOrd="0" destOrd="0" parTransId="{77A69339-735B-47CA-97C9-A597CD4F639E}" sibTransId="{C2F057F0-A7C5-4B20-BB5A-D521CF2E9441}"/>
     <dgm:cxn modelId="{BF9483BB-B8F2-465F-9F17-1C5E8FF4EC20}" srcId="{E9B8ED31-3791-47D1-9CBE-CA1D888E7FCB}" destId="{1FB81B65-D8DE-4704-9A20-4897BB358267}" srcOrd="2" destOrd="0" parTransId="{094C60CE-44BE-4372-94D8-54F319205D82}" sibTransId="{75306FDD-F5B8-4DF4-BF20-F5C784F34D2C}"/>
-    <dgm:cxn modelId="{465A999F-29DF-4796-91B6-6C3CDCA1E7A8}" type="presOf" srcId="{8E4EC71A-A1BC-45CB-ACBB-51FF00FFE7EE}" destId="{63963948-3294-41A7-B736-6C6C589069FA}" srcOrd="0" destOrd="2" presId="urn:microsoft.com/office/officeart/2005/8/layout/vList5"/>
     <dgm:cxn modelId="{B06156F2-7D6B-4B69-A53A-41F5D0DCCDEB}" srcId="{1FB81B65-D8DE-4704-9A20-4897BB358267}" destId="{F634CB6C-04C7-4B8B-BFD0-FEE7351764BA}" srcOrd="0" destOrd="0" parTransId="{8368FA99-83A2-47EA-B433-CC3F6BDA36A5}" sibTransId="{E9645EF5-63F8-40B1-B6D3-760373689DAB}"/>
-    <dgm:cxn modelId="{18812ACA-7A12-468E-B4CE-1CDFAEA3BA27}" type="presOf" srcId="{FA48AE8E-90D8-415D-9047-34CB69E8EE95}" destId="{0A0FCB07-E61F-4AB3-9B43-7E8466CB9748}" srcOrd="0" destOrd="0" presId="urn:microsoft.com/office/officeart/2005/8/layout/vList5"/>
-    <dgm:cxn modelId="{44837357-AA26-416D-851A-36CB37148DE8}" type="presOf" srcId="{E7EF2DC3-1039-46DA-BAB0-F69CA043DCB2}" destId="{E66FA382-677E-4DFE-9517-F196D474950A}" srcOrd="0" destOrd="2" presId="urn:microsoft.com/office/officeart/2005/8/layout/vList5"/>
+    <dgm:cxn modelId="{0153DF52-7928-4C68-9721-4EA37227B2C4}" type="presOf" srcId="{94F092F7-117A-4FF0-A59A-30FCC208A502}" destId="{E66FA382-677E-4DFE-9517-F196D474950A}" srcOrd="0" destOrd="0" presId="urn:microsoft.com/office/officeart/2005/8/layout/vList5"/>
     <dgm:cxn modelId="{389C4A76-744B-42BD-AE69-36232F36C801}" srcId="{09DA098A-B33A-44D2-A7B2-2CACF9C407F7}" destId="{B92E4E82-588D-4108-A7F2-318C88732507}" srcOrd="2" destOrd="0" parTransId="{999F8586-0127-4FB4-9B0C-21673730B497}" sibTransId="{AAD15355-525C-4710-9D45-D9C8D009FACE}"/>
+    <dgm:cxn modelId="{79A5AAAA-4D1B-4917-9014-04A19EF2CF19}" type="presOf" srcId="{B92E4E82-588D-4108-A7F2-318C88732507}" destId="{0A0FCB07-E61F-4AB3-9B43-7E8466CB9748}" srcOrd="0" destOrd="2" presId="urn:microsoft.com/office/officeart/2005/8/layout/vList5"/>
     <dgm:cxn modelId="{62AB4CB7-AF95-418C-B7B1-9713F52A1E6D}" srcId="{E9B8ED31-3791-47D1-9CBE-CA1D888E7FCB}" destId="{09DA098A-B33A-44D2-A7B2-2CACF9C407F7}" srcOrd="1" destOrd="0" parTransId="{EAC61F67-F15E-4654-8240-C14AB25BD9EA}" sibTransId="{8D9DAF54-5517-46D4-A80B-BBA713FC5ECD}"/>
     <dgm:cxn modelId="{2CEDB38D-5F75-479F-9D72-6F9E9C588320}" srcId="{1FB81B65-D8DE-4704-9A20-4897BB358267}" destId="{5E2390C1-46D4-4802-9D88-7FCB6EE3E2C8}" srcOrd="1" destOrd="0" parTransId="{1A04AA0B-C079-4D53-A6CC-8830C0E4B198}" sibTransId="{228BC25E-689B-460B-B19A-67E3C3EB6654}"/>
-    <dgm:cxn modelId="{FC5073F2-D4DC-49AE-8A0D-4B5739A3D88F}" type="presOf" srcId="{B92E4E82-588D-4108-A7F2-318C88732507}" destId="{0A0FCB07-E61F-4AB3-9B43-7E8466CB9748}" srcOrd="0" destOrd="2" presId="urn:microsoft.com/office/officeart/2005/8/layout/vList5"/>
-    <dgm:cxn modelId="{96378D64-9CFD-4950-8AC4-A6B02590B912}" type="presOf" srcId="{5E2390C1-46D4-4802-9D88-7FCB6EE3E2C8}" destId="{63963948-3294-41A7-B736-6C6C589069FA}" srcOrd="0" destOrd="1" presId="urn:microsoft.com/office/officeart/2005/8/layout/vList5"/>
-    <dgm:cxn modelId="{6ADB5F24-A36F-49AF-867D-2E39BAE7128C}" type="presOf" srcId="{1FB81B65-D8DE-4704-9A20-4897BB358267}" destId="{74330389-45E8-4221-8E48-CB6BB5AEDEF8}" srcOrd="0" destOrd="0" presId="urn:microsoft.com/office/officeart/2005/8/layout/vList5"/>
+    <dgm:cxn modelId="{3C5B0053-3BF1-47E6-988C-ED2D67A7E2A5}" type="presOf" srcId="{CFF2F9E0-C887-471F-BF42-3AF750288BA8}" destId="{0A0FCB07-E61F-4AB3-9B43-7E8466CB9748}" srcOrd="0" destOrd="1" presId="urn:microsoft.com/office/officeart/2005/8/layout/vList5"/>
+    <dgm:cxn modelId="{07482D2E-67B4-4772-B6FE-98F736A3D4AD}" type="presOf" srcId="{09DA098A-B33A-44D2-A7B2-2CACF9C407F7}" destId="{466B7C2E-4B0E-4CBB-A6EE-B2AAE694B51E}" srcOrd="0" destOrd="0" presId="urn:microsoft.com/office/officeart/2005/8/layout/vList5"/>
+    <dgm:cxn modelId="{06A097FA-3EC5-4432-8926-6421A4A1D139}" type="presOf" srcId="{8E4EC71A-A1BC-45CB-ACBB-51FF00FFE7EE}" destId="{63963948-3294-41A7-B736-6C6C589069FA}" srcOrd="0" destOrd="2" presId="urn:microsoft.com/office/officeart/2005/8/layout/vList5"/>
+    <dgm:cxn modelId="{3CC8866C-1A47-45B1-BBF9-C114ECF63440}" type="presOf" srcId="{E9B8ED31-3791-47D1-9CBE-CA1D888E7FCB}" destId="{960DC9A8-EC84-4F8C-B9E6-BC97E5856BBD}" srcOrd="0" destOrd="0" presId="urn:microsoft.com/office/officeart/2005/8/layout/vList5"/>
     <dgm:cxn modelId="{C0E5D530-D658-4054-BD91-1C6945B28687}" srcId="{E9B8ED31-3791-47D1-9CBE-CA1D888E7FCB}" destId="{EADFED91-EE68-41DD-A16C-287A12FC0BBE}" srcOrd="0" destOrd="0" parTransId="{FE37FA6B-9D77-4F5A-9BE2-5000320E9A50}" sibTransId="{B8B4B736-E629-4DA9-85FA-FEF58F69D13B}"/>
     <dgm:cxn modelId="{0CE2FB66-4763-4CF2-9A4D-D164F3A78ED9}" srcId="{09DA098A-B33A-44D2-A7B2-2CACF9C407F7}" destId="{FA48AE8E-90D8-415D-9047-34CB69E8EE95}" srcOrd="0" destOrd="0" parTransId="{F532A68D-3330-406E-9679-771DDA685DF3}" sibTransId="{6FBD8DAB-AFED-45B7-8A27-CB7F8F5AEAC4}"/>
+    <dgm:cxn modelId="{6979389E-1687-4C4A-B3E2-74646A233C60}" type="presOf" srcId="{FA48AE8E-90D8-415D-9047-34CB69E8EE95}" destId="{0A0FCB07-E61F-4AB3-9B43-7E8466CB9748}" srcOrd="0" destOrd="0" presId="urn:microsoft.com/office/officeart/2005/8/layout/vList5"/>
     <dgm:cxn modelId="{CB3352CD-835F-4A7A-8893-434DFEBBCB35}" srcId="{EADFED91-EE68-41DD-A16C-287A12FC0BBE}" destId="{E7EF2DC3-1039-46DA-BAB0-F69CA043DCB2}" srcOrd="2" destOrd="0" parTransId="{56F1DCC6-3DE3-4A28-99CC-16064029DA0B}" sibTransId="{88FFB739-CF69-4053-BFAD-23BFB1CFE58F}"/>
-    <dgm:cxn modelId="{3AF6809A-C870-48E1-9A94-B495EEFABB61}" type="presOf" srcId="{94F092F7-117A-4FF0-A59A-30FCC208A502}" destId="{E66FA382-677E-4DFE-9517-F196D474950A}" srcOrd="0" destOrd="0" presId="urn:microsoft.com/office/officeart/2005/8/layout/vList5"/>
-    <dgm:cxn modelId="{E346C468-671D-4BBD-9255-1B8CEA45E46E}" type="presOf" srcId="{E9B8ED31-3791-47D1-9CBE-CA1D888E7FCB}" destId="{960DC9A8-EC84-4F8C-B9E6-BC97E5856BBD}" srcOrd="0" destOrd="0" presId="urn:microsoft.com/office/officeart/2005/8/layout/vList5"/>
-    <dgm:cxn modelId="{66B58953-8D5C-4AF6-8474-5443D77585AA}" type="presOf" srcId="{EADFED91-EE68-41DD-A16C-287A12FC0BBE}" destId="{CE1F6BFA-2990-41C3-B73E-36B57AA23F1F}" srcOrd="0" destOrd="0" presId="urn:microsoft.com/office/officeart/2005/8/layout/vList5"/>
-    <dgm:cxn modelId="{A0F83F56-3DE8-430A-AEDE-3F7F6A55E0CC}" type="presOf" srcId="{CFF2F9E0-C887-471F-BF42-3AF750288BA8}" destId="{0A0FCB07-E61F-4AB3-9B43-7E8466CB9748}" srcOrd="0" destOrd="1" presId="urn:microsoft.com/office/officeart/2005/8/layout/vList5"/>
-    <dgm:cxn modelId="{4AEF1DA0-4195-4127-9900-BDB546632E2F}" type="presOf" srcId="{F634CB6C-04C7-4B8B-BFD0-FEE7351764BA}" destId="{63963948-3294-41A7-B736-6C6C589069FA}" srcOrd="0" destOrd="0" presId="urn:microsoft.com/office/officeart/2005/8/layout/vList5"/>
-    <dgm:cxn modelId="{88FEDC17-A64C-4A9C-98AC-1A3A7FDA44FA}" type="presOf" srcId="{09DA098A-B33A-44D2-A7B2-2CACF9C407F7}" destId="{466B7C2E-4B0E-4CBB-A6EE-B2AAE694B51E}" srcOrd="0" destOrd="0" presId="urn:microsoft.com/office/officeart/2005/8/layout/vList5"/>
+    <dgm:cxn modelId="{2EA132EF-32A2-4099-9184-BC6BCED4641F}" type="presOf" srcId="{1FB81B65-D8DE-4704-9A20-4897BB358267}" destId="{74330389-45E8-4221-8E48-CB6BB5AEDEF8}" srcOrd="0" destOrd="0" presId="urn:microsoft.com/office/officeart/2005/8/layout/vList5"/>
+    <dgm:cxn modelId="{34AB8311-2F3B-4CD5-8150-681B0CA3960A}" type="presOf" srcId="{0393E1CE-AAC1-44E1-AF4D-89C0098C35D8}" destId="{E66FA382-677E-4DFE-9517-F196D474950A}" srcOrd="0" destOrd="1" presId="urn:microsoft.com/office/officeart/2005/8/layout/vList5"/>
+    <dgm:cxn modelId="{300AD63D-D252-43DD-BF45-F98F7126A3CB}" type="presOf" srcId="{5E2390C1-46D4-4802-9D88-7FCB6EE3E2C8}" destId="{63963948-3294-41A7-B736-6C6C589069FA}" srcOrd="0" destOrd="1" presId="urn:microsoft.com/office/officeart/2005/8/layout/vList5"/>
     <dgm:cxn modelId="{F6F4F953-E359-4565-B74A-2B2E936C628F}" srcId="{EADFED91-EE68-41DD-A16C-287A12FC0BBE}" destId="{0393E1CE-AAC1-44E1-AF4D-89C0098C35D8}" srcOrd="1" destOrd="0" parTransId="{FABD223D-94D8-45EC-B31D-3FF991D2E231}" sibTransId="{BDF1D133-3233-47C2-BF41-7BA4D9F64A1F}"/>
+    <dgm:cxn modelId="{6AF6213C-164B-4574-8EA5-092D5F8D5C91}" type="presOf" srcId="{F634CB6C-04C7-4B8B-BFD0-FEE7351764BA}" destId="{63963948-3294-41A7-B736-6C6C589069FA}" srcOrd="0" destOrd="0" presId="urn:microsoft.com/office/officeart/2005/8/layout/vList5"/>
     <dgm:cxn modelId="{334E12DC-5EF7-4871-B6E2-29FCC7F2ED3E}" srcId="{09DA098A-B33A-44D2-A7B2-2CACF9C407F7}" destId="{CFF2F9E0-C887-471F-BF42-3AF750288BA8}" srcOrd="1" destOrd="0" parTransId="{3D10E99C-C0FA-4622-A13A-2D8758ABF9CC}" sibTransId="{60E4D644-F4A2-4996-B871-BB8479C18DCF}"/>
+    <dgm:cxn modelId="{B3BEBAD9-C744-4A71-946B-619F05AC41FA}" type="presOf" srcId="{E7EF2DC3-1039-46DA-BAB0-F69CA043DCB2}" destId="{E66FA382-677E-4DFE-9517-F196D474950A}" srcOrd="0" destOrd="2" presId="urn:microsoft.com/office/officeart/2005/8/layout/vList5"/>
     <dgm:cxn modelId="{AA93641C-4E19-4D1E-B6F4-B0A86EC3B623}" srcId="{1FB81B65-D8DE-4704-9A20-4897BB358267}" destId="{8E4EC71A-A1BC-45CB-ACBB-51FF00FFE7EE}" srcOrd="2" destOrd="0" parTransId="{59CA094C-417A-48F6-A5BD-AECAF946DD2B}" sibTransId="{77B8EBF7-B9D3-4640-83BA-7DA29DC70738}"/>
-    <dgm:cxn modelId="{9990A70D-B7ED-40C5-95AD-CCE3774C0171}" type="presOf" srcId="{0393E1CE-AAC1-44E1-AF4D-89C0098C35D8}" destId="{E66FA382-677E-4DFE-9517-F196D474950A}" srcOrd="0" destOrd="1" presId="urn:microsoft.com/office/officeart/2005/8/layout/vList5"/>
-    <dgm:cxn modelId="{361E8931-C351-410D-85ED-AE02D31CAC88}" type="presParOf" srcId="{960DC9A8-EC84-4F8C-B9E6-BC97E5856BBD}" destId="{1D908AB7-D6F8-4B0C-AAFC-D70CFB247149}" srcOrd="0" destOrd="0" presId="urn:microsoft.com/office/officeart/2005/8/layout/vList5"/>
-    <dgm:cxn modelId="{AB680DD4-C93C-488C-B343-7B028DB93604}" type="presParOf" srcId="{1D908AB7-D6F8-4B0C-AAFC-D70CFB247149}" destId="{CE1F6BFA-2990-41C3-B73E-36B57AA23F1F}" srcOrd="0" destOrd="0" presId="urn:microsoft.com/office/officeart/2005/8/layout/vList5"/>
-    <dgm:cxn modelId="{899FC46B-776F-4B44-8182-F426F0D4443F}" type="presParOf" srcId="{1D908AB7-D6F8-4B0C-AAFC-D70CFB247149}" destId="{E66FA382-677E-4DFE-9517-F196D474950A}" srcOrd="1" destOrd="0" presId="urn:microsoft.com/office/officeart/2005/8/layout/vList5"/>
-    <dgm:cxn modelId="{2667AE14-768E-4E14-907C-77F60A9C3D0A}" type="presParOf" srcId="{960DC9A8-EC84-4F8C-B9E6-BC97E5856BBD}" destId="{09B96799-E89C-46E7-B939-4B9BB290C7FF}" srcOrd="1" destOrd="0" presId="urn:microsoft.com/office/officeart/2005/8/layout/vList5"/>
-    <dgm:cxn modelId="{5BC01628-32FE-46FB-9176-63AE8CC6CAAB}" type="presParOf" srcId="{960DC9A8-EC84-4F8C-B9E6-BC97E5856BBD}" destId="{CBC32CC9-F11C-4FD1-9AE0-5C879DD651BE}" srcOrd="2" destOrd="0" presId="urn:microsoft.com/office/officeart/2005/8/layout/vList5"/>
-    <dgm:cxn modelId="{C79D2840-6B07-4A90-B4DE-065B8A3288D2}" type="presParOf" srcId="{CBC32CC9-F11C-4FD1-9AE0-5C879DD651BE}" destId="{466B7C2E-4B0E-4CBB-A6EE-B2AAE694B51E}" srcOrd="0" destOrd="0" presId="urn:microsoft.com/office/officeart/2005/8/layout/vList5"/>
-    <dgm:cxn modelId="{F52C247F-8F23-44DE-BE6E-C578A9A4B15E}" type="presParOf" srcId="{CBC32CC9-F11C-4FD1-9AE0-5C879DD651BE}" destId="{0A0FCB07-E61F-4AB3-9B43-7E8466CB9748}" srcOrd="1" destOrd="0" presId="urn:microsoft.com/office/officeart/2005/8/layout/vList5"/>
-    <dgm:cxn modelId="{B246926C-58F4-4509-AB37-7B2B7381977A}" type="presParOf" srcId="{960DC9A8-EC84-4F8C-B9E6-BC97E5856BBD}" destId="{55F6A405-E657-494D-865C-ACD3F6892893}" srcOrd="3" destOrd="0" presId="urn:microsoft.com/office/officeart/2005/8/layout/vList5"/>
-    <dgm:cxn modelId="{A677BCB6-ECE1-49AA-8B08-EF1179584F90}" type="presParOf" srcId="{960DC9A8-EC84-4F8C-B9E6-BC97E5856BBD}" destId="{F9CED000-AF58-4FAD-8A49-6F730D62ACC3}" srcOrd="4" destOrd="0" presId="urn:microsoft.com/office/officeart/2005/8/layout/vList5"/>
-    <dgm:cxn modelId="{65690679-75FD-4B99-A1E1-0B70798A4110}" type="presParOf" srcId="{F9CED000-AF58-4FAD-8A49-6F730D62ACC3}" destId="{74330389-45E8-4221-8E48-CB6BB5AEDEF8}" srcOrd="0" destOrd="0" presId="urn:microsoft.com/office/officeart/2005/8/layout/vList5"/>
-    <dgm:cxn modelId="{2521F62F-8426-44E5-9BC0-E65FEC250613}" type="presParOf" srcId="{F9CED000-AF58-4FAD-8A49-6F730D62ACC3}" destId="{63963948-3294-41A7-B736-6C6C589069FA}" srcOrd="1" destOrd="0" presId="urn:microsoft.com/office/officeart/2005/8/layout/vList5"/>
+    <dgm:cxn modelId="{F5A4A3E6-C52F-49AE-BE54-79EE06FB74FF}" type="presParOf" srcId="{960DC9A8-EC84-4F8C-B9E6-BC97E5856BBD}" destId="{1D908AB7-D6F8-4B0C-AAFC-D70CFB247149}" srcOrd="0" destOrd="0" presId="urn:microsoft.com/office/officeart/2005/8/layout/vList5"/>
+    <dgm:cxn modelId="{59570AC4-BE24-430D-8304-8473A2151857}" type="presParOf" srcId="{1D908AB7-D6F8-4B0C-AAFC-D70CFB247149}" destId="{CE1F6BFA-2990-41C3-B73E-36B57AA23F1F}" srcOrd="0" destOrd="0" presId="urn:microsoft.com/office/officeart/2005/8/layout/vList5"/>
+    <dgm:cxn modelId="{C2BD5AB2-53FD-40F7-BC67-5C1A78264D81}" type="presParOf" srcId="{1D908AB7-D6F8-4B0C-AAFC-D70CFB247149}" destId="{E66FA382-677E-4DFE-9517-F196D474950A}" srcOrd="1" destOrd="0" presId="urn:microsoft.com/office/officeart/2005/8/layout/vList5"/>
+    <dgm:cxn modelId="{DA40E56C-0046-48EE-95A6-BA4E481721BE}" type="presParOf" srcId="{960DC9A8-EC84-4F8C-B9E6-BC97E5856BBD}" destId="{09B96799-E89C-46E7-B939-4B9BB290C7FF}" srcOrd="1" destOrd="0" presId="urn:microsoft.com/office/officeart/2005/8/layout/vList5"/>
+    <dgm:cxn modelId="{19C8574C-6E4C-4870-AA46-2F9E0070B2CA}" type="presParOf" srcId="{960DC9A8-EC84-4F8C-B9E6-BC97E5856BBD}" destId="{CBC32CC9-F11C-4FD1-9AE0-5C879DD651BE}" srcOrd="2" destOrd="0" presId="urn:microsoft.com/office/officeart/2005/8/layout/vList5"/>
+    <dgm:cxn modelId="{3B20C9B2-63ED-4042-8119-C9589B1C0EC3}" type="presParOf" srcId="{CBC32CC9-F11C-4FD1-9AE0-5C879DD651BE}" destId="{466B7C2E-4B0E-4CBB-A6EE-B2AAE694B51E}" srcOrd="0" destOrd="0" presId="urn:microsoft.com/office/officeart/2005/8/layout/vList5"/>
+    <dgm:cxn modelId="{994111D1-E4D1-4035-BC90-44386276C88B}" type="presParOf" srcId="{CBC32CC9-F11C-4FD1-9AE0-5C879DD651BE}" destId="{0A0FCB07-E61F-4AB3-9B43-7E8466CB9748}" srcOrd="1" destOrd="0" presId="urn:microsoft.com/office/officeart/2005/8/layout/vList5"/>
+    <dgm:cxn modelId="{B6ACD5EA-6FC7-416C-9E30-9E9E4F3DE0B3}" type="presParOf" srcId="{960DC9A8-EC84-4F8C-B9E6-BC97E5856BBD}" destId="{55F6A405-E657-494D-865C-ACD3F6892893}" srcOrd="3" destOrd="0" presId="urn:microsoft.com/office/officeart/2005/8/layout/vList5"/>
+    <dgm:cxn modelId="{B991445D-924A-4F8A-ABE7-CCF641F1BFAD}" type="presParOf" srcId="{960DC9A8-EC84-4F8C-B9E6-BC97E5856BBD}" destId="{F9CED000-AF58-4FAD-8A49-6F730D62ACC3}" srcOrd="4" destOrd="0" presId="urn:microsoft.com/office/officeart/2005/8/layout/vList5"/>
+    <dgm:cxn modelId="{51A6CB07-6A9F-4276-9266-B364CD6DA313}" type="presParOf" srcId="{F9CED000-AF58-4FAD-8A49-6F730D62ACC3}" destId="{74330389-45E8-4221-8E48-CB6BB5AEDEF8}" srcOrd="0" destOrd="0" presId="urn:microsoft.com/office/officeart/2005/8/layout/vList5"/>
+    <dgm:cxn modelId="{852206B1-479D-4809-A66F-09071F037A2B}" type="presParOf" srcId="{F9CED000-AF58-4FAD-8A49-6F730D62ACC3}" destId="{63963948-3294-41A7-B736-6C6C589069FA}" srcOrd="1" destOrd="0" presId="urn:microsoft.com/office/officeart/2005/8/layout/vList5"/>
   </dgm:cxnLst>
   <dgm:bg/>
   <dgm:whole/>
@@ -39365,7 +40818,7 @@
 </file>
 
 <file path=customXml/itemProps1.xml><?xml version="1.0" encoding="utf-8"?>
-<ds:datastoreItem xmlns:ds="http://schemas.openxmlformats.org/officeDocument/2006/customXml" ds:itemID="{795FC0B6-FE57-421A-BC71-58D5C29EAB80}">
+<ds:datastoreItem xmlns:ds="http://schemas.openxmlformats.org/officeDocument/2006/customXml" ds:itemID="{4A2882EF-D4EB-430D-951C-2517EF16D539}">
   <ds:schemaRefs>
     <ds:schemaRef ds:uri="http://schemas.openxmlformats.org/officeDocument/2006/bibliography"/>
   </ds:schemaRefs>

--- a/AWS-DevOps-Notes.docx
+++ b/AWS-DevOps-Notes.docx
@@ -67,7 +67,7 @@
           <w:r>
             <w:fldChar w:fldCharType="separate"/>
           </w:r>
-          <w:hyperlink w:anchor="_Toc163677134" w:history="1">
+          <w:hyperlink w:anchor="_Toc163910201" w:history="1">
             <w:r>
               <w:rPr>
                 <w:rStyle w:val="Hyperlink"/>
@@ -94,7 +94,7 @@
                 <w:noProof/>
                 <w:webHidden/>
               </w:rPr>
-              <w:instrText xml:space="preserve"> PAGEREF _Toc163677134 \h </w:instrText>
+              <w:instrText xml:space="preserve"> PAGEREF _Toc163910201 \h </w:instrText>
             </w:r>
             <w:r>
               <w:rPr>
@@ -137,7 +137,7 @@
               <w:lang w:bidi="ar-SA"/>
             </w:rPr>
           </w:pPr>
-          <w:hyperlink w:anchor="_Toc163677135" w:history="1">
+          <w:hyperlink w:anchor="_Toc163910202" w:history="1">
             <w:r>
               <w:rPr>
                 <w:rStyle w:val="Hyperlink"/>
@@ -164,7 +164,7 @@
                 <w:noProof/>
                 <w:webHidden/>
               </w:rPr>
-              <w:instrText xml:space="preserve"> PAGEREF _Toc163677135 \h </w:instrText>
+              <w:instrText xml:space="preserve"> PAGEREF _Toc163910202 \h </w:instrText>
             </w:r>
             <w:r>
               <w:rPr>
@@ -207,7 +207,7 @@
               <w:lang w:bidi="ar-SA"/>
             </w:rPr>
           </w:pPr>
-          <w:hyperlink w:anchor="_Toc163677136" w:history="1">
+          <w:hyperlink w:anchor="_Toc163910203" w:history="1">
             <w:r>
               <w:rPr>
                 <w:rStyle w:val="Hyperlink"/>
@@ -234,7 +234,7 @@
                 <w:noProof/>
                 <w:webHidden/>
               </w:rPr>
-              <w:instrText xml:space="preserve"> PAGEREF _Toc163677136 \h </w:instrText>
+              <w:instrText xml:space="preserve"> PAGEREF _Toc163910203 \h </w:instrText>
             </w:r>
             <w:r>
               <w:rPr>
@@ -277,7 +277,7 @@
               <w:lang w:bidi="ar-SA"/>
             </w:rPr>
           </w:pPr>
-          <w:hyperlink w:anchor="_Toc163677137" w:history="1">
+          <w:hyperlink w:anchor="_Toc163910204" w:history="1">
             <w:r>
               <w:rPr>
                 <w:rStyle w:val="Hyperlink"/>
@@ -304,7 +304,7 @@
                 <w:noProof/>
                 <w:webHidden/>
               </w:rPr>
-              <w:instrText xml:space="preserve"> PAGEREF _Toc163677137 \h </w:instrText>
+              <w:instrText xml:space="preserve"> PAGEREF _Toc163910204 \h </w:instrText>
             </w:r>
             <w:r>
               <w:rPr>
@@ -347,7 +347,7 @@
               <w:lang w:bidi="ar-SA"/>
             </w:rPr>
           </w:pPr>
-          <w:hyperlink w:anchor="_Toc163677138" w:history="1">
+          <w:hyperlink w:anchor="_Toc163910205" w:history="1">
             <w:r>
               <w:rPr>
                 <w:rStyle w:val="Hyperlink"/>
@@ -374,7 +374,7 @@
                 <w:noProof/>
                 <w:webHidden/>
               </w:rPr>
-              <w:instrText xml:space="preserve"> PAGEREF _Toc163677138 \h </w:instrText>
+              <w:instrText xml:space="preserve"> PAGEREF _Toc163910205 \h </w:instrText>
             </w:r>
             <w:r>
               <w:rPr>
@@ -417,7 +417,7 @@
               <w:lang w:bidi="ar-SA"/>
             </w:rPr>
           </w:pPr>
-          <w:hyperlink w:anchor="_Toc163677139" w:history="1">
+          <w:hyperlink w:anchor="_Toc163910206" w:history="1">
             <w:r>
               <w:rPr>
                 <w:rStyle w:val="Hyperlink"/>
@@ -444,7 +444,7 @@
                 <w:noProof/>
                 <w:webHidden/>
               </w:rPr>
-              <w:instrText xml:space="preserve"> PAGEREF _Toc163677139 \h </w:instrText>
+              <w:instrText xml:space="preserve"> PAGEREF _Toc163910206 \h </w:instrText>
             </w:r>
             <w:r>
               <w:rPr>
@@ -487,7 +487,7 @@
               <w:lang w:bidi="ar-SA"/>
             </w:rPr>
           </w:pPr>
-          <w:hyperlink w:anchor="_Toc163677140" w:history="1">
+          <w:hyperlink w:anchor="_Toc163910207" w:history="1">
             <w:r>
               <w:rPr>
                 <w:rStyle w:val="Hyperlink"/>
@@ -514,7 +514,7 @@
                 <w:noProof/>
                 <w:webHidden/>
               </w:rPr>
-              <w:instrText xml:space="preserve"> PAGEREF _Toc163677140 \h </w:instrText>
+              <w:instrText xml:space="preserve"> PAGEREF _Toc163910207 \h </w:instrText>
             </w:r>
             <w:r>
               <w:rPr>
@@ -557,7 +557,7 @@
               <w:lang w:bidi="ar-SA"/>
             </w:rPr>
           </w:pPr>
-          <w:hyperlink w:anchor="_Toc163677141" w:history="1">
+          <w:hyperlink w:anchor="_Toc163910208" w:history="1">
             <w:r>
               <w:rPr>
                 <w:rStyle w:val="Hyperlink"/>
@@ -584,7 +584,7 @@
                 <w:noProof/>
                 <w:webHidden/>
               </w:rPr>
-              <w:instrText xml:space="preserve"> PAGEREF _Toc163677141 \h </w:instrText>
+              <w:instrText xml:space="preserve"> PAGEREF _Toc163910208 \h </w:instrText>
             </w:r>
             <w:r>
               <w:rPr>
@@ -627,7 +627,7 @@
               <w:lang w:bidi="ar-SA"/>
             </w:rPr>
           </w:pPr>
-          <w:hyperlink w:anchor="_Toc163677142" w:history="1">
+          <w:hyperlink w:anchor="_Toc163910209" w:history="1">
             <w:r>
               <w:rPr>
                 <w:rStyle w:val="Hyperlink"/>
@@ -654,7 +654,7 @@
                 <w:noProof/>
                 <w:webHidden/>
               </w:rPr>
-              <w:instrText xml:space="preserve"> PAGEREF _Toc163677142 \h </w:instrText>
+              <w:instrText xml:space="preserve"> PAGEREF _Toc163910209 \h </w:instrText>
             </w:r>
             <w:r>
               <w:rPr>
@@ -697,7 +697,7 @@
               <w:lang w:bidi="ar-SA"/>
             </w:rPr>
           </w:pPr>
-          <w:hyperlink w:anchor="_Toc163677143" w:history="1">
+          <w:hyperlink w:anchor="_Toc163910210" w:history="1">
             <w:r>
               <w:rPr>
                 <w:rStyle w:val="Hyperlink"/>
@@ -724,7 +724,7 @@
                 <w:noProof/>
                 <w:webHidden/>
               </w:rPr>
-              <w:instrText xml:space="preserve"> PAGEREF _Toc163677143 \h </w:instrText>
+              <w:instrText xml:space="preserve"> PAGEREF _Toc163910210 \h </w:instrText>
             </w:r>
             <w:r>
               <w:rPr>
@@ -767,7 +767,7 @@
               <w:lang w:bidi="ar-SA"/>
             </w:rPr>
           </w:pPr>
-          <w:hyperlink w:anchor="_Toc163677144" w:history="1">
+          <w:hyperlink w:anchor="_Toc163910211" w:history="1">
             <w:r>
               <w:rPr>
                 <w:rStyle w:val="Hyperlink"/>
@@ -794,7 +794,7 @@
                 <w:noProof/>
                 <w:webHidden/>
               </w:rPr>
-              <w:instrText xml:space="preserve"> PAGEREF _Toc163677144 \h </w:instrText>
+              <w:instrText xml:space="preserve"> PAGEREF _Toc163910211 \h </w:instrText>
             </w:r>
             <w:r>
               <w:rPr>
@@ -837,7 +837,7 @@
               <w:lang w:bidi="ar-SA"/>
             </w:rPr>
           </w:pPr>
-          <w:hyperlink w:anchor="_Toc163677145" w:history="1">
+          <w:hyperlink w:anchor="_Toc163910212" w:history="1">
             <w:r>
               <w:rPr>
                 <w:rStyle w:val="Hyperlink"/>
@@ -864,7 +864,7 @@
                 <w:noProof/>
                 <w:webHidden/>
               </w:rPr>
-              <w:instrText xml:space="preserve"> PAGEREF _Toc163677145 \h </w:instrText>
+              <w:instrText xml:space="preserve"> PAGEREF _Toc163910212 \h </w:instrText>
             </w:r>
             <w:r>
               <w:rPr>
@@ -907,7 +907,7 @@
               <w:lang w:bidi="ar-SA"/>
             </w:rPr>
           </w:pPr>
-          <w:hyperlink w:anchor="_Toc163677146" w:history="1">
+          <w:hyperlink w:anchor="_Toc163910213" w:history="1">
             <w:r>
               <w:rPr>
                 <w:rStyle w:val="Hyperlink"/>
@@ -934,7 +934,7 @@
                 <w:noProof/>
                 <w:webHidden/>
               </w:rPr>
-              <w:instrText xml:space="preserve"> PAGEREF _Toc163677146 \h </w:instrText>
+              <w:instrText xml:space="preserve"> PAGEREF _Toc163910213 \h </w:instrText>
             </w:r>
             <w:r>
               <w:rPr>
@@ -977,7 +977,77 @@
               <w:lang w:bidi="ar-SA"/>
             </w:rPr>
           </w:pPr>
-          <w:hyperlink w:anchor="_Toc163677147" w:history="1">
+          <w:hyperlink w:anchor="_Toc163910214" w:history="1">
+            <w:r>
+              <w:rPr>
+                <w:rStyle w:val="Hyperlink"/>
+                <w:noProof/>
+              </w:rPr>
+              <w:t>Maven</w:t>
+            </w:r>
+            <w:r>
+              <w:rPr>
+                <w:noProof/>
+                <w:webHidden/>
+              </w:rPr>
+              <w:tab/>
+            </w:r>
+            <w:r>
+              <w:rPr>
+                <w:noProof/>
+                <w:webHidden/>
+              </w:rPr>
+              <w:fldChar w:fldCharType="begin"/>
+            </w:r>
+            <w:r>
+              <w:rPr>
+                <w:noProof/>
+                <w:webHidden/>
+              </w:rPr>
+              <w:instrText xml:space="preserve"> PAGEREF _Toc163910214 \h </w:instrText>
+            </w:r>
+            <w:r>
+              <w:rPr>
+                <w:noProof/>
+                <w:webHidden/>
+              </w:rPr>
+            </w:r>
+            <w:r>
+              <w:rPr>
+                <w:noProof/>
+                <w:webHidden/>
+              </w:rPr>
+              <w:fldChar w:fldCharType="separate"/>
+            </w:r>
+            <w:r>
+              <w:rPr>
+                <w:noProof/>
+                <w:webHidden/>
+              </w:rPr>
+              <w:t>22</w:t>
+            </w:r>
+            <w:r>
+              <w:rPr>
+                <w:noProof/>
+                <w:webHidden/>
+              </w:rPr>
+              <w:fldChar w:fldCharType="end"/>
+            </w:r>
+          </w:hyperlink>
+        </w:p>
+        <w:p>
+          <w:pPr>
+            <w:pStyle w:val="TOC1"/>
+            <w:rPr>
+              <w:i w:val="0"/>
+              <w:iCs w:val="0"/>
+              <w:noProof/>
+              <w:sz w:val="22"/>
+              <w:szCs w:val="22"/>
+              <w:lang w:bidi="ar-SA"/>
+            </w:rPr>
+          </w:pPr>
+          <w:hyperlink w:anchor="_Toc163910215" w:history="1">
             <w:r>
               <w:rPr>
                 <w:rStyle w:val="Hyperlink"/>
@@ -1004,7 +1074,7 @@
                 <w:noProof/>
                 <w:webHidden/>
               </w:rPr>
-              <w:instrText xml:space="preserve"> PAGEREF _Toc163677147 \h </w:instrText>
+              <w:instrText xml:space="preserve"> PAGEREF _Toc163910215 \h </w:instrText>
             </w:r>
             <w:r>
               <w:rPr>
@@ -1024,7 +1094,7 @@
                 <w:noProof/>
                 <w:webHidden/>
               </w:rPr>
-              <w:t>22</w:t>
+              <w:t>23</w:t>
             </w:r>
             <w:r>
               <w:rPr>
@@ -1129,7 +1199,7 @@
       <w:pPr>
         <w:pStyle w:val="Heading1"/>
       </w:pPr>
-      <w:bookmarkStart w:id="0" w:name="_Toc163677134"/>
+      <w:bookmarkStart w:id="0" w:name="_Toc163910201"/>
       <w:r>
         <w:t>Intro</w:t>
       </w:r>
@@ -1678,7 +1748,6 @@
         </w:rPr>
         <w:t xml:space="preserve"> </w:t>
       </w:r>
-      <w:proofErr w:type="gramStart"/>
       <w:r>
         <w:rPr>
           <w:color w:val="000000" w:themeColor="text1"/>
@@ -1700,7 +1769,6 @@
         </w:rPr>
         <w:t>.</w:t>
       </w:r>
-      <w:proofErr w:type="gramEnd"/>
     </w:p>
     <w:p>
       <w:pPr>
@@ -1758,7 +1826,6 @@
         <w:t xml:space="preserve">It </w:t>
       </w:r>
       <w:proofErr w:type="spellStart"/>
-      <w:proofErr w:type="gramStart"/>
       <w:r>
         <w:rPr>
           <w:color w:val="000000" w:themeColor="text1"/>
@@ -1766,7 +1833,6 @@
         <w:t>amis</w:t>
       </w:r>
       <w:proofErr w:type="spellEnd"/>
-      <w:proofErr w:type="gramEnd"/>
       <w:r>
         <w:rPr>
           <w:color w:val="000000" w:themeColor="text1"/>
@@ -1783,21 +1849,7 @@
         <w:rPr>
           <w:color w:val="000000" w:themeColor="text1"/>
         </w:rPr>
-        <w:t xml:space="preserve">Simply DevOps aims to improve the quality, speed and reliability of software delivery. </w:t>
-      </w:r>
-      <w:proofErr w:type="gramStart"/>
-      <w:r>
-        <w:rPr>
-          <w:color w:val="000000" w:themeColor="text1"/>
-        </w:rPr>
-        <w:t>It  also</w:t>
-      </w:r>
-      <w:proofErr w:type="gramEnd"/>
-      <w:r>
-        <w:rPr>
-          <w:color w:val="000000" w:themeColor="text1"/>
-        </w:rPr>
-        <w:t xml:space="preserve"> involves the use of various tools and technologies to support the DevOps culture and processes.</w:t>
+        <w:t>Simply DevOps aims to improve the quality, speed and reliability of software delivery. It  also involves the use of various tools and technologies to support the DevOps culture and processes.</w:t>
       </w:r>
     </w:p>
     <w:p>
@@ -1846,7 +1898,29 @@
           <w:color w:val="000000" w:themeColor="text1"/>
           <w:u w:val="single"/>
         </w:rPr>
-        <w:t xml:space="preserve"> DevOps Tools are</w:t>
+        <w:t xml:space="preserve"> </w:t>
+      </w:r>
+      <w:proofErr w:type="spellStart"/>
+      <w:r>
+        <w:rPr>
+          <w:rStyle w:val="SubtleEmphasis"/>
+          <w:b/>
+          <w:i/>
+          <w:color w:val="000000" w:themeColor="text1"/>
+          <w:u w:val="single"/>
+        </w:rPr>
+        <w:t>DevOps</w:t>
+      </w:r>
+      <w:proofErr w:type="spellEnd"/>
+      <w:r>
+        <w:rPr>
+          <w:rStyle w:val="SubtleEmphasis"/>
+          <w:b/>
+          <w:i/>
+          <w:color w:val="000000" w:themeColor="text1"/>
+          <w:u w:val="single"/>
+        </w:rPr>
+        <w:t xml:space="preserve"> Tools are</w:t>
       </w:r>
       <w:r>
         <w:rPr>
@@ -2013,7 +2087,6 @@
           <w:color w:val="000000" w:themeColor="text1"/>
         </w:rPr>
       </w:pPr>
-      <w:proofErr w:type="gramStart"/>
       <w:r>
         <w:rPr>
           <w:rStyle w:val="SubtleEmphasis"/>
@@ -2035,16 +2108,7 @@
           <w:i w:val="0"/>
           <w:color w:val="000000" w:themeColor="text1"/>
         </w:rPr>
-        <w:t>etc</w:t>
-      </w:r>
-      <w:proofErr w:type="gramEnd"/>
-      <w:r>
-        <w:rPr>
-          <w:b/>
-          <w:i w:val="0"/>
-          <w:color w:val="000000" w:themeColor="text1"/>
-        </w:rPr>
-        <w:t>…</w:t>
+        <w:t>etc…</w:t>
       </w:r>
       <w:r>
         <w:rPr>
@@ -2270,21 +2334,7 @@
         <w:rPr>
           <w:color w:val="000000" w:themeColor="text1"/>
         </w:rPr>
-        <w:t xml:space="preserve"> IAM is used to control who is </w:t>
-      </w:r>
-      <w:proofErr w:type="gramStart"/>
-      <w:r>
-        <w:rPr>
-          <w:color w:val="000000" w:themeColor="text1"/>
-        </w:rPr>
-        <w:t>authenticated(</w:t>
-      </w:r>
-      <w:proofErr w:type="gramEnd"/>
-      <w:r>
-        <w:rPr>
-          <w:color w:val="000000" w:themeColor="text1"/>
-        </w:rPr>
-        <w:t>signed in) and authorized(has permissions) to use resources.</w:t>
+        <w:t xml:space="preserve"> IAM is used to control who is authenticated(signed in) and authorized(has permissions) to use resources.</w:t>
       </w:r>
     </w:p>
     <w:p>
@@ -2721,23 +2771,7 @@
           <w:rFonts w:cstheme="minorHAnsi"/>
           <w:color w:val="000000" w:themeColor="text1"/>
         </w:rPr>
-        <w:t xml:space="preserve">is a virtual server. It is a core part in the AWS’s cloud </w:t>
-      </w:r>
-      <w:proofErr w:type="gramStart"/>
-      <w:r>
-        <w:rPr>
-          <w:rFonts w:cstheme="minorHAnsi"/>
-          <w:color w:val="000000" w:themeColor="text1"/>
-        </w:rPr>
-        <w:t>Computing</w:t>
-      </w:r>
-      <w:proofErr w:type="gramEnd"/>
-      <w:r>
-        <w:rPr>
-          <w:rFonts w:cstheme="minorHAnsi"/>
-          <w:color w:val="000000" w:themeColor="text1"/>
-        </w:rPr>
-        <w:t xml:space="preserve"> platform and provides user with scalable computing capacity.</w:t>
+        <w:t>is a virtual server. It is a core part in the AWS’s cloud Computing platform and provides user with scalable computing capacity.</w:t>
       </w:r>
       <w:r>
         <w:rPr>
@@ -2914,18 +2948,8 @@
           <w:color w:val="000000" w:themeColor="text1"/>
           <w:sz w:val="24"/>
         </w:rPr>
-        <w:t xml:space="preserve">: </w:t>
-      </w:r>
-      <w:proofErr w:type="gramStart"/>
-      <w:r>
-        <w:rPr>
-          <w:rFonts w:ascii="Gabriola" w:hAnsi="Gabriola" w:cstheme="minorHAnsi"/>
-          <w:color w:val="000000" w:themeColor="text1"/>
-          <w:sz w:val="24"/>
-        </w:rPr>
-        <w:t>which provides functionality to the device or a project.</w:t>
-      </w:r>
-      <w:proofErr w:type="gramEnd"/>
+        <w:t>: which provides functionality to the device or a project.</w:t>
+      </w:r>
     </w:p>
     <w:p>
       <w:pPr>
@@ -3522,7 +3546,7 @@
       <w:pPr>
         <w:pStyle w:val="Heading1"/>
       </w:pPr>
-      <w:bookmarkStart w:id="1" w:name="_Toc163677135"/>
+      <w:bookmarkStart w:id="1" w:name="_Toc163910202"/>
       <w:r>
         <w:lastRenderedPageBreak/>
         <w:t>Linux</w:t>
@@ -3614,11 +3638,7 @@
         </w:rPr>
       </w:pPr>
       <w:r>
-        <w:t xml:space="preserve">Scripting and </w:t>
-      </w:r>
-      <w:proofErr w:type="gramStart"/>
-      <w:r>
-        <w:t>Automation</w:t>
+        <w:t>Scripting and Automation</w:t>
       </w:r>
       <w:r>
         <w:t xml:space="preserve">  </w:t>
@@ -3629,7 +3649,6 @@
         </w:rPr>
         <w:t>(</w:t>
       </w:r>
-      <w:proofErr w:type="gramEnd"/>
       <w:r>
         <w:rPr>
           <w:rFonts w:ascii="Gabriola" w:hAnsi="Gabriola"/>
@@ -3663,104 +3682,104 @@
         </w:rPr>
         <w:t xml:space="preserve">   </w:t>
       </w:r>
-      <w:proofErr w:type="gramStart"/>
       <w:r>
         <w:rPr>
           <w:rFonts w:ascii="Gabriola" w:hAnsi="Gabriola"/>
         </w:rPr>
-        <w:t>such</w:t>
-      </w:r>
-      <w:proofErr w:type="gramEnd"/>
-      <w:r>
+        <w:t xml:space="preserve">such as provisioning, configuration management, deployment automation, and system monitoring, can be efficiently </w:t>
+      </w:r>
+    </w:p>
+    <w:p>
+      <w:pPr>
+        <w:spacing w:after="0"/>
+        <w:ind w:left="2160" w:firstLine="720"/>
         <w:rPr>
           <w:rFonts w:ascii="Gabriola" w:hAnsi="Gabriola"/>
         </w:rPr>
-        <w:t xml:space="preserve"> as provisioning, configuration management, deployment automation, and system monitoring, can be efficiently </w:t>
-      </w:r>
-    </w:p>
-    <w:p>
-      <w:pPr>
-        <w:spacing w:after="0"/>
-        <w:ind w:left="2160" w:firstLine="720"/>
+      </w:pPr>
+      <w:r>
         <w:rPr>
           <w:rFonts w:ascii="Gabriola" w:hAnsi="Gabriola"/>
         </w:rPr>
-      </w:pPr>
+        <w:t xml:space="preserve">   </w:t>
+      </w:r>
       <w:r>
         <w:rPr>
           <w:rFonts w:ascii="Gabriola" w:hAnsi="Gabriola"/>
         </w:rPr>
-        <w:t xml:space="preserve">   </w:t>
+        <w:t xml:space="preserve">    </w:t>
       </w:r>
       <w:r>
         <w:rPr>
           <w:rFonts w:ascii="Gabriola" w:hAnsi="Gabriola"/>
         </w:rPr>
-        <w:t xml:space="preserve">    </w:t>
-      </w:r>
-      <w:proofErr w:type="gramStart"/>
+        <w:t>performed using shell scripts and command-line tools available in Linux</w:t>
+      </w:r>
       <w:r>
         <w:rPr>
           <w:rFonts w:ascii="Gabriola" w:hAnsi="Gabriola"/>
         </w:rPr>
-        <w:t>performed</w:t>
-      </w:r>
-      <w:proofErr w:type="gramEnd"/>
-      <w:r>
+        <w:t>)</w:t>
+      </w:r>
+    </w:p>
+    <w:p>
+      <w:pPr>
+        <w:spacing w:after="0"/>
+        <w:ind w:firstLine="720"/>
         <w:rPr>
           <w:rFonts w:ascii="Gabriola" w:hAnsi="Gabriola"/>
         </w:rPr>
-        <w:t xml:space="preserve"> using shell scripts and command-line tools available in Linux</w:t>
+      </w:pPr>
+      <w:r>
+        <w:t>Containerization and Orchestration</w:t>
+      </w:r>
+      <w:r>
+        <w:t xml:space="preserve">  </w:t>
       </w:r>
       <w:r>
         <w:rPr>
           <w:rFonts w:ascii="Gabriola" w:hAnsi="Gabriola"/>
         </w:rPr>
-        <w:t>)</w:t>
-      </w:r>
-    </w:p>
-    <w:p>
-      <w:pPr>
-        <w:spacing w:after="0"/>
-        <w:ind w:firstLine="720"/>
+        <w:t>(</w:t>
+      </w:r>
+      <w:r>
         <w:rPr>
           <w:rFonts w:ascii="Gabriola" w:hAnsi="Gabriola"/>
         </w:rPr>
-      </w:pPr>
-      <w:r>
-        <w:t xml:space="preserve">Containerization and </w:t>
-      </w:r>
-      <w:proofErr w:type="gramStart"/>
-      <w:r>
-        <w:t>Orchestration</w:t>
-      </w:r>
-      <w:r>
-        <w:t xml:space="preserve">  </w:t>
+        <w:t xml:space="preserve">Linux offers scalability and performance advantages, allowing </w:t>
       </w:r>
       <w:r>
         <w:rPr>
           <w:rFonts w:ascii="Gabriola" w:hAnsi="Gabriola"/>
         </w:rPr>
-        <w:t>(</w:t>
-      </w:r>
-      <w:proofErr w:type="gramEnd"/>
+        <w:t xml:space="preserve"> </w:t>
+      </w:r>
       <w:r>
         <w:rPr>
           <w:rFonts w:ascii="Gabriola" w:hAnsi="Gabriola"/>
         </w:rPr>
-        <w:t xml:space="preserve">Linux offers scalability and performance advantages, allowing </w:t>
-      </w:r>
-      <w:r>
+        <w:t xml:space="preserve">DevOps teams to efficiently manage large-scale </w:t>
+      </w:r>
+    </w:p>
+    <w:p>
+      <w:pPr>
+        <w:spacing w:after="0"/>
+        <w:ind w:left="2880" w:firstLine="720"/>
         <w:rPr>
           <w:rFonts w:ascii="Gabriola" w:hAnsi="Gabriola"/>
         </w:rPr>
-        <w:t xml:space="preserve"> </w:t>
-      </w:r>
+      </w:pPr>
       <w:r>
         <w:rPr>
           <w:rFonts w:ascii="Gabriola" w:hAnsi="Gabriola"/>
         </w:rPr>
-        <w:t xml:space="preserve">DevOps teams to efficiently manage large-scale </w:t>
+        <w:t xml:space="preserve">           </w:t>
+      </w:r>
+      <w:r>
+        <w:rPr>
+          <w:rFonts w:ascii="Gabriola" w:hAnsi="Gabriola"/>
+        </w:rPr>
+        <w:t xml:space="preserve">infrastructure and handle high workloads. Linux-based servers can be optimized for performance, resource </w:t>
       </w:r>
     </w:p>
     <w:p>
@@ -3777,48 +3796,11 @@
         </w:rPr>
         <w:t xml:space="preserve">           </w:t>
       </w:r>
-      <w:proofErr w:type="gramStart"/>
       <w:r>
         <w:rPr>
           <w:rFonts w:ascii="Gabriola" w:hAnsi="Gabriola"/>
         </w:rPr>
-        <w:t>infrastructure</w:t>
-      </w:r>
-      <w:proofErr w:type="gramEnd"/>
-      <w:r>
-        <w:rPr>
-          <w:rFonts w:ascii="Gabriola" w:hAnsi="Gabriola"/>
-        </w:rPr>
-        <w:t xml:space="preserve"> and handle high workloads. Linux-based servers can be optimized for performance, resource </w:t>
-      </w:r>
-    </w:p>
-    <w:p>
-      <w:pPr>
-        <w:spacing w:after="0"/>
-        <w:ind w:left="2880" w:firstLine="720"/>
-        <w:rPr>
-          <w:rFonts w:ascii="Gabriola" w:hAnsi="Gabriola"/>
-        </w:rPr>
-      </w:pPr>
-      <w:r>
-        <w:rPr>
-          <w:rFonts w:ascii="Gabriola" w:hAnsi="Gabriola"/>
-        </w:rPr>
-        <w:t xml:space="preserve">           </w:t>
-      </w:r>
-      <w:proofErr w:type="gramStart"/>
-      <w:r>
-        <w:rPr>
-          <w:rFonts w:ascii="Gabriola" w:hAnsi="Gabriola"/>
-        </w:rPr>
-        <w:t>utilization</w:t>
-      </w:r>
-      <w:proofErr w:type="gramEnd"/>
-      <w:r>
-        <w:rPr>
-          <w:rFonts w:ascii="Gabriola" w:hAnsi="Gabriola"/>
-        </w:rPr>
-        <w:t>, and reliability, meeting the demands of modern applications and services.</w:t>
+        <w:t>utilization, and reliability, meeting the demands of modern applications and services.</w:t>
       </w:r>
       <w:r>
         <w:rPr>
@@ -3894,7 +3876,6 @@
         </w:rPr>
       </w:pPr>
       <w:proofErr w:type="spellStart"/>
-      <w:proofErr w:type="gramStart"/>
       <w:r>
         <w:rPr>
           <w:rFonts w:ascii="Times New Roman" w:hAnsi="Times New Roman" w:cs="Times New Roman"/>
@@ -3903,7 +3884,6 @@
         <w:t>ls</w:t>
       </w:r>
       <w:proofErr w:type="spellEnd"/>
-      <w:proofErr w:type="gramEnd"/>
       <w:r>
         <w:rPr>
           <w:rFonts w:ascii="Times New Roman" w:hAnsi="Times New Roman" w:cs="Times New Roman"/>
@@ -3954,7 +3934,6 @@
         </w:rPr>
       </w:pPr>
       <w:proofErr w:type="spellStart"/>
-      <w:proofErr w:type="gramStart"/>
       <w:r>
         <w:rPr>
           <w:rFonts w:ascii="Times New Roman" w:hAnsi="Times New Roman" w:cs="Times New Roman"/>
@@ -3963,7 +3942,6 @@
         <w:t>ll</w:t>
       </w:r>
       <w:proofErr w:type="spellEnd"/>
-      <w:proofErr w:type="gramEnd"/>
       <w:r>
         <w:rPr>
           <w:rFonts w:ascii="Times New Roman" w:hAnsi="Times New Roman" w:cs="Times New Roman"/>
@@ -4009,7 +3987,6 @@
         </w:rPr>
       </w:pPr>
       <w:proofErr w:type="spellStart"/>
-      <w:proofErr w:type="gramStart"/>
       <w:r>
         <w:rPr>
           <w:rFonts w:ascii="Times New Roman" w:hAnsi="Times New Roman" w:cs="Times New Roman"/>
@@ -4018,7 +3995,6 @@
         <w:t>ls</w:t>
       </w:r>
       <w:proofErr w:type="spellEnd"/>
-      <w:proofErr w:type="gramEnd"/>
       <w:r>
         <w:rPr>
           <w:rFonts w:ascii="Times New Roman" w:hAnsi="Times New Roman" w:cs="Times New Roman"/>
@@ -4082,7 +4058,6 @@
         </w:rPr>
       </w:pPr>
       <w:proofErr w:type="spellStart"/>
-      <w:proofErr w:type="gramStart"/>
       <w:r>
         <w:rPr>
           <w:rFonts w:ascii="Times New Roman" w:hAnsi="Times New Roman" w:cs="Times New Roman"/>
@@ -4090,7 +4065,6 @@
         <w:t>cd</w:t>
       </w:r>
       <w:proofErr w:type="spellEnd"/>
-      <w:proofErr w:type="gramEnd"/>
       <w:r>
         <w:rPr>
           <w:rFonts w:ascii="Times New Roman" w:hAnsi="Times New Roman" w:cs="Times New Roman"/>
@@ -4167,7 +4141,6 @@
         <w:tab/>
       </w:r>
       <w:proofErr w:type="spellStart"/>
-      <w:proofErr w:type="gramStart"/>
       <w:r>
         <w:rPr>
           <w:rFonts w:ascii="Times New Roman" w:hAnsi="Times New Roman" w:cs="Times New Roman"/>
@@ -4176,7 +4149,6 @@
         <w:t>cd</w:t>
       </w:r>
       <w:proofErr w:type="spellEnd"/>
-      <w:proofErr w:type="gramEnd"/>
       <w:r>
         <w:rPr>
           <w:rFonts w:ascii="Times New Roman" w:hAnsi="Times New Roman" w:cs="Times New Roman"/>
@@ -4210,7 +4182,6 @@
         </w:rPr>
       </w:pPr>
       <w:proofErr w:type="spellStart"/>
-      <w:proofErr w:type="gramStart"/>
       <w:r>
         <w:rPr>
           <w:rFonts w:ascii="Times New Roman" w:hAnsi="Times New Roman" w:cs="Times New Roman"/>
@@ -4219,7 +4190,6 @@
         <w:t>pwd</w:t>
       </w:r>
       <w:proofErr w:type="spellEnd"/>
-      <w:proofErr w:type="gramEnd"/>
       <w:r>
         <w:rPr>
           <w:rFonts w:ascii="Times New Roman" w:hAnsi="Times New Roman" w:cs="Times New Roman"/>
@@ -4319,7 +4289,6 @@
         </w:rPr>
       </w:pPr>
       <w:proofErr w:type="spellStart"/>
-      <w:proofErr w:type="gramStart"/>
       <w:r>
         <w:rPr>
           <w:rFonts w:ascii="Times New Roman" w:hAnsi="Times New Roman" w:cs="Times New Roman"/>
@@ -4328,7 +4297,6 @@
         <w:t>mkdir</w:t>
       </w:r>
       <w:proofErr w:type="spellEnd"/>
-      <w:proofErr w:type="gramEnd"/>
       <w:r>
         <w:rPr>
           <w:rFonts w:ascii="Times New Roman" w:hAnsi="Times New Roman" w:cs="Times New Roman"/>
@@ -4405,7 +4373,6 @@
         </w:rPr>
       </w:pPr>
       <w:proofErr w:type="spellStart"/>
-      <w:proofErr w:type="gramStart"/>
       <w:r>
         <w:rPr>
           <w:rFonts w:ascii="Times New Roman" w:hAnsi="Times New Roman" w:cs="Times New Roman"/>
@@ -4414,7 +4381,6 @@
         <w:t>rm</w:t>
       </w:r>
       <w:proofErr w:type="spellEnd"/>
-      <w:proofErr w:type="gramEnd"/>
       <w:r>
         <w:rPr>
           <w:rFonts w:ascii="Times New Roman" w:hAnsi="Times New Roman" w:cs="Times New Roman"/>
@@ -4451,7 +4417,6 @@
         </w:rPr>
       </w:pPr>
       <w:proofErr w:type="spellStart"/>
-      <w:proofErr w:type="gramStart"/>
       <w:r>
         <w:rPr>
           <w:rFonts w:ascii="Times New Roman" w:hAnsi="Times New Roman" w:cs="Times New Roman"/>
@@ -4460,7 +4425,6 @@
         <w:t>rm</w:t>
       </w:r>
       <w:proofErr w:type="spellEnd"/>
-      <w:proofErr w:type="gramEnd"/>
       <w:r>
         <w:rPr>
           <w:rFonts w:ascii="Times New Roman" w:hAnsi="Times New Roman" w:cs="Times New Roman"/>
@@ -4559,7 +4523,6 @@
           <w:rFonts w:ascii="Times New Roman" w:hAnsi="Times New Roman" w:cs="Times New Roman"/>
         </w:rPr>
       </w:pPr>
-      <w:proofErr w:type="gramStart"/>
       <w:r>
         <w:rPr>
           <w:rFonts w:ascii="Times New Roman" w:hAnsi="Times New Roman" w:cs="Times New Roman"/>
@@ -4567,7 +4530,6 @@
         </w:rPr>
         <w:t>cp</w:t>
       </w:r>
-      <w:proofErr w:type="gramEnd"/>
       <w:r>
         <w:rPr>
           <w:rFonts w:ascii="Times New Roman" w:hAnsi="Times New Roman" w:cs="Times New Roman"/>
@@ -4614,7 +4576,6 @@
         </w:rPr>
       </w:pPr>
       <w:proofErr w:type="spellStart"/>
-      <w:proofErr w:type="gramStart"/>
       <w:r>
         <w:rPr>
           <w:rFonts w:ascii="Times New Roman" w:hAnsi="Times New Roman" w:cs="Times New Roman"/>
@@ -4623,7 +4584,6 @@
         <w:t>mv</w:t>
       </w:r>
       <w:proofErr w:type="spellEnd"/>
-      <w:proofErr w:type="gramEnd"/>
       <w:r>
         <w:rPr>
           <w:rFonts w:ascii="Times New Roman" w:hAnsi="Times New Roman" w:cs="Times New Roman"/>
@@ -4680,7 +4640,6 @@
           <w:rFonts w:ascii="Times New Roman" w:hAnsi="Times New Roman" w:cs="Times New Roman"/>
         </w:rPr>
       </w:pPr>
-      <w:proofErr w:type="gramStart"/>
       <w:r>
         <w:rPr>
           <w:rFonts w:ascii="Times New Roman" w:hAnsi="Times New Roman" w:cs="Times New Roman"/>
@@ -4688,7 +4647,6 @@
         </w:rPr>
         <w:t>touch</w:t>
       </w:r>
-      <w:proofErr w:type="gramEnd"/>
       <w:r>
         <w:rPr>
           <w:rFonts w:ascii="Times New Roman" w:hAnsi="Times New Roman" w:cs="Times New Roman"/>
@@ -4740,7 +4698,6 @@
           <w:rFonts w:ascii="Times New Roman" w:hAnsi="Times New Roman" w:cs="Times New Roman"/>
         </w:rPr>
       </w:pPr>
-      <w:proofErr w:type="gramStart"/>
       <w:r>
         <w:rPr>
           <w:rFonts w:ascii="Times New Roman" w:hAnsi="Times New Roman" w:cs="Times New Roman"/>
@@ -4748,7 +4705,6 @@
         </w:rPr>
         <w:t>cat</w:t>
       </w:r>
-      <w:proofErr w:type="gramEnd"/>
       <w:r>
         <w:rPr>
           <w:rFonts w:ascii="Times New Roman" w:hAnsi="Times New Roman" w:cs="Times New Roman"/>
@@ -4801,7 +4757,6 @@
         </w:rPr>
       </w:pPr>
       <w:proofErr w:type="spellStart"/>
-      <w:proofErr w:type="gramStart"/>
       <w:r>
         <w:rPr>
           <w:rFonts w:ascii="Times New Roman" w:hAnsi="Times New Roman" w:cs="Times New Roman"/>
@@ -4810,7 +4765,6 @@
         <w:t>df</w:t>
       </w:r>
       <w:proofErr w:type="spellEnd"/>
-      <w:proofErr w:type="gramEnd"/>
       <w:r>
         <w:rPr>
           <w:rFonts w:ascii="Times New Roman" w:hAnsi="Times New Roman" w:cs="Times New Roman"/>
@@ -4863,21 +4817,12 @@
           <w:rFonts w:ascii="Times New Roman" w:hAnsi="Times New Roman" w:cs="Times New Roman"/>
         </w:rPr>
       </w:pPr>
-      <w:proofErr w:type="gramStart"/>
       <w:r>
         <w:rPr>
           <w:rFonts w:ascii="Times New Roman" w:hAnsi="Times New Roman" w:cs="Times New Roman"/>
           <w:b/>
         </w:rPr>
-        <w:t>du</w:t>
-      </w:r>
-      <w:proofErr w:type="gramEnd"/>
-      <w:r>
-        <w:rPr>
-          <w:rFonts w:ascii="Times New Roman" w:hAnsi="Times New Roman" w:cs="Times New Roman"/>
-          <w:b/>
-        </w:rPr>
-        <w:t xml:space="preserve"> -</w:t>
+        <w:t>du -</w:t>
       </w:r>
       <w:proofErr w:type="spellStart"/>
       <w:r>
@@ -4937,21 +4882,12 @@
           <w:rFonts w:ascii="Times New Roman" w:hAnsi="Times New Roman" w:cs="Times New Roman"/>
         </w:rPr>
       </w:pPr>
-      <w:proofErr w:type="gramStart"/>
       <w:r>
         <w:rPr>
           <w:rFonts w:ascii="Times New Roman" w:hAnsi="Times New Roman" w:cs="Times New Roman"/>
           <w:b/>
         </w:rPr>
-        <w:t>top</w:t>
-      </w:r>
-      <w:proofErr w:type="gramEnd"/>
-      <w:r>
-        <w:rPr>
-          <w:rFonts w:ascii="Times New Roman" w:hAnsi="Times New Roman" w:cs="Times New Roman"/>
-          <w:b/>
-        </w:rPr>
-        <w:t xml:space="preserve"> </w:t>
+        <w:t xml:space="preserve">top </w:t>
       </w:r>
       <w:r>
         <w:rPr>
@@ -5003,7 +4939,6 @@
         </w:rPr>
       </w:pPr>
       <w:proofErr w:type="spellStart"/>
-      <w:proofErr w:type="gramStart"/>
       <w:r>
         <w:rPr>
           <w:rFonts w:ascii="Times New Roman" w:hAnsi="Times New Roman" w:cs="Times New Roman"/>
@@ -5019,7 +4954,6 @@
         </w:rPr>
         <w:t xml:space="preserve"> ..</w:t>
       </w:r>
-      <w:proofErr w:type="gramEnd"/>
       <w:r>
         <w:rPr>
           <w:rFonts w:ascii="Times New Roman" w:hAnsi="Times New Roman" w:cs="Times New Roman"/>
@@ -5069,7 +5003,6 @@
           <w:rFonts w:ascii="Times New Roman" w:hAnsi="Times New Roman" w:cs="Times New Roman"/>
         </w:rPr>
       </w:pPr>
-      <w:proofErr w:type="gramStart"/>
       <w:r>
         <w:rPr>
           <w:rFonts w:ascii="Times New Roman" w:hAnsi="Times New Roman" w:cs="Times New Roman"/>
@@ -5077,7 +5010,6 @@
         </w:rPr>
         <w:t>clear</w:t>
       </w:r>
-      <w:proofErr w:type="gramEnd"/>
       <w:r>
         <w:rPr>
           <w:rFonts w:ascii="Times New Roman" w:hAnsi="Times New Roman" w:cs="Times New Roman"/>
@@ -5154,21 +5086,12 @@
         </w:rPr>
       </w:pPr>
       <w:proofErr w:type="spellStart"/>
-      <w:proofErr w:type="gramStart"/>
       <w:r>
         <w:rPr>
           <w:rFonts w:ascii="Times New Roman" w:hAnsi="Times New Roman" w:cs="Times New Roman"/>
           <w:b/>
         </w:rPr>
-        <w:t>ctrl+</w:t>
-      </w:r>
-      <w:proofErr w:type="gramEnd"/>
-      <w:r>
-        <w:rPr>
-          <w:rFonts w:ascii="Times New Roman" w:hAnsi="Times New Roman" w:cs="Times New Roman"/>
-          <w:b/>
-        </w:rPr>
-        <w:t>l</w:t>
+        <w:t>ctrl+l</w:t>
       </w:r>
       <w:proofErr w:type="spellEnd"/>
       <w:r>
@@ -5216,7 +5139,6 @@
         </w:rPr>
       </w:pPr>
       <w:proofErr w:type="spellStart"/>
-      <w:proofErr w:type="gramStart"/>
       <w:r>
         <w:rPr>
           <w:rFonts w:ascii="Times New Roman" w:hAnsi="Times New Roman" w:cs="Times New Roman"/>
@@ -5224,7 +5146,6 @@
         <w:t>sudo</w:t>
       </w:r>
       <w:proofErr w:type="spellEnd"/>
-      <w:proofErr w:type="gramEnd"/>
       <w:r>
         <w:rPr>
           <w:rFonts w:ascii="Times New Roman" w:hAnsi="Times New Roman" w:cs="Times New Roman"/>
@@ -5295,7 +5216,6 @@
         </w:rPr>
       </w:pPr>
       <w:proofErr w:type="spellStart"/>
-      <w:proofErr w:type="gramStart"/>
       <w:r>
         <w:rPr>
           <w:rFonts w:ascii="Times New Roman" w:hAnsi="Times New Roman" w:cs="Times New Roman"/>
@@ -5304,7 +5224,6 @@
         <w:t>sudo</w:t>
       </w:r>
       <w:proofErr w:type="spellEnd"/>
-      <w:proofErr w:type="gramEnd"/>
       <w:r>
         <w:rPr>
           <w:rFonts w:ascii="Times New Roman" w:hAnsi="Times New Roman" w:cs="Times New Roman"/>
@@ -5376,7 +5295,6 @@
           <w:rFonts w:ascii="Times New Roman" w:hAnsi="Times New Roman" w:cs="Times New Roman"/>
         </w:rPr>
       </w:pPr>
-      <w:proofErr w:type="gramStart"/>
       <w:r>
         <w:rPr>
           <w:rFonts w:ascii="Times New Roman" w:hAnsi="Times New Roman" w:cs="Times New Roman"/>
@@ -5384,7 +5302,6 @@
         </w:rPr>
         <w:t>exit</w:t>
       </w:r>
-      <w:proofErr w:type="gramEnd"/>
       <w:r>
         <w:rPr>
           <w:rFonts w:ascii="Times New Roman" w:hAnsi="Times New Roman" w:cs="Times New Roman"/>
@@ -5434,14 +5351,12 @@
           <w:rFonts w:ascii="Times New Roman" w:hAnsi="Times New Roman" w:cs="Times New Roman"/>
         </w:rPr>
       </w:pPr>
-      <w:proofErr w:type="gramStart"/>
       <w:r>
         <w:rPr>
           <w:rFonts w:ascii="Times New Roman" w:hAnsi="Times New Roman" w:cs="Times New Roman"/>
         </w:rPr>
         <w:t>apt</w:t>
       </w:r>
-      <w:proofErr w:type="gramEnd"/>
       <w:r>
         <w:rPr>
           <w:rFonts w:ascii="Times New Roman" w:hAnsi="Times New Roman" w:cs="Times New Roman"/>
@@ -5480,21 +5395,12 @@
           <w:rFonts w:ascii="Times New Roman" w:hAnsi="Times New Roman" w:cs="Times New Roman"/>
         </w:rPr>
       </w:pPr>
-      <w:proofErr w:type="gramStart"/>
       <w:r>
         <w:rPr>
           <w:rFonts w:ascii="Times New Roman" w:hAnsi="Times New Roman" w:cs="Times New Roman"/>
           <w:b/>
         </w:rPr>
-        <w:t>apt</w:t>
-      </w:r>
-      <w:proofErr w:type="gramEnd"/>
-      <w:r>
-        <w:rPr>
-          <w:rFonts w:ascii="Times New Roman" w:hAnsi="Times New Roman" w:cs="Times New Roman"/>
-          <w:b/>
-        </w:rPr>
-        <w:t xml:space="preserve"> install</w:t>
+        <w:t>apt install</w:t>
       </w:r>
       <w:r>
         <w:rPr>
@@ -5547,21 +5453,19 @@
           <w:rFonts w:ascii="Times New Roman" w:hAnsi="Times New Roman" w:cs="Times New Roman"/>
         </w:rPr>
       </w:pPr>
-      <w:proofErr w:type="gramStart"/>
       <w:r>
         <w:rPr>
           <w:rFonts w:ascii="Times New Roman" w:hAnsi="Times New Roman" w:cs="Times New Roman"/>
           <w:b/>
         </w:rPr>
-        <w:t>apt</w:t>
-      </w:r>
-      <w:proofErr w:type="gramEnd"/>
+        <w:t>apt update</w:t>
+      </w:r>
       <w:r>
         <w:rPr>
           <w:rFonts w:ascii="Times New Roman" w:hAnsi="Times New Roman" w:cs="Times New Roman"/>
           <w:b/>
         </w:rPr>
-        <w:t xml:space="preserve"> update</w:t>
+        <w:tab/>
       </w:r>
       <w:r>
         <w:rPr>
@@ -5573,29 +5477,8 @@
       <w:r>
         <w:rPr>
           <w:rFonts w:ascii="Times New Roman" w:hAnsi="Times New Roman" w:cs="Times New Roman"/>
-          <w:b/>
-        </w:rPr>
-        <w:tab/>
-      </w:r>
-      <w:r>
-        <w:rPr>
-          <w:rFonts w:ascii="Times New Roman" w:hAnsi="Times New Roman" w:cs="Times New Roman"/>
-        </w:rPr>
-        <w:t>: To update the server. (</w:t>
-      </w:r>
-      <w:proofErr w:type="gramStart"/>
-      <w:r>
-        <w:rPr>
-          <w:rFonts w:ascii="Times New Roman" w:hAnsi="Times New Roman" w:cs="Times New Roman"/>
-        </w:rPr>
-        <w:t>refresh</w:t>
-      </w:r>
-      <w:proofErr w:type="gramEnd"/>
-      <w:r>
-        <w:rPr>
-          <w:rFonts w:ascii="Times New Roman" w:hAnsi="Times New Roman" w:cs="Times New Roman"/>
-        </w:rPr>
-        <w:t>)</w:t>
+        </w:rPr>
+        <w:t>: To update the server. (refresh)</w:t>
       </w:r>
     </w:p>
     <w:p>
@@ -5607,21 +5490,12 @@
           <w:rFonts w:ascii="Times New Roman" w:hAnsi="Times New Roman" w:cs="Times New Roman"/>
         </w:rPr>
       </w:pPr>
-      <w:proofErr w:type="gramStart"/>
       <w:r>
         <w:rPr>
           <w:rFonts w:ascii="Times New Roman" w:hAnsi="Times New Roman" w:cs="Times New Roman"/>
           <w:b/>
         </w:rPr>
-        <w:t>apt</w:t>
-      </w:r>
-      <w:proofErr w:type="gramEnd"/>
-      <w:r>
-        <w:rPr>
-          <w:rFonts w:ascii="Times New Roman" w:hAnsi="Times New Roman" w:cs="Times New Roman"/>
-          <w:b/>
-        </w:rPr>
-        <w:t xml:space="preserve"> upgrade</w:t>
+        <w:t>apt upgrade</w:t>
       </w:r>
       <w:r>
         <w:rPr>
@@ -5656,7 +5530,6 @@
           <w:rFonts w:ascii="Times New Roman" w:hAnsi="Times New Roman" w:cs="Times New Roman"/>
         </w:rPr>
       </w:pPr>
-      <w:proofErr w:type="gramStart"/>
       <w:r>
         <w:rPr>
           <w:rFonts w:ascii="Times New Roman" w:hAnsi="Times New Roman" w:cs="Times New Roman"/>
@@ -5664,7 +5537,6 @@
         </w:rPr>
         <w:t>kill</w:t>
       </w:r>
-      <w:proofErr w:type="gramEnd"/>
       <w:r>
         <w:rPr>
           <w:rFonts w:ascii="Times New Roman" w:hAnsi="Times New Roman" w:cs="Times New Roman"/>
@@ -5698,7 +5570,6 @@
         </w:rPr>
       </w:pPr>
       <w:proofErr w:type="spellStart"/>
-      <w:proofErr w:type="gramStart"/>
       <w:r>
         <w:rPr>
           <w:rFonts w:ascii="Times New Roman" w:hAnsi="Times New Roman" w:cs="Times New Roman"/>
@@ -5707,7 +5578,6 @@
         <w:t>ps</w:t>
       </w:r>
       <w:proofErr w:type="spellEnd"/>
-      <w:proofErr w:type="gramEnd"/>
       <w:r>
         <w:rPr>
           <w:rFonts w:ascii="Times New Roman" w:hAnsi="Times New Roman" w:cs="Times New Roman"/>
@@ -5741,7 +5611,6 @@
         </w:rPr>
       </w:pPr>
       <w:proofErr w:type="spellStart"/>
-      <w:proofErr w:type="gramStart"/>
       <w:r>
         <w:rPr>
           <w:rFonts w:ascii="Times New Roman" w:hAnsi="Times New Roman" w:cs="Times New Roman"/>
@@ -5750,7 +5619,6 @@
         <w:t>whoami</w:t>
       </w:r>
       <w:proofErr w:type="spellEnd"/>
-      <w:proofErr w:type="gramEnd"/>
       <w:r>
         <w:rPr>
           <w:rFonts w:ascii="Times New Roman" w:hAnsi="Times New Roman" w:cs="Times New Roman"/>
@@ -5894,20 +5762,7 @@
           <w:rFonts w:ascii="Times New Roman" w:hAnsi="Times New Roman" w:cs="Times New Roman"/>
         </w:rPr>
         <w:tab/>
-      </w:r>
-      <w:proofErr w:type="gramStart"/>
-      <w:r>
-        <w:rPr>
-          <w:rFonts w:ascii="Times New Roman" w:hAnsi="Times New Roman" w:cs="Times New Roman"/>
-        </w:rPr>
-        <w:t>r</w:t>
-      </w:r>
-      <w:proofErr w:type="gramEnd"/>
-      <w:r>
-        <w:rPr>
-          <w:rFonts w:ascii="Times New Roman" w:hAnsi="Times New Roman" w:cs="Times New Roman"/>
-        </w:rPr>
-        <w:t xml:space="preserve">     —</w:t>
+        <w:t>r     —</w:t>
       </w:r>
       <w:r>
         <w:rPr>
@@ -5973,20 +5828,7 @@
           <w:rFonts w:ascii="Times New Roman" w:hAnsi="Times New Roman" w:cs="Times New Roman"/>
         </w:rPr>
         <w:tab/>
-      </w:r>
-      <w:proofErr w:type="gramStart"/>
-      <w:r>
-        <w:rPr>
-          <w:rFonts w:ascii="Times New Roman" w:hAnsi="Times New Roman" w:cs="Times New Roman"/>
-        </w:rPr>
-        <w:t>w</w:t>
-      </w:r>
-      <w:proofErr w:type="gramEnd"/>
-      <w:r>
-        <w:rPr>
-          <w:rFonts w:ascii="Times New Roman" w:hAnsi="Times New Roman" w:cs="Times New Roman"/>
-        </w:rPr>
-        <w:t xml:space="preserve">    —</w:t>
+        <w:t>w    —</w:t>
       </w:r>
       <w:r>
         <w:rPr>
@@ -6070,21 +5912,7 @@
           <w:rFonts w:ascii="Times New Roman" w:hAnsi="Times New Roman" w:cs="Times New Roman"/>
         </w:rPr>
         <w:tab/>
-        <w:t xml:space="preserve"> </w:t>
-      </w:r>
-      <w:proofErr w:type="gramStart"/>
-      <w:r>
-        <w:rPr>
-          <w:rFonts w:ascii="Times New Roman" w:hAnsi="Times New Roman" w:cs="Times New Roman"/>
-        </w:rPr>
-        <w:t>d/</w:t>
-      </w:r>
-      <w:proofErr w:type="gramEnd"/>
-      <w:r>
-        <w:rPr>
-          <w:rFonts w:ascii="Times New Roman" w:hAnsi="Times New Roman" w:cs="Times New Roman"/>
-        </w:rPr>
-        <w:t>x —</w:t>
+        <w:t xml:space="preserve"> d/x —</w:t>
       </w:r>
       <w:r>
         <w:rPr>
@@ -6157,7 +5985,6 @@
         </w:rPr>
       </w:pPr>
       <w:proofErr w:type="spellStart"/>
-      <w:proofErr w:type="gramStart"/>
       <w:r>
         <w:rPr>
           <w:rFonts w:ascii="Times New Roman" w:hAnsi="Times New Roman" w:cs="Times New Roman"/>
@@ -6166,7 +5993,6 @@
         <w:t>chmod</w:t>
       </w:r>
       <w:proofErr w:type="spellEnd"/>
-      <w:proofErr w:type="gramEnd"/>
       <w:r>
         <w:rPr>
           <w:rFonts w:ascii="Times New Roman" w:hAnsi="Times New Roman" w:cs="Times New Roman"/>
@@ -6231,7 +6057,6 @@
         </w:rPr>
       </w:pPr>
       <w:proofErr w:type="spellStart"/>
-      <w:proofErr w:type="gramStart"/>
       <w:r>
         <w:rPr>
           <w:rFonts w:ascii="Times New Roman" w:hAnsi="Times New Roman" w:cs="Times New Roman"/>
@@ -6240,7 +6065,6 @@
         <w:t>chown</w:t>
       </w:r>
       <w:proofErr w:type="spellEnd"/>
-      <w:proofErr w:type="gramEnd"/>
       <w:r>
         <w:rPr>
           <w:rFonts w:ascii="Times New Roman" w:hAnsi="Times New Roman" w:cs="Times New Roman"/>
@@ -6310,7 +6134,6 @@
         </w:rPr>
       </w:pPr>
       <w:proofErr w:type="spellStart"/>
-      <w:proofErr w:type="gramStart"/>
       <w:r>
         <w:rPr>
           <w:rFonts w:ascii="Times New Roman" w:hAnsi="Times New Roman" w:cs="Times New Roman"/>
@@ -6318,7 +6141,6 @@
         <w:t>systemctl</w:t>
       </w:r>
       <w:proofErr w:type="spellEnd"/>
-      <w:proofErr w:type="gramEnd"/>
       <w:r>
         <w:rPr>
           <w:rFonts w:ascii="Times New Roman" w:hAnsi="Times New Roman" w:cs="Times New Roman"/>
@@ -6343,7 +6165,6 @@
         </w:rPr>
       </w:pPr>
       <w:proofErr w:type="spellStart"/>
-      <w:proofErr w:type="gramStart"/>
       <w:r>
         <w:rPr>
           <w:rFonts w:ascii="Times New Roman" w:hAnsi="Times New Roman" w:cs="Times New Roman"/>
@@ -6352,7 +6173,6 @@
         <w:t>systemctl</w:t>
       </w:r>
       <w:proofErr w:type="spellEnd"/>
-      <w:proofErr w:type="gramEnd"/>
       <w:r>
         <w:rPr>
           <w:rFonts w:ascii="Times New Roman" w:hAnsi="Times New Roman" w:cs="Times New Roman"/>
@@ -6393,7 +6213,6 @@
         </w:rPr>
       </w:pPr>
       <w:proofErr w:type="spellStart"/>
-      <w:proofErr w:type="gramStart"/>
       <w:r>
         <w:rPr>
           <w:rFonts w:ascii="Times New Roman" w:hAnsi="Times New Roman" w:cs="Times New Roman"/>
@@ -6402,7 +6221,6 @@
         <w:t>systemctl</w:t>
       </w:r>
       <w:proofErr w:type="spellEnd"/>
-      <w:proofErr w:type="gramEnd"/>
       <w:r>
         <w:rPr>
           <w:rFonts w:ascii="Times New Roman" w:hAnsi="Times New Roman" w:cs="Times New Roman"/>
@@ -6449,7 +6267,6 @@
         </w:rPr>
       </w:pPr>
       <w:proofErr w:type="spellStart"/>
-      <w:proofErr w:type="gramStart"/>
       <w:r>
         <w:rPr>
           <w:rFonts w:ascii="Times New Roman" w:hAnsi="Times New Roman" w:cs="Times New Roman"/>
@@ -6458,7 +6275,6 @@
         <w:t>systemctl</w:t>
       </w:r>
       <w:proofErr w:type="spellEnd"/>
-      <w:proofErr w:type="gramEnd"/>
       <w:r>
         <w:rPr>
           <w:rFonts w:ascii="Times New Roman" w:hAnsi="Times New Roman" w:cs="Times New Roman"/>
@@ -6505,7 +6321,6 @@
         </w:rPr>
       </w:pPr>
       <w:proofErr w:type="spellStart"/>
-      <w:proofErr w:type="gramStart"/>
       <w:r>
         <w:rPr>
           <w:rFonts w:ascii="Times New Roman" w:hAnsi="Times New Roman" w:cs="Times New Roman"/>
@@ -6514,7 +6329,6 @@
         <w:t>systemctl</w:t>
       </w:r>
       <w:proofErr w:type="spellEnd"/>
-      <w:proofErr w:type="gramEnd"/>
       <w:r>
         <w:rPr>
           <w:rFonts w:ascii="Times New Roman" w:hAnsi="Times New Roman" w:cs="Times New Roman"/>
@@ -6561,7 +6375,6 @@
         </w:rPr>
       </w:pPr>
       <w:proofErr w:type="spellStart"/>
-      <w:proofErr w:type="gramStart"/>
       <w:r>
         <w:rPr>
           <w:rFonts w:ascii="Times New Roman" w:hAnsi="Times New Roman" w:cs="Times New Roman"/>
@@ -6570,7 +6383,6 @@
         <w:t>systemctl</w:t>
       </w:r>
       <w:proofErr w:type="spellEnd"/>
-      <w:proofErr w:type="gramEnd"/>
       <w:r>
         <w:rPr>
           <w:rFonts w:ascii="Times New Roman" w:hAnsi="Times New Roman" w:cs="Times New Roman"/>
@@ -6617,7 +6429,6 @@
         </w:rPr>
       </w:pPr>
       <w:proofErr w:type="spellStart"/>
-      <w:proofErr w:type="gramStart"/>
       <w:r>
         <w:rPr>
           <w:rFonts w:ascii="Times New Roman" w:hAnsi="Times New Roman" w:cs="Times New Roman"/>
@@ -6626,7 +6437,6 @@
         <w:t>systemctl</w:t>
       </w:r>
       <w:proofErr w:type="spellEnd"/>
-      <w:proofErr w:type="gramEnd"/>
       <w:r>
         <w:rPr>
           <w:rFonts w:ascii="Times New Roman" w:hAnsi="Times New Roman" w:cs="Times New Roman"/>
@@ -6686,7 +6496,6 @@
         </w:rPr>
       </w:pPr>
       <w:proofErr w:type="spellStart"/>
-      <w:proofErr w:type="gramStart"/>
       <w:r>
         <w:rPr>
           <w:rFonts w:ascii="Times New Roman" w:hAnsi="Times New Roman" w:cs="Times New Roman"/>
@@ -6695,7 +6504,6 @@
         <w:t>lsblk</w:t>
       </w:r>
       <w:proofErr w:type="spellEnd"/>
-      <w:proofErr w:type="gramEnd"/>
       <w:r>
         <w:rPr>
           <w:rFonts w:ascii="Times New Roman" w:hAnsi="Times New Roman" w:cs="Times New Roman"/>
@@ -6740,14 +6548,12 @@
           <w:rFonts w:ascii="Times New Roman" w:hAnsi="Times New Roman" w:cs="Times New Roman"/>
         </w:rPr>
       </w:pPr>
-      <w:proofErr w:type="gramStart"/>
       <w:r>
         <w:rPr>
           <w:rFonts w:ascii="Times New Roman" w:hAnsi="Times New Roman" w:cs="Times New Roman"/>
         </w:rPr>
         <w:t>find</w:t>
       </w:r>
-      <w:proofErr w:type="gramEnd"/>
       <w:r>
         <w:rPr>
           <w:rFonts w:ascii="Times New Roman" w:hAnsi="Times New Roman" w:cs="Times New Roman"/>
@@ -6789,21 +6595,12 @@
         </w:rPr>
         <w:tab/>
       </w:r>
-      <w:proofErr w:type="gramStart"/>
       <w:r>
         <w:rPr>
           <w:rFonts w:ascii="Times New Roman" w:hAnsi="Times New Roman" w:cs="Times New Roman"/>
           <w:b/>
         </w:rPr>
-        <w:t>find</w:t>
-      </w:r>
-      <w:proofErr w:type="gramEnd"/>
-      <w:r>
-        <w:rPr>
-          <w:rFonts w:ascii="Times New Roman" w:hAnsi="Times New Roman" w:cs="Times New Roman"/>
-          <w:b/>
-        </w:rPr>
-        <w:t xml:space="preserve"> / -name &lt;</w:t>
+        <w:t>find / -name &lt;</w:t>
       </w:r>
       <w:proofErr w:type="spellStart"/>
       <w:r>
@@ -6886,7 +6683,6 @@
         </w:rPr>
       </w:pPr>
       <w:proofErr w:type="spellStart"/>
-      <w:proofErr w:type="gramStart"/>
       <w:r>
         <w:rPr>
           <w:rFonts w:ascii="Times New Roman" w:hAnsi="Times New Roman" w:cs="Times New Roman"/>
@@ -6895,7 +6691,6 @@
         <w:t>wget</w:t>
       </w:r>
       <w:proofErr w:type="spellEnd"/>
-      <w:proofErr w:type="gramEnd"/>
       <w:r>
         <w:rPr>
           <w:rFonts w:ascii="Times New Roman" w:hAnsi="Times New Roman" w:cs="Times New Roman"/>
@@ -6959,14 +6754,12 @@
           <w:rFonts w:ascii="Times New Roman" w:hAnsi="Times New Roman" w:cs="Times New Roman"/>
         </w:rPr>
       </w:pPr>
-      <w:proofErr w:type="gramStart"/>
       <w:r>
         <w:rPr>
           <w:rFonts w:ascii="Times New Roman" w:hAnsi="Times New Roman" w:cs="Times New Roman"/>
         </w:rPr>
         <w:t>tar</w:t>
       </w:r>
-      <w:proofErr w:type="gramEnd"/>
       <w:r>
         <w:rPr>
           <w:rFonts w:ascii="Times New Roman" w:hAnsi="Times New Roman" w:cs="Times New Roman"/>
@@ -7008,21 +6801,12 @@
           <w:rFonts w:ascii="Times New Roman" w:hAnsi="Times New Roman" w:cs="Times New Roman"/>
         </w:rPr>
       </w:pPr>
-      <w:proofErr w:type="gramStart"/>
       <w:r>
         <w:rPr>
           <w:rFonts w:ascii="Times New Roman" w:hAnsi="Times New Roman" w:cs="Times New Roman"/>
           <w:b/>
         </w:rPr>
-        <w:t>tar</w:t>
-      </w:r>
-      <w:proofErr w:type="gramEnd"/>
-      <w:r>
-        <w:rPr>
-          <w:rFonts w:ascii="Times New Roman" w:hAnsi="Times New Roman" w:cs="Times New Roman"/>
-          <w:b/>
-        </w:rPr>
-        <w:t xml:space="preserve"> –</w:t>
+        <w:t>tar –</w:t>
       </w:r>
       <w:proofErr w:type="spellStart"/>
       <w:r>
@@ -7089,7 +6873,6 @@
           <w:rFonts w:ascii="Times New Roman" w:hAnsi="Times New Roman" w:cs="Times New Roman"/>
         </w:rPr>
       </w:pPr>
-      <w:proofErr w:type="gramStart"/>
       <w:r>
         <w:rPr>
           <w:rFonts w:ascii="Times New Roman" w:hAnsi="Times New Roman" w:cs="Times New Roman"/>
@@ -7102,7 +6885,6 @@
         </w:rPr>
         <w:t>/unzip</w:t>
       </w:r>
-      <w:proofErr w:type="gramEnd"/>
       <w:r>
         <w:rPr>
           <w:rFonts w:ascii="Times New Roman" w:hAnsi="Times New Roman" w:cs="Times New Roman"/>
@@ -7126,21 +6908,12 @@
           <w:rFonts w:ascii="Times New Roman" w:hAnsi="Times New Roman" w:cs="Times New Roman"/>
         </w:rPr>
       </w:pPr>
-      <w:proofErr w:type="gramStart"/>
       <w:r>
         <w:rPr>
           <w:rFonts w:ascii="Times New Roman" w:hAnsi="Times New Roman" w:cs="Times New Roman"/>
           <w:b/>
         </w:rPr>
-        <w:t>zip</w:t>
-      </w:r>
-      <w:proofErr w:type="gramEnd"/>
-      <w:r>
-        <w:rPr>
-          <w:rFonts w:ascii="Times New Roman" w:hAnsi="Times New Roman" w:cs="Times New Roman"/>
-          <w:b/>
-        </w:rPr>
-        <w:t xml:space="preserve"> –r &lt;filename.zip&gt; &lt;file names to zip&gt; </w:t>
+        <w:t xml:space="preserve">zip –r &lt;filename.zip&gt; &lt;file names to zip&gt; </w:t>
       </w:r>
       <w:r>
         <w:rPr>
@@ -7164,21 +6937,12 @@
           <w:rFonts w:ascii="Times New Roman" w:hAnsi="Times New Roman" w:cs="Times New Roman"/>
         </w:rPr>
       </w:pPr>
-      <w:proofErr w:type="gramStart"/>
       <w:r>
         <w:rPr>
           <w:rFonts w:ascii="Times New Roman" w:hAnsi="Times New Roman" w:cs="Times New Roman"/>
           <w:b/>
         </w:rPr>
-        <w:t>unzip</w:t>
-      </w:r>
-      <w:proofErr w:type="gramEnd"/>
-      <w:r>
-        <w:rPr>
-          <w:rFonts w:ascii="Times New Roman" w:hAnsi="Times New Roman" w:cs="Times New Roman"/>
-          <w:b/>
-        </w:rPr>
-        <w:t xml:space="preserve"> &lt;.</w:t>
+        <w:t>unzip &lt;.</w:t>
       </w:r>
       <w:proofErr w:type="spellStart"/>
       <w:r>
@@ -7241,7 +7005,7 @@
       <w:pPr>
         <w:pStyle w:val="Heading1"/>
       </w:pPr>
-      <w:bookmarkStart w:id="2" w:name="_Toc163677136"/>
+      <w:bookmarkStart w:id="2" w:name="_Toc163910203"/>
       <w:r>
         <w:t>GIT</w:t>
       </w:r>
@@ -7389,7 +7153,7 @@
           <w:b/>
         </w:rPr>
         <w:pict>
-          <v:shape id="_x0000_i1025" type="#_x0000_t75" style="width:354.55pt;height:211.1pt">
+          <v:shape id="_x0000_i1025" type="#_x0000_t75" style="width:354.45pt;height:211.3pt">
             <v:imagedata r:id="rId20" o:title="Git-Work-Flow-Diagram"/>
           </v:shape>
         </w:pict>
@@ -7446,12 +7210,10 @@
         <w:spacing w:after="0"/>
       </w:pPr>
       <w:proofErr w:type="spellStart"/>
-      <w:proofErr w:type="gramStart"/>
       <w:r>
         <w:t>git</w:t>
       </w:r>
       <w:proofErr w:type="spellEnd"/>
-      <w:proofErr w:type="gramEnd"/>
       <w:r>
         <w:t xml:space="preserve"> add .</w:t>
       </w:r>
@@ -7595,12 +7357,10 @@
         <w:spacing w:after="0"/>
       </w:pPr>
       <w:proofErr w:type="spellStart"/>
-      <w:proofErr w:type="gramStart"/>
       <w:r>
         <w:t>git</w:t>
       </w:r>
       <w:proofErr w:type="spellEnd"/>
-      <w:proofErr w:type="gramEnd"/>
       <w:r>
         <w:t xml:space="preserve"> add .</w:t>
       </w:r>
@@ -7654,7 +7414,6 @@
         <w:ind w:left="720"/>
       </w:pPr>
       <w:proofErr w:type="spellStart"/>
-      <w:proofErr w:type="gramStart"/>
       <w:r>
         <w:rPr>
           <w:b/>
@@ -7662,7 +7421,6 @@
         <w:t>git</w:t>
       </w:r>
       <w:proofErr w:type="spellEnd"/>
-      <w:proofErr w:type="gramEnd"/>
       <w:r>
         <w:rPr>
           <w:b/>
@@ -7955,7 +7713,6 @@
         <w:spacing w:after="0"/>
       </w:pPr>
       <w:proofErr w:type="spellStart"/>
-      <w:proofErr w:type="gramStart"/>
       <w:r>
         <w:rPr>
           <w:b/>
@@ -7963,7 +7720,6 @@
         <w:t>git</w:t>
       </w:r>
       <w:proofErr w:type="spellEnd"/>
-      <w:proofErr w:type="gramEnd"/>
       <w:r>
         <w:rPr>
           <w:b/>
@@ -8023,7 +7779,6 @@
         <w:spacing w:after="0"/>
       </w:pPr>
       <w:proofErr w:type="spellStart"/>
-      <w:proofErr w:type="gramStart"/>
       <w:r>
         <w:rPr>
           <w:b/>
@@ -8031,7 +7786,6 @@
         <w:t>git</w:t>
       </w:r>
       <w:proofErr w:type="spellEnd"/>
-      <w:proofErr w:type="gramEnd"/>
       <w:r>
         <w:rPr>
           <w:b/>
@@ -8085,27 +7839,51 @@
         <w:rPr>
           <w:u w:val="single"/>
         </w:rPr>
-        <w:t xml:space="preserve">For local </w:t>
-      </w:r>
-      <w:proofErr w:type="gramStart"/>
+        <w:t>For local rep</w:t>
+      </w:r>
       <w:r>
         <w:rPr>
           <w:u w:val="single"/>
         </w:rPr>
-        <w:t>rep</w:t>
-      </w:r>
+        <w:t>o</w:t>
+      </w:r>
+      <w:r>
+        <w:t xml:space="preserve"> : </w:t>
+      </w:r>
+      <w:r>
+        <w:tab/>
+      </w:r>
+      <w:proofErr w:type="spellStart"/>
+      <w:r>
+        <w:t>git</w:t>
+      </w:r>
+      <w:proofErr w:type="spellEnd"/>
+      <w:r>
+        <w:t xml:space="preserve"> clone &lt;</w:t>
+      </w:r>
+      <w:proofErr w:type="spellStart"/>
+      <w:r>
+        <w:t>repository_url</w:t>
+      </w:r>
+      <w:proofErr w:type="spellEnd"/>
+      <w:r>
+        <w:t>&gt;</w:t>
+      </w:r>
+    </w:p>
+    <w:p>
+      <w:pPr>
+        <w:pStyle w:val="ListParagraph"/>
+        <w:spacing w:after="0"/>
+        <w:ind w:left="1440"/>
+      </w:pPr>
       <w:r>
         <w:rPr>
           <w:u w:val="single"/>
         </w:rPr>
-        <w:t>o</w:t>
-      </w:r>
-      <w:r>
-        <w:t xml:space="preserve"> :</w:t>
-      </w:r>
-      <w:proofErr w:type="gramEnd"/>
-      <w:r>
-        <w:t xml:space="preserve"> </w:t>
+        <w:t>For instance</w:t>
+      </w:r>
+      <w:r>
+        <w:t xml:space="preserve">    :</w:t>
       </w:r>
       <w:r>
         <w:tab/>
@@ -8116,50 +7894,13 @@
       </w:r>
       <w:proofErr w:type="spellEnd"/>
       <w:r>
-        <w:t xml:space="preserve"> clone &lt;</w:t>
+        <w:t xml:space="preserve"> clone &lt;repository </w:t>
       </w:r>
       <w:proofErr w:type="spellStart"/>
       <w:r>
-        <w:t>repository_url</w:t>
+        <w:t>url</w:t>
       </w:r>
       <w:proofErr w:type="spellEnd"/>
-      <w:r>
-        <w:t>&gt;</w:t>
-      </w:r>
-    </w:p>
-    <w:p>
-      <w:pPr>
-        <w:pStyle w:val="ListParagraph"/>
-        <w:spacing w:after="0"/>
-        <w:ind w:left="1440"/>
-      </w:pPr>
-      <w:r>
-        <w:rPr>
-          <w:u w:val="single"/>
-        </w:rPr>
-        <w:t>For instance</w:t>
-      </w:r>
-      <w:r>
-        <w:t xml:space="preserve">    :</w:t>
-      </w:r>
-      <w:r>
-        <w:tab/>
-      </w:r>
-      <w:proofErr w:type="spellStart"/>
-      <w:r>
-        <w:t>git</w:t>
-      </w:r>
-      <w:proofErr w:type="spellEnd"/>
-      <w:r>
-        <w:t xml:space="preserve"> clone &lt;repository </w:t>
-      </w:r>
-      <w:proofErr w:type="spellStart"/>
-      <w:proofErr w:type="gramStart"/>
-      <w:r>
-        <w:t>url</w:t>
-      </w:r>
-      <w:proofErr w:type="spellEnd"/>
-      <w:proofErr w:type="gramEnd"/>
       <w:r>
         <w:t>&gt; &lt;file name that u want to save this clone the repo&gt;</w:t>
       </w:r>
@@ -8174,7 +7915,6 @@
         <w:spacing w:after="0"/>
       </w:pPr>
       <w:proofErr w:type="spellStart"/>
-      <w:proofErr w:type="gramStart"/>
       <w:r>
         <w:rPr>
           <w:b/>
@@ -8182,7 +7922,6 @@
         <w:t>git</w:t>
       </w:r>
       <w:proofErr w:type="spellEnd"/>
-      <w:proofErr w:type="gramEnd"/>
       <w:r>
         <w:rPr>
           <w:b/>
@@ -8203,7 +7942,6 @@
         <w:spacing w:after="0"/>
       </w:pPr>
       <w:proofErr w:type="spellStart"/>
-      <w:proofErr w:type="gramStart"/>
       <w:r>
         <w:rPr>
           <w:b/>
@@ -8211,7 +7949,6 @@
         <w:t>git</w:t>
       </w:r>
       <w:proofErr w:type="spellEnd"/>
-      <w:proofErr w:type="gramEnd"/>
       <w:r>
         <w:rPr>
           <w:b/>
@@ -8238,7 +7975,6 @@
         <w:spacing w:after="0"/>
       </w:pPr>
       <w:proofErr w:type="spellStart"/>
-      <w:proofErr w:type="gramStart"/>
       <w:r>
         <w:rPr>
           <w:b/>
@@ -8246,7 +7982,6 @@
         <w:t>git</w:t>
       </w:r>
       <w:proofErr w:type="spellEnd"/>
-      <w:proofErr w:type="gramEnd"/>
       <w:r>
         <w:rPr>
           <w:b/>
@@ -8274,19 +8009,11 @@
         </w:numPr>
         <w:spacing w:after="0"/>
       </w:pPr>
-      <w:proofErr w:type="gramStart"/>
-      <w:r>
-        <w:rPr>
-          <w:b/>
-        </w:rPr>
-        <w:t>which</w:t>
-      </w:r>
-      <w:proofErr w:type="gramEnd"/>
-      <w:r>
-        <w:rPr>
-          <w:b/>
-        </w:rPr>
-        <w:t xml:space="preserve"> </w:t>
+      <w:r>
+        <w:rPr>
+          <w:b/>
+        </w:rPr>
+        <w:t xml:space="preserve">which </w:t>
       </w:r>
       <w:proofErr w:type="spellStart"/>
       <w:r>
@@ -8324,7 +8051,6 @@
         <w:spacing w:after="0"/>
       </w:pPr>
       <w:proofErr w:type="spellStart"/>
-      <w:proofErr w:type="gramStart"/>
       <w:r>
         <w:rPr>
           <w:b/>
@@ -8333,7 +8059,6 @@
         <w:t>git</w:t>
       </w:r>
       <w:proofErr w:type="spellEnd"/>
-      <w:proofErr w:type="gramEnd"/>
       <w:r>
         <w:rPr>
           <w:b/>
@@ -8389,7 +8114,6 @@
         <w:spacing w:after="0"/>
       </w:pPr>
       <w:proofErr w:type="spellStart"/>
-      <w:proofErr w:type="gramStart"/>
       <w:r>
         <w:rPr>
           <w:b/>
@@ -8397,7 +8121,6 @@
         <w:t>git</w:t>
       </w:r>
       <w:proofErr w:type="spellEnd"/>
-      <w:proofErr w:type="gramEnd"/>
       <w:r>
         <w:rPr>
           <w:b/>
@@ -8453,7 +8176,6 @@
         <w:spacing w:after="0"/>
       </w:pPr>
       <w:proofErr w:type="spellStart"/>
-      <w:proofErr w:type="gramStart"/>
       <w:r>
         <w:rPr>
           <w:b/>
@@ -8461,7 +8183,6 @@
         <w:t>git</w:t>
       </w:r>
       <w:proofErr w:type="spellEnd"/>
-      <w:proofErr w:type="gramEnd"/>
       <w:r>
         <w:rPr>
           <w:b/>
@@ -8496,7 +8217,6 @@
         <w:spacing w:after="0"/>
       </w:pPr>
       <w:proofErr w:type="spellStart"/>
-      <w:proofErr w:type="gramStart"/>
       <w:r>
         <w:rPr>
           <w:b/>
@@ -8504,7 +8224,6 @@
         <w:t>git</w:t>
       </w:r>
       <w:proofErr w:type="spellEnd"/>
-      <w:proofErr w:type="gramEnd"/>
       <w:r>
         <w:rPr>
           <w:b/>
@@ -8539,7 +8258,6 @@
         <w:spacing w:after="0"/>
       </w:pPr>
       <w:proofErr w:type="spellStart"/>
-      <w:proofErr w:type="gramStart"/>
       <w:r>
         <w:rPr>
           <w:b/>
@@ -8547,7 +8265,6 @@
         <w:t>git</w:t>
       </w:r>
       <w:proofErr w:type="spellEnd"/>
-      <w:proofErr w:type="gramEnd"/>
       <w:r>
         <w:rPr>
           <w:b/>
@@ -8611,7 +8328,6 @@
         <w:spacing w:after="0"/>
       </w:pPr>
       <w:proofErr w:type="spellStart"/>
-      <w:proofErr w:type="gramStart"/>
       <w:r>
         <w:rPr>
           <w:b/>
@@ -8619,7 +8335,6 @@
         <w:t>git</w:t>
       </w:r>
       <w:proofErr w:type="spellEnd"/>
-      <w:proofErr w:type="gramEnd"/>
       <w:r>
         <w:rPr>
           <w:b/>
@@ -8683,7 +8398,6 @@
         <w:spacing w:after="0"/>
       </w:pPr>
       <w:proofErr w:type="spellStart"/>
-      <w:proofErr w:type="gramStart"/>
       <w:r>
         <w:rPr>
           <w:b/>
@@ -8691,7 +8405,6 @@
         <w:t>git</w:t>
       </w:r>
       <w:proofErr w:type="spellEnd"/>
-      <w:proofErr w:type="gramEnd"/>
       <w:r>
         <w:rPr>
           <w:b/>
@@ -8740,7 +8453,6 @@
         <w:spacing w:after="0"/>
       </w:pPr>
       <w:proofErr w:type="spellStart"/>
-      <w:proofErr w:type="gramStart"/>
       <w:r>
         <w:rPr>
           <w:b/>
@@ -8748,7 +8460,6 @@
         <w:t>git</w:t>
       </w:r>
       <w:proofErr w:type="spellEnd"/>
-      <w:proofErr w:type="gramEnd"/>
       <w:r>
         <w:rPr>
           <w:b/>
@@ -8854,7 +8565,7 @@
       <w:pPr>
         <w:pStyle w:val="Heading1"/>
       </w:pPr>
-      <w:bookmarkStart w:id="3" w:name="_Toc163677137"/>
+      <w:bookmarkStart w:id="3" w:name="_Toc163910204"/>
       <w:r>
         <w:t>EC2</w:t>
       </w:r>
@@ -9067,18 +8778,10 @@
         <w:spacing w:after="0"/>
       </w:pPr>
       <w:r>
-        <w:t xml:space="preserve">A </w:t>
-      </w:r>
-      <w:proofErr w:type="gramStart"/>
-      <w:r>
-        <w:t>sna</w:t>
-      </w:r>
-      <w:r>
-        <w:t>pshot,</w:t>
-      </w:r>
-      <w:proofErr w:type="gramEnd"/>
-      <w:r>
-        <w:t xml:space="preserve"> specifically</w:t>
+        <w:t>A sna</w:t>
+      </w:r>
+      <w:r>
+        <w:t>pshot, specifically</w:t>
       </w:r>
       <w:r>
         <w:t xml:space="preserve"> captures the state of an EBS volume at a particular point in time.</w:t>
@@ -9687,21 +9390,12 @@
           <w:sz w:val="14"/>
         </w:rPr>
       </w:pPr>
-      <w:proofErr w:type="gramStart"/>
       <w:r>
         <w:rPr>
           <w:i w:val="0"/>
           <w:sz w:val="14"/>
         </w:rPr>
-        <w:t>numbers</w:t>
-      </w:r>
-      <w:proofErr w:type="gramEnd"/>
-      <w:r>
-        <w:rPr>
-          <w:i w:val="0"/>
-          <w:sz w:val="14"/>
-        </w:rPr>
-        <w:t>, size, type, mount points, and more.)</w:t>
+        <w:t>numbers, size, type, mount points, and more.)</w:t>
       </w:r>
     </w:p>
     <w:p>
@@ -9780,7 +9474,6 @@
         </w:rPr>
       </w:pPr>
       <w:proofErr w:type="spellStart"/>
-      <w:proofErr w:type="gramStart"/>
       <w:r>
         <w:rPr>
           <w:highlight w:val="lightGray"/>
@@ -9788,7 +9481,6 @@
         <w:t>lsblk</w:t>
       </w:r>
       <w:proofErr w:type="spellEnd"/>
-      <w:proofErr w:type="gramEnd"/>
       <w:r>
         <w:rPr>
           <w:sz w:val="16"/>
@@ -9963,7 +9655,6 @@
         <w:spacing w:after="0"/>
       </w:pPr>
       <w:proofErr w:type="spellStart"/>
-      <w:proofErr w:type="gramStart"/>
       <w:r>
         <w:rPr>
           <w:highlight w:val="lightGray"/>
@@ -9977,7 +9668,6 @@
         </w:rPr>
         <w:t xml:space="preserve"> ..</w:t>
       </w:r>
-      <w:proofErr w:type="gramEnd"/>
     </w:p>
     <w:p>
       <w:pPr>
@@ -10067,19 +9757,11 @@
           <w:b/>
         </w:rPr>
       </w:pPr>
-      <w:proofErr w:type="gramStart"/>
-      <w:r>
-        <w:rPr>
-          <w:b/>
-        </w:rPr>
-        <w:t>complete</w:t>
-      </w:r>
-      <w:proofErr w:type="gramEnd"/>
-      <w:r>
-        <w:rPr>
-          <w:b/>
-        </w:rPr>
-        <w:t xml:space="preserve"> the task given by the developer</w:t>
+      <w:r>
+        <w:rPr>
+          <w:b/>
+        </w:rPr>
+        <w:t>complete the task given by the developer</w:t>
       </w:r>
       <w:r>
         <w:rPr>
@@ -10494,63 +10176,219 @@
         <w:rPr>
           <w:highlight w:val="lightGray"/>
         </w:rPr>
-        <w:t xml:space="preserve">        Actions        Image and Templates        Create Image        </w:t>
-      </w:r>
-      <w:proofErr w:type="spellStart"/>
-      <w:r>
-        <w:rPr>
-          <w:highlight w:val="lightGray"/>
-        </w:rPr>
-        <w:t>Image</w:t>
-      </w:r>
-      <w:proofErr w:type="spellEnd"/>
-      <w:r>
-        <w:rPr>
-          <w:highlight w:val="lightGray"/>
-        </w:rPr>
-        <w:t xml:space="preserve"> Name</w:t>
-      </w:r>
-      <w:r>
-        <w:rPr>
-          <w:highlight w:val="lightGray"/>
-        </w:rPr>
+        <w:t xml:space="preserve">  </w:t>
+      </w:r>
+      <w:r>
+        <w:rPr>
+          <w:highlight w:val="lightGray"/>
+        </w:rPr>
+        <w:sym w:font="Wingdings" w:char="F0E0"/>
+      </w:r>
+      <w:r>
+        <w:rPr>
+          <w:highlight w:val="lightGray"/>
+        </w:rPr>
+        <w:t xml:space="preserve">      Actions  </w:t>
+      </w:r>
+      <w:r>
+        <w:rPr>
+          <w:highlight w:val="lightGray"/>
+        </w:rPr>
+        <w:sym w:font="Wingdings" w:char="F0E0"/>
+      </w:r>
+      <w:r>
+        <w:rPr>
+          <w:highlight w:val="lightGray"/>
+        </w:rPr>
+        <w:t xml:space="preserve">    Image and Templates   </w:t>
+      </w:r>
+      <w:r>
+        <w:rPr>
+          <w:highlight w:val="lightGray"/>
+        </w:rPr>
+        <w:sym w:font="Wingdings" w:char="F0E0"/>
+      </w:r>
+      <w:r>
+        <w:rPr>
+          <w:highlight w:val="lightGray"/>
+        </w:rPr>
+        <w:t xml:space="preserve">   Create Image  </w:t>
+      </w:r>
+      <w:r>
+        <w:rPr>
+          <w:highlight w:val="lightGray"/>
+        </w:rPr>
+        <w:sym w:font="Wingdings" w:char="F0E0"/>
+      </w:r>
+      <w:r>
+        <w:rPr>
+          <w:highlight w:val="lightGray"/>
+        </w:rPr>
+        <w:t xml:space="preserve">    Image Name</w:t>
+      </w:r>
+      <w:r>
+        <w:rPr>
+          <w:highlight w:val="lightGray"/>
+        </w:rPr>
+        <w:t xml:space="preserve">  </w:t>
+      </w:r>
+      <w:r>
+        <w:rPr>
+          <w:highlight w:val="lightGray"/>
+        </w:rPr>
+        <w:sym w:font="Wingdings" w:char="F0E0"/>
+      </w:r>
+      <w:r>
+        <w:rPr>
+          <w:highlight w:val="lightGray"/>
+        </w:rPr>
+        <w:t xml:space="preserve"> </w:t>
+      </w:r>
+      <w:r>
+        <w:rPr>
+          <w:highlight w:val="lightGray"/>
+        </w:rPr>
+        <w:t xml:space="preserve"> Create Image</w:t>
+      </w:r>
+    </w:p>
+    <w:p>
+      <w:pPr>
+        <w:pStyle w:val="ListParagraph"/>
+        <w:spacing w:after="0"/>
+      </w:pPr>
+    </w:p>
+    <w:p>
+      <w:pPr>
+        <w:pStyle w:val="ListParagraph"/>
+        <w:spacing w:after="0"/>
+        <w:rPr>
+          <w:b/>
+          <w:u w:val="single"/>
+        </w:rPr>
+      </w:pPr>
+      <w:r>
+        <w:rPr>
+          <w:b/>
+          <w:u w:val="single"/>
+        </w:rPr>
+        <w:t>Creating a new instance using the image:</w:t>
+      </w:r>
+    </w:p>
+    <w:p>
+      <w:pPr>
+        <w:spacing w:after="0"/>
+        <w:ind w:firstLine="720"/>
+      </w:pPr>
+      <w:r>
+        <w:rPr>
+          <w:highlight w:val="lightGray"/>
+        </w:rPr>
+        <w:t xml:space="preserve">Launch Instance </w:t>
+      </w:r>
+      <w:r>
+        <w:rPr>
+          <w:highlight w:val="lightGray"/>
+        </w:rPr>
+        <w:sym w:font="Wingdings" w:char="F0E0"/>
+      </w:r>
+      <w:r>
+        <w:rPr>
+          <w:highlight w:val="lightGray"/>
+        </w:rPr>
+        <w:t xml:space="preserve"> </w:t>
+      </w:r>
+      <w:r>
+        <w:rPr>
+          <w:highlight w:val="lightGray"/>
+        </w:rPr>
+        <w:t xml:space="preserve">  Instance name  </w:t>
+      </w:r>
+      <w:r>
+        <w:rPr>
+          <w:highlight w:val="lightGray"/>
+        </w:rPr>
+        <w:sym w:font="Wingdings" w:char="F0E0"/>
+      </w:r>
+      <w:r>
+        <w:rPr>
+          <w:highlight w:val="lightGray"/>
+        </w:rPr>
+        <w:t xml:space="preserve"> </w:t>
+      </w:r>
+      <w:r>
+        <w:rPr>
+          <w:highlight w:val="lightGray"/>
+        </w:rPr>
+        <w:t xml:space="preserve">  Select the AMI that we have created before  </w:t>
+      </w:r>
+      <w:r>
+        <w:rPr>
+          <w:highlight w:val="lightGray"/>
+        </w:rPr>
+        <w:sym w:font="Wingdings" w:char="F0E0"/>
+      </w:r>
+      <w:r>
+        <w:rPr>
+          <w:highlight w:val="lightGray"/>
+        </w:rPr>
+        <w:t xml:space="preserve"> </w:t>
+      </w:r>
+      <w:r>
+        <w:rPr>
+          <w:highlight w:val="lightGray"/>
+        </w:rPr>
+        <w:t xml:space="preserve">  Launch instance</w:t>
+      </w:r>
+    </w:p>
+    <w:p>
+      <w:pPr>
+        <w:pStyle w:val="ListParagraph"/>
+        <w:spacing w:after="0"/>
+      </w:pPr>
+    </w:p>
+    <w:p>
+      <w:pPr>
+        <w:pStyle w:val="ListParagraph"/>
+        <w:spacing w:after="0"/>
+      </w:pPr>
+      <w:r>
         <w:tab/>
-        <w:t xml:space="preserve">    Create Image</w:t>
-      </w:r>
-    </w:p>
-    <w:p>
-      <w:pPr>
-        <w:pStyle w:val="ListParagraph"/>
-        <w:spacing w:after="0"/>
-      </w:pPr>
-    </w:p>
-    <w:p>
-      <w:pPr>
-        <w:pStyle w:val="ListParagraph"/>
-        <w:spacing w:after="0"/>
-        <w:rPr>
-          <w:b/>
-          <w:u w:val="single"/>
-        </w:rPr>
-      </w:pPr>
-      <w:r>
-        <w:rPr>
-          <w:b/>
-          <w:u w:val="single"/>
-        </w:rPr>
-        <w:t>Creating a new instance using the image:</w:t>
-      </w:r>
-    </w:p>
-    <w:p>
-      <w:pPr>
-        <w:spacing w:after="0"/>
-        <w:ind w:firstLine="720"/>
-      </w:pPr>
-      <w:r>
-        <w:rPr>
-          <w:highlight w:val="lightGray"/>
-        </w:rPr>
-        <w:t xml:space="preserve">Launch Instance </w:t>
+        <w:t xml:space="preserve">We can snapshot the copied data inside the volume as a </w:t>
+      </w:r>
+      <w:r>
+        <w:t>volume backup and that backup will be saved in the s3 bucket.</w:t>
+      </w:r>
+    </w:p>
+    <w:p>
+      <w:pPr>
+        <w:pStyle w:val="ListParagraph"/>
+        <w:spacing w:after="0"/>
+      </w:pPr>
+      <w:r>
+        <w:rPr>
+          <w:b/>
+        </w:rPr>
+        <w:t>How to Create</w:t>
+      </w:r>
+      <w:r>
+        <w:rPr>
+          <w:b/>
+        </w:rPr>
+        <w:t xml:space="preserve"> a snapshot?</w:t>
+      </w:r>
+    </w:p>
+    <w:p>
+      <w:pPr>
+        <w:spacing w:after="0"/>
+      </w:pPr>
+      <w:r>
+        <w:tab/>
+      </w:r>
+      <w:r>
+        <w:rPr>
+          <w:highlight w:val="lightGray"/>
+        </w:rPr>
+        <w:t xml:space="preserve">Select Volume  </w:t>
       </w:r>
       <w:r>
         <w:rPr>
@@ -10562,13 +10400,7 @@
         <w:rPr>
           <w:highlight w:val="lightGray"/>
         </w:rPr>
-        <w:t xml:space="preserve"> </w:t>
-      </w:r>
-      <w:r>
-        <w:rPr>
-          <w:highlight w:val="lightGray"/>
-        </w:rPr>
-        <w:t xml:space="preserve">  Instance name  </w:t>
+        <w:t xml:space="preserve">      Actions  </w:t>
       </w:r>
       <w:r>
         <w:rPr>
@@ -10580,13 +10412,7 @@
         <w:rPr>
           <w:highlight w:val="lightGray"/>
         </w:rPr>
-        <w:t xml:space="preserve"> </w:t>
-      </w:r>
-      <w:r>
-        <w:rPr>
-          <w:highlight w:val="lightGray"/>
-        </w:rPr>
-        <w:t xml:space="preserve">  Select the AMI that we have created before  </w:t>
+        <w:t xml:space="preserve">   Create Snapshot </w:t>
       </w:r>
       <w:r>
         <w:rPr>
@@ -10598,130 +10424,7 @@
         <w:rPr>
           <w:highlight w:val="lightGray"/>
         </w:rPr>
-        <w:t xml:space="preserve"> </w:t>
-      </w:r>
-      <w:r>
-        <w:rPr>
-          <w:highlight w:val="lightGray"/>
-        </w:rPr>
-        <w:t xml:space="preserve">  Launch instance</w:t>
-      </w:r>
-    </w:p>
-    <w:p>
-      <w:pPr>
-        <w:pStyle w:val="ListParagraph"/>
-        <w:spacing w:after="0"/>
-      </w:pPr>
-    </w:p>
-    <w:p>
-      <w:pPr>
-        <w:pStyle w:val="ListParagraph"/>
-        <w:spacing w:after="0"/>
-      </w:pPr>
-      <w:r>
-        <w:tab/>
-        <w:t xml:space="preserve">We can </w:t>
-      </w:r>
-      <w:proofErr w:type="gramStart"/>
-      <w:r>
-        <w:t>snapshot</w:t>
-      </w:r>
-      <w:proofErr w:type="gramEnd"/>
-      <w:r>
-        <w:t xml:space="preserve"> the copied data inside the volume as a </w:t>
-      </w:r>
-      <w:r>
-        <w:t>volume backup and that backup will be saved in the s3 bucket.</w:t>
-      </w:r>
-    </w:p>
-    <w:p>
-      <w:pPr>
-        <w:pStyle w:val="ListParagraph"/>
-        <w:spacing w:after="0"/>
-      </w:pPr>
-      <w:r>
-        <w:rPr>
-          <w:b/>
-        </w:rPr>
-        <w:t xml:space="preserve">How to </w:t>
-      </w:r>
-      <w:proofErr w:type="gramStart"/>
-      <w:r>
-        <w:rPr>
-          <w:b/>
-        </w:rPr>
-        <w:t>Create</w:t>
-      </w:r>
-      <w:proofErr w:type="gramEnd"/>
-      <w:r>
-        <w:rPr>
-          <w:b/>
-        </w:rPr>
-        <w:t xml:space="preserve"> a snapshot?</w:t>
-      </w:r>
-    </w:p>
-    <w:p>
-      <w:pPr>
-        <w:spacing w:after="0"/>
-      </w:pPr>
-      <w:r>
-        <w:tab/>
-      </w:r>
-      <w:r>
-        <w:rPr>
-          <w:highlight w:val="lightGray"/>
-        </w:rPr>
-        <w:t xml:space="preserve">Select Volume  </w:t>
-      </w:r>
-      <w:r>
-        <w:rPr>
-          <w:highlight w:val="lightGray"/>
-        </w:rPr>
-        <w:sym w:font="Wingdings" w:char="F0E0"/>
-      </w:r>
-      <w:r>
-        <w:rPr>
-          <w:highlight w:val="lightGray"/>
-        </w:rPr>
-        <w:t xml:space="preserve">      Actions  </w:t>
-      </w:r>
-      <w:r>
-        <w:rPr>
-          <w:highlight w:val="lightGray"/>
-        </w:rPr>
-        <w:sym w:font="Wingdings" w:char="F0E0"/>
-      </w:r>
-      <w:r>
-        <w:rPr>
-          <w:highlight w:val="lightGray"/>
-        </w:rPr>
-        <w:t xml:space="preserve">   Create Snapshot </w:t>
-      </w:r>
-      <w:r>
-        <w:rPr>
-          <w:highlight w:val="lightGray"/>
-        </w:rPr>
-        <w:sym w:font="Wingdings" w:char="F0E0"/>
-      </w:r>
-      <w:r>
-        <w:rPr>
-          <w:highlight w:val="lightGray"/>
-        </w:rPr>
-        <w:t xml:space="preserve">   </w:t>
-      </w:r>
-      <w:proofErr w:type="gramStart"/>
-      <w:r>
-        <w:rPr>
-          <w:highlight w:val="lightGray"/>
-        </w:rPr>
-        <w:t>Description(</w:t>
-      </w:r>
-      <w:proofErr w:type="gramEnd"/>
-      <w:r>
-        <w:rPr>
-          <w:highlight w:val="lightGray"/>
-        </w:rPr>
-        <w:t xml:space="preserve">opt) </w:t>
+        <w:t xml:space="preserve">   Description(opt) </w:t>
       </w:r>
       <w:r>
         <w:rPr>
@@ -11038,7 +10741,7 @@
           <w:highlight w:val="lightGray"/>
         </w:rPr>
       </w:pPr>
-      <w:bookmarkStart w:id="4" w:name="_Toc163677138"/>
+      <w:bookmarkStart w:id="4" w:name="_Toc163910205"/>
       <w:r>
         <w:t>Elastic IP</w:t>
       </w:r>
@@ -11258,14 +10961,12 @@
           <w:b/>
         </w:rPr>
       </w:pPr>
-      <w:proofErr w:type="gramStart"/>
       <w:r>
         <w:rPr>
           <w:b/>
         </w:rPr>
         <w:t>top</w:t>
       </w:r>
-      <w:proofErr w:type="gramEnd"/>
     </w:p>
     <w:p>
       <w:pPr>
@@ -11277,7 +10978,6 @@
         </w:rPr>
       </w:pPr>
       <w:proofErr w:type="spellStart"/>
-      <w:proofErr w:type="gramStart"/>
       <w:r>
         <w:rPr>
           <w:b/>
@@ -11285,7 +10985,6 @@
         <w:t>systemctl</w:t>
       </w:r>
       <w:proofErr w:type="spellEnd"/>
-      <w:proofErr w:type="gramEnd"/>
       <w:r>
         <w:rPr>
           <w:b/>
@@ -11324,7 +11023,6 @@
         </w:rPr>
       </w:pPr>
       <w:proofErr w:type="spellStart"/>
-      <w:proofErr w:type="gramStart"/>
       <w:r>
         <w:rPr>
           <w:b/>
@@ -11332,7 +11030,6 @@
         <w:t>systemctl</w:t>
       </w:r>
       <w:proofErr w:type="spellEnd"/>
-      <w:proofErr w:type="gramEnd"/>
       <w:r>
         <w:rPr>
           <w:b/>
@@ -11453,13 +11150,8 @@
         <w:spacing w:after="0"/>
         <w:ind w:left="1440"/>
       </w:pPr>
-      <w:proofErr w:type="gramStart"/>
-      <w:r>
-        <w:t>it</w:t>
-      </w:r>
-      <w:proofErr w:type="gramEnd"/>
-      <w:r>
-        <w:t xml:space="preserve"> is a paid service. It will charge even the instance is not in running stage.</w:t>
+      <w:r>
+        <w:t>it is a paid service. It will charge even the instance is not in running stage.</w:t>
       </w:r>
     </w:p>
     <w:p>
@@ -11605,21 +11297,10 @@
         <w:rPr>
           <w:b/>
         </w:rPr>
-        <w:t xml:space="preserve">Elastic </w:t>
-      </w:r>
-      <w:proofErr w:type="gramStart"/>
-      <w:r>
-        <w:rPr>
-          <w:b/>
-        </w:rPr>
-        <w:t>IP’s</w:t>
-      </w:r>
-      <w:r>
-        <w:t xml:space="preserve"> :</w:t>
-      </w:r>
-      <w:proofErr w:type="gramEnd"/>
-      <w:r>
-        <w:t xml:space="preserve"> </w:t>
+        <w:t>Elastic IP’s</w:t>
+      </w:r>
+      <w:r>
+        <w:t xml:space="preserve"> : </w:t>
       </w:r>
       <w:r>
         <w:rPr>
@@ -11968,7 +11649,7 @@
       <w:pPr>
         <w:pStyle w:val="Heading1"/>
       </w:pPr>
-      <w:bookmarkStart w:id="5" w:name="_Toc163677139"/>
+      <w:bookmarkStart w:id="5" w:name="_Toc163910206"/>
       <w:r>
         <w:lastRenderedPageBreak/>
         <w:t>Web-Servers</w:t>
@@ -11984,19 +11665,11 @@
         </w:numPr>
         <w:spacing w:after="0"/>
       </w:pPr>
-      <w:proofErr w:type="gramStart"/>
-      <w:r>
-        <w:rPr>
-          <w:b/>
-        </w:rPr>
-        <w:t>web</w:t>
-      </w:r>
-      <w:proofErr w:type="gramEnd"/>
-      <w:r>
-        <w:rPr>
-          <w:b/>
-        </w:rPr>
-        <w:t xml:space="preserve"> server</w:t>
+      <w:r>
+        <w:rPr>
+          <w:b/>
+        </w:rPr>
+        <w:t>web server</w:t>
       </w:r>
       <w:r>
         <w:t xml:space="preserve"> is a software application or hardware device responsible for serving web content to clients over the internet.</w:t>
@@ -12115,13 +11788,8 @@
         <w:spacing w:after="0"/>
       </w:pPr>
       <w:r>
-        <w:t>Microsoft IIS (Internet Information Services) etc</w:t>
-      </w:r>
-      <w:proofErr w:type="gramStart"/>
-      <w:r>
-        <w:t>..</w:t>
-      </w:r>
-      <w:proofErr w:type="gramEnd"/>
+        <w:t>Microsoft IIS (Internet Information Services) etc..</w:t>
+      </w:r>
     </w:p>
     <w:p>
       <w:pPr>
@@ -12140,7 +11808,6 @@
         <w:spacing w:after="0"/>
       </w:pPr>
       <w:proofErr w:type="spellStart"/>
-      <w:proofErr w:type="gramStart"/>
       <w:r>
         <w:rPr>
           <w:b/>
@@ -12155,11 +11822,7 @@
         <w:t xml:space="preserve">  </w:t>
       </w:r>
       <w:r>
-        <w:t>is</w:t>
-      </w:r>
-      <w:proofErr w:type="gramEnd"/>
-      <w:r>
-        <w:t xml:space="preserve"> an open source web server </w:t>
+        <w:t xml:space="preserve">is an open source web server </w:t>
       </w:r>
       <w:r>
         <w:t>known for its high performance, scalability, and efficiency.</w:t>
@@ -12174,74 +11837,58 @@
           <w:b/>
         </w:rPr>
       </w:pPr>
-      <w:proofErr w:type="gramStart"/>
       <w:r>
         <w:rPr>
           <w:u w:val="single"/>
         </w:rPr>
-        <w:t>syntax</w:t>
-      </w:r>
-      <w:proofErr w:type="gramEnd"/>
+        <w:t xml:space="preserve">syntax to install </w:t>
+      </w:r>
+      <w:proofErr w:type="spellStart"/>
       <w:r>
         <w:rPr>
           <w:u w:val="single"/>
         </w:rPr>
-        <w:t xml:space="preserve"> to install </w:t>
+        <w:t>nginx</w:t>
+      </w:r>
+      <w:proofErr w:type="spellEnd"/>
+      <w:r>
+        <w:t xml:space="preserve">: </w:t>
+      </w:r>
+      <w:r>
+        <w:rPr>
+          <w:b/>
+          <w:highlight w:val="lightGray"/>
+        </w:rPr>
+        <w:t xml:space="preserve">apt install </w:t>
       </w:r>
       <w:proofErr w:type="spellStart"/>
       <w:r>
         <w:rPr>
+          <w:b/>
+          <w:highlight w:val="lightGray"/>
+        </w:rPr>
+        <w:t>nginx</w:t>
+      </w:r>
+      <w:proofErr w:type="spellEnd"/>
+      <w:r>
+        <w:rPr>
+          <w:b/>
+          <w:highlight w:val="lightGray"/>
+        </w:rPr>
+        <w:t xml:space="preserve"> –y</w:t>
+      </w:r>
+    </w:p>
+    <w:p>
+      <w:pPr>
+        <w:pStyle w:val="ListParagraph"/>
+        <w:spacing w:after="0"/>
+        <w:ind w:left="2160"/>
+      </w:pPr>
+      <w:r>
+        <w:rPr>
           <w:u w:val="single"/>
         </w:rPr>
-        <w:t>nginx</w:t>
-      </w:r>
-      <w:proofErr w:type="spellEnd"/>
-      <w:r>
-        <w:t xml:space="preserve">: </w:t>
-      </w:r>
-      <w:r>
-        <w:rPr>
-          <w:b/>
-          <w:highlight w:val="lightGray"/>
-        </w:rPr>
-        <w:t xml:space="preserve">apt install </w:t>
-      </w:r>
-      <w:proofErr w:type="spellStart"/>
-      <w:r>
-        <w:rPr>
-          <w:b/>
-          <w:highlight w:val="lightGray"/>
-        </w:rPr>
-        <w:t>nginx</w:t>
-      </w:r>
-      <w:proofErr w:type="spellEnd"/>
-      <w:r>
-        <w:rPr>
-          <w:b/>
-          <w:highlight w:val="lightGray"/>
-        </w:rPr>
-        <w:t xml:space="preserve"> –y</w:t>
-      </w:r>
-    </w:p>
-    <w:p>
-      <w:pPr>
-        <w:pStyle w:val="ListParagraph"/>
-        <w:spacing w:after="0"/>
-        <w:ind w:left="2160"/>
-      </w:pPr>
-      <w:proofErr w:type="gramStart"/>
-      <w:r>
-        <w:rPr>
-          <w:u w:val="single"/>
-        </w:rPr>
-        <w:t>port</w:t>
-      </w:r>
-      <w:proofErr w:type="gramEnd"/>
-      <w:r>
-        <w:rPr>
-          <w:u w:val="single"/>
-        </w:rPr>
-        <w:t xml:space="preserve"> number for </w:t>
+        <w:t xml:space="preserve">port number for </w:t>
       </w:r>
       <w:proofErr w:type="spellStart"/>
       <w:r>
@@ -12363,15 +12010,7 @@
         <w:t xml:space="preserve">Apache </w:t>
       </w:r>
       <w:r>
-        <w:t xml:space="preserve">is </w:t>
-      </w:r>
-      <w:proofErr w:type="gramStart"/>
-      <w:r>
-        <w:t>an open</w:t>
-      </w:r>
-      <w:proofErr w:type="gramEnd"/>
-      <w:r>
-        <w:t>-source web server software developed and maintained by the Apache Software Foundation. It is one of the most widely used web server applications globally</w:t>
+        <w:t>is an open-source web server software developed and maintained by the Apache Software Foundation. It is one of the most widely used web server applications globally</w:t>
       </w:r>
       <w:r>
         <w:t>.</w:t>
@@ -12603,15 +12242,7 @@
           <w:b/>
           <w:highlight w:val="lightGray"/>
         </w:rPr>
-        <w:t xml:space="preserve"> –</w:t>
-      </w:r>
-      <w:proofErr w:type="gramStart"/>
-      <w:r>
-        <w:rPr>
-          <w:b/>
-          <w:highlight w:val="lightGray"/>
-        </w:rPr>
-        <w:t>s</w:t>
+        <w:t xml:space="preserve"> –s</w:t>
       </w:r>
       <w:r>
         <w:rPr>
@@ -12620,11 +12251,7 @@
         <w:t xml:space="preserve"> </w:t>
       </w:r>
       <w:r>
-        <w:t xml:space="preserve"> and</w:t>
-      </w:r>
-      <w:proofErr w:type="gramEnd"/>
-      <w:r>
-        <w:t xml:space="preserve"> update the server </w:t>
+        <w:t xml:space="preserve"> and update the server </w:t>
       </w:r>
       <w:r>
         <w:rPr>
@@ -12670,15 +12297,7 @@
         <w:ind w:left="2160" w:firstLine="720"/>
       </w:pPr>
       <w:r>
-        <w:t xml:space="preserve"> </w:t>
-      </w:r>
-      <w:proofErr w:type="gramStart"/>
-      <w:r>
-        <w:t>or</w:t>
-      </w:r>
-      <w:proofErr w:type="gramEnd"/>
-      <w:r>
-        <w:t xml:space="preserve"> </w:t>
+        <w:t xml:space="preserve"> or </w:t>
       </w:r>
       <w:proofErr w:type="spellStart"/>
       <w:r>
@@ -12859,12 +12478,10 @@
         <w:t xml:space="preserve">) or we can download the web files using </w:t>
       </w:r>
       <w:proofErr w:type="spellStart"/>
-      <w:proofErr w:type="gramStart"/>
       <w:r>
         <w:t>url</w:t>
       </w:r>
       <w:proofErr w:type="spellEnd"/>
-      <w:proofErr w:type="gramEnd"/>
       <w:r>
         <w:t xml:space="preserve"> (</w:t>
       </w:r>
@@ -12922,15 +12539,7 @@
       </w:r>
       <w:proofErr w:type="spellEnd"/>
       <w:r>
-        <w:t xml:space="preserve"> it will be downloaded as a .zip file. So we have to unzip that file to deploy. For that we need to install </w:t>
-      </w:r>
-      <w:proofErr w:type="gramStart"/>
-      <w:r>
-        <w:t>the unzip</w:t>
-      </w:r>
-      <w:proofErr w:type="gramEnd"/>
-      <w:r>
-        <w:t xml:space="preserve"> (</w:t>
+        <w:t xml:space="preserve"> it will be downloaded as a .zip file. So we have to unzip that file to deploy. For that we need to install the unzip (</w:t>
       </w:r>
       <w:r>
         <w:rPr>
@@ -12939,15 +12548,7 @@
         <w:t>apt install unzip –y</w:t>
       </w:r>
       <w:r>
-        <w:t xml:space="preserve">). </w:t>
-      </w:r>
-      <w:proofErr w:type="gramStart"/>
-      <w:r>
-        <w:t>after</w:t>
-      </w:r>
-      <w:proofErr w:type="gramEnd"/>
-      <w:r>
-        <w:t xml:space="preserve"> the installation is done we have to unzip that .zip file by </w:t>
+        <w:t xml:space="preserve">). after the installation is done we have to unzip that .zip file by </w:t>
       </w:r>
       <w:r>
         <w:rPr>
@@ -13119,17 +12720,8 @@
           <w:b/>
           <w:highlight w:val="lightGray"/>
         </w:rPr>
-        <w:t xml:space="preserve"> </w:t>
-      </w:r>
-      <w:proofErr w:type="gramStart"/>
-      <w:r>
-        <w:rPr>
-          <w:b/>
-          <w:highlight w:val="lightGray"/>
-        </w:rPr>
-        <w:t>* ..</w:t>
-      </w:r>
-      <w:proofErr w:type="gramEnd"/>
+        <w:t xml:space="preserve"> * ..</w:t>
+      </w:r>
       <w:r>
         <w:t xml:space="preserve"> </w:t>
       </w:r>
@@ -13213,15 +12805,7 @@
         <w:spacing w:after="0"/>
       </w:pPr>
       <w:r>
-        <w:t xml:space="preserve">We have to do the same process except </w:t>
-      </w:r>
-      <w:proofErr w:type="gramStart"/>
-      <w:r>
-        <w:t>the unzip</w:t>
-      </w:r>
-      <w:proofErr w:type="gramEnd"/>
-      <w:r>
-        <w:t xml:space="preserve"> when we clone from the </w:t>
+        <w:t xml:space="preserve">We have to do the same process except the unzip when we clone from the </w:t>
       </w:r>
       <w:proofErr w:type="spellStart"/>
       <w:r>
@@ -13346,15 +12930,7 @@
       </w:pPr>
       <w:r>
         <w:lastRenderedPageBreak/>
-        <w:t xml:space="preserve">Now, copy the public id and past it in the browser </w:t>
-      </w:r>
-      <w:proofErr w:type="gramStart"/>
-      <w:r>
-        <w:t>with :80</w:t>
-      </w:r>
-      <w:proofErr w:type="gramEnd"/>
-      <w:r>
-        <w:t xml:space="preserve"> at the end (</w:t>
+        <w:t>Now, copy the public id and past it in the browser with :80 at the end (</w:t>
       </w:r>
       <w:r>
         <w:rPr>
@@ -13386,7 +12962,7 @@
           <w:highlight w:val="lightGray"/>
         </w:rPr>
       </w:pPr>
-      <w:bookmarkStart w:id="6" w:name="_Toc163677140"/>
+      <w:bookmarkStart w:id="6" w:name="_Toc163910207"/>
       <w:r>
         <w:t>User Data</w:t>
       </w:r>
@@ -13678,7 +13254,7 @@
           <w:color w:val="000000" w:themeColor="text1"/>
         </w:rPr>
       </w:pPr>
-      <w:bookmarkStart w:id="7" w:name="_Toc163677141"/>
+      <w:bookmarkStart w:id="7" w:name="_Toc163910208"/>
       <w:r>
         <w:t>S3-Bucket</w:t>
       </w:r>
@@ -14089,29 +13665,29 @@
           <w:color w:val="000000" w:themeColor="text1"/>
         </w:rPr>
       </w:pPr>
+    </w:p>
+    <w:p>
+      <w:pPr>
+        <w:spacing w:after="0"/>
+        <w:rPr>
+          <w:color w:val="000000" w:themeColor="text1"/>
+        </w:rPr>
+      </w:pPr>
       <w:r>
         <w:rPr>
           <w:noProof/>
           <w:color w:val="000000" w:themeColor="text1"/>
         </w:rPr>
+        <w:lastRenderedPageBreak/>
         <w:pict>
-          <v:rect id="_x0000_s1101" style="position:absolute;left:0;text-align:left;margin-left:29.8pt;margin-top:14.9pt;width:403.35pt;height:393.6pt;z-index:-251660290"/>
+          <v:rect id="_x0000_s1101" style="position:absolute;margin-left:33.05pt;margin-top:-2.5pt;width:403.35pt;height:393.6pt;z-index:-251660290"/>
         </w:pict>
       </w:r>
-    </w:p>
-    <w:p>
-      <w:pPr>
-        <w:spacing w:after="0"/>
-        <w:rPr>
-          <w:color w:val="000000" w:themeColor="text1"/>
-        </w:rPr>
-      </w:pPr>
       <w:r>
         <w:rPr>
           <w:noProof/>
           <w:color w:val="000000" w:themeColor="text1"/>
         </w:rPr>
-        <w:lastRenderedPageBreak/>
         <w:pict>
           <v:shapetype id="_x0000_t32" coordsize="21600,21600" o:spt="32" o:oned="t" path="m,l21600,21600e" filled="f">
             <v:path arrowok="t" fillok="f" o:connecttype="none"/>
@@ -14563,7 +14139,7 @@
           <w:color w:val="000000" w:themeColor="text1"/>
         </w:rPr>
         <w:pict>
-          <v:shape id="_x0000_i1026" type="#_x0000_t75" style="width:449.45pt;height:206.75pt">
+          <v:shape id="_x0000_i1026" type="#_x0000_t75" style="width:449.55pt;height:206.55pt">
             <v:imagedata r:id="rId27" o:title="WhatsApp Image 2024-03-29 at 10"/>
           </v:shape>
         </w:pict>
@@ -14782,34 +14358,13 @@
         <w:rPr>
           <w:color w:val="000000" w:themeColor="text1"/>
         </w:rPr>
-        <w:t xml:space="preserve">Now, after installing </w:t>
-      </w:r>
-      <w:proofErr w:type="gramStart"/>
-      <w:r>
-        <w:rPr>
-          <w:color w:val="000000" w:themeColor="text1"/>
-        </w:rPr>
-        <w:t>the unzip</w:t>
-      </w:r>
-      <w:proofErr w:type="gramEnd"/>
-      <w:r>
-        <w:rPr>
-          <w:color w:val="000000" w:themeColor="text1"/>
-        </w:rPr>
-        <w:t>.</w:t>
-      </w:r>
-      <w:r>
-        <w:rPr>
-          <w:color w:val="000000" w:themeColor="text1"/>
-        </w:rPr>
-        <w:t xml:space="preserve"> Search “install AWS </w:t>
-      </w:r>
-      <w:proofErr w:type="gramStart"/>
-      <w:r>
-        <w:rPr>
-          <w:color w:val="000000" w:themeColor="text1"/>
-        </w:rPr>
-        <w:t xml:space="preserve">cli2 </w:t>
+        <w:t>Now, after installing the unzip.</w:t>
+      </w:r>
+      <w:r>
+        <w:rPr>
+          <w:color w:val="000000" w:themeColor="text1"/>
+        </w:rPr>
+        <w:t xml:space="preserve"> Search “install AWS cli2 </w:t>
       </w:r>
       <w:r>
         <w:rPr>
@@ -14821,14 +14376,7 @@
         <w:rPr>
           <w:color w:val="000000" w:themeColor="text1"/>
         </w:rPr>
-        <w:t>for</w:t>
-      </w:r>
-      <w:proofErr w:type="gramEnd"/>
-      <w:r>
-        <w:rPr>
-          <w:color w:val="000000" w:themeColor="text1"/>
-        </w:rPr>
-        <w:t xml:space="preserve"> ubuntu20.04” in browser.</w:t>
+        <w:t>for ubuntu20.04” in browser.</w:t>
       </w:r>
       <w:r>
         <w:rPr>
@@ -14897,19 +14445,11 @@
           <w:color w:val="000000" w:themeColor="text1"/>
         </w:rPr>
       </w:pPr>
-      <w:proofErr w:type="gramStart"/>
-      <w:r>
-        <w:rPr>
-          <w:color w:val="000000" w:themeColor="text1"/>
-        </w:rPr>
-        <w:t>curl</w:t>
-      </w:r>
-      <w:proofErr w:type="gramEnd"/>
-      <w:r>
-        <w:rPr>
-          <w:color w:val="000000" w:themeColor="text1"/>
-        </w:rPr>
-        <w:t xml:space="preserve"> "https://awscli.amazonaws.com/awscli-exe-linux-x86_64.zip" -o "awscliv2.zip"</w:t>
+      <w:r>
+        <w:rPr>
+          <w:color w:val="000000" w:themeColor="text1"/>
+        </w:rPr>
+        <w:t>curl "https://awscli.amazonaws.com/awscli-exe-linux-x86_64.zip" -o "awscliv2.zip"</w:t>
       </w:r>
     </w:p>
     <w:p>
@@ -14921,19 +14461,11 @@
           <w:color w:val="000000" w:themeColor="text1"/>
         </w:rPr>
       </w:pPr>
-      <w:proofErr w:type="gramStart"/>
-      <w:r>
-        <w:rPr>
-          <w:color w:val="000000" w:themeColor="text1"/>
-        </w:rPr>
-        <w:t>unzip</w:t>
-      </w:r>
-      <w:proofErr w:type="gramEnd"/>
-      <w:r>
-        <w:rPr>
-          <w:color w:val="000000" w:themeColor="text1"/>
-        </w:rPr>
-        <w:t xml:space="preserve"> awscliv2.zip</w:t>
+      <w:r>
+        <w:rPr>
+          <w:color w:val="000000" w:themeColor="text1"/>
+        </w:rPr>
+        <w:t>unzip awscliv2.zip</w:t>
       </w:r>
     </w:p>
     <w:p>
@@ -14946,7 +14478,6 @@
         </w:rPr>
       </w:pPr>
       <w:proofErr w:type="spellStart"/>
-      <w:proofErr w:type="gramStart"/>
       <w:r>
         <w:rPr>
           <w:color w:val="000000" w:themeColor="text1"/>
@@ -14954,7 +14485,6 @@
         <w:t>sudo</w:t>
       </w:r>
       <w:proofErr w:type="spellEnd"/>
-      <w:proofErr w:type="gramEnd"/>
       <w:r>
         <w:rPr>
           <w:color w:val="000000" w:themeColor="text1"/>
@@ -14996,19 +14526,11 @@
         </w:rPr>
         <w:tab/>
       </w:r>
-      <w:proofErr w:type="gramStart"/>
-      <w:r>
-        <w:rPr>
-          <w:color w:val="000000" w:themeColor="text1"/>
-        </w:rPr>
-        <w:t>and</w:t>
-      </w:r>
-      <w:proofErr w:type="gramEnd"/>
-      <w:r>
-        <w:rPr>
-          <w:color w:val="000000" w:themeColor="text1"/>
-        </w:rPr>
-        <w:t xml:space="preserve"> paste them in the instance.</w:t>
+      <w:r>
+        <w:rPr>
+          <w:color w:val="000000" w:themeColor="text1"/>
+        </w:rPr>
+        <w:t>and paste them in the instance.</w:t>
       </w:r>
     </w:p>
     <w:p>
@@ -15068,21 +14590,7 @@
         <w:rPr>
           <w:color w:val="000000" w:themeColor="text1"/>
         </w:rPr>
-        <w:t xml:space="preserve">Now, it will ask for Access key and Private </w:t>
-      </w:r>
-      <w:proofErr w:type="gramStart"/>
-      <w:r>
-        <w:rPr>
-          <w:color w:val="000000" w:themeColor="text1"/>
-        </w:rPr>
-        <w:t>key</w:t>
-      </w:r>
-      <w:proofErr w:type="gramEnd"/>
-      <w:r>
-        <w:rPr>
-          <w:color w:val="000000" w:themeColor="text1"/>
-        </w:rPr>
-        <w:t xml:space="preserve"> which you have to create one in the security credentials from your </w:t>
+        <w:t xml:space="preserve">Now, it will ask for Access key and Private key which you have to create one in the security credentials from your </w:t>
       </w:r>
       <w:proofErr w:type="spellStart"/>
       <w:r>
@@ -15123,15 +14631,7 @@
                     <w:spacing w:after="0"/>
                   </w:pPr>
                   <w:r>
-                    <w:t xml:space="preserve">Click on the </w:t>
-                  </w:r>
-                  <w:proofErr w:type="gramStart"/>
-                  <w:r>
-                    <w:t>profile  and</w:t>
-                  </w:r>
-                  <w:proofErr w:type="gramEnd"/>
-                  <w:r>
-                    <w:t xml:space="preserve"> select the Security credentials.</w:t>
+                    <w:t>Click on the profile  and select the Security credentials.</w:t>
                   </w:r>
                 </w:p>
                 <w:p>
@@ -15197,15 +14697,7 @@
                     <w:spacing w:after="0"/>
                   </w:pPr>
                   <w:r>
-                    <w:t xml:space="preserve">AWS secret </w:t>
-                  </w:r>
-                  <w:proofErr w:type="gramStart"/>
-                  <w:r>
-                    <w:t>key :</w:t>
-                  </w:r>
-                  <w:proofErr w:type="gramEnd"/>
-                  <w:r>
-                    <w:t xml:space="preserve"> (paste the secret key here)</w:t>
+                    <w:t>AWS secret key : (paste the secret key here)</w:t>
                   </w:r>
                 </w:p>
                 <w:p>
@@ -15221,15 +14713,7 @@
                     <w:spacing w:after="0"/>
                   </w:pPr>
                   <w:r>
-                    <w:t xml:space="preserve">Default output </w:t>
-                  </w:r>
-                  <w:proofErr w:type="gramStart"/>
-                  <w:r>
-                    <w:t>format :</w:t>
-                  </w:r>
-                  <w:proofErr w:type="gramEnd"/>
-                  <w:r>
-                    <w:t xml:space="preserve"> </w:t>
+                    <w:t xml:space="preserve">Default output format : </w:t>
                   </w:r>
                   <w:proofErr w:type="spellStart"/>
                   <w:r>
@@ -15312,23 +14796,7 @@
           <w:b/>
           <w:color w:val="000000" w:themeColor="text1"/>
         </w:rPr>
-        <w:t xml:space="preserve">How to create Access key and Private </w:t>
-      </w:r>
-      <w:proofErr w:type="gramStart"/>
-      <w:r>
-        <w:rPr>
-          <w:b/>
-          <w:color w:val="000000" w:themeColor="text1"/>
-        </w:rPr>
-        <w:t>key</w:t>
-      </w:r>
-      <w:proofErr w:type="gramEnd"/>
-      <w:r>
-        <w:rPr>
-          <w:b/>
-          <w:color w:val="000000" w:themeColor="text1"/>
-        </w:rPr>
-        <w:t>:</w:t>
+        <w:t>How to create Access key and Private key:</w:t>
       </w:r>
     </w:p>
     <w:p>
@@ -15758,7 +15226,6 @@
         </w:rPr>
       </w:pPr>
       <w:proofErr w:type="spellStart"/>
-      <w:proofErr w:type="gramStart"/>
       <w:r>
         <w:rPr>
           <w:color w:val="000000" w:themeColor="text1"/>
@@ -15767,7 +15234,6 @@
         <w:t>mkdir</w:t>
       </w:r>
       <w:proofErr w:type="spellEnd"/>
-      <w:proofErr w:type="gramEnd"/>
       <w:r>
         <w:rPr>
           <w:color w:val="000000" w:themeColor="text1"/>
@@ -15803,7 +15269,6 @@
         </w:rPr>
       </w:pPr>
       <w:proofErr w:type="spellStart"/>
-      <w:proofErr w:type="gramStart"/>
       <w:r>
         <w:rPr>
           <w:color w:val="000000" w:themeColor="text1"/>
@@ -15812,7 +15277,6 @@
         <w:t>cd</w:t>
       </w:r>
       <w:proofErr w:type="spellEnd"/>
-      <w:proofErr w:type="gramEnd"/>
       <w:r>
         <w:rPr>
           <w:color w:val="000000" w:themeColor="text1"/>
@@ -15847,21 +15311,12 @@
           <w:highlight w:val="lightGray"/>
         </w:rPr>
       </w:pPr>
-      <w:proofErr w:type="gramStart"/>
-      <w:r>
-        <w:rPr>
-          <w:color w:val="000000" w:themeColor="text1"/>
-          <w:highlight w:val="lightGray"/>
-        </w:rPr>
-        <w:t>vi</w:t>
-      </w:r>
-      <w:proofErr w:type="gramEnd"/>
-      <w:r>
-        <w:rPr>
-          <w:color w:val="000000" w:themeColor="text1"/>
-          <w:highlight w:val="lightGray"/>
-        </w:rPr>
-        <w:t xml:space="preserve"> &lt;</w:t>
+      <w:r>
+        <w:rPr>
+          <w:color w:val="000000" w:themeColor="text1"/>
+          <w:highlight w:val="lightGray"/>
+        </w:rPr>
+        <w:t>vi &lt;</w:t>
       </w:r>
       <w:proofErr w:type="spellStart"/>
       <w:r>
@@ -15890,7 +15345,6 @@
         </w:rPr>
       </w:pPr>
       <w:proofErr w:type="spellStart"/>
-      <w:proofErr w:type="gramStart"/>
       <w:r>
         <w:rPr>
           <w:color w:val="000000" w:themeColor="text1"/>
@@ -15899,7 +15353,6 @@
         <w:t>pwd</w:t>
       </w:r>
       <w:proofErr w:type="spellEnd"/>
-      <w:proofErr w:type="gramEnd"/>
       <w:r>
         <w:rPr>
           <w:color w:val="000000" w:themeColor="text1"/>
@@ -15990,44 +15443,111 @@
         </w:rPr>
         <w:tab/>
       </w:r>
-      <w:proofErr w:type="gramStart"/>
       <w:r>
         <w:rPr>
           <w:b/>
           <w:color w:val="000000" w:themeColor="text1"/>
           <w:u w:val="single"/>
         </w:rPr>
-        <w:t>from</w:t>
-      </w:r>
-      <w:proofErr w:type="gramEnd"/>
+        <w:t>from EC2 to S</w:t>
+      </w:r>
       <w:r>
         <w:rPr>
           <w:b/>
           <w:color w:val="000000" w:themeColor="text1"/>
           <w:u w:val="single"/>
         </w:rPr>
-        <w:t xml:space="preserve"> EC2 to S</w:t>
-      </w:r>
-      <w:r>
+        <w:t>3:</w:t>
+      </w:r>
+    </w:p>
+    <w:p>
+      <w:pPr>
+        <w:spacing w:after="0"/>
+        <w:rPr>
+          <w:i w:val="0"/>
+          <w:color w:val="000000" w:themeColor="text1"/>
+        </w:rPr>
+      </w:pPr>
+      <w:r>
+        <w:rPr>
+          <w:b/>
+          <w:i w:val="0"/>
+          <w:color w:val="000000" w:themeColor="text1"/>
+        </w:rPr>
+        <w:tab/>
+      </w:r>
+      <w:r>
+        <w:rPr>
+          <w:b/>
+          <w:i w:val="0"/>
+          <w:color w:val="000000" w:themeColor="text1"/>
+        </w:rPr>
+        <w:tab/>
+      </w:r>
+      <w:r>
+        <w:rPr>
+          <w:b/>
+          <w:i w:val="0"/>
+          <w:color w:val="000000" w:themeColor="text1"/>
+        </w:rPr>
+        <w:tab/>
+      </w:r>
+      <w:r>
+        <w:rPr>
+          <w:b/>
+          <w:i w:val="0"/>
+          <w:color w:val="000000" w:themeColor="text1"/>
+        </w:rPr>
+        <w:tab/>
+      </w:r>
+      <w:proofErr w:type="spellStart"/>
+      <w:r>
+        <w:rPr>
+          <w:i w:val="0"/>
+          <w:color w:val="000000" w:themeColor="text1"/>
+          <w:highlight w:val="lightGray"/>
+        </w:rPr>
+        <w:t>aws</w:t>
+      </w:r>
+      <w:proofErr w:type="spellEnd"/>
+      <w:r>
+        <w:rPr>
+          <w:i w:val="0"/>
+          <w:color w:val="000000" w:themeColor="text1"/>
+          <w:highlight w:val="lightGray"/>
+        </w:rPr>
+        <w:t xml:space="preserve"> s3 cp &lt;paste/the/</w:t>
+      </w:r>
+      <w:proofErr w:type="spellStart"/>
+      <w:r>
+        <w:rPr>
+          <w:i w:val="0"/>
+          <w:color w:val="000000" w:themeColor="text1"/>
+          <w:highlight w:val="lightGray"/>
+        </w:rPr>
+        <w:t>pwdpath</w:t>
+      </w:r>
+      <w:proofErr w:type="spellEnd"/>
+      <w:r>
+        <w:rPr>
+          <w:i w:val="0"/>
+          <w:color w:val="000000" w:themeColor="text1"/>
+          <w:highlight w:val="lightGray"/>
+        </w:rPr>
+        <w:t>/filename&gt; s3://&lt;s3_bucket_name&gt;</w:t>
+      </w:r>
+    </w:p>
+    <w:p>
+      <w:pPr>
+        <w:spacing w:after="0"/>
         <w:rPr>
           <w:b/>
           <w:color w:val="000000" w:themeColor="text1"/>
           <w:u w:val="single"/>
         </w:rPr>
-        <w:t>3:</w:t>
-      </w:r>
-    </w:p>
-    <w:p>
-      <w:pPr>
-        <w:spacing w:after="0"/>
-        <w:rPr>
-          <w:i w:val="0"/>
-          <w:color w:val="000000" w:themeColor="text1"/>
-        </w:rPr>
-      </w:pPr>
-      <w:r>
-        <w:rPr>
-          <w:b/>
+      </w:pPr>
+      <w:r>
+        <w:rPr>
           <w:i w:val="0"/>
           <w:color w:val="000000" w:themeColor="text1"/>
         </w:rPr>
@@ -16035,7 +15555,6 @@
       </w:r>
       <w:r>
         <w:rPr>
-          <w:b/>
           <w:i w:val="0"/>
           <w:color w:val="000000" w:themeColor="text1"/>
         </w:rPr>
@@ -16043,7 +15562,6 @@
       </w:r>
       <w:r>
         <w:rPr>
-          <w:b/>
           <w:i w:val="0"/>
           <w:color w:val="000000" w:themeColor="text1"/>
         </w:rPr>
@@ -16052,13 +15570,57 @@
       <w:r>
         <w:rPr>
           <w:b/>
-          <w:i w:val="0"/>
+          <w:color w:val="000000" w:themeColor="text1"/>
+          <w:u w:val="single"/>
+        </w:rPr>
+        <w:t>from S3 to EC2</w:t>
+      </w:r>
+      <w:r>
+        <w:rPr>
+          <w:b/>
+          <w:color w:val="000000" w:themeColor="text1"/>
+          <w:u w:val="single"/>
+        </w:rPr>
+        <w:t>:</w:t>
+      </w:r>
+    </w:p>
+    <w:p>
+      <w:pPr>
+        <w:spacing w:after="0"/>
+        <w:rPr>
+          <w:i w:val="0"/>
+          <w:color w:val="000000" w:themeColor="text1"/>
+        </w:rPr>
+      </w:pPr>
+      <w:r>
+        <w:rPr>
+          <w:b/>
           <w:color w:val="000000" w:themeColor="text1"/>
         </w:rPr>
         <w:tab/>
       </w:r>
+      <w:r>
+        <w:rPr>
+          <w:b/>
+          <w:color w:val="000000" w:themeColor="text1"/>
+        </w:rPr>
+        <w:tab/>
+      </w:r>
+      <w:r>
+        <w:rPr>
+          <w:b/>
+          <w:color w:val="000000" w:themeColor="text1"/>
+        </w:rPr>
+        <w:tab/>
+      </w:r>
+      <w:r>
+        <w:rPr>
+          <w:b/>
+          <w:color w:val="000000" w:themeColor="text1"/>
+        </w:rPr>
+        <w:tab/>
+      </w:r>
       <w:proofErr w:type="spellStart"/>
-      <w:proofErr w:type="gramStart"/>
       <w:r>
         <w:rPr>
           <w:i w:val="0"/>
@@ -16068,14 +15630,126 @@
         <w:t>aws</w:t>
       </w:r>
       <w:proofErr w:type="spellEnd"/>
-      <w:proofErr w:type="gramEnd"/>
-      <w:r>
-        <w:rPr>
-          <w:i w:val="0"/>
-          <w:color w:val="000000" w:themeColor="text1"/>
-          <w:highlight w:val="lightGray"/>
-        </w:rPr>
-        <w:t xml:space="preserve"> s3 cp &lt;paste/the/</w:t>
+      <w:r>
+        <w:rPr>
+          <w:i w:val="0"/>
+          <w:color w:val="000000" w:themeColor="text1"/>
+          <w:highlight w:val="lightGray"/>
+        </w:rPr>
+        <w:t xml:space="preserve"> s3 cp </w:t>
+      </w:r>
+      <w:r>
+        <w:rPr>
+          <w:i w:val="0"/>
+          <w:color w:val="000000" w:themeColor="text1"/>
+          <w:highlight w:val="lightGray"/>
+        </w:rPr>
+        <w:t xml:space="preserve"> s3://&lt;s3_bucket_name/file_name&gt; &lt;destination/path&gt;</w:t>
+      </w:r>
+    </w:p>
+    <w:p>
+      <w:pPr>
+        <w:spacing w:after="0"/>
+        <w:ind w:left="720" w:firstLine="720"/>
+        <w:rPr>
+          <w:b/>
+          <w:color w:val="000000" w:themeColor="text1"/>
+          <w:u w:val="single"/>
+        </w:rPr>
+      </w:pPr>
+      <w:r>
+        <w:rPr>
+          <w:b/>
+          <w:color w:val="000000" w:themeColor="text1"/>
+          <w:u w:val="single"/>
+        </w:rPr>
+        <w:t>To move</w:t>
+      </w:r>
+      <w:r>
+        <w:rPr>
+          <w:b/>
+          <w:color w:val="000000" w:themeColor="text1"/>
+          <w:u w:val="single"/>
+        </w:rPr>
+        <w:t xml:space="preserve"> file</w:t>
+      </w:r>
+      <w:r>
+        <w:rPr>
+          <w:b/>
+          <w:color w:val="000000" w:themeColor="text1"/>
+          <w:u w:val="single"/>
+        </w:rPr>
+        <w:t>:</w:t>
+      </w:r>
+    </w:p>
+    <w:p>
+      <w:pPr>
+        <w:spacing w:after="0"/>
+        <w:ind w:left="720" w:firstLine="720"/>
+        <w:rPr>
+          <w:i w:val="0"/>
+          <w:color w:val="000000" w:themeColor="text1"/>
+        </w:rPr>
+      </w:pPr>
+      <w:r>
+        <w:rPr>
+          <w:b/>
+          <w:color w:val="000000" w:themeColor="text1"/>
+        </w:rPr>
+        <w:tab/>
+      </w:r>
+      <w:r>
+        <w:rPr>
+          <w:b/>
+          <w:color w:val="000000" w:themeColor="text1"/>
+          <w:u w:val="single"/>
+        </w:rPr>
+        <w:t>from EC2 to S3</w:t>
+      </w:r>
+      <w:r>
+        <w:rPr>
+          <w:b/>
+          <w:color w:val="000000" w:themeColor="text1"/>
+          <w:u w:val="single"/>
+        </w:rPr>
+        <w:t>:</w:t>
+      </w:r>
+    </w:p>
+    <w:p>
+      <w:pPr>
+        <w:spacing w:after="0"/>
+        <w:rPr>
+          <w:i w:val="0"/>
+          <w:color w:val="000000" w:themeColor="text1"/>
+        </w:rPr>
+      </w:pPr>
+      <w:r>
+        <w:rPr>
+          <w:i w:val="0"/>
+          <w:color w:val="000000" w:themeColor="text1"/>
+        </w:rPr>
+        <w:tab/>
+      </w:r>
+      <w:r>
+        <w:rPr>
+          <w:i w:val="0"/>
+          <w:color w:val="000000" w:themeColor="text1"/>
+        </w:rPr>
+        <w:tab/>
+      </w:r>
+      <w:r>
+        <w:rPr>
+          <w:i w:val="0"/>
+          <w:color w:val="000000" w:themeColor="text1"/>
+        </w:rPr>
+        <w:tab/>
+      </w:r>
+      <w:r>
+        <w:rPr>
+          <w:i w:val="0"/>
+          <w:color w:val="000000" w:themeColor="text1"/>
+        </w:rPr>
+        <w:tab/>
       </w:r>
       <w:proofErr w:type="spellStart"/>
       <w:r>
@@ -16084,6 +15758,50 @@
           <w:color w:val="000000" w:themeColor="text1"/>
           <w:highlight w:val="lightGray"/>
         </w:rPr>
+        <w:t>aws</w:t>
+      </w:r>
+      <w:proofErr w:type="spellEnd"/>
+      <w:r>
+        <w:rPr>
+          <w:i w:val="0"/>
+          <w:color w:val="000000" w:themeColor="text1"/>
+          <w:highlight w:val="lightGray"/>
+        </w:rPr>
+        <w:t xml:space="preserve"> </w:t>
+      </w:r>
+      <w:r>
+        <w:rPr>
+          <w:i w:val="0"/>
+          <w:color w:val="000000" w:themeColor="text1"/>
+          <w:highlight w:val="lightGray"/>
+        </w:rPr>
+        <w:t xml:space="preserve">s3 </w:t>
+      </w:r>
+      <w:proofErr w:type="spellStart"/>
+      <w:r>
+        <w:rPr>
+          <w:i w:val="0"/>
+          <w:color w:val="000000" w:themeColor="text1"/>
+          <w:highlight w:val="lightGray"/>
+        </w:rPr>
+        <w:t>mv</w:t>
+      </w:r>
+      <w:proofErr w:type="spellEnd"/>
+      <w:r>
+        <w:rPr>
+          <w:i w:val="0"/>
+          <w:color w:val="000000" w:themeColor="text1"/>
+          <w:highlight w:val="lightGray"/>
+        </w:rPr>
+        <w:t xml:space="preserve"> &lt;paste/the/</w:t>
+      </w:r>
+      <w:proofErr w:type="spellStart"/>
+      <w:r>
+        <w:rPr>
+          <w:i w:val="0"/>
+          <w:color w:val="000000" w:themeColor="text1"/>
+          <w:highlight w:val="lightGray"/>
+        </w:rPr>
         <w:t>pwdpath</w:t>
       </w:r>
       <w:proofErr w:type="spellEnd"/>
@@ -16126,31 +15844,13 @@
         </w:rPr>
         <w:tab/>
       </w:r>
-      <w:proofErr w:type="gramStart"/>
       <w:r>
         <w:rPr>
           <w:b/>
           <w:color w:val="000000" w:themeColor="text1"/>
           <w:u w:val="single"/>
         </w:rPr>
-        <w:t>from</w:t>
-      </w:r>
-      <w:proofErr w:type="gramEnd"/>
-      <w:r>
-        <w:rPr>
-          <w:b/>
-          <w:color w:val="000000" w:themeColor="text1"/>
-          <w:u w:val="single"/>
-        </w:rPr>
-        <w:t xml:space="preserve"> S3 to EC2</w:t>
-      </w:r>
-      <w:r>
-        <w:rPr>
-          <w:b/>
-          <w:color w:val="000000" w:themeColor="text1"/>
-          <w:u w:val="single"/>
-        </w:rPr>
-        <w:t>:</w:t>
+        <w:t>from S3 and EC2:</w:t>
       </w:r>
     </w:p>
     <w:p>
@@ -16190,7 +15890,6 @@
         <w:tab/>
       </w:r>
       <w:proofErr w:type="spellStart"/>
-      <w:proofErr w:type="gramStart"/>
       <w:r>
         <w:rPr>
           <w:i w:val="0"/>
@@ -16200,300 +15899,6 @@
         <w:t>aws</w:t>
       </w:r>
       <w:proofErr w:type="spellEnd"/>
-      <w:proofErr w:type="gramEnd"/>
-      <w:r>
-        <w:rPr>
-          <w:i w:val="0"/>
-          <w:color w:val="000000" w:themeColor="text1"/>
-          <w:highlight w:val="lightGray"/>
-        </w:rPr>
-        <w:t xml:space="preserve"> s3 cp </w:t>
-      </w:r>
-      <w:r>
-        <w:rPr>
-          <w:i w:val="0"/>
-          <w:color w:val="000000" w:themeColor="text1"/>
-          <w:highlight w:val="lightGray"/>
-        </w:rPr>
-        <w:t xml:space="preserve"> s3://&lt;s3_bucket_name/file_name&gt; &lt;destination/path&gt;</w:t>
-      </w:r>
-    </w:p>
-    <w:p>
-      <w:pPr>
-        <w:spacing w:after="0"/>
-        <w:ind w:left="720" w:firstLine="720"/>
-        <w:rPr>
-          <w:b/>
-          <w:color w:val="000000" w:themeColor="text1"/>
-          <w:u w:val="single"/>
-        </w:rPr>
-      </w:pPr>
-      <w:r>
-        <w:rPr>
-          <w:b/>
-          <w:color w:val="000000" w:themeColor="text1"/>
-          <w:u w:val="single"/>
-        </w:rPr>
-        <w:t>To move</w:t>
-      </w:r>
-      <w:r>
-        <w:rPr>
-          <w:b/>
-          <w:color w:val="000000" w:themeColor="text1"/>
-          <w:u w:val="single"/>
-        </w:rPr>
-        <w:t xml:space="preserve"> file</w:t>
-      </w:r>
-      <w:r>
-        <w:rPr>
-          <w:b/>
-          <w:color w:val="000000" w:themeColor="text1"/>
-          <w:u w:val="single"/>
-        </w:rPr>
-        <w:t>:</w:t>
-      </w:r>
-    </w:p>
-    <w:p>
-      <w:pPr>
-        <w:spacing w:after="0"/>
-        <w:ind w:left="720" w:firstLine="720"/>
-        <w:rPr>
-          <w:i w:val="0"/>
-          <w:color w:val="000000" w:themeColor="text1"/>
-        </w:rPr>
-      </w:pPr>
-      <w:r>
-        <w:rPr>
-          <w:b/>
-          <w:color w:val="000000" w:themeColor="text1"/>
-        </w:rPr>
-        <w:tab/>
-      </w:r>
-      <w:proofErr w:type="gramStart"/>
-      <w:r>
-        <w:rPr>
-          <w:b/>
-          <w:color w:val="000000" w:themeColor="text1"/>
-          <w:u w:val="single"/>
-        </w:rPr>
-        <w:t>from</w:t>
-      </w:r>
-      <w:proofErr w:type="gramEnd"/>
-      <w:r>
-        <w:rPr>
-          <w:b/>
-          <w:color w:val="000000" w:themeColor="text1"/>
-          <w:u w:val="single"/>
-        </w:rPr>
-        <w:t xml:space="preserve"> EC2 to S3</w:t>
-      </w:r>
-      <w:r>
-        <w:rPr>
-          <w:b/>
-          <w:color w:val="000000" w:themeColor="text1"/>
-          <w:u w:val="single"/>
-        </w:rPr>
-        <w:t>:</w:t>
-      </w:r>
-    </w:p>
-    <w:p>
-      <w:pPr>
-        <w:spacing w:after="0"/>
-        <w:rPr>
-          <w:i w:val="0"/>
-          <w:color w:val="000000" w:themeColor="text1"/>
-        </w:rPr>
-      </w:pPr>
-      <w:r>
-        <w:rPr>
-          <w:i w:val="0"/>
-          <w:color w:val="000000" w:themeColor="text1"/>
-        </w:rPr>
-        <w:tab/>
-      </w:r>
-      <w:r>
-        <w:rPr>
-          <w:i w:val="0"/>
-          <w:color w:val="000000" w:themeColor="text1"/>
-        </w:rPr>
-        <w:tab/>
-      </w:r>
-      <w:r>
-        <w:rPr>
-          <w:i w:val="0"/>
-          <w:color w:val="000000" w:themeColor="text1"/>
-        </w:rPr>
-        <w:tab/>
-      </w:r>
-      <w:r>
-        <w:rPr>
-          <w:i w:val="0"/>
-          <w:color w:val="000000" w:themeColor="text1"/>
-        </w:rPr>
-        <w:tab/>
-      </w:r>
-      <w:proofErr w:type="spellStart"/>
-      <w:proofErr w:type="gramStart"/>
-      <w:r>
-        <w:rPr>
-          <w:i w:val="0"/>
-          <w:color w:val="000000" w:themeColor="text1"/>
-          <w:highlight w:val="lightGray"/>
-        </w:rPr>
-        <w:t>aws</w:t>
-      </w:r>
-      <w:proofErr w:type="spellEnd"/>
-      <w:proofErr w:type="gramEnd"/>
-      <w:r>
-        <w:rPr>
-          <w:i w:val="0"/>
-          <w:color w:val="000000" w:themeColor="text1"/>
-          <w:highlight w:val="lightGray"/>
-        </w:rPr>
-        <w:t xml:space="preserve"> </w:t>
-      </w:r>
-      <w:r>
-        <w:rPr>
-          <w:i w:val="0"/>
-          <w:color w:val="000000" w:themeColor="text1"/>
-          <w:highlight w:val="lightGray"/>
-        </w:rPr>
-        <w:t xml:space="preserve">s3 </w:t>
-      </w:r>
-      <w:proofErr w:type="spellStart"/>
-      <w:r>
-        <w:rPr>
-          <w:i w:val="0"/>
-          <w:color w:val="000000" w:themeColor="text1"/>
-          <w:highlight w:val="lightGray"/>
-        </w:rPr>
-        <w:t>mv</w:t>
-      </w:r>
-      <w:proofErr w:type="spellEnd"/>
-      <w:r>
-        <w:rPr>
-          <w:i w:val="0"/>
-          <w:color w:val="000000" w:themeColor="text1"/>
-          <w:highlight w:val="lightGray"/>
-        </w:rPr>
-        <w:t xml:space="preserve"> &lt;paste/the/</w:t>
-      </w:r>
-      <w:proofErr w:type="spellStart"/>
-      <w:r>
-        <w:rPr>
-          <w:i w:val="0"/>
-          <w:color w:val="000000" w:themeColor="text1"/>
-          <w:highlight w:val="lightGray"/>
-        </w:rPr>
-        <w:t>pwdpath</w:t>
-      </w:r>
-      <w:proofErr w:type="spellEnd"/>
-      <w:r>
-        <w:rPr>
-          <w:i w:val="0"/>
-          <w:color w:val="000000" w:themeColor="text1"/>
-          <w:highlight w:val="lightGray"/>
-        </w:rPr>
-        <w:t>/filename&gt; s3://&lt;s3_bucket_name&gt;</w:t>
-      </w:r>
-    </w:p>
-    <w:p>
-      <w:pPr>
-        <w:spacing w:after="0"/>
-        <w:rPr>
-          <w:b/>
-          <w:color w:val="000000" w:themeColor="text1"/>
-          <w:u w:val="single"/>
-        </w:rPr>
-      </w:pPr>
-      <w:r>
-        <w:rPr>
-          <w:i w:val="0"/>
-          <w:color w:val="000000" w:themeColor="text1"/>
-        </w:rPr>
-        <w:tab/>
-      </w:r>
-      <w:r>
-        <w:rPr>
-          <w:i w:val="0"/>
-          <w:color w:val="000000" w:themeColor="text1"/>
-        </w:rPr>
-        <w:tab/>
-      </w:r>
-      <w:r>
-        <w:rPr>
-          <w:i w:val="0"/>
-          <w:color w:val="000000" w:themeColor="text1"/>
-        </w:rPr>
-        <w:tab/>
-      </w:r>
-      <w:proofErr w:type="gramStart"/>
-      <w:r>
-        <w:rPr>
-          <w:b/>
-          <w:color w:val="000000" w:themeColor="text1"/>
-          <w:u w:val="single"/>
-        </w:rPr>
-        <w:t>from</w:t>
-      </w:r>
-      <w:proofErr w:type="gramEnd"/>
-      <w:r>
-        <w:rPr>
-          <w:b/>
-          <w:color w:val="000000" w:themeColor="text1"/>
-          <w:u w:val="single"/>
-        </w:rPr>
-        <w:t xml:space="preserve"> S3 and EC2:</w:t>
-      </w:r>
-    </w:p>
-    <w:p>
-      <w:pPr>
-        <w:spacing w:after="0"/>
-        <w:rPr>
-          <w:i w:val="0"/>
-          <w:color w:val="000000" w:themeColor="text1"/>
-        </w:rPr>
-      </w:pPr>
-      <w:r>
-        <w:rPr>
-          <w:b/>
-          <w:color w:val="000000" w:themeColor="text1"/>
-        </w:rPr>
-        <w:tab/>
-      </w:r>
-      <w:r>
-        <w:rPr>
-          <w:b/>
-          <w:color w:val="000000" w:themeColor="text1"/>
-        </w:rPr>
-        <w:tab/>
-      </w:r>
-      <w:r>
-        <w:rPr>
-          <w:b/>
-          <w:color w:val="000000" w:themeColor="text1"/>
-        </w:rPr>
-        <w:tab/>
-      </w:r>
-      <w:r>
-        <w:rPr>
-          <w:b/>
-          <w:color w:val="000000" w:themeColor="text1"/>
-        </w:rPr>
-        <w:tab/>
-      </w:r>
-      <w:proofErr w:type="spellStart"/>
-      <w:proofErr w:type="gramStart"/>
-      <w:r>
-        <w:rPr>
-          <w:i w:val="0"/>
-          <w:color w:val="000000" w:themeColor="text1"/>
-          <w:highlight w:val="lightGray"/>
-        </w:rPr>
-        <w:t>aws</w:t>
-      </w:r>
-      <w:proofErr w:type="spellEnd"/>
-      <w:proofErr w:type="gramEnd"/>
       <w:r>
         <w:rPr>
           <w:i w:val="0"/>
@@ -16634,7 +16039,6 @@
         <w:tab/>
       </w:r>
       <w:proofErr w:type="spellStart"/>
-      <w:proofErr w:type="gramStart"/>
       <w:r>
         <w:rPr>
           <w:color w:val="000000" w:themeColor="text1"/>
@@ -16643,7 +16047,6 @@
         <w:t>aws</w:t>
       </w:r>
       <w:proofErr w:type="spellEnd"/>
-      <w:proofErr w:type="gramEnd"/>
       <w:r>
         <w:rPr>
           <w:color w:val="000000" w:themeColor="text1"/>
@@ -16713,19 +16116,11 @@
         </w:rPr>
         <w:tab/>
       </w:r>
-      <w:proofErr w:type="gramStart"/>
-      <w:r>
-        <w:rPr>
-          <w:color w:val="000000" w:themeColor="text1"/>
-        </w:rPr>
-        <w:t>this</w:t>
-      </w:r>
-      <w:proofErr w:type="gramEnd"/>
-      <w:r>
-        <w:rPr>
-          <w:color w:val="000000" w:themeColor="text1"/>
-        </w:rPr>
-        <w:t xml:space="preserve"> will create the bucket in the </w:t>
+      <w:r>
+        <w:rPr>
+          <w:color w:val="000000" w:themeColor="text1"/>
+        </w:rPr>
+        <w:t xml:space="preserve">this will create the bucket in the </w:t>
       </w:r>
       <w:proofErr w:type="spellStart"/>
       <w:r>
@@ -16783,7 +16178,6 @@
         <w:t xml:space="preserve"> </w:t>
       </w:r>
       <w:proofErr w:type="spellStart"/>
-      <w:proofErr w:type="gramStart"/>
       <w:r>
         <w:rPr>
           <w:color w:val="000000" w:themeColor="text1"/>
@@ -16792,7 +16186,6 @@
         <w:t>ssh</w:t>
       </w:r>
       <w:proofErr w:type="spellEnd"/>
-      <w:proofErr w:type="gramEnd"/>
       <w:r>
         <w:rPr>
           <w:color w:val="000000" w:themeColor="text1"/>
@@ -16850,7 +16243,7 @@
           <w:highlight w:val="lightGray"/>
         </w:rPr>
       </w:pPr>
-      <w:bookmarkStart w:id="8" w:name="_Toc163677142"/>
+      <w:bookmarkStart w:id="8" w:name="_Toc163910209"/>
       <w:r>
         <w:t>VPC</w:t>
       </w:r>
@@ -16966,13 +16359,8 @@
         <w:t xml:space="preserve"> There are two types of IP Addresses.</w:t>
       </w:r>
       <w:r>
-        <w:t xml:space="preserve"> </w:t>
-      </w:r>
-      <w:proofErr w:type="gramStart"/>
-      <w:r>
-        <w:t>IPV4 and IPV6.</w:t>
-      </w:r>
-      <w:proofErr w:type="gramEnd"/>
+        <w:t xml:space="preserve"> IPV4 and IPV6.</w:t>
+      </w:r>
     </w:p>
     <w:p>
       <w:pPr>
@@ -17213,13 +16601,8 @@
         </w:rPr>
         <w:t xml:space="preserve">     </w:t>
       </w:r>
-      <w:proofErr w:type="gramStart"/>
-      <w:r>
-        <w:t>accessible</w:t>
-      </w:r>
-      <w:proofErr w:type="gramEnd"/>
-      <w:r>
-        <w:t xml:space="preserve"> from the internet.</w:t>
+      <w:r>
+        <w:t>accessible from the internet.</w:t>
       </w:r>
     </w:p>
     <w:p>
@@ -17292,13 +16675,8 @@
       </w:r>
       <w:r>
         <w:tab/>
-        <w:t>172</w:t>
-      </w:r>
-      <w:proofErr w:type="gramStart"/>
-      <w:r>
-        <w:t>.y.x.x</w:t>
-      </w:r>
-      <w:proofErr w:type="gramEnd"/>
+        <w:t>172.y.x.x</w:t>
+      </w:r>
       <w:r>
         <w:tab/>
         <w:t xml:space="preserve">          </w:t>
@@ -17320,13 +16698,8 @@
       </w:r>
       <w:r>
         <w:tab/>
-        <w:t>192.192</w:t>
-      </w:r>
-      <w:proofErr w:type="gramStart"/>
-      <w:r>
-        <w:t>.x.x</w:t>
-      </w:r>
-      <w:proofErr w:type="gramEnd"/>
+        <w:t>192.192.x.x</w:t>
+      </w:r>
       <w:r>
         <w:tab/>
       </w:r>
@@ -17360,13 +16733,8 @@
       <w:r>
         <w:t xml:space="preserve">: </w:t>
       </w:r>
-      <w:proofErr w:type="gramStart"/>
-      <w:r>
-        <w:t>A public IP address is assigned to a device that is directly accessible from the internet and are</w:t>
-      </w:r>
-      <w:proofErr w:type="gramEnd"/>
-      <w:r>
-        <w:t xml:space="preserve"> globally reachable. </w:t>
+      <w:r>
+        <w:t xml:space="preserve">A public IP address is assigned to a device that is directly accessible from the internet and are globally reachable. </w:t>
       </w:r>
       <w:r>
         <w:t xml:space="preserve"> </w:t>
@@ -17438,13 +16806,8 @@
         <w:spacing w:after="0"/>
         <w:ind w:left="1440"/>
       </w:pPr>
-      <w:proofErr w:type="gramStart"/>
-      <w:r>
-        <w:t>smaller</w:t>
-      </w:r>
-      <w:proofErr w:type="gramEnd"/>
-      <w:r>
-        <w:t xml:space="preserve">, more manageable parts. </w:t>
+      <w:r>
+        <w:t xml:space="preserve">smaller, more manageable parts. </w:t>
       </w:r>
       <w:proofErr w:type="spellStart"/>
       <w:r>
@@ -17593,7 +16956,6 @@
         <w:spacing w:after="0"/>
         <w:ind w:firstLine="720"/>
       </w:pPr>
-      <w:proofErr w:type="gramStart"/>
       <w:r>
         <w:rPr>
           <w:rFonts w:ascii="Arial" w:hAnsi="Arial" w:cs="Arial"/>
@@ -17605,11 +16967,7 @@
         <w:t xml:space="preserve">•  </w:t>
       </w:r>
       <w:r>
-        <w:t>ap</w:t>
-      </w:r>
-      <w:proofErr w:type="gramEnd"/>
-      <w:r>
-        <w:t>-south-1a</w:t>
+        <w:t>ap-south-1a</w:t>
       </w:r>
       <w:r>
         <w:tab/>
@@ -17663,7 +17021,6 @@
         <w:spacing w:after="0"/>
         <w:ind w:firstLine="720"/>
       </w:pPr>
-      <w:proofErr w:type="gramStart"/>
       <w:r>
         <w:rPr>
           <w:rFonts w:ascii="Arial" w:hAnsi="Arial" w:cs="Arial"/>
@@ -17678,11 +17035,7 @@
         <w:t xml:space="preserve">  </w:t>
       </w:r>
       <w:r>
-        <w:t>ap</w:t>
-      </w:r>
-      <w:proofErr w:type="gramEnd"/>
-      <w:r>
-        <w:t>-south-1b</w:t>
+        <w:t>ap-south-1b</w:t>
       </w:r>
       <w:r>
         <w:tab/>
@@ -17735,7 +17088,6 @@
         <w:spacing w:after="0"/>
         <w:ind w:firstLine="720"/>
       </w:pPr>
-      <w:proofErr w:type="gramStart"/>
       <w:r>
         <w:rPr>
           <w:rFonts w:ascii="Arial" w:hAnsi="Arial" w:cs="Arial"/>
@@ -17747,11 +17099,7 @@
         <w:t xml:space="preserve">•  </w:t>
       </w:r>
       <w:r>
-        <w:t>ap</w:t>
-      </w:r>
-      <w:proofErr w:type="gramEnd"/>
-      <w:r>
-        <w:t>-south-1c</w:t>
+        <w:t>ap-south-1c</w:t>
       </w:r>
       <w:r>
         <w:tab/>
@@ -17825,24 +17173,13 @@
       </w:r>
       <w:proofErr w:type="spellEnd"/>
       <w:r>
-        <w:t xml:space="preserve">/x) can be calculated </w:t>
-      </w:r>
-      <w:proofErr w:type="gramStart"/>
-      <w:r>
-        <w:t xml:space="preserve">by  </w:t>
-      </w:r>
-      <w:r>
-        <w:rPr>
-          <w:highlight w:val="lightGray"/>
-        </w:rPr>
-        <w:t>2³²</w:t>
-      </w:r>
-      <w:proofErr w:type="gramEnd"/>
-      <w:r>
-        <w:rPr>
-          <w:highlight w:val="lightGray"/>
-        </w:rPr>
-        <w:t xml:space="preserve">-ˣ </w:t>
+        <w:t xml:space="preserve">/x) can be calculated by  </w:t>
+      </w:r>
+      <w:r>
+        <w:rPr>
+          <w:highlight w:val="lightGray"/>
+        </w:rPr>
+        <w:t xml:space="preserve">2³²-ˣ </w:t>
       </w:r>
       <w:r>
         <w:t xml:space="preserve"> </w:t>
@@ -17925,13 +17262,8 @@
         <w:spacing w:after="0"/>
         <w:ind w:left="2880"/>
       </w:pPr>
-      <w:proofErr w:type="gramStart"/>
-      <w:r>
-        <w:t>communicate</w:t>
-      </w:r>
-      <w:proofErr w:type="gramEnd"/>
-      <w:r>
-        <w:t xml:space="preserve"> with services on the internet and vice versa. It is a crucial component for building scalable and flexible architectures in AWS.</w:t>
+      <w:r>
+        <w:t>communicate with services on the internet and vice versa. It is a crucial component for building scalable and flexible architectures in AWS.</w:t>
       </w:r>
     </w:p>
     <w:p>
@@ -17973,13 +17305,8 @@
         <w:spacing w:after="0"/>
         <w:ind w:left="1440" w:firstLine="720"/>
       </w:pPr>
-      <w:proofErr w:type="gramStart"/>
-      <w:r>
-        <w:t>subnets</w:t>
-      </w:r>
-      <w:proofErr w:type="gramEnd"/>
-      <w:r>
-        <w:t xml:space="preserve"> within an </w:t>
+      <w:r>
+        <w:t xml:space="preserve">subnets within an </w:t>
       </w:r>
       <w:r>
         <w:t>VPC</w:t>
@@ -17993,13 +17320,8 @@
         <w:spacing w:after="0"/>
         <w:ind w:left="1440" w:firstLine="720"/>
       </w:pPr>
-      <w:proofErr w:type="gramStart"/>
-      <w:r>
-        <w:t>remaining</w:t>
-      </w:r>
-      <w:proofErr w:type="gramEnd"/>
-      <w:r>
-        <w:t xml:space="preserve"> private.</w:t>
+      <w:r>
+        <w:t>remaining private.</w:t>
       </w:r>
     </w:p>
     <w:p>
@@ -18016,25 +17338,13 @@
           <w:b/>
           <w:u w:val="single"/>
         </w:rPr>
-        <w:t xml:space="preserve">ROUTE </w:t>
-      </w:r>
-      <w:proofErr w:type="gramStart"/>
-      <w:r>
-        <w:rPr>
-          <w:b/>
-          <w:u w:val="single"/>
-        </w:rPr>
-        <w:t>TABLE</w:t>
+        <w:t>ROUTE TABLE</w:t>
       </w:r>
       <w:r>
         <w:t xml:space="preserve"> </w:t>
       </w:r>
       <w:r>
-        <w:t xml:space="preserve"> is</w:t>
-      </w:r>
-      <w:proofErr w:type="gramEnd"/>
-      <w:r>
-        <w:t xml:space="preserve"> a fundamental compon</w:t>
+        <w:t xml:space="preserve"> is a fundamental compon</w:t>
       </w:r>
       <w:r>
         <w:t>ent of a VPC in AWS</w:t>
@@ -18049,13 +17359,8 @@
         <w:spacing w:after="0"/>
         <w:ind w:left="1440" w:firstLine="720"/>
       </w:pPr>
-      <w:proofErr w:type="gramStart"/>
-      <w:r>
-        <w:t>determines</w:t>
-      </w:r>
-      <w:proofErr w:type="gramEnd"/>
-      <w:r>
-        <w:t xml:space="preserve"> how traffic is directed between different subnets, internet gateways, virtual private gateways, </w:t>
+      <w:r>
+        <w:t xml:space="preserve">determines how traffic is directed between different subnets, internet gateways, virtual private gateways, </w:t>
       </w:r>
     </w:p>
     <w:p>
@@ -18065,15 +17370,7 @@
         <w:ind w:left="1440" w:firstLine="720"/>
       </w:pPr>
       <w:r>
-        <w:t xml:space="preserve">NAT </w:t>
-      </w:r>
-      <w:proofErr w:type="gramStart"/>
-      <w:r>
-        <w:t>gateways,</w:t>
-      </w:r>
-      <w:proofErr w:type="gramEnd"/>
-      <w:r>
-        <w:t xml:space="preserve"> and other network devices</w:t>
+        <w:t>NAT gateways, and other network devices</w:t>
       </w:r>
       <w:r>
         <w:t>.</w:t>
@@ -18148,7 +17445,7 @@
       </w:pPr>
       <w:r>
         <w:pict>
-          <v:shape id="_x0000_i1027" type="#_x0000_t75" style="width:330.55pt;height:272.2pt">
+          <v:shape id="_x0000_i1027" type="#_x0000_t75" style="width:330.85pt;height:272.15pt">
             <v:imagedata r:id="rId31" o:title="VPC Diagram"/>
           </v:shape>
         </w:pict>
@@ -18804,18 +18101,10 @@
         <w:t xml:space="preserve"> </w:t>
       </w:r>
       <w:r>
-        <w:t xml:space="preserve">Now, we have to </w:t>
-      </w:r>
-      <w:proofErr w:type="gramStart"/>
-      <w:r>
-        <w:t>As</w:t>
-      </w:r>
-      <w:r>
-        <w:t>sociate</w:t>
-      </w:r>
-      <w:proofErr w:type="gramEnd"/>
-      <w:r>
-        <w:t xml:space="preserve"> the subnets to the route</w:t>
+        <w:t>Now, we have to As</w:t>
+      </w:r>
+      <w:r>
+        <w:t>sociate the subnets to the route</w:t>
       </w:r>
       <w:r>
         <w:t xml:space="preserve"> table.</w:t>
@@ -18864,21 +18153,7 @@
         <w:rPr>
           <w:highlight w:val="lightGray"/>
         </w:rPr>
-        <w:t xml:space="preserve"> Edit subnet </w:t>
-      </w:r>
-      <w:proofErr w:type="gramStart"/>
-      <w:r>
-        <w:rPr>
-          <w:highlight w:val="lightGray"/>
-        </w:rPr>
-        <w:t>associations</w:t>
-      </w:r>
-      <w:proofErr w:type="gramEnd"/>
-      <w:r>
-        <w:rPr>
-          <w:highlight w:val="lightGray"/>
-        </w:rPr>
-        <w:t xml:space="preserve"> </w:t>
+        <w:t xml:space="preserve"> Edit subnet associations </w:t>
       </w:r>
       <w:r>
         <w:rPr>
@@ -18992,21 +18267,7 @@
         <w:rPr>
           <w:highlight w:val="lightGray"/>
         </w:rPr>
-        <w:t xml:space="preserve">  </w:t>
-      </w:r>
-      <w:proofErr w:type="gramStart"/>
-      <w:r>
-        <w:rPr>
-          <w:highlight w:val="lightGray"/>
-        </w:rPr>
-        <w:t>Add</w:t>
-      </w:r>
-      <w:proofErr w:type="gramEnd"/>
-      <w:r>
-        <w:rPr>
-          <w:highlight w:val="lightGray"/>
-        </w:rPr>
-        <w:t xml:space="preserve"> Routes </w:t>
+        <w:t xml:space="preserve">  Add Routes </w:t>
       </w:r>
       <w:r>
         <w:rPr>
@@ -19617,21 +18878,7 @@
         <w:rPr>
           <w:highlight w:val="lightGray"/>
         </w:rPr>
-        <w:t xml:space="preserve"> Edit subnet </w:t>
-      </w:r>
-      <w:proofErr w:type="gramStart"/>
-      <w:r>
-        <w:rPr>
-          <w:highlight w:val="lightGray"/>
-        </w:rPr>
-        <w:t>associations</w:t>
-      </w:r>
-      <w:proofErr w:type="gramEnd"/>
-      <w:r>
-        <w:rPr>
-          <w:highlight w:val="lightGray"/>
-        </w:rPr>
-        <w:t xml:space="preserve"> </w:t>
+        <w:t xml:space="preserve"> Edit subnet associations </w:t>
       </w:r>
       <w:r>
         <w:rPr>
@@ -19781,14 +19028,6 @@
       </w:pPr>
       <w:r>
         <w:rPr>
-          <w:noProof/>
-        </w:rPr>
-        <w:pict>
-          <v:rect id="_x0000_s1123" style="position:absolute;left:0;text-align:left;margin-left:71.3pt;margin-top:13pt;width:454.9pt;height:126.35pt;z-index:-251575296"/>
-        </w:pict>
-      </w:r>
-      <w:r>
-        <w:rPr>
           <w:b/>
           <w:color w:val="0070C0"/>
         </w:rPr>
@@ -19804,9 +19043,17 @@
       <w:r>
         <w:rPr>
           <w:noProof/>
+        </w:rPr>
+        <w:lastRenderedPageBreak/>
+        <w:pict>
+          <v:rect id="_x0000_s1123" style="position:absolute;left:0;text-align:left;margin-left:69.7pt;margin-top:-1pt;width:454.9pt;height:126.35pt;z-index:-251575296"/>
+        </w:pict>
+      </w:r>
+      <w:r>
+        <w:rPr>
+          <w:noProof/>
           <w:lang w:bidi="ar-SA"/>
         </w:rPr>
-        <w:lastRenderedPageBreak/>
         <w:drawing>
           <wp:inline distT="0" distB="0" distL="0" distR="0">
             <wp:extent cx="5730657" cy="1543355"/>
@@ -19870,7 +19117,7 @@
       <w:pPr>
         <w:pStyle w:val="Heading1"/>
       </w:pPr>
-      <w:bookmarkStart w:id="9" w:name="_Toc163677143"/>
+      <w:bookmarkStart w:id="9" w:name="_Toc163910210"/>
       <w:r>
         <w:t>Auto-Scaling</w:t>
       </w:r>
@@ -20046,13 +19293,8 @@
         <w:ind w:left="2160" w:firstLine="720"/>
         <w:jc w:val="both"/>
       </w:pPr>
-      <w:proofErr w:type="gramStart"/>
-      <w:r>
-        <w:t>become</w:t>
-      </w:r>
-      <w:proofErr w:type="gramEnd"/>
-      <w:r>
-        <w:t xml:space="preserve"> expensive or impractical as resource requirements grow.</w:t>
+      <w:r>
+        <w:t>become expensive or impractical as resource requirements grow.</w:t>
       </w:r>
     </w:p>
     <w:p>
@@ -20078,15 +19320,7 @@
         <w:t>tal Scaling</w:t>
       </w:r>
       <w:r>
-        <w:t xml:space="preserve"> is also known as </w:t>
-      </w:r>
-      <w:proofErr w:type="gramStart"/>
-      <w:r>
-        <w:t>Scaling</w:t>
-      </w:r>
-      <w:proofErr w:type="gramEnd"/>
-      <w:r>
-        <w:t xml:space="preserve"> out. It </w:t>
+        <w:t xml:space="preserve"> is also known as Scaling out. It </w:t>
       </w:r>
       <w:r>
         <w:rPr>
@@ -20105,21 +19339,8 @@
         <w:jc w:val="both"/>
       </w:pPr>
       <w:r>
-        <w:t xml:space="preserve">       </w:t>
-      </w:r>
-      <w:proofErr w:type="gramStart"/>
-      <w:r>
-        <w:t>the</w:t>
-      </w:r>
-      <w:proofErr w:type="gramEnd"/>
-      <w:r>
-        <w:t xml:space="preserve"> instance). </w:t>
-      </w:r>
-      <w:proofErr w:type="gramStart"/>
-      <w:r>
-        <w:t>Under the Load Balancer as per requirement.</w:t>
-      </w:r>
-      <w:proofErr w:type="gramEnd"/>
+        <w:t xml:space="preserve">       the instance). Under the Load Balancer as per requirement.</w:t>
+      </w:r>
     </w:p>
     <w:p>
       <w:pPr>
@@ -20630,19 +19851,11 @@
         </w:rPr>
         <w:t xml:space="preserve"> </w:t>
       </w:r>
-      <w:proofErr w:type="gramStart"/>
-      <w:r>
-        <w:rPr>
-          <w:highlight w:val="lightGray"/>
-        </w:rPr>
-        <w:t>select</w:t>
-      </w:r>
-      <w:proofErr w:type="gramEnd"/>
-      <w:r>
-        <w:rPr>
-          <w:highlight w:val="lightGray"/>
-        </w:rPr>
-        <w:t xml:space="preserve"> desired size </w:t>
+      <w:r>
+        <w:rPr>
+          <w:highlight w:val="lightGray"/>
+        </w:rPr>
+        <w:t xml:space="preserve">select desired size </w:t>
       </w:r>
       <w:r>
         <w:rPr>
@@ -20745,7 +19958,7 @@
       <w:pPr>
         <w:pStyle w:val="Heading1"/>
       </w:pPr>
-      <w:bookmarkStart w:id="10" w:name="_Toc163677144"/>
+      <w:bookmarkStart w:id="10" w:name="_Toc163910211"/>
       <w:r>
         <w:lastRenderedPageBreak/>
         <w:t xml:space="preserve">Elastic </w:t>
@@ -20963,16 +20176,11 @@
         <w:spacing w:after="0"/>
         <w:ind w:left="3600"/>
       </w:pPr>
-      <w:proofErr w:type="gramStart"/>
       <w:r>
         <w:t>a</w:t>
       </w:r>
       <w:r>
-        <w:t>pplication</w:t>
-      </w:r>
-      <w:proofErr w:type="gramEnd"/>
-      <w:r>
-        <w:t xml:space="preserve"> and transport layers which is suitable for distributing HTTP, HTTPS, TCP and SSL traffic and offers basic functionality without some of the more advanced features available in the newer Load Balancing types.</w:t>
+        <w:t>pplication and transport layers which is suitable for distributing HTTP, HTTPS, TCP and SSL traffic and offers basic functionality without some of the more advanced features available in the newer Load Balancing types.</w:t>
       </w:r>
     </w:p>
     <w:p>
@@ -21206,6 +20414,12 @@
           <w:highlight w:val="lightGray"/>
         </w:rPr>
         <w:sym w:font="Wingdings" w:char="F0E0"/>
+      </w:r>
+      <w:r>
+        <w:rPr>
+          <w:highlight w:val="lightGray"/>
+        </w:rPr>
+        <w:t xml:space="preserve">  </w:t>
       </w:r>
       <w:r>
         <w:rPr>
@@ -21430,21 +20644,7 @@
         <w:rPr>
           <w:color w:val="000000" w:themeColor="text1"/>
         </w:rPr>
-        <w:t xml:space="preserve"> After the load </w:t>
-      </w:r>
-      <w:proofErr w:type="gramStart"/>
-      <w:r>
-        <w:rPr>
-          <w:color w:val="000000" w:themeColor="text1"/>
-        </w:rPr>
-        <w:t>balancer is available then copy</w:t>
-      </w:r>
-      <w:proofErr w:type="gramEnd"/>
-      <w:r>
-        <w:rPr>
-          <w:color w:val="000000" w:themeColor="text1"/>
-        </w:rPr>
-        <w:t xml:space="preserve"> the DNS and paste it in the browser to see the application. The </w:t>
+        <w:t xml:space="preserve"> After the load balancer is available then copy the DNS and paste it in the browser to see the application. The </w:t>
       </w:r>
     </w:p>
     <w:p>
@@ -21456,19 +20656,11 @@
           <w:color w:val="000000" w:themeColor="text1"/>
         </w:rPr>
       </w:pPr>
-      <w:proofErr w:type="gramStart"/>
-      <w:r>
-        <w:rPr>
-          <w:color w:val="000000" w:themeColor="text1"/>
-        </w:rPr>
-        <w:t>applications</w:t>
-      </w:r>
-      <w:proofErr w:type="gramEnd"/>
-      <w:r>
-        <w:rPr>
-          <w:color w:val="000000" w:themeColor="text1"/>
-        </w:rPr>
-        <w:t xml:space="preserve"> will change </w:t>
+      <w:r>
+        <w:rPr>
+          <w:color w:val="000000" w:themeColor="text1"/>
+        </w:rPr>
+        <w:t xml:space="preserve">applications will change </w:t>
       </w:r>
       <w:proofErr w:type="spellStart"/>
       <w:r>
@@ -21494,7 +20686,7 @@
       <w:pPr>
         <w:pStyle w:val="Heading1"/>
       </w:pPr>
-      <w:bookmarkStart w:id="11" w:name="_Toc163677145"/>
+      <w:bookmarkStart w:id="11" w:name="_Toc163910212"/>
       <w:r>
         <w:t>Route53</w:t>
       </w:r>
@@ -21578,7 +20770,6 @@
         </w:rPr>
         <w:t>EC2</w:t>
       </w:r>
-      <w:proofErr w:type="gramStart"/>
       <w:r>
         <w:rPr>
           <w:i w:val="0"/>
@@ -21593,7 +20784,6 @@
         </w:rPr>
         <w:t>Route53</w:t>
       </w:r>
-      <w:proofErr w:type="gramEnd"/>
       <w:r>
         <w:rPr>
           <w:i w:val="0"/>
@@ -21681,7 +20871,7 @@
         </w:rPr>
         <w:lastRenderedPageBreak/>
         <w:pict>
-          <v:shape id="_x0000_i1028" type="#_x0000_t75" style="width:405.8pt;height:228.55pt">
+          <v:shape id="_x0000_i1028" type="#_x0000_t75" style="width:405.85pt;height:228pt">
             <v:imagedata r:id="rId34" o:title="project-1"/>
           </v:shape>
         </w:pict>
@@ -21836,17 +21026,9 @@
         <w:rPr>
           <w:i w:val="0"/>
         </w:rPr>
-        <w:t>Now</w:t>
-      </w:r>
-      <w:proofErr w:type="gramStart"/>
-      <w:r>
-        <w:rPr>
-          <w:i w:val="0"/>
-        </w:rPr>
-        <w:t>,we</w:t>
+        <w:t>Now,we</w:t>
       </w:r>
       <w:proofErr w:type="spellEnd"/>
-      <w:proofErr w:type="gramEnd"/>
       <w:r>
         <w:rPr>
           <w:i w:val="0"/>
@@ -21867,21 +21049,7 @@
         <w:rPr>
           <w:i w:val="0"/>
         </w:rPr>
-        <w:t xml:space="preserve"> </w:t>
-      </w:r>
-      <w:proofErr w:type="gramStart"/>
-      <w:r>
-        <w:rPr>
-          <w:i w:val="0"/>
-        </w:rPr>
-        <w:t>open</w:t>
-      </w:r>
-      <w:proofErr w:type="gramEnd"/>
-      <w:r>
-        <w:rPr>
-          <w:i w:val="0"/>
-        </w:rPr>
-        <w:t xml:space="preserve"> the </w:t>
+        <w:t xml:space="preserve"> open the </w:t>
       </w:r>
       <w:proofErr w:type="spellStart"/>
       <w:r>
@@ -21979,7 +21147,6 @@
         </w:rPr>
       </w:pPr>
       <w:proofErr w:type="spellStart"/>
-      <w:proofErr w:type="gramStart"/>
       <w:r>
         <w:rPr>
           <w:i w:val="0"/>
@@ -21988,7 +21155,6 @@
         <w:t>git</w:t>
       </w:r>
       <w:proofErr w:type="spellEnd"/>
-      <w:proofErr w:type="gramEnd"/>
       <w:r>
         <w:rPr>
           <w:i w:val="0"/>
@@ -22040,7 +21206,6 @@
         </w:rPr>
       </w:pPr>
       <w:proofErr w:type="spellStart"/>
-      <w:proofErr w:type="gramStart"/>
       <w:r>
         <w:rPr>
           <w:i w:val="0"/>
@@ -22049,7 +21214,6 @@
         <w:t>cd</w:t>
       </w:r>
       <w:proofErr w:type="spellEnd"/>
-      <w:proofErr w:type="gramEnd"/>
       <w:r>
         <w:rPr>
           <w:i w:val="0"/>
@@ -22084,7 +21248,6 @@
         </w:rPr>
       </w:pPr>
       <w:proofErr w:type="spellStart"/>
-      <w:proofErr w:type="gramStart"/>
       <w:r>
         <w:rPr>
           <w:i w:val="0"/>
@@ -22093,7 +21256,6 @@
         <w:t>mv</w:t>
       </w:r>
       <w:proofErr w:type="spellEnd"/>
-      <w:proofErr w:type="gramEnd"/>
       <w:r>
         <w:rPr>
           <w:i w:val="0"/>
@@ -22483,7 +21645,6 @@
         <w:t xml:space="preserve"> from any sites like </w:t>
       </w:r>
       <w:proofErr w:type="spellStart"/>
-      <w:proofErr w:type="gramStart"/>
       <w:r>
         <w:rPr>
           <w:i w:val="0"/>
@@ -22497,15 +21658,7 @@
           <w:i w:val="0"/>
           <w:color w:val="000000" w:themeColor="text1"/>
         </w:rPr>
-        <w:t xml:space="preserve"> ,</w:t>
-      </w:r>
-      <w:proofErr w:type="gramEnd"/>
-      <w:r>
-        <w:rPr>
-          <w:i w:val="0"/>
-          <w:color w:val="000000" w:themeColor="text1"/>
-        </w:rPr>
-        <w:t xml:space="preserve"> </w:t>
+        <w:t xml:space="preserve"> , </w:t>
       </w:r>
       <w:proofErr w:type="spellStart"/>
       <w:r>
@@ -22703,23 +21856,7 @@
           <w:i w:val="0"/>
           <w:color w:val="000000" w:themeColor="text1"/>
         </w:rPr>
-        <w:t xml:space="preserve"> </w:t>
-      </w:r>
-      <w:proofErr w:type="gramStart"/>
-      <w:r>
-        <w:rPr>
-          <w:i w:val="0"/>
-          <w:color w:val="000000" w:themeColor="text1"/>
-        </w:rPr>
-        <w:t>domain  that</w:t>
-      </w:r>
-      <w:proofErr w:type="gramEnd"/>
-      <w:r>
-        <w:rPr>
-          <w:i w:val="0"/>
-          <w:color w:val="000000" w:themeColor="text1"/>
-        </w:rPr>
-        <w:t xml:space="preserve"> we have purchased before in the </w:t>
+        <w:t xml:space="preserve"> domain  that we have purchased before in the </w:t>
       </w:r>
       <w:proofErr w:type="spellStart"/>
       <w:r>
@@ -22817,23 +21954,13 @@
         </w:rPr>
         <w:t>as for adding Load balancing (</w:t>
       </w:r>
-      <w:proofErr w:type="gramStart"/>
-      <w:r>
-        <w:rPr>
-          <w:i w:val="0"/>
-          <w:color w:val="000000" w:themeColor="text1"/>
-          <w:highlight w:val="lightGray"/>
-        </w:rPr>
-        <w:t>off  for</w:t>
-      </w:r>
-      <w:proofErr w:type="gramEnd"/>
-      <w:r>
-        <w:rPr>
-          <w:i w:val="0"/>
-          <w:color w:val="000000" w:themeColor="text1"/>
-          <w:highlight w:val="lightGray"/>
-        </w:rPr>
-        <w:t xml:space="preserve"> direct connection to the in</w:t>
+      <w:r>
+        <w:rPr>
+          <w:i w:val="0"/>
+          <w:color w:val="000000" w:themeColor="text1"/>
+          <w:highlight w:val="lightGray"/>
+        </w:rPr>
+        <w:t>off  for direct connection to the in</w:t>
       </w:r>
       <w:r>
         <w:rPr>
@@ -23005,18 +22132,9 @@
           <w:i w:val="0"/>
           <w:color w:val="000000" w:themeColor="text1"/>
         </w:rPr>
-        <w:t xml:space="preserve"> our application by just </w:t>
-      </w:r>
-      <w:proofErr w:type="gramStart"/>
-      <w:r>
-        <w:rPr>
-          <w:i w:val="0"/>
-          <w:color w:val="000000" w:themeColor="text1"/>
-        </w:rPr>
-        <w:t>typing  (</w:t>
+        <w:t xml:space="preserve"> our application by just typing  (</w:t>
       </w:r>
       <w:proofErr w:type="spellStart"/>
-      <w:proofErr w:type="gramEnd"/>
       <w:r>
         <w:rPr>
           <w:i w:val="0"/>
@@ -23051,23 +22169,7 @@
           <w:i w:val="0"/>
           <w:color w:val="000000" w:themeColor="text1"/>
         </w:rPr>
-        <w:t xml:space="preserve">Hence the </w:t>
-      </w:r>
-      <w:proofErr w:type="gramStart"/>
-      <w:r>
-        <w:rPr>
-          <w:i w:val="0"/>
-          <w:color w:val="000000" w:themeColor="text1"/>
-        </w:rPr>
-        <w:t>application become</w:t>
-      </w:r>
-      <w:proofErr w:type="gramEnd"/>
-      <w:r>
-        <w:rPr>
-          <w:i w:val="0"/>
-          <w:color w:val="000000" w:themeColor="text1"/>
-        </w:rPr>
-        <w:t xml:space="preserve"> live and deployed.</w:t>
+        <w:t>Hence the application become live and deployed.</w:t>
       </w:r>
     </w:p>
     <w:p>
@@ -23118,7 +22220,7 @@
       <w:pPr>
         <w:pStyle w:val="Heading1"/>
       </w:pPr>
-      <w:bookmarkStart w:id="12" w:name="_Toc163677146"/>
+      <w:bookmarkStart w:id="12" w:name="_Toc163910213"/>
       <w:r>
         <w:lastRenderedPageBreak/>
         <w:t>JENKINS</w:t>
@@ -23132,18 +22234,28 @@
           <w:ilvl w:val="0"/>
           <w:numId w:val="55"/>
         </w:numPr>
-      </w:pPr>
-      <w:r>
-        <w:rPr>
-          <w:b/>
+        <w:rPr>
+          <w:i w:val="0"/>
+        </w:rPr>
+      </w:pPr>
+      <w:r>
+        <w:rPr>
+          <w:b/>
+          <w:i w:val="0"/>
           <w:u w:val="single"/>
         </w:rPr>
         <w:t>Jenkins</w:t>
       </w:r>
       <w:r>
+        <w:rPr>
+          <w:i w:val="0"/>
+        </w:rPr>
         <w:t xml:space="preserve"> is an open-source automation server that helps automate various tasks in software development, such as building, testi</w:t>
       </w:r>
       <w:r>
+        <w:rPr>
+          <w:i w:val="0"/>
+        </w:rPr>
         <w:t>ng, and deploying applications.</w:t>
       </w:r>
     </w:p>
@@ -23154,11 +22266,20 @@
           <w:ilvl w:val="0"/>
           <w:numId w:val="55"/>
         </w:numPr>
-      </w:pPr>
-      <w:r>
+        <w:rPr>
+          <w:i w:val="0"/>
+        </w:rPr>
+      </w:pPr>
+      <w:r>
+        <w:rPr>
+          <w:i w:val="0"/>
+        </w:rPr>
         <w:t>It's widely used for implementing continuous integration and continuous delivery (CI/CD) pipelines, enabling teams to deliver software changes more rapidly and reliably.</w:t>
       </w:r>
       <w:r>
+        <w:rPr>
+          <w:i w:val="0"/>
+        </w:rPr>
         <w:t xml:space="preserve"> </w:t>
       </w:r>
     </w:p>
@@ -23169,8 +22290,14 @@
           <w:ilvl w:val="0"/>
           <w:numId w:val="55"/>
         </w:numPr>
-      </w:pPr>
-      <w:r>
+        <w:rPr>
+          <w:i w:val="0"/>
+        </w:rPr>
+      </w:pPr>
+      <w:r>
+        <w:rPr>
+          <w:i w:val="0"/>
+        </w:rPr>
         <w:t>Java is the prerequisite for Jenkins.</w:t>
       </w:r>
     </w:p>
@@ -23183,6 +22310,9 @@
         </w:numPr>
       </w:pPr>
       <w:r>
+        <w:rPr>
+          <w:i w:val="0"/>
+        </w:rPr>
         <w:t>Jenkins port is 8080.</w:t>
       </w:r>
     </w:p>
@@ -23251,19 +22381,11 @@
         </w:rPr>
         <w:t xml:space="preserve">  </w:t>
       </w:r>
-      <w:proofErr w:type="gramStart"/>
-      <w:r>
-        <w:rPr>
-          <w:i w:val="0"/>
-        </w:rPr>
-        <w:t>made</w:t>
-      </w:r>
-      <w:proofErr w:type="gramEnd"/>
-      <w:r>
-        <w:rPr>
-          <w:i w:val="0"/>
-        </w:rPr>
-        <w:t xml:space="preserve"> to the source repository. This ensures that new code changes are integrated into the main </w:t>
+      <w:r>
+        <w:rPr>
+          <w:i w:val="0"/>
+        </w:rPr>
+        <w:t xml:space="preserve">made to the source repository. This ensures that new code changes are integrated into the main </w:t>
       </w:r>
       <w:r>
         <w:rPr>
@@ -23286,19 +22408,11 @@
         </w:rPr>
         <w:t xml:space="preserve">  </w:t>
       </w:r>
-      <w:proofErr w:type="gramStart"/>
-      <w:r>
-        <w:rPr>
-          <w:i w:val="0"/>
-        </w:rPr>
-        <w:t>codebase</w:t>
-      </w:r>
-      <w:proofErr w:type="gramEnd"/>
-      <w:r>
-        <w:rPr>
-          <w:i w:val="0"/>
-        </w:rPr>
-        <w:t xml:space="preserve"> frequently and tested for any issues, thus improving the overall code quality.</w:t>
+      <w:r>
+        <w:rPr>
+          <w:i w:val="0"/>
+        </w:rPr>
+        <w:t>codebase frequently and tested for any issues, thus improving the overall code quality.</w:t>
       </w:r>
     </w:p>
     <w:p>
@@ -23352,19 +22466,11 @@
           <w:i w:val="0"/>
         </w:rPr>
       </w:pPr>
-      <w:proofErr w:type="gramStart"/>
-      <w:r>
-        <w:rPr>
-          <w:i w:val="0"/>
-        </w:rPr>
-        <w:t>the</w:t>
-      </w:r>
-      <w:proofErr w:type="gramEnd"/>
-      <w:r>
-        <w:rPr>
-          <w:i w:val="0"/>
-        </w:rPr>
-        <w:t xml:space="preserve"> CI stage. This involves tasks such as packaging the application, deploying it to AWS services like </w:t>
+      <w:r>
+        <w:rPr>
+          <w:i w:val="0"/>
+        </w:rPr>
+        <w:t xml:space="preserve">the CI stage. This involves tasks such as packaging the application, deploying it to AWS services like </w:t>
       </w:r>
     </w:p>
     <w:p>
@@ -23375,14 +22481,12 @@
           <w:i w:val="0"/>
         </w:rPr>
       </w:pPr>
-      <w:proofErr w:type="gramStart"/>
       <w:r>
         <w:rPr>
           <w:i w:val="0"/>
         </w:rPr>
         <w:t>EC2, ECS, or Lambda, and running any necessary tests in the deployment environment.</w:t>
       </w:r>
-      <w:proofErr w:type="gramEnd"/>
     </w:p>
     <w:p>
       <w:pPr>
@@ -23509,19 +22613,11 @@
         </w:rPr>
         <w:t xml:space="preserve">        </w:t>
       </w:r>
-      <w:proofErr w:type="gramStart"/>
-      <w:r>
-        <w:rPr>
-          <w:i w:val="0"/>
-        </w:rPr>
-        <w:t>approvals</w:t>
-      </w:r>
-      <w:proofErr w:type="gramEnd"/>
-      <w:r>
-        <w:rPr>
-          <w:i w:val="0"/>
-        </w:rPr>
-        <w:t xml:space="preserve"> before releasing new changes.</w:t>
+      <w:r>
+        <w:rPr>
+          <w:i w:val="0"/>
+        </w:rPr>
+        <w:t>approvals before releasing new changes.</w:t>
       </w:r>
     </w:p>
     <w:p>
@@ -23588,7 +22684,6 @@
         </w:rPr>
       </w:pPr>
       <w:proofErr w:type="spellStart"/>
-      <w:proofErr w:type="gramStart"/>
       <w:r>
         <w:rPr>
           <w:i w:val="0"/>
@@ -23597,7 +22692,6 @@
         <w:t>sudo</w:t>
       </w:r>
       <w:proofErr w:type="spellEnd"/>
-      <w:proofErr w:type="gramEnd"/>
       <w:r>
         <w:rPr>
           <w:i w:val="0"/>
@@ -23614,21 +22708,12 @@
           <w:i w:val="0"/>
         </w:rPr>
       </w:pPr>
-      <w:proofErr w:type="gramStart"/>
-      <w:r>
-        <w:rPr>
-          <w:i w:val="0"/>
-          <w:highlight w:val="lightGray"/>
-        </w:rPr>
-        <w:t>apt</w:t>
-      </w:r>
-      <w:proofErr w:type="gramEnd"/>
-      <w:r>
-        <w:rPr>
-          <w:i w:val="0"/>
-          <w:highlight w:val="lightGray"/>
-        </w:rPr>
-        <w:t xml:space="preserve"> update &amp;&amp; apt upgrade –y</w:t>
+      <w:r>
+        <w:rPr>
+          <w:i w:val="0"/>
+          <w:highlight w:val="lightGray"/>
+        </w:rPr>
+        <w:t>apt update &amp;&amp; apt upgrade –y</w:t>
       </w:r>
       <w:r>
         <w:rPr>
@@ -23816,7 +22901,6 @@
         </w:rPr>
       </w:pPr>
       <w:proofErr w:type="spellStart"/>
-      <w:proofErr w:type="gramStart"/>
       <w:r>
         <w:rPr>
           <w:i w:val="0"/>
@@ -23825,7 +22909,6 @@
         <w:t>sudo</w:t>
       </w:r>
       <w:proofErr w:type="spellEnd"/>
-      <w:proofErr w:type="gramEnd"/>
       <w:r>
         <w:rPr>
           <w:i w:val="0"/>
@@ -23858,21 +22941,12 @@
           <w:i w:val="0"/>
         </w:rPr>
       </w:pPr>
-      <w:proofErr w:type="gramStart"/>
-      <w:r>
-        <w:rPr>
-          <w:i w:val="0"/>
-          <w:highlight w:val="lightGray"/>
-        </w:rPr>
-        <w:t>java</w:t>
-      </w:r>
-      <w:proofErr w:type="gramEnd"/>
-      <w:r>
-        <w:rPr>
-          <w:i w:val="0"/>
-          <w:highlight w:val="lightGray"/>
-        </w:rPr>
-        <w:t xml:space="preserve"> –version</w:t>
+      <w:r>
+        <w:rPr>
+          <w:i w:val="0"/>
+          <w:highlight w:val="lightGray"/>
+        </w:rPr>
+        <w:t>java –version</w:t>
       </w:r>
     </w:p>
     <w:p>
@@ -23952,7 +23026,6 @@
         </w:rPr>
       </w:pPr>
       <w:proofErr w:type="spellStart"/>
-      <w:proofErr w:type="gramStart"/>
       <w:r>
         <w:rPr>
           <w:i w:val="0"/>
@@ -23961,7 +23034,6 @@
         <w:t>sudo</w:t>
       </w:r>
       <w:proofErr w:type="spellEnd"/>
-      <w:proofErr w:type="gramEnd"/>
       <w:r>
         <w:rPr>
           <w:i w:val="0"/>
@@ -23995,7 +23067,6 @@
         </w:rPr>
       </w:pPr>
       <w:proofErr w:type="spellStart"/>
-      <w:proofErr w:type="gramStart"/>
       <w:r>
         <w:rPr>
           <w:i w:val="0"/>
@@ -24004,7 +23075,6 @@
         <w:t>javac</w:t>
       </w:r>
       <w:proofErr w:type="spellEnd"/>
-      <w:proofErr w:type="gramEnd"/>
       <w:r>
         <w:rPr>
           <w:i w:val="0"/>
@@ -24109,7 +23179,6 @@
         </w:rPr>
       </w:pPr>
       <w:proofErr w:type="spellStart"/>
-      <w:proofErr w:type="gramStart"/>
       <w:r>
         <w:rPr>
           <w:i w:val="0"/>
@@ -24118,7 +23187,6 @@
         <w:t>sudo</w:t>
       </w:r>
       <w:proofErr w:type="spellEnd"/>
-      <w:proofErr w:type="gramEnd"/>
       <w:r>
         <w:rPr>
           <w:i w:val="0"/>
@@ -24201,21 +23269,12 @@
           <w:highlight w:val="lightGray"/>
         </w:rPr>
       </w:pPr>
-      <w:proofErr w:type="gramStart"/>
-      <w:r>
-        <w:rPr>
-          <w:i w:val="0"/>
-          <w:highlight w:val="lightGray"/>
-        </w:rPr>
-        <w:t>echo</w:t>
-      </w:r>
-      <w:proofErr w:type="gramEnd"/>
-      <w:r>
-        <w:rPr>
-          <w:i w:val="0"/>
-          <w:highlight w:val="lightGray"/>
-        </w:rPr>
-        <w:t xml:space="preserve"> "</w:t>
+      <w:r>
+        <w:rPr>
+          <w:i w:val="0"/>
+          <w:highlight w:val="lightGray"/>
+        </w:rPr>
+        <w:t>echo "</w:t>
       </w:r>
       <w:proofErr w:type="spellStart"/>
       <w:r>
@@ -24358,7 +23417,6 @@
         </w:rPr>
       </w:pPr>
       <w:proofErr w:type="spellStart"/>
-      <w:proofErr w:type="gramStart"/>
       <w:r>
         <w:rPr>
           <w:i w:val="0"/>
@@ -24367,7 +23425,6 @@
         <w:t>sudo</w:t>
       </w:r>
       <w:proofErr w:type="spellEnd"/>
-      <w:proofErr w:type="gramEnd"/>
       <w:r>
         <w:rPr>
           <w:i w:val="0"/>
@@ -24385,7 +23442,6 @@
         </w:rPr>
       </w:pPr>
       <w:proofErr w:type="spellStart"/>
-      <w:proofErr w:type="gramStart"/>
       <w:r>
         <w:rPr>
           <w:i w:val="0"/>
@@ -24394,7 +23450,6 @@
         <w:t>sudo</w:t>
       </w:r>
       <w:proofErr w:type="spellEnd"/>
-      <w:proofErr w:type="gramEnd"/>
       <w:r>
         <w:rPr>
           <w:i w:val="0"/>
@@ -24640,19 +23695,11 @@
           <w:i w:val="0"/>
         </w:rPr>
       </w:pPr>
-      <w:proofErr w:type="gramStart"/>
-      <w:r>
-        <w:rPr>
-          <w:i w:val="0"/>
-        </w:rPr>
-        <w:t>as</w:t>
-      </w:r>
-      <w:proofErr w:type="gramEnd"/>
-      <w:r>
-        <w:rPr>
-          <w:i w:val="0"/>
-        </w:rPr>
-        <w:t xml:space="preserve"> scheduling builds, monitoring the execution of jobs, managing </w:t>
+      <w:r>
+        <w:rPr>
+          <w:i w:val="0"/>
+        </w:rPr>
+        <w:t xml:space="preserve">as scheduling builds, monitoring the execution of jobs, managing </w:t>
       </w:r>
       <w:proofErr w:type="spellStart"/>
       <w:r>
@@ -24787,23 +23834,13 @@
           <w:color w:val="000000" w:themeColor="text1"/>
         </w:rPr>
       </w:pPr>
-      <w:proofErr w:type="gramStart"/>
-      <w:r>
-        <w:rPr>
-          <w:i w:val="0"/>
-          <w:color w:val="000000" w:themeColor="text1"/>
-          <w:highlight w:val="lightGray"/>
-        </w:rPr>
-        <w:t>apt</w:t>
-      </w:r>
-      <w:proofErr w:type="gramEnd"/>
-      <w:r>
-        <w:rPr>
-          <w:i w:val="0"/>
-          <w:color w:val="000000" w:themeColor="text1"/>
-          <w:highlight w:val="lightGray"/>
-        </w:rPr>
-        <w:t xml:space="preserve"> update &amp;&amp; apt upgrade –y</w:t>
+      <w:r>
+        <w:rPr>
+          <w:i w:val="0"/>
+          <w:color w:val="000000" w:themeColor="text1"/>
+          <w:highlight w:val="lightGray"/>
+        </w:rPr>
+        <w:t>apt update &amp;&amp; apt upgrade –y</w:t>
       </w:r>
     </w:p>
     <w:p>
@@ -24872,21 +23909,12 @@
         </w:rPr>
         <w:tab/>
       </w:r>
-      <w:proofErr w:type="gramStart"/>
-      <w:r>
-        <w:rPr>
-          <w:i w:val="0"/>
-          <w:highlight w:val="lightGray"/>
-        </w:rPr>
-        <w:t>apt</w:t>
-      </w:r>
-      <w:proofErr w:type="gramEnd"/>
-      <w:r>
-        <w:rPr>
-          <w:i w:val="0"/>
-          <w:highlight w:val="lightGray"/>
-        </w:rPr>
-        <w:t xml:space="preserve"> install default-</w:t>
+      <w:r>
+        <w:rPr>
+          <w:i w:val="0"/>
+          <w:highlight w:val="lightGray"/>
+        </w:rPr>
+        <w:t>apt install default-</w:t>
       </w:r>
       <w:proofErr w:type="spellStart"/>
       <w:r>
@@ -24920,21 +23948,12 @@
         </w:rPr>
         <w:tab/>
       </w:r>
-      <w:proofErr w:type="gramStart"/>
-      <w:r>
-        <w:rPr>
-          <w:i w:val="0"/>
-          <w:highlight w:val="lightGray"/>
-        </w:rPr>
-        <w:t>apt</w:t>
-      </w:r>
-      <w:proofErr w:type="gramEnd"/>
-      <w:r>
-        <w:rPr>
-          <w:i w:val="0"/>
-          <w:highlight w:val="lightGray"/>
-        </w:rPr>
-        <w:t xml:space="preserve"> install default-</w:t>
+      <w:r>
+        <w:rPr>
+          <w:i w:val="0"/>
+          <w:highlight w:val="lightGray"/>
+        </w:rPr>
+        <w:t>apt install default-</w:t>
       </w:r>
       <w:proofErr w:type="spellStart"/>
       <w:r>
@@ -25049,7 +24068,6 @@
         </w:rPr>
       </w:pPr>
       <w:proofErr w:type="spellStart"/>
-      <w:proofErr w:type="gramStart"/>
       <w:r>
         <w:rPr>
           <w:i w:val="0"/>
@@ -25059,7 +24077,6 @@
         <w:t>chown</w:t>
       </w:r>
       <w:proofErr w:type="spellEnd"/>
-      <w:proofErr w:type="gramEnd"/>
       <w:r>
         <w:rPr>
           <w:i w:val="0"/>
@@ -25099,7 +24116,6 @@
         </w:rPr>
       </w:pPr>
       <w:proofErr w:type="spellStart"/>
-      <w:proofErr w:type="gramStart"/>
       <w:r>
         <w:rPr>
           <w:i w:val="0"/>
@@ -25109,7 +24125,6 @@
         <w:t>cd</w:t>
       </w:r>
       <w:proofErr w:type="spellEnd"/>
-      <w:proofErr w:type="gramEnd"/>
       <w:r>
         <w:rPr>
           <w:i w:val="0"/>
@@ -25131,7 +24146,6 @@
         </w:rPr>
       </w:pPr>
       <w:proofErr w:type="spellStart"/>
-      <w:proofErr w:type="gramStart"/>
       <w:r>
         <w:rPr>
           <w:i w:val="0"/>
@@ -25141,7 +24155,6 @@
         <w:t>pwd</w:t>
       </w:r>
       <w:proofErr w:type="spellEnd"/>
-      <w:proofErr w:type="gramEnd"/>
       <w:r>
         <w:rPr>
           <w:i w:val="0"/>
@@ -25296,15 +24309,7 @@
           <w:color w:val="000000" w:themeColor="text1"/>
           <w:highlight w:val="lightGray"/>
         </w:rPr>
-        <w:t xml:space="preserve">Remote root </w:t>
-      </w:r>
-      <w:proofErr w:type="gramStart"/>
-      <w:r>
-        <w:rPr>
-          <w:color w:val="000000" w:themeColor="text1"/>
-          <w:highlight w:val="lightGray"/>
-        </w:rPr>
-        <w:t xml:space="preserve">directory (paste the </w:t>
+        <w:t xml:space="preserve">Remote root directory (paste the </w:t>
       </w:r>
       <w:proofErr w:type="spellStart"/>
       <w:r>
@@ -25334,15 +24339,7 @@
           <w:color w:val="000000" w:themeColor="text1"/>
           <w:highlight w:val="lightGray"/>
         </w:rPr>
-        <w:t xml:space="preserve">  give</w:t>
-      </w:r>
-      <w:proofErr w:type="gramEnd"/>
-      <w:r>
-        <w:rPr>
-          <w:color w:val="000000" w:themeColor="text1"/>
-          <w:highlight w:val="lightGray"/>
-        </w:rPr>
-        <w:t xml:space="preserve"> any label name </w:t>
+        <w:t xml:space="preserve">  give any label name </w:t>
       </w:r>
       <w:r>
         <w:rPr>
@@ -25568,23 +24565,7 @@
           <w:color w:val="000000" w:themeColor="text1"/>
           <w:highlight w:val="lightGray"/>
         </w:rPr>
-        <w:t>(</w:t>
-      </w:r>
-      <w:proofErr w:type="gramStart"/>
-      <w:r>
-        <w:rPr>
-          <w:color w:val="000000" w:themeColor="text1"/>
-          <w:highlight w:val="lightGray"/>
-        </w:rPr>
-        <w:t>open</w:t>
-      </w:r>
-      <w:proofErr w:type="gramEnd"/>
-      <w:r>
-        <w:rPr>
-          <w:color w:val="000000" w:themeColor="text1"/>
-          <w:highlight w:val="lightGray"/>
-        </w:rPr>
-        <w:t xml:space="preserve"> the .</w:t>
+        <w:t>(open the .</w:t>
       </w:r>
       <w:proofErr w:type="spellStart"/>
       <w:r>
@@ -25678,17 +24659,1775 @@
     </w:p>
     <w:p>
       <w:pPr>
-        <w:pStyle w:val="ListParagraph"/>
+        <w:pStyle w:val="Heading1"/>
+      </w:pPr>
+      <w:bookmarkStart w:id="13" w:name="_Toc163910214"/>
+      <w:r>
+        <w:t>Maven</w:t>
+      </w:r>
+      <w:bookmarkEnd w:id="13"/>
+    </w:p>
+    <w:p>
+      <w:pPr>
+        <w:pStyle w:val="ListParagraph"/>
+        <w:numPr>
+          <w:ilvl w:val="0"/>
+          <w:numId w:val="55"/>
+        </w:numPr>
+        <w:spacing w:after="0"/>
+        <w:rPr>
+          <w:i w:val="0"/>
+          <w:color w:val="000000" w:themeColor="text1"/>
+        </w:rPr>
+      </w:pPr>
+      <w:r>
+        <w:rPr>
+          <w:b/>
+          <w:i w:val="0"/>
+          <w:color w:val="000000" w:themeColor="text1"/>
+        </w:rPr>
+        <w:t>Maven</w:t>
+      </w:r>
+      <w:r>
+        <w:rPr>
+          <w:i w:val="0"/>
+          <w:color w:val="000000" w:themeColor="text1"/>
+        </w:rPr>
+        <w:t xml:space="preserve"> typically refers to </w:t>
+      </w:r>
+      <w:r>
+        <w:rPr>
+          <w:b/>
+          <w:i w:val="0"/>
+          <w:color w:val="000000" w:themeColor="text1"/>
+        </w:rPr>
+        <w:t>Apache Maven</w:t>
+      </w:r>
+      <w:r>
+        <w:rPr>
+          <w:i w:val="0"/>
+          <w:color w:val="000000" w:themeColor="text1"/>
+        </w:rPr>
+        <w:t xml:space="preserve">, which is a build automation tool primarily used for Java projects. Maven is often used in AWS </w:t>
+      </w:r>
+      <w:proofErr w:type="spellStart"/>
+      <w:r>
+        <w:rPr>
+          <w:i w:val="0"/>
+          <w:color w:val="000000" w:themeColor="text1"/>
+        </w:rPr>
+        <w:t>DevOps</w:t>
+      </w:r>
+      <w:proofErr w:type="spellEnd"/>
+      <w:r>
+        <w:rPr>
+          <w:i w:val="0"/>
+          <w:color w:val="000000" w:themeColor="text1"/>
+        </w:rPr>
+        <w:t xml:space="preserve"> environments to manage dependencies, build projects, and handle project documentation. It simplifies the build process by providing a standard way to structure projects, manage dependencies, and execute builds.</w:t>
+      </w:r>
+    </w:p>
+    <w:p>
+      <w:pPr>
+        <w:pStyle w:val="ListParagraph"/>
+        <w:numPr>
+          <w:ilvl w:val="0"/>
+          <w:numId w:val="55"/>
+        </w:numPr>
+        <w:spacing w:after="0"/>
+        <w:rPr>
+          <w:i w:val="0"/>
+          <w:color w:val="000000" w:themeColor="text1"/>
+        </w:rPr>
+      </w:pPr>
+      <w:r>
+        <w:rPr>
+          <w:i w:val="0"/>
+          <w:color w:val="000000" w:themeColor="text1"/>
+        </w:rPr>
+        <w:t xml:space="preserve">Maven is an essential tool in AWS </w:t>
+      </w:r>
+      <w:proofErr w:type="spellStart"/>
+      <w:r>
+        <w:rPr>
+          <w:i w:val="0"/>
+          <w:color w:val="000000" w:themeColor="text1"/>
+        </w:rPr>
+        <w:t>DevOps</w:t>
+      </w:r>
+      <w:proofErr w:type="spellEnd"/>
+      <w:r>
+        <w:rPr>
+          <w:i w:val="0"/>
+          <w:color w:val="000000" w:themeColor="text1"/>
+        </w:rPr>
+        <w:t xml:space="preserve"> for building and managing Java applications, and it integrates seamlessly with AWS services to facilitate automated CI/CD pipelines.</w:t>
+      </w:r>
+    </w:p>
+    <w:p>
+      <w:pPr>
+        <w:pStyle w:val="ListParagraph"/>
+        <w:numPr>
+          <w:ilvl w:val="0"/>
+          <w:numId w:val="55"/>
+        </w:numPr>
+        <w:spacing w:after="0"/>
+        <w:rPr>
+          <w:i w:val="0"/>
+          <w:color w:val="000000" w:themeColor="text1"/>
+        </w:rPr>
+      </w:pPr>
+      <w:r>
+        <w:rPr>
+          <w:i w:val="0"/>
+          <w:color w:val="000000" w:themeColor="text1"/>
+        </w:rPr>
+        <w:t>Maven is integrated into Jenkins to streamline the build process of Java projects. Jenkins provides a platform for automating the execution of Maven commands, managing dependencies, scheduling builds, and reporting on build results, all within a continuous integration and continuous delivery pipeline.</w:t>
+      </w:r>
+    </w:p>
+    <w:p>
+      <w:pPr>
+        <w:pStyle w:val="ListParagraph"/>
+        <w:numPr>
+          <w:ilvl w:val="0"/>
+          <w:numId w:val="55"/>
+        </w:numPr>
+        <w:rPr>
+          <w:i w:val="0"/>
+        </w:rPr>
+      </w:pPr>
+      <w:r>
+        <w:rPr>
+          <w:i w:val="0"/>
+        </w:rPr>
+        <w:t>Java</w:t>
+      </w:r>
+      <w:r>
+        <w:rPr>
+          <w:i w:val="0"/>
+        </w:rPr>
+        <w:t xml:space="preserve"> is the prerequisite for maven</w:t>
+      </w:r>
+      <w:r>
+        <w:rPr>
+          <w:i w:val="0"/>
+        </w:rPr>
+        <w:t>.</w:t>
+      </w:r>
+    </w:p>
+    <w:p>
+      <w:pPr>
+        <w:spacing w:after="0"/>
+        <w:ind w:left="360"/>
+        <w:rPr>
+          <w:b/>
+          <w:i w:val="0"/>
+          <w:color w:val="000000" w:themeColor="text1"/>
+        </w:rPr>
+      </w:pPr>
+      <w:r>
+        <w:rPr>
+          <w:b/>
+          <w:i w:val="0"/>
+          <w:color w:val="000000" w:themeColor="text1"/>
+        </w:rPr>
+        <w:t>Installing maven in EC2 Instance:</w:t>
+      </w:r>
+    </w:p>
+    <w:p>
+      <w:pPr>
+        <w:pStyle w:val="ListParagraph"/>
+        <w:numPr>
+          <w:ilvl w:val="0"/>
+          <w:numId w:val="60"/>
+        </w:numPr>
+        <w:spacing w:after="0"/>
+        <w:rPr>
+          <w:b/>
+          <w:i w:val="0"/>
+          <w:color w:val="000000" w:themeColor="text1"/>
+        </w:rPr>
+      </w:pPr>
+      <w:r>
+        <w:rPr>
+          <w:color w:val="000000" w:themeColor="text1"/>
+        </w:rPr>
+        <w:t xml:space="preserve">First of all we have to take the instance that we have installed the </w:t>
+      </w:r>
+      <w:r>
+        <w:rPr>
+          <w:color w:val="000000" w:themeColor="text1"/>
+        </w:rPr>
+        <w:t>Jenkins. As this instance contain java so there is of installing the java in this instance.</w:t>
+      </w:r>
+      <w:r>
+        <w:rPr>
+          <w:color w:val="000000" w:themeColor="text1"/>
+        </w:rPr>
+        <w:t xml:space="preserve"> </w:t>
+      </w:r>
+    </w:p>
+    <w:p>
+      <w:pPr>
+        <w:pStyle w:val="ListParagraph"/>
+        <w:numPr>
+          <w:ilvl w:val="0"/>
+          <w:numId w:val="60"/>
+        </w:numPr>
+        <w:spacing w:after="0"/>
+        <w:rPr>
+          <w:b/>
+          <w:color w:val="000000" w:themeColor="text1"/>
+        </w:rPr>
+      </w:pPr>
+      <w:r>
+        <w:rPr>
+          <w:color w:val="000000" w:themeColor="text1"/>
+        </w:rPr>
+        <w:t xml:space="preserve">Now, </w:t>
+      </w:r>
+      <w:proofErr w:type="spellStart"/>
+      <w:r>
+        <w:rPr>
+          <w:color w:val="000000" w:themeColor="text1"/>
+          <w:highlight w:val="lightGray"/>
+        </w:rPr>
+        <w:t>cd</w:t>
+      </w:r>
+      <w:proofErr w:type="spellEnd"/>
+      <w:r>
+        <w:rPr>
+          <w:color w:val="000000" w:themeColor="text1"/>
+          <w:highlight w:val="lightGray"/>
+        </w:rPr>
+        <w:t xml:space="preserve"> /opt/</w:t>
+      </w:r>
+      <w:r>
+        <w:rPr>
+          <w:color w:val="000000" w:themeColor="text1"/>
+        </w:rPr>
+        <w:t xml:space="preserve"> </w:t>
+      </w:r>
+      <w:r>
+        <w:rPr>
+          <w:color w:val="000000" w:themeColor="text1"/>
+        </w:rPr>
+        <w:tab/>
+        <w:t>(we have to install maven in this directory to access from any directory)</w:t>
+      </w:r>
+    </w:p>
+    <w:p>
+      <w:pPr>
+        <w:pStyle w:val="ListParagraph"/>
+        <w:numPr>
+          <w:ilvl w:val="0"/>
+          <w:numId w:val="60"/>
+        </w:numPr>
+        <w:spacing w:after="0"/>
+        <w:rPr>
+          <w:b/>
+          <w:color w:val="000000" w:themeColor="text1"/>
+        </w:rPr>
+      </w:pPr>
+      <w:r>
+        <w:rPr>
+          <w:color w:val="000000" w:themeColor="text1"/>
+        </w:rPr>
+        <w:t>Search maven download in browser and go to official Apache maven website and copy the maven download tar file.</w:t>
+      </w:r>
+    </w:p>
+    <w:p>
+      <w:pPr>
+        <w:pStyle w:val="ListParagraph"/>
+        <w:numPr>
+          <w:ilvl w:val="0"/>
+          <w:numId w:val="60"/>
+        </w:numPr>
+        <w:spacing w:after="0"/>
+        <w:rPr>
+          <w:b/>
+          <w:color w:val="000000" w:themeColor="text1"/>
+        </w:rPr>
+      </w:pPr>
+      <w:r>
+        <w:rPr>
+          <w:color w:val="000000" w:themeColor="text1"/>
+        </w:rPr>
+        <w:t xml:space="preserve">Now </w:t>
+      </w:r>
+      <w:proofErr w:type="spellStart"/>
+      <w:r>
+        <w:rPr>
+          <w:color w:val="000000" w:themeColor="text1"/>
+          <w:highlight w:val="lightGray"/>
+        </w:rPr>
+        <w:t>wget</w:t>
+      </w:r>
+      <w:proofErr w:type="spellEnd"/>
+      <w:r>
+        <w:rPr>
+          <w:color w:val="000000" w:themeColor="text1"/>
+          <w:highlight w:val="lightGray"/>
+        </w:rPr>
+        <w:t xml:space="preserve"> &lt;paste the web link&gt;</w:t>
+      </w:r>
+    </w:p>
+    <w:p>
+      <w:pPr>
+        <w:pStyle w:val="ListParagraph"/>
+        <w:numPr>
+          <w:ilvl w:val="0"/>
+          <w:numId w:val="60"/>
+        </w:numPr>
+        <w:spacing w:after="0"/>
+        <w:rPr>
+          <w:b/>
+          <w:color w:val="000000" w:themeColor="text1"/>
+        </w:rPr>
+      </w:pPr>
+      <w:r>
+        <w:rPr>
+          <w:color w:val="000000" w:themeColor="text1"/>
+        </w:rPr>
+        <w:t xml:space="preserve">After the web package is downloaded (since it is in .tar we have to </w:t>
+      </w:r>
+      <w:proofErr w:type="spellStart"/>
+      <w:r>
+        <w:rPr>
+          <w:color w:val="000000" w:themeColor="text1"/>
+        </w:rPr>
+        <w:t>untar</w:t>
+      </w:r>
+      <w:proofErr w:type="spellEnd"/>
+      <w:r>
+        <w:rPr>
+          <w:color w:val="000000" w:themeColor="text1"/>
+        </w:rPr>
+        <w:t xml:space="preserve"> it).</w:t>
+      </w:r>
+    </w:p>
+    <w:p>
+      <w:pPr>
+        <w:pStyle w:val="ListParagraph"/>
+        <w:spacing w:after="0"/>
+        <w:ind w:left="1494"/>
+        <w:rPr>
+          <w:color w:val="000000" w:themeColor="text1"/>
+        </w:rPr>
+      </w:pPr>
+      <w:r>
+        <w:rPr>
+          <w:color w:val="000000" w:themeColor="text1"/>
+          <w:highlight w:val="lightGray"/>
+        </w:rPr>
+        <w:t>t</w:t>
+      </w:r>
+      <w:r>
+        <w:rPr>
+          <w:color w:val="000000" w:themeColor="text1"/>
+          <w:highlight w:val="lightGray"/>
+        </w:rPr>
+        <w:t>ar –</w:t>
+      </w:r>
+      <w:proofErr w:type="spellStart"/>
+      <w:r>
+        <w:rPr>
+          <w:color w:val="000000" w:themeColor="text1"/>
+          <w:highlight w:val="lightGray"/>
+        </w:rPr>
+        <w:t>zxvf</w:t>
+      </w:r>
+      <w:proofErr w:type="spellEnd"/>
+      <w:r>
+        <w:rPr>
+          <w:color w:val="000000" w:themeColor="text1"/>
+          <w:highlight w:val="lightGray"/>
+        </w:rPr>
+        <w:t xml:space="preserve"> &lt;filename.tar&gt;</w:t>
+      </w:r>
+    </w:p>
+    <w:p>
+      <w:pPr>
+        <w:pStyle w:val="ListParagraph"/>
+        <w:spacing w:after="0"/>
+        <w:ind w:left="1494"/>
+        <w:rPr>
+          <w:color w:val="000000" w:themeColor="text1"/>
+        </w:rPr>
+      </w:pPr>
+      <w:proofErr w:type="spellStart"/>
+      <w:r>
+        <w:rPr>
+          <w:color w:val="000000" w:themeColor="text1"/>
+          <w:highlight w:val="lightGray"/>
+        </w:rPr>
+        <w:t>rm</w:t>
+      </w:r>
+      <w:proofErr w:type="spellEnd"/>
+      <w:r>
+        <w:rPr>
+          <w:color w:val="000000" w:themeColor="text1"/>
+          <w:highlight w:val="lightGray"/>
+        </w:rPr>
+        <w:t xml:space="preserve"> –</w:t>
+      </w:r>
+      <w:proofErr w:type="spellStart"/>
+      <w:r>
+        <w:rPr>
+          <w:color w:val="000000" w:themeColor="text1"/>
+          <w:highlight w:val="lightGray"/>
+        </w:rPr>
+        <w:t>rf</w:t>
+      </w:r>
+      <w:proofErr w:type="spellEnd"/>
+      <w:r>
+        <w:rPr>
+          <w:color w:val="000000" w:themeColor="text1"/>
+          <w:highlight w:val="lightGray"/>
+        </w:rPr>
+        <w:t xml:space="preserve"> &lt;filename.tar&gt;</w:t>
+      </w:r>
+      <w:r>
+        <w:rPr>
+          <w:color w:val="000000" w:themeColor="text1"/>
+        </w:rPr>
+        <w:tab/>
+        <w:t>(delete the .tar file as it is already un-</w:t>
+      </w:r>
+      <w:proofErr w:type="spellStart"/>
+      <w:r>
+        <w:rPr>
+          <w:color w:val="000000" w:themeColor="text1"/>
+        </w:rPr>
+        <w:t>tared</w:t>
+      </w:r>
+      <w:proofErr w:type="spellEnd"/>
+      <w:r>
+        <w:rPr>
+          <w:color w:val="000000" w:themeColor="text1"/>
+        </w:rPr>
+        <w:t xml:space="preserve"> )</w:t>
+      </w:r>
+    </w:p>
+    <w:p>
+      <w:pPr>
+        <w:pStyle w:val="ListParagraph"/>
+        <w:numPr>
+          <w:ilvl w:val="0"/>
+          <w:numId w:val="61"/>
+        </w:numPr>
+        <w:spacing w:after="0"/>
+        <w:rPr>
+          <w:b/>
+          <w:color w:val="000000" w:themeColor="text1"/>
+        </w:rPr>
+      </w:pPr>
+      <w:r>
+        <w:rPr>
+          <w:color w:val="000000" w:themeColor="text1"/>
+        </w:rPr>
+        <w:t>Rename the un-</w:t>
+      </w:r>
+      <w:proofErr w:type="spellStart"/>
+      <w:r>
+        <w:rPr>
+          <w:color w:val="000000" w:themeColor="text1"/>
+        </w:rPr>
+        <w:t>tared</w:t>
+      </w:r>
+      <w:proofErr w:type="spellEnd"/>
+      <w:r>
+        <w:rPr>
+          <w:color w:val="000000" w:themeColor="text1"/>
+        </w:rPr>
+        <w:t xml:space="preserve"> file as maven </w:t>
+      </w:r>
+      <w:proofErr w:type="spellStart"/>
+      <w:r>
+        <w:rPr>
+          <w:color w:val="000000" w:themeColor="text1"/>
+          <w:highlight w:val="lightGray"/>
+        </w:rPr>
+        <w:t>mv</w:t>
+      </w:r>
+      <w:proofErr w:type="spellEnd"/>
+      <w:r>
+        <w:rPr>
+          <w:color w:val="000000" w:themeColor="text1"/>
+          <w:highlight w:val="lightGray"/>
+        </w:rPr>
+        <w:t xml:space="preserve"> &lt;</w:t>
+      </w:r>
+      <w:proofErr w:type="spellStart"/>
+      <w:r>
+        <w:rPr>
+          <w:color w:val="000000" w:themeColor="text1"/>
+          <w:highlight w:val="lightGray"/>
+        </w:rPr>
+        <w:t>untar_file_name</w:t>
+      </w:r>
+      <w:proofErr w:type="spellEnd"/>
+      <w:r>
+        <w:rPr>
+          <w:color w:val="000000" w:themeColor="text1"/>
+          <w:highlight w:val="lightGray"/>
+        </w:rPr>
+        <w:t>&gt; maven</w:t>
+      </w:r>
+    </w:p>
+    <w:p>
+      <w:pPr>
+        <w:pStyle w:val="ListParagraph"/>
+        <w:numPr>
+          <w:ilvl w:val="0"/>
+          <w:numId w:val="61"/>
+        </w:numPr>
+        <w:spacing w:after="0"/>
+        <w:rPr>
+          <w:b/>
+          <w:color w:val="000000" w:themeColor="text1"/>
+        </w:rPr>
+      </w:pPr>
+      <w:r>
+        <w:rPr>
+          <w:color w:val="000000" w:themeColor="text1"/>
+        </w:rPr>
+        <w:t>Create on file and add paste the data that I’m pasting below.</w:t>
+      </w:r>
+    </w:p>
+    <w:p>
+      <w:pPr>
+        <w:pStyle w:val="ListParagraph"/>
+        <w:spacing w:after="0"/>
+        <w:ind w:left="1494"/>
+        <w:rPr>
+          <w:color w:val="000000" w:themeColor="text1"/>
+        </w:rPr>
+      </w:pPr>
+      <w:r>
+        <w:rPr>
+          <w:color w:val="000000" w:themeColor="text1"/>
+          <w:highlight w:val="lightGray"/>
+        </w:rPr>
+        <w:t>vi ~/.</w:t>
+      </w:r>
+      <w:proofErr w:type="spellStart"/>
+      <w:r>
+        <w:rPr>
+          <w:color w:val="000000" w:themeColor="text1"/>
+          <w:highlight w:val="lightGray"/>
+        </w:rPr>
+        <w:t>bashrc</w:t>
+      </w:r>
+      <w:r>
+        <w:rPr>
+          <w:color w:val="000000" w:themeColor="text1"/>
+          <w:highlight w:val="lightGray"/>
+        </w:rPr>
+        <w:t>_profile</w:t>
+      </w:r>
+      <w:proofErr w:type="spellEnd"/>
+    </w:p>
+    <w:p>
+      <w:pPr>
+        <w:pStyle w:val="ListParagraph"/>
+        <w:spacing w:after="0"/>
+        <w:ind w:left="1494"/>
+        <w:rPr>
+          <w:color w:val="000000" w:themeColor="text1"/>
+        </w:rPr>
+      </w:pPr>
+      <w:r>
+        <w:rPr>
+          <w:noProof/>
+          <w:color w:val="000000" w:themeColor="text1"/>
+          <w:lang w:bidi="ar-SA"/>
+        </w:rPr>
+        <w:pict>
+          <v:rect id="_x0000_s1136" style="position:absolute;left:0;text-align:left;margin-left:69.75pt;margin-top:11.8pt;width:278.75pt;height:165.8pt;z-index:-251573248" fillcolor="#bfbfbf [2412]"/>
+        </w:pict>
+      </w:r>
+      <w:r>
+        <w:rPr>
+          <w:color w:val="000000" w:themeColor="text1"/>
+        </w:rPr>
+        <w:t xml:space="preserve"> </w:t>
+      </w:r>
+    </w:p>
+    <w:p>
+      <w:pPr>
+        <w:pStyle w:val="ListParagraph"/>
+        <w:spacing w:after="0"/>
+        <w:ind w:left="1494"/>
+        <w:rPr>
+          <w:color w:val="000000" w:themeColor="text1"/>
+        </w:rPr>
+      </w:pPr>
+      <w:r>
+        <w:rPr>
+          <w:color w:val="000000" w:themeColor="text1"/>
+        </w:rPr>
+        <w:t>#</w:t>
+      </w:r>
+      <w:proofErr w:type="spellStart"/>
+      <w:r>
+        <w:rPr>
+          <w:color w:val="000000" w:themeColor="text1"/>
+        </w:rPr>
+        <w:t>bash_profile</w:t>
+      </w:r>
+      <w:proofErr w:type="spellEnd"/>
+    </w:p>
+    <w:p>
+      <w:pPr>
+        <w:pStyle w:val="ListParagraph"/>
+        <w:spacing w:after="0"/>
+        <w:ind w:left="1494"/>
+        <w:rPr>
+          <w:color w:val="000000" w:themeColor="text1"/>
+        </w:rPr>
+      </w:pPr>
+      <w:r>
+        <w:rPr>
+          <w:color w:val="000000" w:themeColor="text1"/>
+        </w:rPr>
+        <w:t>#get the aliases and functions</w:t>
+      </w:r>
+    </w:p>
+    <w:p>
+      <w:pPr>
+        <w:spacing w:after="0"/>
+        <w:ind w:left="720" w:firstLine="720"/>
+        <w:rPr>
+          <w:color w:val="000000" w:themeColor="text1"/>
+        </w:rPr>
+      </w:pPr>
+      <w:r>
+        <w:rPr>
+          <w:color w:val="000000" w:themeColor="text1"/>
+        </w:rPr>
+        <w:t>if [ -f ~/.</w:t>
+      </w:r>
+      <w:proofErr w:type="spellStart"/>
+      <w:r>
+        <w:rPr>
+          <w:color w:val="000000" w:themeColor="text1"/>
+        </w:rPr>
+        <w:t>bashrc</w:t>
+      </w:r>
+      <w:proofErr w:type="spellEnd"/>
+      <w:r>
+        <w:rPr>
+          <w:color w:val="000000" w:themeColor="text1"/>
+        </w:rPr>
+        <w:t xml:space="preserve"> ]; then</w:t>
+      </w:r>
+    </w:p>
+    <w:p>
+      <w:pPr>
+        <w:pStyle w:val="ListParagraph"/>
+        <w:tabs>
+          <w:tab w:val="left" w:pos="5793"/>
+        </w:tabs>
+        <w:spacing w:after="0"/>
+        <w:ind w:left="1494"/>
+        <w:rPr>
+          <w:color w:val="000000" w:themeColor="text1"/>
+        </w:rPr>
+      </w:pPr>
+      <w:r>
+        <w:rPr>
+          <w:noProof/>
+          <w:color w:val="000000" w:themeColor="text1"/>
+          <w:lang w:bidi="ar-SA"/>
+        </w:rPr>
+        <w:pict>
+          <v:shape id="_x0000_s1137" type="#_x0000_t202" style="position:absolute;left:0;text-align:left;margin-left:368.15pt;margin-top:9.1pt;width:166.4pt;height:22.35pt;z-index:251744256">
+            <v:textbox>
+              <w:txbxContent>
+                <w:p>
+                  <w:pPr>
+                    <w:rPr>
+                      <w:i w:val="0"/>
+                    </w:rPr>
+                  </w:pPr>
+                  <w:r>
+                    <w:rPr>
+                      <w:i w:val="0"/>
+                    </w:rPr>
+                    <w:t xml:space="preserve">Change the java version in this scrip </w:t>
+                  </w:r>
+                </w:p>
+              </w:txbxContent>
+            </v:textbox>
+          </v:shape>
+        </w:pict>
+      </w:r>
+      <w:r>
+        <w:rPr>
+          <w:color w:val="000000" w:themeColor="text1"/>
+        </w:rPr>
+        <w:t>. ~/.</w:t>
+      </w:r>
+      <w:proofErr w:type="spellStart"/>
+      <w:r>
+        <w:rPr>
+          <w:color w:val="000000" w:themeColor="text1"/>
+        </w:rPr>
+        <w:t>bashrc</w:t>
+      </w:r>
+      <w:proofErr w:type="spellEnd"/>
+      <w:r>
+        <w:rPr>
+          <w:color w:val="000000" w:themeColor="text1"/>
+        </w:rPr>
+        <w:tab/>
+      </w:r>
+    </w:p>
+    <w:p>
+      <w:pPr>
+        <w:pStyle w:val="ListParagraph"/>
+        <w:spacing w:after="0"/>
+        <w:ind w:left="1494"/>
+        <w:rPr>
+          <w:color w:val="000000" w:themeColor="text1"/>
+        </w:rPr>
+      </w:pPr>
+      <w:proofErr w:type="spellStart"/>
+      <w:r>
+        <w:rPr>
+          <w:color w:val="000000" w:themeColor="text1"/>
+        </w:rPr>
+        <w:t>fi</w:t>
+      </w:r>
+      <w:proofErr w:type="spellEnd"/>
+    </w:p>
+    <w:p>
+      <w:pPr>
+        <w:pStyle w:val="ListParagraph"/>
+        <w:spacing w:after="0"/>
+        <w:ind w:left="1494"/>
+        <w:rPr>
+          <w:color w:val="000000" w:themeColor="text1"/>
+        </w:rPr>
+      </w:pPr>
+      <w:r>
+        <w:rPr>
+          <w:color w:val="000000" w:themeColor="text1"/>
+        </w:rPr>
+        <w:t>#user specific environment and startup programs</w:t>
+      </w:r>
+    </w:p>
+    <w:p>
+      <w:pPr>
+        <w:pStyle w:val="ListParagraph"/>
+        <w:spacing w:after="0"/>
+        <w:ind w:left="1494"/>
+        <w:rPr>
+          <w:color w:val="000000" w:themeColor="text1"/>
+        </w:rPr>
+      </w:pPr>
+      <w:r>
+        <w:rPr>
+          <w:color w:val="000000" w:themeColor="text1"/>
+        </w:rPr>
+        <w:t>export JAVA_HOME=/</w:t>
+      </w:r>
+      <w:proofErr w:type="spellStart"/>
+      <w:r>
+        <w:rPr>
+          <w:color w:val="000000" w:themeColor="text1"/>
+        </w:rPr>
+        <w:t>usr</w:t>
+      </w:r>
+      <w:proofErr w:type="spellEnd"/>
+      <w:r>
+        <w:rPr>
+          <w:color w:val="000000" w:themeColor="text1"/>
+        </w:rPr>
+        <w:t>/lib/</w:t>
+      </w:r>
+      <w:proofErr w:type="spellStart"/>
+      <w:r>
+        <w:rPr>
+          <w:color w:val="000000" w:themeColor="text1"/>
+        </w:rPr>
+        <w:t>jvm</w:t>
+      </w:r>
+      <w:proofErr w:type="spellEnd"/>
+      <w:r>
+        <w:rPr>
+          <w:color w:val="000000" w:themeColor="text1"/>
+        </w:rPr>
+        <w:t>/java-1.11.0-openjdk-amd64</w:t>
+      </w:r>
+    </w:p>
+    <w:p>
+      <w:pPr>
+        <w:pStyle w:val="ListParagraph"/>
+        <w:spacing w:after="0"/>
+        <w:ind w:left="1494"/>
+        <w:rPr>
+          <w:color w:val="000000" w:themeColor="text1"/>
+        </w:rPr>
+      </w:pPr>
+      <w:r>
+        <w:rPr>
+          <w:color w:val="000000" w:themeColor="text1"/>
+        </w:rPr>
+        <w:t>export M2_HOME=/opt/maven</w:t>
+      </w:r>
+    </w:p>
+    <w:p>
+      <w:pPr>
+        <w:pStyle w:val="ListParagraph"/>
+        <w:spacing w:after="0"/>
+        <w:ind w:left="1494"/>
+        <w:rPr>
+          <w:color w:val="000000" w:themeColor="text1"/>
+        </w:rPr>
+      </w:pPr>
+      <w:r>
+        <w:rPr>
+          <w:color w:val="000000" w:themeColor="text1"/>
+        </w:rPr>
+        <w:t>export M2=/opt/maven/bin</w:t>
+      </w:r>
+    </w:p>
+    <w:p>
+      <w:pPr>
+        <w:pStyle w:val="ListParagraph"/>
+        <w:spacing w:after="0"/>
+        <w:ind w:left="1494"/>
+        <w:rPr>
+          <w:color w:val="000000" w:themeColor="text1"/>
+        </w:rPr>
+      </w:pPr>
+      <w:r>
+        <w:rPr>
+          <w:color w:val="000000" w:themeColor="text1"/>
+        </w:rPr>
+        <w:t>export PATH=$PATH:$HOME/bin/:$JAVA_HOME:$M2:$M2_HOME</w:t>
+      </w:r>
+    </w:p>
+    <w:p>
+      <w:pPr>
+        <w:pStyle w:val="ListParagraph"/>
+        <w:spacing w:after="0"/>
+        <w:ind w:left="1494"/>
+        <w:rPr>
+          <w:color w:val="000000" w:themeColor="text1"/>
+        </w:rPr>
+      </w:pPr>
+      <w:r>
+        <w:rPr>
+          <w:color w:val="000000" w:themeColor="text1"/>
+        </w:rPr>
+        <w:t>export PATH</w:t>
+      </w:r>
+    </w:p>
+    <w:p>
+      <w:pPr>
+        <w:pStyle w:val="ListParagraph"/>
+        <w:spacing w:after="0"/>
+        <w:ind w:left="1494"/>
+        <w:rPr>
+          <w:color w:val="000000" w:themeColor="text1"/>
+        </w:rPr>
+      </w:pPr>
+    </w:p>
+    <w:p>
+      <w:pPr>
+        <w:pStyle w:val="ListParagraph"/>
+        <w:spacing w:after="0"/>
+        <w:ind w:left="1494"/>
+        <w:rPr>
+          <w:color w:val="000000" w:themeColor="text1"/>
+        </w:rPr>
+      </w:pPr>
+      <w:proofErr w:type="spellStart"/>
+      <w:r>
+        <w:rPr>
+          <w:color w:val="000000" w:themeColor="text1"/>
+          <w:highlight w:val="lightGray"/>
+        </w:rPr>
+        <w:t>systemctl</w:t>
+      </w:r>
+      <w:proofErr w:type="spellEnd"/>
+      <w:r>
+        <w:rPr>
+          <w:color w:val="000000" w:themeColor="text1"/>
+          <w:highlight w:val="lightGray"/>
+        </w:rPr>
+        <w:t xml:space="preserve"> restart </w:t>
+      </w:r>
+      <w:r>
+        <w:rPr>
+          <w:color w:val="000000" w:themeColor="text1"/>
+          <w:highlight w:val="lightGray"/>
+        </w:rPr>
+        <w:t>Jenkins</w:t>
+      </w:r>
+    </w:p>
+    <w:p>
+      <w:pPr>
+        <w:spacing w:after="0"/>
+        <w:rPr>
+          <w:b/>
+          <w:color w:val="000000" w:themeColor="text1"/>
+        </w:rPr>
+      </w:pPr>
+      <w:r>
+        <w:rPr>
+          <w:b/>
+          <w:color w:val="000000" w:themeColor="text1"/>
+        </w:rPr>
+        <w:tab/>
+      </w:r>
+      <w:r>
+        <w:rPr>
+          <w:b/>
+          <w:color w:val="000000" w:themeColor="text1"/>
+        </w:rPr>
+        <w:t>Adding maven tool in Jenkins:</w:t>
+      </w:r>
+    </w:p>
+    <w:p>
+      <w:pPr>
+        <w:pStyle w:val="ListParagraph"/>
+        <w:numPr>
+          <w:ilvl w:val="0"/>
+          <w:numId w:val="62"/>
+        </w:numPr>
+        <w:spacing w:after="0"/>
+        <w:rPr>
+          <w:b/>
+          <w:color w:val="000000" w:themeColor="text1"/>
+        </w:rPr>
+      </w:pPr>
+      <w:r>
+        <w:rPr>
+          <w:color w:val="000000" w:themeColor="text1"/>
+        </w:rPr>
+        <w:t xml:space="preserve">Now, open Jenkins and install two </w:t>
+      </w:r>
+      <w:proofErr w:type="spellStart"/>
+      <w:r>
+        <w:rPr>
+          <w:color w:val="000000" w:themeColor="text1"/>
+        </w:rPr>
+        <w:t>plugins</w:t>
+      </w:r>
+      <w:proofErr w:type="spellEnd"/>
+      <w:r>
+        <w:rPr>
+          <w:color w:val="000000" w:themeColor="text1"/>
+        </w:rPr>
+        <w:t xml:space="preserve"> </w:t>
+      </w:r>
+    </w:p>
+    <w:p>
+      <w:pPr>
+        <w:pStyle w:val="ListParagraph"/>
+        <w:spacing w:after="0"/>
+        <w:ind w:left="2160"/>
+        <w:rPr>
+          <w:color w:val="000000" w:themeColor="text1"/>
+        </w:rPr>
+      </w:pPr>
+      <w:r>
+        <w:rPr>
+          <w:color w:val="000000" w:themeColor="text1"/>
+        </w:rPr>
+        <w:t xml:space="preserve">1. </w:t>
+      </w:r>
+      <w:r>
+        <w:rPr>
+          <w:color w:val="000000" w:themeColor="text1"/>
+        </w:rPr>
+        <w:t>Maven integration</w:t>
+      </w:r>
+    </w:p>
+    <w:p>
+      <w:pPr>
+        <w:pStyle w:val="ListParagraph"/>
+        <w:spacing w:after="0"/>
+        <w:ind w:left="2160"/>
+        <w:rPr>
+          <w:color w:val="000000" w:themeColor="text1"/>
+        </w:rPr>
+      </w:pPr>
+      <w:r>
+        <w:rPr>
+          <w:color w:val="000000" w:themeColor="text1"/>
+        </w:rPr>
+        <w:t xml:space="preserve">2. </w:t>
+      </w:r>
+      <w:r>
+        <w:rPr>
+          <w:color w:val="000000" w:themeColor="text1"/>
+        </w:rPr>
+        <w:t>Maven invoker</w:t>
+      </w:r>
+    </w:p>
+    <w:p>
+      <w:pPr>
+        <w:pStyle w:val="ListParagraph"/>
+        <w:spacing w:after="0"/>
+        <w:ind w:left="1494"/>
+        <w:rPr>
+          <w:color w:val="000000" w:themeColor="text1"/>
+        </w:rPr>
+      </w:pPr>
+      <w:r>
+        <w:rPr>
+          <w:color w:val="000000" w:themeColor="text1"/>
+          <w:highlight w:val="lightGray"/>
+        </w:rPr>
+        <w:t xml:space="preserve">Manage Jenkins </w:t>
+      </w:r>
+      <w:r>
+        <w:rPr>
+          <w:color w:val="000000" w:themeColor="text1"/>
+          <w:highlight w:val="lightGray"/>
+        </w:rPr>
+        <w:sym w:font="Wingdings" w:char="F0E0"/>
+      </w:r>
+      <w:r>
+        <w:rPr>
+          <w:color w:val="000000" w:themeColor="text1"/>
+          <w:highlight w:val="lightGray"/>
+        </w:rPr>
+        <w:t xml:space="preserve"> </w:t>
+      </w:r>
+      <w:proofErr w:type="spellStart"/>
+      <w:r>
+        <w:rPr>
+          <w:color w:val="000000" w:themeColor="text1"/>
+          <w:highlight w:val="lightGray"/>
+        </w:rPr>
+        <w:t>plugins</w:t>
+      </w:r>
+      <w:proofErr w:type="spellEnd"/>
+      <w:r>
+        <w:rPr>
+          <w:color w:val="000000" w:themeColor="text1"/>
+          <w:highlight w:val="lightGray"/>
+        </w:rPr>
+        <w:t xml:space="preserve"> </w:t>
+      </w:r>
+      <w:r>
+        <w:rPr>
+          <w:color w:val="000000" w:themeColor="text1"/>
+          <w:highlight w:val="lightGray"/>
+        </w:rPr>
+        <w:sym w:font="Wingdings" w:char="F0E0"/>
+      </w:r>
+      <w:r>
+        <w:rPr>
+          <w:color w:val="000000" w:themeColor="text1"/>
+          <w:highlight w:val="lightGray"/>
+        </w:rPr>
+        <w:t xml:space="preserve"> available </w:t>
+      </w:r>
+      <w:proofErr w:type="spellStart"/>
+      <w:r>
+        <w:rPr>
+          <w:color w:val="000000" w:themeColor="text1"/>
+          <w:highlight w:val="lightGray"/>
+        </w:rPr>
+        <w:t>plugins</w:t>
+      </w:r>
+      <w:proofErr w:type="spellEnd"/>
+      <w:r>
+        <w:rPr>
+          <w:color w:val="000000" w:themeColor="text1"/>
+          <w:highlight w:val="lightGray"/>
+        </w:rPr>
+        <w:t xml:space="preserve"> </w:t>
+      </w:r>
+      <w:r>
+        <w:rPr>
+          <w:color w:val="000000" w:themeColor="text1"/>
+          <w:highlight w:val="lightGray"/>
+        </w:rPr>
+        <w:sym w:font="Wingdings" w:char="F0E0"/>
+      </w:r>
+      <w:r>
+        <w:rPr>
+          <w:color w:val="000000" w:themeColor="text1"/>
+          <w:highlight w:val="lightGray"/>
+        </w:rPr>
+        <w:t xml:space="preserve"> search (1. &amp; 2.) </w:t>
+      </w:r>
+      <w:r>
+        <w:rPr>
+          <w:color w:val="000000" w:themeColor="text1"/>
+          <w:highlight w:val="lightGray"/>
+        </w:rPr>
+        <w:sym w:font="Wingdings" w:char="F0E0"/>
+      </w:r>
+      <w:r>
+        <w:rPr>
+          <w:color w:val="000000" w:themeColor="text1"/>
+          <w:highlight w:val="lightGray"/>
+        </w:rPr>
+        <w:t xml:space="preserve"> select and install</w:t>
+      </w:r>
+    </w:p>
+    <w:p>
+      <w:pPr>
+        <w:pStyle w:val="ListParagraph"/>
+        <w:spacing w:after="0"/>
+        <w:ind w:left="1494"/>
+        <w:rPr>
+          <w:b/>
+          <w:color w:val="000000" w:themeColor="text1"/>
+        </w:rPr>
+      </w:pPr>
+      <w:r>
+        <w:rPr>
+          <w:color w:val="000000" w:themeColor="text1"/>
+          <w:highlight w:val="lightGray"/>
+        </w:rPr>
+        <w:t xml:space="preserve">Restart </w:t>
+      </w:r>
+      <w:proofErr w:type="spellStart"/>
+      <w:r>
+        <w:rPr>
+          <w:color w:val="000000" w:themeColor="text1"/>
+          <w:highlight w:val="lightGray"/>
+        </w:rPr>
+        <w:t>jenkins</w:t>
+      </w:r>
+      <w:proofErr w:type="spellEnd"/>
+    </w:p>
+    <w:p>
+      <w:pPr>
+        <w:pStyle w:val="ListParagraph"/>
+        <w:numPr>
+          <w:ilvl w:val="0"/>
+          <w:numId w:val="62"/>
+        </w:numPr>
+        <w:spacing w:after="0"/>
+        <w:rPr>
+          <w:b/>
+          <w:color w:val="000000" w:themeColor="text1"/>
+        </w:rPr>
+      </w:pPr>
+      <w:r>
+        <w:rPr>
+          <w:color w:val="000000" w:themeColor="text1"/>
+        </w:rPr>
+        <w:t>Now, we have to add maven tool in Jenkins</w:t>
+      </w:r>
+    </w:p>
+    <w:p>
+      <w:pPr>
+        <w:pStyle w:val="ListParagraph"/>
+        <w:spacing w:after="0"/>
+        <w:ind w:left="1494"/>
+        <w:rPr>
+          <w:color w:val="000000" w:themeColor="text1"/>
+        </w:rPr>
+      </w:pPr>
+      <w:r>
+        <w:rPr>
+          <w:color w:val="000000" w:themeColor="text1"/>
+          <w:highlight w:val="lightGray"/>
+        </w:rPr>
+        <w:t xml:space="preserve">Manage Jenkins </w:t>
+      </w:r>
+      <w:r>
+        <w:rPr>
+          <w:color w:val="000000" w:themeColor="text1"/>
+          <w:highlight w:val="lightGray"/>
+        </w:rPr>
+        <w:sym w:font="Wingdings" w:char="F0E0"/>
+      </w:r>
+      <w:r>
+        <w:rPr>
+          <w:color w:val="000000" w:themeColor="text1"/>
+          <w:highlight w:val="lightGray"/>
+        </w:rPr>
+        <w:t xml:space="preserve"> Tools </w:t>
+      </w:r>
+      <w:r>
+        <w:rPr>
+          <w:color w:val="000000" w:themeColor="text1"/>
+          <w:highlight w:val="lightGray"/>
+        </w:rPr>
+        <w:sym w:font="Wingdings" w:char="F0E0"/>
+      </w:r>
+      <w:r>
+        <w:rPr>
+          <w:color w:val="000000" w:themeColor="text1"/>
+          <w:highlight w:val="lightGray"/>
+        </w:rPr>
+        <w:t xml:space="preserve"> (Scroll down) add maven </w:t>
+      </w:r>
+      <w:r>
+        <w:rPr>
+          <w:color w:val="000000" w:themeColor="text1"/>
+          <w:highlight w:val="lightGray"/>
+        </w:rPr>
+        <w:sym w:font="Wingdings" w:char="F0E0"/>
+      </w:r>
+      <w:r>
+        <w:rPr>
+          <w:color w:val="000000" w:themeColor="text1"/>
+          <w:highlight w:val="lightGray"/>
+        </w:rPr>
+        <w:t xml:space="preserve"> select version </w:t>
+      </w:r>
+      <w:r>
+        <w:rPr>
+          <w:color w:val="000000" w:themeColor="text1"/>
+          <w:highlight w:val="lightGray"/>
+        </w:rPr>
+        <w:sym w:font="Wingdings" w:char="F0E0"/>
+      </w:r>
+      <w:r>
+        <w:rPr>
+          <w:color w:val="000000" w:themeColor="text1"/>
+          <w:highlight w:val="lightGray"/>
+        </w:rPr>
+        <w:t xml:space="preserve"> Save</w:t>
+      </w:r>
+    </w:p>
+    <w:p>
+      <w:pPr>
+        <w:spacing w:after="0"/>
+        <w:rPr>
+          <w:b/>
+          <w:color w:val="000000" w:themeColor="text1"/>
+        </w:rPr>
+      </w:pPr>
+    </w:p>
+    <w:p>
+      <w:pPr>
         <w:spacing w:after="0"/>
         <w:ind w:firstLine="720"/>
         <w:rPr>
-          <w:color w:val="000000" w:themeColor="text1"/>
-        </w:rPr>
-      </w:pPr>
-    </w:p>
-    <w:p>
-      <w:pPr>
-        <w:pStyle w:val="ListParagraph"/>
+          <w:b/>
+          <w:color w:val="000000" w:themeColor="text1"/>
+        </w:rPr>
+      </w:pPr>
+      <w:r>
+        <w:rPr>
+          <w:b/>
+          <w:color w:val="000000" w:themeColor="text1"/>
+        </w:rPr>
+        <w:lastRenderedPageBreak/>
+        <w:t>Now, we are going to test whether the maven that we have installed is working properly or not.</w:t>
+      </w:r>
+    </w:p>
+    <w:p>
+      <w:pPr>
+        <w:pStyle w:val="ListParagraph"/>
+        <w:numPr>
+          <w:ilvl w:val="0"/>
+          <w:numId w:val="62"/>
+        </w:numPr>
+        <w:spacing w:after="0"/>
+        <w:rPr>
+          <w:b/>
+          <w:color w:val="000000" w:themeColor="text1"/>
+        </w:rPr>
+      </w:pPr>
+      <w:proofErr w:type="spellStart"/>
+      <w:r>
+        <w:rPr>
+          <w:color w:val="000000" w:themeColor="text1"/>
+        </w:rPr>
+        <w:t>Lets</w:t>
+      </w:r>
+      <w:proofErr w:type="spellEnd"/>
+      <w:r>
+        <w:rPr>
+          <w:color w:val="000000" w:themeColor="text1"/>
+        </w:rPr>
+        <w:t xml:space="preserve"> build one Java application to check the maven working status.</w:t>
+      </w:r>
+    </w:p>
+    <w:p>
+      <w:pPr>
+        <w:pStyle w:val="ListParagraph"/>
+        <w:numPr>
+          <w:ilvl w:val="0"/>
+          <w:numId w:val="62"/>
+        </w:numPr>
+        <w:spacing w:after="0"/>
+        <w:rPr>
+          <w:b/>
+          <w:color w:val="000000" w:themeColor="text1"/>
+        </w:rPr>
+      </w:pPr>
+      <w:r>
+        <w:rPr>
+          <w:color w:val="000000" w:themeColor="text1"/>
+        </w:rPr>
+        <w:t>Open Jenkins,</w:t>
+      </w:r>
+    </w:p>
+    <w:p>
+      <w:pPr>
+        <w:pStyle w:val="ListParagraph"/>
+        <w:spacing w:after="0"/>
+        <w:ind w:left="1494"/>
+        <w:rPr>
+          <w:color w:val="000000" w:themeColor="text1"/>
+        </w:rPr>
+      </w:pPr>
+      <w:r>
+        <w:rPr>
+          <w:color w:val="000000" w:themeColor="text1"/>
+          <w:highlight w:val="lightGray"/>
+        </w:rPr>
+        <w:t xml:space="preserve">Dashboard </w:t>
+      </w:r>
+      <w:r>
+        <w:rPr>
+          <w:color w:val="000000" w:themeColor="text1"/>
+          <w:highlight w:val="lightGray"/>
+        </w:rPr>
+        <w:sym w:font="Wingdings" w:char="F0E0"/>
+      </w:r>
+      <w:r>
+        <w:rPr>
+          <w:color w:val="000000" w:themeColor="text1"/>
+          <w:highlight w:val="lightGray"/>
+        </w:rPr>
+        <w:t xml:space="preserve"> New item </w:t>
+      </w:r>
+      <w:r>
+        <w:rPr>
+          <w:color w:val="000000" w:themeColor="text1"/>
+          <w:highlight w:val="lightGray"/>
+        </w:rPr>
+        <w:sym w:font="Wingdings" w:char="F0E0"/>
+      </w:r>
+      <w:r>
+        <w:rPr>
+          <w:color w:val="000000" w:themeColor="text1"/>
+          <w:highlight w:val="lightGray"/>
+        </w:rPr>
+        <w:t xml:space="preserve"> give name </w:t>
+      </w:r>
+      <w:r>
+        <w:rPr>
+          <w:color w:val="000000" w:themeColor="text1"/>
+          <w:highlight w:val="lightGray"/>
+        </w:rPr>
+        <w:sym w:font="Wingdings" w:char="F0E0"/>
+      </w:r>
+      <w:r>
+        <w:rPr>
+          <w:color w:val="000000" w:themeColor="text1"/>
+          <w:highlight w:val="lightGray"/>
+        </w:rPr>
+        <w:t xml:space="preserve"> choose maven project </w:t>
+      </w:r>
+      <w:r>
+        <w:rPr>
+          <w:color w:val="000000" w:themeColor="text1"/>
+          <w:highlight w:val="lightGray"/>
+        </w:rPr>
+        <w:sym w:font="Wingdings" w:char="F0E0"/>
+      </w:r>
+      <w:r>
+        <w:rPr>
+          <w:color w:val="000000" w:themeColor="text1"/>
+          <w:highlight w:val="lightGray"/>
+        </w:rPr>
+        <w:t xml:space="preserve"> </w:t>
+      </w:r>
+      <w:r>
+        <w:rPr>
+          <w:color w:val="000000" w:themeColor="text1"/>
+          <w:highlight w:val="lightGray"/>
+        </w:rPr>
+        <w:t>Ok</w:t>
+      </w:r>
+    </w:p>
+    <w:p>
+      <w:pPr>
+        <w:pStyle w:val="ListParagraph"/>
+        <w:numPr>
+          <w:ilvl w:val="0"/>
+          <w:numId w:val="63"/>
+        </w:numPr>
+        <w:spacing w:after="0"/>
+        <w:rPr>
+          <w:color w:val="000000" w:themeColor="text1"/>
+          <w:sz w:val="16"/>
+        </w:rPr>
+      </w:pPr>
+      <w:r>
+        <w:rPr>
+          <w:rFonts w:ascii="MS Mincho" w:eastAsia="MS Mincho" w:hAnsi="MS Mincho" w:cs="MS Mincho" w:hint="eastAsia"/>
+          <w:color w:val="272626"/>
+          <w:sz w:val="18"/>
+          <w:szCs w:val="29"/>
+          <w:shd w:val="clear" w:color="auto" w:fill="FFFFFF"/>
+        </w:rPr>
+        <w:t>☑</w:t>
+      </w:r>
+      <w:r>
+        <w:rPr>
+          <w:color w:val="000000" w:themeColor="text1"/>
+        </w:rPr>
+        <w:t xml:space="preserve"> Discard old builds </w:t>
+      </w:r>
+      <w:r>
+        <w:rPr>
+          <w:color w:val="000000" w:themeColor="text1"/>
+        </w:rPr>
+        <w:sym w:font="Wingdings" w:char="F0E0"/>
+      </w:r>
+      <w:r>
+        <w:rPr>
+          <w:color w:val="000000" w:themeColor="text1"/>
+        </w:rPr>
+        <w:t xml:space="preserve"> given 5, 5</w:t>
+      </w:r>
+    </w:p>
+    <w:p>
+      <w:pPr>
+        <w:pStyle w:val="ListParagraph"/>
+        <w:spacing w:after="0"/>
+        <w:ind w:left="1494"/>
+        <w:rPr>
+          <w:color w:val="000000" w:themeColor="text1"/>
+          <w:sz w:val="16"/>
+        </w:rPr>
+      </w:pPr>
+      <w:r>
+        <w:rPr>
+          <w:rFonts w:ascii="MS Mincho" w:eastAsia="MS Mincho" w:hAnsi="MS Mincho" w:cs="MS Mincho" w:hint="eastAsia"/>
+          <w:color w:val="272626"/>
+          <w:sz w:val="18"/>
+          <w:szCs w:val="29"/>
+          <w:shd w:val="clear" w:color="auto" w:fill="FFFFFF"/>
+        </w:rPr>
+        <w:t>☑</w:t>
+      </w:r>
+      <w:r>
+        <w:rPr>
+          <w:color w:val="000000" w:themeColor="text1"/>
+        </w:rPr>
+        <w:t xml:space="preserve"> </w:t>
+      </w:r>
+      <w:proofErr w:type="spellStart"/>
+      <w:r>
+        <w:rPr>
+          <w:color w:val="000000" w:themeColor="text1"/>
+        </w:rPr>
+        <w:t>Github</w:t>
+      </w:r>
+      <w:proofErr w:type="spellEnd"/>
+      <w:r>
+        <w:rPr>
+          <w:color w:val="000000" w:themeColor="text1"/>
+        </w:rPr>
+        <w:t xml:space="preserve"> project </w:t>
+      </w:r>
+      <w:r>
+        <w:rPr>
+          <w:color w:val="000000" w:themeColor="text1"/>
+        </w:rPr>
+        <w:sym w:font="Wingdings" w:char="F0E0"/>
+      </w:r>
+      <w:r>
+        <w:rPr>
+          <w:color w:val="000000" w:themeColor="text1"/>
+        </w:rPr>
+        <w:t xml:space="preserve"> paste </w:t>
+      </w:r>
+      <w:proofErr w:type="spellStart"/>
+      <w:r>
+        <w:rPr>
+          <w:color w:val="000000" w:themeColor="text1"/>
+        </w:rPr>
+        <w:t>github</w:t>
+      </w:r>
+      <w:proofErr w:type="spellEnd"/>
+      <w:r>
+        <w:rPr>
+          <w:color w:val="000000" w:themeColor="text1"/>
+        </w:rPr>
+        <w:t xml:space="preserve"> repo </w:t>
+      </w:r>
+      <w:proofErr w:type="spellStart"/>
+      <w:r>
+        <w:rPr>
+          <w:color w:val="000000" w:themeColor="text1"/>
+        </w:rPr>
+        <w:t>url</w:t>
+      </w:r>
+      <w:proofErr w:type="spellEnd"/>
+      <w:r>
+        <w:rPr>
+          <w:color w:val="000000" w:themeColor="text1"/>
+        </w:rPr>
+        <w:t xml:space="preserve"> of java project</w:t>
+      </w:r>
+    </w:p>
+    <w:p>
+      <w:pPr>
+        <w:pStyle w:val="ListParagraph"/>
+        <w:spacing w:after="0"/>
+        <w:ind w:left="1494"/>
+        <w:rPr>
+          <w:color w:val="000000" w:themeColor="text1"/>
+          <w:sz w:val="16"/>
+        </w:rPr>
+      </w:pPr>
+      <w:r>
+        <w:rPr>
+          <w:color w:val="000000" w:themeColor="text1"/>
+        </w:rPr>
+        <w:t xml:space="preserve">Source code management tool </w:t>
+      </w:r>
+      <w:r>
+        <w:rPr>
+          <w:color w:val="000000" w:themeColor="text1"/>
+        </w:rPr>
+        <w:sym w:font="Wingdings" w:char="F0E0"/>
+      </w:r>
+      <w:r>
+        <w:rPr>
+          <w:color w:val="000000" w:themeColor="text1"/>
+        </w:rPr>
+        <w:t xml:space="preserve"> </w:t>
+      </w:r>
+      <w:r>
+        <w:rPr>
+          <w:rFonts w:ascii="MS Mincho" w:eastAsia="MS Mincho" w:hAnsi="MS Mincho" w:cs="MS Mincho" w:hint="eastAsia"/>
+          <w:color w:val="272626"/>
+          <w:sz w:val="18"/>
+          <w:szCs w:val="29"/>
+          <w:shd w:val="clear" w:color="auto" w:fill="FFFFFF"/>
+        </w:rPr>
+        <w:t>☑</w:t>
+      </w:r>
+      <w:r>
+        <w:rPr>
+          <w:color w:val="000000" w:themeColor="text1"/>
+        </w:rPr>
+        <w:t xml:space="preserve"> </w:t>
+      </w:r>
+      <w:proofErr w:type="spellStart"/>
+      <w:r>
+        <w:rPr>
+          <w:color w:val="000000" w:themeColor="text1"/>
+        </w:rPr>
+        <w:t>Git</w:t>
+      </w:r>
+      <w:proofErr w:type="spellEnd"/>
+      <w:r>
+        <w:rPr>
+          <w:color w:val="000000" w:themeColor="text1"/>
+        </w:rPr>
+        <w:t xml:space="preserve"> </w:t>
+      </w:r>
+      <w:r>
+        <w:rPr>
+          <w:color w:val="000000" w:themeColor="text1"/>
+        </w:rPr>
+        <w:sym w:font="Wingdings" w:char="F0E0"/>
+      </w:r>
+      <w:r>
+        <w:rPr>
+          <w:color w:val="000000" w:themeColor="text1"/>
+        </w:rPr>
+        <w:t xml:space="preserve"> Paste </w:t>
+      </w:r>
+      <w:proofErr w:type="spellStart"/>
+      <w:r>
+        <w:rPr>
+          <w:color w:val="000000" w:themeColor="text1"/>
+        </w:rPr>
+        <w:t>url</w:t>
+      </w:r>
+      <w:proofErr w:type="spellEnd"/>
+      <w:r>
+        <w:rPr>
+          <w:color w:val="000000" w:themeColor="text1"/>
+        </w:rPr>
+        <w:t xml:space="preserve"> of </w:t>
+      </w:r>
+      <w:proofErr w:type="spellStart"/>
+      <w:r>
+        <w:rPr>
+          <w:color w:val="000000" w:themeColor="text1"/>
+        </w:rPr>
+        <w:t>git</w:t>
+      </w:r>
+      <w:proofErr w:type="spellEnd"/>
+      <w:r>
+        <w:rPr>
+          <w:color w:val="000000" w:themeColor="text1"/>
+        </w:rPr>
+        <w:t xml:space="preserve"> repo</w:t>
+      </w:r>
+    </w:p>
+    <w:p>
+      <w:pPr>
+        <w:pStyle w:val="ListParagraph"/>
+        <w:spacing w:after="0"/>
+        <w:ind w:left="1494"/>
+        <w:rPr>
+          <w:color w:val="000000" w:themeColor="text1"/>
+          <w:sz w:val="16"/>
+        </w:rPr>
+      </w:pPr>
+      <w:r>
+        <w:rPr>
+          <w:color w:val="000000" w:themeColor="text1"/>
+        </w:rPr>
+        <w:t xml:space="preserve">Branches to build </w:t>
+      </w:r>
+      <w:r>
+        <w:rPr>
+          <w:color w:val="000000" w:themeColor="text1"/>
+        </w:rPr>
+        <w:sym w:font="Wingdings" w:char="F0E0"/>
+      </w:r>
+      <w:r>
+        <w:rPr>
+          <w:color w:val="000000" w:themeColor="text1"/>
+        </w:rPr>
+        <w:t xml:space="preserve"> Branch </w:t>
+      </w:r>
+      <w:proofErr w:type="spellStart"/>
+      <w:r>
+        <w:rPr>
+          <w:color w:val="000000" w:themeColor="text1"/>
+        </w:rPr>
+        <w:t>Specifier</w:t>
+      </w:r>
+      <w:proofErr w:type="spellEnd"/>
+      <w:r>
+        <w:rPr>
+          <w:color w:val="000000" w:themeColor="text1"/>
+        </w:rPr>
+        <w:t xml:space="preserve"> </w:t>
+      </w:r>
+      <w:r>
+        <w:rPr>
+          <w:color w:val="000000" w:themeColor="text1"/>
+        </w:rPr>
+        <w:sym w:font="Wingdings" w:char="F0E0"/>
+      </w:r>
+      <w:r>
+        <w:rPr>
+          <w:color w:val="000000" w:themeColor="text1"/>
+        </w:rPr>
+        <w:t xml:space="preserve"> </w:t>
+      </w:r>
+      <w:r>
+        <w:rPr>
+          <w:color w:val="000000" w:themeColor="text1"/>
+        </w:rPr>
+        <w:t>“main”</w:t>
+      </w:r>
+    </w:p>
+    <w:p>
+      <w:pPr>
+        <w:pStyle w:val="ListParagraph"/>
+        <w:spacing w:after="0"/>
+        <w:ind w:left="1494"/>
+        <w:rPr>
+          <w:color w:val="000000" w:themeColor="text1"/>
+          <w:sz w:val="16"/>
+        </w:rPr>
+      </w:pPr>
+      <w:r>
+        <w:rPr>
+          <w:color w:val="000000" w:themeColor="text1"/>
+        </w:rPr>
+        <w:t xml:space="preserve">Build </w:t>
+      </w:r>
+      <w:r>
+        <w:rPr>
+          <w:color w:val="000000" w:themeColor="text1"/>
+        </w:rPr>
+        <w:sym w:font="Wingdings" w:char="F0E0"/>
+      </w:r>
+      <w:r>
+        <w:rPr>
+          <w:color w:val="000000" w:themeColor="text1"/>
+        </w:rPr>
+        <w:t xml:space="preserve"> goals and options </w:t>
+      </w:r>
+      <w:r>
+        <w:rPr>
+          <w:color w:val="000000" w:themeColor="text1"/>
+        </w:rPr>
+        <w:sym w:font="Wingdings" w:char="F0E0"/>
+      </w:r>
+      <w:r>
+        <w:rPr>
+          <w:color w:val="000000" w:themeColor="text1"/>
+        </w:rPr>
+        <w:t xml:space="preserve"> clean install</w:t>
+      </w:r>
+    </w:p>
+    <w:p>
+      <w:pPr>
+        <w:pStyle w:val="ListParagraph"/>
+        <w:spacing w:after="0"/>
+        <w:ind w:left="1494"/>
+        <w:rPr>
+          <w:color w:val="000000" w:themeColor="text1"/>
+          <w:sz w:val="16"/>
+        </w:rPr>
+      </w:pPr>
+      <w:r>
+        <w:rPr>
+          <w:color w:val="000000" w:themeColor="text1"/>
+        </w:rPr>
+        <w:t>save</w:t>
+      </w:r>
+    </w:p>
+    <w:p>
+      <w:pPr>
+        <w:pStyle w:val="ListParagraph"/>
+        <w:numPr>
+          <w:ilvl w:val="0"/>
+          <w:numId w:val="63"/>
+        </w:numPr>
+        <w:spacing w:after="0"/>
+        <w:rPr>
+          <w:color w:val="000000" w:themeColor="text1"/>
+        </w:rPr>
+      </w:pPr>
+      <w:r>
+        <w:rPr>
+          <w:color w:val="000000" w:themeColor="text1"/>
+        </w:rPr>
+        <w:t>If the build is successful without any errors, then it means the maven is installed successfully.</w:t>
+      </w:r>
+    </w:p>
+    <w:p>
+      <w:pPr>
+        <w:spacing w:after="0"/>
+        <w:rPr>
+          <w:color w:val="000000" w:themeColor="text1"/>
+        </w:rPr>
+      </w:pPr>
+    </w:p>
+    <w:p>
+      <w:pPr>
+        <w:spacing w:after="0"/>
+        <w:rPr>
+          <w:color w:val="000000" w:themeColor="text1"/>
+        </w:rPr>
+      </w:pPr>
+    </w:p>
+    <w:p>
+      <w:pPr>
         <w:spacing w:after="0"/>
         <w:rPr>
           <w:color w:val="000000" w:themeColor="text1"/>
@@ -25700,11 +26439,11 @@
         <w:pStyle w:val="Heading1"/>
         <w:spacing w:after="0"/>
       </w:pPr>
-      <w:bookmarkStart w:id="13" w:name="_Toc163677147"/>
+      <w:bookmarkStart w:id="14" w:name="_Toc163910215"/>
       <w:r>
         <w:t>DOCKER</w:t>
       </w:r>
-      <w:bookmarkEnd w:id="13"/>
+      <w:bookmarkEnd w:id="14"/>
     </w:p>
     <w:p>
       <w:pPr>
@@ -25847,31 +26586,14 @@
           <w:color w:val="000000" w:themeColor="text1"/>
           <w:highlight w:val="lightGray"/>
         </w:rPr>
-        <w:t xml:space="preserve"> –</w:t>
-      </w:r>
-      <w:proofErr w:type="gramStart"/>
-      <w:r>
-        <w:rPr>
-          <w:i w:val="0"/>
-          <w:color w:val="000000" w:themeColor="text1"/>
-          <w:highlight w:val="lightGray"/>
-        </w:rPr>
-        <w:t>s</w:t>
-      </w:r>
-      <w:r>
-        <w:rPr>
-          <w:i w:val="0"/>
-          <w:color w:val="000000" w:themeColor="text1"/>
-        </w:rPr>
-        <w:t xml:space="preserve"> ,</w:t>
-      </w:r>
-      <w:proofErr w:type="gramEnd"/>
-      <w:r>
-        <w:rPr>
-          <w:i w:val="0"/>
-          <w:color w:val="000000" w:themeColor="text1"/>
-        </w:rPr>
-        <w:t xml:space="preserve"> </w:t>
+        <w:t xml:space="preserve"> –s</w:t>
+      </w:r>
+      <w:r>
+        <w:rPr>
+          <w:i w:val="0"/>
+          <w:color w:val="000000" w:themeColor="text1"/>
+        </w:rPr>
+        <w:t xml:space="preserve"> , </w:t>
       </w:r>
       <w:r>
         <w:rPr>
@@ -26242,7 +26964,7 @@
               <w:b/>
               <w:noProof/>
             </w:rPr>
-            <w:t>22</w:t>
+            <w:t>1</w:t>
           </w:r>
         </w:fldSimple>
       </w:p>
@@ -26279,7 +27001,7 @@
         <v:path o:extrusionok="f" gradientshapeok="t" o:connecttype="rect"/>
         <o:lock v:ext="edit" aspectratio="t"/>
       </v:shapetype>
-      <v:shape id="_x0000_i1044" type="#_x0000_t75" style="width:11.45pt;height:11.45pt" o:bullet="t">
+      <v:shape id="_x0000_i1027" type="#_x0000_t75" style="width:11.15pt;height:11.15pt" o:bullet="t">
         <v:imagedata r:id="rId1" o:title="mso30EA"/>
       </v:shape>
     </w:pict>
@@ -26570,6 +27292,119 @@
     </w:lvl>
   </w:abstractNum>
   <w:abstractNum w:abstractNumId="3">
+    <w:nsid w:val="0F6A7EAC"/>
+    <w:multiLevelType w:val="hybridMultilevel"/>
+    <w:tmpl w:val="A43628CA"/>
+    <w:lvl w:ilvl="0" w:tplc="C7129972">
+      <w:start w:val="1"/>
+      <w:numFmt w:val="bullet"/>
+      <w:lvlText w:val=""/>
+      <w:lvlJc w:val="left"/>
+      <w:pPr>
+        <w:ind w:left="1494" w:hanging="360"/>
+      </w:pPr>
+      <w:rPr>
+        <w:rFonts w:ascii="Symbol" w:hAnsi="Symbol" w:hint="default"/>
+      </w:rPr>
+    </w:lvl>
+    <w:lvl w:ilvl="1" w:tplc="04090003" w:tentative="1">
+      <w:start w:val="1"/>
+      <w:numFmt w:val="bullet"/>
+      <w:lvlText w:val="o"/>
+      <w:lvlJc w:val="left"/>
+      <w:pPr>
+        <w:ind w:left="2214" w:hanging="360"/>
+      </w:pPr>
+      <w:rPr>
+        <w:rFonts w:ascii="Courier New" w:hAnsi="Courier New" w:cs="Courier New" w:hint="default"/>
+      </w:rPr>
+    </w:lvl>
+    <w:lvl w:ilvl="2" w:tplc="04090005" w:tentative="1">
+      <w:start w:val="1"/>
+      <w:numFmt w:val="bullet"/>
+      <w:lvlText w:val=""/>
+      <w:lvlJc w:val="left"/>
+      <w:pPr>
+        <w:ind w:left="2934" w:hanging="360"/>
+      </w:pPr>
+      <w:rPr>
+        <w:rFonts w:ascii="Wingdings" w:hAnsi="Wingdings" w:hint="default"/>
+      </w:rPr>
+    </w:lvl>
+    <w:lvl w:ilvl="3" w:tplc="04090001" w:tentative="1">
+      <w:start w:val="1"/>
+      <w:numFmt w:val="bullet"/>
+      <w:lvlText w:val=""/>
+      <w:lvlJc w:val="left"/>
+      <w:pPr>
+        <w:ind w:left="3654" w:hanging="360"/>
+      </w:pPr>
+      <w:rPr>
+        <w:rFonts w:ascii="Symbol" w:hAnsi="Symbol" w:hint="default"/>
+      </w:rPr>
+    </w:lvl>
+    <w:lvl w:ilvl="4" w:tplc="04090003" w:tentative="1">
+      <w:start w:val="1"/>
+      <w:numFmt w:val="bullet"/>
+      <w:lvlText w:val="o"/>
+      <w:lvlJc w:val="left"/>
+      <w:pPr>
+        <w:ind w:left="4374" w:hanging="360"/>
+      </w:pPr>
+      <w:rPr>
+        <w:rFonts w:ascii="Courier New" w:hAnsi="Courier New" w:cs="Courier New" w:hint="default"/>
+      </w:rPr>
+    </w:lvl>
+    <w:lvl w:ilvl="5" w:tplc="04090005" w:tentative="1">
+      <w:start w:val="1"/>
+      <w:numFmt w:val="bullet"/>
+      <w:lvlText w:val=""/>
+      <w:lvlJc w:val="left"/>
+      <w:pPr>
+        <w:ind w:left="5094" w:hanging="360"/>
+      </w:pPr>
+      <w:rPr>
+        <w:rFonts w:ascii="Wingdings" w:hAnsi="Wingdings" w:hint="default"/>
+      </w:rPr>
+    </w:lvl>
+    <w:lvl w:ilvl="6" w:tplc="04090001" w:tentative="1">
+      <w:start w:val="1"/>
+      <w:numFmt w:val="bullet"/>
+      <w:lvlText w:val=""/>
+      <w:lvlJc w:val="left"/>
+      <w:pPr>
+        <w:ind w:left="5814" w:hanging="360"/>
+      </w:pPr>
+      <w:rPr>
+        <w:rFonts w:ascii="Symbol" w:hAnsi="Symbol" w:hint="default"/>
+      </w:rPr>
+    </w:lvl>
+    <w:lvl w:ilvl="7" w:tplc="04090003" w:tentative="1">
+      <w:start w:val="1"/>
+      <w:numFmt w:val="bullet"/>
+      <w:lvlText w:val="o"/>
+      <w:lvlJc w:val="left"/>
+      <w:pPr>
+        <w:ind w:left="6534" w:hanging="360"/>
+      </w:pPr>
+      <w:rPr>
+        <w:rFonts w:ascii="Courier New" w:hAnsi="Courier New" w:cs="Courier New" w:hint="default"/>
+      </w:rPr>
+    </w:lvl>
+    <w:lvl w:ilvl="8" w:tplc="04090005" w:tentative="1">
+      <w:start w:val="1"/>
+      <w:numFmt w:val="bullet"/>
+      <w:lvlText w:val=""/>
+      <w:lvlJc w:val="left"/>
+      <w:pPr>
+        <w:ind w:left="7254" w:hanging="360"/>
+      </w:pPr>
+      <w:rPr>
+        <w:rFonts w:ascii="Wingdings" w:hAnsi="Wingdings" w:hint="default"/>
+      </w:rPr>
+    </w:lvl>
+  </w:abstractNum>
+  <w:abstractNum w:abstractNumId="4">
     <w:nsid w:val="0F7F2E11"/>
     <w:multiLevelType w:val="hybridMultilevel"/>
     <w:tmpl w:val="07E077D2"/>
@@ -26682,7 +27517,7 @@
       </w:rPr>
     </w:lvl>
   </w:abstractNum>
-  <w:abstractNum w:abstractNumId="4">
+  <w:abstractNum w:abstractNumId="5">
     <w:nsid w:val="13AE3174"/>
     <w:multiLevelType w:val="hybridMultilevel"/>
     <w:tmpl w:val="DF6CD500"/>
@@ -26795,7 +27630,7 @@
       </w:rPr>
     </w:lvl>
   </w:abstractNum>
-  <w:abstractNum w:abstractNumId="5">
+  <w:abstractNum w:abstractNumId="6">
     <w:nsid w:val="156B580E"/>
     <w:multiLevelType w:val="hybridMultilevel"/>
     <w:tmpl w:val="C27ECF1C"/>
@@ -26908,7 +27743,7 @@
       </w:rPr>
     </w:lvl>
   </w:abstractNum>
-  <w:abstractNum w:abstractNumId="6">
+  <w:abstractNum w:abstractNumId="7">
     <w:nsid w:val="16F0376F"/>
     <w:multiLevelType w:val="hybridMultilevel"/>
     <w:tmpl w:val="59CA0606"/>
@@ -27021,7 +27856,7 @@
       </w:rPr>
     </w:lvl>
   </w:abstractNum>
-  <w:abstractNum w:abstractNumId="7">
+  <w:abstractNum w:abstractNumId="8">
     <w:nsid w:val="19DF244C"/>
     <w:multiLevelType w:val="hybridMultilevel"/>
     <w:tmpl w:val="E4BC7D74"/>
@@ -27134,7 +27969,7 @@
       </w:rPr>
     </w:lvl>
   </w:abstractNum>
-  <w:abstractNum w:abstractNumId="8">
+  <w:abstractNum w:abstractNumId="9">
     <w:nsid w:val="1D11575D"/>
     <w:multiLevelType w:val="hybridMultilevel"/>
     <w:tmpl w:val="6F1AD18C"/>
@@ -27247,7 +28082,7 @@
       </w:rPr>
     </w:lvl>
   </w:abstractNum>
-  <w:abstractNum w:abstractNumId="9">
+  <w:abstractNum w:abstractNumId="10">
     <w:nsid w:val="1F117C8F"/>
     <w:multiLevelType w:val="hybridMultilevel"/>
     <w:tmpl w:val="A316FF82"/>
@@ -27360,7 +28195,7 @@
       </w:rPr>
     </w:lvl>
   </w:abstractNum>
-  <w:abstractNum w:abstractNumId="10">
+  <w:abstractNum w:abstractNumId="11">
     <w:nsid w:val="211D7DFC"/>
     <w:multiLevelType w:val="hybridMultilevel"/>
     <w:tmpl w:val="0E0AEFD2"/>
@@ -27446,7 +28281,7 @@
       </w:pPr>
     </w:lvl>
   </w:abstractNum>
-  <w:abstractNum w:abstractNumId="11">
+  <w:abstractNum w:abstractNumId="12">
     <w:nsid w:val="29987914"/>
     <w:multiLevelType w:val="hybridMultilevel"/>
     <w:tmpl w:val="0D8E65F8"/>
@@ -27559,7 +28394,120 @@
       </w:rPr>
     </w:lvl>
   </w:abstractNum>
-  <w:abstractNum w:abstractNumId="12">
+  <w:abstractNum w:abstractNumId="13">
+    <w:nsid w:val="2A4A1D27"/>
+    <w:multiLevelType w:val="hybridMultilevel"/>
+    <w:tmpl w:val="279008DA"/>
+    <w:lvl w:ilvl="0" w:tplc="C7129972">
+      <w:start w:val="1"/>
+      <w:numFmt w:val="bullet"/>
+      <w:lvlText w:val=""/>
+      <w:lvlJc w:val="left"/>
+      <w:pPr>
+        <w:ind w:left="1494" w:hanging="360"/>
+      </w:pPr>
+      <w:rPr>
+        <w:rFonts w:ascii="Symbol" w:hAnsi="Symbol" w:hint="default"/>
+      </w:rPr>
+    </w:lvl>
+    <w:lvl w:ilvl="1" w:tplc="04090003" w:tentative="1">
+      <w:start w:val="1"/>
+      <w:numFmt w:val="bullet"/>
+      <w:lvlText w:val="o"/>
+      <w:lvlJc w:val="left"/>
+      <w:pPr>
+        <w:ind w:left="2214" w:hanging="360"/>
+      </w:pPr>
+      <w:rPr>
+        <w:rFonts w:ascii="Courier New" w:hAnsi="Courier New" w:cs="Courier New" w:hint="default"/>
+      </w:rPr>
+    </w:lvl>
+    <w:lvl w:ilvl="2" w:tplc="04090005" w:tentative="1">
+      <w:start w:val="1"/>
+      <w:numFmt w:val="bullet"/>
+      <w:lvlText w:val=""/>
+      <w:lvlJc w:val="left"/>
+      <w:pPr>
+        <w:ind w:left="2934" w:hanging="360"/>
+      </w:pPr>
+      <w:rPr>
+        <w:rFonts w:ascii="Wingdings" w:hAnsi="Wingdings" w:hint="default"/>
+      </w:rPr>
+    </w:lvl>
+    <w:lvl w:ilvl="3" w:tplc="04090001" w:tentative="1">
+      <w:start w:val="1"/>
+      <w:numFmt w:val="bullet"/>
+      <w:lvlText w:val=""/>
+      <w:lvlJc w:val="left"/>
+      <w:pPr>
+        <w:ind w:left="3654" w:hanging="360"/>
+      </w:pPr>
+      <w:rPr>
+        <w:rFonts w:ascii="Symbol" w:hAnsi="Symbol" w:hint="default"/>
+      </w:rPr>
+    </w:lvl>
+    <w:lvl w:ilvl="4" w:tplc="04090003" w:tentative="1">
+      <w:start w:val="1"/>
+      <w:numFmt w:val="bullet"/>
+      <w:lvlText w:val="o"/>
+      <w:lvlJc w:val="left"/>
+      <w:pPr>
+        <w:ind w:left="4374" w:hanging="360"/>
+      </w:pPr>
+      <w:rPr>
+        <w:rFonts w:ascii="Courier New" w:hAnsi="Courier New" w:cs="Courier New" w:hint="default"/>
+      </w:rPr>
+    </w:lvl>
+    <w:lvl w:ilvl="5" w:tplc="04090005" w:tentative="1">
+      <w:start w:val="1"/>
+      <w:numFmt w:val="bullet"/>
+      <w:lvlText w:val=""/>
+      <w:lvlJc w:val="left"/>
+      <w:pPr>
+        <w:ind w:left="5094" w:hanging="360"/>
+      </w:pPr>
+      <w:rPr>
+        <w:rFonts w:ascii="Wingdings" w:hAnsi="Wingdings" w:hint="default"/>
+      </w:rPr>
+    </w:lvl>
+    <w:lvl w:ilvl="6" w:tplc="04090001" w:tentative="1">
+      <w:start w:val="1"/>
+      <w:numFmt w:val="bullet"/>
+      <w:lvlText w:val=""/>
+      <w:lvlJc w:val="left"/>
+      <w:pPr>
+        <w:ind w:left="5814" w:hanging="360"/>
+      </w:pPr>
+      <w:rPr>
+        <w:rFonts w:ascii="Symbol" w:hAnsi="Symbol" w:hint="default"/>
+      </w:rPr>
+    </w:lvl>
+    <w:lvl w:ilvl="7" w:tplc="04090003" w:tentative="1">
+      <w:start w:val="1"/>
+      <w:numFmt w:val="bullet"/>
+      <w:lvlText w:val="o"/>
+      <w:lvlJc w:val="left"/>
+      <w:pPr>
+        <w:ind w:left="6534" w:hanging="360"/>
+      </w:pPr>
+      <w:rPr>
+        <w:rFonts w:ascii="Courier New" w:hAnsi="Courier New" w:cs="Courier New" w:hint="default"/>
+      </w:rPr>
+    </w:lvl>
+    <w:lvl w:ilvl="8" w:tplc="04090005" w:tentative="1">
+      <w:start w:val="1"/>
+      <w:numFmt w:val="bullet"/>
+      <w:lvlText w:val=""/>
+      <w:lvlJc w:val="left"/>
+      <w:pPr>
+        <w:ind w:left="7254" w:hanging="360"/>
+      </w:pPr>
+      <w:rPr>
+        <w:rFonts w:ascii="Wingdings" w:hAnsi="Wingdings" w:hint="default"/>
+      </w:rPr>
+    </w:lvl>
+  </w:abstractNum>
+  <w:abstractNum w:abstractNumId="14">
     <w:nsid w:val="2A553F93"/>
     <w:multiLevelType w:val="hybridMultilevel"/>
     <w:tmpl w:val="770EAE02"/>
@@ -27673,7 +28621,7 @@
       </w:rPr>
     </w:lvl>
   </w:abstractNum>
-  <w:abstractNum w:abstractNumId="13">
+  <w:abstractNum w:abstractNumId="15">
     <w:nsid w:val="2B191CD9"/>
     <w:multiLevelType w:val="hybridMultilevel"/>
     <w:tmpl w:val="F324543E"/>
@@ -27786,7 +28734,7 @@
       </w:rPr>
     </w:lvl>
   </w:abstractNum>
-  <w:abstractNum w:abstractNumId="14">
+  <w:abstractNum w:abstractNumId="16">
     <w:nsid w:val="2B336D2E"/>
     <w:multiLevelType w:val="hybridMultilevel"/>
     <w:tmpl w:val="C104287A"/>
@@ -27899,7 +28847,120 @@
       </w:rPr>
     </w:lvl>
   </w:abstractNum>
-  <w:abstractNum w:abstractNumId="15">
+  <w:abstractNum w:abstractNumId="17">
+    <w:nsid w:val="2B452E45"/>
+    <w:multiLevelType w:val="hybridMultilevel"/>
+    <w:tmpl w:val="D592E43A"/>
+    <w:lvl w:ilvl="0" w:tplc="C7129972">
+      <w:start w:val="1"/>
+      <w:numFmt w:val="bullet"/>
+      <w:lvlText w:val=""/>
+      <w:lvlJc w:val="left"/>
+      <w:pPr>
+        <w:ind w:left="1494" w:hanging="360"/>
+      </w:pPr>
+      <w:rPr>
+        <w:rFonts w:ascii="Symbol" w:hAnsi="Symbol" w:hint="default"/>
+      </w:rPr>
+    </w:lvl>
+    <w:lvl w:ilvl="1" w:tplc="04090003" w:tentative="1">
+      <w:start w:val="1"/>
+      <w:numFmt w:val="bullet"/>
+      <w:lvlText w:val="o"/>
+      <w:lvlJc w:val="left"/>
+      <w:pPr>
+        <w:ind w:left="2214" w:hanging="360"/>
+      </w:pPr>
+      <w:rPr>
+        <w:rFonts w:ascii="Courier New" w:hAnsi="Courier New" w:cs="Courier New" w:hint="default"/>
+      </w:rPr>
+    </w:lvl>
+    <w:lvl w:ilvl="2" w:tplc="04090005" w:tentative="1">
+      <w:start w:val="1"/>
+      <w:numFmt w:val="bullet"/>
+      <w:lvlText w:val=""/>
+      <w:lvlJc w:val="left"/>
+      <w:pPr>
+        <w:ind w:left="2934" w:hanging="360"/>
+      </w:pPr>
+      <w:rPr>
+        <w:rFonts w:ascii="Wingdings" w:hAnsi="Wingdings" w:hint="default"/>
+      </w:rPr>
+    </w:lvl>
+    <w:lvl w:ilvl="3" w:tplc="04090001" w:tentative="1">
+      <w:start w:val="1"/>
+      <w:numFmt w:val="bullet"/>
+      <w:lvlText w:val=""/>
+      <w:lvlJc w:val="left"/>
+      <w:pPr>
+        <w:ind w:left="3654" w:hanging="360"/>
+      </w:pPr>
+      <w:rPr>
+        <w:rFonts w:ascii="Symbol" w:hAnsi="Symbol" w:hint="default"/>
+      </w:rPr>
+    </w:lvl>
+    <w:lvl w:ilvl="4" w:tplc="04090003" w:tentative="1">
+      <w:start w:val="1"/>
+      <w:numFmt w:val="bullet"/>
+      <w:lvlText w:val="o"/>
+      <w:lvlJc w:val="left"/>
+      <w:pPr>
+        <w:ind w:left="4374" w:hanging="360"/>
+      </w:pPr>
+      <w:rPr>
+        <w:rFonts w:ascii="Courier New" w:hAnsi="Courier New" w:cs="Courier New" w:hint="default"/>
+      </w:rPr>
+    </w:lvl>
+    <w:lvl w:ilvl="5" w:tplc="04090005" w:tentative="1">
+      <w:start w:val="1"/>
+      <w:numFmt w:val="bullet"/>
+      <w:lvlText w:val=""/>
+      <w:lvlJc w:val="left"/>
+      <w:pPr>
+        <w:ind w:left="5094" w:hanging="360"/>
+      </w:pPr>
+      <w:rPr>
+        <w:rFonts w:ascii="Wingdings" w:hAnsi="Wingdings" w:hint="default"/>
+      </w:rPr>
+    </w:lvl>
+    <w:lvl w:ilvl="6" w:tplc="04090001" w:tentative="1">
+      <w:start w:val="1"/>
+      <w:numFmt w:val="bullet"/>
+      <w:lvlText w:val=""/>
+      <w:lvlJc w:val="left"/>
+      <w:pPr>
+        <w:ind w:left="5814" w:hanging="360"/>
+      </w:pPr>
+      <w:rPr>
+        <w:rFonts w:ascii="Symbol" w:hAnsi="Symbol" w:hint="default"/>
+      </w:rPr>
+    </w:lvl>
+    <w:lvl w:ilvl="7" w:tplc="04090003" w:tentative="1">
+      <w:start w:val="1"/>
+      <w:numFmt w:val="bullet"/>
+      <w:lvlText w:val="o"/>
+      <w:lvlJc w:val="left"/>
+      <w:pPr>
+        <w:ind w:left="6534" w:hanging="360"/>
+      </w:pPr>
+      <w:rPr>
+        <w:rFonts w:ascii="Courier New" w:hAnsi="Courier New" w:cs="Courier New" w:hint="default"/>
+      </w:rPr>
+    </w:lvl>
+    <w:lvl w:ilvl="8" w:tplc="04090005" w:tentative="1">
+      <w:start w:val="1"/>
+      <w:numFmt w:val="bullet"/>
+      <w:lvlText w:val=""/>
+      <w:lvlJc w:val="left"/>
+      <w:pPr>
+        <w:ind w:left="7254" w:hanging="360"/>
+      </w:pPr>
+      <w:rPr>
+        <w:rFonts w:ascii="Wingdings" w:hAnsi="Wingdings" w:hint="default"/>
+      </w:rPr>
+    </w:lvl>
+  </w:abstractNum>
+  <w:abstractNum w:abstractNumId="18">
     <w:nsid w:val="2D3B6718"/>
     <w:multiLevelType w:val="hybridMultilevel"/>
     <w:tmpl w:val="98103328"/>
@@ -28012,7 +29073,7 @@
       </w:rPr>
     </w:lvl>
   </w:abstractNum>
-  <w:abstractNum w:abstractNumId="16">
+  <w:abstractNum w:abstractNumId="19">
     <w:nsid w:val="2F8E1736"/>
     <w:multiLevelType w:val="hybridMultilevel"/>
     <w:tmpl w:val="39420962"/>
@@ -28125,7 +29186,7 @@
       </w:rPr>
     </w:lvl>
   </w:abstractNum>
-  <w:abstractNum w:abstractNumId="17">
+  <w:abstractNum w:abstractNumId="20">
     <w:nsid w:val="2FBA28A1"/>
     <w:multiLevelType w:val="hybridMultilevel"/>
     <w:tmpl w:val="0F4C5642"/>
@@ -28238,7 +29299,7 @@
       </w:rPr>
     </w:lvl>
   </w:abstractNum>
-  <w:abstractNum w:abstractNumId="18">
+  <w:abstractNum w:abstractNumId="21">
     <w:nsid w:val="2FFB5EBE"/>
     <w:multiLevelType w:val="hybridMultilevel"/>
     <w:tmpl w:val="7D66336C"/>
@@ -28351,7 +29412,7 @@
       </w:rPr>
     </w:lvl>
   </w:abstractNum>
-  <w:abstractNum w:abstractNumId="19">
+  <w:abstractNum w:abstractNumId="22">
     <w:nsid w:val="30527ECE"/>
     <w:multiLevelType w:val="hybridMultilevel"/>
     <w:tmpl w:val="D18213D0"/>
@@ -28464,7 +29525,7 @@
       </w:rPr>
     </w:lvl>
   </w:abstractNum>
-  <w:abstractNum w:abstractNumId="20">
+  <w:abstractNum w:abstractNumId="23">
     <w:nsid w:val="36F802A5"/>
     <w:multiLevelType w:val="hybridMultilevel"/>
     <w:tmpl w:val="DDEA1A78"/>
@@ -28577,7 +29638,7 @@
       </w:rPr>
     </w:lvl>
   </w:abstractNum>
-  <w:abstractNum w:abstractNumId="21">
+  <w:abstractNum w:abstractNumId="24">
     <w:nsid w:val="370D36E5"/>
     <w:multiLevelType w:val="hybridMultilevel"/>
     <w:tmpl w:val="741CBCFC"/>
@@ -28690,7 +29751,7 @@
       </w:rPr>
     </w:lvl>
   </w:abstractNum>
-  <w:abstractNum w:abstractNumId="22">
+  <w:abstractNum w:abstractNumId="25">
     <w:nsid w:val="3DB75FEF"/>
     <w:multiLevelType w:val="hybridMultilevel"/>
     <w:tmpl w:val="49E2E798"/>
@@ -28803,7 +29864,7 @@
       </w:rPr>
     </w:lvl>
   </w:abstractNum>
-  <w:abstractNum w:abstractNumId="23">
+  <w:abstractNum w:abstractNumId="26">
     <w:nsid w:val="3EA74FAB"/>
     <w:multiLevelType w:val="hybridMultilevel"/>
     <w:tmpl w:val="176AB504"/>
@@ -28916,7 +29977,7 @@
       </w:rPr>
     </w:lvl>
   </w:abstractNum>
-  <w:abstractNum w:abstractNumId="24">
+  <w:abstractNum w:abstractNumId="27">
     <w:nsid w:val="40D26DDF"/>
     <w:multiLevelType w:val="hybridMultilevel"/>
     <w:tmpl w:val="7A8CB9C6"/>
@@ -29029,7 +30090,7 @@
       </w:rPr>
     </w:lvl>
   </w:abstractNum>
-  <w:abstractNum w:abstractNumId="25">
+  <w:abstractNum w:abstractNumId="28">
     <w:nsid w:val="42C55083"/>
     <w:multiLevelType w:val="hybridMultilevel"/>
     <w:tmpl w:val="05E0A11C"/>
@@ -29142,7 +30203,7 @@
       </w:rPr>
     </w:lvl>
   </w:abstractNum>
-  <w:abstractNum w:abstractNumId="26">
+  <w:abstractNum w:abstractNumId="29">
     <w:nsid w:val="4CCC70DD"/>
     <w:multiLevelType w:val="hybridMultilevel"/>
     <w:tmpl w:val="812A9AAA"/>
@@ -29255,7 +30316,7 @@
       </w:rPr>
     </w:lvl>
   </w:abstractNum>
-  <w:abstractNum w:abstractNumId="27">
+  <w:abstractNum w:abstractNumId="30">
     <w:nsid w:val="4CF217C1"/>
     <w:multiLevelType w:val="hybridMultilevel"/>
     <w:tmpl w:val="17989DB0"/>
@@ -29368,7 +30429,7 @@
       </w:rPr>
     </w:lvl>
   </w:abstractNum>
-  <w:abstractNum w:abstractNumId="28">
+  <w:abstractNum w:abstractNumId="31">
     <w:nsid w:val="4ECF3226"/>
     <w:multiLevelType w:val="hybridMultilevel"/>
     <w:tmpl w:val="473658FE"/>
@@ -29481,7 +30542,7 @@
       </w:rPr>
     </w:lvl>
   </w:abstractNum>
-  <w:abstractNum w:abstractNumId="29">
+  <w:abstractNum w:abstractNumId="32">
     <w:nsid w:val="52C04DE7"/>
     <w:multiLevelType w:val="hybridMultilevel"/>
     <w:tmpl w:val="BDB0992C"/>
@@ -29594,7 +30655,7 @@
       </w:rPr>
     </w:lvl>
   </w:abstractNum>
-  <w:abstractNum w:abstractNumId="30">
+  <w:abstractNum w:abstractNumId="33">
     <w:nsid w:val="52CB69A0"/>
     <w:multiLevelType w:val="hybridMultilevel"/>
     <w:tmpl w:val="29003F80"/>
@@ -29707,7 +30768,7 @@
       </w:rPr>
     </w:lvl>
   </w:abstractNum>
-  <w:abstractNum w:abstractNumId="31">
+  <w:abstractNum w:abstractNumId="34">
     <w:nsid w:val="54323CBE"/>
     <w:multiLevelType w:val="hybridMultilevel"/>
     <w:tmpl w:val="4BF8C32A"/>
@@ -29820,7 +30881,7 @@
       </w:rPr>
     </w:lvl>
   </w:abstractNum>
-  <w:abstractNum w:abstractNumId="32">
+  <w:abstractNum w:abstractNumId="35">
     <w:nsid w:val="57692936"/>
     <w:multiLevelType w:val="hybridMultilevel"/>
     <w:tmpl w:val="8AD46FB2"/>
@@ -29909,7 +30970,7 @@
       </w:pPr>
     </w:lvl>
   </w:abstractNum>
-  <w:abstractNum w:abstractNumId="33">
+  <w:abstractNum w:abstractNumId="36">
     <w:nsid w:val="582D0D03"/>
     <w:multiLevelType w:val="hybridMultilevel"/>
     <w:tmpl w:val="4B322410"/>
@@ -30022,7 +31083,7 @@
       </w:rPr>
     </w:lvl>
   </w:abstractNum>
-  <w:abstractNum w:abstractNumId="34">
+  <w:abstractNum w:abstractNumId="37">
     <w:nsid w:val="5A4376CD"/>
     <w:multiLevelType w:val="hybridMultilevel"/>
     <w:tmpl w:val="5CCC8E9A"/>
@@ -30136,7 +31197,7 @@
       </w:rPr>
     </w:lvl>
   </w:abstractNum>
-  <w:abstractNum w:abstractNumId="35">
+  <w:abstractNum w:abstractNumId="38">
     <w:nsid w:val="5BC85F23"/>
     <w:multiLevelType w:val="hybridMultilevel"/>
     <w:tmpl w:val="007AAB9E"/>
@@ -30225,7 +31286,7 @@
       </w:pPr>
     </w:lvl>
   </w:abstractNum>
-  <w:abstractNum w:abstractNumId="36">
+  <w:abstractNum w:abstractNumId="39">
     <w:nsid w:val="5BD01084"/>
     <w:multiLevelType w:val="hybridMultilevel"/>
     <w:tmpl w:val="19B0CB84"/>
@@ -30338,7 +31399,7 @@
       </w:rPr>
     </w:lvl>
   </w:abstractNum>
-  <w:abstractNum w:abstractNumId="37">
+  <w:abstractNum w:abstractNumId="40">
     <w:nsid w:val="5D705F5B"/>
     <w:multiLevelType w:val="hybridMultilevel"/>
     <w:tmpl w:val="E044341C"/>
@@ -30451,7 +31512,7 @@
       </w:rPr>
     </w:lvl>
   </w:abstractNum>
-  <w:abstractNum w:abstractNumId="38">
+  <w:abstractNum w:abstractNumId="41">
     <w:nsid w:val="5DAB2147"/>
     <w:multiLevelType w:val="hybridMultilevel"/>
     <w:tmpl w:val="CDDE3CA4"/>
@@ -30564,7 +31625,7 @@
       </w:rPr>
     </w:lvl>
   </w:abstractNum>
-  <w:abstractNum w:abstractNumId="39">
+  <w:abstractNum w:abstractNumId="42">
     <w:nsid w:val="602D6553"/>
     <w:multiLevelType w:val="hybridMultilevel"/>
     <w:tmpl w:val="D43C888E"/>
@@ -30653,7 +31714,7 @@
       </w:pPr>
     </w:lvl>
   </w:abstractNum>
-  <w:abstractNum w:abstractNumId="40">
+  <w:abstractNum w:abstractNumId="43">
     <w:nsid w:val="62AE07D3"/>
     <w:multiLevelType w:val="hybridMultilevel"/>
     <w:tmpl w:val="B2FCF2CA"/>
@@ -30767,7 +31828,7 @@
       </w:rPr>
     </w:lvl>
   </w:abstractNum>
-  <w:abstractNum w:abstractNumId="41">
+  <w:abstractNum w:abstractNumId="44">
     <w:nsid w:val="63CB22BC"/>
     <w:multiLevelType w:val="hybridMultilevel"/>
     <w:tmpl w:val="75D25B94"/>
@@ -30881,7 +31942,7 @@
       </w:rPr>
     </w:lvl>
   </w:abstractNum>
-  <w:abstractNum w:abstractNumId="42">
+  <w:abstractNum w:abstractNumId="45">
     <w:nsid w:val="64B36165"/>
     <w:multiLevelType w:val="hybridMultilevel"/>
     <w:tmpl w:val="38547E2E"/>
@@ -30994,7 +32055,7 @@
       </w:rPr>
     </w:lvl>
   </w:abstractNum>
-  <w:abstractNum w:abstractNumId="43">
+  <w:abstractNum w:abstractNumId="46">
     <w:nsid w:val="660474A4"/>
     <w:multiLevelType w:val="hybridMultilevel"/>
     <w:tmpl w:val="123278BE"/>
@@ -31107,10 +32168,10 @@
       </w:rPr>
     </w:lvl>
   </w:abstractNum>
-  <w:abstractNum w:abstractNumId="44">
+  <w:abstractNum w:abstractNumId="47">
     <w:nsid w:val="676266A7"/>
     <w:multiLevelType w:val="hybridMultilevel"/>
-    <w:tmpl w:val="AC5E018E"/>
+    <w:tmpl w:val="F10864C4"/>
     <w:lvl w:ilvl="0" w:tplc="C7129972">
       <w:start w:val="1"/>
       <w:numFmt w:val="bullet"/>
@@ -31220,7 +32281,7 @@
       </w:rPr>
     </w:lvl>
   </w:abstractNum>
-  <w:abstractNum w:abstractNumId="45">
+  <w:abstractNum w:abstractNumId="48">
     <w:nsid w:val="681F4707"/>
     <w:multiLevelType w:val="hybridMultilevel"/>
     <w:tmpl w:val="561E1238"/>
@@ -31333,7 +32394,7 @@
       </w:rPr>
     </w:lvl>
   </w:abstractNum>
-  <w:abstractNum w:abstractNumId="46">
+  <w:abstractNum w:abstractNumId="49">
     <w:nsid w:val="6A132BEB"/>
     <w:multiLevelType w:val="hybridMultilevel"/>
     <w:tmpl w:val="08BA0EE4"/>
@@ -31446,7 +32507,7 @@
       </w:rPr>
     </w:lvl>
   </w:abstractNum>
-  <w:abstractNum w:abstractNumId="47">
+  <w:abstractNum w:abstractNumId="50">
     <w:nsid w:val="6C1B1E65"/>
     <w:multiLevelType w:val="hybridMultilevel"/>
     <w:tmpl w:val="692E897E"/>
@@ -31559,7 +32620,7 @@
       </w:rPr>
     </w:lvl>
   </w:abstractNum>
-  <w:abstractNum w:abstractNumId="48">
+  <w:abstractNum w:abstractNumId="51">
     <w:nsid w:val="6D954CE4"/>
     <w:multiLevelType w:val="hybridMultilevel"/>
     <w:tmpl w:val="2E749536"/>
@@ -31672,7 +32733,7 @@
       </w:rPr>
     </w:lvl>
   </w:abstractNum>
-  <w:abstractNum w:abstractNumId="49">
+  <w:abstractNum w:abstractNumId="52">
     <w:nsid w:val="6E3535C6"/>
     <w:multiLevelType w:val="hybridMultilevel"/>
     <w:tmpl w:val="932A2800"/>
@@ -31785,7 +32846,7 @@
       </w:rPr>
     </w:lvl>
   </w:abstractNum>
-  <w:abstractNum w:abstractNumId="50">
+  <w:abstractNum w:abstractNumId="53">
     <w:nsid w:val="6FD3498C"/>
     <w:multiLevelType w:val="hybridMultilevel"/>
     <w:tmpl w:val="6C04569A"/>
@@ -31898,7 +32959,7 @@
       </w:rPr>
     </w:lvl>
   </w:abstractNum>
-  <w:abstractNum w:abstractNumId="51">
+  <w:abstractNum w:abstractNumId="54">
     <w:nsid w:val="71A769E5"/>
     <w:multiLevelType w:val="hybridMultilevel"/>
     <w:tmpl w:val="D11E281A"/>
@@ -32011,7 +33072,7 @@
       </w:rPr>
     </w:lvl>
   </w:abstractNum>
-  <w:abstractNum w:abstractNumId="52">
+  <w:abstractNum w:abstractNumId="55">
     <w:nsid w:val="731F46DB"/>
     <w:multiLevelType w:val="hybridMultilevel"/>
     <w:tmpl w:val="F1FE3934"/>
@@ -32124,7 +33185,7 @@
       </w:rPr>
     </w:lvl>
   </w:abstractNum>
-  <w:abstractNum w:abstractNumId="53">
+  <w:abstractNum w:abstractNumId="56">
     <w:nsid w:val="7519109A"/>
     <w:multiLevelType w:val="hybridMultilevel"/>
     <w:tmpl w:val="F5C63C60"/>
@@ -32237,7 +33298,7 @@
       </w:rPr>
     </w:lvl>
   </w:abstractNum>
-  <w:abstractNum w:abstractNumId="54">
+  <w:abstractNum w:abstractNumId="57">
     <w:nsid w:val="75271E5F"/>
     <w:multiLevelType w:val="hybridMultilevel"/>
     <w:tmpl w:val="7756B602"/>
@@ -32350,7 +33411,7 @@
       </w:rPr>
     </w:lvl>
   </w:abstractNum>
-  <w:abstractNum w:abstractNumId="55">
+  <w:abstractNum w:abstractNumId="58">
     <w:nsid w:val="76655266"/>
     <w:multiLevelType w:val="hybridMultilevel"/>
     <w:tmpl w:val="C6425C8C"/>
@@ -32463,7 +33524,7 @@
       </w:rPr>
     </w:lvl>
   </w:abstractNum>
-  <w:abstractNum w:abstractNumId="56">
+  <w:abstractNum w:abstractNumId="59">
     <w:nsid w:val="769F0232"/>
     <w:multiLevelType w:val="hybridMultilevel"/>
     <w:tmpl w:val="22627D3C"/>
@@ -32576,7 +33637,7 @@
       </w:rPr>
     </w:lvl>
   </w:abstractNum>
-  <w:abstractNum w:abstractNumId="57">
+  <w:abstractNum w:abstractNumId="60">
     <w:nsid w:val="786F089E"/>
     <w:multiLevelType w:val="hybridMultilevel"/>
     <w:tmpl w:val="6774655A"/>
@@ -32689,7 +33750,7 @@
       </w:rPr>
     </w:lvl>
   </w:abstractNum>
-  <w:abstractNum w:abstractNumId="58">
+  <w:abstractNum w:abstractNumId="61">
     <w:nsid w:val="7EF850B5"/>
     <w:multiLevelType w:val="hybridMultilevel"/>
     <w:tmpl w:val="EE6651BA"/>
@@ -32802,10 +33863,10 @@
       </w:rPr>
     </w:lvl>
   </w:abstractNum>
-  <w:abstractNum w:abstractNumId="59">
+  <w:abstractNum w:abstractNumId="62">
     <w:nsid w:val="7F62353F"/>
     <w:multiLevelType w:val="hybridMultilevel"/>
-    <w:tmpl w:val="74BCF53C"/>
+    <w:tmpl w:val="ED522A94"/>
     <w:lvl w:ilvl="0" w:tplc="0409000B">
       <w:start w:val="1"/>
       <w:numFmt w:val="bullet"/>
@@ -32916,184 +33977,193 @@
     </w:lvl>
   </w:abstractNum>
   <w:num w:numId="1">
+    <w:abstractNumId w:val="55"/>
+  </w:num>
+  <w:num w:numId="2">
+    <w:abstractNumId w:val="27"/>
+  </w:num>
+  <w:num w:numId="3">
+    <w:abstractNumId w:val="39"/>
+  </w:num>
+  <w:num w:numId="4">
+    <w:abstractNumId w:val="36"/>
+  </w:num>
+  <w:num w:numId="5">
+    <w:abstractNumId w:val="9"/>
+  </w:num>
+  <w:num w:numId="6">
+    <w:abstractNumId w:val="51"/>
+  </w:num>
+  <w:num w:numId="7">
+    <w:abstractNumId w:val="34"/>
+  </w:num>
+  <w:num w:numId="8">
+    <w:abstractNumId w:val="20"/>
+  </w:num>
+  <w:num w:numId="9">
+    <w:abstractNumId w:val="45"/>
+  </w:num>
+  <w:num w:numId="10">
+    <w:abstractNumId w:val="38"/>
+  </w:num>
+  <w:num w:numId="11">
+    <w:abstractNumId w:val="5"/>
+  </w:num>
+  <w:num w:numId="12">
     <w:abstractNumId w:val="52"/>
   </w:num>
-  <w:num w:numId="2">
-    <w:abstractNumId w:val="24"/>
-  </w:num>
-  <w:num w:numId="3">
-    <w:abstractNumId w:val="36"/>
-  </w:num>
-  <w:num w:numId="4">
-    <w:abstractNumId w:val="33"/>
-  </w:num>
-  <w:num w:numId="5">
-    <w:abstractNumId w:val="8"/>
-  </w:num>
-  <w:num w:numId="6">
-    <w:abstractNumId w:val="48"/>
-  </w:num>
-  <w:num w:numId="7">
-    <w:abstractNumId w:val="31"/>
-  </w:num>
-  <w:num w:numId="8">
-    <w:abstractNumId w:val="17"/>
-  </w:num>
-  <w:num w:numId="9">
-    <w:abstractNumId w:val="42"/>
-  </w:num>
-  <w:num w:numId="10">
-    <w:abstractNumId w:val="35"/>
-  </w:num>
-  <w:num w:numId="11">
-    <w:abstractNumId w:val="4"/>
-  </w:num>
-  <w:num w:numId="12">
-    <w:abstractNumId w:val="49"/>
-  </w:num>
   <w:num w:numId="13">
-    <w:abstractNumId w:val="11"/>
+    <w:abstractNumId w:val="12"/>
   </w:num>
   <w:num w:numId="14">
-    <w:abstractNumId w:val="23"/>
+    <w:abstractNumId w:val="26"/>
   </w:num>
   <w:num w:numId="15">
-    <w:abstractNumId w:val="26"/>
+    <w:abstractNumId w:val="29"/>
   </w:num>
   <w:num w:numId="16">
-    <w:abstractNumId w:val="38"/>
+    <w:abstractNumId w:val="41"/>
   </w:num>
   <w:num w:numId="17">
-    <w:abstractNumId w:val="18"/>
+    <w:abstractNumId w:val="21"/>
   </w:num>
   <w:num w:numId="18">
-    <w:abstractNumId w:val="19"/>
+    <w:abstractNumId w:val="22"/>
   </w:num>
   <w:num w:numId="19">
-    <w:abstractNumId w:val="22"/>
+    <w:abstractNumId w:val="25"/>
   </w:num>
   <w:num w:numId="20">
-    <w:abstractNumId w:val="56"/>
+    <w:abstractNumId w:val="59"/>
   </w:num>
   <w:num w:numId="21">
-    <w:abstractNumId w:val="3"/>
+    <w:abstractNumId w:val="4"/>
   </w:num>
   <w:num w:numId="22">
     <w:abstractNumId w:val="0"/>
   </w:num>
   <w:num w:numId="23">
-    <w:abstractNumId w:val="5"/>
+    <w:abstractNumId w:val="6"/>
   </w:num>
   <w:num w:numId="24">
-    <w:abstractNumId w:val="43"/>
+    <w:abstractNumId w:val="46"/>
   </w:num>
   <w:num w:numId="25">
-    <w:abstractNumId w:val="6"/>
+    <w:abstractNumId w:val="7"/>
   </w:num>
   <w:num w:numId="26">
     <w:abstractNumId w:val="2"/>
   </w:num>
   <w:num w:numId="27">
-    <w:abstractNumId w:val="55"/>
+    <w:abstractNumId w:val="58"/>
   </w:num>
   <w:num w:numId="28">
-    <w:abstractNumId w:val="32"/>
+    <w:abstractNumId w:val="35"/>
   </w:num>
   <w:num w:numId="29">
-    <w:abstractNumId w:val="25"/>
+    <w:abstractNumId w:val="28"/>
   </w:num>
   <w:num w:numId="30">
-    <w:abstractNumId w:val="37"/>
+    <w:abstractNumId w:val="40"/>
   </w:num>
   <w:num w:numId="31">
     <w:abstractNumId w:val="1"/>
   </w:num>
   <w:num w:numId="32">
-    <w:abstractNumId w:val="20"/>
+    <w:abstractNumId w:val="23"/>
   </w:num>
   <w:num w:numId="33">
+    <w:abstractNumId w:val="11"/>
+  </w:num>
+  <w:num w:numId="34">
+    <w:abstractNumId w:val="49"/>
+  </w:num>
+  <w:num w:numId="35">
+    <w:abstractNumId w:val="8"/>
+  </w:num>
+  <w:num w:numId="36">
+    <w:abstractNumId w:val="15"/>
+  </w:num>
+  <w:num w:numId="37">
     <w:abstractNumId w:val="10"/>
   </w:num>
-  <w:num w:numId="34">
-    <w:abstractNumId w:val="46"/>
+  <w:num w:numId="38">
+    <w:abstractNumId w:val="50"/>
   </w:num>
-  <w:num w:numId="35">
-    <w:abstractNumId w:val="7"/>
+  <w:num w:numId="39">
+    <w:abstractNumId w:val="60"/>
   </w:num>
-  <w:num w:numId="36">
-    <w:abstractNumId w:val="13"/>
+  <w:num w:numId="40">
+    <w:abstractNumId w:val="42"/>
   </w:num>
-  <w:num w:numId="37">
-    <w:abstractNumId w:val="9"/>
+  <w:num w:numId="41">
+    <w:abstractNumId w:val="54"/>
   </w:num>
-  <w:num w:numId="38">
+  <w:num w:numId="42">
+    <w:abstractNumId w:val="32"/>
+  </w:num>
+  <w:num w:numId="43">
+    <w:abstractNumId w:val="48"/>
+  </w:num>
+  <w:num w:numId="44">
+    <w:abstractNumId w:val="24"/>
+  </w:num>
+  <w:num w:numId="45">
+    <w:abstractNumId w:val="56"/>
+  </w:num>
+  <w:num w:numId="46">
+    <w:abstractNumId w:val="33"/>
+  </w:num>
+  <w:num w:numId="47">
+    <w:abstractNumId w:val="57"/>
+  </w:num>
+  <w:num w:numId="48">
+    <w:abstractNumId w:val="19"/>
+  </w:num>
+  <w:num w:numId="49">
+    <w:abstractNumId w:val="53"/>
+  </w:num>
+  <w:num w:numId="50">
+    <w:abstractNumId w:val="31"/>
+  </w:num>
+  <w:num w:numId="51">
+    <w:abstractNumId w:val="37"/>
+  </w:num>
+  <w:num w:numId="52">
+    <w:abstractNumId w:val="30"/>
+  </w:num>
+  <w:num w:numId="53">
+    <w:abstractNumId w:val="61"/>
+  </w:num>
+  <w:num w:numId="54">
+    <w:abstractNumId w:val="18"/>
+  </w:num>
+  <w:num w:numId="55">
+    <w:abstractNumId w:val="62"/>
+  </w:num>
+  <w:num w:numId="56">
+    <w:abstractNumId w:val="16"/>
+  </w:num>
+  <w:num w:numId="57">
+    <w:abstractNumId w:val="43"/>
+  </w:num>
+  <w:num w:numId="58">
+    <w:abstractNumId w:val="44"/>
+  </w:num>
+  <w:num w:numId="59">
+    <w:abstractNumId w:val="14"/>
+  </w:num>
+  <w:num w:numId="60">
     <w:abstractNumId w:val="47"/>
   </w:num>
-  <w:num w:numId="39">
-    <w:abstractNumId w:val="57"/>
+  <w:num w:numId="61">
+    <w:abstractNumId w:val="3"/>
   </w:num>
-  <w:num w:numId="40">
-    <w:abstractNumId w:val="39"/>
+  <w:num w:numId="62">
+    <w:abstractNumId w:val="17"/>
   </w:num>
-  <w:num w:numId="41">
-    <w:abstractNumId w:val="51"/>
-  </w:num>
-  <w:num w:numId="42">
-    <w:abstractNumId w:val="29"/>
-  </w:num>
-  <w:num w:numId="43">
-    <w:abstractNumId w:val="45"/>
-  </w:num>
-  <w:num w:numId="44">
-    <w:abstractNumId w:val="21"/>
-  </w:num>
-  <w:num w:numId="45">
-    <w:abstractNumId w:val="53"/>
-  </w:num>
-  <w:num w:numId="46">
-    <w:abstractNumId w:val="30"/>
-  </w:num>
-  <w:num w:numId="47">
-    <w:abstractNumId w:val="54"/>
-  </w:num>
-  <w:num w:numId="48">
-    <w:abstractNumId w:val="16"/>
-  </w:num>
-  <w:num w:numId="49">
-    <w:abstractNumId w:val="50"/>
-  </w:num>
-  <w:num w:numId="50">
-    <w:abstractNumId w:val="28"/>
-  </w:num>
-  <w:num w:numId="51">
-    <w:abstractNumId w:val="34"/>
-  </w:num>
-  <w:num w:numId="52">
-    <w:abstractNumId w:val="27"/>
-  </w:num>
-  <w:num w:numId="53">
-    <w:abstractNumId w:val="58"/>
-  </w:num>
-  <w:num w:numId="54">
-    <w:abstractNumId w:val="15"/>
-  </w:num>
-  <w:num w:numId="55">
-    <w:abstractNumId w:val="59"/>
-  </w:num>
-  <w:num w:numId="56">
-    <w:abstractNumId w:val="14"/>
-  </w:num>
-  <w:num w:numId="57">
-    <w:abstractNumId w:val="40"/>
-  </w:num>
-  <w:num w:numId="58">
-    <w:abstractNumId w:val="41"/>
-  </w:num>
-  <w:num w:numId="59">
-    <w:abstractNumId w:val="12"/>
-  </w:num>
-  <w:num w:numId="60">
-    <w:abstractNumId w:val="44"/>
+  <w:num w:numId="63">
+    <w:abstractNumId w:val="13"/>
   </w:num>
   <w:numIdMacAtCleanup w:val="56"/>
 </w:numbering>
@@ -36157,39 +37227,39 @@
   </dgm:ptLst>
   <dgm:cxnLst>
     <dgm:cxn modelId="{2AA1DB17-0016-41AD-B4D6-7F31C718171B}" srcId="{F6FC21D6-DCF3-4181-B7CD-89B44FC21A35}" destId="{BB248136-B81E-4194-9D7D-733827E3CC91}" srcOrd="0" destOrd="0" parTransId="{D8C7CC3A-AFB7-4B90-9D6E-EF7CD9D9E660}" sibTransId="{0D751A68-93D5-44A0-B56B-58BDFC6612D5}"/>
-    <dgm:cxn modelId="{5CC028D4-4991-4AA7-AF12-78BEC685B016}" type="presOf" srcId="{A6577511-DDB8-45BF-A536-F50CA5D0C5BD}" destId="{FD2DE628-AD12-44E2-AF71-74DDC6D9D891}" srcOrd="0" destOrd="0" presId="urn:microsoft.com/office/officeart/2005/8/layout/hProcess9"/>
-    <dgm:cxn modelId="{D91574A4-32BB-4E52-BC74-4E99420924F9}" type="presOf" srcId="{F6FC21D6-DCF3-4181-B7CD-89B44FC21A35}" destId="{CD90AD47-1BF6-47CE-96F3-61B83E0C3302}" srcOrd="0" destOrd="0" presId="urn:microsoft.com/office/officeart/2005/8/layout/hProcess9"/>
-    <dgm:cxn modelId="{8A612170-8840-4D4B-94C8-57197CC1D986}" type="presOf" srcId="{1BB7C95A-9658-42E2-81CF-94CB2F01B8B5}" destId="{56E0FB25-C875-4DE3-BFD1-8C31FF0C97A4}" srcOrd="0" destOrd="0" presId="urn:microsoft.com/office/officeart/2005/8/layout/hProcess9"/>
+    <dgm:cxn modelId="{7EFDFF22-341A-48DE-92F9-1155B3703FB3}" type="presOf" srcId="{A6577511-DDB8-45BF-A536-F50CA5D0C5BD}" destId="{FD2DE628-AD12-44E2-AF71-74DDC6D9D891}" srcOrd="0" destOrd="0" presId="urn:microsoft.com/office/officeart/2005/8/layout/hProcess9"/>
     <dgm:cxn modelId="{52D7FB1C-F7C8-441E-87F6-83EE044FCAF1}" srcId="{F6FC21D6-DCF3-4181-B7CD-89B44FC21A35}" destId="{1BB7C95A-9658-42E2-81CF-94CB2F01B8B5}" srcOrd="4" destOrd="0" parTransId="{9D82BDF3-D523-445F-821B-F1ED6936ADAB}" sibTransId="{8AD2ED46-C8A8-4CD3-855A-C8C60D5D6DB4}"/>
+    <dgm:cxn modelId="{2937B9A8-605C-4A94-8DF4-18930A3659ED}" type="presOf" srcId="{961C6E43-8FC6-4804-B99E-E29D22389756}" destId="{FA4733D0-7965-41BD-9E40-613D03806326}" srcOrd="0" destOrd="0" presId="urn:microsoft.com/office/officeart/2005/8/layout/hProcess9"/>
+    <dgm:cxn modelId="{D3314196-94DA-44A5-A36B-52A8CAB2631E}" type="presOf" srcId="{3B21D804-2A2B-4BF1-9567-27EBD70D7E6B}" destId="{717EBD2E-CA2B-4373-9F1B-A6550E471D11}" srcOrd="0" destOrd="0" presId="urn:microsoft.com/office/officeart/2005/8/layout/hProcess9"/>
     <dgm:cxn modelId="{FB979C03-FDB5-4D0D-B360-46CFA6353F40}" srcId="{F6FC21D6-DCF3-4181-B7CD-89B44FC21A35}" destId="{A6577511-DDB8-45BF-A536-F50CA5D0C5BD}" srcOrd="6" destOrd="0" parTransId="{AA7E6050-B185-4D89-BFD0-E89966D5F687}" sibTransId="{58E2EC2B-2A5D-4EBC-9395-58A75F446555}"/>
-    <dgm:cxn modelId="{B304758B-54C8-4998-A72E-1A8909C10C70}" type="presOf" srcId="{1CC7C80E-957C-4D93-9E88-B4EECE9C986A}" destId="{2DF250E2-2155-4827-AA8E-5DDF5589D144}" srcOrd="0" destOrd="0" presId="urn:microsoft.com/office/officeart/2005/8/layout/hProcess9"/>
+    <dgm:cxn modelId="{B6B11118-C792-472A-B32A-D11E57D5267B}" type="presOf" srcId="{F6FC21D6-DCF3-4181-B7CD-89B44FC21A35}" destId="{CD90AD47-1BF6-47CE-96F3-61B83E0C3302}" srcOrd="0" destOrd="0" presId="urn:microsoft.com/office/officeart/2005/8/layout/hProcess9"/>
+    <dgm:cxn modelId="{202EB68F-5446-4556-AB11-E4A36D87A7CF}" type="presOf" srcId="{BB248136-B81E-4194-9D7D-733827E3CC91}" destId="{616ED15D-1C36-4D9A-8251-984C2A94700B}" srcOrd="0" destOrd="0" presId="urn:microsoft.com/office/officeart/2005/8/layout/hProcess9"/>
+    <dgm:cxn modelId="{44A9A262-2217-4570-A8A7-AF7718C4F22E}" type="presOf" srcId="{1BB7C95A-9658-42E2-81CF-94CB2F01B8B5}" destId="{56E0FB25-C875-4DE3-BFD1-8C31FF0C97A4}" srcOrd="0" destOrd="0" presId="urn:microsoft.com/office/officeart/2005/8/layout/hProcess9"/>
     <dgm:cxn modelId="{7B6472CB-FA47-41F3-8D17-C0FB501AD934}" srcId="{F6FC21D6-DCF3-4181-B7CD-89B44FC21A35}" destId="{BD195A48-4B75-4A89-B9FC-3BBFB415E616}" srcOrd="3" destOrd="0" parTransId="{BE04A69B-FD1C-4EA9-A0F5-AEDA3E63C387}" sibTransId="{7399C69A-846D-47BC-82BF-1F04399A71AA}"/>
-    <dgm:cxn modelId="{E580F86F-28A5-4A47-A871-D7A0EC9F4165}" type="presOf" srcId="{CA0A58B8-A846-48FE-9CB3-C437978FF928}" destId="{9885DA04-207C-45F3-B290-287092327A4A}" srcOrd="0" destOrd="0" presId="urn:microsoft.com/office/officeart/2005/8/layout/hProcess9"/>
-    <dgm:cxn modelId="{8AA072C7-CE5D-45D5-8F35-1C8E8953FAE7}" type="presOf" srcId="{961C6E43-8FC6-4804-B99E-E29D22389756}" destId="{FA4733D0-7965-41BD-9E40-613D03806326}" srcOrd="0" destOrd="0" presId="urn:microsoft.com/office/officeart/2005/8/layout/hProcess9"/>
-    <dgm:cxn modelId="{02D0F2C0-4E0C-41A4-93AE-4057CDC94FCF}" type="presOf" srcId="{BB248136-B81E-4194-9D7D-733827E3CC91}" destId="{616ED15D-1C36-4D9A-8251-984C2A94700B}" srcOrd="0" destOrd="0" presId="urn:microsoft.com/office/officeart/2005/8/layout/hProcess9"/>
+    <dgm:cxn modelId="{8E39838A-BD61-4024-8562-F57F2AC9E9F4}" type="presOf" srcId="{CA0A58B8-A846-48FE-9CB3-C437978FF928}" destId="{9885DA04-207C-45F3-B290-287092327A4A}" srcOrd="0" destOrd="0" presId="urn:microsoft.com/office/officeart/2005/8/layout/hProcess9"/>
+    <dgm:cxn modelId="{9CCB2A15-7505-41CB-AA44-655DB313EDE9}" type="presOf" srcId="{1CC7C80E-957C-4D93-9E88-B4EECE9C986A}" destId="{2DF250E2-2155-4827-AA8E-5DDF5589D144}" srcOrd="0" destOrd="0" presId="urn:microsoft.com/office/officeart/2005/8/layout/hProcess9"/>
+    <dgm:cxn modelId="{2DDD9526-2B6C-4069-A2A4-16DA7248CBA8}" type="presOf" srcId="{BD195A48-4B75-4A89-B9FC-3BBFB415E616}" destId="{9450731F-B053-43F7-A05D-6BA01DC10DAB}" srcOrd="0" destOrd="0" presId="urn:microsoft.com/office/officeart/2005/8/layout/hProcess9"/>
     <dgm:cxn modelId="{BA7A6102-2F49-466B-BEB5-3ADD83D8C18B}" srcId="{F6FC21D6-DCF3-4181-B7CD-89B44FC21A35}" destId="{1CC7C80E-957C-4D93-9E88-B4EECE9C986A}" srcOrd="7" destOrd="0" parTransId="{32ECD4CE-F6F1-42B5-BCB5-004602804274}" sibTransId="{738C3249-7919-43EC-97DA-864CF0F495F5}"/>
     <dgm:cxn modelId="{45555696-7893-41BA-B82C-87E54DDFF38E}" srcId="{F6FC21D6-DCF3-4181-B7CD-89B44FC21A35}" destId="{3B21D804-2A2B-4BF1-9567-27EBD70D7E6B}" srcOrd="5" destOrd="0" parTransId="{2C893800-70A2-4163-81D1-5B9C8D99FB1B}" sibTransId="{DB7B38F7-CE51-4633-A458-660B05FBFC01}"/>
-    <dgm:cxn modelId="{685CC1C8-FDD1-4E35-A9A5-68DF13ED86BB}" type="presOf" srcId="{3B21D804-2A2B-4BF1-9567-27EBD70D7E6B}" destId="{717EBD2E-CA2B-4373-9F1B-A6550E471D11}" srcOrd="0" destOrd="0" presId="urn:microsoft.com/office/officeart/2005/8/layout/hProcess9"/>
     <dgm:cxn modelId="{99C900CE-C0A4-4A1B-8E6A-51B9BFE9811F}" srcId="{F6FC21D6-DCF3-4181-B7CD-89B44FC21A35}" destId="{CA0A58B8-A846-48FE-9CB3-C437978FF928}" srcOrd="1" destOrd="0" parTransId="{F2DFD18A-7C36-4817-B0BE-6E123404CFC1}" sibTransId="{8D717F44-0730-49DA-B57D-A27FF6C0BC96}"/>
-    <dgm:cxn modelId="{74A7AFC1-B7F6-4AC4-9832-42F7B769C79F}" type="presOf" srcId="{BD195A48-4B75-4A89-B9FC-3BBFB415E616}" destId="{9450731F-B053-43F7-A05D-6BA01DC10DAB}" srcOrd="0" destOrd="0" presId="urn:microsoft.com/office/officeart/2005/8/layout/hProcess9"/>
     <dgm:cxn modelId="{1BC49487-9108-4028-90A0-C24FBFDE4116}" srcId="{F6FC21D6-DCF3-4181-B7CD-89B44FC21A35}" destId="{961C6E43-8FC6-4804-B99E-E29D22389756}" srcOrd="2" destOrd="0" parTransId="{284322F8-5274-4EEA-B7C3-4BA07D8826B2}" sibTransId="{8BF7D6B9-985B-47F2-A611-5DDD17DB070A}"/>
-    <dgm:cxn modelId="{04B62308-EE16-4642-82AC-04759B12440E}" type="presParOf" srcId="{CD90AD47-1BF6-47CE-96F3-61B83E0C3302}" destId="{A2BEC723-D0D6-45E4-9BFA-4A8932B3A8CC}" srcOrd="0" destOrd="0" presId="urn:microsoft.com/office/officeart/2005/8/layout/hProcess9"/>
-    <dgm:cxn modelId="{BEA8947A-211F-41B9-891F-5ABF5EACD2FC}" type="presParOf" srcId="{CD90AD47-1BF6-47CE-96F3-61B83E0C3302}" destId="{33D4AE61-A28C-4C88-9B3C-A31C5A7BAC59}" srcOrd="1" destOrd="0" presId="urn:microsoft.com/office/officeart/2005/8/layout/hProcess9"/>
-    <dgm:cxn modelId="{F57A99D0-A1C8-4606-8B8C-C78BE8B13DAC}" type="presParOf" srcId="{33D4AE61-A28C-4C88-9B3C-A31C5A7BAC59}" destId="{616ED15D-1C36-4D9A-8251-984C2A94700B}" srcOrd="0" destOrd="0" presId="urn:microsoft.com/office/officeart/2005/8/layout/hProcess9"/>
-    <dgm:cxn modelId="{2839502C-27AC-4409-9CDB-3A92C0FF20B9}" type="presParOf" srcId="{33D4AE61-A28C-4C88-9B3C-A31C5A7BAC59}" destId="{C7BD46EA-16A4-4A76-8A63-096C7241E5C2}" srcOrd="1" destOrd="0" presId="urn:microsoft.com/office/officeart/2005/8/layout/hProcess9"/>
-    <dgm:cxn modelId="{C7AD436A-4162-4A03-B212-07A8C8E6FE2E}" type="presParOf" srcId="{33D4AE61-A28C-4C88-9B3C-A31C5A7BAC59}" destId="{9885DA04-207C-45F3-B290-287092327A4A}" srcOrd="2" destOrd="0" presId="urn:microsoft.com/office/officeart/2005/8/layout/hProcess9"/>
-    <dgm:cxn modelId="{61850A25-937E-43DD-9CAB-2FAC84A8FB83}" type="presParOf" srcId="{33D4AE61-A28C-4C88-9B3C-A31C5A7BAC59}" destId="{C0102547-FE82-4FD9-80EE-0ADC0DE448B6}" srcOrd="3" destOrd="0" presId="urn:microsoft.com/office/officeart/2005/8/layout/hProcess9"/>
-    <dgm:cxn modelId="{04B71F71-0711-485A-A556-08241E941241}" type="presParOf" srcId="{33D4AE61-A28C-4C88-9B3C-A31C5A7BAC59}" destId="{FA4733D0-7965-41BD-9E40-613D03806326}" srcOrd="4" destOrd="0" presId="urn:microsoft.com/office/officeart/2005/8/layout/hProcess9"/>
-    <dgm:cxn modelId="{C1406210-ECB1-497A-A82A-770F287F6CDB}" type="presParOf" srcId="{33D4AE61-A28C-4C88-9B3C-A31C5A7BAC59}" destId="{76B75AE3-DFA2-4587-AFB2-0FC81A212BD0}" srcOrd="5" destOrd="0" presId="urn:microsoft.com/office/officeart/2005/8/layout/hProcess9"/>
-    <dgm:cxn modelId="{35D2E9E7-B47D-4858-BB04-E936247281BA}" type="presParOf" srcId="{33D4AE61-A28C-4C88-9B3C-A31C5A7BAC59}" destId="{9450731F-B053-43F7-A05D-6BA01DC10DAB}" srcOrd="6" destOrd="0" presId="urn:microsoft.com/office/officeart/2005/8/layout/hProcess9"/>
-    <dgm:cxn modelId="{C6CB2DE4-1F9D-4520-A6E0-C1FC9239143C}" type="presParOf" srcId="{33D4AE61-A28C-4C88-9B3C-A31C5A7BAC59}" destId="{CD5ECB4A-710E-4CA7-8C20-AF0276113C3E}" srcOrd="7" destOrd="0" presId="urn:microsoft.com/office/officeart/2005/8/layout/hProcess9"/>
-    <dgm:cxn modelId="{62F06EB7-8E18-444E-9392-BF73009A113B}" type="presParOf" srcId="{33D4AE61-A28C-4C88-9B3C-A31C5A7BAC59}" destId="{56E0FB25-C875-4DE3-BFD1-8C31FF0C97A4}" srcOrd="8" destOrd="0" presId="urn:microsoft.com/office/officeart/2005/8/layout/hProcess9"/>
-    <dgm:cxn modelId="{0DC03587-0FFC-46F3-80BB-4EE5B6D0EBF0}" type="presParOf" srcId="{33D4AE61-A28C-4C88-9B3C-A31C5A7BAC59}" destId="{33A98532-E897-4A54-9278-4B5F053ACE23}" srcOrd="9" destOrd="0" presId="urn:microsoft.com/office/officeart/2005/8/layout/hProcess9"/>
-    <dgm:cxn modelId="{0EEF5D4B-AA53-4C64-8D60-66691657E3B2}" type="presParOf" srcId="{33D4AE61-A28C-4C88-9B3C-A31C5A7BAC59}" destId="{717EBD2E-CA2B-4373-9F1B-A6550E471D11}" srcOrd="10" destOrd="0" presId="urn:microsoft.com/office/officeart/2005/8/layout/hProcess9"/>
-    <dgm:cxn modelId="{B9BD110C-7DD1-455A-9C31-C3591AD58964}" type="presParOf" srcId="{33D4AE61-A28C-4C88-9B3C-A31C5A7BAC59}" destId="{A82CDB57-EF5B-43EB-8451-3FACC74C2C20}" srcOrd="11" destOrd="0" presId="urn:microsoft.com/office/officeart/2005/8/layout/hProcess9"/>
-    <dgm:cxn modelId="{BB39A0DE-779F-4049-A551-7A4B70657CCB}" type="presParOf" srcId="{33D4AE61-A28C-4C88-9B3C-A31C5A7BAC59}" destId="{FD2DE628-AD12-44E2-AF71-74DDC6D9D891}" srcOrd="12" destOrd="0" presId="urn:microsoft.com/office/officeart/2005/8/layout/hProcess9"/>
-    <dgm:cxn modelId="{E25F4A7D-7806-448F-ABD1-A507E85B95F4}" type="presParOf" srcId="{33D4AE61-A28C-4C88-9B3C-A31C5A7BAC59}" destId="{967B56CA-3B62-460E-8901-1226304AE37B}" srcOrd="13" destOrd="0" presId="urn:microsoft.com/office/officeart/2005/8/layout/hProcess9"/>
-    <dgm:cxn modelId="{64AC0BBD-E90A-46F7-8954-7636CC038BE9}" type="presParOf" srcId="{33D4AE61-A28C-4C88-9B3C-A31C5A7BAC59}" destId="{2DF250E2-2155-4827-AA8E-5DDF5589D144}" srcOrd="14" destOrd="0" presId="urn:microsoft.com/office/officeart/2005/8/layout/hProcess9"/>
+    <dgm:cxn modelId="{F21FEEE5-3E2F-4EE4-AAF2-123169F077CE}" type="presParOf" srcId="{CD90AD47-1BF6-47CE-96F3-61B83E0C3302}" destId="{A2BEC723-D0D6-45E4-9BFA-4A8932B3A8CC}" srcOrd="0" destOrd="0" presId="urn:microsoft.com/office/officeart/2005/8/layout/hProcess9"/>
+    <dgm:cxn modelId="{83264F1C-01B0-49C3-8E73-DC00D1614C5F}" type="presParOf" srcId="{CD90AD47-1BF6-47CE-96F3-61B83E0C3302}" destId="{33D4AE61-A28C-4C88-9B3C-A31C5A7BAC59}" srcOrd="1" destOrd="0" presId="urn:microsoft.com/office/officeart/2005/8/layout/hProcess9"/>
+    <dgm:cxn modelId="{8C26FFFD-C526-4314-978E-096497A0E61F}" type="presParOf" srcId="{33D4AE61-A28C-4C88-9B3C-A31C5A7BAC59}" destId="{616ED15D-1C36-4D9A-8251-984C2A94700B}" srcOrd="0" destOrd="0" presId="urn:microsoft.com/office/officeart/2005/8/layout/hProcess9"/>
+    <dgm:cxn modelId="{7300062A-6E59-48F8-8214-7EDC14933F46}" type="presParOf" srcId="{33D4AE61-A28C-4C88-9B3C-A31C5A7BAC59}" destId="{C7BD46EA-16A4-4A76-8A63-096C7241E5C2}" srcOrd="1" destOrd="0" presId="urn:microsoft.com/office/officeart/2005/8/layout/hProcess9"/>
+    <dgm:cxn modelId="{5B68830F-B220-495E-8D70-48A93FC64F2A}" type="presParOf" srcId="{33D4AE61-A28C-4C88-9B3C-A31C5A7BAC59}" destId="{9885DA04-207C-45F3-B290-287092327A4A}" srcOrd="2" destOrd="0" presId="urn:microsoft.com/office/officeart/2005/8/layout/hProcess9"/>
+    <dgm:cxn modelId="{B9C48853-7884-4C80-B808-FF7B406E191B}" type="presParOf" srcId="{33D4AE61-A28C-4C88-9B3C-A31C5A7BAC59}" destId="{C0102547-FE82-4FD9-80EE-0ADC0DE448B6}" srcOrd="3" destOrd="0" presId="urn:microsoft.com/office/officeart/2005/8/layout/hProcess9"/>
+    <dgm:cxn modelId="{A160DF78-9E91-4117-B6CA-A9D5A0C82901}" type="presParOf" srcId="{33D4AE61-A28C-4C88-9B3C-A31C5A7BAC59}" destId="{FA4733D0-7965-41BD-9E40-613D03806326}" srcOrd="4" destOrd="0" presId="urn:microsoft.com/office/officeart/2005/8/layout/hProcess9"/>
+    <dgm:cxn modelId="{A8BB4228-BE0B-4174-B65D-14EA6FEB02CD}" type="presParOf" srcId="{33D4AE61-A28C-4C88-9B3C-A31C5A7BAC59}" destId="{76B75AE3-DFA2-4587-AFB2-0FC81A212BD0}" srcOrd="5" destOrd="0" presId="urn:microsoft.com/office/officeart/2005/8/layout/hProcess9"/>
+    <dgm:cxn modelId="{01D17786-3ED1-4158-B370-A3E65F606416}" type="presParOf" srcId="{33D4AE61-A28C-4C88-9B3C-A31C5A7BAC59}" destId="{9450731F-B053-43F7-A05D-6BA01DC10DAB}" srcOrd="6" destOrd="0" presId="urn:microsoft.com/office/officeart/2005/8/layout/hProcess9"/>
+    <dgm:cxn modelId="{39627F8B-6CBD-41AB-B30A-38845BF20884}" type="presParOf" srcId="{33D4AE61-A28C-4C88-9B3C-A31C5A7BAC59}" destId="{CD5ECB4A-710E-4CA7-8C20-AF0276113C3E}" srcOrd="7" destOrd="0" presId="urn:microsoft.com/office/officeart/2005/8/layout/hProcess9"/>
+    <dgm:cxn modelId="{4F46F6E9-3F9E-4340-A423-A742147AB0CD}" type="presParOf" srcId="{33D4AE61-A28C-4C88-9B3C-A31C5A7BAC59}" destId="{56E0FB25-C875-4DE3-BFD1-8C31FF0C97A4}" srcOrd="8" destOrd="0" presId="urn:microsoft.com/office/officeart/2005/8/layout/hProcess9"/>
+    <dgm:cxn modelId="{19F37132-8688-49D9-875E-736D8DEC5A7C}" type="presParOf" srcId="{33D4AE61-A28C-4C88-9B3C-A31C5A7BAC59}" destId="{33A98532-E897-4A54-9278-4B5F053ACE23}" srcOrd="9" destOrd="0" presId="urn:microsoft.com/office/officeart/2005/8/layout/hProcess9"/>
+    <dgm:cxn modelId="{0E4D2B51-84F8-4178-AC72-2019CC00DC0D}" type="presParOf" srcId="{33D4AE61-A28C-4C88-9B3C-A31C5A7BAC59}" destId="{717EBD2E-CA2B-4373-9F1B-A6550E471D11}" srcOrd="10" destOrd="0" presId="urn:microsoft.com/office/officeart/2005/8/layout/hProcess9"/>
+    <dgm:cxn modelId="{7D8E41C6-0EE5-46C4-A2CD-ED1EB08950BE}" type="presParOf" srcId="{33D4AE61-A28C-4C88-9B3C-A31C5A7BAC59}" destId="{A82CDB57-EF5B-43EB-8451-3FACC74C2C20}" srcOrd="11" destOrd="0" presId="urn:microsoft.com/office/officeart/2005/8/layout/hProcess9"/>
+    <dgm:cxn modelId="{ECE16DA5-D359-4E64-8313-BFA18CC0FA20}" type="presParOf" srcId="{33D4AE61-A28C-4C88-9B3C-A31C5A7BAC59}" destId="{FD2DE628-AD12-44E2-AF71-74DDC6D9D891}" srcOrd="12" destOrd="0" presId="urn:microsoft.com/office/officeart/2005/8/layout/hProcess9"/>
+    <dgm:cxn modelId="{2029811B-C33B-43D3-A6E8-E8675D2A892C}" type="presParOf" srcId="{33D4AE61-A28C-4C88-9B3C-A31C5A7BAC59}" destId="{967B56CA-3B62-460E-8901-1226304AE37B}" srcOrd="13" destOrd="0" presId="urn:microsoft.com/office/officeart/2005/8/layout/hProcess9"/>
+    <dgm:cxn modelId="{5820A347-2135-43F7-918C-3F6AE193A3D1}" type="presParOf" srcId="{33D4AE61-A28C-4C88-9B3C-A31C5A7BAC59}" destId="{2DF250E2-2155-4827-AA8E-5DDF5589D144}" srcOrd="14" destOrd="0" presId="urn:microsoft.com/office/officeart/2005/8/layout/hProcess9"/>
   </dgm:cxnLst>
   <dgm:bg/>
   <dgm:whole/>
@@ -36783,42 +37853,42 @@
     </dgm:pt>
   </dgm:ptLst>
   <dgm:cxnLst>
-    <dgm:cxn modelId="{D5C4C3AF-91C9-4FBD-8A7D-9B60293F82AF}" type="presOf" srcId="{EADFED91-EE68-41DD-A16C-287A12FC0BBE}" destId="{CE1F6BFA-2990-41C3-B73E-36B57AA23F1F}" srcOrd="0" destOrd="0" presId="urn:microsoft.com/office/officeart/2005/8/layout/vList5"/>
     <dgm:cxn modelId="{B185E2DE-B7CB-40EF-BC3B-03171396F40E}" srcId="{EADFED91-EE68-41DD-A16C-287A12FC0BBE}" destId="{94F092F7-117A-4FF0-A59A-30FCC208A502}" srcOrd="0" destOrd="0" parTransId="{77A69339-735B-47CA-97C9-A597CD4F639E}" sibTransId="{C2F057F0-A7C5-4B20-BB5A-D521CF2E9441}"/>
     <dgm:cxn modelId="{BF9483BB-B8F2-465F-9F17-1C5E8FF4EC20}" srcId="{E9B8ED31-3791-47D1-9CBE-CA1D888E7FCB}" destId="{1FB81B65-D8DE-4704-9A20-4897BB358267}" srcOrd="2" destOrd="0" parTransId="{094C60CE-44BE-4372-94D8-54F319205D82}" sibTransId="{75306FDD-F5B8-4DF4-BF20-F5C784F34D2C}"/>
+    <dgm:cxn modelId="{C5B7C8A7-71A1-469B-AC44-4F2ACB0485E6}" type="presOf" srcId="{0393E1CE-AAC1-44E1-AF4D-89C0098C35D8}" destId="{E66FA382-677E-4DFE-9517-F196D474950A}" srcOrd="0" destOrd="1" presId="urn:microsoft.com/office/officeart/2005/8/layout/vList5"/>
     <dgm:cxn modelId="{B06156F2-7D6B-4B69-A53A-41F5D0DCCDEB}" srcId="{1FB81B65-D8DE-4704-9A20-4897BB358267}" destId="{F634CB6C-04C7-4B8B-BFD0-FEE7351764BA}" srcOrd="0" destOrd="0" parTransId="{8368FA99-83A2-47EA-B433-CC3F6BDA36A5}" sibTransId="{E9645EF5-63F8-40B1-B6D3-760373689DAB}"/>
-    <dgm:cxn modelId="{0153DF52-7928-4C68-9721-4EA37227B2C4}" type="presOf" srcId="{94F092F7-117A-4FF0-A59A-30FCC208A502}" destId="{E66FA382-677E-4DFE-9517-F196D474950A}" srcOrd="0" destOrd="0" presId="urn:microsoft.com/office/officeart/2005/8/layout/vList5"/>
+    <dgm:cxn modelId="{C0A7238B-E6FE-43A3-98D5-8D6CACAF82A3}" type="presOf" srcId="{FA48AE8E-90D8-415D-9047-34CB69E8EE95}" destId="{0A0FCB07-E61F-4AB3-9B43-7E8466CB9748}" srcOrd="0" destOrd="0" presId="urn:microsoft.com/office/officeart/2005/8/layout/vList5"/>
+    <dgm:cxn modelId="{5E16A68B-4BFD-4498-A5AE-CB1892883593}" type="presOf" srcId="{CFF2F9E0-C887-471F-BF42-3AF750288BA8}" destId="{0A0FCB07-E61F-4AB3-9B43-7E8466CB9748}" srcOrd="0" destOrd="1" presId="urn:microsoft.com/office/officeart/2005/8/layout/vList5"/>
+    <dgm:cxn modelId="{6E30B5FB-3232-4B7E-9852-DFF8F09D2713}" type="presOf" srcId="{09DA098A-B33A-44D2-A7B2-2CACF9C407F7}" destId="{466B7C2E-4B0E-4CBB-A6EE-B2AAE694B51E}" srcOrd="0" destOrd="0" presId="urn:microsoft.com/office/officeart/2005/8/layout/vList5"/>
+    <dgm:cxn modelId="{1F4C330F-80F7-454A-A790-EF3A5818A8B7}" type="presOf" srcId="{B92E4E82-588D-4108-A7F2-318C88732507}" destId="{0A0FCB07-E61F-4AB3-9B43-7E8466CB9748}" srcOrd="0" destOrd="2" presId="urn:microsoft.com/office/officeart/2005/8/layout/vList5"/>
     <dgm:cxn modelId="{389C4A76-744B-42BD-AE69-36232F36C801}" srcId="{09DA098A-B33A-44D2-A7B2-2CACF9C407F7}" destId="{B92E4E82-588D-4108-A7F2-318C88732507}" srcOrd="2" destOrd="0" parTransId="{999F8586-0127-4FB4-9B0C-21673730B497}" sibTransId="{AAD15355-525C-4710-9D45-D9C8D009FACE}"/>
-    <dgm:cxn modelId="{79A5AAAA-4D1B-4917-9014-04A19EF2CF19}" type="presOf" srcId="{B92E4E82-588D-4108-A7F2-318C88732507}" destId="{0A0FCB07-E61F-4AB3-9B43-7E8466CB9748}" srcOrd="0" destOrd="2" presId="urn:microsoft.com/office/officeart/2005/8/layout/vList5"/>
     <dgm:cxn modelId="{62AB4CB7-AF95-418C-B7B1-9713F52A1E6D}" srcId="{E9B8ED31-3791-47D1-9CBE-CA1D888E7FCB}" destId="{09DA098A-B33A-44D2-A7B2-2CACF9C407F7}" srcOrd="1" destOrd="0" parTransId="{EAC61F67-F15E-4654-8240-C14AB25BD9EA}" sibTransId="{8D9DAF54-5517-46D4-A80B-BBA713FC5ECD}"/>
     <dgm:cxn modelId="{2CEDB38D-5F75-479F-9D72-6F9E9C588320}" srcId="{1FB81B65-D8DE-4704-9A20-4897BB358267}" destId="{5E2390C1-46D4-4802-9D88-7FCB6EE3E2C8}" srcOrd="1" destOrd="0" parTransId="{1A04AA0B-C079-4D53-A6CC-8830C0E4B198}" sibTransId="{228BC25E-689B-460B-B19A-67E3C3EB6654}"/>
-    <dgm:cxn modelId="{3C5B0053-3BF1-47E6-988C-ED2D67A7E2A5}" type="presOf" srcId="{CFF2F9E0-C887-471F-BF42-3AF750288BA8}" destId="{0A0FCB07-E61F-4AB3-9B43-7E8466CB9748}" srcOrd="0" destOrd="1" presId="urn:microsoft.com/office/officeart/2005/8/layout/vList5"/>
-    <dgm:cxn modelId="{07482D2E-67B4-4772-B6FE-98F736A3D4AD}" type="presOf" srcId="{09DA098A-B33A-44D2-A7B2-2CACF9C407F7}" destId="{466B7C2E-4B0E-4CBB-A6EE-B2AAE694B51E}" srcOrd="0" destOrd="0" presId="urn:microsoft.com/office/officeart/2005/8/layout/vList5"/>
-    <dgm:cxn modelId="{06A097FA-3EC5-4432-8926-6421A4A1D139}" type="presOf" srcId="{8E4EC71A-A1BC-45CB-ACBB-51FF00FFE7EE}" destId="{63963948-3294-41A7-B736-6C6C589069FA}" srcOrd="0" destOrd="2" presId="urn:microsoft.com/office/officeart/2005/8/layout/vList5"/>
-    <dgm:cxn modelId="{3CC8866C-1A47-45B1-BBF9-C114ECF63440}" type="presOf" srcId="{E9B8ED31-3791-47D1-9CBE-CA1D888E7FCB}" destId="{960DC9A8-EC84-4F8C-B9E6-BC97E5856BBD}" srcOrd="0" destOrd="0" presId="urn:microsoft.com/office/officeart/2005/8/layout/vList5"/>
+    <dgm:cxn modelId="{4322BD07-8220-43DA-9723-639684A367BE}" type="presOf" srcId="{F634CB6C-04C7-4B8B-BFD0-FEE7351764BA}" destId="{63963948-3294-41A7-B736-6C6C589069FA}" srcOrd="0" destOrd="0" presId="urn:microsoft.com/office/officeart/2005/8/layout/vList5"/>
+    <dgm:cxn modelId="{B4D260E8-5B93-4E67-90C5-D08C55921230}" type="presOf" srcId="{1FB81B65-D8DE-4704-9A20-4897BB358267}" destId="{74330389-45E8-4221-8E48-CB6BB5AEDEF8}" srcOrd="0" destOrd="0" presId="urn:microsoft.com/office/officeart/2005/8/layout/vList5"/>
+    <dgm:cxn modelId="{F8FAEACA-5C66-41B5-B606-993D3B83AB5B}" type="presOf" srcId="{E7EF2DC3-1039-46DA-BAB0-F69CA043DCB2}" destId="{E66FA382-677E-4DFE-9517-F196D474950A}" srcOrd="0" destOrd="2" presId="urn:microsoft.com/office/officeart/2005/8/layout/vList5"/>
+    <dgm:cxn modelId="{18BA3288-5A07-4A06-80A7-B908422FF559}" type="presOf" srcId="{E9B8ED31-3791-47D1-9CBE-CA1D888E7FCB}" destId="{960DC9A8-EC84-4F8C-B9E6-BC97E5856BBD}" srcOrd="0" destOrd="0" presId="urn:microsoft.com/office/officeart/2005/8/layout/vList5"/>
+    <dgm:cxn modelId="{5DFB4398-916E-40DF-947B-B88AB56CDC2D}" type="presOf" srcId="{5E2390C1-46D4-4802-9D88-7FCB6EE3E2C8}" destId="{63963948-3294-41A7-B736-6C6C589069FA}" srcOrd="0" destOrd="1" presId="urn:microsoft.com/office/officeart/2005/8/layout/vList5"/>
     <dgm:cxn modelId="{C0E5D530-D658-4054-BD91-1C6945B28687}" srcId="{E9B8ED31-3791-47D1-9CBE-CA1D888E7FCB}" destId="{EADFED91-EE68-41DD-A16C-287A12FC0BBE}" srcOrd="0" destOrd="0" parTransId="{FE37FA6B-9D77-4F5A-9BE2-5000320E9A50}" sibTransId="{B8B4B736-E629-4DA9-85FA-FEF58F69D13B}"/>
     <dgm:cxn modelId="{0CE2FB66-4763-4CF2-9A4D-D164F3A78ED9}" srcId="{09DA098A-B33A-44D2-A7B2-2CACF9C407F7}" destId="{FA48AE8E-90D8-415D-9047-34CB69E8EE95}" srcOrd="0" destOrd="0" parTransId="{F532A68D-3330-406E-9679-771DDA685DF3}" sibTransId="{6FBD8DAB-AFED-45B7-8A27-CB7F8F5AEAC4}"/>
-    <dgm:cxn modelId="{6979389E-1687-4C4A-B3E2-74646A233C60}" type="presOf" srcId="{FA48AE8E-90D8-415D-9047-34CB69E8EE95}" destId="{0A0FCB07-E61F-4AB3-9B43-7E8466CB9748}" srcOrd="0" destOrd="0" presId="urn:microsoft.com/office/officeart/2005/8/layout/vList5"/>
     <dgm:cxn modelId="{CB3352CD-835F-4A7A-8893-434DFEBBCB35}" srcId="{EADFED91-EE68-41DD-A16C-287A12FC0BBE}" destId="{E7EF2DC3-1039-46DA-BAB0-F69CA043DCB2}" srcOrd="2" destOrd="0" parTransId="{56F1DCC6-3DE3-4A28-99CC-16064029DA0B}" sibTransId="{88FFB739-CF69-4053-BFAD-23BFB1CFE58F}"/>
-    <dgm:cxn modelId="{2EA132EF-32A2-4099-9184-BC6BCED4641F}" type="presOf" srcId="{1FB81B65-D8DE-4704-9A20-4897BB358267}" destId="{74330389-45E8-4221-8E48-CB6BB5AEDEF8}" srcOrd="0" destOrd="0" presId="urn:microsoft.com/office/officeart/2005/8/layout/vList5"/>
-    <dgm:cxn modelId="{34AB8311-2F3B-4CD5-8150-681B0CA3960A}" type="presOf" srcId="{0393E1CE-AAC1-44E1-AF4D-89C0098C35D8}" destId="{E66FA382-677E-4DFE-9517-F196D474950A}" srcOrd="0" destOrd="1" presId="urn:microsoft.com/office/officeart/2005/8/layout/vList5"/>
-    <dgm:cxn modelId="{300AD63D-D252-43DD-BF45-F98F7126A3CB}" type="presOf" srcId="{5E2390C1-46D4-4802-9D88-7FCB6EE3E2C8}" destId="{63963948-3294-41A7-B736-6C6C589069FA}" srcOrd="0" destOrd="1" presId="urn:microsoft.com/office/officeart/2005/8/layout/vList5"/>
+    <dgm:cxn modelId="{FD6765FA-BC2C-4C19-A951-CE2EC7D217B5}" type="presOf" srcId="{8E4EC71A-A1BC-45CB-ACBB-51FF00FFE7EE}" destId="{63963948-3294-41A7-B736-6C6C589069FA}" srcOrd="0" destOrd="2" presId="urn:microsoft.com/office/officeart/2005/8/layout/vList5"/>
+    <dgm:cxn modelId="{6CA37289-B646-489F-885C-B02244C1D2D3}" type="presOf" srcId="{EADFED91-EE68-41DD-A16C-287A12FC0BBE}" destId="{CE1F6BFA-2990-41C3-B73E-36B57AA23F1F}" srcOrd="0" destOrd="0" presId="urn:microsoft.com/office/officeart/2005/8/layout/vList5"/>
     <dgm:cxn modelId="{F6F4F953-E359-4565-B74A-2B2E936C628F}" srcId="{EADFED91-EE68-41DD-A16C-287A12FC0BBE}" destId="{0393E1CE-AAC1-44E1-AF4D-89C0098C35D8}" srcOrd="1" destOrd="0" parTransId="{FABD223D-94D8-45EC-B31D-3FF991D2E231}" sibTransId="{BDF1D133-3233-47C2-BF41-7BA4D9F64A1F}"/>
-    <dgm:cxn modelId="{6AF6213C-164B-4574-8EA5-092D5F8D5C91}" type="presOf" srcId="{F634CB6C-04C7-4B8B-BFD0-FEE7351764BA}" destId="{63963948-3294-41A7-B736-6C6C589069FA}" srcOrd="0" destOrd="0" presId="urn:microsoft.com/office/officeart/2005/8/layout/vList5"/>
     <dgm:cxn modelId="{334E12DC-5EF7-4871-B6E2-29FCC7F2ED3E}" srcId="{09DA098A-B33A-44D2-A7B2-2CACF9C407F7}" destId="{CFF2F9E0-C887-471F-BF42-3AF750288BA8}" srcOrd="1" destOrd="0" parTransId="{3D10E99C-C0FA-4622-A13A-2D8758ABF9CC}" sibTransId="{60E4D644-F4A2-4996-B871-BB8479C18DCF}"/>
-    <dgm:cxn modelId="{B3BEBAD9-C744-4A71-946B-619F05AC41FA}" type="presOf" srcId="{E7EF2DC3-1039-46DA-BAB0-F69CA043DCB2}" destId="{E66FA382-677E-4DFE-9517-F196D474950A}" srcOrd="0" destOrd="2" presId="urn:microsoft.com/office/officeart/2005/8/layout/vList5"/>
+    <dgm:cxn modelId="{0B84E855-9407-46B7-9C1B-25D9CD8A29CF}" type="presOf" srcId="{94F092F7-117A-4FF0-A59A-30FCC208A502}" destId="{E66FA382-677E-4DFE-9517-F196D474950A}" srcOrd="0" destOrd="0" presId="urn:microsoft.com/office/officeart/2005/8/layout/vList5"/>
     <dgm:cxn modelId="{AA93641C-4E19-4D1E-B6F4-B0A86EC3B623}" srcId="{1FB81B65-D8DE-4704-9A20-4897BB358267}" destId="{8E4EC71A-A1BC-45CB-ACBB-51FF00FFE7EE}" srcOrd="2" destOrd="0" parTransId="{59CA094C-417A-48F6-A5BD-AECAF946DD2B}" sibTransId="{77B8EBF7-B9D3-4640-83BA-7DA29DC70738}"/>
-    <dgm:cxn modelId="{F5A4A3E6-C52F-49AE-BE54-79EE06FB74FF}" type="presParOf" srcId="{960DC9A8-EC84-4F8C-B9E6-BC97E5856BBD}" destId="{1D908AB7-D6F8-4B0C-AAFC-D70CFB247149}" srcOrd="0" destOrd="0" presId="urn:microsoft.com/office/officeart/2005/8/layout/vList5"/>
-    <dgm:cxn modelId="{59570AC4-BE24-430D-8304-8473A2151857}" type="presParOf" srcId="{1D908AB7-D6F8-4B0C-AAFC-D70CFB247149}" destId="{CE1F6BFA-2990-41C3-B73E-36B57AA23F1F}" srcOrd="0" destOrd="0" presId="urn:microsoft.com/office/officeart/2005/8/layout/vList5"/>
-    <dgm:cxn modelId="{C2BD5AB2-53FD-40F7-BC67-5C1A78264D81}" type="presParOf" srcId="{1D908AB7-D6F8-4B0C-AAFC-D70CFB247149}" destId="{E66FA382-677E-4DFE-9517-F196D474950A}" srcOrd="1" destOrd="0" presId="urn:microsoft.com/office/officeart/2005/8/layout/vList5"/>
-    <dgm:cxn modelId="{DA40E56C-0046-48EE-95A6-BA4E481721BE}" type="presParOf" srcId="{960DC9A8-EC84-4F8C-B9E6-BC97E5856BBD}" destId="{09B96799-E89C-46E7-B939-4B9BB290C7FF}" srcOrd="1" destOrd="0" presId="urn:microsoft.com/office/officeart/2005/8/layout/vList5"/>
-    <dgm:cxn modelId="{19C8574C-6E4C-4870-AA46-2F9E0070B2CA}" type="presParOf" srcId="{960DC9A8-EC84-4F8C-B9E6-BC97E5856BBD}" destId="{CBC32CC9-F11C-4FD1-9AE0-5C879DD651BE}" srcOrd="2" destOrd="0" presId="urn:microsoft.com/office/officeart/2005/8/layout/vList5"/>
-    <dgm:cxn modelId="{3B20C9B2-63ED-4042-8119-C9589B1C0EC3}" type="presParOf" srcId="{CBC32CC9-F11C-4FD1-9AE0-5C879DD651BE}" destId="{466B7C2E-4B0E-4CBB-A6EE-B2AAE694B51E}" srcOrd="0" destOrd="0" presId="urn:microsoft.com/office/officeart/2005/8/layout/vList5"/>
-    <dgm:cxn modelId="{994111D1-E4D1-4035-BC90-44386276C88B}" type="presParOf" srcId="{CBC32CC9-F11C-4FD1-9AE0-5C879DD651BE}" destId="{0A0FCB07-E61F-4AB3-9B43-7E8466CB9748}" srcOrd="1" destOrd="0" presId="urn:microsoft.com/office/officeart/2005/8/layout/vList5"/>
-    <dgm:cxn modelId="{B6ACD5EA-6FC7-416C-9E30-9E9E4F3DE0B3}" type="presParOf" srcId="{960DC9A8-EC84-4F8C-B9E6-BC97E5856BBD}" destId="{55F6A405-E657-494D-865C-ACD3F6892893}" srcOrd="3" destOrd="0" presId="urn:microsoft.com/office/officeart/2005/8/layout/vList5"/>
-    <dgm:cxn modelId="{B991445D-924A-4F8A-ABE7-CCF641F1BFAD}" type="presParOf" srcId="{960DC9A8-EC84-4F8C-B9E6-BC97E5856BBD}" destId="{F9CED000-AF58-4FAD-8A49-6F730D62ACC3}" srcOrd="4" destOrd="0" presId="urn:microsoft.com/office/officeart/2005/8/layout/vList5"/>
-    <dgm:cxn modelId="{51A6CB07-6A9F-4276-9266-B364CD6DA313}" type="presParOf" srcId="{F9CED000-AF58-4FAD-8A49-6F730D62ACC3}" destId="{74330389-45E8-4221-8E48-CB6BB5AEDEF8}" srcOrd="0" destOrd="0" presId="urn:microsoft.com/office/officeart/2005/8/layout/vList5"/>
-    <dgm:cxn modelId="{852206B1-479D-4809-A66F-09071F037A2B}" type="presParOf" srcId="{F9CED000-AF58-4FAD-8A49-6F730D62ACC3}" destId="{63963948-3294-41A7-B736-6C6C589069FA}" srcOrd="1" destOrd="0" presId="urn:microsoft.com/office/officeart/2005/8/layout/vList5"/>
+    <dgm:cxn modelId="{080DFB9A-50D4-4642-BA4C-D86B6B4305C1}" type="presParOf" srcId="{960DC9A8-EC84-4F8C-B9E6-BC97E5856BBD}" destId="{1D908AB7-D6F8-4B0C-AAFC-D70CFB247149}" srcOrd="0" destOrd="0" presId="urn:microsoft.com/office/officeart/2005/8/layout/vList5"/>
+    <dgm:cxn modelId="{CC03F7F3-D0EE-4FF2-A9D0-15ACFC848551}" type="presParOf" srcId="{1D908AB7-D6F8-4B0C-AAFC-D70CFB247149}" destId="{CE1F6BFA-2990-41C3-B73E-36B57AA23F1F}" srcOrd="0" destOrd="0" presId="urn:microsoft.com/office/officeart/2005/8/layout/vList5"/>
+    <dgm:cxn modelId="{85E6AA4C-3B8C-4458-8BC7-5FEC14B11591}" type="presParOf" srcId="{1D908AB7-D6F8-4B0C-AAFC-D70CFB247149}" destId="{E66FA382-677E-4DFE-9517-F196D474950A}" srcOrd="1" destOrd="0" presId="urn:microsoft.com/office/officeart/2005/8/layout/vList5"/>
+    <dgm:cxn modelId="{94FF64D5-7751-4059-B410-F7B399CA1E32}" type="presParOf" srcId="{960DC9A8-EC84-4F8C-B9E6-BC97E5856BBD}" destId="{09B96799-E89C-46E7-B939-4B9BB290C7FF}" srcOrd="1" destOrd="0" presId="urn:microsoft.com/office/officeart/2005/8/layout/vList5"/>
+    <dgm:cxn modelId="{4A3FC018-8821-4F5A-8168-9475E9EB544D}" type="presParOf" srcId="{960DC9A8-EC84-4F8C-B9E6-BC97E5856BBD}" destId="{CBC32CC9-F11C-4FD1-9AE0-5C879DD651BE}" srcOrd="2" destOrd="0" presId="urn:microsoft.com/office/officeart/2005/8/layout/vList5"/>
+    <dgm:cxn modelId="{04ACF7E7-F3A5-4395-93C0-3723126CA02A}" type="presParOf" srcId="{CBC32CC9-F11C-4FD1-9AE0-5C879DD651BE}" destId="{466B7C2E-4B0E-4CBB-A6EE-B2AAE694B51E}" srcOrd="0" destOrd="0" presId="urn:microsoft.com/office/officeart/2005/8/layout/vList5"/>
+    <dgm:cxn modelId="{8A29B3E3-17FB-4AD7-BD46-CB0B171B9A11}" type="presParOf" srcId="{CBC32CC9-F11C-4FD1-9AE0-5C879DD651BE}" destId="{0A0FCB07-E61F-4AB3-9B43-7E8466CB9748}" srcOrd="1" destOrd="0" presId="urn:microsoft.com/office/officeart/2005/8/layout/vList5"/>
+    <dgm:cxn modelId="{FEA299BB-8288-43EA-8D08-A0575470DC09}" type="presParOf" srcId="{960DC9A8-EC84-4F8C-B9E6-BC97E5856BBD}" destId="{55F6A405-E657-494D-865C-ACD3F6892893}" srcOrd="3" destOrd="0" presId="urn:microsoft.com/office/officeart/2005/8/layout/vList5"/>
+    <dgm:cxn modelId="{6E293047-2E1B-4BF5-8140-D1C6C21FC43B}" type="presParOf" srcId="{960DC9A8-EC84-4F8C-B9E6-BC97E5856BBD}" destId="{F9CED000-AF58-4FAD-8A49-6F730D62ACC3}" srcOrd="4" destOrd="0" presId="urn:microsoft.com/office/officeart/2005/8/layout/vList5"/>
+    <dgm:cxn modelId="{99536377-204B-4191-B511-06FBDCED6D56}" type="presParOf" srcId="{F9CED000-AF58-4FAD-8A49-6F730D62ACC3}" destId="{74330389-45E8-4221-8E48-CB6BB5AEDEF8}" srcOrd="0" destOrd="0" presId="urn:microsoft.com/office/officeart/2005/8/layout/vList5"/>
+    <dgm:cxn modelId="{959AA0C2-1D0D-49CD-B83E-6B7A8D2B11D7}" type="presParOf" srcId="{F9CED000-AF58-4FAD-8A49-6F730D62ACC3}" destId="{63963948-3294-41A7-B736-6C6C589069FA}" srcOrd="1" destOrd="0" presId="urn:microsoft.com/office/officeart/2005/8/layout/vList5"/>
   </dgm:cxnLst>
   <dgm:bg/>
   <dgm:whole/>
@@ -40818,7 +41888,7 @@
 </file>
 
 <file path=customXml/itemProps1.xml><?xml version="1.0" encoding="utf-8"?>
-<ds:datastoreItem xmlns:ds="http://schemas.openxmlformats.org/officeDocument/2006/customXml" ds:itemID="{4A2882EF-D4EB-430D-951C-2517EF16D539}">
+<ds:datastoreItem xmlns:ds="http://schemas.openxmlformats.org/officeDocument/2006/customXml" ds:itemID="{21E798D9-EDB5-4067-8A2B-73B20DF3143D}">
   <ds:schemaRefs>
     <ds:schemaRef ds:uri="http://schemas.openxmlformats.org/officeDocument/2006/bibliography"/>
   </ds:schemaRefs>

--- a/AWS-DevOps-Notes.docx
+++ b/AWS-DevOps-Notes.docx
@@ -1748,6 +1748,7 @@
         </w:rPr>
         <w:t xml:space="preserve"> </w:t>
       </w:r>
+      <w:proofErr w:type="gramStart"/>
       <w:r>
         <w:rPr>
           <w:color w:val="000000" w:themeColor="text1"/>
@@ -1769,6 +1770,7 @@
         </w:rPr>
         <w:t>.</w:t>
       </w:r>
+      <w:proofErr w:type="gramEnd"/>
     </w:p>
     <w:p>
       <w:pPr>
@@ -1826,6 +1828,7 @@
         <w:t xml:space="preserve">It </w:t>
       </w:r>
       <w:proofErr w:type="spellStart"/>
+      <w:proofErr w:type="gramStart"/>
       <w:r>
         <w:rPr>
           <w:color w:val="000000" w:themeColor="text1"/>
@@ -1833,6 +1836,7 @@
         <w:t>amis</w:t>
       </w:r>
       <w:proofErr w:type="spellEnd"/>
+      <w:proofErr w:type="gramEnd"/>
       <w:r>
         <w:rPr>
           <w:color w:val="000000" w:themeColor="text1"/>
@@ -1849,7 +1853,21 @@
         <w:rPr>
           <w:color w:val="000000" w:themeColor="text1"/>
         </w:rPr>
-        <w:t>Simply DevOps aims to improve the quality, speed and reliability of software delivery. It  also involves the use of various tools and technologies to support the DevOps culture and processes.</w:t>
+        <w:t xml:space="preserve">Simply DevOps aims to improve the quality, speed and reliability of software delivery. </w:t>
+      </w:r>
+      <w:proofErr w:type="gramStart"/>
+      <w:r>
+        <w:rPr>
+          <w:color w:val="000000" w:themeColor="text1"/>
+        </w:rPr>
+        <w:t>It  also</w:t>
+      </w:r>
+      <w:proofErr w:type="gramEnd"/>
+      <w:r>
+        <w:rPr>
+          <w:color w:val="000000" w:themeColor="text1"/>
+        </w:rPr>
+        <w:t xml:space="preserve"> involves the use of various tools and technologies to support the DevOps culture and processes.</w:t>
       </w:r>
     </w:p>
     <w:p>
@@ -2087,6 +2105,7 @@
           <w:color w:val="000000" w:themeColor="text1"/>
         </w:rPr>
       </w:pPr>
+      <w:proofErr w:type="gramStart"/>
       <w:r>
         <w:rPr>
           <w:rStyle w:val="SubtleEmphasis"/>
@@ -2108,7 +2127,16 @@
           <w:i w:val="0"/>
           <w:color w:val="000000" w:themeColor="text1"/>
         </w:rPr>
-        <w:t>etc…</w:t>
+        <w:t>etc</w:t>
+      </w:r>
+      <w:proofErr w:type="gramEnd"/>
+      <w:r>
+        <w:rPr>
+          <w:b/>
+          <w:i w:val="0"/>
+          <w:color w:val="000000" w:themeColor="text1"/>
+        </w:rPr>
+        <w:t>…</w:t>
       </w:r>
       <w:r>
         <w:rPr>
@@ -2334,7 +2362,21 @@
         <w:rPr>
           <w:color w:val="000000" w:themeColor="text1"/>
         </w:rPr>
-        <w:t xml:space="preserve"> IAM is used to control who is authenticated(signed in) and authorized(has permissions) to use resources.</w:t>
+        <w:t xml:space="preserve"> IAM is used to control who is </w:t>
+      </w:r>
+      <w:proofErr w:type="gramStart"/>
+      <w:r>
+        <w:rPr>
+          <w:color w:val="000000" w:themeColor="text1"/>
+        </w:rPr>
+        <w:t>authenticated(</w:t>
+      </w:r>
+      <w:proofErr w:type="gramEnd"/>
+      <w:r>
+        <w:rPr>
+          <w:color w:val="000000" w:themeColor="text1"/>
+        </w:rPr>
+        <w:t>signed in) and authorized(has permissions) to use resources.</w:t>
       </w:r>
     </w:p>
     <w:p>
@@ -2771,7 +2813,23 @@
           <w:rFonts w:cstheme="minorHAnsi"/>
           <w:color w:val="000000" w:themeColor="text1"/>
         </w:rPr>
-        <w:t>is a virtual server. It is a core part in the AWS’s cloud Computing platform and provides user with scalable computing capacity.</w:t>
+        <w:t xml:space="preserve">is a virtual server. It is a core part in the AWS’s cloud </w:t>
+      </w:r>
+      <w:proofErr w:type="gramStart"/>
+      <w:r>
+        <w:rPr>
+          <w:rFonts w:cstheme="minorHAnsi"/>
+          <w:color w:val="000000" w:themeColor="text1"/>
+        </w:rPr>
+        <w:t>Computing</w:t>
+      </w:r>
+      <w:proofErr w:type="gramEnd"/>
+      <w:r>
+        <w:rPr>
+          <w:rFonts w:cstheme="minorHAnsi"/>
+          <w:color w:val="000000" w:themeColor="text1"/>
+        </w:rPr>
+        <w:t xml:space="preserve"> platform and provides user with scalable computing capacity.</w:t>
       </w:r>
       <w:r>
         <w:rPr>
@@ -2909,10 +2967,10 @@
           <w:pgSz w:w="12240" w:h="15840"/>
           <w:pgMar w:top="170" w:right="284" w:bottom="170" w:left="284" w:header="709" w:footer="709" w:gutter="0"/>
           <w:pgBorders>
-            <w:top w:val="thinThickMediumGap" w:sz="2" w:space="1" w:color="auto"/>
-            <w:left w:val="thinThickMediumGap" w:sz="2" w:space="4" w:color="auto"/>
-            <w:bottom w:val="thickThinMediumGap" w:sz="2" w:space="1" w:color="auto"/>
-            <w:right w:val="thickThinMediumGap" w:sz="2" w:space="4" w:color="auto"/>
+            <w:top w:val="outset" w:sz="6" w:space="1" w:color="auto"/>
+            <w:left w:val="outset" w:sz="6" w:space="4" w:color="auto"/>
+            <w:bottom w:val="inset" w:sz="6" w:space="1" w:color="auto"/>
+            <w:right w:val="inset" w:sz="6" w:space="4" w:color="auto"/>
           </w:pgBorders>
           <w:cols w:space="708"/>
           <w:docGrid w:linePitch="360"/>
@@ -2948,8 +3006,18 @@
           <w:color w:val="000000" w:themeColor="text1"/>
           <w:sz w:val="24"/>
         </w:rPr>
-        <w:t>: which provides functionality to the device or a project.</w:t>
-      </w:r>
+        <w:t xml:space="preserve">: </w:t>
+      </w:r>
+      <w:proofErr w:type="gramStart"/>
+      <w:r>
+        <w:rPr>
+          <w:rFonts w:ascii="Gabriola" w:hAnsi="Gabriola" w:cstheme="minorHAnsi"/>
+          <w:color w:val="000000" w:themeColor="text1"/>
+          <w:sz w:val="24"/>
+        </w:rPr>
+        <w:t>which provides functionality to the device or a project.</w:t>
+      </w:r>
+      <w:proofErr w:type="gramEnd"/>
     </w:p>
     <w:p>
       <w:pPr>
@@ -3638,7 +3706,11 @@
         </w:rPr>
       </w:pPr>
       <w:r>
-        <w:t>Scripting and Automation</w:t>
+        <w:t xml:space="preserve">Scripting and </w:t>
+      </w:r>
+      <w:proofErr w:type="gramStart"/>
+      <w:r>
+        <w:t>Automation</w:t>
       </w:r>
       <w:r>
         <w:t xml:space="preserve">  </w:t>
@@ -3649,6 +3721,7 @@
         </w:rPr>
         <w:t>(</w:t>
       </w:r>
+      <w:proofErr w:type="gramEnd"/>
       <w:r>
         <w:rPr>
           <w:rFonts w:ascii="Gabriola" w:hAnsi="Gabriola"/>
@@ -3682,11 +3755,19 @@
         </w:rPr>
         <w:t xml:space="preserve">   </w:t>
       </w:r>
+      <w:proofErr w:type="gramStart"/>
       <w:r>
         <w:rPr>
           <w:rFonts w:ascii="Gabriola" w:hAnsi="Gabriola"/>
         </w:rPr>
-        <w:t xml:space="preserve">such as provisioning, configuration management, deployment automation, and system monitoring, can be efficiently </w:t>
+        <w:t>such</w:t>
+      </w:r>
+      <w:proofErr w:type="gramEnd"/>
+      <w:r>
+        <w:rPr>
+          <w:rFonts w:ascii="Gabriola" w:hAnsi="Gabriola"/>
+        </w:rPr>
+        <w:t xml:space="preserve"> as provisioning, configuration management, deployment automation, and system monitoring, can be efficiently </w:t>
       </w:r>
     </w:p>
     <w:p>
@@ -3709,16 +3790,24 @@
         </w:rPr>
         <w:t xml:space="preserve">    </w:t>
       </w:r>
+      <w:proofErr w:type="gramStart"/>
       <w:r>
         <w:rPr>
           <w:rFonts w:ascii="Gabriola" w:hAnsi="Gabriola"/>
         </w:rPr>
-        <w:t>performed using shell scripts and command-line tools available in Linux</w:t>
-      </w:r>
+        <w:t>performed</w:t>
+      </w:r>
+      <w:proofErr w:type="gramEnd"/>
       <w:r>
         <w:rPr>
           <w:rFonts w:ascii="Gabriola" w:hAnsi="Gabriola"/>
         </w:rPr>
+        <w:t xml:space="preserve"> using shell scripts and command-line tools available in Linux</w:t>
+      </w:r>
+      <w:r>
+        <w:rPr>
+          <w:rFonts w:ascii="Gabriola" w:hAnsi="Gabriola"/>
+        </w:rPr>
         <w:t>)</w:t>
       </w:r>
     </w:p>
@@ -3731,7 +3820,11 @@
         </w:rPr>
       </w:pPr>
       <w:r>
-        <w:t>Containerization and Orchestration</w:t>
+        <w:t xml:space="preserve">Containerization and </w:t>
+      </w:r>
+      <w:proofErr w:type="gramStart"/>
+      <w:r>
+        <w:t>Orchestration</w:t>
       </w:r>
       <w:r>
         <w:t xml:space="preserve">  </w:t>
@@ -3742,6 +3835,7 @@
         </w:rPr>
         <w:t>(</w:t>
       </w:r>
+      <w:proofErr w:type="gramEnd"/>
       <w:r>
         <w:rPr>
           <w:rFonts w:ascii="Gabriola" w:hAnsi="Gabriola"/>
@@ -3775,11 +3869,19 @@
         </w:rPr>
         <w:t xml:space="preserve">           </w:t>
       </w:r>
+      <w:proofErr w:type="gramStart"/>
       <w:r>
         <w:rPr>
           <w:rFonts w:ascii="Gabriola" w:hAnsi="Gabriola"/>
         </w:rPr>
-        <w:t xml:space="preserve">infrastructure and handle high workloads. Linux-based servers can be optimized for performance, resource </w:t>
+        <w:t>infrastructure</w:t>
+      </w:r>
+      <w:proofErr w:type="gramEnd"/>
+      <w:r>
+        <w:rPr>
+          <w:rFonts w:ascii="Gabriola" w:hAnsi="Gabriola"/>
+        </w:rPr>
+        <w:t xml:space="preserve"> and handle high workloads. Linux-based servers can be optimized for performance, resource </w:t>
       </w:r>
     </w:p>
     <w:p>
@@ -3796,11 +3898,19 @@
         </w:rPr>
         <w:t xml:space="preserve">           </w:t>
       </w:r>
+      <w:proofErr w:type="gramStart"/>
       <w:r>
         <w:rPr>
           <w:rFonts w:ascii="Gabriola" w:hAnsi="Gabriola"/>
         </w:rPr>
-        <w:t>utilization, and reliability, meeting the demands of modern applications and services.</w:t>
+        <w:t>utilization</w:t>
+      </w:r>
+      <w:proofErr w:type="gramEnd"/>
+      <w:r>
+        <w:rPr>
+          <w:rFonts w:ascii="Gabriola" w:hAnsi="Gabriola"/>
+        </w:rPr>
+        <w:t>, and reliability, meeting the demands of modern applications and services.</w:t>
       </w:r>
       <w:r>
         <w:rPr>
@@ -3876,6 +3986,7 @@
         </w:rPr>
       </w:pPr>
       <w:proofErr w:type="spellStart"/>
+      <w:proofErr w:type="gramStart"/>
       <w:r>
         <w:rPr>
           <w:rFonts w:ascii="Times New Roman" w:hAnsi="Times New Roman" w:cs="Times New Roman"/>
@@ -3884,6 +3995,7 @@
         <w:t>ls</w:t>
       </w:r>
       <w:proofErr w:type="spellEnd"/>
+      <w:proofErr w:type="gramEnd"/>
       <w:r>
         <w:rPr>
           <w:rFonts w:ascii="Times New Roman" w:hAnsi="Times New Roman" w:cs="Times New Roman"/>
@@ -3934,6 +4046,7 @@
         </w:rPr>
       </w:pPr>
       <w:proofErr w:type="spellStart"/>
+      <w:proofErr w:type="gramStart"/>
       <w:r>
         <w:rPr>
           <w:rFonts w:ascii="Times New Roman" w:hAnsi="Times New Roman" w:cs="Times New Roman"/>
@@ -3942,6 +4055,7 @@
         <w:t>ll</w:t>
       </w:r>
       <w:proofErr w:type="spellEnd"/>
+      <w:proofErr w:type="gramEnd"/>
       <w:r>
         <w:rPr>
           <w:rFonts w:ascii="Times New Roman" w:hAnsi="Times New Roman" w:cs="Times New Roman"/>
@@ -3987,6 +4101,7 @@
         </w:rPr>
       </w:pPr>
       <w:proofErr w:type="spellStart"/>
+      <w:proofErr w:type="gramStart"/>
       <w:r>
         <w:rPr>
           <w:rFonts w:ascii="Times New Roman" w:hAnsi="Times New Roman" w:cs="Times New Roman"/>
@@ -3995,6 +4110,7 @@
         <w:t>ls</w:t>
       </w:r>
       <w:proofErr w:type="spellEnd"/>
+      <w:proofErr w:type="gramEnd"/>
       <w:r>
         <w:rPr>
           <w:rFonts w:ascii="Times New Roman" w:hAnsi="Times New Roman" w:cs="Times New Roman"/>
@@ -4058,6 +4174,7 @@
         </w:rPr>
       </w:pPr>
       <w:proofErr w:type="spellStart"/>
+      <w:proofErr w:type="gramStart"/>
       <w:r>
         <w:rPr>
           <w:rFonts w:ascii="Times New Roman" w:hAnsi="Times New Roman" w:cs="Times New Roman"/>
@@ -4065,6 +4182,7 @@
         <w:t>cd</w:t>
       </w:r>
       <w:proofErr w:type="spellEnd"/>
+      <w:proofErr w:type="gramEnd"/>
       <w:r>
         <w:rPr>
           <w:rFonts w:ascii="Times New Roman" w:hAnsi="Times New Roman" w:cs="Times New Roman"/>
@@ -4141,6 +4259,7 @@
         <w:tab/>
       </w:r>
       <w:proofErr w:type="spellStart"/>
+      <w:proofErr w:type="gramStart"/>
       <w:r>
         <w:rPr>
           <w:rFonts w:ascii="Times New Roman" w:hAnsi="Times New Roman" w:cs="Times New Roman"/>
@@ -4149,6 +4268,7 @@
         <w:t>cd</w:t>
       </w:r>
       <w:proofErr w:type="spellEnd"/>
+      <w:proofErr w:type="gramEnd"/>
       <w:r>
         <w:rPr>
           <w:rFonts w:ascii="Times New Roman" w:hAnsi="Times New Roman" w:cs="Times New Roman"/>
@@ -4182,6 +4302,7 @@
         </w:rPr>
       </w:pPr>
       <w:proofErr w:type="spellStart"/>
+      <w:proofErr w:type="gramStart"/>
       <w:r>
         <w:rPr>
           <w:rFonts w:ascii="Times New Roman" w:hAnsi="Times New Roman" w:cs="Times New Roman"/>
@@ -4190,6 +4311,7 @@
         <w:t>pwd</w:t>
       </w:r>
       <w:proofErr w:type="spellEnd"/>
+      <w:proofErr w:type="gramEnd"/>
       <w:r>
         <w:rPr>
           <w:rFonts w:ascii="Times New Roman" w:hAnsi="Times New Roman" w:cs="Times New Roman"/>
@@ -4289,6 +4411,7 @@
         </w:rPr>
       </w:pPr>
       <w:proofErr w:type="spellStart"/>
+      <w:proofErr w:type="gramStart"/>
       <w:r>
         <w:rPr>
           <w:rFonts w:ascii="Times New Roman" w:hAnsi="Times New Roman" w:cs="Times New Roman"/>
@@ -4297,6 +4420,7 @@
         <w:t>mkdir</w:t>
       </w:r>
       <w:proofErr w:type="spellEnd"/>
+      <w:proofErr w:type="gramEnd"/>
       <w:r>
         <w:rPr>
           <w:rFonts w:ascii="Times New Roman" w:hAnsi="Times New Roman" w:cs="Times New Roman"/>
@@ -4373,6 +4497,7 @@
         </w:rPr>
       </w:pPr>
       <w:proofErr w:type="spellStart"/>
+      <w:proofErr w:type="gramStart"/>
       <w:r>
         <w:rPr>
           <w:rFonts w:ascii="Times New Roman" w:hAnsi="Times New Roman" w:cs="Times New Roman"/>
@@ -4381,6 +4506,7 @@
         <w:t>rm</w:t>
       </w:r>
       <w:proofErr w:type="spellEnd"/>
+      <w:proofErr w:type="gramEnd"/>
       <w:r>
         <w:rPr>
           <w:rFonts w:ascii="Times New Roman" w:hAnsi="Times New Roman" w:cs="Times New Roman"/>
@@ -4417,6 +4543,7 @@
         </w:rPr>
       </w:pPr>
       <w:proofErr w:type="spellStart"/>
+      <w:proofErr w:type="gramStart"/>
       <w:r>
         <w:rPr>
           <w:rFonts w:ascii="Times New Roman" w:hAnsi="Times New Roman" w:cs="Times New Roman"/>
@@ -4425,6 +4552,7 @@
         <w:t>rm</w:t>
       </w:r>
       <w:proofErr w:type="spellEnd"/>
+      <w:proofErr w:type="gramEnd"/>
       <w:r>
         <w:rPr>
           <w:rFonts w:ascii="Times New Roman" w:hAnsi="Times New Roman" w:cs="Times New Roman"/>
@@ -4523,6 +4651,7 @@
           <w:rFonts w:ascii="Times New Roman" w:hAnsi="Times New Roman" w:cs="Times New Roman"/>
         </w:rPr>
       </w:pPr>
+      <w:proofErr w:type="gramStart"/>
       <w:r>
         <w:rPr>
           <w:rFonts w:ascii="Times New Roman" w:hAnsi="Times New Roman" w:cs="Times New Roman"/>
@@ -4530,6 +4659,7 @@
         </w:rPr>
         <w:t>cp</w:t>
       </w:r>
+      <w:proofErr w:type="gramEnd"/>
       <w:r>
         <w:rPr>
           <w:rFonts w:ascii="Times New Roman" w:hAnsi="Times New Roman" w:cs="Times New Roman"/>
@@ -4576,6 +4706,7 @@
         </w:rPr>
       </w:pPr>
       <w:proofErr w:type="spellStart"/>
+      <w:proofErr w:type="gramStart"/>
       <w:r>
         <w:rPr>
           <w:rFonts w:ascii="Times New Roman" w:hAnsi="Times New Roman" w:cs="Times New Roman"/>
@@ -4584,6 +4715,7 @@
         <w:t>mv</w:t>
       </w:r>
       <w:proofErr w:type="spellEnd"/>
+      <w:proofErr w:type="gramEnd"/>
       <w:r>
         <w:rPr>
           <w:rFonts w:ascii="Times New Roman" w:hAnsi="Times New Roman" w:cs="Times New Roman"/>
@@ -4640,6 +4772,7 @@
           <w:rFonts w:ascii="Times New Roman" w:hAnsi="Times New Roman" w:cs="Times New Roman"/>
         </w:rPr>
       </w:pPr>
+      <w:proofErr w:type="gramStart"/>
       <w:r>
         <w:rPr>
           <w:rFonts w:ascii="Times New Roman" w:hAnsi="Times New Roman" w:cs="Times New Roman"/>
@@ -4647,6 +4780,7 @@
         </w:rPr>
         <w:t>touch</w:t>
       </w:r>
+      <w:proofErr w:type="gramEnd"/>
       <w:r>
         <w:rPr>
           <w:rFonts w:ascii="Times New Roman" w:hAnsi="Times New Roman" w:cs="Times New Roman"/>
@@ -4698,6 +4832,7 @@
           <w:rFonts w:ascii="Times New Roman" w:hAnsi="Times New Roman" w:cs="Times New Roman"/>
         </w:rPr>
       </w:pPr>
+      <w:proofErr w:type="gramStart"/>
       <w:r>
         <w:rPr>
           <w:rFonts w:ascii="Times New Roman" w:hAnsi="Times New Roman" w:cs="Times New Roman"/>
@@ -4705,6 +4840,7 @@
         </w:rPr>
         <w:t>cat</w:t>
       </w:r>
+      <w:proofErr w:type="gramEnd"/>
       <w:r>
         <w:rPr>
           <w:rFonts w:ascii="Times New Roman" w:hAnsi="Times New Roman" w:cs="Times New Roman"/>
@@ -4757,6 +4893,7 @@
         </w:rPr>
       </w:pPr>
       <w:proofErr w:type="spellStart"/>
+      <w:proofErr w:type="gramStart"/>
       <w:r>
         <w:rPr>
           <w:rFonts w:ascii="Times New Roman" w:hAnsi="Times New Roman" w:cs="Times New Roman"/>
@@ -4765,6 +4902,7 @@
         <w:t>df</w:t>
       </w:r>
       <w:proofErr w:type="spellEnd"/>
+      <w:proofErr w:type="gramEnd"/>
       <w:r>
         <w:rPr>
           <w:rFonts w:ascii="Times New Roman" w:hAnsi="Times New Roman" w:cs="Times New Roman"/>
@@ -4817,12 +4955,21 @@
           <w:rFonts w:ascii="Times New Roman" w:hAnsi="Times New Roman" w:cs="Times New Roman"/>
         </w:rPr>
       </w:pPr>
+      <w:proofErr w:type="gramStart"/>
       <w:r>
         <w:rPr>
           <w:rFonts w:ascii="Times New Roman" w:hAnsi="Times New Roman" w:cs="Times New Roman"/>
           <w:b/>
         </w:rPr>
-        <w:t>du -</w:t>
+        <w:t>du</w:t>
+      </w:r>
+      <w:proofErr w:type="gramEnd"/>
+      <w:r>
+        <w:rPr>
+          <w:rFonts w:ascii="Times New Roman" w:hAnsi="Times New Roman" w:cs="Times New Roman"/>
+          <w:b/>
+        </w:rPr>
+        <w:t xml:space="preserve"> -</w:t>
       </w:r>
       <w:proofErr w:type="spellStart"/>
       <w:r>
@@ -4882,12 +5029,21 @@
           <w:rFonts w:ascii="Times New Roman" w:hAnsi="Times New Roman" w:cs="Times New Roman"/>
         </w:rPr>
       </w:pPr>
+      <w:proofErr w:type="gramStart"/>
       <w:r>
         <w:rPr>
           <w:rFonts w:ascii="Times New Roman" w:hAnsi="Times New Roman" w:cs="Times New Roman"/>
           <w:b/>
         </w:rPr>
-        <w:t xml:space="preserve">top </w:t>
+        <w:t>top</w:t>
+      </w:r>
+      <w:proofErr w:type="gramEnd"/>
+      <w:r>
+        <w:rPr>
+          <w:rFonts w:ascii="Times New Roman" w:hAnsi="Times New Roman" w:cs="Times New Roman"/>
+          <w:b/>
+        </w:rPr>
+        <w:t xml:space="preserve"> </w:t>
       </w:r>
       <w:r>
         <w:rPr>
@@ -4939,6 +5095,7 @@
         </w:rPr>
       </w:pPr>
       <w:proofErr w:type="spellStart"/>
+      <w:proofErr w:type="gramStart"/>
       <w:r>
         <w:rPr>
           <w:rFonts w:ascii="Times New Roman" w:hAnsi="Times New Roman" w:cs="Times New Roman"/>
@@ -4954,6 +5111,7 @@
         </w:rPr>
         <w:t xml:space="preserve"> ..</w:t>
       </w:r>
+      <w:proofErr w:type="gramEnd"/>
       <w:r>
         <w:rPr>
           <w:rFonts w:ascii="Times New Roman" w:hAnsi="Times New Roman" w:cs="Times New Roman"/>
@@ -5003,6 +5161,7 @@
           <w:rFonts w:ascii="Times New Roman" w:hAnsi="Times New Roman" w:cs="Times New Roman"/>
         </w:rPr>
       </w:pPr>
+      <w:proofErr w:type="gramStart"/>
       <w:r>
         <w:rPr>
           <w:rFonts w:ascii="Times New Roman" w:hAnsi="Times New Roman" w:cs="Times New Roman"/>
@@ -5010,6 +5169,7 @@
         </w:rPr>
         <w:t>clear</w:t>
       </w:r>
+      <w:proofErr w:type="gramEnd"/>
       <w:r>
         <w:rPr>
           <w:rFonts w:ascii="Times New Roman" w:hAnsi="Times New Roman" w:cs="Times New Roman"/>
@@ -5086,12 +5246,21 @@
         </w:rPr>
       </w:pPr>
       <w:proofErr w:type="spellStart"/>
+      <w:proofErr w:type="gramStart"/>
       <w:r>
         <w:rPr>
           <w:rFonts w:ascii="Times New Roman" w:hAnsi="Times New Roman" w:cs="Times New Roman"/>
           <w:b/>
         </w:rPr>
-        <w:t>ctrl+l</w:t>
+        <w:t>ctrl+</w:t>
+      </w:r>
+      <w:proofErr w:type="gramEnd"/>
+      <w:r>
+        <w:rPr>
+          <w:rFonts w:ascii="Times New Roman" w:hAnsi="Times New Roman" w:cs="Times New Roman"/>
+          <w:b/>
+        </w:rPr>
+        <w:t>l</w:t>
       </w:r>
       <w:proofErr w:type="spellEnd"/>
       <w:r>
@@ -5139,6 +5308,7 @@
         </w:rPr>
       </w:pPr>
       <w:proofErr w:type="spellStart"/>
+      <w:proofErr w:type="gramStart"/>
       <w:r>
         <w:rPr>
           <w:rFonts w:ascii="Times New Roman" w:hAnsi="Times New Roman" w:cs="Times New Roman"/>
@@ -5146,6 +5316,7 @@
         <w:t>sudo</w:t>
       </w:r>
       <w:proofErr w:type="spellEnd"/>
+      <w:proofErr w:type="gramEnd"/>
       <w:r>
         <w:rPr>
           <w:rFonts w:ascii="Times New Roman" w:hAnsi="Times New Roman" w:cs="Times New Roman"/>
@@ -5216,6 +5387,7 @@
         </w:rPr>
       </w:pPr>
       <w:proofErr w:type="spellStart"/>
+      <w:proofErr w:type="gramStart"/>
       <w:r>
         <w:rPr>
           <w:rFonts w:ascii="Times New Roman" w:hAnsi="Times New Roman" w:cs="Times New Roman"/>
@@ -5224,6 +5396,7 @@
         <w:t>sudo</w:t>
       </w:r>
       <w:proofErr w:type="spellEnd"/>
+      <w:proofErr w:type="gramEnd"/>
       <w:r>
         <w:rPr>
           <w:rFonts w:ascii="Times New Roman" w:hAnsi="Times New Roman" w:cs="Times New Roman"/>
@@ -5295,6 +5468,7 @@
           <w:rFonts w:ascii="Times New Roman" w:hAnsi="Times New Roman" w:cs="Times New Roman"/>
         </w:rPr>
       </w:pPr>
+      <w:proofErr w:type="gramStart"/>
       <w:r>
         <w:rPr>
           <w:rFonts w:ascii="Times New Roman" w:hAnsi="Times New Roman" w:cs="Times New Roman"/>
@@ -5302,6 +5476,7 @@
         </w:rPr>
         <w:t>exit</w:t>
       </w:r>
+      <w:proofErr w:type="gramEnd"/>
       <w:r>
         <w:rPr>
           <w:rFonts w:ascii="Times New Roman" w:hAnsi="Times New Roman" w:cs="Times New Roman"/>
@@ -5351,12 +5526,14 @@
           <w:rFonts w:ascii="Times New Roman" w:hAnsi="Times New Roman" w:cs="Times New Roman"/>
         </w:rPr>
       </w:pPr>
+      <w:proofErr w:type="gramStart"/>
       <w:r>
         <w:rPr>
           <w:rFonts w:ascii="Times New Roman" w:hAnsi="Times New Roman" w:cs="Times New Roman"/>
         </w:rPr>
         <w:t>apt</w:t>
       </w:r>
+      <w:proofErr w:type="gramEnd"/>
       <w:r>
         <w:rPr>
           <w:rFonts w:ascii="Times New Roman" w:hAnsi="Times New Roman" w:cs="Times New Roman"/>
@@ -5395,12 +5572,21 @@
           <w:rFonts w:ascii="Times New Roman" w:hAnsi="Times New Roman" w:cs="Times New Roman"/>
         </w:rPr>
       </w:pPr>
+      <w:proofErr w:type="gramStart"/>
       <w:r>
         <w:rPr>
           <w:rFonts w:ascii="Times New Roman" w:hAnsi="Times New Roman" w:cs="Times New Roman"/>
           <w:b/>
         </w:rPr>
-        <w:t>apt install</w:t>
+        <w:t>apt</w:t>
+      </w:r>
+      <w:proofErr w:type="gramEnd"/>
+      <w:r>
+        <w:rPr>
+          <w:rFonts w:ascii="Times New Roman" w:hAnsi="Times New Roman" w:cs="Times New Roman"/>
+          <w:b/>
+        </w:rPr>
+        <w:t xml:space="preserve"> install</w:t>
       </w:r>
       <w:r>
         <w:rPr>
@@ -5453,18 +5639,27 @@
           <w:rFonts w:ascii="Times New Roman" w:hAnsi="Times New Roman" w:cs="Times New Roman"/>
         </w:rPr>
       </w:pPr>
+      <w:proofErr w:type="gramStart"/>
       <w:r>
         <w:rPr>
           <w:rFonts w:ascii="Times New Roman" w:hAnsi="Times New Roman" w:cs="Times New Roman"/>
           <w:b/>
         </w:rPr>
-        <w:t>apt update</w:t>
-      </w:r>
+        <w:t>apt</w:t>
+      </w:r>
+      <w:proofErr w:type="gramEnd"/>
       <w:r>
         <w:rPr>
           <w:rFonts w:ascii="Times New Roman" w:hAnsi="Times New Roman" w:cs="Times New Roman"/>
           <w:b/>
         </w:rPr>
+        <w:t xml:space="preserve"> update</w:t>
+      </w:r>
+      <w:r>
+        <w:rPr>
+          <w:rFonts w:ascii="Times New Roman" w:hAnsi="Times New Roman" w:cs="Times New Roman"/>
+          <w:b/>
+        </w:rPr>
         <w:tab/>
       </w:r>
       <w:r>
@@ -5478,7 +5673,21 @@
         <w:rPr>
           <w:rFonts w:ascii="Times New Roman" w:hAnsi="Times New Roman" w:cs="Times New Roman"/>
         </w:rPr>
-        <w:t>: To update the server. (refresh)</w:t>
+        <w:t>: To update the server. (</w:t>
+      </w:r>
+      <w:proofErr w:type="gramStart"/>
+      <w:r>
+        <w:rPr>
+          <w:rFonts w:ascii="Times New Roman" w:hAnsi="Times New Roman" w:cs="Times New Roman"/>
+        </w:rPr>
+        <w:t>refresh</w:t>
+      </w:r>
+      <w:proofErr w:type="gramEnd"/>
+      <w:r>
+        <w:rPr>
+          <w:rFonts w:ascii="Times New Roman" w:hAnsi="Times New Roman" w:cs="Times New Roman"/>
+        </w:rPr>
+        <w:t>)</w:t>
       </w:r>
     </w:p>
     <w:p>
@@ -5490,12 +5699,21 @@
           <w:rFonts w:ascii="Times New Roman" w:hAnsi="Times New Roman" w:cs="Times New Roman"/>
         </w:rPr>
       </w:pPr>
+      <w:proofErr w:type="gramStart"/>
       <w:r>
         <w:rPr>
           <w:rFonts w:ascii="Times New Roman" w:hAnsi="Times New Roman" w:cs="Times New Roman"/>
           <w:b/>
         </w:rPr>
-        <w:t>apt upgrade</w:t>
+        <w:t>apt</w:t>
+      </w:r>
+      <w:proofErr w:type="gramEnd"/>
+      <w:r>
+        <w:rPr>
+          <w:rFonts w:ascii="Times New Roman" w:hAnsi="Times New Roman" w:cs="Times New Roman"/>
+          <w:b/>
+        </w:rPr>
+        <w:t xml:space="preserve"> upgrade</w:t>
       </w:r>
       <w:r>
         <w:rPr>
@@ -5530,6 +5748,7 @@
           <w:rFonts w:ascii="Times New Roman" w:hAnsi="Times New Roman" w:cs="Times New Roman"/>
         </w:rPr>
       </w:pPr>
+      <w:proofErr w:type="gramStart"/>
       <w:r>
         <w:rPr>
           <w:rFonts w:ascii="Times New Roman" w:hAnsi="Times New Roman" w:cs="Times New Roman"/>
@@ -5537,6 +5756,7 @@
         </w:rPr>
         <w:t>kill</w:t>
       </w:r>
+      <w:proofErr w:type="gramEnd"/>
       <w:r>
         <w:rPr>
           <w:rFonts w:ascii="Times New Roman" w:hAnsi="Times New Roman" w:cs="Times New Roman"/>
@@ -5570,6 +5790,7 @@
         </w:rPr>
       </w:pPr>
       <w:proofErr w:type="spellStart"/>
+      <w:proofErr w:type="gramStart"/>
       <w:r>
         <w:rPr>
           <w:rFonts w:ascii="Times New Roman" w:hAnsi="Times New Roman" w:cs="Times New Roman"/>
@@ -5578,6 +5799,7 @@
         <w:t>ps</w:t>
       </w:r>
       <w:proofErr w:type="spellEnd"/>
+      <w:proofErr w:type="gramEnd"/>
       <w:r>
         <w:rPr>
           <w:rFonts w:ascii="Times New Roman" w:hAnsi="Times New Roman" w:cs="Times New Roman"/>
@@ -5611,6 +5833,7 @@
         </w:rPr>
       </w:pPr>
       <w:proofErr w:type="spellStart"/>
+      <w:proofErr w:type="gramStart"/>
       <w:r>
         <w:rPr>
           <w:rFonts w:ascii="Times New Roman" w:hAnsi="Times New Roman" w:cs="Times New Roman"/>
@@ -5619,6 +5842,7 @@
         <w:t>whoami</w:t>
       </w:r>
       <w:proofErr w:type="spellEnd"/>
+      <w:proofErr w:type="gramEnd"/>
       <w:r>
         <w:rPr>
           <w:rFonts w:ascii="Times New Roman" w:hAnsi="Times New Roman" w:cs="Times New Roman"/>
@@ -5762,7 +5986,20 @@
           <w:rFonts w:ascii="Times New Roman" w:hAnsi="Times New Roman" w:cs="Times New Roman"/>
         </w:rPr>
         <w:tab/>
-        <w:t>r     —</w:t>
+      </w:r>
+      <w:proofErr w:type="gramStart"/>
+      <w:r>
+        <w:rPr>
+          <w:rFonts w:ascii="Times New Roman" w:hAnsi="Times New Roman" w:cs="Times New Roman"/>
+        </w:rPr>
+        <w:t>r</w:t>
+      </w:r>
+      <w:proofErr w:type="gramEnd"/>
+      <w:r>
+        <w:rPr>
+          <w:rFonts w:ascii="Times New Roman" w:hAnsi="Times New Roman" w:cs="Times New Roman"/>
+        </w:rPr>
+        <w:t xml:space="preserve">     —</w:t>
       </w:r>
       <w:r>
         <w:rPr>
@@ -5828,7 +6065,20 @@
           <w:rFonts w:ascii="Times New Roman" w:hAnsi="Times New Roman" w:cs="Times New Roman"/>
         </w:rPr>
         <w:tab/>
-        <w:t>w    —</w:t>
+      </w:r>
+      <w:proofErr w:type="gramStart"/>
+      <w:r>
+        <w:rPr>
+          <w:rFonts w:ascii="Times New Roman" w:hAnsi="Times New Roman" w:cs="Times New Roman"/>
+        </w:rPr>
+        <w:t>w</w:t>
+      </w:r>
+      <w:proofErr w:type="gramEnd"/>
+      <w:r>
+        <w:rPr>
+          <w:rFonts w:ascii="Times New Roman" w:hAnsi="Times New Roman" w:cs="Times New Roman"/>
+        </w:rPr>
+        <w:t xml:space="preserve">    —</w:t>
       </w:r>
       <w:r>
         <w:rPr>
@@ -5912,7 +6162,21 @@
           <w:rFonts w:ascii="Times New Roman" w:hAnsi="Times New Roman" w:cs="Times New Roman"/>
         </w:rPr>
         <w:tab/>
-        <w:t xml:space="preserve"> d/x —</w:t>
+        <w:t xml:space="preserve"> </w:t>
+      </w:r>
+      <w:proofErr w:type="gramStart"/>
+      <w:r>
+        <w:rPr>
+          <w:rFonts w:ascii="Times New Roman" w:hAnsi="Times New Roman" w:cs="Times New Roman"/>
+        </w:rPr>
+        <w:t>d/</w:t>
+      </w:r>
+      <w:proofErr w:type="gramEnd"/>
+      <w:r>
+        <w:rPr>
+          <w:rFonts w:ascii="Times New Roman" w:hAnsi="Times New Roman" w:cs="Times New Roman"/>
+        </w:rPr>
+        <w:t>x —</w:t>
       </w:r>
       <w:r>
         <w:rPr>
@@ -5985,6 +6249,7 @@
         </w:rPr>
       </w:pPr>
       <w:proofErr w:type="spellStart"/>
+      <w:proofErr w:type="gramStart"/>
       <w:r>
         <w:rPr>
           <w:rFonts w:ascii="Times New Roman" w:hAnsi="Times New Roman" w:cs="Times New Roman"/>
@@ -5993,6 +6258,7 @@
         <w:t>chmod</w:t>
       </w:r>
       <w:proofErr w:type="spellEnd"/>
+      <w:proofErr w:type="gramEnd"/>
       <w:r>
         <w:rPr>
           <w:rFonts w:ascii="Times New Roman" w:hAnsi="Times New Roman" w:cs="Times New Roman"/>
@@ -6057,6 +6323,7 @@
         </w:rPr>
       </w:pPr>
       <w:proofErr w:type="spellStart"/>
+      <w:proofErr w:type="gramStart"/>
       <w:r>
         <w:rPr>
           <w:rFonts w:ascii="Times New Roman" w:hAnsi="Times New Roman" w:cs="Times New Roman"/>
@@ -6065,6 +6332,7 @@
         <w:t>chown</w:t>
       </w:r>
       <w:proofErr w:type="spellEnd"/>
+      <w:proofErr w:type="gramEnd"/>
       <w:r>
         <w:rPr>
           <w:rFonts w:ascii="Times New Roman" w:hAnsi="Times New Roman" w:cs="Times New Roman"/>
@@ -6134,6 +6402,7 @@
         </w:rPr>
       </w:pPr>
       <w:proofErr w:type="spellStart"/>
+      <w:proofErr w:type="gramStart"/>
       <w:r>
         <w:rPr>
           <w:rFonts w:ascii="Times New Roman" w:hAnsi="Times New Roman" w:cs="Times New Roman"/>
@@ -6141,6 +6410,7 @@
         <w:t>systemctl</w:t>
       </w:r>
       <w:proofErr w:type="spellEnd"/>
+      <w:proofErr w:type="gramEnd"/>
       <w:r>
         <w:rPr>
           <w:rFonts w:ascii="Times New Roman" w:hAnsi="Times New Roman" w:cs="Times New Roman"/>
@@ -6165,6 +6435,7 @@
         </w:rPr>
       </w:pPr>
       <w:proofErr w:type="spellStart"/>
+      <w:proofErr w:type="gramStart"/>
       <w:r>
         <w:rPr>
           <w:rFonts w:ascii="Times New Roman" w:hAnsi="Times New Roman" w:cs="Times New Roman"/>
@@ -6173,6 +6444,7 @@
         <w:t>systemctl</w:t>
       </w:r>
       <w:proofErr w:type="spellEnd"/>
+      <w:proofErr w:type="gramEnd"/>
       <w:r>
         <w:rPr>
           <w:rFonts w:ascii="Times New Roman" w:hAnsi="Times New Roman" w:cs="Times New Roman"/>
@@ -6213,6 +6485,7 @@
         </w:rPr>
       </w:pPr>
       <w:proofErr w:type="spellStart"/>
+      <w:proofErr w:type="gramStart"/>
       <w:r>
         <w:rPr>
           <w:rFonts w:ascii="Times New Roman" w:hAnsi="Times New Roman" w:cs="Times New Roman"/>
@@ -6221,6 +6494,7 @@
         <w:t>systemctl</w:t>
       </w:r>
       <w:proofErr w:type="spellEnd"/>
+      <w:proofErr w:type="gramEnd"/>
       <w:r>
         <w:rPr>
           <w:rFonts w:ascii="Times New Roman" w:hAnsi="Times New Roman" w:cs="Times New Roman"/>
@@ -6267,6 +6541,7 @@
         </w:rPr>
       </w:pPr>
       <w:proofErr w:type="spellStart"/>
+      <w:proofErr w:type="gramStart"/>
       <w:r>
         <w:rPr>
           <w:rFonts w:ascii="Times New Roman" w:hAnsi="Times New Roman" w:cs="Times New Roman"/>
@@ -6275,6 +6550,7 @@
         <w:t>systemctl</w:t>
       </w:r>
       <w:proofErr w:type="spellEnd"/>
+      <w:proofErr w:type="gramEnd"/>
       <w:r>
         <w:rPr>
           <w:rFonts w:ascii="Times New Roman" w:hAnsi="Times New Roman" w:cs="Times New Roman"/>
@@ -6321,6 +6597,7 @@
         </w:rPr>
       </w:pPr>
       <w:proofErr w:type="spellStart"/>
+      <w:proofErr w:type="gramStart"/>
       <w:r>
         <w:rPr>
           <w:rFonts w:ascii="Times New Roman" w:hAnsi="Times New Roman" w:cs="Times New Roman"/>
@@ -6329,6 +6606,7 @@
         <w:t>systemctl</w:t>
       </w:r>
       <w:proofErr w:type="spellEnd"/>
+      <w:proofErr w:type="gramEnd"/>
       <w:r>
         <w:rPr>
           <w:rFonts w:ascii="Times New Roman" w:hAnsi="Times New Roman" w:cs="Times New Roman"/>
@@ -6375,6 +6653,7 @@
         </w:rPr>
       </w:pPr>
       <w:proofErr w:type="spellStart"/>
+      <w:proofErr w:type="gramStart"/>
       <w:r>
         <w:rPr>
           <w:rFonts w:ascii="Times New Roman" w:hAnsi="Times New Roman" w:cs="Times New Roman"/>
@@ -6383,6 +6662,7 @@
         <w:t>systemctl</w:t>
       </w:r>
       <w:proofErr w:type="spellEnd"/>
+      <w:proofErr w:type="gramEnd"/>
       <w:r>
         <w:rPr>
           <w:rFonts w:ascii="Times New Roman" w:hAnsi="Times New Roman" w:cs="Times New Roman"/>
@@ -6429,6 +6709,7 @@
         </w:rPr>
       </w:pPr>
       <w:proofErr w:type="spellStart"/>
+      <w:proofErr w:type="gramStart"/>
       <w:r>
         <w:rPr>
           <w:rFonts w:ascii="Times New Roman" w:hAnsi="Times New Roman" w:cs="Times New Roman"/>
@@ -6437,6 +6718,7 @@
         <w:t>systemctl</w:t>
       </w:r>
       <w:proofErr w:type="spellEnd"/>
+      <w:proofErr w:type="gramEnd"/>
       <w:r>
         <w:rPr>
           <w:rFonts w:ascii="Times New Roman" w:hAnsi="Times New Roman" w:cs="Times New Roman"/>
@@ -6496,6 +6778,7 @@
         </w:rPr>
       </w:pPr>
       <w:proofErr w:type="spellStart"/>
+      <w:proofErr w:type="gramStart"/>
       <w:r>
         <w:rPr>
           <w:rFonts w:ascii="Times New Roman" w:hAnsi="Times New Roman" w:cs="Times New Roman"/>
@@ -6504,6 +6787,7 @@
         <w:t>lsblk</w:t>
       </w:r>
       <w:proofErr w:type="spellEnd"/>
+      <w:proofErr w:type="gramEnd"/>
       <w:r>
         <w:rPr>
           <w:rFonts w:ascii="Times New Roman" w:hAnsi="Times New Roman" w:cs="Times New Roman"/>
@@ -6548,12 +6832,14 @@
           <w:rFonts w:ascii="Times New Roman" w:hAnsi="Times New Roman" w:cs="Times New Roman"/>
         </w:rPr>
       </w:pPr>
+      <w:proofErr w:type="gramStart"/>
       <w:r>
         <w:rPr>
           <w:rFonts w:ascii="Times New Roman" w:hAnsi="Times New Roman" w:cs="Times New Roman"/>
         </w:rPr>
         <w:t>find</w:t>
       </w:r>
+      <w:proofErr w:type="gramEnd"/>
       <w:r>
         <w:rPr>
           <w:rFonts w:ascii="Times New Roman" w:hAnsi="Times New Roman" w:cs="Times New Roman"/>
@@ -6595,12 +6881,21 @@
         </w:rPr>
         <w:tab/>
       </w:r>
+      <w:proofErr w:type="gramStart"/>
       <w:r>
         <w:rPr>
           <w:rFonts w:ascii="Times New Roman" w:hAnsi="Times New Roman" w:cs="Times New Roman"/>
           <w:b/>
         </w:rPr>
-        <w:t>find / -name &lt;</w:t>
+        <w:t>find</w:t>
+      </w:r>
+      <w:proofErr w:type="gramEnd"/>
+      <w:r>
+        <w:rPr>
+          <w:rFonts w:ascii="Times New Roman" w:hAnsi="Times New Roman" w:cs="Times New Roman"/>
+          <w:b/>
+        </w:rPr>
+        <w:t xml:space="preserve"> / -name &lt;</w:t>
       </w:r>
       <w:proofErr w:type="spellStart"/>
       <w:r>
@@ -6683,6 +6978,7 @@
         </w:rPr>
       </w:pPr>
       <w:proofErr w:type="spellStart"/>
+      <w:proofErr w:type="gramStart"/>
       <w:r>
         <w:rPr>
           <w:rFonts w:ascii="Times New Roman" w:hAnsi="Times New Roman" w:cs="Times New Roman"/>
@@ -6691,6 +6987,7 @@
         <w:t>wget</w:t>
       </w:r>
       <w:proofErr w:type="spellEnd"/>
+      <w:proofErr w:type="gramEnd"/>
       <w:r>
         <w:rPr>
           <w:rFonts w:ascii="Times New Roman" w:hAnsi="Times New Roman" w:cs="Times New Roman"/>
@@ -6754,12 +7051,14 @@
           <w:rFonts w:ascii="Times New Roman" w:hAnsi="Times New Roman" w:cs="Times New Roman"/>
         </w:rPr>
       </w:pPr>
+      <w:proofErr w:type="gramStart"/>
       <w:r>
         <w:rPr>
           <w:rFonts w:ascii="Times New Roman" w:hAnsi="Times New Roman" w:cs="Times New Roman"/>
         </w:rPr>
         <w:t>tar</w:t>
       </w:r>
+      <w:proofErr w:type="gramEnd"/>
       <w:r>
         <w:rPr>
           <w:rFonts w:ascii="Times New Roman" w:hAnsi="Times New Roman" w:cs="Times New Roman"/>
@@ -6801,12 +7100,21 @@
           <w:rFonts w:ascii="Times New Roman" w:hAnsi="Times New Roman" w:cs="Times New Roman"/>
         </w:rPr>
       </w:pPr>
+      <w:proofErr w:type="gramStart"/>
       <w:r>
         <w:rPr>
           <w:rFonts w:ascii="Times New Roman" w:hAnsi="Times New Roman" w:cs="Times New Roman"/>
           <w:b/>
         </w:rPr>
-        <w:t>tar –</w:t>
+        <w:t>tar</w:t>
+      </w:r>
+      <w:proofErr w:type="gramEnd"/>
+      <w:r>
+        <w:rPr>
+          <w:rFonts w:ascii="Times New Roman" w:hAnsi="Times New Roman" w:cs="Times New Roman"/>
+          <w:b/>
+        </w:rPr>
+        <w:t xml:space="preserve"> –</w:t>
       </w:r>
       <w:proofErr w:type="spellStart"/>
       <w:r>
@@ -6873,6 +7181,7 @@
           <w:rFonts w:ascii="Times New Roman" w:hAnsi="Times New Roman" w:cs="Times New Roman"/>
         </w:rPr>
       </w:pPr>
+      <w:proofErr w:type="gramStart"/>
       <w:r>
         <w:rPr>
           <w:rFonts w:ascii="Times New Roman" w:hAnsi="Times New Roman" w:cs="Times New Roman"/>
@@ -6885,6 +7194,7 @@
         </w:rPr>
         <w:t>/unzip</w:t>
       </w:r>
+      <w:proofErr w:type="gramEnd"/>
       <w:r>
         <w:rPr>
           <w:rFonts w:ascii="Times New Roman" w:hAnsi="Times New Roman" w:cs="Times New Roman"/>
@@ -6908,12 +7218,21 @@
           <w:rFonts w:ascii="Times New Roman" w:hAnsi="Times New Roman" w:cs="Times New Roman"/>
         </w:rPr>
       </w:pPr>
+      <w:proofErr w:type="gramStart"/>
       <w:r>
         <w:rPr>
           <w:rFonts w:ascii="Times New Roman" w:hAnsi="Times New Roman" w:cs="Times New Roman"/>
           <w:b/>
         </w:rPr>
-        <w:t xml:space="preserve">zip –r &lt;filename.zip&gt; &lt;file names to zip&gt; </w:t>
+        <w:t>zip</w:t>
+      </w:r>
+      <w:proofErr w:type="gramEnd"/>
+      <w:r>
+        <w:rPr>
+          <w:rFonts w:ascii="Times New Roman" w:hAnsi="Times New Roman" w:cs="Times New Roman"/>
+          <w:b/>
+        </w:rPr>
+        <w:t xml:space="preserve"> –r &lt;filename.zip&gt; &lt;file names to zip&gt; </w:t>
       </w:r>
       <w:r>
         <w:rPr>
@@ -6937,12 +7256,21 @@
           <w:rFonts w:ascii="Times New Roman" w:hAnsi="Times New Roman" w:cs="Times New Roman"/>
         </w:rPr>
       </w:pPr>
+      <w:proofErr w:type="gramStart"/>
       <w:r>
         <w:rPr>
           <w:rFonts w:ascii="Times New Roman" w:hAnsi="Times New Roman" w:cs="Times New Roman"/>
           <w:b/>
         </w:rPr>
-        <w:t>unzip &lt;.</w:t>
+        <w:t>unzip</w:t>
+      </w:r>
+      <w:proofErr w:type="gramEnd"/>
+      <w:r>
+        <w:rPr>
+          <w:rFonts w:ascii="Times New Roman" w:hAnsi="Times New Roman" w:cs="Times New Roman"/>
+          <w:b/>
+        </w:rPr>
+        <w:t xml:space="preserve"> &lt;.</w:t>
       </w:r>
       <w:proofErr w:type="spellStart"/>
       <w:r>
@@ -7153,7 +7481,7 @@
           <w:b/>
         </w:rPr>
         <w:pict>
-          <v:shape id="_x0000_i1025" type="#_x0000_t75" style="width:354.45pt;height:211.3pt">
+          <v:shape id="_x0000_i1025" type="#_x0000_t75" style="width:354.4pt;height:211.2pt">
             <v:imagedata r:id="rId20" o:title="Git-Work-Flow-Diagram"/>
           </v:shape>
         </w:pict>
@@ -7210,10 +7538,12 @@
         <w:spacing w:after="0"/>
       </w:pPr>
       <w:proofErr w:type="spellStart"/>
+      <w:proofErr w:type="gramStart"/>
       <w:r>
         <w:t>git</w:t>
       </w:r>
       <w:proofErr w:type="spellEnd"/>
+      <w:proofErr w:type="gramEnd"/>
       <w:r>
         <w:t xml:space="preserve"> add .</w:t>
       </w:r>
@@ -7357,10 +7687,12 @@
         <w:spacing w:after="0"/>
       </w:pPr>
       <w:proofErr w:type="spellStart"/>
+      <w:proofErr w:type="gramStart"/>
       <w:r>
         <w:t>git</w:t>
       </w:r>
       <w:proofErr w:type="spellEnd"/>
+      <w:proofErr w:type="gramEnd"/>
       <w:r>
         <w:t xml:space="preserve"> add .</w:t>
       </w:r>
@@ -7414,6 +7746,7 @@
         <w:ind w:left="720"/>
       </w:pPr>
       <w:proofErr w:type="spellStart"/>
+      <w:proofErr w:type="gramStart"/>
       <w:r>
         <w:rPr>
           <w:b/>
@@ -7421,6 +7754,7 @@
         <w:t>git</w:t>
       </w:r>
       <w:proofErr w:type="spellEnd"/>
+      <w:proofErr w:type="gramEnd"/>
       <w:r>
         <w:rPr>
           <w:b/>
@@ -7713,6 +8047,7 @@
         <w:spacing w:after="0"/>
       </w:pPr>
       <w:proofErr w:type="spellStart"/>
+      <w:proofErr w:type="gramStart"/>
       <w:r>
         <w:rPr>
           <w:b/>
@@ -7720,6 +8055,7 @@
         <w:t>git</w:t>
       </w:r>
       <w:proofErr w:type="spellEnd"/>
+      <w:proofErr w:type="gramEnd"/>
       <w:r>
         <w:rPr>
           <w:b/>
@@ -7779,6 +8115,7 @@
         <w:spacing w:after="0"/>
       </w:pPr>
       <w:proofErr w:type="spellStart"/>
+      <w:proofErr w:type="gramStart"/>
       <w:r>
         <w:rPr>
           <w:b/>
@@ -7786,6 +8123,7 @@
         <w:t>git</w:t>
       </w:r>
       <w:proofErr w:type="spellEnd"/>
+      <w:proofErr w:type="gramEnd"/>
       <w:r>
         <w:rPr>
           <w:b/>
@@ -7839,16 +8177,27 @@
         <w:rPr>
           <w:u w:val="single"/>
         </w:rPr>
-        <w:t>For local rep</w:t>
-      </w:r>
+        <w:t xml:space="preserve">For local </w:t>
+      </w:r>
+      <w:proofErr w:type="gramStart"/>
       <w:r>
         <w:rPr>
           <w:u w:val="single"/>
         </w:rPr>
+        <w:t>rep</w:t>
+      </w:r>
+      <w:r>
+        <w:rPr>
+          <w:u w:val="single"/>
+        </w:rPr>
         <w:t>o</w:t>
       </w:r>
       <w:r>
-        <w:t xml:space="preserve"> : </w:t>
+        <w:t xml:space="preserve"> :</w:t>
+      </w:r>
+      <w:proofErr w:type="gramEnd"/>
+      <w:r>
+        <w:t xml:space="preserve"> </w:t>
       </w:r>
       <w:r>
         <w:tab/>
@@ -7897,10 +8246,12 @@
         <w:t xml:space="preserve"> clone &lt;repository </w:t>
       </w:r>
       <w:proofErr w:type="spellStart"/>
+      <w:proofErr w:type="gramStart"/>
       <w:r>
         <w:t>url</w:t>
       </w:r>
       <w:proofErr w:type="spellEnd"/>
+      <w:proofErr w:type="gramEnd"/>
       <w:r>
         <w:t>&gt; &lt;file name that u want to save this clone the repo&gt;</w:t>
       </w:r>
@@ -7915,6 +8266,7 @@
         <w:spacing w:after="0"/>
       </w:pPr>
       <w:proofErr w:type="spellStart"/>
+      <w:proofErr w:type="gramStart"/>
       <w:r>
         <w:rPr>
           <w:b/>
@@ -7922,6 +8274,7 @@
         <w:t>git</w:t>
       </w:r>
       <w:proofErr w:type="spellEnd"/>
+      <w:proofErr w:type="gramEnd"/>
       <w:r>
         <w:rPr>
           <w:b/>
@@ -7942,6 +8295,7 @@
         <w:spacing w:after="0"/>
       </w:pPr>
       <w:proofErr w:type="spellStart"/>
+      <w:proofErr w:type="gramStart"/>
       <w:r>
         <w:rPr>
           <w:b/>
@@ -7949,6 +8303,7 @@
         <w:t>git</w:t>
       </w:r>
       <w:proofErr w:type="spellEnd"/>
+      <w:proofErr w:type="gramEnd"/>
       <w:r>
         <w:rPr>
           <w:b/>
@@ -7975,6 +8330,7 @@
         <w:spacing w:after="0"/>
       </w:pPr>
       <w:proofErr w:type="spellStart"/>
+      <w:proofErr w:type="gramStart"/>
       <w:r>
         <w:rPr>
           <w:b/>
@@ -7982,6 +8338,7 @@
         <w:t>git</w:t>
       </w:r>
       <w:proofErr w:type="spellEnd"/>
+      <w:proofErr w:type="gramEnd"/>
       <w:r>
         <w:rPr>
           <w:b/>
@@ -8009,11 +8366,19 @@
         </w:numPr>
         <w:spacing w:after="0"/>
       </w:pPr>
-      <w:r>
-        <w:rPr>
-          <w:b/>
-        </w:rPr>
-        <w:t xml:space="preserve">which </w:t>
+      <w:proofErr w:type="gramStart"/>
+      <w:r>
+        <w:rPr>
+          <w:b/>
+        </w:rPr>
+        <w:t>which</w:t>
+      </w:r>
+      <w:proofErr w:type="gramEnd"/>
+      <w:r>
+        <w:rPr>
+          <w:b/>
+        </w:rPr>
+        <w:t xml:space="preserve"> </w:t>
       </w:r>
       <w:proofErr w:type="spellStart"/>
       <w:r>
@@ -8051,6 +8416,7 @@
         <w:spacing w:after="0"/>
       </w:pPr>
       <w:proofErr w:type="spellStart"/>
+      <w:proofErr w:type="gramStart"/>
       <w:r>
         <w:rPr>
           <w:b/>
@@ -8059,6 +8425,7 @@
         <w:t>git</w:t>
       </w:r>
       <w:proofErr w:type="spellEnd"/>
+      <w:proofErr w:type="gramEnd"/>
       <w:r>
         <w:rPr>
           <w:b/>
@@ -8114,6 +8481,7 @@
         <w:spacing w:after="0"/>
       </w:pPr>
       <w:proofErr w:type="spellStart"/>
+      <w:proofErr w:type="gramStart"/>
       <w:r>
         <w:rPr>
           <w:b/>
@@ -8121,6 +8489,7 @@
         <w:t>git</w:t>
       </w:r>
       <w:proofErr w:type="spellEnd"/>
+      <w:proofErr w:type="gramEnd"/>
       <w:r>
         <w:rPr>
           <w:b/>
@@ -8176,6 +8545,7 @@
         <w:spacing w:after="0"/>
       </w:pPr>
       <w:proofErr w:type="spellStart"/>
+      <w:proofErr w:type="gramStart"/>
       <w:r>
         <w:rPr>
           <w:b/>
@@ -8183,6 +8553,7 @@
         <w:t>git</w:t>
       </w:r>
       <w:proofErr w:type="spellEnd"/>
+      <w:proofErr w:type="gramEnd"/>
       <w:r>
         <w:rPr>
           <w:b/>
@@ -8217,6 +8588,7 @@
         <w:spacing w:after="0"/>
       </w:pPr>
       <w:proofErr w:type="spellStart"/>
+      <w:proofErr w:type="gramStart"/>
       <w:r>
         <w:rPr>
           <w:b/>
@@ -8224,6 +8596,7 @@
         <w:t>git</w:t>
       </w:r>
       <w:proofErr w:type="spellEnd"/>
+      <w:proofErr w:type="gramEnd"/>
       <w:r>
         <w:rPr>
           <w:b/>
@@ -8258,6 +8631,7 @@
         <w:spacing w:after="0"/>
       </w:pPr>
       <w:proofErr w:type="spellStart"/>
+      <w:proofErr w:type="gramStart"/>
       <w:r>
         <w:rPr>
           <w:b/>
@@ -8265,6 +8639,7 @@
         <w:t>git</w:t>
       </w:r>
       <w:proofErr w:type="spellEnd"/>
+      <w:proofErr w:type="gramEnd"/>
       <w:r>
         <w:rPr>
           <w:b/>
@@ -8328,6 +8703,7 @@
         <w:spacing w:after="0"/>
       </w:pPr>
       <w:proofErr w:type="spellStart"/>
+      <w:proofErr w:type="gramStart"/>
       <w:r>
         <w:rPr>
           <w:b/>
@@ -8335,6 +8711,7 @@
         <w:t>git</w:t>
       </w:r>
       <w:proofErr w:type="spellEnd"/>
+      <w:proofErr w:type="gramEnd"/>
       <w:r>
         <w:rPr>
           <w:b/>
@@ -8398,6 +8775,7 @@
         <w:spacing w:after="0"/>
       </w:pPr>
       <w:proofErr w:type="spellStart"/>
+      <w:proofErr w:type="gramStart"/>
       <w:r>
         <w:rPr>
           <w:b/>
@@ -8405,6 +8783,7 @@
         <w:t>git</w:t>
       </w:r>
       <w:proofErr w:type="spellEnd"/>
+      <w:proofErr w:type="gramEnd"/>
       <w:r>
         <w:rPr>
           <w:b/>
@@ -8453,6 +8832,7 @@
         <w:spacing w:after="0"/>
       </w:pPr>
       <w:proofErr w:type="spellStart"/>
+      <w:proofErr w:type="gramStart"/>
       <w:r>
         <w:rPr>
           <w:b/>
@@ -8460,6 +8840,7 @@
         <w:t>git</w:t>
       </w:r>
       <w:proofErr w:type="spellEnd"/>
+      <w:proofErr w:type="gramEnd"/>
       <w:r>
         <w:rPr>
           <w:b/>
@@ -8778,10 +9159,18 @@
         <w:spacing w:after="0"/>
       </w:pPr>
       <w:r>
-        <w:t>A sna</w:t>
-      </w:r>
-      <w:r>
-        <w:t>pshot, specifically</w:t>
+        <w:t xml:space="preserve">A </w:t>
+      </w:r>
+      <w:proofErr w:type="gramStart"/>
+      <w:r>
+        <w:t>sna</w:t>
+      </w:r>
+      <w:r>
+        <w:t>pshot,</w:t>
+      </w:r>
+      <w:proofErr w:type="gramEnd"/>
+      <w:r>
+        <w:t xml:space="preserve"> specifically</w:t>
       </w:r>
       <w:r>
         <w:t xml:space="preserve"> captures the state of an EBS volume at a particular point in time.</w:t>
@@ -9390,12 +9779,21 @@
           <w:sz w:val="14"/>
         </w:rPr>
       </w:pPr>
+      <w:proofErr w:type="gramStart"/>
       <w:r>
         <w:rPr>
           <w:i w:val="0"/>
           <w:sz w:val="14"/>
         </w:rPr>
-        <w:t>numbers, size, type, mount points, and more.)</w:t>
+        <w:t>numbers</w:t>
+      </w:r>
+      <w:proofErr w:type="gramEnd"/>
+      <w:r>
+        <w:rPr>
+          <w:i w:val="0"/>
+          <w:sz w:val="14"/>
+        </w:rPr>
+        <w:t>, size, type, mount points, and more.)</w:t>
       </w:r>
     </w:p>
     <w:p>
@@ -9474,6 +9872,7 @@
         </w:rPr>
       </w:pPr>
       <w:proofErr w:type="spellStart"/>
+      <w:proofErr w:type="gramStart"/>
       <w:r>
         <w:rPr>
           <w:highlight w:val="lightGray"/>
@@ -9481,6 +9880,7 @@
         <w:t>lsblk</w:t>
       </w:r>
       <w:proofErr w:type="spellEnd"/>
+      <w:proofErr w:type="gramEnd"/>
       <w:r>
         <w:rPr>
           <w:sz w:val="16"/>
@@ -9655,6 +10055,7 @@
         <w:spacing w:after="0"/>
       </w:pPr>
       <w:proofErr w:type="spellStart"/>
+      <w:proofErr w:type="gramStart"/>
       <w:r>
         <w:rPr>
           <w:highlight w:val="lightGray"/>
@@ -9668,6 +10069,7 @@
         </w:rPr>
         <w:t xml:space="preserve"> ..</w:t>
       </w:r>
+      <w:proofErr w:type="gramEnd"/>
     </w:p>
     <w:p>
       <w:pPr>
@@ -9757,11 +10159,19 @@
           <w:b/>
         </w:rPr>
       </w:pPr>
-      <w:r>
-        <w:rPr>
-          <w:b/>
-        </w:rPr>
-        <w:t>complete the task given by the developer</w:t>
+      <w:proofErr w:type="gramStart"/>
+      <w:r>
+        <w:rPr>
+          <w:b/>
+        </w:rPr>
+        <w:t>complete</w:t>
+      </w:r>
+      <w:proofErr w:type="gramEnd"/>
+      <w:r>
+        <w:rPr>
+          <w:b/>
+        </w:rPr>
+        <w:t xml:space="preserve"> the task given by the developer</w:t>
       </w:r>
       <w:r>
         <w:rPr>
@@ -10353,7 +10763,15 @@
       </w:pPr>
       <w:r>
         <w:tab/>
-        <w:t xml:space="preserve">We can snapshot the copied data inside the volume as a </w:t>
+        <w:t xml:space="preserve">We can </w:t>
+      </w:r>
+      <w:proofErr w:type="gramStart"/>
+      <w:r>
+        <w:t>snapshot</w:t>
+      </w:r>
+      <w:proofErr w:type="gramEnd"/>
+      <w:r>
+        <w:t xml:space="preserve"> the copied data inside the volume as a </w:t>
       </w:r>
       <w:r>
         <w:t>volume backup and that backup will be saved in the s3 bucket.</w:t>
@@ -10368,8 +10786,16 @@
         <w:rPr>
           <w:b/>
         </w:rPr>
-        <w:t>How to Create</w:t>
-      </w:r>
+        <w:t xml:space="preserve">How to </w:t>
+      </w:r>
+      <w:proofErr w:type="gramStart"/>
+      <w:r>
+        <w:rPr>
+          <w:b/>
+        </w:rPr>
+        <w:t>Create</w:t>
+      </w:r>
+      <w:proofErr w:type="gramEnd"/>
       <w:r>
         <w:rPr>
           <w:b/>
@@ -10424,7 +10850,21 @@
         <w:rPr>
           <w:highlight w:val="lightGray"/>
         </w:rPr>
-        <w:t xml:space="preserve">   Description(opt) </w:t>
+        <w:t xml:space="preserve">   </w:t>
+      </w:r>
+      <w:proofErr w:type="gramStart"/>
+      <w:r>
+        <w:rPr>
+          <w:highlight w:val="lightGray"/>
+        </w:rPr>
+        <w:t>Description(</w:t>
+      </w:r>
+      <w:proofErr w:type="gramEnd"/>
+      <w:r>
+        <w:rPr>
+          <w:highlight w:val="lightGray"/>
+        </w:rPr>
+        <w:t xml:space="preserve">opt) </w:t>
       </w:r>
       <w:r>
         <w:rPr>
@@ -10961,12 +11401,14 @@
           <w:b/>
         </w:rPr>
       </w:pPr>
+      <w:proofErr w:type="gramStart"/>
       <w:r>
         <w:rPr>
           <w:b/>
         </w:rPr>
         <w:t>top</w:t>
       </w:r>
+      <w:proofErr w:type="gramEnd"/>
     </w:p>
     <w:p>
       <w:pPr>
@@ -10978,6 +11420,7 @@
         </w:rPr>
       </w:pPr>
       <w:proofErr w:type="spellStart"/>
+      <w:proofErr w:type="gramStart"/>
       <w:r>
         <w:rPr>
           <w:b/>
@@ -10985,6 +11428,7 @@
         <w:t>systemctl</w:t>
       </w:r>
       <w:proofErr w:type="spellEnd"/>
+      <w:proofErr w:type="gramEnd"/>
       <w:r>
         <w:rPr>
           <w:b/>
@@ -11023,6 +11467,7 @@
         </w:rPr>
       </w:pPr>
       <w:proofErr w:type="spellStart"/>
+      <w:proofErr w:type="gramStart"/>
       <w:r>
         <w:rPr>
           <w:b/>
@@ -11030,6 +11475,7 @@
         <w:t>systemctl</w:t>
       </w:r>
       <w:proofErr w:type="spellEnd"/>
+      <w:proofErr w:type="gramEnd"/>
       <w:r>
         <w:rPr>
           <w:b/>
@@ -11150,8 +11596,13 @@
         <w:spacing w:after="0"/>
         <w:ind w:left="1440"/>
       </w:pPr>
-      <w:r>
-        <w:t>it is a paid service. It will charge even the instance is not in running stage.</w:t>
+      <w:proofErr w:type="gramStart"/>
+      <w:r>
+        <w:t>it</w:t>
+      </w:r>
+      <w:proofErr w:type="gramEnd"/>
+      <w:r>
+        <w:t xml:space="preserve"> is a paid service. It will charge even the instance is not in running stage.</w:t>
       </w:r>
     </w:p>
     <w:p>
@@ -11297,10 +11748,21 @@
         <w:rPr>
           <w:b/>
         </w:rPr>
-        <w:t>Elastic IP’s</w:t>
-      </w:r>
-      <w:r>
-        <w:t xml:space="preserve"> : </w:t>
+        <w:t xml:space="preserve">Elastic </w:t>
+      </w:r>
+      <w:proofErr w:type="gramStart"/>
+      <w:r>
+        <w:rPr>
+          <w:b/>
+        </w:rPr>
+        <w:t>IP’s</w:t>
+      </w:r>
+      <w:r>
+        <w:t xml:space="preserve"> :</w:t>
+      </w:r>
+      <w:proofErr w:type="gramEnd"/>
+      <w:r>
+        <w:t xml:space="preserve"> </w:t>
       </w:r>
       <w:r>
         <w:rPr>
@@ -11665,11 +12127,19 @@
         </w:numPr>
         <w:spacing w:after="0"/>
       </w:pPr>
-      <w:r>
-        <w:rPr>
-          <w:b/>
-        </w:rPr>
-        <w:t>web server</w:t>
+      <w:proofErr w:type="gramStart"/>
+      <w:r>
+        <w:rPr>
+          <w:b/>
+        </w:rPr>
+        <w:t>web</w:t>
+      </w:r>
+      <w:proofErr w:type="gramEnd"/>
+      <w:r>
+        <w:rPr>
+          <w:b/>
+        </w:rPr>
+        <w:t xml:space="preserve"> server</w:t>
       </w:r>
       <w:r>
         <w:t xml:space="preserve"> is a software application or hardware device responsible for serving web content to clients over the internet.</w:t>
@@ -11788,8 +12258,13 @@
         <w:spacing w:after="0"/>
       </w:pPr>
       <w:r>
-        <w:t>Microsoft IIS (Internet Information Services) etc..</w:t>
-      </w:r>
+        <w:t>Microsoft IIS (Internet Information Services) etc</w:t>
+      </w:r>
+      <w:proofErr w:type="gramStart"/>
+      <w:r>
+        <w:t>..</w:t>
+      </w:r>
+      <w:proofErr w:type="gramEnd"/>
     </w:p>
     <w:p>
       <w:pPr>
@@ -11808,6 +12283,7 @@
         <w:spacing w:after="0"/>
       </w:pPr>
       <w:proofErr w:type="spellStart"/>
+      <w:proofErr w:type="gramStart"/>
       <w:r>
         <w:rPr>
           <w:b/>
@@ -11822,7 +12298,11 @@
         <w:t xml:space="preserve">  </w:t>
       </w:r>
       <w:r>
-        <w:t xml:space="preserve">is an open source web server </w:t>
+        <w:t>is</w:t>
+      </w:r>
+      <w:proofErr w:type="gramEnd"/>
+      <w:r>
+        <w:t xml:space="preserve"> an open source web server </w:t>
       </w:r>
       <w:r>
         <w:t>known for its high performance, scalability, and efficiency.</w:t>
@@ -11837,11 +12317,19 @@
           <w:b/>
         </w:rPr>
       </w:pPr>
+      <w:proofErr w:type="gramStart"/>
       <w:r>
         <w:rPr>
           <w:u w:val="single"/>
         </w:rPr>
-        <w:t xml:space="preserve">syntax to install </w:t>
+        <w:t>syntax</w:t>
+      </w:r>
+      <w:proofErr w:type="gramEnd"/>
+      <w:r>
+        <w:rPr>
+          <w:u w:val="single"/>
+        </w:rPr>
+        <w:t xml:space="preserve"> to install </w:t>
       </w:r>
       <w:proofErr w:type="spellStart"/>
       <w:r>
@@ -11884,11 +12372,19 @@
         <w:spacing w:after="0"/>
         <w:ind w:left="2160"/>
       </w:pPr>
+      <w:proofErr w:type="gramStart"/>
       <w:r>
         <w:rPr>
           <w:u w:val="single"/>
         </w:rPr>
-        <w:t xml:space="preserve">port number for </w:t>
+        <w:t>port</w:t>
+      </w:r>
+      <w:proofErr w:type="gramEnd"/>
+      <w:r>
+        <w:rPr>
+          <w:u w:val="single"/>
+        </w:rPr>
+        <w:t xml:space="preserve"> number for </w:t>
       </w:r>
       <w:proofErr w:type="spellStart"/>
       <w:r>
@@ -12010,7 +12506,15 @@
         <w:t xml:space="preserve">Apache </w:t>
       </w:r>
       <w:r>
-        <w:t>is an open-source web server software developed and maintained by the Apache Software Foundation. It is one of the most widely used web server applications globally</w:t>
+        <w:t xml:space="preserve">is </w:t>
+      </w:r>
+      <w:proofErr w:type="gramStart"/>
+      <w:r>
+        <w:t>an open</w:t>
+      </w:r>
+      <w:proofErr w:type="gramEnd"/>
+      <w:r>
+        <w:t>-source web server software developed and maintained by the Apache Software Foundation. It is one of the most widely used web server applications globally</w:t>
       </w:r>
       <w:r>
         <w:t>.</w:t>
@@ -12242,7 +12746,15 @@
           <w:b/>
           <w:highlight w:val="lightGray"/>
         </w:rPr>
-        <w:t xml:space="preserve"> –s</w:t>
+        <w:t xml:space="preserve"> –</w:t>
+      </w:r>
+      <w:proofErr w:type="gramStart"/>
+      <w:r>
+        <w:rPr>
+          <w:b/>
+          <w:highlight w:val="lightGray"/>
+        </w:rPr>
+        <w:t>s</w:t>
       </w:r>
       <w:r>
         <w:rPr>
@@ -12251,7 +12763,11 @@
         <w:t xml:space="preserve"> </w:t>
       </w:r>
       <w:r>
-        <w:t xml:space="preserve"> and update the server </w:t>
+        <w:t xml:space="preserve"> and</w:t>
+      </w:r>
+      <w:proofErr w:type="gramEnd"/>
+      <w:r>
+        <w:t xml:space="preserve"> update the server </w:t>
       </w:r>
       <w:r>
         <w:rPr>
@@ -12297,7 +12813,15 @@
         <w:ind w:left="2160" w:firstLine="720"/>
       </w:pPr>
       <w:r>
-        <w:t xml:space="preserve"> or </w:t>
+        <w:t xml:space="preserve"> </w:t>
+      </w:r>
+      <w:proofErr w:type="gramStart"/>
+      <w:r>
+        <w:t>or</w:t>
+      </w:r>
+      <w:proofErr w:type="gramEnd"/>
+      <w:r>
+        <w:t xml:space="preserve"> </w:t>
       </w:r>
       <w:proofErr w:type="spellStart"/>
       <w:r>
@@ -12478,10 +13002,12 @@
         <w:t xml:space="preserve">) or we can download the web files using </w:t>
       </w:r>
       <w:proofErr w:type="spellStart"/>
+      <w:proofErr w:type="gramStart"/>
       <w:r>
         <w:t>url</w:t>
       </w:r>
       <w:proofErr w:type="spellEnd"/>
+      <w:proofErr w:type="gramEnd"/>
       <w:r>
         <w:t xml:space="preserve"> (</w:t>
       </w:r>
@@ -12539,7 +13065,15 @@
       </w:r>
       <w:proofErr w:type="spellEnd"/>
       <w:r>
-        <w:t xml:space="preserve"> it will be downloaded as a .zip file. So we have to unzip that file to deploy. For that we need to install the unzip (</w:t>
+        <w:t xml:space="preserve"> it will be downloaded as a .zip file. So we have to unzip that file to deploy. For that we need to install </w:t>
+      </w:r>
+      <w:proofErr w:type="gramStart"/>
+      <w:r>
+        <w:t>the unzip</w:t>
+      </w:r>
+      <w:proofErr w:type="gramEnd"/>
+      <w:r>
+        <w:t xml:space="preserve"> (</w:t>
       </w:r>
       <w:r>
         <w:rPr>
@@ -12548,7 +13082,15 @@
         <w:t>apt install unzip –y</w:t>
       </w:r>
       <w:r>
-        <w:t xml:space="preserve">). after the installation is done we have to unzip that .zip file by </w:t>
+        <w:t xml:space="preserve">). </w:t>
+      </w:r>
+      <w:proofErr w:type="gramStart"/>
+      <w:r>
+        <w:t>after</w:t>
+      </w:r>
+      <w:proofErr w:type="gramEnd"/>
+      <w:r>
+        <w:t xml:space="preserve"> the installation is done we have to unzip that .zip file by </w:t>
       </w:r>
       <w:r>
         <w:rPr>
@@ -12720,8 +13262,17 @@
           <w:b/>
           <w:highlight w:val="lightGray"/>
         </w:rPr>
-        <w:t xml:space="preserve"> * ..</w:t>
-      </w:r>
+        <w:t xml:space="preserve"> </w:t>
+      </w:r>
+      <w:proofErr w:type="gramStart"/>
+      <w:r>
+        <w:rPr>
+          <w:b/>
+          <w:highlight w:val="lightGray"/>
+        </w:rPr>
+        <w:t>* ..</w:t>
+      </w:r>
+      <w:proofErr w:type="gramEnd"/>
       <w:r>
         <w:t xml:space="preserve"> </w:t>
       </w:r>
@@ -12805,7 +13356,15 @@
         <w:spacing w:after="0"/>
       </w:pPr>
       <w:r>
-        <w:t xml:space="preserve">We have to do the same process except the unzip when we clone from the </w:t>
+        <w:t xml:space="preserve">We have to do the same process except </w:t>
+      </w:r>
+      <w:proofErr w:type="gramStart"/>
+      <w:r>
+        <w:t>the unzip</w:t>
+      </w:r>
+      <w:proofErr w:type="gramEnd"/>
+      <w:r>
+        <w:t xml:space="preserve"> when we clone from the </w:t>
       </w:r>
       <w:proofErr w:type="spellStart"/>
       <w:r>
@@ -12930,7 +13489,15 @@
       </w:pPr>
       <w:r>
         <w:lastRenderedPageBreak/>
-        <w:t>Now, copy the public id and past it in the browser with :80 at the end (</w:t>
+        <w:t xml:space="preserve">Now, copy the public id and past it in the browser </w:t>
+      </w:r>
+      <w:proofErr w:type="gramStart"/>
+      <w:r>
+        <w:t>with :80</w:t>
+      </w:r>
+      <w:proofErr w:type="gramEnd"/>
+      <w:r>
+        <w:t xml:space="preserve"> at the end (</w:t>
       </w:r>
       <w:r>
         <w:rPr>
@@ -14139,7 +14706,7 @@
           <w:color w:val="000000" w:themeColor="text1"/>
         </w:rPr>
         <w:pict>
-          <v:shape id="_x0000_i1026" type="#_x0000_t75" style="width:449.55pt;height:206.55pt">
+          <v:shape id="_x0000_i1026" type="#_x0000_t75" style="width:449.2pt;height:206.8pt">
             <v:imagedata r:id="rId27" o:title="WhatsApp Image 2024-03-29 at 10"/>
           </v:shape>
         </w:pict>
@@ -14358,13 +14925,34 @@
         <w:rPr>
           <w:color w:val="000000" w:themeColor="text1"/>
         </w:rPr>
-        <w:t>Now, after installing the unzip.</w:t>
-      </w:r>
-      <w:r>
-        <w:rPr>
-          <w:color w:val="000000" w:themeColor="text1"/>
-        </w:rPr>
-        <w:t xml:space="preserve"> Search “install AWS cli2 </w:t>
+        <w:t xml:space="preserve">Now, after installing </w:t>
+      </w:r>
+      <w:proofErr w:type="gramStart"/>
+      <w:r>
+        <w:rPr>
+          <w:color w:val="000000" w:themeColor="text1"/>
+        </w:rPr>
+        <w:t>the unzip</w:t>
+      </w:r>
+      <w:proofErr w:type="gramEnd"/>
+      <w:r>
+        <w:rPr>
+          <w:color w:val="000000" w:themeColor="text1"/>
+        </w:rPr>
+        <w:t>.</w:t>
+      </w:r>
+      <w:r>
+        <w:rPr>
+          <w:color w:val="000000" w:themeColor="text1"/>
+        </w:rPr>
+        <w:t xml:space="preserve"> Search “install AWS </w:t>
+      </w:r>
+      <w:proofErr w:type="gramStart"/>
+      <w:r>
+        <w:rPr>
+          <w:color w:val="000000" w:themeColor="text1"/>
+        </w:rPr>
+        <w:t xml:space="preserve">cli2 </w:t>
       </w:r>
       <w:r>
         <w:rPr>
@@ -14376,7 +14964,14 @@
         <w:rPr>
           <w:color w:val="000000" w:themeColor="text1"/>
         </w:rPr>
-        <w:t>for ubuntu20.04” in browser.</w:t>
+        <w:t>for</w:t>
+      </w:r>
+      <w:proofErr w:type="gramEnd"/>
+      <w:r>
+        <w:rPr>
+          <w:color w:val="000000" w:themeColor="text1"/>
+        </w:rPr>
+        <w:t xml:space="preserve"> ubuntu20.04” in browser.</w:t>
       </w:r>
       <w:r>
         <w:rPr>
@@ -14445,11 +15040,19 @@
           <w:color w:val="000000" w:themeColor="text1"/>
         </w:rPr>
       </w:pPr>
-      <w:r>
-        <w:rPr>
-          <w:color w:val="000000" w:themeColor="text1"/>
-        </w:rPr>
-        <w:t>curl "https://awscli.amazonaws.com/awscli-exe-linux-x86_64.zip" -o "awscliv2.zip"</w:t>
+      <w:proofErr w:type="gramStart"/>
+      <w:r>
+        <w:rPr>
+          <w:color w:val="000000" w:themeColor="text1"/>
+        </w:rPr>
+        <w:t>curl</w:t>
+      </w:r>
+      <w:proofErr w:type="gramEnd"/>
+      <w:r>
+        <w:rPr>
+          <w:color w:val="000000" w:themeColor="text1"/>
+        </w:rPr>
+        <w:t xml:space="preserve"> "https://awscli.amazonaws.com/awscli-exe-linux-x86_64.zip" -o "awscliv2.zip"</w:t>
       </w:r>
     </w:p>
     <w:p>
@@ -14461,11 +15064,19 @@
           <w:color w:val="000000" w:themeColor="text1"/>
         </w:rPr>
       </w:pPr>
-      <w:r>
-        <w:rPr>
-          <w:color w:val="000000" w:themeColor="text1"/>
-        </w:rPr>
-        <w:t>unzip awscliv2.zip</w:t>
+      <w:proofErr w:type="gramStart"/>
+      <w:r>
+        <w:rPr>
+          <w:color w:val="000000" w:themeColor="text1"/>
+        </w:rPr>
+        <w:t>unzip</w:t>
+      </w:r>
+      <w:proofErr w:type="gramEnd"/>
+      <w:r>
+        <w:rPr>
+          <w:color w:val="000000" w:themeColor="text1"/>
+        </w:rPr>
+        <w:t xml:space="preserve"> awscliv2.zip</w:t>
       </w:r>
     </w:p>
     <w:p>
@@ -14478,6 +15089,7 @@
         </w:rPr>
       </w:pPr>
       <w:proofErr w:type="spellStart"/>
+      <w:proofErr w:type="gramStart"/>
       <w:r>
         <w:rPr>
           <w:color w:val="000000" w:themeColor="text1"/>
@@ -14485,6 +15097,7 @@
         <w:t>sudo</w:t>
       </w:r>
       <w:proofErr w:type="spellEnd"/>
+      <w:proofErr w:type="gramEnd"/>
       <w:r>
         <w:rPr>
           <w:color w:val="000000" w:themeColor="text1"/>
@@ -14526,11 +15139,19 @@
         </w:rPr>
         <w:tab/>
       </w:r>
-      <w:r>
-        <w:rPr>
-          <w:color w:val="000000" w:themeColor="text1"/>
-        </w:rPr>
-        <w:t>and paste them in the instance.</w:t>
+      <w:proofErr w:type="gramStart"/>
+      <w:r>
+        <w:rPr>
+          <w:color w:val="000000" w:themeColor="text1"/>
+        </w:rPr>
+        <w:t>and</w:t>
+      </w:r>
+      <w:proofErr w:type="gramEnd"/>
+      <w:r>
+        <w:rPr>
+          <w:color w:val="000000" w:themeColor="text1"/>
+        </w:rPr>
+        <w:t xml:space="preserve"> paste them in the instance.</w:t>
       </w:r>
     </w:p>
     <w:p>
@@ -14590,7 +15211,21 @@
         <w:rPr>
           <w:color w:val="000000" w:themeColor="text1"/>
         </w:rPr>
-        <w:t xml:space="preserve">Now, it will ask for Access key and Private key which you have to create one in the security credentials from your </w:t>
+        <w:t xml:space="preserve">Now, it will ask for Access key and Private </w:t>
+      </w:r>
+      <w:proofErr w:type="gramStart"/>
+      <w:r>
+        <w:rPr>
+          <w:color w:val="000000" w:themeColor="text1"/>
+        </w:rPr>
+        <w:t>key</w:t>
+      </w:r>
+      <w:proofErr w:type="gramEnd"/>
+      <w:r>
+        <w:rPr>
+          <w:color w:val="000000" w:themeColor="text1"/>
+        </w:rPr>
+        <w:t xml:space="preserve"> which you have to create one in the security credentials from your </w:t>
       </w:r>
       <w:proofErr w:type="spellStart"/>
       <w:r>
@@ -14631,7 +15266,15 @@
                     <w:spacing w:after="0"/>
                   </w:pPr>
                   <w:r>
-                    <w:t>Click on the profile  and select the Security credentials.</w:t>
+                    <w:t xml:space="preserve">Click on the </w:t>
+                  </w:r>
+                  <w:proofErr w:type="gramStart"/>
+                  <w:r>
+                    <w:t>profile  and</w:t>
+                  </w:r>
+                  <w:proofErr w:type="gramEnd"/>
+                  <w:r>
+                    <w:t xml:space="preserve"> select the Security credentials.</w:t>
                   </w:r>
                 </w:p>
                 <w:p>
@@ -14697,7 +15340,15 @@
                     <w:spacing w:after="0"/>
                   </w:pPr>
                   <w:r>
-                    <w:t>AWS secret key : (paste the secret key here)</w:t>
+                    <w:t xml:space="preserve">AWS secret </w:t>
+                  </w:r>
+                  <w:proofErr w:type="gramStart"/>
+                  <w:r>
+                    <w:t>key :</w:t>
+                  </w:r>
+                  <w:proofErr w:type="gramEnd"/>
+                  <w:r>
+                    <w:t xml:space="preserve"> (paste the secret key here)</w:t>
                   </w:r>
                 </w:p>
                 <w:p>
@@ -14713,7 +15364,15 @@
                     <w:spacing w:after="0"/>
                   </w:pPr>
                   <w:r>
-                    <w:t xml:space="preserve">Default output format : </w:t>
+                    <w:t xml:space="preserve">Default output </w:t>
+                  </w:r>
+                  <w:proofErr w:type="gramStart"/>
+                  <w:r>
+                    <w:t>format :</w:t>
+                  </w:r>
+                  <w:proofErr w:type="gramEnd"/>
+                  <w:r>
+                    <w:t xml:space="preserve"> </w:t>
                   </w:r>
                   <w:proofErr w:type="spellStart"/>
                   <w:r>
@@ -14796,7 +15455,23 @@
           <w:b/>
           <w:color w:val="000000" w:themeColor="text1"/>
         </w:rPr>
-        <w:t>How to create Access key and Private key:</w:t>
+        <w:t xml:space="preserve">How to create Access key and Private </w:t>
+      </w:r>
+      <w:proofErr w:type="gramStart"/>
+      <w:r>
+        <w:rPr>
+          <w:b/>
+          <w:color w:val="000000" w:themeColor="text1"/>
+        </w:rPr>
+        <w:t>key</w:t>
+      </w:r>
+      <w:proofErr w:type="gramEnd"/>
+      <w:r>
+        <w:rPr>
+          <w:b/>
+          <w:color w:val="000000" w:themeColor="text1"/>
+        </w:rPr>
+        <w:t>:</w:t>
       </w:r>
     </w:p>
     <w:p>
@@ -15226,6 +15901,7 @@
         </w:rPr>
       </w:pPr>
       <w:proofErr w:type="spellStart"/>
+      <w:proofErr w:type="gramStart"/>
       <w:r>
         <w:rPr>
           <w:color w:val="000000" w:themeColor="text1"/>
@@ -15234,6 +15910,7 @@
         <w:t>mkdir</w:t>
       </w:r>
       <w:proofErr w:type="spellEnd"/>
+      <w:proofErr w:type="gramEnd"/>
       <w:r>
         <w:rPr>
           <w:color w:val="000000" w:themeColor="text1"/>
@@ -15269,6 +15946,7 @@
         </w:rPr>
       </w:pPr>
       <w:proofErr w:type="spellStart"/>
+      <w:proofErr w:type="gramStart"/>
       <w:r>
         <w:rPr>
           <w:color w:val="000000" w:themeColor="text1"/>
@@ -15277,6 +15955,7 @@
         <w:t>cd</w:t>
       </w:r>
       <w:proofErr w:type="spellEnd"/>
+      <w:proofErr w:type="gramEnd"/>
       <w:r>
         <w:rPr>
           <w:color w:val="000000" w:themeColor="text1"/>
@@ -15311,12 +15990,21 @@
           <w:highlight w:val="lightGray"/>
         </w:rPr>
       </w:pPr>
-      <w:r>
-        <w:rPr>
-          <w:color w:val="000000" w:themeColor="text1"/>
-          <w:highlight w:val="lightGray"/>
-        </w:rPr>
-        <w:t>vi &lt;</w:t>
+      <w:proofErr w:type="gramStart"/>
+      <w:r>
+        <w:rPr>
+          <w:color w:val="000000" w:themeColor="text1"/>
+          <w:highlight w:val="lightGray"/>
+        </w:rPr>
+        <w:t>vi</w:t>
+      </w:r>
+      <w:proofErr w:type="gramEnd"/>
+      <w:r>
+        <w:rPr>
+          <w:color w:val="000000" w:themeColor="text1"/>
+          <w:highlight w:val="lightGray"/>
+        </w:rPr>
+        <w:t xml:space="preserve"> &lt;</w:t>
       </w:r>
       <w:proofErr w:type="spellStart"/>
       <w:r>
@@ -15345,6 +16033,7 @@
         </w:rPr>
       </w:pPr>
       <w:proofErr w:type="spellStart"/>
+      <w:proofErr w:type="gramStart"/>
       <w:r>
         <w:rPr>
           <w:color w:val="000000" w:themeColor="text1"/>
@@ -15353,6 +16042,7 @@
         <w:t>pwd</w:t>
       </w:r>
       <w:proofErr w:type="spellEnd"/>
+      <w:proofErr w:type="gramEnd"/>
       <w:r>
         <w:rPr>
           <w:color w:val="000000" w:themeColor="text1"/>
@@ -15443,20 +16133,30 @@
         </w:rPr>
         <w:tab/>
       </w:r>
+      <w:proofErr w:type="gramStart"/>
       <w:r>
         <w:rPr>
           <w:b/>
           <w:color w:val="000000" w:themeColor="text1"/>
           <w:u w:val="single"/>
         </w:rPr>
-        <w:t>from EC2 to S</w:t>
-      </w:r>
+        <w:t>from</w:t>
+      </w:r>
+      <w:proofErr w:type="gramEnd"/>
       <w:r>
         <w:rPr>
           <w:b/>
           <w:color w:val="000000" w:themeColor="text1"/>
           <w:u w:val="single"/>
         </w:rPr>
+        <w:t xml:space="preserve"> EC2 to S</w:t>
+      </w:r>
+      <w:r>
+        <w:rPr>
+          <w:b/>
+          <w:color w:val="000000" w:themeColor="text1"/>
+          <w:u w:val="single"/>
+        </w:rPr>
         <w:t>3:</w:t>
       </w:r>
     </w:p>
@@ -15501,6 +16201,7 @@
         <w:tab/>
       </w:r>
       <w:proofErr w:type="spellStart"/>
+      <w:proofErr w:type="gramStart"/>
       <w:r>
         <w:rPr>
           <w:i w:val="0"/>
@@ -15510,6 +16211,7 @@
         <w:t>aws</w:t>
       </w:r>
       <w:proofErr w:type="spellEnd"/>
+      <w:proofErr w:type="gramEnd"/>
       <w:r>
         <w:rPr>
           <w:i w:val="0"/>
@@ -15567,20 +16269,30 @@
         </w:rPr>
         <w:tab/>
       </w:r>
+      <w:proofErr w:type="gramStart"/>
       <w:r>
         <w:rPr>
           <w:b/>
           <w:color w:val="000000" w:themeColor="text1"/>
           <w:u w:val="single"/>
         </w:rPr>
-        <w:t>from S3 to EC2</w:t>
-      </w:r>
+        <w:t>from</w:t>
+      </w:r>
+      <w:proofErr w:type="gramEnd"/>
       <w:r>
         <w:rPr>
           <w:b/>
           <w:color w:val="000000" w:themeColor="text1"/>
           <w:u w:val="single"/>
         </w:rPr>
+        <w:t xml:space="preserve"> S3 to EC2</w:t>
+      </w:r>
+      <w:r>
+        <w:rPr>
+          <w:b/>
+          <w:color w:val="000000" w:themeColor="text1"/>
+          <w:u w:val="single"/>
+        </w:rPr>
         <w:t>:</w:t>
       </w:r>
     </w:p>
@@ -15621,6 +16333,7 @@
         <w:tab/>
       </w:r>
       <w:proofErr w:type="spellStart"/>
+      <w:proofErr w:type="gramStart"/>
       <w:r>
         <w:rPr>
           <w:i w:val="0"/>
@@ -15630,6 +16343,7 @@
         <w:t>aws</w:t>
       </w:r>
       <w:proofErr w:type="spellEnd"/>
+      <w:proofErr w:type="gramEnd"/>
       <w:r>
         <w:rPr>
           <w:i w:val="0"/>
@@ -15698,20 +16412,30 @@
         </w:rPr>
         <w:tab/>
       </w:r>
+      <w:proofErr w:type="gramStart"/>
       <w:r>
         <w:rPr>
           <w:b/>
           <w:color w:val="000000" w:themeColor="text1"/>
           <w:u w:val="single"/>
         </w:rPr>
-        <w:t>from EC2 to S3</w:t>
-      </w:r>
+        <w:t>from</w:t>
+      </w:r>
+      <w:proofErr w:type="gramEnd"/>
       <w:r>
         <w:rPr>
           <w:b/>
           <w:color w:val="000000" w:themeColor="text1"/>
           <w:u w:val="single"/>
         </w:rPr>
+        <w:t xml:space="preserve"> EC2 to S3</w:t>
+      </w:r>
+      <w:r>
+        <w:rPr>
+          <w:b/>
+          <w:color w:val="000000" w:themeColor="text1"/>
+          <w:u w:val="single"/>
+        </w:rPr>
         <w:t>:</w:t>
       </w:r>
     </w:p>
@@ -15752,6 +16476,7 @@
         <w:tab/>
       </w:r>
       <w:proofErr w:type="spellStart"/>
+      <w:proofErr w:type="gramStart"/>
       <w:r>
         <w:rPr>
           <w:i w:val="0"/>
@@ -15761,6 +16486,7 @@
         <w:t>aws</w:t>
       </w:r>
       <w:proofErr w:type="spellEnd"/>
+      <w:proofErr w:type="gramEnd"/>
       <w:r>
         <w:rPr>
           <w:i w:val="0"/>
@@ -15844,13 +16570,23 @@
         </w:rPr>
         <w:tab/>
       </w:r>
+      <w:proofErr w:type="gramStart"/>
       <w:r>
         <w:rPr>
           <w:b/>
           <w:color w:val="000000" w:themeColor="text1"/>
           <w:u w:val="single"/>
         </w:rPr>
-        <w:t>from S3 and EC2:</w:t>
+        <w:t>from</w:t>
+      </w:r>
+      <w:proofErr w:type="gramEnd"/>
+      <w:r>
+        <w:rPr>
+          <w:b/>
+          <w:color w:val="000000" w:themeColor="text1"/>
+          <w:u w:val="single"/>
+        </w:rPr>
+        <w:t xml:space="preserve"> S3 and EC2:</w:t>
       </w:r>
     </w:p>
     <w:p>
@@ -15890,6 +16626,7 @@
         <w:tab/>
       </w:r>
       <w:proofErr w:type="spellStart"/>
+      <w:proofErr w:type="gramStart"/>
       <w:r>
         <w:rPr>
           <w:i w:val="0"/>
@@ -15899,6 +16636,7 @@
         <w:t>aws</w:t>
       </w:r>
       <w:proofErr w:type="spellEnd"/>
+      <w:proofErr w:type="gramEnd"/>
       <w:r>
         <w:rPr>
           <w:i w:val="0"/>
@@ -16039,6 +16777,7 @@
         <w:tab/>
       </w:r>
       <w:proofErr w:type="spellStart"/>
+      <w:proofErr w:type="gramStart"/>
       <w:r>
         <w:rPr>
           <w:color w:val="000000" w:themeColor="text1"/>
@@ -16047,6 +16786,7 @@
         <w:t>aws</w:t>
       </w:r>
       <w:proofErr w:type="spellEnd"/>
+      <w:proofErr w:type="gramEnd"/>
       <w:r>
         <w:rPr>
           <w:color w:val="000000" w:themeColor="text1"/>
@@ -16116,11 +16856,19 @@
         </w:rPr>
         <w:tab/>
       </w:r>
-      <w:r>
-        <w:rPr>
-          <w:color w:val="000000" w:themeColor="text1"/>
-        </w:rPr>
-        <w:t xml:space="preserve">this will create the bucket in the </w:t>
+      <w:proofErr w:type="gramStart"/>
+      <w:r>
+        <w:rPr>
+          <w:color w:val="000000" w:themeColor="text1"/>
+        </w:rPr>
+        <w:t>this</w:t>
+      </w:r>
+      <w:proofErr w:type="gramEnd"/>
+      <w:r>
+        <w:rPr>
+          <w:color w:val="000000" w:themeColor="text1"/>
+        </w:rPr>
+        <w:t xml:space="preserve"> will create the bucket in the </w:t>
       </w:r>
       <w:proofErr w:type="spellStart"/>
       <w:r>
@@ -16178,6 +16926,7 @@
         <w:t xml:space="preserve"> </w:t>
       </w:r>
       <w:proofErr w:type="spellStart"/>
+      <w:proofErr w:type="gramStart"/>
       <w:r>
         <w:rPr>
           <w:color w:val="000000" w:themeColor="text1"/>
@@ -16186,6 +16935,7 @@
         <w:t>ssh</w:t>
       </w:r>
       <w:proofErr w:type="spellEnd"/>
+      <w:proofErr w:type="gramEnd"/>
       <w:r>
         <w:rPr>
           <w:color w:val="000000" w:themeColor="text1"/>
@@ -16359,8 +17109,13 @@
         <w:t xml:space="preserve"> There are two types of IP Addresses.</w:t>
       </w:r>
       <w:r>
-        <w:t xml:space="preserve"> IPV4 and IPV6.</w:t>
-      </w:r>
+        <w:t xml:space="preserve"> </w:t>
+      </w:r>
+      <w:proofErr w:type="gramStart"/>
+      <w:r>
+        <w:t>IPV4 and IPV6.</w:t>
+      </w:r>
+      <w:proofErr w:type="gramEnd"/>
     </w:p>
     <w:p>
       <w:pPr>
@@ -16601,8 +17356,13 @@
         </w:rPr>
         <w:t xml:space="preserve">     </w:t>
       </w:r>
-      <w:r>
-        <w:t>accessible from the internet.</w:t>
+      <w:proofErr w:type="gramStart"/>
+      <w:r>
+        <w:t>accessible</w:t>
+      </w:r>
+      <w:proofErr w:type="gramEnd"/>
+      <w:r>
+        <w:t xml:space="preserve"> from the internet.</w:t>
       </w:r>
     </w:p>
     <w:p>
@@ -16675,8 +17435,13 @@
       </w:r>
       <w:r>
         <w:tab/>
-        <w:t>172.y.x.x</w:t>
-      </w:r>
+        <w:t>172</w:t>
+      </w:r>
+      <w:proofErr w:type="gramStart"/>
+      <w:r>
+        <w:t>.y.x.x</w:t>
+      </w:r>
+      <w:proofErr w:type="gramEnd"/>
       <w:r>
         <w:tab/>
         <w:t xml:space="preserve">          </w:t>
@@ -16698,8 +17463,13 @@
       </w:r>
       <w:r>
         <w:tab/>
-        <w:t>192.192.x.x</w:t>
-      </w:r>
+        <w:t>192.192</w:t>
+      </w:r>
+      <w:proofErr w:type="gramStart"/>
+      <w:r>
+        <w:t>.x.x</w:t>
+      </w:r>
+      <w:proofErr w:type="gramEnd"/>
       <w:r>
         <w:tab/>
       </w:r>
@@ -16733,8 +17503,13 @@
       <w:r>
         <w:t xml:space="preserve">: </w:t>
       </w:r>
-      <w:r>
-        <w:t xml:space="preserve">A public IP address is assigned to a device that is directly accessible from the internet and are globally reachable. </w:t>
+      <w:proofErr w:type="gramStart"/>
+      <w:r>
+        <w:t>A public IP address is assigned to a device that is directly accessible from the internet and are</w:t>
+      </w:r>
+      <w:proofErr w:type="gramEnd"/>
+      <w:r>
+        <w:t xml:space="preserve"> globally reachable. </w:t>
       </w:r>
       <w:r>
         <w:t xml:space="preserve"> </w:t>
@@ -16806,8 +17581,13 @@
         <w:spacing w:after="0"/>
         <w:ind w:left="1440"/>
       </w:pPr>
-      <w:r>
-        <w:t xml:space="preserve">smaller, more manageable parts. </w:t>
+      <w:proofErr w:type="gramStart"/>
+      <w:r>
+        <w:t>smaller</w:t>
+      </w:r>
+      <w:proofErr w:type="gramEnd"/>
+      <w:r>
+        <w:t xml:space="preserve">, more manageable parts. </w:t>
       </w:r>
       <w:proofErr w:type="spellStart"/>
       <w:r>
@@ -16956,6 +17736,7 @@
         <w:spacing w:after="0"/>
         <w:ind w:firstLine="720"/>
       </w:pPr>
+      <w:proofErr w:type="gramStart"/>
       <w:r>
         <w:rPr>
           <w:rFonts w:ascii="Arial" w:hAnsi="Arial" w:cs="Arial"/>
@@ -16967,7 +17748,11 @@
         <w:t xml:space="preserve">•  </w:t>
       </w:r>
       <w:r>
-        <w:t>ap-south-1a</w:t>
+        <w:t>ap</w:t>
+      </w:r>
+      <w:proofErr w:type="gramEnd"/>
+      <w:r>
+        <w:t>-south-1a</w:t>
       </w:r>
       <w:r>
         <w:tab/>
@@ -17021,6 +17806,7 @@
         <w:spacing w:after="0"/>
         <w:ind w:firstLine="720"/>
       </w:pPr>
+      <w:proofErr w:type="gramStart"/>
       <w:r>
         <w:rPr>
           <w:rFonts w:ascii="Arial" w:hAnsi="Arial" w:cs="Arial"/>
@@ -17035,7 +17821,11 @@
         <w:t xml:space="preserve">  </w:t>
       </w:r>
       <w:r>
-        <w:t>ap-south-1b</w:t>
+        <w:t>ap</w:t>
+      </w:r>
+      <w:proofErr w:type="gramEnd"/>
+      <w:r>
+        <w:t>-south-1b</w:t>
       </w:r>
       <w:r>
         <w:tab/>
@@ -17088,6 +17878,7 @@
         <w:spacing w:after="0"/>
         <w:ind w:firstLine="720"/>
       </w:pPr>
+      <w:proofErr w:type="gramStart"/>
       <w:r>
         <w:rPr>
           <w:rFonts w:ascii="Arial" w:hAnsi="Arial" w:cs="Arial"/>
@@ -17099,7 +17890,11 @@
         <w:t xml:space="preserve">•  </w:t>
       </w:r>
       <w:r>
-        <w:t>ap-south-1c</w:t>
+        <w:t>ap</w:t>
+      </w:r>
+      <w:proofErr w:type="gramEnd"/>
+      <w:r>
+        <w:t>-south-1c</w:t>
       </w:r>
       <w:r>
         <w:tab/>
@@ -17173,13 +17968,24 @@
       </w:r>
       <w:proofErr w:type="spellEnd"/>
       <w:r>
-        <w:t xml:space="preserve">/x) can be calculated by  </w:t>
-      </w:r>
-      <w:r>
-        <w:rPr>
-          <w:highlight w:val="lightGray"/>
-        </w:rPr>
-        <w:t xml:space="preserve">2³²-ˣ </w:t>
+        <w:t xml:space="preserve">/x) can be calculated </w:t>
+      </w:r>
+      <w:proofErr w:type="gramStart"/>
+      <w:r>
+        <w:t xml:space="preserve">by  </w:t>
+      </w:r>
+      <w:r>
+        <w:rPr>
+          <w:highlight w:val="lightGray"/>
+        </w:rPr>
+        <w:t>2³²</w:t>
+      </w:r>
+      <w:proofErr w:type="gramEnd"/>
+      <w:r>
+        <w:rPr>
+          <w:highlight w:val="lightGray"/>
+        </w:rPr>
+        <w:t xml:space="preserve">-ˣ </w:t>
       </w:r>
       <w:r>
         <w:t xml:space="preserve"> </w:t>
@@ -17262,8 +18068,13 @@
         <w:spacing w:after="0"/>
         <w:ind w:left="2880"/>
       </w:pPr>
-      <w:r>
-        <w:t>communicate with services on the internet and vice versa. It is a crucial component for building scalable and flexible architectures in AWS.</w:t>
+      <w:proofErr w:type="gramStart"/>
+      <w:r>
+        <w:t>communicate</w:t>
+      </w:r>
+      <w:proofErr w:type="gramEnd"/>
+      <w:r>
+        <w:t xml:space="preserve"> with services on the internet and vice versa. It is a crucial component for building scalable and flexible architectures in AWS.</w:t>
       </w:r>
     </w:p>
     <w:p>
@@ -17305,8 +18116,13 @@
         <w:spacing w:after="0"/>
         <w:ind w:left="1440" w:firstLine="720"/>
       </w:pPr>
-      <w:r>
-        <w:t xml:space="preserve">subnets within an </w:t>
+      <w:proofErr w:type="gramStart"/>
+      <w:r>
+        <w:t>subnets</w:t>
+      </w:r>
+      <w:proofErr w:type="gramEnd"/>
+      <w:r>
+        <w:t xml:space="preserve"> within an </w:t>
       </w:r>
       <w:r>
         <w:t>VPC</w:t>
@@ -17320,8 +18136,13 @@
         <w:spacing w:after="0"/>
         <w:ind w:left="1440" w:firstLine="720"/>
       </w:pPr>
-      <w:r>
-        <w:t>remaining private.</w:t>
+      <w:proofErr w:type="gramStart"/>
+      <w:r>
+        <w:t>remaining</w:t>
+      </w:r>
+      <w:proofErr w:type="gramEnd"/>
+      <w:r>
+        <w:t xml:space="preserve"> private.</w:t>
       </w:r>
     </w:p>
     <w:p>
@@ -17338,13 +18159,25 @@
           <w:b/>
           <w:u w:val="single"/>
         </w:rPr>
-        <w:t>ROUTE TABLE</w:t>
+        <w:t xml:space="preserve">ROUTE </w:t>
+      </w:r>
+      <w:proofErr w:type="gramStart"/>
+      <w:r>
+        <w:rPr>
+          <w:b/>
+          <w:u w:val="single"/>
+        </w:rPr>
+        <w:t>TABLE</w:t>
       </w:r>
       <w:r>
         <w:t xml:space="preserve"> </w:t>
       </w:r>
       <w:r>
-        <w:t xml:space="preserve"> is a fundamental compon</w:t>
+        <w:t xml:space="preserve"> is</w:t>
+      </w:r>
+      <w:proofErr w:type="gramEnd"/>
+      <w:r>
+        <w:t xml:space="preserve"> a fundamental compon</w:t>
       </w:r>
       <w:r>
         <w:t>ent of a VPC in AWS</w:t>
@@ -17359,8 +18192,13 @@
         <w:spacing w:after="0"/>
         <w:ind w:left="1440" w:firstLine="720"/>
       </w:pPr>
-      <w:r>
-        <w:t xml:space="preserve">determines how traffic is directed between different subnets, internet gateways, virtual private gateways, </w:t>
+      <w:proofErr w:type="gramStart"/>
+      <w:r>
+        <w:t>determines</w:t>
+      </w:r>
+      <w:proofErr w:type="gramEnd"/>
+      <w:r>
+        <w:t xml:space="preserve"> how traffic is directed between different subnets, internet gateways, virtual private gateways, </w:t>
       </w:r>
     </w:p>
     <w:p>
@@ -17370,7 +18208,15 @@
         <w:ind w:left="1440" w:firstLine="720"/>
       </w:pPr>
       <w:r>
-        <w:t>NAT gateways, and other network devices</w:t>
+        <w:t xml:space="preserve">NAT </w:t>
+      </w:r>
+      <w:proofErr w:type="gramStart"/>
+      <w:r>
+        <w:t>gateways,</w:t>
+      </w:r>
+      <w:proofErr w:type="gramEnd"/>
+      <w:r>
+        <w:t xml:space="preserve"> and other network devices</w:t>
       </w:r>
       <w:r>
         <w:t>.</w:t>
@@ -17445,7 +18291,7 @@
       </w:pPr>
       <w:r>
         <w:pict>
-          <v:shape id="_x0000_i1027" type="#_x0000_t75" style="width:330.85pt;height:272.15pt">
+          <v:shape id="_x0000_i1027" type="#_x0000_t75" style="width:330.8pt;height:272pt">
             <v:imagedata r:id="rId31" o:title="VPC Diagram"/>
           </v:shape>
         </w:pict>
@@ -18101,10 +18947,18 @@
         <w:t xml:space="preserve"> </w:t>
       </w:r>
       <w:r>
-        <w:t>Now, we have to As</w:t>
-      </w:r>
-      <w:r>
-        <w:t>sociate the subnets to the route</w:t>
+        <w:t xml:space="preserve">Now, we have to </w:t>
+      </w:r>
+      <w:proofErr w:type="gramStart"/>
+      <w:r>
+        <w:t>As</w:t>
+      </w:r>
+      <w:r>
+        <w:t>sociate</w:t>
+      </w:r>
+      <w:proofErr w:type="gramEnd"/>
+      <w:r>
+        <w:t xml:space="preserve"> the subnets to the route</w:t>
       </w:r>
       <w:r>
         <w:t xml:space="preserve"> table.</w:t>
@@ -18153,7 +19007,21 @@
         <w:rPr>
           <w:highlight w:val="lightGray"/>
         </w:rPr>
-        <w:t xml:space="preserve"> Edit subnet associations </w:t>
+        <w:t xml:space="preserve"> Edit subnet </w:t>
+      </w:r>
+      <w:proofErr w:type="gramStart"/>
+      <w:r>
+        <w:rPr>
+          <w:highlight w:val="lightGray"/>
+        </w:rPr>
+        <w:t>associations</w:t>
+      </w:r>
+      <w:proofErr w:type="gramEnd"/>
+      <w:r>
+        <w:rPr>
+          <w:highlight w:val="lightGray"/>
+        </w:rPr>
+        <w:t xml:space="preserve"> </w:t>
       </w:r>
       <w:r>
         <w:rPr>
@@ -18267,7 +19135,21 @@
         <w:rPr>
           <w:highlight w:val="lightGray"/>
         </w:rPr>
-        <w:t xml:space="preserve">  Add Routes </w:t>
+        <w:t xml:space="preserve">  </w:t>
+      </w:r>
+      <w:proofErr w:type="gramStart"/>
+      <w:r>
+        <w:rPr>
+          <w:highlight w:val="lightGray"/>
+        </w:rPr>
+        <w:t>Add</w:t>
+      </w:r>
+      <w:proofErr w:type="gramEnd"/>
+      <w:r>
+        <w:rPr>
+          <w:highlight w:val="lightGray"/>
+        </w:rPr>
+        <w:t xml:space="preserve"> Routes </w:t>
       </w:r>
       <w:r>
         <w:rPr>
@@ -18878,7 +19760,21 @@
         <w:rPr>
           <w:highlight w:val="lightGray"/>
         </w:rPr>
-        <w:t xml:space="preserve"> Edit subnet associations </w:t>
+        <w:t xml:space="preserve"> Edit subnet </w:t>
+      </w:r>
+      <w:proofErr w:type="gramStart"/>
+      <w:r>
+        <w:rPr>
+          <w:highlight w:val="lightGray"/>
+        </w:rPr>
+        <w:t>associations</w:t>
+      </w:r>
+      <w:proofErr w:type="gramEnd"/>
+      <w:r>
+        <w:rPr>
+          <w:highlight w:val="lightGray"/>
+        </w:rPr>
+        <w:t xml:space="preserve"> </w:t>
       </w:r>
       <w:r>
         <w:rPr>
@@ -19293,8 +20189,13 @@
         <w:ind w:left="2160" w:firstLine="720"/>
         <w:jc w:val="both"/>
       </w:pPr>
-      <w:r>
-        <w:t>become expensive or impractical as resource requirements grow.</w:t>
+      <w:proofErr w:type="gramStart"/>
+      <w:r>
+        <w:t>become</w:t>
+      </w:r>
+      <w:proofErr w:type="gramEnd"/>
+      <w:r>
+        <w:t xml:space="preserve"> expensive or impractical as resource requirements grow.</w:t>
       </w:r>
     </w:p>
     <w:p>
@@ -19320,7 +20221,15 @@
         <w:t>tal Scaling</w:t>
       </w:r>
       <w:r>
-        <w:t xml:space="preserve"> is also known as Scaling out. It </w:t>
+        <w:t xml:space="preserve"> is also known as </w:t>
+      </w:r>
+      <w:proofErr w:type="gramStart"/>
+      <w:r>
+        <w:t>Scaling</w:t>
+      </w:r>
+      <w:proofErr w:type="gramEnd"/>
+      <w:r>
+        <w:t xml:space="preserve"> out. It </w:t>
       </w:r>
       <w:r>
         <w:rPr>
@@ -19339,8 +20248,21 @@
         <w:jc w:val="both"/>
       </w:pPr>
       <w:r>
-        <w:t xml:space="preserve">       the instance). Under the Load Balancer as per requirement.</w:t>
-      </w:r>
+        <w:t xml:space="preserve">       </w:t>
+      </w:r>
+      <w:proofErr w:type="gramStart"/>
+      <w:r>
+        <w:t>the</w:t>
+      </w:r>
+      <w:proofErr w:type="gramEnd"/>
+      <w:r>
+        <w:t xml:space="preserve"> instance). </w:t>
+      </w:r>
+      <w:proofErr w:type="gramStart"/>
+      <w:r>
+        <w:t>Under the Load Balancer as per requirement.</w:t>
+      </w:r>
+      <w:proofErr w:type="gramEnd"/>
     </w:p>
     <w:p>
       <w:pPr>
@@ -19851,11 +20773,19 @@
         </w:rPr>
         <w:t xml:space="preserve"> </w:t>
       </w:r>
-      <w:r>
-        <w:rPr>
-          <w:highlight w:val="lightGray"/>
-        </w:rPr>
-        <w:t xml:space="preserve">select desired size </w:t>
+      <w:proofErr w:type="gramStart"/>
+      <w:r>
+        <w:rPr>
+          <w:highlight w:val="lightGray"/>
+        </w:rPr>
+        <w:t>select</w:t>
+      </w:r>
+      <w:proofErr w:type="gramEnd"/>
+      <w:r>
+        <w:rPr>
+          <w:highlight w:val="lightGray"/>
+        </w:rPr>
+        <w:t xml:space="preserve"> desired size </w:t>
       </w:r>
       <w:r>
         <w:rPr>
@@ -20176,11 +21106,16 @@
         <w:spacing w:after="0"/>
         <w:ind w:left="3600"/>
       </w:pPr>
+      <w:proofErr w:type="gramStart"/>
       <w:r>
         <w:t>a</w:t>
       </w:r>
       <w:r>
-        <w:t>pplication and transport layers which is suitable for distributing HTTP, HTTPS, TCP and SSL traffic and offers basic functionality without some of the more advanced features available in the newer Load Balancing types.</w:t>
+        <w:t>pplication</w:t>
+      </w:r>
+      <w:proofErr w:type="gramEnd"/>
+      <w:r>
+        <w:t xml:space="preserve"> and transport layers which is suitable for distributing HTTP, HTTPS, TCP and SSL traffic and offers basic functionality without some of the more advanced features available in the newer Load Balancing types.</w:t>
       </w:r>
     </w:p>
     <w:p>
@@ -20644,7 +21579,21 @@
         <w:rPr>
           <w:color w:val="000000" w:themeColor="text1"/>
         </w:rPr>
-        <w:t xml:space="preserve"> After the load balancer is available then copy the DNS and paste it in the browser to see the application. The </w:t>
+        <w:t xml:space="preserve"> After the load </w:t>
+      </w:r>
+      <w:proofErr w:type="gramStart"/>
+      <w:r>
+        <w:rPr>
+          <w:color w:val="000000" w:themeColor="text1"/>
+        </w:rPr>
+        <w:t>balancer is available then copy</w:t>
+      </w:r>
+      <w:proofErr w:type="gramEnd"/>
+      <w:r>
+        <w:rPr>
+          <w:color w:val="000000" w:themeColor="text1"/>
+        </w:rPr>
+        <w:t xml:space="preserve"> the DNS and paste it in the browser to see the application. The </w:t>
       </w:r>
     </w:p>
     <w:p>
@@ -20656,11 +21605,19 @@
           <w:color w:val="000000" w:themeColor="text1"/>
         </w:rPr>
       </w:pPr>
-      <w:r>
-        <w:rPr>
-          <w:color w:val="000000" w:themeColor="text1"/>
-        </w:rPr>
-        <w:t xml:space="preserve">applications will change </w:t>
+      <w:proofErr w:type="gramStart"/>
+      <w:r>
+        <w:rPr>
+          <w:color w:val="000000" w:themeColor="text1"/>
+        </w:rPr>
+        <w:t>applications</w:t>
+      </w:r>
+      <w:proofErr w:type="gramEnd"/>
+      <w:r>
+        <w:rPr>
+          <w:color w:val="000000" w:themeColor="text1"/>
+        </w:rPr>
+        <w:t xml:space="preserve"> will change </w:t>
       </w:r>
       <w:proofErr w:type="spellStart"/>
       <w:r>
@@ -20770,6 +21727,7 @@
         </w:rPr>
         <w:t>EC2</w:t>
       </w:r>
+      <w:proofErr w:type="gramStart"/>
       <w:r>
         <w:rPr>
           <w:i w:val="0"/>
@@ -20784,6 +21742,7 @@
         </w:rPr>
         <w:t>Route53</w:t>
       </w:r>
+      <w:proofErr w:type="gramEnd"/>
       <w:r>
         <w:rPr>
           <w:i w:val="0"/>
@@ -20871,7 +21830,7 @@
         </w:rPr>
         <w:lastRenderedPageBreak/>
         <w:pict>
-          <v:shape id="_x0000_i1028" type="#_x0000_t75" style="width:405.85pt;height:228pt">
+          <v:shape id="_x0000_i1028" type="#_x0000_t75" style="width:406pt;height:228pt">
             <v:imagedata r:id="rId34" o:title="project-1"/>
           </v:shape>
         </w:pict>
@@ -21026,9 +21985,17 @@
         <w:rPr>
           <w:i w:val="0"/>
         </w:rPr>
-        <w:t>Now,we</w:t>
+        <w:t>Now</w:t>
+      </w:r>
+      <w:proofErr w:type="gramStart"/>
+      <w:r>
+        <w:rPr>
+          <w:i w:val="0"/>
+        </w:rPr>
+        <w:t>,we</w:t>
       </w:r>
       <w:proofErr w:type="spellEnd"/>
+      <w:proofErr w:type="gramEnd"/>
       <w:r>
         <w:rPr>
           <w:i w:val="0"/>
@@ -21049,7 +22016,21 @@
         <w:rPr>
           <w:i w:val="0"/>
         </w:rPr>
-        <w:t xml:space="preserve"> open the </w:t>
+        <w:t xml:space="preserve"> </w:t>
+      </w:r>
+      <w:proofErr w:type="gramStart"/>
+      <w:r>
+        <w:rPr>
+          <w:i w:val="0"/>
+        </w:rPr>
+        <w:t>open</w:t>
+      </w:r>
+      <w:proofErr w:type="gramEnd"/>
+      <w:r>
+        <w:rPr>
+          <w:i w:val="0"/>
+        </w:rPr>
+        <w:t xml:space="preserve"> the </w:t>
       </w:r>
       <w:proofErr w:type="spellStart"/>
       <w:r>
@@ -21147,6 +22128,7 @@
         </w:rPr>
       </w:pPr>
       <w:proofErr w:type="spellStart"/>
+      <w:proofErr w:type="gramStart"/>
       <w:r>
         <w:rPr>
           <w:i w:val="0"/>
@@ -21155,6 +22137,7 @@
         <w:t>git</w:t>
       </w:r>
       <w:proofErr w:type="spellEnd"/>
+      <w:proofErr w:type="gramEnd"/>
       <w:r>
         <w:rPr>
           <w:i w:val="0"/>
@@ -21206,6 +22189,7 @@
         </w:rPr>
       </w:pPr>
       <w:proofErr w:type="spellStart"/>
+      <w:proofErr w:type="gramStart"/>
       <w:r>
         <w:rPr>
           <w:i w:val="0"/>
@@ -21214,6 +22198,7 @@
         <w:t>cd</w:t>
       </w:r>
       <w:proofErr w:type="spellEnd"/>
+      <w:proofErr w:type="gramEnd"/>
       <w:r>
         <w:rPr>
           <w:i w:val="0"/>
@@ -21248,6 +22233,7 @@
         </w:rPr>
       </w:pPr>
       <w:proofErr w:type="spellStart"/>
+      <w:proofErr w:type="gramStart"/>
       <w:r>
         <w:rPr>
           <w:i w:val="0"/>
@@ -21256,6 +22242,7 @@
         <w:t>mv</w:t>
       </w:r>
       <w:proofErr w:type="spellEnd"/>
+      <w:proofErr w:type="gramEnd"/>
       <w:r>
         <w:rPr>
           <w:i w:val="0"/>
@@ -21645,6 +22632,7 @@
         <w:t xml:space="preserve"> from any sites like </w:t>
       </w:r>
       <w:proofErr w:type="spellStart"/>
+      <w:proofErr w:type="gramStart"/>
       <w:r>
         <w:rPr>
           <w:i w:val="0"/>
@@ -21658,7 +22646,15 @@
           <w:i w:val="0"/>
           <w:color w:val="000000" w:themeColor="text1"/>
         </w:rPr>
-        <w:t xml:space="preserve"> , </w:t>
+        <w:t xml:space="preserve"> ,</w:t>
+      </w:r>
+      <w:proofErr w:type="gramEnd"/>
+      <w:r>
+        <w:rPr>
+          <w:i w:val="0"/>
+          <w:color w:val="000000" w:themeColor="text1"/>
+        </w:rPr>
+        <w:t xml:space="preserve"> </w:t>
       </w:r>
       <w:proofErr w:type="spellStart"/>
       <w:r>
@@ -21856,7 +22852,23 @@
           <w:i w:val="0"/>
           <w:color w:val="000000" w:themeColor="text1"/>
         </w:rPr>
-        <w:t xml:space="preserve"> domain  that we have purchased before in the </w:t>
+        <w:t xml:space="preserve"> </w:t>
+      </w:r>
+      <w:proofErr w:type="gramStart"/>
+      <w:r>
+        <w:rPr>
+          <w:i w:val="0"/>
+          <w:color w:val="000000" w:themeColor="text1"/>
+        </w:rPr>
+        <w:t>domain  that</w:t>
+      </w:r>
+      <w:proofErr w:type="gramEnd"/>
+      <w:r>
+        <w:rPr>
+          <w:i w:val="0"/>
+          <w:color w:val="000000" w:themeColor="text1"/>
+        </w:rPr>
+        <w:t xml:space="preserve"> we have purchased before in the </w:t>
       </w:r>
       <w:proofErr w:type="spellStart"/>
       <w:r>
@@ -21954,13 +22966,23 @@
         </w:rPr>
         <w:t>as for adding Load balancing (</w:t>
       </w:r>
-      <w:r>
-        <w:rPr>
-          <w:i w:val="0"/>
-          <w:color w:val="000000" w:themeColor="text1"/>
-          <w:highlight w:val="lightGray"/>
-        </w:rPr>
-        <w:t>off  for direct connection to the in</w:t>
+      <w:proofErr w:type="gramStart"/>
+      <w:r>
+        <w:rPr>
+          <w:i w:val="0"/>
+          <w:color w:val="000000" w:themeColor="text1"/>
+          <w:highlight w:val="lightGray"/>
+        </w:rPr>
+        <w:t>off  for</w:t>
+      </w:r>
+      <w:proofErr w:type="gramEnd"/>
+      <w:r>
+        <w:rPr>
+          <w:i w:val="0"/>
+          <w:color w:val="000000" w:themeColor="text1"/>
+          <w:highlight w:val="lightGray"/>
+        </w:rPr>
+        <w:t xml:space="preserve"> direct connection to the in</w:t>
       </w:r>
       <w:r>
         <w:rPr>
@@ -22132,9 +23154,18 @@
           <w:i w:val="0"/>
           <w:color w:val="000000" w:themeColor="text1"/>
         </w:rPr>
-        <w:t xml:space="preserve"> our application by just typing  (</w:t>
+        <w:t xml:space="preserve"> our application by just </w:t>
+      </w:r>
+      <w:proofErr w:type="gramStart"/>
+      <w:r>
+        <w:rPr>
+          <w:i w:val="0"/>
+          <w:color w:val="000000" w:themeColor="text1"/>
+        </w:rPr>
+        <w:t>typing  (</w:t>
       </w:r>
       <w:proofErr w:type="spellStart"/>
+      <w:proofErr w:type="gramEnd"/>
       <w:r>
         <w:rPr>
           <w:i w:val="0"/>
@@ -22169,7 +23200,23 @@
           <w:i w:val="0"/>
           <w:color w:val="000000" w:themeColor="text1"/>
         </w:rPr>
-        <w:t>Hence the application become live and deployed.</w:t>
+        <w:t xml:space="preserve">Hence the </w:t>
+      </w:r>
+      <w:proofErr w:type="gramStart"/>
+      <w:r>
+        <w:rPr>
+          <w:i w:val="0"/>
+          <w:color w:val="000000" w:themeColor="text1"/>
+        </w:rPr>
+        <w:t>application become</w:t>
+      </w:r>
+      <w:proofErr w:type="gramEnd"/>
+      <w:r>
+        <w:rPr>
+          <w:i w:val="0"/>
+          <w:color w:val="000000" w:themeColor="text1"/>
+        </w:rPr>
+        <w:t xml:space="preserve"> live and deployed.</w:t>
       </w:r>
     </w:p>
     <w:p>
@@ -22381,11 +23428,19 @@
         </w:rPr>
         <w:t xml:space="preserve">  </w:t>
       </w:r>
-      <w:r>
-        <w:rPr>
-          <w:i w:val="0"/>
-        </w:rPr>
-        <w:t xml:space="preserve">made to the source repository. This ensures that new code changes are integrated into the main </w:t>
+      <w:proofErr w:type="gramStart"/>
+      <w:r>
+        <w:rPr>
+          <w:i w:val="0"/>
+        </w:rPr>
+        <w:t>made</w:t>
+      </w:r>
+      <w:proofErr w:type="gramEnd"/>
+      <w:r>
+        <w:rPr>
+          <w:i w:val="0"/>
+        </w:rPr>
+        <w:t xml:space="preserve"> to the source repository. This ensures that new code changes are integrated into the main </w:t>
       </w:r>
       <w:r>
         <w:rPr>
@@ -22408,11 +23463,19 @@
         </w:rPr>
         <w:t xml:space="preserve">  </w:t>
       </w:r>
-      <w:r>
-        <w:rPr>
-          <w:i w:val="0"/>
-        </w:rPr>
-        <w:t>codebase frequently and tested for any issues, thus improving the overall code quality.</w:t>
+      <w:proofErr w:type="gramStart"/>
+      <w:r>
+        <w:rPr>
+          <w:i w:val="0"/>
+        </w:rPr>
+        <w:t>codebase</w:t>
+      </w:r>
+      <w:proofErr w:type="gramEnd"/>
+      <w:r>
+        <w:rPr>
+          <w:i w:val="0"/>
+        </w:rPr>
+        <w:t xml:space="preserve"> frequently and tested for any issues, thus improving the overall code quality.</w:t>
       </w:r>
     </w:p>
     <w:p>
@@ -22466,11 +23529,19 @@
           <w:i w:val="0"/>
         </w:rPr>
       </w:pPr>
-      <w:r>
-        <w:rPr>
-          <w:i w:val="0"/>
-        </w:rPr>
-        <w:t xml:space="preserve">the CI stage. This involves tasks such as packaging the application, deploying it to AWS services like </w:t>
+      <w:proofErr w:type="gramStart"/>
+      <w:r>
+        <w:rPr>
+          <w:i w:val="0"/>
+        </w:rPr>
+        <w:t>the</w:t>
+      </w:r>
+      <w:proofErr w:type="gramEnd"/>
+      <w:r>
+        <w:rPr>
+          <w:i w:val="0"/>
+        </w:rPr>
+        <w:t xml:space="preserve"> CI stage. This involves tasks such as packaging the application, deploying it to AWS services like </w:t>
       </w:r>
     </w:p>
     <w:p>
@@ -22481,12 +23552,14 @@
           <w:i w:val="0"/>
         </w:rPr>
       </w:pPr>
+      <w:proofErr w:type="gramStart"/>
       <w:r>
         <w:rPr>
           <w:i w:val="0"/>
         </w:rPr>
         <w:t>EC2, ECS, or Lambda, and running any necessary tests in the deployment environment.</w:t>
       </w:r>
+      <w:proofErr w:type="gramEnd"/>
     </w:p>
     <w:p>
       <w:pPr>
@@ -22613,11 +23686,19 @@
         </w:rPr>
         <w:t xml:space="preserve">        </w:t>
       </w:r>
-      <w:r>
-        <w:rPr>
-          <w:i w:val="0"/>
-        </w:rPr>
-        <w:t>approvals before releasing new changes.</w:t>
+      <w:proofErr w:type="gramStart"/>
+      <w:r>
+        <w:rPr>
+          <w:i w:val="0"/>
+        </w:rPr>
+        <w:t>approvals</w:t>
+      </w:r>
+      <w:proofErr w:type="gramEnd"/>
+      <w:r>
+        <w:rPr>
+          <w:i w:val="0"/>
+        </w:rPr>
+        <w:t xml:space="preserve"> before releasing new changes.</w:t>
       </w:r>
     </w:p>
     <w:p>
@@ -22684,6 +23765,7 @@
         </w:rPr>
       </w:pPr>
       <w:proofErr w:type="spellStart"/>
+      <w:proofErr w:type="gramStart"/>
       <w:r>
         <w:rPr>
           <w:i w:val="0"/>
@@ -22692,6 +23774,7 @@
         <w:t>sudo</w:t>
       </w:r>
       <w:proofErr w:type="spellEnd"/>
+      <w:proofErr w:type="gramEnd"/>
       <w:r>
         <w:rPr>
           <w:i w:val="0"/>
@@ -22708,12 +23791,21 @@
           <w:i w:val="0"/>
         </w:rPr>
       </w:pPr>
-      <w:r>
-        <w:rPr>
-          <w:i w:val="0"/>
-          <w:highlight w:val="lightGray"/>
-        </w:rPr>
-        <w:t>apt update &amp;&amp; apt upgrade –y</w:t>
+      <w:proofErr w:type="gramStart"/>
+      <w:r>
+        <w:rPr>
+          <w:i w:val="0"/>
+          <w:highlight w:val="lightGray"/>
+        </w:rPr>
+        <w:t>apt</w:t>
+      </w:r>
+      <w:proofErr w:type="gramEnd"/>
+      <w:r>
+        <w:rPr>
+          <w:i w:val="0"/>
+          <w:highlight w:val="lightGray"/>
+        </w:rPr>
+        <w:t xml:space="preserve"> update &amp;&amp; apt upgrade –y</w:t>
       </w:r>
       <w:r>
         <w:rPr>
@@ -22901,6 +23993,7 @@
         </w:rPr>
       </w:pPr>
       <w:proofErr w:type="spellStart"/>
+      <w:proofErr w:type="gramStart"/>
       <w:r>
         <w:rPr>
           <w:i w:val="0"/>
@@ -22909,6 +24002,7 @@
         <w:t>sudo</w:t>
       </w:r>
       <w:proofErr w:type="spellEnd"/>
+      <w:proofErr w:type="gramEnd"/>
       <w:r>
         <w:rPr>
           <w:i w:val="0"/>
@@ -22941,12 +24035,21 @@
           <w:i w:val="0"/>
         </w:rPr>
       </w:pPr>
-      <w:r>
-        <w:rPr>
-          <w:i w:val="0"/>
-          <w:highlight w:val="lightGray"/>
-        </w:rPr>
-        <w:t>java –version</w:t>
+      <w:proofErr w:type="gramStart"/>
+      <w:r>
+        <w:rPr>
+          <w:i w:val="0"/>
+          <w:highlight w:val="lightGray"/>
+        </w:rPr>
+        <w:t>java</w:t>
+      </w:r>
+      <w:proofErr w:type="gramEnd"/>
+      <w:r>
+        <w:rPr>
+          <w:i w:val="0"/>
+          <w:highlight w:val="lightGray"/>
+        </w:rPr>
+        <w:t xml:space="preserve"> –version</w:t>
       </w:r>
     </w:p>
     <w:p>
@@ -23026,6 +24129,7 @@
         </w:rPr>
       </w:pPr>
       <w:proofErr w:type="spellStart"/>
+      <w:proofErr w:type="gramStart"/>
       <w:r>
         <w:rPr>
           <w:i w:val="0"/>
@@ -23034,6 +24138,7 @@
         <w:t>sudo</w:t>
       </w:r>
       <w:proofErr w:type="spellEnd"/>
+      <w:proofErr w:type="gramEnd"/>
       <w:r>
         <w:rPr>
           <w:i w:val="0"/>
@@ -23067,6 +24172,7 @@
         </w:rPr>
       </w:pPr>
       <w:proofErr w:type="spellStart"/>
+      <w:proofErr w:type="gramStart"/>
       <w:r>
         <w:rPr>
           <w:i w:val="0"/>
@@ -23075,6 +24181,7 @@
         <w:t>javac</w:t>
       </w:r>
       <w:proofErr w:type="spellEnd"/>
+      <w:proofErr w:type="gramEnd"/>
       <w:r>
         <w:rPr>
           <w:i w:val="0"/>
@@ -23179,6 +24286,7 @@
         </w:rPr>
       </w:pPr>
       <w:proofErr w:type="spellStart"/>
+      <w:proofErr w:type="gramStart"/>
       <w:r>
         <w:rPr>
           <w:i w:val="0"/>
@@ -23187,6 +24295,7 @@
         <w:t>sudo</w:t>
       </w:r>
       <w:proofErr w:type="spellEnd"/>
+      <w:proofErr w:type="gramEnd"/>
       <w:r>
         <w:rPr>
           <w:i w:val="0"/>
@@ -23269,12 +24378,21 @@
           <w:highlight w:val="lightGray"/>
         </w:rPr>
       </w:pPr>
-      <w:r>
-        <w:rPr>
-          <w:i w:val="0"/>
-          <w:highlight w:val="lightGray"/>
-        </w:rPr>
-        <w:t>echo "</w:t>
+      <w:proofErr w:type="gramStart"/>
+      <w:r>
+        <w:rPr>
+          <w:i w:val="0"/>
+          <w:highlight w:val="lightGray"/>
+        </w:rPr>
+        <w:t>echo</w:t>
+      </w:r>
+      <w:proofErr w:type="gramEnd"/>
+      <w:r>
+        <w:rPr>
+          <w:i w:val="0"/>
+          <w:highlight w:val="lightGray"/>
+        </w:rPr>
+        <w:t xml:space="preserve"> "</w:t>
       </w:r>
       <w:proofErr w:type="spellStart"/>
       <w:r>
@@ -23417,6 +24535,7 @@
         </w:rPr>
       </w:pPr>
       <w:proofErr w:type="spellStart"/>
+      <w:proofErr w:type="gramStart"/>
       <w:r>
         <w:rPr>
           <w:i w:val="0"/>
@@ -23425,6 +24544,7 @@
         <w:t>sudo</w:t>
       </w:r>
       <w:proofErr w:type="spellEnd"/>
+      <w:proofErr w:type="gramEnd"/>
       <w:r>
         <w:rPr>
           <w:i w:val="0"/>
@@ -23442,6 +24562,7 @@
         </w:rPr>
       </w:pPr>
       <w:proofErr w:type="spellStart"/>
+      <w:proofErr w:type="gramStart"/>
       <w:r>
         <w:rPr>
           <w:i w:val="0"/>
@@ -23450,6 +24571,7 @@
         <w:t>sudo</w:t>
       </w:r>
       <w:proofErr w:type="spellEnd"/>
+      <w:proofErr w:type="gramEnd"/>
       <w:r>
         <w:rPr>
           <w:i w:val="0"/>
@@ -23695,11 +24817,19 @@
           <w:i w:val="0"/>
         </w:rPr>
       </w:pPr>
-      <w:r>
-        <w:rPr>
-          <w:i w:val="0"/>
-        </w:rPr>
-        <w:t xml:space="preserve">as scheduling builds, monitoring the execution of jobs, managing </w:t>
+      <w:proofErr w:type="gramStart"/>
+      <w:r>
+        <w:rPr>
+          <w:i w:val="0"/>
+        </w:rPr>
+        <w:t>as</w:t>
+      </w:r>
+      <w:proofErr w:type="gramEnd"/>
+      <w:r>
+        <w:rPr>
+          <w:i w:val="0"/>
+        </w:rPr>
+        <w:t xml:space="preserve"> scheduling builds, monitoring the execution of jobs, managing </w:t>
       </w:r>
       <w:proofErr w:type="spellStart"/>
       <w:r>
@@ -23834,13 +24964,23 @@
           <w:color w:val="000000" w:themeColor="text1"/>
         </w:rPr>
       </w:pPr>
-      <w:r>
-        <w:rPr>
-          <w:i w:val="0"/>
-          <w:color w:val="000000" w:themeColor="text1"/>
-          <w:highlight w:val="lightGray"/>
-        </w:rPr>
-        <w:t>apt update &amp;&amp; apt upgrade –y</w:t>
+      <w:proofErr w:type="gramStart"/>
+      <w:r>
+        <w:rPr>
+          <w:i w:val="0"/>
+          <w:color w:val="000000" w:themeColor="text1"/>
+          <w:highlight w:val="lightGray"/>
+        </w:rPr>
+        <w:t>apt</w:t>
+      </w:r>
+      <w:proofErr w:type="gramEnd"/>
+      <w:r>
+        <w:rPr>
+          <w:i w:val="0"/>
+          <w:color w:val="000000" w:themeColor="text1"/>
+          <w:highlight w:val="lightGray"/>
+        </w:rPr>
+        <w:t xml:space="preserve"> update &amp;&amp; apt upgrade –y</w:t>
       </w:r>
     </w:p>
     <w:p>
@@ -23909,12 +25049,21 @@
         </w:rPr>
         <w:tab/>
       </w:r>
-      <w:r>
-        <w:rPr>
-          <w:i w:val="0"/>
-          <w:highlight w:val="lightGray"/>
-        </w:rPr>
-        <w:t>apt install default-</w:t>
+      <w:proofErr w:type="gramStart"/>
+      <w:r>
+        <w:rPr>
+          <w:i w:val="0"/>
+          <w:highlight w:val="lightGray"/>
+        </w:rPr>
+        <w:t>apt</w:t>
+      </w:r>
+      <w:proofErr w:type="gramEnd"/>
+      <w:r>
+        <w:rPr>
+          <w:i w:val="0"/>
+          <w:highlight w:val="lightGray"/>
+        </w:rPr>
+        <w:t xml:space="preserve"> install default-</w:t>
       </w:r>
       <w:proofErr w:type="spellStart"/>
       <w:r>
@@ -23948,12 +25097,21 @@
         </w:rPr>
         <w:tab/>
       </w:r>
-      <w:r>
-        <w:rPr>
-          <w:i w:val="0"/>
-          <w:highlight w:val="lightGray"/>
-        </w:rPr>
-        <w:t>apt install default-</w:t>
+      <w:proofErr w:type="gramStart"/>
+      <w:r>
+        <w:rPr>
+          <w:i w:val="0"/>
+          <w:highlight w:val="lightGray"/>
+        </w:rPr>
+        <w:t>apt</w:t>
+      </w:r>
+      <w:proofErr w:type="gramEnd"/>
+      <w:r>
+        <w:rPr>
+          <w:i w:val="0"/>
+          <w:highlight w:val="lightGray"/>
+        </w:rPr>
+        <w:t xml:space="preserve"> install default-</w:t>
       </w:r>
       <w:proofErr w:type="spellStart"/>
       <w:r>
@@ -24068,6 +25226,7 @@
         </w:rPr>
       </w:pPr>
       <w:proofErr w:type="spellStart"/>
+      <w:proofErr w:type="gramStart"/>
       <w:r>
         <w:rPr>
           <w:i w:val="0"/>
@@ -24077,6 +25236,7 @@
         <w:t>chown</w:t>
       </w:r>
       <w:proofErr w:type="spellEnd"/>
+      <w:proofErr w:type="gramEnd"/>
       <w:r>
         <w:rPr>
           <w:i w:val="0"/>
@@ -24116,6 +25276,7 @@
         </w:rPr>
       </w:pPr>
       <w:proofErr w:type="spellStart"/>
+      <w:proofErr w:type="gramStart"/>
       <w:r>
         <w:rPr>
           <w:i w:val="0"/>
@@ -24125,6 +25286,7 @@
         <w:t>cd</w:t>
       </w:r>
       <w:proofErr w:type="spellEnd"/>
+      <w:proofErr w:type="gramEnd"/>
       <w:r>
         <w:rPr>
           <w:i w:val="0"/>
@@ -24146,6 +25308,7 @@
         </w:rPr>
       </w:pPr>
       <w:proofErr w:type="spellStart"/>
+      <w:proofErr w:type="gramStart"/>
       <w:r>
         <w:rPr>
           <w:i w:val="0"/>
@@ -24155,6 +25318,7 @@
         <w:t>pwd</w:t>
       </w:r>
       <w:proofErr w:type="spellEnd"/>
+      <w:proofErr w:type="gramEnd"/>
       <w:r>
         <w:rPr>
           <w:i w:val="0"/>
@@ -24309,7 +25473,15 @@
           <w:color w:val="000000" w:themeColor="text1"/>
           <w:highlight w:val="lightGray"/>
         </w:rPr>
-        <w:t xml:space="preserve">Remote root directory (paste the </w:t>
+        <w:t xml:space="preserve">Remote root </w:t>
+      </w:r>
+      <w:proofErr w:type="gramStart"/>
+      <w:r>
+        <w:rPr>
+          <w:color w:val="000000" w:themeColor="text1"/>
+          <w:highlight w:val="lightGray"/>
+        </w:rPr>
+        <w:t xml:space="preserve">directory (paste the </w:t>
       </w:r>
       <w:proofErr w:type="spellStart"/>
       <w:r>
@@ -24339,7 +25511,15 @@
           <w:color w:val="000000" w:themeColor="text1"/>
           <w:highlight w:val="lightGray"/>
         </w:rPr>
-        <w:t xml:space="preserve">  give any label name </w:t>
+        <w:t xml:space="preserve">  give</w:t>
+      </w:r>
+      <w:proofErr w:type="gramEnd"/>
+      <w:r>
+        <w:rPr>
+          <w:color w:val="000000" w:themeColor="text1"/>
+          <w:highlight w:val="lightGray"/>
+        </w:rPr>
+        <w:t xml:space="preserve"> any label name </w:t>
       </w:r>
       <w:r>
         <w:rPr>
@@ -24565,7 +25745,23 @@
           <w:color w:val="000000" w:themeColor="text1"/>
           <w:highlight w:val="lightGray"/>
         </w:rPr>
-        <w:t>(open the .</w:t>
+        <w:t>(</w:t>
+      </w:r>
+      <w:proofErr w:type="gramStart"/>
+      <w:r>
+        <w:rPr>
+          <w:color w:val="000000" w:themeColor="text1"/>
+          <w:highlight w:val="lightGray"/>
+        </w:rPr>
+        <w:t>open</w:t>
+      </w:r>
+      <w:proofErr w:type="gramEnd"/>
+      <w:r>
+        <w:rPr>
+          <w:color w:val="000000" w:themeColor="text1"/>
+          <w:highlight w:val="lightGray"/>
+        </w:rPr>
+        <w:t xml:space="preserve"> the .</w:t>
       </w:r>
       <w:proofErr w:type="spellStart"/>
       <w:r>
@@ -24649,20 +25845,11 @@
     </w:p>
     <w:p>
       <w:pPr>
-        <w:pStyle w:val="ListParagraph"/>
-        <w:spacing w:after="0"/>
-        <w:ind w:firstLine="720"/>
-        <w:rPr>
-          <w:color w:val="000000" w:themeColor="text1"/>
-        </w:rPr>
-      </w:pPr>
-    </w:p>
-    <w:p>
-      <w:pPr>
         <w:pStyle w:val="Heading1"/>
       </w:pPr>
       <w:bookmarkStart w:id="13" w:name="_Toc163910214"/>
       <w:r>
+        <w:lastRenderedPageBreak/>
         <w:t>Maven</w:t>
       </w:r>
       <w:bookmarkEnd w:id="13"/>
@@ -25015,6 +26202,7 @@
           <w:color w:val="000000" w:themeColor="text1"/>
         </w:rPr>
       </w:pPr>
+      <w:proofErr w:type="gramStart"/>
       <w:r>
         <w:rPr>
           <w:color w:val="000000" w:themeColor="text1"/>
@@ -25027,7 +26215,15 @@
           <w:color w:val="000000" w:themeColor="text1"/>
           <w:highlight w:val="lightGray"/>
         </w:rPr>
-        <w:t>ar –</w:t>
+        <w:t>ar</w:t>
+      </w:r>
+      <w:proofErr w:type="gramEnd"/>
+      <w:r>
+        <w:rPr>
+          <w:color w:val="000000" w:themeColor="text1"/>
+          <w:highlight w:val="lightGray"/>
+        </w:rPr>
+        <w:t xml:space="preserve"> –</w:t>
       </w:r>
       <w:proofErr w:type="spellStart"/>
       <w:r>
@@ -25056,6 +26252,7 @@
         </w:rPr>
       </w:pPr>
       <w:proofErr w:type="spellStart"/>
+      <w:proofErr w:type="gramStart"/>
       <w:r>
         <w:rPr>
           <w:color w:val="000000" w:themeColor="text1"/>
@@ -25064,6 +26261,7 @@
         <w:t>rm</w:t>
       </w:r>
       <w:proofErr w:type="spellEnd"/>
+      <w:proofErr w:type="gramEnd"/>
       <w:r>
         <w:rPr>
           <w:color w:val="000000" w:themeColor="text1"/>
@@ -25204,12 +26402,21 @@
           <w:color w:val="000000" w:themeColor="text1"/>
         </w:rPr>
       </w:pPr>
-      <w:r>
-        <w:rPr>
-          <w:color w:val="000000" w:themeColor="text1"/>
-          <w:highlight w:val="lightGray"/>
-        </w:rPr>
-        <w:t>vi ~/.</w:t>
+      <w:proofErr w:type="gramStart"/>
+      <w:r>
+        <w:rPr>
+          <w:color w:val="000000" w:themeColor="text1"/>
+          <w:highlight w:val="lightGray"/>
+        </w:rPr>
+        <w:t>vi</w:t>
+      </w:r>
+      <w:proofErr w:type="gramEnd"/>
+      <w:r>
+        <w:rPr>
+          <w:color w:val="000000" w:themeColor="text1"/>
+          <w:highlight w:val="lightGray"/>
+        </w:rPr>
+        <w:t xml:space="preserve"> ~/.</w:t>
       </w:r>
       <w:proofErr w:type="spellStart"/>
       <w:r>
@@ -25244,7 +26451,7 @@
           <w:lang w:bidi="ar-SA"/>
         </w:rPr>
         <w:pict>
-          <v:rect id="_x0000_s1136" style="position:absolute;left:0;text-align:left;margin-left:69.75pt;margin-top:11.8pt;width:278.75pt;height:165.8pt;z-index:-251573248" fillcolor="#bfbfbf [2412]"/>
+          <v:rect id="_x0000_s1136" style="position:absolute;left:0;text-align:left;margin-left:69.75pt;margin-top:11.8pt;width:278.75pt;height:150.05pt;z-index:-251573248" fillcolor="#bfbfbf [2412]"/>
         </w:pict>
       </w:r>
       <w:r>
@@ -25261,11 +26468,13 @@
         <w:ind w:left="1494"/>
         <w:rPr>
           <w:color w:val="000000" w:themeColor="text1"/>
-        </w:rPr>
-      </w:pPr>
-      <w:r>
-        <w:rPr>
-          <w:color w:val="000000" w:themeColor="text1"/>
+          <w:sz w:val="18"/>
+        </w:rPr>
+      </w:pPr>
+      <w:r>
+        <w:rPr>
+          <w:color w:val="000000" w:themeColor="text1"/>
+          <w:sz w:val="18"/>
         </w:rPr>
         <w:t>#</w:t>
       </w:r>
@@ -25273,6 +26482,7 @@
       <w:r>
         <w:rPr>
           <w:color w:val="000000" w:themeColor="text1"/>
+          <w:sz w:val="18"/>
         </w:rPr>
         <w:t>bash_profile</w:t>
       </w:r>
@@ -25285,13 +26495,31 @@
         <w:ind w:left="1494"/>
         <w:rPr>
           <w:color w:val="000000" w:themeColor="text1"/>
-        </w:rPr>
-      </w:pPr>
-      <w:r>
-        <w:rPr>
-          <w:color w:val="000000" w:themeColor="text1"/>
-        </w:rPr>
-        <w:t>#get the aliases and functions</w:t>
+          <w:sz w:val="18"/>
+        </w:rPr>
+      </w:pPr>
+      <w:r>
+        <w:rPr>
+          <w:color w:val="000000" w:themeColor="text1"/>
+          <w:sz w:val="18"/>
+        </w:rPr>
+        <w:t>#</w:t>
+      </w:r>
+      <w:proofErr w:type="gramStart"/>
+      <w:r>
+        <w:rPr>
+          <w:color w:val="000000" w:themeColor="text1"/>
+          <w:sz w:val="18"/>
+        </w:rPr>
+        <w:t>get</w:t>
+      </w:r>
+      <w:proofErr w:type="gramEnd"/>
+      <w:r>
+        <w:rPr>
+          <w:color w:val="000000" w:themeColor="text1"/>
+          <w:sz w:val="18"/>
+        </w:rPr>
+        <w:t xml:space="preserve"> the aliases and functions</w:t>
       </w:r>
     </w:p>
     <w:p>
@@ -25300,18 +26528,30 @@
         <w:ind w:left="720" w:firstLine="720"/>
         <w:rPr>
           <w:color w:val="000000" w:themeColor="text1"/>
-        </w:rPr>
-      </w:pPr>
-      <w:r>
-        <w:rPr>
-          <w:color w:val="000000" w:themeColor="text1"/>
-        </w:rPr>
-        <w:t>if [ -f ~/.</w:t>
+          <w:sz w:val="18"/>
+        </w:rPr>
+      </w:pPr>
+      <w:proofErr w:type="gramStart"/>
+      <w:r>
+        <w:rPr>
+          <w:color w:val="000000" w:themeColor="text1"/>
+          <w:sz w:val="18"/>
+        </w:rPr>
+        <w:t>if</w:t>
+      </w:r>
+      <w:proofErr w:type="gramEnd"/>
+      <w:r>
+        <w:rPr>
+          <w:color w:val="000000" w:themeColor="text1"/>
+          <w:sz w:val="18"/>
+        </w:rPr>
+        <w:t xml:space="preserve"> [ -f ~/.</w:t>
       </w:r>
       <w:proofErr w:type="spellStart"/>
       <w:r>
         <w:rPr>
           <w:color w:val="000000" w:themeColor="text1"/>
+          <w:sz w:val="18"/>
         </w:rPr>
         <w:t>bashrc</w:t>
       </w:r>
@@ -25319,6 +26559,7 @@
       <w:r>
         <w:rPr>
           <w:color w:val="000000" w:themeColor="text1"/>
+          <w:sz w:val="18"/>
         </w:rPr>
         <w:t xml:space="preserve"> ]; then</w:t>
       </w:r>
@@ -25333,12 +26574,14 @@
         <w:ind w:left="1494"/>
         <w:rPr>
           <w:color w:val="000000" w:themeColor="text1"/>
+          <w:sz w:val="18"/>
         </w:rPr>
       </w:pPr>
       <w:r>
         <w:rPr>
           <w:noProof/>
           <w:color w:val="000000" w:themeColor="text1"/>
+          <w:sz w:val="18"/>
           <w:lang w:bidi="ar-SA"/>
         </w:rPr>
         <w:pict>
@@ -25366,6 +26609,7 @@
       <w:r>
         <w:rPr>
           <w:color w:val="000000" w:themeColor="text1"/>
+          <w:sz w:val="18"/>
         </w:rPr>
         <w:t>. ~/.</w:t>
       </w:r>
@@ -25373,6 +26617,7 @@
       <w:r>
         <w:rPr>
           <w:color w:val="000000" w:themeColor="text1"/>
+          <w:sz w:val="18"/>
         </w:rPr>
         <w:t>bashrc</w:t>
       </w:r>
@@ -25380,6 +26625,7 @@
       <w:r>
         <w:rPr>
           <w:color w:val="000000" w:themeColor="text1"/>
+          <w:sz w:val="18"/>
         </w:rPr>
         <w:tab/>
       </w:r>
@@ -25391,16 +26637,20 @@
         <w:ind w:left="1494"/>
         <w:rPr>
           <w:color w:val="000000" w:themeColor="text1"/>
+          <w:sz w:val="18"/>
         </w:rPr>
       </w:pPr>
       <w:proofErr w:type="spellStart"/>
-      <w:r>
-        <w:rPr>
-          <w:color w:val="000000" w:themeColor="text1"/>
+      <w:proofErr w:type="gramStart"/>
+      <w:r>
+        <w:rPr>
+          <w:color w:val="000000" w:themeColor="text1"/>
+          <w:sz w:val="18"/>
         </w:rPr>
         <w:t>fi</w:t>
       </w:r>
       <w:proofErr w:type="spellEnd"/>
+      <w:proofErr w:type="gramEnd"/>
     </w:p>
     <w:p>
       <w:pPr>
@@ -25409,11 +26659,13 @@
         <w:ind w:left="1494"/>
         <w:rPr>
           <w:color w:val="000000" w:themeColor="text1"/>
-        </w:rPr>
-      </w:pPr>
-      <w:r>
-        <w:rPr>
-          <w:color w:val="000000" w:themeColor="text1"/>
+          <w:sz w:val="18"/>
+        </w:rPr>
+      </w:pPr>
+      <w:r>
+        <w:rPr>
+          <w:color w:val="000000" w:themeColor="text1"/>
+          <w:sz w:val="18"/>
         </w:rPr>
         <w:t>#user specific environment and startup programs</w:t>
       </w:r>
@@ -25425,18 +26677,30 @@
         <w:ind w:left="1494"/>
         <w:rPr>
           <w:color w:val="000000" w:themeColor="text1"/>
-        </w:rPr>
-      </w:pPr>
-      <w:r>
-        <w:rPr>
-          <w:color w:val="000000" w:themeColor="text1"/>
-        </w:rPr>
-        <w:t>export JAVA_HOME=/</w:t>
+          <w:sz w:val="18"/>
+        </w:rPr>
+      </w:pPr>
+      <w:proofErr w:type="gramStart"/>
+      <w:r>
+        <w:rPr>
+          <w:color w:val="000000" w:themeColor="text1"/>
+          <w:sz w:val="18"/>
+        </w:rPr>
+        <w:t>export</w:t>
+      </w:r>
+      <w:proofErr w:type="gramEnd"/>
+      <w:r>
+        <w:rPr>
+          <w:color w:val="000000" w:themeColor="text1"/>
+          <w:sz w:val="18"/>
+        </w:rPr>
+        <w:t xml:space="preserve"> JAVA_HOME=/</w:t>
       </w:r>
       <w:proofErr w:type="spellStart"/>
       <w:r>
         <w:rPr>
           <w:color w:val="000000" w:themeColor="text1"/>
+          <w:sz w:val="18"/>
         </w:rPr>
         <w:t>usr</w:t>
       </w:r>
@@ -25444,6 +26708,7 @@
       <w:r>
         <w:rPr>
           <w:color w:val="000000" w:themeColor="text1"/>
+          <w:sz w:val="18"/>
         </w:rPr>
         <w:t>/lib/</w:t>
       </w:r>
@@ -25451,6 +26716,7 @@
       <w:r>
         <w:rPr>
           <w:color w:val="000000" w:themeColor="text1"/>
+          <w:sz w:val="18"/>
         </w:rPr>
         <w:t>jvm</w:t>
       </w:r>
@@ -25458,6 +26724,7 @@
       <w:r>
         <w:rPr>
           <w:color w:val="000000" w:themeColor="text1"/>
+          <w:sz w:val="18"/>
         </w:rPr>
         <w:t>/java-1.11.0-openjdk-amd64</w:t>
       </w:r>
@@ -25469,13 +26736,24 @@
         <w:ind w:left="1494"/>
         <w:rPr>
           <w:color w:val="000000" w:themeColor="text1"/>
-        </w:rPr>
-      </w:pPr>
-      <w:r>
-        <w:rPr>
-          <w:color w:val="000000" w:themeColor="text1"/>
-        </w:rPr>
-        <w:t>export M2_HOME=/opt/maven</w:t>
+          <w:sz w:val="18"/>
+        </w:rPr>
+      </w:pPr>
+      <w:proofErr w:type="gramStart"/>
+      <w:r>
+        <w:rPr>
+          <w:color w:val="000000" w:themeColor="text1"/>
+          <w:sz w:val="18"/>
+        </w:rPr>
+        <w:t>export</w:t>
+      </w:r>
+      <w:proofErr w:type="gramEnd"/>
+      <w:r>
+        <w:rPr>
+          <w:color w:val="000000" w:themeColor="text1"/>
+          <w:sz w:val="18"/>
+        </w:rPr>
+        <w:t xml:space="preserve"> M2_HOME=/opt/maven</w:t>
       </w:r>
     </w:p>
     <w:p>
@@ -25485,13 +26763,24 @@
         <w:ind w:left="1494"/>
         <w:rPr>
           <w:color w:val="000000" w:themeColor="text1"/>
-        </w:rPr>
-      </w:pPr>
-      <w:r>
-        <w:rPr>
-          <w:color w:val="000000" w:themeColor="text1"/>
-        </w:rPr>
-        <w:t>export M2=/opt/maven/bin</w:t>
+          <w:sz w:val="18"/>
+        </w:rPr>
+      </w:pPr>
+      <w:proofErr w:type="gramStart"/>
+      <w:r>
+        <w:rPr>
+          <w:color w:val="000000" w:themeColor="text1"/>
+          <w:sz w:val="18"/>
+        </w:rPr>
+        <w:t>export</w:t>
+      </w:r>
+      <w:proofErr w:type="gramEnd"/>
+      <w:r>
+        <w:rPr>
+          <w:color w:val="000000" w:themeColor="text1"/>
+          <w:sz w:val="18"/>
+        </w:rPr>
+        <w:t xml:space="preserve"> M2=/opt/maven/bin</w:t>
       </w:r>
     </w:p>
     <w:p>
@@ -25501,13 +26790,24 @@
         <w:ind w:left="1494"/>
         <w:rPr>
           <w:color w:val="000000" w:themeColor="text1"/>
-        </w:rPr>
-      </w:pPr>
-      <w:r>
-        <w:rPr>
-          <w:color w:val="000000" w:themeColor="text1"/>
-        </w:rPr>
-        <w:t>export PATH=$PATH:$HOME/bin/:$JAVA_HOME:$M2:$M2_HOME</w:t>
+          <w:sz w:val="18"/>
+        </w:rPr>
+      </w:pPr>
+      <w:proofErr w:type="gramStart"/>
+      <w:r>
+        <w:rPr>
+          <w:color w:val="000000" w:themeColor="text1"/>
+          <w:sz w:val="18"/>
+        </w:rPr>
+        <w:t>export</w:t>
+      </w:r>
+      <w:proofErr w:type="gramEnd"/>
+      <w:r>
+        <w:rPr>
+          <w:color w:val="000000" w:themeColor="text1"/>
+          <w:sz w:val="18"/>
+        </w:rPr>
+        <w:t xml:space="preserve"> PATH=$PATH:$HOME/bin/:$JAVA_HOME:$M2:$M2_HOME</w:t>
       </w:r>
     </w:p>
     <w:p>
@@ -25519,11 +26819,21 @@
           <w:color w:val="000000" w:themeColor="text1"/>
         </w:rPr>
       </w:pPr>
-      <w:r>
-        <w:rPr>
-          <w:color w:val="000000" w:themeColor="text1"/>
-        </w:rPr>
-        <w:t>export PATH</w:t>
+      <w:proofErr w:type="gramStart"/>
+      <w:r>
+        <w:rPr>
+          <w:color w:val="000000" w:themeColor="text1"/>
+          <w:sz w:val="18"/>
+        </w:rPr>
+        <w:t>export</w:t>
+      </w:r>
+      <w:proofErr w:type="gramEnd"/>
+      <w:r>
+        <w:rPr>
+          <w:color w:val="000000" w:themeColor="text1"/>
+          <w:sz w:val="18"/>
+        </w:rPr>
+        <w:t xml:space="preserve"> PATH</w:t>
       </w:r>
     </w:p>
     <w:p>
@@ -25546,6 +26856,7 @@
         </w:rPr>
       </w:pPr>
       <w:proofErr w:type="spellStart"/>
+      <w:proofErr w:type="gramStart"/>
       <w:r>
         <w:rPr>
           <w:color w:val="000000" w:themeColor="text1"/>
@@ -25554,6 +26865,7 @@
         <w:t>systemctl</w:t>
       </w:r>
       <w:proofErr w:type="spellEnd"/>
+      <w:proofErr w:type="gramEnd"/>
       <w:r>
         <w:rPr>
           <w:color w:val="000000" w:themeColor="text1"/>
@@ -25590,6 +26902,80 @@
           <w:color w:val="000000" w:themeColor="text1"/>
         </w:rPr>
         <w:t>Adding maven tool in Jenkins:</w:t>
+      </w:r>
+    </w:p>
+    <w:p>
+      <w:pPr>
+        <w:spacing w:after="0"/>
+        <w:rPr>
+          <w:b/>
+          <w:color w:val="000000" w:themeColor="text1"/>
+        </w:rPr>
+      </w:pPr>
+      <w:r>
+        <w:rPr>
+          <w:b/>
+          <w:color w:val="000000" w:themeColor="text1"/>
+        </w:rPr>
+        <w:tab/>
+      </w:r>
+      <w:r>
+        <w:rPr>
+          <w:b/>
+          <w:color w:val="000000" w:themeColor="text1"/>
+        </w:rPr>
+        <w:tab/>
+      </w:r>
+      <w:r>
+        <w:rPr>
+          <w:b/>
+          <w:color w:val="000000" w:themeColor="text1"/>
+        </w:rPr>
+        <w:drawing>
+          <wp:inline distT="0" distB="0" distL="0" distR="0">
+            <wp:extent cx="3754755" cy="1483780"/>
+            <wp:effectExtent l="19050" t="0" r="0" b="0"/>
+            <wp:docPr id="18" name="Picture 12"/>
+            <wp:cNvGraphicFramePr>
+              <a:graphicFrameLocks xmlns:a="http://schemas.openxmlformats.org/drawingml/2006/main" noChangeAspect="1"/>
+            </wp:cNvGraphicFramePr>
+            <a:graphic xmlns:a="http://schemas.openxmlformats.org/drawingml/2006/main">
+              <a:graphicData uri="http://schemas.openxmlformats.org/drawingml/2006/picture">
+                <pic:pic xmlns:pic="http://schemas.openxmlformats.org/drawingml/2006/picture">
+                  <pic:nvPicPr>
+                    <pic:cNvPr id="0" name="Picture 12"/>
+                    <pic:cNvPicPr>
+                      <a:picLocks noChangeAspect="1" noChangeArrowheads="1"/>
+                    </pic:cNvPicPr>
+                  </pic:nvPicPr>
+                  <pic:blipFill>
+                    <a:blip r:embed="rId38" cstate="print"/>
+                    <a:srcRect/>
+                    <a:stretch>
+                      <a:fillRect/>
+                    </a:stretch>
+                  </pic:blipFill>
+                  <pic:spPr bwMode="auto">
+                    <a:xfrm>
+                      <a:off x="0" y="0"/>
+                      <a:ext cx="3754729" cy="1483770"/>
+                    </a:xfrm>
+                    <a:prstGeom prst="rect">
+                      <a:avLst/>
+                    </a:prstGeom>
+                    <a:noFill/>
+                    <a:ln w="9525">
+                      <a:noFill/>
+                      <a:miter lim="800000"/>
+                      <a:headEnd/>
+                      <a:tailEnd/>
+                    </a:ln>
+                  </pic:spPr>
+                </pic:pic>
+              </a:graphicData>
+            </a:graphic>
+          </wp:inline>
+        </w:drawing>
       </w:r>
     </w:p>
     <w:p>
@@ -25684,6 +27070,7 @@
           <w:color w:val="000000" w:themeColor="text1"/>
           <w:highlight w:val="lightGray"/>
         </w:rPr>
+        <w:lastRenderedPageBreak/>
         <w:t xml:space="preserve">Manage Jenkins </w:t>
       </w:r>
       <w:r>
@@ -25758,7 +27145,23 @@
           <w:color w:val="000000" w:themeColor="text1"/>
           <w:highlight w:val="lightGray"/>
         </w:rPr>
-        <w:t xml:space="preserve"> search (1. &amp; 2.) </w:t>
+        <w:t xml:space="preserve"> search (1. </w:t>
+      </w:r>
+      <w:proofErr w:type="gramStart"/>
+      <w:r>
+        <w:rPr>
+          <w:color w:val="000000" w:themeColor="text1"/>
+          <w:highlight w:val="lightGray"/>
+        </w:rPr>
+        <w:t>&amp; 2.)</w:t>
+      </w:r>
+      <w:proofErr w:type="gramEnd"/>
+      <w:r>
+        <w:rPr>
+          <w:color w:val="000000" w:themeColor="text1"/>
+          <w:highlight w:val="lightGray"/>
+        </w:rPr>
+        <w:t xml:space="preserve"> </w:t>
       </w:r>
       <w:r>
         <w:rPr>
@@ -25772,7 +27175,23 @@
           <w:color w:val="000000" w:themeColor="text1"/>
           <w:highlight w:val="lightGray"/>
         </w:rPr>
-        <w:t xml:space="preserve"> select and install</w:t>
+        <w:t xml:space="preserve"> </w:t>
+      </w:r>
+      <w:proofErr w:type="gramStart"/>
+      <w:r>
+        <w:rPr>
+          <w:color w:val="000000" w:themeColor="text1"/>
+          <w:highlight w:val="lightGray"/>
+        </w:rPr>
+        <w:t>select</w:t>
+      </w:r>
+      <w:proofErr w:type="gramEnd"/>
+      <w:r>
+        <w:rPr>
+          <w:color w:val="000000" w:themeColor="text1"/>
+          <w:highlight w:val="lightGray"/>
+        </w:rPr>
+        <w:t xml:space="preserve"> and install</w:t>
       </w:r>
     </w:p>
     <w:p>
@@ -25793,6 +27212,7 @@
         <w:t xml:space="preserve">Restart </w:t>
       </w:r>
       <w:proofErr w:type="spellStart"/>
+      <w:proofErr w:type="gramStart"/>
       <w:r>
         <w:rPr>
           <w:color w:val="000000" w:themeColor="text1"/>
@@ -25801,6 +27221,7 @@
         <w:t>jenkins</w:t>
       </w:r>
       <w:proofErr w:type="spellEnd"/>
+      <w:proofErr w:type="gramEnd"/>
     </w:p>
     <w:p>
       <w:pPr>
@@ -25918,7 +27339,6 @@
           <w:b/>
           <w:color w:val="000000" w:themeColor="text1"/>
         </w:rPr>
-        <w:lastRenderedPageBreak/>
         <w:t>Now, we are going to test whether the maven that we have installed is working properly or not.</w:t>
       </w:r>
     </w:p>
@@ -25936,6 +27356,7 @@
         </w:rPr>
       </w:pPr>
       <w:proofErr w:type="spellStart"/>
+      <w:proofErr w:type="gramStart"/>
       <w:r>
         <w:rPr>
           <w:color w:val="000000" w:themeColor="text1"/>
@@ -25943,6 +27364,7 @@
         <w:t>Lets</w:t>
       </w:r>
       <w:proofErr w:type="spellEnd"/>
+      <w:proofErr w:type="gramEnd"/>
       <w:r>
         <w:rPr>
           <w:color w:val="000000" w:themeColor="text1"/>
@@ -26159,6 +27581,7 @@
         <w:t xml:space="preserve"> repo </w:t>
       </w:r>
       <w:proofErr w:type="spellStart"/>
+      <w:proofErr w:type="gramStart"/>
       <w:r>
         <w:rPr>
           <w:color w:val="000000" w:themeColor="text1"/>
@@ -26166,6 +27589,7 @@
         <w:t>url</w:t>
       </w:r>
       <w:proofErr w:type="spellEnd"/>
+      <w:proofErr w:type="gramEnd"/>
       <w:r>
         <w:rPr>
           <w:color w:val="000000" w:themeColor="text1"/>
@@ -26244,6 +27668,7 @@
         <w:t xml:space="preserve"> Paste </w:t>
       </w:r>
       <w:proofErr w:type="spellStart"/>
+      <w:proofErr w:type="gramStart"/>
       <w:r>
         <w:rPr>
           <w:color w:val="000000" w:themeColor="text1"/>
@@ -26251,6 +27676,7 @@
         <w:t>url</w:t>
       </w:r>
       <w:proofErr w:type="spellEnd"/>
+      <w:proofErr w:type="gramEnd"/>
       <w:r>
         <w:rPr>
           <w:color w:val="000000" w:themeColor="text1"/>
@@ -26384,12 +27810,14 @@
           <w:sz w:val="16"/>
         </w:rPr>
       </w:pPr>
+      <w:proofErr w:type="gramStart"/>
       <w:r>
         <w:rPr>
           <w:color w:val="000000" w:themeColor="text1"/>
         </w:rPr>
         <w:t>save</w:t>
       </w:r>
+      <w:proofErr w:type="gramEnd"/>
     </w:p>
     <w:p>
       <w:pPr>
@@ -26420,27 +27848,1962 @@
     </w:p>
     <w:p>
       <w:pPr>
-        <w:spacing w:after="0"/>
-        <w:rPr>
-          <w:color w:val="000000" w:themeColor="text1"/>
-        </w:rPr>
-      </w:pPr>
-    </w:p>
-    <w:p>
-      <w:pPr>
-        <w:spacing w:after="0"/>
-        <w:rPr>
-          <w:color w:val="000000" w:themeColor="text1"/>
-        </w:rPr>
-      </w:pPr>
-    </w:p>
-    <w:p>
-      <w:pPr>
         <w:pStyle w:val="Heading1"/>
+      </w:pPr>
+      <w:r>
+        <w:t>Tomcat</w:t>
+      </w:r>
+    </w:p>
+    <w:p>
+      <w:pPr>
+        <w:pStyle w:val="ListParagraph"/>
+        <w:numPr>
+          <w:ilvl w:val="0"/>
+          <w:numId w:val="64"/>
+        </w:numPr>
+        <w:rPr>
+          <w:i w:val="0"/>
+        </w:rPr>
+      </w:pPr>
+      <w:r>
+        <w:rPr>
+          <w:b/>
+          <w:i w:val="0"/>
+          <w:u w:val="single"/>
+        </w:rPr>
+        <w:t>Tomcat</w:t>
+      </w:r>
+      <w:r>
+        <w:rPr>
+          <w:i w:val="0"/>
+        </w:rPr>
+        <w:t xml:space="preserve">, officially known as </w:t>
+      </w:r>
+      <w:r>
+        <w:rPr>
+          <w:b/>
+          <w:i w:val="0"/>
+          <w:u w:val="single"/>
+        </w:rPr>
+        <w:t>Apache Tomcat</w:t>
+      </w:r>
+      <w:r>
+        <w:rPr>
+          <w:i w:val="0"/>
+        </w:rPr>
+        <w:t xml:space="preserve">, is an open-source </w:t>
+      </w:r>
+      <w:r>
+        <w:t xml:space="preserve">web server and </w:t>
+      </w:r>
+      <w:proofErr w:type="spellStart"/>
+      <w:r>
+        <w:t>servlet</w:t>
+      </w:r>
+      <w:proofErr w:type="spellEnd"/>
+      <w:r>
+        <w:rPr>
+          <w:i w:val="0"/>
+        </w:rPr>
+        <w:t xml:space="preserve"> container developed by the Apache Software Foundation. It's one of the most popular implementations of Java </w:t>
+      </w:r>
+      <w:proofErr w:type="spellStart"/>
+      <w:r>
+        <w:rPr>
+          <w:i w:val="0"/>
+        </w:rPr>
+        <w:t>Servlet</w:t>
+      </w:r>
+      <w:proofErr w:type="spellEnd"/>
+      <w:r>
+        <w:rPr>
+          <w:i w:val="0"/>
+        </w:rPr>
+        <w:t xml:space="preserve">, </w:t>
+      </w:r>
+      <w:proofErr w:type="spellStart"/>
+      <w:r>
+        <w:rPr>
+          <w:i w:val="0"/>
+        </w:rPr>
+        <w:t>JavaServer</w:t>
+      </w:r>
+      <w:proofErr w:type="spellEnd"/>
+      <w:r>
+        <w:rPr>
+          <w:i w:val="0"/>
+        </w:rPr>
+        <w:t xml:space="preserve"> Pages (JSP), and </w:t>
+      </w:r>
+      <w:proofErr w:type="spellStart"/>
+      <w:r>
+        <w:rPr>
+          <w:i w:val="0"/>
+        </w:rPr>
+        <w:t>WebSocket</w:t>
+      </w:r>
+      <w:proofErr w:type="spellEnd"/>
+      <w:r>
+        <w:rPr>
+          <w:i w:val="0"/>
+        </w:rPr>
+        <w:t xml:space="preserve"> technologies.</w:t>
+      </w:r>
+    </w:p>
+    <w:p>
+      <w:pPr>
+        <w:pStyle w:val="ListParagraph"/>
+        <w:numPr>
+          <w:ilvl w:val="0"/>
+          <w:numId w:val="64"/>
+        </w:numPr>
+        <w:rPr>
+          <w:i w:val="0"/>
+        </w:rPr>
+      </w:pPr>
+      <w:r>
+        <w:rPr>
+          <w:i w:val="0"/>
+        </w:rPr>
+        <w:t xml:space="preserve">Tomcat in </w:t>
+      </w:r>
+      <w:proofErr w:type="spellStart"/>
+      <w:r>
+        <w:rPr>
+          <w:i w:val="0"/>
+        </w:rPr>
+        <w:t>DevOps</w:t>
+      </w:r>
+      <w:proofErr w:type="spellEnd"/>
+      <w:r>
+        <w:rPr>
+          <w:i w:val="0"/>
+        </w:rPr>
+        <w:t xml:space="preserve"> is about integrating, automating, and managing the Tomcat environment as part of the overall </w:t>
+      </w:r>
+      <w:proofErr w:type="spellStart"/>
+      <w:r>
+        <w:rPr>
+          <w:i w:val="0"/>
+        </w:rPr>
+        <w:t>DevOps</w:t>
+      </w:r>
+      <w:proofErr w:type="spellEnd"/>
+      <w:r>
+        <w:rPr>
+          <w:i w:val="0"/>
+        </w:rPr>
+        <w:t xml:space="preserve"> lifecycle. It involves using tools and practices to streamline deployment, scaling, monitoring, and security of Tomcat-based applications, ensuring agility, efficiency, and reliability in software delivery and operations</w:t>
+      </w:r>
+    </w:p>
+    <w:p>
+      <w:pPr>
+        <w:pStyle w:val="ListParagraph"/>
+        <w:numPr>
+          <w:ilvl w:val="0"/>
+          <w:numId w:val="64"/>
+        </w:numPr>
+        <w:rPr>
+          <w:i w:val="0"/>
+        </w:rPr>
+      </w:pPr>
+      <w:r>
+        <w:rPr>
+          <w:i w:val="0"/>
+        </w:rPr>
+        <w:t>Java</w:t>
+      </w:r>
+      <w:r>
+        <w:rPr>
+          <w:i w:val="0"/>
+        </w:rPr>
+        <w:t xml:space="preserve"> is the prerequisite for Tomcat and port is 8080.</w:t>
+      </w:r>
+    </w:p>
+    <w:p>
+      <w:pPr>
+        <w:spacing w:after="0"/>
+        <w:ind w:left="360"/>
+        <w:rPr>
+          <w:b/>
+          <w:i w:val="0"/>
+        </w:rPr>
+      </w:pPr>
+      <w:r>
+        <w:rPr>
+          <w:b/>
+          <w:i w:val="0"/>
+        </w:rPr>
+        <w:t>Installing Tomcat in EC2 instance:</w:t>
+      </w:r>
+    </w:p>
+    <w:p>
+      <w:pPr>
+        <w:pStyle w:val="ListParagraph"/>
+        <w:numPr>
+          <w:ilvl w:val="0"/>
+          <w:numId w:val="63"/>
+        </w:numPr>
+        <w:rPr>
+          <w:b/>
+          <w:i w:val="0"/>
+        </w:rPr>
+      </w:pPr>
+      <w:r>
+        <w:t>Create new instance and do the required steps</w:t>
+      </w:r>
+    </w:p>
+    <w:p>
+      <w:pPr>
+        <w:pStyle w:val="ListParagraph"/>
+        <w:ind w:left="1494"/>
+        <w:rPr>
+          <w:highlight w:val="lightGray"/>
+        </w:rPr>
+      </w:pPr>
+      <w:proofErr w:type="spellStart"/>
+      <w:proofErr w:type="gramStart"/>
+      <w:r>
+        <w:rPr>
+          <w:highlight w:val="lightGray"/>
+        </w:rPr>
+        <w:t>sudo</w:t>
+      </w:r>
+      <w:proofErr w:type="spellEnd"/>
+      <w:proofErr w:type="gramEnd"/>
+      <w:r>
+        <w:rPr>
+          <w:highlight w:val="lightGray"/>
+        </w:rPr>
+        <w:t xml:space="preserve"> –s</w:t>
+      </w:r>
+    </w:p>
+    <w:p>
+      <w:pPr>
+        <w:pStyle w:val="ListParagraph"/>
+        <w:ind w:left="1494"/>
+      </w:pPr>
+      <w:proofErr w:type="gramStart"/>
+      <w:r>
+        <w:rPr>
+          <w:highlight w:val="lightGray"/>
+        </w:rPr>
+        <w:t>apt</w:t>
+      </w:r>
+      <w:proofErr w:type="gramEnd"/>
+      <w:r>
+        <w:rPr>
+          <w:highlight w:val="lightGray"/>
+        </w:rPr>
+        <w:t xml:space="preserve"> update &amp;&amp; apt upgrade –y</w:t>
+      </w:r>
+    </w:p>
+    <w:p>
+      <w:pPr>
+        <w:pStyle w:val="ListParagraph"/>
+        <w:numPr>
+          <w:ilvl w:val="0"/>
+          <w:numId w:val="63"/>
+        </w:numPr>
+        <w:rPr>
+          <w:b/>
+          <w:i w:val="0"/>
+        </w:rPr>
+      </w:pPr>
+      <w:r>
+        <w:t>Install java</w:t>
+      </w:r>
+    </w:p>
+    <w:p>
+      <w:pPr>
+        <w:pStyle w:val="ListParagraph"/>
+        <w:ind w:left="1494"/>
+        <w:rPr>
+          <w:b/>
+          <w:i w:val="0"/>
+        </w:rPr>
+      </w:pPr>
+      <w:proofErr w:type="gramStart"/>
+      <w:r>
+        <w:rPr>
+          <w:highlight w:val="lightGray"/>
+        </w:rPr>
+        <w:t>apt</w:t>
+      </w:r>
+      <w:proofErr w:type="gramEnd"/>
+      <w:r>
+        <w:rPr>
+          <w:highlight w:val="lightGray"/>
+        </w:rPr>
+        <w:t xml:space="preserve"> install </w:t>
+      </w:r>
+      <w:r>
+        <w:rPr>
+          <w:i w:val="0"/>
+          <w:highlight w:val="lightGray"/>
+        </w:rPr>
+        <w:t>default-</w:t>
+      </w:r>
+      <w:proofErr w:type="spellStart"/>
+      <w:r>
+        <w:rPr>
+          <w:i w:val="0"/>
+          <w:highlight w:val="lightGray"/>
+        </w:rPr>
+        <w:t>jre</w:t>
+      </w:r>
+      <w:proofErr w:type="spellEnd"/>
+      <w:r>
+        <w:rPr>
+          <w:i w:val="0"/>
+          <w:highlight w:val="lightGray"/>
+        </w:rPr>
+        <w:t xml:space="preserve"> –y &amp;&amp; apt install default-</w:t>
+      </w:r>
+      <w:proofErr w:type="spellStart"/>
+      <w:r>
+        <w:rPr>
+          <w:i w:val="0"/>
+          <w:highlight w:val="lightGray"/>
+        </w:rPr>
+        <w:t>jdk</w:t>
+      </w:r>
+      <w:proofErr w:type="spellEnd"/>
+      <w:r>
+        <w:rPr>
+          <w:i w:val="0"/>
+          <w:highlight w:val="lightGray"/>
+        </w:rPr>
+        <w:t xml:space="preserve"> –y</w:t>
+      </w:r>
+    </w:p>
+    <w:p>
+      <w:pPr>
+        <w:pStyle w:val="ListParagraph"/>
+        <w:numPr>
+          <w:ilvl w:val="0"/>
+          <w:numId w:val="63"/>
+        </w:numPr>
+        <w:rPr>
+          <w:b/>
+          <w:i w:val="0"/>
+        </w:rPr>
+      </w:pPr>
+      <w:r>
+        <w:t>Now, install tomcat( search apache tomcat8 download  in browser and copy the tar link)</w:t>
+      </w:r>
+    </w:p>
+    <w:p>
+      <w:pPr>
+        <w:pStyle w:val="ListParagraph"/>
+        <w:ind w:left="1494"/>
+        <w:rPr>
+          <w:highlight w:val="lightGray"/>
+        </w:rPr>
+      </w:pPr>
+      <w:proofErr w:type="spellStart"/>
+      <w:proofErr w:type="gramStart"/>
+      <w:r>
+        <w:rPr>
+          <w:highlight w:val="lightGray"/>
+        </w:rPr>
+        <w:t>wget</w:t>
+      </w:r>
+      <w:proofErr w:type="spellEnd"/>
+      <w:proofErr w:type="gramEnd"/>
+      <w:r>
+        <w:rPr>
+          <w:highlight w:val="lightGray"/>
+        </w:rPr>
+        <w:t xml:space="preserve"> &lt;paste the </w:t>
+      </w:r>
+      <w:proofErr w:type="spellStart"/>
+      <w:r>
+        <w:rPr>
+          <w:highlight w:val="lightGray"/>
+        </w:rPr>
+        <w:t>url</w:t>
+      </w:r>
+      <w:proofErr w:type="spellEnd"/>
+      <w:r>
+        <w:rPr>
+          <w:highlight w:val="lightGray"/>
+        </w:rPr>
+        <w:t>&gt;</w:t>
+      </w:r>
+    </w:p>
+    <w:p>
+      <w:pPr>
+        <w:pStyle w:val="ListParagraph"/>
+        <w:ind w:left="1494"/>
+      </w:pPr>
+      <w:proofErr w:type="gramStart"/>
+      <w:r>
+        <w:rPr>
+          <w:highlight w:val="lightGray"/>
+        </w:rPr>
+        <w:t>tar</w:t>
+      </w:r>
+      <w:proofErr w:type="gramEnd"/>
+      <w:r>
+        <w:rPr>
+          <w:highlight w:val="lightGray"/>
+        </w:rPr>
+        <w:t xml:space="preserve"> –</w:t>
+      </w:r>
+      <w:proofErr w:type="spellStart"/>
+      <w:r>
+        <w:rPr>
+          <w:highlight w:val="lightGray"/>
+        </w:rPr>
+        <w:t>zxvf</w:t>
+      </w:r>
+      <w:proofErr w:type="spellEnd"/>
+      <w:r>
+        <w:rPr>
+          <w:highlight w:val="lightGray"/>
+        </w:rPr>
+        <w:t xml:space="preserve"> &lt;tar file name&gt;</w:t>
+      </w:r>
+      <w:r>
+        <w:tab/>
+      </w:r>
+      <w:r>
+        <w:tab/>
+        <w:t xml:space="preserve">(to </w:t>
+      </w:r>
+      <w:proofErr w:type="spellStart"/>
+      <w:r>
+        <w:t>untar</w:t>
+      </w:r>
+      <w:proofErr w:type="spellEnd"/>
+      <w:r>
+        <w:t xml:space="preserve"> the tar file)</w:t>
+      </w:r>
+    </w:p>
+    <w:p>
+      <w:pPr>
+        <w:pStyle w:val="ListParagraph"/>
+        <w:ind w:left="1494"/>
+      </w:pPr>
+      <w:proofErr w:type="spellStart"/>
+      <w:proofErr w:type="gramStart"/>
+      <w:r>
+        <w:rPr>
+          <w:highlight w:val="lightGray"/>
+        </w:rPr>
+        <w:t>rm</w:t>
+      </w:r>
+      <w:proofErr w:type="spellEnd"/>
+      <w:proofErr w:type="gramEnd"/>
+      <w:r>
+        <w:rPr>
+          <w:highlight w:val="lightGray"/>
+        </w:rPr>
+        <w:t xml:space="preserve"> –</w:t>
+      </w:r>
+      <w:proofErr w:type="spellStart"/>
+      <w:r>
+        <w:rPr>
+          <w:highlight w:val="lightGray"/>
+        </w:rPr>
+        <w:t>rf</w:t>
+      </w:r>
+      <w:proofErr w:type="spellEnd"/>
+      <w:r>
+        <w:rPr>
+          <w:highlight w:val="lightGray"/>
+        </w:rPr>
+        <w:t xml:space="preserve"> &lt;.tar file name&gt;</w:t>
+      </w:r>
+      <w:r>
+        <w:tab/>
+      </w:r>
+      <w:r>
+        <w:tab/>
+        <w:t xml:space="preserve">(remove tar file after </w:t>
+      </w:r>
+      <w:proofErr w:type="spellStart"/>
+      <w:r>
+        <w:t>untaring</w:t>
+      </w:r>
+      <w:proofErr w:type="spellEnd"/>
+      <w:r>
+        <w:t>)</w:t>
+      </w:r>
+    </w:p>
+    <w:p>
+      <w:pPr>
+        <w:pStyle w:val="ListParagraph"/>
+        <w:ind w:left="1494"/>
+        <w:rPr>
+          <w:b/>
+          <w:i w:val="0"/>
+        </w:rPr>
+      </w:pPr>
+      <w:proofErr w:type="spellStart"/>
+      <w:proofErr w:type="gramStart"/>
+      <w:r>
+        <w:t>mv</w:t>
+      </w:r>
+      <w:proofErr w:type="spellEnd"/>
+      <w:proofErr w:type="gramEnd"/>
+      <w:r>
+        <w:t xml:space="preserve"> &lt;file name&gt; tomcat</w:t>
+      </w:r>
+      <w:r>
+        <w:tab/>
+      </w:r>
+      <w:r>
+        <w:tab/>
+        <w:t>(rename it as tomcat)</w:t>
+      </w:r>
+    </w:p>
+    <w:p>
+      <w:pPr>
+        <w:pStyle w:val="ListParagraph"/>
+        <w:numPr>
+          <w:ilvl w:val="0"/>
+          <w:numId w:val="63"/>
+        </w:numPr>
+        <w:rPr>
+          <w:b/>
+          <w:i w:val="0"/>
+        </w:rPr>
+      </w:pPr>
+      <w:r>
+        <w:t>Now, in tomcat open bin to start the tomcat</w:t>
+      </w:r>
+    </w:p>
+    <w:p>
+      <w:pPr>
+        <w:pStyle w:val="ListParagraph"/>
+        <w:ind w:left="1494"/>
+        <w:rPr>
+          <w:highlight w:val="lightGray"/>
+        </w:rPr>
+      </w:pPr>
+      <w:proofErr w:type="spellStart"/>
+      <w:proofErr w:type="gramStart"/>
+      <w:r>
+        <w:rPr>
+          <w:highlight w:val="lightGray"/>
+        </w:rPr>
+        <w:t>cd</w:t>
+      </w:r>
+      <w:proofErr w:type="spellEnd"/>
+      <w:proofErr w:type="gramEnd"/>
+      <w:r>
+        <w:rPr>
+          <w:highlight w:val="lightGray"/>
+        </w:rPr>
+        <w:t xml:space="preserve"> tomcat</w:t>
+      </w:r>
+    </w:p>
+    <w:p>
+      <w:pPr>
+        <w:pStyle w:val="ListParagraph"/>
+        <w:ind w:left="1494"/>
+        <w:rPr>
+          <w:highlight w:val="lightGray"/>
+        </w:rPr>
+      </w:pPr>
+      <w:proofErr w:type="spellStart"/>
+      <w:proofErr w:type="gramStart"/>
+      <w:r>
+        <w:rPr>
+          <w:highlight w:val="lightGray"/>
+        </w:rPr>
+        <w:t>cd</w:t>
+      </w:r>
+      <w:proofErr w:type="spellEnd"/>
+      <w:proofErr w:type="gramEnd"/>
+      <w:r>
+        <w:rPr>
+          <w:highlight w:val="lightGray"/>
+        </w:rPr>
+        <w:t xml:space="preserve"> bin</w:t>
+      </w:r>
+    </w:p>
+    <w:p>
+      <w:pPr>
+        <w:pStyle w:val="ListParagraph"/>
+        <w:ind w:left="1494"/>
+      </w:pPr>
+      <w:r>
+        <w:rPr>
+          <w:highlight w:val="lightGray"/>
+        </w:rPr>
+        <w:t>./startup.sh</w:t>
+      </w:r>
+      <w:r>
+        <w:tab/>
+      </w:r>
+      <w:r>
+        <w:tab/>
+        <w:t>(to start the tomcat)</w:t>
+      </w:r>
+    </w:p>
+    <w:p>
+      <w:pPr>
+        <w:pStyle w:val="ListParagraph"/>
+        <w:ind w:left="1494"/>
+      </w:pPr>
+      <w:r>
+        <w:rPr>
+          <w:highlight w:val="lightGray"/>
+        </w:rPr>
+        <w:t>./shurtdown.sh</w:t>
+      </w:r>
+      <w:r>
+        <w:tab/>
+      </w:r>
+      <w:r>
+        <w:tab/>
+        <w:t>(if you want to stop the tomcat)</w:t>
+      </w:r>
+    </w:p>
+    <w:p>
+      <w:pPr>
+        <w:pStyle w:val="ListParagraph"/>
+        <w:numPr>
+          <w:ilvl w:val="0"/>
+          <w:numId w:val="63"/>
+        </w:numPr>
+        <w:rPr>
+          <w:b/>
+          <w:i w:val="0"/>
+        </w:rPr>
+      </w:pPr>
+      <w:r>
+        <w:t>Open port 8080 to tomcat instance and open tomcat in browser.</w:t>
+      </w:r>
+    </w:p>
+    <w:p>
+      <w:pPr>
+        <w:pStyle w:val="ListParagraph"/>
+        <w:numPr>
+          <w:ilvl w:val="0"/>
+          <w:numId w:val="63"/>
+        </w:numPr>
+        <w:rPr>
+          <w:b/>
+          <w:i w:val="0"/>
+        </w:rPr>
+      </w:pPr>
+      <w:r>
+        <w:t>Now, see the errors that we have faced in the tomcat server</w:t>
+      </w:r>
+      <w:r>
+        <w:t xml:space="preserve"> and correct them accordingly.</w:t>
+      </w:r>
+    </w:p>
+    <w:p>
+      <w:pPr>
+        <w:pStyle w:val="ListParagraph"/>
+        <w:numPr>
+          <w:ilvl w:val="0"/>
+          <w:numId w:val="63"/>
+        </w:numPr>
+        <w:rPr>
+          <w:b/>
+          <w:i w:val="0"/>
+        </w:rPr>
+      </w:pPr>
+      <w:r>
+        <w:t>I have found the common error in contest.xml.</w:t>
+      </w:r>
+    </w:p>
+    <w:p>
+      <w:pPr>
+        <w:pStyle w:val="ListParagraph"/>
+        <w:ind w:left="1494"/>
+        <w:rPr>
+          <w:b/>
+          <w:i w:val="0"/>
+        </w:rPr>
+      </w:pPr>
+      <w:proofErr w:type="gramStart"/>
+      <w:r>
+        <w:rPr>
+          <w:highlight w:val="lightGray"/>
+        </w:rPr>
+        <w:t>find</w:t>
+      </w:r>
+      <w:proofErr w:type="gramEnd"/>
+      <w:r>
+        <w:rPr>
+          <w:highlight w:val="lightGray"/>
+        </w:rPr>
+        <w:t xml:space="preserve"> / -name contest.xml</w:t>
+      </w:r>
+      <w:r>
+        <w:tab/>
+      </w:r>
+      <w:r>
+        <w:tab/>
+      </w:r>
+      <w:r>
+        <w:tab/>
+        <w:t>(to find the contest.xml)</w:t>
+      </w:r>
+    </w:p>
+    <w:p>
+      <w:pPr>
+        <w:pStyle w:val="ListParagraph"/>
+        <w:numPr>
+          <w:ilvl w:val="0"/>
+          <w:numId w:val="63"/>
+        </w:numPr>
+        <w:rPr>
+          <w:b/>
+          <w:i w:val="0"/>
+        </w:rPr>
+      </w:pPr>
+      <w:r>
+        <w:t xml:space="preserve">Now edit all the files one by one using </w:t>
+      </w:r>
+      <w:r>
+        <w:rPr>
+          <w:highlight w:val="lightGray"/>
+        </w:rPr>
+        <w:t>vi</w:t>
+      </w:r>
+      <w:r>
+        <w:t xml:space="preserve"> and hide the value command in the scrip using </w:t>
+      </w:r>
+      <w:r>
+        <w:rPr>
+          <w:highlight w:val="lightGray"/>
+        </w:rPr>
+        <w:t>&lt;</w:t>
+      </w:r>
+      <w:proofErr w:type="gramStart"/>
+      <w:r>
+        <w:rPr>
+          <w:highlight w:val="lightGray"/>
+        </w:rPr>
+        <w:t>!--</w:t>
+      </w:r>
+      <w:proofErr w:type="gramEnd"/>
+      <w:r>
+        <w:t xml:space="preserve">     </w:t>
+      </w:r>
+      <w:r>
+        <w:rPr>
+          <w:highlight w:val="lightGray"/>
+        </w:rPr>
+        <w:t>--&gt;</w:t>
+      </w:r>
+      <w:r>
+        <w:t xml:space="preserve"> in the contest.xml.</w:t>
+      </w:r>
+    </w:p>
+    <w:p>
+      <w:pPr>
+        <w:pStyle w:val="ListParagraph"/>
+        <w:numPr>
+          <w:ilvl w:val="0"/>
+          <w:numId w:val="63"/>
+        </w:numPr>
+        <w:rPr>
+          <w:b/>
+          <w:i w:val="0"/>
+        </w:rPr>
+      </w:pPr>
+      <w:r>
+        <w:t xml:space="preserve">And also open the </w:t>
+      </w:r>
+      <w:r>
+        <w:t>configuration files and add the password and username in the conf in the tomcat.</w:t>
+      </w:r>
+    </w:p>
+    <w:p>
+      <w:pPr>
+        <w:pStyle w:val="ListParagraph"/>
+        <w:ind w:left="1494"/>
+        <w:rPr>
+          <w:highlight w:val="lightGray"/>
+        </w:rPr>
+      </w:pPr>
+      <w:r>
+        <w:rPr>
+          <w:noProof/>
+          <w:highlight w:val="lightGray"/>
+          <w:lang w:bidi="ar-SA"/>
+        </w:rPr>
+        <w:lastRenderedPageBreak/>
+        <w:pict>
+          <v:shape id="_x0000_s1144" type="#_x0000_t202" style="position:absolute;left:0;text-align:left;margin-left:176.2pt;margin-top:7.4pt;width:342.8pt;height:61.2pt;z-index:251745280">
+            <v:textbox>
+              <w:txbxContent>
+                <w:p>
+                  <w:pPr>
+                    <w:spacing w:after="0"/>
+                    <w:rPr>
+                      <w:b/>
+                      <w:color w:val="1F497D" w:themeColor="text2"/>
+                      <w:sz w:val="12"/>
+                      <w:u w:val="single"/>
+                    </w:rPr>
+                  </w:pPr>
+                  <w:r>
+                    <w:rPr>
+                      <w:b/>
+                      <w:color w:val="1F497D" w:themeColor="text2"/>
+                      <w:sz w:val="12"/>
+                      <w:u w:val="single"/>
+                    </w:rPr>
+                    <w:t>SCRIPT</w:t>
+                  </w:r>
+                </w:p>
+                <w:p>
+                  <w:pPr>
+                    <w:spacing w:after="0"/>
+                    <w:rPr>
+                      <w:sz w:val="12"/>
+                      <w:highlight w:val="lightGray"/>
+                    </w:rPr>
+                  </w:pPr>
+                  <w:r>
+                    <w:rPr>
+                      <w:sz w:val="12"/>
+                      <w:highlight w:val="lightGray"/>
+                    </w:rPr>
+                    <w:t xml:space="preserve">&lt;role </w:t>
+                  </w:r>
+                  <w:proofErr w:type="spellStart"/>
+                  <w:r>
+                    <w:rPr>
+                      <w:sz w:val="12"/>
+                      <w:highlight w:val="lightGray"/>
+                    </w:rPr>
+                    <w:t>rolename</w:t>
+                  </w:r>
+                  <w:proofErr w:type="spellEnd"/>
+                  <w:r>
+                    <w:rPr>
+                      <w:sz w:val="12"/>
+                      <w:highlight w:val="lightGray"/>
+                    </w:rPr>
+                    <w:t>="manager-</w:t>
+                  </w:r>
+                  <w:proofErr w:type="spellStart"/>
+                  <w:r>
+                    <w:rPr>
+                      <w:sz w:val="12"/>
+                      <w:highlight w:val="lightGray"/>
+                    </w:rPr>
+                    <w:t>gui</w:t>
+                  </w:r>
+                  <w:proofErr w:type="spellEnd"/>
+                  <w:r>
+                    <w:rPr>
+                      <w:sz w:val="12"/>
+                      <w:highlight w:val="lightGray"/>
+                    </w:rPr>
+                    <w:t>"/&gt;</w:t>
+                  </w:r>
+                </w:p>
+                <w:p>
+                  <w:pPr>
+                    <w:spacing w:after="0"/>
+                    <w:rPr>
+                      <w:sz w:val="12"/>
+                      <w:highlight w:val="lightGray"/>
+                    </w:rPr>
+                  </w:pPr>
+                  <w:r>
+                    <w:rPr>
+                      <w:sz w:val="12"/>
+                      <w:highlight w:val="lightGray"/>
+                    </w:rPr>
+                    <w:t xml:space="preserve"> &lt;role </w:t>
+                  </w:r>
+                  <w:proofErr w:type="spellStart"/>
+                  <w:r>
+                    <w:rPr>
+                      <w:sz w:val="12"/>
+                      <w:highlight w:val="lightGray"/>
+                    </w:rPr>
+                    <w:t>rolename</w:t>
+                  </w:r>
+                  <w:proofErr w:type="spellEnd"/>
+                  <w:r>
+                    <w:rPr>
+                      <w:sz w:val="12"/>
+                      <w:highlight w:val="lightGray"/>
+                    </w:rPr>
+                    <w:t>="manager-script"/&gt;</w:t>
+                  </w:r>
+                </w:p>
+                <w:p>
+                  <w:pPr>
+                    <w:spacing w:after="0"/>
+                    <w:rPr>
+                      <w:sz w:val="12"/>
+                      <w:highlight w:val="lightGray"/>
+                    </w:rPr>
+                  </w:pPr>
+                  <w:r>
+                    <w:rPr>
+                      <w:sz w:val="12"/>
+                      <w:highlight w:val="lightGray"/>
+                    </w:rPr>
+                    <w:t xml:space="preserve"> &lt;role </w:t>
+                  </w:r>
+                  <w:proofErr w:type="spellStart"/>
+                  <w:r>
+                    <w:rPr>
+                      <w:sz w:val="12"/>
+                      <w:highlight w:val="lightGray"/>
+                    </w:rPr>
+                    <w:t>rolename</w:t>
+                  </w:r>
+                  <w:proofErr w:type="spellEnd"/>
+                  <w:r>
+                    <w:rPr>
+                      <w:sz w:val="12"/>
+                      <w:highlight w:val="lightGray"/>
+                    </w:rPr>
+                    <w:t>="manager-</w:t>
+                  </w:r>
+                  <w:proofErr w:type="spellStart"/>
+                  <w:r>
+                    <w:rPr>
+                      <w:sz w:val="12"/>
+                      <w:highlight w:val="lightGray"/>
+                    </w:rPr>
+                    <w:t>jmx</w:t>
+                  </w:r>
+                  <w:proofErr w:type="spellEnd"/>
+                  <w:r>
+                    <w:rPr>
+                      <w:sz w:val="12"/>
+                      <w:highlight w:val="lightGray"/>
+                    </w:rPr>
+                    <w:t>"/&gt;</w:t>
+                  </w:r>
+                </w:p>
+                <w:p>
+                  <w:pPr>
+                    <w:spacing w:after="0"/>
+                    <w:rPr>
+                      <w:sz w:val="12"/>
+                      <w:highlight w:val="lightGray"/>
+                    </w:rPr>
+                  </w:pPr>
+                  <w:r>
+                    <w:rPr>
+                      <w:sz w:val="12"/>
+                      <w:highlight w:val="lightGray"/>
+                    </w:rPr>
+                    <w:t xml:space="preserve"> &lt;role </w:t>
+                  </w:r>
+                  <w:proofErr w:type="spellStart"/>
+                  <w:r>
+                    <w:rPr>
+                      <w:sz w:val="12"/>
+                      <w:highlight w:val="lightGray"/>
+                    </w:rPr>
+                    <w:t>rolename</w:t>
+                  </w:r>
+                  <w:proofErr w:type="spellEnd"/>
+                  <w:r>
+                    <w:rPr>
+                      <w:sz w:val="12"/>
+                      <w:highlight w:val="lightGray"/>
+                    </w:rPr>
+                    <w:t>="manager-status"/&gt;</w:t>
+                  </w:r>
+                </w:p>
+                <w:p>
+                  <w:pPr>
+                    <w:rPr>
+                      <w:sz w:val="12"/>
+                    </w:rPr>
+                  </w:pPr>
+                  <w:r>
+                    <w:rPr>
+                      <w:sz w:val="12"/>
+                      <w:highlight w:val="lightGray"/>
+                    </w:rPr>
+                    <w:t xml:space="preserve"> &lt;user username="admin" password="admin" roles="manager-</w:t>
+                  </w:r>
+                  <w:proofErr w:type="spellStart"/>
+                  <w:r>
+                    <w:rPr>
+                      <w:sz w:val="12"/>
+                      <w:highlight w:val="lightGray"/>
+                    </w:rPr>
+                    <w:t>gui</w:t>
+                  </w:r>
+                  <w:proofErr w:type="spellEnd"/>
+                  <w:r>
+                    <w:rPr>
+                      <w:sz w:val="12"/>
+                      <w:highlight w:val="lightGray"/>
+                    </w:rPr>
+                    <w:t>, manager-script, manager-</w:t>
+                  </w:r>
+                  <w:proofErr w:type="spellStart"/>
+                  <w:r>
+                    <w:rPr>
+                      <w:sz w:val="12"/>
+                      <w:highlight w:val="lightGray"/>
+                    </w:rPr>
+                    <w:t>jmx</w:t>
+                  </w:r>
+                  <w:proofErr w:type="spellEnd"/>
+                  <w:r>
+                    <w:rPr>
+                      <w:sz w:val="12"/>
+                      <w:highlight w:val="lightGray"/>
+                    </w:rPr>
+                    <w:t>, manager-status"/&gt;</w:t>
+                  </w:r>
+                </w:p>
+                <w:p>
+                  <w:pPr>
+                    <w:rPr>
+                      <w:sz w:val="12"/>
+                    </w:rPr>
+                  </w:pPr>
+                  <w:r>
+                    <w:rPr>
+                      <w:sz w:val="12"/>
+                    </w:rPr>
+                    <w:t xml:space="preserve"> &lt;user username="</w:t>
+                  </w:r>
+                  <w:proofErr w:type="spellStart"/>
+                  <w:r>
+                    <w:rPr>
+                      <w:sz w:val="12"/>
+                    </w:rPr>
+                    <w:t>deployer</w:t>
+                  </w:r>
+                  <w:proofErr w:type="spellEnd"/>
+                  <w:r>
+                    <w:rPr>
+                      <w:sz w:val="12"/>
+                    </w:rPr>
+                    <w:t>" password="</w:t>
+                  </w:r>
+                  <w:proofErr w:type="spellStart"/>
+                  <w:r>
+                    <w:rPr>
+                      <w:sz w:val="12"/>
+                    </w:rPr>
+                    <w:t>deployer</w:t>
+                  </w:r>
+                  <w:proofErr w:type="spellEnd"/>
+                  <w:r>
+                    <w:rPr>
+                      <w:sz w:val="12"/>
+                    </w:rPr>
+                    <w:t>" roles="manager-script"/&gt;</w:t>
+                  </w:r>
+                </w:p>
+                <w:p>
+                  <w:pPr>
+                    <w:rPr>
+                      <w:sz w:val="12"/>
+                    </w:rPr>
+                  </w:pPr>
+                  <w:r>
+                    <w:rPr>
+                      <w:sz w:val="12"/>
+                    </w:rPr>
+                    <w:t xml:space="preserve"> &lt;user username="tomcat" password="s3cret" roles="manager-</w:t>
+                  </w:r>
+                  <w:proofErr w:type="spellStart"/>
+                  <w:r>
+                    <w:rPr>
+                      <w:sz w:val="12"/>
+                    </w:rPr>
+                    <w:t>gui</w:t>
+                  </w:r>
+                  <w:proofErr w:type="spellEnd"/>
+                  <w:r>
+                    <w:rPr>
+                      <w:sz w:val="12"/>
+                    </w:rPr>
+                    <w:t>"/&gt;</w:t>
+                  </w:r>
+                </w:p>
+              </w:txbxContent>
+            </v:textbox>
+          </v:shape>
+        </w:pict>
+      </w:r>
+      <w:proofErr w:type="spellStart"/>
+      <w:proofErr w:type="gramStart"/>
+      <w:r>
+        <w:rPr>
+          <w:highlight w:val="lightGray"/>
+        </w:rPr>
+        <w:t>cd</w:t>
+      </w:r>
+      <w:proofErr w:type="spellEnd"/>
+      <w:proofErr w:type="gramEnd"/>
+      <w:r>
+        <w:rPr>
+          <w:highlight w:val="lightGray"/>
+        </w:rPr>
+        <w:t xml:space="preserve"> /opt/tomcat/conf</w:t>
+      </w:r>
+    </w:p>
+    <w:p>
+      <w:pPr>
+        <w:pStyle w:val="ListParagraph"/>
+        <w:ind w:left="1494"/>
+      </w:pPr>
+      <w:proofErr w:type="gramStart"/>
+      <w:r>
+        <w:rPr>
+          <w:highlight w:val="lightGray"/>
+        </w:rPr>
+        <w:t>vi</w:t>
+      </w:r>
+      <w:proofErr w:type="gramEnd"/>
+      <w:r>
+        <w:rPr>
+          <w:highlight w:val="lightGray"/>
+        </w:rPr>
+        <w:t xml:space="preserve"> user_data.xml</w:t>
+      </w:r>
+    </w:p>
+    <w:p>
+      <w:pPr>
+        <w:pStyle w:val="ListParagraph"/>
+        <w:ind w:left="1494"/>
+      </w:pPr>
+      <w:proofErr w:type="gramStart"/>
+      <w:r>
+        <w:t>add</w:t>
+      </w:r>
+      <w:proofErr w:type="gramEnd"/>
+      <w:r>
+        <w:t xml:space="preserve"> this scrip at the end </w:t>
+      </w:r>
+    </w:p>
+    <w:p>
+      <w:pPr>
+        <w:pStyle w:val="ListParagraph"/>
+        <w:numPr>
+          <w:ilvl w:val="0"/>
+          <w:numId w:val="63"/>
+        </w:numPr>
+        <w:rPr>
+          <w:b/>
+          <w:i w:val="0"/>
+        </w:rPr>
+      </w:pPr>
+      <w:r>
+        <w:t xml:space="preserve">Now, stop and start the </w:t>
+      </w:r>
+    </w:p>
+    <w:p>
+      <w:pPr>
+        <w:pStyle w:val="ListParagraph"/>
+        <w:ind w:left="1494"/>
+      </w:pPr>
+      <w:r>
+        <w:t>Tomcat.</w:t>
+      </w:r>
+    </w:p>
+    <w:p>
+      <w:pPr>
+        <w:pStyle w:val="ListParagraph"/>
+        <w:numPr>
+          <w:ilvl w:val="0"/>
+          <w:numId w:val="63"/>
+        </w:numPr>
+      </w:pPr>
+      <w:r>
+        <w:t>Refresh the Tomcat server in the browser and login with username and password that we have given in the scrip.</w:t>
+      </w:r>
+    </w:p>
+    <w:p>
+      <w:pPr>
+        <w:spacing w:after="0"/>
+        <w:rPr>
+          <w:b/>
+          <w:i w:val="0"/>
+          <w:color w:val="4F81BD" w:themeColor="accent1"/>
+        </w:rPr>
+      </w:pPr>
+      <w:r>
+        <w:rPr>
+          <w:b/>
+          <w:i w:val="0"/>
+          <w:color w:val="4F81BD" w:themeColor="accent1"/>
+        </w:rPr>
+        <w:t>Practical:</w:t>
+      </w:r>
+    </w:p>
+    <w:p>
+      <w:pPr>
+        <w:spacing w:after="0"/>
+        <w:rPr>
+          <w:b/>
+          <w:i w:val="0"/>
+        </w:rPr>
+      </w:pPr>
+      <w:r>
+        <w:tab/>
+      </w:r>
+      <w:r>
+        <w:rPr>
+          <w:b/>
+          <w:i w:val="0"/>
+        </w:rPr>
+        <w:t xml:space="preserve">Deploying one java application (that we have </w:t>
+      </w:r>
+      <w:proofErr w:type="gramStart"/>
+      <w:r>
+        <w:rPr>
+          <w:b/>
+          <w:i w:val="0"/>
+        </w:rPr>
+        <w:t>build</w:t>
+      </w:r>
+      <w:proofErr w:type="gramEnd"/>
+      <w:r>
+        <w:rPr>
+          <w:b/>
+          <w:i w:val="0"/>
+        </w:rPr>
+        <w:t xml:space="preserve"> in maven) using tomcat:</w:t>
+      </w:r>
+    </w:p>
+    <w:p>
+      <w:pPr>
+        <w:spacing w:after="0"/>
+        <w:rPr>
+          <w:b/>
+          <w:i w:val="0"/>
+        </w:rPr>
+      </w:pPr>
+      <w:r>
+        <w:rPr>
+          <w:b/>
+          <w:i w:val="0"/>
+          <w:noProof/>
+          <w:lang w:bidi="ar-SA"/>
+        </w:rPr>
+        <w:pict>
+          <v:shape id="_x0000_s1151" type="#_x0000_t202" style="position:absolute;margin-left:66.2pt;margin-top:5.9pt;width:451.2pt;height:157.6pt;z-index:-251661315">
+            <v:textbox>
+              <w:txbxContent>
+                <w:p/>
+              </w:txbxContent>
+            </v:textbox>
+          </v:shape>
+        </w:pict>
+      </w:r>
+    </w:p>
+    <w:p>
+      <w:pPr>
+        <w:spacing w:after="0"/>
+        <w:rPr>
+          <w:b/>
+          <w:i w:val="0"/>
+        </w:rPr>
+      </w:pPr>
+      <w:r>
+        <w:rPr>
+          <w:b/>
+          <w:i w:val="0"/>
+        </w:rPr>
+        <w:tab/>
+      </w:r>
+      <w:r>
+        <w:rPr>
+          <w:b/>
+          <w:i w:val="0"/>
+        </w:rPr>
+        <w:tab/>
+      </w:r>
+      <w:r>
+        <w:rPr>
+          <w:b/>
+          <w:i w:val="0"/>
+          <w:noProof/>
+          <w:lang w:bidi="ar-SA"/>
+        </w:rPr>
+        <w:drawing>
+          <wp:inline distT="0" distB="0" distL="0" distR="0">
+            <wp:extent cx="5553932" cy="1818957"/>
+            <wp:effectExtent l="19050" t="0" r="8668" b="0"/>
+            <wp:docPr id="15" name="Picture 6"/>
+            <wp:cNvGraphicFramePr>
+              <a:graphicFrameLocks xmlns:a="http://schemas.openxmlformats.org/drawingml/2006/main" noChangeAspect="1"/>
+            </wp:cNvGraphicFramePr>
+            <a:graphic xmlns:a="http://schemas.openxmlformats.org/drawingml/2006/main">
+              <a:graphicData uri="http://schemas.openxmlformats.org/drawingml/2006/picture">
+                <pic:pic xmlns:pic="http://schemas.openxmlformats.org/drawingml/2006/picture">
+                  <pic:nvPicPr>
+                    <pic:cNvPr id="0" name="Picture 6"/>
+                    <pic:cNvPicPr>
+                      <a:picLocks noChangeAspect="1" noChangeArrowheads="1"/>
+                    </pic:cNvPicPr>
+                  </pic:nvPicPr>
+                  <pic:blipFill>
+                    <a:blip r:embed="rId39" cstate="print"/>
+                    <a:srcRect/>
+                    <a:stretch>
+                      <a:fillRect/>
+                    </a:stretch>
+                  </pic:blipFill>
+                  <pic:spPr bwMode="auto">
+                    <a:xfrm>
+                      <a:off x="0" y="0"/>
+                      <a:ext cx="5555136" cy="1819351"/>
+                    </a:xfrm>
+                    <a:prstGeom prst="rect">
+                      <a:avLst/>
+                    </a:prstGeom>
+                    <a:noFill/>
+                    <a:ln w="9525">
+                      <a:noFill/>
+                      <a:miter lim="800000"/>
+                      <a:headEnd/>
+                      <a:tailEnd/>
+                    </a:ln>
+                  </pic:spPr>
+                </pic:pic>
+              </a:graphicData>
+            </a:graphic>
+          </wp:inline>
+        </w:drawing>
+      </w:r>
+    </w:p>
+    <w:p>
+      <w:pPr>
+        <w:spacing w:after="0"/>
+        <w:rPr>
+          <w:b/>
+          <w:i w:val="0"/>
+        </w:rPr>
+      </w:pPr>
+    </w:p>
+    <w:p>
+      <w:pPr>
+        <w:pStyle w:val="ListParagraph"/>
+        <w:numPr>
+          <w:ilvl w:val="0"/>
+          <w:numId w:val="63"/>
+        </w:numPr>
+        <w:spacing w:after="0"/>
+        <w:rPr>
+          <w:b/>
+          <w:i w:val="0"/>
+          <w:color w:val="000000" w:themeColor="text1"/>
+        </w:rPr>
+      </w:pPr>
+      <w:r>
+        <w:rPr>
+          <w:color w:val="000000" w:themeColor="text1"/>
+        </w:rPr>
+        <w:t>We have already done till</w:t>
+      </w:r>
+      <w:r>
+        <w:rPr>
+          <w:color w:val="000000" w:themeColor="text1"/>
+        </w:rPr>
+        <w:t xml:space="preserve"> maven. Now we have to deploy that code in tomcat.</w:t>
+      </w:r>
+    </w:p>
+    <w:p>
+      <w:pPr>
+        <w:pStyle w:val="ListParagraph"/>
+        <w:numPr>
+          <w:ilvl w:val="0"/>
+          <w:numId w:val="63"/>
+        </w:numPr>
+        <w:spacing w:after="0"/>
+        <w:rPr>
+          <w:b/>
+          <w:i w:val="0"/>
+          <w:color w:val="000000" w:themeColor="text1"/>
+        </w:rPr>
+      </w:pPr>
+      <w:r>
+        <w:rPr>
+          <w:color w:val="000000" w:themeColor="text1"/>
+        </w:rPr>
+        <w:t>Open Jenkins server that we have done our maven project.</w:t>
+      </w:r>
+    </w:p>
+    <w:p>
+      <w:pPr>
+        <w:pStyle w:val="ListParagraph"/>
+        <w:numPr>
+          <w:ilvl w:val="0"/>
+          <w:numId w:val="63"/>
+        </w:numPr>
+        <w:spacing w:after="0"/>
+        <w:rPr>
+          <w:b/>
+          <w:i w:val="0"/>
+          <w:color w:val="000000" w:themeColor="text1"/>
+        </w:rPr>
+      </w:pPr>
+      <w:r>
+        <w:rPr>
+          <w:color w:val="000000" w:themeColor="text1"/>
+        </w:rPr>
+        <w:t xml:space="preserve">Now download one </w:t>
+      </w:r>
+      <w:proofErr w:type="spellStart"/>
+      <w:r>
+        <w:rPr>
+          <w:color w:val="000000" w:themeColor="text1"/>
+        </w:rPr>
+        <w:t>plugin</w:t>
+      </w:r>
+      <w:proofErr w:type="spellEnd"/>
+    </w:p>
+    <w:p>
+      <w:pPr>
+        <w:pStyle w:val="ListParagraph"/>
+        <w:spacing w:after="0"/>
+        <w:ind w:left="1494"/>
+        <w:rPr>
+          <w:b/>
+          <w:i w:val="0"/>
+          <w:color w:val="000000" w:themeColor="text1"/>
+        </w:rPr>
+      </w:pPr>
+      <w:r>
+        <w:rPr>
+          <w:color w:val="000000" w:themeColor="text1"/>
+          <w:highlight w:val="lightGray"/>
+        </w:rPr>
+        <w:t xml:space="preserve">Manage Jenkins </w:t>
+      </w:r>
+      <w:r>
+        <w:rPr>
+          <w:color w:val="000000" w:themeColor="text1"/>
+          <w:highlight w:val="lightGray"/>
+        </w:rPr>
+        <w:sym w:font="Wingdings" w:char="F0E0"/>
+      </w:r>
+      <w:r>
+        <w:rPr>
+          <w:color w:val="000000" w:themeColor="text1"/>
+          <w:highlight w:val="lightGray"/>
+        </w:rPr>
+        <w:t xml:space="preserve"> </w:t>
+      </w:r>
+      <w:r>
+        <w:rPr>
+          <w:color w:val="000000" w:themeColor="text1"/>
+          <w:highlight w:val="lightGray"/>
+        </w:rPr>
+        <w:t xml:space="preserve">available </w:t>
+      </w:r>
+      <w:proofErr w:type="spellStart"/>
+      <w:r>
+        <w:rPr>
+          <w:color w:val="000000" w:themeColor="text1"/>
+          <w:highlight w:val="lightGray"/>
+        </w:rPr>
+        <w:t>plugin’s</w:t>
+      </w:r>
+      <w:proofErr w:type="spellEnd"/>
+      <w:r>
+        <w:rPr>
+          <w:color w:val="000000" w:themeColor="text1"/>
+          <w:highlight w:val="lightGray"/>
+        </w:rPr>
+        <w:t xml:space="preserve"> </w:t>
+      </w:r>
+      <w:r>
+        <w:rPr>
+          <w:color w:val="000000" w:themeColor="text1"/>
+          <w:highlight w:val="lightGray"/>
+        </w:rPr>
+        <w:sym w:font="Wingdings" w:char="F0E0"/>
+      </w:r>
+      <w:r>
+        <w:rPr>
+          <w:rFonts w:ascii="MS Mincho" w:eastAsia="MS Mincho" w:hAnsi="MS Mincho" w:cs="MS Mincho" w:hint="eastAsia"/>
+          <w:color w:val="272626"/>
+          <w:sz w:val="18"/>
+          <w:szCs w:val="29"/>
+          <w:highlight w:val="lightGray"/>
+          <w:shd w:val="clear" w:color="auto" w:fill="FFFFFF"/>
+        </w:rPr>
+        <w:t>☑</w:t>
+      </w:r>
+      <w:r>
+        <w:rPr>
+          <w:color w:val="000000" w:themeColor="text1"/>
+          <w:highlight w:val="lightGray"/>
+        </w:rPr>
+        <w:t xml:space="preserve"> Deploy to container (search) </w:t>
+      </w:r>
+      <w:r>
+        <w:rPr>
+          <w:color w:val="000000" w:themeColor="text1"/>
+          <w:highlight w:val="lightGray"/>
+        </w:rPr>
+        <w:sym w:font="Wingdings" w:char="F0E0"/>
+      </w:r>
+      <w:r>
+        <w:rPr>
+          <w:color w:val="000000" w:themeColor="text1"/>
+          <w:highlight w:val="lightGray"/>
+        </w:rPr>
+        <w:t xml:space="preserve"> install</w:t>
+      </w:r>
+    </w:p>
+    <w:p>
+      <w:pPr>
+        <w:pStyle w:val="ListParagraph"/>
+        <w:numPr>
+          <w:ilvl w:val="0"/>
+          <w:numId w:val="63"/>
+        </w:numPr>
+        <w:spacing w:after="0"/>
+        <w:rPr>
+          <w:b/>
+          <w:i w:val="0"/>
+          <w:color w:val="000000" w:themeColor="text1"/>
+        </w:rPr>
+      </w:pPr>
+      <w:r>
+        <w:rPr>
+          <w:color w:val="000000" w:themeColor="text1"/>
+        </w:rPr>
+        <w:t>Now, go to the maven project and configure the project,</w:t>
+      </w:r>
+    </w:p>
+    <w:p>
+      <w:pPr>
+        <w:pStyle w:val="ListParagraph"/>
+        <w:spacing w:after="0"/>
+        <w:ind w:left="1494"/>
+        <w:rPr>
+          <w:color w:val="000000" w:themeColor="text1"/>
+        </w:rPr>
+      </w:pPr>
+      <w:r>
+        <w:rPr>
+          <w:color w:val="000000" w:themeColor="text1"/>
+        </w:rPr>
+        <w:t xml:space="preserve">Scroll down and </w:t>
+      </w:r>
+      <w:proofErr w:type="gramStart"/>
+      <w:r>
+        <w:rPr>
+          <w:color w:val="000000" w:themeColor="text1"/>
+        </w:rPr>
+        <w:t xml:space="preserve">select  </w:t>
+      </w:r>
+      <w:r>
+        <w:rPr>
+          <w:color w:val="000000" w:themeColor="text1"/>
+          <w:highlight w:val="lightGray"/>
+        </w:rPr>
+        <w:t>add</w:t>
+      </w:r>
+      <w:proofErr w:type="gramEnd"/>
+      <w:r>
+        <w:rPr>
+          <w:color w:val="000000" w:themeColor="text1"/>
+          <w:highlight w:val="lightGray"/>
+        </w:rPr>
+        <w:t xml:space="preserve"> post-build actions </w:t>
+      </w:r>
+      <w:r>
+        <w:rPr>
+          <w:color w:val="000000" w:themeColor="text1"/>
+        </w:rPr>
+        <w:t xml:space="preserve">and choose the </w:t>
+      </w:r>
+      <w:r>
+        <w:rPr>
+          <w:color w:val="000000" w:themeColor="text1"/>
+          <w:highlight w:val="lightGray"/>
+        </w:rPr>
+        <w:t>deploy war/ear to a container</w:t>
+      </w:r>
+      <w:r>
+        <w:rPr>
+          <w:color w:val="000000" w:themeColor="text1"/>
+        </w:rPr>
+        <w:t xml:space="preserve"> </w:t>
+      </w:r>
+    </w:p>
+    <w:p>
+      <w:pPr>
+        <w:pStyle w:val="ListParagraph"/>
+        <w:spacing w:after="0"/>
+        <w:ind w:left="1494"/>
+        <w:rPr>
+          <w:color w:val="000000" w:themeColor="text1"/>
+        </w:rPr>
+      </w:pPr>
+      <w:r>
+        <w:rPr>
+          <w:color w:val="000000" w:themeColor="text1"/>
+          <w:highlight w:val="lightGray"/>
+        </w:rPr>
+        <w:t>War/ear files: **/* war</w:t>
+      </w:r>
+    </w:p>
+    <w:p>
+      <w:pPr>
+        <w:pStyle w:val="ListParagraph"/>
+        <w:spacing w:after="0"/>
+        <w:ind w:left="1494"/>
+        <w:rPr>
+          <w:color w:val="000000" w:themeColor="text1"/>
+        </w:rPr>
+      </w:pPr>
+      <w:r>
+        <w:rPr>
+          <w:color w:val="000000" w:themeColor="text1"/>
+          <w:highlight w:val="lightGray"/>
+        </w:rPr>
+        <w:t xml:space="preserve">Add container </w:t>
+      </w:r>
+      <w:r>
+        <w:rPr>
+          <w:color w:val="000000" w:themeColor="text1"/>
+          <w:highlight w:val="lightGray"/>
+        </w:rPr>
+        <w:sym w:font="Wingdings" w:char="F0E0"/>
+      </w:r>
+      <w:r>
+        <w:rPr>
+          <w:color w:val="000000" w:themeColor="text1"/>
+          <w:highlight w:val="lightGray"/>
+        </w:rPr>
+        <w:t xml:space="preserve"> select </w:t>
+      </w:r>
+      <w:proofErr w:type="spellStart"/>
+      <w:r>
+        <w:rPr>
+          <w:color w:val="000000" w:themeColor="text1"/>
+          <w:highlight w:val="lightGray"/>
+        </w:rPr>
+        <w:t>tomacat</w:t>
+      </w:r>
+      <w:proofErr w:type="spellEnd"/>
+      <w:r>
+        <w:rPr>
+          <w:color w:val="000000" w:themeColor="text1"/>
+        </w:rPr>
+        <w:t xml:space="preserve"> </w:t>
+      </w:r>
+      <w:r>
+        <w:rPr>
+          <w:color w:val="000000" w:themeColor="text1"/>
+        </w:rPr>
+        <w:t>(</w:t>
+      </w:r>
+      <w:r>
+        <w:rPr>
+          <w:color w:val="000000" w:themeColor="text1"/>
+        </w:rPr>
+        <w:t>as per</w:t>
+      </w:r>
+      <w:r>
+        <w:rPr>
+          <w:color w:val="000000" w:themeColor="text1"/>
+        </w:rPr>
+        <w:t xml:space="preserve"> the version that we have installed in the instance)</w:t>
+      </w:r>
+    </w:p>
+    <w:p>
+      <w:pPr>
+        <w:pStyle w:val="ListParagraph"/>
+        <w:spacing w:after="0"/>
+        <w:ind w:left="1494"/>
+        <w:rPr>
+          <w:color w:val="000000" w:themeColor="text1"/>
+        </w:rPr>
+      </w:pPr>
+      <w:r>
+        <w:rPr>
+          <w:color w:val="000000" w:themeColor="text1"/>
+          <w:highlight w:val="lightGray"/>
+        </w:rPr>
+        <w:t xml:space="preserve">Credentials </w:t>
+      </w:r>
+      <w:r>
+        <w:rPr>
+          <w:color w:val="000000" w:themeColor="text1"/>
+          <w:highlight w:val="lightGray"/>
+        </w:rPr>
+        <w:sym w:font="Wingdings" w:char="F0E0"/>
+      </w:r>
+      <w:r>
+        <w:rPr>
+          <w:color w:val="000000" w:themeColor="text1"/>
+          <w:highlight w:val="lightGray"/>
+        </w:rPr>
+        <w:t xml:space="preserve"> add </w:t>
+      </w:r>
+      <w:r>
+        <w:rPr>
+          <w:color w:val="000000" w:themeColor="text1"/>
+          <w:highlight w:val="lightGray"/>
+        </w:rPr>
+        <w:sym w:font="Wingdings" w:char="F0E0"/>
+      </w:r>
+      <w:r>
+        <w:rPr>
+          <w:color w:val="000000" w:themeColor="text1"/>
+          <w:highlight w:val="lightGray"/>
+        </w:rPr>
+        <w:t xml:space="preserve"> username: </w:t>
+      </w:r>
+      <w:proofErr w:type="spellStart"/>
+      <w:r>
+        <w:rPr>
+          <w:color w:val="000000" w:themeColor="text1"/>
+          <w:highlight w:val="lightGray"/>
+        </w:rPr>
+        <w:t>deployer</w:t>
+      </w:r>
+      <w:proofErr w:type="spellEnd"/>
+      <w:r>
+        <w:rPr>
+          <w:color w:val="000000" w:themeColor="text1"/>
+          <w:highlight w:val="lightGray"/>
+        </w:rPr>
+        <w:t xml:space="preserve"> </w:t>
+      </w:r>
+      <w:r>
+        <w:rPr>
+          <w:color w:val="000000" w:themeColor="text1"/>
+          <w:highlight w:val="lightGray"/>
+        </w:rPr>
+        <w:sym w:font="Wingdings" w:char="F0E0"/>
+      </w:r>
+      <w:r>
+        <w:rPr>
+          <w:color w:val="000000" w:themeColor="text1"/>
+          <w:highlight w:val="lightGray"/>
+        </w:rPr>
+        <w:t xml:space="preserve"> password: </w:t>
+      </w:r>
+      <w:proofErr w:type="spellStart"/>
+      <w:proofErr w:type="gramStart"/>
+      <w:r>
+        <w:rPr>
+          <w:color w:val="000000" w:themeColor="text1"/>
+          <w:highlight w:val="lightGray"/>
+        </w:rPr>
+        <w:t>deployer</w:t>
+      </w:r>
+      <w:proofErr w:type="spellEnd"/>
+      <w:r>
+        <w:rPr>
+          <w:color w:val="000000" w:themeColor="text1"/>
+          <w:highlight w:val="lightGray"/>
+        </w:rPr>
+        <w:t xml:space="preserve"> </w:t>
+      </w:r>
+      <w:r>
+        <w:rPr>
+          <w:color w:val="000000" w:themeColor="text1"/>
+          <w:highlight w:val="lightGray"/>
+        </w:rPr>
+        <w:sym w:font="Wingdings" w:char="F0E0"/>
+      </w:r>
+      <w:r>
+        <w:rPr>
+          <w:color w:val="000000" w:themeColor="text1"/>
+          <w:highlight w:val="lightGray"/>
+        </w:rPr>
+        <w:t xml:space="preserve">  save</w:t>
+      </w:r>
+      <w:proofErr w:type="gramEnd"/>
+    </w:p>
+    <w:p>
+      <w:pPr>
+        <w:pStyle w:val="ListParagraph"/>
+        <w:spacing w:after="0"/>
+        <w:ind w:left="1494"/>
+        <w:rPr>
+          <w:color w:val="000000" w:themeColor="text1"/>
+        </w:rPr>
+      </w:pPr>
+      <w:r>
+        <w:rPr>
+          <w:color w:val="000000" w:themeColor="text1"/>
+        </w:rPr>
+        <w:t xml:space="preserve">Now, select that </w:t>
+      </w:r>
+      <w:proofErr w:type="spellStart"/>
+      <w:r>
+        <w:rPr>
+          <w:color w:val="000000" w:themeColor="text1"/>
+        </w:rPr>
+        <w:t>deployer</w:t>
+      </w:r>
+      <w:proofErr w:type="spellEnd"/>
+      <w:r>
+        <w:rPr>
+          <w:color w:val="000000" w:themeColor="text1"/>
+        </w:rPr>
+        <w:t xml:space="preserve"> credentials that we have created.</w:t>
+      </w:r>
+    </w:p>
+    <w:p>
+      <w:pPr>
+        <w:spacing w:after="0"/>
+        <w:rPr>
+          <w:color w:val="000000" w:themeColor="text1"/>
+        </w:rPr>
+      </w:pPr>
+      <w:r>
+        <w:rPr>
+          <w:color w:val="000000" w:themeColor="text1"/>
+        </w:rPr>
+        <w:tab/>
+      </w:r>
+      <w:r>
+        <w:rPr>
+          <w:color w:val="000000" w:themeColor="text1"/>
+        </w:rPr>
+        <w:tab/>
+      </w:r>
+      <w:r>
+        <w:rPr>
+          <w:color w:val="000000" w:themeColor="text1"/>
+        </w:rPr>
+        <w:sym w:font="Wingdings" w:char="F0E0"/>
+      </w:r>
+      <w:r>
+        <w:rPr>
+          <w:color w:val="000000" w:themeColor="text1"/>
+        </w:rPr>
+        <w:t xml:space="preserve"> Tomcat </w:t>
+      </w:r>
+      <w:proofErr w:type="spellStart"/>
+      <w:proofErr w:type="gramStart"/>
+      <w:r>
+        <w:rPr>
+          <w:color w:val="000000" w:themeColor="text1"/>
+        </w:rPr>
+        <w:t>url</w:t>
+      </w:r>
+      <w:proofErr w:type="spellEnd"/>
+      <w:r>
+        <w:rPr>
+          <w:color w:val="000000" w:themeColor="text1"/>
+        </w:rPr>
+        <w:t xml:space="preserve"> :</w:t>
+      </w:r>
+      <w:proofErr w:type="gramEnd"/>
+      <w:r>
+        <w:rPr>
+          <w:color w:val="000000" w:themeColor="text1"/>
+        </w:rPr>
+        <w:t xml:space="preserve"> paste the tomcat </w:t>
+      </w:r>
+      <w:proofErr w:type="spellStart"/>
+      <w:r>
+        <w:rPr>
+          <w:color w:val="000000" w:themeColor="text1"/>
+        </w:rPr>
+        <w:t>url</w:t>
+      </w:r>
+      <w:proofErr w:type="spellEnd"/>
+      <w:r>
+        <w:rPr>
+          <w:color w:val="000000" w:themeColor="text1"/>
+        </w:rPr>
+        <w:t xml:space="preserve"> </w:t>
+      </w:r>
+      <w:r>
+        <w:rPr>
+          <w:color w:val="000000" w:themeColor="text1"/>
+        </w:rPr>
+        <w:sym w:font="Wingdings" w:char="F0E0"/>
+      </w:r>
+      <w:r>
+        <w:rPr>
+          <w:color w:val="000000" w:themeColor="text1"/>
+        </w:rPr>
+        <w:t xml:space="preserve"> save</w:t>
+      </w:r>
+    </w:p>
+    <w:p>
+      <w:pPr>
+        <w:pStyle w:val="ListParagraph"/>
+        <w:numPr>
+          <w:ilvl w:val="0"/>
+          <w:numId w:val="63"/>
+        </w:numPr>
+        <w:spacing w:after="0"/>
+        <w:rPr>
+          <w:color w:val="000000" w:themeColor="text1"/>
+        </w:rPr>
+      </w:pPr>
+      <w:r>
+        <w:rPr>
+          <w:color w:val="000000" w:themeColor="text1"/>
+        </w:rPr>
+        <w:t xml:space="preserve">Now, build the maven project, after successful building </w:t>
+      </w:r>
+      <w:r>
+        <w:rPr>
+          <w:color w:val="000000" w:themeColor="text1"/>
+        </w:rPr>
+        <w:t xml:space="preserve">our </w:t>
+      </w:r>
+      <w:proofErr w:type="spellStart"/>
+      <w:r>
+        <w:rPr>
+          <w:color w:val="000000" w:themeColor="text1"/>
+        </w:rPr>
+        <w:t>webapp</w:t>
+      </w:r>
+      <w:proofErr w:type="spellEnd"/>
+      <w:r>
+        <w:rPr>
+          <w:color w:val="000000" w:themeColor="text1"/>
+        </w:rPr>
+        <w:t xml:space="preserve"> will be displayed in the tomcat server and we can see the </w:t>
+      </w:r>
+      <w:proofErr w:type="gramStart"/>
+      <w:r>
+        <w:rPr>
+          <w:color w:val="000000" w:themeColor="text1"/>
+        </w:rPr>
+        <w:t>output .</w:t>
+      </w:r>
+      <w:proofErr w:type="gramEnd"/>
+    </w:p>
+    <w:p>
+      <w:pPr>
+        <w:rPr>
+          <w:color w:val="000000" w:themeColor="text1"/>
+        </w:rPr>
+      </w:pPr>
+      <w:r>
+        <w:rPr>
+          <w:color w:val="000000" w:themeColor="text1"/>
+        </w:rPr>
+        <w:br w:type="page"/>
+      </w:r>
+    </w:p>
+    <w:p>
+      <w:pPr>
+        <w:pStyle w:val="Heading1"/>
         <w:spacing w:after="0"/>
       </w:pPr>
       <w:bookmarkStart w:id="14" w:name="_Toc163910215"/>
       <w:r>
+        <w:lastRenderedPageBreak/>
         <w:t>DOCKER</w:t>
       </w:r>
       <w:bookmarkEnd w:id="14"/>
@@ -26586,14 +29949,31 @@
           <w:color w:val="000000" w:themeColor="text1"/>
           <w:highlight w:val="lightGray"/>
         </w:rPr>
-        <w:t xml:space="preserve"> –s</w:t>
-      </w:r>
-      <w:r>
-        <w:rPr>
-          <w:i w:val="0"/>
-          <w:color w:val="000000" w:themeColor="text1"/>
-        </w:rPr>
-        <w:t xml:space="preserve"> , </w:t>
+        <w:t xml:space="preserve"> –</w:t>
+      </w:r>
+      <w:proofErr w:type="gramStart"/>
+      <w:r>
+        <w:rPr>
+          <w:i w:val="0"/>
+          <w:color w:val="000000" w:themeColor="text1"/>
+          <w:highlight w:val="lightGray"/>
+        </w:rPr>
+        <w:t>s</w:t>
+      </w:r>
+      <w:r>
+        <w:rPr>
+          <w:i w:val="0"/>
+          <w:color w:val="000000" w:themeColor="text1"/>
+        </w:rPr>
+        <w:t xml:space="preserve"> ,</w:t>
+      </w:r>
+      <w:proofErr w:type="gramEnd"/>
+      <w:r>
+        <w:rPr>
+          <w:i w:val="0"/>
+          <w:color w:val="000000" w:themeColor="text1"/>
+        </w:rPr>
+        <w:t xml:space="preserve"> </w:t>
       </w:r>
       <w:r>
         <w:rPr>
@@ -26854,10 +30234,10 @@
       <w:pgSz w:w="12240" w:h="15840"/>
       <w:pgMar w:top="170" w:right="284" w:bottom="170" w:left="284" w:header="709" w:footer="709" w:gutter="0"/>
       <w:pgBorders>
-        <w:top w:val="thinThickMediumGap" w:sz="2" w:space="1" w:color="auto"/>
-        <w:left w:val="thinThickMediumGap" w:sz="2" w:space="4" w:color="auto"/>
-        <w:bottom w:val="thickThinMediumGap" w:sz="2" w:space="1" w:color="auto"/>
-        <w:right w:val="thickThinMediumGap" w:sz="2" w:space="4" w:color="auto"/>
+        <w:top w:val="outset" w:sz="6" w:space="1" w:color="auto"/>
+        <w:left w:val="outset" w:sz="6" w:space="4" w:color="auto"/>
+        <w:bottom w:val="inset" w:sz="6" w:space="1" w:color="auto"/>
+        <w:right w:val="inset" w:sz="6" w:space="4" w:color="auto"/>
       </w:pgBorders>
       <w:cols w:space="720"/>
       <w:docGrid w:linePitch="360"/>
@@ -26964,7 +30344,7 @@
               <w:b/>
               <w:noProof/>
             </w:rPr>
-            <w:t>1</w:t>
+            <w:t>25</w:t>
           </w:r>
         </w:fldSimple>
       </w:p>
@@ -27001,7 +30381,7 @@
         <v:path o:extrusionok="f" gradientshapeok="t" o:connecttype="rect"/>
         <o:lock v:ext="edit" aspectratio="t"/>
       </v:shapetype>
-      <v:shape id="_x0000_i1027" type="#_x0000_t75" style="width:11.15pt;height:11.15pt" o:bullet="t">
+      <v:shape id="_x0000_i1040" type="#_x0000_t75" style="width:11.2pt;height:11.2pt" o:bullet="t">
         <v:imagedata r:id="rId1" o:title="mso30EA"/>
       </v:shape>
     </w:pict>
@@ -28397,7 +31777,7 @@
   <w:abstractNum w:abstractNumId="13">
     <w:nsid w:val="2A4A1D27"/>
     <w:multiLevelType w:val="hybridMultilevel"/>
-    <w:tmpl w:val="279008DA"/>
+    <w:tmpl w:val="6B44773E"/>
     <w:lvl w:ilvl="0" w:tplc="C7129972">
       <w:start w:val="1"/>
       <w:numFmt w:val="bullet"/>
@@ -29526,6 +32906,119 @@
     </w:lvl>
   </w:abstractNum>
   <w:abstractNum w:abstractNumId="23">
+    <w:nsid w:val="335878FF"/>
+    <w:multiLevelType w:val="hybridMultilevel"/>
+    <w:tmpl w:val="2D687028"/>
+    <w:lvl w:ilvl="0" w:tplc="0409000B">
+      <w:start w:val="1"/>
+      <w:numFmt w:val="bullet"/>
+      <w:lvlText w:val=""/>
+      <w:lvlJc w:val="left"/>
+      <w:pPr>
+        <w:ind w:left="720" w:hanging="360"/>
+      </w:pPr>
+      <w:rPr>
+        <w:rFonts w:ascii="Wingdings" w:hAnsi="Wingdings" w:hint="default"/>
+      </w:rPr>
+    </w:lvl>
+    <w:lvl w:ilvl="1" w:tplc="04090003" w:tentative="1">
+      <w:start w:val="1"/>
+      <w:numFmt w:val="bullet"/>
+      <w:lvlText w:val="o"/>
+      <w:lvlJc w:val="left"/>
+      <w:pPr>
+        <w:ind w:left="1440" w:hanging="360"/>
+      </w:pPr>
+      <w:rPr>
+        <w:rFonts w:ascii="Courier New" w:hAnsi="Courier New" w:cs="Courier New" w:hint="default"/>
+      </w:rPr>
+    </w:lvl>
+    <w:lvl w:ilvl="2" w:tplc="04090005" w:tentative="1">
+      <w:start w:val="1"/>
+      <w:numFmt w:val="bullet"/>
+      <w:lvlText w:val=""/>
+      <w:lvlJc w:val="left"/>
+      <w:pPr>
+        <w:ind w:left="2160" w:hanging="360"/>
+      </w:pPr>
+      <w:rPr>
+        <w:rFonts w:ascii="Wingdings" w:hAnsi="Wingdings" w:hint="default"/>
+      </w:rPr>
+    </w:lvl>
+    <w:lvl w:ilvl="3" w:tplc="04090001" w:tentative="1">
+      <w:start w:val="1"/>
+      <w:numFmt w:val="bullet"/>
+      <w:lvlText w:val=""/>
+      <w:lvlJc w:val="left"/>
+      <w:pPr>
+        <w:ind w:left="2880" w:hanging="360"/>
+      </w:pPr>
+      <w:rPr>
+        <w:rFonts w:ascii="Symbol" w:hAnsi="Symbol" w:hint="default"/>
+      </w:rPr>
+    </w:lvl>
+    <w:lvl w:ilvl="4" w:tplc="04090003" w:tentative="1">
+      <w:start w:val="1"/>
+      <w:numFmt w:val="bullet"/>
+      <w:lvlText w:val="o"/>
+      <w:lvlJc w:val="left"/>
+      <w:pPr>
+        <w:ind w:left="3600" w:hanging="360"/>
+      </w:pPr>
+      <w:rPr>
+        <w:rFonts w:ascii="Courier New" w:hAnsi="Courier New" w:cs="Courier New" w:hint="default"/>
+      </w:rPr>
+    </w:lvl>
+    <w:lvl w:ilvl="5" w:tplc="04090005" w:tentative="1">
+      <w:start w:val="1"/>
+      <w:numFmt w:val="bullet"/>
+      <w:lvlText w:val=""/>
+      <w:lvlJc w:val="left"/>
+      <w:pPr>
+        <w:ind w:left="4320" w:hanging="360"/>
+      </w:pPr>
+      <w:rPr>
+        <w:rFonts w:ascii="Wingdings" w:hAnsi="Wingdings" w:hint="default"/>
+      </w:rPr>
+    </w:lvl>
+    <w:lvl w:ilvl="6" w:tplc="04090001" w:tentative="1">
+      <w:start w:val="1"/>
+      <w:numFmt w:val="bullet"/>
+      <w:lvlText w:val=""/>
+      <w:lvlJc w:val="left"/>
+      <w:pPr>
+        <w:ind w:left="5040" w:hanging="360"/>
+      </w:pPr>
+      <w:rPr>
+        <w:rFonts w:ascii="Symbol" w:hAnsi="Symbol" w:hint="default"/>
+      </w:rPr>
+    </w:lvl>
+    <w:lvl w:ilvl="7" w:tplc="04090003" w:tentative="1">
+      <w:start w:val="1"/>
+      <w:numFmt w:val="bullet"/>
+      <w:lvlText w:val="o"/>
+      <w:lvlJc w:val="left"/>
+      <w:pPr>
+        <w:ind w:left="5760" w:hanging="360"/>
+      </w:pPr>
+      <w:rPr>
+        <w:rFonts w:ascii="Courier New" w:hAnsi="Courier New" w:cs="Courier New" w:hint="default"/>
+      </w:rPr>
+    </w:lvl>
+    <w:lvl w:ilvl="8" w:tplc="04090005" w:tentative="1">
+      <w:start w:val="1"/>
+      <w:numFmt w:val="bullet"/>
+      <w:lvlText w:val=""/>
+      <w:lvlJc w:val="left"/>
+      <w:pPr>
+        <w:ind w:left="6480" w:hanging="360"/>
+      </w:pPr>
+      <w:rPr>
+        <w:rFonts w:ascii="Wingdings" w:hAnsi="Wingdings" w:hint="default"/>
+      </w:rPr>
+    </w:lvl>
+  </w:abstractNum>
+  <w:abstractNum w:abstractNumId="24">
     <w:nsid w:val="36F802A5"/>
     <w:multiLevelType w:val="hybridMultilevel"/>
     <w:tmpl w:val="DDEA1A78"/>
@@ -29638,7 +33131,7 @@
       </w:rPr>
     </w:lvl>
   </w:abstractNum>
-  <w:abstractNum w:abstractNumId="24">
+  <w:abstractNum w:abstractNumId="25">
     <w:nsid w:val="370D36E5"/>
     <w:multiLevelType w:val="hybridMultilevel"/>
     <w:tmpl w:val="741CBCFC"/>
@@ -29751,7 +33244,7 @@
       </w:rPr>
     </w:lvl>
   </w:abstractNum>
-  <w:abstractNum w:abstractNumId="25">
+  <w:abstractNum w:abstractNumId="26">
     <w:nsid w:val="3DB75FEF"/>
     <w:multiLevelType w:val="hybridMultilevel"/>
     <w:tmpl w:val="49E2E798"/>
@@ -29864,7 +33357,7 @@
       </w:rPr>
     </w:lvl>
   </w:abstractNum>
-  <w:abstractNum w:abstractNumId="26">
+  <w:abstractNum w:abstractNumId="27">
     <w:nsid w:val="3EA74FAB"/>
     <w:multiLevelType w:val="hybridMultilevel"/>
     <w:tmpl w:val="176AB504"/>
@@ -29977,7 +33470,7 @@
       </w:rPr>
     </w:lvl>
   </w:abstractNum>
-  <w:abstractNum w:abstractNumId="27">
+  <w:abstractNum w:abstractNumId="28">
     <w:nsid w:val="40D26DDF"/>
     <w:multiLevelType w:val="hybridMultilevel"/>
     <w:tmpl w:val="7A8CB9C6"/>
@@ -30090,7 +33583,7 @@
       </w:rPr>
     </w:lvl>
   </w:abstractNum>
-  <w:abstractNum w:abstractNumId="28">
+  <w:abstractNum w:abstractNumId="29">
     <w:nsid w:val="42C55083"/>
     <w:multiLevelType w:val="hybridMultilevel"/>
     <w:tmpl w:val="05E0A11C"/>
@@ -30203,7 +33696,7 @@
       </w:rPr>
     </w:lvl>
   </w:abstractNum>
-  <w:abstractNum w:abstractNumId="29">
+  <w:abstractNum w:abstractNumId="30">
     <w:nsid w:val="4CCC70DD"/>
     <w:multiLevelType w:val="hybridMultilevel"/>
     <w:tmpl w:val="812A9AAA"/>
@@ -30316,7 +33809,7 @@
       </w:rPr>
     </w:lvl>
   </w:abstractNum>
-  <w:abstractNum w:abstractNumId="30">
+  <w:abstractNum w:abstractNumId="31">
     <w:nsid w:val="4CF217C1"/>
     <w:multiLevelType w:val="hybridMultilevel"/>
     <w:tmpl w:val="17989DB0"/>
@@ -30429,7 +33922,7 @@
       </w:rPr>
     </w:lvl>
   </w:abstractNum>
-  <w:abstractNum w:abstractNumId="31">
+  <w:abstractNum w:abstractNumId="32">
     <w:nsid w:val="4ECF3226"/>
     <w:multiLevelType w:val="hybridMultilevel"/>
     <w:tmpl w:val="473658FE"/>
@@ -30542,7 +34035,7 @@
       </w:rPr>
     </w:lvl>
   </w:abstractNum>
-  <w:abstractNum w:abstractNumId="32">
+  <w:abstractNum w:abstractNumId="33">
     <w:nsid w:val="52C04DE7"/>
     <w:multiLevelType w:val="hybridMultilevel"/>
     <w:tmpl w:val="BDB0992C"/>
@@ -30655,10 +34148,10 @@
       </w:rPr>
     </w:lvl>
   </w:abstractNum>
-  <w:abstractNum w:abstractNumId="33">
+  <w:abstractNum w:abstractNumId="34">
     <w:nsid w:val="52CB69A0"/>
     <w:multiLevelType w:val="hybridMultilevel"/>
-    <w:tmpl w:val="29003F80"/>
+    <w:tmpl w:val="6A56E1BA"/>
     <w:lvl w:ilvl="0" w:tplc="04090001">
       <w:start w:val="1"/>
       <w:numFmt w:val="bullet"/>
@@ -30695,80 +34188,79 @@
         <w:rFonts w:ascii="Wingdings" w:hAnsi="Wingdings" w:hint="default"/>
       </w:rPr>
     </w:lvl>
-    <w:lvl w:ilvl="3" w:tplc="04090001" w:tentative="1">
+    <w:lvl w:ilvl="3" w:tplc="5CF0CA0C">
+      <w:numFmt w:val="bullet"/>
+      <w:lvlText w:val=""/>
+      <w:lvlJc w:val="left"/>
+      <w:pPr>
+        <w:ind w:left="2880" w:hanging="360"/>
+      </w:pPr>
+      <w:rPr>
+        <w:rFonts w:ascii="Wingdings" w:eastAsiaTheme="minorEastAsia" w:hAnsi="Wingdings" w:cstheme="minorBidi" w:hint="default"/>
+      </w:rPr>
+    </w:lvl>
+    <w:lvl w:ilvl="4" w:tplc="04090003" w:tentative="1">
+      <w:start w:val="1"/>
+      <w:numFmt w:val="bullet"/>
+      <w:lvlText w:val="o"/>
+      <w:lvlJc w:val="left"/>
+      <w:pPr>
+        <w:ind w:left="3600" w:hanging="360"/>
+      </w:pPr>
+      <w:rPr>
+        <w:rFonts w:ascii="Courier New" w:hAnsi="Courier New" w:cs="Courier New" w:hint="default"/>
+      </w:rPr>
+    </w:lvl>
+    <w:lvl w:ilvl="5" w:tplc="04090005" w:tentative="1">
+      <w:start w:val="1"/>
+      <w:numFmt w:val="bullet"/>
+      <w:lvlText w:val=""/>
+      <w:lvlJc w:val="left"/>
+      <w:pPr>
+        <w:ind w:left="4320" w:hanging="360"/>
+      </w:pPr>
+      <w:rPr>
+        <w:rFonts w:ascii="Wingdings" w:hAnsi="Wingdings" w:hint="default"/>
+      </w:rPr>
+    </w:lvl>
+    <w:lvl w:ilvl="6" w:tplc="04090001" w:tentative="1">
       <w:start w:val="1"/>
       <w:numFmt w:val="bullet"/>
       <w:lvlText w:val=""/>
       <w:lvlJc w:val="left"/>
       <w:pPr>
-        <w:ind w:left="2880" w:hanging="360"/>
+        <w:ind w:left="5040" w:hanging="360"/>
       </w:pPr>
       <w:rPr>
         <w:rFonts w:ascii="Symbol" w:hAnsi="Symbol" w:hint="default"/>
       </w:rPr>
     </w:lvl>
-    <w:lvl w:ilvl="4" w:tplc="04090003" w:tentative="1">
+    <w:lvl w:ilvl="7" w:tplc="04090003" w:tentative="1">
       <w:start w:val="1"/>
       <w:numFmt w:val="bullet"/>
       <w:lvlText w:val="o"/>
       <w:lvlJc w:val="left"/>
       <w:pPr>
-        <w:ind w:left="3600" w:hanging="360"/>
+        <w:ind w:left="5760" w:hanging="360"/>
       </w:pPr>
       <w:rPr>
         <w:rFonts w:ascii="Courier New" w:hAnsi="Courier New" w:cs="Courier New" w:hint="default"/>
       </w:rPr>
     </w:lvl>
-    <w:lvl w:ilvl="5" w:tplc="04090005" w:tentative="1">
+    <w:lvl w:ilvl="8" w:tplc="04090005" w:tentative="1">
       <w:start w:val="1"/>
       <w:numFmt w:val="bullet"/>
       <w:lvlText w:val=""/>
       <w:lvlJc w:val="left"/>
       <w:pPr>
-        <w:ind w:left="4320" w:hanging="360"/>
+        <w:ind w:left="6480" w:hanging="360"/>
       </w:pPr>
       <w:rPr>
         <w:rFonts w:ascii="Wingdings" w:hAnsi="Wingdings" w:hint="default"/>
       </w:rPr>
     </w:lvl>
-    <w:lvl w:ilvl="6" w:tplc="04090001" w:tentative="1">
-      <w:start w:val="1"/>
-      <w:numFmt w:val="bullet"/>
-      <w:lvlText w:val=""/>
-      <w:lvlJc w:val="left"/>
-      <w:pPr>
-        <w:ind w:left="5040" w:hanging="360"/>
-      </w:pPr>
-      <w:rPr>
-        <w:rFonts w:ascii="Symbol" w:hAnsi="Symbol" w:hint="default"/>
-      </w:rPr>
-    </w:lvl>
-    <w:lvl w:ilvl="7" w:tplc="04090003" w:tentative="1">
-      <w:start w:val="1"/>
-      <w:numFmt w:val="bullet"/>
-      <w:lvlText w:val="o"/>
-      <w:lvlJc w:val="left"/>
-      <w:pPr>
-        <w:ind w:left="5760" w:hanging="360"/>
-      </w:pPr>
-      <w:rPr>
-        <w:rFonts w:ascii="Courier New" w:hAnsi="Courier New" w:cs="Courier New" w:hint="default"/>
-      </w:rPr>
-    </w:lvl>
-    <w:lvl w:ilvl="8" w:tplc="04090005" w:tentative="1">
-      <w:start w:val="1"/>
-      <w:numFmt w:val="bullet"/>
-      <w:lvlText w:val=""/>
-      <w:lvlJc w:val="left"/>
-      <w:pPr>
-        <w:ind w:left="6480" w:hanging="360"/>
-      </w:pPr>
-      <w:rPr>
-        <w:rFonts w:ascii="Wingdings" w:hAnsi="Wingdings" w:hint="default"/>
-      </w:rPr>
-    </w:lvl>
   </w:abstractNum>
-  <w:abstractNum w:abstractNumId="34">
+  <w:abstractNum w:abstractNumId="35">
     <w:nsid w:val="54323CBE"/>
     <w:multiLevelType w:val="hybridMultilevel"/>
     <w:tmpl w:val="4BF8C32A"/>
@@ -30881,7 +34373,7 @@
       </w:rPr>
     </w:lvl>
   </w:abstractNum>
-  <w:abstractNum w:abstractNumId="35">
+  <w:abstractNum w:abstractNumId="36">
     <w:nsid w:val="57692936"/>
     <w:multiLevelType w:val="hybridMultilevel"/>
     <w:tmpl w:val="8AD46FB2"/>
@@ -30970,7 +34462,7 @@
       </w:pPr>
     </w:lvl>
   </w:abstractNum>
-  <w:abstractNum w:abstractNumId="36">
+  <w:abstractNum w:abstractNumId="37">
     <w:nsid w:val="582D0D03"/>
     <w:multiLevelType w:val="hybridMultilevel"/>
     <w:tmpl w:val="4B322410"/>
@@ -31083,7 +34575,7 @@
       </w:rPr>
     </w:lvl>
   </w:abstractNum>
-  <w:abstractNum w:abstractNumId="37">
+  <w:abstractNum w:abstractNumId="38">
     <w:nsid w:val="5A4376CD"/>
     <w:multiLevelType w:val="hybridMultilevel"/>
     <w:tmpl w:val="5CCC8E9A"/>
@@ -31197,7 +34689,7 @@
       </w:rPr>
     </w:lvl>
   </w:abstractNum>
-  <w:abstractNum w:abstractNumId="38">
+  <w:abstractNum w:abstractNumId="39">
     <w:nsid w:val="5BC85F23"/>
     <w:multiLevelType w:val="hybridMultilevel"/>
     <w:tmpl w:val="007AAB9E"/>
@@ -31286,7 +34778,7 @@
       </w:pPr>
     </w:lvl>
   </w:abstractNum>
-  <w:abstractNum w:abstractNumId="39">
+  <w:abstractNum w:abstractNumId="40">
     <w:nsid w:val="5BD01084"/>
     <w:multiLevelType w:val="hybridMultilevel"/>
     <w:tmpl w:val="19B0CB84"/>
@@ -31399,7 +34891,7 @@
       </w:rPr>
     </w:lvl>
   </w:abstractNum>
-  <w:abstractNum w:abstractNumId="40">
+  <w:abstractNum w:abstractNumId="41">
     <w:nsid w:val="5D705F5B"/>
     <w:multiLevelType w:val="hybridMultilevel"/>
     <w:tmpl w:val="E044341C"/>
@@ -31512,7 +35004,7 @@
       </w:rPr>
     </w:lvl>
   </w:abstractNum>
-  <w:abstractNum w:abstractNumId="41">
+  <w:abstractNum w:abstractNumId="42">
     <w:nsid w:val="5DAB2147"/>
     <w:multiLevelType w:val="hybridMultilevel"/>
     <w:tmpl w:val="CDDE3CA4"/>
@@ -31625,7 +35117,7 @@
       </w:rPr>
     </w:lvl>
   </w:abstractNum>
-  <w:abstractNum w:abstractNumId="42">
+  <w:abstractNum w:abstractNumId="43">
     <w:nsid w:val="602D6553"/>
     <w:multiLevelType w:val="hybridMultilevel"/>
     <w:tmpl w:val="D43C888E"/>
@@ -31714,7 +35206,7 @@
       </w:pPr>
     </w:lvl>
   </w:abstractNum>
-  <w:abstractNum w:abstractNumId="43">
+  <w:abstractNum w:abstractNumId="44">
     <w:nsid w:val="62AE07D3"/>
     <w:multiLevelType w:val="hybridMultilevel"/>
     <w:tmpl w:val="B2FCF2CA"/>
@@ -31828,7 +35320,7 @@
       </w:rPr>
     </w:lvl>
   </w:abstractNum>
-  <w:abstractNum w:abstractNumId="44">
+  <w:abstractNum w:abstractNumId="45">
     <w:nsid w:val="63CB22BC"/>
     <w:multiLevelType w:val="hybridMultilevel"/>
     <w:tmpl w:val="75D25B94"/>
@@ -31942,7 +35434,7 @@
       </w:rPr>
     </w:lvl>
   </w:abstractNum>
-  <w:abstractNum w:abstractNumId="45">
+  <w:abstractNum w:abstractNumId="46">
     <w:nsid w:val="64B36165"/>
     <w:multiLevelType w:val="hybridMultilevel"/>
     <w:tmpl w:val="38547E2E"/>
@@ -32055,7 +35547,7 @@
       </w:rPr>
     </w:lvl>
   </w:abstractNum>
-  <w:abstractNum w:abstractNumId="46">
+  <w:abstractNum w:abstractNumId="47">
     <w:nsid w:val="660474A4"/>
     <w:multiLevelType w:val="hybridMultilevel"/>
     <w:tmpl w:val="123278BE"/>
@@ -32168,7 +35660,7 @@
       </w:rPr>
     </w:lvl>
   </w:abstractNum>
-  <w:abstractNum w:abstractNumId="47">
+  <w:abstractNum w:abstractNumId="48">
     <w:nsid w:val="676266A7"/>
     <w:multiLevelType w:val="hybridMultilevel"/>
     <w:tmpl w:val="F10864C4"/>
@@ -32281,7 +35773,7 @@
       </w:rPr>
     </w:lvl>
   </w:abstractNum>
-  <w:abstractNum w:abstractNumId="48">
+  <w:abstractNum w:abstractNumId="49">
     <w:nsid w:val="681F4707"/>
     <w:multiLevelType w:val="hybridMultilevel"/>
     <w:tmpl w:val="561E1238"/>
@@ -32394,7 +35886,7 @@
       </w:rPr>
     </w:lvl>
   </w:abstractNum>
-  <w:abstractNum w:abstractNumId="49">
+  <w:abstractNum w:abstractNumId="50">
     <w:nsid w:val="6A132BEB"/>
     <w:multiLevelType w:val="hybridMultilevel"/>
     <w:tmpl w:val="08BA0EE4"/>
@@ -32507,7 +35999,7 @@
       </w:rPr>
     </w:lvl>
   </w:abstractNum>
-  <w:abstractNum w:abstractNumId="50">
+  <w:abstractNum w:abstractNumId="51">
     <w:nsid w:val="6C1B1E65"/>
     <w:multiLevelType w:val="hybridMultilevel"/>
     <w:tmpl w:val="692E897E"/>
@@ -32620,7 +36112,7 @@
       </w:rPr>
     </w:lvl>
   </w:abstractNum>
-  <w:abstractNum w:abstractNumId="51">
+  <w:abstractNum w:abstractNumId="52">
     <w:nsid w:val="6D954CE4"/>
     <w:multiLevelType w:val="hybridMultilevel"/>
     <w:tmpl w:val="2E749536"/>
@@ -32733,7 +36225,7 @@
       </w:rPr>
     </w:lvl>
   </w:abstractNum>
-  <w:abstractNum w:abstractNumId="52">
+  <w:abstractNum w:abstractNumId="53">
     <w:nsid w:val="6E3535C6"/>
     <w:multiLevelType w:val="hybridMultilevel"/>
     <w:tmpl w:val="932A2800"/>
@@ -32846,7 +36338,7 @@
       </w:rPr>
     </w:lvl>
   </w:abstractNum>
-  <w:abstractNum w:abstractNumId="53">
+  <w:abstractNum w:abstractNumId="54">
     <w:nsid w:val="6FD3498C"/>
     <w:multiLevelType w:val="hybridMultilevel"/>
     <w:tmpl w:val="6C04569A"/>
@@ -32959,7 +36451,7 @@
       </w:rPr>
     </w:lvl>
   </w:abstractNum>
-  <w:abstractNum w:abstractNumId="54">
+  <w:abstractNum w:abstractNumId="55">
     <w:nsid w:val="71A769E5"/>
     <w:multiLevelType w:val="hybridMultilevel"/>
     <w:tmpl w:val="D11E281A"/>
@@ -33072,7 +36564,7 @@
       </w:rPr>
     </w:lvl>
   </w:abstractNum>
-  <w:abstractNum w:abstractNumId="55">
+  <w:abstractNum w:abstractNumId="56">
     <w:nsid w:val="731F46DB"/>
     <w:multiLevelType w:val="hybridMultilevel"/>
     <w:tmpl w:val="F1FE3934"/>
@@ -33185,7 +36677,7 @@
       </w:rPr>
     </w:lvl>
   </w:abstractNum>
-  <w:abstractNum w:abstractNumId="56">
+  <w:abstractNum w:abstractNumId="57">
     <w:nsid w:val="7519109A"/>
     <w:multiLevelType w:val="hybridMultilevel"/>
     <w:tmpl w:val="F5C63C60"/>
@@ -33298,7 +36790,7 @@
       </w:rPr>
     </w:lvl>
   </w:abstractNum>
-  <w:abstractNum w:abstractNumId="57">
+  <w:abstractNum w:abstractNumId="58">
     <w:nsid w:val="75271E5F"/>
     <w:multiLevelType w:val="hybridMultilevel"/>
     <w:tmpl w:val="7756B602"/>
@@ -33411,7 +36903,7 @@
       </w:rPr>
     </w:lvl>
   </w:abstractNum>
-  <w:abstractNum w:abstractNumId="58">
+  <w:abstractNum w:abstractNumId="59">
     <w:nsid w:val="76655266"/>
     <w:multiLevelType w:val="hybridMultilevel"/>
     <w:tmpl w:val="C6425C8C"/>
@@ -33524,7 +37016,7 @@
       </w:rPr>
     </w:lvl>
   </w:abstractNum>
-  <w:abstractNum w:abstractNumId="59">
+  <w:abstractNum w:abstractNumId="60">
     <w:nsid w:val="769F0232"/>
     <w:multiLevelType w:val="hybridMultilevel"/>
     <w:tmpl w:val="22627D3C"/>
@@ -33637,7 +37129,7 @@
       </w:rPr>
     </w:lvl>
   </w:abstractNum>
-  <w:abstractNum w:abstractNumId="60">
+  <w:abstractNum w:abstractNumId="61">
     <w:nsid w:val="786F089E"/>
     <w:multiLevelType w:val="hybridMultilevel"/>
     <w:tmpl w:val="6774655A"/>
@@ -33750,7 +37242,7 @@
       </w:rPr>
     </w:lvl>
   </w:abstractNum>
-  <w:abstractNum w:abstractNumId="61">
+  <w:abstractNum w:abstractNumId="62">
     <w:nsid w:val="7EF850B5"/>
     <w:multiLevelType w:val="hybridMultilevel"/>
     <w:tmpl w:val="EE6651BA"/>
@@ -33863,7 +37355,7 @@
       </w:rPr>
     </w:lvl>
   </w:abstractNum>
-  <w:abstractNum w:abstractNumId="62">
+  <w:abstractNum w:abstractNumId="63">
     <w:nsid w:val="7F62353F"/>
     <w:multiLevelType w:val="hybridMultilevel"/>
     <w:tmpl w:val="ED522A94"/>
@@ -33977,52 +37469,52 @@
     </w:lvl>
   </w:abstractNum>
   <w:num w:numId="1">
-    <w:abstractNumId w:val="55"/>
+    <w:abstractNumId w:val="56"/>
   </w:num>
   <w:num w:numId="2">
-    <w:abstractNumId w:val="27"/>
+    <w:abstractNumId w:val="28"/>
   </w:num>
   <w:num w:numId="3">
-    <w:abstractNumId w:val="39"/>
+    <w:abstractNumId w:val="40"/>
   </w:num>
   <w:num w:numId="4">
-    <w:abstractNumId w:val="36"/>
+    <w:abstractNumId w:val="37"/>
   </w:num>
   <w:num w:numId="5">
     <w:abstractNumId w:val="9"/>
   </w:num>
   <w:num w:numId="6">
-    <w:abstractNumId w:val="51"/>
+    <w:abstractNumId w:val="52"/>
   </w:num>
   <w:num w:numId="7">
-    <w:abstractNumId w:val="34"/>
+    <w:abstractNumId w:val="35"/>
   </w:num>
   <w:num w:numId="8">
     <w:abstractNumId w:val="20"/>
   </w:num>
   <w:num w:numId="9">
-    <w:abstractNumId w:val="45"/>
+    <w:abstractNumId w:val="46"/>
   </w:num>
   <w:num w:numId="10">
-    <w:abstractNumId w:val="38"/>
+    <w:abstractNumId w:val="39"/>
   </w:num>
   <w:num w:numId="11">
     <w:abstractNumId w:val="5"/>
   </w:num>
   <w:num w:numId="12">
-    <w:abstractNumId w:val="52"/>
+    <w:abstractNumId w:val="53"/>
   </w:num>
   <w:num w:numId="13">
     <w:abstractNumId w:val="12"/>
   </w:num>
   <w:num w:numId="14">
-    <w:abstractNumId w:val="26"/>
+    <w:abstractNumId w:val="27"/>
   </w:num>
   <w:num w:numId="15">
-    <w:abstractNumId w:val="29"/>
+    <w:abstractNumId w:val="30"/>
   </w:num>
   <w:num w:numId="16">
-    <w:abstractNumId w:val="41"/>
+    <w:abstractNumId w:val="42"/>
   </w:num>
   <w:num w:numId="17">
     <w:abstractNumId w:val="21"/>
@@ -34031,10 +37523,10 @@
     <w:abstractNumId w:val="22"/>
   </w:num>
   <w:num w:numId="19">
-    <w:abstractNumId w:val="25"/>
+    <w:abstractNumId w:val="26"/>
   </w:num>
   <w:num w:numId="20">
-    <w:abstractNumId w:val="59"/>
+    <w:abstractNumId w:val="60"/>
   </w:num>
   <w:num w:numId="21">
     <w:abstractNumId w:val="4"/>
@@ -34046,7 +37538,7 @@
     <w:abstractNumId w:val="6"/>
   </w:num>
   <w:num w:numId="24">
-    <w:abstractNumId w:val="46"/>
+    <w:abstractNumId w:val="47"/>
   </w:num>
   <w:num w:numId="25">
     <w:abstractNumId w:val="7"/>
@@ -34055,28 +37547,28 @@
     <w:abstractNumId w:val="2"/>
   </w:num>
   <w:num w:numId="27">
-    <w:abstractNumId w:val="58"/>
+    <w:abstractNumId w:val="59"/>
   </w:num>
   <w:num w:numId="28">
-    <w:abstractNumId w:val="35"/>
+    <w:abstractNumId w:val="36"/>
   </w:num>
   <w:num w:numId="29">
-    <w:abstractNumId w:val="28"/>
+    <w:abstractNumId w:val="29"/>
   </w:num>
   <w:num w:numId="30">
-    <w:abstractNumId w:val="40"/>
+    <w:abstractNumId w:val="41"/>
   </w:num>
   <w:num w:numId="31">
     <w:abstractNumId w:val="1"/>
   </w:num>
   <w:num w:numId="32">
-    <w:abstractNumId w:val="23"/>
+    <w:abstractNumId w:val="24"/>
   </w:num>
   <w:num w:numId="33">
     <w:abstractNumId w:val="11"/>
   </w:num>
   <w:num w:numId="34">
-    <w:abstractNumId w:val="49"/>
+    <w:abstractNumId w:val="50"/>
   </w:num>
   <w:num w:numId="35">
     <w:abstractNumId w:val="8"/>
@@ -34088,73 +37580,73 @@
     <w:abstractNumId w:val="10"/>
   </w:num>
   <w:num w:numId="38">
-    <w:abstractNumId w:val="50"/>
+    <w:abstractNumId w:val="51"/>
   </w:num>
   <w:num w:numId="39">
-    <w:abstractNumId w:val="60"/>
+    <w:abstractNumId w:val="61"/>
   </w:num>
   <w:num w:numId="40">
-    <w:abstractNumId w:val="42"/>
+    <w:abstractNumId w:val="43"/>
   </w:num>
   <w:num w:numId="41">
-    <w:abstractNumId w:val="54"/>
+    <w:abstractNumId w:val="55"/>
   </w:num>
   <w:num w:numId="42">
-    <w:abstractNumId w:val="32"/>
+    <w:abstractNumId w:val="33"/>
   </w:num>
   <w:num w:numId="43">
-    <w:abstractNumId w:val="48"/>
+    <w:abstractNumId w:val="49"/>
   </w:num>
   <w:num w:numId="44">
-    <w:abstractNumId w:val="24"/>
+    <w:abstractNumId w:val="25"/>
   </w:num>
   <w:num w:numId="45">
-    <w:abstractNumId w:val="56"/>
+    <w:abstractNumId w:val="57"/>
   </w:num>
   <w:num w:numId="46">
-    <w:abstractNumId w:val="33"/>
+    <w:abstractNumId w:val="34"/>
   </w:num>
   <w:num w:numId="47">
-    <w:abstractNumId w:val="57"/>
+    <w:abstractNumId w:val="58"/>
   </w:num>
   <w:num w:numId="48">
     <w:abstractNumId w:val="19"/>
   </w:num>
   <w:num w:numId="49">
-    <w:abstractNumId w:val="53"/>
+    <w:abstractNumId w:val="54"/>
   </w:num>
   <w:num w:numId="50">
+    <w:abstractNumId w:val="32"/>
+  </w:num>
+  <w:num w:numId="51">
+    <w:abstractNumId w:val="38"/>
+  </w:num>
+  <w:num w:numId="52">
     <w:abstractNumId w:val="31"/>
   </w:num>
-  <w:num w:numId="51">
-    <w:abstractNumId w:val="37"/>
-  </w:num>
-  <w:num w:numId="52">
-    <w:abstractNumId w:val="30"/>
-  </w:num>
   <w:num w:numId="53">
-    <w:abstractNumId w:val="61"/>
+    <w:abstractNumId w:val="62"/>
   </w:num>
   <w:num w:numId="54">
     <w:abstractNumId w:val="18"/>
   </w:num>
   <w:num w:numId="55">
-    <w:abstractNumId w:val="62"/>
+    <w:abstractNumId w:val="63"/>
   </w:num>
   <w:num w:numId="56">
     <w:abstractNumId w:val="16"/>
   </w:num>
   <w:num w:numId="57">
-    <w:abstractNumId w:val="43"/>
+    <w:abstractNumId w:val="44"/>
   </w:num>
   <w:num w:numId="58">
-    <w:abstractNumId w:val="44"/>
+    <w:abstractNumId w:val="45"/>
   </w:num>
   <w:num w:numId="59">
     <w:abstractNumId w:val="14"/>
   </w:num>
   <w:num w:numId="60">
-    <w:abstractNumId w:val="47"/>
+    <w:abstractNumId w:val="48"/>
   </w:num>
   <w:num w:numId="61">
     <w:abstractNumId w:val="3"/>
@@ -34164,6 +37656,9 @@
   </w:num>
   <w:num w:numId="63">
     <w:abstractNumId w:val="13"/>
+  </w:num>
+  <w:num w:numId="64">
+    <w:abstractNumId w:val="23"/>
   </w:num>
   <w:numIdMacAtCleanup w:val="56"/>
 </w:numbering>
@@ -37227,39 +40722,39 @@
   </dgm:ptLst>
   <dgm:cxnLst>
     <dgm:cxn modelId="{2AA1DB17-0016-41AD-B4D6-7F31C718171B}" srcId="{F6FC21D6-DCF3-4181-B7CD-89B44FC21A35}" destId="{BB248136-B81E-4194-9D7D-733827E3CC91}" srcOrd="0" destOrd="0" parTransId="{D8C7CC3A-AFB7-4B90-9D6E-EF7CD9D9E660}" sibTransId="{0D751A68-93D5-44A0-B56B-58BDFC6612D5}"/>
-    <dgm:cxn modelId="{7EFDFF22-341A-48DE-92F9-1155B3703FB3}" type="presOf" srcId="{A6577511-DDB8-45BF-A536-F50CA5D0C5BD}" destId="{FD2DE628-AD12-44E2-AF71-74DDC6D9D891}" srcOrd="0" destOrd="0" presId="urn:microsoft.com/office/officeart/2005/8/layout/hProcess9"/>
+    <dgm:cxn modelId="{F7D09DD4-1842-4512-A305-985EC7A19176}" type="presOf" srcId="{BB248136-B81E-4194-9D7D-733827E3CC91}" destId="{616ED15D-1C36-4D9A-8251-984C2A94700B}" srcOrd="0" destOrd="0" presId="urn:microsoft.com/office/officeart/2005/8/layout/hProcess9"/>
+    <dgm:cxn modelId="{FFC2A7EC-FB96-4D3B-A56E-42972CF952AB}" type="presOf" srcId="{3B21D804-2A2B-4BF1-9567-27EBD70D7E6B}" destId="{717EBD2E-CA2B-4373-9F1B-A6550E471D11}" srcOrd="0" destOrd="0" presId="urn:microsoft.com/office/officeart/2005/8/layout/hProcess9"/>
+    <dgm:cxn modelId="{6E36FCAB-7582-49F8-9DA8-28C2FD3DC188}" type="presOf" srcId="{F6FC21D6-DCF3-4181-B7CD-89B44FC21A35}" destId="{CD90AD47-1BF6-47CE-96F3-61B83E0C3302}" srcOrd="0" destOrd="0" presId="urn:microsoft.com/office/officeart/2005/8/layout/hProcess9"/>
     <dgm:cxn modelId="{52D7FB1C-F7C8-441E-87F6-83EE044FCAF1}" srcId="{F6FC21D6-DCF3-4181-B7CD-89B44FC21A35}" destId="{1BB7C95A-9658-42E2-81CF-94CB2F01B8B5}" srcOrd="4" destOrd="0" parTransId="{9D82BDF3-D523-445F-821B-F1ED6936ADAB}" sibTransId="{8AD2ED46-C8A8-4CD3-855A-C8C60D5D6DB4}"/>
-    <dgm:cxn modelId="{2937B9A8-605C-4A94-8DF4-18930A3659ED}" type="presOf" srcId="{961C6E43-8FC6-4804-B99E-E29D22389756}" destId="{FA4733D0-7965-41BD-9E40-613D03806326}" srcOrd="0" destOrd="0" presId="urn:microsoft.com/office/officeart/2005/8/layout/hProcess9"/>
-    <dgm:cxn modelId="{D3314196-94DA-44A5-A36B-52A8CAB2631E}" type="presOf" srcId="{3B21D804-2A2B-4BF1-9567-27EBD70D7E6B}" destId="{717EBD2E-CA2B-4373-9F1B-A6550E471D11}" srcOrd="0" destOrd="0" presId="urn:microsoft.com/office/officeart/2005/8/layout/hProcess9"/>
+    <dgm:cxn modelId="{845945CA-56C3-4E12-AA64-0E30FFB6A974}" type="presOf" srcId="{1BB7C95A-9658-42E2-81CF-94CB2F01B8B5}" destId="{56E0FB25-C875-4DE3-BFD1-8C31FF0C97A4}" srcOrd="0" destOrd="0" presId="urn:microsoft.com/office/officeart/2005/8/layout/hProcess9"/>
     <dgm:cxn modelId="{FB979C03-FDB5-4D0D-B360-46CFA6353F40}" srcId="{F6FC21D6-DCF3-4181-B7CD-89B44FC21A35}" destId="{A6577511-DDB8-45BF-A536-F50CA5D0C5BD}" srcOrd="6" destOrd="0" parTransId="{AA7E6050-B185-4D89-BFD0-E89966D5F687}" sibTransId="{58E2EC2B-2A5D-4EBC-9395-58A75F446555}"/>
-    <dgm:cxn modelId="{B6B11118-C792-472A-B32A-D11E57D5267B}" type="presOf" srcId="{F6FC21D6-DCF3-4181-B7CD-89B44FC21A35}" destId="{CD90AD47-1BF6-47CE-96F3-61B83E0C3302}" srcOrd="0" destOrd="0" presId="urn:microsoft.com/office/officeart/2005/8/layout/hProcess9"/>
-    <dgm:cxn modelId="{202EB68F-5446-4556-AB11-E4A36D87A7CF}" type="presOf" srcId="{BB248136-B81E-4194-9D7D-733827E3CC91}" destId="{616ED15D-1C36-4D9A-8251-984C2A94700B}" srcOrd="0" destOrd="0" presId="urn:microsoft.com/office/officeart/2005/8/layout/hProcess9"/>
-    <dgm:cxn modelId="{44A9A262-2217-4570-A8A7-AF7718C4F22E}" type="presOf" srcId="{1BB7C95A-9658-42E2-81CF-94CB2F01B8B5}" destId="{56E0FB25-C875-4DE3-BFD1-8C31FF0C97A4}" srcOrd="0" destOrd="0" presId="urn:microsoft.com/office/officeart/2005/8/layout/hProcess9"/>
+    <dgm:cxn modelId="{A341493C-B5BA-4925-9BBA-BDCECB4D9ED2}" type="presOf" srcId="{BD195A48-4B75-4A89-B9FC-3BBFB415E616}" destId="{9450731F-B053-43F7-A05D-6BA01DC10DAB}" srcOrd="0" destOrd="0" presId="urn:microsoft.com/office/officeart/2005/8/layout/hProcess9"/>
+    <dgm:cxn modelId="{38146D86-8A0B-4458-9495-A822934E81D4}" type="presOf" srcId="{1CC7C80E-957C-4D93-9E88-B4EECE9C986A}" destId="{2DF250E2-2155-4827-AA8E-5DDF5589D144}" srcOrd="0" destOrd="0" presId="urn:microsoft.com/office/officeart/2005/8/layout/hProcess9"/>
+    <dgm:cxn modelId="{FDD268AD-2434-405E-911C-4506356CD465}" type="presOf" srcId="{CA0A58B8-A846-48FE-9CB3-C437978FF928}" destId="{9885DA04-207C-45F3-B290-287092327A4A}" srcOrd="0" destOrd="0" presId="urn:microsoft.com/office/officeart/2005/8/layout/hProcess9"/>
     <dgm:cxn modelId="{7B6472CB-FA47-41F3-8D17-C0FB501AD934}" srcId="{F6FC21D6-DCF3-4181-B7CD-89B44FC21A35}" destId="{BD195A48-4B75-4A89-B9FC-3BBFB415E616}" srcOrd="3" destOrd="0" parTransId="{BE04A69B-FD1C-4EA9-A0F5-AEDA3E63C387}" sibTransId="{7399C69A-846D-47BC-82BF-1F04399A71AA}"/>
-    <dgm:cxn modelId="{8E39838A-BD61-4024-8562-F57F2AC9E9F4}" type="presOf" srcId="{CA0A58B8-A846-48FE-9CB3-C437978FF928}" destId="{9885DA04-207C-45F3-B290-287092327A4A}" srcOrd="0" destOrd="0" presId="urn:microsoft.com/office/officeart/2005/8/layout/hProcess9"/>
-    <dgm:cxn modelId="{9CCB2A15-7505-41CB-AA44-655DB313EDE9}" type="presOf" srcId="{1CC7C80E-957C-4D93-9E88-B4EECE9C986A}" destId="{2DF250E2-2155-4827-AA8E-5DDF5589D144}" srcOrd="0" destOrd="0" presId="urn:microsoft.com/office/officeart/2005/8/layout/hProcess9"/>
-    <dgm:cxn modelId="{2DDD9526-2B6C-4069-A2A4-16DA7248CBA8}" type="presOf" srcId="{BD195A48-4B75-4A89-B9FC-3BBFB415E616}" destId="{9450731F-B053-43F7-A05D-6BA01DC10DAB}" srcOrd="0" destOrd="0" presId="urn:microsoft.com/office/officeart/2005/8/layout/hProcess9"/>
     <dgm:cxn modelId="{BA7A6102-2F49-466B-BEB5-3ADD83D8C18B}" srcId="{F6FC21D6-DCF3-4181-B7CD-89B44FC21A35}" destId="{1CC7C80E-957C-4D93-9E88-B4EECE9C986A}" srcOrd="7" destOrd="0" parTransId="{32ECD4CE-F6F1-42B5-BCB5-004602804274}" sibTransId="{738C3249-7919-43EC-97DA-864CF0F495F5}"/>
     <dgm:cxn modelId="{45555696-7893-41BA-B82C-87E54DDFF38E}" srcId="{F6FC21D6-DCF3-4181-B7CD-89B44FC21A35}" destId="{3B21D804-2A2B-4BF1-9567-27EBD70D7E6B}" srcOrd="5" destOrd="0" parTransId="{2C893800-70A2-4163-81D1-5B9C8D99FB1B}" sibTransId="{DB7B38F7-CE51-4633-A458-660B05FBFC01}"/>
+    <dgm:cxn modelId="{137B7767-C91D-40C9-A010-5C396317F87F}" type="presOf" srcId="{961C6E43-8FC6-4804-B99E-E29D22389756}" destId="{FA4733D0-7965-41BD-9E40-613D03806326}" srcOrd="0" destOrd="0" presId="urn:microsoft.com/office/officeart/2005/8/layout/hProcess9"/>
     <dgm:cxn modelId="{99C900CE-C0A4-4A1B-8E6A-51B9BFE9811F}" srcId="{F6FC21D6-DCF3-4181-B7CD-89B44FC21A35}" destId="{CA0A58B8-A846-48FE-9CB3-C437978FF928}" srcOrd="1" destOrd="0" parTransId="{F2DFD18A-7C36-4817-B0BE-6E123404CFC1}" sibTransId="{8D717F44-0730-49DA-B57D-A27FF6C0BC96}"/>
+    <dgm:cxn modelId="{7E9467C1-49E5-4FCA-BB76-F59126C644F0}" type="presOf" srcId="{A6577511-DDB8-45BF-A536-F50CA5D0C5BD}" destId="{FD2DE628-AD12-44E2-AF71-74DDC6D9D891}" srcOrd="0" destOrd="0" presId="urn:microsoft.com/office/officeart/2005/8/layout/hProcess9"/>
     <dgm:cxn modelId="{1BC49487-9108-4028-90A0-C24FBFDE4116}" srcId="{F6FC21D6-DCF3-4181-B7CD-89B44FC21A35}" destId="{961C6E43-8FC6-4804-B99E-E29D22389756}" srcOrd="2" destOrd="0" parTransId="{284322F8-5274-4EEA-B7C3-4BA07D8826B2}" sibTransId="{8BF7D6B9-985B-47F2-A611-5DDD17DB070A}"/>
-    <dgm:cxn modelId="{F21FEEE5-3E2F-4EE4-AAF2-123169F077CE}" type="presParOf" srcId="{CD90AD47-1BF6-47CE-96F3-61B83E0C3302}" destId="{A2BEC723-D0D6-45E4-9BFA-4A8932B3A8CC}" srcOrd="0" destOrd="0" presId="urn:microsoft.com/office/officeart/2005/8/layout/hProcess9"/>
-    <dgm:cxn modelId="{83264F1C-01B0-49C3-8E73-DC00D1614C5F}" type="presParOf" srcId="{CD90AD47-1BF6-47CE-96F3-61B83E0C3302}" destId="{33D4AE61-A28C-4C88-9B3C-A31C5A7BAC59}" srcOrd="1" destOrd="0" presId="urn:microsoft.com/office/officeart/2005/8/layout/hProcess9"/>
-    <dgm:cxn modelId="{8C26FFFD-C526-4314-978E-096497A0E61F}" type="presParOf" srcId="{33D4AE61-A28C-4C88-9B3C-A31C5A7BAC59}" destId="{616ED15D-1C36-4D9A-8251-984C2A94700B}" srcOrd="0" destOrd="0" presId="urn:microsoft.com/office/officeart/2005/8/layout/hProcess9"/>
-    <dgm:cxn modelId="{7300062A-6E59-48F8-8214-7EDC14933F46}" type="presParOf" srcId="{33D4AE61-A28C-4C88-9B3C-A31C5A7BAC59}" destId="{C7BD46EA-16A4-4A76-8A63-096C7241E5C2}" srcOrd="1" destOrd="0" presId="urn:microsoft.com/office/officeart/2005/8/layout/hProcess9"/>
-    <dgm:cxn modelId="{5B68830F-B220-495E-8D70-48A93FC64F2A}" type="presParOf" srcId="{33D4AE61-A28C-4C88-9B3C-A31C5A7BAC59}" destId="{9885DA04-207C-45F3-B290-287092327A4A}" srcOrd="2" destOrd="0" presId="urn:microsoft.com/office/officeart/2005/8/layout/hProcess9"/>
-    <dgm:cxn modelId="{B9C48853-7884-4C80-B808-FF7B406E191B}" type="presParOf" srcId="{33D4AE61-A28C-4C88-9B3C-A31C5A7BAC59}" destId="{C0102547-FE82-4FD9-80EE-0ADC0DE448B6}" srcOrd="3" destOrd="0" presId="urn:microsoft.com/office/officeart/2005/8/layout/hProcess9"/>
-    <dgm:cxn modelId="{A160DF78-9E91-4117-B6CA-A9D5A0C82901}" type="presParOf" srcId="{33D4AE61-A28C-4C88-9B3C-A31C5A7BAC59}" destId="{FA4733D0-7965-41BD-9E40-613D03806326}" srcOrd="4" destOrd="0" presId="urn:microsoft.com/office/officeart/2005/8/layout/hProcess9"/>
-    <dgm:cxn modelId="{A8BB4228-BE0B-4174-B65D-14EA6FEB02CD}" type="presParOf" srcId="{33D4AE61-A28C-4C88-9B3C-A31C5A7BAC59}" destId="{76B75AE3-DFA2-4587-AFB2-0FC81A212BD0}" srcOrd="5" destOrd="0" presId="urn:microsoft.com/office/officeart/2005/8/layout/hProcess9"/>
-    <dgm:cxn modelId="{01D17786-3ED1-4158-B370-A3E65F606416}" type="presParOf" srcId="{33D4AE61-A28C-4C88-9B3C-A31C5A7BAC59}" destId="{9450731F-B053-43F7-A05D-6BA01DC10DAB}" srcOrd="6" destOrd="0" presId="urn:microsoft.com/office/officeart/2005/8/layout/hProcess9"/>
-    <dgm:cxn modelId="{39627F8B-6CBD-41AB-B30A-38845BF20884}" type="presParOf" srcId="{33D4AE61-A28C-4C88-9B3C-A31C5A7BAC59}" destId="{CD5ECB4A-710E-4CA7-8C20-AF0276113C3E}" srcOrd="7" destOrd="0" presId="urn:microsoft.com/office/officeart/2005/8/layout/hProcess9"/>
-    <dgm:cxn modelId="{4F46F6E9-3F9E-4340-A423-A742147AB0CD}" type="presParOf" srcId="{33D4AE61-A28C-4C88-9B3C-A31C5A7BAC59}" destId="{56E0FB25-C875-4DE3-BFD1-8C31FF0C97A4}" srcOrd="8" destOrd="0" presId="urn:microsoft.com/office/officeart/2005/8/layout/hProcess9"/>
-    <dgm:cxn modelId="{19F37132-8688-49D9-875E-736D8DEC5A7C}" type="presParOf" srcId="{33D4AE61-A28C-4C88-9B3C-A31C5A7BAC59}" destId="{33A98532-E897-4A54-9278-4B5F053ACE23}" srcOrd="9" destOrd="0" presId="urn:microsoft.com/office/officeart/2005/8/layout/hProcess9"/>
-    <dgm:cxn modelId="{0E4D2B51-84F8-4178-AC72-2019CC00DC0D}" type="presParOf" srcId="{33D4AE61-A28C-4C88-9B3C-A31C5A7BAC59}" destId="{717EBD2E-CA2B-4373-9F1B-A6550E471D11}" srcOrd="10" destOrd="0" presId="urn:microsoft.com/office/officeart/2005/8/layout/hProcess9"/>
-    <dgm:cxn modelId="{7D8E41C6-0EE5-46C4-A2CD-ED1EB08950BE}" type="presParOf" srcId="{33D4AE61-A28C-4C88-9B3C-A31C5A7BAC59}" destId="{A82CDB57-EF5B-43EB-8451-3FACC74C2C20}" srcOrd="11" destOrd="0" presId="urn:microsoft.com/office/officeart/2005/8/layout/hProcess9"/>
-    <dgm:cxn modelId="{ECE16DA5-D359-4E64-8313-BFA18CC0FA20}" type="presParOf" srcId="{33D4AE61-A28C-4C88-9B3C-A31C5A7BAC59}" destId="{FD2DE628-AD12-44E2-AF71-74DDC6D9D891}" srcOrd="12" destOrd="0" presId="urn:microsoft.com/office/officeart/2005/8/layout/hProcess9"/>
-    <dgm:cxn modelId="{2029811B-C33B-43D3-A6E8-E8675D2A892C}" type="presParOf" srcId="{33D4AE61-A28C-4C88-9B3C-A31C5A7BAC59}" destId="{967B56CA-3B62-460E-8901-1226304AE37B}" srcOrd="13" destOrd="0" presId="urn:microsoft.com/office/officeart/2005/8/layout/hProcess9"/>
-    <dgm:cxn modelId="{5820A347-2135-43F7-918C-3F6AE193A3D1}" type="presParOf" srcId="{33D4AE61-A28C-4C88-9B3C-A31C5A7BAC59}" destId="{2DF250E2-2155-4827-AA8E-5DDF5589D144}" srcOrd="14" destOrd="0" presId="urn:microsoft.com/office/officeart/2005/8/layout/hProcess9"/>
+    <dgm:cxn modelId="{943FCF5C-4A9E-42FA-AEAF-931EA26DEF1A}" type="presParOf" srcId="{CD90AD47-1BF6-47CE-96F3-61B83E0C3302}" destId="{A2BEC723-D0D6-45E4-9BFA-4A8932B3A8CC}" srcOrd="0" destOrd="0" presId="urn:microsoft.com/office/officeart/2005/8/layout/hProcess9"/>
+    <dgm:cxn modelId="{009DD10F-6A39-4C22-B432-4F1A0FF7BEC6}" type="presParOf" srcId="{CD90AD47-1BF6-47CE-96F3-61B83E0C3302}" destId="{33D4AE61-A28C-4C88-9B3C-A31C5A7BAC59}" srcOrd="1" destOrd="0" presId="urn:microsoft.com/office/officeart/2005/8/layout/hProcess9"/>
+    <dgm:cxn modelId="{B944E253-07B5-46B4-9163-B4F3369A9B3B}" type="presParOf" srcId="{33D4AE61-A28C-4C88-9B3C-A31C5A7BAC59}" destId="{616ED15D-1C36-4D9A-8251-984C2A94700B}" srcOrd="0" destOrd="0" presId="urn:microsoft.com/office/officeart/2005/8/layout/hProcess9"/>
+    <dgm:cxn modelId="{2C24202D-3E32-4677-9952-9D994130F4DD}" type="presParOf" srcId="{33D4AE61-A28C-4C88-9B3C-A31C5A7BAC59}" destId="{C7BD46EA-16A4-4A76-8A63-096C7241E5C2}" srcOrd="1" destOrd="0" presId="urn:microsoft.com/office/officeart/2005/8/layout/hProcess9"/>
+    <dgm:cxn modelId="{6E87CDBD-EF8D-45D3-8394-BFBD5C3C4932}" type="presParOf" srcId="{33D4AE61-A28C-4C88-9B3C-A31C5A7BAC59}" destId="{9885DA04-207C-45F3-B290-287092327A4A}" srcOrd="2" destOrd="0" presId="urn:microsoft.com/office/officeart/2005/8/layout/hProcess9"/>
+    <dgm:cxn modelId="{F8AE1B3A-574A-4449-BDE0-CC830F1EDDBA}" type="presParOf" srcId="{33D4AE61-A28C-4C88-9B3C-A31C5A7BAC59}" destId="{C0102547-FE82-4FD9-80EE-0ADC0DE448B6}" srcOrd="3" destOrd="0" presId="urn:microsoft.com/office/officeart/2005/8/layout/hProcess9"/>
+    <dgm:cxn modelId="{2441401C-3441-4B56-A4DC-1C8CA70389B6}" type="presParOf" srcId="{33D4AE61-A28C-4C88-9B3C-A31C5A7BAC59}" destId="{FA4733D0-7965-41BD-9E40-613D03806326}" srcOrd="4" destOrd="0" presId="urn:microsoft.com/office/officeart/2005/8/layout/hProcess9"/>
+    <dgm:cxn modelId="{F18ACC56-A531-4261-AF95-8BDD707C54DE}" type="presParOf" srcId="{33D4AE61-A28C-4C88-9B3C-A31C5A7BAC59}" destId="{76B75AE3-DFA2-4587-AFB2-0FC81A212BD0}" srcOrd="5" destOrd="0" presId="urn:microsoft.com/office/officeart/2005/8/layout/hProcess9"/>
+    <dgm:cxn modelId="{8BED98A5-11CA-44E6-B566-0634CF36AC1F}" type="presParOf" srcId="{33D4AE61-A28C-4C88-9B3C-A31C5A7BAC59}" destId="{9450731F-B053-43F7-A05D-6BA01DC10DAB}" srcOrd="6" destOrd="0" presId="urn:microsoft.com/office/officeart/2005/8/layout/hProcess9"/>
+    <dgm:cxn modelId="{9365A4FE-4381-4DD0-9AE4-EDCCF411AA5F}" type="presParOf" srcId="{33D4AE61-A28C-4C88-9B3C-A31C5A7BAC59}" destId="{CD5ECB4A-710E-4CA7-8C20-AF0276113C3E}" srcOrd="7" destOrd="0" presId="urn:microsoft.com/office/officeart/2005/8/layout/hProcess9"/>
+    <dgm:cxn modelId="{9730A840-E48F-4A10-9821-4657F3BCBA63}" type="presParOf" srcId="{33D4AE61-A28C-4C88-9B3C-A31C5A7BAC59}" destId="{56E0FB25-C875-4DE3-BFD1-8C31FF0C97A4}" srcOrd="8" destOrd="0" presId="urn:microsoft.com/office/officeart/2005/8/layout/hProcess9"/>
+    <dgm:cxn modelId="{C5FE6837-5D16-488D-88A3-33FAA060E049}" type="presParOf" srcId="{33D4AE61-A28C-4C88-9B3C-A31C5A7BAC59}" destId="{33A98532-E897-4A54-9278-4B5F053ACE23}" srcOrd="9" destOrd="0" presId="urn:microsoft.com/office/officeart/2005/8/layout/hProcess9"/>
+    <dgm:cxn modelId="{6E574BE3-C691-4A0B-8B74-98C68FFCB24A}" type="presParOf" srcId="{33D4AE61-A28C-4C88-9B3C-A31C5A7BAC59}" destId="{717EBD2E-CA2B-4373-9F1B-A6550E471D11}" srcOrd="10" destOrd="0" presId="urn:microsoft.com/office/officeart/2005/8/layout/hProcess9"/>
+    <dgm:cxn modelId="{96015314-BD60-4925-BF3B-2653E3A15C0C}" type="presParOf" srcId="{33D4AE61-A28C-4C88-9B3C-A31C5A7BAC59}" destId="{A82CDB57-EF5B-43EB-8451-3FACC74C2C20}" srcOrd="11" destOrd="0" presId="urn:microsoft.com/office/officeart/2005/8/layout/hProcess9"/>
+    <dgm:cxn modelId="{513CB001-08ED-4280-948D-8E41855664C9}" type="presParOf" srcId="{33D4AE61-A28C-4C88-9B3C-A31C5A7BAC59}" destId="{FD2DE628-AD12-44E2-AF71-74DDC6D9D891}" srcOrd="12" destOrd="0" presId="urn:microsoft.com/office/officeart/2005/8/layout/hProcess9"/>
+    <dgm:cxn modelId="{F3FEFA6E-CA1D-46AE-8301-EFB137BC2307}" type="presParOf" srcId="{33D4AE61-A28C-4C88-9B3C-A31C5A7BAC59}" destId="{967B56CA-3B62-460E-8901-1226304AE37B}" srcOrd="13" destOrd="0" presId="urn:microsoft.com/office/officeart/2005/8/layout/hProcess9"/>
+    <dgm:cxn modelId="{43D795E9-151D-48B0-8448-2A0C5F4E6EFB}" type="presParOf" srcId="{33D4AE61-A28C-4C88-9B3C-A31C5A7BAC59}" destId="{2DF250E2-2155-4827-AA8E-5DDF5589D144}" srcOrd="14" destOrd="0" presId="urn:microsoft.com/office/officeart/2005/8/layout/hProcess9"/>
   </dgm:cxnLst>
   <dgm:bg/>
   <dgm:whole/>
@@ -37855,40 +41350,40 @@
   <dgm:cxnLst>
     <dgm:cxn modelId="{B185E2DE-B7CB-40EF-BC3B-03171396F40E}" srcId="{EADFED91-EE68-41DD-A16C-287A12FC0BBE}" destId="{94F092F7-117A-4FF0-A59A-30FCC208A502}" srcOrd="0" destOrd="0" parTransId="{77A69339-735B-47CA-97C9-A597CD4F639E}" sibTransId="{C2F057F0-A7C5-4B20-BB5A-D521CF2E9441}"/>
     <dgm:cxn modelId="{BF9483BB-B8F2-465F-9F17-1C5E8FF4EC20}" srcId="{E9B8ED31-3791-47D1-9CBE-CA1D888E7FCB}" destId="{1FB81B65-D8DE-4704-9A20-4897BB358267}" srcOrd="2" destOrd="0" parTransId="{094C60CE-44BE-4372-94D8-54F319205D82}" sibTransId="{75306FDD-F5B8-4DF4-BF20-F5C784F34D2C}"/>
-    <dgm:cxn modelId="{C5B7C8A7-71A1-469B-AC44-4F2ACB0485E6}" type="presOf" srcId="{0393E1CE-AAC1-44E1-AF4D-89C0098C35D8}" destId="{E66FA382-677E-4DFE-9517-F196D474950A}" srcOrd="0" destOrd="1" presId="urn:microsoft.com/office/officeart/2005/8/layout/vList5"/>
+    <dgm:cxn modelId="{EC0E2690-CEDD-4CA3-A322-B03918051B73}" type="presOf" srcId="{E9B8ED31-3791-47D1-9CBE-CA1D888E7FCB}" destId="{960DC9A8-EC84-4F8C-B9E6-BC97E5856BBD}" srcOrd="0" destOrd="0" presId="urn:microsoft.com/office/officeart/2005/8/layout/vList5"/>
+    <dgm:cxn modelId="{1A5925C5-E242-46C9-BD84-F3404524CA87}" type="presOf" srcId="{94F092F7-117A-4FF0-A59A-30FCC208A502}" destId="{E66FA382-677E-4DFE-9517-F196D474950A}" srcOrd="0" destOrd="0" presId="urn:microsoft.com/office/officeart/2005/8/layout/vList5"/>
     <dgm:cxn modelId="{B06156F2-7D6B-4B69-A53A-41F5D0DCCDEB}" srcId="{1FB81B65-D8DE-4704-9A20-4897BB358267}" destId="{F634CB6C-04C7-4B8B-BFD0-FEE7351764BA}" srcOrd="0" destOrd="0" parTransId="{8368FA99-83A2-47EA-B433-CC3F6BDA36A5}" sibTransId="{E9645EF5-63F8-40B1-B6D3-760373689DAB}"/>
-    <dgm:cxn modelId="{C0A7238B-E6FE-43A3-98D5-8D6CACAF82A3}" type="presOf" srcId="{FA48AE8E-90D8-415D-9047-34CB69E8EE95}" destId="{0A0FCB07-E61F-4AB3-9B43-7E8466CB9748}" srcOrd="0" destOrd="0" presId="urn:microsoft.com/office/officeart/2005/8/layout/vList5"/>
-    <dgm:cxn modelId="{5E16A68B-4BFD-4498-A5AE-CB1892883593}" type="presOf" srcId="{CFF2F9E0-C887-471F-BF42-3AF750288BA8}" destId="{0A0FCB07-E61F-4AB3-9B43-7E8466CB9748}" srcOrd="0" destOrd="1" presId="urn:microsoft.com/office/officeart/2005/8/layout/vList5"/>
-    <dgm:cxn modelId="{6E30B5FB-3232-4B7E-9852-DFF8F09D2713}" type="presOf" srcId="{09DA098A-B33A-44D2-A7B2-2CACF9C407F7}" destId="{466B7C2E-4B0E-4CBB-A6EE-B2AAE694B51E}" srcOrd="0" destOrd="0" presId="urn:microsoft.com/office/officeart/2005/8/layout/vList5"/>
-    <dgm:cxn modelId="{1F4C330F-80F7-454A-A790-EF3A5818A8B7}" type="presOf" srcId="{B92E4E82-588D-4108-A7F2-318C88732507}" destId="{0A0FCB07-E61F-4AB3-9B43-7E8466CB9748}" srcOrd="0" destOrd="2" presId="urn:microsoft.com/office/officeart/2005/8/layout/vList5"/>
+    <dgm:cxn modelId="{DEAD06D2-4B4C-4EEE-BF86-C4F24812935A}" type="presOf" srcId="{B92E4E82-588D-4108-A7F2-318C88732507}" destId="{0A0FCB07-E61F-4AB3-9B43-7E8466CB9748}" srcOrd="0" destOrd="2" presId="urn:microsoft.com/office/officeart/2005/8/layout/vList5"/>
     <dgm:cxn modelId="{389C4A76-744B-42BD-AE69-36232F36C801}" srcId="{09DA098A-B33A-44D2-A7B2-2CACF9C407F7}" destId="{B92E4E82-588D-4108-A7F2-318C88732507}" srcOrd="2" destOrd="0" parTransId="{999F8586-0127-4FB4-9B0C-21673730B497}" sibTransId="{AAD15355-525C-4710-9D45-D9C8D009FACE}"/>
+    <dgm:cxn modelId="{4704E550-F8EA-4859-AB32-78F551849C46}" type="presOf" srcId="{CFF2F9E0-C887-471F-BF42-3AF750288BA8}" destId="{0A0FCB07-E61F-4AB3-9B43-7E8466CB9748}" srcOrd="0" destOrd="1" presId="urn:microsoft.com/office/officeart/2005/8/layout/vList5"/>
     <dgm:cxn modelId="{62AB4CB7-AF95-418C-B7B1-9713F52A1E6D}" srcId="{E9B8ED31-3791-47D1-9CBE-CA1D888E7FCB}" destId="{09DA098A-B33A-44D2-A7B2-2CACF9C407F7}" srcOrd="1" destOrd="0" parTransId="{EAC61F67-F15E-4654-8240-C14AB25BD9EA}" sibTransId="{8D9DAF54-5517-46D4-A80B-BBA713FC5ECD}"/>
     <dgm:cxn modelId="{2CEDB38D-5F75-479F-9D72-6F9E9C588320}" srcId="{1FB81B65-D8DE-4704-9A20-4897BB358267}" destId="{5E2390C1-46D4-4802-9D88-7FCB6EE3E2C8}" srcOrd="1" destOrd="0" parTransId="{1A04AA0B-C079-4D53-A6CC-8830C0E4B198}" sibTransId="{228BC25E-689B-460B-B19A-67E3C3EB6654}"/>
-    <dgm:cxn modelId="{4322BD07-8220-43DA-9723-639684A367BE}" type="presOf" srcId="{F634CB6C-04C7-4B8B-BFD0-FEE7351764BA}" destId="{63963948-3294-41A7-B736-6C6C589069FA}" srcOrd="0" destOrd="0" presId="urn:microsoft.com/office/officeart/2005/8/layout/vList5"/>
-    <dgm:cxn modelId="{B4D260E8-5B93-4E67-90C5-D08C55921230}" type="presOf" srcId="{1FB81B65-D8DE-4704-9A20-4897BB358267}" destId="{74330389-45E8-4221-8E48-CB6BB5AEDEF8}" srcOrd="0" destOrd="0" presId="urn:microsoft.com/office/officeart/2005/8/layout/vList5"/>
-    <dgm:cxn modelId="{F8FAEACA-5C66-41B5-B606-993D3B83AB5B}" type="presOf" srcId="{E7EF2DC3-1039-46DA-BAB0-F69CA043DCB2}" destId="{E66FA382-677E-4DFE-9517-F196D474950A}" srcOrd="0" destOrd="2" presId="urn:microsoft.com/office/officeart/2005/8/layout/vList5"/>
-    <dgm:cxn modelId="{18BA3288-5A07-4A06-80A7-B908422FF559}" type="presOf" srcId="{E9B8ED31-3791-47D1-9CBE-CA1D888E7FCB}" destId="{960DC9A8-EC84-4F8C-B9E6-BC97E5856BBD}" srcOrd="0" destOrd="0" presId="urn:microsoft.com/office/officeart/2005/8/layout/vList5"/>
-    <dgm:cxn modelId="{5DFB4398-916E-40DF-947B-B88AB56CDC2D}" type="presOf" srcId="{5E2390C1-46D4-4802-9D88-7FCB6EE3E2C8}" destId="{63963948-3294-41A7-B736-6C6C589069FA}" srcOrd="0" destOrd="1" presId="urn:microsoft.com/office/officeart/2005/8/layout/vList5"/>
+    <dgm:cxn modelId="{A902530C-EE40-4A96-A660-F88F898CC1E0}" type="presOf" srcId="{8E4EC71A-A1BC-45CB-ACBB-51FF00FFE7EE}" destId="{63963948-3294-41A7-B736-6C6C589069FA}" srcOrd="0" destOrd="2" presId="urn:microsoft.com/office/officeart/2005/8/layout/vList5"/>
+    <dgm:cxn modelId="{FA93B4B7-03CE-44CD-8548-30B13D6A4FAE}" type="presOf" srcId="{5E2390C1-46D4-4802-9D88-7FCB6EE3E2C8}" destId="{63963948-3294-41A7-B736-6C6C589069FA}" srcOrd="0" destOrd="1" presId="urn:microsoft.com/office/officeart/2005/8/layout/vList5"/>
     <dgm:cxn modelId="{C0E5D530-D658-4054-BD91-1C6945B28687}" srcId="{E9B8ED31-3791-47D1-9CBE-CA1D888E7FCB}" destId="{EADFED91-EE68-41DD-A16C-287A12FC0BBE}" srcOrd="0" destOrd="0" parTransId="{FE37FA6B-9D77-4F5A-9BE2-5000320E9A50}" sibTransId="{B8B4B736-E629-4DA9-85FA-FEF58F69D13B}"/>
     <dgm:cxn modelId="{0CE2FB66-4763-4CF2-9A4D-D164F3A78ED9}" srcId="{09DA098A-B33A-44D2-A7B2-2CACF9C407F7}" destId="{FA48AE8E-90D8-415D-9047-34CB69E8EE95}" srcOrd="0" destOrd="0" parTransId="{F532A68D-3330-406E-9679-771DDA685DF3}" sibTransId="{6FBD8DAB-AFED-45B7-8A27-CB7F8F5AEAC4}"/>
     <dgm:cxn modelId="{CB3352CD-835F-4A7A-8893-434DFEBBCB35}" srcId="{EADFED91-EE68-41DD-A16C-287A12FC0BBE}" destId="{E7EF2DC3-1039-46DA-BAB0-F69CA043DCB2}" srcOrd="2" destOrd="0" parTransId="{56F1DCC6-3DE3-4A28-99CC-16064029DA0B}" sibTransId="{88FFB739-CF69-4053-BFAD-23BFB1CFE58F}"/>
-    <dgm:cxn modelId="{FD6765FA-BC2C-4C19-A951-CE2EC7D217B5}" type="presOf" srcId="{8E4EC71A-A1BC-45CB-ACBB-51FF00FFE7EE}" destId="{63963948-3294-41A7-B736-6C6C589069FA}" srcOrd="0" destOrd="2" presId="urn:microsoft.com/office/officeart/2005/8/layout/vList5"/>
-    <dgm:cxn modelId="{6CA37289-B646-489F-885C-B02244C1D2D3}" type="presOf" srcId="{EADFED91-EE68-41DD-A16C-287A12FC0BBE}" destId="{CE1F6BFA-2990-41C3-B73E-36B57AA23F1F}" srcOrd="0" destOrd="0" presId="urn:microsoft.com/office/officeart/2005/8/layout/vList5"/>
+    <dgm:cxn modelId="{B5F2C47B-C027-47F4-B6BE-3A87AF586420}" type="presOf" srcId="{09DA098A-B33A-44D2-A7B2-2CACF9C407F7}" destId="{466B7C2E-4B0E-4CBB-A6EE-B2AAE694B51E}" srcOrd="0" destOrd="0" presId="urn:microsoft.com/office/officeart/2005/8/layout/vList5"/>
+    <dgm:cxn modelId="{5DEA2784-224A-4E13-AE71-ED74CBD7DEF7}" type="presOf" srcId="{EADFED91-EE68-41DD-A16C-287A12FC0BBE}" destId="{CE1F6BFA-2990-41C3-B73E-36B57AA23F1F}" srcOrd="0" destOrd="0" presId="urn:microsoft.com/office/officeart/2005/8/layout/vList5"/>
+    <dgm:cxn modelId="{BE8D5D7F-8E3A-4523-8E0C-3D2F608C1ACB}" type="presOf" srcId="{1FB81B65-D8DE-4704-9A20-4897BB358267}" destId="{74330389-45E8-4221-8E48-CB6BB5AEDEF8}" srcOrd="0" destOrd="0" presId="urn:microsoft.com/office/officeart/2005/8/layout/vList5"/>
+    <dgm:cxn modelId="{E4948684-4892-4D47-AFC7-BD455299BE02}" type="presOf" srcId="{FA48AE8E-90D8-415D-9047-34CB69E8EE95}" destId="{0A0FCB07-E61F-4AB3-9B43-7E8466CB9748}" srcOrd="0" destOrd="0" presId="urn:microsoft.com/office/officeart/2005/8/layout/vList5"/>
     <dgm:cxn modelId="{F6F4F953-E359-4565-B74A-2B2E936C628F}" srcId="{EADFED91-EE68-41DD-A16C-287A12FC0BBE}" destId="{0393E1CE-AAC1-44E1-AF4D-89C0098C35D8}" srcOrd="1" destOrd="0" parTransId="{FABD223D-94D8-45EC-B31D-3FF991D2E231}" sibTransId="{BDF1D133-3233-47C2-BF41-7BA4D9F64A1F}"/>
+    <dgm:cxn modelId="{53826BB1-EEA3-40B3-870C-0FBC9B151B4E}" type="presOf" srcId="{0393E1CE-AAC1-44E1-AF4D-89C0098C35D8}" destId="{E66FA382-677E-4DFE-9517-F196D474950A}" srcOrd="0" destOrd="1" presId="urn:microsoft.com/office/officeart/2005/8/layout/vList5"/>
     <dgm:cxn modelId="{334E12DC-5EF7-4871-B6E2-29FCC7F2ED3E}" srcId="{09DA098A-B33A-44D2-A7B2-2CACF9C407F7}" destId="{CFF2F9E0-C887-471F-BF42-3AF750288BA8}" srcOrd="1" destOrd="0" parTransId="{3D10E99C-C0FA-4622-A13A-2D8758ABF9CC}" sibTransId="{60E4D644-F4A2-4996-B871-BB8479C18DCF}"/>
-    <dgm:cxn modelId="{0B84E855-9407-46B7-9C1B-25D9CD8A29CF}" type="presOf" srcId="{94F092F7-117A-4FF0-A59A-30FCC208A502}" destId="{E66FA382-677E-4DFE-9517-F196D474950A}" srcOrd="0" destOrd="0" presId="urn:microsoft.com/office/officeart/2005/8/layout/vList5"/>
+    <dgm:cxn modelId="{ACF54CE9-BCB0-4A29-9786-3B0B4A6CDE80}" type="presOf" srcId="{F634CB6C-04C7-4B8B-BFD0-FEE7351764BA}" destId="{63963948-3294-41A7-B736-6C6C589069FA}" srcOrd="0" destOrd="0" presId="urn:microsoft.com/office/officeart/2005/8/layout/vList5"/>
     <dgm:cxn modelId="{AA93641C-4E19-4D1E-B6F4-B0A86EC3B623}" srcId="{1FB81B65-D8DE-4704-9A20-4897BB358267}" destId="{8E4EC71A-A1BC-45CB-ACBB-51FF00FFE7EE}" srcOrd="2" destOrd="0" parTransId="{59CA094C-417A-48F6-A5BD-AECAF946DD2B}" sibTransId="{77B8EBF7-B9D3-4640-83BA-7DA29DC70738}"/>
-    <dgm:cxn modelId="{080DFB9A-50D4-4642-BA4C-D86B6B4305C1}" type="presParOf" srcId="{960DC9A8-EC84-4F8C-B9E6-BC97E5856BBD}" destId="{1D908AB7-D6F8-4B0C-AAFC-D70CFB247149}" srcOrd="0" destOrd="0" presId="urn:microsoft.com/office/officeart/2005/8/layout/vList5"/>
-    <dgm:cxn modelId="{CC03F7F3-D0EE-4FF2-A9D0-15ACFC848551}" type="presParOf" srcId="{1D908AB7-D6F8-4B0C-AAFC-D70CFB247149}" destId="{CE1F6BFA-2990-41C3-B73E-36B57AA23F1F}" srcOrd="0" destOrd="0" presId="urn:microsoft.com/office/officeart/2005/8/layout/vList5"/>
-    <dgm:cxn modelId="{85E6AA4C-3B8C-4458-8BC7-5FEC14B11591}" type="presParOf" srcId="{1D908AB7-D6F8-4B0C-AAFC-D70CFB247149}" destId="{E66FA382-677E-4DFE-9517-F196D474950A}" srcOrd="1" destOrd="0" presId="urn:microsoft.com/office/officeart/2005/8/layout/vList5"/>
-    <dgm:cxn modelId="{94FF64D5-7751-4059-B410-F7B399CA1E32}" type="presParOf" srcId="{960DC9A8-EC84-4F8C-B9E6-BC97E5856BBD}" destId="{09B96799-E89C-46E7-B939-4B9BB290C7FF}" srcOrd="1" destOrd="0" presId="urn:microsoft.com/office/officeart/2005/8/layout/vList5"/>
-    <dgm:cxn modelId="{4A3FC018-8821-4F5A-8168-9475E9EB544D}" type="presParOf" srcId="{960DC9A8-EC84-4F8C-B9E6-BC97E5856BBD}" destId="{CBC32CC9-F11C-4FD1-9AE0-5C879DD651BE}" srcOrd="2" destOrd="0" presId="urn:microsoft.com/office/officeart/2005/8/layout/vList5"/>
-    <dgm:cxn modelId="{04ACF7E7-F3A5-4395-93C0-3723126CA02A}" type="presParOf" srcId="{CBC32CC9-F11C-4FD1-9AE0-5C879DD651BE}" destId="{466B7C2E-4B0E-4CBB-A6EE-B2AAE694B51E}" srcOrd="0" destOrd="0" presId="urn:microsoft.com/office/officeart/2005/8/layout/vList5"/>
-    <dgm:cxn modelId="{8A29B3E3-17FB-4AD7-BD46-CB0B171B9A11}" type="presParOf" srcId="{CBC32CC9-F11C-4FD1-9AE0-5C879DD651BE}" destId="{0A0FCB07-E61F-4AB3-9B43-7E8466CB9748}" srcOrd="1" destOrd="0" presId="urn:microsoft.com/office/officeart/2005/8/layout/vList5"/>
-    <dgm:cxn modelId="{FEA299BB-8288-43EA-8D08-A0575470DC09}" type="presParOf" srcId="{960DC9A8-EC84-4F8C-B9E6-BC97E5856BBD}" destId="{55F6A405-E657-494D-865C-ACD3F6892893}" srcOrd="3" destOrd="0" presId="urn:microsoft.com/office/officeart/2005/8/layout/vList5"/>
-    <dgm:cxn modelId="{6E293047-2E1B-4BF5-8140-D1C6C21FC43B}" type="presParOf" srcId="{960DC9A8-EC84-4F8C-B9E6-BC97E5856BBD}" destId="{F9CED000-AF58-4FAD-8A49-6F730D62ACC3}" srcOrd="4" destOrd="0" presId="urn:microsoft.com/office/officeart/2005/8/layout/vList5"/>
-    <dgm:cxn modelId="{99536377-204B-4191-B511-06FBDCED6D56}" type="presParOf" srcId="{F9CED000-AF58-4FAD-8A49-6F730D62ACC3}" destId="{74330389-45E8-4221-8E48-CB6BB5AEDEF8}" srcOrd="0" destOrd="0" presId="urn:microsoft.com/office/officeart/2005/8/layout/vList5"/>
-    <dgm:cxn modelId="{959AA0C2-1D0D-49CD-B83E-6B7A8D2B11D7}" type="presParOf" srcId="{F9CED000-AF58-4FAD-8A49-6F730D62ACC3}" destId="{63963948-3294-41A7-B736-6C6C589069FA}" srcOrd="1" destOrd="0" presId="urn:microsoft.com/office/officeart/2005/8/layout/vList5"/>
+    <dgm:cxn modelId="{9B9E907B-3EFA-4868-8DAA-07B48A301787}" type="presOf" srcId="{E7EF2DC3-1039-46DA-BAB0-F69CA043DCB2}" destId="{E66FA382-677E-4DFE-9517-F196D474950A}" srcOrd="0" destOrd="2" presId="urn:microsoft.com/office/officeart/2005/8/layout/vList5"/>
+    <dgm:cxn modelId="{B3DA7CE5-5D64-4B6E-A8F1-43DBD05DCF40}" type="presParOf" srcId="{960DC9A8-EC84-4F8C-B9E6-BC97E5856BBD}" destId="{1D908AB7-D6F8-4B0C-AAFC-D70CFB247149}" srcOrd="0" destOrd="0" presId="urn:microsoft.com/office/officeart/2005/8/layout/vList5"/>
+    <dgm:cxn modelId="{0C4AF3E2-FF73-4691-8013-224C545ACE6A}" type="presParOf" srcId="{1D908AB7-D6F8-4B0C-AAFC-D70CFB247149}" destId="{CE1F6BFA-2990-41C3-B73E-36B57AA23F1F}" srcOrd="0" destOrd="0" presId="urn:microsoft.com/office/officeart/2005/8/layout/vList5"/>
+    <dgm:cxn modelId="{EB5AE90D-BE47-40A9-A720-B67D0C45A2AE}" type="presParOf" srcId="{1D908AB7-D6F8-4B0C-AAFC-D70CFB247149}" destId="{E66FA382-677E-4DFE-9517-F196D474950A}" srcOrd="1" destOrd="0" presId="urn:microsoft.com/office/officeart/2005/8/layout/vList5"/>
+    <dgm:cxn modelId="{6FBDF9E5-7451-4BFD-80A1-4E021333E3AF}" type="presParOf" srcId="{960DC9A8-EC84-4F8C-B9E6-BC97E5856BBD}" destId="{09B96799-E89C-46E7-B939-4B9BB290C7FF}" srcOrd="1" destOrd="0" presId="urn:microsoft.com/office/officeart/2005/8/layout/vList5"/>
+    <dgm:cxn modelId="{0287CE3A-3D99-469C-9BD0-2B41FF3DEBE2}" type="presParOf" srcId="{960DC9A8-EC84-4F8C-B9E6-BC97E5856BBD}" destId="{CBC32CC9-F11C-4FD1-9AE0-5C879DD651BE}" srcOrd="2" destOrd="0" presId="urn:microsoft.com/office/officeart/2005/8/layout/vList5"/>
+    <dgm:cxn modelId="{2C49998A-233B-4781-B587-1A94347503F9}" type="presParOf" srcId="{CBC32CC9-F11C-4FD1-9AE0-5C879DD651BE}" destId="{466B7C2E-4B0E-4CBB-A6EE-B2AAE694B51E}" srcOrd="0" destOrd="0" presId="urn:microsoft.com/office/officeart/2005/8/layout/vList5"/>
+    <dgm:cxn modelId="{41E15AF8-F259-42E0-93BE-BF48C9DC8BA3}" type="presParOf" srcId="{CBC32CC9-F11C-4FD1-9AE0-5C879DD651BE}" destId="{0A0FCB07-E61F-4AB3-9B43-7E8466CB9748}" srcOrd="1" destOrd="0" presId="urn:microsoft.com/office/officeart/2005/8/layout/vList5"/>
+    <dgm:cxn modelId="{EC2563BD-BA23-490E-B058-8AB15E97378E}" type="presParOf" srcId="{960DC9A8-EC84-4F8C-B9E6-BC97E5856BBD}" destId="{55F6A405-E657-494D-865C-ACD3F6892893}" srcOrd="3" destOrd="0" presId="urn:microsoft.com/office/officeart/2005/8/layout/vList5"/>
+    <dgm:cxn modelId="{B5425121-C888-4E26-8122-906D7DBAEEC5}" type="presParOf" srcId="{960DC9A8-EC84-4F8C-B9E6-BC97E5856BBD}" destId="{F9CED000-AF58-4FAD-8A49-6F730D62ACC3}" srcOrd="4" destOrd="0" presId="urn:microsoft.com/office/officeart/2005/8/layout/vList5"/>
+    <dgm:cxn modelId="{38BAC4C9-E67F-46E0-943D-12E3A287765E}" type="presParOf" srcId="{F9CED000-AF58-4FAD-8A49-6F730D62ACC3}" destId="{74330389-45E8-4221-8E48-CB6BB5AEDEF8}" srcOrd="0" destOrd="0" presId="urn:microsoft.com/office/officeart/2005/8/layout/vList5"/>
+    <dgm:cxn modelId="{3BEE7053-DD08-4A98-920D-151FF9A666A2}" type="presParOf" srcId="{F9CED000-AF58-4FAD-8A49-6F730D62ACC3}" destId="{63963948-3294-41A7-B736-6C6C589069FA}" srcOrd="1" destOrd="0" presId="urn:microsoft.com/office/officeart/2005/8/layout/vList5"/>
   </dgm:cxnLst>
   <dgm:bg/>
   <dgm:whole/>
@@ -41888,7 +45383,7 @@
 </file>
 
 <file path=customXml/itemProps1.xml><?xml version="1.0" encoding="utf-8"?>
-<ds:datastoreItem xmlns:ds="http://schemas.openxmlformats.org/officeDocument/2006/customXml" ds:itemID="{21E798D9-EDB5-4067-8A2B-73B20DF3143D}">
+<ds:datastoreItem xmlns:ds="http://schemas.openxmlformats.org/officeDocument/2006/customXml" ds:itemID="{23497E5C-394A-4757-9923-9542451BF7D4}">
   <ds:schemaRefs>
     <ds:schemaRef ds:uri="http://schemas.openxmlformats.org/officeDocument/2006/bibliography"/>
   </ds:schemaRefs>

--- a/AWS-DevOps-Notes.docx
+++ b/AWS-DevOps-Notes.docx
@@ -7481,7 +7481,7 @@
           <w:b/>
         </w:rPr>
         <w:pict>
-          <v:shape id="_x0000_i1025" type="#_x0000_t75" style="width:354.4pt;height:211.2pt">
+          <v:shape id="_x0000_i1025" type="#_x0000_t75" style="width:354.4pt;height:211.15pt">
             <v:imagedata r:id="rId20" o:title="Git-Work-Flow-Diagram"/>
           </v:shape>
         </w:pict>
@@ -14706,7 +14706,7 @@
           <w:color w:val="000000" w:themeColor="text1"/>
         </w:rPr>
         <w:pict>
-          <v:shape id="_x0000_i1026" type="#_x0000_t75" style="width:449.2pt;height:206.8pt">
+          <v:shape id="_x0000_i1026" type="#_x0000_t75" style="width:449.25pt;height:206.65pt">
             <v:imagedata r:id="rId27" o:title="WhatsApp Image 2024-03-29 at 10"/>
           </v:shape>
         </w:pict>
@@ -18291,7 +18291,7 @@
       </w:pPr>
       <w:r>
         <w:pict>
-          <v:shape id="_x0000_i1027" type="#_x0000_t75" style="width:330.8pt;height:272pt">
+          <v:shape id="_x0000_i1027" type="#_x0000_t75" style="width:330.75pt;height:272.25pt">
             <v:imagedata r:id="rId31" o:title="VPC Diagram"/>
           </v:shape>
         </w:pict>
@@ -21636,8 +21636,16 @@
     </w:p>
     <w:p>
       <w:pPr>
-        <w:spacing w:after="0"/>
-      </w:pPr>
+        <w:rPr>
+          <w:color w:val="000000" w:themeColor="text1"/>
+        </w:rPr>
+      </w:pPr>
+      <w:r>
+        <w:rPr>
+          <w:color w:val="000000" w:themeColor="text1"/>
+        </w:rPr>
+        <w:br w:type="page"/>
+      </w:r>
     </w:p>
     <w:p>
       <w:pPr>
@@ -21645,6 +21653,7 @@
       </w:pPr>
       <w:bookmarkStart w:id="11" w:name="_Toc163910212"/>
       <w:r>
+        <w:lastRenderedPageBreak/>
         <w:t>Route53</w:t>
       </w:r>
       <w:bookmarkEnd w:id="11"/>
@@ -21828,9 +21837,8 @@
         <w:rPr>
           <w:i w:val="0"/>
         </w:rPr>
-        <w:lastRenderedPageBreak/>
         <w:pict>
-          <v:shape id="_x0000_i1028" type="#_x0000_t75" style="width:406pt;height:228pt">
+          <v:shape id="_x0000_i1028" type="#_x0000_t75" style="width:405.75pt;height:228pt">
             <v:imagedata r:id="rId34" o:title="project-1"/>
           </v:shape>
         </w:pict>
@@ -22701,6 +22709,7 @@
           <w:i w:val="0"/>
           <w:color w:val="000000" w:themeColor="text1"/>
         </w:rPr>
+        <w:lastRenderedPageBreak/>
         <w:t xml:space="preserve">Now, create one Route53 </w:t>
       </w:r>
     </w:p>
@@ -23241,35 +23250,10 @@
     </w:p>
     <w:p>
       <w:pPr>
-        <w:ind w:left="360"/>
-        <w:rPr>
-          <w:rFonts w:asciiTheme="majorHAnsi" w:eastAsiaTheme="majorEastAsia" w:hAnsiTheme="majorHAnsi" w:cstheme="majorBidi"/>
-          <w:b/>
-          <w:bCs/>
-          <w:color w:val="622423" w:themeColor="accent2" w:themeShade="7F"/>
-          <w:sz w:val="22"/>
-          <w:szCs w:val="22"/>
-        </w:rPr>
-      </w:pPr>
-      <w:r>
-        <w:rPr>
-          <w:rFonts w:asciiTheme="majorHAnsi" w:eastAsiaTheme="majorEastAsia" w:hAnsiTheme="majorHAnsi" w:cstheme="majorBidi"/>
-          <w:b/>
-          <w:bCs/>
-          <w:color w:val="622423" w:themeColor="accent2" w:themeShade="7F"/>
-          <w:sz w:val="22"/>
-          <w:szCs w:val="22"/>
-        </w:rPr>
-        <w:br w:type="page"/>
-      </w:r>
-    </w:p>
-    <w:p>
-      <w:pPr>
         <w:pStyle w:val="Heading1"/>
       </w:pPr>
       <w:bookmarkStart w:id="12" w:name="_Toc163910213"/>
       <w:r>
-        <w:lastRenderedPageBreak/>
         <w:t>JENKINS</w:t>
       </w:r>
       <w:bookmarkEnd w:id="12"/>
@@ -23910,6 +23894,7 @@
           <w:noProof/>
           <w:lang w:bidi="ar-SA"/>
         </w:rPr>
+        <w:lastRenderedPageBreak/>
         <w:pict>
           <v:shape id="_x0000_s1129" type="#_x0000_t202" style="position:absolute;left:0;text-align:left;margin-left:479.45pt;margin-top:21.85pt;width:103.1pt;height:32.75pt;z-index:251742208">
             <v:textbox style="mso-next-textbox:#_x0000_s1129">
@@ -24202,7 +24187,6 @@
         <w:rPr>
           <w:i w:val="0"/>
         </w:rPr>
-        <w:lastRenderedPageBreak/>
         <w:t xml:space="preserve">     </w:t>
       </w:r>
       <w:r>
@@ -25047,6 +25031,7 @@
           <w:i w:val="0"/>
           <w:color w:val="000000" w:themeColor="text1"/>
         </w:rPr>
+        <w:lastRenderedPageBreak/>
         <w:tab/>
       </w:r>
       <w:proofErr w:type="gramStart"/>
@@ -25849,7 +25834,6 @@
       </w:pPr>
       <w:bookmarkStart w:id="13" w:name="_Toc163910214"/>
       <w:r>
-        <w:lastRenderedPageBreak/>
         <w:t>Maven</w:t>
       </w:r>
       <w:bookmarkEnd w:id="13"/>
@@ -26825,6 +26809,7 @@
           <w:color w:val="000000" w:themeColor="text1"/>
           <w:sz w:val="18"/>
         </w:rPr>
+        <w:lastRenderedPageBreak/>
         <w:t>export</w:t>
       </w:r>
       <w:proofErr w:type="gramEnd"/>
@@ -26929,7 +26914,9 @@
       <w:r>
         <w:rPr>
           <w:b/>
-          <w:color w:val="000000" w:themeColor="text1"/>
+          <w:noProof/>
+          <w:color w:val="000000" w:themeColor="text1"/>
+          <w:lang w:bidi="ar-SA"/>
         </w:rPr>
         <w:drawing>
           <wp:inline distT="0" distB="0" distL="0" distR="0">
@@ -27070,7 +27057,6 @@
           <w:color w:val="000000" w:themeColor="text1"/>
           <w:highlight w:val="lightGray"/>
         </w:rPr>
-        <w:lastRenderedPageBreak/>
         <w:t xml:space="preserve">Manage Jenkins </w:t>
       </w:r>
       <w:r>
@@ -28207,6 +28193,7 @@
         <w:rPr>
           <w:highlight w:val="lightGray"/>
         </w:rPr>
+        <w:lastRenderedPageBreak/>
         <w:t>wget</w:t>
       </w:r>
       <w:proofErr w:type="spellEnd"/>
@@ -28632,7 +28619,6 @@
           <w:highlight w:val="lightGray"/>
           <w:lang w:bidi="ar-SA"/>
         </w:rPr>
-        <w:lastRenderedPageBreak/>
         <w:pict>
           <v:shape id="_x0000_s1144" type="#_x0000_t202" style="position:absolute;left:0;text-align:left;margin-left:176.2pt;margin-top:7.4pt;width:342.8pt;height:61.2pt;z-index:251745280">
             <v:textbox>
@@ -29027,6 +29013,7 @@
     <w:p>
       <w:pPr>
         <w:spacing w:after="0"/>
+        <w:ind w:firstLine="720"/>
         <w:rPr>
           <w:b/>
           <w:i w:val="0"/>
@@ -29785,21 +29772,10 @@
     </w:p>
     <w:p>
       <w:pPr>
-        <w:rPr>
-          <w:color w:val="000000" w:themeColor="text1"/>
-        </w:rPr>
-      </w:pPr>
-      <w:r>
-        <w:rPr>
-          <w:color w:val="000000" w:themeColor="text1"/>
-        </w:rPr>
-        <w:br w:type="page"/>
-      </w:r>
-    </w:p>
-    <w:p>
-      <w:pPr>
         <w:pStyle w:val="Heading1"/>
-        <w:spacing w:after="0"/>
+        <w:rPr>
+          <w:color w:val="000000" w:themeColor="text1"/>
+        </w:rPr>
       </w:pPr>
       <w:bookmarkStart w:id="14" w:name="_Toc163910215"/>
       <w:r>
@@ -29807,6 +29783,15 @@
         <w:t>DOCKER</w:t>
       </w:r>
       <w:bookmarkEnd w:id="14"/>
+    </w:p>
+    <w:p>
+      <w:pPr>
+        <w:pStyle w:val="ListParagraph"/>
+        <w:spacing w:after="0"/>
+        <w:rPr>
+          <w:i w:val="0"/>
+        </w:rPr>
+      </w:pPr>
     </w:p>
     <w:p>
       <w:pPr>
@@ -29834,19 +29819,706 @@
         <w:rPr>
           <w:i w:val="0"/>
         </w:rPr>
-        <w:t xml:space="preserve"> is a platform that allows developers to package their applications and all of their dependencies into a single unit called a container. This </w:t>
-      </w:r>
-      <w:r>
-        <w:rPr>
-          <w:b/>
-        </w:rPr>
-        <w:t>containerization</w:t>
-      </w:r>
-      <w:r>
-        <w:rPr>
-          <w:i w:val="0"/>
-        </w:rPr>
-        <w:t xml:space="preserve"> technology provides consistency across different environments, making it easier to develop, test, and deploy applications.</w:t>
+        <w:t xml:space="preserve"> is a platform designed to make it easier to </w:t>
+      </w:r>
+      <w:r>
+        <w:t>create</w:t>
+      </w:r>
+      <w:r>
+        <w:rPr>
+          <w:i w:val="0"/>
+        </w:rPr>
+        <w:t xml:space="preserve">, </w:t>
+      </w:r>
+      <w:r>
+        <w:t>deploy,</w:t>
+      </w:r>
+      <w:r>
+        <w:rPr>
+          <w:i w:val="0"/>
+        </w:rPr>
+        <w:t xml:space="preserve"> and </w:t>
+      </w:r>
+      <w:r>
+        <w:t>run</w:t>
+      </w:r>
+      <w:r>
+        <w:rPr>
+          <w:i w:val="0"/>
+        </w:rPr>
+        <w:t xml:space="preserve"> applications using </w:t>
+      </w:r>
+      <w:r>
+        <w:t>containers</w:t>
+      </w:r>
+      <w:r>
+        <w:rPr>
+          <w:i w:val="0"/>
+        </w:rPr>
+        <w:t>. Containers allow a developer to package an application with all of its dependencies, such as libraries and other software, and deploy it as a single unit. This ensures that the application will run consistently across different computing environments.</w:t>
+      </w:r>
+    </w:p>
+    <w:p>
+      <w:pPr>
+        <w:pStyle w:val="ListParagraph"/>
+        <w:numPr>
+          <w:ilvl w:val="0"/>
+          <w:numId w:val="52"/>
+        </w:numPr>
+        <w:spacing w:after="0"/>
+        <w:rPr>
+          <w:i w:val="0"/>
+        </w:rPr>
+      </w:pPr>
+      <w:proofErr w:type="spellStart"/>
+      <w:r>
+        <w:rPr>
+          <w:i w:val="0"/>
+        </w:rPr>
+        <w:t>Docker</w:t>
+      </w:r>
+      <w:proofErr w:type="spellEnd"/>
+      <w:r>
+        <w:rPr>
+          <w:i w:val="0"/>
+        </w:rPr>
+        <w:t xml:space="preserve"> is a </w:t>
+      </w:r>
+      <w:r>
+        <w:rPr>
+          <w:b/>
+          <w:i w:val="0"/>
+        </w:rPr>
+        <w:t>C</w:t>
+      </w:r>
+      <w:r>
+        <w:rPr>
+          <w:b/>
+          <w:i w:val="0"/>
+        </w:rPr>
+        <w:t>ontainerization</w:t>
+      </w:r>
+      <w:r>
+        <w:rPr>
+          <w:b/>
+          <w:i w:val="0"/>
+        </w:rPr>
+        <w:t xml:space="preserve"> Tool.</w:t>
+      </w:r>
+    </w:p>
+    <w:p>
+      <w:pPr>
+        <w:pStyle w:val="ListParagraph"/>
+        <w:numPr>
+          <w:ilvl w:val="0"/>
+          <w:numId w:val="52"/>
+        </w:numPr>
+        <w:spacing w:after="0"/>
+        <w:rPr>
+          <w:i w:val="0"/>
+        </w:rPr>
+      </w:pPr>
+      <w:r>
+        <w:rPr>
+          <w:i w:val="0"/>
+        </w:rPr>
+        <w:t xml:space="preserve">Images, </w:t>
+      </w:r>
+      <w:r>
+        <w:rPr>
+          <w:i w:val="0"/>
+        </w:rPr>
+        <w:t xml:space="preserve">Containers, </w:t>
+      </w:r>
+      <w:proofErr w:type="spellStart"/>
+      <w:r>
+        <w:rPr>
+          <w:i w:val="0"/>
+        </w:rPr>
+        <w:t>Dockerfile</w:t>
+      </w:r>
+      <w:proofErr w:type="spellEnd"/>
+      <w:r>
+        <w:rPr>
+          <w:i w:val="0"/>
+        </w:rPr>
+        <w:t xml:space="preserve">, </w:t>
+      </w:r>
+      <w:proofErr w:type="spellStart"/>
+      <w:r>
+        <w:rPr>
+          <w:i w:val="0"/>
+        </w:rPr>
+        <w:t>Dockerhub</w:t>
+      </w:r>
+      <w:proofErr w:type="spellEnd"/>
+      <w:r>
+        <w:rPr>
+          <w:i w:val="0"/>
+        </w:rPr>
+        <w:t xml:space="preserve"> and </w:t>
+      </w:r>
+      <w:proofErr w:type="spellStart"/>
+      <w:r>
+        <w:rPr>
+          <w:i w:val="0"/>
+        </w:rPr>
+        <w:t>Docker</w:t>
+      </w:r>
+      <w:proofErr w:type="spellEnd"/>
+      <w:r>
+        <w:rPr>
+          <w:i w:val="0"/>
+        </w:rPr>
+        <w:t xml:space="preserve"> compose</w:t>
+      </w:r>
+      <w:r>
+        <w:rPr>
+          <w:i w:val="0"/>
+        </w:rPr>
+        <w:t xml:space="preserve"> </w:t>
+      </w:r>
+      <w:r>
+        <w:rPr>
+          <w:i w:val="0"/>
+        </w:rPr>
+        <w:t xml:space="preserve">are the </w:t>
+      </w:r>
+      <w:r>
+        <w:rPr>
+          <w:i w:val="0"/>
+        </w:rPr>
+        <w:t xml:space="preserve">key concepts of </w:t>
+      </w:r>
+      <w:proofErr w:type="spellStart"/>
+      <w:r>
+        <w:rPr>
+          <w:i w:val="0"/>
+        </w:rPr>
+        <w:t>Docker</w:t>
+      </w:r>
+      <w:proofErr w:type="spellEnd"/>
+      <w:r>
+        <w:rPr>
+          <w:i w:val="0"/>
+        </w:rPr>
+        <w:t>.</w:t>
+      </w:r>
+    </w:p>
+    <w:p>
+      <w:pPr>
+        <w:pStyle w:val="ListParagraph"/>
+        <w:numPr>
+          <w:ilvl w:val="1"/>
+          <w:numId w:val="55"/>
+        </w:numPr>
+        <w:spacing w:after="0"/>
+        <w:rPr>
+          <w:i w:val="0"/>
+        </w:rPr>
+      </w:pPr>
+      <w:r>
+        <w:rPr>
+          <w:b/>
+          <w:i w:val="0"/>
+          <w:u w:val="single"/>
+        </w:rPr>
+        <w:t>Images</w:t>
+      </w:r>
+      <w:r>
+        <w:rPr>
+          <w:i w:val="0"/>
+        </w:rPr>
+        <w:t xml:space="preserve"> is a lightweight, stand-alone, executable package that contains everything needed to run a piece of </w:t>
+      </w:r>
+      <w:r>
+        <w:rPr>
+          <w:i w:val="0"/>
+        </w:rPr>
+        <w:t>so</w:t>
+      </w:r>
+      <w:r>
+        <w:rPr>
+          <w:i w:val="0"/>
+        </w:rPr>
+        <w:t>ftware,</w:t>
+      </w:r>
+    </w:p>
+    <w:p>
+      <w:pPr>
+        <w:pStyle w:val="ListParagraph"/>
+        <w:spacing w:after="0"/>
+        <w:ind w:left="2160"/>
+        <w:rPr>
+          <w:i w:val="0"/>
+        </w:rPr>
+      </w:pPr>
+      <w:r>
+        <w:rPr>
+          <w:b/>
+          <w:i w:val="0"/>
+        </w:rPr>
+        <w:t xml:space="preserve">      </w:t>
+      </w:r>
+      <w:proofErr w:type="gramStart"/>
+      <w:r>
+        <w:rPr>
+          <w:i w:val="0"/>
+        </w:rPr>
+        <w:t>including</w:t>
+      </w:r>
+      <w:proofErr w:type="gramEnd"/>
+      <w:r>
+        <w:rPr>
+          <w:i w:val="0"/>
+        </w:rPr>
+        <w:t xml:space="preserve"> the code, runtime, libraries, and environment variables. </w:t>
+      </w:r>
+      <w:proofErr w:type="spellStart"/>
+      <w:r>
+        <w:rPr>
+          <w:i w:val="0"/>
+        </w:rPr>
+        <w:t>Docker</w:t>
+      </w:r>
+      <w:proofErr w:type="spellEnd"/>
+      <w:r>
+        <w:rPr>
+          <w:i w:val="0"/>
+        </w:rPr>
+        <w:t xml:space="preserve"> images are used to create </w:t>
+      </w:r>
+      <w:proofErr w:type="spellStart"/>
+      <w:r>
+        <w:rPr>
+          <w:i w:val="0"/>
+        </w:rPr>
+        <w:t>Docker</w:t>
+      </w:r>
+      <w:proofErr w:type="spellEnd"/>
+      <w:r>
+        <w:rPr>
+          <w:i w:val="0"/>
+        </w:rPr>
+        <w:t xml:space="preserve"> </w:t>
+      </w:r>
+      <w:r>
+        <w:rPr>
+          <w:i w:val="0"/>
+        </w:rPr>
+        <w:t xml:space="preserve">  </w:t>
+      </w:r>
+    </w:p>
+    <w:p>
+      <w:pPr>
+        <w:pStyle w:val="ListParagraph"/>
+        <w:spacing w:after="0"/>
+        <w:ind w:left="2160"/>
+        <w:rPr>
+          <w:i w:val="0"/>
+        </w:rPr>
+      </w:pPr>
+      <w:r>
+        <w:rPr>
+          <w:i w:val="0"/>
+        </w:rPr>
+        <w:t xml:space="preserve">      </w:t>
+      </w:r>
+      <w:proofErr w:type="gramStart"/>
+      <w:r>
+        <w:rPr>
+          <w:i w:val="0"/>
+        </w:rPr>
+        <w:t>containers</w:t>
+      </w:r>
+      <w:proofErr w:type="gramEnd"/>
+      <w:r>
+        <w:rPr>
+          <w:i w:val="0"/>
+        </w:rPr>
+        <w:t>.</w:t>
+      </w:r>
+    </w:p>
+    <w:p>
+      <w:pPr>
+        <w:pStyle w:val="ListParagraph"/>
+        <w:numPr>
+          <w:ilvl w:val="1"/>
+          <w:numId w:val="55"/>
+        </w:numPr>
+        <w:spacing w:after="0"/>
+        <w:rPr>
+          <w:b/>
+          <w:i w:val="0"/>
+          <w:u w:val="single"/>
+        </w:rPr>
+      </w:pPr>
+      <w:r>
+        <w:rPr>
+          <w:b/>
+          <w:i w:val="0"/>
+          <w:u w:val="single"/>
+        </w:rPr>
+        <w:t>Containers</w:t>
+      </w:r>
+      <w:r>
+        <w:rPr>
+          <w:b/>
+          <w:i w:val="0"/>
+        </w:rPr>
+        <w:t xml:space="preserve"> </w:t>
+      </w:r>
+      <w:proofErr w:type="spellStart"/>
+      <w:r>
+        <w:rPr>
+          <w:i w:val="0"/>
+        </w:rPr>
+        <w:t>Docker</w:t>
+      </w:r>
+      <w:proofErr w:type="spellEnd"/>
+      <w:r>
+        <w:rPr>
+          <w:i w:val="0"/>
+        </w:rPr>
+        <w:t xml:space="preserve"> uses containers to encapsulate an application and its dependencies. Each container runs in isolation </w:t>
+      </w:r>
+    </w:p>
+    <w:p>
+      <w:pPr>
+        <w:spacing w:after="0"/>
+        <w:ind w:left="2160"/>
+        <w:rPr>
+          <w:i w:val="0"/>
+        </w:rPr>
+      </w:pPr>
+      <w:r>
+        <w:rPr>
+          <w:i w:val="0"/>
+        </w:rPr>
+        <w:t xml:space="preserve">             </w:t>
+      </w:r>
+      <w:proofErr w:type="gramStart"/>
+      <w:r>
+        <w:rPr>
+          <w:i w:val="0"/>
+        </w:rPr>
+        <w:t>but</w:t>
+      </w:r>
+      <w:proofErr w:type="gramEnd"/>
+      <w:r>
+        <w:rPr>
+          <w:i w:val="0"/>
+        </w:rPr>
+        <w:t xml:space="preserve"> shares the same operating system kernel with other containers.</w:t>
+      </w:r>
+    </w:p>
+    <w:p>
+      <w:pPr>
+        <w:pStyle w:val="ListParagraph"/>
+        <w:numPr>
+          <w:ilvl w:val="1"/>
+          <w:numId w:val="55"/>
+        </w:numPr>
+        <w:spacing w:after="0"/>
+        <w:rPr>
+          <w:b/>
+          <w:i w:val="0"/>
+          <w:u w:val="single"/>
+        </w:rPr>
+      </w:pPr>
+      <w:proofErr w:type="spellStart"/>
+      <w:r>
+        <w:rPr>
+          <w:b/>
+          <w:i w:val="0"/>
+        </w:rPr>
+        <w:t>Dockerfile</w:t>
+      </w:r>
+      <w:proofErr w:type="spellEnd"/>
+      <w:r>
+        <w:rPr>
+          <w:i w:val="0"/>
+        </w:rPr>
+        <w:t xml:space="preserve"> </w:t>
+      </w:r>
+      <w:r>
+        <w:rPr>
+          <w:i w:val="0"/>
+        </w:rPr>
+        <w:t>is</w:t>
+      </w:r>
+      <w:r>
+        <w:rPr>
+          <w:i w:val="0"/>
+        </w:rPr>
+        <w:t xml:space="preserve"> a script that contains instructions for building a </w:t>
+      </w:r>
+      <w:proofErr w:type="spellStart"/>
+      <w:r>
+        <w:rPr>
+          <w:i w:val="0"/>
+        </w:rPr>
+        <w:t>Docker</w:t>
+      </w:r>
+      <w:proofErr w:type="spellEnd"/>
+      <w:r>
+        <w:rPr>
+          <w:i w:val="0"/>
+        </w:rPr>
+        <w:t xml:space="preserve"> image. It specifies the base image, </w:t>
+      </w:r>
+      <w:r>
+        <w:rPr>
+          <w:i w:val="0"/>
+        </w:rPr>
+        <w:t xml:space="preserve">dependencies, </w:t>
+      </w:r>
+    </w:p>
+    <w:p>
+      <w:pPr>
+        <w:pStyle w:val="ListParagraph"/>
+        <w:spacing w:after="0"/>
+        <w:ind w:left="2498"/>
+        <w:rPr>
+          <w:b/>
+          <w:i w:val="0"/>
+          <w:u w:val="single"/>
+        </w:rPr>
+      </w:pPr>
+      <w:r>
+        <w:rPr>
+          <w:b/>
+          <w:i w:val="0"/>
+        </w:rPr>
+        <w:t xml:space="preserve">    </w:t>
+      </w:r>
+      <w:proofErr w:type="gramStart"/>
+      <w:r>
+        <w:rPr>
+          <w:i w:val="0"/>
+        </w:rPr>
+        <w:t>environment</w:t>
+      </w:r>
+      <w:proofErr w:type="gramEnd"/>
+      <w:r>
+        <w:rPr>
+          <w:i w:val="0"/>
+        </w:rPr>
+        <w:t xml:space="preserve"> variables, and other configurations needed to build the application.</w:t>
+      </w:r>
+    </w:p>
+    <w:p>
+      <w:pPr>
+        <w:pStyle w:val="ListParagraph"/>
+        <w:numPr>
+          <w:ilvl w:val="1"/>
+          <w:numId w:val="55"/>
+        </w:numPr>
+        <w:spacing w:after="0"/>
+        <w:rPr>
+          <w:b/>
+          <w:i w:val="0"/>
+          <w:u w:val="single"/>
+        </w:rPr>
+      </w:pPr>
+      <w:proofErr w:type="spellStart"/>
+      <w:r>
+        <w:rPr>
+          <w:b/>
+          <w:i w:val="0"/>
+        </w:rPr>
+        <w:t>DockerHub</w:t>
+      </w:r>
+      <w:proofErr w:type="spellEnd"/>
+      <w:r>
+        <w:rPr>
+          <w:b/>
+          <w:i w:val="0"/>
+        </w:rPr>
+        <w:t xml:space="preserve"> </w:t>
+      </w:r>
+      <w:r>
+        <w:rPr>
+          <w:i w:val="0"/>
+        </w:rPr>
+        <w:t xml:space="preserve">is a cloud-based registry where users can store and share </w:t>
+      </w:r>
+      <w:proofErr w:type="spellStart"/>
+      <w:r>
+        <w:rPr>
+          <w:i w:val="0"/>
+        </w:rPr>
+        <w:t>Docker</w:t>
+      </w:r>
+      <w:proofErr w:type="spellEnd"/>
+      <w:r>
+        <w:rPr>
+          <w:i w:val="0"/>
+        </w:rPr>
+        <w:t xml:space="preserve"> images. It provides a vast collection of pre-</w:t>
+      </w:r>
+    </w:p>
+    <w:p>
+      <w:pPr>
+        <w:pStyle w:val="ListParagraph"/>
+        <w:spacing w:after="0"/>
+        <w:ind w:left="2498"/>
+        <w:rPr>
+          <w:b/>
+          <w:i w:val="0"/>
+          <w:u w:val="single"/>
+        </w:rPr>
+      </w:pPr>
+      <w:r>
+        <w:rPr>
+          <w:b/>
+          <w:i w:val="0"/>
+        </w:rPr>
+        <w:t xml:space="preserve">      </w:t>
+      </w:r>
+      <w:proofErr w:type="gramStart"/>
+      <w:r>
+        <w:rPr>
+          <w:i w:val="0"/>
+        </w:rPr>
+        <w:t>built</w:t>
+      </w:r>
+      <w:proofErr w:type="gramEnd"/>
+      <w:r>
+        <w:rPr>
+          <w:i w:val="0"/>
+        </w:rPr>
+        <w:t xml:space="preserve"> images that can be used as a base for creating custom images.</w:t>
+      </w:r>
+    </w:p>
+    <w:p>
+      <w:pPr>
+        <w:pStyle w:val="ListParagraph"/>
+        <w:numPr>
+          <w:ilvl w:val="1"/>
+          <w:numId w:val="55"/>
+        </w:numPr>
+        <w:spacing w:after="0"/>
+        <w:rPr>
+          <w:b/>
+          <w:i w:val="0"/>
+          <w:u w:val="single"/>
+        </w:rPr>
+      </w:pPr>
+      <w:proofErr w:type="spellStart"/>
+      <w:r>
+        <w:rPr>
+          <w:b/>
+          <w:i w:val="0"/>
+          <w:u w:val="single"/>
+        </w:rPr>
+        <w:t>Docker</w:t>
+      </w:r>
+      <w:proofErr w:type="spellEnd"/>
+      <w:r>
+        <w:rPr>
+          <w:b/>
+          <w:i w:val="0"/>
+          <w:u w:val="single"/>
+        </w:rPr>
+        <w:t xml:space="preserve"> </w:t>
+      </w:r>
+      <w:r>
+        <w:rPr>
+          <w:b/>
+          <w:i w:val="0"/>
+          <w:u w:val="single"/>
+        </w:rPr>
+        <w:t>Compose</w:t>
+      </w:r>
+      <w:r>
+        <w:rPr>
+          <w:b/>
+          <w:i w:val="0"/>
+        </w:rPr>
+        <w:t xml:space="preserve"> </w:t>
+      </w:r>
+      <w:r>
+        <w:rPr>
+          <w:i w:val="0"/>
+        </w:rPr>
+        <w:t xml:space="preserve">is a tool for defining and running multi-container </w:t>
+      </w:r>
+      <w:proofErr w:type="spellStart"/>
+      <w:r>
+        <w:rPr>
+          <w:i w:val="0"/>
+        </w:rPr>
+        <w:t>Docker</w:t>
+      </w:r>
+      <w:proofErr w:type="spellEnd"/>
+      <w:r>
+        <w:rPr>
+          <w:i w:val="0"/>
+        </w:rPr>
+        <w:t xml:space="preserve"> applications. It uses a YAML file to configure </w:t>
+      </w:r>
+    </w:p>
+    <w:p>
+      <w:pPr>
+        <w:pStyle w:val="ListParagraph"/>
+        <w:spacing w:after="0"/>
+        <w:ind w:left="2498" w:firstLine="382"/>
+        <w:rPr>
+          <w:i w:val="0"/>
+        </w:rPr>
+      </w:pPr>
+      <w:r>
+        <w:rPr>
+          <w:i w:val="0"/>
+        </w:rPr>
+        <w:t xml:space="preserve">        </w:t>
+      </w:r>
+      <w:proofErr w:type="gramStart"/>
+      <w:r>
+        <w:rPr>
+          <w:i w:val="0"/>
+        </w:rPr>
+        <w:t>the</w:t>
+      </w:r>
+      <w:proofErr w:type="gramEnd"/>
+      <w:r>
+        <w:rPr>
+          <w:i w:val="0"/>
+        </w:rPr>
+        <w:t xml:space="preserve"> application's services, networks, and volumes, making it easier to manage complex applications </w:t>
+      </w:r>
+    </w:p>
+    <w:p>
+      <w:pPr>
+        <w:pStyle w:val="ListParagraph"/>
+        <w:spacing w:after="0"/>
+        <w:ind w:left="3218"/>
+        <w:rPr>
+          <w:b/>
+          <w:i w:val="0"/>
+          <w:u w:val="single"/>
+        </w:rPr>
+      </w:pPr>
+      <w:r>
+        <w:rPr>
+          <w:i w:val="0"/>
+        </w:rPr>
+        <w:t xml:space="preserve"> </w:t>
+      </w:r>
+      <w:proofErr w:type="gramStart"/>
+      <w:r>
+        <w:rPr>
+          <w:i w:val="0"/>
+        </w:rPr>
+        <w:t>with</w:t>
+      </w:r>
+      <w:proofErr w:type="gramEnd"/>
+      <w:r>
+        <w:rPr>
+          <w:i w:val="0"/>
+        </w:rPr>
+        <w:t xml:space="preserve"> multiple components.</w:t>
       </w:r>
     </w:p>
     <w:p>
@@ -30228,6 +30900,727 @@
           <w:color w:val="000000" w:themeColor="text1"/>
         </w:rPr>
       </w:pPr>
+    </w:p>
+    <w:p>
+      <w:pPr>
+        <w:pStyle w:val="ListParagraph"/>
+        <w:numPr>
+          <w:ilvl w:val="0"/>
+          <w:numId w:val="63"/>
+        </w:numPr>
+        <w:spacing w:after="0"/>
+        <w:rPr>
+          <w:i w:val="0"/>
+          <w:color w:val="000000" w:themeColor="text1"/>
+        </w:rPr>
+      </w:pPr>
+      <w:proofErr w:type="spellStart"/>
+      <w:r>
+        <w:rPr>
+          <w:color w:val="000000" w:themeColor="text1"/>
+        </w:rPr>
+        <w:t>docker</w:t>
+      </w:r>
+      <w:proofErr w:type="spellEnd"/>
+      <w:r>
+        <w:rPr>
+          <w:color w:val="000000" w:themeColor="text1"/>
+        </w:rPr>
+        <w:t xml:space="preserve"> pull (</w:t>
+      </w:r>
+      <w:proofErr w:type="spellStart"/>
+      <w:r>
+        <w:rPr>
+          <w:color w:val="000000" w:themeColor="text1"/>
+        </w:rPr>
+        <w:t>imagename</w:t>
+      </w:r>
+      <w:proofErr w:type="spellEnd"/>
+      <w:r>
+        <w:rPr>
+          <w:color w:val="000000" w:themeColor="text1"/>
+        </w:rPr>
+        <w:t>)</w:t>
+      </w:r>
+      <w:r>
+        <w:rPr>
+          <w:i w:val="0"/>
+          <w:color w:val="000000" w:themeColor="text1"/>
+        </w:rPr>
+        <w:t xml:space="preserve">  </w:t>
+      </w:r>
+      <w:r>
+        <w:rPr>
+          <w:i w:val="0"/>
+          <w:color w:val="000000" w:themeColor="text1"/>
+        </w:rPr>
+        <w:tab/>
+        <w:t xml:space="preserve">is to pull the images from the </w:t>
+      </w:r>
+      <w:proofErr w:type="spellStart"/>
+      <w:r>
+        <w:rPr>
+          <w:i w:val="0"/>
+          <w:color w:val="000000" w:themeColor="text1"/>
+        </w:rPr>
+        <w:t>dockerhub</w:t>
+      </w:r>
+      <w:proofErr w:type="spellEnd"/>
+    </w:p>
+    <w:p>
+      <w:pPr>
+        <w:pStyle w:val="ListParagraph"/>
+        <w:spacing w:after="0"/>
+        <w:rPr>
+          <w:i w:val="0"/>
+          <w:color w:val="000000" w:themeColor="text1"/>
+        </w:rPr>
+      </w:pPr>
+      <w:r>
+        <w:rPr>
+          <w:i w:val="0"/>
+          <w:color w:val="000000" w:themeColor="text1"/>
+        </w:rPr>
+        <w:tab/>
+      </w:r>
+      <w:r>
+        <w:rPr>
+          <w:i w:val="0"/>
+          <w:color w:val="000000" w:themeColor="text1"/>
+        </w:rPr>
+        <w:tab/>
+      </w:r>
+      <w:proofErr w:type="spellStart"/>
+      <w:r>
+        <w:rPr>
+          <w:b/>
+          <w:i w:val="0"/>
+          <w:color w:val="000000" w:themeColor="text1"/>
+          <w:u w:val="single"/>
+        </w:rPr>
+        <w:t>E</w:t>
+      </w:r>
+      <w:r>
+        <w:rPr>
+          <w:b/>
+          <w:i w:val="0"/>
+          <w:color w:val="000000" w:themeColor="text1"/>
+          <w:u w:val="single"/>
+        </w:rPr>
+        <w:t>g</w:t>
+      </w:r>
+      <w:proofErr w:type="spellEnd"/>
+      <w:r>
+        <w:rPr>
+          <w:b/>
+          <w:i w:val="0"/>
+          <w:color w:val="000000" w:themeColor="text1"/>
+          <w:u w:val="single"/>
+        </w:rPr>
+        <w:t>:</w:t>
+      </w:r>
+      <w:r>
+        <w:rPr>
+          <w:i w:val="0"/>
+          <w:color w:val="000000" w:themeColor="text1"/>
+        </w:rPr>
+        <w:t xml:space="preserve">   </w:t>
+      </w:r>
+      <w:proofErr w:type="spellStart"/>
+      <w:r>
+        <w:rPr>
+          <w:i w:val="0"/>
+          <w:color w:val="000000" w:themeColor="text1"/>
+          <w:highlight w:val="lightGray"/>
+        </w:rPr>
+        <w:t>docker</w:t>
+      </w:r>
+      <w:proofErr w:type="spellEnd"/>
+      <w:r>
+        <w:rPr>
+          <w:i w:val="0"/>
+          <w:color w:val="000000" w:themeColor="text1"/>
+          <w:highlight w:val="lightGray"/>
+        </w:rPr>
+        <w:t xml:space="preserve"> pull </w:t>
+      </w:r>
+      <w:proofErr w:type="spellStart"/>
+      <w:r>
+        <w:rPr>
+          <w:i w:val="0"/>
+          <w:color w:val="000000" w:themeColor="text1"/>
+          <w:highlight w:val="lightGray"/>
+        </w:rPr>
+        <w:t>nginx</w:t>
+      </w:r>
+      <w:proofErr w:type="spellEnd"/>
+      <w:r>
+        <w:rPr>
+          <w:i w:val="0"/>
+          <w:color w:val="000000" w:themeColor="text1"/>
+        </w:rPr>
+        <w:t xml:space="preserve"> is to pull the </w:t>
+      </w:r>
+      <w:proofErr w:type="spellStart"/>
+      <w:r>
+        <w:rPr>
+          <w:i w:val="0"/>
+          <w:color w:val="000000" w:themeColor="text1"/>
+        </w:rPr>
+        <w:t>nginx</w:t>
+      </w:r>
+      <w:proofErr w:type="spellEnd"/>
+      <w:r>
+        <w:rPr>
+          <w:i w:val="0"/>
+          <w:color w:val="000000" w:themeColor="text1"/>
+        </w:rPr>
+        <w:t xml:space="preserve"> image from the </w:t>
+      </w:r>
+      <w:proofErr w:type="spellStart"/>
+      <w:r>
+        <w:rPr>
+          <w:i w:val="0"/>
+          <w:color w:val="000000" w:themeColor="text1"/>
+        </w:rPr>
+        <w:t>docker</w:t>
+      </w:r>
+      <w:proofErr w:type="spellEnd"/>
+      <w:r>
+        <w:rPr>
+          <w:i w:val="0"/>
+          <w:color w:val="000000" w:themeColor="text1"/>
+        </w:rPr>
+        <w:t xml:space="preserve"> hub</w:t>
+      </w:r>
+    </w:p>
+    <w:p>
+      <w:pPr>
+        <w:pStyle w:val="ListParagraph"/>
+        <w:spacing w:after="0"/>
+        <w:rPr>
+          <w:i w:val="0"/>
+          <w:color w:val="000000" w:themeColor="text1"/>
+        </w:rPr>
+      </w:pPr>
+    </w:p>
+    <w:p>
+      <w:pPr>
+        <w:pStyle w:val="ListParagraph"/>
+        <w:numPr>
+          <w:ilvl w:val="0"/>
+          <w:numId w:val="63"/>
+        </w:numPr>
+        <w:spacing w:after="0"/>
+        <w:rPr>
+          <w:i w:val="0"/>
+          <w:color w:val="000000" w:themeColor="text1"/>
+        </w:rPr>
+      </w:pPr>
+      <w:proofErr w:type="spellStart"/>
+      <w:r>
+        <w:rPr>
+          <w:i w:val="0"/>
+          <w:color w:val="000000" w:themeColor="text1"/>
+          <w:highlight w:val="lightGray"/>
+        </w:rPr>
+        <w:t>docker</w:t>
+      </w:r>
+      <w:proofErr w:type="spellEnd"/>
+      <w:r>
+        <w:rPr>
+          <w:i w:val="0"/>
+          <w:color w:val="000000" w:themeColor="text1"/>
+          <w:highlight w:val="lightGray"/>
+        </w:rPr>
+        <w:t xml:space="preserve"> images</w:t>
+      </w:r>
+      <w:r>
+        <w:rPr>
+          <w:i w:val="0"/>
+          <w:color w:val="000000" w:themeColor="text1"/>
+        </w:rPr>
+        <w:t xml:space="preserve">  is to check the pulled images</w:t>
+      </w:r>
+    </w:p>
+    <w:p>
+      <w:pPr>
+        <w:pStyle w:val="ListParagraph"/>
+        <w:spacing w:after="0"/>
+        <w:ind w:left="1494"/>
+        <w:rPr>
+          <w:i w:val="0"/>
+          <w:color w:val="000000" w:themeColor="text1"/>
+        </w:rPr>
+      </w:pPr>
+    </w:p>
+    <w:p>
+      <w:pPr>
+        <w:pStyle w:val="ListParagraph"/>
+        <w:numPr>
+          <w:ilvl w:val="0"/>
+          <w:numId w:val="63"/>
+        </w:numPr>
+        <w:spacing w:after="0"/>
+        <w:rPr>
+          <w:i w:val="0"/>
+          <w:color w:val="000000" w:themeColor="text1"/>
+        </w:rPr>
+      </w:pPr>
+      <w:proofErr w:type="spellStart"/>
+      <w:proofErr w:type="gramStart"/>
+      <w:r>
+        <w:rPr>
+          <w:color w:val="000000" w:themeColor="text1"/>
+        </w:rPr>
+        <w:t>docker</w:t>
+      </w:r>
+      <w:proofErr w:type="spellEnd"/>
+      <w:proofErr w:type="gramEnd"/>
+      <w:r>
+        <w:rPr>
+          <w:color w:val="000000" w:themeColor="text1"/>
+        </w:rPr>
+        <w:t xml:space="preserve"> run –</w:t>
+      </w:r>
+      <w:proofErr w:type="spellStart"/>
+      <w:r>
+        <w:rPr>
+          <w:color w:val="000000" w:themeColor="text1"/>
+        </w:rPr>
+        <w:t>itd</w:t>
+      </w:r>
+      <w:proofErr w:type="spellEnd"/>
+      <w:r>
+        <w:rPr>
+          <w:color w:val="000000" w:themeColor="text1"/>
+        </w:rPr>
+        <w:t xml:space="preserve"> --name &lt;</w:t>
+      </w:r>
+      <w:proofErr w:type="spellStart"/>
+      <w:r>
+        <w:rPr>
+          <w:color w:val="000000" w:themeColor="text1"/>
+        </w:rPr>
+        <w:t>any_name</w:t>
+      </w:r>
+      <w:proofErr w:type="spellEnd"/>
+      <w:r>
+        <w:rPr>
+          <w:color w:val="000000" w:themeColor="text1"/>
+        </w:rPr>
+        <w:t>&gt; -p xx:</w:t>
+      </w:r>
+      <w:r>
+        <w:rPr>
+          <w:color w:val="000000" w:themeColor="text1"/>
+        </w:rPr>
+        <w:t>8080</w:t>
+      </w:r>
+      <w:r>
+        <w:rPr>
+          <w:color w:val="000000" w:themeColor="text1"/>
+        </w:rPr>
+        <w:t xml:space="preserve"> </w:t>
+      </w:r>
+      <w:proofErr w:type="spellStart"/>
+      <w:r>
+        <w:rPr>
+          <w:color w:val="000000" w:themeColor="text1"/>
+        </w:rPr>
+        <w:t>image_name:tag_name</w:t>
+      </w:r>
+      <w:proofErr w:type="spellEnd"/>
+      <w:r>
+        <w:rPr>
+          <w:i w:val="0"/>
+          <w:color w:val="000000" w:themeColor="text1"/>
+        </w:rPr>
+        <w:tab/>
+        <w:t>is to run the image in the container.</w:t>
+      </w:r>
+    </w:p>
+    <w:p>
+      <w:pPr>
+        <w:pStyle w:val="ListParagraph"/>
+        <w:spacing w:after="0"/>
+        <w:ind w:left="2160"/>
+        <w:rPr>
+          <w:i w:val="0"/>
+          <w:color w:val="000000" w:themeColor="text1"/>
+        </w:rPr>
+      </w:pPr>
+      <w:proofErr w:type="spellStart"/>
+      <w:r>
+        <w:rPr>
+          <w:b/>
+          <w:i w:val="0"/>
+          <w:color w:val="000000" w:themeColor="text1"/>
+          <w:u w:val="single"/>
+        </w:rPr>
+        <w:t>Eg</w:t>
+      </w:r>
+      <w:proofErr w:type="spellEnd"/>
+      <w:r>
+        <w:rPr>
+          <w:b/>
+          <w:i w:val="0"/>
+          <w:color w:val="000000" w:themeColor="text1"/>
+          <w:u w:val="single"/>
+        </w:rPr>
+        <w:t>:</w:t>
+      </w:r>
+      <w:r>
+        <w:rPr>
+          <w:i w:val="0"/>
+          <w:color w:val="000000" w:themeColor="text1"/>
+        </w:rPr>
+        <w:t xml:space="preserve">     </w:t>
+      </w:r>
+      <w:proofErr w:type="spellStart"/>
+      <w:r>
+        <w:rPr>
+          <w:i w:val="0"/>
+          <w:color w:val="000000" w:themeColor="text1"/>
+          <w:highlight w:val="lightGray"/>
+        </w:rPr>
+        <w:t>docker</w:t>
+      </w:r>
+      <w:proofErr w:type="spellEnd"/>
+      <w:r>
+        <w:rPr>
+          <w:i w:val="0"/>
+          <w:color w:val="000000" w:themeColor="text1"/>
+          <w:highlight w:val="lightGray"/>
+        </w:rPr>
+        <w:t xml:space="preserve"> run –</w:t>
+      </w:r>
+      <w:proofErr w:type="spellStart"/>
+      <w:r>
+        <w:rPr>
+          <w:i w:val="0"/>
+          <w:color w:val="000000" w:themeColor="text1"/>
+          <w:highlight w:val="lightGray"/>
+        </w:rPr>
+        <w:t>itd</w:t>
+      </w:r>
+      <w:proofErr w:type="spellEnd"/>
+      <w:r>
+        <w:rPr>
+          <w:i w:val="0"/>
+          <w:color w:val="000000" w:themeColor="text1"/>
+          <w:highlight w:val="lightGray"/>
+        </w:rPr>
+        <w:t xml:space="preserve"> --name first-container –p 12</w:t>
+      </w:r>
+      <w:r>
+        <w:rPr>
+          <w:i w:val="0"/>
+          <w:color w:val="000000" w:themeColor="text1"/>
+          <w:highlight w:val="lightGray"/>
+        </w:rPr>
+        <w:t>34</w:t>
+      </w:r>
+      <w:r>
+        <w:rPr>
+          <w:i w:val="0"/>
+          <w:color w:val="000000" w:themeColor="text1"/>
+          <w:highlight w:val="lightGray"/>
+        </w:rPr>
+        <w:t>:8080</w:t>
+      </w:r>
+      <w:r>
+        <w:rPr>
+          <w:i w:val="0"/>
+          <w:color w:val="000000" w:themeColor="text1"/>
+          <w:highlight w:val="lightGray"/>
+        </w:rPr>
+        <w:t xml:space="preserve"> </w:t>
+      </w:r>
+      <w:proofErr w:type="spellStart"/>
+      <w:r>
+        <w:rPr>
+          <w:i w:val="0"/>
+          <w:color w:val="000000" w:themeColor="text1"/>
+          <w:highlight w:val="lightGray"/>
+        </w:rPr>
+        <w:t>nginx</w:t>
+      </w:r>
+      <w:proofErr w:type="gramStart"/>
+      <w:r>
+        <w:rPr>
+          <w:i w:val="0"/>
+          <w:color w:val="000000" w:themeColor="text1"/>
+          <w:highlight w:val="lightGray"/>
+        </w:rPr>
+        <w:t>:latest</w:t>
+      </w:r>
+      <w:proofErr w:type="spellEnd"/>
+      <w:proofErr w:type="gramEnd"/>
+      <w:r>
+        <w:rPr>
+          <w:i w:val="0"/>
+          <w:color w:val="000000" w:themeColor="text1"/>
+        </w:rPr>
+        <w:t xml:space="preserve">  is to run the </w:t>
+      </w:r>
+      <w:proofErr w:type="spellStart"/>
+      <w:r>
+        <w:rPr>
+          <w:i w:val="0"/>
+          <w:color w:val="000000" w:themeColor="text1"/>
+        </w:rPr>
+        <w:t>nginx</w:t>
+      </w:r>
+      <w:proofErr w:type="spellEnd"/>
+      <w:r>
+        <w:rPr>
+          <w:i w:val="0"/>
+          <w:color w:val="000000" w:themeColor="text1"/>
+        </w:rPr>
+        <w:t xml:space="preserve"> image in the container</w:t>
+      </w:r>
+    </w:p>
+    <w:p>
+      <w:pPr>
+        <w:pStyle w:val="ListParagraph"/>
+        <w:spacing w:after="0"/>
+        <w:ind w:left="2160"/>
+        <w:rPr>
+          <w:i w:val="0"/>
+          <w:color w:val="000000" w:themeColor="text1"/>
+        </w:rPr>
+      </w:pPr>
+    </w:p>
+    <w:p>
+      <w:pPr>
+        <w:pStyle w:val="ListParagraph"/>
+        <w:numPr>
+          <w:ilvl w:val="0"/>
+          <w:numId w:val="63"/>
+        </w:numPr>
+        <w:spacing w:after="0"/>
+        <w:rPr>
+          <w:i w:val="0"/>
+          <w:color w:val="000000" w:themeColor="text1"/>
+        </w:rPr>
+      </w:pPr>
+      <w:proofErr w:type="spellStart"/>
+      <w:proofErr w:type="gramStart"/>
+      <w:r>
+        <w:rPr>
+          <w:color w:val="000000" w:themeColor="text1"/>
+        </w:rPr>
+        <w:t>docker</w:t>
+      </w:r>
+      <w:proofErr w:type="spellEnd"/>
+      <w:proofErr w:type="gramEnd"/>
+      <w:r>
+        <w:rPr>
+          <w:color w:val="000000" w:themeColor="text1"/>
+        </w:rPr>
+        <w:t xml:space="preserve"> exec –it &lt;</w:t>
+      </w:r>
+      <w:proofErr w:type="spellStart"/>
+      <w:r>
+        <w:rPr>
+          <w:color w:val="000000" w:themeColor="text1"/>
+        </w:rPr>
+        <w:t>container_id</w:t>
+      </w:r>
+      <w:proofErr w:type="spellEnd"/>
+      <w:r>
+        <w:rPr>
+          <w:color w:val="000000" w:themeColor="text1"/>
+        </w:rPr>
+        <w:t xml:space="preserve"> or </w:t>
+      </w:r>
+      <w:proofErr w:type="spellStart"/>
+      <w:r>
+        <w:rPr>
+          <w:color w:val="000000" w:themeColor="text1"/>
+        </w:rPr>
+        <w:t>container</w:t>
+      </w:r>
+      <w:r>
+        <w:rPr>
+          <w:color w:val="000000" w:themeColor="text1"/>
+        </w:rPr>
+        <w:softHyphen/>
+      </w:r>
+      <w:r>
+        <w:rPr>
+          <w:color w:val="000000" w:themeColor="text1"/>
+        </w:rPr>
+        <w:softHyphen/>
+        <w:t>_name</w:t>
+      </w:r>
+      <w:proofErr w:type="spellEnd"/>
+      <w:r>
+        <w:rPr>
+          <w:color w:val="000000" w:themeColor="text1"/>
+        </w:rPr>
+        <w:t>&gt; bash</w:t>
+      </w:r>
+      <w:r>
+        <w:rPr>
+          <w:i w:val="0"/>
+          <w:color w:val="000000" w:themeColor="text1"/>
+        </w:rPr>
+        <w:tab/>
+        <w:t>is to open the container.</w:t>
+      </w:r>
+    </w:p>
+    <w:p>
+      <w:pPr>
+        <w:pStyle w:val="ListParagraph"/>
+        <w:spacing w:after="0"/>
+        <w:ind w:left="2160"/>
+        <w:rPr>
+          <w:i w:val="0"/>
+          <w:color w:val="000000" w:themeColor="text1"/>
+        </w:rPr>
+      </w:pPr>
+      <w:proofErr w:type="spellStart"/>
+      <w:r>
+        <w:rPr>
+          <w:b/>
+          <w:i w:val="0"/>
+          <w:color w:val="000000" w:themeColor="text1"/>
+          <w:u w:val="single"/>
+        </w:rPr>
+        <w:t>Eg</w:t>
+      </w:r>
+      <w:proofErr w:type="spellEnd"/>
+      <w:r>
+        <w:rPr>
+          <w:b/>
+          <w:i w:val="0"/>
+          <w:color w:val="000000" w:themeColor="text1"/>
+          <w:u w:val="single"/>
+        </w:rPr>
+        <w:t>:</w:t>
+      </w:r>
+      <w:r>
+        <w:rPr>
+          <w:i w:val="0"/>
+          <w:color w:val="000000" w:themeColor="text1"/>
+        </w:rPr>
+        <w:t xml:space="preserve">     </w:t>
+      </w:r>
+      <w:proofErr w:type="spellStart"/>
+      <w:r>
+        <w:rPr>
+          <w:i w:val="0"/>
+          <w:color w:val="000000" w:themeColor="text1"/>
+          <w:highlight w:val="lightGray"/>
+        </w:rPr>
+        <w:t>docker</w:t>
+      </w:r>
+      <w:proofErr w:type="spellEnd"/>
+      <w:r>
+        <w:rPr>
+          <w:i w:val="0"/>
+          <w:color w:val="000000" w:themeColor="text1"/>
+          <w:highlight w:val="lightGray"/>
+        </w:rPr>
+        <w:t xml:space="preserve"> exec –it first-container bash</w:t>
+      </w:r>
+      <w:r>
+        <w:rPr>
+          <w:i w:val="0"/>
+          <w:color w:val="000000" w:themeColor="text1"/>
+        </w:rPr>
+        <w:tab/>
+      </w:r>
+      <w:r>
+        <w:rPr>
+          <w:i w:val="0"/>
+          <w:color w:val="000000" w:themeColor="text1"/>
+        </w:rPr>
+        <w:tab/>
+        <w:t xml:space="preserve">is to open the </w:t>
+      </w:r>
+      <w:proofErr w:type="spellStart"/>
+      <w:r>
+        <w:rPr>
+          <w:i w:val="0"/>
+          <w:color w:val="000000" w:themeColor="text1"/>
+        </w:rPr>
+        <w:t>nginx</w:t>
+      </w:r>
+      <w:proofErr w:type="spellEnd"/>
+      <w:r>
+        <w:rPr>
+          <w:i w:val="0"/>
+          <w:color w:val="000000" w:themeColor="text1"/>
+        </w:rPr>
+        <w:t xml:space="preserve"> container.</w:t>
+      </w:r>
+    </w:p>
+    <w:p>
+      <w:pPr>
+        <w:spacing w:after="0"/>
+        <w:rPr>
+          <w:i w:val="0"/>
+          <w:color w:val="000000" w:themeColor="text1"/>
+        </w:rPr>
+      </w:pPr>
+    </w:p>
+    <w:p>
+      <w:pPr>
+        <w:pStyle w:val="ListParagraph"/>
+        <w:numPr>
+          <w:ilvl w:val="0"/>
+          <w:numId w:val="63"/>
+        </w:numPr>
+        <w:spacing w:after="0"/>
+        <w:rPr>
+          <w:i w:val="0"/>
+          <w:color w:val="000000" w:themeColor="text1"/>
+        </w:rPr>
+      </w:pPr>
+      <w:proofErr w:type="gramStart"/>
+      <w:r>
+        <w:rPr>
+          <w:i w:val="0"/>
+          <w:color w:val="000000" w:themeColor="text1"/>
+          <w:highlight w:val="lightGray"/>
+        </w:rPr>
+        <w:t>exit</w:t>
+      </w:r>
+      <w:r>
+        <w:rPr>
+          <w:i w:val="0"/>
+          <w:color w:val="000000" w:themeColor="text1"/>
+        </w:rPr>
+        <w:t xml:space="preserve">  is</w:t>
+      </w:r>
+      <w:proofErr w:type="gramEnd"/>
+      <w:r>
+        <w:rPr>
+          <w:i w:val="0"/>
+          <w:color w:val="000000" w:themeColor="text1"/>
+        </w:rPr>
+        <w:t xml:space="preserve"> to exit from the container.</w:t>
+      </w:r>
+    </w:p>
+    <w:p>
+      <w:pPr>
+        <w:pStyle w:val="ListParagraph"/>
+        <w:spacing w:after="0"/>
+        <w:rPr>
+          <w:i w:val="0"/>
+          <w:color w:val="000000" w:themeColor="text1"/>
+        </w:rPr>
+      </w:pPr>
+      <w:r>
+        <w:rPr>
+          <w:i w:val="0"/>
+          <w:color w:val="000000" w:themeColor="text1"/>
+        </w:rPr>
+        <w:tab/>
+      </w:r>
     </w:p>
     <w:sectPr>
       <w:type w:val="continuous"/>
@@ -30381,7 +31774,7 @@
         <v:path o:extrusionok="f" gradientshapeok="t" o:connecttype="rect"/>
         <o:lock v:ext="edit" aspectratio="t"/>
       </v:shapetype>
-      <v:shape id="_x0000_i1040" type="#_x0000_t75" style="width:11.2pt;height:11.2pt" o:bullet="t">
+      <v:shape id="_x0000_i1043" type="#_x0000_t75" style="width:11.25pt;height:11.25pt" o:bullet="t">
         <v:imagedata r:id="rId1" o:title="mso30EA"/>
       </v:shape>
     </w:pict>
@@ -31777,7 +33170,7 @@
   <w:abstractNum w:abstractNumId="13">
     <w:nsid w:val="2A4A1D27"/>
     <w:multiLevelType w:val="hybridMultilevel"/>
-    <w:tmpl w:val="6B44773E"/>
+    <w:tmpl w:val="69044C6E"/>
     <w:lvl w:ilvl="0" w:tplc="C7129972">
       <w:start w:val="1"/>
       <w:numFmt w:val="bullet"/>
@@ -37358,7 +38751,7 @@
   <w:abstractNum w:abstractNumId="63">
     <w:nsid w:val="7F62353F"/>
     <w:multiLevelType w:val="hybridMultilevel"/>
-    <w:tmpl w:val="ED522A94"/>
+    <w:tmpl w:val="8F7AC5CE"/>
     <w:lvl w:ilvl="0" w:tplc="0409000B">
       <w:start w:val="1"/>
       <w:numFmt w:val="bullet"/>
@@ -40722,39 +42115,39 @@
   </dgm:ptLst>
   <dgm:cxnLst>
     <dgm:cxn modelId="{2AA1DB17-0016-41AD-B4D6-7F31C718171B}" srcId="{F6FC21D6-DCF3-4181-B7CD-89B44FC21A35}" destId="{BB248136-B81E-4194-9D7D-733827E3CC91}" srcOrd="0" destOrd="0" parTransId="{D8C7CC3A-AFB7-4B90-9D6E-EF7CD9D9E660}" sibTransId="{0D751A68-93D5-44A0-B56B-58BDFC6612D5}"/>
-    <dgm:cxn modelId="{F7D09DD4-1842-4512-A305-985EC7A19176}" type="presOf" srcId="{BB248136-B81E-4194-9D7D-733827E3CC91}" destId="{616ED15D-1C36-4D9A-8251-984C2A94700B}" srcOrd="0" destOrd="0" presId="urn:microsoft.com/office/officeart/2005/8/layout/hProcess9"/>
-    <dgm:cxn modelId="{FFC2A7EC-FB96-4D3B-A56E-42972CF952AB}" type="presOf" srcId="{3B21D804-2A2B-4BF1-9567-27EBD70D7E6B}" destId="{717EBD2E-CA2B-4373-9F1B-A6550E471D11}" srcOrd="0" destOrd="0" presId="urn:microsoft.com/office/officeart/2005/8/layout/hProcess9"/>
-    <dgm:cxn modelId="{6E36FCAB-7582-49F8-9DA8-28C2FD3DC188}" type="presOf" srcId="{F6FC21D6-DCF3-4181-B7CD-89B44FC21A35}" destId="{CD90AD47-1BF6-47CE-96F3-61B83E0C3302}" srcOrd="0" destOrd="0" presId="urn:microsoft.com/office/officeart/2005/8/layout/hProcess9"/>
+    <dgm:cxn modelId="{02EFE590-08FE-4686-8CB1-C5C279BB2249}" type="presOf" srcId="{A6577511-DDB8-45BF-A536-F50CA5D0C5BD}" destId="{FD2DE628-AD12-44E2-AF71-74DDC6D9D891}" srcOrd="0" destOrd="0" presId="urn:microsoft.com/office/officeart/2005/8/layout/hProcess9"/>
+    <dgm:cxn modelId="{87FC9231-9242-45C8-95E5-F0E066502852}" type="presOf" srcId="{1BB7C95A-9658-42E2-81CF-94CB2F01B8B5}" destId="{56E0FB25-C875-4DE3-BFD1-8C31FF0C97A4}" srcOrd="0" destOrd="0" presId="urn:microsoft.com/office/officeart/2005/8/layout/hProcess9"/>
     <dgm:cxn modelId="{52D7FB1C-F7C8-441E-87F6-83EE044FCAF1}" srcId="{F6FC21D6-DCF3-4181-B7CD-89B44FC21A35}" destId="{1BB7C95A-9658-42E2-81CF-94CB2F01B8B5}" srcOrd="4" destOrd="0" parTransId="{9D82BDF3-D523-445F-821B-F1ED6936ADAB}" sibTransId="{8AD2ED46-C8A8-4CD3-855A-C8C60D5D6DB4}"/>
-    <dgm:cxn modelId="{845945CA-56C3-4E12-AA64-0E30FFB6A974}" type="presOf" srcId="{1BB7C95A-9658-42E2-81CF-94CB2F01B8B5}" destId="{56E0FB25-C875-4DE3-BFD1-8C31FF0C97A4}" srcOrd="0" destOrd="0" presId="urn:microsoft.com/office/officeart/2005/8/layout/hProcess9"/>
     <dgm:cxn modelId="{FB979C03-FDB5-4D0D-B360-46CFA6353F40}" srcId="{F6FC21D6-DCF3-4181-B7CD-89B44FC21A35}" destId="{A6577511-DDB8-45BF-A536-F50CA5D0C5BD}" srcOrd="6" destOrd="0" parTransId="{AA7E6050-B185-4D89-BFD0-E89966D5F687}" sibTransId="{58E2EC2B-2A5D-4EBC-9395-58A75F446555}"/>
-    <dgm:cxn modelId="{A341493C-B5BA-4925-9BBA-BDCECB4D9ED2}" type="presOf" srcId="{BD195A48-4B75-4A89-B9FC-3BBFB415E616}" destId="{9450731F-B053-43F7-A05D-6BA01DC10DAB}" srcOrd="0" destOrd="0" presId="urn:microsoft.com/office/officeart/2005/8/layout/hProcess9"/>
-    <dgm:cxn modelId="{38146D86-8A0B-4458-9495-A822934E81D4}" type="presOf" srcId="{1CC7C80E-957C-4D93-9E88-B4EECE9C986A}" destId="{2DF250E2-2155-4827-AA8E-5DDF5589D144}" srcOrd="0" destOrd="0" presId="urn:microsoft.com/office/officeart/2005/8/layout/hProcess9"/>
-    <dgm:cxn modelId="{FDD268AD-2434-405E-911C-4506356CD465}" type="presOf" srcId="{CA0A58B8-A846-48FE-9CB3-C437978FF928}" destId="{9885DA04-207C-45F3-B290-287092327A4A}" srcOrd="0" destOrd="0" presId="urn:microsoft.com/office/officeart/2005/8/layout/hProcess9"/>
+    <dgm:cxn modelId="{BB44AE7F-50DA-47CC-B63F-2CEAB9E78512}" type="presOf" srcId="{961C6E43-8FC6-4804-B99E-E29D22389756}" destId="{FA4733D0-7965-41BD-9E40-613D03806326}" srcOrd="0" destOrd="0" presId="urn:microsoft.com/office/officeart/2005/8/layout/hProcess9"/>
+    <dgm:cxn modelId="{9A364E19-03BE-4027-A37C-96398B37E561}" type="presOf" srcId="{3B21D804-2A2B-4BF1-9567-27EBD70D7E6B}" destId="{717EBD2E-CA2B-4373-9F1B-A6550E471D11}" srcOrd="0" destOrd="0" presId="urn:microsoft.com/office/officeart/2005/8/layout/hProcess9"/>
+    <dgm:cxn modelId="{CEF9C91E-CF8A-4322-86EC-652B2D0332B6}" type="presOf" srcId="{BD195A48-4B75-4A89-B9FC-3BBFB415E616}" destId="{9450731F-B053-43F7-A05D-6BA01DC10DAB}" srcOrd="0" destOrd="0" presId="urn:microsoft.com/office/officeart/2005/8/layout/hProcess9"/>
+    <dgm:cxn modelId="{6E61B0A8-E623-4FA1-82ED-81820927EC73}" type="presOf" srcId="{CA0A58B8-A846-48FE-9CB3-C437978FF928}" destId="{9885DA04-207C-45F3-B290-287092327A4A}" srcOrd="0" destOrd="0" presId="urn:microsoft.com/office/officeart/2005/8/layout/hProcess9"/>
     <dgm:cxn modelId="{7B6472CB-FA47-41F3-8D17-C0FB501AD934}" srcId="{F6FC21D6-DCF3-4181-B7CD-89B44FC21A35}" destId="{BD195A48-4B75-4A89-B9FC-3BBFB415E616}" srcOrd="3" destOrd="0" parTransId="{BE04A69B-FD1C-4EA9-A0F5-AEDA3E63C387}" sibTransId="{7399C69A-846D-47BC-82BF-1F04399A71AA}"/>
+    <dgm:cxn modelId="{05FF7BC6-642D-49C5-BD7E-164E382A0609}" type="presOf" srcId="{BB248136-B81E-4194-9D7D-733827E3CC91}" destId="{616ED15D-1C36-4D9A-8251-984C2A94700B}" srcOrd="0" destOrd="0" presId="urn:microsoft.com/office/officeart/2005/8/layout/hProcess9"/>
+    <dgm:cxn modelId="{0C63CB80-CC93-4DB9-BC8A-D4ED448AF1A0}" type="presOf" srcId="{1CC7C80E-957C-4D93-9E88-B4EECE9C986A}" destId="{2DF250E2-2155-4827-AA8E-5DDF5589D144}" srcOrd="0" destOrd="0" presId="urn:microsoft.com/office/officeart/2005/8/layout/hProcess9"/>
+    <dgm:cxn modelId="{1CEE48C5-8275-49BD-BBF9-5C7877305D4C}" type="presOf" srcId="{F6FC21D6-DCF3-4181-B7CD-89B44FC21A35}" destId="{CD90AD47-1BF6-47CE-96F3-61B83E0C3302}" srcOrd="0" destOrd="0" presId="urn:microsoft.com/office/officeart/2005/8/layout/hProcess9"/>
     <dgm:cxn modelId="{BA7A6102-2F49-466B-BEB5-3ADD83D8C18B}" srcId="{F6FC21D6-DCF3-4181-B7CD-89B44FC21A35}" destId="{1CC7C80E-957C-4D93-9E88-B4EECE9C986A}" srcOrd="7" destOrd="0" parTransId="{32ECD4CE-F6F1-42B5-BCB5-004602804274}" sibTransId="{738C3249-7919-43EC-97DA-864CF0F495F5}"/>
     <dgm:cxn modelId="{45555696-7893-41BA-B82C-87E54DDFF38E}" srcId="{F6FC21D6-DCF3-4181-B7CD-89B44FC21A35}" destId="{3B21D804-2A2B-4BF1-9567-27EBD70D7E6B}" srcOrd="5" destOrd="0" parTransId="{2C893800-70A2-4163-81D1-5B9C8D99FB1B}" sibTransId="{DB7B38F7-CE51-4633-A458-660B05FBFC01}"/>
-    <dgm:cxn modelId="{137B7767-C91D-40C9-A010-5C396317F87F}" type="presOf" srcId="{961C6E43-8FC6-4804-B99E-E29D22389756}" destId="{FA4733D0-7965-41BD-9E40-613D03806326}" srcOrd="0" destOrd="0" presId="urn:microsoft.com/office/officeart/2005/8/layout/hProcess9"/>
     <dgm:cxn modelId="{99C900CE-C0A4-4A1B-8E6A-51B9BFE9811F}" srcId="{F6FC21D6-DCF3-4181-B7CD-89B44FC21A35}" destId="{CA0A58B8-A846-48FE-9CB3-C437978FF928}" srcOrd="1" destOrd="0" parTransId="{F2DFD18A-7C36-4817-B0BE-6E123404CFC1}" sibTransId="{8D717F44-0730-49DA-B57D-A27FF6C0BC96}"/>
-    <dgm:cxn modelId="{7E9467C1-49E5-4FCA-BB76-F59126C644F0}" type="presOf" srcId="{A6577511-DDB8-45BF-A536-F50CA5D0C5BD}" destId="{FD2DE628-AD12-44E2-AF71-74DDC6D9D891}" srcOrd="0" destOrd="0" presId="urn:microsoft.com/office/officeart/2005/8/layout/hProcess9"/>
     <dgm:cxn modelId="{1BC49487-9108-4028-90A0-C24FBFDE4116}" srcId="{F6FC21D6-DCF3-4181-B7CD-89B44FC21A35}" destId="{961C6E43-8FC6-4804-B99E-E29D22389756}" srcOrd="2" destOrd="0" parTransId="{284322F8-5274-4EEA-B7C3-4BA07D8826B2}" sibTransId="{8BF7D6B9-985B-47F2-A611-5DDD17DB070A}"/>
-    <dgm:cxn modelId="{943FCF5C-4A9E-42FA-AEAF-931EA26DEF1A}" type="presParOf" srcId="{CD90AD47-1BF6-47CE-96F3-61B83E0C3302}" destId="{A2BEC723-D0D6-45E4-9BFA-4A8932B3A8CC}" srcOrd="0" destOrd="0" presId="urn:microsoft.com/office/officeart/2005/8/layout/hProcess9"/>
-    <dgm:cxn modelId="{009DD10F-6A39-4C22-B432-4F1A0FF7BEC6}" type="presParOf" srcId="{CD90AD47-1BF6-47CE-96F3-61B83E0C3302}" destId="{33D4AE61-A28C-4C88-9B3C-A31C5A7BAC59}" srcOrd="1" destOrd="0" presId="urn:microsoft.com/office/officeart/2005/8/layout/hProcess9"/>
-    <dgm:cxn modelId="{B944E253-07B5-46B4-9163-B4F3369A9B3B}" type="presParOf" srcId="{33D4AE61-A28C-4C88-9B3C-A31C5A7BAC59}" destId="{616ED15D-1C36-4D9A-8251-984C2A94700B}" srcOrd="0" destOrd="0" presId="urn:microsoft.com/office/officeart/2005/8/layout/hProcess9"/>
-    <dgm:cxn modelId="{2C24202D-3E32-4677-9952-9D994130F4DD}" type="presParOf" srcId="{33D4AE61-A28C-4C88-9B3C-A31C5A7BAC59}" destId="{C7BD46EA-16A4-4A76-8A63-096C7241E5C2}" srcOrd="1" destOrd="0" presId="urn:microsoft.com/office/officeart/2005/8/layout/hProcess9"/>
-    <dgm:cxn modelId="{6E87CDBD-EF8D-45D3-8394-BFBD5C3C4932}" type="presParOf" srcId="{33D4AE61-A28C-4C88-9B3C-A31C5A7BAC59}" destId="{9885DA04-207C-45F3-B290-287092327A4A}" srcOrd="2" destOrd="0" presId="urn:microsoft.com/office/officeart/2005/8/layout/hProcess9"/>
-    <dgm:cxn modelId="{F8AE1B3A-574A-4449-BDE0-CC830F1EDDBA}" type="presParOf" srcId="{33D4AE61-A28C-4C88-9B3C-A31C5A7BAC59}" destId="{C0102547-FE82-4FD9-80EE-0ADC0DE448B6}" srcOrd="3" destOrd="0" presId="urn:microsoft.com/office/officeart/2005/8/layout/hProcess9"/>
-    <dgm:cxn modelId="{2441401C-3441-4B56-A4DC-1C8CA70389B6}" type="presParOf" srcId="{33D4AE61-A28C-4C88-9B3C-A31C5A7BAC59}" destId="{FA4733D0-7965-41BD-9E40-613D03806326}" srcOrd="4" destOrd="0" presId="urn:microsoft.com/office/officeart/2005/8/layout/hProcess9"/>
-    <dgm:cxn modelId="{F18ACC56-A531-4261-AF95-8BDD707C54DE}" type="presParOf" srcId="{33D4AE61-A28C-4C88-9B3C-A31C5A7BAC59}" destId="{76B75AE3-DFA2-4587-AFB2-0FC81A212BD0}" srcOrd="5" destOrd="0" presId="urn:microsoft.com/office/officeart/2005/8/layout/hProcess9"/>
-    <dgm:cxn modelId="{8BED98A5-11CA-44E6-B566-0634CF36AC1F}" type="presParOf" srcId="{33D4AE61-A28C-4C88-9B3C-A31C5A7BAC59}" destId="{9450731F-B053-43F7-A05D-6BA01DC10DAB}" srcOrd="6" destOrd="0" presId="urn:microsoft.com/office/officeart/2005/8/layout/hProcess9"/>
-    <dgm:cxn modelId="{9365A4FE-4381-4DD0-9AE4-EDCCF411AA5F}" type="presParOf" srcId="{33D4AE61-A28C-4C88-9B3C-A31C5A7BAC59}" destId="{CD5ECB4A-710E-4CA7-8C20-AF0276113C3E}" srcOrd="7" destOrd="0" presId="urn:microsoft.com/office/officeart/2005/8/layout/hProcess9"/>
-    <dgm:cxn modelId="{9730A840-E48F-4A10-9821-4657F3BCBA63}" type="presParOf" srcId="{33D4AE61-A28C-4C88-9B3C-A31C5A7BAC59}" destId="{56E0FB25-C875-4DE3-BFD1-8C31FF0C97A4}" srcOrd="8" destOrd="0" presId="urn:microsoft.com/office/officeart/2005/8/layout/hProcess9"/>
-    <dgm:cxn modelId="{C5FE6837-5D16-488D-88A3-33FAA060E049}" type="presParOf" srcId="{33D4AE61-A28C-4C88-9B3C-A31C5A7BAC59}" destId="{33A98532-E897-4A54-9278-4B5F053ACE23}" srcOrd="9" destOrd="0" presId="urn:microsoft.com/office/officeart/2005/8/layout/hProcess9"/>
-    <dgm:cxn modelId="{6E574BE3-C691-4A0B-8B74-98C68FFCB24A}" type="presParOf" srcId="{33D4AE61-A28C-4C88-9B3C-A31C5A7BAC59}" destId="{717EBD2E-CA2B-4373-9F1B-A6550E471D11}" srcOrd="10" destOrd="0" presId="urn:microsoft.com/office/officeart/2005/8/layout/hProcess9"/>
-    <dgm:cxn modelId="{96015314-BD60-4925-BF3B-2653E3A15C0C}" type="presParOf" srcId="{33D4AE61-A28C-4C88-9B3C-A31C5A7BAC59}" destId="{A82CDB57-EF5B-43EB-8451-3FACC74C2C20}" srcOrd="11" destOrd="0" presId="urn:microsoft.com/office/officeart/2005/8/layout/hProcess9"/>
-    <dgm:cxn modelId="{513CB001-08ED-4280-948D-8E41855664C9}" type="presParOf" srcId="{33D4AE61-A28C-4C88-9B3C-A31C5A7BAC59}" destId="{FD2DE628-AD12-44E2-AF71-74DDC6D9D891}" srcOrd="12" destOrd="0" presId="urn:microsoft.com/office/officeart/2005/8/layout/hProcess9"/>
-    <dgm:cxn modelId="{F3FEFA6E-CA1D-46AE-8301-EFB137BC2307}" type="presParOf" srcId="{33D4AE61-A28C-4C88-9B3C-A31C5A7BAC59}" destId="{967B56CA-3B62-460E-8901-1226304AE37B}" srcOrd="13" destOrd="0" presId="urn:microsoft.com/office/officeart/2005/8/layout/hProcess9"/>
-    <dgm:cxn modelId="{43D795E9-151D-48B0-8448-2A0C5F4E6EFB}" type="presParOf" srcId="{33D4AE61-A28C-4C88-9B3C-A31C5A7BAC59}" destId="{2DF250E2-2155-4827-AA8E-5DDF5589D144}" srcOrd="14" destOrd="0" presId="urn:microsoft.com/office/officeart/2005/8/layout/hProcess9"/>
+    <dgm:cxn modelId="{CFC5D9CF-2F0F-4FD7-9E0F-9DE109FC315A}" type="presParOf" srcId="{CD90AD47-1BF6-47CE-96F3-61B83E0C3302}" destId="{A2BEC723-D0D6-45E4-9BFA-4A8932B3A8CC}" srcOrd="0" destOrd="0" presId="urn:microsoft.com/office/officeart/2005/8/layout/hProcess9"/>
+    <dgm:cxn modelId="{2D194EF1-3821-447B-96DE-1608EA8DCB05}" type="presParOf" srcId="{CD90AD47-1BF6-47CE-96F3-61B83E0C3302}" destId="{33D4AE61-A28C-4C88-9B3C-A31C5A7BAC59}" srcOrd="1" destOrd="0" presId="urn:microsoft.com/office/officeart/2005/8/layout/hProcess9"/>
+    <dgm:cxn modelId="{A9033570-1386-4B22-8771-CA08BE5D4305}" type="presParOf" srcId="{33D4AE61-A28C-4C88-9B3C-A31C5A7BAC59}" destId="{616ED15D-1C36-4D9A-8251-984C2A94700B}" srcOrd="0" destOrd="0" presId="urn:microsoft.com/office/officeart/2005/8/layout/hProcess9"/>
+    <dgm:cxn modelId="{72F93D93-DE50-453A-93DA-76CFC91E7EFB}" type="presParOf" srcId="{33D4AE61-A28C-4C88-9B3C-A31C5A7BAC59}" destId="{C7BD46EA-16A4-4A76-8A63-096C7241E5C2}" srcOrd="1" destOrd="0" presId="urn:microsoft.com/office/officeart/2005/8/layout/hProcess9"/>
+    <dgm:cxn modelId="{05DA87C9-C506-4954-B2D3-AAFF1C5A5AC6}" type="presParOf" srcId="{33D4AE61-A28C-4C88-9B3C-A31C5A7BAC59}" destId="{9885DA04-207C-45F3-B290-287092327A4A}" srcOrd="2" destOrd="0" presId="urn:microsoft.com/office/officeart/2005/8/layout/hProcess9"/>
+    <dgm:cxn modelId="{DE13FF01-0FD5-4857-8A1D-8CB618E092C0}" type="presParOf" srcId="{33D4AE61-A28C-4C88-9B3C-A31C5A7BAC59}" destId="{C0102547-FE82-4FD9-80EE-0ADC0DE448B6}" srcOrd="3" destOrd="0" presId="urn:microsoft.com/office/officeart/2005/8/layout/hProcess9"/>
+    <dgm:cxn modelId="{872F75BD-AD88-4E44-B6BA-17D8AD477E5E}" type="presParOf" srcId="{33D4AE61-A28C-4C88-9B3C-A31C5A7BAC59}" destId="{FA4733D0-7965-41BD-9E40-613D03806326}" srcOrd="4" destOrd="0" presId="urn:microsoft.com/office/officeart/2005/8/layout/hProcess9"/>
+    <dgm:cxn modelId="{65C98377-130F-478C-987D-33C5FEA1D870}" type="presParOf" srcId="{33D4AE61-A28C-4C88-9B3C-A31C5A7BAC59}" destId="{76B75AE3-DFA2-4587-AFB2-0FC81A212BD0}" srcOrd="5" destOrd="0" presId="urn:microsoft.com/office/officeart/2005/8/layout/hProcess9"/>
+    <dgm:cxn modelId="{F0EFD274-631B-449E-96A6-527538D5832A}" type="presParOf" srcId="{33D4AE61-A28C-4C88-9B3C-A31C5A7BAC59}" destId="{9450731F-B053-43F7-A05D-6BA01DC10DAB}" srcOrd="6" destOrd="0" presId="urn:microsoft.com/office/officeart/2005/8/layout/hProcess9"/>
+    <dgm:cxn modelId="{80932D0B-1C0D-4353-8109-49A99BCD7E30}" type="presParOf" srcId="{33D4AE61-A28C-4C88-9B3C-A31C5A7BAC59}" destId="{CD5ECB4A-710E-4CA7-8C20-AF0276113C3E}" srcOrd="7" destOrd="0" presId="urn:microsoft.com/office/officeart/2005/8/layout/hProcess9"/>
+    <dgm:cxn modelId="{A85A1EEF-562A-4256-804F-447914458582}" type="presParOf" srcId="{33D4AE61-A28C-4C88-9B3C-A31C5A7BAC59}" destId="{56E0FB25-C875-4DE3-BFD1-8C31FF0C97A4}" srcOrd="8" destOrd="0" presId="urn:microsoft.com/office/officeart/2005/8/layout/hProcess9"/>
+    <dgm:cxn modelId="{801F260E-1226-498D-901E-6C8042255EA7}" type="presParOf" srcId="{33D4AE61-A28C-4C88-9B3C-A31C5A7BAC59}" destId="{33A98532-E897-4A54-9278-4B5F053ACE23}" srcOrd="9" destOrd="0" presId="urn:microsoft.com/office/officeart/2005/8/layout/hProcess9"/>
+    <dgm:cxn modelId="{19747659-F54E-4257-96B4-0677B5E66CF9}" type="presParOf" srcId="{33D4AE61-A28C-4C88-9B3C-A31C5A7BAC59}" destId="{717EBD2E-CA2B-4373-9F1B-A6550E471D11}" srcOrd="10" destOrd="0" presId="urn:microsoft.com/office/officeart/2005/8/layout/hProcess9"/>
+    <dgm:cxn modelId="{913EE41A-BC09-4B1E-9762-5F79B5F770BB}" type="presParOf" srcId="{33D4AE61-A28C-4C88-9B3C-A31C5A7BAC59}" destId="{A82CDB57-EF5B-43EB-8451-3FACC74C2C20}" srcOrd="11" destOrd="0" presId="urn:microsoft.com/office/officeart/2005/8/layout/hProcess9"/>
+    <dgm:cxn modelId="{06471553-5EB5-4B17-9171-EC42D8627508}" type="presParOf" srcId="{33D4AE61-A28C-4C88-9B3C-A31C5A7BAC59}" destId="{FD2DE628-AD12-44E2-AF71-74DDC6D9D891}" srcOrd="12" destOrd="0" presId="urn:microsoft.com/office/officeart/2005/8/layout/hProcess9"/>
+    <dgm:cxn modelId="{B0AF7576-BE8A-446D-B328-A507B25BFA12}" type="presParOf" srcId="{33D4AE61-A28C-4C88-9B3C-A31C5A7BAC59}" destId="{967B56CA-3B62-460E-8901-1226304AE37B}" srcOrd="13" destOrd="0" presId="urn:microsoft.com/office/officeart/2005/8/layout/hProcess9"/>
+    <dgm:cxn modelId="{1A4E889F-07B1-4725-8CBA-0B71F14F1151}" type="presParOf" srcId="{33D4AE61-A28C-4C88-9B3C-A31C5A7BAC59}" destId="{2DF250E2-2155-4827-AA8E-5DDF5589D144}" srcOrd="14" destOrd="0" presId="urn:microsoft.com/office/officeart/2005/8/layout/hProcess9"/>
   </dgm:cxnLst>
   <dgm:bg/>
   <dgm:whole/>
@@ -41350,40 +42743,40 @@
   <dgm:cxnLst>
     <dgm:cxn modelId="{B185E2DE-B7CB-40EF-BC3B-03171396F40E}" srcId="{EADFED91-EE68-41DD-A16C-287A12FC0BBE}" destId="{94F092F7-117A-4FF0-A59A-30FCC208A502}" srcOrd="0" destOrd="0" parTransId="{77A69339-735B-47CA-97C9-A597CD4F639E}" sibTransId="{C2F057F0-A7C5-4B20-BB5A-D521CF2E9441}"/>
     <dgm:cxn modelId="{BF9483BB-B8F2-465F-9F17-1C5E8FF4EC20}" srcId="{E9B8ED31-3791-47D1-9CBE-CA1D888E7FCB}" destId="{1FB81B65-D8DE-4704-9A20-4897BB358267}" srcOrd="2" destOrd="0" parTransId="{094C60CE-44BE-4372-94D8-54F319205D82}" sibTransId="{75306FDD-F5B8-4DF4-BF20-F5C784F34D2C}"/>
-    <dgm:cxn modelId="{EC0E2690-CEDD-4CA3-A322-B03918051B73}" type="presOf" srcId="{E9B8ED31-3791-47D1-9CBE-CA1D888E7FCB}" destId="{960DC9A8-EC84-4F8C-B9E6-BC97E5856BBD}" srcOrd="0" destOrd="0" presId="urn:microsoft.com/office/officeart/2005/8/layout/vList5"/>
-    <dgm:cxn modelId="{1A5925C5-E242-46C9-BD84-F3404524CA87}" type="presOf" srcId="{94F092F7-117A-4FF0-A59A-30FCC208A502}" destId="{E66FA382-677E-4DFE-9517-F196D474950A}" srcOrd="0" destOrd="0" presId="urn:microsoft.com/office/officeart/2005/8/layout/vList5"/>
+    <dgm:cxn modelId="{083406E7-2CD5-4979-AD9D-151B32878C37}" type="presOf" srcId="{F634CB6C-04C7-4B8B-BFD0-FEE7351764BA}" destId="{63963948-3294-41A7-B736-6C6C589069FA}" srcOrd="0" destOrd="0" presId="urn:microsoft.com/office/officeart/2005/8/layout/vList5"/>
+    <dgm:cxn modelId="{E2BB1194-6575-49DA-8304-11920CD07227}" type="presOf" srcId="{E7EF2DC3-1039-46DA-BAB0-F69CA043DCB2}" destId="{E66FA382-677E-4DFE-9517-F196D474950A}" srcOrd="0" destOrd="2" presId="urn:microsoft.com/office/officeart/2005/8/layout/vList5"/>
+    <dgm:cxn modelId="{EF3878F5-F642-4531-8BC6-F4FE5937F1DF}" type="presOf" srcId="{94F092F7-117A-4FF0-A59A-30FCC208A502}" destId="{E66FA382-677E-4DFE-9517-F196D474950A}" srcOrd="0" destOrd="0" presId="urn:microsoft.com/office/officeart/2005/8/layout/vList5"/>
     <dgm:cxn modelId="{B06156F2-7D6B-4B69-A53A-41F5D0DCCDEB}" srcId="{1FB81B65-D8DE-4704-9A20-4897BB358267}" destId="{F634CB6C-04C7-4B8B-BFD0-FEE7351764BA}" srcOrd="0" destOrd="0" parTransId="{8368FA99-83A2-47EA-B433-CC3F6BDA36A5}" sibTransId="{E9645EF5-63F8-40B1-B6D3-760373689DAB}"/>
-    <dgm:cxn modelId="{DEAD06D2-4B4C-4EEE-BF86-C4F24812935A}" type="presOf" srcId="{B92E4E82-588D-4108-A7F2-318C88732507}" destId="{0A0FCB07-E61F-4AB3-9B43-7E8466CB9748}" srcOrd="0" destOrd="2" presId="urn:microsoft.com/office/officeart/2005/8/layout/vList5"/>
+    <dgm:cxn modelId="{305B8CDC-BE5A-4D49-A9A3-930FE03C9084}" type="presOf" srcId="{CFF2F9E0-C887-471F-BF42-3AF750288BA8}" destId="{0A0FCB07-E61F-4AB3-9B43-7E8466CB9748}" srcOrd="0" destOrd="1" presId="urn:microsoft.com/office/officeart/2005/8/layout/vList5"/>
     <dgm:cxn modelId="{389C4A76-744B-42BD-AE69-36232F36C801}" srcId="{09DA098A-B33A-44D2-A7B2-2CACF9C407F7}" destId="{B92E4E82-588D-4108-A7F2-318C88732507}" srcOrd="2" destOrd="0" parTransId="{999F8586-0127-4FB4-9B0C-21673730B497}" sibTransId="{AAD15355-525C-4710-9D45-D9C8D009FACE}"/>
-    <dgm:cxn modelId="{4704E550-F8EA-4859-AB32-78F551849C46}" type="presOf" srcId="{CFF2F9E0-C887-471F-BF42-3AF750288BA8}" destId="{0A0FCB07-E61F-4AB3-9B43-7E8466CB9748}" srcOrd="0" destOrd="1" presId="urn:microsoft.com/office/officeart/2005/8/layout/vList5"/>
+    <dgm:cxn modelId="{58F65CBA-E0D1-47FB-A1F9-F7DE781B57E3}" type="presOf" srcId="{E9B8ED31-3791-47D1-9CBE-CA1D888E7FCB}" destId="{960DC9A8-EC84-4F8C-B9E6-BC97E5856BBD}" srcOrd="0" destOrd="0" presId="urn:microsoft.com/office/officeart/2005/8/layout/vList5"/>
+    <dgm:cxn modelId="{2CEDB38D-5F75-479F-9D72-6F9E9C588320}" srcId="{1FB81B65-D8DE-4704-9A20-4897BB358267}" destId="{5E2390C1-46D4-4802-9D88-7FCB6EE3E2C8}" srcOrd="1" destOrd="0" parTransId="{1A04AA0B-C079-4D53-A6CC-8830C0E4B198}" sibTransId="{228BC25E-689B-460B-B19A-67E3C3EB6654}"/>
     <dgm:cxn modelId="{62AB4CB7-AF95-418C-B7B1-9713F52A1E6D}" srcId="{E9B8ED31-3791-47D1-9CBE-CA1D888E7FCB}" destId="{09DA098A-B33A-44D2-A7B2-2CACF9C407F7}" srcOrd="1" destOrd="0" parTransId="{EAC61F67-F15E-4654-8240-C14AB25BD9EA}" sibTransId="{8D9DAF54-5517-46D4-A80B-BBA713FC5ECD}"/>
-    <dgm:cxn modelId="{2CEDB38D-5F75-479F-9D72-6F9E9C588320}" srcId="{1FB81B65-D8DE-4704-9A20-4897BB358267}" destId="{5E2390C1-46D4-4802-9D88-7FCB6EE3E2C8}" srcOrd="1" destOrd="0" parTransId="{1A04AA0B-C079-4D53-A6CC-8830C0E4B198}" sibTransId="{228BC25E-689B-460B-B19A-67E3C3EB6654}"/>
-    <dgm:cxn modelId="{A902530C-EE40-4A96-A660-F88F898CC1E0}" type="presOf" srcId="{8E4EC71A-A1BC-45CB-ACBB-51FF00FFE7EE}" destId="{63963948-3294-41A7-B736-6C6C589069FA}" srcOrd="0" destOrd="2" presId="urn:microsoft.com/office/officeart/2005/8/layout/vList5"/>
-    <dgm:cxn modelId="{FA93B4B7-03CE-44CD-8548-30B13D6A4FAE}" type="presOf" srcId="{5E2390C1-46D4-4802-9D88-7FCB6EE3E2C8}" destId="{63963948-3294-41A7-B736-6C6C589069FA}" srcOrd="0" destOrd="1" presId="urn:microsoft.com/office/officeart/2005/8/layout/vList5"/>
+    <dgm:cxn modelId="{FB714C61-FE3B-4C8F-BEB3-8CC104CB9E9A}" type="presOf" srcId="{EADFED91-EE68-41DD-A16C-287A12FC0BBE}" destId="{CE1F6BFA-2990-41C3-B73E-36B57AA23F1F}" srcOrd="0" destOrd="0" presId="urn:microsoft.com/office/officeart/2005/8/layout/vList5"/>
+    <dgm:cxn modelId="{E193410C-63C0-43CE-B8DE-9E4A6BD55EF5}" type="presOf" srcId="{5E2390C1-46D4-4802-9D88-7FCB6EE3E2C8}" destId="{63963948-3294-41A7-B736-6C6C589069FA}" srcOrd="0" destOrd="1" presId="urn:microsoft.com/office/officeart/2005/8/layout/vList5"/>
     <dgm:cxn modelId="{C0E5D530-D658-4054-BD91-1C6945B28687}" srcId="{E9B8ED31-3791-47D1-9CBE-CA1D888E7FCB}" destId="{EADFED91-EE68-41DD-A16C-287A12FC0BBE}" srcOrd="0" destOrd="0" parTransId="{FE37FA6B-9D77-4F5A-9BE2-5000320E9A50}" sibTransId="{B8B4B736-E629-4DA9-85FA-FEF58F69D13B}"/>
     <dgm:cxn modelId="{0CE2FB66-4763-4CF2-9A4D-D164F3A78ED9}" srcId="{09DA098A-B33A-44D2-A7B2-2CACF9C407F7}" destId="{FA48AE8E-90D8-415D-9047-34CB69E8EE95}" srcOrd="0" destOrd="0" parTransId="{F532A68D-3330-406E-9679-771DDA685DF3}" sibTransId="{6FBD8DAB-AFED-45B7-8A27-CB7F8F5AEAC4}"/>
     <dgm:cxn modelId="{CB3352CD-835F-4A7A-8893-434DFEBBCB35}" srcId="{EADFED91-EE68-41DD-A16C-287A12FC0BBE}" destId="{E7EF2DC3-1039-46DA-BAB0-F69CA043DCB2}" srcOrd="2" destOrd="0" parTransId="{56F1DCC6-3DE3-4A28-99CC-16064029DA0B}" sibTransId="{88FFB739-CF69-4053-BFAD-23BFB1CFE58F}"/>
-    <dgm:cxn modelId="{B5F2C47B-C027-47F4-B6BE-3A87AF586420}" type="presOf" srcId="{09DA098A-B33A-44D2-A7B2-2CACF9C407F7}" destId="{466B7C2E-4B0E-4CBB-A6EE-B2AAE694B51E}" srcOrd="0" destOrd="0" presId="urn:microsoft.com/office/officeart/2005/8/layout/vList5"/>
-    <dgm:cxn modelId="{5DEA2784-224A-4E13-AE71-ED74CBD7DEF7}" type="presOf" srcId="{EADFED91-EE68-41DD-A16C-287A12FC0BBE}" destId="{CE1F6BFA-2990-41C3-B73E-36B57AA23F1F}" srcOrd="0" destOrd="0" presId="urn:microsoft.com/office/officeart/2005/8/layout/vList5"/>
-    <dgm:cxn modelId="{BE8D5D7F-8E3A-4523-8E0C-3D2F608C1ACB}" type="presOf" srcId="{1FB81B65-D8DE-4704-9A20-4897BB358267}" destId="{74330389-45E8-4221-8E48-CB6BB5AEDEF8}" srcOrd="0" destOrd="0" presId="urn:microsoft.com/office/officeart/2005/8/layout/vList5"/>
-    <dgm:cxn modelId="{E4948684-4892-4D47-AFC7-BD455299BE02}" type="presOf" srcId="{FA48AE8E-90D8-415D-9047-34CB69E8EE95}" destId="{0A0FCB07-E61F-4AB3-9B43-7E8466CB9748}" srcOrd="0" destOrd="0" presId="urn:microsoft.com/office/officeart/2005/8/layout/vList5"/>
+    <dgm:cxn modelId="{DAA82CA7-D355-4143-A9C9-6B378D17C884}" type="presOf" srcId="{8E4EC71A-A1BC-45CB-ACBB-51FF00FFE7EE}" destId="{63963948-3294-41A7-B736-6C6C589069FA}" srcOrd="0" destOrd="2" presId="urn:microsoft.com/office/officeart/2005/8/layout/vList5"/>
+    <dgm:cxn modelId="{B10AE255-6110-42B3-82FA-BB3C86D4FA73}" type="presOf" srcId="{FA48AE8E-90D8-415D-9047-34CB69E8EE95}" destId="{0A0FCB07-E61F-4AB3-9B43-7E8466CB9748}" srcOrd="0" destOrd="0" presId="urn:microsoft.com/office/officeart/2005/8/layout/vList5"/>
+    <dgm:cxn modelId="{C6BD778E-323E-492D-B62E-3BBFBAC86559}" type="presOf" srcId="{0393E1CE-AAC1-44E1-AF4D-89C0098C35D8}" destId="{E66FA382-677E-4DFE-9517-F196D474950A}" srcOrd="0" destOrd="1" presId="urn:microsoft.com/office/officeart/2005/8/layout/vList5"/>
+    <dgm:cxn modelId="{23167F15-3DEB-4DA5-8F7C-BD01BECCB099}" type="presOf" srcId="{B92E4E82-588D-4108-A7F2-318C88732507}" destId="{0A0FCB07-E61F-4AB3-9B43-7E8466CB9748}" srcOrd="0" destOrd="2" presId="urn:microsoft.com/office/officeart/2005/8/layout/vList5"/>
     <dgm:cxn modelId="{F6F4F953-E359-4565-B74A-2B2E936C628F}" srcId="{EADFED91-EE68-41DD-A16C-287A12FC0BBE}" destId="{0393E1CE-AAC1-44E1-AF4D-89C0098C35D8}" srcOrd="1" destOrd="0" parTransId="{FABD223D-94D8-45EC-B31D-3FF991D2E231}" sibTransId="{BDF1D133-3233-47C2-BF41-7BA4D9F64A1F}"/>
-    <dgm:cxn modelId="{53826BB1-EEA3-40B3-870C-0FBC9B151B4E}" type="presOf" srcId="{0393E1CE-AAC1-44E1-AF4D-89C0098C35D8}" destId="{E66FA382-677E-4DFE-9517-F196D474950A}" srcOrd="0" destOrd="1" presId="urn:microsoft.com/office/officeart/2005/8/layout/vList5"/>
     <dgm:cxn modelId="{334E12DC-5EF7-4871-B6E2-29FCC7F2ED3E}" srcId="{09DA098A-B33A-44D2-A7B2-2CACF9C407F7}" destId="{CFF2F9E0-C887-471F-BF42-3AF750288BA8}" srcOrd="1" destOrd="0" parTransId="{3D10E99C-C0FA-4622-A13A-2D8758ABF9CC}" sibTransId="{60E4D644-F4A2-4996-B871-BB8479C18DCF}"/>
-    <dgm:cxn modelId="{ACF54CE9-BCB0-4A29-9786-3B0B4A6CDE80}" type="presOf" srcId="{F634CB6C-04C7-4B8B-BFD0-FEE7351764BA}" destId="{63963948-3294-41A7-B736-6C6C589069FA}" srcOrd="0" destOrd="0" presId="urn:microsoft.com/office/officeart/2005/8/layout/vList5"/>
+    <dgm:cxn modelId="{E8EA3F0B-F338-498F-87AB-28D9AC0455AF}" type="presOf" srcId="{1FB81B65-D8DE-4704-9A20-4897BB358267}" destId="{74330389-45E8-4221-8E48-CB6BB5AEDEF8}" srcOrd="0" destOrd="0" presId="urn:microsoft.com/office/officeart/2005/8/layout/vList5"/>
+    <dgm:cxn modelId="{3F1D559E-ED5E-450A-AE5F-C43A80EF77FF}" type="presOf" srcId="{09DA098A-B33A-44D2-A7B2-2CACF9C407F7}" destId="{466B7C2E-4B0E-4CBB-A6EE-B2AAE694B51E}" srcOrd="0" destOrd="0" presId="urn:microsoft.com/office/officeart/2005/8/layout/vList5"/>
     <dgm:cxn modelId="{AA93641C-4E19-4D1E-B6F4-B0A86EC3B623}" srcId="{1FB81B65-D8DE-4704-9A20-4897BB358267}" destId="{8E4EC71A-A1BC-45CB-ACBB-51FF00FFE7EE}" srcOrd="2" destOrd="0" parTransId="{59CA094C-417A-48F6-A5BD-AECAF946DD2B}" sibTransId="{77B8EBF7-B9D3-4640-83BA-7DA29DC70738}"/>
-    <dgm:cxn modelId="{9B9E907B-3EFA-4868-8DAA-07B48A301787}" type="presOf" srcId="{E7EF2DC3-1039-46DA-BAB0-F69CA043DCB2}" destId="{E66FA382-677E-4DFE-9517-F196D474950A}" srcOrd="0" destOrd="2" presId="urn:microsoft.com/office/officeart/2005/8/layout/vList5"/>
-    <dgm:cxn modelId="{B3DA7CE5-5D64-4B6E-A8F1-43DBD05DCF40}" type="presParOf" srcId="{960DC9A8-EC84-4F8C-B9E6-BC97E5856BBD}" destId="{1D908AB7-D6F8-4B0C-AAFC-D70CFB247149}" srcOrd="0" destOrd="0" presId="urn:microsoft.com/office/officeart/2005/8/layout/vList5"/>
-    <dgm:cxn modelId="{0C4AF3E2-FF73-4691-8013-224C545ACE6A}" type="presParOf" srcId="{1D908AB7-D6F8-4B0C-AAFC-D70CFB247149}" destId="{CE1F6BFA-2990-41C3-B73E-36B57AA23F1F}" srcOrd="0" destOrd="0" presId="urn:microsoft.com/office/officeart/2005/8/layout/vList5"/>
-    <dgm:cxn modelId="{EB5AE90D-BE47-40A9-A720-B67D0C45A2AE}" type="presParOf" srcId="{1D908AB7-D6F8-4B0C-AAFC-D70CFB247149}" destId="{E66FA382-677E-4DFE-9517-F196D474950A}" srcOrd="1" destOrd="0" presId="urn:microsoft.com/office/officeart/2005/8/layout/vList5"/>
-    <dgm:cxn modelId="{6FBDF9E5-7451-4BFD-80A1-4E021333E3AF}" type="presParOf" srcId="{960DC9A8-EC84-4F8C-B9E6-BC97E5856BBD}" destId="{09B96799-E89C-46E7-B939-4B9BB290C7FF}" srcOrd="1" destOrd="0" presId="urn:microsoft.com/office/officeart/2005/8/layout/vList5"/>
-    <dgm:cxn modelId="{0287CE3A-3D99-469C-9BD0-2B41FF3DEBE2}" type="presParOf" srcId="{960DC9A8-EC84-4F8C-B9E6-BC97E5856BBD}" destId="{CBC32CC9-F11C-4FD1-9AE0-5C879DD651BE}" srcOrd="2" destOrd="0" presId="urn:microsoft.com/office/officeart/2005/8/layout/vList5"/>
-    <dgm:cxn modelId="{2C49998A-233B-4781-B587-1A94347503F9}" type="presParOf" srcId="{CBC32CC9-F11C-4FD1-9AE0-5C879DD651BE}" destId="{466B7C2E-4B0E-4CBB-A6EE-B2AAE694B51E}" srcOrd="0" destOrd="0" presId="urn:microsoft.com/office/officeart/2005/8/layout/vList5"/>
-    <dgm:cxn modelId="{41E15AF8-F259-42E0-93BE-BF48C9DC8BA3}" type="presParOf" srcId="{CBC32CC9-F11C-4FD1-9AE0-5C879DD651BE}" destId="{0A0FCB07-E61F-4AB3-9B43-7E8466CB9748}" srcOrd="1" destOrd="0" presId="urn:microsoft.com/office/officeart/2005/8/layout/vList5"/>
-    <dgm:cxn modelId="{EC2563BD-BA23-490E-B058-8AB15E97378E}" type="presParOf" srcId="{960DC9A8-EC84-4F8C-B9E6-BC97E5856BBD}" destId="{55F6A405-E657-494D-865C-ACD3F6892893}" srcOrd="3" destOrd="0" presId="urn:microsoft.com/office/officeart/2005/8/layout/vList5"/>
-    <dgm:cxn modelId="{B5425121-C888-4E26-8122-906D7DBAEEC5}" type="presParOf" srcId="{960DC9A8-EC84-4F8C-B9E6-BC97E5856BBD}" destId="{F9CED000-AF58-4FAD-8A49-6F730D62ACC3}" srcOrd="4" destOrd="0" presId="urn:microsoft.com/office/officeart/2005/8/layout/vList5"/>
-    <dgm:cxn modelId="{38BAC4C9-E67F-46E0-943D-12E3A287765E}" type="presParOf" srcId="{F9CED000-AF58-4FAD-8A49-6F730D62ACC3}" destId="{74330389-45E8-4221-8E48-CB6BB5AEDEF8}" srcOrd="0" destOrd="0" presId="urn:microsoft.com/office/officeart/2005/8/layout/vList5"/>
-    <dgm:cxn modelId="{3BEE7053-DD08-4A98-920D-151FF9A666A2}" type="presParOf" srcId="{F9CED000-AF58-4FAD-8A49-6F730D62ACC3}" destId="{63963948-3294-41A7-B736-6C6C589069FA}" srcOrd="1" destOrd="0" presId="urn:microsoft.com/office/officeart/2005/8/layout/vList5"/>
+    <dgm:cxn modelId="{47BC8A8E-EC4C-4F9D-B11F-9118FC979DC2}" type="presParOf" srcId="{960DC9A8-EC84-4F8C-B9E6-BC97E5856BBD}" destId="{1D908AB7-D6F8-4B0C-AAFC-D70CFB247149}" srcOrd="0" destOrd="0" presId="urn:microsoft.com/office/officeart/2005/8/layout/vList5"/>
+    <dgm:cxn modelId="{88B2F24A-E576-4FEF-B5BA-207CD01E42D9}" type="presParOf" srcId="{1D908AB7-D6F8-4B0C-AAFC-D70CFB247149}" destId="{CE1F6BFA-2990-41C3-B73E-36B57AA23F1F}" srcOrd="0" destOrd="0" presId="urn:microsoft.com/office/officeart/2005/8/layout/vList5"/>
+    <dgm:cxn modelId="{FE46CCEA-B6F6-4FB0-BEFB-1269710A2C38}" type="presParOf" srcId="{1D908AB7-D6F8-4B0C-AAFC-D70CFB247149}" destId="{E66FA382-677E-4DFE-9517-F196D474950A}" srcOrd="1" destOrd="0" presId="urn:microsoft.com/office/officeart/2005/8/layout/vList5"/>
+    <dgm:cxn modelId="{E2DE8B11-EA4D-4BDE-90DA-1D68F6EC3D54}" type="presParOf" srcId="{960DC9A8-EC84-4F8C-B9E6-BC97E5856BBD}" destId="{09B96799-E89C-46E7-B939-4B9BB290C7FF}" srcOrd="1" destOrd="0" presId="urn:microsoft.com/office/officeart/2005/8/layout/vList5"/>
+    <dgm:cxn modelId="{C63370B4-25A6-4864-BC70-4F6E5DCA0E7D}" type="presParOf" srcId="{960DC9A8-EC84-4F8C-B9E6-BC97E5856BBD}" destId="{CBC32CC9-F11C-4FD1-9AE0-5C879DD651BE}" srcOrd="2" destOrd="0" presId="urn:microsoft.com/office/officeart/2005/8/layout/vList5"/>
+    <dgm:cxn modelId="{B5B6E8D1-00DA-440F-8B32-F78B4DACFC53}" type="presParOf" srcId="{CBC32CC9-F11C-4FD1-9AE0-5C879DD651BE}" destId="{466B7C2E-4B0E-4CBB-A6EE-B2AAE694B51E}" srcOrd="0" destOrd="0" presId="urn:microsoft.com/office/officeart/2005/8/layout/vList5"/>
+    <dgm:cxn modelId="{DF5DAE38-31FB-4282-8879-7749D029BE2E}" type="presParOf" srcId="{CBC32CC9-F11C-4FD1-9AE0-5C879DD651BE}" destId="{0A0FCB07-E61F-4AB3-9B43-7E8466CB9748}" srcOrd="1" destOrd="0" presId="urn:microsoft.com/office/officeart/2005/8/layout/vList5"/>
+    <dgm:cxn modelId="{7A4E2D2C-B1F6-41A0-918E-0CDBC26476CA}" type="presParOf" srcId="{960DC9A8-EC84-4F8C-B9E6-BC97E5856BBD}" destId="{55F6A405-E657-494D-865C-ACD3F6892893}" srcOrd="3" destOrd="0" presId="urn:microsoft.com/office/officeart/2005/8/layout/vList5"/>
+    <dgm:cxn modelId="{40D2A50A-019A-43E1-BB26-1FFFD8507E6C}" type="presParOf" srcId="{960DC9A8-EC84-4F8C-B9E6-BC97E5856BBD}" destId="{F9CED000-AF58-4FAD-8A49-6F730D62ACC3}" srcOrd="4" destOrd="0" presId="urn:microsoft.com/office/officeart/2005/8/layout/vList5"/>
+    <dgm:cxn modelId="{DF4D62DF-8801-4FF8-B384-C955A7598949}" type="presParOf" srcId="{F9CED000-AF58-4FAD-8A49-6F730D62ACC3}" destId="{74330389-45E8-4221-8E48-CB6BB5AEDEF8}" srcOrd="0" destOrd="0" presId="urn:microsoft.com/office/officeart/2005/8/layout/vList5"/>
+    <dgm:cxn modelId="{1F53DA8D-CCFF-4AC5-93FA-8C52E999A431}" type="presParOf" srcId="{F9CED000-AF58-4FAD-8A49-6F730D62ACC3}" destId="{63963948-3294-41A7-B736-6C6C589069FA}" srcOrd="1" destOrd="0" presId="urn:microsoft.com/office/officeart/2005/8/layout/vList5"/>
   </dgm:cxnLst>
   <dgm:bg/>
   <dgm:whole/>
@@ -45383,7 +46776,7 @@
 </file>
 
 <file path=customXml/itemProps1.xml><?xml version="1.0" encoding="utf-8"?>
-<ds:datastoreItem xmlns:ds="http://schemas.openxmlformats.org/officeDocument/2006/customXml" ds:itemID="{23497E5C-394A-4757-9923-9542451BF7D4}">
+<ds:datastoreItem xmlns:ds="http://schemas.openxmlformats.org/officeDocument/2006/customXml" ds:itemID="{2988C9E5-5A29-474E-84D2-033E736B4478}">
   <ds:schemaRefs>
     <ds:schemaRef ds:uri="http://schemas.openxmlformats.org/officeDocument/2006/bibliography"/>
   </ds:schemaRefs>

--- a/AWS-DevOps-Notes.docx
+++ b/AWS-DevOps-Notes.docx
@@ -4877,6 +4877,12 @@
         <w:rPr>
           <w:rFonts w:ascii="Times New Roman" w:hAnsi="Times New Roman" w:cs="Times New Roman"/>
         </w:rPr>
+        <w:tab/>
+      </w:r>
+      <w:r>
+        <w:rPr>
+          <w:rFonts w:ascii="Times New Roman" w:hAnsi="Times New Roman" w:cs="Times New Roman"/>
+        </w:rPr>
         <w:t>: To view the data in the text files.</w:t>
       </w:r>
     </w:p>
@@ -5920,30 +5926,31 @@
           <w:rFonts w:ascii="Times New Roman" w:hAnsi="Times New Roman" w:cs="Times New Roman"/>
         </w:rPr>
       </w:pPr>
-      <w:r>
+    </w:p>
+    <w:p>
+      <w:pPr>
+        <w:pStyle w:val="ListParagraph"/>
+        <w:spacing w:after="0" w:line="240" w:lineRule="auto"/>
+        <w:ind w:left="2880" w:firstLine="720"/>
         <w:rPr>
           <w:rFonts w:ascii="Times New Roman" w:hAnsi="Times New Roman" w:cs="Times New Roman"/>
+          <w:u w:val="single"/>
+        </w:rPr>
+      </w:pPr>
+      <w:r>
+        <w:rPr>
+          <w:rFonts w:ascii="Times New Roman" w:hAnsi="Times New Roman" w:cs="Times New Roman"/>
           <w:b/>
           <w:noProof/>
         </w:rPr>
+        <w:lastRenderedPageBreak/>
         <w:pict>
-          <v:rect id="_x0000_s1091" style="position:absolute;left:0;text-align:left;margin-left:167.45pt;margin-top:7.7pt;width:109.1pt;height:62.15pt;z-index:251725824" filled="f" fillcolor="white [3201]" strokecolor="black [3200]" strokeweight="1pt">
+          <v:rect id="_x0000_s1091" style="position:absolute;left:0;text-align:left;margin-left:165.05pt;margin-top:-5.35pt;width:109.1pt;height:62.15pt;z-index:251725824" filled="f" fillcolor="white [3201]" strokecolor="black [3200]" strokeweight="1pt">
             <v:stroke dashstyle="dash"/>
             <v:shadow color="#868686"/>
           </v:rect>
         </w:pict>
       </w:r>
-    </w:p>
-    <w:p>
-      <w:pPr>
-        <w:pStyle w:val="ListParagraph"/>
-        <w:spacing w:after="0" w:line="240" w:lineRule="auto"/>
-        <w:ind w:left="2880" w:firstLine="720"/>
-        <w:rPr>
-          <w:rFonts w:ascii="Times New Roman" w:hAnsi="Times New Roman" w:cs="Times New Roman"/>
-          <w:u w:val="single"/>
-        </w:rPr>
-      </w:pPr>
       <w:r>
         <w:rPr>
           <w:rFonts w:ascii="Times New Roman" w:hAnsi="Times New Roman" w:cs="Times New Roman"/>
@@ -5951,7 +5958,6 @@
           <w:noProof/>
           <w:u w:val="single"/>
         </w:rPr>
-        <w:lastRenderedPageBreak/>
         <w:pict>
           <v:rect id="_x0000_s1093" style="position:absolute;left:0;text-align:left;margin-left:283.6pt;margin-top:9.75pt;width:238.4pt;height:43.1pt;z-index:-251659265" fillcolor="#8db3e2 [1311]"/>
         </w:pict>
@@ -7331,6 +7337,148 @@
     </w:p>
     <w:p>
       <w:pPr>
+        <w:spacing w:after="0" w:line="240" w:lineRule="auto"/>
+      </w:pPr>
+      <w:r>
+        <w:tab/>
+      </w:r>
+      <w:r>
+        <w:tab/>
+      </w:r>
+    </w:p>
+    <w:p>
+      <w:pPr>
+        <w:spacing w:after="0" w:line="240" w:lineRule="auto"/>
+        <w:ind w:left="720" w:firstLine="720"/>
+      </w:pPr>
+      <w:r>
+        <w:t>Vim is a text editor which is used to edit the texts</w:t>
+      </w:r>
+    </w:p>
+    <w:p>
+      <w:pPr>
+        <w:spacing w:after="0" w:line="240" w:lineRule="auto"/>
+      </w:pPr>
+      <w:r>
+        <w:tab/>
+      </w:r>
+      <w:r>
+        <w:tab/>
+      </w:r>
+      <w:r>
+        <w:tab/>
+        <w:t>Using vim (a common default):</w:t>
+      </w:r>
+    </w:p>
+    <w:p>
+      <w:pPr>
+        <w:pStyle w:val="ListParagraph"/>
+        <w:numPr>
+          <w:ilvl w:val="0"/>
+          <w:numId w:val="65"/>
+        </w:numPr>
+        <w:spacing w:after="0" w:line="240" w:lineRule="auto"/>
+      </w:pPr>
+      <w:proofErr w:type="gramStart"/>
+      <w:r>
+        <w:rPr>
+          <w:b/>
+          <w:highlight w:val="lightGray"/>
+        </w:rPr>
+        <w:t>vi</w:t>
+      </w:r>
+      <w:proofErr w:type="gramEnd"/>
+      <w:r>
+        <w:rPr>
+          <w:b/>
+          <w:highlight w:val="lightGray"/>
+        </w:rPr>
+        <w:t xml:space="preserve"> &lt;filename&gt;</w:t>
+      </w:r>
+      <w:r>
+        <w:t xml:space="preserve"> is to create and edit the file. Creation will be done only when the file name </w:t>
+      </w:r>
+      <w:proofErr w:type="spellStart"/>
+      <w:r>
+        <w:t>does’nt</w:t>
+      </w:r>
+      <w:proofErr w:type="spellEnd"/>
+      <w:r>
+        <w:t xml:space="preserve"> exists.</w:t>
+      </w:r>
+    </w:p>
+    <w:p>
+      <w:pPr>
+        <w:pStyle w:val="ListParagraph"/>
+        <w:numPr>
+          <w:ilvl w:val="0"/>
+          <w:numId w:val="65"/>
+        </w:numPr>
+        <w:spacing w:after="0" w:line="240" w:lineRule="auto"/>
+      </w:pPr>
+      <w:r>
+        <w:t xml:space="preserve">Press </w:t>
+      </w:r>
+      <w:proofErr w:type="spellStart"/>
+      <w:r>
+        <w:t>i</w:t>
+      </w:r>
+      <w:proofErr w:type="spellEnd"/>
+      <w:r>
+        <w:t xml:space="preserve"> to enter insert mode.</w:t>
+      </w:r>
+    </w:p>
+    <w:p>
+      <w:pPr>
+        <w:pStyle w:val="ListParagraph"/>
+        <w:numPr>
+          <w:ilvl w:val="0"/>
+          <w:numId w:val="65"/>
+        </w:numPr>
+        <w:spacing w:after="0" w:line="240" w:lineRule="auto"/>
+      </w:pPr>
+      <w:r>
+        <w:t>Type your commit message.</w:t>
+      </w:r>
+    </w:p>
+    <w:p>
+      <w:pPr>
+        <w:pStyle w:val="ListParagraph"/>
+        <w:numPr>
+          <w:ilvl w:val="0"/>
+          <w:numId w:val="65"/>
+        </w:numPr>
+        <w:spacing w:after="0" w:line="240" w:lineRule="auto"/>
+      </w:pPr>
+      <w:r>
+        <w:t>Press Esc to exit insert mode.</w:t>
+      </w:r>
+    </w:p>
+    <w:p>
+      <w:pPr>
+        <w:pStyle w:val="ListParagraph"/>
+        <w:numPr>
+          <w:ilvl w:val="0"/>
+          <w:numId w:val="65"/>
+        </w:numPr>
+        <w:spacing w:after="0" w:line="240" w:lineRule="auto"/>
+      </w:pPr>
+      <w:proofErr w:type="gramStart"/>
+      <w:r>
+        <w:t>Type :</w:t>
+      </w:r>
+      <w:proofErr w:type="spellStart"/>
+      <w:r>
+        <w:t>wq</w:t>
+      </w:r>
+      <w:proofErr w:type="spellEnd"/>
+      <w:proofErr w:type="gramEnd"/>
+      <w:r>
+        <w:t xml:space="preserve"> and press Enter to save and exit (:w saves changes, :q quits the editor).</w:t>
+      </w:r>
+    </w:p>
+    <w:p>
+      <w:pPr>
         <w:pStyle w:val="Heading1"/>
       </w:pPr>
       <w:bookmarkStart w:id="2" w:name="_Toc163910203"/>
@@ -7480,8 +7628,9 @@
         <w:rPr>
           <w:b/>
         </w:rPr>
+        <w:lastRenderedPageBreak/>
         <w:pict>
-          <v:shape id="_x0000_i1025" type="#_x0000_t75" style="width:354.4pt;height:211.15pt">
+          <v:shape id="_x0000_i1025" type="#_x0000_t75" style="width:354.4pt;height:211.2pt">
             <v:imagedata r:id="rId20" o:title="Git-Work-Flow-Diagram"/>
           </v:shape>
         </w:pict>
@@ -7500,7 +7649,6 @@
           <w:b/>
           <w:u w:val="single"/>
         </w:rPr>
-        <w:lastRenderedPageBreak/>
         <w:t>First time:</w:t>
       </w:r>
       <w:r>
@@ -8052,6 +8200,7 @@
         <w:rPr>
           <w:b/>
         </w:rPr>
+        <w:lastRenderedPageBreak/>
         <w:t>git</w:t>
       </w:r>
       <w:proofErr w:type="spellEnd"/>
@@ -8421,7 +8570,6 @@
         <w:rPr>
           <w:b/>
         </w:rPr>
-        <w:lastRenderedPageBreak/>
         <w:t>git</w:t>
       </w:r>
       <w:proofErr w:type="spellEnd"/>
@@ -9123,6 +9271,7 @@
         <w:spacing w:after="0"/>
       </w:pPr>
       <w:r>
+        <w:lastRenderedPageBreak/>
         <w:t>Volumes are like pen</w:t>
       </w:r>
       <w:r>
@@ -9317,7 +9466,6 @@
         <w:spacing w:after="0"/>
       </w:pPr>
       <w:r>
-        <w:lastRenderedPageBreak/>
         <w:t>B</w:t>
       </w:r>
       <w:r>
@@ -10395,6 +10543,7 @@
         <w:ind w:firstLine="720"/>
       </w:pPr>
       <w:r>
+        <w:lastRenderedPageBreak/>
         <w:t>If we want to send the work files of one person to another then, we have to attach the volume to that person’s server and we have to copy the files from that server to this volume. After that we have to un-mount and detach to that server and next we have to attach and mount the same volume to another person’s server and paste these copied files inside it. This is how the file transfer works.</w:t>
       </w:r>
     </w:p>
@@ -10892,7 +11041,6 @@
         </w:rPr>
       </w:pPr>
       <w:r>
-        <w:lastRenderedPageBreak/>
         <w:tab/>
       </w:r>
       <w:r>
@@ -11570,6 +11718,7 @@
           <w:b/>
           <w:u w:val="single"/>
         </w:rPr>
+        <w:lastRenderedPageBreak/>
         <w:t>Elastic IP</w:t>
       </w:r>
       <w:r>
@@ -14706,7 +14855,7 @@
           <w:color w:val="000000" w:themeColor="text1"/>
         </w:rPr>
         <w:pict>
-          <v:shape id="_x0000_i1026" type="#_x0000_t75" style="width:449.25pt;height:206.65pt">
+          <v:shape id="_x0000_i1026" type="#_x0000_t75" style="width:449.2pt;height:206.8pt">
             <v:imagedata r:id="rId27" o:title="WhatsApp Image 2024-03-29 at 10"/>
           </v:shape>
         </w:pict>
@@ -18291,7 +18440,7 @@
       </w:pPr>
       <w:r>
         <w:pict>
-          <v:shape id="_x0000_i1027" type="#_x0000_t75" style="width:330.75pt;height:272.25pt">
+          <v:shape id="_x0000_i1027" type="#_x0000_t75" style="width:330.8pt;height:272pt">
             <v:imagedata r:id="rId31" o:title="VPC Diagram"/>
           </v:shape>
         </w:pict>
@@ -21838,7 +21987,7 @@
           <w:i w:val="0"/>
         </w:rPr>
         <w:pict>
-          <v:shape id="_x0000_i1028" type="#_x0000_t75" style="width:405.75pt;height:228pt">
+          <v:shape id="_x0000_i1028" type="#_x0000_t75" style="width:406pt;height:228pt">
             <v:imagedata r:id="rId34" o:title="project-1"/>
           </v:shape>
         </w:pict>
@@ -31737,7 +31886,7 @@
               <w:b/>
               <w:noProof/>
             </w:rPr>
-            <w:t>25</w:t>
+            <w:t>5</w:t>
           </w:r>
         </w:fldSimple>
       </w:p>
@@ -31774,7 +31923,7 @@
         <v:path o:extrusionok="f" gradientshapeok="t" o:connecttype="rect"/>
         <o:lock v:ext="edit" aspectratio="t"/>
       </v:shapetype>
-      <v:shape id="_x0000_i1043" type="#_x0000_t75" style="width:11.25pt;height:11.25pt" o:bullet="t">
+      <v:shape id="_x0000_i1031" type="#_x0000_t75" style="width:11.2pt;height:11.2pt" o:bullet="t">
         <v:imagedata r:id="rId1" o:title="mso30EA"/>
       </v:shape>
     </w:pict>
@@ -38749,6 +38898,119 @@
     </w:lvl>
   </w:abstractNum>
   <w:abstractNum w:abstractNumId="63">
+    <w:nsid w:val="7F1A5F63"/>
+    <w:multiLevelType w:val="hybridMultilevel"/>
+    <w:tmpl w:val="9306F99E"/>
+    <w:lvl w:ilvl="0" w:tplc="C7129972">
+      <w:start w:val="1"/>
+      <w:numFmt w:val="bullet"/>
+      <w:lvlText w:val=""/>
+      <w:lvlJc w:val="left"/>
+      <w:pPr>
+        <w:ind w:left="2880" w:hanging="360"/>
+      </w:pPr>
+      <w:rPr>
+        <w:rFonts w:ascii="Symbol" w:hAnsi="Symbol" w:hint="default"/>
+      </w:rPr>
+    </w:lvl>
+    <w:lvl w:ilvl="1" w:tplc="04090003" w:tentative="1">
+      <w:start w:val="1"/>
+      <w:numFmt w:val="bullet"/>
+      <w:lvlText w:val="o"/>
+      <w:lvlJc w:val="left"/>
+      <w:pPr>
+        <w:ind w:left="3600" w:hanging="360"/>
+      </w:pPr>
+      <w:rPr>
+        <w:rFonts w:ascii="Courier New" w:hAnsi="Courier New" w:cs="Courier New" w:hint="default"/>
+      </w:rPr>
+    </w:lvl>
+    <w:lvl w:ilvl="2" w:tplc="04090005" w:tentative="1">
+      <w:start w:val="1"/>
+      <w:numFmt w:val="bullet"/>
+      <w:lvlText w:val=""/>
+      <w:lvlJc w:val="left"/>
+      <w:pPr>
+        <w:ind w:left="4320" w:hanging="360"/>
+      </w:pPr>
+      <w:rPr>
+        <w:rFonts w:ascii="Wingdings" w:hAnsi="Wingdings" w:hint="default"/>
+      </w:rPr>
+    </w:lvl>
+    <w:lvl w:ilvl="3" w:tplc="04090001" w:tentative="1">
+      <w:start w:val="1"/>
+      <w:numFmt w:val="bullet"/>
+      <w:lvlText w:val=""/>
+      <w:lvlJc w:val="left"/>
+      <w:pPr>
+        <w:ind w:left="5040" w:hanging="360"/>
+      </w:pPr>
+      <w:rPr>
+        <w:rFonts w:ascii="Symbol" w:hAnsi="Symbol" w:hint="default"/>
+      </w:rPr>
+    </w:lvl>
+    <w:lvl w:ilvl="4" w:tplc="04090003" w:tentative="1">
+      <w:start w:val="1"/>
+      <w:numFmt w:val="bullet"/>
+      <w:lvlText w:val="o"/>
+      <w:lvlJc w:val="left"/>
+      <w:pPr>
+        <w:ind w:left="5760" w:hanging="360"/>
+      </w:pPr>
+      <w:rPr>
+        <w:rFonts w:ascii="Courier New" w:hAnsi="Courier New" w:cs="Courier New" w:hint="default"/>
+      </w:rPr>
+    </w:lvl>
+    <w:lvl w:ilvl="5" w:tplc="04090005" w:tentative="1">
+      <w:start w:val="1"/>
+      <w:numFmt w:val="bullet"/>
+      <w:lvlText w:val=""/>
+      <w:lvlJc w:val="left"/>
+      <w:pPr>
+        <w:ind w:left="6480" w:hanging="360"/>
+      </w:pPr>
+      <w:rPr>
+        <w:rFonts w:ascii="Wingdings" w:hAnsi="Wingdings" w:hint="default"/>
+      </w:rPr>
+    </w:lvl>
+    <w:lvl w:ilvl="6" w:tplc="04090001" w:tentative="1">
+      <w:start w:val="1"/>
+      <w:numFmt w:val="bullet"/>
+      <w:lvlText w:val=""/>
+      <w:lvlJc w:val="left"/>
+      <w:pPr>
+        <w:ind w:left="7200" w:hanging="360"/>
+      </w:pPr>
+      <w:rPr>
+        <w:rFonts w:ascii="Symbol" w:hAnsi="Symbol" w:hint="default"/>
+      </w:rPr>
+    </w:lvl>
+    <w:lvl w:ilvl="7" w:tplc="04090003" w:tentative="1">
+      <w:start w:val="1"/>
+      <w:numFmt w:val="bullet"/>
+      <w:lvlText w:val="o"/>
+      <w:lvlJc w:val="left"/>
+      <w:pPr>
+        <w:ind w:left="7920" w:hanging="360"/>
+      </w:pPr>
+      <w:rPr>
+        <w:rFonts w:ascii="Courier New" w:hAnsi="Courier New" w:cs="Courier New" w:hint="default"/>
+      </w:rPr>
+    </w:lvl>
+    <w:lvl w:ilvl="8" w:tplc="04090005" w:tentative="1">
+      <w:start w:val="1"/>
+      <w:numFmt w:val="bullet"/>
+      <w:lvlText w:val=""/>
+      <w:lvlJc w:val="left"/>
+      <w:pPr>
+        <w:ind w:left="8640" w:hanging="360"/>
+      </w:pPr>
+      <w:rPr>
+        <w:rFonts w:ascii="Wingdings" w:hAnsi="Wingdings" w:hint="default"/>
+      </w:rPr>
+    </w:lvl>
+  </w:abstractNum>
+  <w:abstractNum w:abstractNumId="64">
     <w:nsid w:val="7F62353F"/>
     <w:multiLevelType w:val="hybridMultilevel"/>
     <w:tmpl w:val="8F7AC5CE"/>
@@ -39024,7 +39286,7 @@
     <w:abstractNumId w:val="18"/>
   </w:num>
   <w:num w:numId="55">
-    <w:abstractNumId w:val="63"/>
+    <w:abstractNumId w:val="64"/>
   </w:num>
   <w:num w:numId="56">
     <w:abstractNumId w:val="16"/>
@@ -39052,6 +39314,9 @@
   </w:num>
   <w:num w:numId="64">
     <w:abstractNumId w:val="23"/>
+  </w:num>
+  <w:num w:numId="65">
+    <w:abstractNumId w:val="63"/>
   </w:num>
   <w:numIdMacAtCleanup w:val="56"/>
 </w:numbering>
@@ -42114,40 +42379,40 @@
     </dgm:pt>
   </dgm:ptLst>
   <dgm:cxnLst>
+    <dgm:cxn modelId="{0EB98F8E-7B84-4555-B93E-A73D6CAAC3EC}" type="presOf" srcId="{3B21D804-2A2B-4BF1-9567-27EBD70D7E6B}" destId="{717EBD2E-CA2B-4373-9F1B-A6550E471D11}" srcOrd="0" destOrd="0" presId="urn:microsoft.com/office/officeart/2005/8/layout/hProcess9"/>
     <dgm:cxn modelId="{2AA1DB17-0016-41AD-B4D6-7F31C718171B}" srcId="{F6FC21D6-DCF3-4181-B7CD-89B44FC21A35}" destId="{BB248136-B81E-4194-9D7D-733827E3CC91}" srcOrd="0" destOrd="0" parTransId="{D8C7CC3A-AFB7-4B90-9D6E-EF7CD9D9E660}" sibTransId="{0D751A68-93D5-44A0-B56B-58BDFC6612D5}"/>
-    <dgm:cxn modelId="{02EFE590-08FE-4686-8CB1-C5C279BB2249}" type="presOf" srcId="{A6577511-DDB8-45BF-A536-F50CA5D0C5BD}" destId="{FD2DE628-AD12-44E2-AF71-74DDC6D9D891}" srcOrd="0" destOrd="0" presId="urn:microsoft.com/office/officeart/2005/8/layout/hProcess9"/>
-    <dgm:cxn modelId="{87FC9231-9242-45C8-95E5-F0E066502852}" type="presOf" srcId="{1BB7C95A-9658-42E2-81CF-94CB2F01B8B5}" destId="{56E0FB25-C875-4DE3-BFD1-8C31FF0C97A4}" srcOrd="0" destOrd="0" presId="urn:microsoft.com/office/officeart/2005/8/layout/hProcess9"/>
+    <dgm:cxn modelId="{97C7FB93-78EF-4C89-B4BB-655243E48D41}" type="presOf" srcId="{961C6E43-8FC6-4804-B99E-E29D22389756}" destId="{FA4733D0-7965-41BD-9E40-613D03806326}" srcOrd="0" destOrd="0" presId="urn:microsoft.com/office/officeart/2005/8/layout/hProcess9"/>
+    <dgm:cxn modelId="{7EF7DB30-ADB2-441A-8671-6F687AF39DB0}" type="presOf" srcId="{F6FC21D6-DCF3-4181-B7CD-89B44FC21A35}" destId="{CD90AD47-1BF6-47CE-96F3-61B83E0C3302}" srcOrd="0" destOrd="0" presId="urn:microsoft.com/office/officeart/2005/8/layout/hProcess9"/>
+    <dgm:cxn modelId="{FC97A894-E365-43E8-931F-47018B004DF5}" type="presOf" srcId="{CA0A58B8-A846-48FE-9CB3-C437978FF928}" destId="{9885DA04-207C-45F3-B290-287092327A4A}" srcOrd="0" destOrd="0" presId="urn:microsoft.com/office/officeart/2005/8/layout/hProcess9"/>
     <dgm:cxn modelId="{52D7FB1C-F7C8-441E-87F6-83EE044FCAF1}" srcId="{F6FC21D6-DCF3-4181-B7CD-89B44FC21A35}" destId="{1BB7C95A-9658-42E2-81CF-94CB2F01B8B5}" srcOrd="4" destOrd="0" parTransId="{9D82BDF3-D523-445F-821B-F1ED6936ADAB}" sibTransId="{8AD2ED46-C8A8-4CD3-855A-C8C60D5D6DB4}"/>
     <dgm:cxn modelId="{FB979C03-FDB5-4D0D-B360-46CFA6353F40}" srcId="{F6FC21D6-DCF3-4181-B7CD-89B44FC21A35}" destId="{A6577511-DDB8-45BF-A536-F50CA5D0C5BD}" srcOrd="6" destOrd="0" parTransId="{AA7E6050-B185-4D89-BFD0-E89966D5F687}" sibTransId="{58E2EC2B-2A5D-4EBC-9395-58A75F446555}"/>
-    <dgm:cxn modelId="{BB44AE7F-50DA-47CC-B63F-2CEAB9E78512}" type="presOf" srcId="{961C6E43-8FC6-4804-B99E-E29D22389756}" destId="{FA4733D0-7965-41BD-9E40-613D03806326}" srcOrd="0" destOrd="0" presId="urn:microsoft.com/office/officeart/2005/8/layout/hProcess9"/>
-    <dgm:cxn modelId="{9A364E19-03BE-4027-A37C-96398B37E561}" type="presOf" srcId="{3B21D804-2A2B-4BF1-9567-27EBD70D7E6B}" destId="{717EBD2E-CA2B-4373-9F1B-A6550E471D11}" srcOrd="0" destOrd="0" presId="urn:microsoft.com/office/officeart/2005/8/layout/hProcess9"/>
-    <dgm:cxn modelId="{CEF9C91E-CF8A-4322-86EC-652B2D0332B6}" type="presOf" srcId="{BD195A48-4B75-4A89-B9FC-3BBFB415E616}" destId="{9450731F-B053-43F7-A05D-6BA01DC10DAB}" srcOrd="0" destOrd="0" presId="urn:microsoft.com/office/officeart/2005/8/layout/hProcess9"/>
-    <dgm:cxn modelId="{6E61B0A8-E623-4FA1-82ED-81820927EC73}" type="presOf" srcId="{CA0A58B8-A846-48FE-9CB3-C437978FF928}" destId="{9885DA04-207C-45F3-B290-287092327A4A}" srcOrd="0" destOrd="0" presId="urn:microsoft.com/office/officeart/2005/8/layout/hProcess9"/>
+    <dgm:cxn modelId="{B82367A8-0082-49F9-A378-CDDD225F7FFE}" type="presOf" srcId="{BD195A48-4B75-4A89-B9FC-3BBFB415E616}" destId="{9450731F-B053-43F7-A05D-6BA01DC10DAB}" srcOrd="0" destOrd="0" presId="urn:microsoft.com/office/officeart/2005/8/layout/hProcess9"/>
+    <dgm:cxn modelId="{48608B8F-413C-498F-8199-A4117325E396}" type="presOf" srcId="{1CC7C80E-957C-4D93-9E88-B4EECE9C986A}" destId="{2DF250E2-2155-4827-AA8E-5DDF5589D144}" srcOrd="0" destOrd="0" presId="urn:microsoft.com/office/officeart/2005/8/layout/hProcess9"/>
     <dgm:cxn modelId="{7B6472CB-FA47-41F3-8D17-C0FB501AD934}" srcId="{F6FC21D6-DCF3-4181-B7CD-89B44FC21A35}" destId="{BD195A48-4B75-4A89-B9FC-3BBFB415E616}" srcOrd="3" destOrd="0" parTransId="{BE04A69B-FD1C-4EA9-A0F5-AEDA3E63C387}" sibTransId="{7399C69A-846D-47BC-82BF-1F04399A71AA}"/>
-    <dgm:cxn modelId="{05FF7BC6-642D-49C5-BD7E-164E382A0609}" type="presOf" srcId="{BB248136-B81E-4194-9D7D-733827E3CC91}" destId="{616ED15D-1C36-4D9A-8251-984C2A94700B}" srcOrd="0" destOrd="0" presId="urn:microsoft.com/office/officeart/2005/8/layout/hProcess9"/>
-    <dgm:cxn modelId="{0C63CB80-CC93-4DB9-BC8A-D4ED448AF1A0}" type="presOf" srcId="{1CC7C80E-957C-4D93-9E88-B4EECE9C986A}" destId="{2DF250E2-2155-4827-AA8E-5DDF5589D144}" srcOrd="0" destOrd="0" presId="urn:microsoft.com/office/officeart/2005/8/layout/hProcess9"/>
-    <dgm:cxn modelId="{1CEE48C5-8275-49BD-BBF9-5C7877305D4C}" type="presOf" srcId="{F6FC21D6-DCF3-4181-B7CD-89B44FC21A35}" destId="{CD90AD47-1BF6-47CE-96F3-61B83E0C3302}" srcOrd="0" destOrd="0" presId="urn:microsoft.com/office/officeart/2005/8/layout/hProcess9"/>
+    <dgm:cxn modelId="{6FD90457-FD0C-4EC6-9C42-B8DA346C20E8}" type="presOf" srcId="{A6577511-DDB8-45BF-A536-F50CA5D0C5BD}" destId="{FD2DE628-AD12-44E2-AF71-74DDC6D9D891}" srcOrd="0" destOrd="0" presId="urn:microsoft.com/office/officeart/2005/8/layout/hProcess9"/>
+    <dgm:cxn modelId="{146451D9-F8B0-481E-A53A-BB40A1DAA283}" type="presOf" srcId="{BB248136-B81E-4194-9D7D-733827E3CC91}" destId="{616ED15D-1C36-4D9A-8251-984C2A94700B}" srcOrd="0" destOrd="0" presId="urn:microsoft.com/office/officeart/2005/8/layout/hProcess9"/>
+    <dgm:cxn modelId="{5327B8DF-2DBD-4C29-B3A7-76C48E0AC075}" type="presOf" srcId="{1BB7C95A-9658-42E2-81CF-94CB2F01B8B5}" destId="{56E0FB25-C875-4DE3-BFD1-8C31FF0C97A4}" srcOrd="0" destOrd="0" presId="urn:microsoft.com/office/officeart/2005/8/layout/hProcess9"/>
     <dgm:cxn modelId="{BA7A6102-2F49-466B-BEB5-3ADD83D8C18B}" srcId="{F6FC21D6-DCF3-4181-B7CD-89B44FC21A35}" destId="{1CC7C80E-957C-4D93-9E88-B4EECE9C986A}" srcOrd="7" destOrd="0" parTransId="{32ECD4CE-F6F1-42B5-BCB5-004602804274}" sibTransId="{738C3249-7919-43EC-97DA-864CF0F495F5}"/>
     <dgm:cxn modelId="{45555696-7893-41BA-B82C-87E54DDFF38E}" srcId="{F6FC21D6-DCF3-4181-B7CD-89B44FC21A35}" destId="{3B21D804-2A2B-4BF1-9567-27EBD70D7E6B}" srcOrd="5" destOrd="0" parTransId="{2C893800-70A2-4163-81D1-5B9C8D99FB1B}" sibTransId="{DB7B38F7-CE51-4633-A458-660B05FBFC01}"/>
     <dgm:cxn modelId="{99C900CE-C0A4-4A1B-8E6A-51B9BFE9811F}" srcId="{F6FC21D6-DCF3-4181-B7CD-89B44FC21A35}" destId="{CA0A58B8-A846-48FE-9CB3-C437978FF928}" srcOrd="1" destOrd="0" parTransId="{F2DFD18A-7C36-4817-B0BE-6E123404CFC1}" sibTransId="{8D717F44-0730-49DA-B57D-A27FF6C0BC96}"/>
     <dgm:cxn modelId="{1BC49487-9108-4028-90A0-C24FBFDE4116}" srcId="{F6FC21D6-DCF3-4181-B7CD-89B44FC21A35}" destId="{961C6E43-8FC6-4804-B99E-E29D22389756}" srcOrd="2" destOrd="0" parTransId="{284322F8-5274-4EEA-B7C3-4BA07D8826B2}" sibTransId="{8BF7D6B9-985B-47F2-A611-5DDD17DB070A}"/>
-    <dgm:cxn modelId="{CFC5D9CF-2F0F-4FD7-9E0F-9DE109FC315A}" type="presParOf" srcId="{CD90AD47-1BF6-47CE-96F3-61B83E0C3302}" destId="{A2BEC723-D0D6-45E4-9BFA-4A8932B3A8CC}" srcOrd="0" destOrd="0" presId="urn:microsoft.com/office/officeart/2005/8/layout/hProcess9"/>
-    <dgm:cxn modelId="{2D194EF1-3821-447B-96DE-1608EA8DCB05}" type="presParOf" srcId="{CD90AD47-1BF6-47CE-96F3-61B83E0C3302}" destId="{33D4AE61-A28C-4C88-9B3C-A31C5A7BAC59}" srcOrd="1" destOrd="0" presId="urn:microsoft.com/office/officeart/2005/8/layout/hProcess9"/>
-    <dgm:cxn modelId="{A9033570-1386-4B22-8771-CA08BE5D4305}" type="presParOf" srcId="{33D4AE61-A28C-4C88-9B3C-A31C5A7BAC59}" destId="{616ED15D-1C36-4D9A-8251-984C2A94700B}" srcOrd="0" destOrd="0" presId="urn:microsoft.com/office/officeart/2005/8/layout/hProcess9"/>
-    <dgm:cxn modelId="{72F93D93-DE50-453A-93DA-76CFC91E7EFB}" type="presParOf" srcId="{33D4AE61-A28C-4C88-9B3C-A31C5A7BAC59}" destId="{C7BD46EA-16A4-4A76-8A63-096C7241E5C2}" srcOrd="1" destOrd="0" presId="urn:microsoft.com/office/officeart/2005/8/layout/hProcess9"/>
-    <dgm:cxn modelId="{05DA87C9-C506-4954-B2D3-AAFF1C5A5AC6}" type="presParOf" srcId="{33D4AE61-A28C-4C88-9B3C-A31C5A7BAC59}" destId="{9885DA04-207C-45F3-B290-287092327A4A}" srcOrd="2" destOrd="0" presId="urn:microsoft.com/office/officeart/2005/8/layout/hProcess9"/>
-    <dgm:cxn modelId="{DE13FF01-0FD5-4857-8A1D-8CB618E092C0}" type="presParOf" srcId="{33D4AE61-A28C-4C88-9B3C-A31C5A7BAC59}" destId="{C0102547-FE82-4FD9-80EE-0ADC0DE448B6}" srcOrd="3" destOrd="0" presId="urn:microsoft.com/office/officeart/2005/8/layout/hProcess9"/>
-    <dgm:cxn modelId="{872F75BD-AD88-4E44-B6BA-17D8AD477E5E}" type="presParOf" srcId="{33D4AE61-A28C-4C88-9B3C-A31C5A7BAC59}" destId="{FA4733D0-7965-41BD-9E40-613D03806326}" srcOrd="4" destOrd="0" presId="urn:microsoft.com/office/officeart/2005/8/layout/hProcess9"/>
-    <dgm:cxn modelId="{65C98377-130F-478C-987D-33C5FEA1D870}" type="presParOf" srcId="{33D4AE61-A28C-4C88-9B3C-A31C5A7BAC59}" destId="{76B75AE3-DFA2-4587-AFB2-0FC81A212BD0}" srcOrd="5" destOrd="0" presId="urn:microsoft.com/office/officeart/2005/8/layout/hProcess9"/>
-    <dgm:cxn modelId="{F0EFD274-631B-449E-96A6-527538D5832A}" type="presParOf" srcId="{33D4AE61-A28C-4C88-9B3C-A31C5A7BAC59}" destId="{9450731F-B053-43F7-A05D-6BA01DC10DAB}" srcOrd="6" destOrd="0" presId="urn:microsoft.com/office/officeart/2005/8/layout/hProcess9"/>
-    <dgm:cxn modelId="{80932D0B-1C0D-4353-8109-49A99BCD7E30}" type="presParOf" srcId="{33D4AE61-A28C-4C88-9B3C-A31C5A7BAC59}" destId="{CD5ECB4A-710E-4CA7-8C20-AF0276113C3E}" srcOrd="7" destOrd="0" presId="urn:microsoft.com/office/officeart/2005/8/layout/hProcess9"/>
-    <dgm:cxn modelId="{A85A1EEF-562A-4256-804F-447914458582}" type="presParOf" srcId="{33D4AE61-A28C-4C88-9B3C-A31C5A7BAC59}" destId="{56E0FB25-C875-4DE3-BFD1-8C31FF0C97A4}" srcOrd="8" destOrd="0" presId="urn:microsoft.com/office/officeart/2005/8/layout/hProcess9"/>
-    <dgm:cxn modelId="{801F260E-1226-498D-901E-6C8042255EA7}" type="presParOf" srcId="{33D4AE61-A28C-4C88-9B3C-A31C5A7BAC59}" destId="{33A98532-E897-4A54-9278-4B5F053ACE23}" srcOrd="9" destOrd="0" presId="urn:microsoft.com/office/officeart/2005/8/layout/hProcess9"/>
-    <dgm:cxn modelId="{19747659-F54E-4257-96B4-0677B5E66CF9}" type="presParOf" srcId="{33D4AE61-A28C-4C88-9B3C-A31C5A7BAC59}" destId="{717EBD2E-CA2B-4373-9F1B-A6550E471D11}" srcOrd="10" destOrd="0" presId="urn:microsoft.com/office/officeart/2005/8/layout/hProcess9"/>
-    <dgm:cxn modelId="{913EE41A-BC09-4B1E-9762-5F79B5F770BB}" type="presParOf" srcId="{33D4AE61-A28C-4C88-9B3C-A31C5A7BAC59}" destId="{A82CDB57-EF5B-43EB-8451-3FACC74C2C20}" srcOrd="11" destOrd="0" presId="urn:microsoft.com/office/officeart/2005/8/layout/hProcess9"/>
-    <dgm:cxn modelId="{06471553-5EB5-4B17-9171-EC42D8627508}" type="presParOf" srcId="{33D4AE61-A28C-4C88-9B3C-A31C5A7BAC59}" destId="{FD2DE628-AD12-44E2-AF71-74DDC6D9D891}" srcOrd="12" destOrd="0" presId="urn:microsoft.com/office/officeart/2005/8/layout/hProcess9"/>
-    <dgm:cxn modelId="{B0AF7576-BE8A-446D-B328-A507B25BFA12}" type="presParOf" srcId="{33D4AE61-A28C-4C88-9B3C-A31C5A7BAC59}" destId="{967B56CA-3B62-460E-8901-1226304AE37B}" srcOrd="13" destOrd="0" presId="urn:microsoft.com/office/officeart/2005/8/layout/hProcess9"/>
-    <dgm:cxn modelId="{1A4E889F-07B1-4725-8CBA-0B71F14F1151}" type="presParOf" srcId="{33D4AE61-A28C-4C88-9B3C-A31C5A7BAC59}" destId="{2DF250E2-2155-4827-AA8E-5DDF5589D144}" srcOrd="14" destOrd="0" presId="urn:microsoft.com/office/officeart/2005/8/layout/hProcess9"/>
+    <dgm:cxn modelId="{18300648-DB8B-4604-896A-4A515735F87F}" type="presParOf" srcId="{CD90AD47-1BF6-47CE-96F3-61B83E0C3302}" destId="{A2BEC723-D0D6-45E4-9BFA-4A8932B3A8CC}" srcOrd="0" destOrd="0" presId="urn:microsoft.com/office/officeart/2005/8/layout/hProcess9"/>
+    <dgm:cxn modelId="{EFC8DC3E-3133-4113-A9E6-BBD44C389374}" type="presParOf" srcId="{CD90AD47-1BF6-47CE-96F3-61B83E0C3302}" destId="{33D4AE61-A28C-4C88-9B3C-A31C5A7BAC59}" srcOrd="1" destOrd="0" presId="urn:microsoft.com/office/officeart/2005/8/layout/hProcess9"/>
+    <dgm:cxn modelId="{8CC67BCB-32E9-4922-B189-EC9C4E75BA99}" type="presParOf" srcId="{33D4AE61-A28C-4C88-9B3C-A31C5A7BAC59}" destId="{616ED15D-1C36-4D9A-8251-984C2A94700B}" srcOrd="0" destOrd="0" presId="urn:microsoft.com/office/officeart/2005/8/layout/hProcess9"/>
+    <dgm:cxn modelId="{331CDBD5-210A-4336-8D13-510C0AF66248}" type="presParOf" srcId="{33D4AE61-A28C-4C88-9B3C-A31C5A7BAC59}" destId="{C7BD46EA-16A4-4A76-8A63-096C7241E5C2}" srcOrd="1" destOrd="0" presId="urn:microsoft.com/office/officeart/2005/8/layout/hProcess9"/>
+    <dgm:cxn modelId="{E56AF707-90B6-4461-A577-D00DC0C1BC3B}" type="presParOf" srcId="{33D4AE61-A28C-4C88-9B3C-A31C5A7BAC59}" destId="{9885DA04-207C-45F3-B290-287092327A4A}" srcOrd="2" destOrd="0" presId="urn:microsoft.com/office/officeart/2005/8/layout/hProcess9"/>
+    <dgm:cxn modelId="{88B5AEB8-0FE3-4000-B0CF-8A1D86DA1F0A}" type="presParOf" srcId="{33D4AE61-A28C-4C88-9B3C-A31C5A7BAC59}" destId="{C0102547-FE82-4FD9-80EE-0ADC0DE448B6}" srcOrd="3" destOrd="0" presId="urn:microsoft.com/office/officeart/2005/8/layout/hProcess9"/>
+    <dgm:cxn modelId="{E7B20CDA-8AD5-4FAB-98F5-4AC7DF3AC942}" type="presParOf" srcId="{33D4AE61-A28C-4C88-9B3C-A31C5A7BAC59}" destId="{FA4733D0-7965-41BD-9E40-613D03806326}" srcOrd="4" destOrd="0" presId="urn:microsoft.com/office/officeart/2005/8/layout/hProcess9"/>
+    <dgm:cxn modelId="{C8328250-EDFD-43BC-8F96-50F7A3A3E30F}" type="presParOf" srcId="{33D4AE61-A28C-4C88-9B3C-A31C5A7BAC59}" destId="{76B75AE3-DFA2-4587-AFB2-0FC81A212BD0}" srcOrd="5" destOrd="0" presId="urn:microsoft.com/office/officeart/2005/8/layout/hProcess9"/>
+    <dgm:cxn modelId="{05FE496F-4101-4F3B-B895-32DD8F83B80C}" type="presParOf" srcId="{33D4AE61-A28C-4C88-9B3C-A31C5A7BAC59}" destId="{9450731F-B053-43F7-A05D-6BA01DC10DAB}" srcOrd="6" destOrd="0" presId="urn:microsoft.com/office/officeart/2005/8/layout/hProcess9"/>
+    <dgm:cxn modelId="{FD868C27-0AFC-4639-A741-9675051837ED}" type="presParOf" srcId="{33D4AE61-A28C-4C88-9B3C-A31C5A7BAC59}" destId="{CD5ECB4A-710E-4CA7-8C20-AF0276113C3E}" srcOrd="7" destOrd="0" presId="urn:microsoft.com/office/officeart/2005/8/layout/hProcess9"/>
+    <dgm:cxn modelId="{B826B1EA-A790-42CB-A604-49C00976B64F}" type="presParOf" srcId="{33D4AE61-A28C-4C88-9B3C-A31C5A7BAC59}" destId="{56E0FB25-C875-4DE3-BFD1-8C31FF0C97A4}" srcOrd="8" destOrd="0" presId="urn:microsoft.com/office/officeart/2005/8/layout/hProcess9"/>
+    <dgm:cxn modelId="{28B5DC7C-FACE-4429-9B9B-BCF4626A2987}" type="presParOf" srcId="{33D4AE61-A28C-4C88-9B3C-A31C5A7BAC59}" destId="{33A98532-E897-4A54-9278-4B5F053ACE23}" srcOrd="9" destOrd="0" presId="urn:microsoft.com/office/officeart/2005/8/layout/hProcess9"/>
+    <dgm:cxn modelId="{81BAD4FE-730C-42DC-B34C-AC006FFB2473}" type="presParOf" srcId="{33D4AE61-A28C-4C88-9B3C-A31C5A7BAC59}" destId="{717EBD2E-CA2B-4373-9F1B-A6550E471D11}" srcOrd="10" destOrd="0" presId="urn:microsoft.com/office/officeart/2005/8/layout/hProcess9"/>
+    <dgm:cxn modelId="{8826BA84-9B01-419E-9BCF-BDCDE441BC85}" type="presParOf" srcId="{33D4AE61-A28C-4C88-9B3C-A31C5A7BAC59}" destId="{A82CDB57-EF5B-43EB-8451-3FACC74C2C20}" srcOrd="11" destOrd="0" presId="urn:microsoft.com/office/officeart/2005/8/layout/hProcess9"/>
+    <dgm:cxn modelId="{51AB95C4-2E62-47AB-B0A5-0D3B2CE04091}" type="presParOf" srcId="{33D4AE61-A28C-4C88-9B3C-A31C5A7BAC59}" destId="{FD2DE628-AD12-44E2-AF71-74DDC6D9D891}" srcOrd="12" destOrd="0" presId="urn:microsoft.com/office/officeart/2005/8/layout/hProcess9"/>
+    <dgm:cxn modelId="{B08E1F5E-4155-42F5-818A-8FED512489A5}" type="presParOf" srcId="{33D4AE61-A28C-4C88-9B3C-A31C5A7BAC59}" destId="{967B56CA-3B62-460E-8901-1226304AE37B}" srcOrd="13" destOrd="0" presId="urn:microsoft.com/office/officeart/2005/8/layout/hProcess9"/>
+    <dgm:cxn modelId="{CA81C223-5F10-4EC9-9F0A-42D245B44735}" type="presParOf" srcId="{33D4AE61-A28C-4C88-9B3C-A31C5A7BAC59}" destId="{2DF250E2-2155-4827-AA8E-5DDF5589D144}" srcOrd="14" destOrd="0" presId="urn:microsoft.com/office/officeart/2005/8/layout/hProcess9"/>
   </dgm:cxnLst>
   <dgm:bg/>
   <dgm:whole/>
@@ -42743,40 +43008,40 @@
   <dgm:cxnLst>
     <dgm:cxn modelId="{B185E2DE-B7CB-40EF-BC3B-03171396F40E}" srcId="{EADFED91-EE68-41DD-A16C-287A12FC0BBE}" destId="{94F092F7-117A-4FF0-A59A-30FCC208A502}" srcOrd="0" destOrd="0" parTransId="{77A69339-735B-47CA-97C9-A597CD4F639E}" sibTransId="{C2F057F0-A7C5-4B20-BB5A-D521CF2E9441}"/>
     <dgm:cxn modelId="{BF9483BB-B8F2-465F-9F17-1C5E8FF4EC20}" srcId="{E9B8ED31-3791-47D1-9CBE-CA1D888E7FCB}" destId="{1FB81B65-D8DE-4704-9A20-4897BB358267}" srcOrd="2" destOrd="0" parTransId="{094C60CE-44BE-4372-94D8-54F319205D82}" sibTransId="{75306FDD-F5B8-4DF4-BF20-F5C784F34D2C}"/>
-    <dgm:cxn modelId="{083406E7-2CD5-4979-AD9D-151B32878C37}" type="presOf" srcId="{F634CB6C-04C7-4B8B-BFD0-FEE7351764BA}" destId="{63963948-3294-41A7-B736-6C6C589069FA}" srcOrd="0" destOrd="0" presId="urn:microsoft.com/office/officeart/2005/8/layout/vList5"/>
-    <dgm:cxn modelId="{E2BB1194-6575-49DA-8304-11920CD07227}" type="presOf" srcId="{E7EF2DC3-1039-46DA-BAB0-F69CA043DCB2}" destId="{E66FA382-677E-4DFE-9517-F196D474950A}" srcOrd="0" destOrd="2" presId="urn:microsoft.com/office/officeart/2005/8/layout/vList5"/>
-    <dgm:cxn modelId="{EF3878F5-F642-4531-8BC6-F4FE5937F1DF}" type="presOf" srcId="{94F092F7-117A-4FF0-A59A-30FCC208A502}" destId="{E66FA382-677E-4DFE-9517-F196D474950A}" srcOrd="0" destOrd="0" presId="urn:microsoft.com/office/officeart/2005/8/layout/vList5"/>
+    <dgm:cxn modelId="{C0C18FE1-316A-4B0B-A0D3-241117714A27}" type="presOf" srcId="{94F092F7-117A-4FF0-A59A-30FCC208A502}" destId="{E66FA382-677E-4DFE-9517-F196D474950A}" srcOrd="0" destOrd="0" presId="urn:microsoft.com/office/officeart/2005/8/layout/vList5"/>
+    <dgm:cxn modelId="{2D6334B4-B080-4730-A6FC-B20AA12D2953}" type="presOf" srcId="{E9B8ED31-3791-47D1-9CBE-CA1D888E7FCB}" destId="{960DC9A8-EC84-4F8C-B9E6-BC97E5856BBD}" srcOrd="0" destOrd="0" presId="urn:microsoft.com/office/officeart/2005/8/layout/vList5"/>
     <dgm:cxn modelId="{B06156F2-7D6B-4B69-A53A-41F5D0DCCDEB}" srcId="{1FB81B65-D8DE-4704-9A20-4897BB358267}" destId="{F634CB6C-04C7-4B8B-BFD0-FEE7351764BA}" srcOrd="0" destOrd="0" parTransId="{8368FA99-83A2-47EA-B433-CC3F6BDA36A5}" sibTransId="{E9645EF5-63F8-40B1-B6D3-760373689DAB}"/>
-    <dgm:cxn modelId="{305B8CDC-BE5A-4D49-A9A3-930FE03C9084}" type="presOf" srcId="{CFF2F9E0-C887-471F-BF42-3AF750288BA8}" destId="{0A0FCB07-E61F-4AB3-9B43-7E8466CB9748}" srcOrd="0" destOrd="1" presId="urn:microsoft.com/office/officeart/2005/8/layout/vList5"/>
+    <dgm:cxn modelId="{247CDA66-DBB8-485F-B106-23A151806638}" type="presOf" srcId="{E7EF2DC3-1039-46DA-BAB0-F69CA043DCB2}" destId="{E66FA382-677E-4DFE-9517-F196D474950A}" srcOrd="0" destOrd="2" presId="urn:microsoft.com/office/officeart/2005/8/layout/vList5"/>
+    <dgm:cxn modelId="{D3F8C431-C1B8-429F-9AFB-FD774C06F538}" type="presOf" srcId="{B92E4E82-588D-4108-A7F2-318C88732507}" destId="{0A0FCB07-E61F-4AB3-9B43-7E8466CB9748}" srcOrd="0" destOrd="2" presId="urn:microsoft.com/office/officeart/2005/8/layout/vList5"/>
+    <dgm:cxn modelId="{C8B4B129-490B-4904-89EA-B87E9E5B7F4E}" type="presOf" srcId="{1FB81B65-D8DE-4704-9A20-4897BB358267}" destId="{74330389-45E8-4221-8E48-CB6BB5AEDEF8}" srcOrd="0" destOrd="0" presId="urn:microsoft.com/office/officeart/2005/8/layout/vList5"/>
     <dgm:cxn modelId="{389C4A76-744B-42BD-AE69-36232F36C801}" srcId="{09DA098A-B33A-44D2-A7B2-2CACF9C407F7}" destId="{B92E4E82-588D-4108-A7F2-318C88732507}" srcOrd="2" destOrd="0" parTransId="{999F8586-0127-4FB4-9B0C-21673730B497}" sibTransId="{AAD15355-525C-4710-9D45-D9C8D009FACE}"/>
-    <dgm:cxn modelId="{58F65CBA-E0D1-47FB-A1F9-F7DE781B57E3}" type="presOf" srcId="{E9B8ED31-3791-47D1-9CBE-CA1D888E7FCB}" destId="{960DC9A8-EC84-4F8C-B9E6-BC97E5856BBD}" srcOrd="0" destOrd="0" presId="urn:microsoft.com/office/officeart/2005/8/layout/vList5"/>
+    <dgm:cxn modelId="{62AB4CB7-AF95-418C-B7B1-9713F52A1E6D}" srcId="{E9B8ED31-3791-47D1-9CBE-CA1D888E7FCB}" destId="{09DA098A-B33A-44D2-A7B2-2CACF9C407F7}" srcOrd="1" destOrd="0" parTransId="{EAC61F67-F15E-4654-8240-C14AB25BD9EA}" sibTransId="{8D9DAF54-5517-46D4-A80B-BBA713FC5ECD}"/>
     <dgm:cxn modelId="{2CEDB38D-5F75-479F-9D72-6F9E9C588320}" srcId="{1FB81B65-D8DE-4704-9A20-4897BB358267}" destId="{5E2390C1-46D4-4802-9D88-7FCB6EE3E2C8}" srcOrd="1" destOrd="0" parTransId="{1A04AA0B-C079-4D53-A6CC-8830C0E4B198}" sibTransId="{228BC25E-689B-460B-B19A-67E3C3EB6654}"/>
-    <dgm:cxn modelId="{62AB4CB7-AF95-418C-B7B1-9713F52A1E6D}" srcId="{E9B8ED31-3791-47D1-9CBE-CA1D888E7FCB}" destId="{09DA098A-B33A-44D2-A7B2-2CACF9C407F7}" srcOrd="1" destOrd="0" parTransId="{EAC61F67-F15E-4654-8240-C14AB25BD9EA}" sibTransId="{8D9DAF54-5517-46D4-A80B-BBA713FC5ECD}"/>
-    <dgm:cxn modelId="{FB714C61-FE3B-4C8F-BEB3-8CC104CB9E9A}" type="presOf" srcId="{EADFED91-EE68-41DD-A16C-287A12FC0BBE}" destId="{CE1F6BFA-2990-41C3-B73E-36B57AA23F1F}" srcOrd="0" destOrd="0" presId="urn:microsoft.com/office/officeart/2005/8/layout/vList5"/>
-    <dgm:cxn modelId="{E193410C-63C0-43CE-B8DE-9E4A6BD55EF5}" type="presOf" srcId="{5E2390C1-46D4-4802-9D88-7FCB6EE3E2C8}" destId="{63963948-3294-41A7-B736-6C6C589069FA}" srcOrd="0" destOrd="1" presId="urn:microsoft.com/office/officeart/2005/8/layout/vList5"/>
+    <dgm:cxn modelId="{A4554E00-1FFB-4E0B-BB35-F057F5D03D9D}" type="presOf" srcId="{F634CB6C-04C7-4B8B-BFD0-FEE7351764BA}" destId="{63963948-3294-41A7-B736-6C6C589069FA}" srcOrd="0" destOrd="0" presId="urn:microsoft.com/office/officeart/2005/8/layout/vList5"/>
+    <dgm:cxn modelId="{3138974D-9B93-4070-840F-C24458AC8D34}" type="presOf" srcId="{FA48AE8E-90D8-415D-9047-34CB69E8EE95}" destId="{0A0FCB07-E61F-4AB3-9B43-7E8466CB9748}" srcOrd="0" destOrd="0" presId="urn:microsoft.com/office/officeart/2005/8/layout/vList5"/>
+    <dgm:cxn modelId="{C462E3BE-274B-4E71-89E6-0C6AC05F2B6C}" type="presOf" srcId="{EADFED91-EE68-41DD-A16C-287A12FC0BBE}" destId="{CE1F6BFA-2990-41C3-B73E-36B57AA23F1F}" srcOrd="0" destOrd="0" presId="urn:microsoft.com/office/officeart/2005/8/layout/vList5"/>
     <dgm:cxn modelId="{C0E5D530-D658-4054-BD91-1C6945B28687}" srcId="{E9B8ED31-3791-47D1-9CBE-CA1D888E7FCB}" destId="{EADFED91-EE68-41DD-A16C-287A12FC0BBE}" srcOrd="0" destOrd="0" parTransId="{FE37FA6B-9D77-4F5A-9BE2-5000320E9A50}" sibTransId="{B8B4B736-E629-4DA9-85FA-FEF58F69D13B}"/>
     <dgm:cxn modelId="{0CE2FB66-4763-4CF2-9A4D-D164F3A78ED9}" srcId="{09DA098A-B33A-44D2-A7B2-2CACF9C407F7}" destId="{FA48AE8E-90D8-415D-9047-34CB69E8EE95}" srcOrd="0" destOrd="0" parTransId="{F532A68D-3330-406E-9679-771DDA685DF3}" sibTransId="{6FBD8DAB-AFED-45B7-8A27-CB7F8F5AEAC4}"/>
     <dgm:cxn modelId="{CB3352CD-835F-4A7A-8893-434DFEBBCB35}" srcId="{EADFED91-EE68-41DD-A16C-287A12FC0BBE}" destId="{E7EF2DC3-1039-46DA-BAB0-F69CA043DCB2}" srcOrd="2" destOrd="0" parTransId="{56F1DCC6-3DE3-4A28-99CC-16064029DA0B}" sibTransId="{88FFB739-CF69-4053-BFAD-23BFB1CFE58F}"/>
-    <dgm:cxn modelId="{DAA82CA7-D355-4143-A9C9-6B378D17C884}" type="presOf" srcId="{8E4EC71A-A1BC-45CB-ACBB-51FF00FFE7EE}" destId="{63963948-3294-41A7-B736-6C6C589069FA}" srcOrd="0" destOrd="2" presId="urn:microsoft.com/office/officeart/2005/8/layout/vList5"/>
-    <dgm:cxn modelId="{B10AE255-6110-42B3-82FA-BB3C86D4FA73}" type="presOf" srcId="{FA48AE8E-90D8-415D-9047-34CB69E8EE95}" destId="{0A0FCB07-E61F-4AB3-9B43-7E8466CB9748}" srcOrd="0" destOrd="0" presId="urn:microsoft.com/office/officeart/2005/8/layout/vList5"/>
-    <dgm:cxn modelId="{C6BD778E-323E-492D-B62E-3BBFBAC86559}" type="presOf" srcId="{0393E1CE-AAC1-44E1-AF4D-89C0098C35D8}" destId="{E66FA382-677E-4DFE-9517-F196D474950A}" srcOrd="0" destOrd="1" presId="urn:microsoft.com/office/officeart/2005/8/layout/vList5"/>
-    <dgm:cxn modelId="{23167F15-3DEB-4DA5-8F7C-BD01BECCB099}" type="presOf" srcId="{B92E4E82-588D-4108-A7F2-318C88732507}" destId="{0A0FCB07-E61F-4AB3-9B43-7E8466CB9748}" srcOrd="0" destOrd="2" presId="urn:microsoft.com/office/officeart/2005/8/layout/vList5"/>
+    <dgm:cxn modelId="{1EFBE809-7E3A-4713-8790-60A51E578D77}" type="presOf" srcId="{8E4EC71A-A1BC-45CB-ACBB-51FF00FFE7EE}" destId="{63963948-3294-41A7-B736-6C6C589069FA}" srcOrd="0" destOrd="2" presId="urn:microsoft.com/office/officeart/2005/8/layout/vList5"/>
+    <dgm:cxn modelId="{6F94CF54-AEC8-43A4-BFDD-F0700B85B913}" type="presOf" srcId="{0393E1CE-AAC1-44E1-AF4D-89C0098C35D8}" destId="{E66FA382-677E-4DFE-9517-F196D474950A}" srcOrd="0" destOrd="1" presId="urn:microsoft.com/office/officeart/2005/8/layout/vList5"/>
+    <dgm:cxn modelId="{F6CA9617-A21C-402D-BB1F-EA6A654D56B4}" type="presOf" srcId="{5E2390C1-46D4-4802-9D88-7FCB6EE3E2C8}" destId="{63963948-3294-41A7-B736-6C6C589069FA}" srcOrd="0" destOrd="1" presId="urn:microsoft.com/office/officeart/2005/8/layout/vList5"/>
+    <dgm:cxn modelId="{462866FA-B105-4E70-A5EE-E26C4BBD88CA}" type="presOf" srcId="{CFF2F9E0-C887-471F-BF42-3AF750288BA8}" destId="{0A0FCB07-E61F-4AB3-9B43-7E8466CB9748}" srcOrd="0" destOrd="1" presId="urn:microsoft.com/office/officeart/2005/8/layout/vList5"/>
     <dgm:cxn modelId="{F6F4F953-E359-4565-B74A-2B2E936C628F}" srcId="{EADFED91-EE68-41DD-A16C-287A12FC0BBE}" destId="{0393E1CE-AAC1-44E1-AF4D-89C0098C35D8}" srcOrd="1" destOrd="0" parTransId="{FABD223D-94D8-45EC-B31D-3FF991D2E231}" sibTransId="{BDF1D133-3233-47C2-BF41-7BA4D9F64A1F}"/>
     <dgm:cxn modelId="{334E12DC-5EF7-4871-B6E2-29FCC7F2ED3E}" srcId="{09DA098A-B33A-44D2-A7B2-2CACF9C407F7}" destId="{CFF2F9E0-C887-471F-BF42-3AF750288BA8}" srcOrd="1" destOrd="0" parTransId="{3D10E99C-C0FA-4622-A13A-2D8758ABF9CC}" sibTransId="{60E4D644-F4A2-4996-B871-BB8479C18DCF}"/>
-    <dgm:cxn modelId="{E8EA3F0B-F338-498F-87AB-28D9AC0455AF}" type="presOf" srcId="{1FB81B65-D8DE-4704-9A20-4897BB358267}" destId="{74330389-45E8-4221-8E48-CB6BB5AEDEF8}" srcOrd="0" destOrd="0" presId="urn:microsoft.com/office/officeart/2005/8/layout/vList5"/>
-    <dgm:cxn modelId="{3F1D559E-ED5E-450A-AE5F-C43A80EF77FF}" type="presOf" srcId="{09DA098A-B33A-44D2-A7B2-2CACF9C407F7}" destId="{466B7C2E-4B0E-4CBB-A6EE-B2AAE694B51E}" srcOrd="0" destOrd="0" presId="urn:microsoft.com/office/officeart/2005/8/layout/vList5"/>
     <dgm:cxn modelId="{AA93641C-4E19-4D1E-B6F4-B0A86EC3B623}" srcId="{1FB81B65-D8DE-4704-9A20-4897BB358267}" destId="{8E4EC71A-A1BC-45CB-ACBB-51FF00FFE7EE}" srcOrd="2" destOrd="0" parTransId="{59CA094C-417A-48F6-A5BD-AECAF946DD2B}" sibTransId="{77B8EBF7-B9D3-4640-83BA-7DA29DC70738}"/>
-    <dgm:cxn modelId="{47BC8A8E-EC4C-4F9D-B11F-9118FC979DC2}" type="presParOf" srcId="{960DC9A8-EC84-4F8C-B9E6-BC97E5856BBD}" destId="{1D908AB7-D6F8-4B0C-AAFC-D70CFB247149}" srcOrd="0" destOrd="0" presId="urn:microsoft.com/office/officeart/2005/8/layout/vList5"/>
-    <dgm:cxn modelId="{88B2F24A-E576-4FEF-B5BA-207CD01E42D9}" type="presParOf" srcId="{1D908AB7-D6F8-4B0C-AAFC-D70CFB247149}" destId="{CE1F6BFA-2990-41C3-B73E-36B57AA23F1F}" srcOrd="0" destOrd="0" presId="urn:microsoft.com/office/officeart/2005/8/layout/vList5"/>
-    <dgm:cxn modelId="{FE46CCEA-B6F6-4FB0-BEFB-1269710A2C38}" type="presParOf" srcId="{1D908AB7-D6F8-4B0C-AAFC-D70CFB247149}" destId="{E66FA382-677E-4DFE-9517-F196D474950A}" srcOrd="1" destOrd="0" presId="urn:microsoft.com/office/officeart/2005/8/layout/vList5"/>
-    <dgm:cxn modelId="{E2DE8B11-EA4D-4BDE-90DA-1D68F6EC3D54}" type="presParOf" srcId="{960DC9A8-EC84-4F8C-B9E6-BC97E5856BBD}" destId="{09B96799-E89C-46E7-B939-4B9BB290C7FF}" srcOrd="1" destOrd="0" presId="urn:microsoft.com/office/officeart/2005/8/layout/vList5"/>
-    <dgm:cxn modelId="{C63370B4-25A6-4864-BC70-4F6E5DCA0E7D}" type="presParOf" srcId="{960DC9A8-EC84-4F8C-B9E6-BC97E5856BBD}" destId="{CBC32CC9-F11C-4FD1-9AE0-5C879DD651BE}" srcOrd="2" destOrd="0" presId="urn:microsoft.com/office/officeart/2005/8/layout/vList5"/>
-    <dgm:cxn modelId="{B5B6E8D1-00DA-440F-8B32-F78B4DACFC53}" type="presParOf" srcId="{CBC32CC9-F11C-4FD1-9AE0-5C879DD651BE}" destId="{466B7C2E-4B0E-4CBB-A6EE-B2AAE694B51E}" srcOrd="0" destOrd="0" presId="urn:microsoft.com/office/officeart/2005/8/layout/vList5"/>
-    <dgm:cxn modelId="{DF5DAE38-31FB-4282-8879-7749D029BE2E}" type="presParOf" srcId="{CBC32CC9-F11C-4FD1-9AE0-5C879DD651BE}" destId="{0A0FCB07-E61F-4AB3-9B43-7E8466CB9748}" srcOrd="1" destOrd="0" presId="urn:microsoft.com/office/officeart/2005/8/layout/vList5"/>
-    <dgm:cxn modelId="{7A4E2D2C-B1F6-41A0-918E-0CDBC26476CA}" type="presParOf" srcId="{960DC9A8-EC84-4F8C-B9E6-BC97E5856BBD}" destId="{55F6A405-E657-494D-865C-ACD3F6892893}" srcOrd="3" destOrd="0" presId="urn:microsoft.com/office/officeart/2005/8/layout/vList5"/>
-    <dgm:cxn modelId="{40D2A50A-019A-43E1-BB26-1FFFD8507E6C}" type="presParOf" srcId="{960DC9A8-EC84-4F8C-B9E6-BC97E5856BBD}" destId="{F9CED000-AF58-4FAD-8A49-6F730D62ACC3}" srcOrd="4" destOrd="0" presId="urn:microsoft.com/office/officeart/2005/8/layout/vList5"/>
-    <dgm:cxn modelId="{DF4D62DF-8801-4FF8-B384-C955A7598949}" type="presParOf" srcId="{F9CED000-AF58-4FAD-8A49-6F730D62ACC3}" destId="{74330389-45E8-4221-8E48-CB6BB5AEDEF8}" srcOrd="0" destOrd="0" presId="urn:microsoft.com/office/officeart/2005/8/layout/vList5"/>
-    <dgm:cxn modelId="{1F53DA8D-CCFF-4AC5-93FA-8C52E999A431}" type="presParOf" srcId="{F9CED000-AF58-4FAD-8A49-6F730D62ACC3}" destId="{63963948-3294-41A7-B736-6C6C589069FA}" srcOrd="1" destOrd="0" presId="urn:microsoft.com/office/officeart/2005/8/layout/vList5"/>
+    <dgm:cxn modelId="{3FF933E7-6EB6-43C0-94B0-C2AF55FCAE7D}" type="presOf" srcId="{09DA098A-B33A-44D2-A7B2-2CACF9C407F7}" destId="{466B7C2E-4B0E-4CBB-A6EE-B2AAE694B51E}" srcOrd="0" destOrd="0" presId="urn:microsoft.com/office/officeart/2005/8/layout/vList5"/>
+    <dgm:cxn modelId="{408DCDD6-D95E-4369-82EB-7542A5E96C0D}" type="presParOf" srcId="{960DC9A8-EC84-4F8C-B9E6-BC97E5856BBD}" destId="{1D908AB7-D6F8-4B0C-AAFC-D70CFB247149}" srcOrd="0" destOrd="0" presId="urn:microsoft.com/office/officeart/2005/8/layout/vList5"/>
+    <dgm:cxn modelId="{4B14BDAD-9564-46CD-A94C-B5565A6B0A24}" type="presParOf" srcId="{1D908AB7-D6F8-4B0C-AAFC-D70CFB247149}" destId="{CE1F6BFA-2990-41C3-B73E-36B57AA23F1F}" srcOrd="0" destOrd="0" presId="urn:microsoft.com/office/officeart/2005/8/layout/vList5"/>
+    <dgm:cxn modelId="{C7133461-EF51-44C4-B7E6-854BEC195C83}" type="presParOf" srcId="{1D908AB7-D6F8-4B0C-AAFC-D70CFB247149}" destId="{E66FA382-677E-4DFE-9517-F196D474950A}" srcOrd="1" destOrd="0" presId="urn:microsoft.com/office/officeart/2005/8/layout/vList5"/>
+    <dgm:cxn modelId="{CD5AA488-78AB-44C3-865E-D76E7B618C7E}" type="presParOf" srcId="{960DC9A8-EC84-4F8C-B9E6-BC97E5856BBD}" destId="{09B96799-E89C-46E7-B939-4B9BB290C7FF}" srcOrd="1" destOrd="0" presId="urn:microsoft.com/office/officeart/2005/8/layout/vList5"/>
+    <dgm:cxn modelId="{2A0A5BC3-5AE9-4465-938E-05C26ED54CC1}" type="presParOf" srcId="{960DC9A8-EC84-4F8C-B9E6-BC97E5856BBD}" destId="{CBC32CC9-F11C-4FD1-9AE0-5C879DD651BE}" srcOrd="2" destOrd="0" presId="urn:microsoft.com/office/officeart/2005/8/layout/vList5"/>
+    <dgm:cxn modelId="{0ABC322A-A150-4879-9841-0C99333271A9}" type="presParOf" srcId="{CBC32CC9-F11C-4FD1-9AE0-5C879DD651BE}" destId="{466B7C2E-4B0E-4CBB-A6EE-B2AAE694B51E}" srcOrd="0" destOrd="0" presId="urn:microsoft.com/office/officeart/2005/8/layout/vList5"/>
+    <dgm:cxn modelId="{56D67154-B69D-48E8-B441-824B1768B439}" type="presParOf" srcId="{CBC32CC9-F11C-4FD1-9AE0-5C879DD651BE}" destId="{0A0FCB07-E61F-4AB3-9B43-7E8466CB9748}" srcOrd="1" destOrd="0" presId="urn:microsoft.com/office/officeart/2005/8/layout/vList5"/>
+    <dgm:cxn modelId="{CFB1F6CB-90C5-40D6-95F4-DE6457E004C1}" type="presParOf" srcId="{960DC9A8-EC84-4F8C-B9E6-BC97E5856BBD}" destId="{55F6A405-E657-494D-865C-ACD3F6892893}" srcOrd="3" destOrd="0" presId="urn:microsoft.com/office/officeart/2005/8/layout/vList5"/>
+    <dgm:cxn modelId="{F914C1F1-4329-4C07-8BBD-D9BDBE5655CC}" type="presParOf" srcId="{960DC9A8-EC84-4F8C-B9E6-BC97E5856BBD}" destId="{F9CED000-AF58-4FAD-8A49-6F730D62ACC3}" srcOrd="4" destOrd="0" presId="urn:microsoft.com/office/officeart/2005/8/layout/vList5"/>
+    <dgm:cxn modelId="{C6C79040-CFCA-439D-91A7-295E933C16D2}" type="presParOf" srcId="{F9CED000-AF58-4FAD-8A49-6F730D62ACC3}" destId="{74330389-45E8-4221-8E48-CB6BB5AEDEF8}" srcOrd="0" destOrd="0" presId="urn:microsoft.com/office/officeart/2005/8/layout/vList5"/>
+    <dgm:cxn modelId="{053FDAEF-7A50-46E1-94A4-0E48FEB35DC9}" type="presParOf" srcId="{F9CED000-AF58-4FAD-8A49-6F730D62ACC3}" destId="{63963948-3294-41A7-B736-6C6C589069FA}" srcOrd="1" destOrd="0" presId="urn:microsoft.com/office/officeart/2005/8/layout/vList5"/>
   </dgm:cxnLst>
   <dgm:bg/>
   <dgm:whole/>
@@ -46776,7 +47041,7 @@
 </file>
 
 <file path=customXml/itemProps1.xml><?xml version="1.0" encoding="utf-8"?>
-<ds:datastoreItem xmlns:ds="http://schemas.openxmlformats.org/officeDocument/2006/customXml" ds:itemID="{2988C9E5-5A29-474E-84D2-033E736B4478}">
+<ds:datastoreItem xmlns:ds="http://schemas.openxmlformats.org/officeDocument/2006/customXml" ds:itemID="{BEF8170B-D95F-4913-90E9-EACB7837D627}">
   <ds:schemaRefs>
     <ds:schemaRef ds:uri="http://schemas.openxmlformats.org/officeDocument/2006/bibliography"/>
   </ds:schemaRefs>

--- a/AWS-DevOps-Notes.docx
+++ b/AWS-DevOps-Notes.docx
@@ -67,7 +67,7 @@
           <w:r>
             <w:fldChar w:fldCharType="separate"/>
           </w:r>
-          <w:hyperlink w:anchor="_Toc163910201" w:history="1">
+          <w:hyperlink w:anchor="_Toc164359931" w:history="1">
             <w:r>
               <w:rPr>
                 <w:rStyle w:val="Hyperlink"/>
@@ -94,7 +94,7 @@
                 <w:noProof/>
                 <w:webHidden/>
               </w:rPr>
-              <w:instrText xml:space="preserve"> PAGEREF _Toc163910201 \h </w:instrText>
+              <w:instrText xml:space="preserve"> PAGEREF _Toc164359931 \h </w:instrText>
             </w:r>
             <w:r>
               <w:rPr>
@@ -137,7 +137,7 @@
               <w:lang w:bidi="ar-SA"/>
             </w:rPr>
           </w:pPr>
-          <w:hyperlink w:anchor="_Toc163910202" w:history="1">
+          <w:hyperlink w:anchor="_Toc164359932" w:history="1">
             <w:r>
               <w:rPr>
                 <w:rStyle w:val="Hyperlink"/>
@@ -164,7 +164,7 @@
                 <w:noProof/>
                 <w:webHidden/>
               </w:rPr>
-              <w:instrText xml:space="preserve"> PAGEREF _Toc163910202 \h </w:instrText>
+              <w:instrText xml:space="preserve"> PAGEREF _Toc164359932 \h </w:instrText>
             </w:r>
             <w:r>
               <w:rPr>
@@ -207,7 +207,7 @@
               <w:lang w:bidi="ar-SA"/>
             </w:rPr>
           </w:pPr>
-          <w:hyperlink w:anchor="_Toc163910203" w:history="1">
+          <w:hyperlink w:anchor="_Toc164359933" w:history="1">
             <w:r>
               <w:rPr>
                 <w:rStyle w:val="Hyperlink"/>
@@ -234,7 +234,7 @@
                 <w:noProof/>
                 <w:webHidden/>
               </w:rPr>
-              <w:instrText xml:space="preserve"> PAGEREF _Toc163910203 \h </w:instrText>
+              <w:instrText xml:space="preserve"> PAGEREF _Toc164359933 \h </w:instrText>
             </w:r>
             <w:r>
               <w:rPr>
@@ -277,7 +277,7 @@
               <w:lang w:bidi="ar-SA"/>
             </w:rPr>
           </w:pPr>
-          <w:hyperlink w:anchor="_Toc163910204" w:history="1">
+          <w:hyperlink w:anchor="_Toc164359934" w:history="1">
             <w:r>
               <w:rPr>
                 <w:rStyle w:val="Hyperlink"/>
@@ -304,7 +304,7 @@
                 <w:noProof/>
                 <w:webHidden/>
               </w:rPr>
-              <w:instrText xml:space="preserve"> PAGEREF _Toc163910204 \h </w:instrText>
+              <w:instrText xml:space="preserve"> PAGEREF _Toc164359934 \h </w:instrText>
             </w:r>
             <w:r>
               <w:rPr>
@@ -347,7 +347,7 @@
               <w:lang w:bidi="ar-SA"/>
             </w:rPr>
           </w:pPr>
-          <w:hyperlink w:anchor="_Toc163910205" w:history="1">
+          <w:hyperlink w:anchor="_Toc164359935" w:history="1">
             <w:r>
               <w:rPr>
                 <w:rStyle w:val="Hyperlink"/>
@@ -374,7 +374,7 @@
                 <w:noProof/>
                 <w:webHidden/>
               </w:rPr>
-              <w:instrText xml:space="preserve"> PAGEREF _Toc163910205 \h </w:instrText>
+              <w:instrText xml:space="preserve"> PAGEREF _Toc164359935 \h </w:instrText>
             </w:r>
             <w:r>
               <w:rPr>
@@ -417,7 +417,7 @@
               <w:lang w:bidi="ar-SA"/>
             </w:rPr>
           </w:pPr>
-          <w:hyperlink w:anchor="_Toc163910206" w:history="1">
+          <w:hyperlink w:anchor="_Toc164359936" w:history="1">
             <w:r>
               <w:rPr>
                 <w:rStyle w:val="Hyperlink"/>
@@ -444,77 +444,7 @@
                 <w:noProof/>
                 <w:webHidden/>
               </w:rPr>
-              <w:instrText xml:space="preserve"> PAGEREF _Toc163910206 \h </w:instrText>
-            </w:r>
-            <w:r>
-              <w:rPr>
-                <w:noProof/>
-                <w:webHidden/>
-              </w:rPr>
-            </w:r>
-            <w:r>
-              <w:rPr>
-                <w:noProof/>
-                <w:webHidden/>
-              </w:rPr>
-              <w:fldChar w:fldCharType="separate"/>
-            </w:r>
-            <w:r>
-              <w:rPr>
-                <w:noProof/>
-                <w:webHidden/>
-              </w:rPr>
-              <w:t>10</w:t>
-            </w:r>
-            <w:r>
-              <w:rPr>
-                <w:noProof/>
-                <w:webHidden/>
-              </w:rPr>
-              <w:fldChar w:fldCharType="end"/>
-            </w:r>
-          </w:hyperlink>
-        </w:p>
-        <w:p>
-          <w:pPr>
-            <w:pStyle w:val="TOC1"/>
-            <w:rPr>
-              <w:i w:val="0"/>
-              <w:iCs w:val="0"/>
-              <w:noProof/>
-              <w:sz w:val="22"/>
-              <w:szCs w:val="22"/>
-              <w:lang w:bidi="ar-SA"/>
-            </w:rPr>
-          </w:pPr>
-          <w:hyperlink w:anchor="_Toc163910207" w:history="1">
-            <w:r>
-              <w:rPr>
-                <w:rStyle w:val="Hyperlink"/>
-                <w:noProof/>
-              </w:rPr>
-              <w:t>User Data</w:t>
-            </w:r>
-            <w:r>
-              <w:rPr>
-                <w:noProof/>
-                <w:webHidden/>
-              </w:rPr>
-              <w:tab/>
-            </w:r>
-            <w:r>
-              <w:rPr>
-                <w:noProof/>
-                <w:webHidden/>
-              </w:rPr>
-              <w:fldChar w:fldCharType="begin"/>
-            </w:r>
-            <w:r>
-              <w:rPr>
-                <w:noProof/>
-                <w:webHidden/>
-              </w:rPr>
-              <w:instrText xml:space="preserve"> PAGEREF _Toc163910207 \h </w:instrText>
+              <w:instrText xml:space="preserve"> PAGEREF _Toc164359936 \h </w:instrText>
             </w:r>
             <w:r>
               <w:rPr>
@@ -557,7 +487,77 @@
               <w:lang w:bidi="ar-SA"/>
             </w:rPr>
           </w:pPr>
-          <w:hyperlink w:anchor="_Toc163910208" w:history="1">
+          <w:hyperlink w:anchor="_Toc164359937" w:history="1">
+            <w:r>
+              <w:rPr>
+                <w:rStyle w:val="Hyperlink"/>
+                <w:noProof/>
+              </w:rPr>
+              <w:t>User Data</w:t>
+            </w:r>
+            <w:r>
+              <w:rPr>
+                <w:noProof/>
+                <w:webHidden/>
+              </w:rPr>
+              <w:tab/>
+            </w:r>
+            <w:r>
+              <w:rPr>
+                <w:noProof/>
+                <w:webHidden/>
+              </w:rPr>
+              <w:fldChar w:fldCharType="begin"/>
+            </w:r>
+            <w:r>
+              <w:rPr>
+                <w:noProof/>
+                <w:webHidden/>
+              </w:rPr>
+              <w:instrText xml:space="preserve"> PAGEREF _Toc164359937 \h </w:instrText>
+            </w:r>
+            <w:r>
+              <w:rPr>
+                <w:noProof/>
+                <w:webHidden/>
+              </w:rPr>
+            </w:r>
+            <w:r>
+              <w:rPr>
+                <w:noProof/>
+                <w:webHidden/>
+              </w:rPr>
+              <w:fldChar w:fldCharType="separate"/>
+            </w:r>
+            <w:r>
+              <w:rPr>
+                <w:noProof/>
+                <w:webHidden/>
+              </w:rPr>
+              <w:t>12</w:t>
+            </w:r>
+            <w:r>
+              <w:rPr>
+                <w:noProof/>
+                <w:webHidden/>
+              </w:rPr>
+              <w:fldChar w:fldCharType="end"/>
+            </w:r>
+          </w:hyperlink>
+        </w:p>
+        <w:p>
+          <w:pPr>
+            <w:pStyle w:val="TOC1"/>
+            <w:rPr>
+              <w:i w:val="0"/>
+              <w:iCs w:val="0"/>
+              <w:noProof/>
+              <w:sz w:val="22"/>
+              <w:szCs w:val="22"/>
+              <w:lang w:bidi="ar-SA"/>
+            </w:rPr>
+          </w:pPr>
+          <w:hyperlink w:anchor="_Toc164359938" w:history="1">
             <w:r>
               <w:rPr>
                 <w:rStyle w:val="Hyperlink"/>
@@ -584,7 +584,7 @@
                 <w:noProof/>
                 <w:webHidden/>
               </w:rPr>
-              <w:instrText xml:space="preserve"> PAGEREF _Toc163910208 \h </w:instrText>
+              <w:instrText xml:space="preserve"> PAGEREF _Toc164359938 \h </w:instrText>
             </w:r>
             <w:r>
               <w:rPr>
@@ -604,7 +604,7 @@
                 <w:noProof/>
                 <w:webHidden/>
               </w:rPr>
-              <w:t>11</w:t>
+              <w:t>12</w:t>
             </w:r>
             <w:r>
               <w:rPr>
@@ -627,7 +627,7 @@
               <w:lang w:bidi="ar-SA"/>
             </w:rPr>
           </w:pPr>
-          <w:hyperlink w:anchor="_Toc163910209" w:history="1">
+          <w:hyperlink w:anchor="_Toc164359939" w:history="1">
             <w:r>
               <w:rPr>
                 <w:rStyle w:val="Hyperlink"/>
@@ -654,7 +654,7 @@
                 <w:noProof/>
                 <w:webHidden/>
               </w:rPr>
-              <w:instrText xml:space="preserve"> PAGEREF _Toc163910209 \h </w:instrText>
+              <w:instrText xml:space="preserve"> PAGEREF _Toc164359939 \h </w:instrText>
             </w:r>
             <w:r>
               <w:rPr>
@@ -674,7 +674,7 @@
                 <w:noProof/>
                 <w:webHidden/>
               </w:rPr>
-              <w:t>14</w:t>
+              <w:t>15</w:t>
             </w:r>
             <w:r>
               <w:rPr>
@@ -697,7 +697,7 @@
               <w:lang w:bidi="ar-SA"/>
             </w:rPr>
           </w:pPr>
-          <w:hyperlink w:anchor="_Toc163910210" w:history="1">
+          <w:hyperlink w:anchor="_Toc164359940" w:history="1">
             <w:r>
               <w:rPr>
                 <w:rStyle w:val="Hyperlink"/>
@@ -724,77 +724,7 @@
                 <w:noProof/>
                 <w:webHidden/>
               </w:rPr>
-              <w:instrText xml:space="preserve"> PAGEREF _Toc163910210 \h </w:instrText>
-            </w:r>
-            <w:r>
-              <w:rPr>
-                <w:noProof/>
-                <w:webHidden/>
-              </w:rPr>
-            </w:r>
-            <w:r>
-              <w:rPr>
-                <w:noProof/>
-                <w:webHidden/>
-              </w:rPr>
-              <w:fldChar w:fldCharType="separate"/>
-            </w:r>
-            <w:r>
-              <w:rPr>
-                <w:noProof/>
-                <w:webHidden/>
-              </w:rPr>
-              <w:t>17</w:t>
-            </w:r>
-            <w:r>
-              <w:rPr>
-                <w:noProof/>
-                <w:webHidden/>
-              </w:rPr>
-              <w:fldChar w:fldCharType="end"/>
-            </w:r>
-          </w:hyperlink>
-        </w:p>
-        <w:p>
-          <w:pPr>
-            <w:pStyle w:val="TOC1"/>
-            <w:rPr>
-              <w:i w:val="0"/>
-              <w:iCs w:val="0"/>
-              <w:noProof/>
-              <w:sz w:val="22"/>
-              <w:szCs w:val="22"/>
-              <w:lang w:bidi="ar-SA"/>
-            </w:rPr>
-          </w:pPr>
-          <w:hyperlink w:anchor="_Toc163910211" w:history="1">
-            <w:r>
-              <w:rPr>
-                <w:rStyle w:val="Hyperlink"/>
-                <w:noProof/>
-              </w:rPr>
-              <w:t>Elastic Load Balancing</w:t>
-            </w:r>
-            <w:r>
-              <w:rPr>
-                <w:noProof/>
-                <w:webHidden/>
-              </w:rPr>
-              <w:tab/>
-            </w:r>
-            <w:r>
-              <w:rPr>
-                <w:noProof/>
-                <w:webHidden/>
-              </w:rPr>
-              <w:fldChar w:fldCharType="begin"/>
-            </w:r>
-            <w:r>
-              <w:rPr>
-                <w:noProof/>
-                <w:webHidden/>
-              </w:rPr>
-              <w:instrText xml:space="preserve"> PAGEREF _Toc163910211 \h </w:instrText>
+              <w:instrText xml:space="preserve"> PAGEREF _Toc164359940 \h </w:instrText>
             </w:r>
             <w:r>
               <w:rPr>
@@ -837,7 +767,77 @@
               <w:lang w:bidi="ar-SA"/>
             </w:rPr>
           </w:pPr>
-          <w:hyperlink w:anchor="_Toc163910212" w:history="1">
+          <w:hyperlink w:anchor="_Toc164359941" w:history="1">
+            <w:r>
+              <w:rPr>
+                <w:rStyle w:val="Hyperlink"/>
+                <w:noProof/>
+              </w:rPr>
+              <w:t>Elastic Load Balancing</w:t>
+            </w:r>
+            <w:r>
+              <w:rPr>
+                <w:noProof/>
+                <w:webHidden/>
+              </w:rPr>
+              <w:tab/>
+            </w:r>
+            <w:r>
+              <w:rPr>
+                <w:noProof/>
+                <w:webHidden/>
+              </w:rPr>
+              <w:fldChar w:fldCharType="begin"/>
+            </w:r>
+            <w:r>
+              <w:rPr>
+                <w:noProof/>
+                <w:webHidden/>
+              </w:rPr>
+              <w:instrText xml:space="preserve"> PAGEREF _Toc164359941 \h </w:instrText>
+            </w:r>
+            <w:r>
+              <w:rPr>
+                <w:noProof/>
+                <w:webHidden/>
+              </w:rPr>
+            </w:r>
+            <w:r>
+              <w:rPr>
+                <w:noProof/>
+                <w:webHidden/>
+              </w:rPr>
+              <w:fldChar w:fldCharType="separate"/>
+            </w:r>
+            <w:r>
+              <w:rPr>
+                <w:noProof/>
+                <w:webHidden/>
+              </w:rPr>
+              <w:t>19</w:t>
+            </w:r>
+            <w:r>
+              <w:rPr>
+                <w:noProof/>
+                <w:webHidden/>
+              </w:rPr>
+              <w:fldChar w:fldCharType="end"/>
+            </w:r>
+          </w:hyperlink>
+        </w:p>
+        <w:p>
+          <w:pPr>
+            <w:pStyle w:val="TOC1"/>
+            <w:rPr>
+              <w:i w:val="0"/>
+              <w:iCs w:val="0"/>
+              <w:noProof/>
+              <w:sz w:val="22"/>
+              <w:szCs w:val="22"/>
+              <w:lang w:bidi="ar-SA"/>
+            </w:rPr>
+          </w:pPr>
+          <w:hyperlink w:anchor="_Toc164359942" w:history="1">
             <w:r>
               <w:rPr>
                 <w:rStyle w:val="Hyperlink"/>
@@ -864,77 +864,7 @@
                 <w:noProof/>
                 <w:webHidden/>
               </w:rPr>
-              <w:instrText xml:space="preserve"> PAGEREF _Toc163910212 \h </w:instrText>
-            </w:r>
-            <w:r>
-              <w:rPr>
-                <w:noProof/>
-                <w:webHidden/>
-              </w:rPr>
-            </w:r>
-            <w:r>
-              <w:rPr>
-                <w:noProof/>
-                <w:webHidden/>
-              </w:rPr>
-              <w:fldChar w:fldCharType="separate"/>
-            </w:r>
-            <w:r>
-              <w:rPr>
-                <w:noProof/>
-                <w:webHidden/>
-              </w:rPr>
-              <w:t>18</w:t>
-            </w:r>
-            <w:r>
-              <w:rPr>
-                <w:noProof/>
-                <w:webHidden/>
-              </w:rPr>
-              <w:fldChar w:fldCharType="end"/>
-            </w:r>
-          </w:hyperlink>
-        </w:p>
-        <w:p>
-          <w:pPr>
-            <w:pStyle w:val="TOC1"/>
-            <w:rPr>
-              <w:i w:val="0"/>
-              <w:iCs w:val="0"/>
-              <w:noProof/>
-              <w:sz w:val="22"/>
-              <w:szCs w:val="22"/>
-              <w:lang w:bidi="ar-SA"/>
-            </w:rPr>
-          </w:pPr>
-          <w:hyperlink w:anchor="_Toc163910213" w:history="1">
-            <w:r>
-              <w:rPr>
-                <w:rStyle w:val="Hyperlink"/>
-                <w:noProof/>
-              </w:rPr>
-              <w:t>JENKINS</w:t>
-            </w:r>
-            <w:r>
-              <w:rPr>
-                <w:noProof/>
-                <w:webHidden/>
-              </w:rPr>
-              <w:tab/>
-            </w:r>
-            <w:r>
-              <w:rPr>
-                <w:noProof/>
-                <w:webHidden/>
-              </w:rPr>
-              <w:fldChar w:fldCharType="begin"/>
-            </w:r>
-            <w:r>
-              <w:rPr>
-                <w:noProof/>
-                <w:webHidden/>
-              </w:rPr>
-              <w:instrText xml:space="preserve"> PAGEREF _Toc163910213 \h </w:instrText>
+              <w:instrText xml:space="preserve"> PAGEREF _Toc164359942 \h </w:instrText>
             </w:r>
             <w:r>
               <w:rPr>
@@ -977,7 +907,77 @@
               <w:lang w:bidi="ar-SA"/>
             </w:rPr>
           </w:pPr>
-          <w:hyperlink w:anchor="_Toc163910214" w:history="1">
+          <w:hyperlink w:anchor="_Toc164359943" w:history="1">
+            <w:r>
+              <w:rPr>
+                <w:rStyle w:val="Hyperlink"/>
+                <w:noProof/>
+              </w:rPr>
+              <w:t>JENKINS</w:t>
+            </w:r>
+            <w:r>
+              <w:rPr>
+                <w:noProof/>
+                <w:webHidden/>
+              </w:rPr>
+              <w:tab/>
+            </w:r>
+            <w:r>
+              <w:rPr>
+                <w:noProof/>
+                <w:webHidden/>
+              </w:rPr>
+              <w:fldChar w:fldCharType="begin"/>
+            </w:r>
+            <w:r>
+              <w:rPr>
+                <w:noProof/>
+                <w:webHidden/>
+              </w:rPr>
+              <w:instrText xml:space="preserve"> PAGEREF _Toc164359943 \h </w:instrText>
+            </w:r>
+            <w:r>
+              <w:rPr>
+                <w:noProof/>
+                <w:webHidden/>
+              </w:rPr>
+            </w:r>
+            <w:r>
+              <w:rPr>
+                <w:noProof/>
+                <w:webHidden/>
+              </w:rPr>
+              <w:fldChar w:fldCharType="separate"/>
+            </w:r>
+            <w:r>
+              <w:rPr>
+                <w:noProof/>
+                <w:webHidden/>
+              </w:rPr>
+              <w:t>21</w:t>
+            </w:r>
+            <w:r>
+              <w:rPr>
+                <w:noProof/>
+                <w:webHidden/>
+              </w:rPr>
+              <w:fldChar w:fldCharType="end"/>
+            </w:r>
+          </w:hyperlink>
+        </w:p>
+        <w:p>
+          <w:pPr>
+            <w:pStyle w:val="TOC1"/>
+            <w:rPr>
+              <w:i w:val="0"/>
+              <w:iCs w:val="0"/>
+              <w:noProof/>
+              <w:sz w:val="22"/>
+              <w:szCs w:val="22"/>
+              <w:lang w:bidi="ar-SA"/>
+            </w:rPr>
+          </w:pPr>
+          <w:hyperlink w:anchor="_Toc164359944" w:history="1">
             <w:r>
               <w:rPr>
                 <w:rStyle w:val="Hyperlink"/>
@@ -1004,7 +1004,7 @@
                 <w:noProof/>
                 <w:webHidden/>
               </w:rPr>
-              <w:instrText xml:space="preserve"> PAGEREF _Toc163910214 \h </w:instrText>
+              <w:instrText xml:space="preserve"> PAGEREF _Toc164359944 \h </w:instrText>
             </w:r>
             <w:r>
               <w:rPr>
@@ -1024,7 +1024,7 @@
                 <w:noProof/>
                 <w:webHidden/>
               </w:rPr>
-              <w:t>22</w:t>
+              <w:t>23</w:t>
             </w:r>
             <w:r>
               <w:rPr>
@@ -1047,7 +1047,77 @@
               <w:lang w:bidi="ar-SA"/>
             </w:rPr>
           </w:pPr>
-          <w:hyperlink w:anchor="_Toc163910215" w:history="1">
+          <w:hyperlink w:anchor="_Toc164359945" w:history="1">
+            <w:r>
+              <w:rPr>
+                <w:rStyle w:val="Hyperlink"/>
+                <w:noProof/>
+              </w:rPr>
+              <w:t>Tomcat</w:t>
+            </w:r>
+            <w:r>
+              <w:rPr>
+                <w:noProof/>
+                <w:webHidden/>
+              </w:rPr>
+              <w:tab/>
+            </w:r>
+            <w:r>
+              <w:rPr>
+                <w:noProof/>
+                <w:webHidden/>
+              </w:rPr>
+              <w:fldChar w:fldCharType="begin"/>
+            </w:r>
+            <w:r>
+              <w:rPr>
+                <w:noProof/>
+                <w:webHidden/>
+              </w:rPr>
+              <w:instrText xml:space="preserve"> PAGEREF _Toc164359945 \h </w:instrText>
+            </w:r>
+            <w:r>
+              <w:rPr>
+                <w:noProof/>
+                <w:webHidden/>
+              </w:rPr>
+            </w:r>
+            <w:r>
+              <w:rPr>
+                <w:noProof/>
+                <w:webHidden/>
+              </w:rPr>
+              <w:fldChar w:fldCharType="separate"/>
+            </w:r>
+            <w:r>
+              <w:rPr>
+                <w:noProof/>
+                <w:webHidden/>
+              </w:rPr>
+              <w:t>24</w:t>
+            </w:r>
+            <w:r>
+              <w:rPr>
+                <w:noProof/>
+                <w:webHidden/>
+              </w:rPr>
+              <w:fldChar w:fldCharType="end"/>
+            </w:r>
+          </w:hyperlink>
+        </w:p>
+        <w:p>
+          <w:pPr>
+            <w:pStyle w:val="TOC1"/>
+            <w:rPr>
+              <w:i w:val="0"/>
+              <w:iCs w:val="0"/>
+              <w:noProof/>
+              <w:sz w:val="22"/>
+              <w:szCs w:val="22"/>
+              <w:lang w:bidi="ar-SA"/>
+            </w:rPr>
+          </w:pPr>
+          <w:hyperlink w:anchor="_Toc164359946" w:history="1">
             <w:r>
               <w:rPr>
                 <w:rStyle w:val="Hyperlink"/>
@@ -1074,7 +1144,7 @@
                 <w:noProof/>
                 <w:webHidden/>
               </w:rPr>
-              <w:instrText xml:space="preserve"> PAGEREF _Toc163910215 \h </w:instrText>
+              <w:instrText xml:space="preserve"> PAGEREF _Toc164359946 \h </w:instrText>
             </w:r>
             <w:r>
               <w:rPr>
@@ -1094,7 +1164,7 @@
                 <w:noProof/>
                 <w:webHidden/>
               </w:rPr>
-              <w:t>23</w:t>
+              <w:t>26</w:t>
             </w:r>
             <w:r>
               <w:rPr>
@@ -1199,7 +1269,7 @@
       <w:pPr>
         <w:pStyle w:val="Heading1"/>
       </w:pPr>
-      <w:bookmarkStart w:id="0" w:name="_Toc163910201"/>
+      <w:bookmarkStart w:id="0" w:name="_Toc164359931"/>
       <w:r>
         <w:t>Intro</w:t>
       </w:r>
@@ -3614,7 +3684,7 @@
       <w:pPr>
         <w:pStyle w:val="Heading1"/>
       </w:pPr>
-      <w:bookmarkStart w:id="1" w:name="_Toc163910202"/>
+      <w:bookmarkStart w:id="1" w:name="_Toc164359932"/>
       <w:r>
         <w:lastRenderedPageBreak/>
         <w:t>Linux</w:t>
@@ -7481,7 +7551,7 @@
       <w:pPr>
         <w:pStyle w:val="Heading1"/>
       </w:pPr>
-      <w:bookmarkStart w:id="2" w:name="_Toc163910203"/>
+      <w:bookmarkStart w:id="2" w:name="_Toc164359933"/>
       <w:r>
         <w:t>GIT</w:t>
       </w:r>
@@ -9094,7 +9164,7 @@
       <w:pPr>
         <w:pStyle w:val="Heading1"/>
       </w:pPr>
-      <w:bookmarkStart w:id="3" w:name="_Toc163910204"/>
+      <w:bookmarkStart w:id="3" w:name="_Toc164359934"/>
       <w:r>
         <w:t>EC2</w:t>
       </w:r>
@@ -11329,7 +11399,7 @@
           <w:highlight w:val="lightGray"/>
         </w:rPr>
       </w:pPr>
-      <w:bookmarkStart w:id="4" w:name="_Toc163910205"/>
+      <w:bookmarkStart w:id="4" w:name="_Toc164359935"/>
       <w:r>
         <w:t>Elastic IP</w:t>
       </w:r>
@@ -12260,7 +12330,7 @@
       <w:pPr>
         <w:pStyle w:val="Heading1"/>
       </w:pPr>
-      <w:bookmarkStart w:id="5" w:name="_Toc163910206"/>
+      <w:bookmarkStart w:id="5" w:name="_Toc164359936"/>
       <w:r>
         <w:lastRenderedPageBreak/>
         <w:t>Web-Servers</w:t>
@@ -13678,7 +13748,7 @@
           <w:highlight w:val="lightGray"/>
         </w:rPr>
       </w:pPr>
-      <w:bookmarkStart w:id="6" w:name="_Toc163910207"/>
+      <w:bookmarkStart w:id="6" w:name="_Toc164359937"/>
       <w:r>
         <w:t>User Data</w:t>
       </w:r>
@@ -13970,7 +14040,7 @@
           <w:color w:val="000000" w:themeColor="text1"/>
         </w:rPr>
       </w:pPr>
-      <w:bookmarkStart w:id="7" w:name="_Toc163910208"/>
+      <w:bookmarkStart w:id="7" w:name="_Toc164359938"/>
       <w:r>
         <w:t>S3-Bucket</w:t>
       </w:r>
@@ -17142,7 +17212,7 @@
           <w:highlight w:val="lightGray"/>
         </w:rPr>
       </w:pPr>
-      <w:bookmarkStart w:id="8" w:name="_Toc163910209"/>
+      <w:bookmarkStart w:id="8" w:name="_Toc164359939"/>
       <w:r>
         <w:t>VPC</w:t>
       </w:r>
@@ -20162,7 +20232,7 @@
       <w:pPr>
         <w:pStyle w:val="Heading1"/>
       </w:pPr>
-      <w:bookmarkStart w:id="9" w:name="_Toc163910210"/>
+      <w:bookmarkStart w:id="9" w:name="_Toc164359940"/>
       <w:r>
         <w:t>Auto-Scaling</w:t>
       </w:r>
@@ -21037,7 +21107,7 @@
       <w:pPr>
         <w:pStyle w:val="Heading1"/>
       </w:pPr>
-      <w:bookmarkStart w:id="10" w:name="_Toc163910211"/>
+      <w:bookmarkStart w:id="10" w:name="_Toc164359941"/>
       <w:r>
         <w:lastRenderedPageBreak/>
         <w:t xml:space="preserve">Elastic </w:t>
@@ -21800,7 +21870,7 @@
       <w:pPr>
         <w:pStyle w:val="Heading1"/>
       </w:pPr>
-      <w:bookmarkStart w:id="11" w:name="_Toc163910212"/>
+      <w:bookmarkStart w:id="11" w:name="_Toc164359942"/>
       <w:r>
         <w:lastRenderedPageBreak/>
         <w:t>Route53</w:t>
@@ -23401,7 +23471,7 @@
       <w:pPr>
         <w:pStyle w:val="Heading1"/>
       </w:pPr>
-      <w:bookmarkStart w:id="12" w:name="_Toc163910213"/>
+      <w:bookmarkStart w:id="12" w:name="_Toc164359943"/>
       <w:r>
         <w:t>JENKINS</w:t>
       </w:r>
@@ -25981,7 +26051,7 @@
       <w:pPr>
         <w:pStyle w:val="Heading1"/>
       </w:pPr>
-      <w:bookmarkStart w:id="13" w:name="_Toc163910214"/>
+      <w:bookmarkStart w:id="13" w:name="_Toc164359944"/>
       <w:r>
         <w:t>Maven</w:t>
       </w:r>
@@ -26575,24 +26645,54 @@
         <w:ind w:left="1494"/>
         <w:rPr>
           <w:color w:val="000000" w:themeColor="text1"/>
+          <w:sz w:val="18"/>
         </w:rPr>
       </w:pPr>
       <w:r>
         <w:rPr>
           <w:noProof/>
           <w:color w:val="000000" w:themeColor="text1"/>
+          <w:sz w:val="18"/>
           <w:lang w:bidi="ar-SA"/>
         </w:rPr>
         <w:pict>
-          <v:rect id="_x0000_s1136" style="position:absolute;left:0;text-align:left;margin-left:69.75pt;margin-top:11.8pt;width:278.75pt;height:150.05pt;z-index:-251573248" fillcolor="#bfbfbf [2412]"/>
+          <v:rect id="_x0000_s1136" style="position:absolute;left:0;text-align:left;margin-left:69.8pt;margin-top:11.3pt;width:232.4pt;height:132.8pt;z-index:-251573248" fillcolor="#bfbfbf [2412]"/>
         </w:pict>
       </w:r>
-      <w:r>
-        <w:rPr>
-          <w:color w:val="000000" w:themeColor="text1"/>
+    </w:p>
+    <w:p>
+      <w:pPr>
+        <w:pStyle w:val="ListParagraph"/>
+        <w:spacing w:after="0"/>
+        <w:ind w:left="1494"/>
+        <w:rPr>
+          <w:color w:val="000000" w:themeColor="text1"/>
+          <w:sz w:val="18"/>
+        </w:rPr>
+      </w:pPr>
+      <w:r>
+        <w:rPr>
+          <w:color w:val="000000" w:themeColor="text1"/>
+          <w:sz w:val="18"/>
         </w:rPr>
         <w:t xml:space="preserve"> </w:t>
       </w:r>
+      <w:r>
+        <w:rPr>
+          <w:color w:val="000000" w:themeColor="text1"/>
+          <w:sz w:val="16"/>
+        </w:rPr>
+        <w:t>#</w:t>
+      </w:r>
+      <w:proofErr w:type="spellStart"/>
+      <w:r>
+        <w:rPr>
+          <w:color w:val="000000" w:themeColor="text1"/>
+          <w:sz w:val="16"/>
+        </w:rPr>
+        <w:t>bash_profile</w:t>
+      </w:r>
+      <w:proofErr w:type="spellEnd"/>
     </w:p>
     <w:p>
       <w:pPr>
@@ -26601,98 +26701,71 @@
         <w:ind w:left="1494"/>
         <w:rPr>
           <w:color w:val="000000" w:themeColor="text1"/>
-          <w:sz w:val="18"/>
-        </w:rPr>
-      </w:pPr>
-      <w:r>
-        <w:rPr>
-          <w:color w:val="000000" w:themeColor="text1"/>
-          <w:sz w:val="18"/>
+          <w:sz w:val="16"/>
+        </w:rPr>
+      </w:pPr>
+      <w:r>
+        <w:rPr>
+          <w:color w:val="000000" w:themeColor="text1"/>
+          <w:sz w:val="16"/>
         </w:rPr>
         <w:t>#</w:t>
       </w:r>
+      <w:proofErr w:type="gramStart"/>
+      <w:r>
+        <w:rPr>
+          <w:color w:val="000000" w:themeColor="text1"/>
+          <w:sz w:val="16"/>
+        </w:rPr>
+        <w:t>get</w:t>
+      </w:r>
+      <w:proofErr w:type="gramEnd"/>
+      <w:r>
+        <w:rPr>
+          <w:color w:val="000000" w:themeColor="text1"/>
+          <w:sz w:val="16"/>
+        </w:rPr>
+        <w:t xml:space="preserve"> the aliases and functions</w:t>
+      </w:r>
+    </w:p>
+    <w:p>
+      <w:pPr>
+        <w:spacing w:after="0"/>
+        <w:ind w:left="720" w:firstLine="720"/>
+        <w:rPr>
+          <w:color w:val="000000" w:themeColor="text1"/>
+          <w:sz w:val="16"/>
+        </w:rPr>
+      </w:pPr>
+      <w:proofErr w:type="gramStart"/>
+      <w:r>
+        <w:rPr>
+          <w:color w:val="000000" w:themeColor="text1"/>
+          <w:sz w:val="16"/>
+        </w:rPr>
+        <w:t>if</w:t>
+      </w:r>
+      <w:proofErr w:type="gramEnd"/>
+      <w:r>
+        <w:rPr>
+          <w:color w:val="000000" w:themeColor="text1"/>
+          <w:sz w:val="16"/>
+        </w:rPr>
+        <w:t xml:space="preserve"> [ -f ~/.</w:t>
+      </w:r>
       <w:proofErr w:type="spellStart"/>
       <w:r>
         <w:rPr>
           <w:color w:val="000000" w:themeColor="text1"/>
-          <w:sz w:val="18"/>
-        </w:rPr>
-        <w:t>bash_profile</w:t>
+          <w:sz w:val="16"/>
+        </w:rPr>
+        <w:t>bashrc</w:t>
       </w:r>
       <w:proofErr w:type="spellEnd"/>
-    </w:p>
-    <w:p>
-      <w:pPr>
-        <w:pStyle w:val="ListParagraph"/>
-        <w:spacing w:after="0"/>
-        <w:ind w:left="1494"/>
-        <w:rPr>
-          <w:color w:val="000000" w:themeColor="text1"/>
-          <w:sz w:val="18"/>
-        </w:rPr>
-      </w:pPr>
-      <w:r>
-        <w:rPr>
-          <w:color w:val="000000" w:themeColor="text1"/>
-          <w:sz w:val="18"/>
-        </w:rPr>
-        <w:t>#</w:t>
-      </w:r>
-      <w:proofErr w:type="gramStart"/>
-      <w:r>
-        <w:rPr>
-          <w:color w:val="000000" w:themeColor="text1"/>
-          <w:sz w:val="18"/>
-        </w:rPr>
-        <w:t>get</w:t>
-      </w:r>
-      <w:proofErr w:type="gramEnd"/>
-      <w:r>
-        <w:rPr>
-          <w:color w:val="000000" w:themeColor="text1"/>
-          <w:sz w:val="18"/>
-        </w:rPr>
-        <w:t xml:space="preserve"> the aliases and functions</w:t>
-      </w:r>
-    </w:p>
-    <w:p>
-      <w:pPr>
-        <w:spacing w:after="0"/>
-        <w:ind w:left="720" w:firstLine="720"/>
-        <w:rPr>
-          <w:color w:val="000000" w:themeColor="text1"/>
-          <w:sz w:val="18"/>
-        </w:rPr>
-      </w:pPr>
-      <w:proofErr w:type="gramStart"/>
-      <w:r>
-        <w:rPr>
-          <w:color w:val="000000" w:themeColor="text1"/>
-          <w:sz w:val="18"/>
-        </w:rPr>
-        <w:t>if</w:t>
-      </w:r>
-      <w:proofErr w:type="gramEnd"/>
-      <w:r>
-        <w:rPr>
-          <w:color w:val="000000" w:themeColor="text1"/>
-          <w:sz w:val="18"/>
-        </w:rPr>
-        <w:t xml:space="preserve"> [ -f ~/.</w:t>
-      </w:r>
-      <w:proofErr w:type="spellStart"/>
-      <w:r>
-        <w:rPr>
-          <w:color w:val="000000" w:themeColor="text1"/>
-          <w:sz w:val="18"/>
-        </w:rPr>
-        <w:t>bashrc</w:t>
-      </w:r>
-      <w:proofErr w:type="spellEnd"/>
-      <w:r>
-        <w:rPr>
-          <w:color w:val="000000" w:themeColor="text1"/>
-          <w:sz w:val="18"/>
+      <w:r>
+        <w:rPr>
+          <w:color w:val="000000" w:themeColor="text1"/>
+          <w:sz w:val="16"/>
         </w:rPr>
         <w:t xml:space="preserve"> ]; then</w:t>
       </w:r>
@@ -26707,14 +26780,14 @@
         <w:ind w:left="1494"/>
         <w:rPr>
           <w:color w:val="000000" w:themeColor="text1"/>
-          <w:sz w:val="18"/>
+          <w:sz w:val="16"/>
         </w:rPr>
       </w:pPr>
       <w:r>
         <w:rPr>
           <w:noProof/>
           <w:color w:val="000000" w:themeColor="text1"/>
-          <w:sz w:val="18"/>
+          <w:sz w:val="16"/>
           <w:lang w:bidi="ar-SA"/>
         </w:rPr>
         <w:pict>
@@ -26742,7 +26815,7 @@
       <w:r>
         <w:rPr>
           <w:color w:val="000000" w:themeColor="text1"/>
-          <w:sz w:val="18"/>
+          <w:sz w:val="16"/>
         </w:rPr>
         <w:t>. ~/.</w:t>
       </w:r>
@@ -26750,7 +26823,7 @@
       <w:r>
         <w:rPr>
           <w:color w:val="000000" w:themeColor="text1"/>
-          <w:sz w:val="18"/>
+          <w:sz w:val="16"/>
         </w:rPr>
         <w:t>bashrc</w:t>
       </w:r>
@@ -26758,7 +26831,7 @@
       <w:r>
         <w:rPr>
           <w:color w:val="000000" w:themeColor="text1"/>
-          <w:sz w:val="18"/>
+          <w:sz w:val="16"/>
         </w:rPr>
         <w:tab/>
       </w:r>
@@ -26770,7 +26843,7 @@
         <w:ind w:left="1494"/>
         <w:rPr>
           <w:color w:val="000000" w:themeColor="text1"/>
-          <w:sz w:val="18"/>
+          <w:sz w:val="16"/>
         </w:rPr>
       </w:pPr>
       <w:proofErr w:type="spellStart"/>
@@ -26778,7 +26851,7 @@
       <w:r>
         <w:rPr>
           <w:color w:val="000000" w:themeColor="text1"/>
-          <w:sz w:val="18"/>
+          <w:sz w:val="16"/>
         </w:rPr>
         <w:t>fi</w:t>
       </w:r>
@@ -26792,13 +26865,13 @@
         <w:ind w:left="1494"/>
         <w:rPr>
           <w:color w:val="000000" w:themeColor="text1"/>
-          <w:sz w:val="18"/>
-        </w:rPr>
-      </w:pPr>
-      <w:r>
-        <w:rPr>
-          <w:color w:val="000000" w:themeColor="text1"/>
-          <w:sz w:val="18"/>
+          <w:sz w:val="16"/>
+        </w:rPr>
+      </w:pPr>
+      <w:r>
+        <w:rPr>
+          <w:color w:val="000000" w:themeColor="text1"/>
+          <w:sz w:val="16"/>
         </w:rPr>
         <w:t>#user specific environment and startup programs</w:t>
       </w:r>
@@ -26810,14 +26883,14 @@
         <w:ind w:left="1494"/>
         <w:rPr>
           <w:color w:val="000000" w:themeColor="text1"/>
-          <w:sz w:val="18"/>
+          <w:sz w:val="16"/>
         </w:rPr>
       </w:pPr>
       <w:proofErr w:type="gramStart"/>
       <w:r>
         <w:rPr>
           <w:color w:val="000000" w:themeColor="text1"/>
-          <w:sz w:val="18"/>
+          <w:sz w:val="16"/>
         </w:rPr>
         <w:t>export</w:t>
       </w:r>
@@ -26825,7 +26898,7 @@
       <w:r>
         <w:rPr>
           <w:color w:val="000000" w:themeColor="text1"/>
-          <w:sz w:val="18"/>
+          <w:sz w:val="16"/>
         </w:rPr>
         <w:t xml:space="preserve"> JAVA_HOME=/</w:t>
       </w:r>
@@ -26833,7 +26906,7 @@
       <w:r>
         <w:rPr>
           <w:color w:val="000000" w:themeColor="text1"/>
-          <w:sz w:val="18"/>
+          <w:sz w:val="16"/>
         </w:rPr>
         <w:t>usr</w:t>
       </w:r>
@@ -26841,7 +26914,7 @@
       <w:r>
         <w:rPr>
           <w:color w:val="000000" w:themeColor="text1"/>
-          <w:sz w:val="18"/>
+          <w:sz w:val="16"/>
         </w:rPr>
         <w:t>/lib/</w:t>
       </w:r>
@@ -26849,7 +26922,7 @@
       <w:r>
         <w:rPr>
           <w:color w:val="000000" w:themeColor="text1"/>
-          <w:sz w:val="18"/>
+          <w:sz w:val="16"/>
         </w:rPr>
         <w:t>jvm</w:t>
       </w:r>
@@ -26857,7 +26930,7 @@
       <w:r>
         <w:rPr>
           <w:color w:val="000000" w:themeColor="text1"/>
-          <w:sz w:val="18"/>
+          <w:sz w:val="16"/>
         </w:rPr>
         <w:t>/java-1.11.0-openjdk-amd64</w:t>
       </w:r>
@@ -26869,14 +26942,86 @@
         <w:ind w:left="1494"/>
         <w:rPr>
           <w:color w:val="000000" w:themeColor="text1"/>
-          <w:sz w:val="18"/>
-        </w:rPr>
-      </w:pPr>
+          <w:sz w:val="16"/>
+        </w:rPr>
+      </w:pPr>
+      <w:r>
+        <w:rPr>
+          <w:noProof/>
+          <w:color w:val="000000" w:themeColor="text1"/>
+          <w:sz w:val="16"/>
+          <w:lang w:bidi="ar-SA"/>
+        </w:rPr>
+        <w:pict>
+          <v:shape id="_x0000_s1161" type="#_x0000_t202" style="position:absolute;left:0;text-align:left;margin-left:319pt;margin-top:10.5pt;width:33.2pt;height:19.5pt;z-index:251748352">
+            <v:textbox>
+              <w:txbxContent>
+                <w:p>
+                  <w:pPr>
+                    <w:rPr>
+                      <w:sz w:val="16"/>
+                    </w:rPr>
+                  </w:pPr>
+                  <w:r>
+                    <w:rPr>
+                      <w:sz w:val="16"/>
+                    </w:rPr>
+                    <w:t>NEXT</w:t>
+                  </w:r>
+                </w:p>
+              </w:txbxContent>
+            </v:textbox>
+          </v:shape>
+        </w:pict>
+      </w:r>
+      <w:r>
+        <w:rPr>
+          <w:noProof/>
+          <w:color w:val="000000" w:themeColor="text1"/>
+          <w:sz w:val="16"/>
+          <w:lang w:bidi="ar-SA"/>
+        </w:rPr>
+        <w:pict>
+          <v:shape id="_x0000_s1159" type="#_x0000_t202" style="position:absolute;left:0;text-align:left;margin-left:368.15pt;margin-top:10.5pt;width:117.6pt;height:24.4pt;z-index:251746304">
+            <v:textbox>
+              <w:txbxContent>
+                <w:p>
+                  <w:proofErr w:type="spellStart"/>
+                  <w:proofErr w:type="gramStart"/>
+                  <w:r>
+                    <w:rPr>
+                      <w:color w:val="000000" w:themeColor="text1"/>
+                      <w:highlight w:val="lightGray"/>
+                    </w:rPr>
+                    <w:t>systemctl</w:t>
+                  </w:r>
+                  <w:proofErr w:type="spellEnd"/>
+                  <w:proofErr w:type="gramEnd"/>
+                  <w:r>
+                    <w:rPr>
+                      <w:color w:val="000000" w:themeColor="text1"/>
+                      <w:highlight w:val="lightGray"/>
+                    </w:rPr>
+                    <w:t xml:space="preserve"> restart </w:t>
+                  </w:r>
+                  <w:r>
+                    <w:rPr>
+                      <w:color w:val="000000" w:themeColor="text1"/>
+                      <w:highlight w:val="lightGray"/>
+                    </w:rPr>
+                    <w:t>Jenkins</w:t>
+                  </w:r>
+                </w:p>
+              </w:txbxContent>
+            </v:textbox>
+          </v:shape>
+        </w:pict>
+      </w:r>
       <w:proofErr w:type="gramStart"/>
       <w:r>
         <w:rPr>
           <w:color w:val="000000" w:themeColor="text1"/>
-          <w:sz w:val="18"/>
+          <w:sz w:val="16"/>
         </w:rPr>
         <w:t>export</w:t>
       </w:r>
@@ -26884,7 +27029,7 @@
       <w:r>
         <w:rPr>
           <w:color w:val="000000" w:themeColor="text1"/>
-          <w:sz w:val="18"/>
+          <w:sz w:val="16"/>
         </w:rPr>
         <w:t xml:space="preserve"> M2_HOME=/opt/maven</w:t>
       </w:r>
@@ -26896,14 +27041,27 @@
         <w:ind w:left="1494"/>
         <w:rPr>
           <w:color w:val="000000" w:themeColor="text1"/>
-          <w:sz w:val="18"/>
-        </w:rPr>
-      </w:pPr>
+          <w:sz w:val="16"/>
+        </w:rPr>
+      </w:pPr>
+      <w:r>
+        <w:rPr>
+          <w:noProof/>
+          <w:color w:val="000000" w:themeColor="text1"/>
+          <w:sz w:val="16"/>
+          <w:lang w:bidi="ar-SA"/>
+        </w:rPr>
+        <w:pict>
+          <v:shape id="_x0000_s1160" type="#_x0000_t32" style="position:absolute;left:0;text-align:left;margin-left:314.6pt;margin-top:9.1pt;width:49.2pt;height:0;z-index:251747328" o:connectortype="straight">
+            <v:stroke endarrow="block"/>
+          </v:shape>
+        </w:pict>
+      </w:r>
       <w:proofErr w:type="gramStart"/>
       <w:r>
         <w:rPr>
           <w:color w:val="000000" w:themeColor="text1"/>
-          <w:sz w:val="18"/>
+          <w:sz w:val="16"/>
         </w:rPr>
         <w:t>export</w:t>
       </w:r>
@@ -26911,7 +27069,7 @@
       <w:r>
         <w:rPr>
           <w:color w:val="000000" w:themeColor="text1"/>
-          <w:sz w:val="18"/>
+          <w:sz w:val="16"/>
         </w:rPr>
         <w:t xml:space="preserve"> M2=/opt/maven/bin</w:t>
       </w:r>
@@ -26923,14 +27081,14 @@
         <w:ind w:left="1494"/>
         <w:rPr>
           <w:color w:val="000000" w:themeColor="text1"/>
-          <w:sz w:val="18"/>
+          <w:sz w:val="16"/>
         </w:rPr>
       </w:pPr>
       <w:proofErr w:type="gramStart"/>
       <w:r>
         <w:rPr>
           <w:color w:val="000000" w:themeColor="text1"/>
-          <w:sz w:val="18"/>
+          <w:sz w:val="16"/>
         </w:rPr>
         <w:t>export</w:t>
       </w:r>
@@ -26938,7 +27096,7 @@
       <w:r>
         <w:rPr>
           <w:color w:val="000000" w:themeColor="text1"/>
-          <w:sz w:val="18"/>
+          <w:sz w:val="16"/>
         </w:rPr>
         <w:t xml:space="preserve"> PATH=$PATH:$HOME/bin/:$JAVA_HOME:$M2:$M2_HOME</w:t>
       </w:r>
@@ -26956,16 +27114,15 @@
       <w:r>
         <w:rPr>
           <w:color w:val="000000" w:themeColor="text1"/>
-          <w:sz w:val="18"/>
-        </w:rPr>
-        <w:lastRenderedPageBreak/>
+          <w:sz w:val="16"/>
+        </w:rPr>
         <w:t>export</w:t>
       </w:r>
       <w:proofErr w:type="gramEnd"/>
       <w:r>
         <w:rPr>
           <w:color w:val="000000" w:themeColor="text1"/>
-          <w:sz w:val="18"/>
+          <w:sz w:val="16"/>
         </w:rPr>
         <w:t xml:space="preserve"> PATH</w:t>
       </w:r>
@@ -26979,41 +27136,6 @@
           <w:color w:val="000000" w:themeColor="text1"/>
         </w:rPr>
       </w:pPr>
-    </w:p>
-    <w:p>
-      <w:pPr>
-        <w:pStyle w:val="ListParagraph"/>
-        <w:spacing w:after="0"/>
-        <w:ind w:left="1494"/>
-        <w:rPr>
-          <w:color w:val="000000" w:themeColor="text1"/>
-        </w:rPr>
-      </w:pPr>
-      <w:proofErr w:type="spellStart"/>
-      <w:proofErr w:type="gramStart"/>
-      <w:r>
-        <w:rPr>
-          <w:color w:val="000000" w:themeColor="text1"/>
-          <w:highlight w:val="lightGray"/>
-        </w:rPr>
-        <w:t>systemctl</w:t>
-      </w:r>
-      <w:proofErr w:type="spellEnd"/>
-      <w:proofErr w:type="gramEnd"/>
-      <w:r>
-        <w:rPr>
-          <w:color w:val="000000" w:themeColor="text1"/>
-          <w:highlight w:val="lightGray"/>
-        </w:rPr>
-        <w:t xml:space="preserve"> restart </w:t>
-      </w:r>
-      <w:r>
-        <w:rPr>
-          <w:color w:val="000000" w:themeColor="text1"/>
-          <w:highlight w:val="lightGray"/>
-        </w:rPr>
-        <w:t>Jenkins</w:t>
-      </w:r>
     </w:p>
     <w:p>
       <w:pPr>
@@ -27985,9 +28107,11 @@
       <w:pPr>
         <w:pStyle w:val="Heading1"/>
       </w:pPr>
+      <w:bookmarkStart w:id="14" w:name="_Toc164359945"/>
       <w:r>
         <w:t>Tomcat</w:t>
       </w:r>
+      <w:bookmarkEnd w:id="14"/>
     </w:p>
     <w:p>
       <w:pPr>
@@ -28342,7 +28466,6 @@
         <w:rPr>
           <w:highlight w:val="lightGray"/>
         </w:rPr>
-        <w:lastRenderedPageBreak/>
         <w:t>wget</w:t>
       </w:r>
       <w:proofErr w:type="spellEnd"/>
@@ -28428,6 +28551,7 @@
         <w:rPr>
           <w:highlight w:val="lightGray"/>
         </w:rPr>
+        <w:lastRenderedPageBreak/>
         <w:t>rm</w:t>
       </w:r>
       <w:proofErr w:type="spellEnd"/>
@@ -29926,12 +30050,12 @@
           <w:color w:val="000000" w:themeColor="text1"/>
         </w:rPr>
       </w:pPr>
-      <w:bookmarkStart w:id="14" w:name="_Toc163910215"/>
+      <w:bookmarkStart w:id="15" w:name="_Toc164359946"/>
       <w:r>
         <w:lastRenderedPageBreak/>
         <w:t>DOCKER</w:t>
       </w:r>
-      <w:bookmarkEnd w:id="14"/>
+      <w:bookmarkEnd w:id="15"/>
     </w:p>
     <w:p>
       <w:pPr>
@@ -31886,7 +32010,7 @@
               <w:b/>
               <w:noProof/>
             </w:rPr>
-            <w:t>5</w:t>
+            <w:t>25</w:t>
           </w:r>
         </w:fldSimple>
       </w:p>
@@ -31923,7 +32047,7 @@
         <v:path o:extrusionok="f" gradientshapeok="t" o:connecttype="rect"/>
         <o:lock v:ext="edit" aspectratio="t"/>
       </v:shapetype>
-      <v:shape id="_x0000_i1031" type="#_x0000_t75" style="width:11.2pt;height:11.2pt" o:bullet="t">
+      <v:shape id="_x0000_i1028" type="#_x0000_t75" style="width:11.2pt;height:11.2pt" o:bullet="t">
         <v:imagedata r:id="rId1" o:title="mso30EA"/>
       </v:shape>
     </w:pict>
@@ -42379,40 +42503,40 @@
     </dgm:pt>
   </dgm:ptLst>
   <dgm:cxnLst>
-    <dgm:cxn modelId="{0EB98F8E-7B84-4555-B93E-A73D6CAAC3EC}" type="presOf" srcId="{3B21D804-2A2B-4BF1-9567-27EBD70D7E6B}" destId="{717EBD2E-CA2B-4373-9F1B-A6550E471D11}" srcOrd="0" destOrd="0" presId="urn:microsoft.com/office/officeart/2005/8/layout/hProcess9"/>
+    <dgm:cxn modelId="{7C10A3EF-F8B2-4007-96C7-9C2B2EBBC0B8}" type="presOf" srcId="{BB248136-B81E-4194-9D7D-733827E3CC91}" destId="{616ED15D-1C36-4D9A-8251-984C2A94700B}" srcOrd="0" destOrd="0" presId="urn:microsoft.com/office/officeart/2005/8/layout/hProcess9"/>
+    <dgm:cxn modelId="{9B053912-DE09-4F43-9444-CEFD410878F1}" type="presOf" srcId="{1BB7C95A-9658-42E2-81CF-94CB2F01B8B5}" destId="{56E0FB25-C875-4DE3-BFD1-8C31FF0C97A4}" srcOrd="0" destOrd="0" presId="urn:microsoft.com/office/officeart/2005/8/layout/hProcess9"/>
     <dgm:cxn modelId="{2AA1DB17-0016-41AD-B4D6-7F31C718171B}" srcId="{F6FC21D6-DCF3-4181-B7CD-89B44FC21A35}" destId="{BB248136-B81E-4194-9D7D-733827E3CC91}" srcOrd="0" destOrd="0" parTransId="{D8C7CC3A-AFB7-4B90-9D6E-EF7CD9D9E660}" sibTransId="{0D751A68-93D5-44A0-B56B-58BDFC6612D5}"/>
-    <dgm:cxn modelId="{97C7FB93-78EF-4C89-B4BB-655243E48D41}" type="presOf" srcId="{961C6E43-8FC6-4804-B99E-E29D22389756}" destId="{FA4733D0-7965-41BD-9E40-613D03806326}" srcOrd="0" destOrd="0" presId="urn:microsoft.com/office/officeart/2005/8/layout/hProcess9"/>
-    <dgm:cxn modelId="{7EF7DB30-ADB2-441A-8671-6F687AF39DB0}" type="presOf" srcId="{F6FC21D6-DCF3-4181-B7CD-89B44FC21A35}" destId="{CD90AD47-1BF6-47CE-96F3-61B83E0C3302}" srcOrd="0" destOrd="0" presId="urn:microsoft.com/office/officeart/2005/8/layout/hProcess9"/>
-    <dgm:cxn modelId="{FC97A894-E365-43E8-931F-47018B004DF5}" type="presOf" srcId="{CA0A58B8-A846-48FE-9CB3-C437978FF928}" destId="{9885DA04-207C-45F3-B290-287092327A4A}" srcOrd="0" destOrd="0" presId="urn:microsoft.com/office/officeart/2005/8/layout/hProcess9"/>
+    <dgm:cxn modelId="{A0CCCF6A-75CB-4581-8705-2492B2FE5EEC}" type="presOf" srcId="{961C6E43-8FC6-4804-B99E-E29D22389756}" destId="{FA4733D0-7965-41BD-9E40-613D03806326}" srcOrd="0" destOrd="0" presId="urn:microsoft.com/office/officeart/2005/8/layout/hProcess9"/>
+    <dgm:cxn modelId="{CC475DE9-7B23-4EA6-80FA-AB71AB86DFBD}" type="presOf" srcId="{A6577511-DDB8-45BF-A536-F50CA5D0C5BD}" destId="{FD2DE628-AD12-44E2-AF71-74DDC6D9D891}" srcOrd="0" destOrd="0" presId="urn:microsoft.com/office/officeart/2005/8/layout/hProcess9"/>
+    <dgm:cxn modelId="{C3B7580F-DE57-4CFD-9FD9-9B90450B5FAB}" type="presOf" srcId="{CA0A58B8-A846-48FE-9CB3-C437978FF928}" destId="{9885DA04-207C-45F3-B290-287092327A4A}" srcOrd="0" destOrd="0" presId="urn:microsoft.com/office/officeart/2005/8/layout/hProcess9"/>
+    <dgm:cxn modelId="{B3BA26B8-9E82-4A46-A18B-E22D1642D607}" type="presOf" srcId="{1CC7C80E-957C-4D93-9E88-B4EECE9C986A}" destId="{2DF250E2-2155-4827-AA8E-5DDF5589D144}" srcOrd="0" destOrd="0" presId="urn:microsoft.com/office/officeart/2005/8/layout/hProcess9"/>
     <dgm:cxn modelId="{52D7FB1C-F7C8-441E-87F6-83EE044FCAF1}" srcId="{F6FC21D6-DCF3-4181-B7CD-89B44FC21A35}" destId="{1BB7C95A-9658-42E2-81CF-94CB2F01B8B5}" srcOrd="4" destOrd="0" parTransId="{9D82BDF3-D523-445F-821B-F1ED6936ADAB}" sibTransId="{8AD2ED46-C8A8-4CD3-855A-C8C60D5D6DB4}"/>
     <dgm:cxn modelId="{FB979C03-FDB5-4D0D-B360-46CFA6353F40}" srcId="{F6FC21D6-DCF3-4181-B7CD-89B44FC21A35}" destId="{A6577511-DDB8-45BF-A536-F50CA5D0C5BD}" srcOrd="6" destOrd="0" parTransId="{AA7E6050-B185-4D89-BFD0-E89966D5F687}" sibTransId="{58E2EC2B-2A5D-4EBC-9395-58A75F446555}"/>
-    <dgm:cxn modelId="{B82367A8-0082-49F9-A378-CDDD225F7FFE}" type="presOf" srcId="{BD195A48-4B75-4A89-B9FC-3BBFB415E616}" destId="{9450731F-B053-43F7-A05D-6BA01DC10DAB}" srcOrd="0" destOrd="0" presId="urn:microsoft.com/office/officeart/2005/8/layout/hProcess9"/>
-    <dgm:cxn modelId="{48608B8F-413C-498F-8199-A4117325E396}" type="presOf" srcId="{1CC7C80E-957C-4D93-9E88-B4EECE9C986A}" destId="{2DF250E2-2155-4827-AA8E-5DDF5589D144}" srcOrd="0" destOrd="0" presId="urn:microsoft.com/office/officeart/2005/8/layout/hProcess9"/>
+    <dgm:cxn modelId="{85092916-0B1B-4615-83DC-2572A22C9D9C}" type="presOf" srcId="{BD195A48-4B75-4A89-B9FC-3BBFB415E616}" destId="{9450731F-B053-43F7-A05D-6BA01DC10DAB}" srcOrd="0" destOrd="0" presId="urn:microsoft.com/office/officeart/2005/8/layout/hProcess9"/>
+    <dgm:cxn modelId="{74DBD57D-6969-4237-8598-B5F7ED9664AE}" type="presOf" srcId="{3B21D804-2A2B-4BF1-9567-27EBD70D7E6B}" destId="{717EBD2E-CA2B-4373-9F1B-A6550E471D11}" srcOrd="0" destOrd="0" presId="urn:microsoft.com/office/officeart/2005/8/layout/hProcess9"/>
     <dgm:cxn modelId="{7B6472CB-FA47-41F3-8D17-C0FB501AD934}" srcId="{F6FC21D6-DCF3-4181-B7CD-89B44FC21A35}" destId="{BD195A48-4B75-4A89-B9FC-3BBFB415E616}" srcOrd="3" destOrd="0" parTransId="{BE04A69B-FD1C-4EA9-A0F5-AEDA3E63C387}" sibTransId="{7399C69A-846D-47BC-82BF-1F04399A71AA}"/>
-    <dgm:cxn modelId="{6FD90457-FD0C-4EC6-9C42-B8DA346C20E8}" type="presOf" srcId="{A6577511-DDB8-45BF-A536-F50CA5D0C5BD}" destId="{FD2DE628-AD12-44E2-AF71-74DDC6D9D891}" srcOrd="0" destOrd="0" presId="urn:microsoft.com/office/officeart/2005/8/layout/hProcess9"/>
-    <dgm:cxn modelId="{146451D9-F8B0-481E-A53A-BB40A1DAA283}" type="presOf" srcId="{BB248136-B81E-4194-9D7D-733827E3CC91}" destId="{616ED15D-1C36-4D9A-8251-984C2A94700B}" srcOrd="0" destOrd="0" presId="urn:microsoft.com/office/officeart/2005/8/layout/hProcess9"/>
-    <dgm:cxn modelId="{5327B8DF-2DBD-4C29-B3A7-76C48E0AC075}" type="presOf" srcId="{1BB7C95A-9658-42E2-81CF-94CB2F01B8B5}" destId="{56E0FB25-C875-4DE3-BFD1-8C31FF0C97A4}" srcOrd="0" destOrd="0" presId="urn:microsoft.com/office/officeart/2005/8/layout/hProcess9"/>
     <dgm:cxn modelId="{BA7A6102-2F49-466B-BEB5-3ADD83D8C18B}" srcId="{F6FC21D6-DCF3-4181-B7CD-89B44FC21A35}" destId="{1CC7C80E-957C-4D93-9E88-B4EECE9C986A}" srcOrd="7" destOrd="0" parTransId="{32ECD4CE-F6F1-42B5-BCB5-004602804274}" sibTransId="{738C3249-7919-43EC-97DA-864CF0F495F5}"/>
     <dgm:cxn modelId="{45555696-7893-41BA-B82C-87E54DDFF38E}" srcId="{F6FC21D6-DCF3-4181-B7CD-89B44FC21A35}" destId="{3B21D804-2A2B-4BF1-9567-27EBD70D7E6B}" srcOrd="5" destOrd="0" parTransId="{2C893800-70A2-4163-81D1-5B9C8D99FB1B}" sibTransId="{DB7B38F7-CE51-4633-A458-660B05FBFC01}"/>
+    <dgm:cxn modelId="{0E0AC313-17EF-43BD-9EDD-7BB76118D9F1}" type="presOf" srcId="{F6FC21D6-DCF3-4181-B7CD-89B44FC21A35}" destId="{CD90AD47-1BF6-47CE-96F3-61B83E0C3302}" srcOrd="0" destOrd="0" presId="urn:microsoft.com/office/officeart/2005/8/layout/hProcess9"/>
     <dgm:cxn modelId="{99C900CE-C0A4-4A1B-8E6A-51B9BFE9811F}" srcId="{F6FC21D6-DCF3-4181-B7CD-89B44FC21A35}" destId="{CA0A58B8-A846-48FE-9CB3-C437978FF928}" srcOrd="1" destOrd="0" parTransId="{F2DFD18A-7C36-4817-B0BE-6E123404CFC1}" sibTransId="{8D717F44-0730-49DA-B57D-A27FF6C0BC96}"/>
     <dgm:cxn modelId="{1BC49487-9108-4028-90A0-C24FBFDE4116}" srcId="{F6FC21D6-DCF3-4181-B7CD-89B44FC21A35}" destId="{961C6E43-8FC6-4804-B99E-E29D22389756}" srcOrd="2" destOrd="0" parTransId="{284322F8-5274-4EEA-B7C3-4BA07D8826B2}" sibTransId="{8BF7D6B9-985B-47F2-A611-5DDD17DB070A}"/>
-    <dgm:cxn modelId="{18300648-DB8B-4604-896A-4A515735F87F}" type="presParOf" srcId="{CD90AD47-1BF6-47CE-96F3-61B83E0C3302}" destId="{A2BEC723-D0D6-45E4-9BFA-4A8932B3A8CC}" srcOrd="0" destOrd="0" presId="urn:microsoft.com/office/officeart/2005/8/layout/hProcess9"/>
-    <dgm:cxn modelId="{EFC8DC3E-3133-4113-A9E6-BBD44C389374}" type="presParOf" srcId="{CD90AD47-1BF6-47CE-96F3-61B83E0C3302}" destId="{33D4AE61-A28C-4C88-9B3C-A31C5A7BAC59}" srcOrd="1" destOrd="0" presId="urn:microsoft.com/office/officeart/2005/8/layout/hProcess9"/>
-    <dgm:cxn modelId="{8CC67BCB-32E9-4922-B189-EC9C4E75BA99}" type="presParOf" srcId="{33D4AE61-A28C-4C88-9B3C-A31C5A7BAC59}" destId="{616ED15D-1C36-4D9A-8251-984C2A94700B}" srcOrd="0" destOrd="0" presId="urn:microsoft.com/office/officeart/2005/8/layout/hProcess9"/>
-    <dgm:cxn modelId="{331CDBD5-210A-4336-8D13-510C0AF66248}" type="presParOf" srcId="{33D4AE61-A28C-4C88-9B3C-A31C5A7BAC59}" destId="{C7BD46EA-16A4-4A76-8A63-096C7241E5C2}" srcOrd="1" destOrd="0" presId="urn:microsoft.com/office/officeart/2005/8/layout/hProcess9"/>
-    <dgm:cxn modelId="{E56AF707-90B6-4461-A577-D00DC0C1BC3B}" type="presParOf" srcId="{33D4AE61-A28C-4C88-9B3C-A31C5A7BAC59}" destId="{9885DA04-207C-45F3-B290-287092327A4A}" srcOrd="2" destOrd="0" presId="urn:microsoft.com/office/officeart/2005/8/layout/hProcess9"/>
-    <dgm:cxn modelId="{88B5AEB8-0FE3-4000-B0CF-8A1D86DA1F0A}" type="presParOf" srcId="{33D4AE61-A28C-4C88-9B3C-A31C5A7BAC59}" destId="{C0102547-FE82-4FD9-80EE-0ADC0DE448B6}" srcOrd="3" destOrd="0" presId="urn:microsoft.com/office/officeart/2005/8/layout/hProcess9"/>
-    <dgm:cxn modelId="{E7B20CDA-8AD5-4FAB-98F5-4AC7DF3AC942}" type="presParOf" srcId="{33D4AE61-A28C-4C88-9B3C-A31C5A7BAC59}" destId="{FA4733D0-7965-41BD-9E40-613D03806326}" srcOrd="4" destOrd="0" presId="urn:microsoft.com/office/officeart/2005/8/layout/hProcess9"/>
-    <dgm:cxn modelId="{C8328250-EDFD-43BC-8F96-50F7A3A3E30F}" type="presParOf" srcId="{33D4AE61-A28C-4C88-9B3C-A31C5A7BAC59}" destId="{76B75AE3-DFA2-4587-AFB2-0FC81A212BD0}" srcOrd="5" destOrd="0" presId="urn:microsoft.com/office/officeart/2005/8/layout/hProcess9"/>
-    <dgm:cxn modelId="{05FE496F-4101-4F3B-B895-32DD8F83B80C}" type="presParOf" srcId="{33D4AE61-A28C-4C88-9B3C-A31C5A7BAC59}" destId="{9450731F-B053-43F7-A05D-6BA01DC10DAB}" srcOrd="6" destOrd="0" presId="urn:microsoft.com/office/officeart/2005/8/layout/hProcess9"/>
-    <dgm:cxn modelId="{FD868C27-0AFC-4639-A741-9675051837ED}" type="presParOf" srcId="{33D4AE61-A28C-4C88-9B3C-A31C5A7BAC59}" destId="{CD5ECB4A-710E-4CA7-8C20-AF0276113C3E}" srcOrd="7" destOrd="0" presId="urn:microsoft.com/office/officeart/2005/8/layout/hProcess9"/>
-    <dgm:cxn modelId="{B826B1EA-A790-42CB-A604-49C00976B64F}" type="presParOf" srcId="{33D4AE61-A28C-4C88-9B3C-A31C5A7BAC59}" destId="{56E0FB25-C875-4DE3-BFD1-8C31FF0C97A4}" srcOrd="8" destOrd="0" presId="urn:microsoft.com/office/officeart/2005/8/layout/hProcess9"/>
-    <dgm:cxn modelId="{28B5DC7C-FACE-4429-9B9B-BCF4626A2987}" type="presParOf" srcId="{33D4AE61-A28C-4C88-9B3C-A31C5A7BAC59}" destId="{33A98532-E897-4A54-9278-4B5F053ACE23}" srcOrd="9" destOrd="0" presId="urn:microsoft.com/office/officeart/2005/8/layout/hProcess9"/>
-    <dgm:cxn modelId="{81BAD4FE-730C-42DC-B34C-AC006FFB2473}" type="presParOf" srcId="{33D4AE61-A28C-4C88-9B3C-A31C5A7BAC59}" destId="{717EBD2E-CA2B-4373-9F1B-A6550E471D11}" srcOrd="10" destOrd="0" presId="urn:microsoft.com/office/officeart/2005/8/layout/hProcess9"/>
-    <dgm:cxn modelId="{8826BA84-9B01-419E-9BCF-BDCDE441BC85}" type="presParOf" srcId="{33D4AE61-A28C-4C88-9B3C-A31C5A7BAC59}" destId="{A82CDB57-EF5B-43EB-8451-3FACC74C2C20}" srcOrd="11" destOrd="0" presId="urn:microsoft.com/office/officeart/2005/8/layout/hProcess9"/>
-    <dgm:cxn modelId="{51AB95C4-2E62-47AB-B0A5-0D3B2CE04091}" type="presParOf" srcId="{33D4AE61-A28C-4C88-9B3C-A31C5A7BAC59}" destId="{FD2DE628-AD12-44E2-AF71-74DDC6D9D891}" srcOrd="12" destOrd="0" presId="urn:microsoft.com/office/officeart/2005/8/layout/hProcess9"/>
-    <dgm:cxn modelId="{B08E1F5E-4155-42F5-818A-8FED512489A5}" type="presParOf" srcId="{33D4AE61-A28C-4C88-9B3C-A31C5A7BAC59}" destId="{967B56CA-3B62-460E-8901-1226304AE37B}" srcOrd="13" destOrd="0" presId="urn:microsoft.com/office/officeart/2005/8/layout/hProcess9"/>
-    <dgm:cxn modelId="{CA81C223-5F10-4EC9-9F0A-42D245B44735}" type="presParOf" srcId="{33D4AE61-A28C-4C88-9B3C-A31C5A7BAC59}" destId="{2DF250E2-2155-4827-AA8E-5DDF5589D144}" srcOrd="14" destOrd="0" presId="urn:microsoft.com/office/officeart/2005/8/layout/hProcess9"/>
+    <dgm:cxn modelId="{E538AA2F-4D72-4160-BE14-DC1E2A72E86B}" type="presParOf" srcId="{CD90AD47-1BF6-47CE-96F3-61B83E0C3302}" destId="{A2BEC723-D0D6-45E4-9BFA-4A8932B3A8CC}" srcOrd="0" destOrd="0" presId="urn:microsoft.com/office/officeart/2005/8/layout/hProcess9"/>
+    <dgm:cxn modelId="{848A385F-07DE-46CF-B088-1479168E0508}" type="presParOf" srcId="{CD90AD47-1BF6-47CE-96F3-61B83E0C3302}" destId="{33D4AE61-A28C-4C88-9B3C-A31C5A7BAC59}" srcOrd="1" destOrd="0" presId="urn:microsoft.com/office/officeart/2005/8/layout/hProcess9"/>
+    <dgm:cxn modelId="{C92E8B28-3D2F-4854-B2C3-F46CFB28BFD0}" type="presParOf" srcId="{33D4AE61-A28C-4C88-9B3C-A31C5A7BAC59}" destId="{616ED15D-1C36-4D9A-8251-984C2A94700B}" srcOrd="0" destOrd="0" presId="urn:microsoft.com/office/officeart/2005/8/layout/hProcess9"/>
+    <dgm:cxn modelId="{9AD25EB1-777B-46F0-B7B8-5D6869E8CDFC}" type="presParOf" srcId="{33D4AE61-A28C-4C88-9B3C-A31C5A7BAC59}" destId="{C7BD46EA-16A4-4A76-8A63-096C7241E5C2}" srcOrd="1" destOrd="0" presId="urn:microsoft.com/office/officeart/2005/8/layout/hProcess9"/>
+    <dgm:cxn modelId="{6D2DC2A1-207D-43ED-9581-330B8863C483}" type="presParOf" srcId="{33D4AE61-A28C-4C88-9B3C-A31C5A7BAC59}" destId="{9885DA04-207C-45F3-B290-287092327A4A}" srcOrd="2" destOrd="0" presId="urn:microsoft.com/office/officeart/2005/8/layout/hProcess9"/>
+    <dgm:cxn modelId="{F2D98296-4CAD-4821-8227-6CAB06537643}" type="presParOf" srcId="{33D4AE61-A28C-4C88-9B3C-A31C5A7BAC59}" destId="{C0102547-FE82-4FD9-80EE-0ADC0DE448B6}" srcOrd="3" destOrd="0" presId="urn:microsoft.com/office/officeart/2005/8/layout/hProcess9"/>
+    <dgm:cxn modelId="{C2C6BBDD-3636-4B69-ADA1-978B58A512DC}" type="presParOf" srcId="{33D4AE61-A28C-4C88-9B3C-A31C5A7BAC59}" destId="{FA4733D0-7965-41BD-9E40-613D03806326}" srcOrd="4" destOrd="0" presId="urn:microsoft.com/office/officeart/2005/8/layout/hProcess9"/>
+    <dgm:cxn modelId="{89A59588-B339-4F41-BFD3-6C61FAFDFCD2}" type="presParOf" srcId="{33D4AE61-A28C-4C88-9B3C-A31C5A7BAC59}" destId="{76B75AE3-DFA2-4587-AFB2-0FC81A212BD0}" srcOrd="5" destOrd="0" presId="urn:microsoft.com/office/officeart/2005/8/layout/hProcess9"/>
+    <dgm:cxn modelId="{2D5690FF-CA2C-42D3-975C-7E29F8C18040}" type="presParOf" srcId="{33D4AE61-A28C-4C88-9B3C-A31C5A7BAC59}" destId="{9450731F-B053-43F7-A05D-6BA01DC10DAB}" srcOrd="6" destOrd="0" presId="urn:microsoft.com/office/officeart/2005/8/layout/hProcess9"/>
+    <dgm:cxn modelId="{6D8227D9-3909-45D9-BD4B-0748363AE6BC}" type="presParOf" srcId="{33D4AE61-A28C-4C88-9B3C-A31C5A7BAC59}" destId="{CD5ECB4A-710E-4CA7-8C20-AF0276113C3E}" srcOrd="7" destOrd="0" presId="urn:microsoft.com/office/officeart/2005/8/layout/hProcess9"/>
+    <dgm:cxn modelId="{BA550DA8-373E-4495-A30D-68E6986F61F7}" type="presParOf" srcId="{33D4AE61-A28C-4C88-9B3C-A31C5A7BAC59}" destId="{56E0FB25-C875-4DE3-BFD1-8C31FF0C97A4}" srcOrd="8" destOrd="0" presId="urn:microsoft.com/office/officeart/2005/8/layout/hProcess9"/>
+    <dgm:cxn modelId="{2CE3744A-564A-4A2F-9F8D-B10D7F8F0B4A}" type="presParOf" srcId="{33D4AE61-A28C-4C88-9B3C-A31C5A7BAC59}" destId="{33A98532-E897-4A54-9278-4B5F053ACE23}" srcOrd="9" destOrd="0" presId="urn:microsoft.com/office/officeart/2005/8/layout/hProcess9"/>
+    <dgm:cxn modelId="{7836E936-69F4-400C-98FF-519E7A0D1D9A}" type="presParOf" srcId="{33D4AE61-A28C-4C88-9B3C-A31C5A7BAC59}" destId="{717EBD2E-CA2B-4373-9F1B-A6550E471D11}" srcOrd="10" destOrd="0" presId="urn:microsoft.com/office/officeart/2005/8/layout/hProcess9"/>
+    <dgm:cxn modelId="{03672253-5EF3-4603-B94C-5401390FA794}" type="presParOf" srcId="{33D4AE61-A28C-4C88-9B3C-A31C5A7BAC59}" destId="{A82CDB57-EF5B-43EB-8451-3FACC74C2C20}" srcOrd="11" destOrd="0" presId="urn:microsoft.com/office/officeart/2005/8/layout/hProcess9"/>
+    <dgm:cxn modelId="{72A030CE-E66C-403E-B374-1806A0CFF9A5}" type="presParOf" srcId="{33D4AE61-A28C-4C88-9B3C-A31C5A7BAC59}" destId="{FD2DE628-AD12-44E2-AF71-74DDC6D9D891}" srcOrd="12" destOrd="0" presId="urn:microsoft.com/office/officeart/2005/8/layout/hProcess9"/>
+    <dgm:cxn modelId="{15462BAD-F826-434F-ABF3-EB683A1EBDD9}" type="presParOf" srcId="{33D4AE61-A28C-4C88-9B3C-A31C5A7BAC59}" destId="{967B56CA-3B62-460E-8901-1226304AE37B}" srcOrd="13" destOrd="0" presId="urn:microsoft.com/office/officeart/2005/8/layout/hProcess9"/>
+    <dgm:cxn modelId="{F305C3FC-69AA-452B-AADE-15D3EB1D7894}" type="presParOf" srcId="{33D4AE61-A28C-4C88-9B3C-A31C5A7BAC59}" destId="{2DF250E2-2155-4827-AA8E-5DDF5589D144}" srcOrd="14" destOrd="0" presId="urn:microsoft.com/office/officeart/2005/8/layout/hProcess9"/>
   </dgm:cxnLst>
   <dgm:bg/>
   <dgm:whole/>
@@ -43008,40 +43132,40 @@
   <dgm:cxnLst>
     <dgm:cxn modelId="{B185E2DE-B7CB-40EF-BC3B-03171396F40E}" srcId="{EADFED91-EE68-41DD-A16C-287A12FC0BBE}" destId="{94F092F7-117A-4FF0-A59A-30FCC208A502}" srcOrd="0" destOrd="0" parTransId="{77A69339-735B-47CA-97C9-A597CD4F639E}" sibTransId="{C2F057F0-A7C5-4B20-BB5A-D521CF2E9441}"/>
     <dgm:cxn modelId="{BF9483BB-B8F2-465F-9F17-1C5E8FF4EC20}" srcId="{E9B8ED31-3791-47D1-9CBE-CA1D888E7FCB}" destId="{1FB81B65-D8DE-4704-9A20-4897BB358267}" srcOrd="2" destOrd="0" parTransId="{094C60CE-44BE-4372-94D8-54F319205D82}" sibTransId="{75306FDD-F5B8-4DF4-BF20-F5C784F34D2C}"/>
-    <dgm:cxn modelId="{C0C18FE1-316A-4B0B-A0D3-241117714A27}" type="presOf" srcId="{94F092F7-117A-4FF0-A59A-30FCC208A502}" destId="{E66FA382-677E-4DFE-9517-F196D474950A}" srcOrd="0" destOrd="0" presId="urn:microsoft.com/office/officeart/2005/8/layout/vList5"/>
-    <dgm:cxn modelId="{2D6334B4-B080-4730-A6FC-B20AA12D2953}" type="presOf" srcId="{E9B8ED31-3791-47D1-9CBE-CA1D888E7FCB}" destId="{960DC9A8-EC84-4F8C-B9E6-BC97E5856BBD}" srcOrd="0" destOrd="0" presId="urn:microsoft.com/office/officeart/2005/8/layout/vList5"/>
+    <dgm:cxn modelId="{7FC87BE9-ACE8-4648-A5FA-83554FF3D877}" type="presOf" srcId="{94F092F7-117A-4FF0-A59A-30FCC208A502}" destId="{E66FA382-677E-4DFE-9517-F196D474950A}" srcOrd="0" destOrd="0" presId="urn:microsoft.com/office/officeart/2005/8/layout/vList5"/>
     <dgm:cxn modelId="{B06156F2-7D6B-4B69-A53A-41F5D0DCCDEB}" srcId="{1FB81B65-D8DE-4704-9A20-4897BB358267}" destId="{F634CB6C-04C7-4B8B-BFD0-FEE7351764BA}" srcOrd="0" destOrd="0" parTransId="{8368FA99-83A2-47EA-B433-CC3F6BDA36A5}" sibTransId="{E9645EF5-63F8-40B1-B6D3-760373689DAB}"/>
-    <dgm:cxn modelId="{247CDA66-DBB8-485F-B106-23A151806638}" type="presOf" srcId="{E7EF2DC3-1039-46DA-BAB0-F69CA043DCB2}" destId="{E66FA382-677E-4DFE-9517-F196D474950A}" srcOrd="0" destOrd="2" presId="urn:microsoft.com/office/officeart/2005/8/layout/vList5"/>
-    <dgm:cxn modelId="{D3F8C431-C1B8-429F-9AFB-FD774C06F538}" type="presOf" srcId="{B92E4E82-588D-4108-A7F2-318C88732507}" destId="{0A0FCB07-E61F-4AB3-9B43-7E8466CB9748}" srcOrd="0" destOrd="2" presId="urn:microsoft.com/office/officeart/2005/8/layout/vList5"/>
-    <dgm:cxn modelId="{C8B4B129-490B-4904-89EA-B87E9E5B7F4E}" type="presOf" srcId="{1FB81B65-D8DE-4704-9A20-4897BB358267}" destId="{74330389-45E8-4221-8E48-CB6BB5AEDEF8}" srcOrd="0" destOrd="0" presId="urn:microsoft.com/office/officeart/2005/8/layout/vList5"/>
+    <dgm:cxn modelId="{39BFFB4C-9C5A-4714-A0E2-CA9030564775}" type="presOf" srcId="{E9B8ED31-3791-47D1-9CBE-CA1D888E7FCB}" destId="{960DC9A8-EC84-4F8C-B9E6-BC97E5856BBD}" srcOrd="0" destOrd="0" presId="urn:microsoft.com/office/officeart/2005/8/layout/vList5"/>
     <dgm:cxn modelId="{389C4A76-744B-42BD-AE69-36232F36C801}" srcId="{09DA098A-B33A-44D2-A7B2-2CACF9C407F7}" destId="{B92E4E82-588D-4108-A7F2-318C88732507}" srcOrd="2" destOrd="0" parTransId="{999F8586-0127-4FB4-9B0C-21673730B497}" sibTransId="{AAD15355-525C-4710-9D45-D9C8D009FACE}"/>
+    <dgm:cxn modelId="{11651463-3411-4693-8435-90B761BDF110}" type="presOf" srcId="{5E2390C1-46D4-4802-9D88-7FCB6EE3E2C8}" destId="{63963948-3294-41A7-B736-6C6C589069FA}" srcOrd="0" destOrd="1" presId="urn:microsoft.com/office/officeart/2005/8/layout/vList5"/>
     <dgm:cxn modelId="{62AB4CB7-AF95-418C-B7B1-9713F52A1E6D}" srcId="{E9B8ED31-3791-47D1-9CBE-CA1D888E7FCB}" destId="{09DA098A-B33A-44D2-A7B2-2CACF9C407F7}" srcOrd="1" destOrd="0" parTransId="{EAC61F67-F15E-4654-8240-C14AB25BD9EA}" sibTransId="{8D9DAF54-5517-46D4-A80B-BBA713FC5ECD}"/>
     <dgm:cxn modelId="{2CEDB38D-5F75-479F-9D72-6F9E9C588320}" srcId="{1FB81B65-D8DE-4704-9A20-4897BB358267}" destId="{5E2390C1-46D4-4802-9D88-7FCB6EE3E2C8}" srcOrd="1" destOrd="0" parTransId="{1A04AA0B-C079-4D53-A6CC-8830C0E4B198}" sibTransId="{228BC25E-689B-460B-B19A-67E3C3EB6654}"/>
-    <dgm:cxn modelId="{A4554E00-1FFB-4E0B-BB35-F057F5D03D9D}" type="presOf" srcId="{F634CB6C-04C7-4B8B-BFD0-FEE7351764BA}" destId="{63963948-3294-41A7-B736-6C6C589069FA}" srcOrd="0" destOrd="0" presId="urn:microsoft.com/office/officeart/2005/8/layout/vList5"/>
-    <dgm:cxn modelId="{3138974D-9B93-4070-840F-C24458AC8D34}" type="presOf" srcId="{FA48AE8E-90D8-415D-9047-34CB69E8EE95}" destId="{0A0FCB07-E61F-4AB3-9B43-7E8466CB9748}" srcOrd="0" destOrd="0" presId="urn:microsoft.com/office/officeart/2005/8/layout/vList5"/>
-    <dgm:cxn modelId="{C462E3BE-274B-4E71-89E6-0C6AC05F2B6C}" type="presOf" srcId="{EADFED91-EE68-41DD-A16C-287A12FC0BBE}" destId="{CE1F6BFA-2990-41C3-B73E-36B57AA23F1F}" srcOrd="0" destOrd="0" presId="urn:microsoft.com/office/officeart/2005/8/layout/vList5"/>
+    <dgm:cxn modelId="{0E1FEB30-DE00-4976-AC51-4610F89B2FB0}" type="presOf" srcId="{B92E4E82-588D-4108-A7F2-318C88732507}" destId="{0A0FCB07-E61F-4AB3-9B43-7E8466CB9748}" srcOrd="0" destOrd="2" presId="urn:microsoft.com/office/officeart/2005/8/layout/vList5"/>
+    <dgm:cxn modelId="{F430BAA1-0AD1-493D-9213-4B21E5144230}" type="presOf" srcId="{0393E1CE-AAC1-44E1-AF4D-89C0098C35D8}" destId="{E66FA382-677E-4DFE-9517-F196D474950A}" srcOrd="0" destOrd="1" presId="urn:microsoft.com/office/officeart/2005/8/layout/vList5"/>
+    <dgm:cxn modelId="{754B0EBC-4D71-4F91-A250-BC385371BDAD}" type="presOf" srcId="{8E4EC71A-A1BC-45CB-ACBB-51FF00FFE7EE}" destId="{63963948-3294-41A7-B736-6C6C589069FA}" srcOrd="0" destOrd="2" presId="urn:microsoft.com/office/officeart/2005/8/layout/vList5"/>
+    <dgm:cxn modelId="{CEAE5D80-CBBC-48E1-BF1C-7C04FCA303AE}" type="presOf" srcId="{F634CB6C-04C7-4B8B-BFD0-FEE7351764BA}" destId="{63963948-3294-41A7-B736-6C6C589069FA}" srcOrd="0" destOrd="0" presId="urn:microsoft.com/office/officeart/2005/8/layout/vList5"/>
     <dgm:cxn modelId="{C0E5D530-D658-4054-BD91-1C6945B28687}" srcId="{E9B8ED31-3791-47D1-9CBE-CA1D888E7FCB}" destId="{EADFED91-EE68-41DD-A16C-287A12FC0BBE}" srcOrd="0" destOrd="0" parTransId="{FE37FA6B-9D77-4F5A-9BE2-5000320E9A50}" sibTransId="{B8B4B736-E629-4DA9-85FA-FEF58F69D13B}"/>
+    <dgm:cxn modelId="{CB3352CD-835F-4A7A-8893-434DFEBBCB35}" srcId="{EADFED91-EE68-41DD-A16C-287A12FC0BBE}" destId="{E7EF2DC3-1039-46DA-BAB0-F69CA043DCB2}" srcOrd="2" destOrd="0" parTransId="{56F1DCC6-3DE3-4A28-99CC-16064029DA0B}" sibTransId="{88FFB739-CF69-4053-BFAD-23BFB1CFE58F}"/>
     <dgm:cxn modelId="{0CE2FB66-4763-4CF2-9A4D-D164F3A78ED9}" srcId="{09DA098A-B33A-44D2-A7B2-2CACF9C407F7}" destId="{FA48AE8E-90D8-415D-9047-34CB69E8EE95}" srcOrd="0" destOrd="0" parTransId="{F532A68D-3330-406E-9679-771DDA685DF3}" sibTransId="{6FBD8DAB-AFED-45B7-8A27-CB7F8F5AEAC4}"/>
-    <dgm:cxn modelId="{CB3352CD-835F-4A7A-8893-434DFEBBCB35}" srcId="{EADFED91-EE68-41DD-A16C-287A12FC0BBE}" destId="{E7EF2DC3-1039-46DA-BAB0-F69CA043DCB2}" srcOrd="2" destOrd="0" parTransId="{56F1DCC6-3DE3-4A28-99CC-16064029DA0B}" sibTransId="{88FFB739-CF69-4053-BFAD-23BFB1CFE58F}"/>
-    <dgm:cxn modelId="{1EFBE809-7E3A-4713-8790-60A51E578D77}" type="presOf" srcId="{8E4EC71A-A1BC-45CB-ACBB-51FF00FFE7EE}" destId="{63963948-3294-41A7-B736-6C6C589069FA}" srcOrd="0" destOrd="2" presId="urn:microsoft.com/office/officeart/2005/8/layout/vList5"/>
-    <dgm:cxn modelId="{6F94CF54-AEC8-43A4-BFDD-F0700B85B913}" type="presOf" srcId="{0393E1CE-AAC1-44E1-AF4D-89C0098C35D8}" destId="{E66FA382-677E-4DFE-9517-F196D474950A}" srcOrd="0" destOrd="1" presId="urn:microsoft.com/office/officeart/2005/8/layout/vList5"/>
-    <dgm:cxn modelId="{F6CA9617-A21C-402D-BB1F-EA6A654D56B4}" type="presOf" srcId="{5E2390C1-46D4-4802-9D88-7FCB6EE3E2C8}" destId="{63963948-3294-41A7-B736-6C6C589069FA}" srcOrd="0" destOrd="1" presId="urn:microsoft.com/office/officeart/2005/8/layout/vList5"/>
-    <dgm:cxn modelId="{462866FA-B105-4E70-A5EE-E26C4BBD88CA}" type="presOf" srcId="{CFF2F9E0-C887-471F-BF42-3AF750288BA8}" destId="{0A0FCB07-E61F-4AB3-9B43-7E8466CB9748}" srcOrd="0" destOrd="1" presId="urn:microsoft.com/office/officeart/2005/8/layout/vList5"/>
+    <dgm:cxn modelId="{6D719F49-2576-434D-AD46-52434C994963}" type="presOf" srcId="{CFF2F9E0-C887-471F-BF42-3AF750288BA8}" destId="{0A0FCB07-E61F-4AB3-9B43-7E8466CB9748}" srcOrd="0" destOrd="1" presId="urn:microsoft.com/office/officeart/2005/8/layout/vList5"/>
+    <dgm:cxn modelId="{C544CB8E-F3A1-4894-8FDE-B11EB8697AEE}" type="presOf" srcId="{E7EF2DC3-1039-46DA-BAB0-F69CA043DCB2}" destId="{E66FA382-677E-4DFE-9517-F196D474950A}" srcOrd="0" destOrd="2" presId="urn:microsoft.com/office/officeart/2005/8/layout/vList5"/>
+    <dgm:cxn modelId="{4682D912-C1ED-4F38-8211-BFE8055D0DDE}" type="presOf" srcId="{09DA098A-B33A-44D2-A7B2-2CACF9C407F7}" destId="{466B7C2E-4B0E-4CBB-A6EE-B2AAE694B51E}" srcOrd="0" destOrd="0" presId="urn:microsoft.com/office/officeart/2005/8/layout/vList5"/>
+    <dgm:cxn modelId="{16DF279D-885F-434D-9A73-33A9824D4F53}" type="presOf" srcId="{FA48AE8E-90D8-415D-9047-34CB69E8EE95}" destId="{0A0FCB07-E61F-4AB3-9B43-7E8466CB9748}" srcOrd="0" destOrd="0" presId="urn:microsoft.com/office/officeart/2005/8/layout/vList5"/>
     <dgm:cxn modelId="{F6F4F953-E359-4565-B74A-2B2E936C628F}" srcId="{EADFED91-EE68-41DD-A16C-287A12FC0BBE}" destId="{0393E1CE-AAC1-44E1-AF4D-89C0098C35D8}" srcOrd="1" destOrd="0" parTransId="{FABD223D-94D8-45EC-B31D-3FF991D2E231}" sibTransId="{BDF1D133-3233-47C2-BF41-7BA4D9F64A1F}"/>
     <dgm:cxn modelId="{334E12DC-5EF7-4871-B6E2-29FCC7F2ED3E}" srcId="{09DA098A-B33A-44D2-A7B2-2CACF9C407F7}" destId="{CFF2F9E0-C887-471F-BF42-3AF750288BA8}" srcOrd="1" destOrd="0" parTransId="{3D10E99C-C0FA-4622-A13A-2D8758ABF9CC}" sibTransId="{60E4D644-F4A2-4996-B871-BB8479C18DCF}"/>
+    <dgm:cxn modelId="{95890281-CCA3-437C-BAD7-583DBB4B6AE4}" type="presOf" srcId="{EADFED91-EE68-41DD-A16C-287A12FC0BBE}" destId="{CE1F6BFA-2990-41C3-B73E-36B57AA23F1F}" srcOrd="0" destOrd="0" presId="urn:microsoft.com/office/officeart/2005/8/layout/vList5"/>
     <dgm:cxn modelId="{AA93641C-4E19-4D1E-B6F4-B0A86EC3B623}" srcId="{1FB81B65-D8DE-4704-9A20-4897BB358267}" destId="{8E4EC71A-A1BC-45CB-ACBB-51FF00FFE7EE}" srcOrd="2" destOrd="0" parTransId="{59CA094C-417A-48F6-A5BD-AECAF946DD2B}" sibTransId="{77B8EBF7-B9D3-4640-83BA-7DA29DC70738}"/>
-    <dgm:cxn modelId="{3FF933E7-6EB6-43C0-94B0-C2AF55FCAE7D}" type="presOf" srcId="{09DA098A-B33A-44D2-A7B2-2CACF9C407F7}" destId="{466B7C2E-4B0E-4CBB-A6EE-B2AAE694B51E}" srcOrd="0" destOrd="0" presId="urn:microsoft.com/office/officeart/2005/8/layout/vList5"/>
-    <dgm:cxn modelId="{408DCDD6-D95E-4369-82EB-7542A5E96C0D}" type="presParOf" srcId="{960DC9A8-EC84-4F8C-B9E6-BC97E5856BBD}" destId="{1D908AB7-D6F8-4B0C-AAFC-D70CFB247149}" srcOrd="0" destOrd="0" presId="urn:microsoft.com/office/officeart/2005/8/layout/vList5"/>
-    <dgm:cxn modelId="{4B14BDAD-9564-46CD-A94C-B5565A6B0A24}" type="presParOf" srcId="{1D908AB7-D6F8-4B0C-AAFC-D70CFB247149}" destId="{CE1F6BFA-2990-41C3-B73E-36B57AA23F1F}" srcOrd="0" destOrd="0" presId="urn:microsoft.com/office/officeart/2005/8/layout/vList5"/>
-    <dgm:cxn modelId="{C7133461-EF51-44C4-B7E6-854BEC195C83}" type="presParOf" srcId="{1D908AB7-D6F8-4B0C-AAFC-D70CFB247149}" destId="{E66FA382-677E-4DFE-9517-F196D474950A}" srcOrd="1" destOrd="0" presId="urn:microsoft.com/office/officeart/2005/8/layout/vList5"/>
-    <dgm:cxn modelId="{CD5AA488-78AB-44C3-865E-D76E7B618C7E}" type="presParOf" srcId="{960DC9A8-EC84-4F8C-B9E6-BC97E5856BBD}" destId="{09B96799-E89C-46E7-B939-4B9BB290C7FF}" srcOrd="1" destOrd="0" presId="urn:microsoft.com/office/officeart/2005/8/layout/vList5"/>
-    <dgm:cxn modelId="{2A0A5BC3-5AE9-4465-938E-05C26ED54CC1}" type="presParOf" srcId="{960DC9A8-EC84-4F8C-B9E6-BC97E5856BBD}" destId="{CBC32CC9-F11C-4FD1-9AE0-5C879DD651BE}" srcOrd="2" destOrd="0" presId="urn:microsoft.com/office/officeart/2005/8/layout/vList5"/>
-    <dgm:cxn modelId="{0ABC322A-A150-4879-9841-0C99333271A9}" type="presParOf" srcId="{CBC32CC9-F11C-4FD1-9AE0-5C879DD651BE}" destId="{466B7C2E-4B0E-4CBB-A6EE-B2AAE694B51E}" srcOrd="0" destOrd="0" presId="urn:microsoft.com/office/officeart/2005/8/layout/vList5"/>
-    <dgm:cxn modelId="{56D67154-B69D-48E8-B441-824B1768B439}" type="presParOf" srcId="{CBC32CC9-F11C-4FD1-9AE0-5C879DD651BE}" destId="{0A0FCB07-E61F-4AB3-9B43-7E8466CB9748}" srcOrd="1" destOrd="0" presId="urn:microsoft.com/office/officeart/2005/8/layout/vList5"/>
-    <dgm:cxn modelId="{CFB1F6CB-90C5-40D6-95F4-DE6457E004C1}" type="presParOf" srcId="{960DC9A8-EC84-4F8C-B9E6-BC97E5856BBD}" destId="{55F6A405-E657-494D-865C-ACD3F6892893}" srcOrd="3" destOrd="0" presId="urn:microsoft.com/office/officeart/2005/8/layout/vList5"/>
-    <dgm:cxn modelId="{F914C1F1-4329-4C07-8BBD-D9BDBE5655CC}" type="presParOf" srcId="{960DC9A8-EC84-4F8C-B9E6-BC97E5856BBD}" destId="{F9CED000-AF58-4FAD-8A49-6F730D62ACC3}" srcOrd="4" destOrd="0" presId="urn:microsoft.com/office/officeart/2005/8/layout/vList5"/>
-    <dgm:cxn modelId="{C6C79040-CFCA-439D-91A7-295E933C16D2}" type="presParOf" srcId="{F9CED000-AF58-4FAD-8A49-6F730D62ACC3}" destId="{74330389-45E8-4221-8E48-CB6BB5AEDEF8}" srcOrd="0" destOrd="0" presId="urn:microsoft.com/office/officeart/2005/8/layout/vList5"/>
-    <dgm:cxn modelId="{053FDAEF-7A50-46E1-94A4-0E48FEB35DC9}" type="presParOf" srcId="{F9CED000-AF58-4FAD-8A49-6F730D62ACC3}" destId="{63963948-3294-41A7-B736-6C6C589069FA}" srcOrd="1" destOrd="0" presId="urn:microsoft.com/office/officeart/2005/8/layout/vList5"/>
+    <dgm:cxn modelId="{00CD38D9-23A0-4193-9DED-B7C2950A025F}" type="presOf" srcId="{1FB81B65-D8DE-4704-9A20-4897BB358267}" destId="{74330389-45E8-4221-8E48-CB6BB5AEDEF8}" srcOrd="0" destOrd="0" presId="urn:microsoft.com/office/officeart/2005/8/layout/vList5"/>
+    <dgm:cxn modelId="{6B972B59-FEDC-4278-875E-F63F85705883}" type="presParOf" srcId="{960DC9A8-EC84-4F8C-B9E6-BC97E5856BBD}" destId="{1D908AB7-D6F8-4B0C-AAFC-D70CFB247149}" srcOrd="0" destOrd="0" presId="urn:microsoft.com/office/officeart/2005/8/layout/vList5"/>
+    <dgm:cxn modelId="{01188EA4-F8D8-413F-8A88-9D4788D7980A}" type="presParOf" srcId="{1D908AB7-D6F8-4B0C-AAFC-D70CFB247149}" destId="{CE1F6BFA-2990-41C3-B73E-36B57AA23F1F}" srcOrd="0" destOrd="0" presId="urn:microsoft.com/office/officeart/2005/8/layout/vList5"/>
+    <dgm:cxn modelId="{4CE98AA1-DE8F-400C-82CC-6C7902DEA6ED}" type="presParOf" srcId="{1D908AB7-D6F8-4B0C-AAFC-D70CFB247149}" destId="{E66FA382-677E-4DFE-9517-F196D474950A}" srcOrd="1" destOrd="0" presId="urn:microsoft.com/office/officeart/2005/8/layout/vList5"/>
+    <dgm:cxn modelId="{7BF9339E-F9B9-47D8-B172-CCFA83902C28}" type="presParOf" srcId="{960DC9A8-EC84-4F8C-B9E6-BC97E5856BBD}" destId="{09B96799-E89C-46E7-B939-4B9BB290C7FF}" srcOrd="1" destOrd="0" presId="urn:microsoft.com/office/officeart/2005/8/layout/vList5"/>
+    <dgm:cxn modelId="{F1C2B2FF-10CB-49AD-8CF9-7612ECBEECA9}" type="presParOf" srcId="{960DC9A8-EC84-4F8C-B9E6-BC97E5856BBD}" destId="{CBC32CC9-F11C-4FD1-9AE0-5C879DD651BE}" srcOrd="2" destOrd="0" presId="urn:microsoft.com/office/officeart/2005/8/layout/vList5"/>
+    <dgm:cxn modelId="{3D49E541-A8D2-49D0-AF3F-941250E0FF7E}" type="presParOf" srcId="{CBC32CC9-F11C-4FD1-9AE0-5C879DD651BE}" destId="{466B7C2E-4B0E-4CBB-A6EE-B2AAE694B51E}" srcOrd="0" destOrd="0" presId="urn:microsoft.com/office/officeart/2005/8/layout/vList5"/>
+    <dgm:cxn modelId="{134DD26B-4BBD-40C4-AC36-E35E86A83F11}" type="presParOf" srcId="{CBC32CC9-F11C-4FD1-9AE0-5C879DD651BE}" destId="{0A0FCB07-E61F-4AB3-9B43-7E8466CB9748}" srcOrd="1" destOrd="0" presId="urn:microsoft.com/office/officeart/2005/8/layout/vList5"/>
+    <dgm:cxn modelId="{0AE67FD7-CB23-4292-9E53-F0344709D407}" type="presParOf" srcId="{960DC9A8-EC84-4F8C-B9E6-BC97E5856BBD}" destId="{55F6A405-E657-494D-865C-ACD3F6892893}" srcOrd="3" destOrd="0" presId="urn:microsoft.com/office/officeart/2005/8/layout/vList5"/>
+    <dgm:cxn modelId="{379545A5-68A6-42AC-B384-6C9B3DA20919}" type="presParOf" srcId="{960DC9A8-EC84-4F8C-B9E6-BC97E5856BBD}" destId="{F9CED000-AF58-4FAD-8A49-6F730D62ACC3}" srcOrd="4" destOrd="0" presId="urn:microsoft.com/office/officeart/2005/8/layout/vList5"/>
+    <dgm:cxn modelId="{3CE43EA3-43C8-43FD-986A-9C2BF0FF75DB}" type="presParOf" srcId="{F9CED000-AF58-4FAD-8A49-6F730D62ACC3}" destId="{74330389-45E8-4221-8E48-CB6BB5AEDEF8}" srcOrd="0" destOrd="0" presId="urn:microsoft.com/office/officeart/2005/8/layout/vList5"/>
+    <dgm:cxn modelId="{AA1A2183-C6D3-4257-99EF-B5CB24148089}" type="presParOf" srcId="{F9CED000-AF58-4FAD-8A49-6F730D62ACC3}" destId="{63963948-3294-41A7-B736-6C6C589069FA}" srcOrd="1" destOrd="0" presId="urn:microsoft.com/office/officeart/2005/8/layout/vList5"/>
   </dgm:cxnLst>
   <dgm:bg/>
   <dgm:whole/>
@@ -47041,7 +47165,7 @@
 </file>
 
 <file path=customXml/itemProps1.xml><?xml version="1.0" encoding="utf-8"?>
-<ds:datastoreItem xmlns:ds="http://schemas.openxmlformats.org/officeDocument/2006/customXml" ds:itemID="{BEF8170B-D95F-4913-90E9-EACB7837D627}">
+<ds:datastoreItem xmlns:ds="http://schemas.openxmlformats.org/officeDocument/2006/customXml" ds:itemID="{B87EA7D4-A5D4-4C2B-8B66-5207CCDF4113}">
   <ds:schemaRefs>
     <ds:schemaRef ds:uri="http://schemas.openxmlformats.org/officeDocument/2006/bibliography"/>
   </ds:schemaRefs>

--- a/AWS-DevOps-Notes.docx
+++ b/AWS-DevOps-Notes.docx
@@ -67,7 +67,7 @@
           <w:r>
             <w:fldChar w:fldCharType="separate"/>
           </w:r>
-          <w:hyperlink w:anchor="_Toc164359931" w:history="1">
+          <w:hyperlink w:anchor="_Toc165154983" w:history="1">
             <w:r>
               <w:rPr>
                 <w:rStyle w:val="Hyperlink"/>
@@ -94,7 +94,7 @@
                 <w:noProof/>
                 <w:webHidden/>
               </w:rPr>
-              <w:instrText xml:space="preserve"> PAGEREF _Toc164359931 \h </w:instrText>
+              <w:instrText xml:space="preserve"> PAGEREF _Toc165154983 \h </w:instrText>
             </w:r>
             <w:r>
               <w:rPr>
@@ -137,7 +137,7 @@
               <w:lang w:bidi="ar-SA"/>
             </w:rPr>
           </w:pPr>
-          <w:hyperlink w:anchor="_Toc164359932" w:history="1">
+          <w:hyperlink w:anchor="_Toc165154984" w:history="1">
             <w:r>
               <w:rPr>
                 <w:rStyle w:val="Hyperlink"/>
@@ -164,7 +164,7 @@
                 <w:noProof/>
                 <w:webHidden/>
               </w:rPr>
-              <w:instrText xml:space="preserve"> PAGEREF _Toc164359932 \h </w:instrText>
+              <w:instrText xml:space="preserve"> PAGEREF _Toc165154984 \h </w:instrText>
             </w:r>
             <w:r>
               <w:rPr>
@@ -207,7 +207,7 @@
               <w:lang w:bidi="ar-SA"/>
             </w:rPr>
           </w:pPr>
-          <w:hyperlink w:anchor="_Toc164359933" w:history="1">
+          <w:hyperlink w:anchor="_Toc165154985" w:history="1">
             <w:r>
               <w:rPr>
                 <w:rStyle w:val="Hyperlink"/>
@@ -234,7 +234,7 @@
                 <w:noProof/>
                 <w:webHidden/>
               </w:rPr>
-              <w:instrText xml:space="preserve"> PAGEREF _Toc164359933 \h </w:instrText>
+              <w:instrText xml:space="preserve"> PAGEREF _Toc165154985 \h </w:instrText>
             </w:r>
             <w:r>
               <w:rPr>
@@ -277,7 +277,7 @@
               <w:lang w:bidi="ar-SA"/>
             </w:rPr>
           </w:pPr>
-          <w:hyperlink w:anchor="_Toc164359934" w:history="1">
+          <w:hyperlink w:anchor="_Toc165154986" w:history="1">
             <w:r>
               <w:rPr>
                 <w:rStyle w:val="Hyperlink"/>
@@ -304,7 +304,7 @@
                 <w:noProof/>
                 <w:webHidden/>
               </w:rPr>
-              <w:instrText xml:space="preserve"> PAGEREF _Toc164359934 \h </w:instrText>
+              <w:instrText xml:space="preserve"> PAGEREF _Toc165154986 \h </w:instrText>
             </w:r>
             <w:r>
               <w:rPr>
@@ -347,7 +347,7 @@
               <w:lang w:bidi="ar-SA"/>
             </w:rPr>
           </w:pPr>
-          <w:hyperlink w:anchor="_Toc164359935" w:history="1">
+          <w:hyperlink w:anchor="_Toc165154987" w:history="1">
             <w:r>
               <w:rPr>
                 <w:rStyle w:val="Hyperlink"/>
@@ -374,7 +374,7 @@
                 <w:noProof/>
                 <w:webHidden/>
               </w:rPr>
-              <w:instrText xml:space="preserve"> PAGEREF _Toc164359935 \h </w:instrText>
+              <w:instrText xml:space="preserve"> PAGEREF _Toc165154987 \h </w:instrText>
             </w:r>
             <w:r>
               <w:rPr>
@@ -417,7 +417,7 @@
               <w:lang w:bidi="ar-SA"/>
             </w:rPr>
           </w:pPr>
-          <w:hyperlink w:anchor="_Toc164359936" w:history="1">
+          <w:hyperlink w:anchor="_Toc165154988" w:history="1">
             <w:r>
               <w:rPr>
                 <w:rStyle w:val="Hyperlink"/>
@@ -444,7 +444,7 @@
                 <w:noProof/>
                 <w:webHidden/>
               </w:rPr>
-              <w:instrText xml:space="preserve"> PAGEREF _Toc164359936 \h </w:instrText>
+              <w:instrText xml:space="preserve"> PAGEREF _Toc165154988 \h </w:instrText>
             </w:r>
             <w:r>
               <w:rPr>
@@ -487,7 +487,7 @@
               <w:lang w:bidi="ar-SA"/>
             </w:rPr>
           </w:pPr>
-          <w:hyperlink w:anchor="_Toc164359937" w:history="1">
+          <w:hyperlink w:anchor="_Toc165154989" w:history="1">
             <w:r>
               <w:rPr>
                 <w:rStyle w:val="Hyperlink"/>
@@ -514,7 +514,7 @@
                 <w:noProof/>
                 <w:webHidden/>
               </w:rPr>
-              <w:instrText xml:space="preserve"> PAGEREF _Toc164359937 \h </w:instrText>
+              <w:instrText xml:space="preserve"> PAGEREF _Toc165154989 \h </w:instrText>
             </w:r>
             <w:r>
               <w:rPr>
@@ -557,7 +557,7 @@
               <w:lang w:bidi="ar-SA"/>
             </w:rPr>
           </w:pPr>
-          <w:hyperlink w:anchor="_Toc164359938" w:history="1">
+          <w:hyperlink w:anchor="_Toc165154990" w:history="1">
             <w:r>
               <w:rPr>
                 <w:rStyle w:val="Hyperlink"/>
@@ -584,7 +584,7 @@
                 <w:noProof/>
                 <w:webHidden/>
               </w:rPr>
-              <w:instrText xml:space="preserve"> PAGEREF _Toc164359938 \h </w:instrText>
+              <w:instrText xml:space="preserve"> PAGEREF _Toc165154990 \h </w:instrText>
             </w:r>
             <w:r>
               <w:rPr>
@@ -627,7 +627,7 @@
               <w:lang w:bidi="ar-SA"/>
             </w:rPr>
           </w:pPr>
-          <w:hyperlink w:anchor="_Toc164359939" w:history="1">
+          <w:hyperlink w:anchor="_Toc165154991" w:history="1">
             <w:r>
               <w:rPr>
                 <w:rStyle w:val="Hyperlink"/>
@@ -654,7 +654,7 @@
                 <w:noProof/>
                 <w:webHidden/>
               </w:rPr>
-              <w:instrText xml:space="preserve"> PAGEREF _Toc164359939 \h </w:instrText>
+              <w:instrText xml:space="preserve"> PAGEREF _Toc165154991 \h </w:instrText>
             </w:r>
             <w:r>
               <w:rPr>
@@ -697,7 +697,7 @@
               <w:lang w:bidi="ar-SA"/>
             </w:rPr>
           </w:pPr>
-          <w:hyperlink w:anchor="_Toc164359940" w:history="1">
+          <w:hyperlink w:anchor="_Toc165154992" w:history="1">
             <w:r>
               <w:rPr>
                 <w:rStyle w:val="Hyperlink"/>
@@ -724,7 +724,7 @@
                 <w:noProof/>
                 <w:webHidden/>
               </w:rPr>
-              <w:instrText xml:space="preserve"> PAGEREF _Toc164359940 \h </w:instrText>
+              <w:instrText xml:space="preserve"> PAGEREF _Toc165154992 \h </w:instrText>
             </w:r>
             <w:r>
               <w:rPr>
@@ -767,7 +767,7 @@
               <w:lang w:bidi="ar-SA"/>
             </w:rPr>
           </w:pPr>
-          <w:hyperlink w:anchor="_Toc164359941" w:history="1">
+          <w:hyperlink w:anchor="_Toc165154993" w:history="1">
             <w:r>
               <w:rPr>
                 <w:rStyle w:val="Hyperlink"/>
@@ -794,7 +794,7 @@
                 <w:noProof/>
                 <w:webHidden/>
               </w:rPr>
-              <w:instrText xml:space="preserve"> PAGEREF _Toc164359941 \h </w:instrText>
+              <w:instrText xml:space="preserve"> PAGEREF _Toc165154993 \h </w:instrText>
             </w:r>
             <w:r>
               <w:rPr>
@@ -837,7 +837,7 @@
               <w:lang w:bidi="ar-SA"/>
             </w:rPr>
           </w:pPr>
-          <w:hyperlink w:anchor="_Toc164359942" w:history="1">
+          <w:hyperlink w:anchor="_Toc165154994" w:history="1">
             <w:r>
               <w:rPr>
                 <w:rStyle w:val="Hyperlink"/>
@@ -864,7 +864,7 @@
                 <w:noProof/>
                 <w:webHidden/>
               </w:rPr>
-              <w:instrText xml:space="preserve"> PAGEREF _Toc164359942 \h </w:instrText>
+              <w:instrText xml:space="preserve"> PAGEREF _Toc165154994 \h </w:instrText>
             </w:r>
             <w:r>
               <w:rPr>
@@ -907,7 +907,7 @@
               <w:lang w:bidi="ar-SA"/>
             </w:rPr>
           </w:pPr>
-          <w:hyperlink w:anchor="_Toc164359943" w:history="1">
+          <w:hyperlink w:anchor="_Toc165154995" w:history="1">
             <w:r>
               <w:rPr>
                 <w:rStyle w:val="Hyperlink"/>
@@ -934,7 +934,7 @@
                 <w:noProof/>
                 <w:webHidden/>
               </w:rPr>
-              <w:instrText xml:space="preserve"> PAGEREF _Toc164359943 \h </w:instrText>
+              <w:instrText xml:space="preserve"> PAGEREF _Toc165154995 \h </w:instrText>
             </w:r>
             <w:r>
               <w:rPr>
@@ -977,7 +977,7 @@
               <w:lang w:bidi="ar-SA"/>
             </w:rPr>
           </w:pPr>
-          <w:hyperlink w:anchor="_Toc164359944" w:history="1">
+          <w:hyperlink w:anchor="_Toc165154996" w:history="1">
             <w:r>
               <w:rPr>
                 <w:rStyle w:val="Hyperlink"/>
@@ -1004,7 +1004,7 @@
                 <w:noProof/>
                 <w:webHidden/>
               </w:rPr>
-              <w:instrText xml:space="preserve"> PAGEREF _Toc164359944 \h </w:instrText>
+              <w:instrText xml:space="preserve"> PAGEREF _Toc165154996 \h </w:instrText>
             </w:r>
             <w:r>
               <w:rPr>
@@ -1047,7 +1047,7 @@
               <w:lang w:bidi="ar-SA"/>
             </w:rPr>
           </w:pPr>
-          <w:hyperlink w:anchor="_Toc164359945" w:history="1">
+          <w:hyperlink w:anchor="_Toc165154997" w:history="1">
             <w:r>
               <w:rPr>
                 <w:rStyle w:val="Hyperlink"/>
@@ -1074,7 +1074,7 @@
                 <w:noProof/>
                 <w:webHidden/>
               </w:rPr>
-              <w:instrText xml:space="preserve"> PAGEREF _Toc164359945 \h </w:instrText>
+              <w:instrText xml:space="preserve"> PAGEREF _Toc165154997 \h </w:instrText>
             </w:r>
             <w:r>
               <w:rPr>
@@ -1117,7 +1117,7 @@
               <w:lang w:bidi="ar-SA"/>
             </w:rPr>
           </w:pPr>
-          <w:hyperlink w:anchor="_Toc164359946" w:history="1">
+          <w:hyperlink w:anchor="_Toc165154998" w:history="1">
             <w:r>
               <w:rPr>
                 <w:rStyle w:val="Hyperlink"/>
@@ -1144,7 +1144,7 @@
                 <w:noProof/>
                 <w:webHidden/>
               </w:rPr>
-              <w:instrText xml:space="preserve"> PAGEREF _Toc164359946 \h </w:instrText>
+              <w:instrText xml:space="preserve"> PAGEREF _Toc165154998 \h </w:instrText>
             </w:r>
             <w:r>
               <w:rPr>
@@ -1269,7 +1269,7 @@
       <w:pPr>
         <w:pStyle w:val="Heading1"/>
       </w:pPr>
-      <w:bookmarkStart w:id="0" w:name="_Toc164359931"/>
+      <w:bookmarkStart w:id="0" w:name="_Toc165154983"/>
       <w:r>
         <w:t>Intro</w:t>
       </w:r>
@@ -3684,7 +3684,7 @@
       <w:pPr>
         <w:pStyle w:val="Heading1"/>
       </w:pPr>
-      <w:bookmarkStart w:id="1" w:name="_Toc164359932"/>
+      <w:bookmarkStart w:id="1" w:name="_Toc165154984"/>
       <w:r>
         <w:lastRenderedPageBreak/>
         <w:t>Linux</w:t>
@@ -7445,7 +7445,7 @@
         <w:pStyle w:val="ListParagraph"/>
         <w:numPr>
           <w:ilvl w:val="0"/>
-          <w:numId w:val="65"/>
+          <w:numId w:val="64"/>
         </w:numPr>
         <w:spacing w:after="0" w:line="240" w:lineRule="auto"/>
       </w:pPr>
@@ -7482,7 +7482,7 @@
         <w:pStyle w:val="ListParagraph"/>
         <w:numPr>
           <w:ilvl w:val="0"/>
-          <w:numId w:val="65"/>
+          <w:numId w:val="64"/>
         </w:numPr>
         <w:spacing w:after="0" w:line="240" w:lineRule="auto"/>
       </w:pPr>
@@ -7503,7 +7503,7 @@
         <w:pStyle w:val="ListParagraph"/>
         <w:numPr>
           <w:ilvl w:val="0"/>
-          <w:numId w:val="65"/>
+          <w:numId w:val="64"/>
         </w:numPr>
         <w:spacing w:after="0" w:line="240" w:lineRule="auto"/>
       </w:pPr>
@@ -7516,7 +7516,7 @@
         <w:pStyle w:val="ListParagraph"/>
         <w:numPr>
           <w:ilvl w:val="0"/>
-          <w:numId w:val="65"/>
+          <w:numId w:val="64"/>
         </w:numPr>
         <w:spacing w:after="0" w:line="240" w:lineRule="auto"/>
       </w:pPr>
@@ -7529,7 +7529,7 @@
         <w:pStyle w:val="ListParagraph"/>
         <w:numPr>
           <w:ilvl w:val="0"/>
-          <w:numId w:val="65"/>
+          <w:numId w:val="64"/>
         </w:numPr>
         <w:spacing w:after="0" w:line="240" w:lineRule="auto"/>
       </w:pPr>
@@ -7551,7 +7551,7 @@
       <w:pPr>
         <w:pStyle w:val="Heading1"/>
       </w:pPr>
-      <w:bookmarkStart w:id="2" w:name="_Toc164359933"/>
+      <w:bookmarkStart w:id="2" w:name="_Toc165154985"/>
       <w:r>
         <w:t>GIT</w:t>
       </w:r>
@@ -7700,7 +7700,7 @@
         </w:rPr>
         <w:lastRenderedPageBreak/>
         <w:pict>
-          <v:shape id="_x0000_i1025" type="#_x0000_t75" style="width:354.4pt;height:211.2pt">
+          <v:shape id="_x0000_i1025" type="#_x0000_t75" style="width:354.4pt;height:211.15pt">
             <v:imagedata r:id="rId20" o:title="Git-Work-Flow-Diagram"/>
           </v:shape>
         </w:pict>
@@ -9164,7 +9164,7 @@
       <w:pPr>
         <w:pStyle w:val="Heading1"/>
       </w:pPr>
-      <w:bookmarkStart w:id="3" w:name="_Toc164359934"/>
+      <w:bookmarkStart w:id="3" w:name="_Toc165154986"/>
       <w:r>
         <w:t>EC2</w:t>
       </w:r>
@@ -11399,7 +11399,7 @@
           <w:highlight w:val="lightGray"/>
         </w:rPr>
       </w:pPr>
-      <w:bookmarkStart w:id="4" w:name="_Toc164359935"/>
+      <w:bookmarkStart w:id="4" w:name="_Toc165154987"/>
       <w:r>
         <w:t>Elastic IP</w:t>
       </w:r>
@@ -12330,7 +12330,7 @@
       <w:pPr>
         <w:pStyle w:val="Heading1"/>
       </w:pPr>
-      <w:bookmarkStart w:id="5" w:name="_Toc164359936"/>
+      <w:bookmarkStart w:id="5" w:name="_Toc165154988"/>
       <w:r>
         <w:lastRenderedPageBreak/>
         <w:t>Web-Servers</w:t>
@@ -13748,7 +13748,7 @@
           <w:highlight w:val="lightGray"/>
         </w:rPr>
       </w:pPr>
-      <w:bookmarkStart w:id="6" w:name="_Toc164359937"/>
+      <w:bookmarkStart w:id="6" w:name="_Toc165154989"/>
       <w:r>
         <w:t>User Data</w:t>
       </w:r>
@@ -14040,7 +14040,7 @@
           <w:color w:val="000000" w:themeColor="text1"/>
         </w:rPr>
       </w:pPr>
-      <w:bookmarkStart w:id="7" w:name="_Toc164359938"/>
+      <w:bookmarkStart w:id="7" w:name="_Toc165154990"/>
       <w:r>
         <w:t>S3-Bucket</w:t>
       </w:r>
@@ -14925,7 +14925,7 @@
           <w:color w:val="000000" w:themeColor="text1"/>
         </w:rPr>
         <w:pict>
-          <v:shape id="_x0000_i1026" type="#_x0000_t75" style="width:449.2pt;height:206.8pt">
+          <v:shape id="_x0000_i1026" type="#_x0000_t75" style="width:449.25pt;height:206.65pt">
             <v:imagedata r:id="rId27" o:title="WhatsApp Image 2024-03-29 at 10"/>
           </v:shape>
         </w:pict>
@@ -17212,7 +17212,7 @@
           <w:highlight w:val="lightGray"/>
         </w:rPr>
       </w:pPr>
-      <w:bookmarkStart w:id="8" w:name="_Toc164359939"/>
+      <w:bookmarkStart w:id="8" w:name="_Toc165154991"/>
       <w:r>
         <w:t>VPC</w:t>
       </w:r>
@@ -18510,7 +18510,7 @@
       </w:pPr>
       <w:r>
         <w:pict>
-          <v:shape id="_x0000_i1027" type="#_x0000_t75" style="width:330.8pt;height:272pt">
+          <v:shape id="_x0000_i1027" type="#_x0000_t75" style="width:330.75pt;height:272.25pt">
             <v:imagedata r:id="rId31" o:title="VPC Diagram"/>
           </v:shape>
         </w:pict>
@@ -20232,7 +20232,7 @@
       <w:pPr>
         <w:pStyle w:val="Heading1"/>
       </w:pPr>
-      <w:bookmarkStart w:id="9" w:name="_Toc164359940"/>
+      <w:bookmarkStart w:id="9" w:name="_Toc165154992"/>
       <w:r>
         <w:t>Auto-Scaling</w:t>
       </w:r>
@@ -21107,7 +21107,7 @@
       <w:pPr>
         <w:pStyle w:val="Heading1"/>
       </w:pPr>
-      <w:bookmarkStart w:id="10" w:name="_Toc164359941"/>
+      <w:bookmarkStart w:id="10" w:name="_Toc165154993"/>
       <w:r>
         <w:lastRenderedPageBreak/>
         <w:t xml:space="preserve">Elastic </w:t>
@@ -21870,7 +21870,7 @@
       <w:pPr>
         <w:pStyle w:val="Heading1"/>
       </w:pPr>
-      <w:bookmarkStart w:id="11" w:name="_Toc164359942"/>
+      <w:bookmarkStart w:id="11" w:name="_Toc165154994"/>
       <w:r>
         <w:lastRenderedPageBreak/>
         <w:t>Route53</w:t>
@@ -22057,7 +22057,7 @@
           <w:i w:val="0"/>
         </w:rPr>
         <w:pict>
-          <v:shape id="_x0000_i1028" type="#_x0000_t75" style="width:406pt;height:228pt">
+          <v:shape id="_x0000_i1028" type="#_x0000_t75" style="width:405.75pt;height:228pt">
             <v:imagedata r:id="rId34" o:title="project-1"/>
           </v:shape>
         </w:pict>
@@ -23471,7 +23471,7 @@
       <w:pPr>
         <w:pStyle w:val="Heading1"/>
       </w:pPr>
-      <w:bookmarkStart w:id="12" w:name="_Toc164359943"/>
+      <w:bookmarkStart w:id="12" w:name="_Toc165154995"/>
       <w:r>
         <w:t>JENKINS</w:t>
       </w:r>
@@ -24954,7 +24954,7 @@
         <w:pStyle w:val="ListParagraph"/>
         <w:numPr>
           <w:ilvl w:val="0"/>
-          <w:numId w:val="58"/>
+          <w:numId w:val="57"/>
         </w:numPr>
         <w:rPr>
           <w:i w:val="0"/>
@@ -25140,7 +25140,7 @@
         <w:pStyle w:val="ListParagraph"/>
         <w:numPr>
           <w:ilvl w:val="0"/>
-          <w:numId w:val="59"/>
+          <w:numId w:val="58"/>
         </w:numPr>
         <w:spacing w:after="0"/>
         <w:rPr>
@@ -25332,6 +25332,700 @@
           <w:highlight w:val="lightGray"/>
         </w:rPr>
         <w:t xml:space="preserve"> –y</w:t>
+      </w:r>
+    </w:p>
+    <w:p>
+      <w:pPr>
+        <w:pStyle w:val="ListParagraph"/>
+        <w:numPr>
+          <w:ilvl w:val="0"/>
+          <w:numId w:val="58"/>
+        </w:numPr>
+        <w:spacing w:after="0"/>
+        <w:rPr>
+          <w:b/>
+          <w:i w:val="0"/>
+          <w:color w:val="1F497D" w:themeColor="text2"/>
+        </w:rPr>
+      </w:pPr>
+      <w:r>
+        <w:rPr>
+          <w:i w:val="0"/>
+          <w:color w:val="000000" w:themeColor="text1"/>
+        </w:rPr>
+        <w:t xml:space="preserve">Create one folder </w:t>
+      </w:r>
+      <w:proofErr w:type="spellStart"/>
+      <w:r>
+        <w:rPr>
+          <w:i w:val="0"/>
+          <w:color w:val="000000" w:themeColor="text1"/>
+          <w:highlight w:val="lightGray"/>
+        </w:rPr>
+        <w:t>mkdir</w:t>
+      </w:r>
+      <w:proofErr w:type="spellEnd"/>
+      <w:r>
+        <w:rPr>
+          <w:i w:val="0"/>
+          <w:color w:val="000000" w:themeColor="text1"/>
+          <w:highlight w:val="lightGray"/>
+        </w:rPr>
+        <w:t xml:space="preserve"> slave</w:t>
+      </w:r>
+      <w:r>
+        <w:rPr>
+          <w:i w:val="0"/>
+          <w:color w:val="000000" w:themeColor="text1"/>
+        </w:rPr>
+        <w:t xml:space="preserve"> (we can give any folder name)</w:t>
+      </w:r>
+    </w:p>
+    <w:p>
+      <w:pPr>
+        <w:pStyle w:val="ListParagraph"/>
+        <w:numPr>
+          <w:ilvl w:val="0"/>
+          <w:numId w:val="58"/>
+        </w:numPr>
+        <w:spacing w:after="0"/>
+        <w:rPr>
+          <w:b/>
+          <w:i w:val="0"/>
+          <w:color w:val="1F497D" w:themeColor="text2"/>
+        </w:rPr>
+      </w:pPr>
+      <w:r>
+        <w:rPr>
+          <w:i w:val="0"/>
+          <w:color w:val="000000" w:themeColor="text1"/>
+        </w:rPr>
+        <w:t xml:space="preserve">Now change the owner from root to </w:t>
+      </w:r>
+      <w:proofErr w:type="spellStart"/>
+      <w:r>
+        <w:rPr>
+          <w:i w:val="0"/>
+          <w:color w:val="000000" w:themeColor="text1"/>
+        </w:rPr>
+        <w:t>ubuntu</w:t>
+      </w:r>
+      <w:proofErr w:type="spellEnd"/>
+      <w:r>
+        <w:rPr>
+          <w:i w:val="0"/>
+          <w:color w:val="000000" w:themeColor="text1"/>
+        </w:rPr>
+        <w:t>,</w:t>
+      </w:r>
+    </w:p>
+    <w:p>
+      <w:pPr>
+        <w:pStyle w:val="ListParagraph"/>
+        <w:spacing w:after="0"/>
+        <w:ind w:left="1494"/>
+        <w:rPr>
+          <w:i w:val="0"/>
+          <w:color w:val="000000" w:themeColor="text1"/>
+        </w:rPr>
+      </w:pPr>
+      <w:proofErr w:type="spellStart"/>
+      <w:proofErr w:type="gramStart"/>
+      <w:r>
+        <w:rPr>
+          <w:i w:val="0"/>
+          <w:color w:val="000000" w:themeColor="text1"/>
+          <w:highlight w:val="lightGray"/>
+        </w:rPr>
+        <w:t>chown</w:t>
+      </w:r>
+      <w:proofErr w:type="spellEnd"/>
+      <w:proofErr w:type="gramEnd"/>
+      <w:r>
+        <w:rPr>
+          <w:i w:val="0"/>
+          <w:color w:val="000000" w:themeColor="text1"/>
+          <w:highlight w:val="lightGray"/>
+        </w:rPr>
+        <w:t xml:space="preserve"> –R </w:t>
+      </w:r>
+      <w:proofErr w:type="spellStart"/>
+      <w:r>
+        <w:rPr>
+          <w:i w:val="0"/>
+          <w:color w:val="000000" w:themeColor="text1"/>
+          <w:highlight w:val="lightGray"/>
+        </w:rPr>
+        <w:t>ubuntu:ubuntu</w:t>
+      </w:r>
+      <w:proofErr w:type="spellEnd"/>
+      <w:r>
+        <w:rPr>
+          <w:i w:val="0"/>
+          <w:color w:val="000000" w:themeColor="text1"/>
+          <w:highlight w:val="lightGray"/>
+        </w:rPr>
+        <w:t xml:space="preserve"> slave</w:t>
+      </w:r>
+    </w:p>
+    <w:p>
+      <w:pPr>
+        <w:pStyle w:val="ListParagraph"/>
+        <w:spacing w:after="0"/>
+        <w:ind w:left="1494"/>
+        <w:rPr>
+          <w:i w:val="0"/>
+          <w:color w:val="000000" w:themeColor="text1"/>
+          <w:highlight w:val="lightGray"/>
+        </w:rPr>
+      </w:pPr>
+      <w:proofErr w:type="spellStart"/>
+      <w:proofErr w:type="gramStart"/>
+      <w:r>
+        <w:rPr>
+          <w:i w:val="0"/>
+          <w:color w:val="000000" w:themeColor="text1"/>
+          <w:highlight w:val="lightGray"/>
+        </w:rPr>
+        <w:t>cd</w:t>
+      </w:r>
+      <w:proofErr w:type="spellEnd"/>
+      <w:proofErr w:type="gramEnd"/>
+      <w:r>
+        <w:rPr>
+          <w:i w:val="0"/>
+          <w:color w:val="000000" w:themeColor="text1"/>
+          <w:highlight w:val="lightGray"/>
+        </w:rPr>
+        <w:t xml:space="preserve"> slave</w:t>
+      </w:r>
+    </w:p>
+    <w:p>
+      <w:pPr>
+        <w:pStyle w:val="ListParagraph"/>
+        <w:spacing w:after="0"/>
+        <w:ind w:left="1494"/>
+        <w:rPr>
+          <w:b/>
+          <w:i w:val="0"/>
+          <w:color w:val="1F497D" w:themeColor="text2"/>
+        </w:rPr>
+      </w:pPr>
+      <w:proofErr w:type="spellStart"/>
+      <w:proofErr w:type="gramStart"/>
+      <w:r>
+        <w:rPr>
+          <w:i w:val="0"/>
+          <w:color w:val="000000" w:themeColor="text1"/>
+          <w:highlight w:val="lightGray"/>
+        </w:rPr>
+        <w:t>pwd</w:t>
+      </w:r>
+      <w:proofErr w:type="spellEnd"/>
+      <w:proofErr w:type="gramEnd"/>
+      <w:r>
+        <w:rPr>
+          <w:i w:val="0"/>
+          <w:color w:val="000000" w:themeColor="text1"/>
+        </w:rPr>
+        <w:t xml:space="preserve">   (copy the path)</w:t>
+      </w:r>
+    </w:p>
+    <w:p>
+      <w:pPr>
+        <w:pStyle w:val="ListParagraph"/>
+        <w:numPr>
+          <w:ilvl w:val="0"/>
+          <w:numId w:val="58"/>
+        </w:numPr>
+        <w:spacing w:after="0"/>
+        <w:rPr>
+          <w:b/>
+          <w:i w:val="0"/>
+          <w:color w:val="1F497D" w:themeColor="text2"/>
+        </w:rPr>
+      </w:pPr>
+      <w:r>
+        <w:rPr>
+          <w:i w:val="0"/>
+          <w:color w:val="000000" w:themeColor="text1"/>
+        </w:rPr>
+        <w:t>Start the Jenkins installed instance and open Jenkins from browser.</w:t>
+      </w:r>
+    </w:p>
+    <w:p>
+      <w:pPr>
+        <w:pStyle w:val="ListParagraph"/>
+        <w:spacing w:after="0"/>
+        <w:ind w:firstLine="720"/>
+        <w:rPr>
+          <w:color w:val="000000" w:themeColor="text1"/>
+          <w:highlight w:val="lightGray"/>
+        </w:rPr>
+      </w:pPr>
+      <w:r>
+        <w:rPr>
+          <w:color w:val="000000" w:themeColor="text1"/>
+          <w:highlight w:val="lightGray"/>
+        </w:rPr>
+        <w:t xml:space="preserve">Open Jenkins </w:t>
+      </w:r>
+      <w:r>
+        <w:rPr>
+          <w:color w:val="000000" w:themeColor="text1"/>
+          <w:highlight w:val="lightGray"/>
+        </w:rPr>
+        <w:sym w:font="Wingdings" w:char="F0E0"/>
+      </w:r>
+      <w:r>
+        <w:rPr>
+          <w:color w:val="000000" w:themeColor="text1"/>
+          <w:highlight w:val="lightGray"/>
+        </w:rPr>
+        <w:t xml:space="preserve"> Manage Jenkins </w:t>
+      </w:r>
+      <w:r>
+        <w:rPr>
+          <w:color w:val="000000" w:themeColor="text1"/>
+          <w:highlight w:val="lightGray"/>
+        </w:rPr>
+        <w:sym w:font="Wingdings" w:char="F0E0"/>
+      </w:r>
+      <w:r>
+        <w:rPr>
+          <w:color w:val="000000" w:themeColor="text1"/>
+          <w:highlight w:val="lightGray"/>
+        </w:rPr>
+        <w:t xml:space="preserve"> Nodes </w:t>
+      </w:r>
+      <w:r>
+        <w:rPr>
+          <w:color w:val="000000" w:themeColor="text1"/>
+          <w:highlight w:val="lightGray"/>
+        </w:rPr>
+        <w:sym w:font="Wingdings" w:char="F0E0"/>
+      </w:r>
+      <w:r>
+        <w:rPr>
+          <w:color w:val="000000" w:themeColor="text1"/>
+          <w:highlight w:val="lightGray"/>
+        </w:rPr>
+        <w:t xml:space="preserve"> New node </w:t>
+      </w:r>
+      <w:r>
+        <w:rPr>
+          <w:color w:val="000000" w:themeColor="text1"/>
+          <w:highlight w:val="lightGray"/>
+        </w:rPr>
+        <w:sym w:font="Wingdings" w:char="F0E0"/>
+      </w:r>
+      <w:r>
+        <w:rPr>
+          <w:color w:val="000000" w:themeColor="text1"/>
+          <w:highlight w:val="lightGray"/>
+        </w:rPr>
+        <w:t xml:space="preserve"> Name </w:t>
+      </w:r>
+      <w:r>
+        <w:rPr>
+          <w:color w:val="000000" w:themeColor="text1"/>
+          <w:highlight w:val="lightGray"/>
+        </w:rPr>
+        <w:sym w:font="Wingdings" w:char="F0E0"/>
+      </w:r>
+      <w:r>
+        <w:rPr>
+          <w:color w:val="000000" w:themeColor="text1"/>
+          <w:highlight w:val="lightGray"/>
+        </w:rPr>
+        <w:t xml:space="preserve"> Permanent Agent </w:t>
+      </w:r>
+      <w:r>
+        <w:rPr>
+          <w:color w:val="000000" w:themeColor="text1"/>
+          <w:highlight w:val="lightGray"/>
+        </w:rPr>
+        <w:sym w:font="Wingdings" w:char="F0E0"/>
+      </w:r>
+      <w:r>
+        <w:rPr>
+          <w:color w:val="000000" w:themeColor="text1"/>
+          <w:highlight w:val="lightGray"/>
+        </w:rPr>
+        <w:t xml:space="preserve"> No. of executors</w:t>
+      </w:r>
+      <w:r>
+        <w:rPr>
+          <w:color w:val="000000" w:themeColor="text1"/>
+          <w:highlight w:val="lightGray"/>
+        </w:rPr>
+        <w:sym w:font="Wingdings" w:char="F0E0"/>
+      </w:r>
+    </w:p>
+    <w:p>
+      <w:pPr>
+        <w:pStyle w:val="ListParagraph"/>
+        <w:spacing w:after="0"/>
+        <w:ind w:firstLine="720"/>
+        <w:rPr>
+          <w:color w:val="000000" w:themeColor="text1"/>
+          <w:highlight w:val="lightGray"/>
+        </w:rPr>
+      </w:pPr>
+      <w:r>
+        <w:rPr>
+          <w:color w:val="000000" w:themeColor="text1"/>
+          <w:highlight w:val="lightGray"/>
+        </w:rPr>
+        <w:t xml:space="preserve">Remote root </w:t>
+      </w:r>
+      <w:proofErr w:type="gramStart"/>
+      <w:r>
+        <w:rPr>
+          <w:color w:val="000000" w:themeColor="text1"/>
+          <w:highlight w:val="lightGray"/>
+        </w:rPr>
+        <w:t xml:space="preserve">directory (paste the </w:t>
+      </w:r>
+      <w:proofErr w:type="spellStart"/>
+      <w:r>
+        <w:rPr>
+          <w:color w:val="000000" w:themeColor="text1"/>
+          <w:highlight w:val="lightGray"/>
+        </w:rPr>
+        <w:t>pwd</w:t>
+      </w:r>
+      <w:proofErr w:type="spellEnd"/>
+      <w:r>
+        <w:rPr>
+          <w:color w:val="000000" w:themeColor="text1"/>
+          <w:highlight w:val="lightGray"/>
+        </w:rPr>
+        <w:t xml:space="preserve"> path) </w:t>
+      </w:r>
+      <w:r>
+        <w:rPr>
+          <w:color w:val="000000" w:themeColor="text1"/>
+          <w:highlight w:val="lightGray"/>
+        </w:rPr>
+        <w:sym w:font="Wingdings" w:char="F0E0"/>
+      </w:r>
+      <w:r>
+        <w:rPr>
+          <w:color w:val="000000" w:themeColor="text1"/>
+          <w:highlight w:val="lightGray"/>
+        </w:rPr>
+        <w:t xml:space="preserve">  give</w:t>
+      </w:r>
+      <w:proofErr w:type="gramEnd"/>
+      <w:r>
+        <w:rPr>
+          <w:color w:val="000000" w:themeColor="text1"/>
+          <w:highlight w:val="lightGray"/>
+        </w:rPr>
+        <w:t xml:space="preserve"> any label name </w:t>
+      </w:r>
+      <w:r>
+        <w:rPr>
+          <w:color w:val="000000" w:themeColor="text1"/>
+          <w:highlight w:val="lightGray"/>
+        </w:rPr>
+        <w:sym w:font="Wingdings" w:char="F0E0"/>
+      </w:r>
+      <w:r>
+        <w:rPr>
+          <w:color w:val="000000" w:themeColor="text1"/>
+          <w:highlight w:val="lightGray"/>
+        </w:rPr>
+        <w:t xml:space="preserve"> launch method (SSH) </w:t>
+      </w:r>
+      <w:r>
+        <w:rPr>
+          <w:color w:val="000000" w:themeColor="text1"/>
+          <w:highlight w:val="lightGray"/>
+        </w:rPr>
+        <w:sym w:font="Wingdings" w:char="F0E0"/>
+      </w:r>
+      <w:r>
+        <w:rPr>
+          <w:color w:val="000000" w:themeColor="text1"/>
+          <w:highlight w:val="lightGray"/>
+        </w:rPr>
+        <w:t xml:space="preserve"> </w:t>
+      </w:r>
+    </w:p>
+    <w:p>
+      <w:pPr>
+        <w:pStyle w:val="ListParagraph"/>
+        <w:spacing w:after="0"/>
+        <w:ind w:firstLine="720"/>
+        <w:rPr>
+          <w:color w:val="000000" w:themeColor="text1"/>
+          <w:highlight w:val="lightGray"/>
+        </w:rPr>
+      </w:pPr>
+      <w:r>
+        <w:rPr>
+          <w:color w:val="000000" w:themeColor="text1"/>
+          <w:highlight w:val="lightGray"/>
+        </w:rPr>
+        <w:t xml:space="preserve">Host (paste the private </w:t>
+      </w:r>
+      <w:proofErr w:type="spellStart"/>
+      <w:r>
+        <w:rPr>
+          <w:color w:val="000000" w:themeColor="text1"/>
+          <w:highlight w:val="lightGray"/>
+        </w:rPr>
+        <w:t>ip</w:t>
+      </w:r>
+      <w:proofErr w:type="spellEnd"/>
+      <w:r>
+        <w:rPr>
+          <w:color w:val="000000" w:themeColor="text1"/>
+          <w:highlight w:val="lightGray"/>
+        </w:rPr>
+        <w:t xml:space="preserve"> of slave instance) </w:t>
+      </w:r>
+      <w:r>
+        <w:rPr>
+          <w:color w:val="000000" w:themeColor="text1"/>
+          <w:highlight w:val="lightGray"/>
+        </w:rPr>
+        <w:sym w:font="Wingdings" w:char="F0E0"/>
+      </w:r>
+      <w:r>
+        <w:rPr>
+          <w:color w:val="000000" w:themeColor="text1"/>
+          <w:highlight w:val="lightGray"/>
+        </w:rPr>
+        <w:t xml:space="preserve"> Credentials </w:t>
+      </w:r>
+      <w:r>
+        <w:rPr>
+          <w:color w:val="000000" w:themeColor="text1"/>
+          <w:highlight w:val="lightGray"/>
+        </w:rPr>
+        <w:sym w:font="Wingdings" w:char="F0E0"/>
+      </w:r>
+      <w:r>
+        <w:rPr>
+          <w:color w:val="000000" w:themeColor="text1"/>
+          <w:highlight w:val="lightGray"/>
+        </w:rPr>
+        <w:t xml:space="preserve"> add (Jenkins) </w:t>
+      </w:r>
+      <w:r>
+        <w:rPr>
+          <w:color w:val="000000" w:themeColor="text1"/>
+          <w:highlight w:val="lightGray"/>
+        </w:rPr>
+        <w:sym w:font="Wingdings" w:char="F0E0"/>
+      </w:r>
+    </w:p>
+    <w:p>
+      <w:pPr>
+        <w:pStyle w:val="ListParagraph"/>
+        <w:spacing w:after="0"/>
+        <w:ind w:firstLine="720"/>
+        <w:rPr>
+          <w:color w:val="000000" w:themeColor="text1"/>
+          <w:highlight w:val="lightGray"/>
+        </w:rPr>
+      </w:pPr>
+      <w:r>
+        <w:rPr>
+          <w:color w:val="000000" w:themeColor="text1"/>
+          <w:highlight w:val="lightGray"/>
+        </w:rPr>
+        <w:t xml:space="preserve">Kind (SSH user name and private key) </w:t>
+      </w:r>
+      <w:r>
+        <w:rPr>
+          <w:color w:val="000000" w:themeColor="text1"/>
+          <w:highlight w:val="lightGray"/>
+        </w:rPr>
+        <w:sym w:font="Wingdings" w:char="F0E0"/>
+      </w:r>
+      <w:r>
+        <w:rPr>
+          <w:color w:val="000000" w:themeColor="text1"/>
+          <w:highlight w:val="lightGray"/>
+        </w:rPr>
+        <w:t xml:space="preserve"> any ID </w:t>
+      </w:r>
+      <w:r>
+        <w:rPr>
+          <w:color w:val="000000" w:themeColor="text1"/>
+          <w:highlight w:val="lightGray"/>
+        </w:rPr>
+        <w:sym w:font="Wingdings" w:char="F0E0"/>
+      </w:r>
+      <w:r>
+        <w:rPr>
+          <w:color w:val="000000" w:themeColor="text1"/>
+          <w:highlight w:val="lightGray"/>
+        </w:rPr>
+        <w:t xml:space="preserve"> Description </w:t>
+      </w:r>
+      <w:r>
+        <w:rPr>
+          <w:color w:val="000000" w:themeColor="text1"/>
+          <w:highlight w:val="lightGray"/>
+        </w:rPr>
+        <w:sym w:font="Wingdings" w:char="F0E0"/>
+      </w:r>
+      <w:r>
+        <w:rPr>
+          <w:color w:val="000000" w:themeColor="text1"/>
+          <w:highlight w:val="lightGray"/>
+        </w:rPr>
+        <w:t xml:space="preserve"> user name</w:t>
+      </w:r>
+      <w:r>
+        <w:rPr>
+          <w:color w:val="000000" w:themeColor="text1"/>
+          <w:highlight w:val="lightGray"/>
+        </w:rPr>
+        <w:sym w:font="Wingdings" w:char="F0E0"/>
+      </w:r>
+      <w:r>
+        <w:rPr>
+          <w:color w:val="000000" w:themeColor="text1"/>
+          <w:highlight w:val="lightGray"/>
+        </w:rPr>
+        <w:t xml:space="preserve"> </w:t>
+      </w:r>
+      <w:r>
+        <w:rPr>
+          <w:rFonts w:ascii="MS Mincho" w:eastAsia="MS Mincho" w:hAnsi="MS Mincho" w:cs="MS Mincho" w:hint="eastAsia"/>
+          <w:color w:val="272626"/>
+          <w:szCs w:val="29"/>
+          <w:highlight w:val="lightGray"/>
+          <w:shd w:val="clear" w:color="auto" w:fill="FFFFFF"/>
+        </w:rPr>
+        <w:t>☑</w:t>
+      </w:r>
+      <w:r>
+        <w:rPr>
+          <w:color w:val="000000" w:themeColor="text1"/>
+          <w:highlight w:val="lightGray"/>
+        </w:rPr>
+        <w:t xml:space="preserve">private key enter directly </w:t>
+      </w:r>
+      <w:r>
+        <w:rPr>
+          <w:color w:val="000000" w:themeColor="text1"/>
+          <w:highlight w:val="lightGray"/>
+        </w:rPr>
+        <w:sym w:font="Wingdings" w:char="F0E0"/>
+      </w:r>
+      <w:r>
+        <w:rPr>
+          <w:color w:val="000000" w:themeColor="text1"/>
+          <w:highlight w:val="lightGray"/>
+        </w:rPr>
+        <w:t xml:space="preserve"> add </w:t>
+      </w:r>
+      <w:r>
+        <w:rPr>
+          <w:color w:val="000000" w:themeColor="text1"/>
+          <w:highlight w:val="lightGray"/>
+        </w:rPr>
+        <w:sym w:font="Wingdings" w:char="F0E0"/>
+      </w:r>
+    </w:p>
+    <w:p>
+      <w:pPr>
+        <w:pStyle w:val="ListParagraph"/>
+        <w:spacing w:after="0"/>
+        <w:ind w:firstLine="720"/>
+        <w:rPr>
+          <w:color w:val="000000" w:themeColor="text1"/>
+        </w:rPr>
+      </w:pPr>
+      <w:r>
+        <w:rPr>
+          <w:color w:val="000000" w:themeColor="text1"/>
+          <w:highlight w:val="lightGray"/>
+        </w:rPr>
+        <w:t>(</w:t>
+      </w:r>
+      <w:proofErr w:type="gramStart"/>
+      <w:r>
+        <w:rPr>
+          <w:color w:val="000000" w:themeColor="text1"/>
+          <w:highlight w:val="lightGray"/>
+        </w:rPr>
+        <w:t>open</w:t>
+      </w:r>
+      <w:proofErr w:type="gramEnd"/>
+      <w:r>
+        <w:rPr>
+          <w:color w:val="000000" w:themeColor="text1"/>
+          <w:highlight w:val="lightGray"/>
+        </w:rPr>
+        <w:t xml:space="preserve"> the .</w:t>
+      </w:r>
+      <w:proofErr w:type="spellStart"/>
+      <w:r>
+        <w:rPr>
+          <w:color w:val="000000" w:themeColor="text1"/>
+          <w:highlight w:val="lightGray"/>
+        </w:rPr>
+        <w:t>pem</w:t>
+      </w:r>
+      <w:proofErr w:type="spellEnd"/>
+      <w:r>
+        <w:rPr>
+          <w:color w:val="000000" w:themeColor="text1"/>
+          <w:highlight w:val="lightGray"/>
+        </w:rPr>
+        <w:t xml:space="preserve"> key from the </w:t>
+      </w:r>
+      <w:proofErr w:type="spellStart"/>
+      <w:r>
+        <w:rPr>
+          <w:color w:val="000000" w:themeColor="text1"/>
+          <w:highlight w:val="lightGray"/>
+        </w:rPr>
+        <w:t>linux</w:t>
+      </w:r>
+      <w:proofErr w:type="spellEnd"/>
+      <w:r>
+        <w:rPr>
+          <w:color w:val="000000" w:themeColor="text1"/>
+          <w:highlight w:val="lightGray"/>
+        </w:rPr>
+        <w:t xml:space="preserve"> using cat and copy it) paste here </w:t>
+      </w:r>
+      <w:r>
+        <w:rPr>
+          <w:color w:val="000000" w:themeColor="text1"/>
+          <w:highlight w:val="lightGray"/>
+        </w:rPr>
+        <w:sym w:font="Wingdings" w:char="F0E0"/>
+      </w:r>
+      <w:r>
+        <w:rPr>
+          <w:color w:val="000000" w:themeColor="text1"/>
+          <w:highlight w:val="lightGray"/>
+        </w:rPr>
+        <w:t xml:space="preserve"> add </w:t>
+      </w:r>
+      <w:r>
+        <w:rPr>
+          <w:color w:val="000000" w:themeColor="text1"/>
+          <w:highlight w:val="lightGray"/>
+        </w:rPr>
+        <w:sym w:font="Wingdings" w:char="F0E0"/>
+      </w:r>
+      <w:r>
+        <w:rPr>
+          <w:color w:val="000000" w:themeColor="text1"/>
+          <w:highlight w:val="lightGray"/>
+        </w:rPr>
+        <w:t xml:space="preserve"> host key verification (Manually trusted key)</w:t>
       </w:r>
     </w:p>
     <w:p>
@@ -25343,42 +26037,191 @@
         </w:numPr>
         <w:spacing w:after="0"/>
         <w:rPr>
-          <w:b/>
-          <w:i w:val="0"/>
-          <w:color w:val="1F497D" w:themeColor="text2"/>
-        </w:rPr>
-      </w:pPr>
-      <w:r>
-        <w:rPr>
-          <w:i w:val="0"/>
-          <w:color w:val="000000" w:themeColor="text1"/>
-        </w:rPr>
-        <w:t xml:space="preserve">Create one folder </w:t>
+          <w:color w:val="000000" w:themeColor="text1"/>
+        </w:rPr>
+      </w:pPr>
+      <w:r>
+        <w:rPr>
+          <w:color w:val="000000" w:themeColor="text1"/>
+        </w:rPr>
+        <w:t>Now we can see the nodes online. We can change the options in the slave by configure the slave.</w:t>
+      </w:r>
+    </w:p>
+    <w:p>
+      <w:pPr>
+        <w:pStyle w:val="Heading1"/>
+      </w:pPr>
+      <w:bookmarkStart w:id="13" w:name="_Toc165154996"/>
+      <w:r>
+        <w:t>Maven</w:t>
+      </w:r>
+      <w:bookmarkEnd w:id="13"/>
+    </w:p>
+    <w:p>
+      <w:pPr>
+        <w:pStyle w:val="ListParagraph"/>
+        <w:numPr>
+          <w:ilvl w:val="0"/>
+          <w:numId w:val="55"/>
+        </w:numPr>
+        <w:spacing w:after="0"/>
+        <w:rPr>
+          <w:i w:val="0"/>
+          <w:color w:val="000000" w:themeColor="text1"/>
+        </w:rPr>
+      </w:pPr>
+      <w:r>
+        <w:rPr>
+          <w:b/>
+          <w:i w:val="0"/>
+          <w:color w:val="000000" w:themeColor="text1"/>
+        </w:rPr>
+        <w:t>Maven</w:t>
+      </w:r>
+      <w:r>
+        <w:rPr>
+          <w:i w:val="0"/>
+          <w:color w:val="000000" w:themeColor="text1"/>
+        </w:rPr>
+        <w:t xml:space="preserve"> typically refers to </w:t>
+      </w:r>
+      <w:r>
+        <w:rPr>
+          <w:b/>
+          <w:i w:val="0"/>
+          <w:color w:val="000000" w:themeColor="text1"/>
+        </w:rPr>
+        <w:t>Apache Maven</w:t>
+      </w:r>
+      <w:r>
+        <w:rPr>
+          <w:i w:val="0"/>
+          <w:color w:val="000000" w:themeColor="text1"/>
+        </w:rPr>
+        <w:t xml:space="preserve">, which is a build automation tool primarily used for Java projects. Maven is often used in AWS </w:t>
       </w:r>
       <w:proofErr w:type="spellStart"/>
       <w:r>
         <w:rPr>
           <w:i w:val="0"/>
           <w:color w:val="000000" w:themeColor="text1"/>
-          <w:highlight w:val="lightGray"/>
-        </w:rPr>
-        <w:t>mkdir</w:t>
+        </w:rPr>
+        <w:t>DevOps</w:t>
       </w:r>
       <w:proofErr w:type="spellEnd"/>
       <w:r>
         <w:rPr>
           <w:i w:val="0"/>
           <w:color w:val="000000" w:themeColor="text1"/>
-          <w:highlight w:val="lightGray"/>
-        </w:rPr>
-        <w:t xml:space="preserve"> slave</w:t>
-      </w:r>
-      <w:r>
-        <w:rPr>
-          <w:i w:val="0"/>
-          <w:color w:val="000000" w:themeColor="text1"/>
-        </w:rPr>
-        <w:t xml:space="preserve"> (we can give any folder name)</w:t>
+        </w:rPr>
+        <w:t xml:space="preserve"> environments to manage dependencies, build projects, and handle project documentation. It simplifies the build process by providing a standard way to structure projects, manage dependencies, and execute builds.</w:t>
+      </w:r>
+    </w:p>
+    <w:p>
+      <w:pPr>
+        <w:pStyle w:val="ListParagraph"/>
+        <w:numPr>
+          <w:ilvl w:val="0"/>
+          <w:numId w:val="55"/>
+        </w:numPr>
+        <w:spacing w:after="0"/>
+        <w:rPr>
+          <w:i w:val="0"/>
+          <w:color w:val="000000" w:themeColor="text1"/>
+        </w:rPr>
+      </w:pPr>
+      <w:r>
+        <w:rPr>
+          <w:i w:val="0"/>
+          <w:color w:val="000000" w:themeColor="text1"/>
+        </w:rPr>
+        <w:t xml:space="preserve">Maven is an essential tool in AWS </w:t>
+      </w:r>
+      <w:proofErr w:type="spellStart"/>
+      <w:r>
+        <w:rPr>
+          <w:i w:val="0"/>
+          <w:color w:val="000000" w:themeColor="text1"/>
+        </w:rPr>
+        <w:t>DevOps</w:t>
+      </w:r>
+      <w:proofErr w:type="spellEnd"/>
+      <w:r>
+        <w:rPr>
+          <w:i w:val="0"/>
+          <w:color w:val="000000" w:themeColor="text1"/>
+        </w:rPr>
+        <w:t xml:space="preserve"> for building and managing Java applications, and it integrates seamlessly with AWS services to facilitate automated CI/CD pipelines.</w:t>
+      </w:r>
+    </w:p>
+    <w:p>
+      <w:pPr>
+        <w:pStyle w:val="ListParagraph"/>
+        <w:numPr>
+          <w:ilvl w:val="0"/>
+          <w:numId w:val="55"/>
+        </w:numPr>
+        <w:spacing w:after="0"/>
+        <w:rPr>
+          <w:i w:val="0"/>
+          <w:color w:val="000000" w:themeColor="text1"/>
+        </w:rPr>
+      </w:pPr>
+      <w:r>
+        <w:rPr>
+          <w:i w:val="0"/>
+          <w:color w:val="000000" w:themeColor="text1"/>
+        </w:rPr>
+        <w:t>Maven is integrated into Jenkins to streamline the build process of Java projects. Jenkins provides a platform for automating the execution of Maven commands, managing dependencies, scheduling builds, and reporting on build results, all within a continuous integration and continuous delivery pipeline.</w:t>
+      </w:r>
+    </w:p>
+    <w:p>
+      <w:pPr>
+        <w:pStyle w:val="ListParagraph"/>
+        <w:numPr>
+          <w:ilvl w:val="0"/>
+          <w:numId w:val="55"/>
+        </w:numPr>
+        <w:rPr>
+          <w:i w:val="0"/>
+        </w:rPr>
+      </w:pPr>
+      <w:r>
+        <w:rPr>
+          <w:i w:val="0"/>
+        </w:rPr>
+        <w:t>Java</w:t>
+      </w:r>
+      <w:r>
+        <w:rPr>
+          <w:i w:val="0"/>
+        </w:rPr>
+        <w:t xml:space="preserve"> is the prerequisite for maven</w:t>
+      </w:r>
+      <w:r>
+        <w:rPr>
+          <w:i w:val="0"/>
+        </w:rPr>
+        <w:t>.</w:t>
+      </w:r>
+    </w:p>
+    <w:p>
+      <w:pPr>
+        <w:spacing w:after="0"/>
+        <w:ind w:left="360"/>
+        <w:rPr>
+          <w:b/>
+          <w:i w:val="0"/>
+          <w:color w:val="000000" w:themeColor="text1"/>
+        </w:rPr>
+      </w:pPr>
+      <w:r>
+        <w:rPr>
+          <w:b/>
+          <w:i w:val="0"/>
+          <w:color w:val="000000" w:themeColor="text1"/>
+        </w:rPr>
+        <w:t>Installing maven in EC2 Instance:</w:t>
       </w:r>
     </w:p>
     <w:p>
@@ -25392,143 +26235,26 @@
         <w:rPr>
           <w:b/>
           <w:i w:val="0"/>
-          <w:color w:val="1F497D" w:themeColor="text2"/>
-        </w:rPr>
-      </w:pPr>
-      <w:r>
-        <w:rPr>
-          <w:i w:val="0"/>
-          <w:color w:val="000000" w:themeColor="text1"/>
-        </w:rPr>
-        <w:t xml:space="preserve">Now change the owner from root to </w:t>
-      </w:r>
-      <w:proofErr w:type="spellStart"/>
-      <w:r>
-        <w:rPr>
-          <w:i w:val="0"/>
-          <w:color w:val="000000" w:themeColor="text1"/>
-        </w:rPr>
-        <w:t>ubuntu</w:t>
-      </w:r>
-      <w:proofErr w:type="spellEnd"/>
-      <w:r>
-        <w:rPr>
-          <w:i w:val="0"/>
-          <w:color w:val="000000" w:themeColor="text1"/>
-        </w:rPr>
-        <w:t>,</w:t>
-      </w:r>
-    </w:p>
-    <w:p>
-      <w:pPr>
-        <w:pStyle w:val="ListParagraph"/>
-        <w:spacing w:after="0"/>
-        <w:ind w:left="1494"/>
-        <w:rPr>
-          <w:i w:val="0"/>
-          <w:color w:val="000000" w:themeColor="text1"/>
-        </w:rPr>
-      </w:pPr>
-      <w:proofErr w:type="spellStart"/>
-      <w:proofErr w:type="gramStart"/>
-      <w:r>
-        <w:rPr>
-          <w:i w:val="0"/>
-          <w:color w:val="000000" w:themeColor="text1"/>
-          <w:highlight w:val="lightGray"/>
-        </w:rPr>
-        <w:t>chown</w:t>
-      </w:r>
-      <w:proofErr w:type="spellEnd"/>
-      <w:proofErr w:type="gramEnd"/>
-      <w:r>
-        <w:rPr>
-          <w:i w:val="0"/>
-          <w:color w:val="000000" w:themeColor="text1"/>
-          <w:highlight w:val="lightGray"/>
-        </w:rPr>
-        <w:t xml:space="preserve"> –R </w:t>
-      </w:r>
-      <w:proofErr w:type="spellStart"/>
-      <w:r>
-        <w:rPr>
-          <w:i w:val="0"/>
-          <w:color w:val="000000" w:themeColor="text1"/>
-          <w:highlight w:val="lightGray"/>
-        </w:rPr>
-        <w:t>ubuntu:ubuntu</w:t>
-      </w:r>
-      <w:proofErr w:type="spellEnd"/>
-      <w:r>
-        <w:rPr>
-          <w:i w:val="0"/>
-          <w:color w:val="000000" w:themeColor="text1"/>
-          <w:highlight w:val="lightGray"/>
-        </w:rPr>
-        <w:t xml:space="preserve"> slave</w:t>
-      </w:r>
-    </w:p>
-    <w:p>
-      <w:pPr>
-        <w:pStyle w:val="ListParagraph"/>
-        <w:spacing w:after="0"/>
-        <w:ind w:left="1494"/>
-        <w:rPr>
-          <w:i w:val="0"/>
-          <w:color w:val="000000" w:themeColor="text1"/>
-          <w:highlight w:val="lightGray"/>
-        </w:rPr>
-      </w:pPr>
-      <w:proofErr w:type="spellStart"/>
-      <w:proofErr w:type="gramStart"/>
-      <w:r>
-        <w:rPr>
-          <w:i w:val="0"/>
-          <w:color w:val="000000" w:themeColor="text1"/>
-          <w:highlight w:val="lightGray"/>
-        </w:rPr>
-        <w:t>cd</w:t>
-      </w:r>
-      <w:proofErr w:type="spellEnd"/>
-      <w:proofErr w:type="gramEnd"/>
-      <w:r>
-        <w:rPr>
-          <w:i w:val="0"/>
-          <w:color w:val="000000" w:themeColor="text1"/>
-          <w:highlight w:val="lightGray"/>
-        </w:rPr>
-        <w:t xml:space="preserve"> slave</w:t>
-      </w:r>
-    </w:p>
-    <w:p>
-      <w:pPr>
-        <w:pStyle w:val="ListParagraph"/>
-        <w:spacing w:after="0"/>
-        <w:ind w:left="1494"/>
-        <w:rPr>
-          <w:b/>
-          <w:i w:val="0"/>
-          <w:color w:val="1F497D" w:themeColor="text2"/>
-        </w:rPr>
-      </w:pPr>
-      <w:proofErr w:type="spellStart"/>
-      <w:proofErr w:type="gramStart"/>
-      <w:r>
-        <w:rPr>
-          <w:i w:val="0"/>
-          <w:color w:val="000000" w:themeColor="text1"/>
-          <w:highlight w:val="lightGray"/>
-        </w:rPr>
-        <w:t>pwd</w:t>
-      </w:r>
-      <w:proofErr w:type="spellEnd"/>
-      <w:proofErr w:type="gramEnd"/>
-      <w:r>
-        <w:rPr>
-          <w:i w:val="0"/>
-          <w:color w:val="000000" w:themeColor="text1"/>
-        </w:rPr>
-        <w:t xml:space="preserve">   (copy the path)</w:t>
+          <w:color w:val="000000" w:themeColor="text1"/>
+        </w:rPr>
+      </w:pPr>
+      <w:r>
+        <w:rPr>
+          <w:color w:val="000000" w:themeColor="text1"/>
+        </w:rPr>
+        <w:t xml:space="preserve">First of all we have to take the instance that we have installed the </w:t>
+      </w:r>
+      <w:r>
+        <w:rPr>
+          <w:color w:val="000000" w:themeColor="text1"/>
+        </w:rPr>
+        <w:t>Jenkins. As this instance contain java so there is of installing the java in this instance.</w:t>
+      </w:r>
+      <w:r>
+        <w:rPr>
+          <w:color w:val="000000" w:themeColor="text1"/>
+        </w:rPr>
+        <w:t xml:space="preserve"> </w:t>
       </w:r>
     </w:p>
     <w:p>
@@ -25541,151 +26267,166 @@
         <w:spacing w:after="0"/>
         <w:rPr>
           <w:b/>
-          <w:i w:val="0"/>
-          <w:color w:val="1F497D" w:themeColor="text2"/>
-        </w:rPr>
-      </w:pPr>
-      <w:r>
-        <w:rPr>
-          <w:i w:val="0"/>
-          <w:color w:val="000000" w:themeColor="text1"/>
-        </w:rPr>
-        <w:t>Start the Jenkins installed instance and open Jenkins from browser.</w:t>
-      </w:r>
-    </w:p>
-    <w:p>
-      <w:pPr>
-        <w:pStyle w:val="ListParagraph"/>
-        <w:spacing w:after="0"/>
-        <w:ind w:firstLine="720"/>
-        <w:rPr>
-          <w:color w:val="000000" w:themeColor="text1"/>
-          <w:highlight w:val="lightGray"/>
-        </w:rPr>
-      </w:pPr>
-      <w:r>
-        <w:rPr>
-          <w:color w:val="000000" w:themeColor="text1"/>
-          <w:highlight w:val="lightGray"/>
-        </w:rPr>
-        <w:t xml:space="preserve">Open Jenkins </w:t>
-      </w:r>
-      <w:r>
-        <w:rPr>
-          <w:color w:val="000000" w:themeColor="text1"/>
-          <w:highlight w:val="lightGray"/>
-        </w:rPr>
-        <w:sym w:font="Wingdings" w:char="F0E0"/>
-      </w:r>
-      <w:r>
-        <w:rPr>
-          <w:color w:val="000000" w:themeColor="text1"/>
-          <w:highlight w:val="lightGray"/>
-        </w:rPr>
-        <w:t xml:space="preserve"> Manage Jenkins </w:t>
-      </w:r>
-      <w:r>
-        <w:rPr>
-          <w:color w:val="000000" w:themeColor="text1"/>
-          <w:highlight w:val="lightGray"/>
-        </w:rPr>
-        <w:sym w:font="Wingdings" w:char="F0E0"/>
-      </w:r>
-      <w:r>
-        <w:rPr>
-          <w:color w:val="000000" w:themeColor="text1"/>
-          <w:highlight w:val="lightGray"/>
-        </w:rPr>
-        <w:t xml:space="preserve"> Nodes </w:t>
-      </w:r>
-      <w:r>
-        <w:rPr>
-          <w:color w:val="000000" w:themeColor="text1"/>
-          <w:highlight w:val="lightGray"/>
-        </w:rPr>
-        <w:sym w:font="Wingdings" w:char="F0E0"/>
-      </w:r>
-      <w:r>
-        <w:rPr>
-          <w:color w:val="000000" w:themeColor="text1"/>
-          <w:highlight w:val="lightGray"/>
-        </w:rPr>
-        <w:t xml:space="preserve"> New node </w:t>
-      </w:r>
-      <w:r>
-        <w:rPr>
-          <w:color w:val="000000" w:themeColor="text1"/>
-          <w:highlight w:val="lightGray"/>
-        </w:rPr>
-        <w:sym w:font="Wingdings" w:char="F0E0"/>
-      </w:r>
-      <w:r>
-        <w:rPr>
-          <w:color w:val="000000" w:themeColor="text1"/>
-          <w:highlight w:val="lightGray"/>
-        </w:rPr>
-        <w:t xml:space="preserve"> Name </w:t>
-      </w:r>
-      <w:r>
-        <w:rPr>
-          <w:color w:val="000000" w:themeColor="text1"/>
-          <w:highlight w:val="lightGray"/>
-        </w:rPr>
-        <w:sym w:font="Wingdings" w:char="F0E0"/>
-      </w:r>
-      <w:r>
-        <w:rPr>
-          <w:color w:val="000000" w:themeColor="text1"/>
-          <w:highlight w:val="lightGray"/>
-        </w:rPr>
-        <w:t xml:space="preserve"> Permanent Agent </w:t>
-      </w:r>
-      <w:r>
-        <w:rPr>
-          <w:color w:val="000000" w:themeColor="text1"/>
-          <w:highlight w:val="lightGray"/>
-        </w:rPr>
-        <w:sym w:font="Wingdings" w:char="F0E0"/>
-      </w:r>
-      <w:r>
-        <w:rPr>
-          <w:color w:val="000000" w:themeColor="text1"/>
-          <w:highlight w:val="lightGray"/>
-        </w:rPr>
-        <w:t xml:space="preserve"> No. of executors</w:t>
-      </w:r>
-      <w:r>
-        <w:rPr>
-          <w:color w:val="000000" w:themeColor="text1"/>
-          <w:highlight w:val="lightGray"/>
-        </w:rPr>
-        <w:sym w:font="Wingdings" w:char="F0E0"/>
-      </w:r>
-    </w:p>
-    <w:p>
-      <w:pPr>
-        <w:pStyle w:val="ListParagraph"/>
-        <w:spacing w:after="0"/>
-        <w:ind w:firstLine="720"/>
-        <w:rPr>
-          <w:color w:val="000000" w:themeColor="text1"/>
-          <w:highlight w:val="lightGray"/>
-        </w:rPr>
-      </w:pPr>
-      <w:r>
-        <w:rPr>
-          <w:color w:val="000000" w:themeColor="text1"/>
-          <w:highlight w:val="lightGray"/>
-        </w:rPr>
-        <w:t xml:space="preserve">Remote root </w:t>
-      </w:r>
+          <w:color w:val="000000" w:themeColor="text1"/>
+        </w:rPr>
+      </w:pPr>
+      <w:r>
+        <w:rPr>
+          <w:color w:val="000000" w:themeColor="text1"/>
+        </w:rPr>
+        <w:t xml:space="preserve">Now, </w:t>
+      </w:r>
+      <w:proofErr w:type="spellStart"/>
+      <w:r>
+        <w:rPr>
+          <w:color w:val="000000" w:themeColor="text1"/>
+          <w:highlight w:val="lightGray"/>
+        </w:rPr>
+        <w:t>cd</w:t>
+      </w:r>
+      <w:proofErr w:type="spellEnd"/>
+      <w:r>
+        <w:rPr>
+          <w:color w:val="000000" w:themeColor="text1"/>
+          <w:highlight w:val="lightGray"/>
+        </w:rPr>
+        <w:t xml:space="preserve"> /opt/</w:t>
+      </w:r>
+      <w:r>
+        <w:rPr>
+          <w:color w:val="000000" w:themeColor="text1"/>
+        </w:rPr>
+        <w:t xml:space="preserve"> </w:t>
+      </w:r>
+      <w:r>
+        <w:rPr>
+          <w:color w:val="000000" w:themeColor="text1"/>
+        </w:rPr>
+        <w:tab/>
+        <w:t>(we have to install maven in this directory to access from any directory)</w:t>
+      </w:r>
+    </w:p>
+    <w:p>
+      <w:pPr>
+        <w:pStyle w:val="ListParagraph"/>
+        <w:numPr>
+          <w:ilvl w:val="0"/>
+          <w:numId w:val="59"/>
+        </w:numPr>
+        <w:spacing w:after="0"/>
+        <w:rPr>
+          <w:b/>
+          <w:color w:val="000000" w:themeColor="text1"/>
+        </w:rPr>
+      </w:pPr>
+      <w:r>
+        <w:rPr>
+          <w:color w:val="000000" w:themeColor="text1"/>
+        </w:rPr>
+        <w:t>Search maven download in browser and go to official Apache maven website and copy the maven download tar file.</w:t>
+      </w:r>
+    </w:p>
+    <w:p>
+      <w:pPr>
+        <w:pStyle w:val="ListParagraph"/>
+        <w:numPr>
+          <w:ilvl w:val="0"/>
+          <w:numId w:val="59"/>
+        </w:numPr>
+        <w:spacing w:after="0"/>
+        <w:rPr>
+          <w:b/>
+          <w:color w:val="000000" w:themeColor="text1"/>
+        </w:rPr>
+      </w:pPr>
+      <w:r>
+        <w:rPr>
+          <w:color w:val="000000" w:themeColor="text1"/>
+        </w:rPr>
+        <w:t xml:space="preserve">Now </w:t>
+      </w:r>
+      <w:proofErr w:type="spellStart"/>
+      <w:r>
+        <w:rPr>
+          <w:color w:val="000000" w:themeColor="text1"/>
+          <w:highlight w:val="lightGray"/>
+        </w:rPr>
+        <w:t>wget</w:t>
+      </w:r>
+      <w:proofErr w:type="spellEnd"/>
+      <w:r>
+        <w:rPr>
+          <w:color w:val="000000" w:themeColor="text1"/>
+          <w:highlight w:val="lightGray"/>
+        </w:rPr>
+        <w:t xml:space="preserve"> &lt;paste the web link&gt;</w:t>
+      </w:r>
+    </w:p>
+    <w:p>
+      <w:pPr>
+        <w:pStyle w:val="ListParagraph"/>
+        <w:numPr>
+          <w:ilvl w:val="0"/>
+          <w:numId w:val="59"/>
+        </w:numPr>
+        <w:spacing w:after="0"/>
+        <w:rPr>
+          <w:b/>
+          <w:color w:val="000000" w:themeColor="text1"/>
+        </w:rPr>
+      </w:pPr>
+      <w:r>
+        <w:rPr>
+          <w:color w:val="000000" w:themeColor="text1"/>
+        </w:rPr>
+        <w:t xml:space="preserve">After the web package is downloaded (since it is in .tar we have to </w:t>
+      </w:r>
+      <w:proofErr w:type="spellStart"/>
+      <w:r>
+        <w:rPr>
+          <w:color w:val="000000" w:themeColor="text1"/>
+        </w:rPr>
+        <w:t>untar</w:t>
+      </w:r>
+      <w:proofErr w:type="spellEnd"/>
+      <w:r>
+        <w:rPr>
+          <w:color w:val="000000" w:themeColor="text1"/>
+        </w:rPr>
+        <w:t xml:space="preserve"> it).</w:t>
+      </w:r>
+    </w:p>
+    <w:p>
+      <w:pPr>
+        <w:pStyle w:val="ListParagraph"/>
+        <w:spacing w:after="0"/>
+        <w:ind w:left="1494"/>
+        <w:rPr>
+          <w:color w:val="000000" w:themeColor="text1"/>
+        </w:rPr>
+      </w:pPr>
       <w:proofErr w:type="gramStart"/>
       <w:r>
         <w:rPr>
           <w:color w:val="000000" w:themeColor="text1"/>
           <w:highlight w:val="lightGray"/>
         </w:rPr>
-        <w:t xml:space="preserve">directory (paste the </w:t>
+        <w:t>t</w:t>
+      </w:r>
+      <w:r>
+        <w:rPr>
+          <w:color w:val="000000" w:themeColor="text1"/>
+          <w:highlight w:val="lightGray"/>
+        </w:rPr>
+        <w:t>ar</w:t>
+      </w:r>
+      <w:proofErr w:type="gramEnd"/>
+      <w:r>
+        <w:rPr>
+          <w:color w:val="000000" w:themeColor="text1"/>
+          <w:highlight w:val="lightGray"/>
+        </w:rPr>
+        <w:t xml:space="preserve"> –</w:t>
       </w:r>
       <w:proofErr w:type="spellStart"/>
       <w:r>
@@ -25693,7 +26434,7 @@
           <w:color w:val="000000" w:themeColor="text1"/>
           <w:highlight w:val="lightGray"/>
         </w:rPr>
-        <w:t>pwd</w:t>
+        <w:t>zxvf</w:t>
       </w:r>
       <w:proofErr w:type="spellEnd"/>
       <w:r>
@@ -25701,75 +26442,35 @@
           <w:color w:val="000000" w:themeColor="text1"/>
           <w:highlight w:val="lightGray"/>
         </w:rPr>
-        <w:t xml:space="preserve"> path) </w:t>
-      </w:r>
-      <w:r>
-        <w:rPr>
-          <w:color w:val="000000" w:themeColor="text1"/>
-          <w:highlight w:val="lightGray"/>
-        </w:rPr>
-        <w:sym w:font="Wingdings" w:char="F0E0"/>
-      </w:r>
-      <w:r>
-        <w:rPr>
-          <w:color w:val="000000" w:themeColor="text1"/>
-          <w:highlight w:val="lightGray"/>
-        </w:rPr>
-        <w:t xml:space="preserve">  give</w:t>
-      </w:r>
+        <w:t xml:space="preserve"> &lt;filename.tar&gt;</w:t>
+      </w:r>
+    </w:p>
+    <w:p>
+      <w:pPr>
+        <w:pStyle w:val="ListParagraph"/>
+        <w:spacing w:after="0"/>
+        <w:ind w:left="1494"/>
+        <w:rPr>
+          <w:color w:val="000000" w:themeColor="text1"/>
+        </w:rPr>
+      </w:pPr>
+      <w:proofErr w:type="spellStart"/>
+      <w:proofErr w:type="gramStart"/>
+      <w:r>
+        <w:rPr>
+          <w:color w:val="000000" w:themeColor="text1"/>
+          <w:highlight w:val="lightGray"/>
+        </w:rPr>
+        <w:t>rm</w:t>
+      </w:r>
+      <w:proofErr w:type="spellEnd"/>
       <w:proofErr w:type="gramEnd"/>
       <w:r>
         <w:rPr>
           <w:color w:val="000000" w:themeColor="text1"/>
           <w:highlight w:val="lightGray"/>
         </w:rPr>
-        <w:t xml:space="preserve"> any label name </w:t>
-      </w:r>
-      <w:r>
-        <w:rPr>
-          <w:color w:val="000000" w:themeColor="text1"/>
-          <w:highlight w:val="lightGray"/>
-        </w:rPr>
-        <w:sym w:font="Wingdings" w:char="F0E0"/>
-      </w:r>
-      <w:r>
-        <w:rPr>
-          <w:color w:val="000000" w:themeColor="text1"/>
-          <w:highlight w:val="lightGray"/>
-        </w:rPr>
-        <w:t xml:space="preserve"> launch method (SSH) </w:t>
-      </w:r>
-      <w:r>
-        <w:rPr>
-          <w:color w:val="000000" w:themeColor="text1"/>
-          <w:highlight w:val="lightGray"/>
-        </w:rPr>
-        <w:sym w:font="Wingdings" w:char="F0E0"/>
-      </w:r>
-      <w:r>
-        <w:rPr>
-          <w:color w:val="000000" w:themeColor="text1"/>
-          <w:highlight w:val="lightGray"/>
-        </w:rPr>
-        <w:t xml:space="preserve"> </w:t>
-      </w:r>
-    </w:p>
-    <w:p>
-      <w:pPr>
-        <w:pStyle w:val="ListParagraph"/>
-        <w:spacing w:after="0"/>
-        <w:ind w:firstLine="720"/>
-        <w:rPr>
-          <w:color w:val="000000" w:themeColor="text1"/>
-          <w:highlight w:val="lightGray"/>
-        </w:rPr>
-      </w:pPr>
-      <w:r>
-        <w:rPr>
-          <w:color w:val="000000" w:themeColor="text1"/>
-          <w:highlight w:val="lightGray"/>
-        </w:rPr>
-        <w:t xml:space="preserve">Host (paste the private </w:t>
+        <w:t xml:space="preserve"> –</w:t>
       </w:r>
       <w:proofErr w:type="spellStart"/>
       <w:r>
@@ -25777,7 +26478,7 @@
           <w:color w:val="000000" w:themeColor="text1"/>
           <w:highlight w:val="lightGray"/>
         </w:rPr>
-        <w:t>ip</w:t>
+        <w:t>rf</w:t>
       </w:r>
       <w:proofErr w:type="spellEnd"/>
       <w:r>
@@ -25785,247 +26486,28 @@
           <w:color w:val="000000" w:themeColor="text1"/>
           <w:highlight w:val="lightGray"/>
         </w:rPr>
-        <w:t xml:space="preserve"> of slave instance) </w:t>
-      </w:r>
-      <w:r>
-        <w:rPr>
-          <w:color w:val="000000" w:themeColor="text1"/>
-          <w:highlight w:val="lightGray"/>
-        </w:rPr>
-        <w:sym w:font="Wingdings" w:char="F0E0"/>
-      </w:r>
-      <w:r>
-        <w:rPr>
-          <w:color w:val="000000" w:themeColor="text1"/>
-          <w:highlight w:val="lightGray"/>
-        </w:rPr>
-        <w:t xml:space="preserve"> Credentials </w:t>
-      </w:r>
-      <w:r>
-        <w:rPr>
-          <w:color w:val="000000" w:themeColor="text1"/>
-          <w:highlight w:val="lightGray"/>
-        </w:rPr>
-        <w:sym w:font="Wingdings" w:char="F0E0"/>
-      </w:r>
-      <w:r>
-        <w:rPr>
-          <w:color w:val="000000" w:themeColor="text1"/>
-          <w:highlight w:val="lightGray"/>
-        </w:rPr>
-        <w:t xml:space="preserve"> add (Jenkins) </w:t>
-      </w:r>
-      <w:r>
-        <w:rPr>
-          <w:color w:val="000000" w:themeColor="text1"/>
-          <w:highlight w:val="lightGray"/>
-        </w:rPr>
-        <w:sym w:font="Wingdings" w:char="F0E0"/>
-      </w:r>
-    </w:p>
-    <w:p>
-      <w:pPr>
-        <w:pStyle w:val="ListParagraph"/>
-        <w:spacing w:after="0"/>
-        <w:ind w:firstLine="720"/>
-        <w:rPr>
-          <w:color w:val="000000" w:themeColor="text1"/>
-          <w:highlight w:val="lightGray"/>
-        </w:rPr>
-      </w:pPr>
-      <w:r>
-        <w:rPr>
-          <w:color w:val="000000" w:themeColor="text1"/>
-          <w:highlight w:val="lightGray"/>
-        </w:rPr>
-        <w:t xml:space="preserve">Kind (SSH user name and private key) </w:t>
-      </w:r>
-      <w:r>
-        <w:rPr>
-          <w:color w:val="000000" w:themeColor="text1"/>
-          <w:highlight w:val="lightGray"/>
-        </w:rPr>
-        <w:sym w:font="Wingdings" w:char="F0E0"/>
-      </w:r>
-      <w:r>
-        <w:rPr>
-          <w:color w:val="000000" w:themeColor="text1"/>
-          <w:highlight w:val="lightGray"/>
-        </w:rPr>
-        <w:t xml:space="preserve"> any ID </w:t>
-      </w:r>
-      <w:r>
-        <w:rPr>
-          <w:color w:val="000000" w:themeColor="text1"/>
-          <w:highlight w:val="lightGray"/>
-        </w:rPr>
-        <w:sym w:font="Wingdings" w:char="F0E0"/>
-      </w:r>
-      <w:r>
-        <w:rPr>
-          <w:color w:val="000000" w:themeColor="text1"/>
-          <w:highlight w:val="lightGray"/>
-        </w:rPr>
-        <w:t xml:space="preserve"> Description </w:t>
-      </w:r>
-      <w:r>
-        <w:rPr>
-          <w:color w:val="000000" w:themeColor="text1"/>
-          <w:highlight w:val="lightGray"/>
-        </w:rPr>
-        <w:sym w:font="Wingdings" w:char="F0E0"/>
-      </w:r>
-      <w:r>
-        <w:rPr>
-          <w:color w:val="000000" w:themeColor="text1"/>
-          <w:highlight w:val="lightGray"/>
-        </w:rPr>
-        <w:t xml:space="preserve"> user name</w:t>
-      </w:r>
-      <w:r>
-        <w:rPr>
-          <w:color w:val="000000" w:themeColor="text1"/>
-          <w:highlight w:val="lightGray"/>
-        </w:rPr>
-        <w:sym w:font="Wingdings" w:char="F0E0"/>
-      </w:r>
-      <w:r>
-        <w:rPr>
-          <w:color w:val="000000" w:themeColor="text1"/>
-          <w:highlight w:val="lightGray"/>
-        </w:rPr>
-        <w:t xml:space="preserve"> </w:t>
-      </w:r>
-      <w:r>
-        <w:rPr>
-          <w:rFonts w:ascii="MS Mincho" w:eastAsia="MS Mincho" w:hAnsi="MS Mincho" w:cs="MS Mincho" w:hint="eastAsia"/>
-          <w:color w:val="272626"/>
-          <w:szCs w:val="29"/>
-          <w:highlight w:val="lightGray"/>
-          <w:shd w:val="clear" w:color="auto" w:fill="FFFFFF"/>
-        </w:rPr>
-        <w:t>☑</w:t>
-      </w:r>
-      <w:r>
-        <w:rPr>
-          <w:color w:val="000000" w:themeColor="text1"/>
-          <w:highlight w:val="lightGray"/>
-        </w:rPr>
-        <w:t xml:space="preserve">private key enter directly </w:t>
-      </w:r>
-      <w:r>
-        <w:rPr>
-          <w:color w:val="000000" w:themeColor="text1"/>
-          <w:highlight w:val="lightGray"/>
-        </w:rPr>
-        <w:sym w:font="Wingdings" w:char="F0E0"/>
-      </w:r>
-      <w:r>
-        <w:rPr>
-          <w:color w:val="000000" w:themeColor="text1"/>
-          <w:highlight w:val="lightGray"/>
-        </w:rPr>
-        <w:t xml:space="preserve"> add </w:t>
-      </w:r>
-      <w:r>
-        <w:rPr>
-          <w:color w:val="000000" w:themeColor="text1"/>
-          <w:highlight w:val="lightGray"/>
-        </w:rPr>
-        <w:sym w:font="Wingdings" w:char="F0E0"/>
-      </w:r>
-    </w:p>
-    <w:p>
-      <w:pPr>
-        <w:pStyle w:val="ListParagraph"/>
-        <w:spacing w:after="0"/>
-        <w:ind w:firstLine="720"/>
-        <w:rPr>
-          <w:color w:val="000000" w:themeColor="text1"/>
-        </w:rPr>
-      </w:pPr>
-      <w:r>
-        <w:rPr>
-          <w:color w:val="000000" w:themeColor="text1"/>
-          <w:highlight w:val="lightGray"/>
-        </w:rPr>
-        <w:t>(</w:t>
-      </w:r>
-      <w:proofErr w:type="gramStart"/>
-      <w:r>
-        <w:rPr>
-          <w:color w:val="000000" w:themeColor="text1"/>
-          <w:highlight w:val="lightGray"/>
-        </w:rPr>
-        <w:t>open</w:t>
-      </w:r>
-      <w:proofErr w:type="gramEnd"/>
-      <w:r>
-        <w:rPr>
-          <w:color w:val="000000" w:themeColor="text1"/>
-          <w:highlight w:val="lightGray"/>
-        </w:rPr>
-        <w:t xml:space="preserve"> the .</w:t>
+        <w:t xml:space="preserve"> &lt;filename.tar&gt;</w:t>
+      </w:r>
+      <w:r>
+        <w:rPr>
+          <w:color w:val="000000" w:themeColor="text1"/>
+        </w:rPr>
+        <w:tab/>
+        <w:t>(delete the .tar file as it is already un-</w:t>
       </w:r>
       <w:proofErr w:type="spellStart"/>
       <w:r>
         <w:rPr>
           <w:color w:val="000000" w:themeColor="text1"/>
-          <w:highlight w:val="lightGray"/>
-        </w:rPr>
-        <w:t>pem</w:t>
+        </w:rPr>
+        <w:t>tared</w:t>
       </w:r>
       <w:proofErr w:type="spellEnd"/>
       <w:r>
         <w:rPr>
           <w:color w:val="000000" w:themeColor="text1"/>
-          <w:highlight w:val="lightGray"/>
-        </w:rPr>
-        <w:t xml:space="preserve"> key from the </w:t>
-      </w:r>
-      <w:proofErr w:type="spellStart"/>
-      <w:r>
-        <w:rPr>
-          <w:color w:val="000000" w:themeColor="text1"/>
-          <w:highlight w:val="lightGray"/>
-        </w:rPr>
-        <w:t>linux</w:t>
-      </w:r>
-      <w:proofErr w:type="spellEnd"/>
-      <w:r>
-        <w:rPr>
-          <w:color w:val="000000" w:themeColor="text1"/>
-          <w:highlight w:val="lightGray"/>
-        </w:rPr>
-        <w:t xml:space="preserve"> using cat and copy it) paste here </w:t>
-      </w:r>
-      <w:r>
-        <w:rPr>
-          <w:color w:val="000000" w:themeColor="text1"/>
-          <w:highlight w:val="lightGray"/>
-        </w:rPr>
-        <w:sym w:font="Wingdings" w:char="F0E0"/>
-      </w:r>
-      <w:r>
-        <w:rPr>
-          <w:color w:val="000000" w:themeColor="text1"/>
-          <w:highlight w:val="lightGray"/>
-        </w:rPr>
-        <w:t xml:space="preserve"> add </w:t>
-      </w:r>
-      <w:r>
-        <w:rPr>
-          <w:color w:val="000000" w:themeColor="text1"/>
-          <w:highlight w:val="lightGray"/>
-        </w:rPr>
-        <w:sym w:font="Wingdings" w:char="F0E0"/>
-      </w:r>
-      <w:r>
-        <w:rPr>
-          <w:color w:val="000000" w:themeColor="text1"/>
-          <w:highlight w:val="lightGray"/>
-        </w:rPr>
-        <w:t xml:space="preserve"> host key verification (Manually trusted key)</w:t>
+        </w:rPr>
+        <w:t xml:space="preserve"> )</w:t>
       </w:r>
     </w:p>
     <w:p>
@@ -26037,191 +26519,61 @@
         </w:numPr>
         <w:spacing w:after="0"/>
         <w:rPr>
-          <w:color w:val="000000" w:themeColor="text1"/>
-        </w:rPr>
-      </w:pPr>
-      <w:r>
-        <w:rPr>
-          <w:color w:val="000000" w:themeColor="text1"/>
-        </w:rPr>
-        <w:t>Now we can see the nodes online. We can change the options in the slave by configure the slave.</w:t>
-      </w:r>
-    </w:p>
-    <w:p>
-      <w:pPr>
-        <w:pStyle w:val="Heading1"/>
-      </w:pPr>
-      <w:bookmarkStart w:id="13" w:name="_Toc164359944"/>
-      <w:r>
-        <w:t>Maven</w:t>
-      </w:r>
-      <w:bookmarkEnd w:id="13"/>
-    </w:p>
-    <w:p>
-      <w:pPr>
-        <w:pStyle w:val="ListParagraph"/>
-        <w:numPr>
-          <w:ilvl w:val="0"/>
-          <w:numId w:val="55"/>
-        </w:numPr>
-        <w:spacing w:after="0"/>
-        <w:rPr>
-          <w:i w:val="0"/>
-          <w:color w:val="000000" w:themeColor="text1"/>
-        </w:rPr>
-      </w:pPr>
-      <w:r>
-        <w:rPr>
-          <w:b/>
-          <w:i w:val="0"/>
-          <w:color w:val="000000" w:themeColor="text1"/>
-        </w:rPr>
-        <w:t>Maven</w:t>
-      </w:r>
-      <w:r>
-        <w:rPr>
-          <w:i w:val="0"/>
-          <w:color w:val="000000" w:themeColor="text1"/>
-        </w:rPr>
-        <w:t xml:space="preserve"> typically refers to </w:t>
-      </w:r>
-      <w:r>
-        <w:rPr>
-          <w:b/>
-          <w:i w:val="0"/>
-          <w:color w:val="000000" w:themeColor="text1"/>
-        </w:rPr>
-        <w:t>Apache Maven</w:t>
-      </w:r>
-      <w:r>
-        <w:rPr>
-          <w:i w:val="0"/>
-          <w:color w:val="000000" w:themeColor="text1"/>
-        </w:rPr>
-        <w:t xml:space="preserve">, which is a build automation tool primarily used for Java projects. Maven is often used in AWS </w:t>
+          <w:b/>
+          <w:color w:val="000000" w:themeColor="text1"/>
+        </w:rPr>
+      </w:pPr>
+      <w:r>
+        <w:rPr>
+          <w:color w:val="000000" w:themeColor="text1"/>
+        </w:rPr>
+        <w:t>Rename the un-</w:t>
       </w:r>
       <w:proofErr w:type="spellStart"/>
       <w:r>
         <w:rPr>
-          <w:i w:val="0"/>
-          <w:color w:val="000000" w:themeColor="text1"/>
-        </w:rPr>
-        <w:t>DevOps</w:t>
+          <w:color w:val="000000" w:themeColor="text1"/>
+        </w:rPr>
+        <w:t>tared</w:t>
       </w:r>
       <w:proofErr w:type="spellEnd"/>
       <w:r>
         <w:rPr>
-          <w:i w:val="0"/>
-          <w:color w:val="000000" w:themeColor="text1"/>
-        </w:rPr>
-        <w:t xml:space="preserve"> environments to manage dependencies, build projects, and handle project documentation. It simplifies the build process by providing a standard way to structure projects, manage dependencies, and execute builds.</w:t>
-      </w:r>
-    </w:p>
-    <w:p>
-      <w:pPr>
-        <w:pStyle w:val="ListParagraph"/>
-        <w:numPr>
-          <w:ilvl w:val="0"/>
-          <w:numId w:val="55"/>
-        </w:numPr>
-        <w:spacing w:after="0"/>
-        <w:rPr>
-          <w:i w:val="0"/>
-          <w:color w:val="000000" w:themeColor="text1"/>
-        </w:rPr>
-      </w:pPr>
-      <w:r>
-        <w:rPr>
-          <w:i w:val="0"/>
-          <w:color w:val="000000" w:themeColor="text1"/>
-        </w:rPr>
-        <w:t xml:space="preserve">Maven is an essential tool in AWS </w:t>
+          <w:color w:val="000000" w:themeColor="text1"/>
+        </w:rPr>
+        <w:t xml:space="preserve"> file as maven </w:t>
       </w:r>
       <w:proofErr w:type="spellStart"/>
       <w:r>
         <w:rPr>
-          <w:i w:val="0"/>
-          <w:color w:val="000000" w:themeColor="text1"/>
-        </w:rPr>
-        <w:t>DevOps</w:t>
+          <w:color w:val="000000" w:themeColor="text1"/>
+          <w:highlight w:val="lightGray"/>
+        </w:rPr>
+        <w:t>mv</w:t>
       </w:r>
       <w:proofErr w:type="spellEnd"/>
       <w:r>
         <w:rPr>
-          <w:i w:val="0"/>
-          <w:color w:val="000000" w:themeColor="text1"/>
-        </w:rPr>
-        <w:t xml:space="preserve"> for building and managing Java applications, and it integrates seamlessly with AWS services to facilitate automated CI/CD pipelines.</w:t>
-      </w:r>
-    </w:p>
-    <w:p>
-      <w:pPr>
-        <w:pStyle w:val="ListParagraph"/>
-        <w:numPr>
-          <w:ilvl w:val="0"/>
-          <w:numId w:val="55"/>
-        </w:numPr>
-        <w:spacing w:after="0"/>
-        <w:rPr>
-          <w:i w:val="0"/>
-          <w:color w:val="000000" w:themeColor="text1"/>
-        </w:rPr>
-      </w:pPr>
-      <w:r>
-        <w:rPr>
-          <w:i w:val="0"/>
-          <w:color w:val="000000" w:themeColor="text1"/>
-        </w:rPr>
-        <w:t>Maven is integrated into Jenkins to streamline the build process of Java projects. Jenkins provides a platform for automating the execution of Maven commands, managing dependencies, scheduling builds, and reporting on build results, all within a continuous integration and continuous delivery pipeline.</w:t>
-      </w:r>
-    </w:p>
-    <w:p>
-      <w:pPr>
-        <w:pStyle w:val="ListParagraph"/>
-        <w:numPr>
-          <w:ilvl w:val="0"/>
-          <w:numId w:val="55"/>
-        </w:numPr>
-        <w:rPr>
-          <w:i w:val="0"/>
-        </w:rPr>
-      </w:pPr>
-      <w:r>
-        <w:rPr>
-          <w:i w:val="0"/>
-        </w:rPr>
-        <w:t>Java</w:t>
-      </w:r>
-      <w:r>
-        <w:rPr>
-          <w:i w:val="0"/>
-        </w:rPr>
-        <w:t xml:space="preserve"> is the prerequisite for maven</w:t>
-      </w:r>
-      <w:r>
-        <w:rPr>
-          <w:i w:val="0"/>
-        </w:rPr>
-        <w:t>.</w:t>
-      </w:r>
-    </w:p>
-    <w:p>
-      <w:pPr>
-        <w:spacing w:after="0"/>
-        <w:ind w:left="360"/>
-        <w:rPr>
-          <w:b/>
-          <w:i w:val="0"/>
-          <w:color w:val="000000" w:themeColor="text1"/>
-        </w:rPr>
-      </w:pPr>
-      <w:r>
-        <w:rPr>
-          <w:b/>
-          <w:i w:val="0"/>
-          <w:color w:val="000000" w:themeColor="text1"/>
-        </w:rPr>
-        <w:t>Installing maven in EC2 Instance:</w:t>
+          <w:color w:val="000000" w:themeColor="text1"/>
+          <w:highlight w:val="lightGray"/>
+        </w:rPr>
+        <w:t xml:space="preserve"> &lt;</w:t>
+      </w:r>
+      <w:proofErr w:type="spellStart"/>
+      <w:r>
+        <w:rPr>
+          <w:color w:val="000000" w:themeColor="text1"/>
+          <w:highlight w:val="lightGray"/>
+        </w:rPr>
+        <w:t>untar_file_name</w:t>
+      </w:r>
+      <w:proofErr w:type="spellEnd"/>
+      <w:r>
+        <w:rPr>
+          <w:color w:val="000000" w:themeColor="text1"/>
+          <w:highlight w:val="lightGray"/>
+        </w:rPr>
+        <w:t>&gt; maven</w:t>
       </w:r>
     </w:p>
     <w:p>
@@ -26230,358 +26582,6 @@
         <w:numPr>
           <w:ilvl w:val="0"/>
           <w:numId w:val="60"/>
-        </w:numPr>
-        <w:spacing w:after="0"/>
-        <w:rPr>
-          <w:b/>
-          <w:i w:val="0"/>
-          <w:color w:val="000000" w:themeColor="text1"/>
-        </w:rPr>
-      </w:pPr>
-      <w:r>
-        <w:rPr>
-          <w:color w:val="000000" w:themeColor="text1"/>
-        </w:rPr>
-        <w:t xml:space="preserve">First of all we have to take the instance that we have installed the </w:t>
-      </w:r>
-      <w:r>
-        <w:rPr>
-          <w:color w:val="000000" w:themeColor="text1"/>
-        </w:rPr>
-        <w:t>Jenkins. As this instance contain java so there is of installing the java in this instance.</w:t>
-      </w:r>
-      <w:r>
-        <w:rPr>
-          <w:color w:val="000000" w:themeColor="text1"/>
-        </w:rPr>
-        <w:t xml:space="preserve"> </w:t>
-      </w:r>
-    </w:p>
-    <w:p>
-      <w:pPr>
-        <w:pStyle w:val="ListParagraph"/>
-        <w:numPr>
-          <w:ilvl w:val="0"/>
-          <w:numId w:val="60"/>
-        </w:numPr>
-        <w:spacing w:after="0"/>
-        <w:rPr>
-          <w:b/>
-          <w:color w:val="000000" w:themeColor="text1"/>
-        </w:rPr>
-      </w:pPr>
-      <w:r>
-        <w:rPr>
-          <w:color w:val="000000" w:themeColor="text1"/>
-        </w:rPr>
-        <w:t xml:space="preserve">Now, </w:t>
-      </w:r>
-      <w:proofErr w:type="spellStart"/>
-      <w:r>
-        <w:rPr>
-          <w:color w:val="000000" w:themeColor="text1"/>
-          <w:highlight w:val="lightGray"/>
-        </w:rPr>
-        <w:t>cd</w:t>
-      </w:r>
-      <w:proofErr w:type="spellEnd"/>
-      <w:r>
-        <w:rPr>
-          <w:color w:val="000000" w:themeColor="text1"/>
-          <w:highlight w:val="lightGray"/>
-        </w:rPr>
-        <w:t xml:space="preserve"> /opt/</w:t>
-      </w:r>
-      <w:r>
-        <w:rPr>
-          <w:color w:val="000000" w:themeColor="text1"/>
-        </w:rPr>
-        <w:t xml:space="preserve"> </w:t>
-      </w:r>
-      <w:r>
-        <w:rPr>
-          <w:color w:val="000000" w:themeColor="text1"/>
-        </w:rPr>
-        <w:tab/>
-        <w:t>(we have to install maven in this directory to access from any directory)</w:t>
-      </w:r>
-    </w:p>
-    <w:p>
-      <w:pPr>
-        <w:pStyle w:val="ListParagraph"/>
-        <w:numPr>
-          <w:ilvl w:val="0"/>
-          <w:numId w:val="60"/>
-        </w:numPr>
-        <w:spacing w:after="0"/>
-        <w:rPr>
-          <w:b/>
-          <w:color w:val="000000" w:themeColor="text1"/>
-        </w:rPr>
-      </w:pPr>
-      <w:r>
-        <w:rPr>
-          <w:color w:val="000000" w:themeColor="text1"/>
-        </w:rPr>
-        <w:t>Search maven download in browser and go to official Apache maven website and copy the maven download tar file.</w:t>
-      </w:r>
-    </w:p>
-    <w:p>
-      <w:pPr>
-        <w:pStyle w:val="ListParagraph"/>
-        <w:numPr>
-          <w:ilvl w:val="0"/>
-          <w:numId w:val="60"/>
-        </w:numPr>
-        <w:spacing w:after="0"/>
-        <w:rPr>
-          <w:b/>
-          <w:color w:val="000000" w:themeColor="text1"/>
-        </w:rPr>
-      </w:pPr>
-      <w:r>
-        <w:rPr>
-          <w:color w:val="000000" w:themeColor="text1"/>
-        </w:rPr>
-        <w:t xml:space="preserve">Now </w:t>
-      </w:r>
-      <w:proofErr w:type="spellStart"/>
-      <w:r>
-        <w:rPr>
-          <w:color w:val="000000" w:themeColor="text1"/>
-          <w:highlight w:val="lightGray"/>
-        </w:rPr>
-        <w:t>wget</w:t>
-      </w:r>
-      <w:proofErr w:type="spellEnd"/>
-      <w:r>
-        <w:rPr>
-          <w:color w:val="000000" w:themeColor="text1"/>
-          <w:highlight w:val="lightGray"/>
-        </w:rPr>
-        <w:t xml:space="preserve"> &lt;paste the web link&gt;</w:t>
-      </w:r>
-    </w:p>
-    <w:p>
-      <w:pPr>
-        <w:pStyle w:val="ListParagraph"/>
-        <w:numPr>
-          <w:ilvl w:val="0"/>
-          <w:numId w:val="60"/>
-        </w:numPr>
-        <w:spacing w:after="0"/>
-        <w:rPr>
-          <w:b/>
-          <w:color w:val="000000" w:themeColor="text1"/>
-        </w:rPr>
-      </w:pPr>
-      <w:r>
-        <w:rPr>
-          <w:color w:val="000000" w:themeColor="text1"/>
-        </w:rPr>
-        <w:t xml:space="preserve">After the web package is downloaded (since it is in .tar we have to </w:t>
-      </w:r>
-      <w:proofErr w:type="spellStart"/>
-      <w:r>
-        <w:rPr>
-          <w:color w:val="000000" w:themeColor="text1"/>
-        </w:rPr>
-        <w:t>untar</w:t>
-      </w:r>
-      <w:proofErr w:type="spellEnd"/>
-      <w:r>
-        <w:rPr>
-          <w:color w:val="000000" w:themeColor="text1"/>
-        </w:rPr>
-        <w:t xml:space="preserve"> it).</w:t>
-      </w:r>
-    </w:p>
-    <w:p>
-      <w:pPr>
-        <w:pStyle w:val="ListParagraph"/>
-        <w:spacing w:after="0"/>
-        <w:ind w:left="1494"/>
-        <w:rPr>
-          <w:color w:val="000000" w:themeColor="text1"/>
-        </w:rPr>
-      </w:pPr>
-      <w:proofErr w:type="gramStart"/>
-      <w:r>
-        <w:rPr>
-          <w:color w:val="000000" w:themeColor="text1"/>
-          <w:highlight w:val="lightGray"/>
-        </w:rPr>
-        <w:t>t</w:t>
-      </w:r>
-      <w:r>
-        <w:rPr>
-          <w:color w:val="000000" w:themeColor="text1"/>
-          <w:highlight w:val="lightGray"/>
-        </w:rPr>
-        <w:t>ar</w:t>
-      </w:r>
-      <w:proofErr w:type="gramEnd"/>
-      <w:r>
-        <w:rPr>
-          <w:color w:val="000000" w:themeColor="text1"/>
-          <w:highlight w:val="lightGray"/>
-        </w:rPr>
-        <w:t xml:space="preserve"> –</w:t>
-      </w:r>
-      <w:proofErr w:type="spellStart"/>
-      <w:r>
-        <w:rPr>
-          <w:color w:val="000000" w:themeColor="text1"/>
-          <w:highlight w:val="lightGray"/>
-        </w:rPr>
-        <w:t>zxvf</w:t>
-      </w:r>
-      <w:proofErr w:type="spellEnd"/>
-      <w:r>
-        <w:rPr>
-          <w:color w:val="000000" w:themeColor="text1"/>
-          <w:highlight w:val="lightGray"/>
-        </w:rPr>
-        <w:t xml:space="preserve"> &lt;filename.tar&gt;</w:t>
-      </w:r>
-    </w:p>
-    <w:p>
-      <w:pPr>
-        <w:pStyle w:val="ListParagraph"/>
-        <w:spacing w:after="0"/>
-        <w:ind w:left="1494"/>
-        <w:rPr>
-          <w:color w:val="000000" w:themeColor="text1"/>
-        </w:rPr>
-      </w:pPr>
-      <w:proofErr w:type="spellStart"/>
-      <w:proofErr w:type="gramStart"/>
-      <w:r>
-        <w:rPr>
-          <w:color w:val="000000" w:themeColor="text1"/>
-          <w:highlight w:val="lightGray"/>
-        </w:rPr>
-        <w:t>rm</w:t>
-      </w:r>
-      <w:proofErr w:type="spellEnd"/>
-      <w:proofErr w:type="gramEnd"/>
-      <w:r>
-        <w:rPr>
-          <w:color w:val="000000" w:themeColor="text1"/>
-          <w:highlight w:val="lightGray"/>
-        </w:rPr>
-        <w:t xml:space="preserve"> –</w:t>
-      </w:r>
-      <w:proofErr w:type="spellStart"/>
-      <w:r>
-        <w:rPr>
-          <w:color w:val="000000" w:themeColor="text1"/>
-          <w:highlight w:val="lightGray"/>
-        </w:rPr>
-        <w:t>rf</w:t>
-      </w:r>
-      <w:proofErr w:type="spellEnd"/>
-      <w:r>
-        <w:rPr>
-          <w:color w:val="000000" w:themeColor="text1"/>
-          <w:highlight w:val="lightGray"/>
-        </w:rPr>
-        <w:t xml:space="preserve"> &lt;filename.tar&gt;</w:t>
-      </w:r>
-      <w:r>
-        <w:rPr>
-          <w:color w:val="000000" w:themeColor="text1"/>
-        </w:rPr>
-        <w:tab/>
-        <w:t>(delete the .tar file as it is already un-</w:t>
-      </w:r>
-      <w:proofErr w:type="spellStart"/>
-      <w:r>
-        <w:rPr>
-          <w:color w:val="000000" w:themeColor="text1"/>
-        </w:rPr>
-        <w:t>tared</w:t>
-      </w:r>
-      <w:proofErr w:type="spellEnd"/>
-      <w:r>
-        <w:rPr>
-          <w:color w:val="000000" w:themeColor="text1"/>
-        </w:rPr>
-        <w:t xml:space="preserve"> )</w:t>
-      </w:r>
-    </w:p>
-    <w:p>
-      <w:pPr>
-        <w:pStyle w:val="ListParagraph"/>
-        <w:numPr>
-          <w:ilvl w:val="0"/>
-          <w:numId w:val="61"/>
-        </w:numPr>
-        <w:spacing w:after="0"/>
-        <w:rPr>
-          <w:b/>
-          <w:color w:val="000000" w:themeColor="text1"/>
-        </w:rPr>
-      </w:pPr>
-      <w:r>
-        <w:rPr>
-          <w:color w:val="000000" w:themeColor="text1"/>
-        </w:rPr>
-        <w:t>Rename the un-</w:t>
-      </w:r>
-      <w:proofErr w:type="spellStart"/>
-      <w:r>
-        <w:rPr>
-          <w:color w:val="000000" w:themeColor="text1"/>
-        </w:rPr>
-        <w:t>tared</w:t>
-      </w:r>
-      <w:proofErr w:type="spellEnd"/>
-      <w:r>
-        <w:rPr>
-          <w:color w:val="000000" w:themeColor="text1"/>
-        </w:rPr>
-        <w:t xml:space="preserve"> file as maven </w:t>
-      </w:r>
-      <w:proofErr w:type="spellStart"/>
-      <w:r>
-        <w:rPr>
-          <w:color w:val="000000" w:themeColor="text1"/>
-          <w:highlight w:val="lightGray"/>
-        </w:rPr>
-        <w:t>mv</w:t>
-      </w:r>
-      <w:proofErr w:type="spellEnd"/>
-      <w:r>
-        <w:rPr>
-          <w:color w:val="000000" w:themeColor="text1"/>
-          <w:highlight w:val="lightGray"/>
-        </w:rPr>
-        <w:t xml:space="preserve"> &lt;</w:t>
-      </w:r>
-      <w:proofErr w:type="spellStart"/>
-      <w:r>
-        <w:rPr>
-          <w:color w:val="000000" w:themeColor="text1"/>
-          <w:highlight w:val="lightGray"/>
-        </w:rPr>
-        <w:t>untar_file_name</w:t>
-      </w:r>
-      <w:proofErr w:type="spellEnd"/>
-      <w:r>
-        <w:rPr>
-          <w:color w:val="000000" w:themeColor="text1"/>
-          <w:highlight w:val="lightGray"/>
-        </w:rPr>
-        <w:t>&gt; maven</w:t>
-      </w:r>
-    </w:p>
-    <w:p>
-      <w:pPr>
-        <w:pStyle w:val="ListParagraph"/>
-        <w:numPr>
-          <w:ilvl w:val="0"/>
-          <w:numId w:val="61"/>
         </w:numPr>
         <w:spacing w:after="0"/>
         <w:rPr>
@@ -27241,7 +27241,7 @@
         <w:pStyle w:val="ListParagraph"/>
         <w:numPr>
           <w:ilvl w:val="0"/>
-          <w:numId w:val="62"/>
+          <w:numId w:val="61"/>
         </w:numPr>
         <w:spacing w:after="0"/>
         <w:rPr>
@@ -27479,6 +27479,255 @@
       </w:r>
       <w:proofErr w:type="spellEnd"/>
       <w:proofErr w:type="gramEnd"/>
+    </w:p>
+    <w:p>
+      <w:pPr>
+        <w:pStyle w:val="ListParagraph"/>
+        <w:numPr>
+          <w:ilvl w:val="0"/>
+          <w:numId w:val="61"/>
+        </w:numPr>
+        <w:spacing w:after="0"/>
+        <w:rPr>
+          <w:b/>
+          <w:color w:val="000000" w:themeColor="text1"/>
+        </w:rPr>
+      </w:pPr>
+      <w:r>
+        <w:rPr>
+          <w:color w:val="000000" w:themeColor="text1"/>
+        </w:rPr>
+        <w:t>Now, we have to add maven tool in Jenkins</w:t>
+      </w:r>
+    </w:p>
+    <w:p>
+      <w:pPr>
+        <w:pStyle w:val="ListParagraph"/>
+        <w:spacing w:after="0"/>
+        <w:ind w:left="1494"/>
+        <w:rPr>
+          <w:color w:val="000000" w:themeColor="text1"/>
+        </w:rPr>
+      </w:pPr>
+      <w:r>
+        <w:rPr>
+          <w:color w:val="000000" w:themeColor="text1"/>
+          <w:highlight w:val="lightGray"/>
+        </w:rPr>
+        <w:t xml:space="preserve">Manage Jenkins </w:t>
+      </w:r>
+      <w:r>
+        <w:rPr>
+          <w:color w:val="000000" w:themeColor="text1"/>
+          <w:highlight w:val="lightGray"/>
+        </w:rPr>
+        <w:sym w:font="Wingdings" w:char="F0E0"/>
+      </w:r>
+      <w:r>
+        <w:rPr>
+          <w:color w:val="000000" w:themeColor="text1"/>
+          <w:highlight w:val="lightGray"/>
+        </w:rPr>
+        <w:t xml:space="preserve"> Tools </w:t>
+      </w:r>
+      <w:r>
+        <w:rPr>
+          <w:color w:val="000000" w:themeColor="text1"/>
+          <w:highlight w:val="lightGray"/>
+        </w:rPr>
+        <w:sym w:font="Wingdings" w:char="F0E0"/>
+      </w:r>
+      <w:r>
+        <w:rPr>
+          <w:color w:val="000000" w:themeColor="text1"/>
+          <w:highlight w:val="lightGray"/>
+        </w:rPr>
+        <w:t xml:space="preserve"> (Scroll down) add maven </w:t>
+      </w:r>
+      <w:r>
+        <w:rPr>
+          <w:color w:val="000000" w:themeColor="text1"/>
+          <w:highlight w:val="lightGray"/>
+        </w:rPr>
+        <w:sym w:font="Wingdings" w:char="F0E0"/>
+      </w:r>
+      <w:r>
+        <w:rPr>
+          <w:color w:val="000000" w:themeColor="text1"/>
+          <w:highlight w:val="lightGray"/>
+        </w:rPr>
+        <w:t xml:space="preserve"> select version </w:t>
+      </w:r>
+      <w:r>
+        <w:rPr>
+          <w:color w:val="000000" w:themeColor="text1"/>
+          <w:highlight w:val="lightGray"/>
+        </w:rPr>
+        <w:sym w:font="Wingdings" w:char="F0E0"/>
+      </w:r>
+      <w:r>
+        <w:rPr>
+          <w:color w:val="000000" w:themeColor="text1"/>
+          <w:highlight w:val="lightGray"/>
+        </w:rPr>
+        <w:t xml:space="preserve"> Save</w:t>
+      </w:r>
+    </w:p>
+    <w:p>
+      <w:pPr>
+        <w:spacing w:after="0"/>
+        <w:rPr>
+          <w:b/>
+          <w:color w:val="000000" w:themeColor="text1"/>
+        </w:rPr>
+      </w:pPr>
+    </w:p>
+    <w:p>
+      <w:pPr>
+        <w:spacing w:after="0"/>
+        <w:ind w:firstLine="720"/>
+        <w:rPr>
+          <w:b/>
+          <w:color w:val="000000" w:themeColor="text1"/>
+        </w:rPr>
+      </w:pPr>
+      <w:r>
+        <w:rPr>
+          <w:b/>
+          <w:color w:val="000000" w:themeColor="text1"/>
+        </w:rPr>
+        <w:t>Now, we are going to test whether the maven that we have installed is working properly or not.</w:t>
+      </w:r>
+    </w:p>
+    <w:p>
+      <w:pPr>
+        <w:pStyle w:val="ListParagraph"/>
+        <w:numPr>
+          <w:ilvl w:val="0"/>
+          <w:numId w:val="61"/>
+        </w:numPr>
+        <w:spacing w:after="0"/>
+        <w:rPr>
+          <w:b/>
+          <w:color w:val="000000" w:themeColor="text1"/>
+        </w:rPr>
+      </w:pPr>
+      <w:proofErr w:type="spellStart"/>
+      <w:proofErr w:type="gramStart"/>
+      <w:r>
+        <w:rPr>
+          <w:color w:val="000000" w:themeColor="text1"/>
+        </w:rPr>
+        <w:t>Lets</w:t>
+      </w:r>
+      <w:proofErr w:type="spellEnd"/>
+      <w:proofErr w:type="gramEnd"/>
+      <w:r>
+        <w:rPr>
+          <w:color w:val="000000" w:themeColor="text1"/>
+        </w:rPr>
+        <w:t xml:space="preserve"> build one Java application to check the maven working status.</w:t>
+      </w:r>
+    </w:p>
+    <w:p>
+      <w:pPr>
+        <w:pStyle w:val="ListParagraph"/>
+        <w:numPr>
+          <w:ilvl w:val="0"/>
+          <w:numId w:val="61"/>
+        </w:numPr>
+        <w:spacing w:after="0"/>
+        <w:rPr>
+          <w:b/>
+          <w:color w:val="000000" w:themeColor="text1"/>
+        </w:rPr>
+      </w:pPr>
+      <w:r>
+        <w:rPr>
+          <w:color w:val="000000" w:themeColor="text1"/>
+        </w:rPr>
+        <w:t>Open Jenkins,</w:t>
+      </w:r>
+    </w:p>
+    <w:p>
+      <w:pPr>
+        <w:pStyle w:val="ListParagraph"/>
+        <w:spacing w:after="0"/>
+        <w:ind w:left="1494"/>
+        <w:rPr>
+          <w:color w:val="000000" w:themeColor="text1"/>
+        </w:rPr>
+      </w:pPr>
+      <w:r>
+        <w:rPr>
+          <w:color w:val="000000" w:themeColor="text1"/>
+          <w:highlight w:val="lightGray"/>
+        </w:rPr>
+        <w:t xml:space="preserve">Dashboard </w:t>
+      </w:r>
+      <w:r>
+        <w:rPr>
+          <w:color w:val="000000" w:themeColor="text1"/>
+          <w:highlight w:val="lightGray"/>
+        </w:rPr>
+        <w:sym w:font="Wingdings" w:char="F0E0"/>
+      </w:r>
+      <w:r>
+        <w:rPr>
+          <w:color w:val="000000" w:themeColor="text1"/>
+          <w:highlight w:val="lightGray"/>
+        </w:rPr>
+        <w:t xml:space="preserve"> New item </w:t>
+      </w:r>
+      <w:r>
+        <w:rPr>
+          <w:color w:val="000000" w:themeColor="text1"/>
+          <w:highlight w:val="lightGray"/>
+        </w:rPr>
+        <w:sym w:font="Wingdings" w:char="F0E0"/>
+      </w:r>
+      <w:r>
+        <w:rPr>
+          <w:color w:val="000000" w:themeColor="text1"/>
+          <w:highlight w:val="lightGray"/>
+        </w:rPr>
+        <w:t xml:space="preserve"> give name </w:t>
+      </w:r>
+      <w:r>
+        <w:rPr>
+          <w:color w:val="000000" w:themeColor="text1"/>
+          <w:highlight w:val="lightGray"/>
+        </w:rPr>
+        <w:sym w:font="Wingdings" w:char="F0E0"/>
+      </w:r>
+      <w:r>
+        <w:rPr>
+          <w:color w:val="000000" w:themeColor="text1"/>
+          <w:highlight w:val="lightGray"/>
+        </w:rPr>
+        <w:t xml:space="preserve"> choose maven project </w:t>
+      </w:r>
+      <w:r>
+        <w:rPr>
+          <w:color w:val="000000" w:themeColor="text1"/>
+          <w:highlight w:val="lightGray"/>
+        </w:rPr>
+        <w:sym w:font="Wingdings" w:char="F0E0"/>
+      </w:r>
+      <w:r>
+        <w:rPr>
+          <w:color w:val="000000" w:themeColor="text1"/>
+          <w:highlight w:val="lightGray"/>
+        </w:rPr>
+        <w:t xml:space="preserve"> </w:t>
+      </w:r>
+      <w:r>
+        <w:rPr>
+          <w:color w:val="000000" w:themeColor="text1"/>
+          <w:highlight w:val="lightGray"/>
+        </w:rPr>
+        <w:t>Ok</w:t>
+      </w:r>
     </w:p>
     <w:p>
       <w:pPr>
@@ -27486,255 +27735,6 @@
         <w:numPr>
           <w:ilvl w:val="0"/>
           <w:numId w:val="62"/>
-        </w:numPr>
-        <w:spacing w:after="0"/>
-        <w:rPr>
-          <w:b/>
-          <w:color w:val="000000" w:themeColor="text1"/>
-        </w:rPr>
-      </w:pPr>
-      <w:r>
-        <w:rPr>
-          <w:color w:val="000000" w:themeColor="text1"/>
-        </w:rPr>
-        <w:t>Now, we have to add maven tool in Jenkins</w:t>
-      </w:r>
-    </w:p>
-    <w:p>
-      <w:pPr>
-        <w:pStyle w:val="ListParagraph"/>
-        <w:spacing w:after="0"/>
-        <w:ind w:left="1494"/>
-        <w:rPr>
-          <w:color w:val="000000" w:themeColor="text1"/>
-        </w:rPr>
-      </w:pPr>
-      <w:r>
-        <w:rPr>
-          <w:color w:val="000000" w:themeColor="text1"/>
-          <w:highlight w:val="lightGray"/>
-        </w:rPr>
-        <w:t xml:space="preserve">Manage Jenkins </w:t>
-      </w:r>
-      <w:r>
-        <w:rPr>
-          <w:color w:val="000000" w:themeColor="text1"/>
-          <w:highlight w:val="lightGray"/>
-        </w:rPr>
-        <w:sym w:font="Wingdings" w:char="F0E0"/>
-      </w:r>
-      <w:r>
-        <w:rPr>
-          <w:color w:val="000000" w:themeColor="text1"/>
-          <w:highlight w:val="lightGray"/>
-        </w:rPr>
-        <w:t xml:space="preserve"> Tools </w:t>
-      </w:r>
-      <w:r>
-        <w:rPr>
-          <w:color w:val="000000" w:themeColor="text1"/>
-          <w:highlight w:val="lightGray"/>
-        </w:rPr>
-        <w:sym w:font="Wingdings" w:char="F0E0"/>
-      </w:r>
-      <w:r>
-        <w:rPr>
-          <w:color w:val="000000" w:themeColor="text1"/>
-          <w:highlight w:val="lightGray"/>
-        </w:rPr>
-        <w:t xml:space="preserve"> (Scroll down) add maven </w:t>
-      </w:r>
-      <w:r>
-        <w:rPr>
-          <w:color w:val="000000" w:themeColor="text1"/>
-          <w:highlight w:val="lightGray"/>
-        </w:rPr>
-        <w:sym w:font="Wingdings" w:char="F0E0"/>
-      </w:r>
-      <w:r>
-        <w:rPr>
-          <w:color w:val="000000" w:themeColor="text1"/>
-          <w:highlight w:val="lightGray"/>
-        </w:rPr>
-        <w:t xml:space="preserve"> select version </w:t>
-      </w:r>
-      <w:r>
-        <w:rPr>
-          <w:color w:val="000000" w:themeColor="text1"/>
-          <w:highlight w:val="lightGray"/>
-        </w:rPr>
-        <w:sym w:font="Wingdings" w:char="F0E0"/>
-      </w:r>
-      <w:r>
-        <w:rPr>
-          <w:color w:val="000000" w:themeColor="text1"/>
-          <w:highlight w:val="lightGray"/>
-        </w:rPr>
-        <w:t xml:space="preserve"> Save</w:t>
-      </w:r>
-    </w:p>
-    <w:p>
-      <w:pPr>
-        <w:spacing w:after="0"/>
-        <w:rPr>
-          <w:b/>
-          <w:color w:val="000000" w:themeColor="text1"/>
-        </w:rPr>
-      </w:pPr>
-    </w:p>
-    <w:p>
-      <w:pPr>
-        <w:spacing w:after="0"/>
-        <w:ind w:firstLine="720"/>
-        <w:rPr>
-          <w:b/>
-          <w:color w:val="000000" w:themeColor="text1"/>
-        </w:rPr>
-      </w:pPr>
-      <w:r>
-        <w:rPr>
-          <w:b/>
-          <w:color w:val="000000" w:themeColor="text1"/>
-        </w:rPr>
-        <w:t>Now, we are going to test whether the maven that we have installed is working properly or not.</w:t>
-      </w:r>
-    </w:p>
-    <w:p>
-      <w:pPr>
-        <w:pStyle w:val="ListParagraph"/>
-        <w:numPr>
-          <w:ilvl w:val="0"/>
-          <w:numId w:val="62"/>
-        </w:numPr>
-        <w:spacing w:after="0"/>
-        <w:rPr>
-          <w:b/>
-          <w:color w:val="000000" w:themeColor="text1"/>
-        </w:rPr>
-      </w:pPr>
-      <w:proofErr w:type="spellStart"/>
-      <w:proofErr w:type="gramStart"/>
-      <w:r>
-        <w:rPr>
-          <w:color w:val="000000" w:themeColor="text1"/>
-        </w:rPr>
-        <w:t>Lets</w:t>
-      </w:r>
-      <w:proofErr w:type="spellEnd"/>
-      <w:proofErr w:type="gramEnd"/>
-      <w:r>
-        <w:rPr>
-          <w:color w:val="000000" w:themeColor="text1"/>
-        </w:rPr>
-        <w:t xml:space="preserve"> build one Java application to check the maven working status.</w:t>
-      </w:r>
-    </w:p>
-    <w:p>
-      <w:pPr>
-        <w:pStyle w:val="ListParagraph"/>
-        <w:numPr>
-          <w:ilvl w:val="0"/>
-          <w:numId w:val="62"/>
-        </w:numPr>
-        <w:spacing w:after="0"/>
-        <w:rPr>
-          <w:b/>
-          <w:color w:val="000000" w:themeColor="text1"/>
-        </w:rPr>
-      </w:pPr>
-      <w:r>
-        <w:rPr>
-          <w:color w:val="000000" w:themeColor="text1"/>
-        </w:rPr>
-        <w:t>Open Jenkins,</w:t>
-      </w:r>
-    </w:p>
-    <w:p>
-      <w:pPr>
-        <w:pStyle w:val="ListParagraph"/>
-        <w:spacing w:after="0"/>
-        <w:ind w:left="1494"/>
-        <w:rPr>
-          <w:color w:val="000000" w:themeColor="text1"/>
-        </w:rPr>
-      </w:pPr>
-      <w:r>
-        <w:rPr>
-          <w:color w:val="000000" w:themeColor="text1"/>
-          <w:highlight w:val="lightGray"/>
-        </w:rPr>
-        <w:t xml:space="preserve">Dashboard </w:t>
-      </w:r>
-      <w:r>
-        <w:rPr>
-          <w:color w:val="000000" w:themeColor="text1"/>
-          <w:highlight w:val="lightGray"/>
-        </w:rPr>
-        <w:sym w:font="Wingdings" w:char="F0E0"/>
-      </w:r>
-      <w:r>
-        <w:rPr>
-          <w:color w:val="000000" w:themeColor="text1"/>
-          <w:highlight w:val="lightGray"/>
-        </w:rPr>
-        <w:t xml:space="preserve"> New item </w:t>
-      </w:r>
-      <w:r>
-        <w:rPr>
-          <w:color w:val="000000" w:themeColor="text1"/>
-          <w:highlight w:val="lightGray"/>
-        </w:rPr>
-        <w:sym w:font="Wingdings" w:char="F0E0"/>
-      </w:r>
-      <w:r>
-        <w:rPr>
-          <w:color w:val="000000" w:themeColor="text1"/>
-          <w:highlight w:val="lightGray"/>
-        </w:rPr>
-        <w:t xml:space="preserve"> give name </w:t>
-      </w:r>
-      <w:r>
-        <w:rPr>
-          <w:color w:val="000000" w:themeColor="text1"/>
-          <w:highlight w:val="lightGray"/>
-        </w:rPr>
-        <w:sym w:font="Wingdings" w:char="F0E0"/>
-      </w:r>
-      <w:r>
-        <w:rPr>
-          <w:color w:val="000000" w:themeColor="text1"/>
-          <w:highlight w:val="lightGray"/>
-        </w:rPr>
-        <w:t xml:space="preserve"> choose maven project </w:t>
-      </w:r>
-      <w:r>
-        <w:rPr>
-          <w:color w:val="000000" w:themeColor="text1"/>
-          <w:highlight w:val="lightGray"/>
-        </w:rPr>
-        <w:sym w:font="Wingdings" w:char="F0E0"/>
-      </w:r>
-      <w:r>
-        <w:rPr>
-          <w:color w:val="000000" w:themeColor="text1"/>
-          <w:highlight w:val="lightGray"/>
-        </w:rPr>
-        <w:t xml:space="preserve"> </w:t>
-      </w:r>
-      <w:r>
-        <w:rPr>
-          <w:color w:val="000000" w:themeColor="text1"/>
-          <w:highlight w:val="lightGray"/>
-        </w:rPr>
-        <w:t>Ok</w:t>
-      </w:r>
-    </w:p>
-    <w:p>
-      <w:pPr>
-        <w:pStyle w:val="ListParagraph"/>
-        <w:numPr>
-          <w:ilvl w:val="0"/>
-          <w:numId w:val="63"/>
         </w:numPr>
         <w:spacing w:after="0"/>
         <w:rPr>
@@ -28081,7 +28081,7 @@
         <w:pStyle w:val="ListParagraph"/>
         <w:numPr>
           <w:ilvl w:val="0"/>
-          <w:numId w:val="63"/>
+          <w:numId w:val="62"/>
         </w:numPr>
         <w:spacing w:after="0"/>
         <w:rPr>
@@ -28107,194 +28107,11 @@
       <w:pPr>
         <w:pStyle w:val="Heading1"/>
       </w:pPr>
-      <w:bookmarkStart w:id="14" w:name="_Toc164359945"/>
+      <w:bookmarkStart w:id="14" w:name="_Toc165154997"/>
       <w:r>
         <w:t>Tomcat</w:t>
       </w:r>
       <w:bookmarkEnd w:id="14"/>
-    </w:p>
-    <w:p>
-      <w:pPr>
-        <w:pStyle w:val="ListParagraph"/>
-        <w:numPr>
-          <w:ilvl w:val="0"/>
-          <w:numId w:val="64"/>
-        </w:numPr>
-        <w:rPr>
-          <w:i w:val="0"/>
-        </w:rPr>
-      </w:pPr>
-      <w:r>
-        <w:rPr>
-          <w:b/>
-          <w:i w:val="0"/>
-          <w:u w:val="single"/>
-        </w:rPr>
-        <w:t>Tomcat</w:t>
-      </w:r>
-      <w:r>
-        <w:rPr>
-          <w:i w:val="0"/>
-        </w:rPr>
-        <w:t xml:space="preserve">, officially known as </w:t>
-      </w:r>
-      <w:r>
-        <w:rPr>
-          <w:b/>
-          <w:i w:val="0"/>
-          <w:u w:val="single"/>
-        </w:rPr>
-        <w:t>Apache Tomcat</w:t>
-      </w:r>
-      <w:r>
-        <w:rPr>
-          <w:i w:val="0"/>
-        </w:rPr>
-        <w:t xml:space="preserve">, is an open-source </w:t>
-      </w:r>
-      <w:r>
-        <w:t xml:space="preserve">web server and </w:t>
-      </w:r>
-      <w:proofErr w:type="spellStart"/>
-      <w:r>
-        <w:t>servlet</w:t>
-      </w:r>
-      <w:proofErr w:type="spellEnd"/>
-      <w:r>
-        <w:rPr>
-          <w:i w:val="0"/>
-        </w:rPr>
-        <w:t xml:space="preserve"> container developed by the Apache Software Foundation. It's one of the most popular implementations of Java </w:t>
-      </w:r>
-      <w:proofErr w:type="spellStart"/>
-      <w:r>
-        <w:rPr>
-          <w:i w:val="0"/>
-        </w:rPr>
-        <w:t>Servlet</w:t>
-      </w:r>
-      <w:proofErr w:type="spellEnd"/>
-      <w:r>
-        <w:rPr>
-          <w:i w:val="0"/>
-        </w:rPr>
-        <w:t xml:space="preserve">, </w:t>
-      </w:r>
-      <w:proofErr w:type="spellStart"/>
-      <w:r>
-        <w:rPr>
-          <w:i w:val="0"/>
-        </w:rPr>
-        <w:t>JavaServer</w:t>
-      </w:r>
-      <w:proofErr w:type="spellEnd"/>
-      <w:r>
-        <w:rPr>
-          <w:i w:val="0"/>
-        </w:rPr>
-        <w:t xml:space="preserve"> Pages (JSP), and </w:t>
-      </w:r>
-      <w:proofErr w:type="spellStart"/>
-      <w:r>
-        <w:rPr>
-          <w:i w:val="0"/>
-        </w:rPr>
-        <w:t>WebSocket</w:t>
-      </w:r>
-      <w:proofErr w:type="spellEnd"/>
-      <w:r>
-        <w:rPr>
-          <w:i w:val="0"/>
-        </w:rPr>
-        <w:t xml:space="preserve"> technologies.</w:t>
-      </w:r>
-    </w:p>
-    <w:p>
-      <w:pPr>
-        <w:pStyle w:val="ListParagraph"/>
-        <w:numPr>
-          <w:ilvl w:val="0"/>
-          <w:numId w:val="64"/>
-        </w:numPr>
-        <w:rPr>
-          <w:i w:val="0"/>
-        </w:rPr>
-      </w:pPr>
-      <w:r>
-        <w:rPr>
-          <w:i w:val="0"/>
-        </w:rPr>
-        <w:t xml:space="preserve">Tomcat in </w:t>
-      </w:r>
-      <w:proofErr w:type="spellStart"/>
-      <w:r>
-        <w:rPr>
-          <w:i w:val="0"/>
-        </w:rPr>
-        <w:t>DevOps</w:t>
-      </w:r>
-      <w:proofErr w:type="spellEnd"/>
-      <w:r>
-        <w:rPr>
-          <w:i w:val="0"/>
-        </w:rPr>
-        <w:t xml:space="preserve"> is about integrating, automating, and managing the Tomcat environment as part of the overall </w:t>
-      </w:r>
-      <w:proofErr w:type="spellStart"/>
-      <w:r>
-        <w:rPr>
-          <w:i w:val="0"/>
-        </w:rPr>
-        <w:t>DevOps</w:t>
-      </w:r>
-      <w:proofErr w:type="spellEnd"/>
-      <w:r>
-        <w:rPr>
-          <w:i w:val="0"/>
-        </w:rPr>
-        <w:t xml:space="preserve"> lifecycle. It involves using tools and practices to streamline deployment, scaling, monitoring, and security of Tomcat-based applications, ensuring agility, efficiency, and reliability in software delivery and operations</w:t>
-      </w:r>
-    </w:p>
-    <w:p>
-      <w:pPr>
-        <w:pStyle w:val="ListParagraph"/>
-        <w:numPr>
-          <w:ilvl w:val="0"/>
-          <w:numId w:val="64"/>
-        </w:numPr>
-        <w:rPr>
-          <w:i w:val="0"/>
-        </w:rPr>
-      </w:pPr>
-      <w:r>
-        <w:rPr>
-          <w:i w:val="0"/>
-        </w:rPr>
-        <w:t>Java</w:t>
-      </w:r>
-      <w:r>
-        <w:rPr>
-          <w:i w:val="0"/>
-        </w:rPr>
-        <w:t xml:space="preserve"> is the prerequisite for Tomcat and port is 8080.</w:t>
-      </w:r>
-    </w:p>
-    <w:p>
-      <w:pPr>
-        <w:spacing w:after="0"/>
-        <w:ind w:left="360"/>
-        <w:rPr>
-          <w:b/>
-          <w:i w:val="0"/>
-        </w:rPr>
-      </w:pPr>
-      <w:r>
-        <w:rPr>
-          <w:b/>
-          <w:i w:val="0"/>
-        </w:rPr>
-        <w:t>Installing Tomcat in EC2 instance:</w:t>
-      </w:r>
     </w:p>
     <w:p>
       <w:pPr>
@@ -28304,57 +28121,92 @@
           <w:numId w:val="63"/>
         </w:numPr>
         <w:rPr>
-          <w:b/>
-          <w:i w:val="0"/>
-        </w:rPr>
-      </w:pPr>
-      <w:r>
-        <w:t>Create new instance and do the required steps</w:t>
-      </w:r>
-    </w:p>
-    <w:p>
-      <w:pPr>
-        <w:pStyle w:val="ListParagraph"/>
-        <w:ind w:left="1494"/>
-        <w:rPr>
-          <w:highlight w:val="lightGray"/>
-        </w:rPr>
-      </w:pPr>
+          <w:i w:val="0"/>
+        </w:rPr>
+      </w:pPr>
+      <w:r>
+        <w:rPr>
+          <w:b/>
+          <w:i w:val="0"/>
+          <w:u w:val="single"/>
+        </w:rPr>
+        <w:t>Tomcat</w:t>
+      </w:r>
+      <w:r>
+        <w:rPr>
+          <w:i w:val="0"/>
+        </w:rPr>
+        <w:t xml:space="preserve">, officially known as </w:t>
+      </w:r>
+      <w:r>
+        <w:rPr>
+          <w:b/>
+          <w:i w:val="0"/>
+          <w:u w:val="single"/>
+        </w:rPr>
+        <w:t>Apache Tomcat</w:t>
+      </w:r>
+      <w:r>
+        <w:rPr>
+          <w:i w:val="0"/>
+        </w:rPr>
+        <w:t xml:space="preserve">, is an open-source </w:t>
+      </w:r>
+      <w:r>
+        <w:t xml:space="preserve">web server and </w:t>
+      </w:r>
       <w:proofErr w:type="spellStart"/>
-      <w:proofErr w:type="gramStart"/>
-      <w:r>
-        <w:rPr>
-          <w:highlight w:val="lightGray"/>
-        </w:rPr>
-        <w:t>sudo</w:t>
+      <w:r>
+        <w:t>servlet</w:t>
       </w:r>
       <w:proofErr w:type="spellEnd"/>
-      <w:proofErr w:type="gramEnd"/>
-      <w:r>
-        <w:rPr>
-          <w:highlight w:val="lightGray"/>
-        </w:rPr>
-        <w:t xml:space="preserve"> –s</w:t>
-      </w:r>
-    </w:p>
-    <w:p>
-      <w:pPr>
-        <w:pStyle w:val="ListParagraph"/>
-        <w:ind w:left="1494"/>
-      </w:pPr>
-      <w:proofErr w:type="gramStart"/>
-      <w:r>
-        <w:rPr>
-          <w:highlight w:val="lightGray"/>
-        </w:rPr>
-        <w:t>apt</w:t>
-      </w:r>
-      <w:proofErr w:type="gramEnd"/>
-      <w:r>
-        <w:rPr>
-          <w:highlight w:val="lightGray"/>
-        </w:rPr>
-        <w:t xml:space="preserve"> update &amp;&amp; apt upgrade –y</w:t>
+      <w:r>
+        <w:rPr>
+          <w:i w:val="0"/>
+        </w:rPr>
+        <w:t xml:space="preserve"> container developed by the Apache Software Foundation. It's one of the most popular implementations of Java </w:t>
+      </w:r>
+      <w:proofErr w:type="spellStart"/>
+      <w:r>
+        <w:rPr>
+          <w:i w:val="0"/>
+        </w:rPr>
+        <w:t>Servlet</w:t>
+      </w:r>
+      <w:proofErr w:type="spellEnd"/>
+      <w:r>
+        <w:rPr>
+          <w:i w:val="0"/>
+        </w:rPr>
+        <w:t xml:space="preserve">, </w:t>
+      </w:r>
+      <w:proofErr w:type="spellStart"/>
+      <w:r>
+        <w:rPr>
+          <w:i w:val="0"/>
+        </w:rPr>
+        <w:t>JavaServer</w:t>
+      </w:r>
+      <w:proofErr w:type="spellEnd"/>
+      <w:r>
+        <w:rPr>
+          <w:i w:val="0"/>
+        </w:rPr>
+        <w:t xml:space="preserve"> Pages (JSP), and </w:t>
+      </w:r>
+      <w:proofErr w:type="spellStart"/>
+      <w:r>
+        <w:rPr>
+          <w:i w:val="0"/>
+        </w:rPr>
+        <w:t>WebSocket</w:t>
+      </w:r>
+      <w:proofErr w:type="spellEnd"/>
+      <w:r>
+        <w:rPr>
+          <w:i w:val="0"/>
+        </w:rPr>
+        <w:t xml:space="preserve"> technologies.</w:t>
       </w:r>
     </w:p>
     <w:p>
@@ -28365,75 +28217,42 @@
           <w:numId w:val="63"/>
         </w:numPr>
         <w:rPr>
-          <w:b/>
-          <w:i w:val="0"/>
-        </w:rPr>
-      </w:pPr>
-      <w:r>
-        <w:t>Install java</w:t>
-      </w:r>
-    </w:p>
-    <w:p>
-      <w:pPr>
-        <w:pStyle w:val="ListParagraph"/>
-        <w:ind w:left="1494"/>
-        <w:rPr>
-          <w:b/>
-          <w:i w:val="0"/>
-        </w:rPr>
-      </w:pPr>
-      <w:proofErr w:type="gramStart"/>
-      <w:r>
-        <w:rPr>
-          <w:highlight w:val="lightGray"/>
-        </w:rPr>
-        <w:t>apt</w:t>
-      </w:r>
-      <w:proofErr w:type="gramEnd"/>
-      <w:r>
-        <w:rPr>
-          <w:highlight w:val="lightGray"/>
-        </w:rPr>
-        <w:t xml:space="preserve"> install </w:t>
-      </w:r>
-      <w:r>
-        <w:rPr>
-          <w:i w:val="0"/>
-          <w:highlight w:val="lightGray"/>
-        </w:rPr>
-        <w:t>default-</w:t>
+          <w:i w:val="0"/>
+        </w:rPr>
+      </w:pPr>
+      <w:r>
+        <w:rPr>
+          <w:i w:val="0"/>
+        </w:rPr>
+        <w:t xml:space="preserve">Tomcat in </w:t>
       </w:r>
       <w:proofErr w:type="spellStart"/>
       <w:r>
         <w:rPr>
           <w:i w:val="0"/>
-          <w:highlight w:val="lightGray"/>
-        </w:rPr>
-        <w:t>jre</w:t>
+        </w:rPr>
+        <w:t>DevOps</w:t>
       </w:r>
       <w:proofErr w:type="spellEnd"/>
       <w:r>
         <w:rPr>
           <w:i w:val="0"/>
-          <w:highlight w:val="lightGray"/>
-        </w:rPr>
-        <w:t xml:space="preserve"> –y &amp;&amp; apt install default-</w:t>
+        </w:rPr>
+        <w:t xml:space="preserve"> is about integrating, automating, and managing the Tomcat environment as part of the overall </w:t>
       </w:r>
       <w:proofErr w:type="spellStart"/>
       <w:r>
         <w:rPr>
           <w:i w:val="0"/>
-          <w:highlight w:val="lightGray"/>
-        </w:rPr>
-        <w:t>jdk</w:t>
+        </w:rPr>
+        <w:t>DevOps</w:t>
       </w:r>
       <w:proofErr w:type="spellEnd"/>
       <w:r>
         <w:rPr>
           <w:i w:val="0"/>
-          <w:highlight w:val="lightGray"/>
-        </w:rPr>
-        <w:t xml:space="preserve"> –y</w:t>
+        </w:rPr>
+        <w:t xml:space="preserve"> lifecycle. It involves using tools and practices to streamline deployment, scaling, monitoring, and security of Tomcat-based applications, ensuring agility, efficiency, and reliability in software delivery and operations</w:t>
       </w:r>
     </w:p>
     <w:p>
@@ -28444,12 +28263,53 @@
           <w:numId w:val="63"/>
         </w:numPr>
         <w:rPr>
-          <w:b/>
-          <w:i w:val="0"/>
-        </w:rPr>
-      </w:pPr>
-      <w:r>
-        <w:t>Now, install tomcat( search apache tomcat8 download  in browser and copy the tar link)</w:t>
+          <w:i w:val="0"/>
+        </w:rPr>
+      </w:pPr>
+      <w:r>
+        <w:rPr>
+          <w:i w:val="0"/>
+        </w:rPr>
+        <w:t>Java</w:t>
+      </w:r>
+      <w:r>
+        <w:rPr>
+          <w:i w:val="0"/>
+        </w:rPr>
+        <w:t xml:space="preserve"> is the prerequisite for Tomcat and port is 8080.</w:t>
+      </w:r>
+    </w:p>
+    <w:p>
+      <w:pPr>
+        <w:spacing w:after="0"/>
+        <w:ind w:left="360"/>
+        <w:rPr>
+          <w:b/>
+          <w:i w:val="0"/>
+        </w:rPr>
+      </w:pPr>
+      <w:r>
+        <w:rPr>
+          <w:b/>
+          <w:i w:val="0"/>
+        </w:rPr>
+        <w:t>Installing Tomcat in EC2 instance:</w:t>
+      </w:r>
+    </w:p>
+    <w:p>
+      <w:pPr>
+        <w:pStyle w:val="ListParagraph"/>
+        <w:numPr>
+          <w:ilvl w:val="0"/>
+          <w:numId w:val="62"/>
+        </w:numPr>
+        <w:rPr>
+          <w:b/>
+          <w:i w:val="0"/>
+        </w:rPr>
+      </w:pPr>
+      <w:r>
+        <w:t>Create new instance and do the required steps</w:t>
       </w:r>
     </w:p>
     <w:p>
@@ -28466,7 +28326,7 @@
         <w:rPr>
           <w:highlight w:val="lightGray"/>
         </w:rPr>
-        <w:t>wget</w:t>
+        <w:t>sudo</w:t>
       </w:r>
       <w:proofErr w:type="spellEnd"/>
       <w:proofErr w:type="gramEnd"/>
@@ -28474,6 +28334,146 @@
         <w:rPr>
           <w:highlight w:val="lightGray"/>
         </w:rPr>
+        <w:t xml:space="preserve"> –s</w:t>
+      </w:r>
+    </w:p>
+    <w:p>
+      <w:pPr>
+        <w:pStyle w:val="ListParagraph"/>
+        <w:ind w:left="1494"/>
+      </w:pPr>
+      <w:proofErr w:type="gramStart"/>
+      <w:r>
+        <w:rPr>
+          <w:highlight w:val="lightGray"/>
+        </w:rPr>
+        <w:t>apt</w:t>
+      </w:r>
+      <w:proofErr w:type="gramEnd"/>
+      <w:r>
+        <w:rPr>
+          <w:highlight w:val="lightGray"/>
+        </w:rPr>
+        <w:t xml:space="preserve"> update &amp;&amp; apt upgrade –y</w:t>
+      </w:r>
+    </w:p>
+    <w:p>
+      <w:pPr>
+        <w:pStyle w:val="ListParagraph"/>
+        <w:numPr>
+          <w:ilvl w:val="0"/>
+          <w:numId w:val="62"/>
+        </w:numPr>
+        <w:rPr>
+          <w:b/>
+          <w:i w:val="0"/>
+        </w:rPr>
+      </w:pPr>
+      <w:r>
+        <w:t>Install java</w:t>
+      </w:r>
+    </w:p>
+    <w:p>
+      <w:pPr>
+        <w:pStyle w:val="ListParagraph"/>
+        <w:ind w:left="1494"/>
+        <w:rPr>
+          <w:b/>
+          <w:i w:val="0"/>
+        </w:rPr>
+      </w:pPr>
+      <w:proofErr w:type="gramStart"/>
+      <w:r>
+        <w:rPr>
+          <w:highlight w:val="lightGray"/>
+        </w:rPr>
+        <w:t>apt</w:t>
+      </w:r>
+      <w:proofErr w:type="gramEnd"/>
+      <w:r>
+        <w:rPr>
+          <w:highlight w:val="lightGray"/>
+        </w:rPr>
+        <w:t xml:space="preserve"> install </w:t>
+      </w:r>
+      <w:r>
+        <w:rPr>
+          <w:i w:val="0"/>
+          <w:highlight w:val="lightGray"/>
+        </w:rPr>
+        <w:t>default-</w:t>
+      </w:r>
+      <w:proofErr w:type="spellStart"/>
+      <w:r>
+        <w:rPr>
+          <w:i w:val="0"/>
+          <w:highlight w:val="lightGray"/>
+        </w:rPr>
+        <w:t>jre</w:t>
+      </w:r>
+      <w:proofErr w:type="spellEnd"/>
+      <w:r>
+        <w:rPr>
+          <w:i w:val="0"/>
+          <w:highlight w:val="lightGray"/>
+        </w:rPr>
+        <w:t xml:space="preserve"> –y &amp;&amp; apt install default-</w:t>
+      </w:r>
+      <w:proofErr w:type="spellStart"/>
+      <w:r>
+        <w:rPr>
+          <w:i w:val="0"/>
+          <w:highlight w:val="lightGray"/>
+        </w:rPr>
+        <w:t>jdk</w:t>
+      </w:r>
+      <w:proofErr w:type="spellEnd"/>
+      <w:r>
+        <w:rPr>
+          <w:i w:val="0"/>
+          <w:highlight w:val="lightGray"/>
+        </w:rPr>
+        <w:t xml:space="preserve"> –y</w:t>
+      </w:r>
+    </w:p>
+    <w:p>
+      <w:pPr>
+        <w:pStyle w:val="ListParagraph"/>
+        <w:numPr>
+          <w:ilvl w:val="0"/>
+          <w:numId w:val="62"/>
+        </w:numPr>
+        <w:rPr>
+          <w:b/>
+          <w:i w:val="0"/>
+        </w:rPr>
+      </w:pPr>
+      <w:r>
+        <w:t>Now, install tomcat( search apache tomcat8 download  in browser and copy the tar link)</w:t>
+      </w:r>
+    </w:p>
+    <w:p>
+      <w:pPr>
+        <w:pStyle w:val="ListParagraph"/>
+        <w:ind w:left="1494"/>
+        <w:rPr>
+          <w:highlight w:val="lightGray"/>
+        </w:rPr>
+      </w:pPr>
+      <w:proofErr w:type="spellStart"/>
+      <w:proofErr w:type="gramStart"/>
+      <w:r>
+        <w:rPr>
+          <w:highlight w:val="lightGray"/>
+        </w:rPr>
+        <w:t>wget</w:t>
+      </w:r>
+      <w:proofErr w:type="spellEnd"/>
+      <w:proofErr w:type="gramEnd"/>
+      <w:r>
+        <w:rPr>
+          <w:highlight w:val="lightGray"/>
+        </w:rPr>
         <w:t xml:space="preserve"> &lt;paste the </w:t>
       </w:r>
       <w:proofErr w:type="spellStart"/>
@@ -28624,7 +28624,7 @@
         <w:pStyle w:val="ListParagraph"/>
         <w:numPr>
           <w:ilvl w:val="0"/>
-          <w:numId w:val="63"/>
+          <w:numId w:val="62"/>
         </w:numPr>
         <w:rPr>
           <w:b/>
@@ -28728,7 +28728,7 @@
         <w:pStyle w:val="ListParagraph"/>
         <w:numPr>
           <w:ilvl w:val="0"/>
-          <w:numId w:val="63"/>
+          <w:numId w:val="62"/>
         </w:numPr>
         <w:rPr>
           <w:b/>
@@ -28744,7 +28744,7 @@
         <w:pStyle w:val="ListParagraph"/>
         <w:numPr>
           <w:ilvl w:val="0"/>
-          <w:numId w:val="63"/>
+          <w:numId w:val="62"/>
         </w:numPr>
         <w:rPr>
           <w:b/>
@@ -28763,7 +28763,7 @@
         <w:pStyle w:val="ListParagraph"/>
         <w:numPr>
           <w:ilvl w:val="0"/>
-          <w:numId w:val="63"/>
+          <w:numId w:val="62"/>
         </w:numPr>
         <w:rPr>
           <w:b/>
@@ -28813,7 +28813,7 @@
         <w:pStyle w:val="ListParagraph"/>
         <w:numPr>
           <w:ilvl w:val="0"/>
-          <w:numId w:val="63"/>
+          <w:numId w:val="62"/>
         </w:numPr>
         <w:rPr>
           <w:b/>
@@ -28864,7 +28864,7 @@
         <w:pStyle w:val="ListParagraph"/>
         <w:numPr>
           <w:ilvl w:val="0"/>
-          <w:numId w:val="63"/>
+          <w:numId w:val="62"/>
         </w:numPr>
         <w:rPr>
           <w:b/>
@@ -29251,7 +29251,7 @@
         <w:pStyle w:val="ListParagraph"/>
         <w:numPr>
           <w:ilvl w:val="0"/>
-          <w:numId w:val="63"/>
+          <w:numId w:val="62"/>
         </w:numPr>
         <w:rPr>
           <w:b/>
@@ -29276,7 +29276,7 @@
         <w:pStyle w:val="ListParagraph"/>
         <w:numPr>
           <w:ilvl w:val="0"/>
-          <w:numId w:val="63"/>
+          <w:numId w:val="62"/>
         </w:numPr>
       </w:pPr>
       <w:r>
@@ -29453,7 +29453,7 @@
         <w:pStyle w:val="ListParagraph"/>
         <w:numPr>
           <w:ilvl w:val="0"/>
-          <w:numId w:val="63"/>
+          <w:numId w:val="62"/>
         </w:numPr>
         <w:spacing w:after="0"/>
         <w:rPr>
@@ -29480,7 +29480,7 @@
         <w:pStyle w:val="ListParagraph"/>
         <w:numPr>
           <w:ilvl w:val="0"/>
-          <w:numId w:val="63"/>
+          <w:numId w:val="62"/>
         </w:numPr>
         <w:spacing w:after="0"/>
         <w:rPr>
@@ -29501,7 +29501,7 @@
         <w:pStyle w:val="ListParagraph"/>
         <w:numPr>
           <w:ilvl w:val="0"/>
-          <w:numId w:val="63"/>
+          <w:numId w:val="62"/>
         </w:numPr>
         <w:spacing w:after="0"/>
         <w:rPr>
@@ -29625,7 +29625,7 @@
         <w:pStyle w:val="ListParagraph"/>
         <w:numPr>
           <w:ilvl w:val="0"/>
-          <w:numId w:val="63"/>
+          <w:numId w:val="62"/>
         </w:numPr>
         <w:spacing w:after="0"/>
         <w:rPr>
@@ -30001,7 +30001,7 @@
         <w:pStyle w:val="ListParagraph"/>
         <w:numPr>
           <w:ilvl w:val="0"/>
-          <w:numId w:val="63"/>
+          <w:numId w:val="62"/>
         </w:numPr>
         <w:spacing w:after="0"/>
         <w:rPr>
@@ -30050,7 +30050,7 @@
           <w:color w:val="000000" w:themeColor="text1"/>
         </w:rPr>
       </w:pPr>
-      <w:bookmarkStart w:id="15" w:name="_Toc164359946"/>
+      <w:bookmarkStart w:id="15" w:name="_Toc165154998"/>
       <w:r>
         <w:lastRenderedPageBreak/>
         <w:t>DOCKER</w:t>
@@ -30867,7 +30867,6 @@
         <w:pStyle w:val="ListParagraph"/>
         <w:spacing w:after="0"/>
         <w:rPr>
-          <w:i w:val="0"/>
           <w:color w:val="000000" w:themeColor="text1"/>
         </w:rPr>
       </w:pPr>
@@ -30878,7 +30877,25 @@
         <w:tab/>
         <w:t xml:space="preserve">Step-2: </w:t>
       </w:r>
+      <w:r>
+        <w:rPr>
+          <w:color w:val="000000" w:themeColor="text1"/>
+        </w:rPr>
+        <w:t>Do some regular commands</w:t>
+      </w:r>
+    </w:p>
+    <w:p>
+      <w:pPr>
+        <w:pStyle w:val="ListParagraph"/>
+        <w:spacing w:after="0"/>
+        <w:ind w:left="1440" w:firstLine="720"/>
+        <w:rPr>
+          <w:i w:val="0"/>
+          <w:color w:val="000000" w:themeColor="text1"/>
+        </w:rPr>
+      </w:pPr>
       <w:proofErr w:type="spellStart"/>
+      <w:proofErr w:type="gramStart"/>
       <w:r>
         <w:rPr>
           <w:i w:val="0"/>
@@ -30888,37 +30905,21 @@
         <w:t>sudo</w:t>
       </w:r>
       <w:proofErr w:type="spellEnd"/>
-      <w:r>
-        <w:rPr>
-          <w:i w:val="0"/>
-          <w:color w:val="000000" w:themeColor="text1"/>
-          <w:highlight w:val="lightGray"/>
-        </w:rPr>
-        <w:t xml:space="preserve"> –</w:t>
-      </w:r>
-      <w:proofErr w:type="gramStart"/>
-      <w:r>
-        <w:rPr>
-          <w:i w:val="0"/>
-          <w:color w:val="000000" w:themeColor="text1"/>
-          <w:highlight w:val="lightGray"/>
-        </w:rPr>
-        <w:t>s</w:t>
-      </w:r>
-      <w:r>
-        <w:rPr>
-          <w:i w:val="0"/>
-          <w:color w:val="000000" w:themeColor="text1"/>
-        </w:rPr>
-        <w:t xml:space="preserve"> ,</w:t>
-      </w:r>
       <w:proofErr w:type="gramEnd"/>
       <w:r>
         <w:rPr>
           <w:i w:val="0"/>
           <w:color w:val="000000" w:themeColor="text1"/>
-        </w:rPr>
-        <w:t xml:space="preserve"> </w:t>
+          <w:highlight w:val="lightGray"/>
+        </w:rPr>
+        <w:t xml:space="preserve"> –s</w:t>
+      </w:r>
+      <w:r>
+        <w:rPr>
+          <w:i w:val="0"/>
+          <w:color w:val="000000" w:themeColor="text1"/>
+        </w:rPr>
+        <w:t xml:space="preserve"> , </w:t>
       </w:r>
       <w:r>
         <w:rPr>
@@ -31163,23 +31164,13 @@
         <w:t>docker</w:t>
       </w:r>
       <w:proofErr w:type="spellEnd"/>
-    </w:p>
-    <w:p>
-      <w:pPr>
-        <w:pStyle w:val="ListParagraph"/>
-        <w:spacing w:after="0"/>
-        <w:rPr>
-          <w:i w:val="0"/>
-          <w:color w:val="000000" w:themeColor="text1"/>
-        </w:rPr>
-      </w:pPr>
     </w:p>
     <w:p>
       <w:pPr>
         <w:pStyle w:val="ListParagraph"/>
         <w:numPr>
           <w:ilvl w:val="0"/>
-          <w:numId w:val="63"/>
+          <w:numId w:val="62"/>
         </w:numPr>
         <w:spacing w:after="0"/>
         <w:rPr>
@@ -31370,19 +31361,9 @@
     <w:p>
       <w:pPr>
         <w:pStyle w:val="ListParagraph"/>
-        <w:spacing w:after="0"/>
-        <w:rPr>
-          <w:i w:val="0"/>
-          <w:color w:val="000000" w:themeColor="text1"/>
-        </w:rPr>
-      </w:pPr>
-    </w:p>
-    <w:p>
-      <w:pPr>
-        <w:pStyle w:val="ListParagraph"/>
         <w:numPr>
           <w:ilvl w:val="0"/>
-          <w:numId w:val="63"/>
+          <w:numId w:val="62"/>
         </w:numPr>
         <w:spacing w:after="0"/>
         <w:rPr>
@@ -31413,26 +31394,22 @@
           <w:i w:val="0"/>
           <w:color w:val="000000" w:themeColor="text1"/>
         </w:rPr>
-        <w:t xml:space="preserve">  is to check the pulled images</w:t>
-      </w:r>
-    </w:p>
-    <w:p>
-      <w:pPr>
-        <w:pStyle w:val="ListParagraph"/>
-        <w:spacing w:after="0"/>
-        <w:ind w:left="1494"/>
-        <w:rPr>
-          <w:i w:val="0"/>
-          <w:color w:val="000000" w:themeColor="text1"/>
-        </w:rPr>
-      </w:pPr>
+        <w:t xml:space="preserve">  is to check the list of </w:t>
+      </w:r>
+      <w:r>
+        <w:rPr>
+          <w:i w:val="0"/>
+          <w:color w:val="000000" w:themeColor="text1"/>
+        </w:rPr>
+        <w:t>images</w:t>
+      </w:r>
     </w:p>
     <w:p>
       <w:pPr>
         <w:pStyle w:val="ListParagraph"/>
         <w:numPr>
           <w:ilvl w:val="0"/>
-          <w:numId w:val="63"/>
+          <w:numId w:val="62"/>
         </w:numPr>
         <w:spacing w:after="0"/>
         <w:rPr>
@@ -31482,14 +31459,22 @@
         <w:rPr>
           <w:color w:val="000000" w:themeColor="text1"/>
         </w:rPr>
-        <w:t>&gt; -p xx:</w:t>
-      </w:r>
-      <w:r>
-        <w:rPr>
-          <w:color w:val="000000" w:themeColor="text1"/>
-        </w:rPr>
-        <w:t>8080</w:t>
-      </w:r>
+        <w:t xml:space="preserve">&gt; -p </w:t>
+      </w:r>
+      <w:proofErr w:type="spellStart"/>
+      <w:r>
+        <w:rPr>
+          <w:color w:val="000000" w:themeColor="text1"/>
+        </w:rPr>
+        <w:t>xx:</w:t>
+      </w:r>
+      <w:r>
+        <w:rPr>
+          <w:color w:val="000000" w:themeColor="text1"/>
+        </w:rPr>
+        <w:t>yyyy</w:t>
+      </w:r>
+      <w:proofErr w:type="spellEnd"/>
       <w:r>
         <w:rPr>
           <w:color w:val="000000" w:themeColor="text1"/>
@@ -31510,7 +31495,23 @@
           <w:color w:val="000000" w:themeColor="text1"/>
         </w:rPr>
         <w:tab/>
-        <w:t>is to run the image in the container.</w:t>
+        <w:t xml:space="preserve">is to run the image into a </w:t>
+      </w:r>
+      <w:proofErr w:type="spellStart"/>
+      <w:r>
+        <w:rPr>
+          <w:i w:val="0"/>
+          <w:color w:val="000000" w:themeColor="text1"/>
+        </w:rPr>
+        <w:t>docker</w:t>
+      </w:r>
+      <w:proofErr w:type="spellEnd"/>
+      <w:r>
+        <w:rPr>
+          <w:i w:val="0"/>
+          <w:color w:val="000000" w:themeColor="text1"/>
+        </w:rPr>
+        <w:t xml:space="preserve"> container.</w:t>
       </w:r>
     </w:p>
     <w:p>
@@ -31635,7 +31636,14 @@
           <w:i w:val="0"/>
           <w:color w:val="000000" w:themeColor="text1"/>
         </w:rPr>
-        <w:t xml:space="preserve">  is to run the </w:t>
+        <w:t xml:space="preserve">  </w:t>
+      </w:r>
+      <w:r>
+        <w:rPr>
+          <w:i w:val="0"/>
+          <w:color w:val="000000" w:themeColor="text1"/>
+        </w:rPr>
+        <w:t xml:space="preserve">is to run the </w:t>
       </w:r>
       <w:proofErr w:type="spellStart"/>
       <w:r>
@@ -31651,26 +31659,66 @@
           <w:i w:val="0"/>
           <w:color w:val="000000" w:themeColor="text1"/>
         </w:rPr>
-        <w:t xml:space="preserve"> image in the container</w:t>
-      </w:r>
-    </w:p>
-    <w:p>
-      <w:pPr>
-        <w:pStyle w:val="ListParagraph"/>
-        <w:spacing w:after="0"/>
-        <w:ind w:left="2160"/>
-        <w:rPr>
-          <w:i w:val="0"/>
-          <w:color w:val="000000" w:themeColor="text1"/>
-        </w:rPr>
-      </w:pPr>
+        <w:t xml:space="preserve"> image into a </w:t>
+      </w:r>
+      <w:proofErr w:type="spellStart"/>
+      <w:r>
+        <w:rPr>
+          <w:i w:val="0"/>
+          <w:color w:val="000000" w:themeColor="text1"/>
+        </w:rPr>
+        <w:t>docker</w:t>
+      </w:r>
+      <w:proofErr w:type="spellEnd"/>
+      <w:r>
+        <w:rPr>
+          <w:i w:val="0"/>
+          <w:color w:val="000000" w:themeColor="text1"/>
+        </w:rPr>
+        <w:t xml:space="preserve"> </w:t>
+      </w:r>
+      <w:r>
+        <w:rPr>
+          <w:i w:val="0"/>
+          <w:color w:val="000000" w:themeColor="text1"/>
+        </w:rPr>
+        <w:t xml:space="preserve"> </w:t>
+      </w:r>
+    </w:p>
+    <w:p>
+      <w:pPr>
+        <w:pStyle w:val="ListParagraph"/>
+        <w:spacing w:after="0"/>
+        <w:ind w:left="7920"/>
+        <w:rPr>
+          <w:i w:val="0"/>
+          <w:color w:val="000000" w:themeColor="text1"/>
+        </w:rPr>
+      </w:pPr>
+      <w:r>
+        <w:rPr>
+          <w:b/>
+          <w:i w:val="0"/>
+          <w:color w:val="000000" w:themeColor="text1"/>
+        </w:rPr>
+        <w:t xml:space="preserve"> </w:t>
+      </w:r>
+      <w:proofErr w:type="gramStart"/>
+      <w:r>
+        <w:rPr>
+          <w:i w:val="0"/>
+          <w:color w:val="000000" w:themeColor="text1"/>
+        </w:rPr>
+        <w:t>container</w:t>
+      </w:r>
+      <w:proofErr w:type="gramEnd"/>
     </w:p>
     <w:p>
       <w:pPr>
         <w:pStyle w:val="ListParagraph"/>
         <w:numPr>
           <w:ilvl w:val="0"/>
-          <w:numId w:val="63"/>
+          <w:numId w:val="62"/>
         </w:numPr>
         <w:spacing w:after="0"/>
         <w:rPr>
@@ -31812,6 +31860,19 @@
           <w:color w:val="000000" w:themeColor="text1"/>
         </w:rPr>
         <w:tab/>
+      </w:r>
+      <w:r>
+        <w:rPr>
+          <w:i w:val="0"/>
+          <w:color w:val="000000" w:themeColor="text1"/>
+        </w:rPr>
+        <w:tab/>
+      </w:r>
+      <w:r>
+        <w:rPr>
+          <w:i w:val="0"/>
+          <w:color w:val="000000" w:themeColor="text1"/>
+        </w:rPr>
         <w:t xml:space="preserve">is to open the </w:t>
       </w:r>
       <w:proofErr w:type="spellStart"/>
@@ -31845,7 +31906,7 @@
         <w:pStyle w:val="ListParagraph"/>
         <w:numPr>
           <w:ilvl w:val="0"/>
-          <w:numId w:val="63"/>
+          <w:numId w:val="62"/>
         </w:numPr>
         <w:spacing w:after="0"/>
         <w:rPr>
@@ -31862,37 +31923,3541 @@
         </w:rPr>
         <w:t>exit</w:t>
       </w:r>
-      <w:r>
-        <w:rPr>
-          <w:i w:val="0"/>
-          <w:color w:val="000000" w:themeColor="text1"/>
-        </w:rPr>
-        <w:t xml:space="preserve">  is</w:t>
-      </w:r>
       <w:proofErr w:type="gramEnd"/>
       <w:r>
         <w:rPr>
           <w:i w:val="0"/>
           <w:color w:val="000000" w:themeColor="text1"/>
         </w:rPr>
-        <w:t xml:space="preserve"> to exit from the container.</w:t>
-      </w:r>
-    </w:p>
-    <w:p>
-      <w:pPr>
-        <w:pStyle w:val="ListParagraph"/>
-        <w:spacing w:after="0"/>
-        <w:rPr>
-          <w:i w:val="0"/>
-          <w:color w:val="000000" w:themeColor="text1"/>
-        </w:rPr>
-      </w:pPr>
+        <w:t xml:space="preserve">  </w:t>
+      </w:r>
       <w:r>
         <w:rPr>
           <w:i w:val="0"/>
           <w:color w:val="000000" w:themeColor="text1"/>
         </w:rPr>
         <w:tab/>
+      </w:r>
+      <w:r>
+        <w:rPr>
+          <w:i w:val="0"/>
+          <w:color w:val="000000" w:themeColor="text1"/>
+        </w:rPr>
+        <w:tab/>
+      </w:r>
+      <w:r>
+        <w:rPr>
+          <w:i w:val="0"/>
+          <w:color w:val="000000" w:themeColor="text1"/>
+        </w:rPr>
+        <w:tab/>
+      </w:r>
+      <w:r>
+        <w:rPr>
+          <w:i w:val="0"/>
+          <w:color w:val="000000" w:themeColor="text1"/>
+        </w:rPr>
+        <w:tab/>
+      </w:r>
+      <w:r>
+        <w:rPr>
+          <w:i w:val="0"/>
+          <w:color w:val="000000" w:themeColor="text1"/>
+        </w:rPr>
+        <w:tab/>
+      </w:r>
+      <w:r>
+        <w:rPr>
+          <w:i w:val="0"/>
+          <w:color w:val="000000" w:themeColor="text1"/>
+        </w:rPr>
+        <w:t>is to exit from the container.</w:t>
+      </w:r>
+    </w:p>
+    <w:p>
+      <w:pPr>
+        <w:pStyle w:val="ListParagraph"/>
+        <w:numPr>
+          <w:ilvl w:val="0"/>
+          <w:numId w:val="62"/>
+        </w:numPr>
+        <w:spacing w:after="0"/>
+        <w:rPr>
+          <w:i w:val="0"/>
+          <w:color w:val="000000" w:themeColor="text1"/>
+        </w:rPr>
+      </w:pPr>
+      <w:proofErr w:type="spellStart"/>
+      <w:proofErr w:type="gramStart"/>
+      <w:r>
+        <w:rPr>
+          <w:i w:val="0"/>
+          <w:color w:val="000000" w:themeColor="text1"/>
+          <w:highlight w:val="lightGray"/>
+        </w:rPr>
+        <w:t>docker</w:t>
+      </w:r>
+      <w:proofErr w:type="spellEnd"/>
+      <w:proofErr w:type="gramEnd"/>
+      <w:r>
+        <w:rPr>
+          <w:i w:val="0"/>
+          <w:color w:val="000000" w:themeColor="text1"/>
+          <w:highlight w:val="lightGray"/>
+        </w:rPr>
+        <w:t xml:space="preserve"> </w:t>
+      </w:r>
+      <w:proofErr w:type="spellStart"/>
+      <w:r>
+        <w:rPr>
+          <w:i w:val="0"/>
+          <w:color w:val="000000" w:themeColor="text1"/>
+          <w:highlight w:val="lightGray"/>
+        </w:rPr>
+        <w:t>ps</w:t>
+      </w:r>
+      <w:proofErr w:type="spellEnd"/>
+      <w:r>
+        <w:rPr>
+          <w:i w:val="0"/>
+          <w:color w:val="000000" w:themeColor="text1"/>
+        </w:rPr>
+        <w:t xml:space="preserve">  </w:t>
+      </w:r>
+      <w:r>
+        <w:rPr>
+          <w:i w:val="0"/>
+          <w:color w:val="000000" w:themeColor="text1"/>
+        </w:rPr>
+        <w:tab/>
+      </w:r>
+      <w:r>
+        <w:rPr>
+          <w:i w:val="0"/>
+          <w:color w:val="000000" w:themeColor="text1"/>
+        </w:rPr>
+        <w:tab/>
+      </w:r>
+      <w:r>
+        <w:rPr>
+          <w:i w:val="0"/>
+          <w:color w:val="000000" w:themeColor="text1"/>
+        </w:rPr>
+        <w:tab/>
+      </w:r>
+      <w:r>
+        <w:rPr>
+          <w:i w:val="0"/>
+          <w:color w:val="000000" w:themeColor="text1"/>
+        </w:rPr>
+        <w:tab/>
+        <w:t>will display all the current running containers.</w:t>
+      </w:r>
+    </w:p>
+    <w:p>
+      <w:pPr>
+        <w:pStyle w:val="ListParagraph"/>
+        <w:numPr>
+          <w:ilvl w:val="0"/>
+          <w:numId w:val="62"/>
+        </w:numPr>
+        <w:spacing w:after="0"/>
+        <w:rPr>
+          <w:i w:val="0"/>
+          <w:color w:val="000000" w:themeColor="text1"/>
+        </w:rPr>
+      </w:pPr>
+      <w:proofErr w:type="spellStart"/>
+      <w:r>
+        <w:rPr>
+          <w:i w:val="0"/>
+          <w:color w:val="000000" w:themeColor="text1"/>
+          <w:highlight w:val="lightGray"/>
+        </w:rPr>
+        <w:t>docker</w:t>
+      </w:r>
+      <w:proofErr w:type="spellEnd"/>
+      <w:r>
+        <w:rPr>
+          <w:i w:val="0"/>
+          <w:color w:val="000000" w:themeColor="text1"/>
+          <w:highlight w:val="lightGray"/>
+        </w:rPr>
+        <w:t xml:space="preserve"> </w:t>
+      </w:r>
+      <w:proofErr w:type="spellStart"/>
+      <w:r>
+        <w:rPr>
+          <w:i w:val="0"/>
+          <w:color w:val="000000" w:themeColor="text1"/>
+          <w:highlight w:val="lightGray"/>
+        </w:rPr>
+        <w:t>ps</w:t>
+      </w:r>
+      <w:proofErr w:type="spellEnd"/>
+      <w:r>
+        <w:rPr>
+          <w:i w:val="0"/>
+          <w:color w:val="000000" w:themeColor="text1"/>
+          <w:highlight w:val="lightGray"/>
+        </w:rPr>
+        <w:t xml:space="preserve"> –a</w:t>
+      </w:r>
+      <w:r>
+        <w:rPr>
+          <w:i w:val="0"/>
+          <w:color w:val="000000" w:themeColor="text1"/>
+        </w:rPr>
+        <w:t xml:space="preserve"> </w:t>
+      </w:r>
+      <w:r>
+        <w:rPr>
+          <w:i w:val="0"/>
+          <w:color w:val="000000" w:themeColor="text1"/>
+        </w:rPr>
+        <w:tab/>
+      </w:r>
+      <w:r>
+        <w:rPr>
+          <w:i w:val="0"/>
+          <w:color w:val="000000" w:themeColor="text1"/>
+        </w:rPr>
+        <w:tab/>
+      </w:r>
+      <w:r>
+        <w:rPr>
+          <w:i w:val="0"/>
+          <w:color w:val="000000" w:themeColor="text1"/>
+        </w:rPr>
+        <w:tab/>
+      </w:r>
+      <w:r>
+        <w:rPr>
+          <w:i w:val="0"/>
+          <w:color w:val="000000" w:themeColor="text1"/>
+        </w:rPr>
+        <w:tab/>
+        <w:t xml:space="preserve">will display both the running and stopped containers </w:t>
+      </w:r>
+    </w:p>
+    <w:p>
+      <w:pPr>
+        <w:pStyle w:val="ListParagraph"/>
+        <w:spacing w:after="0"/>
+        <w:ind w:left="5934" w:firstLine="546"/>
+        <w:rPr>
+          <w:i w:val="0"/>
+          <w:color w:val="000000" w:themeColor="text1"/>
+        </w:rPr>
+      </w:pPr>
+      <w:r>
+        <w:rPr>
+          <w:i w:val="0"/>
+          <w:color w:val="000000" w:themeColor="text1"/>
+        </w:rPr>
+        <w:t>(“</w:t>
+      </w:r>
+      <w:proofErr w:type="gramStart"/>
+      <w:r>
+        <w:rPr>
+          <w:i w:val="0"/>
+          <w:color w:val="000000" w:themeColor="text1"/>
+        </w:rPr>
+        <w:t>a</w:t>
+      </w:r>
+      <w:proofErr w:type="gramEnd"/>
+      <w:r>
+        <w:rPr>
+          <w:i w:val="0"/>
+          <w:color w:val="000000" w:themeColor="text1"/>
+        </w:rPr>
+        <w:t>” stands for all).</w:t>
+      </w:r>
+    </w:p>
+    <w:p>
+      <w:pPr>
+        <w:pStyle w:val="ListParagraph"/>
+        <w:numPr>
+          <w:ilvl w:val="0"/>
+          <w:numId w:val="62"/>
+        </w:numPr>
+        <w:spacing w:after="0"/>
+        <w:rPr>
+          <w:i w:val="0"/>
+          <w:color w:val="000000" w:themeColor="text1"/>
+        </w:rPr>
+      </w:pPr>
+      <w:proofErr w:type="spellStart"/>
+      <w:proofErr w:type="gramStart"/>
+      <w:r>
+        <w:rPr>
+          <w:i w:val="0"/>
+          <w:color w:val="000000" w:themeColor="text1"/>
+          <w:highlight w:val="lightGray"/>
+        </w:rPr>
+        <w:t>docker</w:t>
+      </w:r>
+      <w:proofErr w:type="spellEnd"/>
+      <w:proofErr w:type="gramEnd"/>
+      <w:r>
+        <w:rPr>
+          <w:i w:val="0"/>
+          <w:color w:val="000000" w:themeColor="text1"/>
+          <w:highlight w:val="lightGray"/>
+        </w:rPr>
+        <w:t xml:space="preserve"> stop &lt;</w:t>
+      </w:r>
+      <w:proofErr w:type="spellStart"/>
+      <w:r>
+        <w:rPr>
+          <w:i w:val="0"/>
+          <w:color w:val="000000" w:themeColor="text1"/>
+          <w:highlight w:val="lightGray"/>
+        </w:rPr>
+        <w:t>container_id</w:t>
+      </w:r>
+      <w:proofErr w:type="spellEnd"/>
+      <w:r>
+        <w:rPr>
+          <w:i w:val="0"/>
+          <w:color w:val="000000" w:themeColor="text1"/>
+          <w:highlight w:val="lightGray"/>
+        </w:rPr>
+        <w:t xml:space="preserve"> or name&gt;</w:t>
+      </w:r>
+      <w:r>
+        <w:rPr>
+          <w:i w:val="0"/>
+          <w:color w:val="000000" w:themeColor="text1"/>
+        </w:rPr>
+        <w:tab/>
+        <w:t>will stop the running container.</w:t>
+      </w:r>
+    </w:p>
+    <w:p>
+      <w:pPr>
+        <w:pStyle w:val="ListParagraph"/>
+        <w:numPr>
+          <w:ilvl w:val="0"/>
+          <w:numId w:val="62"/>
+        </w:numPr>
+        <w:spacing w:after="0"/>
+        <w:rPr>
+          <w:i w:val="0"/>
+          <w:color w:val="000000" w:themeColor="text1"/>
+        </w:rPr>
+      </w:pPr>
+      <w:proofErr w:type="spellStart"/>
+      <w:proofErr w:type="gramStart"/>
+      <w:r>
+        <w:rPr>
+          <w:i w:val="0"/>
+          <w:color w:val="000000" w:themeColor="text1"/>
+          <w:highlight w:val="lightGray"/>
+        </w:rPr>
+        <w:t>docker</w:t>
+      </w:r>
+      <w:proofErr w:type="spellEnd"/>
+      <w:proofErr w:type="gramEnd"/>
+      <w:r>
+        <w:rPr>
+          <w:i w:val="0"/>
+          <w:color w:val="000000" w:themeColor="text1"/>
+          <w:highlight w:val="lightGray"/>
+        </w:rPr>
+        <w:t xml:space="preserve"> stop &lt;</w:t>
+      </w:r>
+      <w:proofErr w:type="spellStart"/>
+      <w:r>
+        <w:rPr>
+          <w:i w:val="0"/>
+          <w:color w:val="000000" w:themeColor="text1"/>
+          <w:highlight w:val="lightGray"/>
+        </w:rPr>
+        <w:t>container_id</w:t>
+      </w:r>
+      <w:proofErr w:type="spellEnd"/>
+      <w:r>
+        <w:rPr>
+          <w:i w:val="0"/>
+          <w:color w:val="000000" w:themeColor="text1"/>
+          <w:highlight w:val="lightGray"/>
+        </w:rPr>
+        <w:t xml:space="preserve"> or name&gt;</w:t>
+      </w:r>
+      <w:r>
+        <w:rPr>
+          <w:i w:val="0"/>
+          <w:color w:val="000000" w:themeColor="text1"/>
+        </w:rPr>
+        <w:tab/>
+        <w:t>will start the stopped container.</w:t>
+      </w:r>
+    </w:p>
+    <w:p>
+      <w:pPr>
+        <w:pStyle w:val="ListParagraph"/>
+        <w:numPr>
+          <w:ilvl w:val="0"/>
+          <w:numId w:val="62"/>
+        </w:numPr>
+        <w:spacing w:after="0"/>
+        <w:rPr>
+          <w:i w:val="0"/>
+          <w:color w:val="000000" w:themeColor="text1"/>
+        </w:rPr>
+      </w:pPr>
+      <w:proofErr w:type="spellStart"/>
+      <w:r>
+        <w:rPr>
+          <w:i w:val="0"/>
+          <w:color w:val="000000" w:themeColor="text1"/>
+          <w:highlight w:val="lightGray"/>
+        </w:rPr>
+        <w:t>docker</w:t>
+      </w:r>
+      <w:proofErr w:type="spellEnd"/>
+      <w:r>
+        <w:rPr>
+          <w:i w:val="0"/>
+          <w:color w:val="000000" w:themeColor="text1"/>
+          <w:highlight w:val="lightGray"/>
+        </w:rPr>
+        <w:t xml:space="preserve"> </w:t>
+      </w:r>
+      <w:proofErr w:type="spellStart"/>
+      <w:r>
+        <w:rPr>
+          <w:i w:val="0"/>
+          <w:color w:val="000000" w:themeColor="text1"/>
+          <w:highlight w:val="lightGray"/>
+        </w:rPr>
+        <w:t>rm</w:t>
+      </w:r>
+      <w:proofErr w:type="spellEnd"/>
+      <w:r>
+        <w:rPr>
+          <w:i w:val="0"/>
+          <w:color w:val="000000" w:themeColor="text1"/>
+          <w:highlight w:val="lightGray"/>
+        </w:rPr>
+        <w:t xml:space="preserve"> –f &lt;</w:t>
+      </w:r>
+      <w:proofErr w:type="spellStart"/>
+      <w:r>
+        <w:rPr>
+          <w:i w:val="0"/>
+          <w:color w:val="000000" w:themeColor="text1"/>
+          <w:highlight w:val="lightGray"/>
+        </w:rPr>
+        <w:t>container_id</w:t>
+      </w:r>
+      <w:proofErr w:type="spellEnd"/>
+      <w:r>
+        <w:rPr>
+          <w:i w:val="0"/>
+          <w:color w:val="000000" w:themeColor="text1"/>
+          <w:highlight w:val="lightGray"/>
+        </w:rPr>
+        <w:t xml:space="preserve"> or name&gt;</w:t>
+      </w:r>
+      <w:r>
+        <w:rPr>
+          <w:i w:val="0"/>
+          <w:color w:val="000000" w:themeColor="text1"/>
+        </w:rPr>
+        <w:t xml:space="preserve"> </w:t>
+      </w:r>
+      <w:r>
+        <w:rPr>
+          <w:i w:val="0"/>
+          <w:color w:val="000000" w:themeColor="text1"/>
+        </w:rPr>
+        <w:tab/>
+        <w:t xml:space="preserve">will delete the containers but before doing this we have to stop the </w:t>
+      </w:r>
+    </w:p>
+    <w:p>
+      <w:pPr>
+        <w:spacing w:after="0"/>
+        <w:ind w:left="5225" w:firstLine="535"/>
+        <w:rPr>
+          <w:i w:val="0"/>
+          <w:color w:val="000000" w:themeColor="text1"/>
+        </w:rPr>
+      </w:pPr>
+      <w:proofErr w:type="gramStart"/>
+      <w:r>
+        <w:rPr>
+          <w:i w:val="0"/>
+          <w:color w:val="000000" w:themeColor="text1"/>
+        </w:rPr>
+        <w:t>container</w:t>
+      </w:r>
+      <w:proofErr w:type="gramEnd"/>
+      <w:r>
+        <w:rPr>
+          <w:i w:val="0"/>
+          <w:color w:val="000000" w:themeColor="text1"/>
+        </w:rPr>
+        <w:t>.</w:t>
+      </w:r>
+    </w:p>
+    <w:p>
+      <w:pPr>
+        <w:pStyle w:val="ListParagraph"/>
+        <w:spacing w:after="0"/>
+        <w:ind w:left="5040"/>
+        <w:rPr>
+          <w:i w:val="0"/>
+          <w:color w:val="000000" w:themeColor="text1"/>
+        </w:rPr>
+      </w:pPr>
+      <w:proofErr w:type="gramStart"/>
+      <w:r>
+        <w:rPr>
+          <w:i w:val="0"/>
+          <w:color w:val="000000" w:themeColor="text1"/>
+        </w:rPr>
+        <w:t>and</w:t>
+      </w:r>
+      <w:proofErr w:type="gramEnd"/>
+      <w:r>
+        <w:rPr>
+          <w:i w:val="0"/>
+          <w:color w:val="000000" w:themeColor="text1"/>
+        </w:rPr>
+        <w:t xml:space="preserve"> </w:t>
+      </w:r>
+      <w:r>
+        <w:rPr>
+          <w:i w:val="0"/>
+          <w:color w:val="000000" w:themeColor="text1"/>
+        </w:rPr>
+        <w:t>“</w:t>
+      </w:r>
+      <w:r>
+        <w:rPr>
+          <w:i w:val="0"/>
+          <w:color w:val="000000" w:themeColor="text1"/>
+        </w:rPr>
+        <w:t>–f</w:t>
+      </w:r>
+      <w:r>
+        <w:rPr>
+          <w:i w:val="0"/>
+          <w:color w:val="000000" w:themeColor="text1"/>
+        </w:rPr>
+        <w:t>”</w:t>
+      </w:r>
+      <w:r>
+        <w:rPr>
+          <w:i w:val="0"/>
+          <w:color w:val="000000" w:themeColor="text1"/>
+        </w:rPr>
+        <w:t xml:space="preserve"> </w:t>
+      </w:r>
+      <w:r>
+        <w:rPr>
+          <w:i w:val="0"/>
+          <w:color w:val="000000" w:themeColor="text1"/>
+        </w:rPr>
+        <w:t>stands for force “</w:t>
+      </w:r>
+      <w:proofErr w:type="spellStart"/>
+      <w:r>
+        <w:rPr>
+          <w:i w:val="0"/>
+          <w:color w:val="000000" w:themeColor="text1"/>
+        </w:rPr>
+        <w:t>rm</w:t>
+      </w:r>
+      <w:proofErr w:type="spellEnd"/>
+      <w:r>
+        <w:rPr>
+          <w:i w:val="0"/>
+          <w:color w:val="000000" w:themeColor="text1"/>
+        </w:rPr>
+        <w:t>” stands for remove.</w:t>
+      </w:r>
+    </w:p>
+    <w:p>
+      <w:pPr>
+        <w:pStyle w:val="ListParagraph"/>
+        <w:numPr>
+          <w:ilvl w:val="0"/>
+          <w:numId w:val="62"/>
+        </w:numPr>
+        <w:spacing w:after="0"/>
+        <w:rPr>
+          <w:i w:val="0"/>
+          <w:color w:val="000000" w:themeColor="text1"/>
+        </w:rPr>
+      </w:pPr>
+      <w:proofErr w:type="spellStart"/>
+      <w:proofErr w:type="gramStart"/>
+      <w:r>
+        <w:rPr>
+          <w:i w:val="0"/>
+          <w:color w:val="000000" w:themeColor="text1"/>
+          <w:highlight w:val="lightGray"/>
+        </w:rPr>
+        <w:t>docker</w:t>
+      </w:r>
+      <w:proofErr w:type="spellEnd"/>
+      <w:proofErr w:type="gramEnd"/>
+      <w:r>
+        <w:rPr>
+          <w:i w:val="0"/>
+          <w:color w:val="000000" w:themeColor="text1"/>
+          <w:highlight w:val="lightGray"/>
+        </w:rPr>
+        <w:t xml:space="preserve"> kill &lt;</w:t>
+      </w:r>
+      <w:proofErr w:type="spellStart"/>
+      <w:r>
+        <w:rPr>
+          <w:i w:val="0"/>
+          <w:color w:val="000000" w:themeColor="text1"/>
+          <w:highlight w:val="lightGray"/>
+        </w:rPr>
+        <w:t>container_id</w:t>
+      </w:r>
+      <w:proofErr w:type="spellEnd"/>
+      <w:r>
+        <w:rPr>
+          <w:i w:val="0"/>
+          <w:color w:val="000000" w:themeColor="text1"/>
+          <w:highlight w:val="lightGray"/>
+        </w:rPr>
+        <w:t xml:space="preserve"> or name&gt;</w:t>
+      </w:r>
+      <w:r>
+        <w:rPr>
+          <w:i w:val="0"/>
+          <w:color w:val="000000" w:themeColor="text1"/>
+        </w:rPr>
+        <w:tab/>
+        <w:t>will delete both the running and stopped containers (–f is not required).</w:t>
+      </w:r>
+    </w:p>
+    <w:p>
+      <w:pPr>
+        <w:pStyle w:val="ListParagraph"/>
+        <w:spacing w:after="0"/>
+        <w:ind w:left="1494"/>
+        <w:rPr>
+          <w:i w:val="0"/>
+          <w:color w:val="000000" w:themeColor="text1"/>
+        </w:rPr>
+      </w:pPr>
+    </w:p>
+    <w:p>
+      <w:pPr>
+        <w:pStyle w:val="ListParagraph"/>
+        <w:numPr>
+          <w:ilvl w:val="0"/>
+          <w:numId w:val="65"/>
+        </w:numPr>
+        <w:spacing w:after="0"/>
+        <w:rPr>
+          <w:i w:val="0"/>
+        </w:rPr>
+      </w:pPr>
+      <w:proofErr w:type="spellStart"/>
+      <w:r>
+        <w:rPr>
+          <w:b/>
+          <w:i w:val="0"/>
+          <w:u w:val="single"/>
+        </w:rPr>
+        <w:lastRenderedPageBreak/>
+        <w:t>Docker</w:t>
+      </w:r>
+      <w:proofErr w:type="spellEnd"/>
+      <w:r>
+        <w:rPr>
+          <w:b/>
+          <w:i w:val="0"/>
+          <w:u w:val="single"/>
+        </w:rPr>
+        <w:t xml:space="preserve"> Volumes</w:t>
+      </w:r>
+      <w:r>
+        <w:rPr>
+          <w:i w:val="0"/>
+        </w:rPr>
+        <w:tab/>
+        <w:t xml:space="preserve">are a feature in </w:t>
+      </w:r>
+      <w:proofErr w:type="spellStart"/>
+      <w:r>
+        <w:rPr>
+          <w:i w:val="0"/>
+        </w:rPr>
+        <w:t>Docker</w:t>
+      </w:r>
+      <w:proofErr w:type="spellEnd"/>
+      <w:r>
+        <w:rPr>
+          <w:i w:val="0"/>
+        </w:rPr>
+        <w:t xml:space="preserve"> that allow for persistent storage outside of the container's </w:t>
+      </w:r>
+      <w:proofErr w:type="spellStart"/>
+      <w:r>
+        <w:rPr>
+          <w:i w:val="0"/>
+        </w:rPr>
+        <w:t>filesystem</w:t>
+      </w:r>
+      <w:proofErr w:type="spellEnd"/>
+      <w:r>
+        <w:rPr>
+          <w:i w:val="0"/>
+        </w:rPr>
+        <w:t xml:space="preserve">. They provide a way to </w:t>
+      </w:r>
+    </w:p>
+    <w:p>
+      <w:pPr>
+        <w:spacing w:after="0"/>
+        <w:ind w:left="1440" w:firstLine="720"/>
+        <w:rPr>
+          <w:i w:val="0"/>
+        </w:rPr>
+      </w:pPr>
+      <w:proofErr w:type="gramStart"/>
+      <w:r>
+        <w:rPr>
+          <w:i w:val="0"/>
+        </w:rPr>
+        <w:t>manage</w:t>
+      </w:r>
+      <w:proofErr w:type="gramEnd"/>
+      <w:r>
+        <w:rPr>
+          <w:i w:val="0"/>
+        </w:rPr>
+        <w:t xml:space="preserve"> data that needs to persist beyond the life cycle of a single container.</w:t>
+      </w:r>
+    </w:p>
+    <w:p>
+      <w:pPr>
+        <w:pStyle w:val="ListParagraph"/>
+        <w:numPr>
+          <w:ilvl w:val="0"/>
+          <w:numId w:val="65"/>
+        </w:numPr>
+        <w:spacing w:after="0"/>
+        <w:rPr>
+          <w:i w:val="0"/>
+        </w:rPr>
+      </w:pPr>
+      <w:r>
+        <w:rPr>
+          <w:i w:val="0"/>
+        </w:rPr>
+        <w:t>Data stored in volumes persists even if the container is stopped, removed, or replaced</w:t>
+      </w:r>
+      <w:r>
+        <w:rPr>
+          <w:i w:val="0"/>
+        </w:rPr>
+        <w:t>.</w:t>
+      </w:r>
+    </w:p>
+    <w:p>
+      <w:pPr>
+        <w:pStyle w:val="ListParagraph"/>
+        <w:numPr>
+          <w:ilvl w:val="0"/>
+          <w:numId w:val="65"/>
+        </w:numPr>
+        <w:spacing w:after="0"/>
+        <w:rPr>
+          <w:i w:val="0"/>
+        </w:rPr>
+      </w:pPr>
+      <w:r>
+        <w:rPr>
+          <w:i w:val="0"/>
+        </w:rPr>
+        <w:t>Volumes are separate from the container, allowing for independent management, backup, and migration.</w:t>
+      </w:r>
+    </w:p>
+    <w:p>
+      <w:pPr>
+        <w:pStyle w:val="ListParagraph"/>
+        <w:numPr>
+          <w:ilvl w:val="0"/>
+          <w:numId w:val="65"/>
+        </w:numPr>
+        <w:spacing w:after="0"/>
+        <w:rPr>
+          <w:i w:val="0"/>
+        </w:rPr>
+      </w:pPr>
+      <w:r>
+        <w:rPr>
+          <w:b/>
+          <w:i w:val="0"/>
+          <w:u w:val="single"/>
+        </w:rPr>
+        <w:t>Types:</w:t>
+      </w:r>
+      <w:r>
+        <w:rPr>
+          <w:i w:val="0"/>
+        </w:rPr>
+        <w:t xml:space="preserve"> </w:t>
+      </w:r>
+    </w:p>
+    <w:p>
+      <w:pPr>
+        <w:pStyle w:val="ListParagraph"/>
+        <w:numPr>
+          <w:ilvl w:val="0"/>
+          <w:numId w:val="66"/>
+        </w:numPr>
+        <w:spacing w:after="0"/>
+        <w:rPr>
+          <w:i w:val="0"/>
+        </w:rPr>
+      </w:pPr>
+      <w:r>
+        <w:rPr>
+          <w:b/>
+        </w:rPr>
+        <w:t>Named volumes</w:t>
+      </w:r>
+      <w:r>
+        <w:rPr>
+          <w:i w:val="0"/>
+        </w:rPr>
+        <w:t xml:space="preserve"> m</w:t>
+      </w:r>
+      <w:r>
+        <w:rPr>
+          <w:i w:val="0"/>
+        </w:rPr>
+        <w:t xml:space="preserve">anaged by </w:t>
+      </w:r>
+      <w:proofErr w:type="spellStart"/>
+      <w:r>
+        <w:rPr>
+          <w:i w:val="0"/>
+        </w:rPr>
+        <w:t>Docker</w:t>
+      </w:r>
+      <w:proofErr w:type="spellEnd"/>
+      <w:r>
+        <w:rPr>
+          <w:i w:val="0"/>
+        </w:rPr>
+        <w:t>, given a specific name, and can be shared across multiple containers.</w:t>
+      </w:r>
+    </w:p>
+    <w:p>
+      <w:pPr>
+        <w:pStyle w:val="ListParagraph"/>
+        <w:spacing w:after="0"/>
+        <w:ind w:left="3600"/>
+        <w:rPr>
+          <w:i w:val="0"/>
+        </w:rPr>
+      </w:pPr>
+      <w:r>
+        <w:rPr>
+          <w:i w:val="0"/>
+        </w:rPr>
+        <w:t xml:space="preserve">Named volumes will be listed like this </w:t>
+      </w:r>
+      <w:r>
+        <w:rPr>
+          <w:i w:val="0"/>
+        </w:rPr>
+        <w:t>by</w:t>
+      </w:r>
+      <w:r>
+        <w:rPr>
+          <w:i w:val="0"/>
+        </w:rPr>
+        <w:t xml:space="preserve"> giving the </w:t>
+      </w:r>
+      <w:proofErr w:type="spellStart"/>
+      <w:r>
+        <w:rPr>
+          <w:i w:val="0"/>
+          <w:highlight w:val="lightGray"/>
+        </w:rPr>
+        <w:t>docker</w:t>
+      </w:r>
+      <w:proofErr w:type="spellEnd"/>
+      <w:r>
+        <w:rPr>
+          <w:i w:val="0"/>
+          <w:highlight w:val="lightGray"/>
+        </w:rPr>
+        <w:t xml:space="preserve"> volume </w:t>
+      </w:r>
+      <w:proofErr w:type="spellStart"/>
+      <w:r>
+        <w:rPr>
+          <w:i w:val="0"/>
+          <w:highlight w:val="lightGray"/>
+        </w:rPr>
+        <w:t>ls</w:t>
+      </w:r>
+      <w:proofErr w:type="spellEnd"/>
+      <w:r>
+        <w:rPr>
+          <w:i w:val="0"/>
+        </w:rPr>
+        <w:t xml:space="preserve"> command</w:t>
+      </w:r>
+    </w:p>
+    <w:p>
+      <w:pPr>
+        <w:pStyle w:val="ListParagraph"/>
+        <w:spacing w:after="0"/>
+        <w:ind w:left="3600"/>
+        <w:rPr>
+          <w:i w:val="0"/>
+        </w:rPr>
+      </w:pPr>
+      <w:r>
+        <w:rPr>
+          <w:i w:val="0"/>
+          <w:noProof/>
+          <w:lang w:bidi="ar-SA"/>
+        </w:rPr>
+        <w:drawing>
+          <wp:inline distT="0" distB="0" distL="0" distR="0">
+            <wp:extent cx="1477477" cy="519727"/>
+            <wp:effectExtent l="19050" t="0" r="8423" b="0"/>
+            <wp:docPr id="17" name="Picture 10"/>
+            <wp:cNvGraphicFramePr>
+              <a:graphicFrameLocks xmlns:a="http://schemas.openxmlformats.org/drawingml/2006/main" noChangeAspect="1"/>
+            </wp:cNvGraphicFramePr>
+            <a:graphic xmlns:a="http://schemas.openxmlformats.org/drawingml/2006/main">
+              <a:graphicData uri="http://schemas.openxmlformats.org/drawingml/2006/picture">
+                <pic:pic xmlns:pic="http://schemas.openxmlformats.org/drawingml/2006/picture">
+                  <pic:nvPicPr>
+                    <pic:cNvPr id="0" name="Picture 10"/>
+                    <pic:cNvPicPr>
+                      <a:picLocks noChangeAspect="1" noChangeArrowheads="1"/>
+                    </pic:cNvPicPr>
+                  </pic:nvPicPr>
+                  <pic:blipFill>
+                    <a:blip r:embed="rId40" cstate="print"/>
+                    <a:srcRect/>
+                    <a:stretch>
+                      <a:fillRect/>
+                    </a:stretch>
+                  </pic:blipFill>
+                  <pic:spPr bwMode="auto">
+                    <a:xfrm>
+                      <a:off x="0" y="0"/>
+                      <a:ext cx="1479640" cy="520488"/>
+                    </a:xfrm>
+                    <a:prstGeom prst="rect">
+                      <a:avLst/>
+                    </a:prstGeom>
+                    <a:noFill/>
+                    <a:ln w="9525">
+                      <a:noFill/>
+                      <a:miter lim="800000"/>
+                      <a:headEnd/>
+                      <a:tailEnd/>
+                    </a:ln>
+                  </pic:spPr>
+                </pic:pic>
+              </a:graphicData>
+            </a:graphic>
+          </wp:inline>
+        </w:drawing>
+      </w:r>
+    </w:p>
+    <w:p>
+      <w:pPr>
+        <w:pStyle w:val="ListParagraph"/>
+        <w:numPr>
+          <w:ilvl w:val="0"/>
+          <w:numId w:val="66"/>
+        </w:numPr>
+        <w:spacing w:after="0"/>
+        <w:rPr>
+          <w:b/>
+        </w:rPr>
+      </w:pPr>
+      <w:r>
+        <w:rPr>
+          <w:b/>
+        </w:rPr>
+        <w:t>Anonymous volumes</w:t>
+      </w:r>
+      <w:r>
+        <w:rPr>
+          <w:b/>
+        </w:rPr>
+        <w:t xml:space="preserve"> </w:t>
+      </w:r>
+      <w:r>
+        <w:rPr>
+          <w:i w:val="0"/>
+        </w:rPr>
+        <w:t xml:space="preserve">Created automatically when a container is started without specifying a named volume. They are tied </w:t>
+      </w:r>
+    </w:p>
+    <w:p>
+      <w:pPr>
+        <w:pStyle w:val="ListParagraph"/>
+        <w:spacing w:after="0"/>
+        <w:ind w:left="3076" w:firstLine="524"/>
+        <w:rPr>
+          <w:i w:val="0"/>
+        </w:rPr>
+      </w:pPr>
+      <w:proofErr w:type="gramStart"/>
+      <w:r>
+        <w:rPr>
+          <w:i w:val="0"/>
+        </w:rPr>
+        <w:t>to</w:t>
+      </w:r>
+      <w:proofErr w:type="gramEnd"/>
+      <w:r>
+        <w:rPr>
+          <w:i w:val="0"/>
+        </w:rPr>
+        <w:t xml:space="preserve"> the container's lifecycle.</w:t>
+      </w:r>
+    </w:p>
+    <w:p>
+      <w:pPr>
+        <w:pStyle w:val="ListParagraph"/>
+        <w:spacing w:after="0"/>
+        <w:ind w:left="3076" w:firstLine="524"/>
+        <w:rPr>
+          <w:i w:val="0"/>
+        </w:rPr>
+      </w:pPr>
+      <w:r>
+        <w:rPr>
+          <w:i w:val="0"/>
+        </w:rPr>
+        <w:t xml:space="preserve">Anonymous volumes </w:t>
+      </w:r>
+      <w:r>
+        <w:rPr>
+          <w:i w:val="0"/>
+        </w:rPr>
+        <w:t>will</w:t>
+      </w:r>
+      <w:r>
+        <w:rPr>
+          <w:i w:val="0"/>
+        </w:rPr>
+        <w:t xml:space="preserve"> be </w:t>
+      </w:r>
+      <w:r>
+        <w:rPr>
+          <w:i w:val="0"/>
+        </w:rPr>
+        <w:t>listed</w:t>
+      </w:r>
+      <w:r>
+        <w:rPr>
+          <w:i w:val="0"/>
+        </w:rPr>
+        <w:t xml:space="preserve"> like this </w:t>
+      </w:r>
+      <w:r>
+        <w:rPr>
+          <w:i w:val="0"/>
+        </w:rPr>
+        <w:t xml:space="preserve">by giving the </w:t>
+      </w:r>
+      <w:proofErr w:type="spellStart"/>
+      <w:r>
+        <w:rPr>
+          <w:i w:val="0"/>
+          <w:highlight w:val="lightGray"/>
+        </w:rPr>
+        <w:t>docker</w:t>
+      </w:r>
+      <w:proofErr w:type="spellEnd"/>
+      <w:r>
+        <w:rPr>
+          <w:i w:val="0"/>
+          <w:highlight w:val="lightGray"/>
+        </w:rPr>
+        <w:t xml:space="preserve"> volume </w:t>
+      </w:r>
+      <w:proofErr w:type="spellStart"/>
+      <w:r>
+        <w:rPr>
+          <w:i w:val="0"/>
+          <w:highlight w:val="lightGray"/>
+        </w:rPr>
+        <w:t>ls</w:t>
+      </w:r>
+      <w:proofErr w:type="spellEnd"/>
+      <w:r>
+        <w:rPr>
+          <w:i w:val="0"/>
+        </w:rPr>
+        <w:t xml:space="preserve"> command</w:t>
+      </w:r>
+    </w:p>
+    <w:p>
+      <w:pPr>
+        <w:spacing w:after="0"/>
+        <w:rPr>
+          <w:b/>
+        </w:rPr>
+      </w:pPr>
+      <w:r>
+        <w:rPr>
+          <w:b/>
+        </w:rPr>
+        <w:tab/>
+      </w:r>
+      <w:r>
+        <w:rPr>
+          <w:b/>
+        </w:rPr>
+        <w:tab/>
+      </w:r>
+      <w:r>
+        <w:rPr>
+          <w:b/>
+        </w:rPr>
+        <w:tab/>
+      </w:r>
+      <w:r>
+        <w:rPr>
+          <w:b/>
+        </w:rPr>
+        <w:tab/>
+      </w:r>
+      <w:r>
+        <w:rPr>
+          <w:b/>
+        </w:rPr>
+        <w:tab/>
+      </w:r>
+      <w:r>
+        <w:rPr>
+          <w:b/>
+          <w:noProof/>
+          <w:lang w:bidi="ar-SA"/>
+        </w:rPr>
+        <w:drawing>
+          <wp:inline distT="0" distB="0" distL="0" distR="0">
+            <wp:extent cx="4023360" cy="370372"/>
+            <wp:effectExtent l="19050" t="0" r="0" b="0"/>
+            <wp:docPr id="16" name="Picture 7"/>
+            <wp:cNvGraphicFramePr>
+              <a:graphicFrameLocks xmlns:a="http://schemas.openxmlformats.org/drawingml/2006/main" noChangeAspect="1"/>
+            </wp:cNvGraphicFramePr>
+            <a:graphic xmlns:a="http://schemas.openxmlformats.org/drawingml/2006/main">
+              <a:graphicData uri="http://schemas.openxmlformats.org/drawingml/2006/picture">
+                <pic:pic xmlns:pic="http://schemas.openxmlformats.org/drawingml/2006/picture">
+                  <pic:nvPicPr>
+                    <pic:cNvPr id="0" name="Picture 7"/>
+                    <pic:cNvPicPr>
+                      <a:picLocks noChangeAspect="1" noChangeArrowheads="1"/>
+                    </pic:cNvPicPr>
+                  </pic:nvPicPr>
+                  <pic:blipFill>
+                    <a:blip r:embed="rId41" cstate="print"/>
+                    <a:srcRect/>
+                    <a:stretch>
+                      <a:fillRect/>
+                    </a:stretch>
+                  </pic:blipFill>
+                  <pic:spPr bwMode="auto">
+                    <a:xfrm>
+                      <a:off x="0" y="0"/>
+                      <a:ext cx="4033184" cy="371276"/>
+                    </a:xfrm>
+                    <a:prstGeom prst="rect">
+                      <a:avLst/>
+                    </a:prstGeom>
+                    <a:noFill/>
+                    <a:ln w="9525">
+                      <a:noFill/>
+                      <a:miter lim="800000"/>
+                      <a:headEnd/>
+                      <a:tailEnd/>
+                    </a:ln>
+                  </pic:spPr>
+                </pic:pic>
+              </a:graphicData>
+            </a:graphic>
+          </wp:inline>
+        </w:drawing>
+      </w:r>
+    </w:p>
+    <w:p>
+      <w:pPr>
+        <w:pStyle w:val="ListParagraph"/>
+        <w:numPr>
+          <w:ilvl w:val="0"/>
+          <w:numId w:val="66"/>
+        </w:numPr>
+        <w:spacing w:after="0"/>
+        <w:rPr>
+          <w:b/>
+        </w:rPr>
+      </w:pPr>
+      <w:r>
+        <w:rPr>
+          <w:b/>
+        </w:rPr>
+        <w:t>Bind mounts</w:t>
+      </w:r>
+      <w:r>
+        <w:rPr>
+          <w:b/>
+        </w:rPr>
+        <w:t xml:space="preserve"> </w:t>
+      </w:r>
+      <w:r>
+        <w:rPr>
+          <w:i w:val="0"/>
+        </w:rPr>
+        <w:t xml:space="preserve">Maps a host file or directory to a container file or directory. These aren't managed by </w:t>
+      </w:r>
+      <w:proofErr w:type="spellStart"/>
+      <w:r>
+        <w:rPr>
+          <w:i w:val="0"/>
+        </w:rPr>
+        <w:t>Docker</w:t>
+      </w:r>
+      <w:proofErr w:type="spellEnd"/>
+      <w:r>
+        <w:rPr>
+          <w:i w:val="0"/>
+        </w:rPr>
+        <w:t xml:space="preserve"> directly but are </w:t>
+      </w:r>
+    </w:p>
+    <w:p>
+      <w:pPr>
+        <w:pStyle w:val="ListParagraph"/>
+        <w:spacing w:after="0"/>
+        <w:ind w:left="2356" w:firstLine="524"/>
+        <w:rPr>
+          <w:b/>
+        </w:rPr>
+      </w:pPr>
+      <w:proofErr w:type="gramStart"/>
+      <w:r>
+        <w:rPr>
+          <w:i w:val="0"/>
+        </w:rPr>
+        <w:t>useful</w:t>
+      </w:r>
+      <w:proofErr w:type="gramEnd"/>
+      <w:r>
+        <w:rPr>
+          <w:i w:val="0"/>
+        </w:rPr>
+        <w:t xml:space="preserve"> for development.</w:t>
+      </w:r>
+    </w:p>
+    <w:p>
+      <w:pPr>
+        <w:spacing w:after="0"/>
+        <w:rPr>
+          <w:b/>
+          <w:color w:val="000000" w:themeColor="text1"/>
+        </w:rPr>
+      </w:pPr>
+      <w:r>
+        <w:rPr>
+          <w:i w:val="0"/>
+          <w:color w:val="000000" w:themeColor="text1"/>
+        </w:rPr>
+        <w:tab/>
+      </w:r>
+    </w:p>
+    <w:p>
+      <w:pPr>
+        <w:pStyle w:val="ListParagraph"/>
+        <w:numPr>
+          <w:ilvl w:val="0"/>
+          <w:numId w:val="62"/>
+        </w:numPr>
+        <w:spacing w:after="0"/>
+        <w:rPr>
+          <w:i w:val="0"/>
+          <w:color w:val="000000" w:themeColor="text1"/>
+        </w:rPr>
+      </w:pPr>
+      <w:proofErr w:type="spellStart"/>
+      <w:r>
+        <w:rPr>
+          <w:i w:val="0"/>
+          <w:color w:val="000000" w:themeColor="text1"/>
+          <w:highlight w:val="lightGray"/>
+        </w:rPr>
+        <w:t>docker</w:t>
+      </w:r>
+      <w:proofErr w:type="spellEnd"/>
+      <w:r>
+        <w:rPr>
+          <w:i w:val="0"/>
+          <w:color w:val="000000" w:themeColor="text1"/>
+          <w:highlight w:val="lightGray"/>
+        </w:rPr>
+        <w:t xml:space="preserve"> volume create &lt;</w:t>
+      </w:r>
+      <w:proofErr w:type="spellStart"/>
+      <w:r>
+        <w:rPr>
+          <w:i w:val="0"/>
+          <w:color w:val="000000" w:themeColor="text1"/>
+          <w:highlight w:val="lightGray"/>
+        </w:rPr>
+        <w:t>vol_name</w:t>
+      </w:r>
+      <w:proofErr w:type="spellEnd"/>
+      <w:r>
+        <w:rPr>
+          <w:i w:val="0"/>
+          <w:color w:val="000000" w:themeColor="text1"/>
+          <w:highlight w:val="lightGray"/>
+        </w:rPr>
+        <w:t>&gt;</w:t>
+      </w:r>
+      <w:r>
+        <w:rPr>
+          <w:i w:val="0"/>
+          <w:color w:val="000000" w:themeColor="text1"/>
+        </w:rPr>
+        <w:tab/>
+      </w:r>
+      <w:r>
+        <w:rPr>
+          <w:i w:val="0"/>
+          <w:color w:val="000000" w:themeColor="text1"/>
+        </w:rPr>
+        <w:tab/>
+      </w:r>
+      <w:r>
+        <w:rPr>
+          <w:color w:val="000000" w:themeColor="text1"/>
+        </w:rPr>
+        <w:t>to create a volume</w:t>
+      </w:r>
+    </w:p>
+    <w:p>
+      <w:pPr>
+        <w:pStyle w:val="ListParagraph"/>
+        <w:numPr>
+          <w:ilvl w:val="0"/>
+          <w:numId w:val="62"/>
+        </w:numPr>
+        <w:spacing w:after="0"/>
+        <w:rPr>
+          <w:i w:val="0"/>
+          <w:color w:val="000000" w:themeColor="text1"/>
+        </w:rPr>
+      </w:pPr>
+      <w:proofErr w:type="spellStart"/>
+      <w:r>
+        <w:rPr>
+          <w:i w:val="0"/>
+          <w:color w:val="000000" w:themeColor="text1"/>
+          <w:highlight w:val="lightGray"/>
+        </w:rPr>
+        <w:t>docker</w:t>
+      </w:r>
+      <w:proofErr w:type="spellEnd"/>
+      <w:r>
+        <w:rPr>
+          <w:i w:val="0"/>
+          <w:color w:val="000000" w:themeColor="text1"/>
+          <w:highlight w:val="lightGray"/>
+        </w:rPr>
+        <w:t xml:space="preserve"> volume </w:t>
+      </w:r>
+      <w:proofErr w:type="spellStart"/>
+      <w:r>
+        <w:rPr>
+          <w:i w:val="0"/>
+          <w:color w:val="000000" w:themeColor="text1"/>
+          <w:highlight w:val="lightGray"/>
+        </w:rPr>
+        <w:t>ls</w:t>
+      </w:r>
+      <w:proofErr w:type="spellEnd"/>
+      <w:r>
+        <w:rPr>
+          <w:i w:val="0"/>
+          <w:color w:val="000000" w:themeColor="text1"/>
+        </w:rPr>
+        <w:tab/>
+      </w:r>
+      <w:r>
+        <w:rPr>
+          <w:i w:val="0"/>
+          <w:color w:val="000000" w:themeColor="text1"/>
+        </w:rPr>
+        <w:tab/>
+      </w:r>
+      <w:r>
+        <w:rPr>
+          <w:i w:val="0"/>
+          <w:color w:val="000000" w:themeColor="text1"/>
+        </w:rPr>
+        <w:tab/>
+      </w:r>
+      <w:r>
+        <w:rPr>
+          <w:i w:val="0"/>
+          <w:color w:val="000000" w:themeColor="text1"/>
+        </w:rPr>
+        <w:tab/>
+      </w:r>
+      <w:r>
+        <w:rPr>
+          <w:color w:val="000000" w:themeColor="text1"/>
+        </w:rPr>
+        <w:t>to list-out the volumes</w:t>
+      </w:r>
+    </w:p>
+    <w:p>
+      <w:pPr>
+        <w:pStyle w:val="ListParagraph"/>
+        <w:numPr>
+          <w:ilvl w:val="0"/>
+          <w:numId w:val="62"/>
+        </w:numPr>
+        <w:spacing w:after="0"/>
+        <w:rPr>
+          <w:i w:val="0"/>
+          <w:color w:val="000000" w:themeColor="text1"/>
+        </w:rPr>
+      </w:pPr>
+      <w:proofErr w:type="spellStart"/>
+      <w:r>
+        <w:rPr>
+          <w:i w:val="0"/>
+          <w:color w:val="000000" w:themeColor="text1"/>
+          <w:highlight w:val="lightGray"/>
+        </w:rPr>
+        <w:t>docker</w:t>
+      </w:r>
+      <w:proofErr w:type="spellEnd"/>
+      <w:r>
+        <w:rPr>
+          <w:i w:val="0"/>
+          <w:color w:val="000000" w:themeColor="text1"/>
+          <w:highlight w:val="lightGray"/>
+        </w:rPr>
+        <w:t xml:space="preserve"> volume </w:t>
+      </w:r>
+      <w:proofErr w:type="spellStart"/>
+      <w:r>
+        <w:rPr>
+          <w:i w:val="0"/>
+          <w:color w:val="000000" w:themeColor="text1"/>
+          <w:highlight w:val="lightGray"/>
+        </w:rPr>
+        <w:t>rm</w:t>
+      </w:r>
+      <w:proofErr w:type="spellEnd"/>
+      <w:r>
+        <w:rPr>
+          <w:i w:val="0"/>
+          <w:color w:val="000000" w:themeColor="text1"/>
+          <w:highlight w:val="lightGray"/>
+        </w:rPr>
+        <w:t xml:space="preserve"> &lt;</w:t>
+      </w:r>
+      <w:proofErr w:type="spellStart"/>
+      <w:r>
+        <w:rPr>
+          <w:i w:val="0"/>
+          <w:color w:val="000000" w:themeColor="text1"/>
+          <w:highlight w:val="lightGray"/>
+        </w:rPr>
+        <w:t>vol_name</w:t>
+      </w:r>
+      <w:proofErr w:type="spellEnd"/>
+      <w:r>
+        <w:rPr>
+          <w:i w:val="0"/>
+          <w:color w:val="000000" w:themeColor="text1"/>
+          <w:highlight w:val="lightGray"/>
+        </w:rPr>
+        <w:t>&gt;</w:t>
+      </w:r>
+      <w:r>
+        <w:rPr>
+          <w:i w:val="0"/>
+          <w:color w:val="000000" w:themeColor="text1"/>
+        </w:rPr>
+        <w:tab/>
+      </w:r>
+      <w:r>
+        <w:rPr>
+          <w:i w:val="0"/>
+          <w:color w:val="000000" w:themeColor="text1"/>
+        </w:rPr>
+        <w:tab/>
+      </w:r>
+      <w:r>
+        <w:rPr>
+          <w:i w:val="0"/>
+          <w:color w:val="000000" w:themeColor="text1"/>
+        </w:rPr>
+        <w:tab/>
+      </w:r>
+      <w:r>
+        <w:rPr>
+          <w:color w:val="000000" w:themeColor="text1"/>
+        </w:rPr>
+        <w:t>to remove the volume</w:t>
+      </w:r>
+    </w:p>
+    <w:p>
+      <w:pPr>
+        <w:pStyle w:val="ListParagraph"/>
+        <w:numPr>
+          <w:ilvl w:val="0"/>
+          <w:numId w:val="62"/>
+        </w:numPr>
+        <w:spacing w:after="0"/>
+        <w:rPr>
+          <w:i w:val="0"/>
+          <w:color w:val="000000" w:themeColor="text1"/>
+        </w:rPr>
+      </w:pPr>
+      <w:proofErr w:type="spellStart"/>
+      <w:r>
+        <w:rPr>
+          <w:i w:val="0"/>
+          <w:color w:val="000000" w:themeColor="text1"/>
+          <w:highlight w:val="lightGray"/>
+        </w:rPr>
+        <w:t>docker</w:t>
+      </w:r>
+      <w:proofErr w:type="spellEnd"/>
+      <w:r>
+        <w:rPr>
+          <w:i w:val="0"/>
+          <w:color w:val="000000" w:themeColor="text1"/>
+          <w:highlight w:val="lightGray"/>
+        </w:rPr>
+        <w:t xml:space="preserve"> system prune --volumes</w:t>
+      </w:r>
+      <w:r>
+        <w:rPr>
+          <w:i w:val="0"/>
+          <w:color w:val="000000" w:themeColor="text1"/>
+        </w:rPr>
+        <w:tab/>
+      </w:r>
+      <w:r>
+        <w:rPr>
+          <w:i w:val="0"/>
+          <w:color w:val="000000" w:themeColor="text1"/>
+        </w:rPr>
+        <w:tab/>
+      </w:r>
+      <w:r>
+        <w:rPr>
+          <w:i w:val="0"/>
+          <w:color w:val="000000" w:themeColor="text1"/>
+        </w:rPr>
+        <w:tab/>
+      </w:r>
+      <w:r>
+        <w:rPr>
+          <w:color w:val="000000" w:themeColor="text1"/>
+        </w:rPr>
+        <w:t>to delete un-used volumes</w:t>
+      </w:r>
+    </w:p>
+    <w:p>
+      <w:pPr>
+        <w:pStyle w:val="ListParagraph"/>
+        <w:numPr>
+          <w:ilvl w:val="0"/>
+          <w:numId w:val="62"/>
+        </w:numPr>
+        <w:spacing w:after="0"/>
+        <w:rPr>
+          <w:i w:val="0"/>
+          <w:color w:val="000000" w:themeColor="text1"/>
+        </w:rPr>
+      </w:pPr>
+      <w:proofErr w:type="spellStart"/>
+      <w:r>
+        <w:rPr>
+          <w:i w:val="0"/>
+          <w:color w:val="000000" w:themeColor="text1"/>
+          <w:highlight w:val="lightGray"/>
+        </w:rPr>
+        <w:t>docker</w:t>
+      </w:r>
+      <w:proofErr w:type="spellEnd"/>
+      <w:r>
+        <w:rPr>
+          <w:i w:val="0"/>
+          <w:color w:val="000000" w:themeColor="text1"/>
+          <w:highlight w:val="lightGray"/>
+        </w:rPr>
+        <w:t xml:space="preserve"> volume inspect &lt;</w:t>
+      </w:r>
+      <w:proofErr w:type="spellStart"/>
+      <w:r>
+        <w:rPr>
+          <w:i w:val="0"/>
+          <w:color w:val="000000" w:themeColor="text1"/>
+          <w:highlight w:val="lightGray"/>
+        </w:rPr>
+        <w:t>vol_name</w:t>
+      </w:r>
+      <w:proofErr w:type="spellEnd"/>
+      <w:r>
+        <w:rPr>
+          <w:i w:val="0"/>
+          <w:color w:val="000000" w:themeColor="text1"/>
+          <w:highlight w:val="lightGray"/>
+        </w:rPr>
+        <w:t>&gt;</w:t>
+      </w:r>
+      <w:r>
+        <w:rPr>
+          <w:i w:val="0"/>
+          <w:color w:val="000000" w:themeColor="text1"/>
+        </w:rPr>
+        <w:tab/>
+      </w:r>
+      <w:r>
+        <w:rPr>
+          <w:i w:val="0"/>
+          <w:color w:val="000000" w:themeColor="text1"/>
+        </w:rPr>
+        <w:tab/>
+      </w:r>
+      <w:r>
+        <w:rPr>
+          <w:color w:val="000000" w:themeColor="text1"/>
+        </w:rPr>
+        <w:t>to inspect the volume</w:t>
+      </w:r>
+      <w:r>
+        <w:rPr>
+          <w:i w:val="0"/>
+          <w:color w:val="000000" w:themeColor="text1"/>
+        </w:rPr>
+        <w:t xml:space="preserve"> </w:t>
+      </w:r>
+    </w:p>
+    <w:p>
+      <w:pPr>
+        <w:pStyle w:val="ListParagraph"/>
+        <w:numPr>
+          <w:ilvl w:val="0"/>
+          <w:numId w:val="46"/>
+        </w:numPr>
+        <w:spacing w:after="0"/>
+        <w:rPr>
+          <w:i w:val="0"/>
+          <w:color w:val="000000" w:themeColor="text1"/>
+        </w:rPr>
+      </w:pPr>
+      <w:r>
+        <w:rPr>
+          <w:i w:val="0"/>
+          <w:color w:val="000000" w:themeColor="text1"/>
+        </w:rPr>
+        <w:t xml:space="preserve">In the </w:t>
+      </w:r>
+      <w:proofErr w:type="spellStart"/>
+      <w:r>
+        <w:rPr>
+          <w:color w:val="000000" w:themeColor="text1"/>
+          <w:highlight w:val="lightGray"/>
+        </w:rPr>
+        <w:t>docker</w:t>
+      </w:r>
+      <w:proofErr w:type="spellEnd"/>
+      <w:r>
+        <w:rPr>
+          <w:color w:val="000000" w:themeColor="text1"/>
+          <w:highlight w:val="lightGray"/>
+        </w:rPr>
+        <w:t xml:space="preserve"> run –it </w:t>
+      </w:r>
+      <w:r>
+        <w:rPr>
+          <w:color w:val="000000" w:themeColor="text1"/>
+          <w:highlight w:val="lightGray"/>
+        </w:rPr>
+        <w:t>--</w:t>
+      </w:r>
+      <w:r>
+        <w:rPr>
+          <w:color w:val="000000" w:themeColor="text1"/>
+          <w:highlight w:val="lightGray"/>
+        </w:rPr>
+        <w:t>name &lt;</w:t>
+      </w:r>
+      <w:proofErr w:type="spellStart"/>
+      <w:r>
+        <w:rPr>
+          <w:color w:val="000000" w:themeColor="text1"/>
+          <w:highlight w:val="lightGray"/>
+        </w:rPr>
+        <w:t>any</w:t>
+      </w:r>
+      <w:r>
+        <w:rPr>
+          <w:color w:val="000000" w:themeColor="text1"/>
+          <w:highlight w:val="lightGray"/>
+        </w:rPr>
+        <w:softHyphen/>
+        <w:t>_name</w:t>
+      </w:r>
+      <w:proofErr w:type="spellEnd"/>
+      <w:r>
+        <w:rPr>
+          <w:color w:val="000000" w:themeColor="text1"/>
+          <w:highlight w:val="lightGray"/>
+        </w:rPr>
+        <w:t xml:space="preserve">&gt; -p </w:t>
+      </w:r>
+      <w:proofErr w:type="spellStart"/>
+      <w:r>
+        <w:rPr>
+          <w:color w:val="000000" w:themeColor="text1"/>
+          <w:highlight w:val="lightGray"/>
+        </w:rPr>
+        <w:t>xxxx</w:t>
+      </w:r>
+      <w:proofErr w:type="gramStart"/>
+      <w:r>
+        <w:rPr>
+          <w:color w:val="000000" w:themeColor="text1"/>
+          <w:highlight w:val="lightGray"/>
+        </w:rPr>
+        <w:t>:yyyy</w:t>
+      </w:r>
+      <w:proofErr w:type="spellEnd"/>
+      <w:proofErr w:type="gramEnd"/>
+      <w:r>
+        <w:rPr>
+          <w:color w:val="000000" w:themeColor="text1"/>
+          <w:highlight w:val="lightGray"/>
+        </w:rPr>
+        <w:t xml:space="preserve"> &lt;</w:t>
+      </w:r>
+      <w:proofErr w:type="spellStart"/>
+      <w:r>
+        <w:rPr>
+          <w:color w:val="000000" w:themeColor="text1"/>
+          <w:highlight w:val="lightGray"/>
+        </w:rPr>
+        <w:t>image_id</w:t>
+      </w:r>
+      <w:proofErr w:type="spellEnd"/>
+      <w:r>
+        <w:rPr>
+          <w:color w:val="000000" w:themeColor="text1"/>
+          <w:highlight w:val="lightGray"/>
+        </w:rPr>
+        <w:t xml:space="preserve"> or name&gt;</w:t>
+      </w:r>
+      <w:r>
+        <w:rPr>
+          <w:i w:val="0"/>
+          <w:color w:val="000000" w:themeColor="text1"/>
+        </w:rPr>
+        <w:t xml:space="preserve"> </w:t>
+      </w:r>
+      <w:r>
+        <w:rPr>
+          <w:i w:val="0"/>
+          <w:color w:val="000000" w:themeColor="text1"/>
+        </w:rPr>
+        <w:t>command it will create a container from the image with the anonymous volumes. If we delete the container then the data in the volume will also get deleted.</w:t>
+      </w:r>
+    </w:p>
+    <w:p>
+      <w:pPr>
+        <w:pStyle w:val="ListParagraph"/>
+        <w:numPr>
+          <w:ilvl w:val="0"/>
+          <w:numId w:val="46"/>
+        </w:numPr>
+        <w:spacing w:after="0"/>
+        <w:rPr>
+          <w:i w:val="0"/>
+          <w:color w:val="000000" w:themeColor="text1"/>
+        </w:rPr>
+      </w:pPr>
+      <w:r>
+        <w:rPr>
+          <w:i w:val="0"/>
+          <w:color w:val="000000" w:themeColor="text1"/>
+        </w:rPr>
+        <w:t xml:space="preserve">In the </w:t>
+      </w:r>
+      <w:proofErr w:type="spellStart"/>
+      <w:r>
+        <w:rPr>
+          <w:color w:val="000000" w:themeColor="text1"/>
+          <w:highlight w:val="lightGray"/>
+        </w:rPr>
+        <w:t>docker</w:t>
+      </w:r>
+      <w:proofErr w:type="spellEnd"/>
+      <w:r>
+        <w:rPr>
+          <w:color w:val="000000" w:themeColor="text1"/>
+          <w:highlight w:val="lightGray"/>
+        </w:rPr>
+        <w:t xml:space="preserve"> run –</w:t>
+      </w:r>
+      <w:proofErr w:type="spellStart"/>
+      <w:r>
+        <w:rPr>
+          <w:color w:val="000000" w:themeColor="text1"/>
+          <w:highlight w:val="lightGray"/>
+        </w:rPr>
+        <w:t>itd</w:t>
+      </w:r>
+      <w:proofErr w:type="spellEnd"/>
+      <w:r>
+        <w:rPr>
+          <w:color w:val="000000" w:themeColor="text1"/>
+          <w:highlight w:val="lightGray"/>
+        </w:rPr>
+        <w:t xml:space="preserve"> --name &lt;</w:t>
+      </w:r>
+      <w:proofErr w:type="spellStart"/>
+      <w:r>
+        <w:rPr>
+          <w:color w:val="000000" w:themeColor="text1"/>
+          <w:highlight w:val="lightGray"/>
+        </w:rPr>
+        <w:t>any_name</w:t>
+      </w:r>
+      <w:proofErr w:type="spellEnd"/>
+      <w:r>
+        <w:rPr>
+          <w:color w:val="000000" w:themeColor="text1"/>
+          <w:highlight w:val="lightGray"/>
+        </w:rPr>
+        <w:t>&gt; -v &lt;</w:t>
+      </w:r>
+      <w:proofErr w:type="spellStart"/>
+      <w:r>
+        <w:rPr>
+          <w:color w:val="000000" w:themeColor="text1"/>
+          <w:highlight w:val="lightGray"/>
+        </w:rPr>
+        <w:t>vol_name</w:t>
+      </w:r>
+      <w:proofErr w:type="spellEnd"/>
+      <w:r>
+        <w:rPr>
+          <w:color w:val="000000" w:themeColor="text1"/>
+          <w:highlight w:val="lightGray"/>
+        </w:rPr>
+        <w:t xml:space="preserve">&gt;:&lt;path/in/container&gt; -p </w:t>
+      </w:r>
+      <w:proofErr w:type="spellStart"/>
+      <w:r>
+        <w:rPr>
+          <w:color w:val="000000" w:themeColor="text1"/>
+          <w:highlight w:val="lightGray"/>
+        </w:rPr>
+        <w:t>xx</w:t>
+      </w:r>
+      <w:proofErr w:type="gramStart"/>
+      <w:r>
+        <w:rPr>
+          <w:color w:val="000000" w:themeColor="text1"/>
+          <w:highlight w:val="lightGray"/>
+        </w:rPr>
+        <w:t>:yy</w:t>
+      </w:r>
+      <w:proofErr w:type="spellEnd"/>
+      <w:proofErr w:type="gramEnd"/>
+      <w:r>
+        <w:rPr>
+          <w:color w:val="000000" w:themeColor="text1"/>
+          <w:highlight w:val="lightGray"/>
+        </w:rPr>
+        <w:t xml:space="preserve"> </w:t>
+      </w:r>
+      <w:proofErr w:type="spellStart"/>
+      <w:r>
+        <w:rPr>
+          <w:color w:val="000000" w:themeColor="text1"/>
+          <w:highlight w:val="lightGray"/>
+        </w:rPr>
+        <w:t>image_name:tag_name</w:t>
+      </w:r>
+      <w:proofErr w:type="spellEnd"/>
+      <w:r>
+        <w:rPr>
+          <w:color w:val="000000" w:themeColor="text1"/>
+        </w:rPr>
+        <w:t xml:space="preserve"> </w:t>
+      </w:r>
+      <w:r>
+        <w:rPr>
+          <w:i w:val="0"/>
+          <w:color w:val="000000" w:themeColor="text1"/>
+        </w:rPr>
+        <w:t>will create the container with the image in the given volume and all the data in the container will be stored inside the volume and if we delete the container then the volume and the data inside the volume will not be deleted.</w:t>
+      </w:r>
+    </w:p>
+    <w:p>
+      <w:pPr>
+        <w:pStyle w:val="ListParagraph"/>
+        <w:numPr>
+          <w:ilvl w:val="0"/>
+          <w:numId w:val="46"/>
+        </w:numPr>
+        <w:spacing w:after="0"/>
+        <w:rPr>
+          <w:i w:val="0"/>
+          <w:color w:val="000000" w:themeColor="text1"/>
+        </w:rPr>
+      </w:pPr>
+      <w:r>
+        <w:rPr>
+          <w:i w:val="0"/>
+          <w:color w:val="000000" w:themeColor="text1"/>
+        </w:rPr>
+        <w:t>In the named volume we can view the data from both the container and host as well. And is used to share the data from container to host and host to container.</w:t>
+      </w:r>
+    </w:p>
+    <w:p>
+      <w:pPr>
+        <w:pStyle w:val="ListParagraph"/>
+        <w:numPr>
+          <w:ilvl w:val="0"/>
+          <w:numId w:val="46"/>
+        </w:numPr>
+        <w:spacing w:after="0"/>
+        <w:rPr>
+          <w:i w:val="0"/>
+          <w:color w:val="000000" w:themeColor="text1"/>
+        </w:rPr>
+      </w:pPr>
+      <w:r>
+        <w:rPr>
+          <w:i w:val="0"/>
+          <w:color w:val="000000" w:themeColor="text1"/>
+        </w:rPr>
+        <w:t xml:space="preserve">Unfortunately, if the container got deleted then the data that we have created in the container will not be deleted though we have connected the named volumes to the container while creating the container. So, we can </w:t>
+      </w:r>
+      <w:proofErr w:type="gramStart"/>
+      <w:r>
+        <w:rPr>
+          <w:i w:val="0"/>
+          <w:color w:val="000000" w:themeColor="text1"/>
+        </w:rPr>
+        <w:t>created</w:t>
+      </w:r>
+      <w:proofErr w:type="gramEnd"/>
+      <w:r>
+        <w:rPr>
+          <w:i w:val="0"/>
+          <w:color w:val="000000" w:themeColor="text1"/>
+        </w:rPr>
+        <w:t xml:space="preserve"> another container using the same volume so that the purpose of the previous container and the new container will be same, because of the same data.</w:t>
+      </w:r>
+    </w:p>
+    <w:p>
+      <w:pPr>
+        <w:spacing w:after="0"/>
+        <w:ind w:left="360"/>
+        <w:rPr>
+          <w:i w:val="0"/>
+          <w:color w:val="4F81BD" w:themeColor="accent1"/>
+        </w:rPr>
+      </w:pPr>
+      <w:r>
+        <w:rPr>
+          <w:i w:val="0"/>
+          <w:color w:val="4F81BD" w:themeColor="accent1"/>
+        </w:rPr>
+        <w:t>Practical:</w:t>
+      </w:r>
+    </w:p>
+    <w:p>
+      <w:pPr>
+        <w:spacing w:after="0"/>
+        <w:rPr>
+          <w:b/>
+          <w:i w:val="0"/>
+          <w:color w:val="000000" w:themeColor="text1"/>
+        </w:rPr>
+      </w:pPr>
+      <w:r>
+        <w:rPr>
+          <w:b/>
+          <w:i w:val="0"/>
+          <w:color w:val="000000" w:themeColor="text1"/>
+        </w:rPr>
+        <w:tab/>
+      </w:r>
+      <w:r>
+        <w:rPr>
+          <w:b/>
+          <w:i w:val="0"/>
+          <w:color w:val="000000" w:themeColor="text1"/>
+        </w:rPr>
+        <w:t xml:space="preserve">Deploying the web-app in the </w:t>
+      </w:r>
+      <w:proofErr w:type="spellStart"/>
+      <w:r>
+        <w:rPr>
+          <w:b/>
+          <w:i w:val="0"/>
+          <w:color w:val="000000" w:themeColor="text1"/>
+        </w:rPr>
+        <w:t>docker</w:t>
+      </w:r>
+      <w:proofErr w:type="spellEnd"/>
+      <w:r>
+        <w:rPr>
+          <w:b/>
+          <w:i w:val="0"/>
+          <w:color w:val="000000" w:themeColor="text1"/>
+        </w:rPr>
+        <w:t xml:space="preserve"> container using </w:t>
+      </w:r>
+      <w:proofErr w:type="spellStart"/>
+      <w:r>
+        <w:rPr>
+          <w:b/>
+          <w:i w:val="0"/>
+          <w:color w:val="000000" w:themeColor="text1"/>
+        </w:rPr>
+        <w:t>docker</w:t>
+      </w:r>
+      <w:proofErr w:type="spellEnd"/>
+      <w:r>
+        <w:rPr>
+          <w:b/>
+          <w:i w:val="0"/>
+          <w:color w:val="000000" w:themeColor="text1"/>
+        </w:rPr>
+        <w:t xml:space="preserve"> image and </w:t>
+      </w:r>
+      <w:proofErr w:type="spellStart"/>
+      <w:r>
+        <w:rPr>
+          <w:b/>
+          <w:i w:val="0"/>
+          <w:color w:val="000000" w:themeColor="text1"/>
+        </w:rPr>
+        <w:t>docker</w:t>
+      </w:r>
+      <w:proofErr w:type="spellEnd"/>
+      <w:r>
+        <w:rPr>
+          <w:b/>
+          <w:i w:val="0"/>
+          <w:color w:val="000000" w:themeColor="text1"/>
+        </w:rPr>
+        <w:t xml:space="preserve"> named volumes:</w:t>
+      </w:r>
+    </w:p>
+    <w:p>
+      <w:pPr>
+        <w:pStyle w:val="ListParagraph"/>
+        <w:numPr>
+          <w:ilvl w:val="0"/>
+          <w:numId w:val="68"/>
+        </w:numPr>
+        <w:spacing w:after="0"/>
+        <w:rPr>
+          <w:i w:val="0"/>
+          <w:color w:val="000000" w:themeColor="text1"/>
+        </w:rPr>
+      </w:pPr>
+      <w:r>
+        <w:rPr>
+          <w:i w:val="0"/>
+          <w:color w:val="000000" w:themeColor="text1"/>
+        </w:rPr>
+        <w:t>Create one EC2 instance first and then connect to that instance.</w:t>
+      </w:r>
+    </w:p>
+    <w:p>
+      <w:pPr>
+        <w:pStyle w:val="ListParagraph"/>
+        <w:numPr>
+          <w:ilvl w:val="0"/>
+          <w:numId w:val="68"/>
+        </w:numPr>
+        <w:spacing w:after="0"/>
+        <w:rPr>
+          <w:color w:val="000000" w:themeColor="text1"/>
+        </w:rPr>
+      </w:pPr>
+      <w:r>
+        <w:rPr>
+          <w:color w:val="000000" w:themeColor="text1"/>
+        </w:rPr>
+        <w:t>Do some regular commands</w:t>
+      </w:r>
+    </w:p>
+    <w:p>
+      <w:pPr>
+        <w:pStyle w:val="ListParagraph"/>
+        <w:spacing w:after="0"/>
+        <w:ind w:left="1440" w:firstLine="720"/>
+        <w:rPr>
+          <w:i w:val="0"/>
+          <w:color w:val="000000" w:themeColor="text1"/>
+        </w:rPr>
+      </w:pPr>
+      <w:proofErr w:type="spellStart"/>
+      <w:proofErr w:type="gramStart"/>
+      <w:r>
+        <w:rPr>
+          <w:i w:val="0"/>
+          <w:color w:val="000000" w:themeColor="text1"/>
+          <w:highlight w:val="lightGray"/>
+        </w:rPr>
+        <w:t>sudo</w:t>
+      </w:r>
+      <w:proofErr w:type="spellEnd"/>
+      <w:proofErr w:type="gramEnd"/>
+      <w:r>
+        <w:rPr>
+          <w:i w:val="0"/>
+          <w:color w:val="000000" w:themeColor="text1"/>
+          <w:highlight w:val="lightGray"/>
+        </w:rPr>
+        <w:t xml:space="preserve"> –s</w:t>
+      </w:r>
+      <w:r>
+        <w:rPr>
+          <w:i w:val="0"/>
+          <w:color w:val="000000" w:themeColor="text1"/>
+        </w:rPr>
+        <w:t xml:space="preserve"> , </w:t>
+      </w:r>
+      <w:r>
+        <w:rPr>
+          <w:i w:val="0"/>
+          <w:color w:val="000000" w:themeColor="text1"/>
+          <w:highlight w:val="lightGray"/>
+        </w:rPr>
+        <w:t>apt update</w:t>
+      </w:r>
+      <w:r>
+        <w:rPr>
+          <w:i w:val="0"/>
+          <w:color w:val="000000" w:themeColor="text1"/>
+        </w:rPr>
+        <w:t xml:space="preserve"> , </w:t>
+      </w:r>
+      <w:r>
+        <w:rPr>
+          <w:i w:val="0"/>
+          <w:color w:val="000000" w:themeColor="text1"/>
+          <w:highlight w:val="lightGray"/>
+        </w:rPr>
+        <w:t>apt upgrade –y</w:t>
+      </w:r>
+      <w:r>
+        <w:rPr>
+          <w:i w:val="0"/>
+          <w:color w:val="000000" w:themeColor="text1"/>
+        </w:rPr>
+        <w:t xml:space="preserve"> (if required)</w:t>
+      </w:r>
+    </w:p>
+    <w:p>
+      <w:pPr>
+        <w:pStyle w:val="ListParagraph"/>
+        <w:numPr>
+          <w:ilvl w:val="0"/>
+          <w:numId w:val="68"/>
+        </w:numPr>
+        <w:spacing w:after="0"/>
+        <w:rPr>
+          <w:color w:val="000000" w:themeColor="text1"/>
+        </w:rPr>
+      </w:pPr>
+      <w:r>
+        <w:rPr>
+          <w:color w:val="1F497D" w:themeColor="text2"/>
+        </w:rPr>
+        <w:t xml:space="preserve"> </w:t>
+      </w:r>
+      <w:r>
+        <w:rPr>
+          <w:color w:val="000000" w:themeColor="text1"/>
+        </w:rPr>
+        <w:t xml:space="preserve">Now, we have to install </w:t>
+      </w:r>
+      <w:proofErr w:type="spellStart"/>
+      <w:r>
+        <w:rPr>
+          <w:color w:val="000000" w:themeColor="text1"/>
+        </w:rPr>
+        <w:t>Docker</w:t>
+      </w:r>
+      <w:proofErr w:type="spellEnd"/>
+      <w:r>
+        <w:rPr>
+          <w:color w:val="000000" w:themeColor="text1"/>
+        </w:rPr>
+        <w:t>.</w:t>
+      </w:r>
+    </w:p>
+    <w:p>
+      <w:pPr>
+        <w:pStyle w:val="ListParagraph"/>
+        <w:spacing w:after="0"/>
+        <w:ind w:left="1440" w:firstLine="720"/>
+        <w:rPr>
+          <w:i w:val="0"/>
+        </w:rPr>
+      </w:pPr>
+      <w:r>
+        <w:rPr>
+          <w:i w:val="0"/>
+          <w:color w:val="000000" w:themeColor="text1"/>
+          <w:highlight w:val="lightGray"/>
+        </w:rPr>
+        <w:t>Apt install docker</w:t>
+      </w:r>
+      <w:r>
+        <w:rPr>
+          <w:i w:val="0"/>
+          <w:color w:val="1F497D" w:themeColor="text2"/>
+          <w:highlight w:val="lightGray"/>
+        </w:rPr>
+        <w:t>.</w:t>
+      </w:r>
+      <w:r>
+        <w:rPr>
+          <w:i w:val="0"/>
+          <w:highlight w:val="lightGray"/>
+        </w:rPr>
+        <w:t xml:space="preserve">io </w:t>
+      </w:r>
+      <w:r>
+        <w:rPr>
+          <w:i w:val="0"/>
+          <w:highlight w:val="lightGray"/>
+        </w:rPr>
+        <w:t>–</w:t>
+      </w:r>
+      <w:r>
+        <w:rPr>
+          <w:i w:val="0"/>
+          <w:highlight w:val="lightGray"/>
+        </w:rPr>
+        <w:t>y</w:t>
+      </w:r>
+    </w:p>
+    <w:p>
+      <w:pPr>
+        <w:pStyle w:val="ListParagraph"/>
+        <w:numPr>
+          <w:ilvl w:val="0"/>
+          <w:numId w:val="68"/>
+        </w:numPr>
+        <w:spacing w:after="0"/>
+        <w:rPr>
+          <w:i w:val="0"/>
+          <w:color w:val="000000" w:themeColor="text1"/>
+        </w:rPr>
+      </w:pPr>
+      <w:r>
+        <w:rPr>
+          <w:i w:val="0"/>
+          <w:color w:val="000000" w:themeColor="text1"/>
+        </w:rPr>
+        <w:t xml:space="preserve"> To check whether the </w:t>
+      </w:r>
+      <w:proofErr w:type="spellStart"/>
+      <w:r>
+        <w:rPr>
+          <w:i w:val="0"/>
+          <w:color w:val="000000" w:themeColor="text1"/>
+        </w:rPr>
+        <w:t>docker</w:t>
+      </w:r>
+      <w:proofErr w:type="spellEnd"/>
+      <w:r>
+        <w:rPr>
+          <w:i w:val="0"/>
+          <w:color w:val="000000" w:themeColor="text1"/>
+        </w:rPr>
+        <w:t xml:space="preserve"> is running are not,</w:t>
+      </w:r>
+    </w:p>
+    <w:p>
+      <w:pPr>
+        <w:pStyle w:val="ListParagraph"/>
+        <w:spacing w:after="0"/>
+        <w:ind w:left="1440"/>
+        <w:rPr>
+          <w:i w:val="0"/>
+          <w:color w:val="000000" w:themeColor="text1"/>
+        </w:rPr>
+      </w:pPr>
+      <w:r>
+        <w:rPr>
+          <w:i w:val="0"/>
+          <w:color w:val="000000" w:themeColor="text1"/>
+        </w:rPr>
+        <w:tab/>
+      </w:r>
+      <w:proofErr w:type="spellStart"/>
+      <w:r>
+        <w:rPr>
+          <w:i w:val="0"/>
+          <w:color w:val="000000" w:themeColor="text1"/>
+          <w:highlight w:val="lightGray"/>
+        </w:rPr>
+        <w:t>Systemctl</w:t>
+      </w:r>
+      <w:proofErr w:type="spellEnd"/>
+      <w:r>
+        <w:rPr>
+          <w:i w:val="0"/>
+          <w:color w:val="000000" w:themeColor="text1"/>
+          <w:highlight w:val="lightGray"/>
+        </w:rPr>
+        <w:t xml:space="preserve"> status </w:t>
+      </w:r>
+      <w:proofErr w:type="spellStart"/>
+      <w:r>
+        <w:rPr>
+          <w:i w:val="0"/>
+          <w:color w:val="000000" w:themeColor="text1"/>
+          <w:highlight w:val="lightGray"/>
+        </w:rPr>
+        <w:t>docker</w:t>
+      </w:r>
+      <w:proofErr w:type="spellEnd"/>
+    </w:p>
+    <w:p>
+      <w:pPr>
+        <w:pStyle w:val="ListParagraph"/>
+        <w:numPr>
+          <w:ilvl w:val="0"/>
+          <w:numId w:val="67"/>
+        </w:numPr>
+        <w:spacing w:after="0"/>
+        <w:rPr>
+          <w:i w:val="0"/>
+          <w:color w:val="000000" w:themeColor="text1"/>
+        </w:rPr>
+      </w:pPr>
+      <w:r>
+        <w:rPr>
+          <w:i w:val="0"/>
+          <w:color w:val="000000" w:themeColor="text1"/>
+        </w:rPr>
+        <w:t xml:space="preserve">Now, pull the image from the </w:t>
+      </w:r>
+      <w:proofErr w:type="spellStart"/>
+      <w:r>
+        <w:rPr>
+          <w:i w:val="0"/>
+          <w:color w:val="000000" w:themeColor="text1"/>
+        </w:rPr>
+        <w:t>docker</w:t>
+      </w:r>
+      <w:proofErr w:type="spellEnd"/>
+      <w:r>
+        <w:rPr>
+          <w:i w:val="0"/>
+          <w:color w:val="000000" w:themeColor="text1"/>
+        </w:rPr>
+        <w:t>-hub</w:t>
+      </w:r>
+    </w:p>
+    <w:p>
+      <w:pPr>
+        <w:pStyle w:val="ListParagraph"/>
+        <w:spacing w:after="0"/>
+        <w:ind w:left="2160"/>
+        <w:rPr>
+          <w:i w:val="0"/>
+          <w:color w:val="000000" w:themeColor="text1"/>
+        </w:rPr>
+      </w:pPr>
+      <w:proofErr w:type="spellStart"/>
+      <w:proofErr w:type="gramStart"/>
+      <w:r>
+        <w:rPr>
+          <w:i w:val="0"/>
+          <w:color w:val="000000" w:themeColor="text1"/>
+          <w:highlight w:val="lightGray"/>
+        </w:rPr>
+        <w:t>docker</w:t>
+      </w:r>
+      <w:proofErr w:type="spellEnd"/>
+      <w:proofErr w:type="gramEnd"/>
+      <w:r>
+        <w:rPr>
+          <w:i w:val="0"/>
+          <w:color w:val="000000" w:themeColor="text1"/>
+          <w:highlight w:val="lightGray"/>
+        </w:rPr>
+        <w:t xml:space="preserve"> pull </w:t>
+      </w:r>
+      <w:proofErr w:type="spellStart"/>
+      <w:r>
+        <w:rPr>
+          <w:i w:val="0"/>
+          <w:color w:val="000000" w:themeColor="text1"/>
+          <w:highlight w:val="lightGray"/>
+        </w:rPr>
+        <w:t>nginx</w:t>
+      </w:r>
+      <w:proofErr w:type="spellEnd"/>
+    </w:p>
+    <w:p>
+      <w:pPr>
+        <w:pStyle w:val="ListParagraph"/>
+        <w:numPr>
+          <w:ilvl w:val="0"/>
+          <w:numId w:val="67"/>
+        </w:numPr>
+        <w:spacing w:after="0"/>
+        <w:rPr>
+          <w:i w:val="0"/>
+          <w:color w:val="000000" w:themeColor="text1"/>
+        </w:rPr>
+      </w:pPr>
+      <w:r>
+        <w:rPr>
+          <w:i w:val="0"/>
+          <w:color w:val="000000" w:themeColor="text1"/>
+        </w:rPr>
+        <w:t>To view the images,</w:t>
+      </w:r>
+    </w:p>
+    <w:p>
+      <w:pPr>
+        <w:pStyle w:val="ListParagraph"/>
+        <w:spacing w:after="0"/>
+        <w:ind w:left="2160"/>
+        <w:rPr>
+          <w:i w:val="0"/>
+          <w:color w:val="000000" w:themeColor="text1"/>
+        </w:rPr>
+      </w:pPr>
+      <w:proofErr w:type="spellStart"/>
+      <w:proofErr w:type="gramStart"/>
+      <w:r>
+        <w:rPr>
+          <w:i w:val="0"/>
+          <w:color w:val="000000" w:themeColor="text1"/>
+          <w:highlight w:val="lightGray"/>
+        </w:rPr>
+        <w:t>docker</w:t>
+      </w:r>
+      <w:proofErr w:type="spellEnd"/>
+      <w:proofErr w:type="gramEnd"/>
+      <w:r>
+        <w:rPr>
+          <w:i w:val="0"/>
+          <w:color w:val="000000" w:themeColor="text1"/>
+          <w:highlight w:val="lightGray"/>
+        </w:rPr>
+        <w:t xml:space="preserve"> images</w:t>
+      </w:r>
+    </w:p>
+    <w:p>
+      <w:pPr>
+        <w:pStyle w:val="ListParagraph"/>
+        <w:numPr>
+          <w:ilvl w:val="0"/>
+          <w:numId w:val="67"/>
+        </w:numPr>
+        <w:spacing w:after="0"/>
+        <w:rPr>
+          <w:i w:val="0"/>
+          <w:color w:val="000000" w:themeColor="text1"/>
+        </w:rPr>
+      </w:pPr>
+      <w:r>
+        <w:rPr>
+          <w:i w:val="0"/>
+          <w:color w:val="000000" w:themeColor="text1"/>
+        </w:rPr>
+        <w:t>Now, create a volume,</w:t>
+      </w:r>
+    </w:p>
+    <w:p>
+      <w:pPr>
+        <w:pStyle w:val="ListParagraph"/>
+        <w:spacing w:after="0"/>
+        <w:ind w:left="2160"/>
+        <w:rPr>
+          <w:i w:val="0"/>
+          <w:color w:val="000000" w:themeColor="text1"/>
+        </w:rPr>
+      </w:pPr>
+      <w:proofErr w:type="spellStart"/>
+      <w:proofErr w:type="gramStart"/>
+      <w:r>
+        <w:rPr>
+          <w:i w:val="0"/>
+          <w:color w:val="000000" w:themeColor="text1"/>
+          <w:highlight w:val="lightGray"/>
+        </w:rPr>
+        <w:t>docker</w:t>
+      </w:r>
+      <w:proofErr w:type="spellEnd"/>
+      <w:proofErr w:type="gramEnd"/>
+      <w:r>
+        <w:rPr>
+          <w:i w:val="0"/>
+          <w:color w:val="000000" w:themeColor="text1"/>
+          <w:highlight w:val="lightGray"/>
+        </w:rPr>
+        <w:t xml:space="preserve"> volume </w:t>
+      </w:r>
+      <w:r>
+        <w:rPr>
+          <w:i w:val="0"/>
+          <w:color w:val="000000" w:themeColor="text1"/>
+          <w:highlight w:val="lightGray"/>
+        </w:rPr>
+        <w:t>create vol-1</w:t>
+      </w:r>
+    </w:p>
+    <w:p>
+      <w:pPr>
+        <w:pStyle w:val="ListParagraph"/>
+        <w:numPr>
+          <w:ilvl w:val="0"/>
+          <w:numId w:val="67"/>
+        </w:numPr>
+        <w:spacing w:after="0"/>
+        <w:rPr>
+          <w:i w:val="0"/>
+          <w:color w:val="000000" w:themeColor="text1"/>
+        </w:rPr>
+      </w:pPr>
+      <w:r>
+        <w:rPr>
+          <w:i w:val="0"/>
+          <w:color w:val="000000" w:themeColor="text1"/>
+        </w:rPr>
+        <w:lastRenderedPageBreak/>
+        <w:t xml:space="preserve"> To view the volumes,</w:t>
+      </w:r>
+    </w:p>
+    <w:p>
+      <w:pPr>
+        <w:pStyle w:val="ListParagraph"/>
+        <w:spacing w:after="0"/>
+        <w:ind w:left="2160"/>
+        <w:rPr>
+          <w:i w:val="0"/>
+          <w:color w:val="000000" w:themeColor="text1"/>
+        </w:rPr>
+      </w:pPr>
+      <w:proofErr w:type="spellStart"/>
+      <w:proofErr w:type="gramStart"/>
+      <w:r>
+        <w:rPr>
+          <w:i w:val="0"/>
+          <w:color w:val="000000" w:themeColor="text1"/>
+          <w:highlight w:val="lightGray"/>
+        </w:rPr>
+        <w:t>docker</w:t>
+      </w:r>
+      <w:proofErr w:type="spellEnd"/>
+      <w:proofErr w:type="gramEnd"/>
+      <w:r>
+        <w:rPr>
+          <w:i w:val="0"/>
+          <w:color w:val="000000" w:themeColor="text1"/>
+          <w:highlight w:val="lightGray"/>
+        </w:rPr>
+        <w:t xml:space="preserve"> volume </w:t>
+      </w:r>
+      <w:proofErr w:type="spellStart"/>
+      <w:r>
+        <w:rPr>
+          <w:i w:val="0"/>
+          <w:color w:val="000000" w:themeColor="text1"/>
+          <w:highlight w:val="lightGray"/>
+        </w:rPr>
+        <w:t>ls</w:t>
+      </w:r>
+      <w:proofErr w:type="spellEnd"/>
+    </w:p>
+    <w:p>
+      <w:pPr>
+        <w:pStyle w:val="ListParagraph"/>
+        <w:spacing w:after="0"/>
+        <w:ind w:left="2160"/>
+        <w:rPr>
+          <w:i w:val="0"/>
+          <w:color w:val="000000" w:themeColor="text1"/>
+        </w:rPr>
+      </w:pPr>
+      <w:proofErr w:type="spellStart"/>
+      <w:proofErr w:type="gramStart"/>
+      <w:r>
+        <w:rPr>
+          <w:i w:val="0"/>
+          <w:color w:val="000000" w:themeColor="text1"/>
+          <w:highlight w:val="lightGray"/>
+        </w:rPr>
+        <w:t>docker</w:t>
+      </w:r>
+      <w:proofErr w:type="spellEnd"/>
+      <w:proofErr w:type="gramEnd"/>
+      <w:r>
+        <w:rPr>
+          <w:i w:val="0"/>
+          <w:color w:val="000000" w:themeColor="text1"/>
+          <w:highlight w:val="lightGray"/>
+        </w:rPr>
+        <w:t xml:space="preserve"> volume inspect vol-1</w:t>
+      </w:r>
+    </w:p>
+    <w:p>
+      <w:pPr>
+        <w:pStyle w:val="ListParagraph"/>
+        <w:numPr>
+          <w:ilvl w:val="0"/>
+          <w:numId w:val="67"/>
+        </w:numPr>
+        <w:spacing w:after="0"/>
+        <w:rPr>
+          <w:i w:val="0"/>
+          <w:color w:val="000000" w:themeColor="text1"/>
+        </w:rPr>
+      </w:pPr>
+      <w:r>
+        <w:rPr>
+          <w:i w:val="0"/>
+          <w:color w:val="000000" w:themeColor="text1"/>
+        </w:rPr>
+        <w:t>Now, create a container from the images using the created volume,</w:t>
+      </w:r>
+    </w:p>
+    <w:p>
+      <w:pPr>
+        <w:pStyle w:val="ListParagraph"/>
+        <w:spacing w:after="0"/>
+        <w:ind w:left="2160"/>
+        <w:rPr>
+          <w:i w:val="0"/>
+          <w:color w:val="000000" w:themeColor="text1"/>
+        </w:rPr>
+      </w:pPr>
+      <w:proofErr w:type="spellStart"/>
+      <w:proofErr w:type="gramStart"/>
+      <w:r>
+        <w:rPr>
+          <w:color w:val="000000" w:themeColor="text1"/>
+          <w:highlight w:val="lightGray"/>
+        </w:rPr>
+        <w:t>d</w:t>
+      </w:r>
+      <w:r>
+        <w:rPr>
+          <w:color w:val="000000" w:themeColor="text1"/>
+          <w:highlight w:val="lightGray"/>
+        </w:rPr>
+        <w:t>ocker</w:t>
+      </w:r>
+      <w:proofErr w:type="spellEnd"/>
+      <w:proofErr w:type="gramEnd"/>
+      <w:r>
+        <w:rPr>
+          <w:color w:val="000000" w:themeColor="text1"/>
+          <w:highlight w:val="lightGray"/>
+        </w:rPr>
+        <w:t xml:space="preserve"> run –</w:t>
+      </w:r>
+      <w:proofErr w:type="spellStart"/>
+      <w:r>
+        <w:rPr>
+          <w:color w:val="000000" w:themeColor="text1"/>
+          <w:highlight w:val="lightGray"/>
+        </w:rPr>
+        <w:t>itd</w:t>
+      </w:r>
+      <w:proofErr w:type="spellEnd"/>
+      <w:r>
+        <w:rPr>
+          <w:color w:val="000000" w:themeColor="text1"/>
+          <w:highlight w:val="lightGray"/>
+        </w:rPr>
+        <w:t xml:space="preserve"> --name container1  -v vol-1:app/data  -p 1212:8080 </w:t>
+      </w:r>
+      <w:r>
+        <w:rPr>
+          <w:color w:val="000000" w:themeColor="text1"/>
+          <w:highlight w:val="lightGray"/>
+        </w:rPr>
+        <w:t xml:space="preserve"> </w:t>
+      </w:r>
+      <w:proofErr w:type="spellStart"/>
+      <w:r>
+        <w:rPr>
+          <w:color w:val="000000" w:themeColor="text1"/>
+          <w:highlight w:val="lightGray"/>
+        </w:rPr>
+        <w:t>nginx</w:t>
+      </w:r>
+      <w:r>
+        <w:rPr>
+          <w:color w:val="000000" w:themeColor="text1"/>
+          <w:highlight w:val="lightGray"/>
+        </w:rPr>
+        <w:t>:</w:t>
+      </w:r>
+      <w:r>
+        <w:rPr>
+          <w:color w:val="000000" w:themeColor="text1"/>
+          <w:highlight w:val="lightGray"/>
+        </w:rPr>
+        <w:t>latest</w:t>
+      </w:r>
+      <w:proofErr w:type="spellEnd"/>
+    </w:p>
+    <w:p>
+      <w:pPr>
+        <w:pStyle w:val="ListParagraph"/>
+        <w:numPr>
+          <w:ilvl w:val="0"/>
+          <w:numId w:val="67"/>
+        </w:numPr>
+        <w:spacing w:after="0"/>
+        <w:rPr>
+          <w:i w:val="0"/>
+          <w:color w:val="000000" w:themeColor="text1"/>
+        </w:rPr>
+      </w:pPr>
+      <w:r>
+        <w:rPr>
+          <w:i w:val="0"/>
+          <w:color w:val="000000" w:themeColor="text1"/>
+        </w:rPr>
+        <w:t>To go inside the container,</w:t>
+      </w:r>
+    </w:p>
+    <w:p>
+      <w:pPr>
+        <w:spacing w:after="0"/>
+        <w:ind w:left="2160"/>
+        <w:rPr>
+          <w:i w:val="0"/>
+          <w:color w:val="000000" w:themeColor="text1"/>
+        </w:rPr>
+      </w:pPr>
+      <w:proofErr w:type="spellStart"/>
+      <w:proofErr w:type="gramStart"/>
+      <w:r>
+        <w:rPr>
+          <w:i w:val="0"/>
+          <w:color w:val="000000" w:themeColor="text1"/>
+          <w:highlight w:val="lightGray"/>
+        </w:rPr>
+        <w:t>docker</w:t>
+      </w:r>
+      <w:proofErr w:type="spellEnd"/>
+      <w:proofErr w:type="gramEnd"/>
+      <w:r>
+        <w:rPr>
+          <w:i w:val="0"/>
+          <w:color w:val="000000" w:themeColor="text1"/>
+          <w:highlight w:val="lightGray"/>
+        </w:rPr>
+        <w:t xml:space="preserve"> –it exec container1 bash</w:t>
+      </w:r>
+    </w:p>
+    <w:p>
+      <w:pPr>
+        <w:pStyle w:val="ListParagraph"/>
+        <w:numPr>
+          <w:ilvl w:val="0"/>
+          <w:numId w:val="67"/>
+        </w:numPr>
+        <w:spacing w:after="0"/>
+        <w:rPr>
+          <w:i w:val="0"/>
+          <w:color w:val="000000" w:themeColor="text1"/>
+        </w:rPr>
+      </w:pPr>
+      <w:r>
+        <w:rPr>
+          <w:i w:val="0"/>
+          <w:color w:val="000000" w:themeColor="text1"/>
+        </w:rPr>
+        <w:t>Now, we are in the container and we don’t have anything inside it. We have to install everything inside it.</w:t>
+      </w:r>
+    </w:p>
+    <w:p>
+      <w:pPr>
+        <w:pStyle w:val="ListParagraph"/>
+        <w:spacing w:after="0"/>
+        <w:ind w:left="2160"/>
+        <w:rPr>
+          <w:i w:val="0"/>
+          <w:color w:val="000000" w:themeColor="text1"/>
+        </w:rPr>
+      </w:pPr>
+      <w:proofErr w:type="gramStart"/>
+      <w:r>
+        <w:rPr>
+          <w:i w:val="0"/>
+          <w:color w:val="000000" w:themeColor="text1"/>
+          <w:highlight w:val="lightGray"/>
+        </w:rPr>
+        <w:t>apt</w:t>
+      </w:r>
+      <w:proofErr w:type="gramEnd"/>
+      <w:r>
+        <w:rPr>
+          <w:i w:val="0"/>
+          <w:color w:val="000000" w:themeColor="text1"/>
+          <w:highlight w:val="lightGray"/>
+        </w:rPr>
+        <w:t xml:space="preserve"> update &amp;&amp; apt install </w:t>
+      </w:r>
+      <w:proofErr w:type="spellStart"/>
+      <w:r>
+        <w:rPr>
+          <w:i w:val="0"/>
+          <w:color w:val="000000" w:themeColor="text1"/>
+          <w:highlight w:val="lightGray"/>
+        </w:rPr>
+        <w:t>git</w:t>
+      </w:r>
+      <w:proofErr w:type="spellEnd"/>
+      <w:r>
+        <w:rPr>
+          <w:i w:val="0"/>
+          <w:color w:val="000000" w:themeColor="text1"/>
+          <w:highlight w:val="lightGray"/>
+        </w:rPr>
+        <w:t xml:space="preserve"> vim </w:t>
+      </w:r>
+      <w:r>
+        <w:rPr>
+          <w:i w:val="0"/>
+          <w:color w:val="000000" w:themeColor="text1"/>
+          <w:highlight w:val="lightGray"/>
+        </w:rPr>
+        <w:t>–</w:t>
+      </w:r>
+      <w:r>
+        <w:rPr>
+          <w:i w:val="0"/>
+          <w:color w:val="000000" w:themeColor="text1"/>
+          <w:highlight w:val="lightGray"/>
+        </w:rPr>
+        <w:t>y</w:t>
+      </w:r>
+    </w:p>
+    <w:p>
+      <w:pPr>
+        <w:pStyle w:val="ListParagraph"/>
+        <w:numPr>
+          <w:ilvl w:val="0"/>
+          <w:numId w:val="67"/>
+        </w:numPr>
+        <w:spacing w:after="0"/>
+        <w:rPr>
+          <w:i w:val="0"/>
+          <w:color w:val="000000" w:themeColor="text1"/>
+        </w:rPr>
+      </w:pPr>
+      <w:r>
+        <w:rPr>
+          <w:i w:val="0"/>
+          <w:color w:val="000000" w:themeColor="text1"/>
+        </w:rPr>
+        <w:t xml:space="preserve">In the </w:t>
+      </w:r>
+      <w:proofErr w:type="spellStart"/>
+      <w:r>
+        <w:rPr>
+          <w:i w:val="0"/>
+          <w:color w:val="000000" w:themeColor="text1"/>
+        </w:rPr>
+        <w:t>docker</w:t>
+      </w:r>
+      <w:proofErr w:type="spellEnd"/>
+      <w:r>
+        <w:rPr>
+          <w:i w:val="0"/>
+          <w:color w:val="000000" w:themeColor="text1"/>
+        </w:rPr>
+        <w:t xml:space="preserve"> container</w:t>
+      </w:r>
+      <w:r>
+        <w:rPr>
+          <w:i w:val="0"/>
+          <w:color w:val="000000" w:themeColor="text1"/>
+        </w:rPr>
+        <w:t xml:space="preserve"> that we have created</w:t>
+      </w:r>
+      <w:r>
+        <w:rPr>
+          <w:i w:val="0"/>
+          <w:color w:val="000000" w:themeColor="text1"/>
+        </w:rPr>
+        <w:t xml:space="preserve"> from the </w:t>
+      </w:r>
+      <w:proofErr w:type="spellStart"/>
+      <w:r>
+        <w:rPr>
+          <w:i w:val="0"/>
+          <w:color w:val="000000" w:themeColor="text1"/>
+        </w:rPr>
+        <w:t>nginx</w:t>
+      </w:r>
+      <w:proofErr w:type="spellEnd"/>
+      <w:r>
+        <w:rPr>
+          <w:i w:val="0"/>
+          <w:color w:val="000000" w:themeColor="text1"/>
+        </w:rPr>
+        <w:t xml:space="preserve"> image</w:t>
+      </w:r>
+      <w:r>
+        <w:rPr>
+          <w:i w:val="0"/>
+          <w:color w:val="000000" w:themeColor="text1"/>
+        </w:rPr>
+        <w:t>,</w:t>
+      </w:r>
+      <w:r>
+        <w:rPr>
+          <w:i w:val="0"/>
+          <w:color w:val="000000" w:themeColor="text1"/>
+        </w:rPr>
+        <w:t xml:space="preserve"> the default path will be cha</w:t>
+      </w:r>
+      <w:r>
+        <w:rPr>
+          <w:i w:val="0"/>
+          <w:color w:val="000000" w:themeColor="text1"/>
+        </w:rPr>
+        <w:t>n</w:t>
+      </w:r>
+      <w:r>
+        <w:rPr>
+          <w:i w:val="0"/>
+          <w:color w:val="000000" w:themeColor="text1"/>
+        </w:rPr>
+        <w:t>ged</w:t>
+      </w:r>
+      <w:r>
+        <w:rPr>
+          <w:i w:val="0"/>
+          <w:color w:val="000000" w:themeColor="text1"/>
+        </w:rPr>
+        <w:t>.</w:t>
+      </w:r>
+    </w:p>
+    <w:p>
+      <w:pPr>
+        <w:pStyle w:val="ListParagraph"/>
+        <w:spacing w:after="0"/>
+        <w:ind w:left="2160"/>
+        <w:rPr>
+          <w:i w:val="0"/>
+          <w:color w:val="000000" w:themeColor="text1"/>
+        </w:rPr>
+      </w:pPr>
+      <w:proofErr w:type="spellStart"/>
+      <w:proofErr w:type="gramStart"/>
+      <w:r>
+        <w:rPr>
+          <w:i w:val="0"/>
+          <w:color w:val="000000" w:themeColor="text1"/>
+          <w:highlight w:val="lightGray"/>
+        </w:rPr>
+        <w:t>cd</w:t>
+      </w:r>
+      <w:proofErr w:type="spellEnd"/>
+      <w:proofErr w:type="gramEnd"/>
+      <w:r>
+        <w:rPr>
+          <w:i w:val="0"/>
+          <w:color w:val="000000" w:themeColor="text1"/>
+          <w:highlight w:val="lightGray"/>
+        </w:rPr>
+        <w:t xml:space="preserve"> /</w:t>
+      </w:r>
+      <w:proofErr w:type="spellStart"/>
+      <w:r>
+        <w:rPr>
+          <w:i w:val="0"/>
+          <w:color w:val="000000" w:themeColor="text1"/>
+          <w:highlight w:val="lightGray"/>
+        </w:rPr>
+        <w:t>usr</w:t>
+      </w:r>
+      <w:proofErr w:type="spellEnd"/>
+      <w:r>
+        <w:rPr>
+          <w:i w:val="0"/>
+          <w:color w:val="000000" w:themeColor="text1"/>
+          <w:highlight w:val="lightGray"/>
+        </w:rPr>
+        <w:t>/share/</w:t>
+      </w:r>
+      <w:proofErr w:type="spellStart"/>
+      <w:r>
+        <w:rPr>
+          <w:i w:val="0"/>
+          <w:color w:val="000000" w:themeColor="text1"/>
+          <w:highlight w:val="lightGray"/>
+        </w:rPr>
+        <w:t>nginx</w:t>
+      </w:r>
+      <w:proofErr w:type="spellEnd"/>
+      <w:r>
+        <w:rPr>
+          <w:i w:val="0"/>
+          <w:color w:val="000000" w:themeColor="text1"/>
+          <w:highlight w:val="lightGray"/>
+        </w:rPr>
+        <w:t>/html/</w:t>
+      </w:r>
+      <w:r>
+        <w:rPr>
+          <w:i w:val="0"/>
+          <w:color w:val="000000" w:themeColor="text1"/>
+        </w:rPr>
+        <w:tab/>
+      </w:r>
+      <w:r>
+        <w:rPr>
+          <w:i w:val="0"/>
+          <w:color w:val="000000" w:themeColor="text1"/>
+        </w:rPr>
+        <w:tab/>
+        <w:t xml:space="preserve">we will find the </w:t>
+      </w:r>
+      <w:r>
+        <w:rPr>
+          <w:color w:val="000000" w:themeColor="text1"/>
+          <w:u w:val="single"/>
+        </w:rPr>
+        <w:t>.html</w:t>
+      </w:r>
+      <w:r>
+        <w:rPr>
+          <w:i w:val="0"/>
+          <w:color w:val="000000" w:themeColor="text1"/>
+        </w:rPr>
+        <w:t xml:space="preserve"> in this container. Or else we can use find command.</w:t>
+      </w:r>
+    </w:p>
+    <w:p>
+      <w:pPr>
+        <w:pStyle w:val="ListParagraph"/>
+        <w:spacing w:after="0"/>
+        <w:ind w:left="2160"/>
+        <w:rPr>
+          <w:i w:val="0"/>
+          <w:color w:val="000000" w:themeColor="text1"/>
+        </w:rPr>
+      </w:pPr>
+      <w:proofErr w:type="spellStart"/>
+      <w:proofErr w:type="gramStart"/>
+      <w:r>
+        <w:rPr>
+          <w:i w:val="0"/>
+          <w:color w:val="000000" w:themeColor="text1"/>
+          <w:highlight w:val="lightGray"/>
+        </w:rPr>
+        <w:t>git</w:t>
+      </w:r>
+      <w:proofErr w:type="spellEnd"/>
+      <w:proofErr w:type="gramEnd"/>
+      <w:r>
+        <w:rPr>
+          <w:i w:val="0"/>
+          <w:color w:val="000000" w:themeColor="text1"/>
+          <w:highlight w:val="lightGray"/>
+        </w:rPr>
+        <w:t xml:space="preserve"> clone &lt;</w:t>
+      </w:r>
+      <w:proofErr w:type="spellStart"/>
+      <w:r>
+        <w:rPr>
+          <w:i w:val="0"/>
+          <w:color w:val="000000" w:themeColor="text1"/>
+          <w:highlight w:val="lightGray"/>
+        </w:rPr>
+        <w:t>url</w:t>
+      </w:r>
+      <w:proofErr w:type="spellEnd"/>
+      <w:r>
+        <w:rPr>
+          <w:i w:val="0"/>
+          <w:color w:val="000000" w:themeColor="text1"/>
+          <w:highlight w:val="lightGray"/>
+        </w:rPr>
+        <w:t>&gt;</w:t>
+      </w:r>
+    </w:p>
+    <w:p>
+      <w:pPr>
+        <w:pStyle w:val="ListParagraph"/>
+        <w:spacing w:after="0"/>
+        <w:ind w:left="2160"/>
+        <w:rPr>
+          <w:i w:val="0"/>
+          <w:color w:val="000000" w:themeColor="text1"/>
+        </w:rPr>
+      </w:pPr>
+      <w:proofErr w:type="spellStart"/>
+      <w:proofErr w:type="gramStart"/>
+      <w:r>
+        <w:rPr>
+          <w:i w:val="0"/>
+          <w:color w:val="000000" w:themeColor="text1"/>
+          <w:highlight w:val="lightGray"/>
+        </w:rPr>
+        <w:t>mv</w:t>
+      </w:r>
+      <w:proofErr w:type="spellEnd"/>
+      <w:proofErr w:type="gramEnd"/>
+      <w:r>
+        <w:rPr>
+          <w:i w:val="0"/>
+          <w:color w:val="000000" w:themeColor="text1"/>
+          <w:highlight w:val="lightGray"/>
+        </w:rPr>
+        <w:t xml:space="preserve"> </w:t>
+      </w:r>
+      <w:r>
+        <w:rPr>
+          <w:i w:val="0"/>
+          <w:color w:val="000000" w:themeColor="text1"/>
+          <w:highlight w:val="lightGray"/>
+        </w:rPr>
+        <w:t>&lt;</w:t>
+      </w:r>
+      <w:proofErr w:type="spellStart"/>
+      <w:r>
+        <w:rPr>
+          <w:i w:val="0"/>
+          <w:color w:val="000000" w:themeColor="text1"/>
+          <w:highlight w:val="lightGray"/>
+        </w:rPr>
+        <w:t>repo</w:t>
+      </w:r>
+      <w:r>
+        <w:rPr>
+          <w:i w:val="0"/>
+          <w:color w:val="000000" w:themeColor="text1"/>
+          <w:highlight w:val="lightGray"/>
+        </w:rPr>
+        <w:t>_</w:t>
+      </w:r>
+      <w:r>
+        <w:rPr>
+          <w:i w:val="0"/>
+          <w:color w:val="000000" w:themeColor="text1"/>
+          <w:highlight w:val="lightGray"/>
+        </w:rPr>
+        <w:t>name</w:t>
+      </w:r>
+      <w:proofErr w:type="spellEnd"/>
+      <w:r>
+        <w:rPr>
+          <w:i w:val="0"/>
+          <w:color w:val="000000" w:themeColor="text1"/>
+          <w:highlight w:val="lightGray"/>
+        </w:rPr>
+        <w:t>&gt;</w:t>
+      </w:r>
+      <w:r>
+        <w:rPr>
+          <w:i w:val="0"/>
+          <w:color w:val="000000" w:themeColor="text1"/>
+          <w:highlight w:val="lightGray"/>
+        </w:rPr>
+        <w:t>/* /</w:t>
+      </w:r>
+      <w:proofErr w:type="spellStart"/>
+      <w:r>
+        <w:rPr>
+          <w:i w:val="0"/>
+          <w:color w:val="000000" w:themeColor="text1"/>
+          <w:highlight w:val="lightGray"/>
+        </w:rPr>
+        <w:t>usr</w:t>
+      </w:r>
+      <w:proofErr w:type="spellEnd"/>
+      <w:r>
+        <w:rPr>
+          <w:i w:val="0"/>
+          <w:color w:val="000000" w:themeColor="text1"/>
+          <w:highlight w:val="lightGray"/>
+        </w:rPr>
+        <w:t>/share/</w:t>
+      </w:r>
+      <w:proofErr w:type="spellStart"/>
+      <w:r>
+        <w:rPr>
+          <w:i w:val="0"/>
+          <w:color w:val="000000" w:themeColor="text1"/>
+          <w:highlight w:val="lightGray"/>
+        </w:rPr>
+        <w:t>nginx</w:t>
+      </w:r>
+      <w:proofErr w:type="spellEnd"/>
+      <w:r>
+        <w:rPr>
+          <w:i w:val="0"/>
+          <w:color w:val="000000" w:themeColor="text1"/>
+          <w:highlight w:val="lightGray"/>
+        </w:rPr>
+        <w:t>/html/</w:t>
+      </w:r>
+      <w:r>
+        <w:rPr>
+          <w:i w:val="0"/>
+          <w:color w:val="000000" w:themeColor="text1"/>
+        </w:rPr>
+        <w:t xml:space="preserve"> </w:t>
+      </w:r>
+    </w:p>
+    <w:p>
+      <w:pPr>
+        <w:pStyle w:val="ListParagraph"/>
+        <w:spacing w:after="0"/>
+        <w:ind w:left="2160"/>
+        <w:rPr>
+          <w:i w:val="0"/>
+          <w:color w:val="000000" w:themeColor="text1"/>
+        </w:rPr>
+      </w:pPr>
+      <w:proofErr w:type="spellStart"/>
+      <w:proofErr w:type="gramStart"/>
+      <w:r>
+        <w:rPr>
+          <w:i w:val="0"/>
+          <w:color w:val="000000" w:themeColor="text1"/>
+          <w:highlight w:val="lightGray"/>
+        </w:rPr>
+        <w:t>rm</w:t>
+      </w:r>
+      <w:proofErr w:type="spellEnd"/>
+      <w:proofErr w:type="gramEnd"/>
+      <w:r>
+        <w:rPr>
+          <w:i w:val="0"/>
+          <w:color w:val="000000" w:themeColor="text1"/>
+          <w:highlight w:val="lightGray"/>
+        </w:rPr>
+        <w:t xml:space="preserve"> –</w:t>
+      </w:r>
+      <w:proofErr w:type="spellStart"/>
+      <w:r>
+        <w:rPr>
+          <w:i w:val="0"/>
+          <w:color w:val="000000" w:themeColor="text1"/>
+          <w:highlight w:val="lightGray"/>
+        </w:rPr>
+        <w:t>rf</w:t>
+      </w:r>
+      <w:proofErr w:type="spellEnd"/>
+      <w:r>
+        <w:rPr>
+          <w:i w:val="0"/>
+          <w:color w:val="000000" w:themeColor="text1"/>
+          <w:highlight w:val="lightGray"/>
+        </w:rPr>
+        <w:t xml:space="preserve"> &lt;</w:t>
+      </w:r>
+      <w:proofErr w:type="spellStart"/>
+      <w:r>
+        <w:rPr>
+          <w:i w:val="0"/>
+          <w:color w:val="000000" w:themeColor="text1"/>
+          <w:highlight w:val="lightGray"/>
+        </w:rPr>
+        <w:t>repo_name</w:t>
+      </w:r>
+      <w:proofErr w:type="spellEnd"/>
+      <w:r>
+        <w:rPr>
+          <w:i w:val="0"/>
+          <w:color w:val="000000" w:themeColor="text1"/>
+          <w:highlight w:val="lightGray"/>
+        </w:rPr>
+        <w:t>&gt;</w:t>
+      </w:r>
+    </w:p>
+    <w:p>
+      <w:pPr>
+        <w:pStyle w:val="ListParagraph"/>
+        <w:spacing w:after="0"/>
+        <w:ind w:left="2160"/>
+        <w:rPr>
+          <w:i w:val="0"/>
+          <w:color w:val="000000" w:themeColor="text1"/>
+        </w:rPr>
+      </w:pPr>
+      <w:proofErr w:type="gramStart"/>
+      <w:r>
+        <w:rPr>
+          <w:i w:val="0"/>
+          <w:color w:val="000000" w:themeColor="text1"/>
+          <w:highlight w:val="lightGray"/>
+        </w:rPr>
+        <w:t>exit</w:t>
+      </w:r>
+      <w:proofErr w:type="gramEnd"/>
+      <w:r>
+        <w:rPr>
+          <w:i w:val="0"/>
+          <w:color w:val="000000" w:themeColor="text1"/>
+        </w:rPr>
+        <w:tab/>
+      </w:r>
+      <w:r>
+        <w:rPr>
+          <w:i w:val="0"/>
+          <w:color w:val="000000" w:themeColor="text1"/>
+        </w:rPr>
+        <w:tab/>
+      </w:r>
+      <w:r>
+        <w:rPr>
+          <w:i w:val="0"/>
+          <w:color w:val="000000" w:themeColor="text1"/>
+        </w:rPr>
+        <w:tab/>
+      </w:r>
+      <w:r>
+        <w:rPr>
+          <w:i w:val="0"/>
+          <w:color w:val="000000" w:themeColor="text1"/>
+        </w:rPr>
+        <w:tab/>
+        <w:t>To exit from the container.</w:t>
+      </w:r>
+    </w:p>
+    <w:p>
+      <w:pPr>
+        <w:pStyle w:val="ListParagraph"/>
+        <w:numPr>
+          <w:ilvl w:val="0"/>
+          <w:numId w:val="67"/>
+        </w:numPr>
+        <w:spacing w:after="0"/>
+        <w:rPr>
+          <w:i w:val="0"/>
+          <w:color w:val="000000" w:themeColor="text1"/>
+        </w:rPr>
+      </w:pPr>
+      <w:r>
+        <w:rPr>
+          <w:i w:val="0"/>
+          <w:color w:val="000000" w:themeColor="text1"/>
+        </w:rPr>
+        <w:t>To access the application in the web, open the port 1212 in the EC2 instance security group.</w:t>
+      </w:r>
+    </w:p>
+    <w:p>
+      <w:pPr>
+        <w:pStyle w:val="ListParagraph"/>
+        <w:numPr>
+          <w:ilvl w:val="0"/>
+          <w:numId w:val="67"/>
+        </w:numPr>
+        <w:spacing w:after="0"/>
+        <w:rPr>
+          <w:i w:val="0"/>
+          <w:color w:val="000000" w:themeColor="text1"/>
+        </w:rPr>
+      </w:pPr>
+      <w:r>
+        <w:rPr>
+          <w:i w:val="0"/>
+          <w:color w:val="000000" w:themeColor="text1"/>
+        </w:rPr>
+        <w:t xml:space="preserve">Now search the </w:t>
+      </w:r>
+      <w:r>
+        <w:rPr>
+          <w:i w:val="0"/>
+          <w:color w:val="000000" w:themeColor="text1"/>
+          <w:highlight w:val="lightGray"/>
+        </w:rPr>
+        <w:t>public_ip:1212</w:t>
+      </w:r>
+      <w:r>
+        <w:rPr>
+          <w:i w:val="0"/>
+          <w:color w:val="000000" w:themeColor="text1"/>
+        </w:rPr>
+        <w:t xml:space="preserve"> in the browser to access the application.</w:t>
+      </w:r>
+    </w:p>
+    <w:p>
+      <w:pPr>
+        <w:pStyle w:val="ListParagraph"/>
+        <w:numPr>
+          <w:ilvl w:val="0"/>
+          <w:numId w:val="67"/>
+        </w:numPr>
+        <w:spacing w:after="0"/>
+        <w:rPr>
+          <w:i w:val="0"/>
+          <w:color w:val="000000" w:themeColor="text1"/>
+        </w:rPr>
+      </w:pPr>
+      <w:r>
+        <w:rPr>
+          <w:i w:val="0"/>
+          <w:color w:val="000000" w:themeColor="text1"/>
+        </w:rPr>
+        <w:t>We can stop/start the container</w:t>
+      </w:r>
+    </w:p>
+    <w:p>
+      <w:pPr>
+        <w:pStyle w:val="ListParagraph"/>
+        <w:spacing w:after="0"/>
+        <w:ind w:left="2160"/>
+        <w:rPr>
+          <w:i w:val="0"/>
+          <w:color w:val="000000" w:themeColor="text1"/>
+          <w:highlight w:val="lightGray"/>
+        </w:rPr>
+      </w:pPr>
+      <w:proofErr w:type="spellStart"/>
+      <w:proofErr w:type="gramStart"/>
+      <w:r>
+        <w:rPr>
+          <w:i w:val="0"/>
+          <w:color w:val="000000" w:themeColor="text1"/>
+          <w:highlight w:val="lightGray"/>
+        </w:rPr>
+        <w:t>docker</w:t>
+      </w:r>
+      <w:proofErr w:type="spellEnd"/>
+      <w:proofErr w:type="gramEnd"/>
+      <w:r>
+        <w:rPr>
+          <w:i w:val="0"/>
+          <w:color w:val="000000" w:themeColor="text1"/>
+          <w:highlight w:val="lightGray"/>
+        </w:rPr>
+        <w:t xml:space="preserve"> stop container1</w:t>
+      </w:r>
+      <w:r>
+        <w:rPr>
+          <w:i w:val="0"/>
+          <w:color w:val="000000" w:themeColor="text1"/>
+        </w:rPr>
+        <w:t xml:space="preserve">    </w:t>
+      </w:r>
+      <w:r>
+        <w:rPr>
+          <w:i w:val="0"/>
+          <w:color w:val="000000" w:themeColor="text1"/>
+        </w:rPr>
+        <w:tab/>
+      </w:r>
+      <w:r>
+        <w:rPr>
+          <w:i w:val="0"/>
+          <w:color w:val="000000" w:themeColor="text1"/>
+        </w:rPr>
+        <w:tab/>
+        <w:t>Will stop the container and this will remove the access from the browser.</w:t>
+      </w:r>
+      <w:r>
+        <w:rPr>
+          <w:i w:val="0"/>
+          <w:color w:val="000000" w:themeColor="text1"/>
+          <w:highlight w:val="lightGray"/>
+        </w:rPr>
+        <w:t xml:space="preserve">          </w:t>
+      </w:r>
+    </w:p>
+    <w:p>
+      <w:pPr>
+        <w:pStyle w:val="ListParagraph"/>
+        <w:spacing w:after="0"/>
+        <w:ind w:left="2160"/>
+        <w:rPr>
+          <w:i w:val="0"/>
+          <w:color w:val="000000" w:themeColor="text1"/>
+        </w:rPr>
+      </w:pPr>
+      <w:proofErr w:type="spellStart"/>
+      <w:proofErr w:type="gramStart"/>
+      <w:r>
+        <w:rPr>
+          <w:i w:val="0"/>
+          <w:color w:val="000000" w:themeColor="text1"/>
+          <w:highlight w:val="lightGray"/>
+        </w:rPr>
+        <w:t>docker</w:t>
+      </w:r>
+      <w:proofErr w:type="spellEnd"/>
+      <w:proofErr w:type="gramEnd"/>
+      <w:r>
+        <w:rPr>
+          <w:i w:val="0"/>
+          <w:color w:val="000000" w:themeColor="text1"/>
+          <w:highlight w:val="lightGray"/>
+        </w:rPr>
+        <w:t xml:space="preserve"> start container2</w:t>
+      </w:r>
+      <w:r>
+        <w:rPr>
+          <w:i w:val="0"/>
+          <w:color w:val="000000" w:themeColor="text1"/>
+        </w:rPr>
+        <w:t xml:space="preserve"> </w:t>
+      </w:r>
+      <w:r>
+        <w:rPr>
+          <w:i w:val="0"/>
+          <w:color w:val="000000" w:themeColor="text1"/>
+        </w:rPr>
+        <w:tab/>
+      </w:r>
+      <w:r>
+        <w:rPr>
+          <w:i w:val="0"/>
+          <w:color w:val="000000" w:themeColor="text1"/>
+        </w:rPr>
+        <w:tab/>
+        <w:t>will start the container and this will give the access from the browser.</w:t>
       </w:r>
     </w:p>
     <w:sectPr>
@@ -32010,7 +35575,7 @@
               <w:b/>
               <w:noProof/>
             </w:rPr>
-            <w:t>25</w:t>
+            <w:t>1</w:t>
           </w:r>
         </w:fldSimple>
       </w:p>
@@ -32047,7 +35612,7 @@
         <v:path o:extrusionok="f" gradientshapeok="t" o:connecttype="rect"/>
         <o:lock v:ext="edit" aspectratio="t"/>
       </v:shapetype>
-      <v:shape id="_x0000_i1028" type="#_x0000_t75" style="width:11.2pt;height:11.2pt" o:bullet="t">
+      <v:shape id="_x0000_i1066" type="#_x0000_t75" style="width:11.25pt;height:11.25pt" o:bullet="t">
         <v:imagedata r:id="rId1" o:title="mso30EA"/>
       </v:shape>
     </w:pict>
@@ -33443,20 +37008,20 @@
   <w:abstractNum w:abstractNumId="13">
     <w:nsid w:val="2A4A1D27"/>
     <w:multiLevelType w:val="hybridMultilevel"/>
-    <w:tmpl w:val="69044C6E"/>
+    <w:tmpl w:val="13864D7C"/>
     <w:lvl w:ilvl="0" w:tplc="C7129972">
       <w:start w:val="1"/>
       <w:numFmt w:val="bullet"/>
       <w:lvlText w:val=""/>
       <w:lvlJc w:val="left"/>
       <w:pPr>
-        <w:ind w:left="1494" w:hanging="360"/>
+        <w:ind w:left="2345" w:hanging="360"/>
       </w:pPr>
       <w:rPr>
         <w:rFonts w:ascii="Symbol" w:hAnsi="Symbol" w:hint="default"/>
       </w:rPr>
     </w:lvl>
-    <w:lvl w:ilvl="1" w:tplc="04090003" w:tentative="1">
+    <w:lvl w:ilvl="1" w:tplc="04090003">
       <w:start w:val="1"/>
       <w:numFmt w:val="bullet"/>
       <w:lvlText w:val="o"/>
@@ -33668,6 +37233,119 @@
     </w:lvl>
   </w:abstractNum>
   <w:abstractNum w:abstractNumId="15">
+    <w:nsid w:val="2B08151E"/>
+    <w:multiLevelType w:val="hybridMultilevel"/>
+    <w:tmpl w:val="EC5E65E4"/>
+    <w:lvl w:ilvl="0" w:tplc="C7129972">
+      <w:start w:val="1"/>
+      <w:numFmt w:val="bullet"/>
+      <w:lvlText w:val=""/>
+      <w:lvlJc w:val="left"/>
+      <w:pPr>
+        <w:ind w:left="1440" w:hanging="360"/>
+      </w:pPr>
+      <w:rPr>
+        <w:rFonts w:ascii="Symbol" w:hAnsi="Symbol" w:hint="default"/>
+      </w:rPr>
+    </w:lvl>
+    <w:lvl w:ilvl="1" w:tplc="04090003" w:tentative="1">
+      <w:start w:val="1"/>
+      <w:numFmt w:val="bullet"/>
+      <w:lvlText w:val="o"/>
+      <w:lvlJc w:val="left"/>
+      <w:pPr>
+        <w:ind w:left="2160" w:hanging="360"/>
+      </w:pPr>
+      <w:rPr>
+        <w:rFonts w:ascii="Courier New" w:hAnsi="Courier New" w:cs="Courier New" w:hint="default"/>
+      </w:rPr>
+    </w:lvl>
+    <w:lvl w:ilvl="2" w:tplc="04090005" w:tentative="1">
+      <w:start w:val="1"/>
+      <w:numFmt w:val="bullet"/>
+      <w:lvlText w:val=""/>
+      <w:lvlJc w:val="left"/>
+      <w:pPr>
+        <w:ind w:left="2880" w:hanging="360"/>
+      </w:pPr>
+      <w:rPr>
+        <w:rFonts w:ascii="Wingdings" w:hAnsi="Wingdings" w:hint="default"/>
+      </w:rPr>
+    </w:lvl>
+    <w:lvl w:ilvl="3" w:tplc="04090001" w:tentative="1">
+      <w:start w:val="1"/>
+      <w:numFmt w:val="bullet"/>
+      <w:lvlText w:val=""/>
+      <w:lvlJc w:val="left"/>
+      <w:pPr>
+        <w:ind w:left="3600" w:hanging="360"/>
+      </w:pPr>
+      <w:rPr>
+        <w:rFonts w:ascii="Symbol" w:hAnsi="Symbol" w:hint="default"/>
+      </w:rPr>
+    </w:lvl>
+    <w:lvl w:ilvl="4" w:tplc="04090003" w:tentative="1">
+      <w:start w:val="1"/>
+      <w:numFmt w:val="bullet"/>
+      <w:lvlText w:val="o"/>
+      <w:lvlJc w:val="left"/>
+      <w:pPr>
+        <w:ind w:left="4320" w:hanging="360"/>
+      </w:pPr>
+      <w:rPr>
+        <w:rFonts w:ascii="Courier New" w:hAnsi="Courier New" w:cs="Courier New" w:hint="default"/>
+      </w:rPr>
+    </w:lvl>
+    <w:lvl w:ilvl="5" w:tplc="04090005" w:tentative="1">
+      <w:start w:val="1"/>
+      <w:numFmt w:val="bullet"/>
+      <w:lvlText w:val=""/>
+      <w:lvlJc w:val="left"/>
+      <w:pPr>
+        <w:ind w:left="5040" w:hanging="360"/>
+      </w:pPr>
+      <w:rPr>
+        <w:rFonts w:ascii="Wingdings" w:hAnsi="Wingdings" w:hint="default"/>
+      </w:rPr>
+    </w:lvl>
+    <w:lvl w:ilvl="6" w:tplc="04090001" w:tentative="1">
+      <w:start w:val="1"/>
+      <w:numFmt w:val="bullet"/>
+      <w:lvlText w:val=""/>
+      <w:lvlJc w:val="left"/>
+      <w:pPr>
+        <w:ind w:left="5760" w:hanging="360"/>
+      </w:pPr>
+      <w:rPr>
+        <w:rFonts w:ascii="Symbol" w:hAnsi="Symbol" w:hint="default"/>
+      </w:rPr>
+    </w:lvl>
+    <w:lvl w:ilvl="7" w:tplc="04090003" w:tentative="1">
+      <w:start w:val="1"/>
+      <w:numFmt w:val="bullet"/>
+      <w:lvlText w:val="o"/>
+      <w:lvlJc w:val="left"/>
+      <w:pPr>
+        <w:ind w:left="6480" w:hanging="360"/>
+      </w:pPr>
+      <w:rPr>
+        <w:rFonts w:ascii="Courier New" w:hAnsi="Courier New" w:cs="Courier New" w:hint="default"/>
+      </w:rPr>
+    </w:lvl>
+    <w:lvl w:ilvl="8" w:tplc="04090005" w:tentative="1">
+      <w:start w:val="1"/>
+      <w:numFmt w:val="bullet"/>
+      <w:lvlText w:val=""/>
+      <w:lvlJc w:val="left"/>
+      <w:pPr>
+        <w:ind w:left="7200" w:hanging="360"/>
+      </w:pPr>
+      <w:rPr>
+        <w:rFonts w:ascii="Wingdings" w:hAnsi="Wingdings" w:hint="default"/>
+      </w:rPr>
+    </w:lvl>
+  </w:abstractNum>
+  <w:abstractNum w:abstractNumId="16">
     <w:nsid w:val="2B191CD9"/>
     <w:multiLevelType w:val="hybridMultilevel"/>
     <w:tmpl w:val="F324543E"/>
@@ -33780,7 +37458,7 @@
       </w:rPr>
     </w:lvl>
   </w:abstractNum>
-  <w:abstractNum w:abstractNumId="16">
+  <w:abstractNum w:abstractNumId="17">
     <w:nsid w:val="2B336D2E"/>
     <w:multiLevelType w:val="hybridMultilevel"/>
     <w:tmpl w:val="C104287A"/>
@@ -33893,7 +37571,7 @@
       </w:rPr>
     </w:lvl>
   </w:abstractNum>
-  <w:abstractNum w:abstractNumId="17">
+  <w:abstractNum w:abstractNumId="18">
     <w:nsid w:val="2B452E45"/>
     <w:multiLevelType w:val="hybridMultilevel"/>
     <w:tmpl w:val="D592E43A"/>
@@ -34006,7 +37684,7 @@
       </w:rPr>
     </w:lvl>
   </w:abstractNum>
-  <w:abstractNum w:abstractNumId="18">
+  <w:abstractNum w:abstractNumId="19">
     <w:nsid w:val="2D3B6718"/>
     <w:multiLevelType w:val="hybridMultilevel"/>
     <w:tmpl w:val="98103328"/>
@@ -34119,7 +37797,7 @@
       </w:rPr>
     </w:lvl>
   </w:abstractNum>
-  <w:abstractNum w:abstractNumId="19">
+  <w:abstractNum w:abstractNumId="20">
     <w:nsid w:val="2F8E1736"/>
     <w:multiLevelType w:val="hybridMultilevel"/>
     <w:tmpl w:val="39420962"/>
@@ -34232,7 +37910,7 @@
       </w:rPr>
     </w:lvl>
   </w:abstractNum>
-  <w:abstractNum w:abstractNumId="20">
+  <w:abstractNum w:abstractNumId="21">
     <w:nsid w:val="2FBA28A1"/>
     <w:multiLevelType w:val="hybridMultilevel"/>
     <w:tmpl w:val="0F4C5642"/>
@@ -34345,7 +38023,7 @@
       </w:rPr>
     </w:lvl>
   </w:abstractNum>
-  <w:abstractNum w:abstractNumId="21">
+  <w:abstractNum w:abstractNumId="22">
     <w:nsid w:val="2FFB5EBE"/>
     <w:multiLevelType w:val="hybridMultilevel"/>
     <w:tmpl w:val="7D66336C"/>
@@ -34458,7 +38136,7 @@
       </w:rPr>
     </w:lvl>
   </w:abstractNum>
-  <w:abstractNum w:abstractNumId="22">
+  <w:abstractNum w:abstractNumId="23">
     <w:nsid w:val="30527ECE"/>
     <w:multiLevelType w:val="hybridMultilevel"/>
     <w:tmpl w:val="D18213D0"/>
@@ -34571,7 +38249,7 @@
       </w:rPr>
     </w:lvl>
   </w:abstractNum>
-  <w:abstractNum w:abstractNumId="23">
+  <w:abstractNum w:abstractNumId="24">
     <w:nsid w:val="335878FF"/>
     <w:multiLevelType w:val="hybridMultilevel"/>
     <w:tmpl w:val="2D687028"/>
@@ -34684,7 +38362,7 @@
       </w:rPr>
     </w:lvl>
   </w:abstractNum>
-  <w:abstractNum w:abstractNumId="24">
+  <w:abstractNum w:abstractNumId="25">
     <w:nsid w:val="36F802A5"/>
     <w:multiLevelType w:val="hybridMultilevel"/>
     <w:tmpl w:val="DDEA1A78"/>
@@ -34797,7 +38475,7 @@
       </w:rPr>
     </w:lvl>
   </w:abstractNum>
-  <w:abstractNum w:abstractNumId="25">
+  <w:abstractNum w:abstractNumId="26">
     <w:nsid w:val="370D36E5"/>
     <w:multiLevelType w:val="hybridMultilevel"/>
     <w:tmpl w:val="741CBCFC"/>
@@ -34910,7 +38588,7 @@
       </w:rPr>
     </w:lvl>
   </w:abstractNum>
-  <w:abstractNum w:abstractNumId="26">
+  <w:abstractNum w:abstractNumId="27">
     <w:nsid w:val="3DB75FEF"/>
     <w:multiLevelType w:val="hybridMultilevel"/>
     <w:tmpl w:val="49E2E798"/>
@@ -35023,7 +38701,7 @@
       </w:rPr>
     </w:lvl>
   </w:abstractNum>
-  <w:abstractNum w:abstractNumId="27">
+  <w:abstractNum w:abstractNumId="28">
     <w:nsid w:val="3EA74FAB"/>
     <w:multiLevelType w:val="hybridMultilevel"/>
     <w:tmpl w:val="176AB504"/>
@@ -35136,7 +38814,120 @@
       </w:rPr>
     </w:lvl>
   </w:abstractNum>
-  <w:abstractNum w:abstractNumId="28">
+  <w:abstractNum w:abstractNumId="29">
+    <w:nsid w:val="3F1430A2"/>
+    <w:multiLevelType w:val="hybridMultilevel"/>
+    <w:tmpl w:val="DDDE1C72"/>
+    <w:lvl w:ilvl="0" w:tplc="04090003">
+      <w:start w:val="1"/>
+      <w:numFmt w:val="bullet"/>
+      <w:lvlText w:val="o"/>
+      <w:lvlJc w:val="left"/>
+      <w:pPr>
+        <w:ind w:left="1636" w:hanging="360"/>
+      </w:pPr>
+      <w:rPr>
+        <w:rFonts w:ascii="Courier New" w:hAnsi="Courier New" w:cs="Courier New" w:hint="default"/>
+      </w:rPr>
+    </w:lvl>
+    <w:lvl w:ilvl="1" w:tplc="04090003" w:tentative="1">
+      <w:start w:val="1"/>
+      <w:numFmt w:val="bullet"/>
+      <w:lvlText w:val="o"/>
+      <w:lvlJc w:val="left"/>
+      <w:pPr>
+        <w:ind w:left="2356" w:hanging="360"/>
+      </w:pPr>
+      <w:rPr>
+        <w:rFonts w:ascii="Courier New" w:hAnsi="Courier New" w:cs="Courier New" w:hint="default"/>
+      </w:rPr>
+    </w:lvl>
+    <w:lvl w:ilvl="2" w:tplc="04090005" w:tentative="1">
+      <w:start w:val="1"/>
+      <w:numFmt w:val="bullet"/>
+      <w:lvlText w:val=""/>
+      <w:lvlJc w:val="left"/>
+      <w:pPr>
+        <w:ind w:left="3076" w:hanging="360"/>
+      </w:pPr>
+      <w:rPr>
+        <w:rFonts w:ascii="Wingdings" w:hAnsi="Wingdings" w:hint="default"/>
+      </w:rPr>
+    </w:lvl>
+    <w:lvl w:ilvl="3" w:tplc="04090001" w:tentative="1">
+      <w:start w:val="1"/>
+      <w:numFmt w:val="bullet"/>
+      <w:lvlText w:val=""/>
+      <w:lvlJc w:val="left"/>
+      <w:pPr>
+        <w:ind w:left="3796" w:hanging="360"/>
+      </w:pPr>
+      <w:rPr>
+        <w:rFonts w:ascii="Symbol" w:hAnsi="Symbol" w:hint="default"/>
+      </w:rPr>
+    </w:lvl>
+    <w:lvl w:ilvl="4" w:tplc="04090003" w:tentative="1">
+      <w:start w:val="1"/>
+      <w:numFmt w:val="bullet"/>
+      <w:lvlText w:val="o"/>
+      <w:lvlJc w:val="left"/>
+      <w:pPr>
+        <w:ind w:left="4516" w:hanging="360"/>
+      </w:pPr>
+      <w:rPr>
+        <w:rFonts w:ascii="Courier New" w:hAnsi="Courier New" w:cs="Courier New" w:hint="default"/>
+      </w:rPr>
+    </w:lvl>
+    <w:lvl w:ilvl="5" w:tplc="04090005" w:tentative="1">
+      <w:start w:val="1"/>
+      <w:numFmt w:val="bullet"/>
+      <w:lvlText w:val=""/>
+      <w:lvlJc w:val="left"/>
+      <w:pPr>
+        <w:ind w:left="5236" w:hanging="360"/>
+      </w:pPr>
+      <w:rPr>
+        <w:rFonts w:ascii="Wingdings" w:hAnsi="Wingdings" w:hint="default"/>
+      </w:rPr>
+    </w:lvl>
+    <w:lvl w:ilvl="6" w:tplc="04090001" w:tentative="1">
+      <w:start w:val="1"/>
+      <w:numFmt w:val="bullet"/>
+      <w:lvlText w:val=""/>
+      <w:lvlJc w:val="left"/>
+      <w:pPr>
+        <w:ind w:left="5956" w:hanging="360"/>
+      </w:pPr>
+      <w:rPr>
+        <w:rFonts w:ascii="Symbol" w:hAnsi="Symbol" w:hint="default"/>
+      </w:rPr>
+    </w:lvl>
+    <w:lvl w:ilvl="7" w:tplc="04090003" w:tentative="1">
+      <w:start w:val="1"/>
+      <w:numFmt w:val="bullet"/>
+      <w:lvlText w:val="o"/>
+      <w:lvlJc w:val="left"/>
+      <w:pPr>
+        <w:ind w:left="6676" w:hanging="360"/>
+      </w:pPr>
+      <w:rPr>
+        <w:rFonts w:ascii="Courier New" w:hAnsi="Courier New" w:cs="Courier New" w:hint="default"/>
+      </w:rPr>
+    </w:lvl>
+    <w:lvl w:ilvl="8" w:tplc="04090005" w:tentative="1">
+      <w:start w:val="1"/>
+      <w:numFmt w:val="bullet"/>
+      <w:lvlText w:val=""/>
+      <w:lvlJc w:val="left"/>
+      <w:pPr>
+        <w:ind w:left="7396" w:hanging="360"/>
+      </w:pPr>
+      <w:rPr>
+        <w:rFonts w:ascii="Wingdings" w:hAnsi="Wingdings" w:hint="default"/>
+      </w:rPr>
+    </w:lvl>
+  </w:abstractNum>
+  <w:abstractNum w:abstractNumId="30">
     <w:nsid w:val="40D26DDF"/>
     <w:multiLevelType w:val="hybridMultilevel"/>
     <w:tmpl w:val="7A8CB9C6"/>
@@ -35249,7 +39040,7 @@
       </w:rPr>
     </w:lvl>
   </w:abstractNum>
-  <w:abstractNum w:abstractNumId="29">
+  <w:abstractNum w:abstractNumId="31">
     <w:nsid w:val="42C55083"/>
     <w:multiLevelType w:val="hybridMultilevel"/>
     <w:tmpl w:val="05E0A11C"/>
@@ -35362,7 +39153,7 @@
       </w:rPr>
     </w:lvl>
   </w:abstractNum>
-  <w:abstractNum w:abstractNumId="30">
+  <w:abstractNum w:abstractNumId="32">
     <w:nsid w:val="4CCC70DD"/>
     <w:multiLevelType w:val="hybridMultilevel"/>
     <w:tmpl w:val="812A9AAA"/>
@@ -35475,7 +39266,7 @@
       </w:rPr>
     </w:lvl>
   </w:abstractNum>
-  <w:abstractNum w:abstractNumId="31">
+  <w:abstractNum w:abstractNumId="33">
     <w:nsid w:val="4CF217C1"/>
     <w:multiLevelType w:val="hybridMultilevel"/>
     <w:tmpl w:val="17989DB0"/>
@@ -35588,7 +39379,7 @@
       </w:rPr>
     </w:lvl>
   </w:abstractNum>
-  <w:abstractNum w:abstractNumId="32">
+  <w:abstractNum w:abstractNumId="34">
     <w:nsid w:val="4ECF3226"/>
     <w:multiLevelType w:val="hybridMultilevel"/>
     <w:tmpl w:val="473658FE"/>
@@ -35701,7 +39492,7 @@
       </w:rPr>
     </w:lvl>
   </w:abstractNum>
-  <w:abstractNum w:abstractNumId="33">
+  <w:abstractNum w:abstractNumId="35">
     <w:nsid w:val="52C04DE7"/>
     <w:multiLevelType w:val="hybridMultilevel"/>
     <w:tmpl w:val="BDB0992C"/>
@@ -35814,10 +39605,10 @@
       </w:rPr>
     </w:lvl>
   </w:abstractNum>
-  <w:abstractNum w:abstractNumId="34">
+  <w:abstractNum w:abstractNumId="36">
     <w:nsid w:val="52CB69A0"/>
     <w:multiLevelType w:val="hybridMultilevel"/>
-    <w:tmpl w:val="6A56E1BA"/>
+    <w:tmpl w:val="79402B6C"/>
     <w:lvl w:ilvl="0" w:tplc="04090001">
       <w:start w:val="1"/>
       <w:numFmt w:val="bullet"/>
@@ -35926,7 +39717,7 @@
       </w:rPr>
     </w:lvl>
   </w:abstractNum>
-  <w:abstractNum w:abstractNumId="35">
+  <w:abstractNum w:abstractNumId="37">
     <w:nsid w:val="54323CBE"/>
     <w:multiLevelType w:val="hybridMultilevel"/>
     <w:tmpl w:val="4BF8C32A"/>
@@ -36039,7 +39830,7 @@
       </w:rPr>
     </w:lvl>
   </w:abstractNum>
-  <w:abstractNum w:abstractNumId="36">
+  <w:abstractNum w:abstractNumId="38">
     <w:nsid w:val="57692936"/>
     <w:multiLevelType w:val="hybridMultilevel"/>
     <w:tmpl w:val="8AD46FB2"/>
@@ -36128,7 +39919,7 @@
       </w:pPr>
     </w:lvl>
   </w:abstractNum>
-  <w:abstractNum w:abstractNumId="37">
+  <w:abstractNum w:abstractNumId="39">
     <w:nsid w:val="582D0D03"/>
     <w:multiLevelType w:val="hybridMultilevel"/>
     <w:tmpl w:val="4B322410"/>
@@ -36241,7 +40032,120 @@
       </w:rPr>
     </w:lvl>
   </w:abstractNum>
-  <w:abstractNum w:abstractNumId="38">
+  <w:abstractNum w:abstractNumId="40">
+    <w:nsid w:val="58D52EDC"/>
+    <w:multiLevelType w:val="hybridMultilevel"/>
+    <w:tmpl w:val="BA48ED94"/>
+    <w:lvl w:ilvl="0" w:tplc="C7129972">
+      <w:start w:val="1"/>
+      <w:numFmt w:val="bullet"/>
+      <w:lvlText w:val=""/>
+      <w:lvlJc w:val="left"/>
+      <w:pPr>
+        <w:ind w:left="1440" w:hanging="360"/>
+      </w:pPr>
+      <w:rPr>
+        <w:rFonts w:ascii="Symbol" w:hAnsi="Symbol" w:hint="default"/>
+      </w:rPr>
+    </w:lvl>
+    <w:lvl w:ilvl="1" w:tplc="04090003" w:tentative="1">
+      <w:start w:val="1"/>
+      <w:numFmt w:val="bullet"/>
+      <w:lvlText w:val="o"/>
+      <w:lvlJc w:val="left"/>
+      <w:pPr>
+        <w:ind w:left="2160" w:hanging="360"/>
+      </w:pPr>
+      <w:rPr>
+        <w:rFonts w:ascii="Courier New" w:hAnsi="Courier New" w:cs="Courier New" w:hint="default"/>
+      </w:rPr>
+    </w:lvl>
+    <w:lvl w:ilvl="2" w:tplc="04090005" w:tentative="1">
+      <w:start w:val="1"/>
+      <w:numFmt w:val="bullet"/>
+      <w:lvlText w:val=""/>
+      <w:lvlJc w:val="left"/>
+      <w:pPr>
+        <w:ind w:left="2880" w:hanging="360"/>
+      </w:pPr>
+      <w:rPr>
+        <w:rFonts w:ascii="Wingdings" w:hAnsi="Wingdings" w:hint="default"/>
+      </w:rPr>
+    </w:lvl>
+    <w:lvl w:ilvl="3" w:tplc="04090001" w:tentative="1">
+      <w:start w:val="1"/>
+      <w:numFmt w:val="bullet"/>
+      <w:lvlText w:val=""/>
+      <w:lvlJc w:val="left"/>
+      <w:pPr>
+        <w:ind w:left="3600" w:hanging="360"/>
+      </w:pPr>
+      <w:rPr>
+        <w:rFonts w:ascii="Symbol" w:hAnsi="Symbol" w:hint="default"/>
+      </w:rPr>
+    </w:lvl>
+    <w:lvl w:ilvl="4" w:tplc="04090003" w:tentative="1">
+      <w:start w:val="1"/>
+      <w:numFmt w:val="bullet"/>
+      <w:lvlText w:val="o"/>
+      <w:lvlJc w:val="left"/>
+      <w:pPr>
+        <w:ind w:left="4320" w:hanging="360"/>
+      </w:pPr>
+      <w:rPr>
+        <w:rFonts w:ascii="Courier New" w:hAnsi="Courier New" w:cs="Courier New" w:hint="default"/>
+      </w:rPr>
+    </w:lvl>
+    <w:lvl w:ilvl="5" w:tplc="04090005" w:tentative="1">
+      <w:start w:val="1"/>
+      <w:numFmt w:val="bullet"/>
+      <w:lvlText w:val=""/>
+      <w:lvlJc w:val="left"/>
+      <w:pPr>
+        <w:ind w:left="5040" w:hanging="360"/>
+      </w:pPr>
+      <w:rPr>
+        <w:rFonts w:ascii="Wingdings" w:hAnsi="Wingdings" w:hint="default"/>
+      </w:rPr>
+    </w:lvl>
+    <w:lvl w:ilvl="6" w:tplc="04090001" w:tentative="1">
+      <w:start w:val="1"/>
+      <w:numFmt w:val="bullet"/>
+      <w:lvlText w:val=""/>
+      <w:lvlJc w:val="left"/>
+      <w:pPr>
+        <w:ind w:left="5760" w:hanging="360"/>
+      </w:pPr>
+      <w:rPr>
+        <w:rFonts w:ascii="Symbol" w:hAnsi="Symbol" w:hint="default"/>
+      </w:rPr>
+    </w:lvl>
+    <w:lvl w:ilvl="7" w:tplc="04090003" w:tentative="1">
+      <w:start w:val="1"/>
+      <w:numFmt w:val="bullet"/>
+      <w:lvlText w:val="o"/>
+      <w:lvlJc w:val="left"/>
+      <w:pPr>
+        <w:ind w:left="6480" w:hanging="360"/>
+      </w:pPr>
+      <w:rPr>
+        <w:rFonts w:ascii="Courier New" w:hAnsi="Courier New" w:cs="Courier New" w:hint="default"/>
+      </w:rPr>
+    </w:lvl>
+    <w:lvl w:ilvl="8" w:tplc="04090005" w:tentative="1">
+      <w:start w:val="1"/>
+      <w:numFmt w:val="bullet"/>
+      <w:lvlText w:val=""/>
+      <w:lvlJc w:val="left"/>
+      <w:pPr>
+        <w:ind w:left="7200" w:hanging="360"/>
+      </w:pPr>
+      <w:rPr>
+        <w:rFonts w:ascii="Wingdings" w:hAnsi="Wingdings" w:hint="default"/>
+      </w:rPr>
+    </w:lvl>
+  </w:abstractNum>
+  <w:abstractNum w:abstractNumId="41">
     <w:nsid w:val="5A4376CD"/>
     <w:multiLevelType w:val="hybridMultilevel"/>
     <w:tmpl w:val="5CCC8E9A"/>
@@ -36355,7 +40259,7 @@
       </w:rPr>
     </w:lvl>
   </w:abstractNum>
-  <w:abstractNum w:abstractNumId="39">
+  <w:abstractNum w:abstractNumId="42">
     <w:nsid w:val="5BC85F23"/>
     <w:multiLevelType w:val="hybridMultilevel"/>
     <w:tmpl w:val="007AAB9E"/>
@@ -36444,7 +40348,7 @@
       </w:pPr>
     </w:lvl>
   </w:abstractNum>
-  <w:abstractNum w:abstractNumId="40">
+  <w:abstractNum w:abstractNumId="43">
     <w:nsid w:val="5BD01084"/>
     <w:multiLevelType w:val="hybridMultilevel"/>
     <w:tmpl w:val="19B0CB84"/>
@@ -36557,7 +40461,7 @@
       </w:rPr>
     </w:lvl>
   </w:abstractNum>
-  <w:abstractNum w:abstractNumId="41">
+  <w:abstractNum w:abstractNumId="44">
     <w:nsid w:val="5D705F5B"/>
     <w:multiLevelType w:val="hybridMultilevel"/>
     <w:tmpl w:val="E044341C"/>
@@ -36670,7 +40574,7 @@
       </w:rPr>
     </w:lvl>
   </w:abstractNum>
-  <w:abstractNum w:abstractNumId="42">
+  <w:abstractNum w:abstractNumId="45">
     <w:nsid w:val="5DAB2147"/>
     <w:multiLevelType w:val="hybridMultilevel"/>
     <w:tmpl w:val="CDDE3CA4"/>
@@ -36783,7 +40687,7 @@
       </w:rPr>
     </w:lvl>
   </w:abstractNum>
-  <w:abstractNum w:abstractNumId="43">
+  <w:abstractNum w:abstractNumId="46">
     <w:nsid w:val="602D6553"/>
     <w:multiLevelType w:val="hybridMultilevel"/>
     <w:tmpl w:val="D43C888E"/>
@@ -36872,121 +40776,7 @@
       </w:pPr>
     </w:lvl>
   </w:abstractNum>
-  <w:abstractNum w:abstractNumId="44">
-    <w:nsid w:val="62AE07D3"/>
-    <w:multiLevelType w:val="hybridMultilevel"/>
-    <w:tmpl w:val="B2FCF2CA"/>
-    <w:lvl w:ilvl="0" w:tplc="04090007">
-      <w:start w:val="1"/>
-      <w:numFmt w:val="bullet"/>
-      <w:lvlText w:val=""/>
-      <w:lvlPicBulletId w:val="0"/>
-      <w:lvlJc w:val="left"/>
-      <w:pPr>
-        <w:ind w:left="1440" w:hanging="360"/>
-      </w:pPr>
-      <w:rPr>
-        <w:rFonts w:ascii="Symbol" w:hAnsi="Symbol" w:hint="default"/>
-      </w:rPr>
-    </w:lvl>
-    <w:lvl w:ilvl="1" w:tplc="04090003" w:tentative="1">
-      <w:start w:val="1"/>
-      <w:numFmt w:val="bullet"/>
-      <w:lvlText w:val="o"/>
-      <w:lvlJc w:val="left"/>
-      <w:pPr>
-        <w:ind w:left="2160" w:hanging="360"/>
-      </w:pPr>
-      <w:rPr>
-        <w:rFonts w:ascii="Courier New" w:hAnsi="Courier New" w:cs="Courier New" w:hint="default"/>
-      </w:rPr>
-    </w:lvl>
-    <w:lvl w:ilvl="2" w:tplc="04090005" w:tentative="1">
-      <w:start w:val="1"/>
-      <w:numFmt w:val="bullet"/>
-      <w:lvlText w:val=""/>
-      <w:lvlJc w:val="left"/>
-      <w:pPr>
-        <w:ind w:left="2880" w:hanging="360"/>
-      </w:pPr>
-      <w:rPr>
-        <w:rFonts w:ascii="Wingdings" w:hAnsi="Wingdings" w:hint="default"/>
-      </w:rPr>
-    </w:lvl>
-    <w:lvl w:ilvl="3" w:tplc="04090001" w:tentative="1">
-      <w:start w:val="1"/>
-      <w:numFmt w:val="bullet"/>
-      <w:lvlText w:val=""/>
-      <w:lvlJc w:val="left"/>
-      <w:pPr>
-        <w:ind w:left="3600" w:hanging="360"/>
-      </w:pPr>
-      <w:rPr>
-        <w:rFonts w:ascii="Symbol" w:hAnsi="Symbol" w:hint="default"/>
-      </w:rPr>
-    </w:lvl>
-    <w:lvl w:ilvl="4" w:tplc="04090003" w:tentative="1">
-      <w:start w:val="1"/>
-      <w:numFmt w:val="bullet"/>
-      <w:lvlText w:val="o"/>
-      <w:lvlJc w:val="left"/>
-      <w:pPr>
-        <w:ind w:left="4320" w:hanging="360"/>
-      </w:pPr>
-      <w:rPr>
-        <w:rFonts w:ascii="Courier New" w:hAnsi="Courier New" w:cs="Courier New" w:hint="default"/>
-      </w:rPr>
-    </w:lvl>
-    <w:lvl w:ilvl="5" w:tplc="04090005" w:tentative="1">
-      <w:start w:val="1"/>
-      <w:numFmt w:val="bullet"/>
-      <w:lvlText w:val=""/>
-      <w:lvlJc w:val="left"/>
-      <w:pPr>
-        <w:ind w:left="5040" w:hanging="360"/>
-      </w:pPr>
-      <w:rPr>
-        <w:rFonts w:ascii="Wingdings" w:hAnsi="Wingdings" w:hint="default"/>
-      </w:rPr>
-    </w:lvl>
-    <w:lvl w:ilvl="6" w:tplc="04090001" w:tentative="1">
-      <w:start w:val="1"/>
-      <w:numFmt w:val="bullet"/>
-      <w:lvlText w:val=""/>
-      <w:lvlJc w:val="left"/>
-      <w:pPr>
-        <w:ind w:left="5760" w:hanging="360"/>
-      </w:pPr>
-      <w:rPr>
-        <w:rFonts w:ascii="Symbol" w:hAnsi="Symbol" w:hint="default"/>
-      </w:rPr>
-    </w:lvl>
-    <w:lvl w:ilvl="7" w:tplc="04090003" w:tentative="1">
-      <w:start w:val="1"/>
-      <w:numFmt w:val="bullet"/>
-      <w:lvlText w:val="o"/>
-      <w:lvlJc w:val="left"/>
-      <w:pPr>
-        <w:ind w:left="6480" w:hanging="360"/>
-      </w:pPr>
-      <w:rPr>
-        <w:rFonts w:ascii="Courier New" w:hAnsi="Courier New" w:cs="Courier New" w:hint="default"/>
-      </w:rPr>
-    </w:lvl>
-    <w:lvl w:ilvl="8" w:tplc="04090005" w:tentative="1">
-      <w:start w:val="1"/>
-      <w:numFmt w:val="bullet"/>
-      <w:lvlText w:val=""/>
-      <w:lvlJc w:val="left"/>
-      <w:pPr>
-        <w:ind w:left="7200" w:hanging="360"/>
-      </w:pPr>
-      <w:rPr>
-        <w:rFonts w:ascii="Wingdings" w:hAnsi="Wingdings" w:hint="default"/>
-      </w:rPr>
-    </w:lvl>
-  </w:abstractNum>
-  <w:abstractNum w:abstractNumId="45">
+  <w:abstractNum w:abstractNumId="47">
     <w:nsid w:val="63CB22BC"/>
     <w:multiLevelType w:val="hybridMultilevel"/>
     <w:tmpl w:val="75D25B94"/>
@@ -37100,7 +40890,7 @@
       </w:rPr>
     </w:lvl>
   </w:abstractNum>
-  <w:abstractNum w:abstractNumId="46">
+  <w:abstractNum w:abstractNumId="48">
     <w:nsid w:val="64B36165"/>
     <w:multiLevelType w:val="hybridMultilevel"/>
     <w:tmpl w:val="38547E2E"/>
@@ -37213,7 +41003,7 @@
       </w:rPr>
     </w:lvl>
   </w:abstractNum>
-  <w:abstractNum w:abstractNumId="47">
+  <w:abstractNum w:abstractNumId="49">
     <w:nsid w:val="660474A4"/>
     <w:multiLevelType w:val="hybridMultilevel"/>
     <w:tmpl w:val="123278BE"/>
@@ -37326,7 +41116,7 @@
       </w:rPr>
     </w:lvl>
   </w:abstractNum>
-  <w:abstractNum w:abstractNumId="48">
+  <w:abstractNum w:abstractNumId="50">
     <w:nsid w:val="676266A7"/>
     <w:multiLevelType w:val="hybridMultilevel"/>
     <w:tmpl w:val="F10864C4"/>
@@ -37439,7 +41229,7 @@
       </w:rPr>
     </w:lvl>
   </w:abstractNum>
-  <w:abstractNum w:abstractNumId="49">
+  <w:abstractNum w:abstractNumId="51">
     <w:nsid w:val="681F4707"/>
     <w:multiLevelType w:val="hybridMultilevel"/>
     <w:tmpl w:val="561E1238"/>
@@ -37552,7 +41342,7 @@
       </w:rPr>
     </w:lvl>
   </w:abstractNum>
-  <w:abstractNum w:abstractNumId="50">
+  <w:abstractNum w:abstractNumId="52">
     <w:nsid w:val="6A132BEB"/>
     <w:multiLevelType w:val="hybridMultilevel"/>
     <w:tmpl w:val="08BA0EE4"/>
@@ -37665,7 +41455,120 @@
       </w:rPr>
     </w:lvl>
   </w:abstractNum>
-  <w:abstractNum w:abstractNumId="51">
+  <w:abstractNum w:abstractNumId="53">
+    <w:nsid w:val="6A656193"/>
+    <w:multiLevelType w:val="hybridMultilevel"/>
+    <w:tmpl w:val="88743858"/>
+    <w:lvl w:ilvl="0" w:tplc="0409000B">
+      <w:start w:val="1"/>
+      <w:numFmt w:val="bullet"/>
+      <w:lvlText w:val=""/>
+      <w:lvlJc w:val="left"/>
+      <w:pPr>
+        <w:ind w:left="720" w:hanging="360"/>
+      </w:pPr>
+      <w:rPr>
+        <w:rFonts w:ascii="Wingdings" w:hAnsi="Wingdings" w:hint="default"/>
+      </w:rPr>
+    </w:lvl>
+    <w:lvl w:ilvl="1" w:tplc="04090003">
+      <w:start w:val="1"/>
+      <w:numFmt w:val="bullet"/>
+      <w:lvlText w:val="o"/>
+      <w:lvlJc w:val="left"/>
+      <w:pPr>
+        <w:ind w:left="1440" w:hanging="360"/>
+      </w:pPr>
+      <w:rPr>
+        <w:rFonts w:ascii="Courier New" w:hAnsi="Courier New" w:cs="Courier New" w:hint="default"/>
+      </w:rPr>
+    </w:lvl>
+    <w:lvl w:ilvl="2" w:tplc="04090005" w:tentative="1">
+      <w:start w:val="1"/>
+      <w:numFmt w:val="bullet"/>
+      <w:lvlText w:val=""/>
+      <w:lvlJc w:val="left"/>
+      <w:pPr>
+        <w:ind w:left="2160" w:hanging="360"/>
+      </w:pPr>
+      <w:rPr>
+        <w:rFonts w:ascii="Wingdings" w:hAnsi="Wingdings" w:hint="default"/>
+      </w:rPr>
+    </w:lvl>
+    <w:lvl w:ilvl="3" w:tplc="04090001" w:tentative="1">
+      <w:start w:val="1"/>
+      <w:numFmt w:val="bullet"/>
+      <w:lvlText w:val=""/>
+      <w:lvlJc w:val="left"/>
+      <w:pPr>
+        <w:ind w:left="2880" w:hanging="360"/>
+      </w:pPr>
+      <w:rPr>
+        <w:rFonts w:ascii="Symbol" w:hAnsi="Symbol" w:hint="default"/>
+      </w:rPr>
+    </w:lvl>
+    <w:lvl w:ilvl="4" w:tplc="04090003" w:tentative="1">
+      <w:start w:val="1"/>
+      <w:numFmt w:val="bullet"/>
+      <w:lvlText w:val="o"/>
+      <w:lvlJc w:val="left"/>
+      <w:pPr>
+        <w:ind w:left="3600" w:hanging="360"/>
+      </w:pPr>
+      <w:rPr>
+        <w:rFonts w:ascii="Courier New" w:hAnsi="Courier New" w:cs="Courier New" w:hint="default"/>
+      </w:rPr>
+    </w:lvl>
+    <w:lvl w:ilvl="5" w:tplc="04090005" w:tentative="1">
+      <w:start w:val="1"/>
+      <w:numFmt w:val="bullet"/>
+      <w:lvlText w:val=""/>
+      <w:lvlJc w:val="left"/>
+      <w:pPr>
+        <w:ind w:left="4320" w:hanging="360"/>
+      </w:pPr>
+      <w:rPr>
+        <w:rFonts w:ascii="Wingdings" w:hAnsi="Wingdings" w:hint="default"/>
+      </w:rPr>
+    </w:lvl>
+    <w:lvl w:ilvl="6" w:tplc="04090001" w:tentative="1">
+      <w:start w:val="1"/>
+      <w:numFmt w:val="bullet"/>
+      <w:lvlText w:val=""/>
+      <w:lvlJc w:val="left"/>
+      <w:pPr>
+        <w:ind w:left="5040" w:hanging="360"/>
+      </w:pPr>
+      <w:rPr>
+        <w:rFonts w:ascii="Symbol" w:hAnsi="Symbol" w:hint="default"/>
+      </w:rPr>
+    </w:lvl>
+    <w:lvl w:ilvl="7" w:tplc="04090003" w:tentative="1">
+      <w:start w:val="1"/>
+      <w:numFmt w:val="bullet"/>
+      <w:lvlText w:val="o"/>
+      <w:lvlJc w:val="left"/>
+      <w:pPr>
+        <w:ind w:left="5760" w:hanging="360"/>
+      </w:pPr>
+      <w:rPr>
+        <w:rFonts w:ascii="Courier New" w:hAnsi="Courier New" w:cs="Courier New" w:hint="default"/>
+      </w:rPr>
+    </w:lvl>
+    <w:lvl w:ilvl="8" w:tplc="04090005" w:tentative="1">
+      <w:start w:val="1"/>
+      <w:numFmt w:val="bullet"/>
+      <w:lvlText w:val=""/>
+      <w:lvlJc w:val="left"/>
+      <w:pPr>
+        <w:ind w:left="6480" w:hanging="360"/>
+      </w:pPr>
+      <w:rPr>
+        <w:rFonts w:ascii="Wingdings" w:hAnsi="Wingdings" w:hint="default"/>
+      </w:rPr>
+    </w:lvl>
+  </w:abstractNum>
+  <w:abstractNum w:abstractNumId="54">
     <w:nsid w:val="6C1B1E65"/>
     <w:multiLevelType w:val="hybridMultilevel"/>
     <w:tmpl w:val="692E897E"/>
@@ -37778,7 +41681,7 @@
       </w:rPr>
     </w:lvl>
   </w:abstractNum>
-  <w:abstractNum w:abstractNumId="52">
+  <w:abstractNum w:abstractNumId="55">
     <w:nsid w:val="6D954CE4"/>
     <w:multiLevelType w:val="hybridMultilevel"/>
     <w:tmpl w:val="2E749536"/>
@@ -37891,7 +41794,7 @@
       </w:rPr>
     </w:lvl>
   </w:abstractNum>
-  <w:abstractNum w:abstractNumId="53">
+  <w:abstractNum w:abstractNumId="56">
     <w:nsid w:val="6E3535C6"/>
     <w:multiLevelType w:val="hybridMultilevel"/>
     <w:tmpl w:val="932A2800"/>
@@ -38004,7 +41907,7 @@
       </w:rPr>
     </w:lvl>
   </w:abstractNum>
-  <w:abstractNum w:abstractNumId="54">
+  <w:abstractNum w:abstractNumId="57">
     <w:nsid w:val="6FD3498C"/>
     <w:multiLevelType w:val="hybridMultilevel"/>
     <w:tmpl w:val="6C04569A"/>
@@ -38117,7 +42020,7 @@
       </w:rPr>
     </w:lvl>
   </w:abstractNum>
-  <w:abstractNum w:abstractNumId="55">
+  <w:abstractNum w:abstractNumId="58">
     <w:nsid w:val="71A769E5"/>
     <w:multiLevelType w:val="hybridMultilevel"/>
     <w:tmpl w:val="D11E281A"/>
@@ -38230,7 +42133,7 @@
       </w:rPr>
     </w:lvl>
   </w:abstractNum>
-  <w:abstractNum w:abstractNumId="56">
+  <w:abstractNum w:abstractNumId="59">
     <w:nsid w:val="731F46DB"/>
     <w:multiLevelType w:val="hybridMultilevel"/>
     <w:tmpl w:val="F1FE3934"/>
@@ -38343,7 +42246,7 @@
       </w:rPr>
     </w:lvl>
   </w:abstractNum>
-  <w:abstractNum w:abstractNumId="57">
+  <w:abstractNum w:abstractNumId="60">
     <w:nsid w:val="7519109A"/>
     <w:multiLevelType w:val="hybridMultilevel"/>
     <w:tmpl w:val="F5C63C60"/>
@@ -38456,7 +42359,7 @@
       </w:rPr>
     </w:lvl>
   </w:abstractNum>
-  <w:abstractNum w:abstractNumId="58">
+  <w:abstractNum w:abstractNumId="61">
     <w:nsid w:val="75271E5F"/>
     <w:multiLevelType w:val="hybridMultilevel"/>
     <w:tmpl w:val="7756B602"/>
@@ -38569,7 +42472,7 @@
       </w:rPr>
     </w:lvl>
   </w:abstractNum>
-  <w:abstractNum w:abstractNumId="59">
+  <w:abstractNum w:abstractNumId="62">
     <w:nsid w:val="76655266"/>
     <w:multiLevelType w:val="hybridMultilevel"/>
     <w:tmpl w:val="C6425C8C"/>
@@ -38682,7 +42585,7 @@
       </w:rPr>
     </w:lvl>
   </w:abstractNum>
-  <w:abstractNum w:abstractNumId="60">
+  <w:abstractNum w:abstractNumId="63">
     <w:nsid w:val="769F0232"/>
     <w:multiLevelType w:val="hybridMultilevel"/>
     <w:tmpl w:val="22627D3C"/>
@@ -38795,7 +42698,7 @@
       </w:rPr>
     </w:lvl>
   </w:abstractNum>
-  <w:abstractNum w:abstractNumId="61">
+  <w:abstractNum w:abstractNumId="64">
     <w:nsid w:val="786F089E"/>
     <w:multiLevelType w:val="hybridMultilevel"/>
     <w:tmpl w:val="6774655A"/>
@@ -38908,7 +42811,7 @@
       </w:rPr>
     </w:lvl>
   </w:abstractNum>
-  <w:abstractNum w:abstractNumId="62">
+  <w:abstractNum w:abstractNumId="65">
     <w:nsid w:val="7EF850B5"/>
     <w:multiLevelType w:val="hybridMultilevel"/>
     <w:tmpl w:val="EE6651BA"/>
@@ -39021,7 +42924,7 @@
       </w:rPr>
     </w:lvl>
   </w:abstractNum>
-  <w:abstractNum w:abstractNumId="63">
+  <w:abstractNum w:abstractNumId="66">
     <w:nsid w:val="7F1A5F63"/>
     <w:multiLevelType w:val="hybridMultilevel"/>
     <w:tmpl w:val="9306F99E"/>
@@ -39134,7 +43037,7 @@
       </w:rPr>
     </w:lvl>
   </w:abstractNum>
-  <w:abstractNum w:abstractNumId="64">
+  <w:abstractNum w:abstractNumId="67">
     <w:nsid w:val="7F62353F"/>
     <w:multiLevelType w:val="hybridMultilevel"/>
     <w:tmpl w:val="8F7AC5CE"/>
@@ -39248,64 +43151,64 @@
     </w:lvl>
   </w:abstractNum>
   <w:num w:numId="1">
-    <w:abstractNumId w:val="56"/>
+    <w:abstractNumId w:val="59"/>
   </w:num>
   <w:num w:numId="2">
-    <w:abstractNumId w:val="28"/>
+    <w:abstractNumId w:val="30"/>
   </w:num>
   <w:num w:numId="3">
-    <w:abstractNumId w:val="40"/>
+    <w:abstractNumId w:val="43"/>
   </w:num>
   <w:num w:numId="4">
-    <w:abstractNumId w:val="37"/>
+    <w:abstractNumId w:val="39"/>
   </w:num>
   <w:num w:numId="5">
     <w:abstractNumId w:val="9"/>
   </w:num>
   <w:num w:numId="6">
-    <w:abstractNumId w:val="52"/>
+    <w:abstractNumId w:val="55"/>
   </w:num>
   <w:num w:numId="7">
-    <w:abstractNumId w:val="35"/>
+    <w:abstractNumId w:val="37"/>
   </w:num>
   <w:num w:numId="8">
-    <w:abstractNumId w:val="20"/>
+    <w:abstractNumId w:val="21"/>
   </w:num>
   <w:num w:numId="9">
-    <w:abstractNumId w:val="46"/>
+    <w:abstractNumId w:val="48"/>
   </w:num>
   <w:num w:numId="10">
-    <w:abstractNumId w:val="39"/>
+    <w:abstractNumId w:val="42"/>
   </w:num>
   <w:num w:numId="11">
     <w:abstractNumId w:val="5"/>
   </w:num>
   <w:num w:numId="12">
-    <w:abstractNumId w:val="53"/>
+    <w:abstractNumId w:val="56"/>
   </w:num>
   <w:num w:numId="13">
     <w:abstractNumId w:val="12"/>
   </w:num>
   <w:num w:numId="14">
+    <w:abstractNumId w:val="28"/>
+  </w:num>
+  <w:num w:numId="15">
+    <w:abstractNumId w:val="32"/>
+  </w:num>
+  <w:num w:numId="16">
+    <w:abstractNumId w:val="45"/>
+  </w:num>
+  <w:num w:numId="17">
+    <w:abstractNumId w:val="22"/>
+  </w:num>
+  <w:num w:numId="18">
+    <w:abstractNumId w:val="23"/>
+  </w:num>
+  <w:num w:numId="19">
     <w:abstractNumId w:val="27"/>
   </w:num>
-  <w:num w:numId="15">
-    <w:abstractNumId w:val="30"/>
-  </w:num>
-  <w:num w:numId="16">
-    <w:abstractNumId w:val="42"/>
-  </w:num>
-  <w:num w:numId="17">
-    <w:abstractNumId w:val="21"/>
-  </w:num>
-  <w:num w:numId="18">
-    <w:abstractNumId w:val="22"/>
-  </w:num>
-  <w:num w:numId="19">
-    <w:abstractNumId w:val="26"/>
-  </w:num>
   <w:num w:numId="20">
-    <w:abstractNumId w:val="60"/>
+    <w:abstractNumId w:val="63"/>
   </w:num>
   <w:num w:numId="21">
     <w:abstractNumId w:val="4"/>
@@ -39317,7 +43220,7 @@
     <w:abstractNumId w:val="6"/>
   </w:num>
   <w:num w:numId="24">
-    <w:abstractNumId w:val="47"/>
+    <w:abstractNumId w:val="49"/>
   </w:num>
   <w:num w:numId="25">
     <w:abstractNumId w:val="7"/>
@@ -39326,123 +43229,132 @@
     <w:abstractNumId w:val="2"/>
   </w:num>
   <w:num w:numId="27">
-    <w:abstractNumId w:val="59"/>
+    <w:abstractNumId w:val="62"/>
   </w:num>
   <w:num w:numId="28">
-    <w:abstractNumId w:val="36"/>
+    <w:abstractNumId w:val="38"/>
   </w:num>
   <w:num w:numId="29">
-    <w:abstractNumId w:val="29"/>
+    <w:abstractNumId w:val="31"/>
   </w:num>
   <w:num w:numId="30">
-    <w:abstractNumId w:val="41"/>
+    <w:abstractNumId w:val="44"/>
   </w:num>
   <w:num w:numId="31">
     <w:abstractNumId w:val="1"/>
   </w:num>
   <w:num w:numId="32">
-    <w:abstractNumId w:val="24"/>
+    <w:abstractNumId w:val="25"/>
   </w:num>
   <w:num w:numId="33">
     <w:abstractNumId w:val="11"/>
   </w:num>
   <w:num w:numId="34">
-    <w:abstractNumId w:val="50"/>
+    <w:abstractNumId w:val="52"/>
   </w:num>
   <w:num w:numId="35">
     <w:abstractNumId w:val="8"/>
   </w:num>
   <w:num w:numId="36">
-    <w:abstractNumId w:val="15"/>
+    <w:abstractNumId w:val="16"/>
   </w:num>
   <w:num w:numId="37">
     <w:abstractNumId w:val="10"/>
   </w:num>
   <w:num w:numId="38">
+    <w:abstractNumId w:val="54"/>
+  </w:num>
+  <w:num w:numId="39">
+    <w:abstractNumId w:val="64"/>
+  </w:num>
+  <w:num w:numId="40">
+    <w:abstractNumId w:val="46"/>
+  </w:num>
+  <w:num w:numId="41">
+    <w:abstractNumId w:val="58"/>
+  </w:num>
+  <w:num w:numId="42">
+    <w:abstractNumId w:val="35"/>
+  </w:num>
+  <w:num w:numId="43">
     <w:abstractNumId w:val="51"/>
   </w:num>
-  <w:num w:numId="39">
+  <w:num w:numId="44">
+    <w:abstractNumId w:val="26"/>
+  </w:num>
+  <w:num w:numId="45">
+    <w:abstractNumId w:val="60"/>
+  </w:num>
+  <w:num w:numId="46">
+    <w:abstractNumId w:val="36"/>
+  </w:num>
+  <w:num w:numId="47">
     <w:abstractNumId w:val="61"/>
   </w:num>
-  <w:num w:numId="40">
-    <w:abstractNumId w:val="43"/>
+  <w:num w:numId="48">
+    <w:abstractNumId w:val="20"/>
   </w:num>
-  <w:num w:numId="41">
-    <w:abstractNumId w:val="55"/>
+  <w:num w:numId="49">
+    <w:abstractNumId w:val="57"/>
   </w:num>
-  <w:num w:numId="42">
+  <w:num w:numId="50">
+    <w:abstractNumId w:val="34"/>
+  </w:num>
+  <w:num w:numId="51">
+    <w:abstractNumId w:val="41"/>
+  </w:num>
+  <w:num w:numId="52">
     <w:abstractNumId w:val="33"/>
   </w:num>
-  <w:num w:numId="43">
-    <w:abstractNumId w:val="49"/>
+  <w:num w:numId="53">
+    <w:abstractNumId w:val="65"/>
   </w:num>
-  <w:num w:numId="44">
-    <w:abstractNumId w:val="25"/>
-  </w:num>
-  <w:num w:numId="45">
-    <w:abstractNumId w:val="57"/>
-  </w:num>
-  <w:num w:numId="46">
-    <w:abstractNumId w:val="34"/>
-  </w:num>
-  <w:num w:numId="47">
-    <w:abstractNumId w:val="58"/>
-  </w:num>
-  <w:num w:numId="48">
+  <w:num w:numId="54">
     <w:abstractNumId w:val="19"/>
   </w:num>
-  <w:num w:numId="49">
-    <w:abstractNumId w:val="54"/>
+  <w:num w:numId="55">
+    <w:abstractNumId w:val="67"/>
   </w:num>
-  <w:num w:numId="50">
-    <w:abstractNumId w:val="32"/>
+  <w:num w:numId="56">
+    <w:abstractNumId w:val="17"/>
   </w:num>
-  <w:num w:numId="51">
-    <w:abstractNumId w:val="38"/>
+  <w:num w:numId="57">
+    <w:abstractNumId w:val="47"/>
   </w:num>
-  <w:num w:numId="52">
-    <w:abstractNumId w:val="31"/>
+  <w:num w:numId="58">
+    <w:abstractNumId w:val="14"/>
   </w:num>
-  <w:num w:numId="53">
-    <w:abstractNumId w:val="62"/>
+  <w:num w:numId="59">
+    <w:abstractNumId w:val="50"/>
   </w:num>
-  <w:num w:numId="54">
+  <w:num w:numId="60">
+    <w:abstractNumId w:val="3"/>
+  </w:num>
+  <w:num w:numId="61">
     <w:abstractNumId w:val="18"/>
   </w:num>
-  <w:num w:numId="55">
-    <w:abstractNumId w:val="64"/>
-  </w:num>
-  <w:num w:numId="56">
-    <w:abstractNumId w:val="16"/>
-  </w:num>
-  <w:num w:numId="57">
-    <w:abstractNumId w:val="44"/>
-  </w:num>
-  <w:num w:numId="58">
-    <w:abstractNumId w:val="45"/>
-  </w:num>
-  <w:num w:numId="59">
-    <w:abstractNumId w:val="14"/>
-  </w:num>
-  <w:num w:numId="60">
-    <w:abstractNumId w:val="48"/>
-  </w:num>
-  <w:num w:numId="61">
-    <w:abstractNumId w:val="3"/>
-  </w:num>
   <w:num w:numId="62">
-    <w:abstractNumId w:val="17"/>
+    <w:abstractNumId w:val="13"/>
   </w:num>
   <w:num w:numId="63">
-    <w:abstractNumId w:val="13"/>
+    <w:abstractNumId w:val="24"/>
   </w:num>
   <w:num w:numId="64">
-    <w:abstractNumId w:val="23"/>
+    <w:abstractNumId w:val="66"/>
   </w:num>
   <w:num w:numId="65">
-    <w:abstractNumId w:val="63"/>
+    <w:abstractNumId w:val="53"/>
   </w:num>
-  <w:numIdMacAtCleanup w:val="56"/>
+  <w:num w:numId="66">
+    <w:abstractNumId w:val="29"/>
+  </w:num>
+  <w:num w:numId="67">
+    <w:abstractNumId w:val="15"/>
+  </w:num>
+  <w:num w:numId="68">
+    <w:abstractNumId w:val="40"/>
+  </w:num>
+  <w:numIdMacAtCleanup w:val="66"/>
 </w:numbering>
 </file>
 
@@ -42503,40 +46415,40 @@
     </dgm:pt>
   </dgm:ptLst>
   <dgm:cxnLst>
-    <dgm:cxn modelId="{7C10A3EF-F8B2-4007-96C7-9C2B2EBBC0B8}" type="presOf" srcId="{BB248136-B81E-4194-9D7D-733827E3CC91}" destId="{616ED15D-1C36-4D9A-8251-984C2A94700B}" srcOrd="0" destOrd="0" presId="urn:microsoft.com/office/officeart/2005/8/layout/hProcess9"/>
-    <dgm:cxn modelId="{9B053912-DE09-4F43-9444-CEFD410878F1}" type="presOf" srcId="{1BB7C95A-9658-42E2-81CF-94CB2F01B8B5}" destId="{56E0FB25-C875-4DE3-BFD1-8C31FF0C97A4}" srcOrd="0" destOrd="0" presId="urn:microsoft.com/office/officeart/2005/8/layout/hProcess9"/>
     <dgm:cxn modelId="{2AA1DB17-0016-41AD-B4D6-7F31C718171B}" srcId="{F6FC21D6-DCF3-4181-B7CD-89B44FC21A35}" destId="{BB248136-B81E-4194-9D7D-733827E3CC91}" srcOrd="0" destOrd="0" parTransId="{D8C7CC3A-AFB7-4B90-9D6E-EF7CD9D9E660}" sibTransId="{0D751A68-93D5-44A0-B56B-58BDFC6612D5}"/>
-    <dgm:cxn modelId="{A0CCCF6A-75CB-4581-8705-2492B2FE5EEC}" type="presOf" srcId="{961C6E43-8FC6-4804-B99E-E29D22389756}" destId="{FA4733D0-7965-41BD-9E40-613D03806326}" srcOrd="0" destOrd="0" presId="urn:microsoft.com/office/officeart/2005/8/layout/hProcess9"/>
-    <dgm:cxn modelId="{CC475DE9-7B23-4EA6-80FA-AB71AB86DFBD}" type="presOf" srcId="{A6577511-DDB8-45BF-A536-F50CA5D0C5BD}" destId="{FD2DE628-AD12-44E2-AF71-74DDC6D9D891}" srcOrd="0" destOrd="0" presId="urn:microsoft.com/office/officeart/2005/8/layout/hProcess9"/>
-    <dgm:cxn modelId="{C3B7580F-DE57-4CFD-9FD9-9B90450B5FAB}" type="presOf" srcId="{CA0A58B8-A846-48FE-9CB3-C437978FF928}" destId="{9885DA04-207C-45F3-B290-287092327A4A}" srcOrd="0" destOrd="0" presId="urn:microsoft.com/office/officeart/2005/8/layout/hProcess9"/>
-    <dgm:cxn modelId="{B3BA26B8-9E82-4A46-A18B-E22D1642D607}" type="presOf" srcId="{1CC7C80E-957C-4D93-9E88-B4EECE9C986A}" destId="{2DF250E2-2155-4827-AA8E-5DDF5589D144}" srcOrd="0" destOrd="0" presId="urn:microsoft.com/office/officeart/2005/8/layout/hProcess9"/>
+    <dgm:cxn modelId="{5DAF7EAD-211A-4164-935F-1FF61F65A733}" type="presOf" srcId="{BB248136-B81E-4194-9D7D-733827E3CC91}" destId="{616ED15D-1C36-4D9A-8251-984C2A94700B}" srcOrd="0" destOrd="0" presId="urn:microsoft.com/office/officeart/2005/8/layout/hProcess9"/>
+    <dgm:cxn modelId="{9B283B1E-FE45-4F82-9F95-178BCC3CE88E}" type="presOf" srcId="{F6FC21D6-DCF3-4181-B7CD-89B44FC21A35}" destId="{CD90AD47-1BF6-47CE-96F3-61B83E0C3302}" srcOrd="0" destOrd="0" presId="urn:microsoft.com/office/officeart/2005/8/layout/hProcess9"/>
+    <dgm:cxn modelId="{941E6C7B-CB8F-49A8-988D-CC1E4D3AADFB}" type="presOf" srcId="{BD195A48-4B75-4A89-B9FC-3BBFB415E616}" destId="{9450731F-B053-43F7-A05D-6BA01DC10DAB}" srcOrd="0" destOrd="0" presId="urn:microsoft.com/office/officeart/2005/8/layout/hProcess9"/>
     <dgm:cxn modelId="{52D7FB1C-F7C8-441E-87F6-83EE044FCAF1}" srcId="{F6FC21D6-DCF3-4181-B7CD-89B44FC21A35}" destId="{1BB7C95A-9658-42E2-81CF-94CB2F01B8B5}" srcOrd="4" destOrd="0" parTransId="{9D82BDF3-D523-445F-821B-F1ED6936ADAB}" sibTransId="{8AD2ED46-C8A8-4CD3-855A-C8C60D5D6DB4}"/>
+    <dgm:cxn modelId="{004BAE27-80B5-44ED-AB2E-AC42266A03E0}" type="presOf" srcId="{1BB7C95A-9658-42E2-81CF-94CB2F01B8B5}" destId="{56E0FB25-C875-4DE3-BFD1-8C31FF0C97A4}" srcOrd="0" destOrd="0" presId="urn:microsoft.com/office/officeart/2005/8/layout/hProcess9"/>
     <dgm:cxn modelId="{FB979C03-FDB5-4D0D-B360-46CFA6353F40}" srcId="{F6FC21D6-DCF3-4181-B7CD-89B44FC21A35}" destId="{A6577511-DDB8-45BF-A536-F50CA5D0C5BD}" srcOrd="6" destOrd="0" parTransId="{AA7E6050-B185-4D89-BFD0-E89966D5F687}" sibTransId="{58E2EC2B-2A5D-4EBC-9395-58A75F446555}"/>
-    <dgm:cxn modelId="{85092916-0B1B-4615-83DC-2572A22C9D9C}" type="presOf" srcId="{BD195A48-4B75-4A89-B9FC-3BBFB415E616}" destId="{9450731F-B053-43F7-A05D-6BA01DC10DAB}" srcOrd="0" destOrd="0" presId="urn:microsoft.com/office/officeart/2005/8/layout/hProcess9"/>
-    <dgm:cxn modelId="{74DBD57D-6969-4237-8598-B5F7ED9664AE}" type="presOf" srcId="{3B21D804-2A2B-4BF1-9567-27EBD70D7E6B}" destId="{717EBD2E-CA2B-4373-9F1B-A6550E471D11}" srcOrd="0" destOrd="0" presId="urn:microsoft.com/office/officeart/2005/8/layout/hProcess9"/>
+    <dgm:cxn modelId="{B264AA19-1FA1-4C83-BFCB-6D2DFDC281F1}" type="presOf" srcId="{961C6E43-8FC6-4804-B99E-E29D22389756}" destId="{FA4733D0-7965-41BD-9E40-613D03806326}" srcOrd="0" destOrd="0" presId="urn:microsoft.com/office/officeart/2005/8/layout/hProcess9"/>
+    <dgm:cxn modelId="{C1FCE759-C5A5-458A-A64C-80386FC787C6}" type="presOf" srcId="{1CC7C80E-957C-4D93-9E88-B4EECE9C986A}" destId="{2DF250E2-2155-4827-AA8E-5DDF5589D144}" srcOrd="0" destOrd="0" presId="urn:microsoft.com/office/officeart/2005/8/layout/hProcess9"/>
     <dgm:cxn modelId="{7B6472CB-FA47-41F3-8D17-C0FB501AD934}" srcId="{F6FC21D6-DCF3-4181-B7CD-89B44FC21A35}" destId="{BD195A48-4B75-4A89-B9FC-3BBFB415E616}" srcOrd="3" destOrd="0" parTransId="{BE04A69B-FD1C-4EA9-A0F5-AEDA3E63C387}" sibTransId="{7399C69A-846D-47BC-82BF-1F04399A71AA}"/>
+    <dgm:cxn modelId="{5ABD5363-1B2F-48CF-B15B-3492C04488C5}" type="presOf" srcId="{3B21D804-2A2B-4BF1-9567-27EBD70D7E6B}" destId="{717EBD2E-CA2B-4373-9F1B-A6550E471D11}" srcOrd="0" destOrd="0" presId="urn:microsoft.com/office/officeart/2005/8/layout/hProcess9"/>
+    <dgm:cxn modelId="{DB60978B-58A8-4ED8-8868-FD92049D82C6}" type="presOf" srcId="{CA0A58B8-A846-48FE-9CB3-C437978FF928}" destId="{9885DA04-207C-45F3-B290-287092327A4A}" srcOrd="0" destOrd="0" presId="urn:microsoft.com/office/officeart/2005/8/layout/hProcess9"/>
     <dgm:cxn modelId="{BA7A6102-2F49-466B-BEB5-3ADD83D8C18B}" srcId="{F6FC21D6-DCF3-4181-B7CD-89B44FC21A35}" destId="{1CC7C80E-957C-4D93-9E88-B4EECE9C986A}" srcOrd="7" destOrd="0" parTransId="{32ECD4CE-F6F1-42B5-BCB5-004602804274}" sibTransId="{738C3249-7919-43EC-97DA-864CF0F495F5}"/>
     <dgm:cxn modelId="{45555696-7893-41BA-B82C-87E54DDFF38E}" srcId="{F6FC21D6-DCF3-4181-B7CD-89B44FC21A35}" destId="{3B21D804-2A2B-4BF1-9567-27EBD70D7E6B}" srcOrd="5" destOrd="0" parTransId="{2C893800-70A2-4163-81D1-5B9C8D99FB1B}" sibTransId="{DB7B38F7-CE51-4633-A458-660B05FBFC01}"/>
-    <dgm:cxn modelId="{0E0AC313-17EF-43BD-9EDD-7BB76118D9F1}" type="presOf" srcId="{F6FC21D6-DCF3-4181-B7CD-89B44FC21A35}" destId="{CD90AD47-1BF6-47CE-96F3-61B83E0C3302}" srcOrd="0" destOrd="0" presId="urn:microsoft.com/office/officeart/2005/8/layout/hProcess9"/>
     <dgm:cxn modelId="{99C900CE-C0A4-4A1B-8E6A-51B9BFE9811F}" srcId="{F6FC21D6-DCF3-4181-B7CD-89B44FC21A35}" destId="{CA0A58B8-A846-48FE-9CB3-C437978FF928}" srcOrd="1" destOrd="0" parTransId="{F2DFD18A-7C36-4817-B0BE-6E123404CFC1}" sibTransId="{8D717F44-0730-49DA-B57D-A27FF6C0BC96}"/>
+    <dgm:cxn modelId="{346E1749-DB73-4B9A-8362-8EB00B05619F}" type="presOf" srcId="{A6577511-DDB8-45BF-A536-F50CA5D0C5BD}" destId="{FD2DE628-AD12-44E2-AF71-74DDC6D9D891}" srcOrd="0" destOrd="0" presId="urn:microsoft.com/office/officeart/2005/8/layout/hProcess9"/>
     <dgm:cxn modelId="{1BC49487-9108-4028-90A0-C24FBFDE4116}" srcId="{F6FC21D6-DCF3-4181-B7CD-89B44FC21A35}" destId="{961C6E43-8FC6-4804-B99E-E29D22389756}" srcOrd="2" destOrd="0" parTransId="{284322F8-5274-4EEA-B7C3-4BA07D8826B2}" sibTransId="{8BF7D6B9-985B-47F2-A611-5DDD17DB070A}"/>
-    <dgm:cxn modelId="{E538AA2F-4D72-4160-BE14-DC1E2A72E86B}" type="presParOf" srcId="{CD90AD47-1BF6-47CE-96F3-61B83E0C3302}" destId="{A2BEC723-D0D6-45E4-9BFA-4A8932B3A8CC}" srcOrd="0" destOrd="0" presId="urn:microsoft.com/office/officeart/2005/8/layout/hProcess9"/>
-    <dgm:cxn modelId="{848A385F-07DE-46CF-B088-1479168E0508}" type="presParOf" srcId="{CD90AD47-1BF6-47CE-96F3-61B83E0C3302}" destId="{33D4AE61-A28C-4C88-9B3C-A31C5A7BAC59}" srcOrd="1" destOrd="0" presId="urn:microsoft.com/office/officeart/2005/8/layout/hProcess9"/>
-    <dgm:cxn modelId="{C92E8B28-3D2F-4854-B2C3-F46CFB28BFD0}" type="presParOf" srcId="{33D4AE61-A28C-4C88-9B3C-A31C5A7BAC59}" destId="{616ED15D-1C36-4D9A-8251-984C2A94700B}" srcOrd="0" destOrd="0" presId="urn:microsoft.com/office/officeart/2005/8/layout/hProcess9"/>
-    <dgm:cxn modelId="{9AD25EB1-777B-46F0-B7B8-5D6869E8CDFC}" type="presParOf" srcId="{33D4AE61-A28C-4C88-9B3C-A31C5A7BAC59}" destId="{C7BD46EA-16A4-4A76-8A63-096C7241E5C2}" srcOrd="1" destOrd="0" presId="urn:microsoft.com/office/officeart/2005/8/layout/hProcess9"/>
-    <dgm:cxn modelId="{6D2DC2A1-207D-43ED-9581-330B8863C483}" type="presParOf" srcId="{33D4AE61-A28C-4C88-9B3C-A31C5A7BAC59}" destId="{9885DA04-207C-45F3-B290-287092327A4A}" srcOrd="2" destOrd="0" presId="urn:microsoft.com/office/officeart/2005/8/layout/hProcess9"/>
-    <dgm:cxn modelId="{F2D98296-4CAD-4821-8227-6CAB06537643}" type="presParOf" srcId="{33D4AE61-A28C-4C88-9B3C-A31C5A7BAC59}" destId="{C0102547-FE82-4FD9-80EE-0ADC0DE448B6}" srcOrd="3" destOrd="0" presId="urn:microsoft.com/office/officeart/2005/8/layout/hProcess9"/>
-    <dgm:cxn modelId="{C2C6BBDD-3636-4B69-ADA1-978B58A512DC}" type="presParOf" srcId="{33D4AE61-A28C-4C88-9B3C-A31C5A7BAC59}" destId="{FA4733D0-7965-41BD-9E40-613D03806326}" srcOrd="4" destOrd="0" presId="urn:microsoft.com/office/officeart/2005/8/layout/hProcess9"/>
-    <dgm:cxn modelId="{89A59588-B339-4F41-BFD3-6C61FAFDFCD2}" type="presParOf" srcId="{33D4AE61-A28C-4C88-9B3C-A31C5A7BAC59}" destId="{76B75AE3-DFA2-4587-AFB2-0FC81A212BD0}" srcOrd="5" destOrd="0" presId="urn:microsoft.com/office/officeart/2005/8/layout/hProcess9"/>
-    <dgm:cxn modelId="{2D5690FF-CA2C-42D3-975C-7E29F8C18040}" type="presParOf" srcId="{33D4AE61-A28C-4C88-9B3C-A31C5A7BAC59}" destId="{9450731F-B053-43F7-A05D-6BA01DC10DAB}" srcOrd="6" destOrd="0" presId="urn:microsoft.com/office/officeart/2005/8/layout/hProcess9"/>
-    <dgm:cxn modelId="{6D8227D9-3909-45D9-BD4B-0748363AE6BC}" type="presParOf" srcId="{33D4AE61-A28C-4C88-9B3C-A31C5A7BAC59}" destId="{CD5ECB4A-710E-4CA7-8C20-AF0276113C3E}" srcOrd="7" destOrd="0" presId="urn:microsoft.com/office/officeart/2005/8/layout/hProcess9"/>
-    <dgm:cxn modelId="{BA550DA8-373E-4495-A30D-68E6986F61F7}" type="presParOf" srcId="{33D4AE61-A28C-4C88-9B3C-A31C5A7BAC59}" destId="{56E0FB25-C875-4DE3-BFD1-8C31FF0C97A4}" srcOrd="8" destOrd="0" presId="urn:microsoft.com/office/officeart/2005/8/layout/hProcess9"/>
-    <dgm:cxn modelId="{2CE3744A-564A-4A2F-9F8D-B10D7F8F0B4A}" type="presParOf" srcId="{33D4AE61-A28C-4C88-9B3C-A31C5A7BAC59}" destId="{33A98532-E897-4A54-9278-4B5F053ACE23}" srcOrd="9" destOrd="0" presId="urn:microsoft.com/office/officeart/2005/8/layout/hProcess9"/>
-    <dgm:cxn modelId="{7836E936-69F4-400C-98FF-519E7A0D1D9A}" type="presParOf" srcId="{33D4AE61-A28C-4C88-9B3C-A31C5A7BAC59}" destId="{717EBD2E-CA2B-4373-9F1B-A6550E471D11}" srcOrd="10" destOrd="0" presId="urn:microsoft.com/office/officeart/2005/8/layout/hProcess9"/>
-    <dgm:cxn modelId="{03672253-5EF3-4603-B94C-5401390FA794}" type="presParOf" srcId="{33D4AE61-A28C-4C88-9B3C-A31C5A7BAC59}" destId="{A82CDB57-EF5B-43EB-8451-3FACC74C2C20}" srcOrd="11" destOrd="0" presId="urn:microsoft.com/office/officeart/2005/8/layout/hProcess9"/>
-    <dgm:cxn modelId="{72A030CE-E66C-403E-B374-1806A0CFF9A5}" type="presParOf" srcId="{33D4AE61-A28C-4C88-9B3C-A31C5A7BAC59}" destId="{FD2DE628-AD12-44E2-AF71-74DDC6D9D891}" srcOrd="12" destOrd="0" presId="urn:microsoft.com/office/officeart/2005/8/layout/hProcess9"/>
-    <dgm:cxn modelId="{15462BAD-F826-434F-ABF3-EB683A1EBDD9}" type="presParOf" srcId="{33D4AE61-A28C-4C88-9B3C-A31C5A7BAC59}" destId="{967B56CA-3B62-460E-8901-1226304AE37B}" srcOrd="13" destOrd="0" presId="urn:microsoft.com/office/officeart/2005/8/layout/hProcess9"/>
-    <dgm:cxn modelId="{F305C3FC-69AA-452B-AADE-15D3EB1D7894}" type="presParOf" srcId="{33D4AE61-A28C-4C88-9B3C-A31C5A7BAC59}" destId="{2DF250E2-2155-4827-AA8E-5DDF5589D144}" srcOrd="14" destOrd="0" presId="urn:microsoft.com/office/officeart/2005/8/layout/hProcess9"/>
+    <dgm:cxn modelId="{AA7C6200-A745-4E4C-AC87-62834337D475}" type="presParOf" srcId="{CD90AD47-1BF6-47CE-96F3-61B83E0C3302}" destId="{A2BEC723-D0D6-45E4-9BFA-4A8932B3A8CC}" srcOrd="0" destOrd="0" presId="urn:microsoft.com/office/officeart/2005/8/layout/hProcess9"/>
+    <dgm:cxn modelId="{7B4FB703-2B94-4B0E-AA56-441B849E14E2}" type="presParOf" srcId="{CD90AD47-1BF6-47CE-96F3-61B83E0C3302}" destId="{33D4AE61-A28C-4C88-9B3C-A31C5A7BAC59}" srcOrd="1" destOrd="0" presId="urn:microsoft.com/office/officeart/2005/8/layout/hProcess9"/>
+    <dgm:cxn modelId="{508D84AD-E190-43FD-80A7-ECF9C4C30FC0}" type="presParOf" srcId="{33D4AE61-A28C-4C88-9B3C-A31C5A7BAC59}" destId="{616ED15D-1C36-4D9A-8251-984C2A94700B}" srcOrd="0" destOrd="0" presId="urn:microsoft.com/office/officeart/2005/8/layout/hProcess9"/>
+    <dgm:cxn modelId="{CCD9B77B-B9E1-441F-8B0C-ABB6E4706DE4}" type="presParOf" srcId="{33D4AE61-A28C-4C88-9B3C-A31C5A7BAC59}" destId="{C7BD46EA-16A4-4A76-8A63-096C7241E5C2}" srcOrd="1" destOrd="0" presId="urn:microsoft.com/office/officeart/2005/8/layout/hProcess9"/>
+    <dgm:cxn modelId="{65E604A3-1F23-42D9-B6B8-F977908BA72B}" type="presParOf" srcId="{33D4AE61-A28C-4C88-9B3C-A31C5A7BAC59}" destId="{9885DA04-207C-45F3-B290-287092327A4A}" srcOrd="2" destOrd="0" presId="urn:microsoft.com/office/officeart/2005/8/layout/hProcess9"/>
+    <dgm:cxn modelId="{BAF561A4-96A8-46CA-8E31-BCC05ACAD5E3}" type="presParOf" srcId="{33D4AE61-A28C-4C88-9B3C-A31C5A7BAC59}" destId="{C0102547-FE82-4FD9-80EE-0ADC0DE448B6}" srcOrd="3" destOrd="0" presId="urn:microsoft.com/office/officeart/2005/8/layout/hProcess9"/>
+    <dgm:cxn modelId="{478574F8-2C37-466B-B911-BA138B5AEFE6}" type="presParOf" srcId="{33D4AE61-A28C-4C88-9B3C-A31C5A7BAC59}" destId="{FA4733D0-7965-41BD-9E40-613D03806326}" srcOrd="4" destOrd="0" presId="urn:microsoft.com/office/officeart/2005/8/layout/hProcess9"/>
+    <dgm:cxn modelId="{F5988943-B0B7-416E-9503-57F4BE417749}" type="presParOf" srcId="{33D4AE61-A28C-4C88-9B3C-A31C5A7BAC59}" destId="{76B75AE3-DFA2-4587-AFB2-0FC81A212BD0}" srcOrd="5" destOrd="0" presId="urn:microsoft.com/office/officeart/2005/8/layout/hProcess9"/>
+    <dgm:cxn modelId="{C533E7FB-CB7B-465F-AC29-3316A38A4CA2}" type="presParOf" srcId="{33D4AE61-A28C-4C88-9B3C-A31C5A7BAC59}" destId="{9450731F-B053-43F7-A05D-6BA01DC10DAB}" srcOrd="6" destOrd="0" presId="urn:microsoft.com/office/officeart/2005/8/layout/hProcess9"/>
+    <dgm:cxn modelId="{46C18989-0D67-4A4D-B939-9644637B5262}" type="presParOf" srcId="{33D4AE61-A28C-4C88-9B3C-A31C5A7BAC59}" destId="{CD5ECB4A-710E-4CA7-8C20-AF0276113C3E}" srcOrd="7" destOrd="0" presId="urn:microsoft.com/office/officeart/2005/8/layout/hProcess9"/>
+    <dgm:cxn modelId="{BF4CBD85-F23D-439C-82F2-73B26D7DF32F}" type="presParOf" srcId="{33D4AE61-A28C-4C88-9B3C-A31C5A7BAC59}" destId="{56E0FB25-C875-4DE3-BFD1-8C31FF0C97A4}" srcOrd="8" destOrd="0" presId="urn:microsoft.com/office/officeart/2005/8/layout/hProcess9"/>
+    <dgm:cxn modelId="{0C921A1B-EA31-488C-AA23-76F8E15C3080}" type="presParOf" srcId="{33D4AE61-A28C-4C88-9B3C-A31C5A7BAC59}" destId="{33A98532-E897-4A54-9278-4B5F053ACE23}" srcOrd="9" destOrd="0" presId="urn:microsoft.com/office/officeart/2005/8/layout/hProcess9"/>
+    <dgm:cxn modelId="{F449E08D-167F-440A-9717-2EECED2985F7}" type="presParOf" srcId="{33D4AE61-A28C-4C88-9B3C-A31C5A7BAC59}" destId="{717EBD2E-CA2B-4373-9F1B-A6550E471D11}" srcOrd="10" destOrd="0" presId="urn:microsoft.com/office/officeart/2005/8/layout/hProcess9"/>
+    <dgm:cxn modelId="{68D3A76B-EBCF-490A-BB3A-086E39A0F336}" type="presParOf" srcId="{33D4AE61-A28C-4C88-9B3C-A31C5A7BAC59}" destId="{A82CDB57-EF5B-43EB-8451-3FACC74C2C20}" srcOrd="11" destOrd="0" presId="urn:microsoft.com/office/officeart/2005/8/layout/hProcess9"/>
+    <dgm:cxn modelId="{0D40FE7F-95C9-4DEC-ADF1-3718B3674723}" type="presParOf" srcId="{33D4AE61-A28C-4C88-9B3C-A31C5A7BAC59}" destId="{FD2DE628-AD12-44E2-AF71-74DDC6D9D891}" srcOrd="12" destOrd="0" presId="urn:microsoft.com/office/officeart/2005/8/layout/hProcess9"/>
+    <dgm:cxn modelId="{955FC789-8EC1-42FF-A3CB-34A8AC984291}" type="presParOf" srcId="{33D4AE61-A28C-4C88-9B3C-A31C5A7BAC59}" destId="{967B56CA-3B62-460E-8901-1226304AE37B}" srcOrd="13" destOrd="0" presId="urn:microsoft.com/office/officeart/2005/8/layout/hProcess9"/>
+    <dgm:cxn modelId="{E33EEB16-7736-46C6-BCF3-FD7BD9FFF5E6}" type="presParOf" srcId="{33D4AE61-A28C-4C88-9B3C-A31C5A7BAC59}" destId="{2DF250E2-2155-4827-AA8E-5DDF5589D144}" srcOrd="14" destOrd="0" presId="urn:microsoft.com/office/officeart/2005/8/layout/hProcess9"/>
   </dgm:cxnLst>
   <dgm:bg/>
   <dgm:whole/>
@@ -43132,40 +47044,40 @@
   <dgm:cxnLst>
     <dgm:cxn modelId="{B185E2DE-B7CB-40EF-BC3B-03171396F40E}" srcId="{EADFED91-EE68-41DD-A16C-287A12FC0BBE}" destId="{94F092F7-117A-4FF0-A59A-30FCC208A502}" srcOrd="0" destOrd="0" parTransId="{77A69339-735B-47CA-97C9-A597CD4F639E}" sibTransId="{C2F057F0-A7C5-4B20-BB5A-D521CF2E9441}"/>
     <dgm:cxn modelId="{BF9483BB-B8F2-465F-9F17-1C5E8FF4EC20}" srcId="{E9B8ED31-3791-47D1-9CBE-CA1D888E7FCB}" destId="{1FB81B65-D8DE-4704-9A20-4897BB358267}" srcOrd="2" destOrd="0" parTransId="{094C60CE-44BE-4372-94D8-54F319205D82}" sibTransId="{75306FDD-F5B8-4DF4-BF20-F5C784F34D2C}"/>
-    <dgm:cxn modelId="{7FC87BE9-ACE8-4648-A5FA-83554FF3D877}" type="presOf" srcId="{94F092F7-117A-4FF0-A59A-30FCC208A502}" destId="{E66FA382-677E-4DFE-9517-F196D474950A}" srcOrd="0" destOrd="0" presId="urn:microsoft.com/office/officeart/2005/8/layout/vList5"/>
+    <dgm:cxn modelId="{103DE2F1-C321-4BCD-9D92-1ADCEB6A9FC4}" type="presOf" srcId="{FA48AE8E-90D8-415D-9047-34CB69E8EE95}" destId="{0A0FCB07-E61F-4AB3-9B43-7E8466CB9748}" srcOrd="0" destOrd="0" presId="urn:microsoft.com/office/officeart/2005/8/layout/vList5"/>
     <dgm:cxn modelId="{B06156F2-7D6B-4B69-A53A-41F5D0DCCDEB}" srcId="{1FB81B65-D8DE-4704-9A20-4897BB358267}" destId="{F634CB6C-04C7-4B8B-BFD0-FEE7351764BA}" srcOrd="0" destOrd="0" parTransId="{8368FA99-83A2-47EA-B433-CC3F6BDA36A5}" sibTransId="{E9645EF5-63F8-40B1-B6D3-760373689DAB}"/>
-    <dgm:cxn modelId="{39BFFB4C-9C5A-4714-A0E2-CA9030564775}" type="presOf" srcId="{E9B8ED31-3791-47D1-9CBE-CA1D888E7FCB}" destId="{960DC9A8-EC84-4F8C-B9E6-BC97E5856BBD}" srcOrd="0" destOrd="0" presId="urn:microsoft.com/office/officeart/2005/8/layout/vList5"/>
     <dgm:cxn modelId="{389C4A76-744B-42BD-AE69-36232F36C801}" srcId="{09DA098A-B33A-44D2-A7B2-2CACF9C407F7}" destId="{B92E4E82-588D-4108-A7F2-318C88732507}" srcOrd="2" destOrd="0" parTransId="{999F8586-0127-4FB4-9B0C-21673730B497}" sibTransId="{AAD15355-525C-4710-9D45-D9C8D009FACE}"/>
-    <dgm:cxn modelId="{11651463-3411-4693-8435-90B761BDF110}" type="presOf" srcId="{5E2390C1-46D4-4802-9D88-7FCB6EE3E2C8}" destId="{63963948-3294-41A7-B736-6C6C589069FA}" srcOrd="0" destOrd="1" presId="urn:microsoft.com/office/officeart/2005/8/layout/vList5"/>
     <dgm:cxn modelId="{62AB4CB7-AF95-418C-B7B1-9713F52A1E6D}" srcId="{E9B8ED31-3791-47D1-9CBE-CA1D888E7FCB}" destId="{09DA098A-B33A-44D2-A7B2-2CACF9C407F7}" srcOrd="1" destOrd="0" parTransId="{EAC61F67-F15E-4654-8240-C14AB25BD9EA}" sibTransId="{8D9DAF54-5517-46D4-A80B-BBA713FC5ECD}"/>
     <dgm:cxn modelId="{2CEDB38D-5F75-479F-9D72-6F9E9C588320}" srcId="{1FB81B65-D8DE-4704-9A20-4897BB358267}" destId="{5E2390C1-46D4-4802-9D88-7FCB6EE3E2C8}" srcOrd="1" destOrd="0" parTransId="{1A04AA0B-C079-4D53-A6CC-8830C0E4B198}" sibTransId="{228BC25E-689B-460B-B19A-67E3C3EB6654}"/>
-    <dgm:cxn modelId="{0E1FEB30-DE00-4976-AC51-4610F89B2FB0}" type="presOf" srcId="{B92E4E82-588D-4108-A7F2-318C88732507}" destId="{0A0FCB07-E61F-4AB3-9B43-7E8466CB9748}" srcOrd="0" destOrd="2" presId="urn:microsoft.com/office/officeart/2005/8/layout/vList5"/>
-    <dgm:cxn modelId="{F430BAA1-0AD1-493D-9213-4B21E5144230}" type="presOf" srcId="{0393E1CE-AAC1-44E1-AF4D-89C0098C35D8}" destId="{E66FA382-677E-4DFE-9517-F196D474950A}" srcOrd="0" destOrd="1" presId="urn:microsoft.com/office/officeart/2005/8/layout/vList5"/>
-    <dgm:cxn modelId="{754B0EBC-4D71-4F91-A250-BC385371BDAD}" type="presOf" srcId="{8E4EC71A-A1BC-45CB-ACBB-51FF00FFE7EE}" destId="{63963948-3294-41A7-B736-6C6C589069FA}" srcOrd="0" destOrd="2" presId="urn:microsoft.com/office/officeart/2005/8/layout/vList5"/>
-    <dgm:cxn modelId="{CEAE5D80-CBBC-48E1-BF1C-7C04FCA303AE}" type="presOf" srcId="{F634CB6C-04C7-4B8B-BFD0-FEE7351764BA}" destId="{63963948-3294-41A7-B736-6C6C589069FA}" srcOrd="0" destOrd="0" presId="urn:microsoft.com/office/officeart/2005/8/layout/vList5"/>
+    <dgm:cxn modelId="{61C59F32-79F5-43FC-818A-B3EF78B244E6}" type="presOf" srcId="{09DA098A-B33A-44D2-A7B2-2CACF9C407F7}" destId="{466B7C2E-4B0E-4CBB-A6EE-B2AAE694B51E}" srcOrd="0" destOrd="0" presId="urn:microsoft.com/office/officeart/2005/8/layout/vList5"/>
+    <dgm:cxn modelId="{0F237422-180D-471D-810E-1CA505197ADC}" type="presOf" srcId="{EADFED91-EE68-41DD-A16C-287A12FC0BBE}" destId="{CE1F6BFA-2990-41C3-B73E-36B57AA23F1F}" srcOrd="0" destOrd="0" presId="urn:microsoft.com/office/officeart/2005/8/layout/vList5"/>
+    <dgm:cxn modelId="{A84AAE4D-DE7F-431A-8A2F-C35EF0FDA57B}" type="presOf" srcId="{94F092F7-117A-4FF0-A59A-30FCC208A502}" destId="{E66FA382-677E-4DFE-9517-F196D474950A}" srcOrd="0" destOrd="0" presId="urn:microsoft.com/office/officeart/2005/8/layout/vList5"/>
+    <dgm:cxn modelId="{B364F2E9-7B1B-42D8-B43E-6F7EE962AA9D}" type="presOf" srcId="{0393E1CE-AAC1-44E1-AF4D-89C0098C35D8}" destId="{E66FA382-677E-4DFE-9517-F196D474950A}" srcOrd="0" destOrd="1" presId="urn:microsoft.com/office/officeart/2005/8/layout/vList5"/>
+    <dgm:cxn modelId="{A938B760-B499-40D9-B5CB-0C1B73896981}" type="presOf" srcId="{5E2390C1-46D4-4802-9D88-7FCB6EE3E2C8}" destId="{63963948-3294-41A7-B736-6C6C589069FA}" srcOrd="0" destOrd="1" presId="urn:microsoft.com/office/officeart/2005/8/layout/vList5"/>
+    <dgm:cxn modelId="{B92A2C83-F5E7-41DB-8FD2-40149C921877}" type="presOf" srcId="{B92E4E82-588D-4108-A7F2-318C88732507}" destId="{0A0FCB07-E61F-4AB3-9B43-7E8466CB9748}" srcOrd="0" destOrd="2" presId="urn:microsoft.com/office/officeart/2005/8/layout/vList5"/>
     <dgm:cxn modelId="{C0E5D530-D658-4054-BD91-1C6945B28687}" srcId="{E9B8ED31-3791-47D1-9CBE-CA1D888E7FCB}" destId="{EADFED91-EE68-41DD-A16C-287A12FC0BBE}" srcOrd="0" destOrd="0" parTransId="{FE37FA6B-9D77-4F5A-9BE2-5000320E9A50}" sibTransId="{B8B4B736-E629-4DA9-85FA-FEF58F69D13B}"/>
+    <dgm:cxn modelId="{0CE2FB66-4763-4CF2-9A4D-D164F3A78ED9}" srcId="{09DA098A-B33A-44D2-A7B2-2CACF9C407F7}" destId="{FA48AE8E-90D8-415D-9047-34CB69E8EE95}" srcOrd="0" destOrd="0" parTransId="{F532A68D-3330-406E-9679-771DDA685DF3}" sibTransId="{6FBD8DAB-AFED-45B7-8A27-CB7F8F5AEAC4}"/>
+    <dgm:cxn modelId="{7E363CD1-761C-411A-A4C3-232BD90B194E}" type="presOf" srcId="{E7EF2DC3-1039-46DA-BAB0-F69CA043DCB2}" destId="{E66FA382-677E-4DFE-9517-F196D474950A}" srcOrd="0" destOrd="2" presId="urn:microsoft.com/office/officeart/2005/8/layout/vList5"/>
     <dgm:cxn modelId="{CB3352CD-835F-4A7A-8893-434DFEBBCB35}" srcId="{EADFED91-EE68-41DD-A16C-287A12FC0BBE}" destId="{E7EF2DC3-1039-46DA-BAB0-F69CA043DCB2}" srcOrd="2" destOrd="0" parTransId="{56F1DCC6-3DE3-4A28-99CC-16064029DA0B}" sibTransId="{88FFB739-CF69-4053-BFAD-23BFB1CFE58F}"/>
-    <dgm:cxn modelId="{0CE2FB66-4763-4CF2-9A4D-D164F3A78ED9}" srcId="{09DA098A-B33A-44D2-A7B2-2CACF9C407F7}" destId="{FA48AE8E-90D8-415D-9047-34CB69E8EE95}" srcOrd="0" destOrd="0" parTransId="{F532A68D-3330-406E-9679-771DDA685DF3}" sibTransId="{6FBD8DAB-AFED-45B7-8A27-CB7F8F5AEAC4}"/>
-    <dgm:cxn modelId="{6D719F49-2576-434D-AD46-52434C994963}" type="presOf" srcId="{CFF2F9E0-C887-471F-BF42-3AF750288BA8}" destId="{0A0FCB07-E61F-4AB3-9B43-7E8466CB9748}" srcOrd="0" destOrd="1" presId="urn:microsoft.com/office/officeart/2005/8/layout/vList5"/>
-    <dgm:cxn modelId="{C544CB8E-F3A1-4894-8FDE-B11EB8697AEE}" type="presOf" srcId="{E7EF2DC3-1039-46DA-BAB0-F69CA043DCB2}" destId="{E66FA382-677E-4DFE-9517-F196D474950A}" srcOrd="0" destOrd="2" presId="urn:microsoft.com/office/officeart/2005/8/layout/vList5"/>
-    <dgm:cxn modelId="{4682D912-C1ED-4F38-8211-BFE8055D0DDE}" type="presOf" srcId="{09DA098A-B33A-44D2-A7B2-2CACF9C407F7}" destId="{466B7C2E-4B0E-4CBB-A6EE-B2AAE694B51E}" srcOrd="0" destOrd="0" presId="urn:microsoft.com/office/officeart/2005/8/layout/vList5"/>
-    <dgm:cxn modelId="{16DF279D-885F-434D-9A73-33A9824D4F53}" type="presOf" srcId="{FA48AE8E-90D8-415D-9047-34CB69E8EE95}" destId="{0A0FCB07-E61F-4AB3-9B43-7E8466CB9748}" srcOrd="0" destOrd="0" presId="urn:microsoft.com/office/officeart/2005/8/layout/vList5"/>
+    <dgm:cxn modelId="{C2FBEDF5-6DF6-410F-8052-2346AE17CF73}" type="presOf" srcId="{F634CB6C-04C7-4B8B-BFD0-FEE7351764BA}" destId="{63963948-3294-41A7-B736-6C6C589069FA}" srcOrd="0" destOrd="0" presId="urn:microsoft.com/office/officeart/2005/8/layout/vList5"/>
+    <dgm:cxn modelId="{9D534626-B56E-445F-B981-EFCF3654A74F}" type="presOf" srcId="{1FB81B65-D8DE-4704-9A20-4897BB358267}" destId="{74330389-45E8-4221-8E48-CB6BB5AEDEF8}" srcOrd="0" destOrd="0" presId="urn:microsoft.com/office/officeart/2005/8/layout/vList5"/>
+    <dgm:cxn modelId="{AD672E9B-CB60-4AC3-AF34-FC67BE5CF544}" type="presOf" srcId="{8E4EC71A-A1BC-45CB-ACBB-51FF00FFE7EE}" destId="{63963948-3294-41A7-B736-6C6C589069FA}" srcOrd="0" destOrd="2" presId="urn:microsoft.com/office/officeart/2005/8/layout/vList5"/>
+    <dgm:cxn modelId="{B738B359-B1DB-45F0-81A2-731517F1C074}" type="presOf" srcId="{E9B8ED31-3791-47D1-9CBE-CA1D888E7FCB}" destId="{960DC9A8-EC84-4F8C-B9E6-BC97E5856BBD}" srcOrd="0" destOrd="0" presId="urn:microsoft.com/office/officeart/2005/8/layout/vList5"/>
     <dgm:cxn modelId="{F6F4F953-E359-4565-B74A-2B2E936C628F}" srcId="{EADFED91-EE68-41DD-A16C-287A12FC0BBE}" destId="{0393E1CE-AAC1-44E1-AF4D-89C0098C35D8}" srcOrd="1" destOrd="0" parTransId="{FABD223D-94D8-45EC-B31D-3FF991D2E231}" sibTransId="{BDF1D133-3233-47C2-BF41-7BA4D9F64A1F}"/>
     <dgm:cxn modelId="{334E12DC-5EF7-4871-B6E2-29FCC7F2ED3E}" srcId="{09DA098A-B33A-44D2-A7B2-2CACF9C407F7}" destId="{CFF2F9E0-C887-471F-BF42-3AF750288BA8}" srcOrd="1" destOrd="0" parTransId="{3D10E99C-C0FA-4622-A13A-2D8758ABF9CC}" sibTransId="{60E4D644-F4A2-4996-B871-BB8479C18DCF}"/>
-    <dgm:cxn modelId="{95890281-CCA3-437C-BAD7-583DBB4B6AE4}" type="presOf" srcId="{EADFED91-EE68-41DD-A16C-287A12FC0BBE}" destId="{CE1F6BFA-2990-41C3-B73E-36B57AA23F1F}" srcOrd="0" destOrd="0" presId="urn:microsoft.com/office/officeart/2005/8/layout/vList5"/>
+    <dgm:cxn modelId="{C9FE0CCF-61F2-4B85-A03E-BEB6D94736E2}" type="presOf" srcId="{CFF2F9E0-C887-471F-BF42-3AF750288BA8}" destId="{0A0FCB07-E61F-4AB3-9B43-7E8466CB9748}" srcOrd="0" destOrd="1" presId="urn:microsoft.com/office/officeart/2005/8/layout/vList5"/>
     <dgm:cxn modelId="{AA93641C-4E19-4D1E-B6F4-B0A86EC3B623}" srcId="{1FB81B65-D8DE-4704-9A20-4897BB358267}" destId="{8E4EC71A-A1BC-45CB-ACBB-51FF00FFE7EE}" srcOrd="2" destOrd="0" parTransId="{59CA094C-417A-48F6-A5BD-AECAF946DD2B}" sibTransId="{77B8EBF7-B9D3-4640-83BA-7DA29DC70738}"/>
-    <dgm:cxn modelId="{00CD38D9-23A0-4193-9DED-B7C2950A025F}" type="presOf" srcId="{1FB81B65-D8DE-4704-9A20-4897BB358267}" destId="{74330389-45E8-4221-8E48-CB6BB5AEDEF8}" srcOrd="0" destOrd="0" presId="urn:microsoft.com/office/officeart/2005/8/layout/vList5"/>
-    <dgm:cxn modelId="{6B972B59-FEDC-4278-875E-F63F85705883}" type="presParOf" srcId="{960DC9A8-EC84-4F8C-B9E6-BC97E5856BBD}" destId="{1D908AB7-D6F8-4B0C-AAFC-D70CFB247149}" srcOrd="0" destOrd="0" presId="urn:microsoft.com/office/officeart/2005/8/layout/vList5"/>
-    <dgm:cxn modelId="{01188EA4-F8D8-413F-8A88-9D4788D7980A}" type="presParOf" srcId="{1D908AB7-D6F8-4B0C-AAFC-D70CFB247149}" destId="{CE1F6BFA-2990-41C3-B73E-36B57AA23F1F}" srcOrd="0" destOrd="0" presId="urn:microsoft.com/office/officeart/2005/8/layout/vList5"/>
-    <dgm:cxn modelId="{4CE98AA1-DE8F-400C-82CC-6C7902DEA6ED}" type="presParOf" srcId="{1D908AB7-D6F8-4B0C-AAFC-D70CFB247149}" destId="{E66FA382-677E-4DFE-9517-F196D474950A}" srcOrd="1" destOrd="0" presId="urn:microsoft.com/office/officeart/2005/8/layout/vList5"/>
-    <dgm:cxn modelId="{7BF9339E-F9B9-47D8-B172-CCFA83902C28}" type="presParOf" srcId="{960DC9A8-EC84-4F8C-B9E6-BC97E5856BBD}" destId="{09B96799-E89C-46E7-B939-4B9BB290C7FF}" srcOrd="1" destOrd="0" presId="urn:microsoft.com/office/officeart/2005/8/layout/vList5"/>
-    <dgm:cxn modelId="{F1C2B2FF-10CB-49AD-8CF9-7612ECBEECA9}" type="presParOf" srcId="{960DC9A8-EC84-4F8C-B9E6-BC97E5856BBD}" destId="{CBC32CC9-F11C-4FD1-9AE0-5C879DD651BE}" srcOrd="2" destOrd="0" presId="urn:microsoft.com/office/officeart/2005/8/layout/vList5"/>
-    <dgm:cxn modelId="{3D49E541-A8D2-49D0-AF3F-941250E0FF7E}" type="presParOf" srcId="{CBC32CC9-F11C-4FD1-9AE0-5C879DD651BE}" destId="{466B7C2E-4B0E-4CBB-A6EE-B2AAE694B51E}" srcOrd="0" destOrd="0" presId="urn:microsoft.com/office/officeart/2005/8/layout/vList5"/>
-    <dgm:cxn modelId="{134DD26B-4BBD-40C4-AC36-E35E86A83F11}" type="presParOf" srcId="{CBC32CC9-F11C-4FD1-9AE0-5C879DD651BE}" destId="{0A0FCB07-E61F-4AB3-9B43-7E8466CB9748}" srcOrd="1" destOrd="0" presId="urn:microsoft.com/office/officeart/2005/8/layout/vList5"/>
-    <dgm:cxn modelId="{0AE67FD7-CB23-4292-9E53-F0344709D407}" type="presParOf" srcId="{960DC9A8-EC84-4F8C-B9E6-BC97E5856BBD}" destId="{55F6A405-E657-494D-865C-ACD3F6892893}" srcOrd="3" destOrd="0" presId="urn:microsoft.com/office/officeart/2005/8/layout/vList5"/>
-    <dgm:cxn modelId="{379545A5-68A6-42AC-B384-6C9B3DA20919}" type="presParOf" srcId="{960DC9A8-EC84-4F8C-B9E6-BC97E5856BBD}" destId="{F9CED000-AF58-4FAD-8A49-6F730D62ACC3}" srcOrd="4" destOrd="0" presId="urn:microsoft.com/office/officeart/2005/8/layout/vList5"/>
-    <dgm:cxn modelId="{3CE43EA3-43C8-43FD-986A-9C2BF0FF75DB}" type="presParOf" srcId="{F9CED000-AF58-4FAD-8A49-6F730D62ACC3}" destId="{74330389-45E8-4221-8E48-CB6BB5AEDEF8}" srcOrd="0" destOrd="0" presId="urn:microsoft.com/office/officeart/2005/8/layout/vList5"/>
-    <dgm:cxn modelId="{AA1A2183-C6D3-4257-99EF-B5CB24148089}" type="presParOf" srcId="{F9CED000-AF58-4FAD-8A49-6F730D62ACC3}" destId="{63963948-3294-41A7-B736-6C6C589069FA}" srcOrd="1" destOrd="0" presId="urn:microsoft.com/office/officeart/2005/8/layout/vList5"/>
+    <dgm:cxn modelId="{C288F598-9773-46F6-BA67-BA4AE91D610A}" type="presParOf" srcId="{960DC9A8-EC84-4F8C-B9E6-BC97E5856BBD}" destId="{1D908AB7-D6F8-4B0C-AAFC-D70CFB247149}" srcOrd="0" destOrd="0" presId="urn:microsoft.com/office/officeart/2005/8/layout/vList5"/>
+    <dgm:cxn modelId="{FD7878C1-AF28-469E-A4C6-44FF69E689FB}" type="presParOf" srcId="{1D908AB7-D6F8-4B0C-AAFC-D70CFB247149}" destId="{CE1F6BFA-2990-41C3-B73E-36B57AA23F1F}" srcOrd="0" destOrd="0" presId="urn:microsoft.com/office/officeart/2005/8/layout/vList5"/>
+    <dgm:cxn modelId="{4A6BE6D7-0BA5-4311-A90A-8AA75C29BF93}" type="presParOf" srcId="{1D908AB7-D6F8-4B0C-AAFC-D70CFB247149}" destId="{E66FA382-677E-4DFE-9517-F196D474950A}" srcOrd="1" destOrd="0" presId="urn:microsoft.com/office/officeart/2005/8/layout/vList5"/>
+    <dgm:cxn modelId="{963F5F8D-E441-449F-B57A-058A0F5F328B}" type="presParOf" srcId="{960DC9A8-EC84-4F8C-B9E6-BC97E5856BBD}" destId="{09B96799-E89C-46E7-B939-4B9BB290C7FF}" srcOrd="1" destOrd="0" presId="urn:microsoft.com/office/officeart/2005/8/layout/vList5"/>
+    <dgm:cxn modelId="{0A4BF4F3-A884-4331-B650-1FA008A99F2C}" type="presParOf" srcId="{960DC9A8-EC84-4F8C-B9E6-BC97E5856BBD}" destId="{CBC32CC9-F11C-4FD1-9AE0-5C879DD651BE}" srcOrd="2" destOrd="0" presId="urn:microsoft.com/office/officeart/2005/8/layout/vList5"/>
+    <dgm:cxn modelId="{E434F0E3-1F65-468B-B9AE-E714DF609CA1}" type="presParOf" srcId="{CBC32CC9-F11C-4FD1-9AE0-5C879DD651BE}" destId="{466B7C2E-4B0E-4CBB-A6EE-B2AAE694B51E}" srcOrd="0" destOrd="0" presId="urn:microsoft.com/office/officeart/2005/8/layout/vList5"/>
+    <dgm:cxn modelId="{4BA6555F-227E-4A2F-805B-6B506CCC76C5}" type="presParOf" srcId="{CBC32CC9-F11C-4FD1-9AE0-5C879DD651BE}" destId="{0A0FCB07-E61F-4AB3-9B43-7E8466CB9748}" srcOrd="1" destOrd="0" presId="urn:microsoft.com/office/officeart/2005/8/layout/vList5"/>
+    <dgm:cxn modelId="{3C3B5F4D-1740-4F0E-BBB0-0DF7DD3A3D06}" type="presParOf" srcId="{960DC9A8-EC84-4F8C-B9E6-BC97E5856BBD}" destId="{55F6A405-E657-494D-865C-ACD3F6892893}" srcOrd="3" destOrd="0" presId="urn:microsoft.com/office/officeart/2005/8/layout/vList5"/>
+    <dgm:cxn modelId="{05CBCA74-E7AA-42D0-862E-A939DC12C160}" type="presParOf" srcId="{960DC9A8-EC84-4F8C-B9E6-BC97E5856BBD}" destId="{F9CED000-AF58-4FAD-8A49-6F730D62ACC3}" srcOrd="4" destOrd="0" presId="urn:microsoft.com/office/officeart/2005/8/layout/vList5"/>
+    <dgm:cxn modelId="{4D8726F6-A89B-4E7B-9A1F-982EC8C8145C}" type="presParOf" srcId="{F9CED000-AF58-4FAD-8A49-6F730D62ACC3}" destId="{74330389-45E8-4221-8E48-CB6BB5AEDEF8}" srcOrd="0" destOrd="0" presId="urn:microsoft.com/office/officeart/2005/8/layout/vList5"/>
+    <dgm:cxn modelId="{F587C0CB-EC61-445E-91FD-7F03536E7841}" type="presParOf" srcId="{F9CED000-AF58-4FAD-8A49-6F730D62ACC3}" destId="{63963948-3294-41A7-B736-6C6C589069FA}" srcOrd="1" destOrd="0" presId="urn:microsoft.com/office/officeart/2005/8/layout/vList5"/>
   </dgm:cxnLst>
   <dgm:bg/>
   <dgm:whole/>
@@ -47165,7 +51077,7 @@
 </file>
 
 <file path=customXml/itemProps1.xml><?xml version="1.0" encoding="utf-8"?>
-<ds:datastoreItem xmlns:ds="http://schemas.openxmlformats.org/officeDocument/2006/customXml" ds:itemID="{B87EA7D4-A5D4-4C2B-8B66-5207CCDF4113}">
+<ds:datastoreItem xmlns:ds="http://schemas.openxmlformats.org/officeDocument/2006/customXml" ds:itemID="{D210F1CA-74BD-478D-9E7A-0F2B55093358}">
   <ds:schemaRefs>
     <ds:schemaRef ds:uri="http://schemas.openxmlformats.org/officeDocument/2006/bibliography"/>
   </ds:schemaRefs>

--- a/AWS-DevOps-Notes.docx
+++ b/AWS-DevOps-Notes.docx
@@ -7700,7 +7700,7 @@
         </w:rPr>
         <w:lastRenderedPageBreak/>
         <w:pict>
-          <v:shape id="_x0000_i1025" type="#_x0000_t75" style="width:354.4pt;height:211.15pt">
+          <v:shape id="_x0000_i1025" type="#_x0000_t75" style="width:354.4pt;height:211.2pt">
             <v:imagedata r:id="rId20" o:title="Git-Work-Flow-Diagram"/>
           </v:shape>
         </w:pict>
@@ -14925,7 +14925,7 @@
           <w:color w:val="000000" w:themeColor="text1"/>
         </w:rPr>
         <w:pict>
-          <v:shape id="_x0000_i1026" type="#_x0000_t75" style="width:449.25pt;height:206.65pt">
+          <v:shape id="_x0000_i1026" type="#_x0000_t75" style="width:449.2pt;height:206.8pt">
             <v:imagedata r:id="rId27" o:title="WhatsApp Image 2024-03-29 at 10"/>
           </v:shape>
         </w:pict>
@@ -18510,7 +18510,7 @@
       </w:pPr>
       <w:r>
         <w:pict>
-          <v:shape id="_x0000_i1027" type="#_x0000_t75" style="width:330.75pt;height:272.25pt">
+          <v:shape id="_x0000_i1027" type="#_x0000_t75" style="width:330.8pt;height:272pt">
             <v:imagedata r:id="rId31" o:title="VPC Diagram"/>
           </v:shape>
         </w:pict>
@@ -22057,7 +22057,7 @@
           <w:i w:val="0"/>
         </w:rPr>
         <w:pict>
-          <v:shape id="_x0000_i1028" type="#_x0000_t75" style="width:405.75pt;height:228pt">
+          <v:shape id="_x0000_i1028" type="#_x0000_t75" style="width:406pt;height:228pt">
             <v:imagedata r:id="rId34" o:title="project-1"/>
           </v:shape>
         </w:pict>
@@ -35460,6 +35460,2008 @@
         <w:t>will start the container and this will give the access from the browser.</w:t>
       </w:r>
     </w:p>
+    <w:p>
+      <w:pPr>
+        <w:spacing w:after="0"/>
+        <w:rPr>
+          <w:i w:val="0"/>
+          <w:color w:val="000000" w:themeColor="text1"/>
+        </w:rPr>
+      </w:pPr>
+    </w:p>
+    <w:p>
+      <w:pPr>
+        <w:pStyle w:val="Subtitle"/>
+        <w:keepLines/>
+        <w:widowControl w:val="0"/>
+        <w:spacing w:before="120" w:after="120"/>
+        <w:jc w:val="both"/>
+      </w:pPr>
+      <w:proofErr w:type="spellStart"/>
+      <w:r>
+        <w:t>Dockerfile</w:t>
+      </w:r>
+      <w:proofErr w:type="spellEnd"/>
+    </w:p>
+    <w:p>
+      <w:pPr>
+        <w:numPr>
+          <w:ilvl w:val="0"/>
+          <w:numId w:val="69"/>
+        </w:numPr>
+        <w:spacing w:before="100" w:beforeAutospacing="1" w:after="100" w:afterAutospacing="1"/>
+        <w:rPr>
+          <w:i w:val="0"/>
+          <w:iCs w:val="0"/>
+        </w:rPr>
+      </w:pPr>
+      <w:proofErr w:type="spellStart"/>
+      <w:r>
+        <w:rPr>
+          <w:b/>
+          <w:bCs/>
+          <w:i w:val="0"/>
+          <w:iCs w:val="0"/>
+        </w:rPr>
+        <w:t>Dockerfile</w:t>
+      </w:r>
+      <w:proofErr w:type="spellEnd"/>
+      <w:r>
+        <w:rPr>
+          <w:b/>
+          <w:bCs/>
+          <w:i w:val="0"/>
+          <w:iCs w:val="0"/>
+        </w:rPr>
+        <w:t xml:space="preserve"> </w:t>
+      </w:r>
+      <w:r>
+        <w:rPr>
+          <w:i w:val="0"/>
+          <w:iCs w:val="0"/>
+        </w:rPr>
+        <w:t xml:space="preserve">is a text file that contains instructions for building a </w:t>
+      </w:r>
+      <w:proofErr w:type="spellStart"/>
+      <w:r>
+        <w:rPr>
+          <w:i w:val="0"/>
+          <w:iCs w:val="0"/>
+        </w:rPr>
+        <w:t>Docker</w:t>
+      </w:r>
+      <w:proofErr w:type="spellEnd"/>
+      <w:r>
+        <w:rPr>
+          <w:i w:val="0"/>
+          <w:iCs w:val="0"/>
+        </w:rPr>
+        <w:t xml:space="preserve"> image.</w:t>
+      </w:r>
+    </w:p>
+    <w:p>
+      <w:pPr>
+        <w:numPr>
+          <w:ilvl w:val="0"/>
+          <w:numId w:val="69"/>
+        </w:numPr>
+        <w:spacing w:before="100" w:beforeAutospacing="1" w:after="100" w:afterAutospacing="1"/>
+        <w:rPr>
+          <w:i w:val="0"/>
+          <w:iCs w:val="0"/>
+        </w:rPr>
+      </w:pPr>
+      <w:r>
+        <w:rPr>
+          <w:i w:val="0"/>
+          <w:iCs w:val="0"/>
+        </w:rPr>
+        <w:t xml:space="preserve"> It provides a simple and efficient way to automate the process of creating </w:t>
+      </w:r>
+      <w:proofErr w:type="spellStart"/>
+      <w:r>
+        <w:rPr>
+          <w:i w:val="0"/>
+          <w:iCs w:val="0"/>
+        </w:rPr>
+        <w:t>Docker</w:t>
+      </w:r>
+      <w:proofErr w:type="spellEnd"/>
+      <w:r>
+        <w:rPr>
+          <w:i w:val="0"/>
+          <w:iCs w:val="0"/>
+        </w:rPr>
+        <w:t xml:space="preserve"> images.</w:t>
+      </w:r>
+    </w:p>
+    <w:p>
+      <w:pPr>
+        <w:numPr>
+          <w:ilvl w:val="0"/>
+          <w:numId w:val="69"/>
+        </w:numPr>
+        <w:spacing w:before="100" w:beforeAutospacing="1" w:after="100" w:afterAutospacing="1"/>
+        <w:rPr>
+          <w:i w:val="0"/>
+          <w:iCs w:val="0"/>
+        </w:rPr>
+      </w:pPr>
+      <w:r>
+        <w:rPr>
+          <w:i w:val="0"/>
+          <w:iCs w:val="0"/>
+        </w:rPr>
+        <w:t xml:space="preserve">A </w:t>
+      </w:r>
+      <w:proofErr w:type="spellStart"/>
+      <w:r>
+        <w:rPr>
+          <w:i w:val="0"/>
+          <w:iCs w:val="0"/>
+        </w:rPr>
+        <w:t>Dockerfile</w:t>
+      </w:r>
+      <w:proofErr w:type="spellEnd"/>
+      <w:r>
+        <w:rPr>
+          <w:i w:val="0"/>
+          <w:iCs w:val="0"/>
+        </w:rPr>
+        <w:t xml:space="preserve"> typically includes a series of instructions that define the steps needed to build an image.</w:t>
+      </w:r>
+    </w:p>
+    <w:p>
+      <w:pPr>
+        <w:numPr>
+          <w:ilvl w:val="0"/>
+          <w:numId w:val="69"/>
+        </w:numPr>
+        <w:spacing w:before="100" w:beforeAutospacing="1" w:after="100" w:afterAutospacing="1"/>
+        <w:rPr>
+          <w:i w:val="0"/>
+          <w:iCs w:val="0"/>
+        </w:rPr>
+      </w:pPr>
+      <w:r>
+        <w:rPr>
+          <w:i w:val="0"/>
+          <w:iCs w:val="0"/>
+        </w:rPr>
+        <w:t xml:space="preserve">Some common instructions found in </w:t>
+      </w:r>
+      <w:proofErr w:type="spellStart"/>
+      <w:r>
+        <w:rPr>
+          <w:i w:val="0"/>
+          <w:iCs w:val="0"/>
+        </w:rPr>
+        <w:t>Dockerfiles</w:t>
+      </w:r>
+      <w:proofErr w:type="spellEnd"/>
+      <w:r>
+        <w:rPr>
+          <w:i w:val="0"/>
+          <w:iCs w:val="0"/>
+        </w:rPr>
+        <w:t xml:space="preserve"> include:</w:t>
+      </w:r>
+    </w:p>
+    <w:p>
+      <w:pPr>
+        <w:numPr>
+          <w:ilvl w:val="0"/>
+          <w:numId w:val="70"/>
+        </w:numPr>
+        <w:spacing w:after="0"/>
+      </w:pPr>
+      <w:r>
+        <w:rPr>
+          <w:b/>
+          <w:bCs/>
+        </w:rPr>
+        <w:t>FROM:</w:t>
+      </w:r>
+      <w:r>
+        <w:t xml:space="preserve"> </w:t>
+      </w:r>
+      <w:r>
+        <w:tab/>
+        <w:t xml:space="preserve">Specifies the base image to use for the build. Every </w:t>
+      </w:r>
+      <w:proofErr w:type="spellStart"/>
+      <w:r>
+        <w:t>Dockerfile</w:t>
+      </w:r>
+      <w:proofErr w:type="spellEnd"/>
+      <w:r>
+        <w:t xml:space="preserve"> must start with a FROM instruction, which </w:t>
+      </w:r>
+    </w:p>
+    <w:p>
+      <w:pPr>
+        <w:spacing w:after="0"/>
+        <w:ind w:left="2160" w:firstLine="720"/>
+      </w:pPr>
+      <w:proofErr w:type="gramStart"/>
+      <w:r>
+        <w:t>usually</w:t>
+      </w:r>
+      <w:proofErr w:type="gramEnd"/>
+      <w:r>
+        <w:t xml:space="preserve"> specifies a base operating system image or another existing </w:t>
+      </w:r>
+      <w:proofErr w:type="spellStart"/>
+      <w:r>
+        <w:t>Docker</w:t>
+      </w:r>
+      <w:proofErr w:type="spellEnd"/>
+      <w:r>
+        <w:t xml:space="preserve"> image.</w:t>
+      </w:r>
+    </w:p>
+    <w:p>
+      <w:pPr>
+        <w:numPr>
+          <w:ilvl w:val="0"/>
+          <w:numId w:val="71"/>
+        </w:numPr>
+        <w:spacing w:after="0"/>
+      </w:pPr>
+      <w:r>
+        <w:rPr>
+          <w:b/>
+          <w:bCs/>
+        </w:rPr>
+        <w:t>RUN:</w:t>
+      </w:r>
+      <w:r>
+        <w:rPr>
+          <w:b/>
+          <w:bCs/>
+        </w:rPr>
+        <w:tab/>
+      </w:r>
+      <w:r>
+        <w:t xml:space="preserve">Executes commands in the shell of the container during the build process. These commands are used to </w:t>
+      </w:r>
+    </w:p>
+    <w:p>
+      <w:pPr>
+        <w:spacing w:after="0"/>
+        <w:ind w:left="2160" w:firstLine="720"/>
+      </w:pPr>
+      <w:proofErr w:type="gramStart"/>
+      <w:r>
+        <w:t>install</w:t>
+      </w:r>
+      <w:proofErr w:type="gramEnd"/>
+      <w:r>
+        <w:t xml:space="preserve"> packages, set up the environment, and perform other tasks required to prepare the image.</w:t>
+      </w:r>
+    </w:p>
+    <w:p>
+      <w:pPr>
+        <w:numPr>
+          <w:ilvl w:val="0"/>
+          <w:numId w:val="72"/>
+        </w:numPr>
+        <w:spacing w:after="0"/>
+      </w:pPr>
+      <w:r>
+        <w:rPr>
+          <w:b/>
+          <w:bCs/>
+        </w:rPr>
+        <w:t xml:space="preserve">COPY/ADD: </w:t>
+      </w:r>
+      <w:r>
+        <w:t xml:space="preserve">Copies files and directories from the host machine into the image. COPY is used to copy local files from </w:t>
+      </w:r>
+    </w:p>
+    <w:p>
+      <w:pPr>
+        <w:spacing w:after="0"/>
+        <w:ind w:left="1600" w:firstLine="1437"/>
+      </w:pPr>
+      <w:proofErr w:type="gramStart"/>
+      <w:r>
+        <w:t>the</w:t>
+      </w:r>
+      <w:proofErr w:type="gramEnd"/>
+      <w:r>
+        <w:t xml:space="preserve"> build context, while ADD can also fetch files from remote URLs and extract compressed files.</w:t>
+      </w:r>
+    </w:p>
+    <w:p>
+      <w:pPr>
+        <w:numPr>
+          <w:ilvl w:val="0"/>
+          <w:numId w:val="73"/>
+        </w:numPr>
+        <w:spacing w:after="0"/>
+      </w:pPr>
+      <w:r>
+        <w:rPr>
+          <w:b/>
+          <w:bCs/>
+        </w:rPr>
+        <w:t>WORKDIR:</w:t>
+      </w:r>
+      <w:r>
+        <w:t xml:space="preserve">  Sets the working directory for subsequent ‘RUN’, ‘COPY’, ‘ADD’, and ‘CMD’ instructions. It is similar to using </w:t>
+      </w:r>
+      <w:r>
+        <w:tab/>
+      </w:r>
+      <w:r>
+        <w:tab/>
+        <w:t xml:space="preserve">   </w:t>
+      </w:r>
+      <w:proofErr w:type="spellStart"/>
+      <w:r>
+        <w:t>cd</w:t>
+      </w:r>
+      <w:proofErr w:type="spellEnd"/>
+      <w:r>
+        <w:t xml:space="preserve"> in a shell script.</w:t>
+      </w:r>
+    </w:p>
+    <w:p>
+      <w:pPr>
+        <w:numPr>
+          <w:ilvl w:val="0"/>
+          <w:numId w:val="73"/>
+        </w:numPr>
+        <w:spacing w:after="0"/>
+      </w:pPr>
+      <w:r>
+        <w:rPr>
+          <w:b/>
+          <w:bCs/>
+        </w:rPr>
+        <w:t>CMD or ENTRYPOINT:</w:t>
+      </w:r>
+      <w:r>
+        <w:t xml:space="preserve"> Specifies the command that should be run when the container starts. ‘CMD’ provides default </w:t>
+      </w:r>
+    </w:p>
+    <w:p>
+      <w:pPr>
+        <w:spacing w:after="0"/>
+        <w:ind w:left="1600" w:firstLineChars="1127" w:firstLine="2254"/>
+      </w:pPr>
+      <w:proofErr w:type="gramStart"/>
+      <w:r>
+        <w:t>arguments</w:t>
+      </w:r>
+      <w:proofErr w:type="gramEnd"/>
+      <w:r>
+        <w:t xml:space="preserve"> to the entry point command, while ENTRYPOINT specifies the command to be run </w:t>
+      </w:r>
+    </w:p>
+    <w:p>
+      <w:pPr>
+        <w:spacing w:after="0"/>
+        <w:ind w:left="1600" w:firstLineChars="1127" w:firstLine="2254"/>
+      </w:pPr>
+      <w:proofErr w:type="gramStart"/>
+      <w:r>
+        <w:t>along</w:t>
+      </w:r>
+      <w:proofErr w:type="gramEnd"/>
+      <w:r>
+        <w:t xml:space="preserve"> with any arguments passed at runtime.</w:t>
+      </w:r>
+    </w:p>
+    <w:p>
+      <w:pPr>
+        <w:spacing w:after="0"/>
+        <w:rPr>
+          <w:i w:val="0"/>
+          <w:iCs w:val="0"/>
+        </w:rPr>
+      </w:pPr>
+      <w:r>
+        <w:tab/>
+      </w:r>
+      <w:r>
+        <w:tab/>
+      </w:r>
+      <w:r>
+        <w:rPr>
+          <w:i w:val="0"/>
+          <w:iCs w:val="0"/>
+        </w:rPr>
+        <w:t xml:space="preserve">Here's a basic example of a </w:t>
+      </w:r>
+      <w:proofErr w:type="spellStart"/>
+      <w:r>
+        <w:rPr>
+          <w:i w:val="0"/>
+          <w:iCs w:val="0"/>
+        </w:rPr>
+        <w:t>Dockerfile</w:t>
+      </w:r>
+      <w:proofErr w:type="spellEnd"/>
+      <w:r>
+        <w:rPr>
+          <w:i w:val="0"/>
+          <w:iCs w:val="0"/>
+        </w:rPr>
+        <w:t>:</w:t>
+      </w:r>
+    </w:p>
+    <w:p>
+      <w:pPr>
+        <w:spacing w:after="0"/>
+        <w:ind w:left="1440" w:firstLine="720"/>
+      </w:pPr>
+      <w:r>
+        <w:rPr>
+          <w:noProof/>
+          <w:lang w:bidi="ar-SA"/>
+        </w:rPr>
+        <w:lastRenderedPageBreak/>
+        <w:drawing>
+          <wp:inline distT="0" distB="0" distL="0" distR="0">
+            <wp:extent cx="2590800" cy="1876425"/>
+            <wp:effectExtent l="19050" t="0" r="0" b="0"/>
+            <wp:docPr id="19" name="Picture 6" descr="C:\Users\Admin\AppData\Local\Temp\ksohtml15328\wps1.jpg"/>
+            <wp:cNvGraphicFramePr>
+              <a:graphicFrameLocks xmlns:a="http://schemas.openxmlformats.org/drawingml/2006/main" noChangeAspect="1"/>
+            </wp:cNvGraphicFramePr>
+            <a:graphic xmlns:a="http://schemas.openxmlformats.org/drawingml/2006/main">
+              <a:graphicData uri="http://schemas.openxmlformats.org/drawingml/2006/picture">
+                <pic:pic xmlns:pic="http://schemas.openxmlformats.org/drawingml/2006/picture">
+                  <pic:nvPicPr>
+                    <pic:cNvPr id="0" name="Picture 6" descr="C:\Users\Admin\AppData\Local\Temp\ksohtml15328\wps1.jpg"/>
+                    <pic:cNvPicPr>
+                      <a:picLocks noChangeAspect="1" noChangeArrowheads="1"/>
+                    </pic:cNvPicPr>
+                  </pic:nvPicPr>
+                  <pic:blipFill>
+                    <a:blip r:embed="rId42" cstate="print"/>
+                    <a:srcRect/>
+                    <a:stretch>
+                      <a:fillRect/>
+                    </a:stretch>
+                  </pic:blipFill>
+                  <pic:spPr bwMode="auto">
+                    <a:xfrm>
+                      <a:off x="0" y="0"/>
+                      <a:ext cx="2590800" cy="1876425"/>
+                    </a:xfrm>
+                    <a:prstGeom prst="rect">
+                      <a:avLst/>
+                    </a:prstGeom>
+                    <a:noFill/>
+                    <a:ln w="9525">
+                      <a:noFill/>
+                      <a:miter lim="800000"/>
+                      <a:headEnd/>
+                      <a:tailEnd/>
+                    </a:ln>
+                  </pic:spPr>
+                </pic:pic>
+              </a:graphicData>
+            </a:graphic>
+          </wp:inline>
+        </w:drawing>
+      </w:r>
+      <w:r>
+        <w:t xml:space="preserve"> </w:t>
+      </w:r>
+    </w:p>
+    <w:p>
+      <w:pPr>
+        <w:numPr>
+          <w:ilvl w:val="0"/>
+          <w:numId w:val="74"/>
+        </w:numPr>
+        <w:spacing w:after="0"/>
+      </w:pPr>
+      <w:r>
+        <w:rPr>
+          <w:i w:val="0"/>
+          <w:iCs w:val="0"/>
+        </w:rPr>
+        <w:t xml:space="preserve">To build an image using </w:t>
+      </w:r>
+      <w:proofErr w:type="spellStart"/>
+      <w:r>
+        <w:rPr>
+          <w:i w:val="0"/>
+          <w:iCs w:val="0"/>
+        </w:rPr>
+        <w:t>Dockerfile</w:t>
+      </w:r>
+      <w:proofErr w:type="spellEnd"/>
+      <w:r>
+        <w:rPr>
+          <w:i w:val="0"/>
+          <w:iCs w:val="0"/>
+        </w:rPr>
+        <w:t xml:space="preserve">  you would navigate to the directory containing the </w:t>
+      </w:r>
+      <w:proofErr w:type="spellStart"/>
+      <w:r>
+        <w:rPr>
+          <w:i w:val="0"/>
+          <w:iCs w:val="0"/>
+        </w:rPr>
+        <w:t>Dockerfile</w:t>
+      </w:r>
+      <w:proofErr w:type="spellEnd"/>
+      <w:r>
+        <w:rPr>
+          <w:i w:val="0"/>
+          <w:iCs w:val="0"/>
+        </w:rPr>
+        <w:t xml:space="preserve"> and run</w:t>
+      </w:r>
+      <w:r>
+        <w:t>:</w:t>
+      </w:r>
+    </w:p>
+    <w:p>
+      <w:pPr>
+        <w:spacing w:after="0"/>
+        <w:ind w:left="600"/>
+        <w:rPr>
+          <w:i w:val="0"/>
+          <w:iCs w:val="0"/>
+          <w:color w:val="A5A5A5"/>
+        </w:rPr>
+      </w:pPr>
+      <w:r>
+        <w:tab/>
+      </w:r>
+      <w:r>
+        <w:tab/>
+      </w:r>
+      <w:proofErr w:type="spellStart"/>
+      <w:r>
+        <w:rPr>
+          <w:i w:val="0"/>
+          <w:iCs w:val="0"/>
+          <w:color w:val="000000"/>
+          <w:shd w:val="clear" w:color="auto" w:fill="D9D9D9"/>
+        </w:rPr>
+        <w:t>Docker</w:t>
+      </w:r>
+      <w:proofErr w:type="spellEnd"/>
+      <w:r>
+        <w:rPr>
+          <w:i w:val="0"/>
+          <w:iCs w:val="0"/>
+          <w:color w:val="000000"/>
+          <w:shd w:val="clear" w:color="auto" w:fill="D9D9D9"/>
+        </w:rPr>
+        <w:t xml:space="preserve"> build -t </w:t>
+      </w:r>
+      <w:proofErr w:type="spellStart"/>
+      <w:proofErr w:type="gramStart"/>
+      <w:r>
+        <w:rPr>
+          <w:i w:val="0"/>
+          <w:iCs w:val="0"/>
+          <w:color w:val="000000"/>
+          <w:shd w:val="clear" w:color="auto" w:fill="D9D9D9"/>
+        </w:rPr>
+        <w:t>mynginx</w:t>
+      </w:r>
+      <w:proofErr w:type="spellEnd"/>
+      <w:r>
+        <w:rPr>
+          <w:i w:val="0"/>
+          <w:iCs w:val="0"/>
+          <w:color w:val="000000"/>
+          <w:shd w:val="clear" w:color="auto" w:fill="D9D9D9"/>
+        </w:rPr>
+        <w:t xml:space="preserve"> </w:t>
+      </w:r>
+      <w:r>
+        <w:rPr>
+          <w:i w:val="0"/>
+          <w:iCs w:val="0"/>
+          <w:color w:val="A5A5A5"/>
+        </w:rPr>
+        <w:t>.</w:t>
+      </w:r>
+      <w:proofErr w:type="gramEnd"/>
+    </w:p>
+    <w:p>
+      <w:pPr>
+        <w:numPr>
+          <w:ilvl w:val="0"/>
+          <w:numId w:val="75"/>
+        </w:numPr>
+        <w:spacing w:after="0"/>
+        <w:rPr>
+          <w:i w:val="0"/>
+          <w:iCs w:val="0"/>
+        </w:rPr>
+      </w:pPr>
+      <w:r>
+        <w:rPr>
+          <w:i w:val="0"/>
+          <w:iCs w:val="0"/>
+        </w:rPr>
+        <w:t xml:space="preserve">This command builds the </w:t>
+      </w:r>
+      <w:proofErr w:type="spellStart"/>
+      <w:r>
+        <w:rPr>
+          <w:i w:val="0"/>
+          <w:iCs w:val="0"/>
+        </w:rPr>
+        <w:t>Docker</w:t>
+      </w:r>
+      <w:proofErr w:type="spellEnd"/>
+      <w:r>
+        <w:rPr>
+          <w:i w:val="0"/>
+          <w:iCs w:val="0"/>
+        </w:rPr>
+        <w:t xml:space="preserve"> image based on the instructions in the </w:t>
+      </w:r>
+      <w:proofErr w:type="spellStart"/>
+      <w:r>
+        <w:rPr>
+          <w:i w:val="0"/>
+          <w:iCs w:val="0"/>
+        </w:rPr>
+        <w:t>Dockerfile</w:t>
+      </w:r>
+      <w:proofErr w:type="spellEnd"/>
+      <w:r>
+        <w:rPr>
+          <w:i w:val="0"/>
+          <w:iCs w:val="0"/>
+        </w:rPr>
+        <w:t xml:space="preserve"> and tags it with the name </w:t>
+      </w:r>
+      <w:proofErr w:type="spellStart"/>
+      <w:r>
+        <w:rPr>
+          <w:i w:val="0"/>
+          <w:iCs w:val="0"/>
+        </w:rPr>
+        <w:t>mynginx</w:t>
+      </w:r>
+      <w:proofErr w:type="spellEnd"/>
+      <w:r>
+        <w:rPr>
+          <w:i w:val="0"/>
+          <w:iCs w:val="0"/>
+        </w:rPr>
+        <w:t>.</w:t>
+      </w:r>
+    </w:p>
+    <w:p>
+      <w:pPr>
+        <w:numPr>
+          <w:ilvl w:val="0"/>
+          <w:numId w:val="75"/>
+        </w:numPr>
+        <w:spacing w:after="0"/>
+        <w:rPr>
+          <w:b/>
+          <w:bCs/>
+          <w:i w:val="0"/>
+          <w:iCs w:val="0"/>
+        </w:rPr>
+      </w:pPr>
+      <w:r>
+        <w:rPr>
+          <w:b/>
+          <w:bCs/>
+          <w:i w:val="0"/>
+          <w:iCs w:val="0"/>
+        </w:rPr>
+        <w:t xml:space="preserve">Pushing the image to the </w:t>
+      </w:r>
+      <w:proofErr w:type="spellStart"/>
+      <w:r>
+        <w:rPr>
+          <w:b/>
+          <w:bCs/>
+          <w:i w:val="0"/>
+          <w:iCs w:val="0"/>
+        </w:rPr>
+        <w:t>Docker</w:t>
+      </w:r>
+      <w:proofErr w:type="spellEnd"/>
+      <w:r>
+        <w:rPr>
+          <w:b/>
+          <w:bCs/>
+          <w:i w:val="0"/>
+          <w:iCs w:val="0"/>
+        </w:rPr>
+        <w:t xml:space="preserve"> Hub:</w:t>
+      </w:r>
+    </w:p>
+    <w:p>
+      <w:pPr>
+        <w:spacing w:after="0"/>
+        <w:ind w:left="600"/>
+        <w:rPr>
+          <w:b/>
+          <w:bCs/>
+          <w:i w:val="0"/>
+          <w:iCs w:val="0"/>
+        </w:rPr>
+      </w:pPr>
+      <w:r>
+        <w:rPr>
+          <w:b/>
+          <w:bCs/>
+          <w:i w:val="0"/>
+          <w:iCs w:val="0"/>
+        </w:rPr>
+        <w:t xml:space="preserve"> </w:t>
+      </w:r>
+    </w:p>
+    <w:p>
+      <w:pPr>
+        <w:numPr>
+          <w:ilvl w:val="0"/>
+          <w:numId w:val="76"/>
+        </w:numPr>
+        <w:spacing w:after="0"/>
+        <w:ind w:left="1860"/>
+        <w:rPr>
+          <w:b/>
+          <w:bCs/>
+          <w:i w:val="0"/>
+          <w:iCs w:val="0"/>
+        </w:rPr>
+      </w:pPr>
+      <w:r>
+        <w:rPr>
+          <w:b/>
+          <w:bCs/>
+          <w:i w:val="0"/>
+          <w:iCs w:val="0"/>
+        </w:rPr>
+        <w:t xml:space="preserve">From the </w:t>
+      </w:r>
+      <w:proofErr w:type="spellStart"/>
+      <w:r>
+        <w:rPr>
+          <w:b/>
+          <w:bCs/>
+          <w:i w:val="0"/>
+          <w:iCs w:val="0"/>
+        </w:rPr>
+        <w:t>docker</w:t>
+      </w:r>
+      <w:proofErr w:type="spellEnd"/>
+      <w:r>
+        <w:rPr>
+          <w:b/>
+          <w:bCs/>
+          <w:i w:val="0"/>
+          <w:iCs w:val="0"/>
+        </w:rPr>
+        <w:t xml:space="preserve"> image:</w:t>
+      </w:r>
+    </w:p>
+    <w:p>
+      <w:pPr>
+        <w:numPr>
+          <w:ilvl w:val="0"/>
+          <w:numId w:val="77"/>
+        </w:numPr>
+        <w:spacing w:after="0"/>
+        <w:ind w:left="2280"/>
+        <w:rPr>
+          <w:b/>
+          <w:bCs/>
+          <w:i w:val="0"/>
+          <w:iCs w:val="0"/>
+        </w:rPr>
+      </w:pPr>
+      <w:r>
+        <w:rPr>
+          <w:i w:val="0"/>
+          <w:iCs w:val="0"/>
+        </w:rPr>
+        <w:t xml:space="preserve">First we have to tag the image with the </w:t>
+      </w:r>
+      <w:proofErr w:type="spellStart"/>
+      <w:r>
+        <w:rPr>
+          <w:i w:val="0"/>
+          <w:iCs w:val="0"/>
+        </w:rPr>
+        <w:t>dockerhub</w:t>
+      </w:r>
+      <w:proofErr w:type="spellEnd"/>
+      <w:r>
+        <w:rPr>
+          <w:i w:val="0"/>
+          <w:iCs w:val="0"/>
+        </w:rPr>
+        <w:t xml:space="preserve"> username/</w:t>
+      </w:r>
+      <w:proofErr w:type="spellStart"/>
+      <w:r>
+        <w:rPr>
+          <w:i w:val="0"/>
+          <w:iCs w:val="0"/>
+        </w:rPr>
+        <w:t>reponame</w:t>
+      </w:r>
+      <w:proofErr w:type="spellEnd"/>
+    </w:p>
+    <w:p>
+      <w:pPr>
+        <w:spacing w:after="0"/>
+        <w:ind w:left="1860"/>
+        <w:rPr>
+          <w:b/>
+          <w:bCs/>
+          <w:i w:val="0"/>
+          <w:iCs w:val="0"/>
+        </w:rPr>
+      </w:pPr>
+      <w:r>
+        <w:rPr>
+          <w:i w:val="0"/>
+          <w:iCs w:val="0"/>
+        </w:rPr>
+        <w:tab/>
+      </w:r>
+      <w:proofErr w:type="spellStart"/>
+      <w:proofErr w:type="gramStart"/>
+      <w:r>
+        <w:rPr>
+          <w:i w:val="0"/>
+          <w:iCs w:val="0"/>
+          <w:shd w:val="clear" w:color="auto" w:fill="D9D9D9"/>
+        </w:rPr>
+        <w:t>docker</w:t>
+      </w:r>
+      <w:proofErr w:type="spellEnd"/>
+      <w:proofErr w:type="gramEnd"/>
+      <w:r>
+        <w:rPr>
+          <w:i w:val="0"/>
+          <w:iCs w:val="0"/>
+          <w:shd w:val="clear" w:color="auto" w:fill="D9D9D9"/>
+        </w:rPr>
+        <w:t xml:space="preserve"> tag &lt;</w:t>
+      </w:r>
+      <w:proofErr w:type="spellStart"/>
+      <w:r>
+        <w:rPr>
+          <w:i w:val="0"/>
+          <w:iCs w:val="0"/>
+          <w:shd w:val="clear" w:color="auto" w:fill="D9D9D9"/>
+        </w:rPr>
+        <w:t>image_name</w:t>
+      </w:r>
+      <w:proofErr w:type="spellEnd"/>
+      <w:r>
+        <w:rPr>
+          <w:i w:val="0"/>
+          <w:iCs w:val="0"/>
+          <w:shd w:val="clear" w:color="auto" w:fill="D9D9D9"/>
+        </w:rPr>
+        <w:t>&gt; &lt;</w:t>
+      </w:r>
+      <w:proofErr w:type="spellStart"/>
+      <w:r>
+        <w:rPr>
+          <w:i w:val="0"/>
+          <w:iCs w:val="0"/>
+          <w:shd w:val="clear" w:color="auto" w:fill="D9D9D9"/>
+        </w:rPr>
+        <w:t>DockerHub_username</w:t>
+      </w:r>
+      <w:proofErr w:type="spellEnd"/>
+      <w:r>
+        <w:rPr>
+          <w:i w:val="0"/>
+          <w:iCs w:val="0"/>
+          <w:shd w:val="clear" w:color="auto" w:fill="D9D9D9"/>
+        </w:rPr>
+        <w:t>/</w:t>
+      </w:r>
+      <w:proofErr w:type="spellStart"/>
+      <w:r>
+        <w:rPr>
+          <w:i w:val="0"/>
+          <w:iCs w:val="0"/>
+          <w:shd w:val="clear" w:color="auto" w:fill="D9D9D9"/>
+        </w:rPr>
+        <w:t>repo_name</w:t>
+      </w:r>
+      <w:proofErr w:type="spellEnd"/>
+      <w:r>
+        <w:rPr>
+          <w:i w:val="0"/>
+          <w:iCs w:val="0"/>
+          <w:shd w:val="clear" w:color="auto" w:fill="D9D9D9"/>
+        </w:rPr>
+        <w:t>&gt;</w:t>
+      </w:r>
+    </w:p>
+    <w:p>
+      <w:pPr>
+        <w:numPr>
+          <w:ilvl w:val="0"/>
+          <w:numId w:val="78"/>
+        </w:numPr>
+        <w:spacing w:after="0"/>
+        <w:ind w:left="2280"/>
+        <w:rPr>
+          <w:b/>
+          <w:bCs/>
+          <w:i w:val="0"/>
+          <w:iCs w:val="0"/>
+        </w:rPr>
+      </w:pPr>
+      <w:r>
+        <w:rPr>
+          <w:i w:val="0"/>
+          <w:iCs w:val="0"/>
+        </w:rPr>
+        <w:t xml:space="preserve">Next login to </w:t>
+      </w:r>
+      <w:proofErr w:type="spellStart"/>
+      <w:r>
+        <w:rPr>
+          <w:i w:val="0"/>
+          <w:iCs w:val="0"/>
+        </w:rPr>
+        <w:t>dockerHub</w:t>
+      </w:r>
+      <w:proofErr w:type="spellEnd"/>
+    </w:p>
+    <w:p>
+      <w:pPr>
+        <w:spacing w:after="0"/>
+        <w:ind w:left="1860"/>
+        <w:rPr>
+          <w:i w:val="0"/>
+          <w:iCs w:val="0"/>
+        </w:rPr>
+      </w:pPr>
+      <w:r>
+        <w:rPr>
+          <w:i w:val="0"/>
+          <w:iCs w:val="0"/>
+        </w:rPr>
+        <w:tab/>
+      </w:r>
+      <w:proofErr w:type="spellStart"/>
+      <w:proofErr w:type="gramStart"/>
+      <w:r>
+        <w:rPr>
+          <w:i w:val="0"/>
+          <w:iCs w:val="0"/>
+          <w:shd w:val="clear" w:color="auto" w:fill="D9D9D9"/>
+        </w:rPr>
+        <w:t>docker</w:t>
+      </w:r>
+      <w:proofErr w:type="spellEnd"/>
+      <w:proofErr w:type="gramEnd"/>
+      <w:r>
+        <w:rPr>
+          <w:i w:val="0"/>
+          <w:iCs w:val="0"/>
+          <w:shd w:val="clear" w:color="auto" w:fill="D9D9D9"/>
+        </w:rPr>
+        <w:t xml:space="preserve"> login</w:t>
+      </w:r>
+    </w:p>
+    <w:p>
+      <w:pPr>
+        <w:spacing w:after="0"/>
+        <w:ind w:left="1860"/>
+        <w:rPr>
+          <w:i w:val="0"/>
+          <w:iCs w:val="0"/>
+        </w:rPr>
+      </w:pPr>
+      <w:r>
+        <w:rPr>
+          <w:i w:val="0"/>
+          <w:iCs w:val="0"/>
+        </w:rPr>
+        <w:tab/>
+      </w:r>
+      <w:r>
+        <w:rPr>
+          <w:i w:val="0"/>
+          <w:iCs w:val="0"/>
+        </w:rPr>
+        <w:tab/>
+        <w:t>(</w:t>
+      </w:r>
+      <w:proofErr w:type="gramStart"/>
+      <w:r>
+        <w:rPr>
+          <w:i w:val="0"/>
+          <w:iCs w:val="0"/>
+        </w:rPr>
+        <w:t>enter</w:t>
+      </w:r>
+      <w:proofErr w:type="gramEnd"/>
+      <w:r>
+        <w:rPr>
+          <w:i w:val="0"/>
+          <w:iCs w:val="0"/>
+        </w:rPr>
+        <w:t xml:space="preserve"> username and password)</w:t>
+      </w:r>
+    </w:p>
+    <w:p>
+      <w:pPr>
+        <w:numPr>
+          <w:ilvl w:val="0"/>
+          <w:numId w:val="79"/>
+        </w:numPr>
+        <w:spacing w:after="0"/>
+        <w:ind w:left="2280"/>
+        <w:rPr>
+          <w:b/>
+          <w:bCs/>
+          <w:i w:val="0"/>
+          <w:iCs w:val="0"/>
+        </w:rPr>
+      </w:pPr>
+      <w:r>
+        <w:rPr>
+          <w:i w:val="0"/>
+          <w:iCs w:val="0"/>
+        </w:rPr>
+        <w:t>After successful login we have to push the image</w:t>
+      </w:r>
+    </w:p>
+    <w:p>
+      <w:pPr>
+        <w:spacing w:after="0"/>
+        <w:ind w:left="1860"/>
+        <w:rPr>
+          <w:i w:val="0"/>
+          <w:iCs w:val="0"/>
+          <w:shd w:val="clear" w:color="auto" w:fill="D9D9D9"/>
+        </w:rPr>
+      </w:pPr>
+      <w:r>
+        <w:rPr>
+          <w:i w:val="0"/>
+          <w:iCs w:val="0"/>
+        </w:rPr>
+        <w:tab/>
+      </w:r>
+      <w:proofErr w:type="spellStart"/>
+      <w:proofErr w:type="gramStart"/>
+      <w:r>
+        <w:rPr>
+          <w:i w:val="0"/>
+          <w:iCs w:val="0"/>
+          <w:shd w:val="clear" w:color="auto" w:fill="D9D9D9"/>
+        </w:rPr>
+        <w:t>docker</w:t>
+      </w:r>
+      <w:proofErr w:type="spellEnd"/>
+      <w:proofErr w:type="gramEnd"/>
+      <w:r>
+        <w:rPr>
+          <w:i w:val="0"/>
+          <w:iCs w:val="0"/>
+          <w:shd w:val="clear" w:color="auto" w:fill="D9D9D9"/>
+        </w:rPr>
+        <w:t xml:space="preserve"> push &lt;</w:t>
+      </w:r>
+      <w:proofErr w:type="spellStart"/>
+      <w:r>
+        <w:rPr>
+          <w:i w:val="0"/>
+          <w:iCs w:val="0"/>
+          <w:shd w:val="clear" w:color="auto" w:fill="D9D9D9"/>
+        </w:rPr>
+        <w:t>DockerHub_username</w:t>
+      </w:r>
+      <w:proofErr w:type="spellEnd"/>
+      <w:r>
+        <w:rPr>
+          <w:i w:val="0"/>
+          <w:iCs w:val="0"/>
+          <w:shd w:val="clear" w:color="auto" w:fill="D9D9D9"/>
+        </w:rPr>
+        <w:t>/</w:t>
+      </w:r>
+      <w:proofErr w:type="spellStart"/>
+      <w:r>
+        <w:rPr>
+          <w:i w:val="0"/>
+          <w:iCs w:val="0"/>
+          <w:shd w:val="clear" w:color="auto" w:fill="D9D9D9"/>
+        </w:rPr>
+        <w:t>repo_name</w:t>
+      </w:r>
+      <w:proofErr w:type="spellEnd"/>
+      <w:r>
+        <w:rPr>
+          <w:i w:val="0"/>
+          <w:iCs w:val="0"/>
+          <w:shd w:val="clear" w:color="auto" w:fill="D9D9D9"/>
+        </w:rPr>
+        <w:t>&gt;</w:t>
+      </w:r>
+    </w:p>
+    <w:p>
+      <w:pPr>
+        <w:spacing w:after="0"/>
+        <w:ind w:left="1860"/>
+        <w:rPr>
+          <w:i w:val="0"/>
+          <w:iCs w:val="0"/>
+          <w:shd w:val="clear" w:color="auto" w:fill="D9D9D9"/>
+        </w:rPr>
+      </w:pPr>
+      <w:r>
+        <w:rPr>
+          <w:i w:val="0"/>
+          <w:iCs w:val="0"/>
+        </w:rPr>
+        <w:tab/>
+      </w:r>
+      <w:r>
+        <w:rPr>
+          <w:i w:val="0"/>
+          <w:iCs w:val="0"/>
+        </w:rPr>
+        <w:tab/>
+        <w:t>(Verify on Docket-Hub)</w:t>
+      </w:r>
+    </w:p>
+    <w:p>
+      <w:pPr>
+        <w:numPr>
+          <w:ilvl w:val="0"/>
+          <w:numId w:val="80"/>
+        </w:numPr>
+        <w:spacing w:after="0"/>
+        <w:rPr>
+          <w:b/>
+          <w:bCs/>
+          <w:i w:val="0"/>
+          <w:iCs w:val="0"/>
+          <w:shd w:val="clear" w:color="auto" w:fill="D9D9D9"/>
+        </w:rPr>
+      </w:pPr>
+      <w:r>
+        <w:rPr>
+          <w:b/>
+          <w:bCs/>
+          <w:i w:val="0"/>
+          <w:iCs w:val="0"/>
+        </w:rPr>
+        <w:t xml:space="preserve">From the </w:t>
+      </w:r>
+      <w:proofErr w:type="spellStart"/>
+      <w:r>
+        <w:rPr>
+          <w:b/>
+          <w:bCs/>
+          <w:i w:val="0"/>
+          <w:iCs w:val="0"/>
+        </w:rPr>
+        <w:t>Dockerfile</w:t>
+      </w:r>
+      <w:proofErr w:type="spellEnd"/>
+      <w:r>
+        <w:rPr>
+          <w:b/>
+          <w:bCs/>
+          <w:i w:val="0"/>
+          <w:iCs w:val="0"/>
+        </w:rPr>
+        <w:t>:</w:t>
+      </w:r>
+    </w:p>
+    <w:p>
+      <w:pPr>
+        <w:numPr>
+          <w:ilvl w:val="0"/>
+          <w:numId w:val="81"/>
+        </w:numPr>
+        <w:spacing w:after="0"/>
+        <w:ind w:left="2240"/>
+        <w:rPr>
+          <w:b/>
+          <w:bCs/>
+          <w:i w:val="0"/>
+          <w:iCs w:val="0"/>
+          <w:shd w:val="clear" w:color="auto" w:fill="D9D9D9"/>
+        </w:rPr>
+      </w:pPr>
+      <w:r>
+        <w:rPr>
+          <w:i w:val="0"/>
+          <w:iCs w:val="0"/>
+        </w:rPr>
+        <w:t xml:space="preserve">Log-in to the </w:t>
+      </w:r>
+      <w:proofErr w:type="spellStart"/>
+      <w:r>
+        <w:rPr>
+          <w:i w:val="0"/>
+          <w:iCs w:val="0"/>
+        </w:rPr>
+        <w:t>Docker</w:t>
+      </w:r>
+      <w:proofErr w:type="spellEnd"/>
+      <w:r>
+        <w:rPr>
+          <w:i w:val="0"/>
+          <w:iCs w:val="0"/>
+        </w:rPr>
+        <w:t>-Hub</w:t>
+      </w:r>
+    </w:p>
+    <w:p>
+      <w:pPr>
+        <w:spacing w:after="0"/>
+        <w:ind w:left="1860"/>
+        <w:rPr>
+          <w:b/>
+          <w:bCs/>
+          <w:i w:val="0"/>
+          <w:iCs w:val="0"/>
+          <w:shd w:val="clear" w:color="auto" w:fill="D9D9D9"/>
+        </w:rPr>
+      </w:pPr>
+      <w:r>
+        <w:rPr>
+          <w:i w:val="0"/>
+          <w:iCs w:val="0"/>
+        </w:rPr>
+        <w:tab/>
+      </w:r>
+      <w:proofErr w:type="spellStart"/>
+      <w:proofErr w:type="gramStart"/>
+      <w:r>
+        <w:rPr>
+          <w:i w:val="0"/>
+          <w:iCs w:val="0"/>
+          <w:shd w:val="clear" w:color="auto" w:fill="D9D9D9"/>
+        </w:rPr>
+        <w:t>docker</w:t>
+      </w:r>
+      <w:proofErr w:type="spellEnd"/>
+      <w:proofErr w:type="gramEnd"/>
+      <w:r>
+        <w:rPr>
+          <w:i w:val="0"/>
+          <w:iCs w:val="0"/>
+          <w:shd w:val="clear" w:color="auto" w:fill="D9D9D9"/>
+        </w:rPr>
+        <w:t xml:space="preserve"> login</w:t>
+      </w:r>
+      <w:r>
+        <w:rPr>
+          <w:i w:val="0"/>
+          <w:iCs w:val="0"/>
+        </w:rPr>
+        <w:tab/>
+        <w:t>(enter username and password)</w:t>
+      </w:r>
+    </w:p>
+    <w:p>
+      <w:pPr>
+        <w:numPr>
+          <w:ilvl w:val="0"/>
+          <w:numId w:val="81"/>
+        </w:numPr>
+        <w:spacing w:after="0"/>
+        <w:ind w:left="2240"/>
+        <w:rPr>
+          <w:b/>
+          <w:bCs/>
+          <w:i w:val="0"/>
+          <w:iCs w:val="0"/>
+          <w:shd w:val="clear" w:color="auto" w:fill="D9D9D9"/>
+        </w:rPr>
+      </w:pPr>
+      <w:r>
+        <w:rPr>
+          <w:i w:val="0"/>
+          <w:iCs w:val="0"/>
+        </w:rPr>
+        <w:t xml:space="preserve">We have to build the </w:t>
+      </w:r>
+      <w:proofErr w:type="spellStart"/>
+      <w:r>
+        <w:rPr>
+          <w:i w:val="0"/>
+          <w:iCs w:val="0"/>
+        </w:rPr>
+        <w:t>dockerfile</w:t>
+      </w:r>
+      <w:proofErr w:type="spellEnd"/>
+    </w:p>
+    <w:p>
+      <w:pPr>
+        <w:spacing w:after="0"/>
+        <w:ind w:left="1820"/>
+        <w:rPr>
+          <w:i w:val="0"/>
+          <w:iCs w:val="0"/>
+          <w:shd w:val="clear" w:color="auto" w:fill="D9D9D9"/>
+        </w:rPr>
+      </w:pPr>
+      <w:r>
+        <w:rPr>
+          <w:i w:val="0"/>
+          <w:iCs w:val="0"/>
+        </w:rPr>
+        <w:tab/>
+      </w:r>
+      <w:proofErr w:type="spellStart"/>
+      <w:proofErr w:type="gramStart"/>
+      <w:r>
+        <w:rPr>
+          <w:i w:val="0"/>
+          <w:iCs w:val="0"/>
+          <w:shd w:val="clear" w:color="auto" w:fill="D9D9D9"/>
+        </w:rPr>
+        <w:t>docker</w:t>
+      </w:r>
+      <w:proofErr w:type="spellEnd"/>
+      <w:proofErr w:type="gramEnd"/>
+      <w:r>
+        <w:rPr>
+          <w:i w:val="0"/>
+          <w:iCs w:val="0"/>
+          <w:shd w:val="clear" w:color="auto" w:fill="D9D9D9"/>
+        </w:rPr>
+        <w:t xml:space="preserve"> build -t &lt;</w:t>
+      </w:r>
+      <w:proofErr w:type="spellStart"/>
+      <w:r>
+        <w:rPr>
+          <w:i w:val="0"/>
+          <w:iCs w:val="0"/>
+          <w:shd w:val="clear" w:color="auto" w:fill="D9D9D9"/>
+        </w:rPr>
+        <w:t>DockerHub_username</w:t>
+      </w:r>
+      <w:proofErr w:type="spellEnd"/>
+      <w:r>
+        <w:rPr>
+          <w:i w:val="0"/>
+          <w:iCs w:val="0"/>
+          <w:shd w:val="clear" w:color="auto" w:fill="D9D9D9"/>
+        </w:rPr>
+        <w:t>/</w:t>
+      </w:r>
+      <w:proofErr w:type="spellStart"/>
+      <w:r>
+        <w:rPr>
+          <w:i w:val="0"/>
+          <w:iCs w:val="0"/>
+          <w:shd w:val="clear" w:color="auto" w:fill="D9D9D9"/>
+        </w:rPr>
+        <w:t>repo_name</w:t>
+      </w:r>
+      <w:proofErr w:type="spellEnd"/>
+      <w:r>
+        <w:rPr>
+          <w:i w:val="0"/>
+          <w:iCs w:val="0"/>
+          <w:shd w:val="clear" w:color="auto" w:fill="D9D9D9"/>
+        </w:rPr>
+        <w:t>&gt; .</w:t>
+      </w:r>
+    </w:p>
+    <w:p>
+      <w:pPr>
+        <w:spacing w:after="0"/>
+        <w:ind w:left="1820"/>
+        <w:rPr>
+          <w:i w:val="0"/>
+          <w:iCs w:val="0"/>
+          <w:shd w:val="clear" w:color="auto" w:fill="D9D9D9"/>
+        </w:rPr>
+      </w:pPr>
+      <w:r>
+        <w:rPr>
+          <w:i w:val="0"/>
+          <w:iCs w:val="0"/>
+        </w:rPr>
+        <w:tab/>
+        <w:t xml:space="preserve">This will create the image from the </w:t>
+      </w:r>
+      <w:proofErr w:type="spellStart"/>
+      <w:r>
+        <w:rPr>
+          <w:i w:val="0"/>
+          <w:iCs w:val="0"/>
+        </w:rPr>
+        <w:t>dockerfile</w:t>
+      </w:r>
+      <w:proofErr w:type="spellEnd"/>
+      <w:r>
+        <w:rPr>
+          <w:i w:val="0"/>
+          <w:iCs w:val="0"/>
+        </w:rPr>
+        <w:t xml:space="preserve"> with this username/</w:t>
+      </w:r>
+      <w:proofErr w:type="spellStart"/>
+      <w:r>
+        <w:rPr>
+          <w:i w:val="0"/>
+          <w:iCs w:val="0"/>
+        </w:rPr>
+        <w:t>reponame</w:t>
+      </w:r>
+      <w:proofErr w:type="spellEnd"/>
+      <w:r>
+        <w:rPr>
+          <w:i w:val="0"/>
+          <w:iCs w:val="0"/>
+        </w:rPr>
+        <w:t>.</w:t>
+      </w:r>
+    </w:p>
+    <w:p>
+      <w:pPr>
+        <w:numPr>
+          <w:ilvl w:val="0"/>
+          <w:numId w:val="81"/>
+        </w:numPr>
+        <w:spacing w:after="0"/>
+        <w:ind w:left="2240"/>
+        <w:rPr>
+          <w:b/>
+          <w:bCs/>
+          <w:i w:val="0"/>
+          <w:iCs w:val="0"/>
+          <w:shd w:val="clear" w:color="auto" w:fill="D9D9D9"/>
+        </w:rPr>
+      </w:pPr>
+      <w:r>
+        <w:rPr>
+          <w:i w:val="0"/>
+          <w:iCs w:val="0"/>
+        </w:rPr>
+        <w:t>Now, push the image</w:t>
+      </w:r>
+    </w:p>
+    <w:p>
+      <w:pPr>
+        <w:spacing w:after="0"/>
+        <w:ind w:left="1820"/>
+        <w:rPr>
+          <w:b/>
+          <w:bCs/>
+          <w:i w:val="0"/>
+          <w:iCs w:val="0"/>
+          <w:shd w:val="clear" w:color="auto" w:fill="D9D9D9"/>
+        </w:rPr>
+      </w:pPr>
+      <w:r>
+        <w:rPr>
+          <w:i w:val="0"/>
+          <w:iCs w:val="0"/>
+        </w:rPr>
+        <w:tab/>
+      </w:r>
+      <w:proofErr w:type="spellStart"/>
+      <w:proofErr w:type="gramStart"/>
+      <w:r>
+        <w:rPr>
+          <w:i w:val="0"/>
+          <w:iCs w:val="0"/>
+          <w:shd w:val="clear" w:color="auto" w:fill="D9D9D9"/>
+        </w:rPr>
+        <w:t>docker</w:t>
+      </w:r>
+      <w:proofErr w:type="spellEnd"/>
+      <w:proofErr w:type="gramEnd"/>
+      <w:r>
+        <w:rPr>
+          <w:i w:val="0"/>
+          <w:iCs w:val="0"/>
+          <w:shd w:val="clear" w:color="auto" w:fill="D9D9D9"/>
+        </w:rPr>
+        <w:t xml:space="preserve"> push &lt;</w:t>
+      </w:r>
+      <w:proofErr w:type="spellStart"/>
+      <w:r>
+        <w:rPr>
+          <w:i w:val="0"/>
+          <w:iCs w:val="0"/>
+          <w:shd w:val="clear" w:color="auto" w:fill="D9D9D9"/>
+        </w:rPr>
+        <w:t>DockerHub_username</w:t>
+      </w:r>
+      <w:proofErr w:type="spellEnd"/>
+      <w:r>
+        <w:rPr>
+          <w:i w:val="0"/>
+          <w:iCs w:val="0"/>
+          <w:shd w:val="clear" w:color="auto" w:fill="D9D9D9"/>
+        </w:rPr>
+        <w:t>/</w:t>
+      </w:r>
+      <w:proofErr w:type="spellStart"/>
+      <w:r>
+        <w:rPr>
+          <w:i w:val="0"/>
+          <w:iCs w:val="0"/>
+          <w:shd w:val="clear" w:color="auto" w:fill="D9D9D9"/>
+        </w:rPr>
+        <w:t>repo_name:tag_name</w:t>
+      </w:r>
+      <w:proofErr w:type="spellEnd"/>
+      <w:r>
+        <w:rPr>
+          <w:i w:val="0"/>
+          <w:iCs w:val="0"/>
+          <w:shd w:val="clear" w:color="auto" w:fill="D9D9D9"/>
+        </w:rPr>
+        <w:t>&gt;</w:t>
+      </w:r>
+    </w:p>
+    <w:p>
+      <w:pPr>
+        <w:spacing w:after="0"/>
+        <w:ind w:left="1860"/>
+        <w:rPr>
+          <w:i w:val="0"/>
+          <w:iCs w:val="0"/>
+          <w:shd w:val="clear" w:color="auto" w:fill="D9D9D9"/>
+        </w:rPr>
+      </w:pPr>
+      <w:r>
+        <w:rPr>
+          <w:b/>
+          <w:bCs/>
+          <w:i w:val="0"/>
+          <w:iCs w:val="0"/>
+        </w:rPr>
+        <w:tab/>
+      </w:r>
+      <w:r>
+        <w:rPr>
+          <w:b/>
+          <w:bCs/>
+          <w:i w:val="0"/>
+          <w:iCs w:val="0"/>
+        </w:rPr>
+        <w:tab/>
+      </w:r>
+      <w:r>
+        <w:rPr>
+          <w:i w:val="0"/>
+          <w:iCs w:val="0"/>
+        </w:rPr>
+        <w:t>(Verify on Docket-Hub)</w:t>
+      </w:r>
+    </w:p>
+    <w:p>
+      <w:pPr>
+        <w:numPr>
+          <w:ilvl w:val="0"/>
+          <w:numId w:val="82"/>
+        </w:numPr>
+        <w:spacing w:after="0"/>
+        <w:rPr>
+          <w:b/>
+          <w:bCs/>
+          <w:i w:val="0"/>
+          <w:iCs w:val="0"/>
+        </w:rPr>
+      </w:pPr>
+      <w:r>
+        <w:rPr>
+          <w:b/>
+          <w:bCs/>
+          <w:i w:val="0"/>
+          <w:iCs w:val="0"/>
+        </w:rPr>
+        <w:t xml:space="preserve">   Using </w:t>
+      </w:r>
+      <w:proofErr w:type="spellStart"/>
+      <w:r>
+        <w:rPr>
+          <w:b/>
+          <w:bCs/>
+          <w:i w:val="0"/>
+          <w:iCs w:val="0"/>
+        </w:rPr>
+        <w:t>docker</w:t>
+      </w:r>
+      <w:proofErr w:type="spellEnd"/>
+      <w:r>
+        <w:rPr>
+          <w:b/>
+          <w:bCs/>
+          <w:i w:val="0"/>
+          <w:iCs w:val="0"/>
+        </w:rPr>
+        <w:t xml:space="preserve"> commit:</w:t>
+      </w:r>
+    </w:p>
+    <w:p>
+      <w:pPr>
+        <w:numPr>
+          <w:ilvl w:val="0"/>
+          <w:numId w:val="83"/>
+        </w:numPr>
+        <w:spacing w:after="0"/>
+        <w:rPr>
+          <w:i w:val="0"/>
+          <w:iCs w:val="0"/>
+        </w:rPr>
+      </w:pPr>
+      <w:r>
+        <w:rPr>
+          <w:i w:val="0"/>
+          <w:iCs w:val="0"/>
+        </w:rPr>
+        <w:t xml:space="preserve">First, use </w:t>
+      </w:r>
+      <w:proofErr w:type="spellStart"/>
+      <w:r>
+        <w:rPr>
+          <w:i w:val="0"/>
+          <w:iCs w:val="0"/>
+        </w:rPr>
+        <w:t>docker</w:t>
+      </w:r>
+      <w:proofErr w:type="spellEnd"/>
+      <w:r>
+        <w:rPr>
+          <w:i w:val="0"/>
+          <w:iCs w:val="0"/>
+        </w:rPr>
+        <w:t xml:space="preserve"> commit to create an image from a container</w:t>
+      </w:r>
+    </w:p>
+    <w:p>
+      <w:pPr>
+        <w:spacing w:after="0"/>
+        <w:ind w:left="1800"/>
+        <w:rPr>
+          <w:i w:val="0"/>
+          <w:iCs w:val="0"/>
+          <w:shd w:val="clear" w:color="auto" w:fill="D9D9D9"/>
+        </w:rPr>
+      </w:pPr>
+      <w:r>
+        <w:rPr>
+          <w:i w:val="0"/>
+          <w:iCs w:val="0"/>
+        </w:rPr>
+        <w:tab/>
+      </w:r>
+      <w:proofErr w:type="spellStart"/>
+      <w:proofErr w:type="gramStart"/>
+      <w:r>
+        <w:rPr>
+          <w:i w:val="0"/>
+          <w:iCs w:val="0"/>
+          <w:shd w:val="clear" w:color="auto" w:fill="D9D9D9"/>
+        </w:rPr>
+        <w:t>docker</w:t>
+      </w:r>
+      <w:proofErr w:type="spellEnd"/>
+      <w:proofErr w:type="gramEnd"/>
+      <w:r>
+        <w:rPr>
+          <w:i w:val="0"/>
+          <w:iCs w:val="0"/>
+          <w:shd w:val="clear" w:color="auto" w:fill="D9D9D9"/>
+        </w:rPr>
+        <w:t xml:space="preserve"> commit &lt;</w:t>
+      </w:r>
+      <w:proofErr w:type="spellStart"/>
+      <w:r>
+        <w:rPr>
+          <w:i w:val="0"/>
+          <w:iCs w:val="0"/>
+          <w:shd w:val="clear" w:color="auto" w:fill="D9D9D9"/>
+        </w:rPr>
+        <w:t>container_id</w:t>
+      </w:r>
+      <w:proofErr w:type="spellEnd"/>
+      <w:r>
+        <w:rPr>
+          <w:i w:val="0"/>
+          <w:iCs w:val="0"/>
+          <w:shd w:val="clear" w:color="auto" w:fill="D9D9D9"/>
+        </w:rPr>
+        <w:t>&gt; &lt;</w:t>
+      </w:r>
+      <w:proofErr w:type="spellStart"/>
+      <w:r>
+        <w:rPr>
+          <w:i w:val="0"/>
+          <w:iCs w:val="0"/>
+          <w:shd w:val="clear" w:color="auto" w:fill="D9D9D9"/>
+        </w:rPr>
+        <w:t>dockerhub_username</w:t>
+      </w:r>
+      <w:proofErr w:type="spellEnd"/>
+      <w:r>
+        <w:rPr>
+          <w:i w:val="0"/>
+          <w:iCs w:val="0"/>
+          <w:shd w:val="clear" w:color="auto" w:fill="D9D9D9"/>
+        </w:rPr>
+        <w:t>&gt;/&lt;</w:t>
+      </w:r>
+      <w:proofErr w:type="spellStart"/>
+      <w:r>
+        <w:rPr>
+          <w:i w:val="0"/>
+          <w:iCs w:val="0"/>
+          <w:shd w:val="clear" w:color="auto" w:fill="D9D9D9"/>
+        </w:rPr>
+        <w:t>repository_name</w:t>
+      </w:r>
+      <w:proofErr w:type="spellEnd"/>
+      <w:r>
+        <w:rPr>
+          <w:i w:val="0"/>
+          <w:iCs w:val="0"/>
+          <w:shd w:val="clear" w:color="auto" w:fill="D9D9D9"/>
+        </w:rPr>
+        <w:t>&gt;</w:t>
+      </w:r>
+    </w:p>
+    <w:p>
+      <w:pPr>
+        <w:numPr>
+          <w:ilvl w:val="0"/>
+          <w:numId w:val="83"/>
+        </w:numPr>
+        <w:spacing w:after="0"/>
+        <w:rPr>
+          <w:i w:val="0"/>
+          <w:iCs w:val="0"/>
+        </w:rPr>
+      </w:pPr>
+      <w:r>
+        <w:rPr>
+          <w:i w:val="0"/>
+          <w:iCs w:val="0"/>
+        </w:rPr>
+        <w:t xml:space="preserve">Once you've created the image, log in to </w:t>
+      </w:r>
+      <w:proofErr w:type="spellStart"/>
+      <w:r>
+        <w:rPr>
+          <w:i w:val="0"/>
+          <w:iCs w:val="0"/>
+        </w:rPr>
+        <w:t>Docker</w:t>
+      </w:r>
+      <w:proofErr w:type="spellEnd"/>
+      <w:r>
+        <w:rPr>
+          <w:i w:val="0"/>
+          <w:iCs w:val="0"/>
+        </w:rPr>
+        <w:t xml:space="preserve"> Hub</w:t>
+      </w:r>
+    </w:p>
+    <w:p>
+      <w:pPr>
+        <w:spacing w:after="0"/>
+        <w:ind w:left="1800"/>
+        <w:rPr>
+          <w:i w:val="0"/>
+          <w:iCs w:val="0"/>
+        </w:rPr>
+      </w:pPr>
+      <w:r>
+        <w:rPr>
+          <w:i w:val="0"/>
+          <w:iCs w:val="0"/>
+        </w:rPr>
+        <w:tab/>
+      </w:r>
+      <w:proofErr w:type="spellStart"/>
+      <w:proofErr w:type="gramStart"/>
+      <w:r>
+        <w:rPr>
+          <w:i w:val="0"/>
+          <w:iCs w:val="0"/>
+          <w:shd w:val="clear" w:color="auto" w:fill="D9D9D9"/>
+        </w:rPr>
+        <w:t>docker</w:t>
+      </w:r>
+      <w:proofErr w:type="spellEnd"/>
+      <w:proofErr w:type="gramEnd"/>
+      <w:r>
+        <w:rPr>
+          <w:i w:val="0"/>
+          <w:iCs w:val="0"/>
+          <w:shd w:val="clear" w:color="auto" w:fill="D9D9D9"/>
+        </w:rPr>
+        <w:t xml:space="preserve"> login</w:t>
+      </w:r>
+      <w:r>
+        <w:rPr>
+          <w:i w:val="0"/>
+          <w:iCs w:val="0"/>
+        </w:rPr>
+        <w:tab/>
+        <w:t>(enter username and password)</w:t>
+      </w:r>
+    </w:p>
+    <w:p>
+      <w:pPr>
+        <w:numPr>
+          <w:ilvl w:val="0"/>
+          <w:numId w:val="83"/>
+        </w:numPr>
+        <w:spacing w:after="0"/>
+        <w:rPr>
+          <w:i w:val="0"/>
+          <w:iCs w:val="0"/>
+        </w:rPr>
+      </w:pPr>
+      <w:r>
+        <w:rPr>
+          <w:i w:val="0"/>
+          <w:iCs w:val="0"/>
+        </w:rPr>
+        <w:t xml:space="preserve">Now, push the image to </w:t>
+      </w:r>
+      <w:proofErr w:type="spellStart"/>
+      <w:r>
+        <w:rPr>
+          <w:i w:val="0"/>
+          <w:iCs w:val="0"/>
+        </w:rPr>
+        <w:t>Docker</w:t>
+      </w:r>
+      <w:proofErr w:type="spellEnd"/>
+      <w:r>
+        <w:rPr>
+          <w:i w:val="0"/>
+          <w:iCs w:val="0"/>
+        </w:rPr>
+        <w:t xml:space="preserve"> Hub</w:t>
+      </w:r>
+    </w:p>
+    <w:p>
+      <w:pPr>
+        <w:spacing w:after="0"/>
+        <w:ind w:left="1800"/>
+        <w:rPr>
+          <w:i w:val="0"/>
+          <w:iCs w:val="0"/>
+          <w:shd w:val="clear" w:color="auto" w:fill="D9D9D9"/>
+        </w:rPr>
+      </w:pPr>
+      <w:r>
+        <w:rPr>
+          <w:i w:val="0"/>
+          <w:iCs w:val="0"/>
+        </w:rPr>
+        <w:tab/>
+      </w:r>
+      <w:proofErr w:type="spellStart"/>
+      <w:proofErr w:type="gramStart"/>
+      <w:r>
+        <w:rPr>
+          <w:i w:val="0"/>
+          <w:iCs w:val="0"/>
+          <w:shd w:val="clear" w:color="auto" w:fill="D9D9D9"/>
+        </w:rPr>
+        <w:t>docker</w:t>
+      </w:r>
+      <w:proofErr w:type="spellEnd"/>
+      <w:proofErr w:type="gramEnd"/>
+      <w:r>
+        <w:rPr>
+          <w:i w:val="0"/>
+          <w:iCs w:val="0"/>
+          <w:shd w:val="clear" w:color="auto" w:fill="D9D9D9"/>
+        </w:rPr>
+        <w:t xml:space="preserve"> push &lt;</w:t>
+      </w:r>
+      <w:proofErr w:type="spellStart"/>
+      <w:r>
+        <w:rPr>
+          <w:i w:val="0"/>
+          <w:iCs w:val="0"/>
+          <w:shd w:val="clear" w:color="auto" w:fill="D9D9D9"/>
+        </w:rPr>
+        <w:t>dockerhub_username</w:t>
+      </w:r>
+      <w:proofErr w:type="spellEnd"/>
+      <w:r>
+        <w:rPr>
+          <w:i w:val="0"/>
+          <w:iCs w:val="0"/>
+          <w:shd w:val="clear" w:color="auto" w:fill="D9D9D9"/>
+        </w:rPr>
+        <w:t>&gt;/&lt;</w:t>
+      </w:r>
+      <w:proofErr w:type="spellStart"/>
+      <w:r>
+        <w:rPr>
+          <w:i w:val="0"/>
+          <w:iCs w:val="0"/>
+          <w:shd w:val="clear" w:color="auto" w:fill="D9D9D9"/>
+        </w:rPr>
+        <w:t>repository_name</w:t>
+      </w:r>
+      <w:proofErr w:type="spellEnd"/>
+      <w:r>
+        <w:rPr>
+          <w:i w:val="0"/>
+          <w:iCs w:val="0"/>
+          <w:shd w:val="clear" w:color="auto" w:fill="D9D9D9"/>
+        </w:rPr>
+        <w:t>&gt;:tag</w:t>
+      </w:r>
+    </w:p>
+    <w:p>
+      <w:pPr>
+        <w:spacing w:after="0"/>
+        <w:ind w:left="1860"/>
+        <w:rPr>
+          <w:i w:val="0"/>
+          <w:iCs w:val="0"/>
+          <w:shd w:val="clear" w:color="auto" w:fill="D9D9D9"/>
+        </w:rPr>
+      </w:pPr>
+      <w:r>
+        <w:rPr>
+          <w:i w:val="0"/>
+          <w:iCs w:val="0"/>
+        </w:rPr>
+        <w:tab/>
+      </w:r>
+      <w:r>
+        <w:rPr>
+          <w:i w:val="0"/>
+          <w:iCs w:val="0"/>
+        </w:rPr>
+        <w:tab/>
+      </w:r>
+      <w:r>
+        <w:rPr>
+          <w:i w:val="0"/>
+          <w:iCs w:val="0"/>
+        </w:rPr>
+        <w:tab/>
+      </w:r>
+      <w:r>
+        <w:rPr>
+          <w:i w:val="0"/>
+          <w:iCs w:val="0"/>
+        </w:rPr>
+        <w:tab/>
+        <w:t>(Verify on Docket-Hub)</w:t>
+      </w:r>
+    </w:p>
+    <w:p>
+      <w:pPr>
+        <w:spacing w:after="0"/>
+        <w:rPr>
+          <w:i w:val="0"/>
+          <w:color w:val="000000" w:themeColor="text1"/>
+        </w:rPr>
+      </w:pPr>
+    </w:p>
     <w:sectPr>
       <w:type w:val="continuous"/>
       <w:pgSz w:w="12240" w:h="15840"/>
@@ -35575,7 +37577,7 @@
               <w:b/>
               <w:noProof/>
             </w:rPr>
-            <w:t>1</w:t>
+            <w:t>29</w:t>
           </w:r>
         </w:fldSimple>
       </w:p>
@@ -35612,12 +37614,244 @@
         <v:path o:extrusionok="f" gradientshapeok="t" o:connecttype="rect"/>
         <o:lock v:ext="edit" aspectratio="t"/>
       </v:shapetype>
-      <v:shape id="_x0000_i1066" type="#_x0000_t75" style="width:11.25pt;height:11.25pt" o:bullet="t">
+      <v:shape id="_x0000_i1030" type="#_x0000_t75" style="width:11.2pt;height:11.2pt" o:bullet="t">
         <v:imagedata r:id="rId1" o:title="mso30EA"/>
       </v:shape>
     </w:pict>
   </w:numPicBullet>
   <w:abstractNum w:abstractNumId="0">
+    <w:nsid w:val="01537C23"/>
+    <w:multiLevelType w:val="multilevel"/>
+    <w:tmpl w:val="179863A6"/>
+    <w:lvl w:ilvl="0">
+      <w:start w:val="1"/>
+      <w:numFmt w:val="bullet"/>
+      <w:lvlText w:val=""/>
+      <w:lvlJc w:val="left"/>
+      <w:pPr>
+        <w:tabs>
+          <w:tab w:val="num" w:pos="420"/>
+        </w:tabs>
+        <w:ind w:left="420" w:hanging="420"/>
+      </w:pPr>
+      <w:rPr>
+        <w:rFonts w:ascii="Wingdings" w:hAnsi="Wingdings" w:hint="default"/>
+      </w:rPr>
+    </w:lvl>
+    <w:lvl w:ilvl="1">
+      <w:start w:val="1"/>
+      <w:numFmt w:val="decimal"/>
+      <w:lvlText w:val="%2."/>
+      <w:lvlJc w:val="left"/>
+      <w:pPr>
+        <w:tabs>
+          <w:tab w:val="num" w:pos="1440"/>
+        </w:tabs>
+        <w:ind w:left="1440" w:hanging="360"/>
+      </w:pPr>
+    </w:lvl>
+    <w:lvl w:ilvl="2">
+      <w:start w:val="1"/>
+      <w:numFmt w:val="decimal"/>
+      <w:lvlText w:val="%3."/>
+      <w:lvlJc w:val="left"/>
+      <w:pPr>
+        <w:tabs>
+          <w:tab w:val="num" w:pos="2160"/>
+        </w:tabs>
+        <w:ind w:left="2160" w:hanging="360"/>
+      </w:pPr>
+    </w:lvl>
+    <w:lvl w:ilvl="3">
+      <w:start w:val="1"/>
+      <w:numFmt w:val="decimal"/>
+      <w:lvlText w:val="%4."/>
+      <w:lvlJc w:val="left"/>
+      <w:pPr>
+        <w:tabs>
+          <w:tab w:val="num" w:pos="2880"/>
+        </w:tabs>
+        <w:ind w:left="2880" w:hanging="360"/>
+      </w:pPr>
+    </w:lvl>
+    <w:lvl w:ilvl="4">
+      <w:start w:val="1"/>
+      <w:numFmt w:val="decimal"/>
+      <w:lvlText w:val="%5."/>
+      <w:lvlJc w:val="left"/>
+      <w:pPr>
+        <w:tabs>
+          <w:tab w:val="num" w:pos="3600"/>
+        </w:tabs>
+        <w:ind w:left="3600" w:hanging="360"/>
+      </w:pPr>
+    </w:lvl>
+    <w:lvl w:ilvl="5">
+      <w:start w:val="1"/>
+      <w:numFmt w:val="decimal"/>
+      <w:lvlText w:val="%6."/>
+      <w:lvlJc w:val="left"/>
+      <w:pPr>
+        <w:tabs>
+          <w:tab w:val="num" w:pos="4320"/>
+        </w:tabs>
+        <w:ind w:left="4320" w:hanging="360"/>
+      </w:pPr>
+    </w:lvl>
+    <w:lvl w:ilvl="6">
+      <w:start w:val="1"/>
+      <w:numFmt w:val="decimal"/>
+      <w:lvlText w:val="%7."/>
+      <w:lvlJc w:val="left"/>
+      <w:pPr>
+        <w:tabs>
+          <w:tab w:val="num" w:pos="5040"/>
+        </w:tabs>
+        <w:ind w:left="5040" w:hanging="360"/>
+      </w:pPr>
+    </w:lvl>
+    <w:lvl w:ilvl="7">
+      <w:start w:val="1"/>
+      <w:numFmt w:val="decimal"/>
+      <w:lvlText w:val="%8."/>
+      <w:lvlJc w:val="left"/>
+      <w:pPr>
+        <w:tabs>
+          <w:tab w:val="num" w:pos="5760"/>
+        </w:tabs>
+        <w:ind w:left="5760" w:hanging="360"/>
+      </w:pPr>
+    </w:lvl>
+    <w:lvl w:ilvl="8">
+      <w:start w:val="1"/>
+      <w:numFmt w:val="decimal"/>
+      <w:lvlText w:val="%9."/>
+      <w:lvlJc w:val="left"/>
+      <w:pPr>
+        <w:tabs>
+          <w:tab w:val="num" w:pos="6480"/>
+        </w:tabs>
+        <w:ind w:left="6480" w:hanging="360"/>
+      </w:pPr>
+    </w:lvl>
+  </w:abstractNum>
+  <w:abstractNum w:abstractNumId="1">
+    <w:nsid w:val="056353C3"/>
+    <w:multiLevelType w:val="multilevel"/>
+    <w:tmpl w:val="6D469790"/>
+    <w:lvl w:ilvl="0">
+      <w:start w:val="1"/>
+      <w:numFmt w:val="bullet"/>
+      <w:lvlText w:val=""/>
+      <w:lvlJc w:val="left"/>
+      <w:pPr>
+        <w:tabs>
+          <w:tab w:val="num" w:pos="420"/>
+        </w:tabs>
+        <w:ind w:left="1020" w:hanging="420"/>
+      </w:pPr>
+      <w:rPr>
+        <w:rFonts w:ascii="Wingdings" w:hAnsi="Wingdings" w:hint="default"/>
+      </w:rPr>
+    </w:lvl>
+    <w:lvl w:ilvl="1">
+      <w:start w:val="1"/>
+      <w:numFmt w:val="decimal"/>
+      <w:lvlText w:val="%2."/>
+      <w:lvlJc w:val="left"/>
+      <w:pPr>
+        <w:tabs>
+          <w:tab w:val="num" w:pos="1440"/>
+        </w:tabs>
+        <w:ind w:left="1440" w:hanging="360"/>
+      </w:pPr>
+    </w:lvl>
+    <w:lvl w:ilvl="2">
+      <w:start w:val="1"/>
+      <w:numFmt w:val="decimal"/>
+      <w:lvlText w:val="%3."/>
+      <w:lvlJc w:val="left"/>
+      <w:pPr>
+        <w:tabs>
+          <w:tab w:val="num" w:pos="2160"/>
+        </w:tabs>
+        <w:ind w:left="2160" w:hanging="360"/>
+      </w:pPr>
+    </w:lvl>
+    <w:lvl w:ilvl="3">
+      <w:start w:val="1"/>
+      <w:numFmt w:val="decimal"/>
+      <w:lvlText w:val="%4."/>
+      <w:lvlJc w:val="left"/>
+      <w:pPr>
+        <w:tabs>
+          <w:tab w:val="num" w:pos="2880"/>
+        </w:tabs>
+        <w:ind w:left="2880" w:hanging="360"/>
+      </w:pPr>
+    </w:lvl>
+    <w:lvl w:ilvl="4">
+      <w:start w:val="1"/>
+      <w:numFmt w:val="decimal"/>
+      <w:lvlText w:val="%5."/>
+      <w:lvlJc w:val="left"/>
+      <w:pPr>
+        <w:tabs>
+          <w:tab w:val="num" w:pos="3600"/>
+        </w:tabs>
+        <w:ind w:left="3600" w:hanging="360"/>
+      </w:pPr>
+    </w:lvl>
+    <w:lvl w:ilvl="5">
+      <w:start w:val="1"/>
+      <w:numFmt w:val="decimal"/>
+      <w:lvlText w:val="%6."/>
+      <w:lvlJc w:val="left"/>
+      <w:pPr>
+        <w:tabs>
+          <w:tab w:val="num" w:pos="4320"/>
+        </w:tabs>
+        <w:ind w:left="4320" w:hanging="360"/>
+      </w:pPr>
+    </w:lvl>
+    <w:lvl w:ilvl="6">
+      <w:start w:val="1"/>
+      <w:numFmt w:val="decimal"/>
+      <w:lvlText w:val="%7."/>
+      <w:lvlJc w:val="left"/>
+      <w:pPr>
+        <w:tabs>
+          <w:tab w:val="num" w:pos="5040"/>
+        </w:tabs>
+        <w:ind w:left="5040" w:hanging="360"/>
+      </w:pPr>
+    </w:lvl>
+    <w:lvl w:ilvl="7">
+      <w:start w:val="1"/>
+      <w:numFmt w:val="decimal"/>
+      <w:lvlText w:val="%8."/>
+      <w:lvlJc w:val="left"/>
+      <w:pPr>
+        <w:tabs>
+          <w:tab w:val="num" w:pos="5760"/>
+        </w:tabs>
+        <w:ind w:left="5760" w:hanging="360"/>
+      </w:pPr>
+    </w:lvl>
+    <w:lvl w:ilvl="8">
+      <w:start w:val="1"/>
+      <w:numFmt w:val="decimal"/>
+      <w:lvlText w:val="%9."/>
+      <w:lvlJc w:val="left"/>
+      <w:pPr>
+        <w:tabs>
+          <w:tab w:val="num" w:pos="6480"/>
+        </w:tabs>
+        <w:ind w:left="6480" w:hanging="360"/>
+      </w:pPr>
+    </w:lvl>
+  </w:abstractNum>
+  <w:abstractNum w:abstractNumId="2">
     <w:nsid w:val="05C213AC"/>
     <w:multiLevelType w:val="hybridMultilevel"/>
     <w:tmpl w:val="69205776"/>
@@ -35730,7 +37964,7 @@
       </w:rPr>
     </w:lvl>
   </w:abstractNum>
-  <w:abstractNum w:abstractNumId="1">
+  <w:abstractNum w:abstractNumId="3">
     <w:nsid w:val="08D163A2"/>
     <w:multiLevelType w:val="hybridMultilevel"/>
     <w:tmpl w:val="29027AC4"/>
@@ -35816,7 +38050,7 @@
       </w:pPr>
     </w:lvl>
   </w:abstractNum>
-  <w:abstractNum w:abstractNumId="2">
+  <w:abstractNum w:abstractNumId="4">
     <w:nsid w:val="0D3428B6"/>
     <w:multiLevelType w:val="hybridMultilevel"/>
     <w:tmpl w:val="06483FE6"/>
@@ -35902,7 +38136,7 @@
       </w:pPr>
     </w:lvl>
   </w:abstractNum>
-  <w:abstractNum w:abstractNumId="3">
+  <w:abstractNum w:abstractNumId="5">
     <w:nsid w:val="0F6A7EAC"/>
     <w:multiLevelType w:val="hybridMultilevel"/>
     <w:tmpl w:val="A43628CA"/>
@@ -36015,7 +38249,7 @@
       </w:rPr>
     </w:lvl>
   </w:abstractNum>
-  <w:abstractNum w:abstractNumId="4">
+  <w:abstractNum w:abstractNumId="6">
     <w:nsid w:val="0F7F2E11"/>
     <w:multiLevelType w:val="hybridMultilevel"/>
     <w:tmpl w:val="07E077D2"/>
@@ -36128,7 +38362,7 @@
       </w:rPr>
     </w:lvl>
   </w:abstractNum>
-  <w:abstractNum w:abstractNumId="5">
+  <w:abstractNum w:abstractNumId="7">
     <w:nsid w:val="13AE3174"/>
     <w:multiLevelType w:val="hybridMultilevel"/>
     <w:tmpl w:val="DF6CD500"/>
@@ -36241,7 +38475,7 @@
       </w:rPr>
     </w:lvl>
   </w:abstractNum>
-  <w:abstractNum w:abstractNumId="6">
+  <w:abstractNum w:abstractNumId="8">
     <w:nsid w:val="156B580E"/>
     <w:multiLevelType w:val="hybridMultilevel"/>
     <w:tmpl w:val="C27ECF1C"/>
@@ -36354,7 +38588,7 @@
       </w:rPr>
     </w:lvl>
   </w:abstractNum>
-  <w:abstractNum w:abstractNumId="7">
+  <w:abstractNum w:abstractNumId="9">
     <w:nsid w:val="16F0376F"/>
     <w:multiLevelType w:val="hybridMultilevel"/>
     <w:tmpl w:val="59CA0606"/>
@@ -36467,7 +38701,147 @@
       </w:rPr>
     </w:lvl>
   </w:abstractNum>
-  <w:abstractNum w:abstractNumId="8">
+  <w:abstractNum w:abstractNumId="10">
+    <w:nsid w:val="17B22A3F"/>
+    <w:multiLevelType w:val="multilevel"/>
+    <w:tmpl w:val="DE68F03E"/>
+    <w:lvl w:ilvl="0">
+      <w:start w:val="1"/>
+      <w:numFmt w:val="bullet"/>
+      <w:lvlText w:val=""/>
+      <w:lvlJc w:val="left"/>
+      <w:pPr>
+        <w:tabs>
+          <w:tab w:val="num" w:pos="2100"/>
+        </w:tabs>
+        <w:ind w:left="1820" w:hanging="420"/>
+      </w:pPr>
+      <w:rPr>
+        <w:rFonts w:ascii="Wingdings" w:hAnsi="Wingdings" w:hint="default"/>
+      </w:rPr>
+    </w:lvl>
+    <w:lvl w:ilvl="1">
+      <w:start w:val="1"/>
+      <w:numFmt w:val="bullet"/>
+      <w:lvlText w:val=""/>
+      <w:lvlJc w:val="left"/>
+      <w:pPr>
+        <w:tabs>
+          <w:tab w:val="num" w:pos="840"/>
+        </w:tabs>
+        <w:ind w:left="2240" w:hanging="420"/>
+      </w:pPr>
+      <w:rPr>
+        <w:rFonts w:ascii="Wingdings" w:hAnsi="Wingdings" w:hint="default"/>
+      </w:rPr>
+    </w:lvl>
+    <w:lvl w:ilvl="2">
+      <w:start w:val="1"/>
+      <w:numFmt w:val="bullet"/>
+      <w:lvlText w:val=""/>
+      <w:lvlJc w:val="left"/>
+      <w:pPr>
+        <w:tabs>
+          <w:tab w:val="num" w:pos="1260"/>
+        </w:tabs>
+        <w:ind w:left="2660" w:hanging="420"/>
+      </w:pPr>
+      <w:rPr>
+        <w:rFonts w:ascii="Wingdings" w:hAnsi="Wingdings" w:hint="default"/>
+      </w:rPr>
+    </w:lvl>
+    <w:lvl w:ilvl="3">
+      <w:start w:val="1"/>
+      <w:numFmt w:val="bullet"/>
+      <w:lvlText w:val=""/>
+      <w:lvlJc w:val="left"/>
+      <w:pPr>
+        <w:tabs>
+          <w:tab w:val="num" w:pos="1680"/>
+        </w:tabs>
+        <w:ind w:left="3080" w:hanging="420"/>
+      </w:pPr>
+      <w:rPr>
+        <w:rFonts w:ascii="Wingdings" w:hAnsi="Wingdings" w:hint="default"/>
+      </w:rPr>
+    </w:lvl>
+    <w:lvl w:ilvl="4">
+      <w:start w:val="1"/>
+      <w:numFmt w:val="bullet"/>
+      <w:lvlText w:val=""/>
+      <w:lvlJc w:val="left"/>
+      <w:pPr>
+        <w:tabs>
+          <w:tab w:val="num" w:pos="2100"/>
+        </w:tabs>
+        <w:ind w:left="3500" w:hanging="420"/>
+      </w:pPr>
+      <w:rPr>
+        <w:rFonts w:ascii="Wingdings" w:hAnsi="Wingdings" w:hint="default"/>
+      </w:rPr>
+    </w:lvl>
+    <w:lvl w:ilvl="5">
+      <w:start w:val="1"/>
+      <w:numFmt w:val="bullet"/>
+      <w:lvlText w:val=""/>
+      <w:lvlJc w:val="left"/>
+      <w:pPr>
+        <w:tabs>
+          <w:tab w:val="num" w:pos="2520"/>
+        </w:tabs>
+        <w:ind w:left="3920" w:hanging="420"/>
+      </w:pPr>
+      <w:rPr>
+        <w:rFonts w:ascii="Wingdings" w:hAnsi="Wingdings" w:hint="default"/>
+      </w:rPr>
+    </w:lvl>
+    <w:lvl w:ilvl="6">
+      <w:start w:val="1"/>
+      <w:numFmt w:val="bullet"/>
+      <w:lvlText w:val=""/>
+      <w:lvlJc w:val="left"/>
+      <w:pPr>
+        <w:tabs>
+          <w:tab w:val="num" w:pos="2940"/>
+        </w:tabs>
+        <w:ind w:left="4340" w:hanging="420"/>
+      </w:pPr>
+      <w:rPr>
+        <w:rFonts w:ascii="Wingdings" w:hAnsi="Wingdings" w:hint="default"/>
+      </w:rPr>
+    </w:lvl>
+    <w:lvl w:ilvl="7">
+      <w:start w:val="1"/>
+      <w:numFmt w:val="bullet"/>
+      <w:lvlText w:val=""/>
+      <w:lvlJc w:val="left"/>
+      <w:pPr>
+        <w:tabs>
+          <w:tab w:val="num" w:pos="3360"/>
+        </w:tabs>
+        <w:ind w:left="4760" w:hanging="420"/>
+      </w:pPr>
+      <w:rPr>
+        <w:rFonts w:ascii="Wingdings" w:hAnsi="Wingdings" w:hint="default"/>
+      </w:rPr>
+    </w:lvl>
+    <w:lvl w:ilvl="8">
+      <w:start w:val="1"/>
+      <w:numFmt w:val="bullet"/>
+      <w:lvlText w:val=""/>
+      <w:lvlJc w:val="left"/>
+      <w:pPr>
+        <w:tabs>
+          <w:tab w:val="num" w:pos="3780"/>
+        </w:tabs>
+        <w:ind w:left="5180" w:hanging="420"/>
+      </w:pPr>
+      <w:rPr>
+        <w:rFonts w:ascii="Wingdings" w:hAnsi="Wingdings" w:hint="default"/>
+      </w:rPr>
+    </w:lvl>
+  </w:abstractNum>
+  <w:abstractNum w:abstractNumId="11">
     <w:nsid w:val="19DF244C"/>
     <w:multiLevelType w:val="hybridMultilevel"/>
     <w:tmpl w:val="E4BC7D74"/>
@@ -36580,7 +38954,123 @@
       </w:rPr>
     </w:lvl>
   </w:abstractNum>
-  <w:abstractNum w:abstractNumId="9">
+  <w:abstractNum w:abstractNumId="12">
+    <w:nsid w:val="1AB07EF1"/>
+    <w:multiLevelType w:val="multilevel"/>
+    <w:tmpl w:val="621C2260"/>
+    <w:lvl w:ilvl="0">
+      <w:start w:val="1"/>
+      <w:numFmt w:val="bullet"/>
+      <w:lvlText w:val=""/>
+      <w:lvlJc w:val="left"/>
+      <w:pPr>
+        <w:tabs>
+          <w:tab w:val="num" w:pos="420"/>
+        </w:tabs>
+        <w:ind w:left="2020" w:hanging="420"/>
+      </w:pPr>
+      <w:rPr>
+        <w:rFonts w:ascii="Wingdings" w:hAnsi="Wingdings" w:hint="default"/>
+      </w:rPr>
+    </w:lvl>
+    <w:lvl w:ilvl="1">
+      <w:start w:val="1"/>
+      <w:numFmt w:val="decimal"/>
+      <w:lvlText w:val="%2."/>
+      <w:lvlJc w:val="left"/>
+      <w:pPr>
+        <w:tabs>
+          <w:tab w:val="num" w:pos="1440"/>
+        </w:tabs>
+        <w:ind w:left="1440" w:hanging="360"/>
+      </w:pPr>
+    </w:lvl>
+    <w:lvl w:ilvl="2">
+      <w:start w:val="1"/>
+      <w:numFmt w:val="decimal"/>
+      <w:lvlText w:val="%3."/>
+      <w:lvlJc w:val="left"/>
+      <w:pPr>
+        <w:tabs>
+          <w:tab w:val="num" w:pos="2160"/>
+        </w:tabs>
+        <w:ind w:left="2160" w:hanging="360"/>
+      </w:pPr>
+    </w:lvl>
+    <w:lvl w:ilvl="3">
+      <w:start w:val="1"/>
+      <w:numFmt w:val="decimal"/>
+      <w:lvlText w:val="%4."/>
+      <w:lvlJc w:val="left"/>
+      <w:pPr>
+        <w:tabs>
+          <w:tab w:val="num" w:pos="2880"/>
+        </w:tabs>
+        <w:ind w:left="2880" w:hanging="360"/>
+      </w:pPr>
+    </w:lvl>
+    <w:lvl w:ilvl="4">
+      <w:start w:val="1"/>
+      <w:numFmt w:val="decimal"/>
+      <w:lvlText w:val="%5."/>
+      <w:lvlJc w:val="left"/>
+      <w:pPr>
+        <w:tabs>
+          <w:tab w:val="num" w:pos="3600"/>
+        </w:tabs>
+        <w:ind w:left="3600" w:hanging="360"/>
+      </w:pPr>
+    </w:lvl>
+    <w:lvl w:ilvl="5">
+      <w:start w:val="1"/>
+      <w:numFmt w:val="decimal"/>
+      <w:lvlText w:val="%6."/>
+      <w:lvlJc w:val="left"/>
+      <w:pPr>
+        <w:tabs>
+          <w:tab w:val="num" w:pos="4320"/>
+        </w:tabs>
+        <w:ind w:left="4320" w:hanging="360"/>
+      </w:pPr>
+    </w:lvl>
+    <w:lvl w:ilvl="6">
+      <w:start w:val="1"/>
+      <w:numFmt w:val="decimal"/>
+      <w:lvlText w:val="%7."/>
+      <w:lvlJc w:val="left"/>
+      <w:pPr>
+        <w:tabs>
+          <w:tab w:val="num" w:pos="5040"/>
+        </w:tabs>
+        <w:ind w:left="5040" w:hanging="360"/>
+      </w:pPr>
+    </w:lvl>
+    <w:lvl w:ilvl="7">
+      <w:start w:val="1"/>
+      <w:numFmt w:val="decimal"/>
+      <w:lvlText w:val="%8."/>
+      <w:lvlJc w:val="left"/>
+      <w:pPr>
+        <w:tabs>
+          <w:tab w:val="num" w:pos="5760"/>
+        </w:tabs>
+        <w:ind w:left="5760" w:hanging="360"/>
+      </w:pPr>
+    </w:lvl>
+    <w:lvl w:ilvl="8">
+      <w:start w:val="1"/>
+      <w:numFmt w:val="decimal"/>
+      <w:lvlText w:val="%9."/>
+      <w:lvlJc w:val="left"/>
+      <w:pPr>
+        <w:tabs>
+          <w:tab w:val="num" w:pos="6480"/>
+        </w:tabs>
+        <w:ind w:left="6480" w:hanging="360"/>
+      </w:pPr>
+    </w:lvl>
+  </w:abstractNum>
+  <w:abstractNum w:abstractNumId="13">
     <w:nsid w:val="1D11575D"/>
     <w:multiLevelType w:val="hybridMultilevel"/>
     <w:tmpl w:val="6F1AD18C"/>
@@ -36693,7 +39183,7 @@
       </w:rPr>
     </w:lvl>
   </w:abstractNum>
-  <w:abstractNum w:abstractNumId="10">
+  <w:abstractNum w:abstractNumId="14">
     <w:nsid w:val="1F117C8F"/>
     <w:multiLevelType w:val="hybridMultilevel"/>
     <w:tmpl w:val="A316FF82"/>
@@ -36806,7 +39296,7 @@
       </w:rPr>
     </w:lvl>
   </w:abstractNum>
-  <w:abstractNum w:abstractNumId="11">
+  <w:abstractNum w:abstractNumId="15">
     <w:nsid w:val="211D7DFC"/>
     <w:multiLevelType w:val="hybridMultilevel"/>
     <w:tmpl w:val="0E0AEFD2"/>
@@ -36892,7 +39382,239 @@
       </w:pPr>
     </w:lvl>
   </w:abstractNum>
-  <w:abstractNum w:abstractNumId="12">
+  <w:abstractNum w:abstractNumId="16">
+    <w:nsid w:val="212D6FE2"/>
+    <w:multiLevelType w:val="multilevel"/>
+    <w:tmpl w:val="DFBA9DFA"/>
+    <w:lvl w:ilvl="0">
+      <w:start w:val="1"/>
+      <w:numFmt w:val="bullet"/>
+      <w:lvlText w:val=""/>
+      <w:lvlJc w:val="left"/>
+      <w:pPr>
+        <w:tabs>
+          <w:tab w:val="num" w:pos="420"/>
+        </w:tabs>
+        <w:ind w:left="420" w:hanging="420"/>
+      </w:pPr>
+      <w:rPr>
+        <w:rFonts w:ascii="Wingdings" w:hAnsi="Wingdings" w:hint="default"/>
+      </w:rPr>
+    </w:lvl>
+    <w:lvl w:ilvl="1">
+      <w:start w:val="1"/>
+      <w:numFmt w:val="decimal"/>
+      <w:lvlText w:val="%2."/>
+      <w:lvlJc w:val="left"/>
+      <w:pPr>
+        <w:tabs>
+          <w:tab w:val="num" w:pos="1440"/>
+        </w:tabs>
+        <w:ind w:left="1440" w:hanging="360"/>
+      </w:pPr>
+    </w:lvl>
+    <w:lvl w:ilvl="2">
+      <w:start w:val="1"/>
+      <w:numFmt w:val="decimal"/>
+      <w:lvlText w:val="%3."/>
+      <w:lvlJc w:val="left"/>
+      <w:pPr>
+        <w:tabs>
+          <w:tab w:val="num" w:pos="2160"/>
+        </w:tabs>
+        <w:ind w:left="2160" w:hanging="360"/>
+      </w:pPr>
+    </w:lvl>
+    <w:lvl w:ilvl="3">
+      <w:start w:val="1"/>
+      <w:numFmt w:val="decimal"/>
+      <w:lvlText w:val="%4."/>
+      <w:lvlJc w:val="left"/>
+      <w:pPr>
+        <w:tabs>
+          <w:tab w:val="num" w:pos="2880"/>
+        </w:tabs>
+        <w:ind w:left="2880" w:hanging="360"/>
+      </w:pPr>
+    </w:lvl>
+    <w:lvl w:ilvl="4">
+      <w:start w:val="1"/>
+      <w:numFmt w:val="decimal"/>
+      <w:lvlText w:val="%5."/>
+      <w:lvlJc w:val="left"/>
+      <w:pPr>
+        <w:tabs>
+          <w:tab w:val="num" w:pos="3600"/>
+        </w:tabs>
+        <w:ind w:left="3600" w:hanging="360"/>
+      </w:pPr>
+    </w:lvl>
+    <w:lvl w:ilvl="5">
+      <w:start w:val="1"/>
+      <w:numFmt w:val="decimal"/>
+      <w:lvlText w:val="%6."/>
+      <w:lvlJc w:val="left"/>
+      <w:pPr>
+        <w:tabs>
+          <w:tab w:val="num" w:pos="4320"/>
+        </w:tabs>
+        <w:ind w:left="4320" w:hanging="360"/>
+      </w:pPr>
+    </w:lvl>
+    <w:lvl w:ilvl="6">
+      <w:start w:val="1"/>
+      <w:numFmt w:val="decimal"/>
+      <w:lvlText w:val="%7."/>
+      <w:lvlJc w:val="left"/>
+      <w:pPr>
+        <w:tabs>
+          <w:tab w:val="num" w:pos="5040"/>
+        </w:tabs>
+        <w:ind w:left="5040" w:hanging="360"/>
+      </w:pPr>
+    </w:lvl>
+    <w:lvl w:ilvl="7">
+      <w:start w:val="1"/>
+      <w:numFmt w:val="decimal"/>
+      <w:lvlText w:val="%8."/>
+      <w:lvlJc w:val="left"/>
+      <w:pPr>
+        <w:tabs>
+          <w:tab w:val="num" w:pos="5760"/>
+        </w:tabs>
+        <w:ind w:left="5760" w:hanging="360"/>
+      </w:pPr>
+    </w:lvl>
+    <w:lvl w:ilvl="8">
+      <w:start w:val="1"/>
+      <w:numFmt w:val="decimal"/>
+      <w:lvlText w:val="%9."/>
+      <w:lvlJc w:val="left"/>
+      <w:pPr>
+        <w:tabs>
+          <w:tab w:val="num" w:pos="6480"/>
+        </w:tabs>
+        <w:ind w:left="6480" w:hanging="360"/>
+      </w:pPr>
+    </w:lvl>
+  </w:abstractNum>
+  <w:abstractNum w:abstractNumId="17">
+    <w:nsid w:val="22FF57AB"/>
+    <w:multiLevelType w:val="multilevel"/>
+    <w:tmpl w:val="15D4C322"/>
+    <w:lvl w:ilvl="0">
+      <w:start w:val="1"/>
+      <w:numFmt w:val="bullet"/>
+      <w:lvlText w:val=""/>
+      <w:lvlJc w:val="left"/>
+      <w:pPr>
+        <w:tabs>
+          <w:tab w:val="num" w:pos="1680"/>
+        </w:tabs>
+        <w:ind w:left="1820" w:hanging="420"/>
+      </w:pPr>
+      <w:rPr>
+        <w:rFonts w:ascii="Wingdings" w:hAnsi="Wingdings" w:hint="default"/>
+      </w:rPr>
+    </w:lvl>
+    <w:lvl w:ilvl="1">
+      <w:start w:val="1"/>
+      <w:numFmt w:val="decimal"/>
+      <w:lvlText w:val="%2."/>
+      <w:lvlJc w:val="left"/>
+      <w:pPr>
+        <w:tabs>
+          <w:tab w:val="num" w:pos="1440"/>
+        </w:tabs>
+        <w:ind w:left="1440" w:hanging="360"/>
+      </w:pPr>
+    </w:lvl>
+    <w:lvl w:ilvl="2">
+      <w:start w:val="1"/>
+      <w:numFmt w:val="decimal"/>
+      <w:lvlText w:val="%3."/>
+      <w:lvlJc w:val="left"/>
+      <w:pPr>
+        <w:tabs>
+          <w:tab w:val="num" w:pos="2160"/>
+        </w:tabs>
+        <w:ind w:left="2160" w:hanging="360"/>
+      </w:pPr>
+    </w:lvl>
+    <w:lvl w:ilvl="3">
+      <w:start w:val="1"/>
+      <w:numFmt w:val="decimal"/>
+      <w:lvlText w:val="%4."/>
+      <w:lvlJc w:val="left"/>
+      <w:pPr>
+        <w:tabs>
+          <w:tab w:val="num" w:pos="2880"/>
+        </w:tabs>
+        <w:ind w:left="2880" w:hanging="360"/>
+      </w:pPr>
+    </w:lvl>
+    <w:lvl w:ilvl="4">
+      <w:start w:val="1"/>
+      <w:numFmt w:val="decimal"/>
+      <w:lvlText w:val="%5."/>
+      <w:lvlJc w:val="left"/>
+      <w:pPr>
+        <w:tabs>
+          <w:tab w:val="num" w:pos="3600"/>
+        </w:tabs>
+        <w:ind w:left="3600" w:hanging="360"/>
+      </w:pPr>
+    </w:lvl>
+    <w:lvl w:ilvl="5">
+      <w:start w:val="1"/>
+      <w:numFmt w:val="decimal"/>
+      <w:lvlText w:val="%6."/>
+      <w:lvlJc w:val="left"/>
+      <w:pPr>
+        <w:tabs>
+          <w:tab w:val="num" w:pos="4320"/>
+        </w:tabs>
+        <w:ind w:left="4320" w:hanging="360"/>
+      </w:pPr>
+    </w:lvl>
+    <w:lvl w:ilvl="6">
+      <w:start w:val="1"/>
+      <w:numFmt w:val="decimal"/>
+      <w:lvlText w:val="%7."/>
+      <w:lvlJc w:val="left"/>
+      <w:pPr>
+        <w:tabs>
+          <w:tab w:val="num" w:pos="5040"/>
+        </w:tabs>
+        <w:ind w:left="5040" w:hanging="360"/>
+      </w:pPr>
+    </w:lvl>
+    <w:lvl w:ilvl="7">
+      <w:start w:val="1"/>
+      <w:numFmt w:val="decimal"/>
+      <w:lvlText w:val="%8."/>
+      <w:lvlJc w:val="left"/>
+      <w:pPr>
+        <w:tabs>
+          <w:tab w:val="num" w:pos="5760"/>
+        </w:tabs>
+        <w:ind w:left="5760" w:hanging="360"/>
+      </w:pPr>
+    </w:lvl>
+    <w:lvl w:ilvl="8">
+      <w:start w:val="1"/>
+      <w:numFmt w:val="decimal"/>
+      <w:lvlText w:val="%9."/>
+      <w:lvlJc w:val="left"/>
+      <w:pPr>
+        <w:tabs>
+          <w:tab w:val="num" w:pos="6480"/>
+        </w:tabs>
+        <w:ind w:left="6480" w:hanging="360"/>
+      </w:pPr>
+    </w:lvl>
+  </w:abstractNum>
+  <w:abstractNum w:abstractNumId="18">
     <w:nsid w:val="29987914"/>
     <w:multiLevelType w:val="hybridMultilevel"/>
     <w:tmpl w:val="0D8E65F8"/>
@@ -37005,7 +39727,7 @@
       </w:rPr>
     </w:lvl>
   </w:abstractNum>
-  <w:abstractNum w:abstractNumId="13">
+  <w:abstractNum w:abstractNumId="19">
     <w:nsid w:val="2A4A1D27"/>
     <w:multiLevelType w:val="hybridMultilevel"/>
     <w:tmpl w:val="13864D7C"/>
@@ -37118,7 +39840,7 @@
       </w:rPr>
     </w:lvl>
   </w:abstractNum>
-  <w:abstractNum w:abstractNumId="14">
+  <w:abstractNum w:abstractNumId="20">
     <w:nsid w:val="2A553F93"/>
     <w:multiLevelType w:val="hybridMultilevel"/>
     <w:tmpl w:val="770EAE02"/>
@@ -37232,7 +39954,7 @@
       </w:rPr>
     </w:lvl>
   </w:abstractNum>
-  <w:abstractNum w:abstractNumId="15">
+  <w:abstractNum w:abstractNumId="21">
     <w:nsid w:val="2B08151E"/>
     <w:multiLevelType w:val="hybridMultilevel"/>
     <w:tmpl w:val="EC5E65E4"/>
@@ -37345,7 +40067,7 @@
       </w:rPr>
     </w:lvl>
   </w:abstractNum>
-  <w:abstractNum w:abstractNumId="16">
+  <w:abstractNum w:abstractNumId="22">
     <w:nsid w:val="2B191CD9"/>
     <w:multiLevelType w:val="hybridMultilevel"/>
     <w:tmpl w:val="F324543E"/>
@@ -37458,7 +40180,7 @@
       </w:rPr>
     </w:lvl>
   </w:abstractNum>
-  <w:abstractNum w:abstractNumId="17">
+  <w:abstractNum w:abstractNumId="23">
     <w:nsid w:val="2B336D2E"/>
     <w:multiLevelType w:val="hybridMultilevel"/>
     <w:tmpl w:val="C104287A"/>
@@ -37571,7 +40293,7 @@
       </w:rPr>
     </w:lvl>
   </w:abstractNum>
-  <w:abstractNum w:abstractNumId="18">
+  <w:abstractNum w:abstractNumId="24">
     <w:nsid w:val="2B452E45"/>
     <w:multiLevelType w:val="hybridMultilevel"/>
     <w:tmpl w:val="D592E43A"/>
@@ -37684,7 +40406,123 @@
       </w:rPr>
     </w:lvl>
   </w:abstractNum>
-  <w:abstractNum w:abstractNumId="19">
+  <w:abstractNum w:abstractNumId="25">
+    <w:nsid w:val="2D374838"/>
+    <w:multiLevelType w:val="multilevel"/>
+    <w:tmpl w:val="87462352"/>
+    <w:lvl w:ilvl="0">
+      <w:start w:val="1"/>
+      <w:numFmt w:val="bullet"/>
+      <w:lvlText w:val=""/>
+      <w:lvlJc w:val="left"/>
+      <w:pPr>
+        <w:tabs>
+          <w:tab w:val="num" w:pos="420"/>
+        </w:tabs>
+        <w:ind w:left="420" w:hanging="420"/>
+      </w:pPr>
+      <w:rPr>
+        <w:rFonts w:ascii="Wingdings" w:hAnsi="Wingdings" w:hint="default"/>
+      </w:rPr>
+    </w:lvl>
+    <w:lvl w:ilvl="1">
+      <w:start w:val="1"/>
+      <w:numFmt w:val="decimal"/>
+      <w:lvlText w:val="%2."/>
+      <w:lvlJc w:val="left"/>
+      <w:pPr>
+        <w:tabs>
+          <w:tab w:val="num" w:pos="1440"/>
+        </w:tabs>
+        <w:ind w:left="1440" w:hanging="360"/>
+      </w:pPr>
+    </w:lvl>
+    <w:lvl w:ilvl="2">
+      <w:start w:val="1"/>
+      <w:numFmt w:val="decimal"/>
+      <w:lvlText w:val="%3."/>
+      <w:lvlJc w:val="left"/>
+      <w:pPr>
+        <w:tabs>
+          <w:tab w:val="num" w:pos="2160"/>
+        </w:tabs>
+        <w:ind w:left="2160" w:hanging="360"/>
+      </w:pPr>
+    </w:lvl>
+    <w:lvl w:ilvl="3">
+      <w:start w:val="1"/>
+      <w:numFmt w:val="decimal"/>
+      <w:lvlText w:val="%4."/>
+      <w:lvlJc w:val="left"/>
+      <w:pPr>
+        <w:tabs>
+          <w:tab w:val="num" w:pos="2880"/>
+        </w:tabs>
+        <w:ind w:left="2880" w:hanging="360"/>
+      </w:pPr>
+    </w:lvl>
+    <w:lvl w:ilvl="4">
+      <w:start w:val="1"/>
+      <w:numFmt w:val="decimal"/>
+      <w:lvlText w:val="%5."/>
+      <w:lvlJc w:val="left"/>
+      <w:pPr>
+        <w:tabs>
+          <w:tab w:val="num" w:pos="3600"/>
+        </w:tabs>
+        <w:ind w:left="3600" w:hanging="360"/>
+      </w:pPr>
+    </w:lvl>
+    <w:lvl w:ilvl="5">
+      <w:start w:val="1"/>
+      <w:numFmt w:val="decimal"/>
+      <w:lvlText w:val="%6."/>
+      <w:lvlJc w:val="left"/>
+      <w:pPr>
+        <w:tabs>
+          <w:tab w:val="num" w:pos="4320"/>
+        </w:tabs>
+        <w:ind w:left="4320" w:hanging="360"/>
+      </w:pPr>
+    </w:lvl>
+    <w:lvl w:ilvl="6">
+      <w:start w:val="1"/>
+      <w:numFmt w:val="decimal"/>
+      <w:lvlText w:val="%7."/>
+      <w:lvlJc w:val="left"/>
+      <w:pPr>
+        <w:tabs>
+          <w:tab w:val="num" w:pos="5040"/>
+        </w:tabs>
+        <w:ind w:left="5040" w:hanging="360"/>
+      </w:pPr>
+    </w:lvl>
+    <w:lvl w:ilvl="7">
+      <w:start w:val="1"/>
+      <w:numFmt w:val="decimal"/>
+      <w:lvlText w:val="%8."/>
+      <w:lvlJc w:val="left"/>
+      <w:pPr>
+        <w:tabs>
+          <w:tab w:val="num" w:pos="5760"/>
+        </w:tabs>
+        <w:ind w:left="5760" w:hanging="360"/>
+      </w:pPr>
+    </w:lvl>
+    <w:lvl w:ilvl="8">
+      <w:start w:val="1"/>
+      <w:numFmt w:val="decimal"/>
+      <w:lvlText w:val="%9."/>
+      <w:lvlJc w:val="left"/>
+      <w:pPr>
+        <w:tabs>
+          <w:tab w:val="num" w:pos="6480"/>
+        </w:tabs>
+        <w:ind w:left="6480" w:hanging="360"/>
+      </w:pPr>
+    </w:lvl>
+  </w:abstractNum>
+  <w:abstractNum w:abstractNumId="26">
     <w:nsid w:val="2D3B6718"/>
     <w:multiLevelType w:val="hybridMultilevel"/>
     <w:tmpl w:val="98103328"/>
@@ -37797,7 +40635,7 @@
       </w:rPr>
     </w:lvl>
   </w:abstractNum>
-  <w:abstractNum w:abstractNumId="20">
+  <w:abstractNum w:abstractNumId="27">
     <w:nsid w:val="2F8E1736"/>
     <w:multiLevelType w:val="hybridMultilevel"/>
     <w:tmpl w:val="39420962"/>
@@ -37910,7 +40748,7 @@
       </w:rPr>
     </w:lvl>
   </w:abstractNum>
-  <w:abstractNum w:abstractNumId="21">
+  <w:abstractNum w:abstractNumId="28">
     <w:nsid w:val="2FBA28A1"/>
     <w:multiLevelType w:val="hybridMultilevel"/>
     <w:tmpl w:val="0F4C5642"/>
@@ -38023,7 +40861,7 @@
       </w:rPr>
     </w:lvl>
   </w:abstractNum>
-  <w:abstractNum w:abstractNumId="22">
+  <w:abstractNum w:abstractNumId="29">
     <w:nsid w:val="2FFB5EBE"/>
     <w:multiLevelType w:val="hybridMultilevel"/>
     <w:tmpl w:val="7D66336C"/>
@@ -38136,7 +40974,7 @@
       </w:rPr>
     </w:lvl>
   </w:abstractNum>
-  <w:abstractNum w:abstractNumId="23">
+  <w:abstractNum w:abstractNumId="30">
     <w:nsid w:val="30527ECE"/>
     <w:multiLevelType w:val="hybridMultilevel"/>
     <w:tmpl w:val="D18213D0"/>
@@ -38249,7 +41087,7 @@
       </w:rPr>
     </w:lvl>
   </w:abstractNum>
-  <w:abstractNum w:abstractNumId="24">
+  <w:abstractNum w:abstractNumId="31">
     <w:nsid w:val="335878FF"/>
     <w:multiLevelType w:val="hybridMultilevel"/>
     <w:tmpl w:val="2D687028"/>
@@ -38362,7 +41200,123 @@
       </w:rPr>
     </w:lvl>
   </w:abstractNum>
-  <w:abstractNum w:abstractNumId="25">
+  <w:abstractNum w:abstractNumId="32">
+    <w:nsid w:val="35A77EEA"/>
+    <w:multiLevelType w:val="multilevel"/>
+    <w:tmpl w:val="5CB63810"/>
+    <w:lvl w:ilvl="0">
+      <w:start w:val="1"/>
+      <w:numFmt w:val="bullet"/>
+      <w:lvlText w:val=""/>
+      <w:lvlJc w:val="left"/>
+      <w:pPr>
+        <w:tabs>
+          <w:tab w:val="num" w:pos="2100"/>
+        </w:tabs>
+        <w:ind w:left="2020" w:hanging="420"/>
+      </w:pPr>
+      <w:rPr>
+        <w:rFonts w:ascii="Wingdings" w:hAnsi="Wingdings" w:hint="default"/>
+      </w:rPr>
+    </w:lvl>
+    <w:lvl w:ilvl="1">
+      <w:start w:val="1"/>
+      <w:numFmt w:val="decimal"/>
+      <w:lvlText w:val="%2."/>
+      <w:lvlJc w:val="left"/>
+      <w:pPr>
+        <w:tabs>
+          <w:tab w:val="num" w:pos="1440"/>
+        </w:tabs>
+        <w:ind w:left="1440" w:hanging="360"/>
+      </w:pPr>
+    </w:lvl>
+    <w:lvl w:ilvl="2">
+      <w:start w:val="1"/>
+      <w:numFmt w:val="decimal"/>
+      <w:lvlText w:val="%3."/>
+      <w:lvlJc w:val="left"/>
+      <w:pPr>
+        <w:tabs>
+          <w:tab w:val="num" w:pos="2160"/>
+        </w:tabs>
+        <w:ind w:left="2160" w:hanging="360"/>
+      </w:pPr>
+    </w:lvl>
+    <w:lvl w:ilvl="3">
+      <w:start w:val="1"/>
+      <w:numFmt w:val="decimal"/>
+      <w:lvlText w:val="%4."/>
+      <w:lvlJc w:val="left"/>
+      <w:pPr>
+        <w:tabs>
+          <w:tab w:val="num" w:pos="2880"/>
+        </w:tabs>
+        <w:ind w:left="2880" w:hanging="360"/>
+      </w:pPr>
+    </w:lvl>
+    <w:lvl w:ilvl="4">
+      <w:start w:val="1"/>
+      <w:numFmt w:val="decimal"/>
+      <w:lvlText w:val="%5."/>
+      <w:lvlJc w:val="left"/>
+      <w:pPr>
+        <w:tabs>
+          <w:tab w:val="num" w:pos="3600"/>
+        </w:tabs>
+        <w:ind w:left="3600" w:hanging="360"/>
+      </w:pPr>
+    </w:lvl>
+    <w:lvl w:ilvl="5">
+      <w:start w:val="1"/>
+      <w:numFmt w:val="decimal"/>
+      <w:lvlText w:val="%6."/>
+      <w:lvlJc w:val="left"/>
+      <w:pPr>
+        <w:tabs>
+          <w:tab w:val="num" w:pos="4320"/>
+        </w:tabs>
+        <w:ind w:left="4320" w:hanging="360"/>
+      </w:pPr>
+    </w:lvl>
+    <w:lvl w:ilvl="6">
+      <w:start w:val="1"/>
+      <w:numFmt w:val="decimal"/>
+      <w:lvlText w:val="%7."/>
+      <w:lvlJc w:val="left"/>
+      <w:pPr>
+        <w:tabs>
+          <w:tab w:val="num" w:pos="5040"/>
+        </w:tabs>
+        <w:ind w:left="5040" w:hanging="360"/>
+      </w:pPr>
+    </w:lvl>
+    <w:lvl w:ilvl="7">
+      <w:start w:val="1"/>
+      <w:numFmt w:val="decimal"/>
+      <w:lvlText w:val="%8."/>
+      <w:lvlJc w:val="left"/>
+      <w:pPr>
+        <w:tabs>
+          <w:tab w:val="num" w:pos="5760"/>
+        </w:tabs>
+        <w:ind w:left="5760" w:hanging="360"/>
+      </w:pPr>
+    </w:lvl>
+    <w:lvl w:ilvl="8">
+      <w:start w:val="1"/>
+      <w:numFmt w:val="decimal"/>
+      <w:lvlText w:val="%9."/>
+      <w:lvlJc w:val="left"/>
+      <w:pPr>
+        <w:tabs>
+          <w:tab w:val="num" w:pos="6480"/>
+        </w:tabs>
+        <w:ind w:left="6480" w:hanging="360"/>
+      </w:pPr>
+    </w:lvl>
+  </w:abstractNum>
+  <w:abstractNum w:abstractNumId="33">
     <w:nsid w:val="36F802A5"/>
     <w:multiLevelType w:val="hybridMultilevel"/>
     <w:tmpl w:val="DDEA1A78"/>
@@ -38475,7 +41429,7 @@
       </w:rPr>
     </w:lvl>
   </w:abstractNum>
-  <w:abstractNum w:abstractNumId="26">
+  <w:abstractNum w:abstractNumId="34">
     <w:nsid w:val="370D36E5"/>
     <w:multiLevelType w:val="hybridMultilevel"/>
     <w:tmpl w:val="741CBCFC"/>
@@ -38588,7 +41542,7 @@
       </w:rPr>
     </w:lvl>
   </w:abstractNum>
-  <w:abstractNum w:abstractNumId="27">
+  <w:abstractNum w:abstractNumId="35">
     <w:nsid w:val="3DB75FEF"/>
     <w:multiLevelType w:val="hybridMultilevel"/>
     <w:tmpl w:val="49E2E798"/>
@@ -38701,7 +41655,7 @@
       </w:rPr>
     </w:lvl>
   </w:abstractNum>
-  <w:abstractNum w:abstractNumId="28">
+  <w:abstractNum w:abstractNumId="36">
     <w:nsid w:val="3EA74FAB"/>
     <w:multiLevelType w:val="hybridMultilevel"/>
     <w:tmpl w:val="176AB504"/>
@@ -38814,7 +41768,7 @@
       </w:rPr>
     </w:lvl>
   </w:abstractNum>
-  <w:abstractNum w:abstractNumId="29">
+  <w:abstractNum w:abstractNumId="37">
     <w:nsid w:val="3F1430A2"/>
     <w:multiLevelType w:val="hybridMultilevel"/>
     <w:tmpl w:val="DDDE1C72"/>
@@ -38927,7 +41881,7 @@
       </w:rPr>
     </w:lvl>
   </w:abstractNum>
-  <w:abstractNum w:abstractNumId="30">
+  <w:abstractNum w:abstractNumId="38">
     <w:nsid w:val="40D26DDF"/>
     <w:multiLevelType w:val="hybridMultilevel"/>
     <w:tmpl w:val="7A8CB9C6"/>
@@ -39040,7 +41994,123 @@
       </w:rPr>
     </w:lvl>
   </w:abstractNum>
-  <w:abstractNum w:abstractNumId="31">
+  <w:abstractNum w:abstractNumId="39">
+    <w:nsid w:val="41936161"/>
+    <w:multiLevelType w:val="multilevel"/>
+    <w:tmpl w:val="03C28FB2"/>
+    <w:lvl w:ilvl="0">
+      <w:start w:val="1"/>
+      <w:numFmt w:val="bullet"/>
+      <w:lvlText w:val=""/>
+      <w:lvlJc w:val="left"/>
+      <w:pPr>
+        <w:tabs>
+          <w:tab w:val="num" w:pos="2100"/>
+        </w:tabs>
+        <w:ind w:left="2220" w:hanging="420"/>
+      </w:pPr>
+      <w:rPr>
+        <w:rFonts w:ascii="Wingdings" w:hAnsi="Wingdings" w:hint="default"/>
+      </w:rPr>
+    </w:lvl>
+    <w:lvl w:ilvl="1">
+      <w:start w:val="1"/>
+      <w:numFmt w:val="decimal"/>
+      <w:lvlText w:val="%2."/>
+      <w:lvlJc w:val="left"/>
+      <w:pPr>
+        <w:tabs>
+          <w:tab w:val="num" w:pos="1440"/>
+        </w:tabs>
+        <w:ind w:left="1440" w:hanging="360"/>
+      </w:pPr>
+    </w:lvl>
+    <w:lvl w:ilvl="2">
+      <w:start w:val="1"/>
+      <w:numFmt w:val="decimal"/>
+      <w:lvlText w:val="%3."/>
+      <w:lvlJc w:val="left"/>
+      <w:pPr>
+        <w:tabs>
+          <w:tab w:val="num" w:pos="2160"/>
+        </w:tabs>
+        <w:ind w:left="2160" w:hanging="360"/>
+      </w:pPr>
+    </w:lvl>
+    <w:lvl w:ilvl="3">
+      <w:start w:val="1"/>
+      <w:numFmt w:val="decimal"/>
+      <w:lvlText w:val="%4."/>
+      <w:lvlJc w:val="left"/>
+      <w:pPr>
+        <w:tabs>
+          <w:tab w:val="num" w:pos="2880"/>
+        </w:tabs>
+        <w:ind w:left="2880" w:hanging="360"/>
+      </w:pPr>
+    </w:lvl>
+    <w:lvl w:ilvl="4">
+      <w:start w:val="1"/>
+      <w:numFmt w:val="decimal"/>
+      <w:lvlText w:val="%5."/>
+      <w:lvlJc w:val="left"/>
+      <w:pPr>
+        <w:tabs>
+          <w:tab w:val="num" w:pos="3600"/>
+        </w:tabs>
+        <w:ind w:left="3600" w:hanging="360"/>
+      </w:pPr>
+    </w:lvl>
+    <w:lvl w:ilvl="5">
+      <w:start w:val="1"/>
+      <w:numFmt w:val="decimal"/>
+      <w:lvlText w:val="%6."/>
+      <w:lvlJc w:val="left"/>
+      <w:pPr>
+        <w:tabs>
+          <w:tab w:val="num" w:pos="4320"/>
+        </w:tabs>
+        <w:ind w:left="4320" w:hanging="360"/>
+      </w:pPr>
+    </w:lvl>
+    <w:lvl w:ilvl="6">
+      <w:start w:val="1"/>
+      <w:numFmt w:val="decimal"/>
+      <w:lvlText w:val="%7."/>
+      <w:lvlJc w:val="left"/>
+      <w:pPr>
+        <w:tabs>
+          <w:tab w:val="num" w:pos="5040"/>
+        </w:tabs>
+        <w:ind w:left="5040" w:hanging="360"/>
+      </w:pPr>
+    </w:lvl>
+    <w:lvl w:ilvl="7">
+      <w:start w:val="1"/>
+      <w:numFmt w:val="decimal"/>
+      <w:lvlText w:val="%8."/>
+      <w:lvlJc w:val="left"/>
+      <w:pPr>
+        <w:tabs>
+          <w:tab w:val="num" w:pos="5760"/>
+        </w:tabs>
+        <w:ind w:left="5760" w:hanging="360"/>
+      </w:pPr>
+    </w:lvl>
+    <w:lvl w:ilvl="8">
+      <w:start w:val="1"/>
+      <w:numFmt w:val="decimal"/>
+      <w:lvlText w:val="%9."/>
+      <w:lvlJc w:val="left"/>
+      <w:pPr>
+        <w:tabs>
+          <w:tab w:val="num" w:pos="6480"/>
+        </w:tabs>
+        <w:ind w:left="6480" w:hanging="360"/>
+      </w:pPr>
+    </w:lvl>
+  </w:abstractNum>
+  <w:abstractNum w:abstractNumId="40">
     <w:nsid w:val="42C55083"/>
     <w:multiLevelType w:val="hybridMultilevel"/>
     <w:tmpl w:val="05E0A11C"/>
@@ -39153,7 +42223,7 @@
       </w:rPr>
     </w:lvl>
   </w:abstractNum>
-  <w:abstractNum w:abstractNumId="32">
+  <w:abstractNum w:abstractNumId="41">
     <w:nsid w:val="4CCC70DD"/>
     <w:multiLevelType w:val="hybridMultilevel"/>
     <w:tmpl w:val="812A9AAA"/>
@@ -39266,7 +42336,7 @@
       </w:rPr>
     </w:lvl>
   </w:abstractNum>
-  <w:abstractNum w:abstractNumId="33">
+  <w:abstractNum w:abstractNumId="42">
     <w:nsid w:val="4CF217C1"/>
     <w:multiLevelType w:val="hybridMultilevel"/>
     <w:tmpl w:val="17989DB0"/>
@@ -39379,7 +42449,7 @@
       </w:rPr>
     </w:lvl>
   </w:abstractNum>
-  <w:abstractNum w:abstractNumId="34">
+  <w:abstractNum w:abstractNumId="43">
     <w:nsid w:val="4ECF3226"/>
     <w:multiLevelType w:val="hybridMultilevel"/>
     <w:tmpl w:val="473658FE"/>
@@ -39492,7 +42562,123 @@
       </w:rPr>
     </w:lvl>
   </w:abstractNum>
-  <w:abstractNum w:abstractNumId="35">
+  <w:abstractNum w:abstractNumId="44">
+    <w:nsid w:val="523F76DF"/>
+    <w:multiLevelType w:val="multilevel"/>
+    <w:tmpl w:val="593237E6"/>
+    <w:lvl w:ilvl="0">
+      <w:start w:val="1"/>
+      <w:numFmt w:val="bullet"/>
+      <w:lvlText w:val=""/>
+      <w:lvlJc w:val="left"/>
+      <w:pPr>
+        <w:tabs>
+          <w:tab w:val="num" w:pos="420"/>
+        </w:tabs>
+        <w:ind w:left="1020" w:hanging="420"/>
+      </w:pPr>
+      <w:rPr>
+        <w:rFonts w:ascii="Wingdings" w:hAnsi="Wingdings" w:hint="default"/>
+      </w:rPr>
+    </w:lvl>
+    <w:lvl w:ilvl="1">
+      <w:start w:val="1"/>
+      <w:numFmt w:val="decimal"/>
+      <w:lvlText w:val="%2."/>
+      <w:lvlJc w:val="left"/>
+      <w:pPr>
+        <w:tabs>
+          <w:tab w:val="num" w:pos="1440"/>
+        </w:tabs>
+        <w:ind w:left="1440" w:hanging="360"/>
+      </w:pPr>
+    </w:lvl>
+    <w:lvl w:ilvl="2">
+      <w:start w:val="1"/>
+      <w:numFmt w:val="decimal"/>
+      <w:lvlText w:val="%3."/>
+      <w:lvlJc w:val="left"/>
+      <w:pPr>
+        <w:tabs>
+          <w:tab w:val="num" w:pos="2160"/>
+        </w:tabs>
+        <w:ind w:left="2160" w:hanging="360"/>
+      </w:pPr>
+    </w:lvl>
+    <w:lvl w:ilvl="3">
+      <w:start w:val="1"/>
+      <w:numFmt w:val="decimal"/>
+      <w:lvlText w:val="%4."/>
+      <w:lvlJc w:val="left"/>
+      <w:pPr>
+        <w:tabs>
+          <w:tab w:val="num" w:pos="2880"/>
+        </w:tabs>
+        <w:ind w:left="2880" w:hanging="360"/>
+      </w:pPr>
+    </w:lvl>
+    <w:lvl w:ilvl="4">
+      <w:start w:val="1"/>
+      <w:numFmt w:val="decimal"/>
+      <w:lvlText w:val="%5."/>
+      <w:lvlJc w:val="left"/>
+      <w:pPr>
+        <w:tabs>
+          <w:tab w:val="num" w:pos="3600"/>
+        </w:tabs>
+        <w:ind w:left="3600" w:hanging="360"/>
+      </w:pPr>
+    </w:lvl>
+    <w:lvl w:ilvl="5">
+      <w:start w:val="1"/>
+      <w:numFmt w:val="decimal"/>
+      <w:lvlText w:val="%6."/>
+      <w:lvlJc w:val="left"/>
+      <w:pPr>
+        <w:tabs>
+          <w:tab w:val="num" w:pos="4320"/>
+        </w:tabs>
+        <w:ind w:left="4320" w:hanging="360"/>
+      </w:pPr>
+    </w:lvl>
+    <w:lvl w:ilvl="6">
+      <w:start w:val="1"/>
+      <w:numFmt w:val="decimal"/>
+      <w:lvlText w:val="%7."/>
+      <w:lvlJc w:val="left"/>
+      <w:pPr>
+        <w:tabs>
+          <w:tab w:val="num" w:pos="5040"/>
+        </w:tabs>
+        <w:ind w:left="5040" w:hanging="360"/>
+      </w:pPr>
+    </w:lvl>
+    <w:lvl w:ilvl="7">
+      <w:start w:val="1"/>
+      <w:numFmt w:val="decimal"/>
+      <w:lvlText w:val="%8."/>
+      <w:lvlJc w:val="left"/>
+      <w:pPr>
+        <w:tabs>
+          <w:tab w:val="num" w:pos="5760"/>
+        </w:tabs>
+        <w:ind w:left="5760" w:hanging="360"/>
+      </w:pPr>
+    </w:lvl>
+    <w:lvl w:ilvl="8">
+      <w:start w:val="1"/>
+      <w:numFmt w:val="decimal"/>
+      <w:lvlText w:val="%9."/>
+      <w:lvlJc w:val="left"/>
+      <w:pPr>
+        <w:tabs>
+          <w:tab w:val="num" w:pos="6480"/>
+        </w:tabs>
+        <w:ind w:left="6480" w:hanging="360"/>
+      </w:pPr>
+    </w:lvl>
+  </w:abstractNum>
+  <w:abstractNum w:abstractNumId="45">
     <w:nsid w:val="52C04DE7"/>
     <w:multiLevelType w:val="hybridMultilevel"/>
     <w:tmpl w:val="BDB0992C"/>
@@ -39605,7 +42791,7 @@
       </w:rPr>
     </w:lvl>
   </w:abstractNum>
-  <w:abstractNum w:abstractNumId="36">
+  <w:abstractNum w:abstractNumId="46">
     <w:nsid w:val="52CB69A0"/>
     <w:multiLevelType w:val="hybridMultilevel"/>
     <w:tmpl w:val="79402B6C"/>
@@ -39717,7 +42903,7 @@
       </w:rPr>
     </w:lvl>
   </w:abstractNum>
-  <w:abstractNum w:abstractNumId="37">
+  <w:abstractNum w:abstractNumId="47">
     <w:nsid w:val="54323CBE"/>
     <w:multiLevelType w:val="hybridMultilevel"/>
     <w:tmpl w:val="4BF8C32A"/>
@@ -39830,7 +43016,7 @@
       </w:rPr>
     </w:lvl>
   </w:abstractNum>
-  <w:abstractNum w:abstractNumId="38">
+  <w:abstractNum w:abstractNumId="48">
     <w:nsid w:val="57692936"/>
     <w:multiLevelType w:val="hybridMultilevel"/>
     <w:tmpl w:val="8AD46FB2"/>
@@ -39919,7 +43105,7 @@
       </w:pPr>
     </w:lvl>
   </w:abstractNum>
-  <w:abstractNum w:abstractNumId="39">
+  <w:abstractNum w:abstractNumId="49">
     <w:nsid w:val="582D0D03"/>
     <w:multiLevelType w:val="hybridMultilevel"/>
     <w:tmpl w:val="4B322410"/>
@@ -40032,7 +43218,7 @@
       </w:rPr>
     </w:lvl>
   </w:abstractNum>
-  <w:abstractNum w:abstractNumId="40">
+  <w:abstractNum w:abstractNumId="50">
     <w:nsid w:val="58D52EDC"/>
     <w:multiLevelType w:val="hybridMultilevel"/>
     <w:tmpl w:val="BA48ED94"/>
@@ -40145,7 +43331,7 @@
       </w:rPr>
     </w:lvl>
   </w:abstractNum>
-  <w:abstractNum w:abstractNumId="41">
+  <w:abstractNum w:abstractNumId="51">
     <w:nsid w:val="5A4376CD"/>
     <w:multiLevelType w:val="hybridMultilevel"/>
     <w:tmpl w:val="5CCC8E9A"/>
@@ -40259,7 +43445,7 @@
       </w:rPr>
     </w:lvl>
   </w:abstractNum>
-  <w:abstractNum w:abstractNumId="42">
+  <w:abstractNum w:abstractNumId="52">
     <w:nsid w:val="5BC85F23"/>
     <w:multiLevelType w:val="hybridMultilevel"/>
     <w:tmpl w:val="007AAB9E"/>
@@ -40348,7 +43534,7 @@
       </w:pPr>
     </w:lvl>
   </w:abstractNum>
-  <w:abstractNum w:abstractNumId="43">
+  <w:abstractNum w:abstractNumId="53">
     <w:nsid w:val="5BD01084"/>
     <w:multiLevelType w:val="hybridMultilevel"/>
     <w:tmpl w:val="19B0CB84"/>
@@ -40461,7 +43647,7 @@
       </w:rPr>
     </w:lvl>
   </w:abstractNum>
-  <w:abstractNum w:abstractNumId="44">
+  <w:abstractNum w:abstractNumId="54">
     <w:nsid w:val="5D705F5B"/>
     <w:multiLevelType w:val="hybridMultilevel"/>
     <w:tmpl w:val="E044341C"/>
@@ -40574,7 +43760,7 @@
       </w:rPr>
     </w:lvl>
   </w:abstractNum>
-  <w:abstractNum w:abstractNumId="45">
+  <w:abstractNum w:abstractNumId="55">
     <w:nsid w:val="5DAB2147"/>
     <w:multiLevelType w:val="hybridMultilevel"/>
     <w:tmpl w:val="CDDE3CA4"/>
@@ -40687,7 +43873,7 @@
       </w:rPr>
     </w:lvl>
   </w:abstractNum>
-  <w:abstractNum w:abstractNumId="46">
+  <w:abstractNum w:abstractNumId="56">
     <w:nsid w:val="602D6553"/>
     <w:multiLevelType w:val="hybridMultilevel"/>
     <w:tmpl w:val="D43C888E"/>
@@ -40776,7 +43962,7 @@
       </w:pPr>
     </w:lvl>
   </w:abstractNum>
-  <w:abstractNum w:abstractNumId="47">
+  <w:abstractNum w:abstractNumId="57">
     <w:nsid w:val="63CB22BC"/>
     <w:multiLevelType w:val="hybridMultilevel"/>
     <w:tmpl w:val="75D25B94"/>
@@ -40890,7 +44076,7 @@
       </w:rPr>
     </w:lvl>
   </w:abstractNum>
-  <w:abstractNum w:abstractNumId="48">
+  <w:abstractNum w:abstractNumId="58">
     <w:nsid w:val="64B36165"/>
     <w:multiLevelType w:val="hybridMultilevel"/>
     <w:tmpl w:val="38547E2E"/>
@@ -41003,7 +44189,123 @@
       </w:rPr>
     </w:lvl>
   </w:abstractNum>
-  <w:abstractNum w:abstractNumId="49">
+  <w:abstractNum w:abstractNumId="59">
+    <w:nsid w:val="65F12E74"/>
+    <w:multiLevelType w:val="multilevel"/>
+    <w:tmpl w:val="849A87A4"/>
+    <w:lvl w:ilvl="0">
+      <w:start w:val="1"/>
+      <w:numFmt w:val="bullet"/>
+      <w:lvlText w:val=""/>
+      <w:lvlJc w:val="left"/>
+      <w:pPr>
+        <w:tabs>
+          <w:tab w:val="num" w:pos="420"/>
+        </w:tabs>
+        <w:ind w:left="420" w:hanging="420"/>
+      </w:pPr>
+      <w:rPr>
+        <w:rFonts w:ascii="Wingdings" w:hAnsi="Wingdings" w:hint="default"/>
+      </w:rPr>
+    </w:lvl>
+    <w:lvl w:ilvl="1">
+      <w:start w:val="1"/>
+      <w:numFmt w:val="decimal"/>
+      <w:lvlText w:val="%2."/>
+      <w:lvlJc w:val="left"/>
+      <w:pPr>
+        <w:tabs>
+          <w:tab w:val="num" w:pos="1440"/>
+        </w:tabs>
+        <w:ind w:left="1440" w:hanging="360"/>
+      </w:pPr>
+    </w:lvl>
+    <w:lvl w:ilvl="2">
+      <w:start w:val="1"/>
+      <w:numFmt w:val="decimal"/>
+      <w:lvlText w:val="%3."/>
+      <w:lvlJc w:val="left"/>
+      <w:pPr>
+        <w:tabs>
+          <w:tab w:val="num" w:pos="2160"/>
+        </w:tabs>
+        <w:ind w:left="2160" w:hanging="360"/>
+      </w:pPr>
+    </w:lvl>
+    <w:lvl w:ilvl="3">
+      <w:start w:val="1"/>
+      <w:numFmt w:val="decimal"/>
+      <w:lvlText w:val="%4."/>
+      <w:lvlJc w:val="left"/>
+      <w:pPr>
+        <w:tabs>
+          <w:tab w:val="num" w:pos="2880"/>
+        </w:tabs>
+        <w:ind w:left="2880" w:hanging="360"/>
+      </w:pPr>
+    </w:lvl>
+    <w:lvl w:ilvl="4">
+      <w:start w:val="1"/>
+      <w:numFmt w:val="decimal"/>
+      <w:lvlText w:val="%5."/>
+      <w:lvlJc w:val="left"/>
+      <w:pPr>
+        <w:tabs>
+          <w:tab w:val="num" w:pos="3600"/>
+        </w:tabs>
+        <w:ind w:left="3600" w:hanging="360"/>
+      </w:pPr>
+    </w:lvl>
+    <w:lvl w:ilvl="5">
+      <w:start w:val="1"/>
+      <w:numFmt w:val="decimal"/>
+      <w:lvlText w:val="%6."/>
+      <w:lvlJc w:val="left"/>
+      <w:pPr>
+        <w:tabs>
+          <w:tab w:val="num" w:pos="4320"/>
+        </w:tabs>
+        <w:ind w:left="4320" w:hanging="360"/>
+      </w:pPr>
+    </w:lvl>
+    <w:lvl w:ilvl="6">
+      <w:start w:val="1"/>
+      <w:numFmt w:val="decimal"/>
+      <w:lvlText w:val="%7."/>
+      <w:lvlJc w:val="left"/>
+      <w:pPr>
+        <w:tabs>
+          <w:tab w:val="num" w:pos="5040"/>
+        </w:tabs>
+        <w:ind w:left="5040" w:hanging="360"/>
+      </w:pPr>
+    </w:lvl>
+    <w:lvl w:ilvl="7">
+      <w:start w:val="1"/>
+      <w:numFmt w:val="decimal"/>
+      <w:lvlText w:val="%8."/>
+      <w:lvlJc w:val="left"/>
+      <w:pPr>
+        <w:tabs>
+          <w:tab w:val="num" w:pos="5760"/>
+        </w:tabs>
+        <w:ind w:left="5760" w:hanging="360"/>
+      </w:pPr>
+    </w:lvl>
+    <w:lvl w:ilvl="8">
+      <w:start w:val="1"/>
+      <w:numFmt w:val="decimal"/>
+      <w:lvlText w:val="%9."/>
+      <w:lvlJc w:val="left"/>
+      <w:pPr>
+        <w:tabs>
+          <w:tab w:val="num" w:pos="6480"/>
+        </w:tabs>
+        <w:ind w:left="6480" w:hanging="360"/>
+      </w:pPr>
+    </w:lvl>
+  </w:abstractNum>
+  <w:abstractNum w:abstractNumId="60">
     <w:nsid w:val="660474A4"/>
     <w:multiLevelType w:val="hybridMultilevel"/>
     <w:tmpl w:val="123278BE"/>
@@ -41116,7 +44418,7 @@
       </w:rPr>
     </w:lvl>
   </w:abstractNum>
-  <w:abstractNum w:abstractNumId="50">
+  <w:abstractNum w:abstractNumId="61">
     <w:nsid w:val="676266A7"/>
     <w:multiLevelType w:val="hybridMultilevel"/>
     <w:tmpl w:val="F10864C4"/>
@@ -41229,7 +44531,7 @@
       </w:rPr>
     </w:lvl>
   </w:abstractNum>
-  <w:abstractNum w:abstractNumId="51">
+  <w:abstractNum w:abstractNumId="62">
     <w:nsid w:val="681F4707"/>
     <w:multiLevelType w:val="hybridMultilevel"/>
     <w:tmpl w:val="561E1238"/>
@@ -41342,7 +44644,7 @@
       </w:rPr>
     </w:lvl>
   </w:abstractNum>
-  <w:abstractNum w:abstractNumId="52">
+  <w:abstractNum w:abstractNumId="63">
     <w:nsid w:val="6A132BEB"/>
     <w:multiLevelType w:val="hybridMultilevel"/>
     <w:tmpl w:val="08BA0EE4"/>
@@ -41455,7 +44757,7 @@
       </w:rPr>
     </w:lvl>
   </w:abstractNum>
-  <w:abstractNum w:abstractNumId="53">
+  <w:abstractNum w:abstractNumId="64">
     <w:nsid w:val="6A656193"/>
     <w:multiLevelType w:val="hybridMultilevel"/>
     <w:tmpl w:val="88743858"/>
@@ -41568,7 +44870,7 @@
       </w:rPr>
     </w:lvl>
   </w:abstractNum>
-  <w:abstractNum w:abstractNumId="54">
+  <w:abstractNum w:abstractNumId="65">
     <w:nsid w:val="6C1B1E65"/>
     <w:multiLevelType w:val="hybridMultilevel"/>
     <w:tmpl w:val="692E897E"/>
@@ -41681,7 +44983,7 @@
       </w:rPr>
     </w:lvl>
   </w:abstractNum>
-  <w:abstractNum w:abstractNumId="55">
+  <w:abstractNum w:abstractNumId="66">
     <w:nsid w:val="6D954CE4"/>
     <w:multiLevelType w:val="hybridMultilevel"/>
     <w:tmpl w:val="2E749536"/>
@@ -41794,7 +45096,147 @@
       </w:rPr>
     </w:lvl>
   </w:abstractNum>
-  <w:abstractNum w:abstractNumId="56">
+  <w:abstractNum w:abstractNumId="67">
+    <w:nsid w:val="6D9E05A0"/>
+    <w:multiLevelType w:val="multilevel"/>
+    <w:tmpl w:val="DDE08590"/>
+    <w:lvl w:ilvl="0">
+      <w:start w:val="1"/>
+      <w:numFmt w:val="bullet"/>
+      <w:lvlText w:val=""/>
+      <w:lvlJc w:val="left"/>
+      <w:pPr>
+        <w:tabs>
+          <w:tab w:val="num" w:pos="420"/>
+        </w:tabs>
+        <w:ind w:left="1020" w:hanging="420"/>
+      </w:pPr>
+      <w:rPr>
+        <w:rFonts w:ascii="Wingdings" w:hAnsi="Wingdings" w:hint="default"/>
+      </w:rPr>
+    </w:lvl>
+    <w:lvl w:ilvl="1">
+      <w:start w:val="1"/>
+      <w:numFmt w:val="bullet"/>
+      <w:lvlText w:val=""/>
+      <w:lvlJc w:val="left"/>
+      <w:pPr>
+        <w:tabs>
+          <w:tab w:val="num" w:pos="840"/>
+        </w:tabs>
+        <w:ind w:left="1440" w:hanging="420"/>
+      </w:pPr>
+      <w:rPr>
+        <w:rFonts w:ascii="Wingdings" w:hAnsi="Wingdings" w:hint="default"/>
+      </w:rPr>
+    </w:lvl>
+    <w:lvl w:ilvl="2">
+      <w:start w:val="1"/>
+      <w:numFmt w:val="bullet"/>
+      <w:lvlText w:val=""/>
+      <w:lvlJc w:val="left"/>
+      <w:pPr>
+        <w:tabs>
+          <w:tab w:val="num" w:pos="1260"/>
+        </w:tabs>
+        <w:ind w:left="1860" w:hanging="420"/>
+      </w:pPr>
+      <w:rPr>
+        <w:rFonts w:ascii="Wingdings" w:hAnsi="Wingdings" w:hint="default"/>
+      </w:rPr>
+    </w:lvl>
+    <w:lvl w:ilvl="3">
+      <w:start w:val="1"/>
+      <w:numFmt w:val="bullet"/>
+      <w:lvlText w:val=""/>
+      <w:lvlJc w:val="left"/>
+      <w:pPr>
+        <w:tabs>
+          <w:tab w:val="num" w:pos="1680"/>
+        </w:tabs>
+        <w:ind w:left="2280" w:hanging="420"/>
+      </w:pPr>
+      <w:rPr>
+        <w:rFonts w:ascii="Wingdings" w:hAnsi="Wingdings" w:hint="default"/>
+      </w:rPr>
+    </w:lvl>
+    <w:lvl w:ilvl="4">
+      <w:start w:val="1"/>
+      <w:numFmt w:val="bullet"/>
+      <w:lvlText w:val=""/>
+      <w:lvlJc w:val="left"/>
+      <w:pPr>
+        <w:tabs>
+          <w:tab w:val="num" w:pos="2100"/>
+        </w:tabs>
+        <w:ind w:left="2700" w:hanging="420"/>
+      </w:pPr>
+      <w:rPr>
+        <w:rFonts w:ascii="Wingdings" w:hAnsi="Wingdings" w:hint="default"/>
+      </w:rPr>
+    </w:lvl>
+    <w:lvl w:ilvl="5">
+      <w:start w:val="1"/>
+      <w:numFmt w:val="bullet"/>
+      <w:lvlText w:val=""/>
+      <w:lvlJc w:val="left"/>
+      <w:pPr>
+        <w:tabs>
+          <w:tab w:val="num" w:pos="2520"/>
+        </w:tabs>
+        <w:ind w:left="3120" w:hanging="420"/>
+      </w:pPr>
+      <w:rPr>
+        <w:rFonts w:ascii="Wingdings" w:hAnsi="Wingdings" w:hint="default"/>
+      </w:rPr>
+    </w:lvl>
+    <w:lvl w:ilvl="6">
+      <w:start w:val="1"/>
+      <w:numFmt w:val="bullet"/>
+      <w:lvlText w:val=""/>
+      <w:lvlJc w:val="left"/>
+      <w:pPr>
+        <w:tabs>
+          <w:tab w:val="num" w:pos="2940"/>
+        </w:tabs>
+        <w:ind w:left="3540" w:hanging="420"/>
+      </w:pPr>
+      <w:rPr>
+        <w:rFonts w:ascii="Wingdings" w:hAnsi="Wingdings" w:hint="default"/>
+      </w:rPr>
+    </w:lvl>
+    <w:lvl w:ilvl="7">
+      <w:start w:val="1"/>
+      <w:numFmt w:val="bullet"/>
+      <w:lvlText w:val=""/>
+      <w:lvlJc w:val="left"/>
+      <w:pPr>
+        <w:tabs>
+          <w:tab w:val="num" w:pos="3360"/>
+        </w:tabs>
+        <w:ind w:left="3960" w:hanging="420"/>
+      </w:pPr>
+      <w:rPr>
+        <w:rFonts w:ascii="Wingdings" w:hAnsi="Wingdings" w:hint="default"/>
+      </w:rPr>
+    </w:lvl>
+    <w:lvl w:ilvl="8">
+      <w:start w:val="1"/>
+      <w:numFmt w:val="bullet"/>
+      <w:lvlText w:val=""/>
+      <w:lvlJc w:val="left"/>
+      <w:pPr>
+        <w:tabs>
+          <w:tab w:val="num" w:pos="3780"/>
+        </w:tabs>
+        <w:ind w:left="4380" w:hanging="420"/>
+      </w:pPr>
+      <w:rPr>
+        <w:rFonts w:ascii="Wingdings" w:hAnsi="Wingdings" w:hint="default"/>
+      </w:rPr>
+    </w:lvl>
+  </w:abstractNum>
+  <w:abstractNum w:abstractNumId="68">
     <w:nsid w:val="6E3535C6"/>
     <w:multiLevelType w:val="hybridMultilevel"/>
     <w:tmpl w:val="932A2800"/>
@@ -41907,7 +45349,7 @@
       </w:rPr>
     </w:lvl>
   </w:abstractNum>
-  <w:abstractNum w:abstractNumId="57">
+  <w:abstractNum w:abstractNumId="69">
     <w:nsid w:val="6FD3498C"/>
     <w:multiLevelType w:val="hybridMultilevel"/>
     <w:tmpl w:val="6C04569A"/>
@@ -42020,7 +45462,7 @@
       </w:rPr>
     </w:lvl>
   </w:abstractNum>
-  <w:abstractNum w:abstractNumId="58">
+  <w:abstractNum w:abstractNumId="70">
     <w:nsid w:val="71A769E5"/>
     <w:multiLevelType w:val="hybridMultilevel"/>
     <w:tmpl w:val="D11E281A"/>
@@ -42133,7 +45575,7 @@
       </w:rPr>
     </w:lvl>
   </w:abstractNum>
-  <w:abstractNum w:abstractNumId="59">
+  <w:abstractNum w:abstractNumId="71">
     <w:nsid w:val="731F46DB"/>
     <w:multiLevelType w:val="hybridMultilevel"/>
     <w:tmpl w:val="F1FE3934"/>
@@ -42246,7 +45688,147 @@
       </w:rPr>
     </w:lvl>
   </w:abstractNum>
-  <w:abstractNum w:abstractNumId="60">
+  <w:abstractNum w:abstractNumId="72">
+    <w:nsid w:val="734865E6"/>
+    <w:multiLevelType w:val="multilevel"/>
+    <w:tmpl w:val="025E0F4A"/>
+    <w:lvl w:ilvl="0">
+      <w:start w:val="1"/>
+      <w:numFmt w:val="bullet"/>
+      <w:lvlText w:val=""/>
+      <w:lvlJc w:val="left"/>
+      <w:pPr>
+        <w:tabs>
+          <w:tab w:val="num" w:pos="420"/>
+        </w:tabs>
+        <w:ind w:left="2020" w:hanging="420"/>
+      </w:pPr>
+      <w:rPr>
+        <w:rFonts w:ascii="Wingdings" w:hAnsi="Wingdings" w:hint="default"/>
+      </w:rPr>
+    </w:lvl>
+    <w:lvl w:ilvl="1">
+      <w:start w:val="1"/>
+      <w:numFmt w:val="bullet"/>
+      <w:lvlText w:val=""/>
+      <w:lvlJc w:val="left"/>
+      <w:pPr>
+        <w:tabs>
+          <w:tab w:val="num" w:pos="840"/>
+        </w:tabs>
+        <w:ind w:left="2440" w:hanging="420"/>
+      </w:pPr>
+      <w:rPr>
+        <w:rFonts w:ascii="Wingdings" w:hAnsi="Wingdings" w:hint="default"/>
+      </w:rPr>
+    </w:lvl>
+    <w:lvl w:ilvl="2">
+      <w:start w:val="1"/>
+      <w:numFmt w:val="bullet"/>
+      <w:lvlText w:val=""/>
+      <w:lvlJc w:val="left"/>
+      <w:pPr>
+        <w:tabs>
+          <w:tab w:val="num" w:pos="1260"/>
+        </w:tabs>
+        <w:ind w:left="2860" w:hanging="420"/>
+      </w:pPr>
+      <w:rPr>
+        <w:rFonts w:ascii="Wingdings" w:hAnsi="Wingdings" w:hint="default"/>
+      </w:rPr>
+    </w:lvl>
+    <w:lvl w:ilvl="3">
+      <w:start w:val="1"/>
+      <w:numFmt w:val="bullet"/>
+      <w:lvlText w:val=""/>
+      <w:lvlJc w:val="left"/>
+      <w:pPr>
+        <w:tabs>
+          <w:tab w:val="num" w:pos="1680"/>
+        </w:tabs>
+        <w:ind w:left="3280" w:hanging="420"/>
+      </w:pPr>
+      <w:rPr>
+        <w:rFonts w:ascii="Wingdings" w:hAnsi="Wingdings" w:hint="default"/>
+      </w:rPr>
+    </w:lvl>
+    <w:lvl w:ilvl="4">
+      <w:start w:val="1"/>
+      <w:numFmt w:val="bullet"/>
+      <w:lvlText w:val=""/>
+      <w:lvlJc w:val="left"/>
+      <w:pPr>
+        <w:tabs>
+          <w:tab w:val="num" w:pos="2100"/>
+        </w:tabs>
+        <w:ind w:left="3700" w:hanging="420"/>
+      </w:pPr>
+      <w:rPr>
+        <w:rFonts w:ascii="Wingdings" w:hAnsi="Wingdings" w:hint="default"/>
+      </w:rPr>
+    </w:lvl>
+    <w:lvl w:ilvl="5">
+      <w:start w:val="1"/>
+      <w:numFmt w:val="bullet"/>
+      <w:lvlText w:val=""/>
+      <w:lvlJc w:val="left"/>
+      <w:pPr>
+        <w:tabs>
+          <w:tab w:val="num" w:pos="2520"/>
+        </w:tabs>
+        <w:ind w:left="4120" w:hanging="420"/>
+      </w:pPr>
+      <w:rPr>
+        <w:rFonts w:ascii="Wingdings" w:hAnsi="Wingdings" w:hint="default"/>
+      </w:rPr>
+    </w:lvl>
+    <w:lvl w:ilvl="6">
+      <w:start w:val="1"/>
+      <w:numFmt w:val="bullet"/>
+      <w:lvlText w:val=""/>
+      <w:lvlJc w:val="left"/>
+      <w:pPr>
+        <w:tabs>
+          <w:tab w:val="num" w:pos="2940"/>
+        </w:tabs>
+        <w:ind w:left="4540" w:hanging="420"/>
+      </w:pPr>
+      <w:rPr>
+        <w:rFonts w:ascii="Wingdings" w:hAnsi="Wingdings" w:hint="default"/>
+      </w:rPr>
+    </w:lvl>
+    <w:lvl w:ilvl="7">
+      <w:start w:val="1"/>
+      <w:numFmt w:val="bullet"/>
+      <w:lvlText w:val=""/>
+      <w:lvlJc w:val="left"/>
+      <w:pPr>
+        <w:tabs>
+          <w:tab w:val="num" w:pos="3360"/>
+        </w:tabs>
+        <w:ind w:left="4960" w:hanging="420"/>
+      </w:pPr>
+      <w:rPr>
+        <w:rFonts w:ascii="Wingdings" w:hAnsi="Wingdings" w:hint="default"/>
+      </w:rPr>
+    </w:lvl>
+    <w:lvl w:ilvl="8">
+      <w:start w:val="1"/>
+      <w:numFmt w:val="bullet"/>
+      <w:lvlText w:val=""/>
+      <w:lvlJc w:val="left"/>
+      <w:pPr>
+        <w:tabs>
+          <w:tab w:val="num" w:pos="3780"/>
+        </w:tabs>
+        <w:ind w:left="5380" w:hanging="420"/>
+      </w:pPr>
+      <w:rPr>
+        <w:rFonts w:ascii="Wingdings" w:hAnsi="Wingdings" w:hint="default"/>
+      </w:rPr>
+    </w:lvl>
+  </w:abstractNum>
+  <w:abstractNum w:abstractNumId="73">
     <w:nsid w:val="7519109A"/>
     <w:multiLevelType w:val="hybridMultilevel"/>
     <w:tmpl w:val="F5C63C60"/>
@@ -42359,7 +45941,7 @@
       </w:rPr>
     </w:lvl>
   </w:abstractNum>
-  <w:abstractNum w:abstractNumId="61">
+  <w:abstractNum w:abstractNumId="74">
     <w:nsid w:val="75271E5F"/>
     <w:multiLevelType w:val="hybridMultilevel"/>
     <w:tmpl w:val="7756B602"/>
@@ -42472,7 +46054,7 @@
       </w:rPr>
     </w:lvl>
   </w:abstractNum>
-  <w:abstractNum w:abstractNumId="62">
+  <w:abstractNum w:abstractNumId="75">
     <w:nsid w:val="76655266"/>
     <w:multiLevelType w:val="hybridMultilevel"/>
     <w:tmpl w:val="C6425C8C"/>
@@ -42585,7 +46167,7 @@
       </w:rPr>
     </w:lvl>
   </w:abstractNum>
-  <w:abstractNum w:abstractNumId="63">
+  <w:abstractNum w:abstractNumId="76">
     <w:nsid w:val="769F0232"/>
     <w:multiLevelType w:val="hybridMultilevel"/>
     <w:tmpl w:val="22627D3C"/>
@@ -42698,7 +46280,7 @@
       </w:rPr>
     </w:lvl>
   </w:abstractNum>
-  <w:abstractNum w:abstractNumId="64">
+  <w:abstractNum w:abstractNumId="77">
     <w:nsid w:val="786F089E"/>
     <w:multiLevelType w:val="hybridMultilevel"/>
     <w:tmpl w:val="6774655A"/>
@@ -42811,7 +46393,123 @@
       </w:rPr>
     </w:lvl>
   </w:abstractNum>
-  <w:abstractNum w:abstractNumId="65">
+  <w:abstractNum w:abstractNumId="78">
+    <w:nsid w:val="7A3A4FEC"/>
+    <w:multiLevelType w:val="multilevel"/>
+    <w:tmpl w:val="918A01F8"/>
+    <w:lvl w:ilvl="0">
+      <w:start w:val="1"/>
+      <w:numFmt w:val="bullet"/>
+      <w:lvlText w:val=""/>
+      <w:lvlJc w:val="left"/>
+      <w:pPr>
+        <w:tabs>
+          <w:tab w:val="num" w:pos="420"/>
+        </w:tabs>
+        <w:ind w:left="420" w:hanging="420"/>
+      </w:pPr>
+      <w:rPr>
+        <w:rFonts w:ascii="Wingdings" w:hAnsi="Wingdings" w:hint="default"/>
+      </w:rPr>
+    </w:lvl>
+    <w:lvl w:ilvl="1">
+      <w:start w:val="1"/>
+      <w:numFmt w:val="decimal"/>
+      <w:lvlText w:val="%2."/>
+      <w:lvlJc w:val="left"/>
+      <w:pPr>
+        <w:tabs>
+          <w:tab w:val="num" w:pos="1440"/>
+        </w:tabs>
+        <w:ind w:left="1440" w:hanging="360"/>
+      </w:pPr>
+    </w:lvl>
+    <w:lvl w:ilvl="2">
+      <w:start w:val="1"/>
+      <w:numFmt w:val="decimal"/>
+      <w:lvlText w:val="%3."/>
+      <w:lvlJc w:val="left"/>
+      <w:pPr>
+        <w:tabs>
+          <w:tab w:val="num" w:pos="2160"/>
+        </w:tabs>
+        <w:ind w:left="2160" w:hanging="360"/>
+      </w:pPr>
+    </w:lvl>
+    <w:lvl w:ilvl="3">
+      <w:start w:val="1"/>
+      <w:numFmt w:val="decimal"/>
+      <w:lvlText w:val="%4."/>
+      <w:lvlJc w:val="left"/>
+      <w:pPr>
+        <w:tabs>
+          <w:tab w:val="num" w:pos="2880"/>
+        </w:tabs>
+        <w:ind w:left="2880" w:hanging="360"/>
+      </w:pPr>
+    </w:lvl>
+    <w:lvl w:ilvl="4">
+      <w:start w:val="1"/>
+      <w:numFmt w:val="decimal"/>
+      <w:lvlText w:val="%5."/>
+      <w:lvlJc w:val="left"/>
+      <w:pPr>
+        <w:tabs>
+          <w:tab w:val="num" w:pos="3600"/>
+        </w:tabs>
+        <w:ind w:left="3600" w:hanging="360"/>
+      </w:pPr>
+    </w:lvl>
+    <w:lvl w:ilvl="5">
+      <w:start w:val="1"/>
+      <w:numFmt w:val="decimal"/>
+      <w:lvlText w:val="%6."/>
+      <w:lvlJc w:val="left"/>
+      <w:pPr>
+        <w:tabs>
+          <w:tab w:val="num" w:pos="4320"/>
+        </w:tabs>
+        <w:ind w:left="4320" w:hanging="360"/>
+      </w:pPr>
+    </w:lvl>
+    <w:lvl w:ilvl="6">
+      <w:start w:val="1"/>
+      <w:numFmt w:val="decimal"/>
+      <w:lvlText w:val="%7."/>
+      <w:lvlJc w:val="left"/>
+      <w:pPr>
+        <w:tabs>
+          <w:tab w:val="num" w:pos="5040"/>
+        </w:tabs>
+        <w:ind w:left="5040" w:hanging="360"/>
+      </w:pPr>
+    </w:lvl>
+    <w:lvl w:ilvl="7">
+      <w:start w:val="1"/>
+      <w:numFmt w:val="decimal"/>
+      <w:lvlText w:val="%8."/>
+      <w:lvlJc w:val="left"/>
+      <w:pPr>
+        <w:tabs>
+          <w:tab w:val="num" w:pos="5760"/>
+        </w:tabs>
+        <w:ind w:left="5760" w:hanging="360"/>
+      </w:pPr>
+    </w:lvl>
+    <w:lvl w:ilvl="8">
+      <w:start w:val="1"/>
+      <w:numFmt w:val="decimal"/>
+      <w:lvlText w:val="%9."/>
+      <w:lvlJc w:val="left"/>
+      <w:pPr>
+        <w:tabs>
+          <w:tab w:val="num" w:pos="6480"/>
+        </w:tabs>
+        <w:ind w:left="6480" w:hanging="360"/>
+      </w:pPr>
+    </w:lvl>
+  </w:abstractNum>
+  <w:abstractNum w:abstractNumId="79">
     <w:nsid w:val="7EF850B5"/>
     <w:multiLevelType w:val="hybridMultilevel"/>
     <w:tmpl w:val="EE6651BA"/>
@@ -42924,7 +46622,7 @@
       </w:rPr>
     </w:lvl>
   </w:abstractNum>
-  <w:abstractNum w:abstractNumId="66">
+  <w:abstractNum w:abstractNumId="80">
     <w:nsid w:val="7F1A5F63"/>
     <w:multiLevelType w:val="hybridMultilevel"/>
     <w:tmpl w:val="9306F99E"/>
@@ -43037,7 +46735,7 @@
       </w:rPr>
     </w:lvl>
   </w:abstractNum>
-  <w:abstractNum w:abstractNumId="67">
+  <w:abstractNum w:abstractNumId="81">
     <w:nsid w:val="7F62353F"/>
     <w:multiLevelType w:val="hybridMultilevel"/>
     <w:tmpl w:val="8F7AC5CE"/>
@@ -43150,211 +46848,699 @@
       </w:rPr>
     </w:lvl>
   </w:abstractNum>
+  <w:abstractNum w:abstractNumId="82">
+    <w:nsid w:val="7F6A676C"/>
+    <w:multiLevelType w:val="multilevel"/>
+    <w:tmpl w:val="CF4E9FF0"/>
+    <w:lvl w:ilvl="0">
+      <w:start w:val="1"/>
+      <w:numFmt w:val="bullet"/>
+      <w:lvlText w:val=""/>
+      <w:lvlJc w:val="left"/>
+      <w:pPr>
+        <w:tabs>
+          <w:tab w:val="num" w:pos="2100"/>
+        </w:tabs>
+        <w:ind w:left="2020" w:hanging="420"/>
+      </w:pPr>
+      <w:rPr>
+        <w:rFonts w:ascii="Wingdings" w:hAnsi="Wingdings" w:hint="default"/>
+      </w:rPr>
+    </w:lvl>
+    <w:lvl w:ilvl="1">
+      <w:start w:val="1"/>
+      <w:numFmt w:val="decimal"/>
+      <w:lvlText w:val="%2."/>
+      <w:lvlJc w:val="left"/>
+      <w:pPr>
+        <w:tabs>
+          <w:tab w:val="num" w:pos="1440"/>
+        </w:tabs>
+        <w:ind w:left="1440" w:hanging="360"/>
+      </w:pPr>
+    </w:lvl>
+    <w:lvl w:ilvl="2">
+      <w:start w:val="1"/>
+      <w:numFmt w:val="decimal"/>
+      <w:lvlText w:val="%3."/>
+      <w:lvlJc w:val="left"/>
+      <w:pPr>
+        <w:tabs>
+          <w:tab w:val="num" w:pos="2160"/>
+        </w:tabs>
+        <w:ind w:left="2160" w:hanging="360"/>
+      </w:pPr>
+    </w:lvl>
+    <w:lvl w:ilvl="3">
+      <w:start w:val="1"/>
+      <w:numFmt w:val="decimal"/>
+      <w:lvlText w:val="%4."/>
+      <w:lvlJc w:val="left"/>
+      <w:pPr>
+        <w:tabs>
+          <w:tab w:val="num" w:pos="2880"/>
+        </w:tabs>
+        <w:ind w:left="2880" w:hanging="360"/>
+      </w:pPr>
+    </w:lvl>
+    <w:lvl w:ilvl="4">
+      <w:start w:val="1"/>
+      <w:numFmt w:val="decimal"/>
+      <w:lvlText w:val="%5."/>
+      <w:lvlJc w:val="left"/>
+      <w:pPr>
+        <w:tabs>
+          <w:tab w:val="num" w:pos="3600"/>
+        </w:tabs>
+        <w:ind w:left="3600" w:hanging="360"/>
+      </w:pPr>
+    </w:lvl>
+    <w:lvl w:ilvl="5">
+      <w:start w:val="1"/>
+      <w:numFmt w:val="decimal"/>
+      <w:lvlText w:val="%6."/>
+      <w:lvlJc w:val="left"/>
+      <w:pPr>
+        <w:tabs>
+          <w:tab w:val="num" w:pos="4320"/>
+        </w:tabs>
+        <w:ind w:left="4320" w:hanging="360"/>
+      </w:pPr>
+    </w:lvl>
+    <w:lvl w:ilvl="6">
+      <w:start w:val="1"/>
+      <w:numFmt w:val="decimal"/>
+      <w:lvlText w:val="%7."/>
+      <w:lvlJc w:val="left"/>
+      <w:pPr>
+        <w:tabs>
+          <w:tab w:val="num" w:pos="5040"/>
+        </w:tabs>
+        <w:ind w:left="5040" w:hanging="360"/>
+      </w:pPr>
+    </w:lvl>
+    <w:lvl w:ilvl="7">
+      <w:start w:val="1"/>
+      <w:numFmt w:val="decimal"/>
+      <w:lvlText w:val="%8."/>
+      <w:lvlJc w:val="left"/>
+      <w:pPr>
+        <w:tabs>
+          <w:tab w:val="num" w:pos="5760"/>
+        </w:tabs>
+        <w:ind w:left="5760" w:hanging="360"/>
+      </w:pPr>
+    </w:lvl>
+    <w:lvl w:ilvl="8">
+      <w:start w:val="1"/>
+      <w:numFmt w:val="decimal"/>
+      <w:lvlText w:val="%9."/>
+      <w:lvlJc w:val="left"/>
+      <w:pPr>
+        <w:tabs>
+          <w:tab w:val="num" w:pos="6480"/>
+        </w:tabs>
+        <w:ind w:left="6480" w:hanging="360"/>
+      </w:pPr>
+    </w:lvl>
+  </w:abstractNum>
   <w:num w:numId="1">
-    <w:abstractNumId w:val="59"/>
+    <w:abstractNumId w:val="71"/>
   </w:num>
   <w:num w:numId="2">
+    <w:abstractNumId w:val="38"/>
+  </w:num>
+  <w:num w:numId="3">
+    <w:abstractNumId w:val="53"/>
+  </w:num>
+  <w:num w:numId="4">
+    <w:abstractNumId w:val="49"/>
+  </w:num>
+  <w:num w:numId="5">
+    <w:abstractNumId w:val="13"/>
+  </w:num>
+  <w:num w:numId="6">
+    <w:abstractNumId w:val="66"/>
+  </w:num>
+  <w:num w:numId="7">
+    <w:abstractNumId w:val="47"/>
+  </w:num>
+  <w:num w:numId="8">
+    <w:abstractNumId w:val="28"/>
+  </w:num>
+  <w:num w:numId="9">
+    <w:abstractNumId w:val="58"/>
+  </w:num>
+  <w:num w:numId="10">
+    <w:abstractNumId w:val="52"/>
+  </w:num>
+  <w:num w:numId="11">
+    <w:abstractNumId w:val="7"/>
+  </w:num>
+  <w:num w:numId="12">
+    <w:abstractNumId w:val="68"/>
+  </w:num>
+  <w:num w:numId="13">
+    <w:abstractNumId w:val="18"/>
+  </w:num>
+  <w:num w:numId="14">
+    <w:abstractNumId w:val="36"/>
+  </w:num>
+  <w:num w:numId="15">
+    <w:abstractNumId w:val="41"/>
+  </w:num>
+  <w:num w:numId="16">
+    <w:abstractNumId w:val="55"/>
+  </w:num>
+  <w:num w:numId="17">
+    <w:abstractNumId w:val="29"/>
+  </w:num>
+  <w:num w:numId="18">
     <w:abstractNumId w:val="30"/>
   </w:num>
-  <w:num w:numId="3">
+  <w:num w:numId="19">
+    <w:abstractNumId w:val="35"/>
+  </w:num>
+  <w:num w:numId="20">
+    <w:abstractNumId w:val="76"/>
+  </w:num>
+  <w:num w:numId="21">
+    <w:abstractNumId w:val="6"/>
+  </w:num>
+  <w:num w:numId="22">
+    <w:abstractNumId w:val="2"/>
+  </w:num>
+  <w:num w:numId="23">
+    <w:abstractNumId w:val="8"/>
+  </w:num>
+  <w:num w:numId="24">
+    <w:abstractNumId w:val="60"/>
+  </w:num>
+  <w:num w:numId="25">
+    <w:abstractNumId w:val="9"/>
+  </w:num>
+  <w:num w:numId="26">
+    <w:abstractNumId w:val="4"/>
+  </w:num>
+  <w:num w:numId="27">
+    <w:abstractNumId w:val="75"/>
+  </w:num>
+  <w:num w:numId="28">
+    <w:abstractNumId w:val="48"/>
+  </w:num>
+  <w:num w:numId="29">
+    <w:abstractNumId w:val="40"/>
+  </w:num>
+  <w:num w:numId="30">
+    <w:abstractNumId w:val="54"/>
+  </w:num>
+  <w:num w:numId="31">
+    <w:abstractNumId w:val="3"/>
+  </w:num>
+  <w:num w:numId="32">
+    <w:abstractNumId w:val="33"/>
+  </w:num>
+  <w:num w:numId="33">
+    <w:abstractNumId w:val="15"/>
+  </w:num>
+  <w:num w:numId="34">
+    <w:abstractNumId w:val="63"/>
+  </w:num>
+  <w:num w:numId="35">
+    <w:abstractNumId w:val="11"/>
+  </w:num>
+  <w:num w:numId="36">
+    <w:abstractNumId w:val="22"/>
+  </w:num>
+  <w:num w:numId="37">
+    <w:abstractNumId w:val="14"/>
+  </w:num>
+  <w:num w:numId="38">
+    <w:abstractNumId w:val="65"/>
+  </w:num>
+  <w:num w:numId="39">
+    <w:abstractNumId w:val="77"/>
+  </w:num>
+  <w:num w:numId="40">
+    <w:abstractNumId w:val="56"/>
+  </w:num>
+  <w:num w:numId="41">
+    <w:abstractNumId w:val="70"/>
+  </w:num>
+  <w:num w:numId="42">
+    <w:abstractNumId w:val="45"/>
+  </w:num>
+  <w:num w:numId="43">
+    <w:abstractNumId w:val="62"/>
+  </w:num>
+  <w:num w:numId="44">
+    <w:abstractNumId w:val="34"/>
+  </w:num>
+  <w:num w:numId="45">
+    <w:abstractNumId w:val="73"/>
+  </w:num>
+  <w:num w:numId="46">
+    <w:abstractNumId w:val="46"/>
+  </w:num>
+  <w:num w:numId="47">
+    <w:abstractNumId w:val="74"/>
+  </w:num>
+  <w:num w:numId="48">
+    <w:abstractNumId w:val="27"/>
+  </w:num>
+  <w:num w:numId="49">
+    <w:abstractNumId w:val="69"/>
+  </w:num>
+  <w:num w:numId="50">
     <w:abstractNumId w:val="43"/>
   </w:num>
-  <w:num w:numId="4">
-    <w:abstractNumId w:val="39"/>
+  <w:num w:numId="51">
+    <w:abstractNumId w:val="51"/>
   </w:num>
-  <w:num w:numId="5">
-    <w:abstractNumId w:val="9"/>
+  <w:num w:numId="52">
+    <w:abstractNumId w:val="42"/>
   </w:num>
-  <w:num w:numId="6">
-    <w:abstractNumId w:val="55"/>
+  <w:num w:numId="53">
+    <w:abstractNumId w:val="79"/>
   </w:num>
-  <w:num w:numId="7">
+  <w:num w:numId="54">
+    <w:abstractNumId w:val="26"/>
+  </w:num>
+  <w:num w:numId="55">
+    <w:abstractNumId w:val="81"/>
+  </w:num>
+  <w:num w:numId="56">
+    <w:abstractNumId w:val="23"/>
+  </w:num>
+  <w:num w:numId="57">
+    <w:abstractNumId w:val="57"/>
+  </w:num>
+  <w:num w:numId="58">
+    <w:abstractNumId w:val="20"/>
+  </w:num>
+  <w:num w:numId="59">
+    <w:abstractNumId w:val="61"/>
+  </w:num>
+  <w:num w:numId="60">
+    <w:abstractNumId w:val="5"/>
+  </w:num>
+  <w:num w:numId="61">
+    <w:abstractNumId w:val="24"/>
+  </w:num>
+  <w:num w:numId="62">
+    <w:abstractNumId w:val="19"/>
+  </w:num>
+  <w:num w:numId="63">
+    <w:abstractNumId w:val="31"/>
+  </w:num>
+  <w:num w:numId="64">
+    <w:abstractNumId w:val="80"/>
+  </w:num>
+  <w:num w:numId="65">
+    <w:abstractNumId w:val="64"/>
+  </w:num>
+  <w:num w:numId="66">
     <w:abstractNumId w:val="37"/>
   </w:num>
-  <w:num w:numId="8">
+  <w:num w:numId="67">
     <w:abstractNumId w:val="21"/>
   </w:num>
-  <w:num w:numId="9">
-    <w:abstractNumId w:val="48"/>
-  </w:num>
-  <w:num w:numId="10">
-    <w:abstractNumId w:val="42"/>
-  </w:num>
-  <w:num w:numId="11">
-    <w:abstractNumId w:val="5"/>
-  </w:num>
-  <w:num w:numId="12">
-    <w:abstractNumId w:val="56"/>
-  </w:num>
-  <w:num w:numId="13">
-    <w:abstractNumId w:val="12"/>
-  </w:num>
-  <w:num w:numId="14">
-    <w:abstractNumId w:val="28"/>
-  </w:num>
-  <w:num w:numId="15">
-    <w:abstractNumId w:val="32"/>
-  </w:num>
-  <w:num w:numId="16">
-    <w:abstractNumId w:val="45"/>
-  </w:num>
-  <w:num w:numId="17">
-    <w:abstractNumId w:val="22"/>
-  </w:num>
-  <w:num w:numId="18">
-    <w:abstractNumId w:val="23"/>
-  </w:num>
-  <w:num w:numId="19">
-    <w:abstractNumId w:val="27"/>
-  </w:num>
-  <w:num w:numId="20">
-    <w:abstractNumId w:val="63"/>
-  </w:num>
-  <w:num w:numId="21">
-    <w:abstractNumId w:val="4"/>
-  </w:num>
-  <w:num w:numId="22">
-    <w:abstractNumId w:val="0"/>
-  </w:num>
-  <w:num w:numId="23">
-    <w:abstractNumId w:val="6"/>
-  </w:num>
-  <w:num w:numId="24">
-    <w:abstractNumId w:val="49"/>
-  </w:num>
-  <w:num w:numId="25">
-    <w:abstractNumId w:val="7"/>
-  </w:num>
-  <w:num w:numId="26">
-    <w:abstractNumId w:val="2"/>
-  </w:num>
-  <w:num w:numId="27">
-    <w:abstractNumId w:val="62"/>
-  </w:num>
-  <w:num w:numId="28">
-    <w:abstractNumId w:val="38"/>
-  </w:num>
-  <w:num w:numId="29">
-    <w:abstractNumId w:val="31"/>
-  </w:num>
-  <w:num w:numId="30">
-    <w:abstractNumId w:val="44"/>
-  </w:num>
-  <w:num w:numId="31">
-    <w:abstractNumId w:val="1"/>
-  </w:num>
-  <w:num w:numId="32">
-    <w:abstractNumId w:val="25"/>
-  </w:num>
-  <w:num w:numId="33">
-    <w:abstractNumId w:val="11"/>
-  </w:num>
-  <w:num w:numId="34">
-    <w:abstractNumId w:val="52"/>
-  </w:num>
-  <w:num w:numId="35">
-    <w:abstractNumId w:val="8"/>
-  </w:num>
-  <w:num w:numId="36">
-    <w:abstractNumId w:val="16"/>
-  </w:num>
-  <w:num w:numId="37">
-    <w:abstractNumId w:val="10"/>
-  </w:num>
-  <w:num w:numId="38">
-    <w:abstractNumId w:val="54"/>
-  </w:num>
-  <w:num w:numId="39">
-    <w:abstractNumId w:val="64"/>
-  </w:num>
-  <w:num w:numId="40">
-    <w:abstractNumId w:val="46"/>
-  </w:num>
-  <w:num w:numId="41">
-    <w:abstractNumId w:val="58"/>
-  </w:num>
-  <w:num w:numId="42">
-    <w:abstractNumId w:val="35"/>
-  </w:num>
-  <w:num w:numId="43">
-    <w:abstractNumId w:val="51"/>
-  </w:num>
-  <w:num w:numId="44">
-    <w:abstractNumId w:val="26"/>
-  </w:num>
-  <w:num w:numId="45">
-    <w:abstractNumId w:val="60"/>
-  </w:num>
-  <w:num w:numId="46">
-    <w:abstractNumId w:val="36"/>
-  </w:num>
-  <w:num w:numId="47">
-    <w:abstractNumId w:val="61"/>
-  </w:num>
-  <w:num w:numId="48">
-    <w:abstractNumId w:val="20"/>
-  </w:num>
-  <w:num w:numId="49">
-    <w:abstractNumId w:val="57"/>
-  </w:num>
-  <w:num w:numId="50">
-    <w:abstractNumId w:val="34"/>
-  </w:num>
-  <w:num w:numId="51">
-    <w:abstractNumId w:val="41"/>
-  </w:num>
-  <w:num w:numId="52">
-    <w:abstractNumId w:val="33"/>
-  </w:num>
-  <w:num w:numId="53">
-    <w:abstractNumId w:val="65"/>
-  </w:num>
-  <w:num w:numId="54">
-    <w:abstractNumId w:val="19"/>
-  </w:num>
-  <w:num w:numId="55">
-    <w:abstractNumId w:val="67"/>
-  </w:num>
-  <w:num w:numId="56">
-    <w:abstractNumId w:val="17"/>
-  </w:num>
-  <w:num w:numId="57">
-    <w:abstractNumId w:val="47"/>
-  </w:num>
-  <w:num w:numId="58">
-    <w:abstractNumId w:val="14"/>
-  </w:num>
-  <w:num w:numId="59">
+  <w:num w:numId="68">
     <w:abstractNumId w:val="50"/>
   </w:num>
-  <w:num w:numId="60">
-    <w:abstractNumId w:val="3"/>
+  <w:num w:numId="69">
+    <w:abstractNumId w:val="44"/>
+    <w:lvlOverride w:ilvl="0"/>
+    <w:lvlOverride w:ilvl="1">
+      <w:startOverride w:val="1"/>
+    </w:lvlOverride>
+    <w:lvlOverride w:ilvl="2">
+      <w:startOverride w:val="1"/>
+    </w:lvlOverride>
+    <w:lvlOverride w:ilvl="3">
+      <w:startOverride w:val="1"/>
+    </w:lvlOverride>
+    <w:lvlOverride w:ilvl="4">
+      <w:startOverride w:val="1"/>
+    </w:lvlOverride>
+    <w:lvlOverride w:ilvl="5">
+      <w:startOverride w:val="1"/>
+    </w:lvlOverride>
+    <w:lvlOverride w:ilvl="6">
+      <w:startOverride w:val="1"/>
+    </w:lvlOverride>
+    <w:lvlOverride w:ilvl="7">
+      <w:startOverride w:val="1"/>
+    </w:lvlOverride>
+    <w:lvlOverride w:ilvl="8">
+      <w:startOverride w:val="1"/>
+    </w:lvlOverride>
   </w:num>
-  <w:num w:numId="61">
-    <w:abstractNumId w:val="18"/>
+  <w:num w:numId="70">
+    <w:abstractNumId w:val="72"/>
+    <w:lvlOverride w:ilvl="0"/>
+    <w:lvlOverride w:ilvl="1"/>
+    <w:lvlOverride w:ilvl="2"/>
+    <w:lvlOverride w:ilvl="3"/>
+    <w:lvlOverride w:ilvl="4"/>
+    <w:lvlOverride w:ilvl="5"/>
+    <w:lvlOverride w:ilvl="6"/>
+    <w:lvlOverride w:ilvl="7"/>
+    <w:lvlOverride w:ilvl="8"/>
   </w:num>
-  <w:num w:numId="62">
-    <w:abstractNumId w:val="13"/>
+  <w:num w:numId="71">
+    <w:abstractNumId w:val="82"/>
+    <w:lvlOverride w:ilvl="0"/>
+    <w:lvlOverride w:ilvl="1">
+      <w:startOverride w:val="1"/>
+    </w:lvlOverride>
+    <w:lvlOverride w:ilvl="2">
+      <w:startOverride w:val="1"/>
+    </w:lvlOverride>
+    <w:lvlOverride w:ilvl="3">
+      <w:startOverride w:val="1"/>
+    </w:lvlOverride>
+    <w:lvlOverride w:ilvl="4">
+      <w:startOverride w:val="1"/>
+    </w:lvlOverride>
+    <w:lvlOverride w:ilvl="5">
+      <w:startOverride w:val="1"/>
+    </w:lvlOverride>
+    <w:lvlOverride w:ilvl="6">
+      <w:startOverride w:val="1"/>
+    </w:lvlOverride>
+    <w:lvlOverride w:ilvl="7">
+      <w:startOverride w:val="1"/>
+    </w:lvlOverride>
+    <w:lvlOverride w:ilvl="8">
+      <w:startOverride w:val="1"/>
+    </w:lvlOverride>
   </w:num>
-  <w:num w:numId="63">
-    <w:abstractNumId w:val="24"/>
+  <w:num w:numId="72">
+    <w:abstractNumId w:val="32"/>
+    <w:lvlOverride w:ilvl="0"/>
+    <w:lvlOverride w:ilvl="1">
+      <w:startOverride w:val="1"/>
+    </w:lvlOverride>
+    <w:lvlOverride w:ilvl="2">
+      <w:startOverride w:val="1"/>
+    </w:lvlOverride>
+    <w:lvlOverride w:ilvl="3">
+      <w:startOverride w:val="1"/>
+    </w:lvlOverride>
+    <w:lvlOverride w:ilvl="4">
+      <w:startOverride w:val="1"/>
+    </w:lvlOverride>
+    <w:lvlOverride w:ilvl="5">
+      <w:startOverride w:val="1"/>
+    </w:lvlOverride>
+    <w:lvlOverride w:ilvl="6">
+      <w:startOverride w:val="1"/>
+    </w:lvlOverride>
+    <w:lvlOverride w:ilvl="7">
+      <w:startOverride w:val="1"/>
+    </w:lvlOverride>
+    <w:lvlOverride w:ilvl="8">
+      <w:startOverride w:val="1"/>
+    </w:lvlOverride>
   </w:num>
-  <w:num w:numId="64">
-    <w:abstractNumId w:val="66"/>
+  <w:num w:numId="73">
+    <w:abstractNumId w:val="12"/>
+    <w:lvlOverride w:ilvl="0"/>
+    <w:lvlOverride w:ilvl="1">
+      <w:startOverride w:val="1"/>
+    </w:lvlOverride>
+    <w:lvlOverride w:ilvl="2">
+      <w:startOverride w:val="1"/>
+    </w:lvlOverride>
+    <w:lvlOverride w:ilvl="3">
+      <w:startOverride w:val="1"/>
+    </w:lvlOverride>
+    <w:lvlOverride w:ilvl="4">
+      <w:startOverride w:val="1"/>
+    </w:lvlOverride>
+    <w:lvlOverride w:ilvl="5">
+      <w:startOverride w:val="1"/>
+    </w:lvlOverride>
+    <w:lvlOverride w:ilvl="6">
+      <w:startOverride w:val="1"/>
+    </w:lvlOverride>
+    <w:lvlOverride w:ilvl="7">
+      <w:startOverride w:val="1"/>
+    </w:lvlOverride>
+    <w:lvlOverride w:ilvl="8">
+      <w:startOverride w:val="1"/>
+    </w:lvlOverride>
   </w:num>
-  <w:num w:numId="65">
-    <w:abstractNumId w:val="53"/>
+  <w:num w:numId="74">
+    <w:abstractNumId w:val="1"/>
+    <w:lvlOverride w:ilvl="0"/>
+    <w:lvlOverride w:ilvl="1">
+      <w:startOverride w:val="1"/>
+    </w:lvlOverride>
+    <w:lvlOverride w:ilvl="2">
+      <w:startOverride w:val="1"/>
+    </w:lvlOverride>
+    <w:lvlOverride w:ilvl="3">
+      <w:startOverride w:val="1"/>
+    </w:lvlOverride>
+    <w:lvlOverride w:ilvl="4">
+      <w:startOverride w:val="1"/>
+    </w:lvlOverride>
+    <w:lvlOverride w:ilvl="5">
+      <w:startOverride w:val="1"/>
+    </w:lvlOverride>
+    <w:lvlOverride w:ilvl="6">
+      <w:startOverride w:val="1"/>
+    </w:lvlOverride>
+    <w:lvlOverride w:ilvl="7">
+      <w:startOverride w:val="1"/>
+    </w:lvlOverride>
+    <w:lvlOverride w:ilvl="8">
+      <w:startOverride w:val="1"/>
+    </w:lvlOverride>
   </w:num>
-  <w:num w:numId="66">
-    <w:abstractNumId w:val="29"/>
+  <w:num w:numId="75">
+    <w:abstractNumId w:val="67"/>
+    <w:lvlOverride w:ilvl="0"/>
+    <w:lvlOverride w:ilvl="1"/>
+    <w:lvlOverride w:ilvl="2"/>
+    <w:lvlOverride w:ilvl="3"/>
+    <w:lvlOverride w:ilvl="4"/>
+    <w:lvlOverride w:ilvl="5"/>
+    <w:lvlOverride w:ilvl="6"/>
+    <w:lvlOverride w:ilvl="7"/>
+    <w:lvlOverride w:ilvl="8"/>
   </w:num>
-  <w:num w:numId="67">
-    <w:abstractNumId w:val="15"/>
+  <w:num w:numId="76">
+    <w:abstractNumId w:val="25"/>
+    <w:lvlOverride w:ilvl="0"/>
+    <w:lvlOverride w:ilvl="1">
+      <w:startOverride w:val="1"/>
+    </w:lvlOverride>
+    <w:lvlOverride w:ilvl="2">
+      <w:startOverride w:val="1"/>
+    </w:lvlOverride>
+    <w:lvlOverride w:ilvl="3">
+      <w:startOverride w:val="1"/>
+    </w:lvlOverride>
+    <w:lvlOverride w:ilvl="4">
+      <w:startOverride w:val="1"/>
+    </w:lvlOverride>
+    <w:lvlOverride w:ilvl="5">
+      <w:startOverride w:val="1"/>
+    </w:lvlOverride>
+    <w:lvlOverride w:ilvl="6">
+      <w:startOverride w:val="1"/>
+    </w:lvlOverride>
+    <w:lvlOverride w:ilvl="7">
+      <w:startOverride w:val="1"/>
+    </w:lvlOverride>
+    <w:lvlOverride w:ilvl="8">
+      <w:startOverride w:val="1"/>
+    </w:lvlOverride>
   </w:num>
-  <w:num w:numId="68">
-    <w:abstractNumId w:val="40"/>
+  <w:num w:numId="77">
+    <w:abstractNumId w:val="16"/>
+    <w:lvlOverride w:ilvl="0"/>
+    <w:lvlOverride w:ilvl="1">
+      <w:startOverride w:val="1"/>
+    </w:lvlOverride>
+    <w:lvlOverride w:ilvl="2">
+      <w:startOverride w:val="1"/>
+    </w:lvlOverride>
+    <w:lvlOverride w:ilvl="3">
+      <w:startOverride w:val="1"/>
+    </w:lvlOverride>
+    <w:lvlOverride w:ilvl="4">
+      <w:startOverride w:val="1"/>
+    </w:lvlOverride>
+    <w:lvlOverride w:ilvl="5">
+      <w:startOverride w:val="1"/>
+    </w:lvlOverride>
+    <w:lvlOverride w:ilvl="6">
+      <w:startOverride w:val="1"/>
+    </w:lvlOverride>
+    <w:lvlOverride w:ilvl="7">
+      <w:startOverride w:val="1"/>
+    </w:lvlOverride>
+    <w:lvlOverride w:ilvl="8">
+      <w:startOverride w:val="1"/>
+    </w:lvlOverride>
   </w:num>
-  <w:numIdMacAtCleanup w:val="66"/>
+  <w:num w:numId="78">
+    <w:abstractNumId w:val="78"/>
+    <w:lvlOverride w:ilvl="0"/>
+    <w:lvlOverride w:ilvl="1">
+      <w:startOverride w:val="1"/>
+    </w:lvlOverride>
+    <w:lvlOverride w:ilvl="2">
+      <w:startOverride w:val="1"/>
+    </w:lvlOverride>
+    <w:lvlOverride w:ilvl="3">
+      <w:startOverride w:val="1"/>
+    </w:lvlOverride>
+    <w:lvlOverride w:ilvl="4">
+      <w:startOverride w:val="1"/>
+    </w:lvlOverride>
+    <w:lvlOverride w:ilvl="5">
+      <w:startOverride w:val="1"/>
+    </w:lvlOverride>
+    <w:lvlOverride w:ilvl="6">
+      <w:startOverride w:val="1"/>
+    </w:lvlOverride>
+    <w:lvlOverride w:ilvl="7">
+      <w:startOverride w:val="1"/>
+    </w:lvlOverride>
+    <w:lvlOverride w:ilvl="8">
+      <w:startOverride w:val="1"/>
+    </w:lvlOverride>
+  </w:num>
+  <w:num w:numId="79">
+    <w:abstractNumId w:val="59"/>
+    <w:lvlOverride w:ilvl="0"/>
+    <w:lvlOverride w:ilvl="1">
+      <w:startOverride w:val="1"/>
+    </w:lvlOverride>
+    <w:lvlOverride w:ilvl="2">
+      <w:startOverride w:val="1"/>
+    </w:lvlOverride>
+    <w:lvlOverride w:ilvl="3">
+      <w:startOverride w:val="1"/>
+    </w:lvlOverride>
+    <w:lvlOverride w:ilvl="4">
+      <w:startOverride w:val="1"/>
+    </w:lvlOverride>
+    <w:lvlOverride w:ilvl="5">
+      <w:startOverride w:val="1"/>
+    </w:lvlOverride>
+    <w:lvlOverride w:ilvl="6">
+      <w:startOverride w:val="1"/>
+    </w:lvlOverride>
+    <w:lvlOverride w:ilvl="7">
+      <w:startOverride w:val="1"/>
+    </w:lvlOverride>
+    <w:lvlOverride w:ilvl="8">
+      <w:startOverride w:val="1"/>
+    </w:lvlOverride>
+  </w:num>
+  <w:num w:numId="80">
+    <w:abstractNumId w:val="10"/>
+    <w:lvlOverride w:ilvl="0"/>
+    <w:lvlOverride w:ilvl="1"/>
+    <w:lvlOverride w:ilvl="2"/>
+    <w:lvlOverride w:ilvl="3"/>
+    <w:lvlOverride w:ilvl="4"/>
+    <w:lvlOverride w:ilvl="5"/>
+    <w:lvlOverride w:ilvl="6"/>
+    <w:lvlOverride w:ilvl="7"/>
+    <w:lvlOverride w:ilvl="8"/>
+  </w:num>
+  <w:num w:numId="81">
+    <w:abstractNumId w:val="0"/>
+    <w:lvlOverride w:ilvl="0"/>
+    <w:lvlOverride w:ilvl="1">
+      <w:startOverride w:val="1"/>
+    </w:lvlOverride>
+    <w:lvlOverride w:ilvl="2">
+      <w:startOverride w:val="1"/>
+    </w:lvlOverride>
+    <w:lvlOverride w:ilvl="3">
+      <w:startOverride w:val="1"/>
+    </w:lvlOverride>
+    <w:lvlOverride w:ilvl="4">
+      <w:startOverride w:val="1"/>
+    </w:lvlOverride>
+    <w:lvlOverride w:ilvl="5">
+      <w:startOverride w:val="1"/>
+    </w:lvlOverride>
+    <w:lvlOverride w:ilvl="6">
+      <w:startOverride w:val="1"/>
+    </w:lvlOverride>
+    <w:lvlOverride w:ilvl="7">
+      <w:startOverride w:val="1"/>
+    </w:lvlOverride>
+    <w:lvlOverride w:ilvl="8">
+      <w:startOverride w:val="1"/>
+    </w:lvlOverride>
+  </w:num>
+  <w:num w:numId="82">
+    <w:abstractNumId w:val="17"/>
+    <w:lvlOverride w:ilvl="0"/>
+    <w:lvlOverride w:ilvl="1">
+      <w:startOverride w:val="1"/>
+    </w:lvlOverride>
+    <w:lvlOverride w:ilvl="2">
+      <w:startOverride w:val="1"/>
+    </w:lvlOverride>
+    <w:lvlOverride w:ilvl="3">
+      <w:startOverride w:val="1"/>
+    </w:lvlOverride>
+    <w:lvlOverride w:ilvl="4">
+      <w:startOverride w:val="1"/>
+    </w:lvlOverride>
+    <w:lvlOverride w:ilvl="5">
+      <w:startOverride w:val="1"/>
+    </w:lvlOverride>
+    <w:lvlOverride w:ilvl="6">
+      <w:startOverride w:val="1"/>
+    </w:lvlOverride>
+    <w:lvlOverride w:ilvl="7">
+      <w:startOverride w:val="1"/>
+    </w:lvlOverride>
+    <w:lvlOverride w:ilvl="8">
+      <w:startOverride w:val="1"/>
+    </w:lvlOverride>
+  </w:num>
+  <w:num w:numId="83">
+    <w:abstractNumId w:val="39"/>
+    <w:lvlOverride w:ilvl="0"/>
+    <w:lvlOverride w:ilvl="1">
+      <w:startOverride w:val="1"/>
+    </w:lvlOverride>
+    <w:lvlOverride w:ilvl="2">
+      <w:startOverride w:val="1"/>
+    </w:lvlOverride>
+    <w:lvlOverride w:ilvl="3">
+      <w:startOverride w:val="1"/>
+    </w:lvlOverride>
+    <w:lvlOverride w:ilvl="4">
+      <w:startOverride w:val="1"/>
+    </w:lvlOverride>
+    <w:lvlOverride w:ilvl="5">
+      <w:startOverride w:val="1"/>
+    </w:lvlOverride>
+    <w:lvlOverride w:ilvl="6">
+      <w:startOverride w:val="1"/>
+    </w:lvlOverride>
+    <w:lvlOverride w:ilvl="7">
+      <w:startOverride w:val="1"/>
+    </w:lvlOverride>
+    <w:lvlOverride w:ilvl="8">
+      <w:startOverride w:val="1"/>
+    </w:lvlOverride>
+  </w:num>
+  <w:numIdMacAtCleanup w:val="83"/>
 </w:numbering>
 </file>
 
@@ -43398,7 +47584,7 @@
     <w:lsdException w:name="caption" w:uiPriority="35" w:qFormat="1"/>
     <w:lsdException w:name="Title" w:semiHidden="0" w:uiPriority="10" w:unhideWhenUsed="0" w:qFormat="1"/>
     <w:lsdException w:name="Default Paragraph Font" w:uiPriority="1"/>
-    <w:lsdException w:name="Subtitle" w:semiHidden="0" w:uiPriority="11" w:unhideWhenUsed="0" w:qFormat="1"/>
+    <w:lsdException w:name="Subtitle" w:semiHidden="0" w:unhideWhenUsed="0" w:qFormat="1"/>
     <w:lsdException w:name="Strong" w:semiHidden="0" w:uiPriority="22" w:unhideWhenUsed="0" w:qFormat="1"/>
     <w:lsdException w:name="Emphasis" w:semiHidden="0" w:uiPriority="20" w:unhideWhenUsed="0" w:qFormat="1"/>
     <w:lsdException w:name="Table Grid" w:semiHidden="0" w:uiPriority="59" w:unhideWhenUsed="0"/>
@@ -44033,7 +48219,7 @@
     <w:basedOn w:val="Normal"/>
     <w:next w:val="Normal"/>
     <w:link w:val="SubtitleChar"/>
-    <w:uiPriority w:val="11"/>
+    <w:uiPriority w:val="99"/>
     <w:qFormat/>
     <w:rsid w:val="00FC77E8"/>
     <w:pPr>
@@ -44054,7 +48240,7 @@
     <w:name w:val="Subtitle Char"/>
     <w:basedOn w:val="DefaultParagraphFont"/>
     <w:link w:val="Subtitle"/>
-    <w:uiPriority w:val="11"/>
+    <w:uiPriority w:val="99"/>
     <w:rsid w:val="00FC77E8"/>
     <w:rPr>
       <w:rFonts w:asciiTheme="majorHAnsi" w:eastAsiaTheme="majorEastAsia" w:hAnsiTheme="majorHAnsi" w:cstheme="majorBidi"/>
@@ -46416,39 +50602,39 @@
   </dgm:ptLst>
   <dgm:cxnLst>
     <dgm:cxn modelId="{2AA1DB17-0016-41AD-B4D6-7F31C718171B}" srcId="{F6FC21D6-DCF3-4181-B7CD-89B44FC21A35}" destId="{BB248136-B81E-4194-9D7D-733827E3CC91}" srcOrd="0" destOrd="0" parTransId="{D8C7CC3A-AFB7-4B90-9D6E-EF7CD9D9E660}" sibTransId="{0D751A68-93D5-44A0-B56B-58BDFC6612D5}"/>
-    <dgm:cxn modelId="{5DAF7EAD-211A-4164-935F-1FF61F65A733}" type="presOf" srcId="{BB248136-B81E-4194-9D7D-733827E3CC91}" destId="{616ED15D-1C36-4D9A-8251-984C2A94700B}" srcOrd="0" destOrd="0" presId="urn:microsoft.com/office/officeart/2005/8/layout/hProcess9"/>
-    <dgm:cxn modelId="{9B283B1E-FE45-4F82-9F95-178BCC3CE88E}" type="presOf" srcId="{F6FC21D6-DCF3-4181-B7CD-89B44FC21A35}" destId="{CD90AD47-1BF6-47CE-96F3-61B83E0C3302}" srcOrd="0" destOrd="0" presId="urn:microsoft.com/office/officeart/2005/8/layout/hProcess9"/>
-    <dgm:cxn modelId="{941E6C7B-CB8F-49A8-988D-CC1E4D3AADFB}" type="presOf" srcId="{BD195A48-4B75-4A89-B9FC-3BBFB415E616}" destId="{9450731F-B053-43F7-A05D-6BA01DC10DAB}" srcOrd="0" destOrd="0" presId="urn:microsoft.com/office/officeart/2005/8/layout/hProcess9"/>
+    <dgm:cxn modelId="{8D366C7D-9014-4FA5-808D-7E6198D31B3F}" type="presOf" srcId="{A6577511-DDB8-45BF-A536-F50CA5D0C5BD}" destId="{FD2DE628-AD12-44E2-AF71-74DDC6D9D891}" srcOrd="0" destOrd="0" presId="urn:microsoft.com/office/officeart/2005/8/layout/hProcess9"/>
+    <dgm:cxn modelId="{F372AFE8-7A75-446E-AAF9-7BA665C1CAE4}" type="presOf" srcId="{F6FC21D6-DCF3-4181-B7CD-89B44FC21A35}" destId="{CD90AD47-1BF6-47CE-96F3-61B83E0C3302}" srcOrd="0" destOrd="0" presId="urn:microsoft.com/office/officeart/2005/8/layout/hProcess9"/>
     <dgm:cxn modelId="{52D7FB1C-F7C8-441E-87F6-83EE044FCAF1}" srcId="{F6FC21D6-DCF3-4181-B7CD-89B44FC21A35}" destId="{1BB7C95A-9658-42E2-81CF-94CB2F01B8B5}" srcOrd="4" destOrd="0" parTransId="{9D82BDF3-D523-445F-821B-F1ED6936ADAB}" sibTransId="{8AD2ED46-C8A8-4CD3-855A-C8C60D5D6DB4}"/>
-    <dgm:cxn modelId="{004BAE27-80B5-44ED-AB2E-AC42266A03E0}" type="presOf" srcId="{1BB7C95A-9658-42E2-81CF-94CB2F01B8B5}" destId="{56E0FB25-C875-4DE3-BFD1-8C31FF0C97A4}" srcOrd="0" destOrd="0" presId="urn:microsoft.com/office/officeart/2005/8/layout/hProcess9"/>
     <dgm:cxn modelId="{FB979C03-FDB5-4D0D-B360-46CFA6353F40}" srcId="{F6FC21D6-DCF3-4181-B7CD-89B44FC21A35}" destId="{A6577511-DDB8-45BF-A536-F50CA5D0C5BD}" srcOrd="6" destOrd="0" parTransId="{AA7E6050-B185-4D89-BFD0-E89966D5F687}" sibTransId="{58E2EC2B-2A5D-4EBC-9395-58A75F446555}"/>
-    <dgm:cxn modelId="{B264AA19-1FA1-4C83-BFCB-6D2DFDC281F1}" type="presOf" srcId="{961C6E43-8FC6-4804-B99E-E29D22389756}" destId="{FA4733D0-7965-41BD-9E40-613D03806326}" srcOrd="0" destOrd="0" presId="urn:microsoft.com/office/officeart/2005/8/layout/hProcess9"/>
-    <dgm:cxn modelId="{C1FCE759-C5A5-458A-A64C-80386FC787C6}" type="presOf" srcId="{1CC7C80E-957C-4D93-9E88-B4EECE9C986A}" destId="{2DF250E2-2155-4827-AA8E-5DDF5589D144}" srcOrd="0" destOrd="0" presId="urn:microsoft.com/office/officeart/2005/8/layout/hProcess9"/>
+    <dgm:cxn modelId="{431ED3C2-F801-4484-A665-563504D68B76}" type="presOf" srcId="{1CC7C80E-957C-4D93-9E88-B4EECE9C986A}" destId="{2DF250E2-2155-4827-AA8E-5DDF5589D144}" srcOrd="0" destOrd="0" presId="urn:microsoft.com/office/officeart/2005/8/layout/hProcess9"/>
+    <dgm:cxn modelId="{AC1209DC-56CC-43B1-B394-5F9E13D474A2}" type="presOf" srcId="{BD195A48-4B75-4A89-B9FC-3BBFB415E616}" destId="{9450731F-B053-43F7-A05D-6BA01DC10DAB}" srcOrd="0" destOrd="0" presId="urn:microsoft.com/office/officeart/2005/8/layout/hProcess9"/>
+    <dgm:cxn modelId="{8E1C3365-B61B-4530-AD2C-CE911BAF8CF7}" type="presOf" srcId="{1BB7C95A-9658-42E2-81CF-94CB2F01B8B5}" destId="{56E0FB25-C875-4DE3-BFD1-8C31FF0C97A4}" srcOrd="0" destOrd="0" presId="urn:microsoft.com/office/officeart/2005/8/layout/hProcess9"/>
+    <dgm:cxn modelId="{2A851AB9-8438-4BA2-9695-CFB3FFD87295}" type="presOf" srcId="{CA0A58B8-A846-48FE-9CB3-C437978FF928}" destId="{9885DA04-207C-45F3-B290-287092327A4A}" srcOrd="0" destOrd="0" presId="urn:microsoft.com/office/officeart/2005/8/layout/hProcess9"/>
     <dgm:cxn modelId="{7B6472CB-FA47-41F3-8D17-C0FB501AD934}" srcId="{F6FC21D6-DCF3-4181-B7CD-89B44FC21A35}" destId="{BD195A48-4B75-4A89-B9FC-3BBFB415E616}" srcOrd="3" destOrd="0" parTransId="{BE04A69B-FD1C-4EA9-A0F5-AEDA3E63C387}" sibTransId="{7399C69A-846D-47BC-82BF-1F04399A71AA}"/>
-    <dgm:cxn modelId="{5ABD5363-1B2F-48CF-B15B-3492C04488C5}" type="presOf" srcId="{3B21D804-2A2B-4BF1-9567-27EBD70D7E6B}" destId="{717EBD2E-CA2B-4373-9F1B-A6550E471D11}" srcOrd="0" destOrd="0" presId="urn:microsoft.com/office/officeart/2005/8/layout/hProcess9"/>
-    <dgm:cxn modelId="{DB60978B-58A8-4ED8-8868-FD92049D82C6}" type="presOf" srcId="{CA0A58B8-A846-48FE-9CB3-C437978FF928}" destId="{9885DA04-207C-45F3-B290-287092327A4A}" srcOrd="0" destOrd="0" presId="urn:microsoft.com/office/officeart/2005/8/layout/hProcess9"/>
+    <dgm:cxn modelId="{760787E8-57A5-4A3D-9BB2-3D055987E479}" type="presOf" srcId="{3B21D804-2A2B-4BF1-9567-27EBD70D7E6B}" destId="{717EBD2E-CA2B-4373-9F1B-A6550E471D11}" srcOrd="0" destOrd="0" presId="urn:microsoft.com/office/officeart/2005/8/layout/hProcess9"/>
+    <dgm:cxn modelId="{3E8E5AD8-FF17-4A1D-B21F-3A55932C692A}" type="presOf" srcId="{961C6E43-8FC6-4804-B99E-E29D22389756}" destId="{FA4733D0-7965-41BD-9E40-613D03806326}" srcOrd="0" destOrd="0" presId="urn:microsoft.com/office/officeart/2005/8/layout/hProcess9"/>
     <dgm:cxn modelId="{BA7A6102-2F49-466B-BEB5-3ADD83D8C18B}" srcId="{F6FC21D6-DCF3-4181-B7CD-89B44FC21A35}" destId="{1CC7C80E-957C-4D93-9E88-B4EECE9C986A}" srcOrd="7" destOrd="0" parTransId="{32ECD4CE-F6F1-42B5-BCB5-004602804274}" sibTransId="{738C3249-7919-43EC-97DA-864CF0F495F5}"/>
     <dgm:cxn modelId="{45555696-7893-41BA-B82C-87E54DDFF38E}" srcId="{F6FC21D6-DCF3-4181-B7CD-89B44FC21A35}" destId="{3B21D804-2A2B-4BF1-9567-27EBD70D7E6B}" srcOrd="5" destOrd="0" parTransId="{2C893800-70A2-4163-81D1-5B9C8D99FB1B}" sibTransId="{DB7B38F7-CE51-4633-A458-660B05FBFC01}"/>
+    <dgm:cxn modelId="{7A146ABE-7A9A-42BF-8EC3-27427D5491FF}" type="presOf" srcId="{BB248136-B81E-4194-9D7D-733827E3CC91}" destId="{616ED15D-1C36-4D9A-8251-984C2A94700B}" srcOrd="0" destOrd="0" presId="urn:microsoft.com/office/officeart/2005/8/layout/hProcess9"/>
     <dgm:cxn modelId="{99C900CE-C0A4-4A1B-8E6A-51B9BFE9811F}" srcId="{F6FC21D6-DCF3-4181-B7CD-89B44FC21A35}" destId="{CA0A58B8-A846-48FE-9CB3-C437978FF928}" srcOrd="1" destOrd="0" parTransId="{F2DFD18A-7C36-4817-B0BE-6E123404CFC1}" sibTransId="{8D717F44-0730-49DA-B57D-A27FF6C0BC96}"/>
-    <dgm:cxn modelId="{346E1749-DB73-4B9A-8362-8EB00B05619F}" type="presOf" srcId="{A6577511-DDB8-45BF-A536-F50CA5D0C5BD}" destId="{FD2DE628-AD12-44E2-AF71-74DDC6D9D891}" srcOrd="0" destOrd="0" presId="urn:microsoft.com/office/officeart/2005/8/layout/hProcess9"/>
     <dgm:cxn modelId="{1BC49487-9108-4028-90A0-C24FBFDE4116}" srcId="{F6FC21D6-DCF3-4181-B7CD-89B44FC21A35}" destId="{961C6E43-8FC6-4804-B99E-E29D22389756}" srcOrd="2" destOrd="0" parTransId="{284322F8-5274-4EEA-B7C3-4BA07D8826B2}" sibTransId="{8BF7D6B9-985B-47F2-A611-5DDD17DB070A}"/>
-    <dgm:cxn modelId="{AA7C6200-A745-4E4C-AC87-62834337D475}" type="presParOf" srcId="{CD90AD47-1BF6-47CE-96F3-61B83E0C3302}" destId="{A2BEC723-D0D6-45E4-9BFA-4A8932B3A8CC}" srcOrd="0" destOrd="0" presId="urn:microsoft.com/office/officeart/2005/8/layout/hProcess9"/>
-    <dgm:cxn modelId="{7B4FB703-2B94-4B0E-AA56-441B849E14E2}" type="presParOf" srcId="{CD90AD47-1BF6-47CE-96F3-61B83E0C3302}" destId="{33D4AE61-A28C-4C88-9B3C-A31C5A7BAC59}" srcOrd="1" destOrd="0" presId="urn:microsoft.com/office/officeart/2005/8/layout/hProcess9"/>
-    <dgm:cxn modelId="{508D84AD-E190-43FD-80A7-ECF9C4C30FC0}" type="presParOf" srcId="{33D4AE61-A28C-4C88-9B3C-A31C5A7BAC59}" destId="{616ED15D-1C36-4D9A-8251-984C2A94700B}" srcOrd="0" destOrd="0" presId="urn:microsoft.com/office/officeart/2005/8/layout/hProcess9"/>
-    <dgm:cxn modelId="{CCD9B77B-B9E1-441F-8B0C-ABB6E4706DE4}" type="presParOf" srcId="{33D4AE61-A28C-4C88-9B3C-A31C5A7BAC59}" destId="{C7BD46EA-16A4-4A76-8A63-096C7241E5C2}" srcOrd="1" destOrd="0" presId="urn:microsoft.com/office/officeart/2005/8/layout/hProcess9"/>
-    <dgm:cxn modelId="{65E604A3-1F23-42D9-B6B8-F977908BA72B}" type="presParOf" srcId="{33D4AE61-A28C-4C88-9B3C-A31C5A7BAC59}" destId="{9885DA04-207C-45F3-B290-287092327A4A}" srcOrd="2" destOrd="0" presId="urn:microsoft.com/office/officeart/2005/8/layout/hProcess9"/>
-    <dgm:cxn modelId="{BAF561A4-96A8-46CA-8E31-BCC05ACAD5E3}" type="presParOf" srcId="{33D4AE61-A28C-4C88-9B3C-A31C5A7BAC59}" destId="{C0102547-FE82-4FD9-80EE-0ADC0DE448B6}" srcOrd="3" destOrd="0" presId="urn:microsoft.com/office/officeart/2005/8/layout/hProcess9"/>
-    <dgm:cxn modelId="{478574F8-2C37-466B-B911-BA138B5AEFE6}" type="presParOf" srcId="{33D4AE61-A28C-4C88-9B3C-A31C5A7BAC59}" destId="{FA4733D0-7965-41BD-9E40-613D03806326}" srcOrd="4" destOrd="0" presId="urn:microsoft.com/office/officeart/2005/8/layout/hProcess9"/>
-    <dgm:cxn modelId="{F5988943-B0B7-416E-9503-57F4BE417749}" type="presParOf" srcId="{33D4AE61-A28C-4C88-9B3C-A31C5A7BAC59}" destId="{76B75AE3-DFA2-4587-AFB2-0FC81A212BD0}" srcOrd="5" destOrd="0" presId="urn:microsoft.com/office/officeart/2005/8/layout/hProcess9"/>
-    <dgm:cxn modelId="{C533E7FB-CB7B-465F-AC29-3316A38A4CA2}" type="presParOf" srcId="{33D4AE61-A28C-4C88-9B3C-A31C5A7BAC59}" destId="{9450731F-B053-43F7-A05D-6BA01DC10DAB}" srcOrd="6" destOrd="0" presId="urn:microsoft.com/office/officeart/2005/8/layout/hProcess9"/>
-    <dgm:cxn modelId="{46C18989-0D67-4A4D-B939-9644637B5262}" type="presParOf" srcId="{33D4AE61-A28C-4C88-9B3C-A31C5A7BAC59}" destId="{CD5ECB4A-710E-4CA7-8C20-AF0276113C3E}" srcOrd="7" destOrd="0" presId="urn:microsoft.com/office/officeart/2005/8/layout/hProcess9"/>
-    <dgm:cxn modelId="{BF4CBD85-F23D-439C-82F2-73B26D7DF32F}" type="presParOf" srcId="{33D4AE61-A28C-4C88-9B3C-A31C5A7BAC59}" destId="{56E0FB25-C875-4DE3-BFD1-8C31FF0C97A4}" srcOrd="8" destOrd="0" presId="urn:microsoft.com/office/officeart/2005/8/layout/hProcess9"/>
-    <dgm:cxn modelId="{0C921A1B-EA31-488C-AA23-76F8E15C3080}" type="presParOf" srcId="{33D4AE61-A28C-4C88-9B3C-A31C5A7BAC59}" destId="{33A98532-E897-4A54-9278-4B5F053ACE23}" srcOrd="9" destOrd="0" presId="urn:microsoft.com/office/officeart/2005/8/layout/hProcess9"/>
-    <dgm:cxn modelId="{F449E08D-167F-440A-9717-2EECED2985F7}" type="presParOf" srcId="{33D4AE61-A28C-4C88-9B3C-A31C5A7BAC59}" destId="{717EBD2E-CA2B-4373-9F1B-A6550E471D11}" srcOrd="10" destOrd="0" presId="urn:microsoft.com/office/officeart/2005/8/layout/hProcess9"/>
-    <dgm:cxn modelId="{68D3A76B-EBCF-490A-BB3A-086E39A0F336}" type="presParOf" srcId="{33D4AE61-A28C-4C88-9B3C-A31C5A7BAC59}" destId="{A82CDB57-EF5B-43EB-8451-3FACC74C2C20}" srcOrd="11" destOrd="0" presId="urn:microsoft.com/office/officeart/2005/8/layout/hProcess9"/>
-    <dgm:cxn modelId="{0D40FE7F-95C9-4DEC-ADF1-3718B3674723}" type="presParOf" srcId="{33D4AE61-A28C-4C88-9B3C-A31C5A7BAC59}" destId="{FD2DE628-AD12-44E2-AF71-74DDC6D9D891}" srcOrd="12" destOrd="0" presId="urn:microsoft.com/office/officeart/2005/8/layout/hProcess9"/>
-    <dgm:cxn modelId="{955FC789-8EC1-42FF-A3CB-34A8AC984291}" type="presParOf" srcId="{33D4AE61-A28C-4C88-9B3C-A31C5A7BAC59}" destId="{967B56CA-3B62-460E-8901-1226304AE37B}" srcOrd="13" destOrd="0" presId="urn:microsoft.com/office/officeart/2005/8/layout/hProcess9"/>
-    <dgm:cxn modelId="{E33EEB16-7736-46C6-BCF3-FD7BD9FFF5E6}" type="presParOf" srcId="{33D4AE61-A28C-4C88-9B3C-A31C5A7BAC59}" destId="{2DF250E2-2155-4827-AA8E-5DDF5589D144}" srcOrd="14" destOrd="0" presId="urn:microsoft.com/office/officeart/2005/8/layout/hProcess9"/>
+    <dgm:cxn modelId="{C8987347-8215-4F36-A527-FAE8B2D8ABDF}" type="presParOf" srcId="{CD90AD47-1BF6-47CE-96F3-61B83E0C3302}" destId="{A2BEC723-D0D6-45E4-9BFA-4A8932B3A8CC}" srcOrd="0" destOrd="0" presId="urn:microsoft.com/office/officeart/2005/8/layout/hProcess9"/>
+    <dgm:cxn modelId="{C5C0131B-9A2A-4071-A4CE-22A1E5BDA0A5}" type="presParOf" srcId="{CD90AD47-1BF6-47CE-96F3-61B83E0C3302}" destId="{33D4AE61-A28C-4C88-9B3C-A31C5A7BAC59}" srcOrd="1" destOrd="0" presId="urn:microsoft.com/office/officeart/2005/8/layout/hProcess9"/>
+    <dgm:cxn modelId="{94B3566D-71DC-4EA3-961B-FAC27CD24DE4}" type="presParOf" srcId="{33D4AE61-A28C-4C88-9B3C-A31C5A7BAC59}" destId="{616ED15D-1C36-4D9A-8251-984C2A94700B}" srcOrd="0" destOrd="0" presId="urn:microsoft.com/office/officeart/2005/8/layout/hProcess9"/>
+    <dgm:cxn modelId="{87C32860-87E5-4482-B794-696CCB41EE88}" type="presParOf" srcId="{33D4AE61-A28C-4C88-9B3C-A31C5A7BAC59}" destId="{C7BD46EA-16A4-4A76-8A63-096C7241E5C2}" srcOrd="1" destOrd="0" presId="urn:microsoft.com/office/officeart/2005/8/layout/hProcess9"/>
+    <dgm:cxn modelId="{41C548D0-66F8-48D7-83FE-BC8FE4A87CFC}" type="presParOf" srcId="{33D4AE61-A28C-4C88-9B3C-A31C5A7BAC59}" destId="{9885DA04-207C-45F3-B290-287092327A4A}" srcOrd="2" destOrd="0" presId="urn:microsoft.com/office/officeart/2005/8/layout/hProcess9"/>
+    <dgm:cxn modelId="{78DE2889-4F9F-4DE6-97D2-774D60335DAF}" type="presParOf" srcId="{33D4AE61-A28C-4C88-9B3C-A31C5A7BAC59}" destId="{C0102547-FE82-4FD9-80EE-0ADC0DE448B6}" srcOrd="3" destOrd="0" presId="urn:microsoft.com/office/officeart/2005/8/layout/hProcess9"/>
+    <dgm:cxn modelId="{E109EDE5-B955-491E-AC92-889BD5FFB245}" type="presParOf" srcId="{33D4AE61-A28C-4C88-9B3C-A31C5A7BAC59}" destId="{FA4733D0-7965-41BD-9E40-613D03806326}" srcOrd="4" destOrd="0" presId="urn:microsoft.com/office/officeart/2005/8/layout/hProcess9"/>
+    <dgm:cxn modelId="{0430F7EF-467F-4568-AF81-22C0605739D5}" type="presParOf" srcId="{33D4AE61-A28C-4C88-9B3C-A31C5A7BAC59}" destId="{76B75AE3-DFA2-4587-AFB2-0FC81A212BD0}" srcOrd="5" destOrd="0" presId="urn:microsoft.com/office/officeart/2005/8/layout/hProcess9"/>
+    <dgm:cxn modelId="{42B23BA1-78E5-4D42-A8C9-610839CB5B89}" type="presParOf" srcId="{33D4AE61-A28C-4C88-9B3C-A31C5A7BAC59}" destId="{9450731F-B053-43F7-A05D-6BA01DC10DAB}" srcOrd="6" destOrd="0" presId="urn:microsoft.com/office/officeart/2005/8/layout/hProcess9"/>
+    <dgm:cxn modelId="{63A5A377-0DF2-4C87-9005-4F803994AC1A}" type="presParOf" srcId="{33D4AE61-A28C-4C88-9B3C-A31C5A7BAC59}" destId="{CD5ECB4A-710E-4CA7-8C20-AF0276113C3E}" srcOrd="7" destOrd="0" presId="urn:microsoft.com/office/officeart/2005/8/layout/hProcess9"/>
+    <dgm:cxn modelId="{021991D1-5EF0-4F5C-9CC1-8E6C16188778}" type="presParOf" srcId="{33D4AE61-A28C-4C88-9B3C-A31C5A7BAC59}" destId="{56E0FB25-C875-4DE3-BFD1-8C31FF0C97A4}" srcOrd="8" destOrd="0" presId="urn:microsoft.com/office/officeart/2005/8/layout/hProcess9"/>
+    <dgm:cxn modelId="{287D98D4-7858-4A7E-BFDE-BB26F7D8798D}" type="presParOf" srcId="{33D4AE61-A28C-4C88-9B3C-A31C5A7BAC59}" destId="{33A98532-E897-4A54-9278-4B5F053ACE23}" srcOrd="9" destOrd="0" presId="urn:microsoft.com/office/officeart/2005/8/layout/hProcess9"/>
+    <dgm:cxn modelId="{F8B73892-4F8C-4B3F-A6EB-D8D3EE7874A4}" type="presParOf" srcId="{33D4AE61-A28C-4C88-9B3C-A31C5A7BAC59}" destId="{717EBD2E-CA2B-4373-9F1B-A6550E471D11}" srcOrd="10" destOrd="0" presId="urn:microsoft.com/office/officeart/2005/8/layout/hProcess9"/>
+    <dgm:cxn modelId="{B32ACB46-958F-4D32-8811-3779830B07E9}" type="presParOf" srcId="{33D4AE61-A28C-4C88-9B3C-A31C5A7BAC59}" destId="{A82CDB57-EF5B-43EB-8451-3FACC74C2C20}" srcOrd="11" destOrd="0" presId="urn:microsoft.com/office/officeart/2005/8/layout/hProcess9"/>
+    <dgm:cxn modelId="{1ED75111-7207-438C-A8DA-D30708C26F30}" type="presParOf" srcId="{33D4AE61-A28C-4C88-9B3C-A31C5A7BAC59}" destId="{FD2DE628-AD12-44E2-AF71-74DDC6D9D891}" srcOrd="12" destOrd="0" presId="urn:microsoft.com/office/officeart/2005/8/layout/hProcess9"/>
+    <dgm:cxn modelId="{6A6AE351-716E-4AD6-A175-A8E3D53C5D88}" type="presParOf" srcId="{33D4AE61-A28C-4C88-9B3C-A31C5A7BAC59}" destId="{967B56CA-3B62-460E-8901-1226304AE37B}" srcOrd="13" destOrd="0" presId="urn:microsoft.com/office/officeart/2005/8/layout/hProcess9"/>
+    <dgm:cxn modelId="{B342B9AC-B5E4-429A-B754-FAD07E551C18}" type="presParOf" srcId="{33D4AE61-A28C-4C88-9B3C-A31C5A7BAC59}" destId="{2DF250E2-2155-4827-AA8E-5DDF5589D144}" srcOrd="14" destOrd="0" presId="urn:microsoft.com/office/officeart/2005/8/layout/hProcess9"/>
   </dgm:cxnLst>
   <dgm:bg/>
   <dgm:whole/>
@@ -47042,42 +51228,42 @@
     </dgm:pt>
   </dgm:ptLst>
   <dgm:cxnLst>
+    <dgm:cxn modelId="{AE630A08-97B8-4F98-9CE9-BD94B6AD082E}" type="presOf" srcId="{94F092F7-117A-4FF0-A59A-30FCC208A502}" destId="{E66FA382-677E-4DFE-9517-F196D474950A}" srcOrd="0" destOrd="0" presId="urn:microsoft.com/office/officeart/2005/8/layout/vList5"/>
     <dgm:cxn modelId="{B185E2DE-B7CB-40EF-BC3B-03171396F40E}" srcId="{EADFED91-EE68-41DD-A16C-287A12FC0BBE}" destId="{94F092F7-117A-4FF0-A59A-30FCC208A502}" srcOrd="0" destOrd="0" parTransId="{77A69339-735B-47CA-97C9-A597CD4F639E}" sibTransId="{C2F057F0-A7C5-4B20-BB5A-D521CF2E9441}"/>
     <dgm:cxn modelId="{BF9483BB-B8F2-465F-9F17-1C5E8FF4EC20}" srcId="{E9B8ED31-3791-47D1-9CBE-CA1D888E7FCB}" destId="{1FB81B65-D8DE-4704-9A20-4897BB358267}" srcOrd="2" destOrd="0" parTransId="{094C60CE-44BE-4372-94D8-54F319205D82}" sibTransId="{75306FDD-F5B8-4DF4-BF20-F5C784F34D2C}"/>
-    <dgm:cxn modelId="{103DE2F1-C321-4BCD-9D92-1ADCEB6A9FC4}" type="presOf" srcId="{FA48AE8E-90D8-415D-9047-34CB69E8EE95}" destId="{0A0FCB07-E61F-4AB3-9B43-7E8466CB9748}" srcOrd="0" destOrd="0" presId="urn:microsoft.com/office/officeart/2005/8/layout/vList5"/>
     <dgm:cxn modelId="{B06156F2-7D6B-4B69-A53A-41F5D0DCCDEB}" srcId="{1FB81B65-D8DE-4704-9A20-4897BB358267}" destId="{F634CB6C-04C7-4B8B-BFD0-FEE7351764BA}" srcOrd="0" destOrd="0" parTransId="{8368FA99-83A2-47EA-B433-CC3F6BDA36A5}" sibTransId="{E9645EF5-63F8-40B1-B6D3-760373689DAB}"/>
+    <dgm:cxn modelId="{BBE0CB0E-A90C-4171-9685-59A8EA21B9BE}" type="presOf" srcId="{E7EF2DC3-1039-46DA-BAB0-F69CA043DCB2}" destId="{E66FA382-677E-4DFE-9517-F196D474950A}" srcOrd="0" destOrd="2" presId="urn:microsoft.com/office/officeart/2005/8/layout/vList5"/>
+    <dgm:cxn modelId="{11519D1C-D6C4-4ED6-AD5D-9340A6A545AA}" type="presOf" srcId="{F634CB6C-04C7-4B8B-BFD0-FEE7351764BA}" destId="{63963948-3294-41A7-B736-6C6C589069FA}" srcOrd="0" destOrd="0" presId="urn:microsoft.com/office/officeart/2005/8/layout/vList5"/>
+    <dgm:cxn modelId="{81DFCA44-E95D-464C-86F5-001C4E02613A}" type="presOf" srcId="{B92E4E82-588D-4108-A7F2-318C88732507}" destId="{0A0FCB07-E61F-4AB3-9B43-7E8466CB9748}" srcOrd="0" destOrd="2" presId="urn:microsoft.com/office/officeart/2005/8/layout/vList5"/>
+    <dgm:cxn modelId="{BB615979-13F5-4A81-B613-40408CE4F45F}" type="presOf" srcId="{1FB81B65-D8DE-4704-9A20-4897BB358267}" destId="{74330389-45E8-4221-8E48-CB6BB5AEDEF8}" srcOrd="0" destOrd="0" presId="urn:microsoft.com/office/officeart/2005/8/layout/vList5"/>
+    <dgm:cxn modelId="{EFDDBABC-4682-49E7-8741-56001B714BF1}" type="presOf" srcId="{0393E1CE-AAC1-44E1-AF4D-89C0098C35D8}" destId="{E66FA382-677E-4DFE-9517-F196D474950A}" srcOrd="0" destOrd="1" presId="urn:microsoft.com/office/officeart/2005/8/layout/vList5"/>
     <dgm:cxn modelId="{389C4A76-744B-42BD-AE69-36232F36C801}" srcId="{09DA098A-B33A-44D2-A7B2-2CACF9C407F7}" destId="{B92E4E82-588D-4108-A7F2-318C88732507}" srcOrd="2" destOrd="0" parTransId="{999F8586-0127-4FB4-9B0C-21673730B497}" sibTransId="{AAD15355-525C-4710-9D45-D9C8D009FACE}"/>
+    <dgm:cxn modelId="{2CEDB38D-5F75-479F-9D72-6F9E9C588320}" srcId="{1FB81B65-D8DE-4704-9A20-4897BB358267}" destId="{5E2390C1-46D4-4802-9D88-7FCB6EE3E2C8}" srcOrd="1" destOrd="0" parTransId="{1A04AA0B-C079-4D53-A6CC-8830C0E4B198}" sibTransId="{228BC25E-689B-460B-B19A-67E3C3EB6654}"/>
     <dgm:cxn modelId="{62AB4CB7-AF95-418C-B7B1-9713F52A1E6D}" srcId="{E9B8ED31-3791-47D1-9CBE-CA1D888E7FCB}" destId="{09DA098A-B33A-44D2-A7B2-2CACF9C407F7}" srcOrd="1" destOrd="0" parTransId="{EAC61F67-F15E-4654-8240-C14AB25BD9EA}" sibTransId="{8D9DAF54-5517-46D4-A80B-BBA713FC5ECD}"/>
-    <dgm:cxn modelId="{2CEDB38D-5F75-479F-9D72-6F9E9C588320}" srcId="{1FB81B65-D8DE-4704-9A20-4897BB358267}" destId="{5E2390C1-46D4-4802-9D88-7FCB6EE3E2C8}" srcOrd="1" destOrd="0" parTransId="{1A04AA0B-C079-4D53-A6CC-8830C0E4B198}" sibTransId="{228BC25E-689B-460B-B19A-67E3C3EB6654}"/>
-    <dgm:cxn modelId="{61C59F32-79F5-43FC-818A-B3EF78B244E6}" type="presOf" srcId="{09DA098A-B33A-44D2-A7B2-2CACF9C407F7}" destId="{466B7C2E-4B0E-4CBB-A6EE-B2AAE694B51E}" srcOrd="0" destOrd="0" presId="urn:microsoft.com/office/officeart/2005/8/layout/vList5"/>
-    <dgm:cxn modelId="{0F237422-180D-471D-810E-1CA505197ADC}" type="presOf" srcId="{EADFED91-EE68-41DD-A16C-287A12FC0BBE}" destId="{CE1F6BFA-2990-41C3-B73E-36B57AA23F1F}" srcOrd="0" destOrd="0" presId="urn:microsoft.com/office/officeart/2005/8/layout/vList5"/>
-    <dgm:cxn modelId="{A84AAE4D-DE7F-431A-8A2F-C35EF0FDA57B}" type="presOf" srcId="{94F092F7-117A-4FF0-A59A-30FCC208A502}" destId="{E66FA382-677E-4DFE-9517-F196D474950A}" srcOrd="0" destOrd="0" presId="urn:microsoft.com/office/officeart/2005/8/layout/vList5"/>
-    <dgm:cxn modelId="{B364F2E9-7B1B-42D8-B43E-6F7EE962AA9D}" type="presOf" srcId="{0393E1CE-AAC1-44E1-AF4D-89C0098C35D8}" destId="{E66FA382-677E-4DFE-9517-F196D474950A}" srcOrd="0" destOrd="1" presId="urn:microsoft.com/office/officeart/2005/8/layout/vList5"/>
-    <dgm:cxn modelId="{A938B760-B499-40D9-B5CB-0C1B73896981}" type="presOf" srcId="{5E2390C1-46D4-4802-9D88-7FCB6EE3E2C8}" destId="{63963948-3294-41A7-B736-6C6C589069FA}" srcOrd="0" destOrd="1" presId="urn:microsoft.com/office/officeart/2005/8/layout/vList5"/>
-    <dgm:cxn modelId="{B92A2C83-F5E7-41DB-8FD2-40149C921877}" type="presOf" srcId="{B92E4E82-588D-4108-A7F2-318C88732507}" destId="{0A0FCB07-E61F-4AB3-9B43-7E8466CB9748}" srcOrd="0" destOrd="2" presId="urn:microsoft.com/office/officeart/2005/8/layout/vList5"/>
+    <dgm:cxn modelId="{991919BD-4B7F-44DD-8F4C-15FA4F7143E1}" type="presOf" srcId="{09DA098A-B33A-44D2-A7B2-2CACF9C407F7}" destId="{466B7C2E-4B0E-4CBB-A6EE-B2AAE694B51E}" srcOrd="0" destOrd="0" presId="urn:microsoft.com/office/officeart/2005/8/layout/vList5"/>
+    <dgm:cxn modelId="{04461C64-BB80-41E4-BC3D-B1FDC89F60D5}" type="presOf" srcId="{CFF2F9E0-C887-471F-BF42-3AF750288BA8}" destId="{0A0FCB07-E61F-4AB3-9B43-7E8466CB9748}" srcOrd="0" destOrd="1" presId="urn:microsoft.com/office/officeart/2005/8/layout/vList5"/>
+    <dgm:cxn modelId="{D88972DA-1DFB-45B2-93CB-D39B6D29989A}" type="presOf" srcId="{5E2390C1-46D4-4802-9D88-7FCB6EE3E2C8}" destId="{63963948-3294-41A7-B736-6C6C589069FA}" srcOrd="0" destOrd="1" presId="urn:microsoft.com/office/officeart/2005/8/layout/vList5"/>
     <dgm:cxn modelId="{C0E5D530-D658-4054-BD91-1C6945B28687}" srcId="{E9B8ED31-3791-47D1-9CBE-CA1D888E7FCB}" destId="{EADFED91-EE68-41DD-A16C-287A12FC0BBE}" srcOrd="0" destOrd="0" parTransId="{FE37FA6B-9D77-4F5A-9BE2-5000320E9A50}" sibTransId="{B8B4B736-E629-4DA9-85FA-FEF58F69D13B}"/>
     <dgm:cxn modelId="{0CE2FB66-4763-4CF2-9A4D-D164F3A78ED9}" srcId="{09DA098A-B33A-44D2-A7B2-2CACF9C407F7}" destId="{FA48AE8E-90D8-415D-9047-34CB69E8EE95}" srcOrd="0" destOrd="0" parTransId="{F532A68D-3330-406E-9679-771DDA685DF3}" sibTransId="{6FBD8DAB-AFED-45B7-8A27-CB7F8F5AEAC4}"/>
-    <dgm:cxn modelId="{7E363CD1-761C-411A-A4C3-232BD90B194E}" type="presOf" srcId="{E7EF2DC3-1039-46DA-BAB0-F69CA043DCB2}" destId="{E66FA382-677E-4DFE-9517-F196D474950A}" srcOrd="0" destOrd="2" presId="urn:microsoft.com/office/officeart/2005/8/layout/vList5"/>
+    <dgm:cxn modelId="{585F7D7E-CFE2-4463-B5CD-ED2EDD347D2A}" type="presOf" srcId="{8E4EC71A-A1BC-45CB-ACBB-51FF00FFE7EE}" destId="{63963948-3294-41A7-B736-6C6C589069FA}" srcOrd="0" destOrd="2" presId="urn:microsoft.com/office/officeart/2005/8/layout/vList5"/>
     <dgm:cxn modelId="{CB3352CD-835F-4A7A-8893-434DFEBBCB35}" srcId="{EADFED91-EE68-41DD-A16C-287A12FC0BBE}" destId="{E7EF2DC3-1039-46DA-BAB0-F69CA043DCB2}" srcOrd="2" destOrd="0" parTransId="{56F1DCC6-3DE3-4A28-99CC-16064029DA0B}" sibTransId="{88FFB739-CF69-4053-BFAD-23BFB1CFE58F}"/>
-    <dgm:cxn modelId="{C2FBEDF5-6DF6-410F-8052-2346AE17CF73}" type="presOf" srcId="{F634CB6C-04C7-4B8B-BFD0-FEE7351764BA}" destId="{63963948-3294-41A7-B736-6C6C589069FA}" srcOrd="0" destOrd="0" presId="urn:microsoft.com/office/officeart/2005/8/layout/vList5"/>
-    <dgm:cxn modelId="{9D534626-B56E-445F-B981-EFCF3654A74F}" type="presOf" srcId="{1FB81B65-D8DE-4704-9A20-4897BB358267}" destId="{74330389-45E8-4221-8E48-CB6BB5AEDEF8}" srcOrd="0" destOrd="0" presId="urn:microsoft.com/office/officeart/2005/8/layout/vList5"/>
-    <dgm:cxn modelId="{AD672E9B-CB60-4AC3-AF34-FC67BE5CF544}" type="presOf" srcId="{8E4EC71A-A1BC-45CB-ACBB-51FF00FFE7EE}" destId="{63963948-3294-41A7-B736-6C6C589069FA}" srcOrd="0" destOrd="2" presId="urn:microsoft.com/office/officeart/2005/8/layout/vList5"/>
-    <dgm:cxn modelId="{B738B359-B1DB-45F0-81A2-731517F1C074}" type="presOf" srcId="{E9B8ED31-3791-47D1-9CBE-CA1D888E7FCB}" destId="{960DC9A8-EC84-4F8C-B9E6-BC97E5856BBD}" srcOrd="0" destOrd="0" presId="urn:microsoft.com/office/officeart/2005/8/layout/vList5"/>
+    <dgm:cxn modelId="{3A5F7922-216C-4C53-8495-5284671D4865}" type="presOf" srcId="{FA48AE8E-90D8-415D-9047-34CB69E8EE95}" destId="{0A0FCB07-E61F-4AB3-9B43-7E8466CB9748}" srcOrd="0" destOrd="0" presId="urn:microsoft.com/office/officeart/2005/8/layout/vList5"/>
+    <dgm:cxn modelId="{F552F5B5-42B1-4DF1-956C-0112C9A0D580}" type="presOf" srcId="{E9B8ED31-3791-47D1-9CBE-CA1D888E7FCB}" destId="{960DC9A8-EC84-4F8C-B9E6-BC97E5856BBD}" srcOrd="0" destOrd="0" presId="urn:microsoft.com/office/officeart/2005/8/layout/vList5"/>
+    <dgm:cxn modelId="{22A2F0F1-89C9-4151-9F68-6496A21D3413}" type="presOf" srcId="{EADFED91-EE68-41DD-A16C-287A12FC0BBE}" destId="{CE1F6BFA-2990-41C3-B73E-36B57AA23F1F}" srcOrd="0" destOrd="0" presId="urn:microsoft.com/office/officeart/2005/8/layout/vList5"/>
     <dgm:cxn modelId="{F6F4F953-E359-4565-B74A-2B2E936C628F}" srcId="{EADFED91-EE68-41DD-A16C-287A12FC0BBE}" destId="{0393E1CE-AAC1-44E1-AF4D-89C0098C35D8}" srcOrd="1" destOrd="0" parTransId="{FABD223D-94D8-45EC-B31D-3FF991D2E231}" sibTransId="{BDF1D133-3233-47C2-BF41-7BA4D9F64A1F}"/>
     <dgm:cxn modelId="{334E12DC-5EF7-4871-B6E2-29FCC7F2ED3E}" srcId="{09DA098A-B33A-44D2-A7B2-2CACF9C407F7}" destId="{CFF2F9E0-C887-471F-BF42-3AF750288BA8}" srcOrd="1" destOrd="0" parTransId="{3D10E99C-C0FA-4622-A13A-2D8758ABF9CC}" sibTransId="{60E4D644-F4A2-4996-B871-BB8479C18DCF}"/>
-    <dgm:cxn modelId="{C9FE0CCF-61F2-4B85-A03E-BEB6D94736E2}" type="presOf" srcId="{CFF2F9E0-C887-471F-BF42-3AF750288BA8}" destId="{0A0FCB07-E61F-4AB3-9B43-7E8466CB9748}" srcOrd="0" destOrd="1" presId="urn:microsoft.com/office/officeart/2005/8/layout/vList5"/>
     <dgm:cxn modelId="{AA93641C-4E19-4D1E-B6F4-B0A86EC3B623}" srcId="{1FB81B65-D8DE-4704-9A20-4897BB358267}" destId="{8E4EC71A-A1BC-45CB-ACBB-51FF00FFE7EE}" srcOrd="2" destOrd="0" parTransId="{59CA094C-417A-48F6-A5BD-AECAF946DD2B}" sibTransId="{77B8EBF7-B9D3-4640-83BA-7DA29DC70738}"/>
-    <dgm:cxn modelId="{C288F598-9773-46F6-BA67-BA4AE91D610A}" type="presParOf" srcId="{960DC9A8-EC84-4F8C-B9E6-BC97E5856BBD}" destId="{1D908AB7-D6F8-4B0C-AAFC-D70CFB247149}" srcOrd="0" destOrd="0" presId="urn:microsoft.com/office/officeart/2005/8/layout/vList5"/>
-    <dgm:cxn modelId="{FD7878C1-AF28-469E-A4C6-44FF69E689FB}" type="presParOf" srcId="{1D908AB7-D6F8-4B0C-AAFC-D70CFB247149}" destId="{CE1F6BFA-2990-41C3-B73E-36B57AA23F1F}" srcOrd="0" destOrd="0" presId="urn:microsoft.com/office/officeart/2005/8/layout/vList5"/>
-    <dgm:cxn modelId="{4A6BE6D7-0BA5-4311-A90A-8AA75C29BF93}" type="presParOf" srcId="{1D908AB7-D6F8-4B0C-AAFC-D70CFB247149}" destId="{E66FA382-677E-4DFE-9517-F196D474950A}" srcOrd="1" destOrd="0" presId="urn:microsoft.com/office/officeart/2005/8/layout/vList5"/>
-    <dgm:cxn modelId="{963F5F8D-E441-449F-B57A-058A0F5F328B}" type="presParOf" srcId="{960DC9A8-EC84-4F8C-B9E6-BC97E5856BBD}" destId="{09B96799-E89C-46E7-B939-4B9BB290C7FF}" srcOrd="1" destOrd="0" presId="urn:microsoft.com/office/officeart/2005/8/layout/vList5"/>
-    <dgm:cxn modelId="{0A4BF4F3-A884-4331-B650-1FA008A99F2C}" type="presParOf" srcId="{960DC9A8-EC84-4F8C-B9E6-BC97E5856BBD}" destId="{CBC32CC9-F11C-4FD1-9AE0-5C879DD651BE}" srcOrd="2" destOrd="0" presId="urn:microsoft.com/office/officeart/2005/8/layout/vList5"/>
-    <dgm:cxn modelId="{E434F0E3-1F65-468B-B9AE-E714DF609CA1}" type="presParOf" srcId="{CBC32CC9-F11C-4FD1-9AE0-5C879DD651BE}" destId="{466B7C2E-4B0E-4CBB-A6EE-B2AAE694B51E}" srcOrd="0" destOrd="0" presId="urn:microsoft.com/office/officeart/2005/8/layout/vList5"/>
-    <dgm:cxn modelId="{4BA6555F-227E-4A2F-805B-6B506CCC76C5}" type="presParOf" srcId="{CBC32CC9-F11C-4FD1-9AE0-5C879DD651BE}" destId="{0A0FCB07-E61F-4AB3-9B43-7E8466CB9748}" srcOrd="1" destOrd="0" presId="urn:microsoft.com/office/officeart/2005/8/layout/vList5"/>
-    <dgm:cxn modelId="{3C3B5F4D-1740-4F0E-BBB0-0DF7DD3A3D06}" type="presParOf" srcId="{960DC9A8-EC84-4F8C-B9E6-BC97E5856BBD}" destId="{55F6A405-E657-494D-865C-ACD3F6892893}" srcOrd="3" destOrd="0" presId="urn:microsoft.com/office/officeart/2005/8/layout/vList5"/>
-    <dgm:cxn modelId="{05CBCA74-E7AA-42D0-862E-A939DC12C160}" type="presParOf" srcId="{960DC9A8-EC84-4F8C-B9E6-BC97E5856BBD}" destId="{F9CED000-AF58-4FAD-8A49-6F730D62ACC3}" srcOrd="4" destOrd="0" presId="urn:microsoft.com/office/officeart/2005/8/layout/vList5"/>
-    <dgm:cxn modelId="{4D8726F6-A89B-4E7B-9A1F-982EC8C8145C}" type="presParOf" srcId="{F9CED000-AF58-4FAD-8A49-6F730D62ACC3}" destId="{74330389-45E8-4221-8E48-CB6BB5AEDEF8}" srcOrd="0" destOrd="0" presId="urn:microsoft.com/office/officeart/2005/8/layout/vList5"/>
-    <dgm:cxn modelId="{F587C0CB-EC61-445E-91FD-7F03536E7841}" type="presParOf" srcId="{F9CED000-AF58-4FAD-8A49-6F730D62ACC3}" destId="{63963948-3294-41A7-B736-6C6C589069FA}" srcOrd="1" destOrd="0" presId="urn:microsoft.com/office/officeart/2005/8/layout/vList5"/>
+    <dgm:cxn modelId="{1622CF41-E60A-443D-B1E2-E6DA955B303C}" type="presParOf" srcId="{960DC9A8-EC84-4F8C-B9E6-BC97E5856BBD}" destId="{1D908AB7-D6F8-4B0C-AAFC-D70CFB247149}" srcOrd="0" destOrd="0" presId="urn:microsoft.com/office/officeart/2005/8/layout/vList5"/>
+    <dgm:cxn modelId="{2D133F35-EC8B-47FE-8367-187513E069D7}" type="presParOf" srcId="{1D908AB7-D6F8-4B0C-AAFC-D70CFB247149}" destId="{CE1F6BFA-2990-41C3-B73E-36B57AA23F1F}" srcOrd="0" destOrd="0" presId="urn:microsoft.com/office/officeart/2005/8/layout/vList5"/>
+    <dgm:cxn modelId="{6935C271-956D-40EC-8A99-0B722DA15355}" type="presParOf" srcId="{1D908AB7-D6F8-4B0C-AAFC-D70CFB247149}" destId="{E66FA382-677E-4DFE-9517-F196D474950A}" srcOrd="1" destOrd="0" presId="urn:microsoft.com/office/officeart/2005/8/layout/vList5"/>
+    <dgm:cxn modelId="{B038DFDE-012C-4BF0-A868-572C20D910AF}" type="presParOf" srcId="{960DC9A8-EC84-4F8C-B9E6-BC97E5856BBD}" destId="{09B96799-E89C-46E7-B939-4B9BB290C7FF}" srcOrd="1" destOrd="0" presId="urn:microsoft.com/office/officeart/2005/8/layout/vList5"/>
+    <dgm:cxn modelId="{A0854F69-0555-485D-86CF-7E769C2A9DE9}" type="presParOf" srcId="{960DC9A8-EC84-4F8C-B9E6-BC97E5856BBD}" destId="{CBC32CC9-F11C-4FD1-9AE0-5C879DD651BE}" srcOrd="2" destOrd="0" presId="urn:microsoft.com/office/officeart/2005/8/layout/vList5"/>
+    <dgm:cxn modelId="{D895570E-A080-47EB-BEBA-FBCCEDDEA705}" type="presParOf" srcId="{CBC32CC9-F11C-4FD1-9AE0-5C879DD651BE}" destId="{466B7C2E-4B0E-4CBB-A6EE-B2AAE694B51E}" srcOrd="0" destOrd="0" presId="urn:microsoft.com/office/officeart/2005/8/layout/vList5"/>
+    <dgm:cxn modelId="{A4937A4F-B76A-4D19-8A3E-1DDA5B2D1DD1}" type="presParOf" srcId="{CBC32CC9-F11C-4FD1-9AE0-5C879DD651BE}" destId="{0A0FCB07-E61F-4AB3-9B43-7E8466CB9748}" srcOrd="1" destOrd="0" presId="urn:microsoft.com/office/officeart/2005/8/layout/vList5"/>
+    <dgm:cxn modelId="{C50C8CC8-D254-45EE-829F-B2C78E92AF6F}" type="presParOf" srcId="{960DC9A8-EC84-4F8C-B9E6-BC97E5856BBD}" destId="{55F6A405-E657-494D-865C-ACD3F6892893}" srcOrd="3" destOrd="0" presId="urn:microsoft.com/office/officeart/2005/8/layout/vList5"/>
+    <dgm:cxn modelId="{47536BFA-22DE-4C6A-93A7-549622504C2F}" type="presParOf" srcId="{960DC9A8-EC84-4F8C-B9E6-BC97E5856BBD}" destId="{F9CED000-AF58-4FAD-8A49-6F730D62ACC3}" srcOrd="4" destOrd="0" presId="urn:microsoft.com/office/officeart/2005/8/layout/vList5"/>
+    <dgm:cxn modelId="{1CF96F64-E44C-4BBE-BB11-F51E84760CD4}" type="presParOf" srcId="{F9CED000-AF58-4FAD-8A49-6F730D62ACC3}" destId="{74330389-45E8-4221-8E48-CB6BB5AEDEF8}" srcOrd="0" destOrd="0" presId="urn:microsoft.com/office/officeart/2005/8/layout/vList5"/>
+    <dgm:cxn modelId="{D2AED80E-7CDE-49FA-8758-1E8CE5AACBC4}" type="presParOf" srcId="{F9CED000-AF58-4FAD-8A49-6F730D62ACC3}" destId="{63963948-3294-41A7-B736-6C6C589069FA}" srcOrd="1" destOrd="0" presId="urn:microsoft.com/office/officeart/2005/8/layout/vList5"/>
   </dgm:cxnLst>
   <dgm:bg/>
   <dgm:whole/>
@@ -51077,7 +55263,7 @@
 </file>
 
 <file path=customXml/itemProps1.xml><?xml version="1.0" encoding="utf-8"?>
-<ds:datastoreItem xmlns:ds="http://schemas.openxmlformats.org/officeDocument/2006/customXml" ds:itemID="{D210F1CA-74BD-478D-9E7A-0F2B55093358}">
+<ds:datastoreItem xmlns:ds="http://schemas.openxmlformats.org/officeDocument/2006/customXml" ds:itemID="{18B2112D-7C1D-4E96-AA39-2C8AA2891B71}">
   <ds:schemaRefs>
     <ds:schemaRef ds:uri="http://schemas.openxmlformats.org/officeDocument/2006/bibliography"/>
   </ds:schemaRefs>
